--- a/documentation/rapport_semestre.docx
+++ b/documentation/rapport_semestre.docx
@@ -871,19 +871,11 @@
                 <w:rFonts w:ascii="Arial" w:hAnsi="Arial" w:cs="Arial"/>
               </w:rPr>
             </w:pPr>
-            <w:proofErr w:type="spellStart"/>
             <w:r>
               <w:rPr>
                 <w:rFonts w:ascii="Arial" w:hAnsi="Arial" w:cs="Arial"/>
               </w:rPr>
-              <w:t>Professeur-e</w:t>
-            </w:r>
-            <w:proofErr w:type="spellEnd"/>
-            <w:r>
-              <w:rPr>
-                <w:rFonts w:ascii="Arial" w:hAnsi="Arial" w:cs="Arial"/>
-              </w:rPr>
-              <w:t xml:space="preserve"> HES responsable</w:t>
+              <w:t>Professeur-e HES responsable</w:t>
             </w:r>
           </w:p>
           <w:p>
@@ -978,6 +970,12 @@
       <w:pPr>
         <w:pStyle w:val="Corpsdetexte"/>
         <w:sectPr>
+          <w:headerReference w:type="even" r:id="rId10"/>
+          <w:headerReference w:type="default" r:id="rId11"/>
+          <w:footerReference w:type="even" r:id="rId12"/>
+          <w:footerReference w:type="default" r:id="rId13"/>
+          <w:headerReference w:type="first" r:id="rId14"/>
+          <w:footerReference w:type="first" r:id="rId15"/>
           <w:pgSz w:w="11906" w:h="16838"/>
           <w:pgMar w:top="850" w:right="1134" w:bottom="850" w:left="1417" w:header="0" w:footer="0" w:gutter="0"/>
           <w:pgNumType w:fmt="lowerRoman"/>
@@ -1174,14 +1172,7 @@
           <w:iCs w:val="0"/>
         </w:rPr>
         <w:lastRenderedPageBreak/>
-        <w:t xml:space="preserve">Table des </w:t>
-      </w:r>
-      <w:proofErr w:type="spellStart"/>
-      <w:r>
-        <w:rPr>
-          <w:iCs w:val="0"/>
-        </w:rPr>
-        <w:t>mati</w:t>
+        <w:t>Table des mati</w:t>
       </w:r>
       <w:r>
         <w:rPr>
@@ -1196,27 +1187,13 @@
         <w:rPr>
           <w:iCs w:val="0"/>
         </w:rPr>
-        <w:t>res</w:t>
-      </w:r>
-      <w:proofErr w:type="spellEnd"/>
+        <w:t>res (style « Titre de table</w:t>
+      </w:r>
       <w:r>
         <w:rPr>
           <w:iCs w:val="0"/>
         </w:rPr>
-        <w:t xml:space="preserve"> (style « Titre de table</w:t>
-      </w:r>
-      <w:r>
-        <w:rPr>
-          <w:iCs w:val="0"/>
-        </w:rPr>
-        <w:t xml:space="preserve"> des </w:t>
-      </w:r>
-      <w:proofErr w:type="spellStart"/>
-      <w:r>
-        <w:rPr>
-          <w:iCs w:val="0"/>
-        </w:rPr>
-        <w:t>mati</w:t>
+        <w:t xml:space="preserve"> des mati</w:t>
       </w:r>
       <w:r>
         <w:rPr>
@@ -1231,14 +1208,7 @@
         <w:rPr>
           <w:iCs w:val="0"/>
         </w:rPr>
-        <w:t>res</w:t>
-      </w:r>
-      <w:proofErr w:type="spellEnd"/>
-      <w:r>
-        <w:rPr>
-          <w:iCs w:val="0"/>
-        </w:rPr>
-        <w:t> »</w:t>
+        <w:t>res »</w:t>
       </w:r>
       <w:r>
         <w:rPr>
@@ -1312,14 +1282,14 @@
               <w:tab w:val="right" w:leader="dot" w:pos="9345"/>
             </w:tabs>
             <w:rPr>
-              <w:rFonts w:eastAsiaTheme="minorEastAsia" w:cstheme="minorBidi"/>
+              <w:rFonts w:eastAsiaTheme="minorEastAsia" w:cstheme="minorBidi" w:hint="eastAsia"/>
               <w:b w:val="0"/>
               <w:bCs w:val="0"/>
               <w:i w:val="0"/>
               <w:iCs w:val="0"/>
               <w:noProof/>
-              <w:kern w:val="0"/>
-              <w:lang w:val="fr-CH" w:eastAsia="fr-FR" w:bidi="ar-SA"/>
+              <w:lang w:val="fr-CH" w:eastAsia="ja-JP" w:bidi="ar-SA"/>
+              <w14:ligatures w14:val="standardContextual"/>
             </w:rPr>
           </w:pPr>
           <w:r>
@@ -1337,59 +1307,70 @@
             </w:rPr>
             <w:fldChar w:fldCharType="separate"/>
           </w:r>
-          <w:hyperlink w:anchor="_Toc31297114" w:history="1">
+          <w:hyperlink w:anchor="_Toc159885829" w:history="1">
             <w:r>
               <w:rPr>
                 <w:rStyle w:val="Lienhypertexte"/>
-                <w:i w:val="0"/>
+                <w:rFonts w:hint="eastAsia"/>
                 <w:noProof/>
               </w:rPr>
               <w:t>Remerciements (style « Titre 1 »)</w:t>
             </w:r>
             <w:r>
               <w:rPr>
-                <w:i w:val="0"/>
+                <w:rFonts w:hint="eastAsia"/>
                 <w:noProof/>
               </w:rPr>
               <w:tab/>
             </w:r>
             <w:r>
               <w:rPr>
-                <w:i w:val="0"/>
+                <w:rFonts w:hint="eastAsia"/>
                 <w:noProof/>
               </w:rPr>
               <w:fldChar w:fldCharType="begin"/>
             </w:r>
             <w:r>
               <w:rPr>
-                <w:i w:val="0"/>
-                <w:noProof/>
-              </w:rPr>
-              <w:instrText xml:space="preserve"> PAGEREF _Toc31297114 \h </w:instrText>
-            </w:r>
-            <w:r>
-              <w:rPr>
-                <w:i w:val="0"/>
-                <w:noProof/>
-              </w:rPr>
-            </w:r>
-            <w:r>
-              <w:rPr>
-                <w:i w:val="0"/>
+                <w:rFonts w:hint="eastAsia"/>
+                <w:noProof/>
+              </w:rPr>
+              <w:instrText xml:space="preserve"> </w:instrText>
+            </w:r>
+            <w:r>
+              <w:rPr>
+                <w:noProof/>
+              </w:rPr>
+              <w:instrText>PAGEREF _Toc159885829 \h</w:instrText>
+            </w:r>
+            <w:r>
+              <w:rPr>
+                <w:rFonts w:hint="eastAsia"/>
+                <w:noProof/>
+              </w:rPr>
+              <w:instrText xml:space="preserve"> </w:instrText>
+            </w:r>
+            <w:r>
+              <w:rPr>
+                <w:rFonts w:hint="eastAsia"/>
+                <w:noProof/>
+              </w:rPr>
+            </w:r>
+            <w:r>
+              <w:rPr>
                 <w:noProof/>
               </w:rPr>
               <w:fldChar w:fldCharType="separate"/>
             </w:r>
             <w:r>
               <w:rPr>
-                <w:i w:val="0"/>
                 <w:noProof/>
               </w:rPr>
               <w:t>vi</w:t>
             </w:r>
             <w:r>
               <w:rPr>
-                <w:i w:val="0"/>
+                <w:rFonts w:hint="eastAsia"/>
                 <w:noProof/>
               </w:rPr>
               <w:fldChar w:fldCharType="end"/>
@@ -1403,69 +1384,112 @@
               <w:tab w:val="right" w:leader="dot" w:pos="9345"/>
             </w:tabs>
             <w:rPr>
-              <w:rFonts w:eastAsiaTheme="minorEastAsia" w:cstheme="minorBidi"/>
+              <w:rFonts w:eastAsiaTheme="minorEastAsia" w:cstheme="minorBidi" w:hint="eastAsia"/>
               <w:b w:val="0"/>
               <w:bCs w:val="0"/>
               <w:i w:val="0"/>
               <w:iCs w:val="0"/>
               <w:noProof/>
-              <w:kern w:val="0"/>
-              <w:lang w:val="fr-CH" w:eastAsia="fr-FR" w:bidi="ar-SA"/>
+              <w:lang w:val="fr-CH" w:eastAsia="ja-JP" w:bidi="ar-SA"/>
+              <w14:ligatures w14:val="standardContextual"/>
             </w:rPr>
           </w:pPr>
-          <w:hyperlink w:anchor="_Toc31297115" w:history="1">
+          <w:hyperlink w:anchor="_Toc159885830" w:history="1">
             <w:r>
               <w:rPr>
                 <w:rStyle w:val="Lienhypertexte"/>
-                <w:i w:val="0"/>
-                <w:noProof/>
-              </w:rPr>
-              <w:t>Énoncé du sujet (style « Titre 1 »)</w:t>
-            </w:r>
-            <w:r>
-              <w:rPr>
-                <w:i w:val="0"/>
+                <w:rFonts w:hint="eastAsia"/>
+                <w:noProof/>
+              </w:rPr>
+              <w:t>R</w:t>
+            </w:r>
+            <w:r>
+              <w:rPr>
+                <w:rStyle w:val="Lienhypertexte"/>
+                <w:rFonts w:cs="Liberation Sans" w:hint="eastAsia"/>
+                <w:noProof/>
+              </w:rPr>
+              <w:t>É</w:t>
+            </w:r>
+            <w:r>
+              <w:rPr>
+                <w:rStyle w:val="Lienhypertexte"/>
+                <w:rFonts w:hint="eastAsia"/>
+                <w:noProof/>
+              </w:rPr>
+              <w:t>sum</w:t>
+            </w:r>
+            <w:r>
+              <w:rPr>
+                <w:rStyle w:val="Lienhypertexte"/>
+                <w:rFonts w:cs="Liberation Sans" w:hint="eastAsia"/>
+                <w:noProof/>
+              </w:rPr>
+              <w:t>É</w:t>
+            </w:r>
+            <w:r>
+              <w:rPr>
+                <w:rStyle w:val="Lienhypertexte"/>
+                <w:rFonts w:hint="eastAsia"/>
+                <w:noProof/>
+              </w:rPr>
+              <w:t xml:space="preserve"> (style « Titre 1 »)</w:t>
+            </w:r>
+            <w:r>
+              <w:rPr>
+                <w:rFonts w:hint="eastAsia"/>
                 <w:noProof/>
               </w:rPr>
               <w:tab/>
             </w:r>
             <w:r>
               <w:rPr>
-                <w:i w:val="0"/>
+                <w:rFonts w:hint="eastAsia"/>
                 <w:noProof/>
               </w:rPr>
               <w:fldChar w:fldCharType="begin"/>
             </w:r>
             <w:r>
               <w:rPr>
-                <w:i w:val="0"/>
-                <w:noProof/>
-              </w:rPr>
-              <w:instrText xml:space="preserve"> PAGEREF _Toc31297115 \h </w:instrText>
-            </w:r>
-            <w:r>
-              <w:rPr>
-                <w:i w:val="0"/>
-                <w:noProof/>
-              </w:rPr>
-            </w:r>
-            <w:r>
-              <w:rPr>
-                <w:i w:val="0"/>
+                <w:rFonts w:hint="eastAsia"/>
+                <w:noProof/>
+              </w:rPr>
+              <w:instrText xml:space="preserve"> </w:instrText>
+            </w:r>
+            <w:r>
+              <w:rPr>
+                <w:noProof/>
+              </w:rPr>
+              <w:instrText>PAGEREF _Toc159885830 \h</w:instrText>
+            </w:r>
+            <w:r>
+              <w:rPr>
+                <w:rFonts w:hint="eastAsia"/>
+                <w:noProof/>
+              </w:rPr>
+              <w:instrText xml:space="preserve"> </w:instrText>
+            </w:r>
+            <w:r>
+              <w:rPr>
+                <w:rFonts w:hint="eastAsia"/>
+                <w:noProof/>
+              </w:rPr>
+            </w:r>
+            <w:r>
+              <w:rPr>
                 <w:noProof/>
               </w:rPr>
               <w:fldChar w:fldCharType="separate"/>
             </w:r>
             <w:r>
               <w:rPr>
-                <w:i w:val="0"/>
                 <w:noProof/>
               </w:rPr>
               <w:t>vii</w:t>
             </w:r>
             <w:r>
               <w:rPr>
-                <w:i w:val="0"/>
+                <w:rFonts w:hint="eastAsia"/>
                 <w:noProof/>
               </w:rPr>
               <w:fldChar w:fldCharType="end"/>
@@ -1479,69 +1503,80 @@
               <w:tab w:val="right" w:leader="dot" w:pos="9345"/>
             </w:tabs>
             <w:rPr>
-              <w:rFonts w:eastAsiaTheme="minorEastAsia" w:cstheme="minorBidi"/>
+              <w:rFonts w:eastAsiaTheme="minorEastAsia" w:cstheme="minorBidi" w:hint="eastAsia"/>
               <w:b w:val="0"/>
               <w:bCs w:val="0"/>
               <w:i w:val="0"/>
               <w:iCs w:val="0"/>
               <w:noProof/>
-              <w:kern w:val="0"/>
-              <w:lang w:val="fr-CH" w:eastAsia="fr-FR" w:bidi="ar-SA"/>
+              <w:lang w:val="fr-CH" w:eastAsia="ja-JP" w:bidi="ar-SA"/>
+              <w14:ligatures w14:val="standardContextual"/>
             </w:rPr>
           </w:pPr>
-          <w:hyperlink w:anchor="_Toc31297116" w:history="1">
+          <w:hyperlink w:anchor="_Toc159885831" w:history="1">
             <w:r>
               <w:rPr>
                 <w:rStyle w:val="Lienhypertexte"/>
-                <w:i w:val="0"/>
-                <w:noProof/>
-              </w:rPr>
-              <w:t>Résumé (style « Titre 1 »)</w:t>
-            </w:r>
-            <w:r>
-              <w:rPr>
-                <w:i w:val="0"/>
+                <w:rFonts w:hint="eastAsia"/>
+                <w:noProof/>
+              </w:rPr>
+              <w:t>Liste des acronymes (style « Titre 1 »)</w:t>
+            </w:r>
+            <w:r>
+              <w:rPr>
+                <w:rFonts w:hint="eastAsia"/>
                 <w:noProof/>
               </w:rPr>
               <w:tab/>
             </w:r>
             <w:r>
               <w:rPr>
-                <w:i w:val="0"/>
+                <w:rFonts w:hint="eastAsia"/>
                 <w:noProof/>
               </w:rPr>
               <w:fldChar w:fldCharType="begin"/>
             </w:r>
             <w:r>
               <w:rPr>
-                <w:i w:val="0"/>
-                <w:noProof/>
-              </w:rPr>
-              <w:instrText xml:space="preserve"> PAGEREF _Toc31297116 \h </w:instrText>
-            </w:r>
-            <w:r>
-              <w:rPr>
-                <w:i w:val="0"/>
-                <w:noProof/>
-              </w:rPr>
-            </w:r>
-            <w:r>
-              <w:rPr>
-                <w:i w:val="0"/>
+                <w:rFonts w:hint="eastAsia"/>
+                <w:noProof/>
+              </w:rPr>
+              <w:instrText xml:space="preserve"> </w:instrText>
+            </w:r>
+            <w:r>
+              <w:rPr>
+                <w:noProof/>
+              </w:rPr>
+              <w:instrText>PAGEREF _Toc159885831 \h</w:instrText>
+            </w:r>
+            <w:r>
+              <w:rPr>
+                <w:rFonts w:hint="eastAsia"/>
+                <w:noProof/>
+              </w:rPr>
+              <w:instrText xml:space="preserve"> </w:instrText>
+            </w:r>
+            <w:r>
+              <w:rPr>
+                <w:rFonts w:hint="eastAsia"/>
+                <w:noProof/>
+              </w:rPr>
+            </w:r>
+            <w:r>
+              <w:rPr>
                 <w:noProof/>
               </w:rPr>
               <w:fldChar w:fldCharType="separate"/>
             </w:r>
             <w:r>
               <w:rPr>
-                <w:i w:val="0"/>
                 <w:noProof/>
               </w:rPr>
               <w:t>viii</w:t>
             </w:r>
             <w:r>
               <w:rPr>
-                <w:i w:val="0"/>
+                <w:rFonts w:hint="eastAsia"/>
                 <w:noProof/>
               </w:rPr>
               <w:fldChar w:fldCharType="end"/>
@@ -1555,69 +1590,80 @@
               <w:tab w:val="right" w:leader="dot" w:pos="9345"/>
             </w:tabs>
             <w:rPr>
-              <w:rFonts w:eastAsiaTheme="minorEastAsia" w:cstheme="minorBidi"/>
+              <w:rFonts w:eastAsiaTheme="minorEastAsia" w:cstheme="minorBidi" w:hint="eastAsia"/>
               <w:b w:val="0"/>
               <w:bCs w:val="0"/>
               <w:i w:val="0"/>
               <w:iCs w:val="0"/>
               <w:noProof/>
-              <w:kern w:val="0"/>
-              <w:lang w:val="fr-CH" w:eastAsia="fr-FR" w:bidi="ar-SA"/>
+              <w:lang w:val="fr-CH" w:eastAsia="ja-JP" w:bidi="ar-SA"/>
+              <w14:ligatures w14:val="standardContextual"/>
             </w:rPr>
           </w:pPr>
-          <w:hyperlink w:anchor="_Toc31297117" w:history="1">
+          <w:hyperlink w:anchor="_Toc159885832" w:history="1">
             <w:r>
               <w:rPr>
                 <w:rStyle w:val="Lienhypertexte"/>
-                <w:i w:val="0"/>
-                <w:noProof/>
-              </w:rPr>
-              <w:t>Liste des acronymes (style « Titre 1 »)</w:t>
-            </w:r>
-            <w:r>
-              <w:rPr>
-                <w:i w:val="0"/>
+                <w:rFonts w:hint="eastAsia"/>
+                <w:noProof/>
+              </w:rPr>
+              <w:t>Liste des illustrations</w:t>
+            </w:r>
+            <w:r>
+              <w:rPr>
+                <w:rFonts w:hint="eastAsia"/>
                 <w:noProof/>
               </w:rPr>
               <w:tab/>
             </w:r>
             <w:r>
               <w:rPr>
-                <w:i w:val="0"/>
+                <w:rFonts w:hint="eastAsia"/>
                 <w:noProof/>
               </w:rPr>
               <w:fldChar w:fldCharType="begin"/>
             </w:r>
             <w:r>
               <w:rPr>
-                <w:i w:val="0"/>
-                <w:noProof/>
-              </w:rPr>
-              <w:instrText xml:space="preserve"> PAGEREF _Toc31297117 \h </w:instrText>
-            </w:r>
-            <w:r>
-              <w:rPr>
-                <w:i w:val="0"/>
-                <w:noProof/>
-              </w:rPr>
-            </w:r>
-            <w:r>
-              <w:rPr>
-                <w:i w:val="0"/>
+                <w:rFonts w:hint="eastAsia"/>
+                <w:noProof/>
+              </w:rPr>
+              <w:instrText xml:space="preserve"> </w:instrText>
+            </w:r>
+            <w:r>
+              <w:rPr>
+                <w:noProof/>
+              </w:rPr>
+              <w:instrText>PAGEREF _Toc159885832 \h</w:instrText>
+            </w:r>
+            <w:r>
+              <w:rPr>
+                <w:rFonts w:hint="eastAsia"/>
+                <w:noProof/>
+              </w:rPr>
+              <w:instrText xml:space="preserve"> </w:instrText>
+            </w:r>
+            <w:r>
+              <w:rPr>
+                <w:rFonts w:hint="eastAsia"/>
+                <w:noProof/>
+              </w:rPr>
+            </w:r>
+            <w:r>
+              <w:rPr>
                 <w:noProof/>
               </w:rPr>
               <w:fldChar w:fldCharType="separate"/>
             </w:r>
             <w:r>
               <w:rPr>
-                <w:i w:val="0"/>
                 <w:noProof/>
               </w:rPr>
               <w:t>ix</w:t>
             </w:r>
             <w:r>
               <w:rPr>
-                <w:i w:val="0"/>
+                <w:rFonts w:hint="eastAsia"/>
                 <w:noProof/>
               </w:rPr>
               <w:fldChar w:fldCharType="end"/>
@@ -1631,69 +1677,80 @@
               <w:tab w:val="right" w:leader="dot" w:pos="9345"/>
             </w:tabs>
             <w:rPr>
-              <w:rFonts w:eastAsiaTheme="minorEastAsia" w:cstheme="minorBidi"/>
+              <w:rFonts w:eastAsiaTheme="minorEastAsia" w:cstheme="minorBidi" w:hint="eastAsia"/>
               <w:b w:val="0"/>
               <w:bCs w:val="0"/>
               <w:i w:val="0"/>
               <w:iCs w:val="0"/>
               <w:noProof/>
-              <w:kern w:val="0"/>
-              <w:lang w:val="fr-CH" w:eastAsia="fr-FR" w:bidi="ar-SA"/>
+              <w:lang w:val="fr-CH" w:eastAsia="ja-JP" w:bidi="ar-SA"/>
+              <w14:ligatures w14:val="standardContextual"/>
             </w:rPr>
           </w:pPr>
-          <w:hyperlink w:anchor="_Toc31297118" w:history="1">
+          <w:hyperlink w:anchor="_Toc159885833" w:history="1">
             <w:r>
               <w:rPr>
                 <w:rStyle w:val="Lienhypertexte"/>
-                <w:i w:val="0"/>
-                <w:noProof/>
-              </w:rPr>
-              <w:t>Liste des illustrations</w:t>
-            </w:r>
-            <w:r>
-              <w:rPr>
-                <w:i w:val="0"/>
+                <w:rFonts w:hint="eastAsia"/>
+                <w:noProof/>
+              </w:rPr>
+              <w:t>Liste des tableaux</w:t>
+            </w:r>
+            <w:r>
+              <w:rPr>
+                <w:rFonts w:hint="eastAsia"/>
                 <w:noProof/>
               </w:rPr>
               <w:tab/>
             </w:r>
             <w:r>
               <w:rPr>
-                <w:i w:val="0"/>
+                <w:rFonts w:hint="eastAsia"/>
                 <w:noProof/>
               </w:rPr>
               <w:fldChar w:fldCharType="begin"/>
             </w:r>
             <w:r>
               <w:rPr>
-                <w:i w:val="0"/>
-                <w:noProof/>
-              </w:rPr>
-              <w:instrText xml:space="preserve"> PAGEREF _Toc31297118 \h </w:instrText>
-            </w:r>
-            <w:r>
-              <w:rPr>
-                <w:i w:val="0"/>
-                <w:noProof/>
-              </w:rPr>
-            </w:r>
-            <w:r>
-              <w:rPr>
-                <w:i w:val="0"/>
+                <w:rFonts w:hint="eastAsia"/>
+                <w:noProof/>
+              </w:rPr>
+              <w:instrText xml:space="preserve"> </w:instrText>
+            </w:r>
+            <w:r>
+              <w:rPr>
+                <w:noProof/>
+              </w:rPr>
+              <w:instrText>PAGEREF _Toc159885833 \h</w:instrText>
+            </w:r>
+            <w:r>
+              <w:rPr>
+                <w:rFonts w:hint="eastAsia"/>
+                <w:noProof/>
+              </w:rPr>
+              <w:instrText xml:space="preserve"> </w:instrText>
+            </w:r>
+            <w:r>
+              <w:rPr>
+                <w:rFonts w:hint="eastAsia"/>
+                <w:noProof/>
+              </w:rPr>
+            </w:r>
+            <w:r>
+              <w:rPr>
                 <w:noProof/>
               </w:rPr>
               <w:fldChar w:fldCharType="separate"/>
             </w:r>
             <w:r>
               <w:rPr>
-                <w:i w:val="0"/>
                 <w:noProof/>
               </w:rPr>
               <w:t>x</w:t>
             </w:r>
             <w:r>
               <w:rPr>
-                <w:i w:val="0"/>
+                <w:rFonts w:hint="eastAsia"/>
                 <w:noProof/>
               </w:rPr>
               <w:fldChar w:fldCharType="end"/>
@@ -1707,69 +1764,80 @@
               <w:tab w:val="right" w:leader="dot" w:pos="9345"/>
             </w:tabs>
             <w:rPr>
-              <w:rFonts w:eastAsiaTheme="minorEastAsia" w:cstheme="minorBidi"/>
+              <w:rFonts w:eastAsiaTheme="minorEastAsia" w:cstheme="minorBidi" w:hint="eastAsia"/>
               <w:b w:val="0"/>
               <w:bCs w:val="0"/>
               <w:i w:val="0"/>
               <w:iCs w:val="0"/>
               <w:noProof/>
-              <w:kern w:val="0"/>
-              <w:lang w:val="fr-CH" w:eastAsia="fr-FR" w:bidi="ar-SA"/>
+              <w:lang w:val="fr-CH" w:eastAsia="ja-JP" w:bidi="ar-SA"/>
+              <w14:ligatures w14:val="standardContextual"/>
             </w:rPr>
           </w:pPr>
-          <w:hyperlink w:anchor="_Toc31297119" w:history="1">
+          <w:hyperlink w:anchor="_Toc159885834" w:history="1">
             <w:r>
               <w:rPr>
                 <w:rStyle w:val="Lienhypertexte"/>
-                <w:i w:val="0"/>
-                <w:noProof/>
-              </w:rPr>
-              <w:t>Liste des tableaux</w:t>
-            </w:r>
-            <w:r>
-              <w:rPr>
-                <w:i w:val="0"/>
+                <w:rFonts w:hint="eastAsia"/>
+                <w:noProof/>
+              </w:rPr>
+              <w:t>Liste des annexes</w:t>
+            </w:r>
+            <w:r>
+              <w:rPr>
+                <w:rFonts w:hint="eastAsia"/>
                 <w:noProof/>
               </w:rPr>
               <w:tab/>
             </w:r>
             <w:r>
               <w:rPr>
-                <w:i w:val="0"/>
+                <w:rFonts w:hint="eastAsia"/>
                 <w:noProof/>
               </w:rPr>
               <w:fldChar w:fldCharType="begin"/>
             </w:r>
             <w:r>
               <w:rPr>
-                <w:i w:val="0"/>
-                <w:noProof/>
-              </w:rPr>
-              <w:instrText xml:space="preserve"> PAGEREF _Toc31297119 \h </w:instrText>
-            </w:r>
-            <w:r>
-              <w:rPr>
-                <w:i w:val="0"/>
-                <w:noProof/>
-              </w:rPr>
-            </w:r>
-            <w:r>
-              <w:rPr>
-                <w:i w:val="0"/>
+                <w:rFonts w:hint="eastAsia"/>
+                <w:noProof/>
+              </w:rPr>
+              <w:instrText xml:space="preserve"> </w:instrText>
+            </w:r>
+            <w:r>
+              <w:rPr>
+                <w:noProof/>
+              </w:rPr>
+              <w:instrText>PAGEREF _Toc159885834 \h</w:instrText>
+            </w:r>
+            <w:r>
+              <w:rPr>
+                <w:rFonts w:hint="eastAsia"/>
+                <w:noProof/>
+              </w:rPr>
+              <w:instrText xml:space="preserve"> </w:instrText>
+            </w:r>
+            <w:r>
+              <w:rPr>
+                <w:rFonts w:hint="eastAsia"/>
+                <w:noProof/>
+              </w:rPr>
+            </w:r>
+            <w:r>
+              <w:rPr>
                 <w:noProof/>
               </w:rPr>
               <w:fldChar w:fldCharType="separate"/>
             </w:r>
             <w:r>
               <w:rPr>
-                <w:i w:val="0"/>
                 <w:noProof/>
               </w:rPr>
               <w:t>xi</w:t>
             </w:r>
             <w:r>
               <w:rPr>
-                <w:i w:val="0"/>
+                <w:rFonts w:hint="eastAsia"/>
                 <w:noProof/>
               </w:rPr>
               <w:fldChar w:fldCharType="end"/>
@@ -1783,145 +1851,80 @@
               <w:tab w:val="right" w:leader="dot" w:pos="9345"/>
             </w:tabs>
             <w:rPr>
-              <w:rFonts w:eastAsiaTheme="minorEastAsia" w:cstheme="minorBidi"/>
+              <w:rFonts w:eastAsiaTheme="minorEastAsia" w:cstheme="minorBidi" w:hint="eastAsia"/>
               <w:b w:val="0"/>
               <w:bCs w:val="0"/>
               <w:i w:val="0"/>
               <w:iCs w:val="0"/>
               <w:noProof/>
-              <w:kern w:val="0"/>
-              <w:lang w:val="fr-CH" w:eastAsia="fr-FR" w:bidi="ar-SA"/>
+              <w:lang w:val="fr-CH" w:eastAsia="ja-JP" w:bidi="ar-SA"/>
+              <w14:ligatures w14:val="standardContextual"/>
             </w:rPr>
           </w:pPr>
-          <w:hyperlink w:anchor="_Toc31297120" w:history="1">
+          <w:hyperlink w:anchor="_Toc159885835" w:history="1">
             <w:r>
               <w:rPr>
                 <w:rStyle w:val="Lienhypertexte"/>
-                <w:i w:val="0"/>
-                <w:noProof/>
-              </w:rPr>
-              <w:t>Liste des annexes</w:t>
-            </w:r>
-            <w:r>
-              <w:rPr>
-                <w:i w:val="0"/>
+                <w:rFonts w:hint="eastAsia"/>
+                <w:noProof/>
+              </w:rPr>
+              <w:t>Introduction</w:t>
+            </w:r>
+            <w:r>
+              <w:rPr>
+                <w:rFonts w:hint="eastAsia"/>
                 <w:noProof/>
               </w:rPr>
               <w:tab/>
             </w:r>
             <w:r>
               <w:rPr>
-                <w:i w:val="0"/>
+                <w:rFonts w:hint="eastAsia"/>
                 <w:noProof/>
               </w:rPr>
               <w:fldChar w:fldCharType="begin"/>
             </w:r>
             <w:r>
               <w:rPr>
-                <w:i w:val="0"/>
-                <w:noProof/>
-              </w:rPr>
-              <w:instrText xml:space="preserve"> PAGEREF _Toc31297120 \h </w:instrText>
-            </w:r>
-            <w:r>
-              <w:rPr>
-                <w:i w:val="0"/>
-                <w:noProof/>
-              </w:rPr>
-            </w:r>
-            <w:r>
-              <w:rPr>
-                <w:i w:val="0"/>
+                <w:rFonts w:hint="eastAsia"/>
+                <w:noProof/>
+              </w:rPr>
+              <w:instrText xml:space="preserve"> </w:instrText>
+            </w:r>
+            <w:r>
+              <w:rPr>
+                <w:noProof/>
+              </w:rPr>
+              <w:instrText>PAGEREF _Toc159885835 \h</w:instrText>
+            </w:r>
+            <w:r>
+              <w:rPr>
+                <w:rFonts w:hint="eastAsia"/>
+                <w:noProof/>
+              </w:rPr>
+              <w:instrText xml:space="preserve"> </w:instrText>
+            </w:r>
+            <w:r>
+              <w:rPr>
+                <w:rFonts w:hint="eastAsia"/>
+                <w:noProof/>
+              </w:rPr>
+            </w:r>
+            <w:r>
+              <w:rPr>
                 <w:noProof/>
               </w:rPr>
               <w:fldChar w:fldCharType="separate"/>
             </w:r>
             <w:r>
               <w:rPr>
-                <w:i w:val="0"/>
-                <w:noProof/>
-              </w:rPr>
-              <w:t>xii</w:t>
-            </w:r>
-            <w:r>
-              <w:rPr>
-                <w:i w:val="0"/>
-                <w:noProof/>
-              </w:rPr>
-              <w:fldChar w:fldCharType="end"/>
-            </w:r>
-          </w:hyperlink>
-        </w:p>
-        <w:p>
-          <w:pPr>
-            <w:pStyle w:val="TM1"/>
-            <w:tabs>
-              <w:tab w:val="right" w:leader="dot" w:pos="9345"/>
-            </w:tabs>
-            <w:rPr>
-              <w:rFonts w:eastAsiaTheme="minorEastAsia" w:cstheme="minorBidi"/>
-              <w:b w:val="0"/>
-              <w:bCs w:val="0"/>
-              <w:i w:val="0"/>
-              <w:iCs w:val="0"/>
-              <w:noProof/>
-              <w:kern w:val="0"/>
-              <w:lang w:val="fr-CH" w:eastAsia="fr-FR" w:bidi="ar-SA"/>
-            </w:rPr>
-          </w:pPr>
-          <w:hyperlink w:anchor="_Toc31297121" w:history="1">
-            <w:r>
-              <w:rPr>
-                <w:rStyle w:val="Lienhypertexte"/>
-                <w:i w:val="0"/>
-                <w:noProof/>
-              </w:rPr>
-              <w:t>Introduction (style « Titre 1 »)</w:t>
-            </w:r>
-            <w:r>
-              <w:rPr>
-                <w:i w:val="0"/>
-                <w:noProof/>
-              </w:rPr>
-              <w:tab/>
-            </w:r>
-            <w:r>
-              <w:rPr>
-                <w:i w:val="0"/>
-                <w:noProof/>
-              </w:rPr>
-              <w:fldChar w:fldCharType="begin"/>
-            </w:r>
-            <w:r>
-              <w:rPr>
-                <w:i w:val="0"/>
-                <w:noProof/>
-              </w:rPr>
-              <w:instrText xml:space="preserve"> PAGEREF _Toc31297121 \h </w:instrText>
-            </w:r>
-            <w:r>
-              <w:rPr>
-                <w:i w:val="0"/>
-                <w:noProof/>
-              </w:rPr>
-            </w:r>
-            <w:r>
-              <w:rPr>
-                <w:i w:val="0"/>
-                <w:noProof/>
-              </w:rPr>
-              <w:fldChar w:fldCharType="separate"/>
-            </w:r>
-            <w:r>
-              <w:rPr>
-                <w:i w:val="0"/>
                 <w:noProof/>
               </w:rPr>
               <w:t>1</w:t>
             </w:r>
             <w:r>
               <w:rPr>
-                <w:i w:val="0"/>
+                <w:rFonts w:hint="eastAsia"/>
                 <w:noProof/>
               </w:rPr>
               <w:fldChar w:fldCharType="end"/>
@@ -1936,90 +1939,101 @@
               <w:tab w:val="right" w:leader="dot" w:pos="9345"/>
             </w:tabs>
             <w:rPr>
-              <w:rFonts w:eastAsiaTheme="minorEastAsia" w:cstheme="minorBidi"/>
+              <w:rFonts w:eastAsiaTheme="minorEastAsia" w:cstheme="minorBidi" w:hint="eastAsia"/>
               <w:b w:val="0"/>
               <w:bCs w:val="0"/>
               <w:i w:val="0"/>
               <w:iCs w:val="0"/>
               <w:noProof/>
-              <w:kern w:val="0"/>
-              <w:lang w:val="fr-CH" w:eastAsia="fr-FR" w:bidi="ar-SA"/>
+              <w:lang w:val="fr-CH" w:eastAsia="ja-JP" w:bidi="ar-SA"/>
+              <w14:ligatures w14:val="standardContextual"/>
             </w:rPr>
           </w:pPr>
-          <w:hyperlink w:anchor="_Toc31297122" w:history="1">
+          <w:hyperlink w:anchor="_Toc159885836" w:history="1">
             <w:r>
               <w:rPr>
                 <w:rStyle w:val="Lienhypertexte"/>
-                <w:i w:val="0"/>
+                <w:rFonts w:hint="eastAsia"/>
                 <w:noProof/>
               </w:rPr>
               <w:t>1.</w:t>
             </w:r>
             <w:r>
               <w:rPr>
-                <w:rFonts w:eastAsiaTheme="minorEastAsia" w:cstheme="minorBidi"/>
+                <w:rFonts w:eastAsiaTheme="minorEastAsia" w:cstheme="minorBidi" w:hint="eastAsia"/>
                 <w:b w:val="0"/>
                 <w:bCs w:val="0"/>
                 <w:i w:val="0"/>
                 <w:iCs w:val="0"/>
                 <w:noProof/>
-                <w:kern w:val="0"/>
-                <w:lang w:val="fr-CH" w:eastAsia="fr-FR" w:bidi="ar-SA"/>
+                <w:lang w:val="fr-CH" w:eastAsia="ja-JP" w:bidi="ar-SA"/>
+                <w14:ligatures w14:val="standardContextual"/>
               </w:rPr>
               <w:tab/>
             </w:r>
             <w:r>
               <w:rPr>
                 <w:rStyle w:val="Lienhypertexte"/>
-                <w:i w:val="0"/>
+                <w:rFonts w:hint="eastAsia"/>
                 <w:noProof/>
               </w:rPr>
               <w:t>Chapitre 1 : Titre du chapitre (style « Titre 1 »)</w:t>
             </w:r>
             <w:r>
               <w:rPr>
-                <w:i w:val="0"/>
+                <w:rFonts w:hint="eastAsia"/>
                 <w:noProof/>
               </w:rPr>
               <w:tab/>
             </w:r>
             <w:r>
               <w:rPr>
-                <w:i w:val="0"/>
+                <w:rFonts w:hint="eastAsia"/>
                 <w:noProof/>
               </w:rPr>
               <w:fldChar w:fldCharType="begin"/>
             </w:r>
             <w:r>
               <w:rPr>
-                <w:i w:val="0"/>
-                <w:noProof/>
-              </w:rPr>
-              <w:instrText xml:space="preserve"> PAGEREF _Toc31297122 \h </w:instrText>
-            </w:r>
-            <w:r>
-              <w:rPr>
-                <w:i w:val="0"/>
-                <w:noProof/>
-              </w:rPr>
-            </w:r>
-            <w:r>
-              <w:rPr>
-                <w:i w:val="0"/>
+                <w:rFonts w:hint="eastAsia"/>
+                <w:noProof/>
+              </w:rPr>
+              <w:instrText xml:space="preserve"> </w:instrText>
+            </w:r>
+            <w:r>
+              <w:rPr>
+                <w:noProof/>
+              </w:rPr>
+              <w:instrText>PAGEREF _Toc159885836 \h</w:instrText>
+            </w:r>
+            <w:r>
+              <w:rPr>
+                <w:rFonts w:hint="eastAsia"/>
+                <w:noProof/>
+              </w:rPr>
+              <w:instrText xml:space="preserve"> </w:instrText>
+            </w:r>
+            <w:r>
+              <w:rPr>
+                <w:rFonts w:hint="eastAsia"/>
+                <w:noProof/>
+              </w:rPr>
+            </w:r>
+            <w:r>
+              <w:rPr>
                 <w:noProof/>
               </w:rPr>
               <w:fldChar w:fldCharType="separate"/>
             </w:r>
             <w:r>
               <w:rPr>
-                <w:i w:val="0"/>
-                <w:noProof/>
-              </w:rPr>
-              <w:t>2</w:t>
-            </w:r>
-            <w:r>
-              <w:rPr>
-                <w:i w:val="0"/>
+                <w:noProof/>
+              </w:rPr>
+              <w:t>4</w:t>
+            </w:r>
+            <w:r>
+              <w:rPr>
+                <w:rFonts w:hint="eastAsia"/>
                 <w:noProof/>
               </w:rPr>
               <w:fldChar w:fldCharType="end"/>
@@ -2034,64 +2048,83 @@
               <w:tab w:val="right" w:leader="dot" w:pos="9345"/>
             </w:tabs>
             <w:rPr>
-              <w:rFonts w:eastAsiaTheme="minorEastAsia" w:cstheme="minorBidi"/>
+              <w:rFonts w:eastAsiaTheme="minorEastAsia" w:cstheme="minorBidi" w:hint="eastAsia"/>
               <w:b w:val="0"/>
               <w:bCs w:val="0"/>
               <w:noProof/>
-              <w:kern w:val="0"/>
               <w:sz w:val="24"/>
               <w:szCs w:val="24"/>
-              <w:lang w:val="fr-CH" w:eastAsia="fr-FR" w:bidi="ar-SA"/>
+              <w:lang w:val="fr-CH" w:eastAsia="ja-JP" w:bidi="ar-SA"/>
+              <w14:ligatures w14:val="standardContextual"/>
             </w:rPr>
           </w:pPr>
-          <w:hyperlink w:anchor="_Toc31297123" w:history="1">
+          <w:hyperlink w:anchor="_Toc159885837" w:history="1">
             <w:r>
               <w:rPr>
                 <w:rStyle w:val="Lienhypertexte"/>
+                <w:rFonts w:hint="eastAsia"/>
                 <w:noProof/>
               </w:rPr>
               <w:t>1.1.</w:t>
             </w:r>
             <w:r>
               <w:rPr>
-                <w:rFonts w:eastAsiaTheme="minorEastAsia" w:cstheme="minorBidi"/>
+                <w:rFonts w:eastAsiaTheme="minorEastAsia" w:cstheme="minorBidi" w:hint="eastAsia"/>
                 <w:b w:val="0"/>
                 <w:bCs w:val="0"/>
                 <w:noProof/>
-                <w:kern w:val="0"/>
                 <w:sz w:val="24"/>
                 <w:szCs w:val="24"/>
-                <w:lang w:val="fr-CH" w:eastAsia="fr-FR" w:bidi="ar-SA"/>
+                <w:lang w:val="fr-CH" w:eastAsia="ja-JP" w:bidi="ar-SA"/>
+                <w14:ligatures w14:val="standardContextual"/>
               </w:rPr>
               <w:tab/>
             </w:r>
             <w:r>
               <w:rPr>
                 <w:rStyle w:val="Lienhypertexte"/>
+                <w:rFonts w:hint="eastAsia"/>
                 <w:noProof/>
               </w:rPr>
               <w:t>Titre de niveau 2 (style « Titre 2 »)</w:t>
             </w:r>
             <w:r>
               <w:rPr>
+                <w:rFonts w:hint="eastAsia"/>
                 <w:noProof/>
               </w:rPr>
               <w:tab/>
             </w:r>
             <w:r>
               <w:rPr>
+                <w:rFonts w:hint="eastAsia"/>
                 <w:noProof/>
               </w:rPr>
               <w:fldChar w:fldCharType="begin"/>
             </w:r>
             <w:r>
               <w:rPr>
-                <w:noProof/>
-              </w:rPr>
-              <w:instrText xml:space="preserve"> PAGEREF _Toc31297123 \h </w:instrText>
-            </w:r>
-            <w:r>
-              <w:rPr>
+                <w:rFonts w:hint="eastAsia"/>
+                <w:noProof/>
+              </w:rPr>
+              <w:instrText xml:space="preserve"> </w:instrText>
+            </w:r>
+            <w:r>
+              <w:rPr>
+                <w:noProof/>
+              </w:rPr>
+              <w:instrText>PAGEREF _Toc159885837 \h</w:instrText>
+            </w:r>
+            <w:r>
+              <w:rPr>
+                <w:rFonts w:hint="eastAsia"/>
+                <w:noProof/>
+              </w:rPr>
+              <w:instrText xml:space="preserve"> </w:instrText>
+            </w:r>
+            <w:r>
+              <w:rPr>
+                <w:rFonts w:hint="eastAsia"/>
                 <w:noProof/>
               </w:rPr>
             </w:r>
@@ -2105,10 +2138,11 @@
               <w:rPr>
                 <w:noProof/>
               </w:rPr>
-              <w:t>2</w:t>
-            </w:r>
-            <w:r>
-              <w:rPr>
+              <w:t>4</w:t>
+            </w:r>
+            <w:r>
+              <w:rPr>
+                <w:rFonts w:hint="eastAsia"/>
                 <w:noProof/>
               </w:rPr>
               <w:fldChar w:fldCharType="end"/>
@@ -2123,60 +2157,111 @@
               <w:tab w:val="right" w:leader="dot" w:pos="9345"/>
             </w:tabs>
             <w:rPr>
-              <w:rFonts w:eastAsiaTheme="minorEastAsia" w:cstheme="minorBidi"/>
+              <w:rFonts w:eastAsiaTheme="minorEastAsia" w:cstheme="minorBidi" w:hint="eastAsia"/>
               <w:noProof/>
-              <w:kern w:val="0"/>
               <w:sz w:val="24"/>
               <w:szCs w:val="24"/>
-              <w:lang w:val="fr-CH" w:eastAsia="fr-FR" w:bidi="ar-SA"/>
+              <w:lang w:val="fr-CH" w:eastAsia="ja-JP" w:bidi="ar-SA"/>
+              <w14:ligatures w14:val="standardContextual"/>
             </w:rPr>
           </w:pPr>
-          <w:hyperlink w:anchor="_Toc31297124" w:history="1">
+          <w:hyperlink w:anchor="_Toc159885838" w:history="1">
             <w:r>
               <w:rPr>
                 <w:rStyle w:val="Lienhypertexte"/>
+                <w:rFonts w:hint="eastAsia"/>
                 <w:noProof/>
               </w:rPr>
               <w:t>a)</w:t>
             </w:r>
             <w:r>
               <w:rPr>
-                <w:rFonts w:eastAsiaTheme="minorEastAsia" w:cstheme="minorBidi"/>
-                <w:noProof/>
-                <w:kern w:val="0"/>
+                <w:rFonts w:eastAsiaTheme="minorEastAsia" w:cstheme="minorBidi" w:hint="eastAsia"/>
+                <w:noProof/>
                 <w:sz w:val="24"/>
                 <w:szCs w:val="24"/>
-                <w:lang w:val="fr-CH" w:eastAsia="fr-FR" w:bidi="ar-SA"/>
+                <w:lang w:val="fr-CH" w:eastAsia="ja-JP" w:bidi="ar-SA"/>
+                <w14:ligatures w14:val="standardContextual"/>
               </w:rPr>
               <w:tab/>
             </w:r>
             <w:r>
               <w:rPr>
                 <w:rStyle w:val="Lienhypertexte"/>
-                <w:noProof/>
-              </w:rPr>
-              <w:t>Titre de niveau 3 (style “Titre 3”)</w:t>
-            </w:r>
-            <w:r>
-              <w:rPr>
+                <w:rFonts w:hint="eastAsia"/>
+                <w:noProof/>
+              </w:rPr>
+              <w:t xml:space="preserve">Titre de niveau 3 (style </w:t>
+            </w:r>
+            <w:r>
+              <w:rPr>
+                <w:rStyle w:val="Lienhypertexte"/>
+                <w:rFonts w:hint="eastAsia"/>
+                <w:noProof/>
+              </w:rPr>
+              <w:t>“</w:t>
+            </w:r>
+            <w:r>
+              <w:rPr>
+                <w:rStyle w:val="Lienhypertexte"/>
+                <w:rFonts w:hint="eastAsia"/>
+                <w:noProof/>
+              </w:rPr>
+              <w:t>Titre 3</w:t>
+            </w:r>
+            <w:r>
+              <w:rPr>
+                <w:rStyle w:val="Lienhypertexte"/>
+                <w:rFonts w:hint="eastAsia"/>
+                <w:noProof/>
+              </w:rPr>
+              <w:t>”</w:t>
+            </w:r>
+            <w:r>
+              <w:rPr>
+                <w:rStyle w:val="Lienhypertexte"/>
+                <w:rFonts w:hint="eastAsia"/>
+                <w:noProof/>
+              </w:rPr>
+              <w:t>)</w:t>
+            </w:r>
+            <w:r>
+              <w:rPr>
+                <w:rFonts w:hint="eastAsia"/>
                 <w:noProof/>
               </w:rPr>
               <w:tab/>
             </w:r>
             <w:r>
               <w:rPr>
+                <w:rFonts w:hint="eastAsia"/>
                 <w:noProof/>
               </w:rPr>
               <w:fldChar w:fldCharType="begin"/>
             </w:r>
             <w:r>
               <w:rPr>
-                <w:noProof/>
-              </w:rPr>
-              <w:instrText xml:space="preserve"> PAGEREF _Toc31297124 \h </w:instrText>
-            </w:r>
-            <w:r>
-              <w:rPr>
+                <w:rFonts w:hint="eastAsia"/>
+                <w:noProof/>
+              </w:rPr>
+              <w:instrText xml:space="preserve"> </w:instrText>
+            </w:r>
+            <w:r>
+              <w:rPr>
+                <w:noProof/>
+              </w:rPr>
+              <w:instrText>PAGEREF _Toc159885838 \h</w:instrText>
+            </w:r>
+            <w:r>
+              <w:rPr>
+                <w:rFonts w:hint="eastAsia"/>
+                <w:noProof/>
+              </w:rPr>
+              <w:instrText xml:space="preserve"> </w:instrText>
+            </w:r>
+            <w:r>
+              <w:rPr>
+                <w:rFonts w:hint="eastAsia"/>
                 <w:noProof/>
               </w:rPr>
             </w:r>
@@ -2190,10 +2275,11 @@
               <w:rPr>
                 <w:noProof/>
               </w:rPr>
-              <w:t>3</w:t>
-            </w:r>
-            <w:r>
-              <w:rPr>
+              <w:t>5</w:t>
+            </w:r>
+            <w:r>
+              <w:rPr>
+                <w:rFonts w:hint="eastAsia"/>
                 <w:noProof/>
               </w:rPr>
               <w:fldChar w:fldCharType="end"/>
@@ -2208,60 +2294,111 @@
               <w:tab w:val="right" w:leader="dot" w:pos="9345"/>
             </w:tabs>
             <w:rPr>
-              <w:rFonts w:eastAsiaTheme="minorEastAsia" w:cstheme="minorBidi"/>
+              <w:rFonts w:eastAsiaTheme="minorEastAsia" w:cstheme="minorBidi" w:hint="eastAsia"/>
               <w:noProof/>
-              <w:kern w:val="0"/>
               <w:sz w:val="24"/>
               <w:szCs w:val="24"/>
-              <w:lang w:val="fr-CH" w:eastAsia="fr-FR" w:bidi="ar-SA"/>
+              <w:lang w:val="fr-CH" w:eastAsia="ja-JP" w:bidi="ar-SA"/>
+              <w14:ligatures w14:val="standardContextual"/>
             </w:rPr>
           </w:pPr>
-          <w:hyperlink w:anchor="_Toc31297125" w:history="1">
+          <w:hyperlink w:anchor="_Toc159885839" w:history="1">
             <w:r>
               <w:rPr>
                 <w:rStyle w:val="Lienhypertexte"/>
+                <w:rFonts w:hint="eastAsia"/>
                 <w:noProof/>
               </w:rPr>
               <w:t>b)</w:t>
             </w:r>
             <w:r>
               <w:rPr>
-                <w:rFonts w:eastAsiaTheme="minorEastAsia" w:cstheme="minorBidi"/>
-                <w:noProof/>
-                <w:kern w:val="0"/>
+                <w:rFonts w:eastAsiaTheme="minorEastAsia" w:cstheme="minorBidi" w:hint="eastAsia"/>
+                <w:noProof/>
                 <w:sz w:val="24"/>
                 <w:szCs w:val="24"/>
-                <w:lang w:val="fr-CH" w:eastAsia="fr-FR" w:bidi="ar-SA"/>
+                <w:lang w:val="fr-CH" w:eastAsia="ja-JP" w:bidi="ar-SA"/>
+                <w14:ligatures w14:val="standardContextual"/>
               </w:rPr>
               <w:tab/>
             </w:r>
             <w:r>
               <w:rPr>
                 <w:rStyle w:val="Lienhypertexte"/>
-                <w:noProof/>
-              </w:rPr>
-              <w:t>Titre de niveau 3 (style “Titre 3”)</w:t>
-            </w:r>
-            <w:r>
-              <w:rPr>
+                <w:rFonts w:hint="eastAsia"/>
+                <w:noProof/>
+              </w:rPr>
+              <w:t xml:space="preserve">Titre de niveau 3 (style </w:t>
+            </w:r>
+            <w:r>
+              <w:rPr>
+                <w:rStyle w:val="Lienhypertexte"/>
+                <w:rFonts w:hint="eastAsia"/>
+                <w:noProof/>
+              </w:rPr>
+              <w:t>“</w:t>
+            </w:r>
+            <w:r>
+              <w:rPr>
+                <w:rStyle w:val="Lienhypertexte"/>
+                <w:rFonts w:hint="eastAsia"/>
+                <w:noProof/>
+              </w:rPr>
+              <w:t>Titre 3</w:t>
+            </w:r>
+            <w:r>
+              <w:rPr>
+                <w:rStyle w:val="Lienhypertexte"/>
+                <w:rFonts w:hint="eastAsia"/>
+                <w:noProof/>
+              </w:rPr>
+              <w:t>”</w:t>
+            </w:r>
+            <w:r>
+              <w:rPr>
+                <w:rStyle w:val="Lienhypertexte"/>
+                <w:rFonts w:hint="eastAsia"/>
+                <w:noProof/>
+              </w:rPr>
+              <w:t>)</w:t>
+            </w:r>
+            <w:r>
+              <w:rPr>
+                <w:rFonts w:hint="eastAsia"/>
                 <w:noProof/>
               </w:rPr>
               <w:tab/>
             </w:r>
             <w:r>
               <w:rPr>
+                <w:rFonts w:hint="eastAsia"/>
                 <w:noProof/>
               </w:rPr>
               <w:fldChar w:fldCharType="begin"/>
             </w:r>
             <w:r>
               <w:rPr>
-                <w:noProof/>
-              </w:rPr>
-              <w:instrText xml:space="preserve"> PAGEREF _Toc31297125 \h </w:instrText>
-            </w:r>
-            <w:r>
-              <w:rPr>
+                <w:rFonts w:hint="eastAsia"/>
+                <w:noProof/>
+              </w:rPr>
+              <w:instrText xml:space="preserve"> </w:instrText>
+            </w:r>
+            <w:r>
+              <w:rPr>
+                <w:noProof/>
+              </w:rPr>
+              <w:instrText>PAGEREF _Toc159885839 \h</w:instrText>
+            </w:r>
+            <w:r>
+              <w:rPr>
+                <w:rFonts w:hint="eastAsia"/>
+                <w:noProof/>
+              </w:rPr>
+              <w:instrText xml:space="preserve"> </w:instrText>
+            </w:r>
+            <w:r>
+              <w:rPr>
+                <w:rFonts w:hint="eastAsia"/>
                 <w:noProof/>
               </w:rPr>
             </w:r>
@@ -2275,10 +2412,11 @@
               <w:rPr>
                 <w:noProof/>
               </w:rPr>
-              <w:t>3</w:t>
-            </w:r>
-            <w:r>
-              <w:rPr>
+              <w:t>5</w:t>
+            </w:r>
+            <w:r>
+              <w:rPr>
+                <w:rFonts w:hint="eastAsia"/>
                 <w:noProof/>
               </w:rPr>
               <w:fldChar w:fldCharType="end"/>
@@ -2293,64 +2431,83 @@
               <w:tab w:val="right" w:leader="dot" w:pos="9345"/>
             </w:tabs>
             <w:rPr>
-              <w:rFonts w:eastAsiaTheme="minorEastAsia" w:cstheme="minorBidi"/>
+              <w:rFonts w:eastAsiaTheme="minorEastAsia" w:cstheme="minorBidi" w:hint="eastAsia"/>
               <w:b w:val="0"/>
               <w:bCs w:val="0"/>
               <w:noProof/>
-              <w:kern w:val="0"/>
               <w:sz w:val="24"/>
               <w:szCs w:val="24"/>
-              <w:lang w:val="fr-CH" w:eastAsia="fr-FR" w:bidi="ar-SA"/>
+              <w:lang w:val="fr-CH" w:eastAsia="ja-JP" w:bidi="ar-SA"/>
+              <w14:ligatures w14:val="standardContextual"/>
             </w:rPr>
           </w:pPr>
-          <w:hyperlink w:anchor="_Toc31297126" w:history="1">
+          <w:hyperlink w:anchor="_Toc159885840" w:history="1">
             <w:r>
               <w:rPr>
                 <w:rStyle w:val="Lienhypertexte"/>
+                <w:rFonts w:hint="eastAsia"/>
                 <w:noProof/>
               </w:rPr>
               <w:t>1.2.</w:t>
             </w:r>
             <w:r>
               <w:rPr>
-                <w:rFonts w:eastAsiaTheme="minorEastAsia" w:cstheme="minorBidi"/>
+                <w:rFonts w:eastAsiaTheme="minorEastAsia" w:cstheme="minorBidi" w:hint="eastAsia"/>
                 <w:b w:val="0"/>
                 <w:bCs w:val="0"/>
                 <w:noProof/>
-                <w:kern w:val="0"/>
                 <w:sz w:val="24"/>
                 <w:szCs w:val="24"/>
-                <w:lang w:val="fr-CH" w:eastAsia="fr-FR" w:bidi="ar-SA"/>
+                <w:lang w:val="fr-CH" w:eastAsia="ja-JP" w:bidi="ar-SA"/>
+                <w14:ligatures w14:val="standardContextual"/>
               </w:rPr>
               <w:tab/>
             </w:r>
             <w:r>
               <w:rPr>
                 <w:rStyle w:val="Lienhypertexte"/>
+                <w:rFonts w:hint="eastAsia"/>
                 <w:noProof/>
               </w:rPr>
               <w:t>Titre de niveau 2 (style « Titre 2 »)</w:t>
             </w:r>
             <w:r>
               <w:rPr>
+                <w:rFonts w:hint="eastAsia"/>
                 <w:noProof/>
               </w:rPr>
               <w:tab/>
             </w:r>
             <w:r>
               <w:rPr>
+                <w:rFonts w:hint="eastAsia"/>
                 <w:noProof/>
               </w:rPr>
               <w:fldChar w:fldCharType="begin"/>
             </w:r>
             <w:r>
               <w:rPr>
-                <w:noProof/>
-              </w:rPr>
-              <w:instrText xml:space="preserve"> PAGEREF _Toc31297126 \h </w:instrText>
-            </w:r>
-            <w:r>
-              <w:rPr>
+                <w:rFonts w:hint="eastAsia"/>
+                <w:noProof/>
+              </w:rPr>
+              <w:instrText xml:space="preserve"> </w:instrText>
+            </w:r>
+            <w:r>
+              <w:rPr>
+                <w:noProof/>
+              </w:rPr>
+              <w:instrText>PAGEREF _Toc159885840 \h</w:instrText>
+            </w:r>
+            <w:r>
+              <w:rPr>
+                <w:rFonts w:hint="eastAsia"/>
+                <w:noProof/>
+              </w:rPr>
+              <w:instrText xml:space="preserve"> </w:instrText>
+            </w:r>
+            <w:r>
+              <w:rPr>
+                <w:rFonts w:hint="eastAsia"/>
                 <w:noProof/>
               </w:rPr>
             </w:r>
@@ -2364,10 +2521,11 @@
               <w:rPr>
                 <w:noProof/>
               </w:rPr>
-              <w:t>4</w:t>
-            </w:r>
-            <w:r>
-              <w:rPr>
+              <w:t>6</w:t>
+            </w:r>
+            <w:r>
+              <w:rPr>
+                <w:rFonts w:hint="eastAsia"/>
                 <w:noProof/>
               </w:rPr>
               <w:fldChar w:fldCharType="end"/>
@@ -2382,60 +2540,111 @@
               <w:tab w:val="right" w:leader="dot" w:pos="9345"/>
             </w:tabs>
             <w:rPr>
-              <w:rFonts w:eastAsiaTheme="minorEastAsia" w:cstheme="minorBidi"/>
+              <w:rFonts w:eastAsiaTheme="minorEastAsia" w:cstheme="minorBidi" w:hint="eastAsia"/>
               <w:noProof/>
-              <w:kern w:val="0"/>
               <w:sz w:val="24"/>
               <w:szCs w:val="24"/>
-              <w:lang w:val="fr-CH" w:eastAsia="fr-FR" w:bidi="ar-SA"/>
+              <w:lang w:val="fr-CH" w:eastAsia="ja-JP" w:bidi="ar-SA"/>
+              <w14:ligatures w14:val="standardContextual"/>
             </w:rPr>
           </w:pPr>
-          <w:hyperlink w:anchor="_Toc31297127" w:history="1">
+          <w:hyperlink w:anchor="_Toc159885841" w:history="1">
             <w:r>
               <w:rPr>
                 <w:rStyle w:val="Lienhypertexte"/>
+                <w:rFonts w:hint="eastAsia"/>
                 <w:noProof/>
               </w:rPr>
               <w:t>a)</w:t>
             </w:r>
             <w:r>
               <w:rPr>
-                <w:rFonts w:eastAsiaTheme="minorEastAsia" w:cstheme="minorBidi"/>
-                <w:noProof/>
-                <w:kern w:val="0"/>
+                <w:rFonts w:eastAsiaTheme="minorEastAsia" w:cstheme="minorBidi" w:hint="eastAsia"/>
+                <w:noProof/>
                 <w:sz w:val="24"/>
                 <w:szCs w:val="24"/>
-                <w:lang w:val="fr-CH" w:eastAsia="fr-FR" w:bidi="ar-SA"/>
+                <w:lang w:val="fr-CH" w:eastAsia="ja-JP" w:bidi="ar-SA"/>
+                <w14:ligatures w14:val="standardContextual"/>
               </w:rPr>
               <w:tab/>
             </w:r>
             <w:r>
               <w:rPr>
                 <w:rStyle w:val="Lienhypertexte"/>
-                <w:noProof/>
-              </w:rPr>
-              <w:t>Titre de niveau 3 (style “Titre 3”)</w:t>
-            </w:r>
-            <w:r>
-              <w:rPr>
+                <w:rFonts w:hint="eastAsia"/>
+                <w:noProof/>
+              </w:rPr>
+              <w:t xml:space="preserve">Titre de niveau 3 (style </w:t>
+            </w:r>
+            <w:r>
+              <w:rPr>
+                <w:rStyle w:val="Lienhypertexte"/>
+                <w:rFonts w:hint="eastAsia"/>
+                <w:noProof/>
+              </w:rPr>
+              <w:t>“</w:t>
+            </w:r>
+            <w:r>
+              <w:rPr>
+                <w:rStyle w:val="Lienhypertexte"/>
+                <w:rFonts w:hint="eastAsia"/>
+                <w:noProof/>
+              </w:rPr>
+              <w:t>Titre 3</w:t>
+            </w:r>
+            <w:r>
+              <w:rPr>
+                <w:rStyle w:val="Lienhypertexte"/>
+                <w:rFonts w:hint="eastAsia"/>
+                <w:noProof/>
+              </w:rPr>
+              <w:t>”</w:t>
+            </w:r>
+            <w:r>
+              <w:rPr>
+                <w:rStyle w:val="Lienhypertexte"/>
+                <w:rFonts w:hint="eastAsia"/>
+                <w:noProof/>
+              </w:rPr>
+              <w:t>)</w:t>
+            </w:r>
+            <w:r>
+              <w:rPr>
+                <w:rFonts w:hint="eastAsia"/>
                 <w:noProof/>
               </w:rPr>
               <w:tab/>
             </w:r>
             <w:r>
               <w:rPr>
+                <w:rFonts w:hint="eastAsia"/>
                 <w:noProof/>
               </w:rPr>
               <w:fldChar w:fldCharType="begin"/>
             </w:r>
             <w:r>
               <w:rPr>
-                <w:noProof/>
-              </w:rPr>
-              <w:instrText xml:space="preserve"> PAGEREF _Toc31297127 \h </w:instrText>
-            </w:r>
-            <w:r>
-              <w:rPr>
+                <w:rFonts w:hint="eastAsia"/>
+                <w:noProof/>
+              </w:rPr>
+              <w:instrText xml:space="preserve"> </w:instrText>
+            </w:r>
+            <w:r>
+              <w:rPr>
+                <w:noProof/>
+              </w:rPr>
+              <w:instrText>PAGEREF _Toc159885841 \h</w:instrText>
+            </w:r>
+            <w:r>
+              <w:rPr>
+                <w:rFonts w:hint="eastAsia"/>
+                <w:noProof/>
+              </w:rPr>
+              <w:instrText xml:space="preserve"> </w:instrText>
+            </w:r>
+            <w:r>
+              <w:rPr>
+                <w:rFonts w:hint="eastAsia"/>
                 <w:noProof/>
               </w:rPr>
             </w:r>
@@ -2449,10 +2658,11 @@
               <w:rPr>
                 <w:noProof/>
               </w:rPr>
-              <w:t>5</w:t>
-            </w:r>
-            <w:r>
-              <w:rPr>
+              <w:t>7</w:t>
+            </w:r>
+            <w:r>
+              <w:rPr>
+                <w:rFonts w:hint="eastAsia"/>
                 <w:noProof/>
               </w:rPr>
               <w:fldChar w:fldCharType="end"/>
@@ -2467,60 +2677,111 @@
               <w:tab w:val="right" w:leader="dot" w:pos="9345"/>
             </w:tabs>
             <w:rPr>
-              <w:rFonts w:eastAsiaTheme="minorEastAsia" w:cstheme="minorBidi"/>
+              <w:rFonts w:eastAsiaTheme="minorEastAsia" w:cstheme="minorBidi" w:hint="eastAsia"/>
               <w:noProof/>
-              <w:kern w:val="0"/>
               <w:sz w:val="24"/>
               <w:szCs w:val="24"/>
-              <w:lang w:val="fr-CH" w:eastAsia="fr-FR" w:bidi="ar-SA"/>
+              <w:lang w:val="fr-CH" w:eastAsia="ja-JP" w:bidi="ar-SA"/>
+              <w14:ligatures w14:val="standardContextual"/>
             </w:rPr>
           </w:pPr>
-          <w:hyperlink w:anchor="_Toc31297128" w:history="1">
+          <w:hyperlink w:anchor="_Toc159885842" w:history="1">
             <w:r>
               <w:rPr>
                 <w:rStyle w:val="Lienhypertexte"/>
+                <w:rFonts w:hint="eastAsia"/>
                 <w:noProof/>
               </w:rPr>
               <w:t>b)</w:t>
             </w:r>
             <w:r>
               <w:rPr>
-                <w:rFonts w:eastAsiaTheme="minorEastAsia" w:cstheme="minorBidi"/>
-                <w:noProof/>
-                <w:kern w:val="0"/>
+                <w:rFonts w:eastAsiaTheme="minorEastAsia" w:cstheme="minorBidi" w:hint="eastAsia"/>
+                <w:noProof/>
                 <w:sz w:val="24"/>
                 <w:szCs w:val="24"/>
-                <w:lang w:val="fr-CH" w:eastAsia="fr-FR" w:bidi="ar-SA"/>
+                <w:lang w:val="fr-CH" w:eastAsia="ja-JP" w:bidi="ar-SA"/>
+                <w14:ligatures w14:val="standardContextual"/>
               </w:rPr>
               <w:tab/>
             </w:r>
             <w:r>
               <w:rPr>
                 <w:rStyle w:val="Lienhypertexte"/>
-                <w:noProof/>
-              </w:rPr>
-              <w:t>Titre de niveau 3 (style “Titre 3”)</w:t>
-            </w:r>
-            <w:r>
-              <w:rPr>
+                <w:rFonts w:hint="eastAsia"/>
+                <w:noProof/>
+              </w:rPr>
+              <w:t xml:space="preserve">Titre de niveau 3 (style </w:t>
+            </w:r>
+            <w:r>
+              <w:rPr>
+                <w:rStyle w:val="Lienhypertexte"/>
+                <w:rFonts w:hint="eastAsia"/>
+                <w:noProof/>
+              </w:rPr>
+              <w:t>“</w:t>
+            </w:r>
+            <w:r>
+              <w:rPr>
+                <w:rStyle w:val="Lienhypertexte"/>
+                <w:rFonts w:hint="eastAsia"/>
+                <w:noProof/>
+              </w:rPr>
+              <w:t>Titre 3</w:t>
+            </w:r>
+            <w:r>
+              <w:rPr>
+                <w:rStyle w:val="Lienhypertexte"/>
+                <w:rFonts w:hint="eastAsia"/>
+                <w:noProof/>
+              </w:rPr>
+              <w:t>”</w:t>
+            </w:r>
+            <w:r>
+              <w:rPr>
+                <w:rStyle w:val="Lienhypertexte"/>
+                <w:rFonts w:hint="eastAsia"/>
+                <w:noProof/>
+              </w:rPr>
+              <w:t>)</w:t>
+            </w:r>
+            <w:r>
+              <w:rPr>
+                <w:rFonts w:hint="eastAsia"/>
                 <w:noProof/>
               </w:rPr>
               <w:tab/>
             </w:r>
             <w:r>
               <w:rPr>
+                <w:rFonts w:hint="eastAsia"/>
                 <w:noProof/>
               </w:rPr>
               <w:fldChar w:fldCharType="begin"/>
             </w:r>
             <w:r>
               <w:rPr>
-                <w:noProof/>
-              </w:rPr>
-              <w:instrText xml:space="preserve"> PAGEREF _Toc31297128 \h </w:instrText>
-            </w:r>
-            <w:r>
-              <w:rPr>
+                <w:rFonts w:hint="eastAsia"/>
+                <w:noProof/>
+              </w:rPr>
+              <w:instrText xml:space="preserve"> </w:instrText>
+            </w:r>
+            <w:r>
+              <w:rPr>
+                <w:noProof/>
+              </w:rPr>
+              <w:instrText>PAGEREF _Toc159885842 \h</w:instrText>
+            </w:r>
+            <w:r>
+              <w:rPr>
+                <w:rFonts w:hint="eastAsia"/>
+                <w:noProof/>
+              </w:rPr>
+              <w:instrText xml:space="preserve"> </w:instrText>
+            </w:r>
+            <w:r>
+              <w:rPr>
+                <w:rFonts w:hint="eastAsia"/>
                 <w:noProof/>
               </w:rPr>
             </w:r>
@@ -2534,10 +2795,11 @@
               <w:rPr>
                 <w:noProof/>
               </w:rPr>
-              <w:t>5</w:t>
-            </w:r>
-            <w:r>
-              <w:rPr>
+              <w:t>7</w:t>
+            </w:r>
+            <w:r>
+              <w:rPr>
+                <w:rFonts w:hint="eastAsia"/>
                 <w:noProof/>
               </w:rPr>
               <w:fldChar w:fldCharType="end"/>
@@ -2552,64 +2814,83 @@
               <w:tab w:val="right" w:leader="dot" w:pos="9345"/>
             </w:tabs>
             <w:rPr>
-              <w:rFonts w:eastAsiaTheme="minorEastAsia" w:cstheme="minorBidi"/>
+              <w:rFonts w:eastAsiaTheme="minorEastAsia" w:cstheme="minorBidi" w:hint="eastAsia"/>
               <w:b w:val="0"/>
               <w:bCs w:val="0"/>
               <w:noProof/>
-              <w:kern w:val="0"/>
               <w:sz w:val="24"/>
               <w:szCs w:val="24"/>
-              <w:lang w:val="fr-CH" w:eastAsia="fr-FR" w:bidi="ar-SA"/>
+              <w:lang w:val="fr-CH" w:eastAsia="ja-JP" w:bidi="ar-SA"/>
+              <w14:ligatures w14:val="standardContextual"/>
             </w:rPr>
           </w:pPr>
-          <w:hyperlink w:anchor="_Toc31297129" w:history="1">
+          <w:hyperlink w:anchor="_Toc159885843" w:history="1">
             <w:r>
               <w:rPr>
                 <w:rStyle w:val="Lienhypertexte"/>
+                <w:rFonts w:hint="eastAsia"/>
                 <w:noProof/>
               </w:rPr>
               <w:t>1.3.</w:t>
             </w:r>
             <w:r>
               <w:rPr>
-                <w:rFonts w:eastAsiaTheme="minorEastAsia" w:cstheme="minorBidi"/>
+                <w:rFonts w:eastAsiaTheme="minorEastAsia" w:cstheme="minorBidi" w:hint="eastAsia"/>
                 <w:b w:val="0"/>
                 <w:bCs w:val="0"/>
                 <w:noProof/>
-                <w:kern w:val="0"/>
                 <w:sz w:val="24"/>
                 <w:szCs w:val="24"/>
-                <w:lang w:val="fr-CH" w:eastAsia="fr-FR" w:bidi="ar-SA"/>
+                <w:lang w:val="fr-CH" w:eastAsia="ja-JP" w:bidi="ar-SA"/>
+                <w14:ligatures w14:val="standardContextual"/>
               </w:rPr>
               <w:tab/>
             </w:r>
             <w:r>
               <w:rPr>
                 <w:rStyle w:val="Lienhypertexte"/>
+                <w:rFonts w:hint="eastAsia"/>
                 <w:noProof/>
               </w:rPr>
               <w:t>Titre de niveau 2 (style « Titre 2 »)</w:t>
             </w:r>
             <w:r>
               <w:rPr>
+                <w:rFonts w:hint="eastAsia"/>
                 <w:noProof/>
               </w:rPr>
               <w:tab/>
             </w:r>
             <w:r>
               <w:rPr>
+                <w:rFonts w:hint="eastAsia"/>
                 <w:noProof/>
               </w:rPr>
               <w:fldChar w:fldCharType="begin"/>
             </w:r>
             <w:r>
               <w:rPr>
-                <w:noProof/>
-              </w:rPr>
-              <w:instrText xml:space="preserve"> PAGEREF _Toc31297129 \h </w:instrText>
-            </w:r>
-            <w:r>
-              <w:rPr>
+                <w:rFonts w:hint="eastAsia"/>
+                <w:noProof/>
+              </w:rPr>
+              <w:instrText xml:space="preserve"> </w:instrText>
+            </w:r>
+            <w:r>
+              <w:rPr>
+                <w:noProof/>
+              </w:rPr>
+              <w:instrText>PAGEREF _Toc159885843 \h</w:instrText>
+            </w:r>
+            <w:r>
+              <w:rPr>
+                <w:rFonts w:hint="eastAsia"/>
+                <w:noProof/>
+              </w:rPr>
+              <w:instrText xml:space="preserve"> </w:instrText>
+            </w:r>
+            <w:r>
+              <w:rPr>
+                <w:rFonts w:hint="eastAsia"/>
                 <w:noProof/>
               </w:rPr>
             </w:r>
@@ -2623,10 +2904,11 @@
               <w:rPr>
                 <w:noProof/>
               </w:rPr>
-              <w:t>5</w:t>
-            </w:r>
-            <w:r>
-              <w:rPr>
+              <w:t>7</w:t>
+            </w:r>
+            <w:r>
+              <w:rPr>
+                <w:rFonts w:hint="eastAsia"/>
                 <w:noProof/>
               </w:rPr>
               <w:fldChar w:fldCharType="end"/>
@@ -2641,60 +2923,111 @@
               <w:tab w:val="right" w:leader="dot" w:pos="9345"/>
             </w:tabs>
             <w:rPr>
-              <w:rFonts w:eastAsiaTheme="minorEastAsia" w:cstheme="minorBidi"/>
+              <w:rFonts w:eastAsiaTheme="minorEastAsia" w:cstheme="minorBidi" w:hint="eastAsia"/>
               <w:noProof/>
-              <w:kern w:val="0"/>
               <w:sz w:val="24"/>
               <w:szCs w:val="24"/>
-              <w:lang w:val="fr-CH" w:eastAsia="fr-FR" w:bidi="ar-SA"/>
+              <w:lang w:val="fr-CH" w:eastAsia="ja-JP" w:bidi="ar-SA"/>
+              <w14:ligatures w14:val="standardContextual"/>
             </w:rPr>
           </w:pPr>
-          <w:hyperlink w:anchor="_Toc31297130" w:history="1">
+          <w:hyperlink w:anchor="_Toc159885844" w:history="1">
             <w:r>
               <w:rPr>
                 <w:rStyle w:val="Lienhypertexte"/>
+                <w:rFonts w:hint="eastAsia"/>
                 <w:noProof/>
               </w:rPr>
               <w:t>a)</w:t>
             </w:r>
             <w:r>
               <w:rPr>
-                <w:rFonts w:eastAsiaTheme="minorEastAsia" w:cstheme="minorBidi"/>
-                <w:noProof/>
-                <w:kern w:val="0"/>
+                <w:rFonts w:eastAsiaTheme="minorEastAsia" w:cstheme="minorBidi" w:hint="eastAsia"/>
+                <w:noProof/>
                 <w:sz w:val="24"/>
                 <w:szCs w:val="24"/>
-                <w:lang w:val="fr-CH" w:eastAsia="fr-FR" w:bidi="ar-SA"/>
+                <w:lang w:val="fr-CH" w:eastAsia="ja-JP" w:bidi="ar-SA"/>
+                <w14:ligatures w14:val="standardContextual"/>
               </w:rPr>
               <w:tab/>
             </w:r>
             <w:r>
               <w:rPr>
                 <w:rStyle w:val="Lienhypertexte"/>
-                <w:noProof/>
-              </w:rPr>
-              <w:t>Titre de niveau 3 (style “Titre 3”)</w:t>
-            </w:r>
-            <w:r>
-              <w:rPr>
+                <w:rFonts w:hint="eastAsia"/>
+                <w:noProof/>
+              </w:rPr>
+              <w:t xml:space="preserve">Titre de niveau 3 (style </w:t>
+            </w:r>
+            <w:r>
+              <w:rPr>
+                <w:rStyle w:val="Lienhypertexte"/>
+                <w:rFonts w:hint="eastAsia"/>
+                <w:noProof/>
+              </w:rPr>
+              <w:t>“</w:t>
+            </w:r>
+            <w:r>
+              <w:rPr>
+                <w:rStyle w:val="Lienhypertexte"/>
+                <w:rFonts w:hint="eastAsia"/>
+                <w:noProof/>
+              </w:rPr>
+              <w:t>Titre 3</w:t>
+            </w:r>
+            <w:r>
+              <w:rPr>
+                <w:rStyle w:val="Lienhypertexte"/>
+                <w:rFonts w:hint="eastAsia"/>
+                <w:noProof/>
+              </w:rPr>
+              <w:t>”</w:t>
+            </w:r>
+            <w:r>
+              <w:rPr>
+                <w:rStyle w:val="Lienhypertexte"/>
+                <w:rFonts w:hint="eastAsia"/>
+                <w:noProof/>
+              </w:rPr>
+              <w:t>)</w:t>
+            </w:r>
+            <w:r>
+              <w:rPr>
+                <w:rFonts w:hint="eastAsia"/>
                 <w:noProof/>
               </w:rPr>
               <w:tab/>
             </w:r>
             <w:r>
               <w:rPr>
+                <w:rFonts w:hint="eastAsia"/>
                 <w:noProof/>
               </w:rPr>
               <w:fldChar w:fldCharType="begin"/>
             </w:r>
             <w:r>
               <w:rPr>
-                <w:noProof/>
-              </w:rPr>
-              <w:instrText xml:space="preserve"> PAGEREF _Toc31297130 \h </w:instrText>
-            </w:r>
-            <w:r>
-              <w:rPr>
+                <w:rFonts w:hint="eastAsia"/>
+                <w:noProof/>
+              </w:rPr>
+              <w:instrText xml:space="preserve"> </w:instrText>
+            </w:r>
+            <w:r>
+              <w:rPr>
+                <w:noProof/>
+              </w:rPr>
+              <w:instrText>PAGEREF _Toc159885844 \h</w:instrText>
+            </w:r>
+            <w:r>
+              <w:rPr>
+                <w:rFonts w:hint="eastAsia"/>
+                <w:noProof/>
+              </w:rPr>
+              <w:instrText xml:space="preserve"> </w:instrText>
+            </w:r>
+            <w:r>
+              <w:rPr>
+                <w:rFonts w:hint="eastAsia"/>
                 <w:noProof/>
               </w:rPr>
             </w:r>
@@ -2708,10 +3041,11 @@
               <w:rPr>
                 <w:noProof/>
               </w:rPr>
-              <w:t>6</w:t>
-            </w:r>
-            <w:r>
-              <w:rPr>
+              <w:t>8</w:t>
+            </w:r>
+            <w:r>
+              <w:rPr>
+                <w:rFonts w:hint="eastAsia"/>
                 <w:noProof/>
               </w:rPr>
               <w:fldChar w:fldCharType="end"/>
@@ -2726,60 +3060,111 @@
               <w:tab w:val="right" w:leader="dot" w:pos="9345"/>
             </w:tabs>
             <w:rPr>
-              <w:rFonts w:eastAsiaTheme="minorEastAsia" w:cstheme="minorBidi"/>
+              <w:rFonts w:eastAsiaTheme="minorEastAsia" w:cstheme="minorBidi" w:hint="eastAsia"/>
               <w:noProof/>
-              <w:kern w:val="0"/>
               <w:sz w:val="24"/>
               <w:szCs w:val="24"/>
-              <w:lang w:val="fr-CH" w:eastAsia="fr-FR" w:bidi="ar-SA"/>
+              <w:lang w:val="fr-CH" w:eastAsia="ja-JP" w:bidi="ar-SA"/>
+              <w14:ligatures w14:val="standardContextual"/>
             </w:rPr>
           </w:pPr>
-          <w:hyperlink w:anchor="_Toc31297131" w:history="1">
+          <w:hyperlink w:anchor="_Toc159885845" w:history="1">
             <w:r>
               <w:rPr>
                 <w:rStyle w:val="Lienhypertexte"/>
+                <w:rFonts w:hint="eastAsia"/>
                 <w:noProof/>
               </w:rPr>
               <w:t>b)</w:t>
             </w:r>
             <w:r>
               <w:rPr>
-                <w:rFonts w:eastAsiaTheme="minorEastAsia" w:cstheme="minorBidi"/>
-                <w:noProof/>
-                <w:kern w:val="0"/>
+                <w:rFonts w:eastAsiaTheme="minorEastAsia" w:cstheme="minorBidi" w:hint="eastAsia"/>
+                <w:noProof/>
                 <w:sz w:val="24"/>
                 <w:szCs w:val="24"/>
-                <w:lang w:val="fr-CH" w:eastAsia="fr-FR" w:bidi="ar-SA"/>
+                <w:lang w:val="fr-CH" w:eastAsia="ja-JP" w:bidi="ar-SA"/>
+                <w14:ligatures w14:val="standardContextual"/>
               </w:rPr>
               <w:tab/>
             </w:r>
             <w:r>
               <w:rPr>
                 <w:rStyle w:val="Lienhypertexte"/>
-                <w:noProof/>
-              </w:rPr>
-              <w:t>Titre de niveau 3 (style “Titre 3”)</w:t>
-            </w:r>
-            <w:r>
-              <w:rPr>
+                <w:rFonts w:hint="eastAsia"/>
+                <w:noProof/>
+              </w:rPr>
+              <w:t xml:space="preserve">Titre de niveau 3 (style </w:t>
+            </w:r>
+            <w:r>
+              <w:rPr>
+                <w:rStyle w:val="Lienhypertexte"/>
+                <w:rFonts w:hint="eastAsia"/>
+                <w:noProof/>
+              </w:rPr>
+              <w:t>“</w:t>
+            </w:r>
+            <w:r>
+              <w:rPr>
+                <w:rStyle w:val="Lienhypertexte"/>
+                <w:rFonts w:hint="eastAsia"/>
+                <w:noProof/>
+              </w:rPr>
+              <w:t>Titre 3</w:t>
+            </w:r>
+            <w:r>
+              <w:rPr>
+                <w:rStyle w:val="Lienhypertexte"/>
+                <w:rFonts w:hint="eastAsia"/>
+                <w:noProof/>
+              </w:rPr>
+              <w:t>”</w:t>
+            </w:r>
+            <w:r>
+              <w:rPr>
+                <w:rStyle w:val="Lienhypertexte"/>
+                <w:rFonts w:hint="eastAsia"/>
+                <w:noProof/>
+              </w:rPr>
+              <w:t>)</w:t>
+            </w:r>
+            <w:r>
+              <w:rPr>
+                <w:rFonts w:hint="eastAsia"/>
                 <w:noProof/>
               </w:rPr>
               <w:tab/>
             </w:r>
             <w:r>
               <w:rPr>
+                <w:rFonts w:hint="eastAsia"/>
                 <w:noProof/>
               </w:rPr>
               <w:fldChar w:fldCharType="begin"/>
             </w:r>
             <w:r>
               <w:rPr>
-                <w:noProof/>
-              </w:rPr>
-              <w:instrText xml:space="preserve"> PAGEREF _Toc31297131 \h </w:instrText>
-            </w:r>
-            <w:r>
-              <w:rPr>
+                <w:rFonts w:hint="eastAsia"/>
+                <w:noProof/>
+              </w:rPr>
+              <w:instrText xml:space="preserve"> </w:instrText>
+            </w:r>
+            <w:r>
+              <w:rPr>
+                <w:noProof/>
+              </w:rPr>
+              <w:instrText>PAGEREF _Toc159885845 \h</w:instrText>
+            </w:r>
+            <w:r>
+              <w:rPr>
+                <w:rFonts w:hint="eastAsia"/>
+                <w:noProof/>
+              </w:rPr>
+              <w:instrText xml:space="preserve"> </w:instrText>
+            </w:r>
+            <w:r>
+              <w:rPr>
+                <w:rFonts w:hint="eastAsia"/>
                 <w:noProof/>
               </w:rPr>
             </w:r>
@@ -2793,10 +3178,11 @@
               <w:rPr>
                 <w:noProof/>
               </w:rPr>
-              <w:t>6</w:t>
-            </w:r>
-            <w:r>
-              <w:rPr>
+              <w:t>8</w:t>
+            </w:r>
+            <w:r>
+              <w:rPr>
+                <w:rFonts w:hint="eastAsia"/>
                 <w:noProof/>
               </w:rPr>
               <w:fldChar w:fldCharType="end"/>
@@ -2811,90 +3197,101 @@
               <w:tab w:val="right" w:leader="dot" w:pos="9345"/>
             </w:tabs>
             <w:rPr>
-              <w:rFonts w:eastAsiaTheme="minorEastAsia" w:cstheme="minorBidi"/>
+              <w:rFonts w:eastAsiaTheme="minorEastAsia" w:cstheme="minorBidi" w:hint="eastAsia"/>
               <w:b w:val="0"/>
               <w:bCs w:val="0"/>
               <w:i w:val="0"/>
               <w:iCs w:val="0"/>
               <w:noProof/>
-              <w:kern w:val="0"/>
-              <w:lang w:val="fr-CH" w:eastAsia="fr-FR" w:bidi="ar-SA"/>
+              <w:lang w:val="fr-CH" w:eastAsia="ja-JP" w:bidi="ar-SA"/>
+              <w14:ligatures w14:val="standardContextual"/>
             </w:rPr>
           </w:pPr>
-          <w:hyperlink w:anchor="_Toc31297132" w:history="1">
+          <w:hyperlink w:anchor="_Toc159885846" w:history="1">
             <w:r>
               <w:rPr>
                 <w:rStyle w:val="Lienhypertexte"/>
-                <w:i w:val="0"/>
+                <w:rFonts w:hint="eastAsia"/>
                 <w:noProof/>
               </w:rPr>
               <w:t>2.</w:t>
             </w:r>
             <w:r>
               <w:rPr>
-                <w:rFonts w:eastAsiaTheme="minorEastAsia" w:cstheme="minorBidi"/>
+                <w:rFonts w:eastAsiaTheme="minorEastAsia" w:cstheme="minorBidi" w:hint="eastAsia"/>
                 <w:b w:val="0"/>
                 <w:bCs w:val="0"/>
                 <w:i w:val="0"/>
                 <w:iCs w:val="0"/>
                 <w:noProof/>
-                <w:kern w:val="0"/>
-                <w:lang w:val="fr-CH" w:eastAsia="fr-FR" w:bidi="ar-SA"/>
+                <w:lang w:val="fr-CH" w:eastAsia="ja-JP" w:bidi="ar-SA"/>
+                <w14:ligatures w14:val="standardContextual"/>
               </w:rPr>
               <w:tab/>
             </w:r>
             <w:r>
               <w:rPr>
                 <w:rStyle w:val="Lienhypertexte"/>
-                <w:i w:val="0"/>
+                <w:rFonts w:hint="eastAsia"/>
                 <w:noProof/>
               </w:rPr>
               <w:t>Chapitre 2 : Titre du chapitre (style « Titre 1 »)</w:t>
             </w:r>
             <w:r>
               <w:rPr>
-                <w:i w:val="0"/>
+                <w:rFonts w:hint="eastAsia"/>
                 <w:noProof/>
               </w:rPr>
               <w:tab/>
             </w:r>
             <w:r>
               <w:rPr>
-                <w:i w:val="0"/>
+                <w:rFonts w:hint="eastAsia"/>
                 <w:noProof/>
               </w:rPr>
               <w:fldChar w:fldCharType="begin"/>
             </w:r>
             <w:r>
               <w:rPr>
-                <w:i w:val="0"/>
-                <w:noProof/>
-              </w:rPr>
-              <w:instrText xml:space="preserve"> PAGEREF _Toc31297132 \h </w:instrText>
-            </w:r>
-            <w:r>
-              <w:rPr>
-                <w:i w:val="0"/>
-                <w:noProof/>
-              </w:rPr>
-            </w:r>
-            <w:r>
-              <w:rPr>
-                <w:i w:val="0"/>
+                <w:rFonts w:hint="eastAsia"/>
+                <w:noProof/>
+              </w:rPr>
+              <w:instrText xml:space="preserve"> </w:instrText>
+            </w:r>
+            <w:r>
+              <w:rPr>
+                <w:noProof/>
+              </w:rPr>
+              <w:instrText>PAGEREF _Toc159885846 \h</w:instrText>
+            </w:r>
+            <w:r>
+              <w:rPr>
+                <w:rFonts w:hint="eastAsia"/>
+                <w:noProof/>
+              </w:rPr>
+              <w:instrText xml:space="preserve"> </w:instrText>
+            </w:r>
+            <w:r>
+              <w:rPr>
+                <w:rFonts w:hint="eastAsia"/>
+                <w:noProof/>
+              </w:rPr>
+            </w:r>
+            <w:r>
+              <w:rPr>
                 <w:noProof/>
               </w:rPr>
               <w:fldChar w:fldCharType="separate"/>
             </w:r>
             <w:r>
               <w:rPr>
-                <w:i w:val="0"/>
-                <w:noProof/>
-              </w:rPr>
-              <w:t>7</w:t>
-            </w:r>
-            <w:r>
-              <w:rPr>
-                <w:i w:val="0"/>
+                <w:noProof/>
+              </w:rPr>
+              <w:t>9</w:t>
+            </w:r>
+            <w:r>
+              <w:rPr>
+                <w:rFonts w:hint="eastAsia"/>
                 <w:noProof/>
               </w:rPr>
               <w:fldChar w:fldCharType="end"/>
@@ -2909,64 +3306,83 @@
               <w:tab w:val="right" w:leader="dot" w:pos="9345"/>
             </w:tabs>
             <w:rPr>
-              <w:rFonts w:eastAsiaTheme="minorEastAsia" w:cstheme="minorBidi"/>
+              <w:rFonts w:eastAsiaTheme="minorEastAsia" w:cstheme="minorBidi" w:hint="eastAsia"/>
               <w:b w:val="0"/>
               <w:bCs w:val="0"/>
               <w:noProof/>
-              <w:kern w:val="0"/>
               <w:sz w:val="24"/>
               <w:szCs w:val="24"/>
-              <w:lang w:val="fr-CH" w:eastAsia="fr-FR" w:bidi="ar-SA"/>
+              <w:lang w:val="fr-CH" w:eastAsia="ja-JP" w:bidi="ar-SA"/>
+              <w14:ligatures w14:val="standardContextual"/>
             </w:rPr>
           </w:pPr>
-          <w:hyperlink w:anchor="_Toc31297133" w:history="1">
+          <w:hyperlink w:anchor="_Toc159885847" w:history="1">
             <w:r>
               <w:rPr>
                 <w:rStyle w:val="Lienhypertexte"/>
+                <w:rFonts w:hint="eastAsia"/>
                 <w:noProof/>
               </w:rPr>
               <w:t>2.1.</w:t>
             </w:r>
             <w:r>
               <w:rPr>
-                <w:rFonts w:eastAsiaTheme="minorEastAsia" w:cstheme="minorBidi"/>
+                <w:rFonts w:eastAsiaTheme="minorEastAsia" w:cstheme="minorBidi" w:hint="eastAsia"/>
                 <w:b w:val="0"/>
                 <w:bCs w:val="0"/>
                 <w:noProof/>
-                <w:kern w:val="0"/>
                 <w:sz w:val="24"/>
                 <w:szCs w:val="24"/>
-                <w:lang w:val="fr-CH" w:eastAsia="fr-FR" w:bidi="ar-SA"/>
+                <w:lang w:val="fr-CH" w:eastAsia="ja-JP" w:bidi="ar-SA"/>
+                <w14:ligatures w14:val="standardContextual"/>
               </w:rPr>
               <w:tab/>
             </w:r>
             <w:r>
               <w:rPr>
                 <w:rStyle w:val="Lienhypertexte"/>
+                <w:rFonts w:hint="eastAsia"/>
                 <w:noProof/>
               </w:rPr>
               <w:t>Titre de niveau 2 (style « Titre 2 »)</w:t>
             </w:r>
             <w:r>
               <w:rPr>
+                <w:rFonts w:hint="eastAsia"/>
                 <w:noProof/>
               </w:rPr>
               <w:tab/>
             </w:r>
             <w:r>
               <w:rPr>
+                <w:rFonts w:hint="eastAsia"/>
                 <w:noProof/>
               </w:rPr>
               <w:fldChar w:fldCharType="begin"/>
             </w:r>
             <w:r>
               <w:rPr>
-                <w:noProof/>
-              </w:rPr>
-              <w:instrText xml:space="preserve"> PAGEREF _Toc31297133 \h </w:instrText>
-            </w:r>
-            <w:r>
-              <w:rPr>
+                <w:rFonts w:hint="eastAsia"/>
+                <w:noProof/>
+              </w:rPr>
+              <w:instrText xml:space="preserve"> </w:instrText>
+            </w:r>
+            <w:r>
+              <w:rPr>
+                <w:noProof/>
+              </w:rPr>
+              <w:instrText>PAGEREF _Toc159885847 \h</w:instrText>
+            </w:r>
+            <w:r>
+              <w:rPr>
+                <w:rFonts w:hint="eastAsia"/>
+                <w:noProof/>
+              </w:rPr>
+              <w:instrText xml:space="preserve"> </w:instrText>
+            </w:r>
+            <w:r>
+              <w:rPr>
+                <w:rFonts w:hint="eastAsia"/>
                 <w:noProof/>
               </w:rPr>
             </w:r>
@@ -2980,10 +3396,11 @@
               <w:rPr>
                 <w:noProof/>
               </w:rPr>
-              <w:t>7</w:t>
-            </w:r>
-            <w:r>
-              <w:rPr>
+              <w:t>9</w:t>
+            </w:r>
+            <w:r>
+              <w:rPr>
+                <w:rFonts w:hint="eastAsia"/>
                 <w:noProof/>
               </w:rPr>
               <w:fldChar w:fldCharType="end"/>
@@ -2998,90 +3415,101 @@
               <w:tab w:val="right" w:leader="dot" w:pos="9345"/>
             </w:tabs>
             <w:rPr>
-              <w:rFonts w:eastAsiaTheme="minorEastAsia" w:cstheme="minorBidi"/>
+              <w:rFonts w:eastAsiaTheme="minorEastAsia" w:cstheme="minorBidi" w:hint="eastAsia"/>
               <w:b w:val="0"/>
               <w:bCs w:val="0"/>
               <w:i w:val="0"/>
               <w:iCs w:val="0"/>
               <w:noProof/>
-              <w:kern w:val="0"/>
-              <w:lang w:val="fr-CH" w:eastAsia="fr-FR" w:bidi="ar-SA"/>
+              <w:lang w:val="fr-CH" w:eastAsia="ja-JP" w:bidi="ar-SA"/>
+              <w14:ligatures w14:val="standardContextual"/>
             </w:rPr>
           </w:pPr>
-          <w:hyperlink w:anchor="_Toc31297134" w:history="1">
+          <w:hyperlink w:anchor="_Toc159885848" w:history="1">
             <w:r>
               <w:rPr>
                 <w:rStyle w:val="Lienhypertexte"/>
-                <w:i w:val="0"/>
+                <w:rFonts w:hint="eastAsia"/>
                 <w:noProof/>
               </w:rPr>
               <w:t>3.</w:t>
             </w:r>
             <w:r>
               <w:rPr>
-                <w:rFonts w:eastAsiaTheme="minorEastAsia" w:cstheme="minorBidi"/>
+                <w:rFonts w:eastAsiaTheme="minorEastAsia" w:cstheme="minorBidi" w:hint="eastAsia"/>
                 <w:b w:val="0"/>
                 <w:bCs w:val="0"/>
                 <w:i w:val="0"/>
                 <w:iCs w:val="0"/>
                 <w:noProof/>
-                <w:kern w:val="0"/>
-                <w:lang w:val="fr-CH" w:eastAsia="fr-FR" w:bidi="ar-SA"/>
+                <w:lang w:val="fr-CH" w:eastAsia="ja-JP" w:bidi="ar-SA"/>
+                <w14:ligatures w14:val="standardContextual"/>
               </w:rPr>
               <w:tab/>
             </w:r>
             <w:r>
               <w:rPr>
                 <w:rStyle w:val="Lienhypertexte"/>
-                <w:i w:val="0"/>
+                <w:rFonts w:hint="eastAsia"/>
                 <w:noProof/>
               </w:rPr>
               <w:t>Chapitre 3 : Titre du chapitre (style « Titre 1 »)</w:t>
             </w:r>
             <w:r>
               <w:rPr>
-                <w:i w:val="0"/>
+                <w:rFonts w:hint="eastAsia"/>
                 <w:noProof/>
               </w:rPr>
               <w:tab/>
             </w:r>
             <w:r>
               <w:rPr>
-                <w:i w:val="0"/>
+                <w:rFonts w:hint="eastAsia"/>
                 <w:noProof/>
               </w:rPr>
               <w:fldChar w:fldCharType="begin"/>
             </w:r>
             <w:r>
               <w:rPr>
-                <w:i w:val="0"/>
-                <w:noProof/>
-              </w:rPr>
-              <w:instrText xml:space="preserve"> PAGEREF _Toc31297134 \h </w:instrText>
-            </w:r>
-            <w:r>
-              <w:rPr>
-                <w:i w:val="0"/>
-                <w:noProof/>
-              </w:rPr>
-            </w:r>
-            <w:r>
-              <w:rPr>
-                <w:i w:val="0"/>
+                <w:rFonts w:hint="eastAsia"/>
+                <w:noProof/>
+              </w:rPr>
+              <w:instrText xml:space="preserve"> </w:instrText>
+            </w:r>
+            <w:r>
+              <w:rPr>
+                <w:noProof/>
+              </w:rPr>
+              <w:instrText>PAGEREF _Toc159885848 \h</w:instrText>
+            </w:r>
+            <w:r>
+              <w:rPr>
+                <w:rFonts w:hint="eastAsia"/>
+                <w:noProof/>
+              </w:rPr>
+              <w:instrText xml:space="preserve"> </w:instrText>
+            </w:r>
+            <w:r>
+              <w:rPr>
+                <w:rFonts w:hint="eastAsia"/>
+                <w:noProof/>
+              </w:rPr>
+            </w:r>
+            <w:r>
+              <w:rPr>
                 <w:noProof/>
               </w:rPr>
               <w:fldChar w:fldCharType="separate"/>
             </w:r>
             <w:r>
               <w:rPr>
-                <w:i w:val="0"/>
-                <w:noProof/>
-              </w:rPr>
-              <w:t>8</w:t>
-            </w:r>
-            <w:r>
-              <w:rPr>
-                <w:i w:val="0"/>
+                <w:noProof/>
+              </w:rPr>
+              <w:t>10</w:t>
+            </w:r>
+            <w:r>
+              <w:rPr>
+                <w:rFonts w:hint="eastAsia"/>
                 <w:noProof/>
               </w:rPr>
               <w:fldChar w:fldCharType="end"/>
@@ -3096,64 +3524,83 @@
               <w:tab w:val="right" w:leader="dot" w:pos="9345"/>
             </w:tabs>
             <w:rPr>
-              <w:rFonts w:eastAsiaTheme="minorEastAsia" w:cstheme="minorBidi"/>
+              <w:rFonts w:eastAsiaTheme="minorEastAsia" w:cstheme="minorBidi" w:hint="eastAsia"/>
               <w:b w:val="0"/>
               <w:bCs w:val="0"/>
               <w:noProof/>
-              <w:kern w:val="0"/>
               <w:sz w:val="24"/>
               <w:szCs w:val="24"/>
-              <w:lang w:val="fr-CH" w:eastAsia="fr-FR" w:bidi="ar-SA"/>
+              <w:lang w:val="fr-CH" w:eastAsia="ja-JP" w:bidi="ar-SA"/>
+              <w14:ligatures w14:val="standardContextual"/>
             </w:rPr>
           </w:pPr>
-          <w:hyperlink w:anchor="_Toc31297135" w:history="1">
+          <w:hyperlink w:anchor="_Toc159885849" w:history="1">
             <w:r>
               <w:rPr>
                 <w:rStyle w:val="Lienhypertexte"/>
+                <w:rFonts w:hint="eastAsia"/>
                 <w:noProof/>
               </w:rPr>
               <w:t>3.1.</w:t>
             </w:r>
             <w:r>
               <w:rPr>
-                <w:rFonts w:eastAsiaTheme="minorEastAsia" w:cstheme="minorBidi"/>
+                <w:rFonts w:eastAsiaTheme="minorEastAsia" w:cstheme="minorBidi" w:hint="eastAsia"/>
                 <w:b w:val="0"/>
                 <w:bCs w:val="0"/>
                 <w:noProof/>
-                <w:kern w:val="0"/>
                 <w:sz w:val="24"/>
                 <w:szCs w:val="24"/>
-                <w:lang w:val="fr-CH" w:eastAsia="fr-FR" w:bidi="ar-SA"/>
+                <w:lang w:val="fr-CH" w:eastAsia="ja-JP" w:bidi="ar-SA"/>
+                <w14:ligatures w14:val="standardContextual"/>
               </w:rPr>
               <w:tab/>
             </w:r>
             <w:r>
               <w:rPr>
                 <w:rStyle w:val="Lienhypertexte"/>
+                <w:rFonts w:hint="eastAsia"/>
                 <w:noProof/>
               </w:rPr>
               <w:t>Titre de niveau 2 (style « Titre 2 »)</w:t>
             </w:r>
             <w:r>
               <w:rPr>
+                <w:rFonts w:hint="eastAsia"/>
                 <w:noProof/>
               </w:rPr>
               <w:tab/>
             </w:r>
             <w:r>
               <w:rPr>
+                <w:rFonts w:hint="eastAsia"/>
                 <w:noProof/>
               </w:rPr>
               <w:fldChar w:fldCharType="begin"/>
             </w:r>
             <w:r>
               <w:rPr>
-                <w:noProof/>
-              </w:rPr>
-              <w:instrText xml:space="preserve"> PAGEREF _Toc31297135 \h </w:instrText>
-            </w:r>
-            <w:r>
-              <w:rPr>
+                <w:rFonts w:hint="eastAsia"/>
+                <w:noProof/>
+              </w:rPr>
+              <w:instrText xml:space="preserve"> </w:instrText>
+            </w:r>
+            <w:r>
+              <w:rPr>
+                <w:noProof/>
+              </w:rPr>
+              <w:instrText>PAGEREF _Toc159885849 \h</w:instrText>
+            </w:r>
+            <w:r>
+              <w:rPr>
+                <w:rFonts w:hint="eastAsia"/>
+                <w:noProof/>
+              </w:rPr>
+              <w:instrText xml:space="preserve"> </w:instrText>
+            </w:r>
+            <w:r>
+              <w:rPr>
+                <w:rFonts w:hint="eastAsia"/>
                 <w:noProof/>
               </w:rPr>
             </w:r>
@@ -3167,10 +3614,11 @@
               <w:rPr>
                 <w:noProof/>
               </w:rPr>
-              <w:t>8</w:t>
-            </w:r>
-            <w:r>
-              <w:rPr>
+              <w:t>10</w:t>
+            </w:r>
+            <w:r>
+              <w:rPr>
+                <w:rFonts w:hint="eastAsia"/>
                 <w:noProof/>
               </w:rPr>
               <w:fldChar w:fldCharType="end"/>
@@ -3184,69 +3632,80 @@
               <w:tab w:val="right" w:leader="dot" w:pos="9345"/>
             </w:tabs>
             <w:rPr>
-              <w:rFonts w:eastAsiaTheme="minorEastAsia" w:cstheme="minorBidi"/>
+              <w:rFonts w:eastAsiaTheme="minorEastAsia" w:cstheme="minorBidi" w:hint="eastAsia"/>
               <w:b w:val="0"/>
               <w:bCs w:val="0"/>
               <w:i w:val="0"/>
               <w:iCs w:val="0"/>
               <w:noProof/>
-              <w:kern w:val="0"/>
-              <w:lang w:val="fr-CH" w:eastAsia="fr-FR" w:bidi="ar-SA"/>
+              <w:lang w:val="fr-CH" w:eastAsia="ja-JP" w:bidi="ar-SA"/>
+              <w14:ligatures w14:val="standardContextual"/>
             </w:rPr>
           </w:pPr>
-          <w:hyperlink w:anchor="_Toc31297136" w:history="1">
+          <w:hyperlink w:anchor="_Toc159885850" w:history="1">
             <w:r>
               <w:rPr>
                 <w:rStyle w:val="Lienhypertexte"/>
-                <w:i w:val="0"/>
+                <w:rFonts w:hint="eastAsia"/>
                 <w:noProof/>
               </w:rPr>
               <w:t>Conclusion (style « Titre 1 »)</w:t>
             </w:r>
             <w:r>
               <w:rPr>
-                <w:i w:val="0"/>
+                <w:rFonts w:hint="eastAsia"/>
                 <w:noProof/>
               </w:rPr>
               <w:tab/>
             </w:r>
             <w:r>
               <w:rPr>
-                <w:i w:val="0"/>
+                <w:rFonts w:hint="eastAsia"/>
                 <w:noProof/>
               </w:rPr>
               <w:fldChar w:fldCharType="begin"/>
             </w:r>
             <w:r>
               <w:rPr>
-                <w:i w:val="0"/>
-                <w:noProof/>
-              </w:rPr>
-              <w:instrText xml:space="preserve"> PAGEREF _Toc31297136 \h </w:instrText>
-            </w:r>
-            <w:r>
-              <w:rPr>
-                <w:i w:val="0"/>
-                <w:noProof/>
-              </w:rPr>
-            </w:r>
-            <w:r>
-              <w:rPr>
-                <w:i w:val="0"/>
+                <w:rFonts w:hint="eastAsia"/>
+                <w:noProof/>
+              </w:rPr>
+              <w:instrText xml:space="preserve"> </w:instrText>
+            </w:r>
+            <w:r>
+              <w:rPr>
+                <w:noProof/>
+              </w:rPr>
+              <w:instrText>PAGEREF _Toc159885850 \h</w:instrText>
+            </w:r>
+            <w:r>
+              <w:rPr>
+                <w:rFonts w:hint="eastAsia"/>
+                <w:noProof/>
+              </w:rPr>
+              <w:instrText xml:space="preserve"> </w:instrText>
+            </w:r>
+            <w:r>
+              <w:rPr>
+                <w:rFonts w:hint="eastAsia"/>
+                <w:noProof/>
+              </w:rPr>
+            </w:r>
+            <w:r>
+              <w:rPr>
                 <w:noProof/>
               </w:rPr>
               <w:fldChar w:fldCharType="separate"/>
             </w:r>
             <w:r>
               <w:rPr>
-                <w:i w:val="0"/>
-                <w:noProof/>
-              </w:rPr>
-              <w:t>9</w:t>
-            </w:r>
-            <w:r>
-              <w:rPr>
-                <w:i w:val="0"/>
+                <w:noProof/>
+              </w:rPr>
+              <w:t>11</w:t>
+            </w:r>
+            <w:r>
+              <w:rPr>
+                <w:rFonts w:hint="eastAsia"/>
                 <w:noProof/>
               </w:rPr>
               <w:fldChar w:fldCharType="end"/>
@@ -3260,69 +3719,80 @@
               <w:tab w:val="right" w:leader="dot" w:pos="9345"/>
             </w:tabs>
             <w:rPr>
-              <w:rFonts w:eastAsiaTheme="minorEastAsia" w:cstheme="minorBidi"/>
+              <w:rFonts w:eastAsiaTheme="minorEastAsia" w:cstheme="minorBidi" w:hint="eastAsia"/>
               <w:b w:val="0"/>
               <w:bCs w:val="0"/>
               <w:i w:val="0"/>
               <w:iCs w:val="0"/>
               <w:noProof/>
-              <w:kern w:val="0"/>
-              <w:lang w:val="fr-CH" w:eastAsia="fr-FR" w:bidi="ar-SA"/>
+              <w:lang w:val="fr-CH" w:eastAsia="ja-JP" w:bidi="ar-SA"/>
+              <w14:ligatures w14:val="standardContextual"/>
             </w:rPr>
           </w:pPr>
-          <w:hyperlink w:anchor="_Toc31297137" w:history="1">
+          <w:hyperlink w:anchor="_Toc159885851" w:history="1">
             <w:r>
               <w:rPr>
                 <w:rStyle w:val="Lienhypertexte"/>
-                <w:i w:val="0"/>
+                <w:rFonts w:hint="eastAsia"/>
                 <w:noProof/>
               </w:rPr>
               <w:t>Annexes (style « Titre 1 »)</w:t>
             </w:r>
             <w:r>
               <w:rPr>
-                <w:i w:val="0"/>
+                <w:rFonts w:hint="eastAsia"/>
                 <w:noProof/>
               </w:rPr>
               <w:tab/>
             </w:r>
             <w:r>
               <w:rPr>
-                <w:i w:val="0"/>
+                <w:rFonts w:hint="eastAsia"/>
                 <w:noProof/>
               </w:rPr>
               <w:fldChar w:fldCharType="begin"/>
             </w:r>
             <w:r>
               <w:rPr>
-                <w:i w:val="0"/>
-                <w:noProof/>
-              </w:rPr>
-              <w:instrText xml:space="preserve"> PAGEREF _Toc31297137 \h </w:instrText>
-            </w:r>
-            <w:r>
-              <w:rPr>
-                <w:i w:val="0"/>
-                <w:noProof/>
-              </w:rPr>
-            </w:r>
-            <w:r>
-              <w:rPr>
-                <w:i w:val="0"/>
+                <w:rFonts w:hint="eastAsia"/>
+                <w:noProof/>
+              </w:rPr>
+              <w:instrText xml:space="preserve"> </w:instrText>
+            </w:r>
+            <w:r>
+              <w:rPr>
+                <w:noProof/>
+              </w:rPr>
+              <w:instrText>PAGEREF _Toc159885851 \h</w:instrText>
+            </w:r>
+            <w:r>
+              <w:rPr>
+                <w:rFonts w:hint="eastAsia"/>
+                <w:noProof/>
+              </w:rPr>
+              <w:instrText xml:space="preserve"> </w:instrText>
+            </w:r>
+            <w:r>
+              <w:rPr>
+                <w:rFonts w:hint="eastAsia"/>
+                <w:noProof/>
+              </w:rPr>
+            </w:r>
+            <w:r>
+              <w:rPr>
                 <w:noProof/>
               </w:rPr>
               <w:fldChar w:fldCharType="separate"/>
             </w:r>
             <w:r>
               <w:rPr>
-                <w:i w:val="0"/>
-                <w:noProof/>
-              </w:rPr>
-              <w:t>10</w:t>
-            </w:r>
-            <w:r>
-              <w:rPr>
-                <w:i w:val="0"/>
+                <w:noProof/>
+              </w:rPr>
+              <w:t>12</w:t>
+            </w:r>
+            <w:r>
+              <w:rPr>
+                <w:rFonts w:hint="eastAsia"/>
                 <w:noProof/>
               </w:rPr>
               <w:fldChar w:fldCharType="end"/>
@@ -3336,44 +3806,62 @@
               <w:tab w:val="right" w:leader="dot" w:pos="9345"/>
             </w:tabs>
             <w:rPr>
-              <w:rFonts w:eastAsiaTheme="minorEastAsia" w:cstheme="minorBidi"/>
+              <w:rFonts w:eastAsiaTheme="minorEastAsia" w:cstheme="minorBidi" w:hint="eastAsia"/>
               <w:b w:val="0"/>
               <w:bCs w:val="0"/>
               <w:noProof/>
-              <w:kern w:val="0"/>
               <w:sz w:val="24"/>
               <w:szCs w:val="24"/>
-              <w:lang w:val="fr-CH" w:eastAsia="fr-FR" w:bidi="ar-SA"/>
+              <w:lang w:val="fr-CH" w:eastAsia="ja-JP" w:bidi="ar-SA"/>
+              <w14:ligatures w14:val="standardContextual"/>
             </w:rPr>
           </w:pPr>
-          <w:hyperlink w:anchor="_Toc31297138" w:history="1">
+          <w:hyperlink w:anchor="_Toc159885852" w:history="1">
             <w:r>
               <w:rPr>
                 <w:rStyle w:val="Lienhypertexte"/>
+                <w:rFonts w:hint="eastAsia"/>
                 <w:noProof/>
               </w:rPr>
               <w:t>Annexe 1</w:t>
             </w:r>
             <w:r>
               <w:rPr>
+                <w:rFonts w:hint="eastAsia"/>
                 <w:noProof/>
               </w:rPr>
               <w:tab/>
             </w:r>
             <w:r>
               <w:rPr>
+                <w:rFonts w:hint="eastAsia"/>
                 <w:noProof/>
               </w:rPr>
               <w:fldChar w:fldCharType="begin"/>
             </w:r>
             <w:r>
               <w:rPr>
-                <w:noProof/>
-              </w:rPr>
-              <w:instrText xml:space="preserve"> PAGEREF _Toc31297138 \h </w:instrText>
-            </w:r>
-            <w:r>
-              <w:rPr>
+                <w:rFonts w:hint="eastAsia"/>
+                <w:noProof/>
+              </w:rPr>
+              <w:instrText xml:space="preserve"> </w:instrText>
+            </w:r>
+            <w:r>
+              <w:rPr>
+                <w:noProof/>
+              </w:rPr>
+              <w:instrText>PAGEREF _Toc159885852 \h</w:instrText>
+            </w:r>
+            <w:r>
+              <w:rPr>
+                <w:rFonts w:hint="eastAsia"/>
+                <w:noProof/>
+              </w:rPr>
+              <w:instrText xml:space="preserve"> </w:instrText>
+            </w:r>
+            <w:r>
+              <w:rPr>
+                <w:rFonts w:hint="eastAsia"/>
                 <w:noProof/>
               </w:rPr>
             </w:r>
@@ -3387,10 +3875,11 @@
               <w:rPr>
                 <w:noProof/>
               </w:rPr>
-              <w:t>11</w:t>
-            </w:r>
-            <w:r>
-              <w:rPr>
+              <w:t>13</w:t>
+            </w:r>
+            <w:r>
+              <w:rPr>
+                <w:rFonts w:hint="eastAsia"/>
                 <w:noProof/>
               </w:rPr>
               <w:fldChar w:fldCharType="end"/>
@@ -3404,44 +3893,62 @@
               <w:tab w:val="right" w:leader="dot" w:pos="9345"/>
             </w:tabs>
             <w:rPr>
-              <w:rFonts w:eastAsiaTheme="minorEastAsia" w:cstheme="minorBidi"/>
+              <w:rFonts w:eastAsiaTheme="minorEastAsia" w:cstheme="minorBidi" w:hint="eastAsia"/>
               <w:b w:val="0"/>
               <w:bCs w:val="0"/>
               <w:noProof/>
-              <w:kern w:val="0"/>
               <w:sz w:val="24"/>
               <w:szCs w:val="24"/>
-              <w:lang w:val="fr-CH" w:eastAsia="fr-FR" w:bidi="ar-SA"/>
+              <w:lang w:val="fr-CH" w:eastAsia="ja-JP" w:bidi="ar-SA"/>
+              <w14:ligatures w14:val="standardContextual"/>
             </w:rPr>
           </w:pPr>
-          <w:hyperlink w:anchor="_Toc31297139" w:history="1">
+          <w:hyperlink w:anchor="_Toc159885853" w:history="1">
             <w:r>
               <w:rPr>
                 <w:rStyle w:val="Lienhypertexte"/>
+                <w:rFonts w:hint="eastAsia"/>
                 <w:noProof/>
               </w:rPr>
               <w:t>Annexe 2</w:t>
             </w:r>
             <w:r>
               <w:rPr>
+                <w:rFonts w:hint="eastAsia"/>
                 <w:noProof/>
               </w:rPr>
               <w:tab/>
             </w:r>
             <w:r>
               <w:rPr>
+                <w:rFonts w:hint="eastAsia"/>
                 <w:noProof/>
               </w:rPr>
               <w:fldChar w:fldCharType="begin"/>
             </w:r>
             <w:r>
               <w:rPr>
-                <w:noProof/>
-              </w:rPr>
-              <w:instrText xml:space="preserve"> PAGEREF _Toc31297139 \h </w:instrText>
-            </w:r>
-            <w:r>
-              <w:rPr>
+                <w:rFonts w:hint="eastAsia"/>
+                <w:noProof/>
+              </w:rPr>
+              <w:instrText xml:space="preserve"> </w:instrText>
+            </w:r>
+            <w:r>
+              <w:rPr>
+                <w:noProof/>
+              </w:rPr>
+              <w:instrText>PAGEREF _Toc159885853 \h</w:instrText>
+            </w:r>
+            <w:r>
+              <w:rPr>
+                <w:rFonts w:hint="eastAsia"/>
+                <w:noProof/>
+              </w:rPr>
+              <w:instrText xml:space="preserve"> </w:instrText>
+            </w:r>
+            <w:r>
+              <w:rPr>
+                <w:rFonts w:hint="eastAsia"/>
                 <w:noProof/>
               </w:rPr>
             </w:r>
@@ -3455,10 +3962,11 @@
               <w:rPr>
                 <w:noProof/>
               </w:rPr>
-              <w:t>12</w:t>
-            </w:r>
-            <w:r>
-              <w:rPr>
+              <w:t>14</w:t>
+            </w:r>
+            <w:r>
+              <w:rPr>
+                <w:rFonts w:hint="eastAsia"/>
                 <w:noProof/>
               </w:rPr>
               <w:fldChar w:fldCharType="end"/>
@@ -3472,44 +3980,62 @@
               <w:tab w:val="right" w:leader="dot" w:pos="9345"/>
             </w:tabs>
             <w:rPr>
-              <w:rFonts w:eastAsiaTheme="minorEastAsia" w:cstheme="minorBidi"/>
+              <w:rFonts w:eastAsiaTheme="minorEastAsia" w:cstheme="minorBidi" w:hint="eastAsia"/>
               <w:b w:val="0"/>
               <w:bCs w:val="0"/>
               <w:noProof/>
-              <w:kern w:val="0"/>
               <w:sz w:val="24"/>
               <w:szCs w:val="24"/>
-              <w:lang w:val="fr-CH" w:eastAsia="fr-FR" w:bidi="ar-SA"/>
+              <w:lang w:val="fr-CH" w:eastAsia="ja-JP" w:bidi="ar-SA"/>
+              <w14:ligatures w14:val="standardContextual"/>
             </w:rPr>
           </w:pPr>
-          <w:hyperlink w:anchor="_Toc31297140" w:history="1">
+          <w:hyperlink w:anchor="_Toc159885854" w:history="1">
             <w:r>
               <w:rPr>
                 <w:rStyle w:val="Lienhypertexte"/>
+                <w:rFonts w:hint="eastAsia"/>
                 <w:noProof/>
               </w:rPr>
               <w:t>Annexe 3</w:t>
             </w:r>
             <w:r>
               <w:rPr>
+                <w:rFonts w:hint="eastAsia"/>
                 <w:noProof/>
               </w:rPr>
               <w:tab/>
             </w:r>
             <w:r>
               <w:rPr>
+                <w:rFonts w:hint="eastAsia"/>
                 <w:noProof/>
               </w:rPr>
               <w:fldChar w:fldCharType="begin"/>
             </w:r>
             <w:r>
               <w:rPr>
-                <w:noProof/>
-              </w:rPr>
-              <w:instrText xml:space="preserve"> PAGEREF _Toc31297140 \h </w:instrText>
-            </w:r>
-            <w:r>
-              <w:rPr>
+                <w:rFonts w:hint="eastAsia"/>
+                <w:noProof/>
+              </w:rPr>
+              <w:instrText xml:space="preserve"> </w:instrText>
+            </w:r>
+            <w:r>
+              <w:rPr>
+                <w:noProof/>
+              </w:rPr>
+              <w:instrText>PAGEREF _Toc159885854 \h</w:instrText>
+            </w:r>
+            <w:r>
+              <w:rPr>
+                <w:rFonts w:hint="eastAsia"/>
+                <w:noProof/>
+              </w:rPr>
+              <w:instrText xml:space="preserve"> </w:instrText>
+            </w:r>
+            <w:r>
+              <w:rPr>
+                <w:rFonts w:hint="eastAsia"/>
                 <w:noProof/>
               </w:rPr>
             </w:r>
@@ -3523,10 +4049,11 @@
               <w:rPr>
                 <w:noProof/>
               </w:rPr>
-              <w:t>13</w:t>
-            </w:r>
-            <w:r>
-              <w:rPr>
+              <w:t>15</w:t>
+            </w:r>
+            <w:r>
+              <w:rPr>
+                <w:rFonts w:hint="eastAsia"/>
                 <w:noProof/>
               </w:rPr>
               <w:fldChar w:fldCharType="end"/>
@@ -3540,69 +4067,112 @@
               <w:tab w:val="right" w:leader="dot" w:pos="9345"/>
             </w:tabs>
             <w:rPr>
-              <w:rFonts w:eastAsiaTheme="minorEastAsia" w:cstheme="minorBidi"/>
+              <w:rFonts w:eastAsiaTheme="minorEastAsia" w:cstheme="minorBidi" w:hint="eastAsia"/>
               <w:b w:val="0"/>
               <w:bCs w:val="0"/>
               <w:i w:val="0"/>
               <w:iCs w:val="0"/>
               <w:noProof/>
-              <w:kern w:val="0"/>
-              <w:lang w:val="fr-CH" w:eastAsia="fr-FR" w:bidi="ar-SA"/>
+              <w:lang w:val="fr-CH" w:eastAsia="ja-JP" w:bidi="ar-SA"/>
+              <w14:ligatures w14:val="standardContextual"/>
             </w:rPr>
           </w:pPr>
-          <w:hyperlink w:anchor="_Toc31297141" w:history="1">
+          <w:hyperlink w:anchor="_Toc159885855" w:history="1">
             <w:r>
               <w:rPr>
                 <w:rStyle w:val="Lienhypertexte"/>
-                <w:i w:val="0"/>
-                <w:noProof/>
-              </w:rPr>
-              <w:t>Références documentaires (style « Titre 1 »)</w:t>
-            </w:r>
-            <w:r>
-              <w:rPr>
-                <w:i w:val="0"/>
+                <w:rFonts w:hint="eastAsia"/>
+                <w:noProof/>
+              </w:rPr>
+              <w:t>R</w:t>
+            </w:r>
+            <w:r>
+              <w:rPr>
+                <w:rStyle w:val="Lienhypertexte"/>
+                <w:rFonts w:cs="Liberation Sans" w:hint="eastAsia"/>
+                <w:noProof/>
+              </w:rPr>
+              <w:t>É</w:t>
+            </w:r>
+            <w:r>
+              <w:rPr>
+                <w:rStyle w:val="Lienhypertexte"/>
+                <w:rFonts w:hint="eastAsia"/>
+                <w:noProof/>
+              </w:rPr>
+              <w:t>f</w:t>
+            </w:r>
+            <w:r>
+              <w:rPr>
+                <w:rStyle w:val="Lienhypertexte"/>
+                <w:rFonts w:cs="Liberation Sans" w:hint="eastAsia"/>
+                <w:noProof/>
+              </w:rPr>
+              <w:t>É</w:t>
+            </w:r>
+            <w:r>
+              <w:rPr>
+                <w:rStyle w:val="Lienhypertexte"/>
+                <w:rFonts w:hint="eastAsia"/>
+                <w:noProof/>
+              </w:rPr>
+              <w:t>rences documentaires (style « Titre 1 »)</w:t>
+            </w:r>
+            <w:r>
+              <w:rPr>
+                <w:rFonts w:hint="eastAsia"/>
                 <w:noProof/>
               </w:rPr>
               <w:tab/>
             </w:r>
             <w:r>
               <w:rPr>
-                <w:i w:val="0"/>
+                <w:rFonts w:hint="eastAsia"/>
                 <w:noProof/>
               </w:rPr>
               <w:fldChar w:fldCharType="begin"/>
             </w:r>
             <w:r>
               <w:rPr>
-                <w:i w:val="0"/>
-                <w:noProof/>
-              </w:rPr>
-              <w:instrText xml:space="preserve"> PAGEREF _Toc31297141 \h </w:instrText>
-            </w:r>
-            <w:r>
-              <w:rPr>
-                <w:i w:val="0"/>
-                <w:noProof/>
-              </w:rPr>
-            </w:r>
-            <w:r>
-              <w:rPr>
-                <w:i w:val="0"/>
+                <w:rFonts w:hint="eastAsia"/>
+                <w:noProof/>
+              </w:rPr>
+              <w:instrText xml:space="preserve"> </w:instrText>
+            </w:r>
+            <w:r>
+              <w:rPr>
+                <w:noProof/>
+              </w:rPr>
+              <w:instrText>PAGEREF _Toc159885855 \h</w:instrText>
+            </w:r>
+            <w:r>
+              <w:rPr>
+                <w:rFonts w:hint="eastAsia"/>
+                <w:noProof/>
+              </w:rPr>
+              <w:instrText xml:space="preserve"> </w:instrText>
+            </w:r>
+            <w:r>
+              <w:rPr>
+                <w:rFonts w:hint="eastAsia"/>
+                <w:noProof/>
+              </w:rPr>
+            </w:r>
+            <w:r>
+              <w:rPr>
                 <w:noProof/>
               </w:rPr>
               <w:fldChar w:fldCharType="separate"/>
             </w:r>
             <w:r>
               <w:rPr>
-                <w:i w:val="0"/>
-                <w:noProof/>
-              </w:rPr>
-              <w:t>14</w:t>
-            </w:r>
-            <w:r>
-              <w:rPr>
-                <w:i w:val="0"/>
+                <w:noProof/>
+              </w:rPr>
+              <w:t>16</w:t>
+            </w:r>
+            <w:r>
+              <w:rPr>
+                <w:rFonts w:hint="eastAsia"/>
                 <w:noProof/>
               </w:rPr>
               <w:fldChar w:fldCharType="end"/>
@@ -3653,8 +4223,8 @@
       <w:pPr>
         <w:pStyle w:val="Corpsdetexte"/>
         <w:sectPr>
-          <w:headerReference w:type="default" r:id="rId10"/>
-          <w:footerReference w:type="default" r:id="rId11"/>
+          <w:headerReference w:type="default" r:id="rId16"/>
+          <w:footerReference w:type="default" r:id="rId17"/>
           <w:pgSz w:w="11906" w:h="16838"/>
           <w:pgMar w:top="1416" w:right="1134" w:bottom="1416" w:left="1417" w:header="850" w:footer="850" w:gutter="0"/>
           <w:pgNumType w:fmt="lowerRoman"/>
@@ -3710,8 +4280,8 @@
         <w:pStyle w:val="Corpsdetexte"/>
         <w:jc w:val="right"/>
         <w:sectPr>
-          <w:headerReference w:type="default" r:id="rId12"/>
-          <w:footerReference w:type="default" r:id="rId13"/>
+          <w:headerReference w:type="default" r:id="rId18"/>
+          <w:footerReference w:type="default" r:id="rId19"/>
           <w:pgSz w:w="11906" w:h="16838"/>
           <w:pgMar w:top="1416" w:right="1134" w:bottom="1416" w:left="1417" w:header="850" w:footer="850" w:gutter="0"/>
           <w:pgNumType w:fmt="lowerRoman"/>
@@ -3738,7 +4308,7 @@
       <w:pPr>
         <w:pStyle w:val="Titre1non-numrot"/>
       </w:pPr>
-      <w:bookmarkStart w:id="1" w:name="_Toc31297114"/>
+      <w:bookmarkStart w:id="1" w:name="_Toc159885829"/>
       <w:r>
         <w:lastRenderedPageBreak/>
         <w:t>Remerciements (style « Titre 1 »)</w:t>
@@ -3794,8 +4364,8 @@
           <w:iCs/>
         </w:rPr>
         <w:sectPr>
-          <w:headerReference w:type="default" r:id="rId14"/>
-          <w:footerReference w:type="default" r:id="rId15"/>
+          <w:headerReference w:type="default" r:id="rId20"/>
+          <w:footerReference w:type="default" r:id="rId21"/>
           <w:pgSz w:w="11906" w:h="16838"/>
           <w:pgMar w:top="850" w:right="1134" w:bottom="850" w:left="1417" w:header="0" w:footer="0" w:gutter="0"/>
           <w:pgNumType w:fmt="lowerRoman"/>
@@ -3823,8 +4393,7 @@
       <w:pPr>
         <w:pStyle w:val="Titre1non-numrot"/>
       </w:pPr>
-      <w:bookmarkStart w:id="3" w:name="_Toc31297116"/>
-      <w:proofErr w:type="spellStart"/>
+      <w:bookmarkStart w:id="3" w:name="_Toc159885830"/>
       <w:r>
         <w:lastRenderedPageBreak/>
         <w:t>R</w:t>
@@ -3846,7 +4415,6 @@
         </w:rPr>
         <w:t>É</w:t>
       </w:r>
-      <w:proofErr w:type="spellEnd"/>
       <w:r>
         <w:t xml:space="preserve"> (style « Titre 1 »)</w:t>
       </w:r>
@@ -3958,25 +4526,7 @@
           <w:sz w:val="32"/>
           <w:szCs w:val="32"/>
         </w:rPr>
-        <w:t>(</w:t>
-      </w:r>
-      <w:proofErr w:type="gramStart"/>
-      <w:r>
-        <w:rPr>
-          <w:rFonts w:ascii="Times New Roman" w:hAnsi="Times New Roman" w:cs="Times New Roman"/>
-          <w:sz w:val="32"/>
-          <w:szCs w:val="32"/>
-        </w:rPr>
-        <w:t>obligatoire</w:t>
-      </w:r>
-      <w:proofErr w:type="gramEnd"/>
-      <w:r>
-        <w:rPr>
-          <w:rFonts w:ascii="Times New Roman" w:hAnsi="Times New Roman" w:cs="Times New Roman"/>
-          <w:sz w:val="32"/>
-          <w:szCs w:val="32"/>
-        </w:rPr>
-        <w:t>)</w:t>
+        <w:t>(obligatoire)</w:t>
       </w:r>
     </w:p>
     <w:p>
@@ -4035,7 +4585,6 @@
               <w:jc w:val="both"/>
             </w:pPr>
             <w:bookmarkStart w:id="6" w:name="__Fieldmark__1657_1308450142"/>
-            <w:proofErr w:type="spellStart"/>
             <w:r>
               <w:rPr>
                 <w:rFonts w:cs="Liberation Serif"/>
@@ -4047,14 +4596,7 @@
               <w:rPr>
                 <w:rFonts w:cs="Liberation Serif"/>
               </w:rPr>
-              <w:t>-e</w:t>
-            </w:r>
-            <w:proofErr w:type="spellEnd"/>
-            <w:r>
-              <w:rPr>
-                <w:rFonts w:cs="Liberation Serif"/>
-              </w:rPr>
-              <w:t xml:space="preserve"> :</w:t>
+              <w:t>-e :</w:t>
             </w:r>
           </w:p>
           <w:p>
@@ -4130,19 +4672,11 @@
                 <w:rFonts w:cs="Liberation Serif"/>
               </w:rPr>
             </w:pPr>
-            <w:proofErr w:type="spellStart"/>
             <w:r>
               <w:rPr>
                 <w:rFonts w:cs="Liberation Serif"/>
               </w:rPr>
-              <w:t>Professeur-e</w:t>
-            </w:r>
-            <w:proofErr w:type="spellEnd"/>
-            <w:r>
-              <w:rPr>
-                <w:rFonts w:cs="Liberation Serif"/>
-              </w:rPr>
-              <w:t>(s) responsable(s) :</w:t>
+              <w:t>Professeur-e(s) responsable(s) :</w:t>
             </w:r>
           </w:p>
           <w:p>
@@ -4343,8 +4877,8 @@
           <w:iCs/>
         </w:rPr>
         <w:sectPr>
-          <w:headerReference w:type="default" r:id="rId16"/>
-          <w:footerReference w:type="default" r:id="rId17"/>
+          <w:headerReference w:type="default" r:id="rId22"/>
+          <w:footerReference w:type="default" r:id="rId23"/>
           <w:pgSz w:w="11906" w:h="16838"/>
           <w:pgMar w:top="850" w:right="1134" w:bottom="850" w:left="1417" w:header="0" w:footer="0" w:gutter="0"/>
           <w:pgNumType w:fmt="lowerRoman"/>
@@ -4364,11 +4898,17 @@
     <w:p>
       <w:pPr>
         <w:pStyle w:val="Titre1non-numrot"/>
-      </w:pPr>
-      <w:bookmarkStart w:id="8" w:name="_Toc31297117"/>
-      <w:r>
+        <w:rPr>
+          <w:rFonts w:cs="Segoe UI"/>
+        </w:rPr>
+      </w:pPr>
+      <w:bookmarkStart w:id="8" w:name="_Toc159885831"/>
+      <w:r>
+        <w:rPr>
+          <w:rFonts w:cs="Segoe UI"/>
+        </w:rPr>
         <w:lastRenderedPageBreak/>
-        <w:t>Liste des acronymes (style « Titre 1 »)</w:t>
+        <w:t>Liste des acronymes</w:t>
       </w:r>
       <w:bookmarkEnd w:id="8"/>
     </w:p>
@@ -4376,8 +4916,8 @@
       <w:pPr>
         <w:pStyle w:val="Corpsdetexte15interligne"/>
         <w:sectPr>
-          <w:headerReference w:type="default" r:id="rId18"/>
-          <w:footerReference w:type="default" r:id="rId19"/>
+          <w:headerReference w:type="default" r:id="rId24"/>
+          <w:footerReference w:type="default" r:id="rId25"/>
           <w:pgSz w:w="11906" w:h="16838"/>
           <w:pgMar w:top="1416" w:right="1134" w:bottom="1416" w:left="1417" w:header="850" w:footer="850" w:gutter="0"/>
           <w:pgNumType w:fmt="lowerRoman"/>
@@ -4391,7 +4931,7 @@
       <w:pPr>
         <w:pStyle w:val="Titre1non-numrot"/>
       </w:pPr>
-      <w:bookmarkStart w:id="9" w:name="_Toc31297118"/>
+      <w:bookmarkStart w:id="9" w:name="_Toc159885832"/>
       <w:r>
         <w:lastRenderedPageBreak/>
         <w:t>Liste des illustrations</w:t>
@@ -4856,31 +5396,7 @@
       </w:r>
       <w:r>
         <w:tab/>
-        <w:t>ce-site.ch/</w:t>
-      </w:r>
-      <w:proofErr w:type="spellStart"/>
-      <w:r>
-        <w:t>bla</w:t>
-      </w:r>
-      <w:proofErr w:type="spellEnd"/>
-      <w:r>
-        <w:t>/</w:t>
-      </w:r>
-      <w:proofErr w:type="spellStart"/>
-      <w:r>
-        <w:t>bli</w:t>
-      </w:r>
-      <w:proofErr w:type="spellEnd"/>
-      <w:r>
-        <w:t>/</w:t>
-      </w:r>
-      <w:proofErr w:type="spellStart"/>
-      <w:r>
-        <w:t>blo</w:t>
-      </w:r>
-      <w:proofErr w:type="spellEnd"/>
-      <w:r>
-        <w:t>/blou.html</w:t>
+        <w:t>ce-site.ch/bla/bli/blo/blou.html</w:t>
       </w:r>
     </w:p>
     <w:p>
@@ -4892,23 +5408,7 @@
       </w:r>
       <w:r>
         <w:tab/>
-        <w:t>ce-site.ch/</w:t>
-      </w:r>
-      <w:proofErr w:type="spellStart"/>
-      <w:r>
-        <w:t>blou</w:t>
-      </w:r>
-      <w:proofErr w:type="spellEnd"/>
-      <w:r>
-        <w:t>/</w:t>
-      </w:r>
-      <w:proofErr w:type="spellStart"/>
-      <w:r>
-        <w:t>bli</w:t>
-      </w:r>
-      <w:proofErr w:type="spellEnd"/>
-      <w:r>
-        <w:t>/bla.html</w:t>
+        <w:t>ce-site.ch/blou/bli/bla.html</w:t>
       </w:r>
     </w:p>
     <w:p>
@@ -4921,7 +5421,7 @@
       <w:r>
         <w:tab/>
       </w:r>
-      <w:hyperlink r:id="rId20">
+      <w:hyperlink r:id="rId26">
         <w:r>
           <w:rPr>
             <w:rStyle w:val="LienInternet"/>
@@ -4954,7 +5454,7 @@
       <w:pPr>
         <w:pStyle w:val="Titre1non-numrot"/>
       </w:pPr>
-      <w:bookmarkStart w:id="10" w:name="_Toc31297119"/>
+      <w:bookmarkStart w:id="10" w:name="_Toc159885833"/>
       <w:r>
         <w:t>Liste des tableaux</w:t>
       </w:r>
@@ -5177,37 +5677,8 @@
       </w:r>
       <w:r>
         <w:tab/>
-        <w:t>ce-site.ch/</w:t>
-      </w:r>
-      <w:proofErr w:type="spellStart"/>
-      <w:r>
-        <w:t>bli</w:t>
-      </w:r>
-      <w:proofErr w:type="spellEnd"/>
-      <w:r>
-        <w:t>/</w:t>
-      </w:r>
-      <w:proofErr w:type="spellStart"/>
-      <w:r>
-        <w:t>bla</w:t>
-      </w:r>
-      <w:proofErr w:type="spellEnd"/>
-      <w:r>
-        <w:t>/</w:t>
-      </w:r>
-      <w:proofErr w:type="spellStart"/>
-      <w:r>
-        <w:t>blo</w:t>
-      </w:r>
-      <w:proofErr w:type="spellEnd"/>
-      <w:r>
-        <w:t>/</w:t>
-      </w:r>
-      <w:proofErr w:type="spellStart"/>
-      <w:r>
-        <w:t>blou</w:t>
-      </w:r>
-      <w:proofErr w:type="spellEnd"/>
+        <w:t>ce-site.ch/bli/bla/blo/blou</w:t>
+      </w:r>
     </w:p>
     <w:p>
       <w:pPr>
@@ -5218,15 +5689,7 @@
       </w:r>
       <w:r>
         <w:tab/>
-        <w:t>ce-site.ch/publications/documents/ rapports/</w:t>
-      </w:r>
-      <w:proofErr w:type="spellStart"/>
-      <w:r>
-        <w:t>rapportsdestage</w:t>
-      </w:r>
-      <w:proofErr w:type="spellEnd"/>
-      <w:r>
-        <w:t>/ monrapportdestage.pdf</w:t>
+        <w:t>ce-site.ch/publications/documents/ rapports/rapportsdestage/ monrapportdestage.pdf</w:t>
       </w:r>
     </w:p>
     <w:p>
@@ -5256,7 +5719,7 @@
       <w:pPr>
         <w:pStyle w:val="Titre1non-numrot"/>
       </w:pPr>
-      <w:bookmarkStart w:id="11" w:name="_Toc31297120"/>
+      <w:bookmarkStart w:id="11" w:name="_Toc159885834"/>
       <w:r>
         <w:lastRenderedPageBreak/>
         <w:t>Liste des annexes</w:t>
@@ -5536,10 +5999,10 @@
       <w:pPr>
         <w:pStyle w:val="Titre1non-numrot"/>
       </w:pPr>
-      <w:bookmarkStart w:id="13" w:name="_Toc31297121"/>
+      <w:bookmarkStart w:id="13" w:name="_Toc159885835"/>
       <w:r>
         <w:lastRenderedPageBreak/>
-        <w:t>Introduction (style « Titre 1 »)</w:t>
+        <w:t>Introduction</w:t>
       </w:r>
       <w:bookmarkStart w:id="14" w:name="__DdeLink__4537_815341517"/>
       <w:bookmarkEnd w:id="13"/>
@@ -5557,6 +6020,188 @@
       </w:r>
       <w:r>
         <w:t xml:space="preserve">, que ce soit pour aller au médecin ou au restaurant ; Il est commun de placer des réservations. Or pour ce faire il est d’usage de passer un coup de fil ou dans d’autres cas de placer la réservation en se rendant au dit lieu du rendez-vous. Aujourd’hui, il est possible de placer ses réservations directement depuis de nombreux sites web. Qu’ils soient possédés par le particulier chez qui on souhaite placer rendez-vous ou par une autre entité chargée de gérer l’aspect de placement de réservations et/ou rendez-vous. </w:t>
+      </w:r>
+      <w:r>
+        <w:t xml:space="preserve">Ces sites web permettant de prendre rendez-vous se présentent très régulièrement sous la forme de boutons cliquables et de quelques champs à remplir telle que la date du rendez-vous, le nom/prénom et autres informations. </w:t>
+      </w:r>
+      <w:r>
+        <w:t xml:space="preserve">Cependant, il est bien plus rare qu’une alternative à cela existe et ne nécessitant pas de devoir se rendre sur une page internet quelconque. Le projet qui sera réalisé a pour optique d’apporter un autre moyen de placer une réservation se trouvant à l’intersection d’un appel téléphonique et un simple formulaire cliquable : Un Chatbot servant à prendre des rendez-vous depuis des applications de messageries telles que What’s app ou Telegram ou alors pouvant être aisément inclu dans un site web existant et qui permettra de rendre plus fluide le processus de prise de rendez-vous. </w:t>
+      </w:r>
+    </w:p>
+    <w:p>
+      <w:pPr>
+        <w:pStyle w:val="Corpsdetexte1"/>
+        <w:ind w:firstLine="0"/>
+      </w:pPr>
+      <w:r>
+        <w:t xml:space="preserve">Ce </w:t>
+      </w:r>
+      <w:r>
+        <w:t>C</w:t>
+      </w:r>
+      <w:r>
+        <w:t xml:space="preserve">hatbot </w:t>
+      </w:r>
+      <w:r>
+        <w:t xml:space="preserve">s’apparente plus au premier abord à un composant applicatif auquel il est possible de de fournir du texte et en recevoir en sortie. Bien que le but premier </w:t>
+      </w:r>
+      <w:r>
+        <w:t>soit</w:t>
+      </w:r>
+      <w:r>
+        <w:t xml:space="preserve"> de fournir un Chatbot avec lequel il sera possible de converser sur une application de messagerie, il est tout à fait possible de mettre en place une section Chatbot sur un site quelconque et d’y lier le Chatbot, le rendant de ce fait facile à mettre en place sans avoir à se soucier de l’interface graphique de </w:t>
+      </w:r>
+      <w:r>
+        <w:t xml:space="preserve">l’unique </w:t>
+      </w:r>
+      <w:r>
+        <w:t xml:space="preserve">nécessité </w:t>
+      </w:r>
+      <w:r>
+        <w:t xml:space="preserve">du Chatbot </w:t>
+      </w:r>
+      <w:r>
+        <w:t>étant un champ textuel mis à disposition à l’utilisateur.</w:t>
+      </w:r>
+    </w:p>
+    <w:p>
+      <w:pPr>
+        <w:pStyle w:val="Corpsdetexte1"/>
+        <w:ind w:firstLine="0"/>
+      </w:pPr>
+      <w:r>
+        <w:tab/>
+      </w:r>
+      <w:r>
+        <w:t xml:space="preserve">Une des raisons primaires de ma décision de réaliser ce projet étant qu’à présent, en 2024, de nombreux progrès ont été réalisés dans le secteur du Machine Learning et de l’I.A. et bien que de nombreuses compagnies ont commencé à doucement mais sûrement </w:t>
+      </w:r>
+      <w:r>
+        <w:lastRenderedPageBreak/>
+        <w:t xml:space="preserve">à implémenter des technologies diverses en termes d’I.A. ou </w:t>
+      </w:r>
+      <w:r>
+        <w:t>M</w:t>
+      </w:r>
+      <w:r>
+        <w:t xml:space="preserve">achine </w:t>
+      </w:r>
+      <w:r>
+        <w:t>L</w:t>
+      </w:r>
+      <w:r>
+        <w:t>earning, il y a encore un grand nombre de secteurs dans lesquels la présence de ces dernières se fait encore discrète ou simplement car peu ont considéré faire usage de ces technologies dans ces derniers. Le secteur en question présentement est celui du Service Client et plus spécifiquement l’assistance à réservation et prise de rendez-vous.</w:t>
+      </w:r>
+      <w:r>
+        <w:t xml:space="preserve"> Je trouve tout particulièrement pertinent l’exploration de cette voie qu’est l’usage de ces technologies pour la réalisation d’un Chatbot pour prendre rendez-vous car moi-même devant de temps à autre prendre rendez-vous, il est bien difficile pour bon nombre de gens de passer des coups de fil, moi inclut. C’est pour cela que fournir une solution qui soit modulaire et ne nécessitant par d’architecture particulière que simplement un moyen d’incorporer une boîte de dialogue ou champ textuel quelque soit la plateforme choisie faciliterait grandement son utilisation par les particuliers de tout secteurs et qui fournirait une alternative viable aux appels et sites web.</w:t>
+      </w:r>
+    </w:p>
+    <w:p>
+      <w:pPr>
+        <w:pStyle w:val="Corpsdetexte1"/>
+      </w:pPr>
+      <w:r>
+        <w:t xml:space="preserve">Ce </w:t>
+      </w:r>
+      <w:r>
+        <w:t xml:space="preserve">rapport précède le travail de Bachelor Informatique et Systèmes de Communications à L’Haute Ecole du Paysage, d’Ingénierie et d’Architecture de Genève et a pour objectif d’expliciter les divers concepts proéminents dans le projet, l’étude des divers technologies existantes pouvant servir à la réalisation de ce projet, l’explicitation des choix technologiques découlant de cette étude, de montrer </w:t>
+      </w:r>
+      <w:r>
+        <w:t>des</w:t>
+      </w:r>
+      <w:r>
+        <w:t xml:space="preserve"> exemple</w:t>
+      </w:r>
+      <w:r>
+        <w:t xml:space="preserve">s </w:t>
+      </w:r>
+      <w:r>
+        <w:t>concret</w:t>
+      </w:r>
+      <w:r>
+        <w:t xml:space="preserve">s </w:t>
+      </w:r>
+      <w:r>
+        <w:t xml:space="preserve">de leur utilisation à l’aide de quelques </w:t>
+      </w:r>
+      <w:r>
+        <w:t>prototypes</w:t>
+      </w:r>
+      <w:r>
+        <w:t xml:space="preserve"> et de finalement étaler le plan de conception du travail allant être réalisé.</w:t>
+      </w:r>
+    </w:p>
+    <w:p>
+      <w:pPr>
+        <w:pStyle w:val="Corpsdetexte1"/>
+      </w:pPr>
+      <w:r>
+        <w:t xml:space="preserve">Actuellement, la réalisation de ce rapport s’est effectuée de manière régulière chaque semaines lorsque le temps me le permettait et un état des lieu </w:t>
+      </w:r>
+      <w:r>
+        <w:t>fut</w:t>
+      </w:r>
+      <w:r>
+        <w:t xml:space="preserve"> régulièrement effectué à l’aide d’entretiens hebdomadaires avec </w:t>
+      </w:r>
+      <w:r>
+        <w:t xml:space="preserve">M. </w:t>
+      </w:r>
+      <w:r>
+        <w:t>Niklaus Eggenberg</w:t>
+      </w:r>
+      <w:r>
+        <w:t xml:space="preserve">. Afin de réaliser ce rapport, l’outil Git a servi à versionner et stocker les divers prototypes réalisés pour tester les technologies ainsi que le journal de bord tenu à jour régulièrement pour faire compte du travail effectué à chaque session de travail. Le stockage s’est effectué sur la </w:t>
+      </w:r>
+      <w:r>
+        <w:t>plateforme</w:t>
+      </w:r>
+      <w:r>
+        <w:t xml:space="preserve"> Gitlab mise à disposition par la HES et sur un projet Git possédé par M. Niklaus Eggenberg.</w:t>
+      </w:r>
+      <w:r>
+        <w:t xml:space="preserve"> L’outil Google Docs fut d’une grande aide lors de l’écriture d’ébauches, de </w:t>
+      </w:r>
+      <w:r>
+        <w:lastRenderedPageBreak/>
+        <w:t>prises de notes, d’explications préemptives des divers technologies recherchées et pour la formulation de mes idées concernant le travail à réaliser par la suite.</w:t>
+      </w:r>
+    </w:p>
+    <w:p>
+      <w:pPr>
+        <w:pStyle w:val="Corpsdetexte1"/>
+      </w:pPr>
+      <w:r>
+        <w:t xml:space="preserve">Ce rapport </w:t>
+      </w:r>
+      <w:r>
+        <w:t xml:space="preserve">va par conséquent servir de fondation à la réalisation prochaine du Chatbot. </w:t>
+      </w:r>
+      <w:r>
+        <w:t xml:space="preserve">Concernant les divers section abordées dans ce rapport, elles se comptent au nombre de </w:t>
+      </w:r>
+      <w:r>
+        <w:t>sept</w:t>
+      </w:r>
+      <w:r>
+        <w:t xml:space="preserve"> chapitres. Le premier portera sur l’étude des solutions existantes de réservation et prises de rendez-vous se trouvant sur le marché et comment elles comparent à celle proposée ici. Le deuxième, lui, explorera les diverses se présentant pour choisir la structure fondamentale du Chatbot pour son fonctionnement. Le troisième sera une énonciation et explicitation des divers concepts piliers composant les divers structures de Chatbot énoncées au chapitre précédant</w:t>
+      </w:r>
+      <w:r>
+        <w:t xml:space="preserve">. Le quatrième a pour but de faire un état des nombreuses technologies existantes et utiles pour la réalisation de ce projet. Le cinquième chapitre me servira à présenter les quelques prototypes que j’ai pu réaliser de certaines des technologies énoncées précédemment ainsi que mes réflexions les concernant. Le sixième a pour simple but de définir dans quelle direction le projet ira structurellement parlant et quelles technologies seront usées pour sa réalisation. </w:t>
+      </w:r>
+      <w:r>
+        <w:t>Et finalement, l</w:t>
+      </w:r>
+      <w:r>
+        <w:t xml:space="preserve">e septième élaborera dans le détail toute la </w:t>
+      </w:r>
+      <w:r>
+        <w:t xml:space="preserve">partie de planification et conceptualisation du </w:t>
+      </w:r>
+      <w:r>
+        <w:t>projet</w:t>
+      </w:r>
+      <w:r>
+        <w:t>.</w:t>
       </w:r>
     </w:p>
     <w:p>
@@ -5575,8 +6220,8 @@
         <w:pStyle w:val="Corpsdetexte1"/>
         <w:jc w:val="left"/>
         <w:sectPr>
-          <w:headerReference w:type="default" r:id="rId21"/>
-          <w:footerReference w:type="default" r:id="rId22"/>
+          <w:headerReference w:type="default" r:id="rId27"/>
+          <w:footerReference w:type="default" r:id="rId28"/>
           <w:pgSz w:w="11906" w:h="16838"/>
           <w:pgMar w:top="1317" w:right="1134" w:bottom="1409" w:left="1417" w:header="850" w:footer="850" w:gutter="0"/>
           <w:pgNumType w:start="1"/>
@@ -5595,7 +6240,7 @@
           <w:szCs w:val="28"/>
         </w:rPr>
       </w:pPr>
-      <w:bookmarkStart w:id="15" w:name="_Toc31297122"/>
+      <w:bookmarkStart w:id="15" w:name="_Toc159885836"/>
       <w:r>
         <w:rPr>
           <w:szCs w:val="28"/>
@@ -5639,7 +6284,7 @@
         <w:pStyle w:val="Titre2"/>
       </w:pPr>
       <w:bookmarkStart w:id="18" w:name="__DdeLink__3386_815341517"/>
-      <w:bookmarkStart w:id="19" w:name="_Toc31297123"/>
+      <w:bookmarkStart w:id="19" w:name="_Toc159885837"/>
       <w:r>
         <w:t>Titre de niveau 2 (style « Titre 2 »</w:t>
       </w:r>
@@ -5714,7 +6359,7 @@
                     <pic:cNvPicPr/>
                   </pic:nvPicPr>
                   <pic:blipFill>
-                    <a:blip r:embed="rId23"/>
+                    <a:blip r:embed="rId29"/>
                     <a:stretch>
                       <a:fillRect/>
                     </a:stretch>
@@ -5774,15 +6419,7 @@
         <w:pStyle w:val="Lgendehorstable"/>
       </w:pPr>
       <w:r>
-        <w:t xml:space="preserve">Source : tiré de Tartempion 2010, p. 42 / tiré de ce-site.ch, </w:t>
-      </w:r>
-      <w:proofErr w:type="spellStart"/>
-      <w:r>
-        <w:t>ref</w:t>
-      </w:r>
-      <w:proofErr w:type="spellEnd"/>
-      <w:r>
-        <w:t>. URL01 / réalisé par Nom Prénom.</w:t>
+        <w:t>Source : tiré de Tartempion 2010, p. 42 / tiré de ce-site.ch, ref. URL01 / réalisé par Nom Prénom.</w:t>
       </w:r>
     </w:p>
     <w:p>
@@ -5795,7 +6432,7 @@
         <w:pStyle w:val="Titre3"/>
       </w:pPr>
       <w:bookmarkStart w:id="23" w:name="__DdeLink__4373_815341517"/>
-      <w:bookmarkStart w:id="24" w:name="_Toc31297124"/>
+      <w:bookmarkStart w:id="24" w:name="_Toc159885838"/>
       <w:r>
         <w:lastRenderedPageBreak/>
         <w:t>T</w:t>
@@ -6305,15 +6942,7 @@
         <w:pStyle w:val="Lgendehorstable"/>
       </w:pPr>
       <w:r>
-        <w:t xml:space="preserve">Source : tiré de Tartempion 2010, p. 42 / tiré de ce-site.ch, </w:t>
-      </w:r>
-      <w:proofErr w:type="spellStart"/>
-      <w:r>
-        <w:t>ref</w:t>
-      </w:r>
-      <w:proofErr w:type="spellEnd"/>
-      <w:r>
-        <w:t>. URL02 / réalisé par Nom Prénom.</w:t>
+        <w:t>Source : tiré de Tartempion 2010, p. 42 / tiré de ce-site.ch, ref. URL02 / réalisé par Nom Prénom.</w:t>
       </w:r>
     </w:p>
     <w:p>
@@ -6329,7 +6958,7 @@
       <w:pPr>
         <w:pStyle w:val="Titre3"/>
       </w:pPr>
-      <w:bookmarkStart w:id="34" w:name="_Toc31297125"/>
+      <w:bookmarkStart w:id="34" w:name="_Toc159885839"/>
       <w:r>
         <w:t>Titre de niveau 3 (style “Titre 3”)</w:t>
       </w:r>
@@ -6420,7 +7049,7 @@
                     <pic:cNvPicPr/>
                   </pic:nvPicPr>
                   <pic:blipFill>
-                    <a:blip r:embed="rId24">
+                    <a:blip r:embed="rId30">
                       <a:extLst>
                         <a:ext uri="{28A0092B-C50C-407E-A947-70E740481C1C}">
                           <a14:useLocalDpi xmlns:a14="http://schemas.microsoft.com/office/drawing/2010/main" val="0"/>
@@ -6486,15 +7115,7 @@
         <w:pStyle w:val="Lgendehorstable"/>
       </w:pPr>
       <w:r>
-        <w:t xml:space="preserve">Source : tiré de Tartempion 2010, p. 42 / tiré de ce-site.ch, </w:t>
-      </w:r>
-      <w:proofErr w:type="spellStart"/>
-      <w:r>
-        <w:t>ref</w:t>
-      </w:r>
-      <w:proofErr w:type="spellEnd"/>
-      <w:r>
-        <w:t>. URL03 / réalisé par Nom Prénom.</w:t>
+        <w:t>Source : tiré de Tartempion 2010, p. 42 / tiré de ce-site.ch, ref. URL03 / réalisé par Nom Prénom.</w:t>
       </w:r>
     </w:p>
     <w:p>
@@ -6507,7 +7128,7 @@
       <w:pPr>
         <w:pStyle w:val="Titre2"/>
       </w:pPr>
-      <w:bookmarkStart w:id="40" w:name="_Toc31297126"/>
+      <w:bookmarkStart w:id="40" w:name="_Toc159885840"/>
       <w:r>
         <w:t>Titre de niveau 2 (style « Titre 2 »)</w:t>
       </w:r>
@@ -6564,7 +7185,7 @@
                     <pic:cNvPicPr/>
                   </pic:nvPicPr>
                   <pic:blipFill>
-                    <a:blip r:embed="rId25" cstate="print">
+                    <a:blip r:embed="rId31" cstate="print">
                       <a:extLst>
                         <a:ext uri="{28A0092B-C50C-407E-A947-70E740481C1C}">
                           <a14:useLocalDpi xmlns:a14="http://schemas.microsoft.com/office/drawing/2010/main" val="0"/>
@@ -6649,7 +7270,7 @@
         <w:pStyle w:val="Titre3"/>
       </w:pPr>
       <w:bookmarkStart w:id="44" w:name="__DdeLink__4373_8153415172"/>
-      <w:bookmarkStart w:id="45" w:name="_Toc31297127"/>
+      <w:bookmarkStart w:id="45" w:name="_Toc159885841"/>
       <w:r>
         <w:lastRenderedPageBreak/>
         <w:t>T</w:t>
@@ -6685,7 +7306,7 @@
       <w:pPr>
         <w:pStyle w:val="Titre3"/>
       </w:pPr>
-      <w:bookmarkStart w:id="48" w:name="_Toc31297128"/>
+      <w:bookmarkStart w:id="48" w:name="_Toc159885842"/>
       <w:r>
         <w:t>Titre de niveau 3 (style “Titre 3”)</w:t>
       </w:r>
@@ -7156,15 +7777,7 @@
         <w:pStyle w:val="Lgendehorstable"/>
       </w:pPr>
       <w:r>
-        <w:t xml:space="preserve">Source : tiré de Tartempion 2010, p. 42 / tiré de ce-site.ch, </w:t>
-      </w:r>
-      <w:proofErr w:type="spellStart"/>
-      <w:r>
-        <w:t>ref</w:t>
-      </w:r>
-      <w:proofErr w:type="spellEnd"/>
-      <w:r>
-        <w:t>. URL05 / réalisé par Nom Prénom.</w:t>
+        <w:t>Source : tiré de Tartempion 2010, p. 42 / tiré de ce-site.ch, ref. URL05 / réalisé par Nom Prénom.</w:t>
       </w:r>
     </w:p>
     <w:p>
@@ -7202,7 +7815,7 @@
         <w:pStyle w:val="Titre2"/>
       </w:pPr>
       <w:bookmarkStart w:id="55" w:name="__DdeLink__3386_8153415171"/>
-      <w:bookmarkStart w:id="56" w:name="_Toc31297129"/>
+      <w:bookmarkStart w:id="56" w:name="_Toc159885843"/>
       <w:r>
         <w:t>Titre de niveau 2 (style « Titre 2 »</w:t>
       </w:r>
@@ -7260,31 +7873,87 @@
         <w:pStyle w:val="Titre3"/>
       </w:pPr>
       <w:bookmarkStart w:id="61" w:name="__DdeLink__4373_8153415171"/>
-      <w:bookmarkStart w:id="62" w:name="_Toc31297130"/>
-      <w:bookmarkStart w:id="63" w:name="__DdeLink__3396_8153415171"/>
+      <w:bookmarkStart w:id="62" w:name="__DdeLink__3396_8153415171"/>
+      <w:bookmarkStart w:id="63" w:name="_Toc159885844"/>
       <w:r>
         <w:t>Titre de niveau 3 (style “Titre 3”)</w:t>
       </w:r>
       <w:bookmarkEnd w:id="61"/>
+      <w:bookmarkEnd w:id="63"/>
+    </w:p>
+    <w:p>
+      <w:pPr>
+        <w:pStyle w:val="Corpsdetexte15interligne"/>
+      </w:pPr>
+      <w:bookmarkStart w:id="64" w:name="__DdeLink__4667_81534151722222"/>
+      <w:r>
+        <w:t>Votre texte</w:t>
+      </w:r>
+      <w:bookmarkEnd w:id="64"/>
+      <w:r>
+        <w:t xml:space="preserve">, </w:t>
+      </w:r>
+      <w:bookmarkStart w:id="65" w:name="__DdeLink__4670_81534151722222"/>
+      <w:r>
+        <w:t>votre texte, votre texte, votre texte,</w:t>
+      </w:r>
+      <w:bookmarkEnd w:id="65"/>
+      <w:r>
+        <w:t xml:space="preserve"> votre texte, votre texte, votre texte, votre texte, votre texte, votre texte, votre texte, votre texte, votre texte, votre texte, votre texte, votre texte, votre texte, votre texte (style « Corps de texte, interligne 1,5 »).</w:t>
+      </w:r>
+    </w:p>
+    <w:p>
+      <w:pPr>
+        <w:pStyle w:val="Corpsdetexte15interligne"/>
+      </w:pPr>
+      <w:r>
+        <w:tab/>
+      </w:r>
+      <w:bookmarkStart w:id="66" w:name="__DdeLink__4667_815341517222112"/>
+      <w:r>
+        <w:t>Votre texte</w:t>
+      </w:r>
+      <w:bookmarkEnd w:id="66"/>
+      <w:r>
+        <w:t xml:space="preserve">, </w:t>
+      </w:r>
+      <w:bookmarkStart w:id="67" w:name="__DdeLink__4670_815341517222112"/>
+      <w:r>
+        <w:t>votre texte, votre texte, votre texte,</w:t>
+      </w:r>
+      <w:bookmarkEnd w:id="67"/>
+      <w:r>
+        <w:t xml:space="preserve"> votre texte, votre texte, votre texte, votre texte, votre texte, votre texte, votre texte, votre texte, votre texte, votre texte, votre texte, votre texte, votre texte, votre texte (style « Corps de texte, interligne 1,5 »).</w:t>
+      </w:r>
       <w:bookmarkEnd w:id="62"/>
     </w:p>
     <w:p>
       <w:pPr>
+        <w:pStyle w:val="Titre3"/>
+      </w:pPr>
+      <w:bookmarkStart w:id="68" w:name="_Toc159885845"/>
+      <w:r>
+        <w:t>Titre de niveau 3 (style “Titre 3”)</w:t>
+      </w:r>
+      <w:bookmarkEnd w:id="68"/>
+    </w:p>
+    <w:p>
+      <w:pPr>
         <w:pStyle w:val="Corpsdetexte15interligne"/>
       </w:pPr>
-      <w:bookmarkStart w:id="64" w:name="__DdeLink__4667_81534151722222"/>
+      <w:bookmarkStart w:id="69" w:name="__DdeLink__4667_81534151722223"/>
       <w:r>
         <w:t>Votre texte</w:t>
       </w:r>
-      <w:bookmarkEnd w:id="64"/>
+      <w:bookmarkEnd w:id="69"/>
       <w:r>
         <w:t xml:space="preserve">, </w:t>
       </w:r>
-      <w:bookmarkStart w:id="65" w:name="__DdeLink__4670_81534151722222"/>
+      <w:bookmarkStart w:id="70" w:name="__DdeLink__4670_81534151722223"/>
       <w:r>
         <w:t>votre texte, votre texte, votre texte,</w:t>
       </w:r>
-      <w:bookmarkEnd w:id="65"/>
+      <w:bookmarkEnd w:id="70"/>
       <w:r>
         <w:t xml:space="preserve"> votre texte, votre texte, votre texte, votre texte, votre texte, votre texte, votre texte, votre texte, votre texte, votre texte, votre texte, votre texte, votre texte, votre texte (style « Corps de texte, interligne 1,5 »).</w:t>
       </w:r>
@@ -7293,88 +7962,32 @@
       <w:pPr>
         <w:pStyle w:val="Corpsdetexte15interligne"/>
       </w:pPr>
-      <w:r>
-        <w:tab/>
-      </w:r>
-      <w:bookmarkStart w:id="66" w:name="__DdeLink__4667_815341517222112"/>
+      <w:bookmarkStart w:id="71" w:name="__DdeLink__4667_815341517222113"/>
       <w:r>
         <w:t>Votre texte</w:t>
       </w:r>
-      <w:bookmarkEnd w:id="66"/>
+      <w:bookmarkEnd w:id="71"/>
       <w:r>
         <w:t xml:space="preserve">, </w:t>
       </w:r>
-      <w:bookmarkStart w:id="67" w:name="__DdeLink__4670_815341517222112"/>
+      <w:bookmarkStart w:id="72" w:name="__DdeLink__4670_815341517222113"/>
       <w:r>
         <w:t>votre texte, votre texte, votre texte,</w:t>
       </w:r>
-      <w:bookmarkEnd w:id="67"/>
+      <w:bookmarkEnd w:id="72"/>
       <w:r>
         <w:t xml:space="preserve"> votre texte, votre texte, votre texte, votre texte, votre texte, votre texte, votre texte, votre texte, votre texte, votre texte, votre texte, votre texte, votre texte, votre texte (style « Corps de texte, interligne 1,5 »).</w:t>
       </w:r>
-      <w:bookmarkEnd w:id="63"/>
-    </w:p>
-    <w:p>
-      <w:pPr>
-        <w:pStyle w:val="Titre3"/>
-      </w:pPr>
-      <w:bookmarkStart w:id="68" w:name="_Toc31297131"/>
-      <w:r>
-        <w:t>Titre de niveau 3 (style “Titre 3”)</w:t>
-      </w:r>
-      <w:bookmarkEnd w:id="68"/>
     </w:p>
     <w:p>
       <w:pPr>
         <w:pStyle w:val="Corpsdetexte15interligne"/>
       </w:pPr>
-      <w:bookmarkStart w:id="69" w:name="__DdeLink__4667_81534151722223"/>
-      <w:r>
-        <w:t>Votre texte</w:t>
-      </w:r>
-      <w:bookmarkEnd w:id="69"/>
-      <w:r>
-        <w:t xml:space="preserve">, </w:t>
-      </w:r>
-      <w:bookmarkStart w:id="70" w:name="__DdeLink__4670_81534151722223"/>
-      <w:r>
-        <w:t>votre texte, votre texte, votre texte,</w:t>
-      </w:r>
-      <w:bookmarkEnd w:id="70"/>
-      <w:r>
-        <w:t xml:space="preserve"> votre texte, votre texte, votre texte, votre texte, votre texte, votre texte, votre texte, votre texte, votre texte, votre texte, votre texte, votre texte, votre texte, votre texte (style « Corps de texte, interligne 1,5 »).</w:t>
-      </w:r>
     </w:p>
     <w:p>
       <w:pPr>
         <w:pStyle w:val="Corpsdetexte15interligne"/>
       </w:pPr>
-      <w:bookmarkStart w:id="71" w:name="__DdeLink__4667_815341517222113"/>
-      <w:r>
-        <w:t>Votre texte</w:t>
-      </w:r>
-      <w:bookmarkEnd w:id="71"/>
-      <w:r>
-        <w:t xml:space="preserve">, </w:t>
-      </w:r>
-      <w:bookmarkStart w:id="72" w:name="__DdeLink__4670_815341517222113"/>
-      <w:r>
-        <w:t>votre texte, votre texte, votre texte,</w:t>
-      </w:r>
-      <w:bookmarkEnd w:id="72"/>
-      <w:r>
-        <w:t xml:space="preserve"> votre texte, votre texte, votre texte, votre texte, votre texte, votre texte, votre texte, votre texte, votre texte, votre texte, votre texte, votre texte, votre texte, votre texte (style « Corps de texte, interligne 1,5 »).</w:t>
-      </w:r>
-    </w:p>
-    <w:p>
-      <w:pPr>
-        <w:pStyle w:val="Corpsdetexte15interligne"/>
-      </w:pPr>
-    </w:p>
-    <w:p>
-      <w:pPr>
-        <w:pStyle w:val="Corpsdetexte15interligne"/>
-      </w:pPr>
       <w:r>
         <w:br w:type="page"/>
       </w:r>
@@ -7383,7 +7996,7 @@
       <w:pPr>
         <w:pStyle w:val="Titre1"/>
       </w:pPr>
-      <w:bookmarkStart w:id="73" w:name="_Toc31297132"/>
+      <w:bookmarkStart w:id="73" w:name="_Toc159885846"/>
       <w:r>
         <w:lastRenderedPageBreak/>
         <w:t>Chapitre 2 : Titre du chapitre (style « Titre 1 »)</w:t>
@@ -7394,7 +8007,7 @@
       <w:pPr>
         <w:pStyle w:val="Titre2"/>
       </w:pPr>
-      <w:bookmarkStart w:id="74" w:name="_Toc31297133"/>
+      <w:bookmarkStart w:id="74" w:name="_Toc159885847"/>
       <w:r>
         <w:t>Titre de niveau 2 (style « Titre 2 »)</w:t>
       </w:r>
@@ -7450,7 +8063,7 @@
                     <pic:cNvPicPr/>
                   </pic:nvPicPr>
                   <pic:blipFill>
-                    <a:blip r:embed="rId24">
+                    <a:blip r:embed="rId30">
                       <a:extLst>
                         <a:ext uri="{28A0092B-C50C-407E-A947-70E740481C1C}">
                           <a14:useLocalDpi xmlns:a14="http://schemas.microsoft.com/office/drawing/2010/main" val="0"/>
@@ -7516,23 +8129,7 @@
         <w:pStyle w:val="Lgendehorstable"/>
       </w:pPr>
       <w:r>
-        <w:t xml:space="preserve">Source : Rapport d'activité 2019 de </w:t>
-      </w:r>
-      <w:proofErr w:type="spellStart"/>
-      <w:r>
-        <w:t>MonEntrepriseDeStage</w:t>
-      </w:r>
-      <w:proofErr w:type="spellEnd"/>
-      <w:r>
-        <w:t xml:space="preserve">. Source : tiré de Tartempion 2010, p. 42 / disponible sur ce-site.ch, </w:t>
-      </w:r>
-      <w:proofErr w:type="spellStart"/>
-      <w:r>
-        <w:t>ref</w:t>
-      </w:r>
-      <w:proofErr w:type="spellEnd"/>
-      <w:r>
-        <w:t>. URL06 / réalisé par Nom Prénom.</w:t>
+        <w:t>Source : Rapport d'activité 2019 de MonEntrepriseDeStage. Source : tiré de Tartempion 2010, p. 42 / disponible sur ce-site.ch, ref. URL06 / réalisé par Nom Prénom.</w:t>
       </w:r>
     </w:p>
     <w:p>
@@ -7563,7 +8160,7 @@
       <w:pPr>
         <w:pStyle w:val="Titre1"/>
       </w:pPr>
-      <w:bookmarkStart w:id="78" w:name="_Toc31297134"/>
+      <w:bookmarkStart w:id="78" w:name="_Toc159885848"/>
       <w:r>
         <w:rPr>
           <w:bCs/>
@@ -7577,7 +8174,7 @@
       <w:pPr>
         <w:pStyle w:val="Titre2"/>
       </w:pPr>
-      <w:bookmarkStart w:id="79" w:name="_Toc31297135"/>
+      <w:bookmarkStart w:id="79" w:name="_Toc159885849"/>
       <w:r>
         <w:t>Titre de niveau 2 (style « Titre 2 »)</w:t>
       </w:r>
@@ -7632,7 +8229,7 @@
             <wp:cNvGraphicFramePr/>
             <a:graphic xmlns:a="http://schemas.openxmlformats.org/drawingml/2006/main">
               <a:graphicData uri="http://schemas.openxmlformats.org/drawingml/2006/chart">
-                <c:chart xmlns:c="http://schemas.openxmlformats.org/drawingml/2006/chart" xmlns:r="http://schemas.openxmlformats.org/officeDocument/2006/relationships" r:id="rId26"/>
+                <c:chart xmlns:c="http://schemas.openxmlformats.org/drawingml/2006/chart" xmlns:r="http://schemas.openxmlformats.org/officeDocument/2006/relationships" r:id="rId32"/>
               </a:graphicData>
             </a:graphic>
           </wp:inline>
@@ -7672,23 +8269,7 @@
         <w:pStyle w:val="Lgendehorstable"/>
       </w:pPr>
       <w:r>
-        <w:t xml:space="preserve">Source : Rapport d'activité 2019 de </w:t>
-      </w:r>
-      <w:proofErr w:type="spellStart"/>
-      <w:r>
-        <w:t>MonEntrepriseDeStage</w:t>
-      </w:r>
-      <w:proofErr w:type="spellEnd"/>
-      <w:r>
-        <w:t xml:space="preserve">. Source : tiré de Tartempion 2010, p. 42 / tiré de ce-site.ch, </w:t>
-      </w:r>
-      <w:proofErr w:type="spellStart"/>
-      <w:r>
-        <w:t>ref</w:t>
-      </w:r>
-      <w:proofErr w:type="spellEnd"/>
-      <w:r>
-        <w:t>. URL06/ réalisé par Nom Prénom</w:t>
+        <w:t>Source : Rapport d'activité 2019 de MonEntrepriseDeStage. Source : tiré de Tartempion 2010, p. 42 / tiré de ce-site.ch, ref. URL06/ réalisé par Nom Prénom</w:t>
       </w:r>
       <w:r>
         <w:t>.</w:t>
@@ -7716,7 +8297,7 @@
       <w:pPr>
         <w:pStyle w:val="Titre1non-numrot"/>
       </w:pPr>
-      <w:bookmarkStart w:id="84" w:name="_Toc31297136"/>
+      <w:bookmarkStart w:id="84" w:name="_Toc159885850"/>
       <w:r>
         <w:lastRenderedPageBreak/>
         <w:t>Conclusion (style « Titre 1 »)</w:t>
@@ -7761,7 +8342,7 @@
       <w:pPr>
         <w:pStyle w:val="Titre1non-numrot"/>
       </w:pPr>
-      <w:bookmarkStart w:id="87" w:name="_Toc31297137"/>
+      <w:bookmarkStart w:id="87" w:name="_Toc159885851"/>
       <w:r>
         <w:rPr>
           <w:szCs w:val="32"/>
@@ -7799,7 +8380,7 @@
         <w:pStyle w:val="Annexes"/>
       </w:pPr>
       <w:bookmarkStart w:id="88" w:name="_Toc31296380"/>
-      <w:bookmarkStart w:id="89" w:name="_Toc31297138"/>
+      <w:bookmarkStart w:id="89" w:name="_Toc159885852"/>
       <w:r>
         <w:lastRenderedPageBreak/>
         <w:t>Annexe 1</w:t>
@@ -7815,7 +8396,7 @@
         <w:pStyle w:val="Annexes"/>
       </w:pPr>
       <w:bookmarkStart w:id="90" w:name="_Toc31296381"/>
-      <w:bookmarkStart w:id="91" w:name="_Toc31297139"/>
+      <w:bookmarkStart w:id="91" w:name="_Toc159885853"/>
       <w:r>
         <w:lastRenderedPageBreak/>
         <w:t>Annexe 2</w:t>
@@ -7831,7 +8412,7 @@
         <w:pStyle w:val="Annexes"/>
       </w:pPr>
       <w:bookmarkStart w:id="92" w:name="_Toc31296382"/>
-      <w:bookmarkStart w:id="93" w:name="_Toc31297140"/>
+      <w:bookmarkStart w:id="93" w:name="_Toc159885854"/>
       <w:r>
         <w:lastRenderedPageBreak/>
         <w:t>Annexe 3</w:t>
@@ -7846,8 +8427,7 @@
       <w:pPr>
         <w:pStyle w:val="Titre1non-numrot"/>
       </w:pPr>
-      <w:bookmarkStart w:id="94" w:name="_Toc31297141"/>
-      <w:proofErr w:type="spellStart"/>
+      <w:bookmarkStart w:id="94" w:name="_Toc159885855"/>
       <w:r>
         <w:lastRenderedPageBreak/>
         <w:t>R</w:t>
@@ -7872,11 +8452,7 @@
         <w:t>É</w:t>
       </w:r>
       <w:r>
-        <w:t>rences</w:t>
-      </w:r>
-      <w:proofErr w:type="spellEnd"/>
-      <w:r>
-        <w:t xml:space="preserve"> documentaires (style « Titre 1 »)</w:t>
+        <w:t>rences documentaires (style « Titre 1 »)</w:t>
       </w:r>
       <w:bookmarkEnd w:id="94"/>
     </w:p>
@@ -7920,8 +8496,8 @@
       </w:pPr>
     </w:p>
     <w:sectPr>
-      <w:headerReference w:type="default" r:id="rId27"/>
-      <w:footerReference w:type="default" r:id="rId28"/>
+      <w:headerReference w:type="default" r:id="rId33"/>
+      <w:footerReference w:type="default" r:id="rId34"/>
       <w:pgSz w:w="11906" w:h="16838"/>
       <w:pgMar w:top="1317" w:right="1134" w:bottom="1409" w:left="1417" w:header="850" w:footer="850" w:gutter="0"/>
       <w:cols w:space="720"/>
@@ -7952,6 +8528,74 @@
 </file>
 
 <file path=word/footer1.xml><?xml version="1.0" encoding="utf-8"?>
+<w:ftr xmlns:wpc="http://schemas.microsoft.com/office/word/2010/wordprocessingCanvas" xmlns:cx="http://schemas.microsoft.com/office/drawing/2014/chartex" xmlns:cx1="http://schemas.microsoft.com/office/drawing/2015/9/8/chartex" xmlns:cx2="http://schemas.microsoft.com/office/drawing/2015/10/21/chartex" xmlns:cx3="http://schemas.microsoft.com/office/drawing/2016/5/9/chartex" xmlns:cx4="http://schemas.microsoft.com/office/drawing/2016/5/10/chartex" xmlns:cx5="http://schemas.microsoft.com/office/drawing/2016/5/11/chartex" xmlns:cx6="http://schemas.microsoft.com/office/drawing/2016/5/12/chartex" xmlns:cx7="http://schemas.microsoft.com/office/drawing/2016/5/13/chartex" xmlns:cx8="http://schemas.microsoft.com/office/drawing/2016/5/14/chartex" xmlns:mc="http://schemas.openxmlformats.org/markup-compatibility/2006" xmlns:aink="http://schemas.microsoft.com/office/drawing/2016/ink" xmlns:am3d="http://schemas.microsoft.com/office/drawing/2017/model3d" xmlns:o="urn:schemas-microsoft-com:office:office" xmlns:oel="http://schemas.microsoft.com/office/2019/extlst" xmlns:r="http://schemas.openxmlformats.org/officeDocument/2006/relationships" xmlns:m="http://schemas.openxmlformats.org/officeDocument/2006/math" xmlns:v="urn:schemas-microsoft-com:vml" xmlns:wp14="http://schemas.microsoft.com/office/word/2010/wordprocessingDrawing" xmlns:wp="http://schemas.openxmlformats.org/drawingml/2006/wordprocessingDrawing" xmlns:w10="urn:schemas-microsoft-com:office:word" xmlns:w="http://schemas.openxmlformats.org/wordprocessingml/2006/main" xmlns:w14="http://schemas.microsoft.com/office/word/2010/wordml" xmlns:w15="http://schemas.microsoft.com/office/word/2012/wordml" xmlns:w16cex="http://schemas.microsoft.com/office/word/2018/wordml/cex" xmlns:w16cid="http://schemas.microsoft.com/office/word/2016/wordml/cid" xmlns:w16="http://schemas.microsoft.com/office/word/2018/wordml" xmlns:w16sdtdh="http://schemas.microsoft.com/office/word/2020/wordml/sdtdatahash" xmlns:w16se="http://schemas.microsoft.com/office/word/2015/wordml/symex" xmlns:wpg="http://schemas.microsoft.com/office/word/2010/wordprocessingGroup" xmlns:wpi="http://schemas.microsoft.com/office/word/2010/wordprocessingInk" xmlns:wne="http://schemas.microsoft.com/office/word/2006/wordml" xmlns:wps="http://schemas.microsoft.com/office/word/2010/wordprocessingShape" mc:Ignorable="w14 w15 w16se w16cid w16 w16cex w16sdtdh wp14">
+  <w:p>
+    <w:pPr>
+      <w:pStyle w:val="Pieddepage"/>
+    </w:pPr>
+  </w:p>
+</w:ftr>
+</file>
+
+<file path=word/footer10.xml><?xml version="1.0" encoding="utf-8"?>
+<w:ftr xmlns:wpc="http://schemas.microsoft.com/office/word/2010/wordprocessingCanvas" xmlns:cx="http://schemas.microsoft.com/office/drawing/2014/chartex" xmlns:cx1="http://schemas.microsoft.com/office/drawing/2015/9/8/chartex" xmlns:cx2="http://schemas.microsoft.com/office/drawing/2015/10/21/chartex" xmlns:cx3="http://schemas.microsoft.com/office/drawing/2016/5/9/chartex" xmlns:cx4="http://schemas.microsoft.com/office/drawing/2016/5/10/chartex" xmlns:cx5="http://schemas.microsoft.com/office/drawing/2016/5/11/chartex" xmlns:cx6="http://schemas.microsoft.com/office/drawing/2016/5/12/chartex" xmlns:cx7="http://schemas.microsoft.com/office/drawing/2016/5/13/chartex" xmlns:cx8="http://schemas.microsoft.com/office/drawing/2016/5/14/chartex" xmlns:mc="http://schemas.openxmlformats.org/markup-compatibility/2006" xmlns:aink="http://schemas.microsoft.com/office/drawing/2016/ink" xmlns:am3d="http://schemas.microsoft.com/office/drawing/2017/model3d" xmlns:o="urn:schemas-microsoft-com:office:office" xmlns:oel="http://schemas.microsoft.com/office/2019/extlst" xmlns:r="http://schemas.openxmlformats.org/officeDocument/2006/relationships" xmlns:m="http://schemas.openxmlformats.org/officeDocument/2006/math" xmlns:v="urn:schemas-microsoft-com:vml" xmlns:wp14="http://schemas.microsoft.com/office/word/2010/wordprocessingDrawing" xmlns:wp="http://schemas.openxmlformats.org/drawingml/2006/wordprocessingDrawing" xmlns:w10="urn:schemas-microsoft-com:office:word" xmlns:w="http://schemas.openxmlformats.org/wordprocessingml/2006/main" xmlns:w14="http://schemas.microsoft.com/office/word/2010/wordml" xmlns:w15="http://schemas.microsoft.com/office/word/2012/wordml" xmlns:w16cex="http://schemas.microsoft.com/office/word/2018/wordml/cex" xmlns:w16cid="http://schemas.microsoft.com/office/word/2016/wordml/cid" xmlns:w16="http://schemas.microsoft.com/office/word/2018/wordml" xmlns:w16sdtdh="http://schemas.microsoft.com/office/word/2020/wordml/sdtdatahash" xmlns:w16se="http://schemas.microsoft.com/office/word/2015/wordml/symex" xmlns:wpg="http://schemas.microsoft.com/office/word/2010/wordprocessingGroup" xmlns:wpi="http://schemas.microsoft.com/office/word/2010/wordprocessingInk" xmlns:wne="http://schemas.microsoft.com/office/word/2006/wordml" xmlns:wps="http://schemas.microsoft.com/office/word/2010/wordprocessingShape" mc:Ignorable="w14 w15 w16se w16cid w16 w16cex w16sdtdh wp14">
+  <w:p>
+    <w:pPr>
+      <w:pStyle w:val="Pieddepage"/>
+      <w:jc w:val="center"/>
+    </w:pPr>
+    <w:r>
+      <w:t xml:space="preserve">— </w:t>
+    </w:r>
+    <w:r>
+      <w:fldChar w:fldCharType="begin"/>
+    </w:r>
+    <w:r>
+      <w:instrText>PAGE \* ARABIC</w:instrText>
+    </w:r>
+    <w:r>
+      <w:fldChar w:fldCharType="separate"/>
+    </w:r>
+    <w:r>
+      <w:rPr>
+        <w:noProof/>
+      </w:rPr>
+      <w:t>9</w:t>
+    </w:r>
+    <w:r>
+      <w:fldChar w:fldCharType="end"/>
+    </w:r>
+    <w:r>
+      <w:rPr>
+        <w:rStyle w:val="Numrodepage"/>
+      </w:rPr>
+      <w:t xml:space="preserve"> —</w:t>
+    </w:r>
+  </w:p>
+</w:ftr>
+</file>
+
+<file path=word/footer2.xml><?xml version="1.0" encoding="utf-8"?>
+<w:ftr xmlns:wpc="http://schemas.microsoft.com/office/word/2010/wordprocessingCanvas" xmlns:cx="http://schemas.microsoft.com/office/drawing/2014/chartex" xmlns:cx1="http://schemas.microsoft.com/office/drawing/2015/9/8/chartex" xmlns:cx2="http://schemas.microsoft.com/office/drawing/2015/10/21/chartex" xmlns:cx3="http://schemas.microsoft.com/office/drawing/2016/5/9/chartex" xmlns:cx4="http://schemas.microsoft.com/office/drawing/2016/5/10/chartex" xmlns:cx5="http://schemas.microsoft.com/office/drawing/2016/5/11/chartex" xmlns:cx6="http://schemas.microsoft.com/office/drawing/2016/5/12/chartex" xmlns:cx7="http://schemas.microsoft.com/office/drawing/2016/5/13/chartex" xmlns:cx8="http://schemas.microsoft.com/office/drawing/2016/5/14/chartex" xmlns:mc="http://schemas.openxmlformats.org/markup-compatibility/2006" xmlns:aink="http://schemas.microsoft.com/office/drawing/2016/ink" xmlns:am3d="http://schemas.microsoft.com/office/drawing/2017/model3d" xmlns:o="urn:schemas-microsoft-com:office:office" xmlns:oel="http://schemas.microsoft.com/office/2019/extlst" xmlns:r="http://schemas.openxmlformats.org/officeDocument/2006/relationships" xmlns:m="http://schemas.openxmlformats.org/officeDocument/2006/math" xmlns:v="urn:schemas-microsoft-com:vml" xmlns:wp14="http://schemas.microsoft.com/office/word/2010/wordprocessingDrawing" xmlns:wp="http://schemas.openxmlformats.org/drawingml/2006/wordprocessingDrawing" xmlns:w10="urn:schemas-microsoft-com:office:word" xmlns:w="http://schemas.openxmlformats.org/wordprocessingml/2006/main" xmlns:w14="http://schemas.microsoft.com/office/word/2010/wordml" xmlns:w15="http://schemas.microsoft.com/office/word/2012/wordml" xmlns:w16cex="http://schemas.microsoft.com/office/word/2018/wordml/cex" xmlns:w16cid="http://schemas.microsoft.com/office/word/2016/wordml/cid" xmlns:w16="http://schemas.microsoft.com/office/word/2018/wordml" xmlns:w16sdtdh="http://schemas.microsoft.com/office/word/2020/wordml/sdtdatahash" xmlns:w16se="http://schemas.microsoft.com/office/word/2015/wordml/symex" xmlns:wpg="http://schemas.microsoft.com/office/word/2010/wordprocessingGroup" xmlns:wpi="http://schemas.microsoft.com/office/word/2010/wordprocessingInk" xmlns:wne="http://schemas.microsoft.com/office/word/2006/wordml" xmlns:wps="http://schemas.microsoft.com/office/word/2010/wordprocessingShape" mc:Ignorable="w14 w15 w16se w16cid w16 w16cex w16sdtdh wp14">
+  <w:p>
+    <w:pPr>
+      <w:pStyle w:val="Pieddepage"/>
+    </w:pPr>
+  </w:p>
+</w:ftr>
+</file>
+
+<file path=word/footer3.xml><?xml version="1.0" encoding="utf-8"?>
+<w:ftr xmlns:wpc="http://schemas.microsoft.com/office/word/2010/wordprocessingCanvas" xmlns:cx="http://schemas.microsoft.com/office/drawing/2014/chartex" xmlns:cx1="http://schemas.microsoft.com/office/drawing/2015/9/8/chartex" xmlns:cx2="http://schemas.microsoft.com/office/drawing/2015/10/21/chartex" xmlns:cx3="http://schemas.microsoft.com/office/drawing/2016/5/9/chartex" xmlns:cx4="http://schemas.microsoft.com/office/drawing/2016/5/10/chartex" xmlns:cx5="http://schemas.microsoft.com/office/drawing/2016/5/11/chartex" xmlns:cx6="http://schemas.microsoft.com/office/drawing/2016/5/12/chartex" xmlns:cx7="http://schemas.microsoft.com/office/drawing/2016/5/13/chartex" xmlns:cx8="http://schemas.microsoft.com/office/drawing/2016/5/14/chartex" xmlns:mc="http://schemas.openxmlformats.org/markup-compatibility/2006" xmlns:aink="http://schemas.microsoft.com/office/drawing/2016/ink" xmlns:am3d="http://schemas.microsoft.com/office/drawing/2017/model3d" xmlns:o="urn:schemas-microsoft-com:office:office" xmlns:oel="http://schemas.microsoft.com/office/2019/extlst" xmlns:r="http://schemas.openxmlformats.org/officeDocument/2006/relationships" xmlns:m="http://schemas.openxmlformats.org/officeDocument/2006/math" xmlns:v="urn:schemas-microsoft-com:vml" xmlns:wp14="http://schemas.microsoft.com/office/word/2010/wordprocessingDrawing" xmlns:wp="http://schemas.openxmlformats.org/drawingml/2006/wordprocessingDrawing" xmlns:w10="urn:schemas-microsoft-com:office:word" xmlns:w="http://schemas.openxmlformats.org/wordprocessingml/2006/main" xmlns:w14="http://schemas.microsoft.com/office/word/2010/wordml" xmlns:w15="http://schemas.microsoft.com/office/word/2012/wordml" xmlns:w16cex="http://schemas.microsoft.com/office/word/2018/wordml/cex" xmlns:w16cid="http://schemas.microsoft.com/office/word/2016/wordml/cid" xmlns:w16="http://schemas.microsoft.com/office/word/2018/wordml" xmlns:w16sdtdh="http://schemas.microsoft.com/office/word/2020/wordml/sdtdatahash" xmlns:w16se="http://schemas.microsoft.com/office/word/2015/wordml/symex" xmlns:wpg="http://schemas.microsoft.com/office/word/2010/wordprocessingGroup" xmlns:wpi="http://schemas.microsoft.com/office/word/2010/wordprocessingInk" xmlns:wne="http://schemas.microsoft.com/office/word/2006/wordml" xmlns:wps="http://schemas.microsoft.com/office/word/2010/wordprocessingShape" mc:Ignorable="w14 w15 w16se w16cid w16 w16cex w16sdtdh wp14">
+  <w:p>
+    <w:pPr>
+      <w:pStyle w:val="Pieddepage"/>
+    </w:pPr>
+  </w:p>
+</w:ftr>
+</file>
+
+<file path=word/footer4.xml><?xml version="1.0" encoding="utf-8"?>
 <w:ftr xmlns:wpc="http://schemas.microsoft.com/office/word/2010/wordprocessingCanvas" xmlns:cx="http://schemas.microsoft.com/office/drawing/2014/chartex" xmlns:cx1="http://schemas.microsoft.com/office/drawing/2015/9/8/chartex" xmlns:cx2="http://schemas.microsoft.com/office/drawing/2015/10/21/chartex" xmlns:cx3="http://schemas.microsoft.com/office/drawing/2016/5/9/chartex" xmlns:cx4="http://schemas.microsoft.com/office/drawing/2016/5/10/chartex" xmlns:cx5="http://schemas.microsoft.com/office/drawing/2016/5/11/chartex" xmlns:cx6="http://schemas.microsoft.com/office/drawing/2016/5/12/chartex" xmlns:cx7="http://schemas.microsoft.com/office/drawing/2016/5/13/chartex" xmlns:cx8="http://schemas.microsoft.com/office/drawing/2016/5/14/chartex" xmlns:mc="http://schemas.openxmlformats.org/markup-compatibility/2006" xmlns:aink="http://schemas.microsoft.com/office/drawing/2016/ink" xmlns:am3d="http://schemas.microsoft.com/office/drawing/2017/model3d" xmlns:o="urn:schemas-microsoft-com:office:office" xmlns:oel="http://schemas.microsoft.com/office/2019/extlst" xmlns:r="http://schemas.openxmlformats.org/officeDocument/2006/relationships" xmlns:m="http://schemas.openxmlformats.org/officeDocument/2006/math" xmlns:v="urn:schemas-microsoft-com:vml" xmlns:wp14="http://schemas.microsoft.com/office/word/2010/wordprocessingDrawing" xmlns:wp="http://schemas.openxmlformats.org/drawingml/2006/wordprocessingDrawing" xmlns:w10="urn:schemas-microsoft-com:office:word" xmlns:w="http://schemas.openxmlformats.org/wordprocessingml/2006/main" xmlns:w14="http://schemas.microsoft.com/office/word/2010/wordml" xmlns:w15="http://schemas.microsoft.com/office/word/2012/wordml" xmlns:w16cex="http://schemas.microsoft.com/office/word/2018/wordml/cex" xmlns:w16cid="http://schemas.microsoft.com/office/word/2016/wordml/cid" xmlns:w16="http://schemas.microsoft.com/office/word/2018/wordml" xmlns:w16sdtdh="http://schemas.microsoft.com/office/word/2020/wordml/sdtdatahash" xmlns:w16se="http://schemas.microsoft.com/office/word/2015/wordml/symex" xmlns:wpg="http://schemas.microsoft.com/office/word/2010/wordprocessingGroup" xmlns:wpi="http://schemas.microsoft.com/office/word/2010/wordprocessingInk" xmlns:wne="http://schemas.microsoft.com/office/word/2006/wordml" xmlns:wps="http://schemas.microsoft.com/office/word/2010/wordprocessingShape" mc:Ignorable="w14 w15 w16se w16cid w16 w16cex w16sdtdh wp14">
   <w:p>
     <w:pPr>
@@ -7998,7 +8642,7 @@
 </w:ftr>
 </file>
 
-<file path=word/footer2.xml><?xml version="1.0" encoding="utf-8"?>
+<file path=word/footer5.xml><?xml version="1.0" encoding="utf-8"?>
 <w:ftr xmlns:wpc="http://schemas.microsoft.com/office/word/2010/wordprocessingCanvas" xmlns:cx="http://schemas.microsoft.com/office/drawing/2014/chartex" xmlns:cx1="http://schemas.microsoft.com/office/drawing/2015/9/8/chartex" xmlns:cx2="http://schemas.microsoft.com/office/drawing/2015/10/21/chartex" xmlns:cx3="http://schemas.microsoft.com/office/drawing/2016/5/9/chartex" xmlns:cx4="http://schemas.microsoft.com/office/drawing/2016/5/10/chartex" xmlns:cx5="http://schemas.microsoft.com/office/drawing/2016/5/11/chartex" xmlns:cx6="http://schemas.microsoft.com/office/drawing/2016/5/12/chartex" xmlns:cx7="http://schemas.microsoft.com/office/drawing/2016/5/13/chartex" xmlns:cx8="http://schemas.microsoft.com/office/drawing/2016/5/14/chartex" xmlns:mc="http://schemas.openxmlformats.org/markup-compatibility/2006" xmlns:aink="http://schemas.microsoft.com/office/drawing/2016/ink" xmlns:am3d="http://schemas.microsoft.com/office/drawing/2017/model3d" xmlns:o="urn:schemas-microsoft-com:office:office" xmlns:oel="http://schemas.microsoft.com/office/2019/extlst" xmlns:r="http://schemas.openxmlformats.org/officeDocument/2006/relationships" xmlns:m="http://schemas.openxmlformats.org/officeDocument/2006/math" xmlns:v="urn:schemas-microsoft-com:vml" xmlns:wp14="http://schemas.microsoft.com/office/word/2010/wordprocessingDrawing" xmlns:wp="http://schemas.openxmlformats.org/drawingml/2006/wordprocessingDrawing" xmlns:w10="urn:schemas-microsoft-com:office:word" xmlns:w="http://schemas.openxmlformats.org/wordprocessingml/2006/main" xmlns:w14="http://schemas.microsoft.com/office/word/2010/wordml" xmlns:w15="http://schemas.microsoft.com/office/word/2012/wordml" xmlns:w16cex="http://schemas.microsoft.com/office/word/2018/wordml/cex" xmlns:w16cid="http://schemas.microsoft.com/office/word/2016/wordml/cid" xmlns:w16="http://schemas.microsoft.com/office/word/2018/wordml" xmlns:w16sdtdh="http://schemas.microsoft.com/office/word/2020/wordml/sdtdatahash" xmlns:w16se="http://schemas.microsoft.com/office/word/2015/wordml/symex" xmlns:wpg="http://schemas.microsoft.com/office/word/2010/wordprocessingGroup" xmlns:wpi="http://schemas.microsoft.com/office/word/2010/wordprocessingInk" xmlns:wne="http://schemas.microsoft.com/office/word/2006/wordml" xmlns:wps="http://schemas.microsoft.com/office/word/2010/wordprocessingShape" mc:Ignorable="w14 w15 w16se w16cid w16 w16cex w16sdtdh wp14">
   <w:p>
     <w:pPr>
@@ -8045,7 +8689,7 @@
 </w:ftr>
 </file>
 
-<file path=word/footer3.xml><?xml version="1.0" encoding="utf-8"?>
+<file path=word/footer6.xml><?xml version="1.0" encoding="utf-8"?>
 <w:ftr xmlns:wpc="http://schemas.microsoft.com/office/word/2010/wordprocessingCanvas" xmlns:cx="http://schemas.microsoft.com/office/drawing/2014/chartex" xmlns:cx1="http://schemas.microsoft.com/office/drawing/2015/9/8/chartex" xmlns:cx2="http://schemas.microsoft.com/office/drawing/2015/10/21/chartex" xmlns:cx3="http://schemas.microsoft.com/office/drawing/2016/5/9/chartex" xmlns:cx4="http://schemas.microsoft.com/office/drawing/2016/5/10/chartex" xmlns:cx5="http://schemas.microsoft.com/office/drawing/2016/5/11/chartex" xmlns:cx6="http://schemas.microsoft.com/office/drawing/2016/5/12/chartex" xmlns:cx7="http://schemas.microsoft.com/office/drawing/2016/5/13/chartex" xmlns:cx8="http://schemas.microsoft.com/office/drawing/2016/5/14/chartex" xmlns:mc="http://schemas.openxmlformats.org/markup-compatibility/2006" xmlns:aink="http://schemas.microsoft.com/office/drawing/2016/ink" xmlns:am3d="http://schemas.microsoft.com/office/drawing/2017/model3d" xmlns:o="urn:schemas-microsoft-com:office:office" xmlns:oel="http://schemas.microsoft.com/office/2019/extlst" xmlns:r="http://schemas.openxmlformats.org/officeDocument/2006/relationships" xmlns:m="http://schemas.openxmlformats.org/officeDocument/2006/math" xmlns:v="urn:schemas-microsoft-com:vml" xmlns:wp14="http://schemas.microsoft.com/office/word/2010/wordprocessingDrawing" xmlns:wp="http://schemas.openxmlformats.org/drawingml/2006/wordprocessingDrawing" xmlns:w10="urn:schemas-microsoft-com:office:word" xmlns:w="http://schemas.openxmlformats.org/wordprocessingml/2006/main" xmlns:w14="http://schemas.microsoft.com/office/word/2010/wordml" xmlns:w15="http://schemas.microsoft.com/office/word/2012/wordml" xmlns:w16cex="http://schemas.microsoft.com/office/word/2018/wordml/cex" xmlns:w16cid="http://schemas.microsoft.com/office/word/2016/wordml/cid" xmlns:w16="http://schemas.microsoft.com/office/word/2018/wordml" xmlns:w16sdtdh="http://schemas.microsoft.com/office/word/2020/wordml/sdtdatahash" xmlns:w16se="http://schemas.microsoft.com/office/word/2015/wordml/symex" xmlns:wpg="http://schemas.microsoft.com/office/word/2010/wordprocessingGroup" xmlns:wpi="http://schemas.microsoft.com/office/word/2010/wordprocessingInk" xmlns:wne="http://schemas.microsoft.com/office/word/2006/wordml" xmlns:wps="http://schemas.microsoft.com/office/word/2010/wordprocessingShape" mc:Ignorable="w14 w15 w16se w16cid w16 w16cex w16sdtdh wp14">
   <w:sdt>
     <w:sdtPr>
@@ -8087,7 +8731,7 @@
 </w:ftr>
 </file>
 
-<file path=word/footer4.xml><?xml version="1.0" encoding="utf-8"?>
+<file path=word/footer7.xml><?xml version="1.0" encoding="utf-8"?>
 <w:ftr xmlns:wpc="http://schemas.microsoft.com/office/word/2010/wordprocessingCanvas" xmlns:cx="http://schemas.microsoft.com/office/drawing/2014/chartex" xmlns:cx1="http://schemas.microsoft.com/office/drawing/2015/9/8/chartex" xmlns:cx2="http://schemas.microsoft.com/office/drawing/2015/10/21/chartex" xmlns:cx3="http://schemas.microsoft.com/office/drawing/2016/5/9/chartex" xmlns:cx4="http://schemas.microsoft.com/office/drawing/2016/5/10/chartex" xmlns:cx5="http://schemas.microsoft.com/office/drawing/2016/5/11/chartex" xmlns:cx6="http://schemas.microsoft.com/office/drawing/2016/5/12/chartex" xmlns:cx7="http://schemas.microsoft.com/office/drawing/2016/5/13/chartex" xmlns:cx8="http://schemas.microsoft.com/office/drawing/2016/5/14/chartex" xmlns:mc="http://schemas.openxmlformats.org/markup-compatibility/2006" xmlns:aink="http://schemas.microsoft.com/office/drawing/2016/ink" xmlns:am3d="http://schemas.microsoft.com/office/drawing/2017/model3d" xmlns:o="urn:schemas-microsoft-com:office:office" xmlns:oel="http://schemas.microsoft.com/office/2019/extlst" xmlns:r="http://schemas.openxmlformats.org/officeDocument/2006/relationships" xmlns:m="http://schemas.openxmlformats.org/officeDocument/2006/math" xmlns:v="urn:schemas-microsoft-com:vml" xmlns:wp14="http://schemas.microsoft.com/office/word/2010/wordprocessingDrawing" xmlns:wp="http://schemas.openxmlformats.org/drawingml/2006/wordprocessingDrawing" xmlns:w10="urn:schemas-microsoft-com:office:word" xmlns:w="http://schemas.openxmlformats.org/wordprocessingml/2006/main" xmlns:w14="http://schemas.microsoft.com/office/word/2010/wordml" xmlns:w15="http://schemas.microsoft.com/office/word/2012/wordml" xmlns:w16cex="http://schemas.microsoft.com/office/word/2018/wordml/cex" xmlns:w16cid="http://schemas.microsoft.com/office/word/2016/wordml/cid" xmlns:w16="http://schemas.microsoft.com/office/word/2018/wordml" xmlns:w16sdtdh="http://schemas.microsoft.com/office/word/2020/wordml/sdtdatahash" xmlns:w16se="http://schemas.microsoft.com/office/word/2015/wordml/symex" xmlns:wpg="http://schemas.microsoft.com/office/word/2010/wordprocessingGroup" xmlns:wpi="http://schemas.microsoft.com/office/word/2010/wordprocessingInk" xmlns:wne="http://schemas.microsoft.com/office/word/2006/wordml" xmlns:wps="http://schemas.microsoft.com/office/word/2010/wordprocessingShape" mc:Ignorable="w14 w15 w16se w16cid w16 w16cex w16sdtdh wp14">
   <w:sdt>
     <w:sdtPr>
@@ -8129,7 +8773,7 @@
 </w:ftr>
 </file>
 
-<file path=word/footer5.xml><?xml version="1.0" encoding="utf-8"?>
+<file path=word/footer8.xml><?xml version="1.0" encoding="utf-8"?>
 <w:ftr xmlns:wpc="http://schemas.microsoft.com/office/word/2010/wordprocessingCanvas" xmlns:cx="http://schemas.microsoft.com/office/drawing/2014/chartex" xmlns:cx1="http://schemas.microsoft.com/office/drawing/2015/9/8/chartex" xmlns:cx2="http://schemas.microsoft.com/office/drawing/2015/10/21/chartex" xmlns:cx3="http://schemas.microsoft.com/office/drawing/2016/5/9/chartex" xmlns:cx4="http://schemas.microsoft.com/office/drawing/2016/5/10/chartex" xmlns:cx5="http://schemas.microsoft.com/office/drawing/2016/5/11/chartex" xmlns:cx6="http://schemas.microsoft.com/office/drawing/2016/5/12/chartex" xmlns:cx7="http://schemas.microsoft.com/office/drawing/2016/5/13/chartex" xmlns:cx8="http://schemas.microsoft.com/office/drawing/2016/5/14/chartex" xmlns:mc="http://schemas.openxmlformats.org/markup-compatibility/2006" xmlns:aink="http://schemas.microsoft.com/office/drawing/2016/ink" xmlns:am3d="http://schemas.microsoft.com/office/drawing/2017/model3d" xmlns:o="urn:schemas-microsoft-com:office:office" xmlns:oel="http://schemas.microsoft.com/office/2019/extlst" xmlns:r="http://schemas.openxmlformats.org/officeDocument/2006/relationships" xmlns:m="http://schemas.openxmlformats.org/officeDocument/2006/math" xmlns:v="urn:schemas-microsoft-com:vml" xmlns:wp14="http://schemas.microsoft.com/office/word/2010/wordprocessingDrawing" xmlns:wp="http://schemas.openxmlformats.org/drawingml/2006/wordprocessingDrawing" xmlns:w10="urn:schemas-microsoft-com:office:word" xmlns:w="http://schemas.openxmlformats.org/wordprocessingml/2006/main" xmlns:w14="http://schemas.microsoft.com/office/word/2010/wordml" xmlns:w15="http://schemas.microsoft.com/office/word/2012/wordml" xmlns:w16cex="http://schemas.microsoft.com/office/word/2018/wordml/cex" xmlns:w16cid="http://schemas.microsoft.com/office/word/2016/wordml/cid" xmlns:w16="http://schemas.microsoft.com/office/word/2018/wordml" xmlns:w16sdtdh="http://schemas.microsoft.com/office/word/2020/wordml/sdtdatahash" xmlns:w16se="http://schemas.microsoft.com/office/word/2015/wordml/symex" xmlns:wpg="http://schemas.microsoft.com/office/word/2010/wordprocessingGroup" xmlns:wpi="http://schemas.microsoft.com/office/word/2010/wordprocessingInk" xmlns:wne="http://schemas.microsoft.com/office/word/2006/wordml" xmlns:wps="http://schemas.microsoft.com/office/word/2010/wordprocessingShape" mc:Ignorable="w14 w15 w16se w16cid w16 w16cex w16sdtdh wp14">
   <w:p>
     <w:pPr>
@@ -8176,7 +8820,7 @@
 </w:ftr>
 </file>
 
-<file path=word/footer6.xml><?xml version="1.0" encoding="utf-8"?>
+<file path=word/footer9.xml><?xml version="1.0" encoding="utf-8"?>
 <w:ftr xmlns:wpc="http://schemas.microsoft.com/office/word/2010/wordprocessingCanvas" xmlns:cx="http://schemas.microsoft.com/office/drawing/2014/chartex" xmlns:cx1="http://schemas.microsoft.com/office/drawing/2015/9/8/chartex" xmlns:cx2="http://schemas.microsoft.com/office/drawing/2015/10/21/chartex" xmlns:cx3="http://schemas.microsoft.com/office/drawing/2016/5/9/chartex" xmlns:cx4="http://schemas.microsoft.com/office/drawing/2016/5/10/chartex" xmlns:cx5="http://schemas.microsoft.com/office/drawing/2016/5/11/chartex" xmlns:cx6="http://schemas.microsoft.com/office/drawing/2016/5/12/chartex" xmlns:cx7="http://schemas.microsoft.com/office/drawing/2016/5/13/chartex" xmlns:cx8="http://schemas.microsoft.com/office/drawing/2016/5/14/chartex" xmlns:mc="http://schemas.openxmlformats.org/markup-compatibility/2006" xmlns:aink="http://schemas.microsoft.com/office/drawing/2016/ink" xmlns:am3d="http://schemas.microsoft.com/office/drawing/2017/model3d" xmlns:o="urn:schemas-microsoft-com:office:office" xmlns:oel="http://schemas.microsoft.com/office/2019/extlst" xmlns:r="http://schemas.openxmlformats.org/officeDocument/2006/relationships" xmlns:m="http://schemas.openxmlformats.org/officeDocument/2006/math" xmlns:v="urn:schemas-microsoft-com:vml" xmlns:wp14="http://schemas.microsoft.com/office/word/2010/wordprocessingDrawing" xmlns:wp="http://schemas.openxmlformats.org/drawingml/2006/wordprocessingDrawing" xmlns:w10="urn:schemas-microsoft-com:office:word" xmlns:w="http://schemas.openxmlformats.org/wordprocessingml/2006/main" xmlns:w14="http://schemas.microsoft.com/office/word/2010/wordml" xmlns:w15="http://schemas.microsoft.com/office/word/2012/wordml" xmlns:w16cex="http://schemas.microsoft.com/office/word/2018/wordml/cex" xmlns:w16cid="http://schemas.microsoft.com/office/word/2016/wordml/cid" xmlns:w16="http://schemas.microsoft.com/office/word/2018/wordml" xmlns:w16sdtdh="http://schemas.microsoft.com/office/word/2020/wordml/sdtdatahash" xmlns:w16se="http://schemas.microsoft.com/office/word/2015/wordml/symex" xmlns:wpg="http://schemas.microsoft.com/office/word/2010/wordprocessingGroup" xmlns:wpi="http://schemas.microsoft.com/office/word/2010/wordprocessingInk" xmlns:wne="http://schemas.microsoft.com/office/word/2006/wordml" xmlns:wps="http://schemas.microsoft.com/office/word/2010/wordprocessingShape" mc:Ignorable="w14 w15 w16se w16cid w16 w16cex w16sdtdh wp14">
   <w:p>
     <w:pPr>
@@ -8214,44 +8858,6 @@
 </w:ftr>
 </file>
 
-<file path=word/footer7.xml><?xml version="1.0" encoding="utf-8"?>
-<w:ftr xmlns:wpc="http://schemas.microsoft.com/office/word/2010/wordprocessingCanvas" xmlns:cx="http://schemas.microsoft.com/office/drawing/2014/chartex" xmlns:cx1="http://schemas.microsoft.com/office/drawing/2015/9/8/chartex" xmlns:cx2="http://schemas.microsoft.com/office/drawing/2015/10/21/chartex" xmlns:cx3="http://schemas.microsoft.com/office/drawing/2016/5/9/chartex" xmlns:cx4="http://schemas.microsoft.com/office/drawing/2016/5/10/chartex" xmlns:cx5="http://schemas.microsoft.com/office/drawing/2016/5/11/chartex" xmlns:cx6="http://schemas.microsoft.com/office/drawing/2016/5/12/chartex" xmlns:cx7="http://schemas.microsoft.com/office/drawing/2016/5/13/chartex" xmlns:cx8="http://schemas.microsoft.com/office/drawing/2016/5/14/chartex" xmlns:mc="http://schemas.openxmlformats.org/markup-compatibility/2006" xmlns:aink="http://schemas.microsoft.com/office/drawing/2016/ink" xmlns:am3d="http://schemas.microsoft.com/office/drawing/2017/model3d" xmlns:o="urn:schemas-microsoft-com:office:office" xmlns:oel="http://schemas.microsoft.com/office/2019/extlst" xmlns:r="http://schemas.openxmlformats.org/officeDocument/2006/relationships" xmlns:m="http://schemas.openxmlformats.org/officeDocument/2006/math" xmlns:v="urn:schemas-microsoft-com:vml" xmlns:wp14="http://schemas.microsoft.com/office/word/2010/wordprocessingDrawing" xmlns:wp="http://schemas.openxmlformats.org/drawingml/2006/wordprocessingDrawing" xmlns:w10="urn:schemas-microsoft-com:office:word" xmlns:w="http://schemas.openxmlformats.org/wordprocessingml/2006/main" xmlns:w14="http://schemas.microsoft.com/office/word/2010/wordml" xmlns:w15="http://schemas.microsoft.com/office/word/2012/wordml" xmlns:w16cex="http://schemas.microsoft.com/office/word/2018/wordml/cex" xmlns:w16cid="http://schemas.microsoft.com/office/word/2016/wordml/cid" xmlns:w16="http://schemas.microsoft.com/office/word/2018/wordml" xmlns:w16sdtdh="http://schemas.microsoft.com/office/word/2020/wordml/sdtdatahash" xmlns:w16se="http://schemas.microsoft.com/office/word/2015/wordml/symex" xmlns:wpg="http://schemas.microsoft.com/office/word/2010/wordprocessingGroup" xmlns:wpi="http://schemas.microsoft.com/office/word/2010/wordprocessingInk" xmlns:wne="http://schemas.microsoft.com/office/word/2006/wordml" xmlns:wps="http://schemas.microsoft.com/office/word/2010/wordprocessingShape" mc:Ignorable="w14 w15 w16se w16cid w16 w16cex w16sdtdh wp14">
-  <w:p>
-    <w:pPr>
-      <w:pStyle w:val="Pieddepage"/>
-      <w:jc w:val="center"/>
-    </w:pPr>
-    <w:r>
-      <w:t xml:space="preserve">— </w:t>
-    </w:r>
-    <w:r>
-      <w:fldChar w:fldCharType="begin"/>
-    </w:r>
-    <w:r>
-      <w:instrText>PAGE \* ARABIC</w:instrText>
-    </w:r>
-    <w:r>
-      <w:fldChar w:fldCharType="separate"/>
-    </w:r>
-    <w:r>
-      <w:rPr>
-        <w:noProof/>
-      </w:rPr>
-      <w:t>9</w:t>
-    </w:r>
-    <w:r>
-      <w:fldChar w:fldCharType="end"/>
-    </w:r>
-    <w:r>
-      <w:rPr>
-        <w:rStyle w:val="Numrodepage"/>
-      </w:rPr>
-      <w:t xml:space="preserve"> —</w:t>
-    </w:r>
-  </w:p>
-</w:ftr>
-</file>
-
 <file path=word/footnotes.xml><?xml version="1.0" encoding="utf-8"?>
 <w:footnotes xmlns:wpc="http://schemas.microsoft.com/office/word/2010/wordprocessingCanvas" xmlns:cx="http://schemas.microsoft.com/office/drawing/2014/chartex" xmlns:cx1="http://schemas.microsoft.com/office/drawing/2015/9/8/chartex" xmlns:cx2="http://schemas.microsoft.com/office/drawing/2015/10/21/chartex" xmlns:cx3="http://schemas.microsoft.com/office/drawing/2016/5/9/chartex" xmlns:cx4="http://schemas.microsoft.com/office/drawing/2016/5/10/chartex" xmlns:cx5="http://schemas.microsoft.com/office/drawing/2016/5/11/chartex" xmlns:cx6="http://schemas.microsoft.com/office/drawing/2016/5/12/chartex" xmlns:cx7="http://schemas.microsoft.com/office/drawing/2016/5/13/chartex" xmlns:cx8="http://schemas.microsoft.com/office/drawing/2016/5/14/chartex" xmlns:mc="http://schemas.openxmlformats.org/markup-compatibility/2006" xmlns:aink="http://schemas.microsoft.com/office/drawing/2016/ink" xmlns:am3d="http://schemas.microsoft.com/office/drawing/2017/model3d" xmlns:o="urn:schemas-microsoft-com:office:office" xmlns:oel="http://schemas.microsoft.com/office/2019/extlst" xmlns:r="http://schemas.openxmlformats.org/officeDocument/2006/relationships" xmlns:m="http://schemas.openxmlformats.org/officeDocument/2006/math" xmlns:v="urn:schemas-microsoft-com:vml" xmlns:wp14="http://schemas.microsoft.com/office/word/2010/wordprocessingDrawing" xmlns:wp="http://schemas.openxmlformats.org/drawingml/2006/wordprocessingDrawing" xmlns:w10="urn:schemas-microsoft-com:office:word" xmlns:w="http://schemas.openxmlformats.org/wordprocessingml/2006/main" xmlns:w14="http://schemas.microsoft.com/office/word/2010/wordml" xmlns:w15="http://schemas.microsoft.com/office/word/2012/wordml" xmlns:w16cex="http://schemas.microsoft.com/office/word/2018/wordml/cex" xmlns:w16cid="http://schemas.microsoft.com/office/word/2016/wordml/cid" xmlns:w16="http://schemas.microsoft.com/office/word/2018/wordml" xmlns:w16sdtdh="http://schemas.microsoft.com/office/word/2020/wordml/sdtdatahash" xmlns:w16se="http://schemas.microsoft.com/office/word/2015/wordml/symex" xmlns:wpg="http://schemas.microsoft.com/office/word/2010/wordprocessingGroup" xmlns:wpi="http://schemas.microsoft.com/office/word/2010/wordprocessingInk" xmlns:wne="http://schemas.microsoft.com/office/word/2006/wordml" xmlns:wps="http://schemas.microsoft.com/office/word/2010/wordprocessingShape" mc:Ignorable="w14 w15 w16se w16cid w16 w16cex w16sdtdh wp14">
   <w:footnote w:type="separator" w:id="-1">
@@ -8306,6 +8912,142 @@
 </file>
 
 <file path=word/header1.xml><?xml version="1.0" encoding="utf-8"?>
+<w:hdr xmlns:wpc="http://schemas.microsoft.com/office/word/2010/wordprocessingCanvas" xmlns:cx="http://schemas.microsoft.com/office/drawing/2014/chartex" xmlns:cx1="http://schemas.microsoft.com/office/drawing/2015/9/8/chartex" xmlns:cx2="http://schemas.microsoft.com/office/drawing/2015/10/21/chartex" xmlns:cx3="http://schemas.microsoft.com/office/drawing/2016/5/9/chartex" xmlns:cx4="http://schemas.microsoft.com/office/drawing/2016/5/10/chartex" xmlns:cx5="http://schemas.microsoft.com/office/drawing/2016/5/11/chartex" xmlns:cx6="http://schemas.microsoft.com/office/drawing/2016/5/12/chartex" xmlns:cx7="http://schemas.microsoft.com/office/drawing/2016/5/13/chartex" xmlns:cx8="http://schemas.microsoft.com/office/drawing/2016/5/14/chartex" xmlns:mc="http://schemas.openxmlformats.org/markup-compatibility/2006" xmlns:aink="http://schemas.microsoft.com/office/drawing/2016/ink" xmlns:am3d="http://schemas.microsoft.com/office/drawing/2017/model3d" xmlns:o="urn:schemas-microsoft-com:office:office" xmlns:oel="http://schemas.microsoft.com/office/2019/extlst" xmlns:r="http://schemas.openxmlformats.org/officeDocument/2006/relationships" xmlns:m="http://schemas.openxmlformats.org/officeDocument/2006/math" xmlns:v="urn:schemas-microsoft-com:vml" xmlns:wp14="http://schemas.microsoft.com/office/word/2010/wordprocessingDrawing" xmlns:wp="http://schemas.openxmlformats.org/drawingml/2006/wordprocessingDrawing" xmlns:w10="urn:schemas-microsoft-com:office:word" xmlns:w="http://schemas.openxmlformats.org/wordprocessingml/2006/main" xmlns:w14="http://schemas.microsoft.com/office/word/2010/wordml" xmlns:w15="http://schemas.microsoft.com/office/word/2012/wordml" xmlns:w16cex="http://schemas.microsoft.com/office/word/2018/wordml/cex" xmlns:w16cid="http://schemas.microsoft.com/office/word/2016/wordml/cid" xmlns:w16="http://schemas.microsoft.com/office/word/2018/wordml" xmlns:w16sdtdh="http://schemas.microsoft.com/office/word/2020/wordml/sdtdatahash" xmlns:w16se="http://schemas.microsoft.com/office/word/2015/wordml/symex" xmlns:wpg="http://schemas.microsoft.com/office/word/2010/wordprocessingGroup" xmlns:wpi="http://schemas.microsoft.com/office/word/2010/wordprocessingInk" xmlns:wne="http://schemas.microsoft.com/office/word/2006/wordml" xmlns:wps="http://schemas.microsoft.com/office/word/2010/wordprocessingShape" mc:Ignorable="w14 w15 w16se w16cid w16 w16cex w16sdtdh wp14">
+  <w:p>
+    <w:pPr>
+      <w:pStyle w:val="En-tte"/>
+    </w:pPr>
+  </w:p>
+</w:hdr>
+</file>
+
+<file path=word/header10.xml><?xml version="1.0" encoding="utf-8"?>
+<w:hdr xmlns:wpc="http://schemas.microsoft.com/office/word/2010/wordprocessingCanvas" xmlns:cx="http://schemas.microsoft.com/office/drawing/2014/chartex" xmlns:cx1="http://schemas.microsoft.com/office/drawing/2015/9/8/chartex" xmlns:cx2="http://schemas.microsoft.com/office/drawing/2015/10/21/chartex" xmlns:cx3="http://schemas.microsoft.com/office/drawing/2016/5/9/chartex" xmlns:cx4="http://schemas.microsoft.com/office/drawing/2016/5/10/chartex" xmlns:cx5="http://schemas.microsoft.com/office/drawing/2016/5/11/chartex" xmlns:cx6="http://schemas.microsoft.com/office/drawing/2016/5/12/chartex" xmlns:cx7="http://schemas.microsoft.com/office/drawing/2016/5/13/chartex" xmlns:cx8="http://schemas.microsoft.com/office/drawing/2016/5/14/chartex" xmlns:mc="http://schemas.openxmlformats.org/markup-compatibility/2006" xmlns:aink="http://schemas.microsoft.com/office/drawing/2016/ink" xmlns:am3d="http://schemas.microsoft.com/office/drawing/2017/model3d" xmlns:o="urn:schemas-microsoft-com:office:office" xmlns:oel="http://schemas.microsoft.com/office/2019/extlst" xmlns:r="http://schemas.openxmlformats.org/officeDocument/2006/relationships" xmlns:m="http://schemas.openxmlformats.org/officeDocument/2006/math" xmlns:v="urn:schemas-microsoft-com:vml" xmlns:wp14="http://schemas.microsoft.com/office/word/2010/wordprocessingDrawing" xmlns:wp="http://schemas.openxmlformats.org/drawingml/2006/wordprocessingDrawing" xmlns:w10="urn:schemas-microsoft-com:office:word" xmlns:w="http://schemas.openxmlformats.org/wordprocessingml/2006/main" xmlns:w14="http://schemas.microsoft.com/office/word/2010/wordml" xmlns:w15="http://schemas.microsoft.com/office/word/2012/wordml" xmlns:w16cex="http://schemas.microsoft.com/office/word/2018/wordml/cex" xmlns:w16cid="http://schemas.microsoft.com/office/word/2016/wordml/cid" xmlns:w16="http://schemas.microsoft.com/office/word/2018/wordml" xmlns:w16sdtdh="http://schemas.microsoft.com/office/word/2020/wordml/sdtdatahash" xmlns:w16se="http://schemas.microsoft.com/office/word/2015/wordml/symex" xmlns:wpg="http://schemas.microsoft.com/office/word/2010/wordprocessingGroup" xmlns:wpi="http://schemas.microsoft.com/office/word/2010/wordprocessingInk" xmlns:wne="http://schemas.microsoft.com/office/word/2006/wordml" xmlns:wps="http://schemas.microsoft.com/office/word/2010/wordprocessingShape" mc:Ignorable="w14 w15 w16se w16cid w16 w16cex w16sdtdh wp14">
+  <w:p>
+    <w:pPr>
+      <w:pStyle w:val="En-tte"/>
+      <w:rPr>
+        <w:rFonts w:ascii="Liberation Sans" w:hAnsi="Liberation Sans"/>
+        <w:color w:val="999999"/>
+        <w:sz w:val="16"/>
+        <w:szCs w:val="16"/>
+      </w:rPr>
+    </w:pPr>
+    <w:r>
+      <w:rPr>
+        <w:rFonts w:ascii="Liberation Sans" w:hAnsi="Liberation Sans"/>
+        <w:color w:val="999999"/>
+        <w:sz w:val="16"/>
+        <w:szCs w:val="16"/>
+      </w:rPr>
+      <w:t>Rodrigues dos Santos</w:t>
+    </w:r>
+    <w:r>
+      <w:rPr>
+        <w:rFonts w:ascii="Liberation Sans" w:hAnsi="Liberation Sans"/>
+        <w:color w:val="999999"/>
+        <w:sz w:val="16"/>
+        <w:szCs w:val="16"/>
+      </w:rPr>
+      <w:t>,</w:t>
+    </w:r>
+    <w:r>
+      <w:rPr>
+        <w:rFonts w:ascii="Liberation Sans" w:hAnsi="Liberation Sans"/>
+        <w:color w:val="999999"/>
+        <w:sz w:val="16"/>
+        <w:szCs w:val="16"/>
+      </w:rPr>
+      <w:t xml:space="preserve"> Fabio </w:t>
+    </w:r>
+    <w:r>
+      <w:rPr>
+        <w:rFonts w:ascii="Liberation Sans" w:hAnsi="Liberation Sans"/>
+        <w:color w:val="999999"/>
+        <w:sz w:val="16"/>
+        <w:szCs w:val="16"/>
+      </w:rPr>
+      <w:t>–</w:t>
+    </w:r>
+    <w:r>
+      <w:rPr>
+        <w:rFonts w:ascii="Liberation Sans" w:hAnsi="Liberation Sans"/>
+        <w:color w:val="999999"/>
+        <w:sz w:val="16"/>
+        <w:szCs w:val="16"/>
+      </w:rPr>
+      <w:t xml:space="preserve"> Chatbot Réservation </w:t>
+    </w:r>
+    <w:r>
+      <w:rPr>
+        <w:rFonts w:ascii="Liberation Sans" w:hAnsi="Liberation Sans"/>
+        <w:color w:val="999999"/>
+        <w:sz w:val="16"/>
+        <w:szCs w:val="16"/>
+      </w:rPr>
+      <w:t>– Projet de semestre</w:t>
+    </w:r>
+    <w:r>
+      <w:rPr>
+        <w:rFonts w:ascii="Liberation Sans" w:hAnsi="Liberation Sans"/>
+        <w:color w:val="999999"/>
+        <w:sz w:val="16"/>
+        <w:szCs w:val="16"/>
+      </w:rPr>
+      <w:t xml:space="preserve"> –</w:t>
+    </w:r>
+    <w:r>
+      <w:rPr>
+        <w:rFonts w:ascii="Liberation Sans" w:hAnsi="Liberation Sans"/>
+        <w:color w:val="999999"/>
+        <w:sz w:val="16"/>
+        <w:szCs w:val="16"/>
+      </w:rPr>
+      <w:t xml:space="preserve"> Mars</w:t>
+    </w:r>
+    <w:r>
+      <w:rPr>
+        <w:rFonts w:ascii="Liberation Sans" w:hAnsi="Liberation Sans"/>
+        <w:color w:val="999999"/>
+        <w:sz w:val="16"/>
+        <w:szCs w:val="16"/>
+      </w:rPr>
+      <w:t xml:space="preserve">, </w:t>
+    </w:r>
+    <w:r>
+      <w:rPr>
+        <w:rFonts w:ascii="Liberation Sans" w:hAnsi="Liberation Sans"/>
+        <w:color w:val="999999"/>
+        <w:sz w:val="16"/>
+        <w:szCs w:val="16"/>
+      </w:rPr>
+      <w:t>2024</w:t>
+    </w:r>
+  </w:p>
+</w:hdr>
+</file>
+
+<file path=word/header2.xml><?xml version="1.0" encoding="utf-8"?>
+<w:hdr xmlns:wpc="http://schemas.microsoft.com/office/word/2010/wordprocessingCanvas" xmlns:cx="http://schemas.microsoft.com/office/drawing/2014/chartex" xmlns:cx1="http://schemas.microsoft.com/office/drawing/2015/9/8/chartex" xmlns:cx2="http://schemas.microsoft.com/office/drawing/2015/10/21/chartex" xmlns:cx3="http://schemas.microsoft.com/office/drawing/2016/5/9/chartex" xmlns:cx4="http://schemas.microsoft.com/office/drawing/2016/5/10/chartex" xmlns:cx5="http://schemas.microsoft.com/office/drawing/2016/5/11/chartex" xmlns:cx6="http://schemas.microsoft.com/office/drawing/2016/5/12/chartex" xmlns:cx7="http://schemas.microsoft.com/office/drawing/2016/5/13/chartex" xmlns:cx8="http://schemas.microsoft.com/office/drawing/2016/5/14/chartex" xmlns:mc="http://schemas.openxmlformats.org/markup-compatibility/2006" xmlns:aink="http://schemas.microsoft.com/office/drawing/2016/ink" xmlns:am3d="http://schemas.microsoft.com/office/drawing/2017/model3d" xmlns:o="urn:schemas-microsoft-com:office:office" xmlns:oel="http://schemas.microsoft.com/office/2019/extlst" xmlns:r="http://schemas.openxmlformats.org/officeDocument/2006/relationships" xmlns:m="http://schemas.openxmlformats.org/officeDocument/2006/math" xmlns:v="urn:schemas-microsoft-com:vml" xmlns:wp14="http://schemas.microsoft.com/office/word/2010/wordprocessingDrawing" xmlns:wp="http://schemas.openxmlformats.org/drawingml/2006/wordprocessingDrawing" xmlns:w10="urn:schemas-microsoft-com:office:word" xmlns:w="http://schemas.openxmlformats.org/wordprocessingml/2006/main" xmlns:w14="http://schemas.microsoft.com/office/word/2010/wordml" xmlns:w15="http://schemas.microsoft.com/office/word/2012/wordml" xmlns:w16cex="http://schemas.microsoft.com/office/word/2018/wordml/cex" xmlns:w16cid="http://schemas.microsoft.com/office/word/2016/wordml/cid" xmlns:w16="http://schemas.microsoft.com/office/word/2018/wordml" xmlns:w16sdtdh="http://schemas.microsoft.com/office/word/2020/wordml/sdtdatahash" xmlns:w16se="http://schemas.microsoft.com/office/word/2015/wordml/symex" xmlns:wpg="http://schemas.microsoft.com/office/word/2010/wordprocessingGroup" xmlns:wpi="http://schemas.microsoft.com/office/word/2010/wordprocessingInk" xmlns:wne="http://schemas.microsoft.com/office/word/2006/wordml" xmlns:wps="http://schemas.microsoft.com/office/word/2010/wordprocessingShape" mc:Ignorable="w14 w15 w16se w16cid w16 w16cex w16sdtdh wp14">
+  <w:p>
+    <w:pPr>
+      <w:pStyle w:val="En-tte"/>
+    </w:pPr>
+  </w:p>
+</w:hdr>
+</file>
+
+<file path=word/header3.xml><?xml version="1.0" encoding="utf-8"?>
+<w:hdr xmlns:wpc="http://schemas.microsoft.com/office/word/2010/wordprocessingCanvas" xmlns:cx="http://schemas.microsoft.com/office/drawing/2014/chartex" xmlns:cx1="http://schemas.microsoft.com/office/drawing/2015/9/8/chartex" xmlns:cx2="http://schemas.microsoft.com/office/drawing/2015/10/21/chartex" xmlns:cx3="http://schemas.microsoft.com/office/drawing/2016/5/9/chartex" xmlns:cx4="http://schemas.microsoft.com/office/drawing/2016/5/10/chartex" xmlns:cx5="http://schemas.microsoft.com/office/drawing/2016/5/11/chartex" xmlns:cx6="http://schemas.microsoft.com/office/drawing/2016/5/12/chartex" xmlns:cx7="http://schemas.microsoft.com/office/drawing/2016/5/13/chartex" xmlns:cx8="http://schemas.microsoft.com/office/drawing/2016/5/14/chartex" xmlns:mc="http://schemas.openxmlformats.org/markup-compatibility/2006" xmlns:aink="http://schemas.microsoft.com/office/drawing/2016/ink" xmlns:am3d="http://schemas.microsoft.com/office/drawing/2017/model3d" xmlns:o="urn:schemas-microsoft-com:office:office" xmlns:oel="http://schemas.microsoft.com/office/2019/extlst" xmlns:r="http://schemas.openxmlformats.org/officeDocument/2006/relationships" xmlns:m="http://schemas.openxmlformats.org/officeDocument/2006/math" xmlns:v="urn:schemas-microsoft-com:vml" xmlns:wp14="http://schemas.microsoft.com/office/word/2010/wordprocessingDrawing" xmlns:wp="http://schemas.openxmlformats.org/drawingml/2006/wordprocessingDrawing" xmlns:w10="urn:schemas-microsoft-com:office:word" xmlns:w="http://schemas.openxmlformats.org/wordprocessingml/2006/main" xmlns:w14="http://schemas.microsoft.com/office/word/2010/wordml" xmlns:w15="http://schemas.microsoft.com/office/word/2012/wordml" xmlns:w16cex="http://schemas.microsoft.com/office/word/2018/wordml/cex" xmlns:w16cid="http://schemas.microsoft.com/office/word/2016/wordml/cid" xmlns:w16="http://schemas.microsoft.com/office/word/2018/wordml" xmlns:w16sdtdh="http://schemas.microsoft.com/office/word/2020/wordml/sdtdatahash" xmlns:w16se="http://schemas.microsoft.com/office/word/2015/wordml/symex" xmlns:wpg="http://schemas.microsoft.com/office/word/2010/wordprocessingGroup" xmlns:wpi="http://schemas.microsoft.com/office/word/2010/wordprocessingInk" xmlns:wne="http://schemas.microsoft.com/office/word/2006/wordml" xmlns:wps="http://schemas.microsoft.com/office/word/2010/wordprocessingShape" mc:Ignorable="w14 w15 w16se w16cid w16 w16cex w16sdtdh wp14">
+  <w:p>
+    <w:pPr>
+      <w:pStyle w:val="En-tte"/>
+    </w:pPr>
+  </w:p>
+</w:hdr>
+</file>
+
+<file path=word/header4.xml><?xml version="1.0" encoding="utf-8"?>
 <w:hdr xmlns:wpc="http://schemas.microsoft.com/office/word/2010/wordprocessingCanvas" xmlns:cx="http://schemas.microsoft.com/office/drawing/2014/chartex" xmlns:cx1="http://schemas.microsoft.com/office/drawing/2015/9/8/chartex" xmlns:cx2="http://schemas.microsoft.com/office/drawing/2015/10/21/chartex" xmlns:cx3="http://schemas.microsoft.com/office/drawing/2016/5/9/chartex" xmlns:cx4="http://schemas.microsoft.com/office/drawing/2016/5/10/chartex" xmlns:cx5="http://schemas.microsoft.com/office/drawing/2016/5/11/chartex" xmlns:cx6="http://schemas.microsoft.com/office/drawing/2016/5/12/chartex" xmlns:cx7="http://schemas.microsoft.com/office/drawing/2016/5/13/chartex" xmlns:cx8="http://schemas.microsoft.com/office/drawing/2016/5/14/chartex" xmlns:mc="http://schemas.openxmlformats.org/markup-compatibility/2006" xmlns:aink="http://schemas.microsoft.com/office/drawing/2016/ink" xmlns:am3d="http://schemas.microsoft.com/office/drawing/2017/model3d" xmlns:o="urn:schemas-microsoft-com:office:office" xmlns:oel="http://schemas.microsoft.com/office/2019/extlst" xmlns:r="http://schemas.openxmlformats.org/officeDocument/2006/relationships" xmlns:m="http://schemas.openxmlformats.org/officeDocument/2006/math" xmlns:v="urn:schemas-microsoft-com:vml" xmlns:wp14="http://schemas.microsoft.com/office/word/2010/wordprocessingDrawing" xmlns:wp="http://schemas.openxmlformats.org/drawingml/2006/wordprocessingDrawing" xmlns:w10="urn:schemas-microsoft-com:office:word" xmlns:w="http://schemas.openxmlformats.org/wordprocessingml/2006/main" xmlns:w14="http://schemas.microsoft.com/office/word/2010/wordml" xmlns:w15="http://schemas.microsoft.com/office/word/2012/wordml" xmlns:w16cex="http://schemas.microsoft.com/office/word/2018/wordml/cex" xmlns:w16cid="http://schemas.microsoft.com/office/word/2016/wordml/cid" xmlns:w16="http://schemas.microsoft.com/office/word/2018/wordml" xmlns:w16sdtdh="http://schemas.microsoft.com/office/word/2020/wordml/sdtdatahash" xmlns:w16se="http://schemas.microsoft.com/office/word/2015/wordml/symex" xmlns:wpg="http://schemas.microsoft.com/office/word/2010/wordprocessingGroup" xmlns:wpi="http://schemas.microsoft.com/office/word/2010/wordprocessingInk" xmlns:wne="http://schemas.microsoft.com/office/word/2006/wordml" xmlns:wps="http://schemas.microsoft.com/office/word/2010/wordprocessingShape" mc:Ignorable="w14 w15 w16se w16cid w16 w16cex w16sdtdh wp14">
   <w:p>
     <w:pPr>
@@ -8348,7 +9090,7 @@
 </w:hdr>
 </file>
 
-<file path=word/header2.xml><?xml version="1.0" encoding="utf-8"?>
+<file path=word/header5.xml><?xml version="1.0" encoding="utf-8"?>
 <w:hdr xmlns:wpc="http://schemas.microsoft.com/office/word/2010/wordprocessingCanvas" xmlns:cx="http://schemas.microsoft.com/office/drawing/2014/chartex" xmlns:cx1="http://schemas.microsoft.com/office/drawing/2015/9/8/chartex" xmlns:cx2="http://schemas.microsoft.com/office/drawing/2015/10/21/chartex" xmlns:cx3="http://schemas.microsoft.com/office/drawing/2016/5/9/chartex" xmlns:cx4="http://schemas.microsoft.com/office/drawing/2016/5/10/chartex" xmlns:cx5="http://schemas.microsoft.com/office/drawing/2016/5/11/chartex" xmlns:cx6="http://schemas.microsoft.com/office/drawing/2016/5/12/chartex" xmlns:cx7="http://schemas.microsoft.com/office/drawing/2016/5/13/chartex" xmlns:cx8="http://schemas.microsoft.com/office/drawing/2016/5/14/chartex" xmlns:mc="http://schemas.openxmlformats.org/markup-compatibility/2006" xmlns:aink="http://schemas.microsoft.com/office/drawing/2016/ink" xmlns:am3d="http://schemas.microsoft.com/office/drawing/2017/model3d" xmlns:o="urn:schemas-microsoft-com:office:office" xmlns:oel="http://schemas.microsoft.com/office/2019/extlst" xmlns:r="http://schemas.openxmlformats.org/officeDocument/2006/relationships" xmlns:m="http://schemas.openxmlformats.org/officeDocument/2006/math" xmlns:v="urn:schemas-microsoft-com:vml" xmlns:wp14="http://schemas.microsoft.com/office/word/2010/wordprocessingDrawing" xmlns:wp="http://schemas.openxmlformats.org/drawingml/2006/wordprocessingDrawing" xmlns:w10="urn:schemas-microsoft-com:office:word" xmlns:w="http://schemas.openxmlformats.org/wordprocessingml/2006/main" xmlns:w14="http://schemas.microsoft.com/office/word/2010/wordml" xmlns:w15="http://schemas.microsoft.com/office/word/2012/wordml" xmlns:w16cex="http://schemas.microsoft.com/office/word/2018/wordml/cex" xmlns:w16cid="http://schemas.microsoft.com/office/word/2016/wordml/cid" xmlns:w16="http://schemas.microsoft.com/office/word/2018/wordml" xmlns:w16sdtdh="http://schemas.microsoft.com/office/word/2020/wordml/sdtdatahash" xmlns:w16se="http://schemas.microsoft.com/office/word/2015/wordml/symex" xmlns:wpg="http://schemas.microsoft.com/office/word/2010/wordprocessingGroup" xmlns:wpi="http://schemas.microsoft.com/office/word/2010/wordprocessingInk" xmlns:wne="http://schemas.microsoft.com/office/word/2006/wordml" xmlns:wps="http://schemas.microsoft.com/office/word/2010/wordprocessingShape" mc:Ignorable="w14 w15 w16se w16cid w16 w16cex w16sdtdh wp14">
   <w:p>
     <w:pPr>
@@ -8391,7 +9133,7 @@
 </w:hdr>
 </file>
 
-<file path=word/header3.xml><?xml version="1.0" encoding="utf-8"?>
+<file path=word/header6.xml><?xml version="1.0" encoding="utf-8"?>
 <w:hdr xmlns:wpc="http://schemas.microsoft.com/office/word/2010/wordprocessingCanvas" xmlns:cx="http://schemas.microsoft.com/office/drawing/2014/chartex" xmlns:cx1="http://schemas.microsoft.com/office/drawing/2015/9/8/chartex" xmlns:cx2="http://schemas.microsoft.com/office/drawing/2015/10/21/chartex" xmlns:cx3="http://schemas.microsoft.com/office/drawing/2016/5/9/chartex" xmlns:cx4="http://schemas.microsoft.com/office/drawing/2016/5/10/chartex" xmlns:cx5="http://schemas.microsoft.com/office/drawing/2016/5/11/chartex" xmlns:cx6="http://schemas.microsoft.com/office/drawing/2016/5/12/chartex" xmlns:cx7="http://schemas.microsoft.com/office/drawing/2016/5/13/chartex" xmlns:cx8="http://schemas.microsoft.com/office/drawing/2016/5/14/chartex" xmlns:mc="http://schemas.openxmlformats.org/markup-compatibility/2006" xmlns:aink="http://schemas.microsoft.com/office/drawing/2016/ink" xmlns:am3d="http://schemas.microsoft.com/office/drawing/2017/model3d" xmlns:o="urn:schemas-microsoft-com:office:office" xmlns:oel="http://schemas.microsoft.com/office/2019/extlst" xmlns:r="http://schemas.openxmlformats.org/officeDocument/2006/relationships" xmlns:m="http://schemas.openxmlformats.org/officeDocument/2006/math" xmlns:v="urn:schemas-microsoft-com:vml" xmlns:wp14="http://schemas.microsoft.com/office/word/2010/wordprocessingDrawing" xmlns:wp="http://schemas.openxmlformats.org/drawingml/2006/wordprocessingDrawing" xmlns:w10="urn:schemas-microsoft-com:office:word" xmlns:w="http://schemas.openxmlformats.org/wordprocessingml/2006/main" xmlns:w14="http://schemas.microsoft.com/office/word/2010/wordml" xmlns:w15="http://schemas.microsoft.com/office/word/2012/wordml" xmlns:w16cex="http://schemas.microsoft.com/office/word/2018/wordml/cex" xmlns:w16cid="http://schemas.microsoft.com/office/word/2016/wordml/cid" xmlns:w16="http://schemas.microsoft.com/office/word/2018/wordml" xmlns:w16sdtdh="http://schemas.microsoft.com/office/word/2020/wordml/sdtdatahash" xmlns:w16se="http://schemas.microsoft.com/office/word/2015/wordml/symex" xmlns:wpg="http://schemas.microsoft.com/office/word/2010/wordprocessingGroup" xmlns:wpi="http://schemas.microsoft.com/office/word/2010/wordprocessingInk" xmlns:wne="http://schemas.microsoft.com/office/word/2006/wordml" xmlns:wps="http://schemas.microsoft.com/office/word/2010/wordprocessingShape" mc:Ignorable="w14 w15 w16se w16cid w16 w16cex w16sdtdh wp14">
   <w:p>
     <w:pPr>
@@ -8461,7 +9203,7 @@
 </w:hdr>
 </file>
 
-<file path=word/header4.xml><?xml version="1.0" encoding="utf-8"?>
+<file path=word/header7.xml><?xml version="1.0" encoding="utf-8"?>
 <w:hdr xmlns:wpc="http://schemas.microsoft.com/office/word/2010/wordprocessingCanvas" xmlns:cx="http://schemas.microsoft.com/office/drawing/2014/chartex" xmlns:cx1="http://schemas.microsoft.com/office/drawing/2015/9/8/chartex" xmlns:cx2="http://schemas.microsoft.com/office/drawing/2015/10/21/chartex" xmlns:cx3="http://schemas.microsoft.com/office/drawing/2016/5/9/chartex" xmlns:cx4="http://schemas.microsoft.com/office/drawing/2016/5/10/chartex" xmlns:cx5="http://schemas.microsoft.com/office/drawing/2016/5/11/chartex" xmlns:cx6="http://schemas.microsoft.com/office/drawing/2016/5/12/chartex" xmlns:cx7="http://schemas.microsoft.com/office/drawing/2016/5/13/chartex" xmlns:cx8="http://schemas.microsoft.com/office/drawing/2016/5/14/chartex" xmlns:mc="http://schemas.openxmlformats.org/markup-compatibility/2006" xmlns:aink="http://schemas.microsoft.com/office/drawing/2016/ink" xmlns:am3d="http://schemas.microsoft.com/office/drawing/2017/model3d" xmlns:o="urn:schemas-microsoft-com:office:office" xmlns:oel="http://schemas.microsoft.com/office/2019/extlst" xmlns:r="http://schemas.openxmlformats.org/officeDocument/2006/relationships" xmlns:m="http://schemas.openxmlformats.org/officeDocument/2006/math" xmlns:v="urn:schemas-microsoft-com:vml" xmlns:wp14="http://schemas.microsoft.com/office/word/2010/wordprocessingDrawing" xmlns:wp="http://schemas.openxmlformats.org/drawingml/2006/wordprocessingDrawing" xmlns:w10="urn:schemas-microsoft-com:office:word" xmlns:w="http://schemas.openxmlformats.org/wordprocessingml/2006/main" xmlns:w14="http://schemas.microsoft.com/office/word/2010/wordml" xmlns:w15="http://schemas.microsoft.com/office/word/2012/wordml" xmlns:w16cex="http://schemas.microsoft.com/office/word/2018/wordml/cex" xmlns:w16cid="http://schemas.microsoft.com/office/word/2016/wordml/cid" xmlns:w16="http://schemas.microsoft.com/office/word/2018/wordml" xmlns:w16sdtdh="http://schemas.microsoft.com/office/word/2020/wordml/sdtdatahash" xmlns:w16se="http://schemas.microsoft.com/office/word/2015/wordml/symex" xmlns:wpg="http://schemas.microsoft.com/office/word/2010/wordprocessingGroup" xmlns:wpi="http://schemas.microsoft.com/office/word/2010/wordprocessingInk" xmlns:wne="http://schemas.microsoft.com/office/word/2006/wordml" xmlns:wps="http://schemas.microsoft.com/office/word/2010/wordprocessingShape" mc:Ignorable="w14 w15 w16se w16cid w16 w16cex w16sdtdh wp14">
   <w:p/>
   <w:p/>
@@ -8489,7 +9231,7 @@
 </w:hdr>
 </file>
 
-<file path=word/header5.xml><?xml version="1.0" encoding="utf-8"?>
+<file path=word/header8.xml><?xml version="1.0" encoding="utf-8"?>
 <w:hdr xmlns:wpc="http://schemas.microsoft.com/office/word/2010/wordprocessingCanvas" xmlns:cx="http://schemas.microsoft.com/office/drawing/2014/chartex" xmlns:cx1="http://schemas.microsoft.com/office/drawing/2015/9/8/chartex" xmlns:cx2="http://schemas.microsoft.com/office/drawing/2015/10/21/chartex" xmlns:cx3="http://schemas.microsoft.com/office/drawing/2016/5/9/chartex" xmlns:cx4="http://schemas.microsoft.com/office/drawing/2016/5/10/chartex" xmlns:cx5="http://schemas.microsoft.com/office/drawing/2016/5/11/chartex" xmlns:cx6="http://schemas.microsoft.com/office/drawing/2016/5/12/chartex" xmlns:cx7="http://schemas.microsoft.com/office/drawing/2016/5/13/chartex" xmlns:cx8="http://schemas.microsoft.com/office/drawing/2016/5/14/chartex" xmlns:mc="http://schemas.openxmlformats.org/markup-compatibility/2006" xmlns:aink="http://schemas.microsoft.com/office/drawing/2016/ink" xmlns:am3d="http://schemas.microsoft.com/office/drawing/2017/model3d" xmlns:o="urn:schemas-microsoft-com:office:office" xmlns:oel="http://schemas.microsoft.com/office/2019/extlst" xmlns:r="http://schemas.openxmlformats.org/officeDocument/2006/relationships" xmlns:m="http://schemas.openxmlformats.org/officeDocument/2006/math" xmlns:v="urn:schemas-microsoft-com:vml" xmlns:wp14="http://schemas.microsoft.com/office/word/2010/wordprocessingDrawing" xmlns:wp="http://schemas.openxmlformats.org/drawingml/2006/wordprocessingDrawing" xmlns:w10="urn:schemas-microsoft-com:office:word" xmlns:w="http://schemas.openxmlformats.org/wordprocessingml/2006/main" xmlns:w14="http://schemas.microsoft.com/office/word/2010/wordml" xmlns:w15="http://schemas.microsoft.com/office/word/2012/wordml" xmlns:w16cex="http://schemas.microsoft.com/office/word/2018/wordml/cex" xmlns:w16cid="http://schemas.microsoft.com/office/word/2016/wordml/cid" xmlns:w16="http://schemas.microsoft.com/office/word/2018/wordml" xmlns:w16sdtdh="http://schemas.microsoft.com/office/word/2020/wordml/sdtdatahash" xmlns:w16se="http://schemas.microsoft.com/office/word/2015/wordml/symex" xmlns:wpg="http://schemas.microsoft.com/office/word/2010/wordprocessingGroup" xmlns:wpi="http://schemas.microsoft.com/office/word/2010/wordprocessingInk" xmlns:wne="http://schemas.microsoft.com/office/word/2006/wordml" xmlns:wps="http://schemas.microsoft.com/office/word/2010/wordprocessingShape" mc:Ignorable="w14 w15 w16se w16cid w16 w16cex w16sdtdh wp14">
   <w:p>
     <w:pPr>
@@ -8532,7 +9274,7 @@
 </w:hdr>
 </file>
 
-<file path=word/header6.xml><?xml version="1.0" encoding="utf-8"?>
+<file path=word/header9.xml><?xml version="1.0" encoding="utf-8"?>
 <w:hdr xmlns:wpc="http://schemas.microsoft.com/office/word/2010/wordprocessingCanvas" xmlns:cx="http://schemas.microsoft.com/office/drawing/2014/chartex" xmlns:cx1="http://schemas.microsoft.com/office/drawing/2015/9/8/chartex" xmlns:cx2="http://schemas.microsoft.com/office/drawing/2015/10/21/chartex" xmlns:cx3="http://schemas.microsoft.com/office/drawing/2016/5/9/chartex" xmlns:cx4="http://schemas.microsoft.com/office/drawing/2016/5/10/chartex" xmlns:cx5="http://schemas.microsoft.com/office/drawing/2016/5/11/chartex" xmlns:cx6="http://schemas.microsoft.com/office/drawing/2016/5/12/chartex" xmlns:cx7="http://schemas.microsoft.com/office/drawing/2016/5/13/chartex" xmlns:cx8="http://schemas.microsoft.com/office/drawing/2016/5/14/chartex" xmlns:mc="http://schemas.openxmlformats.org/markup-compatibility/2006" xmlns:aink="http://schemas.microsoft.com/office/drawing/2016/ink" xmlns:am3d="http://schemas.microsoft.com/office/drawing/2017/model3d" xmlns:o="urn:schemas-microsoft-com:office:office" xmlns:oel="http://schemas.microsoft.com/office/2019/extlst" xmlns:r="http://schemas.openxmlformats.org/officeDocument/2006/relationships" xmlns:m="http://schemas.openxmlformats.org/officeDocument/2006/math" xmlns:v="urn:schemas-microsoft-com:vml" xmlns:wp14="http://schemas.microsoft.com/office/word/2010/wordprocessingDrawing" xmlns:wp="http://schemas.openxmlformats.org/drawingml/2006/wordprocessingDrawing" xmlns:w10="urn:schemas-microsoft-com:office:word" xmlns:w="http://schemas.openxmlformats.org/wordprocessingml/2006/main" xmlns:w14="http://schemas.microsoft.com/office/word/2010/wordml" xmlns:w15="http://schemas.microsoft.com/office/word/2012/wordml" xmlns:w16cex="http://schemas.microsoft.com/office/word/2018/wordml/cex" xmlns:w16cid="http://schemas.microsoft.com/office/word/2016/wordml/cid" xmlns:w16="http://schemas.microsoft.com/office/word/2018/wordml" xmlns:w16sdtdh="http://schemas.microsoft.com/office/word/2020/wordml/sdtdatahash" xmlns:w16se="http://schemas.microsoft.com/office/word/2015/wordml/symex" xmlns:wpg="http://schemas.microsoft.com/office/word/2010/wordprocessingGroup" xmlns:wpi="http://schemas.microsoft.com/office/word/2010/wordprocessingInk" xmlns:wne="http://schemas.microsoft.com/office/word/2006/wordml" xmlns:wps="http://schemas.microsoft.com/office/word/2010/wordprocessingShape" mc:Ignorable="w14 w15 w16se w16cid w16 w16cex w16sdtdh wp14">
   <w:p>
     <w:pPr>
@@ -8551,7 +9293,7 @@
         <w:sz w:val="16"/>
         <w:szCs w:val="16"/>
       </w:rPr>
-      <w:t xml:space="preserve">Nom, </w:t>
+      <w:t>Rodrigues dos Santos, Fabio</w:t>
     </w:r>
     <w:r>
       <w:rPr>
@@ -8560,7 +9302,7 @@
         <w:sz w:val="16"/>
         <w:szCs w:val="16"/>
       </w:rPr>
-      <w:t>Prénom – Titre abrégé – Projet de semestre</w:t>
+      <w:t>–</w:t>
     </w:r>
     <w:r>
       <w:rPr>
@@ -8569,32 +9311,7 @@
         <w:sz w:val="16"/>
         <w:szCs w:val="16"/>
       </w:rPr>
-      <w:t xml:space="preserve"> – Mois, Année</w:t>
-    </w:r>
-  </w:p>
-</w:hdr>
-</file>
-
-<file path=word/header7.xml><?xml version="1.0" encoding="utf-8"?>
-<w:hdr xmlns:wpc="http://schemas.microsoft.com/office/word/2010/wordprocessingCanvas" xmlns:cx="http://schemas.microsoft.com/office/drawing/2014/chartex" xmlns:cx1="http://schemas.microsoft.com/office/drawing/2015/9/8/chartex" xmlns:cx2="http://schemas.microsoft.com/office/drawing/2015/10/21/chartex" xmlns:cx3="http://schemas.microsoft.com/office/drawing/2016/5/9/chartex" xmlns:cx4="http://schemas.microsoft.com/office/drawing/2016/5/10/chartex" xmlns:cx5="http://schemas.microsoft.com/office/drawing/2016/5/11/chartex" xmlns:cx6="http://schemas.microsoft.com/office/drawing/2016/5/12/chartex" xmlns:cx7="http://schemas.microsoft.com/office/drawing/2016/5/13/chartex" xmlns:cx8="http://schemas.microsoft.com/office/drawing/2016/5/14/chartex" xmlns:mc="http://schemas.openxmlformats.org/markup-compatibility/2006" xmlns:aink="http://schemas.microsoft.com/office/drawing/2016/ink" xmlns:am3d="http://schemas.microsoft.com/office/drawing/2017/model3d" xmlns:o="urn:schemas-microsoft-com:office:office" xmlns:oel="http://schemas.microsoft.com/office/2019/extlst" xmlns:r="http://schemas.openxmlformats.org/officeDocument/2006/relationships" xmlns:m="http://schemas.openxmlformats.org/officeDocument/2006/math" xmlns:v="urn:schemas-microsoft-com:vml" xmlns:wp14="http://schemas.microsoft.com/office/word/2010/wordprocessingDrawing" xmlns:wp="http://schemas.openxmlformats.org/drawingml/2006/wordprocessingDrawing" xmlns:w10="urn:schemas-microsoft-com:office:word" xmlns:w="http://schemas.openxmlformats.org/wordprocessingml/2006/main" xmlns:w14="http://schemas.microsoft.com/office/word/2010/wordml" xmlns:w15="http://schemas.microsoft.com/office/word/2012/wordml" xmlns:w16cex="http://schemas.microsoft.com/office/word/2018/wordml/cex" xmlns:w16cid="http://schemas.microsoft.com/office/word/2016/wordml/cid" xmlns:w16="http://schemas.microsoft.com/office/word/2018/wordml" xmlns:w16sdtdh="http://schemas.microsoft.com/office/word/2020/wordml/sdtdatahash" xmlns:w16se="http://schemas.microsoft.com/office/word/2015/wordml/symex" xmlns:wpg="http://schemas.microsoft.com/office/word/2010/wordprocessingGroup" xmlns:wpi="http://schemas.microsoft.com/office/word/2010/wordprocessingInk" xmlns:wne="http://schemas.microsoft.com/office/word/2006/wordml" xmlns:wps="http://schemas.microsoft.com/office/word/2010/wordprocessingShape" mc:Ignorable="w14 w15 w16se w16cid w16 w16cex w16sdtdh wp14">
-  <w:p>
-    <w:pPr>
-      <w:pStyle w:val="En-tte"/>
-      <w:rPr>
-        <w:rFonts w:ascii="Liberation Sans" w:hAnsi="Liberation Sans"/>
-        <w:color w:val="999999"/>
-        <w:sz w:val="16"/>
-        <w:szCs w:val="16"/>
-      </w:rPr>
-    </w:pPr>
-    <w:r>
-      <w:rPr>
-        <w:rFonts w:ascii="Liberation Sans" w:hAnsi="Liberation Sans"/>
-        <w:color w:val="999999"/>
-        <w:sz w:val="16"/>
-        <w:szCs w:val="16"/>
-      </w:rPr>
-      <w:t xml:space="preserve">Nom, </w:t>
+      <w:t xml:space="preserve"> Chatbot réservation </w:t>
     </w:r>
     <w:r>
       <w:rPr>
@@ -8603,7 +9320,7 @@
         <w:sz w:val="16"/>
         <w:szCs w:val="16"/>
       </w:rPr>
-      <w:t>Prénom – Titre abrégé – Projet de semestre</w:t>
+      <w:t>– Projet de semestre</w:t>
     </w:r>
     <w:r>
       <w:rPr>
@@ -8612,7 +9329,34 @@
         <w:sz w:val="16"/>
         <w:szCs w:val="16"/>
       </w:rPr>
-      <w:t xml:space="preserve"> – Mois, Année</w:t>
+      <w:t xml:space="preserve"> – </w:t>
+    </w:r>
+    <w:r>
+      <w:rPr>
+        <w:rFonts w:ascii="Liberation Sans" w:hAnsi="Liberation Sans"/>
+        <w:color w:val="999999"/>
+        <w:sz w:val="16"/>
+        <w:szCs w:val="16"/>
+      </w:rPr>
+      <w:t>Mars</w:t>
+    </w:r>
+    <w:r>
+      <w:rPr>
+        <w:rFonts w:ascii="Liberation Sans" w:hAnsi="Liberation Sans"/>
+        <w:color w:val="999999"/>
+        <w:sz w:val="16"/>
+        <w:szCs w:val="16"/>
+      </w:rPr>
+      <w:t xml:space="preserve">, </w:t>
+    </w:r>
+    <w:r>
+      <w:rPr>
+        <w:rFonts w:ascii="Liberation Sans" w:hAnsi="Liberation Sans"/>
+        <w:color w:val="999999"/>
+        <w:sz w:val="16"/>
+        <w:szCs w:val="16"/>
+      </w:rPr>
+      <w:t>2024</w:t>
     </w:r>
   </w:p>
 </w:hdr>
@@ -9767,6 +10511,7 @@
     <w:next w:val="Corpsdetexte15interligne"/>
     <w:uiPriority w:val="9"/>
     <w:qFormat/>
+    <w:rsid w:val="00A5130C"/>
     <w:pPr>
       <w:pageBreakBefore/>
       <w:numPr>
@@ -9777,7 +10522,7 @@
       <w:outlineLvl w:val="0"/>
     </w:pPr>
     <w:rPr>
-      <w:rFonts w:ascii="Liberation Sans" w:hAnsi="Liberation Sans"/>
+      <w:rFonts w:ascii="Segoe UI" w:hAnsi="Segoe UI"/>
       <w:b/>
       <w:smallCaps/>
       <w:sz w:val="32"/>
@@ -10777,6 +11522,7 @@
     <w:basedOn w:val="Titre1"/>
     <w:next w:val="Corpsdetexte15interligne"/>
     <w:qFormat/>
+    <w:rsid w:val="00A5130C"/>
     <w:pPr>
       <w:pageBreakBefore w:val="0"/>
       <w:numPr>

--- a/documentation/rapport_semestre.docx
+++ b/documentation/rapport_semestre.docx
@@ -350,7 +350,21 @@
                               <w:rPr>
                                 <w:color w:val="999999"/>
                               </w:rPr>
-                              <w:t>(non obligatoire)</w:t>
+                              <w:t>(</w:t>
+                            </w:r>
+                            <w:proofErr w:type="gramStart"/>
+                            <w:r>
+                              <w:rPr>
+                                <w:color w:val="999999"/>
+                              </w:rPr>
+                              <w:t>non</w:t>
+                            </w:r>
+                            <w:proofErr w:type="gramEnd"/>
+                            <w:r>
+                              <w:rPr>
+                                <w:color w:val="999999"/>
+                              </w:rPr>
+                              <w:t xml:space="preserve"> obligatoire)</w:t>
                             </w:r>
                           </w:p>
                         </w:txbxContent>
@@ -871,11 +885,19 @@
                 <w:rFonts w:ascii="Arial" w:hAnsi="Arial" w:cs="Arial"/>
               </w:rPr>
             </w:pPr>
+            <w:proofErr w:type="spellStart"/>
             <w:r>
               <w:rPr>
                 <w:rFonts w:ascii="Arial" w:hAnsi="Arial" w:cs="Arial"/>
               </w:rPr>
-              <w:t>Professeur-e HES responsable</w:t>
+              <w:t>Professeur-e</w:t>
+            </w:r>
+            <w:proofErr w:type="spellEnd"/>
+            <w:r>
+              <w:rPr>
+                <w:rFonts w:ascii="Arial" w:hAnsi="Arial" w:cs="Arial"/>
+              </w:rPr>
+              <w:t xml:space="preserve"> HES responsable</w:t>
             </w:r>
           </w:p>
           <w:p>
@@ -970,12 +992,6 @@
       <w:pPr>
         <w:pStyle w:val="Corpsdetexte"/>
         <w:sectPr>
-          <w:headerReference w:type="even" r:id="rId10"/>
-          <w:headerReference w:type="default" r:id="rId11"/>
-          <w:footerReference w:type="even" r:id="rId12"/>
-          <w:footerReference w:type="default" r:id="rId13"/>
-          <w:headerReference w:type="first" r:id="rId14"/>
-          <w:footerReference w:type="first" r:id="rId15"/>
           <w:pgSz w:w="11906" w:h="16838"/>
           <w:pgMar w:top="850" w:right="1134" w:bottom="850" w:left="1417" w:header="0" w:footer="0" w:gutter="0"/>
           <w:pgNumType w:fmt="lowerRoman"/>
@@ -1172,7 +1188,14 @@
           <w:iCs w:val="0"/>
         </w:rPr>
         <w:lastRenderedPageBreak/>
-        <w:t>Table des mati</w:t>
+        <w:t xml:space="preserve">Table des </w:t>
+      </w:r>
+      <w:proofErr w:type="spellStart"/>
+      <w:r>
+        <w:rPr>
+          <w:iCs w:val="0"/>
+        </w:rPr>
+        <w:t>mati</w:t>
       </w:r>
       <w:r>
         <w:rPr>
@@ -1187,13 +1210,27 @@
         <w:rPr>
           <w:iCs w:val="0"/>
         </w:rPr>
-        <w:t>res (style « Titre de table</w:t>
-      </w:r>
+        <w:t>res</w:t>
+      </w:r>
+      <w:proofErr w:type="spellEnd"/>
       <w:r>
         <w:rPr>
           <w:iCs w:val="0"/>
         </w:rPr>
-        <w:t xml:space="preserve"> des mati</w:t>
+        <w:t xml:space="preserve"> (style « Titre de table</w:t>
+      </w:r>
+      <w:r>
+        <w:rPr>
+          <w:iCs w:val="0"/>
+        </w:rPr>
+        <w:t xml:space="preserve"> des </w:t>
+      </w:r>
+      <w:proofErr w:type="spellStart"/>
+      <w:r>
+        <w:rPr>
+          <w:iCs w:val="0"/>
+        </w:rPr>
+        <w:t>mati</w:t>
       </w:r>
       <w:r>
         <w:rPr>
@@ -1208,7 +1245,14 @@
         <w:rPr>
           <w:iCs w:val="0"/>
         </w:rPr>
-        <w:t>res »</w:t>
+        <w:t>res</w:t>
+      </w:r>
+      <w:proofErr w:type="spellEnd"/>
+      <w:r>
+        <w:rPr>
+          <w:iCs w:val="0"/>
+        </w:rPr>
+        <w:t> »</w:t>
       </w:r>
       <w:r>
         <w:rPr>
@@ -1282,7 +1326,7 @@
               <w:tab w:val="right" w:leader="dot" w:pos="9345"/>
             </w:tabs>
             <w:rPr>
-              <w:rFonts w:eastAsiaTheme="minorEastAsia" w:cstheme="minorBidi" w:hint="eastAsia"/>
+              <w:rFonts w:eastAsiaTheme="minorEastAsia" w:cstheme="minorBidi"/>
               <w:b w:val="0"/>
               <w:bCs w:val="0"/>
               <w:i w:val="0"/>
@@ -1358,6 +1402,7 @@
             </w:r>
             <w:r>
               <w:rPr>
+                <w:rFonts w:hint="eastAsia"/>
                 <w:noProof/>
               </w:rPr>
               <w:fldChar w:fldCharType="separate"/>
@@ -1384,7 +1429,7 @@
               <w:tab w:val="right" w:leader="dot" w:pos="9345"/>
             </w:tabs>
             <w:rPr>
-              <w:rFonts w:eastAsiaTheme="minorEastAsia" w:cstheme="minorBidi" w:hint="eastAsia"/>
+              <w:rFonts w:eastAsiaTheme="minorEastAsia" w:cstheme="minorBidi"/>
               <w:b w:val="0"/>
               <w:bCs w:val="0"/>
               <w:i w:val="0"/>
@@ -1477,6 +1522,7 @@
             </w:r>
             <w:r>
               <w:rPr>
+                <w:rFonts w:hint="eastAsia"/>
                 <w:noProof/>
               </w:rPr>
               <w:fldChar w:fldCharType="separate"/>
@@ -1503,7 +1549,7 @@
               <w:tab w:val="right" w:leader="dot" w:pos="9345"/>
             </w:tabs>
             <w:rPr>
-              <w:rFonts w:eastAsiaTheme="minorEastAsia" w:cstheme="minorBidi" w:hint="eastAsia"/>
+              <w:rFonts w:eastAsiaTheme="minorEastAsia" w:cstheme="minorBidi"/>
               <w:b w:val="0"/>
               <w:bCs w:val="0"/>
               <w:i w:val="0"/>
@@ -1564,6 +1610,7 @@
             </w:r>
             <w:r>
               <w:rPr>
+                <w:rFonts w:hint="eastAsia"/>
                 <w:noProof/>
               </w:rPr>
               <w:fldChar w:fldCharType="separate"/>
@@ -1590,7 +1637,7 @@
               <w:tab w:val="right" w:leader="dot" w:pos="9345"/>
             </w:tabs>
             <w:rPr>
-              <w:rFonts w:eastAsiaTheme="minorEastAsia" w:cstheme="minorBidi" w:hint="eastAsia"/>
+              <w:rFonts w:eastAsiaTheme="minorEastAsia" w:cstheme="minorBidi"/>
               <w:b w:val="0"/>
               <w:bCs w:val="0"/>
               <w:i w:val="0"/>
@@ -1651,6 +1698,7 @@
             </w:r>
             <w:r>
               <w:rPr>
+                <w:rFonts w:hint="eastAsia"/>
                 <w:noProof/>
               </w:rPr>
               <w:fldChar w:fldCharType="separate"/>
@@ -1677,7 +1725,7 @@
               <w:tab w:val="right" w:leader="dot" w:pos="9345"/>
             </w:tabs>
             <w:rPr>
-              <w:rFonts w:eastAsiaTheme="minorEastAsia" w:cstheme="minorBidi" w:hint="eastAsia"/>
+              <w:rFonts w:eastAsiaTheme="minorEastAsia" w:cstheme="minorBidi"/>
               <w:b w:val="0"/>
               <w:bCs w:val="0"/>
               <w:i w:val="0"/>
@@ -1738,6 +1786,7 @@
             </w:r>
             <w:r>
               <w:rPr>
+                <w:rFonts w:hint="eastAsia"/>
                 <w:noProof/>
               </w:rPr>
               <w:fldChar w:fldCharType="separate"/>
@@ -1764,7 +1813,7 @@
               <w:tab w:val="right" w:leader="dot" w:pos="9345"/>
             </w:tabs>
             <w:rPr>
-              <w:rFonts w:eastAsiaTheme="minorEastAsia" w:cstheme="minorBidi" w:hint="eastAsia"/>
+              <w:rFonts w:eastAsiaTheme="minorEastAsia" w:cstheme="minorBidi"/>
               <w:b w:val="0"/>
               <w:bCs w:val="0"/>
               <w:i w:val="0"/>
@@ -1825,6 +1874,7 @@
             </w:r>
             <w:r>
               <w:rPr>
+                <w:rFonts w:hint="eastAsia"/>
                 <w:noProof/>
               </w:rPr>
               <w:fldChar w:fldCharType="separate"/>
@@ -1851,7 +1901,7 @@
               <w:tab w:val="right" w:leader="dot" w:pos="9345"/>
             </w:tabs>
             <w:rPr>
-              <w:rFonts w:eastAsiaTheme="minorEastAsia" w:cstheme="minorBidi" w:hint="eastAsia"/>
+              <w:rFonts w:eastAsiaTheme="minorEastAsia" w:cstheme="minorBidi"/>
               <w:b w:val="0"/>
               <w:bCs w:val="0"/>
               <w:i w:val="0"/>
@@ -1912,6 +1962,7 @@
             </w:r>
             <w:r>
               <w:rPr>
+                <w:rFonts w:hint="eastAsia"/>
                 <w:noProof/>
               </w:rPr>
               <w:fldChar w:fldCharType="separate"/>
@@ -1939,7 +1990,7 @@
               <w:tab w:val="right" w:leader="dot" w:pos="9345"/>
             </w:tabs>
             <w:rPr>
-              <w:rFonts w:eastAsiaTheme="minorEastAsia" w:cstheme="minorBidi" w:hint="eastAsia"/>
+              <w:rFonts w:eastAsiaTheme="minorEastAsia" w:cstheme="minorBidi"/>
               <w:b w:val="0"/>
               <w:bCs w:val="0"/>
               <w:i w:val="0"/>
@@ -2021,6 +2072,7 @@
             </w:r>
             <w:r>
               <w:rPr>
+                <w:rFonts w:hint="eastAsia"/>
                 <w:noProof/>
               </w:rPr>
               <w:fldChar w:fldCharType="separate"/>
@@ -2048,7 +2100,7 @@
               <w:tab w:val="right" w:leader="dot" w:pos="9345"/>
             </w:tabs>
             <w:rPr>
-              <w:rFonts w:eastAsiaTheme="minorEastAsia" w:cstheme="minorBidi" w:hint="eastAsia"/>
+              <w:rFonts w:eastAsiaTheme="minorEastAsia" w:cstheme="minorBidi"/>
               <w:b w:val="0"/>
               <w:bCs w:val="0"/>
               <w:noProof/>
@@ -2130,6 +2182,7 @@
             </w:r>
             <w:r>
               <w:rPr>
+                <w:rFonts w:hint="eastAsia"/>
                 <w:noProof/>
               </w:rPr>
               <w:fldChar w:fldCharType="separate"/>
@@ -2157,7 +2210,7 @@
               <w:tab w:val="right" w:leader="dot" w:pos="9345"/>
             </w:tabs>
             <w:rPr>
-              <w:rFonts w:eastAsiaTheme="minorEastAsia" w:cstheme="minorBidi" w:hint="eastAsia"/>
+              <w:rFonts w:eastAsiaTheme="minorEastAsia" w:cstheme="minorBidi"/>
               <w:noProof/>
               <w:sz w:val="24"/>
               <w:szCs w:val="24"/>
@@ -2267,6 +2320,7 @@
             </w:r>
             <w:r>
               <w:rPr>
+                <w:rFonts w:hint="eastAsia"/>
                 <w:noProof/>
               </w:rPr>
               <w:fldChar w:fldCharType="separate"/>
@@ -2275,7 +2329,7 @@
               <w:rPr>
                 <w:noProof/>
               </w:rPr>
-              <w:t>5</w:t>
+              <w:t>4</w:t>
             </w:r>
             <w:r>
               <w:rPr>
@@ -2294,7 +2348,7 @@
               <w:tab w:val="right" w:leader="dot" w:pos="9345"/>
             </w:tabs>
             <w:rPr>
-              <w:rFonts w:eastAsiaTheme="minorEastAsia" w:cstheme="minorBidi" w:hint="eastAsia"/>
+              <w:rFonts w:eastAsiaTheme="minorEastAsia" w:cstheme="minorBidi"/>
               <w:noProof/>
               <w:sz w:val="24"/>
               <w:szCs w:val="24"/>
@@ -2404,6 +2458,7 @@
             </w:r>
             <w:r>
               <w:rPr>
+                <w:rFonts w:hint="eastAsia"/>
                 <w:noProof/>
               </w:rPr>
               <w:fldChar w:fldCharType="separate"/>
@@ -2431,7 +2486,7 @@
               <w:tab w:val="right" w:leader="dot" w:pos="9345"/>
             </w:tabs>
             <w:rPr>
-              <w:rFonts w:eastAsiaTheme="minorEastAsia" w:cstheme="minorBidi" w:hint="eastAsia"/>
+              <w:rFonts w:eastAsiaTheme="minorEastAsia" w:cstheme="minorBidi"/>
               <w:b w:val="0"/>
               <w:bCs w:val="0"/>
               <w:noProof/>
@@ -2513,6 +2568,7 @@
             </w:r>
             <w:r>
               <w:rPr>
+                <w:rFonts w:hint="eastAsia"/>
                 <w:noProof/>
               </w:rPr>
               <w:fldChar w:fldCharType="separate"/>
@@ -2540,7 +2596,7 @@
               <w:tab w:val="right" w:leader="dot" w:pos="9345"/>
             </w:tabs>
             <w:rPr>
-              <w:rFonts w:eastAsiaTheme="minorEastAsia" w:cstheme="minorBidi" w:hint="eastAsia"/>
+              <w:rFonts w:eastAsiaTheme="minorEastAsia" w:cstheme="minorBidi"/>
               <w:noProof/>
               <w:sz w:val="24"/>
               <w:szCs w:val="24"/>
@@ -2650,6 +2706,7 @@
             </w:r>
             <w:r>
               <w:rPr>
+                <w:rFonts w:hint="eastAsia"/>
                 <w:noProof/>
               </w:rPr>
               <w:fldChar w:fldCharType="separate"/>
@@ -2677,7 +2734,7 @@
               <w:tab w:val="right" w:leader="dot" w:pos="9345"/>
             </w:tabs>
             <w:rPr>
-              <w:rFonts w:eastAsiaTheme="minorEastAsia" w:cstheme="minorBidi" w:hint="eastAsia"/>
+              <w:rFonts w:eastAsiaTheme="minorEastAsia" w:cstheme="minorBidi"/>
               <w:noProof/>
               <w:sz w:val="24"/>
               <w:szCs w:val="24"/>
@@ -2787,6 +2844,7 @@
             </w:r>
             <w:r>
               <w:rPr>
+                <w:rFonts w:hint="eastAsia"/>
                 <w:noProof/>
               </w:rPr>
               <w:fldChar w:fldCharType="separate"/>
@@ -2814,7 +2872,7 @@
               <w:tab w:val="right" w:leader="dot" w:pos="9345"/>
             </w:tabs>
             <w:rPr>
-              <w:rFonts w:eastAsiaTheme="minorEastAsia" w:cstheme="minorBidi" w:hint="eastAsia"/>
+              <w:rFonts w:eastAsiaTheme="minorEastAsia" w:cstheme="minorBidi"/>
               <w:b w:val="0"/>
               <w:bCs w:val="0"/>
               <w:noProof/>
@@ -2896,6 +2954,7 @@
             </w:r>
             <w:r>
               <w:rPr>
+                <w:rFonts w:hint="eastAsia"/>
                 <w:noProof/>
               </w:rPr>
               <w:fldChar w:fldCharType="separate"/>
@@ -2923,7 +2982,7 @@
               <w:tab w:val="right" w:leader="dot" w:pos="9345"/>
             </w:tabs>
             <w:rPr>
-              <w:rFonts w:eastAsiaTheme="minorEastAsia" w:cstheme="minorBidi" w:hint="eastAsia"/>
+              <w:rFonts w:eastAsiaTheme="minorEastAsia" w:cstheme="minorBidi"/>
               <w:noProof/>
               <w:sz w:val="24"/>
               <w:szCs w:val="24"/>
@@ -3033,6 +3092,7 @@
             </w:r>
             <w:r>
               <w:rPr>
+                <w:rFonts w:hint="eastAsia"/>
                 <w:noProof/>
               </w:rPr>
               <w:fldChar w:fldCharType="separate"/>
@@ -3060,7 +3120,7 @@
               <w:tab w:val="right" w:leader="dot" w:pos="9345"/>
             </w:tabs>
             <w:rPr>
-              <w:rFonts w:eastAsiaTheme="minorEastAsia" w:cstheme="minorBidi" w:hint="eastAsia"/>
+              <w:rFonts w:eastAsiaTheme="minorEastAsia" w:cstheme="minorBidi"/>
               <w:noProof/>
               <w:sz w:val="24"/>
               <w:szCs w:val="24"/>
@@ -3170,6 +3230,7 @@
             </w:r>
             <w:r>
               <w:rPr>
+                <w:rFonts w:hint="eastAsia"/>
                 <w:noProof/>
               </w:rPr>
               <w:fldChar w:fldCharType="separate"/>
@@ -3197,7 +3258,7 @@
               <w:tab w:val="right" w:leader="dot" w:pos="9345"/>
             </w:tabs>
             <w:rPr>
-              <w:rFonts w:eastAsiaTheme="minorEastAsia" w:cstheme="minorBidi" w:hint="eastAsia"/>
+              <w:rFonts w:eastAsiaTheme="minorEastAsia" w:cstheme="minorBidi"/>
               <w:b w:val="0"/>
               <w:bCs w:val="0"/>
               <w:i w:val="0"/>
@@ -3279,6 +3340,7 @@
             </w:r>
             <w:r>
               <w:rPr>
+                <w:rFonts w:hint="eastAsia"/>
                 <w:noProof/>
               </w:rPr>
               <w:fldChar w:fldCharType="separate"/>
@@ -3306,7 +3368,7 @@
               <w:tab w:val="right" w:leader="dot" w:pos="9345"/>
             </w:tabs>
             <w:rPr>
-              <w:rFonts w:eastAsiaTheme="minorEastAsia" w:cstheme="minorBidi" w:hint="eastAsia"/>
+              <w:rFonts w:eastAsiaTheme="minorEastAsia" w:cstheme="minorBidi"/>
               <w:b w:val="0"/>
               <w:bCs w:val="0"/>
               <w:noProof/>
@@ -3385,18 +3447,15 @@
                 <w:rFonts w:hint="eastAsia"/>
                 <w:noProof/>
               </w:rPr>
-            </w:r>
-            <w:r>
-              <w:rPr>
-                <w:noProof/>
-              </w:rPr>
               <w:fldChar w:fldCharType="separate"/>
             </w:r>
             <w:r>
               <w:rPr>
-                <w:noProof/>
-              </w:rPr>
-              <w:t>9</w:t>
+                <w:b w:val="0"/>
+                <w:bCs w:val="0"/>
+                <w:noProof/>
+              </w:rPr>
+              <w:t>Erreur ! Signet non défini.</w:t>
             </w:r>
             <w:r>
               <w:rPr>
@@ -3415,7 +3474,7 @@
               <w:tab w:val="right" w:leader="dot" w:pos="9345"/>
             </w:tabs>
             <w:rPr>
-              <w:rFonts w:eastAsiaTheme="minorEastAsia" w:cstheme="minorBidi" w:hint="eastAsia"/>
+              <w:rFonts w:eastAsiaTheme="minorEastAsia" w:cstheme="minorBidi"/>
               <w:b w:val="0"/>
               <w:bCs w:val="0"/>
               <w:i w:val="0"/>
@@ -3497,6 +3556,7 @@
             </w:r>
             <w:r>
               <w:rPr>
+                <w:rFonts w:hint="eastAsia"/>
                 <w:noProof/>
               </w:rPr>
               <w:fldChar w:fldCharType="separate"/>
@@ -3505,7 +3565,7 @@
               <w:rPr>
                 <w:noProof/>
               </w:rPr>
-              <w:t>10</w:t>
+              <w:t>11</w:t>
             </w:r>
             <w:r>
               <w:rPr>
@@ -3524,7 +3584,7 @@
               <w:tab w:val="right" w:leader="dot" w:pos="9345"/>
             </w:tabs>
             <w:rPr>
-              <w:rFonts w:eastAsiaTheme="minorEastAsia" w:cstheme="minorBidi" w:hint="eastAsia"/>
+              <w:rFonts w:eastAsiaTheme="minorEastAsia" w:cstheme="minorBidi"/>
               <w:b w:val="0"/>
               <w:bCs w:val="0"/>
               <w:noProof/>
@@ -3606,6 +3666,7 @@
             </w:r>
             <w:r>
               <w:rPr>
+                <w:rFonts w:hint="eastAsia"/>
                 <w:noProof/>
               </w:rPr>
               <w:fldChar w:fldCharType="separate"/>
@@ -3614,7 +3675,7 @@
               <w:rPr>
                 <w:noProof/>
               </w:rPr>
-              <w:t>10</w:t>
+              <w:t>11</w:t>
             </w:r>
             <w:r>
               <w:rPr>
@@ -3632,7 +3693,7 @@
               <w:tab w:val="right" w:leader="dot" w:pos="9345"/>
             </w:tabs>
             <w:rPr>
-              <w:rFonts w:eastAsiaTheme="minorEastAsia" w:cstheme="minorBidi" w:hint="eastAsia"/>
+              <w:rFonts w:eastAsiaTheme="minorEastAsia" w:cstheme="minorBidi"/>
               <w:b w:val="0"/>
               <w:bCs w:val="0"/>
               <w:i w:val="0"/>
@@ -3693,6 +3754,7 @@
             </w:r>
             <w:r>
               <w:rPr>
+                <w:rFonts w:hint="eastAsia"/>
                 <w:noProof/>
               </w:rPr>
               <w:fldChar w:fldCharType="separate"/>
@@ -3701,7 +3763,7 @@
               <w:rPr>
                 <w:noProof/>
               </w:rPr>
-              <w:t>11</w:t>
+              <w:t>12</w:t>
             </w:r>
             <w:r>
               <w:rPr>
@@ -3719,7 +3781,7 @@
               <w:tab w:val="right" w:leader="dot" w:pos="9345"/>
             </w:tabs>
             <w:rPr>
-              <w:rFonts w:eastAsiaTheme="minorEastAsia" w:cstheme="minorBidi" w:hint="eastAsia"/>
+              <w:rFonts w:eastAsiaTheme="minorEastAsia" w:cstheme="minorBidi"/>
               <w:b w:val="0"/>
               <w:bCs w:val="0"/>
               <w:i w:val="0"/>
@@ -3780,6 +3842,7 @@
             </w:r>
             <w:r>
               <w:rPr>
+                <w:rFonts w:hint="eastAsia"/>
                 <w:noProof/>
               </w:rPr>
               <w:fldChar w:fldCharType="separate"/>
@@ -3788,7 +3851,7 @@
               <w:rPr>
                 <w:noProof/>
               </w:rPr>
-              <w:t>12</w:t>
+              <w:t>13</w:t>
             </w:r>
             <w:r>
               <w:rPr>
@@ -3806,7 +3869,7 @@
               <w:tab w:val="right" w:leader="dot" w:pos="9345"/>
             </w:tabs>
             <w:rPr>
-              <w:rFonts w:eastAsiaTheme="minorEastAsia" w:cstheme="minorBidi" w:hint="eastAsia"/>
+              <w:rFonts w:eastAsiaTheme="minorEastAsia" w:cstheme="minorBidi"/>
               <w:b w:val="0"/>
               <w:bCs w:val="0"/>
               <w:noProof/>
@@ -3867,6 +3930,7 @@
             </w:r>
             <w:r>
               <w:rPr>
+                <w:rFonts w:hint="eastAsia"/>
                 <w:noProof/>
               </w:rPr>
               <w:fldChar w:fldCharType="separate"/>
@@ -3875,7 +3939,7 @@
               <w:rPr>
                 <w:noProof/>
               </w:rPr>
-              <w:t>13</w:t>
+              <w:t>14</w:t>
             </w:r>
             <w:r>
               <w:rPr>
@@ -3893,7 +3957,7 @@
               <w:tab w:val="right" w:leader="dot" w:pos="9345"/>
             </w:tabs>
             <w:rPr>
-              <w:rFonts w:eastAsiaTheme="minorEastAsia" w:cstheme="minorBidi" w:hint="eastAsia"/>
+              <w:rFonts w:eastAsiaTheme="minorEastAsia" w:cstheme="minorBidi"/>
               <w:b w:val="0"/>
               <w:bCs w:val="0"/>
               <w:noProof/>
@@ -3954,6 +4018,7 @@
             </w:r>
             <w:r>
               <w:rPr>
+                <w:rFonts w:hint="eastAsia"/>
                 <w:noProof/>
               </w:rPr>
               <w:fldChar w:fldCharType="separate"/>
@@ -3962,7 +4027,7 @@
               <w:rPr>
                 <w:noProof/>
               </w:rPr>
-              <w:t>14</w:t>
+              <w:t>15</w:t>
             </w:r>
             <w:r>
               <w:rPr>
@@ -3980,7 +4045,7 @@
               <w:tab w:val="right" w:leader="dot" w:pos="9345"/>
             </w:tabs>
             <w:rPr>
-              <w:rFonts w:eastAsiaTheme="minorEastAsia" w:cstheme="minorBidi" w:hint="eastAsia"/>
+              <w:rFonts w:eastAsiaTheme="minorEastAsia" w:cstheme="minorBidi"/>
               <w:b w:val="0"/>
               <w:bCs w:val="0"/>
               <w:noProof/>
@@ -4041,6 +4106,7 @@
             </w:r>
             <w:r>
               <w:rPr>
+                <w:rFonts w:hint="eastAsia"/>
                 <w:noProof/>
               </w:rPr>
               <w:fldChar w:fldCharType="separate"/>
@@ -4049,7 +4115,7 @@
               <w:rPr>
                 <w:noProof/>
               </w:rPr>
-              <w:t>15</w:t>
+              <w:t>16</w:t>
             </w:r>
             <w:r>
               <w:rPr>
@@ -4067,7 +4133,7 @@
               <w:tab w:val="right" w:leader="dot" w:pos="9345"/>
             </w:tabs>
             <w:rPr>
-              <w:rFonts w:eastAsiaTheme="minorEastAsia" w:cstheme="minorBidi" w:hint="eastAsia"/>
+              <w:rFonts w:eastAsiaTheme="minorEastAsia" w:cstheme="minorBidi"/>
               <w:b w:val="0"/>
               <w:bCs w:val="0"/>
               <w:i w:val="0"/>
@@ -4160,6 +4226,7 @@
             </w:r>
             <w:r>
               <w:rPr>
+                <w:rFonts w:hint="eastAsia"/>
                 <w:noProof/>
               </w:rPr>
               <w:fldChar w:fldCharType="separate"/>
@@ -4168,7 +4235,7 @@
               <w:rPr>
                 <w:noProof/>
               </w:rPr>
-              <w:t>16</w:t>
+              <w:t>17</w:t>
             </w:r>
             <w:r>
               <w:rPr>
@@ -4223,8 +4290,8 @@
       <w:pPr>
         <w:pStyle w:val="Corpsdetexte"/>
         <w:sectPr>
-          <w:headerReference w:type="default" r:id="rId16"/>
-          <w:footerReference w:type="default" r:id="rId17"/>
+          <w:headerReference w:type="default" r:id="rId10"/>
+          <w:footerReference w:type="default" r:id="rId11"/>
           <w:pgSz w:w="11906" w:h="16838"/>
           <w:pgMar w:top="1416" w:right="1134" w:bottom="1416" w:left="1417" w:header="850" w:footer="850" w:gutter="0"/>
           <w:pgNumType w:fmt="lowerRoman"/>
@@ -4280,8 +4347,8 @@
         <w:pStyle w:val="Corpsdetexte"/>
         <w:jc w:val="right"/>
         <w:sectPr>
-          <w:headerReference w:type="default" r:id="rId18"/>
-          <w:footerReference w:type="default" r:id="rId19"/>
+          <w:headerReference w:type="default" r:id="rId12"/>
+          <w:footerReference w:type="default" r:id="rId13"/>
           <w:pgSz w:w="11906" w:h="16838"/>
           <w:pgMar w:top="1416" w:right="1134" w:bottom="1416" w:left="1417" w:header="850" w:footer="850" w:gutter="0"/>
           <w:pgNumType w:fmt="lowerRoman"/>
@@ -4364,8 +4431,8 @@
           <w:iCs/>
         </w:rPr>
         <w:sectPr>
-          <w:headerReference w:type="default" r:id="rId20"/>
-          <w:footerReference w:type="default" r:id="rId21"/>
+          <w:headerReference w:type="default" r:id="rId14"/>
+          <w:footerReference w:type="default" r:id="rId15"/>
           <w:pgSz w:w="11906" w:h="16838"/>
           <w:pgMar w:top="850" w:right="1134" w:bottom="850" w:left="1417" w:header="0" w:footer="0" w:gutter="0"/>
           <w:pgNumType w:fmt="lowerRoman"/>
@@ -4394,6 +4461,7 @@
         <w:pStyle w:val="Titre1non-numrot"/>
       </w:pPr>
       <w:bookmarkStart w:id="3" w:name="_Toc159885830"/>
+      <w:proofErr w:type="spellStart"/>
       <w:r>
         <w:lastRenderedPageBreak/>
         <w:t>R</w:t>
@@ -4415,6 +4483,7 @@
         </w:rPr>
         <w:t>É</w:t>
       </w:r>
+      <w:proofErr w:type="spellEnd"/>
       <w:r>
         <w:t xml:space="preserve"> (style « Titre 1 »)</w:t>
       </w:r>
@@ -4526,7 +4595,25 @@
           <w:sz w:val="32"/>
           <w:szCs w:val="32"/>
         </w:rPr>
-        <w:t>(obligatoire)</w:t>
+        <w:t>(</w:t>
+      </w:r>
+      <w:proofErr w:type="gramStart"/>
+      <w:r>
+        <w:rPr>
+          <w:rFonts w:ascii="Times New Roman" w:hAnsi="Times New Roman" w:cs="Times New Roman"/>
+          <w:sz w:val="32"/>
+          <w:szCs w:val="32"/>
+        </w:rPr>
+        <w:t>obligatoire</w:t>
+      </w:r>
+      <w:proofErr w:type="gramEnd"/>
+      <w:r>
+        <w:rPr>
+          <w:rFonts w:ascii="Times New Roman" w:hAnsi="Times New Roman" w:cs="Times New Roman"/>
+          <w:sz w:val="32"/>
+          <w:szCs w:val="32"/>
+        </w:rPr>
+        <w:t>)</w:t>
       </w:r>
     </w:p>
     <w:p>
@@ -4585,6 +4672,7 @@
               <w:jc w:val="both"/>
             </w:pPr>
             <w:bookmarkStart w:id="6" w:name="__Fieldmark__1657_1308450142"/>
+            <w:proofErr w:type="spellStart"/>
             <w:r>
               <w:rPr>
                 <w:rFonts w:cs="Liberation Serif"/>
@@ -4596,7 +4684,14 @@
               <w:rPr>
                 <w:rFonts w:cs="Liberation Serif"/>
               </w:rPr>
-              <w:t>-e :</w:t>
+              <w:t>-e</w:t>
+            </w:r>
+            <w:proofErr w:type="spellEnd"/>
+            <w:r>
+              <w:rPr>
+                <w:rFonts w:cs="Liberation Serif"/>
+              </w:rPr>
+              <w:t xml:space="preserve"> :</w:t>
             </w:r>
           </w:p>
           <w:p>
@@ -4672,11 +4767,19 @@
                 <w:rFonts w:cs="Liberation Serif"/>
               </w:rPr>
             </w:pPr>
+            <w:proofErr w:type="spellStart"/>
             <w:r>
               <w:rPr>
                 <w:rFonts w:cs="Liberation Serif"/>
               </w:rPr>
-              <w:t>Professeur-e(s) responsable(s) :</w:t>
+              <w:t>Professeur-e</w:t>
+            </w:r>
+            <w:proofErr w:type="spellEnd"/>
+            <w:r>
+              <w:rPr>
+                <w:rFonts w:cs="Liberation Serif"/>
+              </w:rPr>
+              <w:t>(s) responsable(s) :</w:t>
             </w:r>
           </w:p>
           <w:p>
@@ -4877,8 +4980,8 @@
           <w:iCs/>
         </w:rPr>
         <w:sectPr>
-          <w:headerReference w:type="default" r:id="rId22"/>
-          <w:footerReference w:type="default" r:id="rId23"/>
+          <w:headerReference w:type="default" r:id="rId16"/>
+          <w:footerReference w:type="default" r:id="rId17"/>
           <w:pgSz w:w="11906" w:h="16838"/>
           <w:pgMar w:top="850" w:right="1134" w:bottom="850" w:left="1417" w:header="0" w:footer="0" w:gutter="0"/>
           <w:pgNumType w:fmt="lowerRoman"/>
@@ -4916,8 +5019,8 @@
       <w:pPr>
         <w:pStyle w:val="Corpsdetexte15interligne"/>
         <w:sectPr>
-          <w:headerReference w:type="default" r:id="rId24"/>
-          <w:footerReference w:type="default" r:id="rId25"/>
+          <w:headerReference w:type="default" r:id="rId18"/>
+          <w:footerReference w:type="default" r:id="rId19"/>
           <w:pgSz w:w="11906" w:h="16838"/>
           <w:pgMar w:top="1416" w:right="1134" w:bottom="1416" w:left="1417" w:header="850" w:footer="850" w:gutter="0"/>
           <w:pgNumType w:fmt="lowerRoman"/>
@@ -4947,77 +5050,87 @@
         <w:rPr>
           <w:rFonts w:asciiTheme="minorHAnsi" w:eastAsiaTheme="minorEastAsia" w:hAnsiTheme="minorHAnsi" w:cstheme="minorBidi"/>
           <w:noProof/>
-          <w:kern w:val="0"/>
           <w:szCs w:val="24"/>
-          <w:lang w:val="fr-CH" w:eastAsia="fr-FR" w:bidi="ar-SA"/>
+          <w:lang w:val="fr-CH" w:eastAsia="ja-JP" w:bidi="ar-SA"/>
+          <w14:ligatures w14:val="standardContextual"/>
         </w:rPr>
       </w:pPr>
       <w:r>
         <w:fldChar w:fldCharType="begin"/>
       </w:r>
       <w:r>
-        <w:instrText xml:space="preserve"> TOC \h \z \t "Illustration" \c </w:instrText>
+        <w:instrText xml:space="preserve"> TOC \c "Illustration" </w:instrText>
       </w:r>
       <w:r>
         <w:fldChar w:fldCharType="separate"/>
       </w:r>
-      <w:hyperlink w:anchor="_Toc31296367" w:history="1">
-        <w:r>
-          <w:rPr>
-            <w:rStyle w:val="Lienhypertexte"/>
-            <w:noProof/>
-          </w:rPr>
-          <w:t>Illustration 1: diagramme machin</w:t>
-        </w:r>
-        <w:r>
-          <w:rPr>
-            <w:noProof/>
-            <w:webHidden/>
-          </w:rPr>
-          <w:tab/>
-        </w:r>
-        <w:r>
-          <w:rPr>
-            <w:noProof/>
-            <w:webHidden/>
-          </w:rPr>
-          <w:fldChar w:fldCharType="begin"/>
-        </w:r>
-        <w:r>
-          <w:rPr>
-            <w:noProof/>
-            <w:webHidden/>
-          </w:rPr>
-          <w:instrText xml:space="preserve"> PAGEREF _Toc31296367 \h </w:instrText>
-        </w:r>
-        <w:r>
-          <w:rPr>
-            <w:noProof/>
-            <w:webHidden/>
-          </w:rPr>
-        </w:r>
-        <w:r>
-          <w:rPr>
-            <w:noProof/>
-            <w:webHidden/>
-          </w:rPr>
-          <w:fldChar w:fldCharType="separate"/>
-        </w:r>
-        <w:r>
-          <w:rPr>
-            <w:noProof/>
-            <w:webHidden/>
-          </w:rPr>
-          <w:t>2</w:t>
-        </w:r>
-        <w:r>
-          <w:rPr>
-            <w:noProof/>
-            <w:webHidden/>
-          </w:rPr>
-          <w:fldChar w:fldCharType="end"/>
-        </w:r>
-      </w:hyperlink>
+      <w:r>
+        <w:rPr>
+          <w:rFonts w:hint="eastAsia"/>
+          <w:noProof/>
+        </w:rPr>
+        <w:t>Illustration 1: diagramme machin</w:t>
+      </w:r>
+      <w:r>
+        <w:rPr>
+          <w:rFonts w:hint="eastAsia"/>
+          <w:noProof/>
+        </w:rPr>
+        <w:tab/>
+      </w:r>
+      <w:r>
+        <w:rPr>
+          <w:rFonts w:hint="eastAsia"/>
+          <w:noProof/>
+        </w:rPr>
+        <w:fldChar w:fldCharType="begin"/>
+      </w:r>
+      <w:r>
+        <w:rPr>
+          <w:rFonts w:hint="eastAsia"/>
+          <w:noProof/>
+        </w:rPr>
+        <w:instrText xml:space="preserve"> </w:instrText>
+      </w:r>
+      <w:r>
+        <w:rPr>
+          <w:noProof/>
+        </w:rPr>
+        <w:instrText>PAGEREF _Toc159891531 \h</w:instrText>
+      </w:r>
+      <w:r>
+        <w:rPr>
+          <w:rFonts w:hint="eastAsia"/>
+          <w:noProof/>
+        </w:rPr>
+        <w:instrText xml:space="preserve"> </w:instrText>
+      </w:r>
+      <w:r>
+        <w:rPr>
+          <w:rFonts w:hint="eastAsia"/>
+          <w:noProof/>
+        </w:rPr>
+      </w:r>
+      <w:r>
+        <w:rPr>
+          <w:rFonts w:hint="eastAsia"/>
+          <w:noProof/>
+        </w:rPr>
+        <w:fldChar w:fldCharType="separate"/>
+      </w:r>
+      <w:r>
+        <w:rPr>
+          <w:noProof/>
+        </w:rPr>
+        <w:t>4</w:t>
+      </w:r>
+      <w:r>
+        <w:rPr>
+          <w:rFonts w:hint="eastAsia"/>
+          <w:noProof/>
+        </w:rPr>
+        <w:fldChar w:fldCharType="end"/>
+      </w:r>
     </w:p>
     <w:p>
       <w:pPr>
@@ -5028,68 +5141,92 @@
         <w:rPr>
           <w:rFonts w:asciiTheme="minorHAnsi" w:eastAsiaTheme="minorEastAsia" w:hAnsiTheme="minorHAnsi" w:cstheme="minorBidi"/>
           <w:noProof/>
-          <w:kern w:val="0"/>
           <w:szCs w:val="24"/>
-          <w:lang w:val="fr-CH" w:eastAsia="fr-FR" w:bidi="ar-SA"/>
-        </w:rPr>
-      </w:pPr>
-      <w:hyperlink w:anchor="_Toc31296368" w:history="1">
-        <w:r>
-          <w:rPr>
-            <w:rStyle w:val="Lienhypertexte"/>
-            <w:noProof/>
-          </w:rPr>
-          <w:t>Illustration 2: schéma bidule</w:t>
-        </w:r>
-        <w:r>
-          <w:rPr>
-            <w:noProof/>
-            <w:webHidden/>
-          </w:rPr>
-          <w:tab/>
-        </w:r>
-        <w:r>
-          <w:rPr>
-            <w:noProof/>
-            <w:webHidden/>
-          </w:rPr>
-          <w:fldChar w:fldCharType="begin"/>
-        </w:r>
-        <w:r>
-          <w:rPr>
-            <w:noProof/>
-            <w:webHidden/>
-          </w:rPr>
-          <w:instrText xml:space="preserve"> PAGEREF _Toc31296368 \h </w:instrText>
-        </w:r>
-        <w:r>
-          <w:rPr>
-            <w:noProof/>
-            <w:webHidden/>
-          </w:rPr>
-        </w:r>
-        <w:r>
-          <w:rPr>
-            <w:noProof/>
-            <w:webHidden/>
-          </w:rPr>
-          <w:fldChar w:fldCharType="separate"/>
-        </w:r>
-        <w:r>
-          <w:rPr>
-            <w:noProof/>
-            <w:webHidden/>
-          </w:rPr>
-          <w:t>4</w:t>
-        </w:r>
-        <w:r>
-          <w:rPr>
-            <w:noProof/>
-            <w:webHidden/>
-          </w:rPr>
-          <w:fldChar w:fldCharType="end"/>
-        </w:r>
-      </w:hyperlink>
+          <w:lang w:val="fr-CH" w:eastAsia="ja-JP" w:bidi="ar-SA"/>
+          <w14:ligatures w14:val="standardContextual"/>
+        </w:rPr>
+      </w:pPr>
+      <w:r>
+        <w:rPr>
+          <w:rFonts w:hint="eastAsia"/>
+          <w:noProof/>
+        </w:rPr>
+        <w:t>Illustration 2: sch</w:t>
+      </w:r>
+      <w:r>
+        <w:rPr>
+          <w:rFonts w:hint="eastAsia"/>
+          <w:noProof/>
+        </w:rPr>
+        <w:t>é</w:t>
+      </w:r>
+      <w:r>
+        <w:rPr>
+          <w:rFonts w:hint="eastAsia"/>
+          <w:noProof/>
+        </w:rPr>
+        <w:t>ma bidule</w:t>
+      </w:r>
+      <w:r>
+        <w:rPr>
+          <w:rFonts w:hint="eastAsia"/>
+          <w:noProof/>
+        </w:rPr>
+        <w:tab/>
+      </w:r>
+      <w:r>
+        <w:rPr>
+          <w:rFonts w:hint="eastAsia"/>
+          <w:noProof/>
+        </w:rPr>
+        <w:fldChar w:fldCharType="begin"/>
+      </w:r>
+      <w:r>
+        <w:rPr>
+          <w:rFonts w:hint="eastAsia"/>
+          <w:noProof/>
+        </w:rPr>
+        <w:instrText xml:space="preserve"> </w:instrText>
+      </w:r>
+      <w:r>
+        <w:rPr>
+          <w:noProof/>
+        </w:rPr>
+        <w:instrText>PAGEREF _Toc159891532 \h</w:instrText>
+      </w:r>
+      <w:r>
+        <w:rPr>
+          <w:rFonts w:hint="eastAsia"/>
+          <w:noProof/>
+        </w:rPr>
+        <w:instrText xml:space="preserve"> </w:instrText>
+      </w:r>
+      <w:r>
+        <w:rPr>
+          <w:rFonts w:hint="eastAsia"/>
+          <w:noProof/>
+        </w:rPr>
+      </w:r>
+      <w:r>
+        <w:rPr>
+          <w:rFonts w:hint="eastAsia"/>
+          <w:noProof/>
+        </w:rPr>
+        <w:fldChar w:fldCharType="separate"/>
+      </w:r>
+      <w:r>
+        <w:rPr>
+          <w:noProof/>
+        </w:rPr>
+        <w:t>6</w:t>
+      </w:r>
+      <w:r>
+        <w:rPr>
+          <w:rFonts w:hint="eastAsia"/>
+          <w:noProof/>
+        </w:rPr>
+        <w:fldChar w:fldCharType="end"/>
+      </w:r>
     </w:p>
     <w:p>
       <w:pPr>
@@ -5100,68 +5237,78 @@
         <w:rPr>
           <w:rFonts w:asciiTheme="minorHAnsi" w:eastAsiaTheme="minorEastAsia" w:hAnsiTheme="minorHAnsi" w:cstheme="minorBidi"/>
           <w:noProof/>
-          <w:kern w:val="0"/>
           <w:szCs w:val="24"/>
-          <w:lang w:val="fr-CH" w:eastAsia="fr-FR" w:bidi="ar-SA"/>
-        </w:rPr>
-      </w:pPr>
-      <w:hyperlink w:anchor="_Toc31296369" w:history="1">
-        <w:r>
-          <w:rPr>
-            <w:rStyle w:val="Lienhypertexte"/>
-            <w:noProof/>
-          </w:rPr>
-          <w:t>Illustration 3: Alice, Micro-ordinateur MATRA.</w:t>
-        </w:r>
-        <w:r>
-          <w:rPr>
-            <w:noProof/>
-            <w:webHidden/>
-          </w:rPr>
-          <w:tab/>
-        </w:r>
-        <w:r>
-          <w:rPr>
-            <w:noProof/>
-            <w:webHidden/>
-          </w:rPr>
-          <w:fldChar w:fldCharType="begin"/>
-        </w:r>
-        <w:r>
-          <w:rPr>
-            <w:noProof/>
-            <w:webHidden/>
-          </w:rPr>
-          <w:instrText xml:space="preserve"> PAGEREF _Toc31296369 \h </w:instrText>
-        </w:r>
-        <w:r>
-          <w:rPr>
-            <w:noProof/>
-            <w:webHidden/>
-          </w:rPr>
-        </w:r>
-        <w:r>
-          <w:rPr>
-            <w:noProof/>
-            <w:webHidden/>
-          </w:rPr>
-          <w:fldChar w:fldCharType="separate"/>
-        </w:r>
-        <w:r>
-          <w:rPr>
-            <w:noProof/>
-            <w:webHidden/>
-          </w:rPr>
-          <w:t>4</w:t>
-        </w:r>
-        <w:r>
-          <w:rPr>
-            <w:noProof/>
-            <w:webHidden/>
-          </w:rPr>
-          <w:fldChar w:fldCharType="end"/>
-        </w:r>
-      </w:hyperlink>
+          <w:lang w:val="fr-CH" w:eastAsia="ja-JP" w:bidi="ar-SA"/>
+          <w14:ligatures w14:val="standardContextual"/>
+        </w:rPr>
+      </w:pPr>
+      <w:r>
+        <w:rPr>
+          <w:rFonts w:hint="eastAsia"/>
+          <w:noProof/>
+        </w:rPr>
+        <w:t>Illustration 3: Alice, Micro-ordinateur MATRA.</w:t>
+      </w:r>
+      <w:r>
+        <w:rPr>
+          <w:rFonts w:hint="eastAsia"/>
+          <w:noProof/>
+        </w:rPr>
+        <w:tab/>
+      </w:r>
+      <w:r>
+        <w:rPr>
+          <w:rFonts w:hint="eastAsia"/>
+          <w:noProof/>
+        </w:rPr>
+        <w:fldChar w:fldCharType="begin"/>
+      </w:r>
+      <w:r>
+        <w:rPr>
+          <w:rFonts w:hint="eastAsia"/>
+          <w:noProof/>
+        </w:rPr>
+        <w:instrText xml:space="preserve"> </w:instrText>
+      </w:r>
+      <w:r>
+        <w:rPr>
+          <w:noProof/>
+        </w:rPr>
+        <w:instrText>PAGEREF _Toc159891533 \h</w:instrText>
+      </w:r>
+      <w:r>
+        <w:rPr>
+          <w:rFonts w:hint="eastAsia"/>
+          <w:noProof/>
+        </w:rPr>
+        <w:instrText xml:space="preserve"> </w:instrText>
+      </w:r>
+      <w:r>
+        <w:rPr>
+          <w:rFonts w:hint="eastAsia"/>
+          <w:noProof/>
+        </w:rPr>
+      </w:r>
+      <w:r>
+        <w:rPr>
+          <w:rFonts w:hint="eastAsia"/>
+          <w:noProof/>
+        </w:rPr>
+        <w:fldChar w:fldCharType="separate"/>
+      </w:r>
+      <w:r>
+        <w:rPr>
+          <w:noProof/>
+        </w:rPr>
+        <w:t>6</w:t>
+      </w:r>
+      <w:r>
+        <w:rPr>
+          <w:rFonts w:hint="eastAsia"/>
+          <w:noProof/>
+        </w:rPr>
+        <w:fldChar w:fldCharType="end"/>
+      </w:r>
     </w:p>
     <w:p>
       <w:pPr>
@@ -5172,68 +5319,78 @@
         <w:rPr>
           <w:rFonts w:asciiTheme="minorHAnsi" w:eastAsiaTheme="minorEastAsia" w:hAnsiTheme="minorHAnsi" w:cstheme="minorBidi"/>
           <w:noProof/>
-          <w:kern w:val="0"/>
           <w:szCs w:val="24"/>
-          <w:lang w:val="fr-CH" w:eastAsia="fr-FR" w:bidi="ar-SA"/>
-        </w:rPr>
-      </w:pPr>
-      <w:hyperlink w:anchor="_Toc31296370" w:history="1">
-        <w:r>
-          <w:rPr>
-            <w:rStyle w:val="Lienhypertexte"/>
-            <w:noProof/>
-          </w:rPr>
-          <w:t>Illustration 4: diagramme Truc.</w:t>
-        </w:r>
-        <w:r>
-          <w:rPr>
-            <w:noProof/>
-            <w:webHidden/>
-          </w:rPr>
-          <w:tab/>
-        </w:r>
-        <w:r>
-          <w:rPr>
-            <w:noProof/>
-            <w:webHidden/>
-          </w:rPr>
-          <w:fldChar w:fldCharType="begin"/>
-        </w:r>
-        <w:r>
-          <w:rPr>
-            <w:noProof/>
-            <w:webHidden/>
-          </w:rPr>
-          <w:instrText xml:space="preserve"> PAGEREF _Toc31296370 \h </w:instrText>
-        </w:r>
-        <w:r>
-          <w:rPr>
-            <w:noProof/>
-            <w:webHidden/>
-          </w:rPr>
-        </w:r>
-        <w:r>
-          <w:rPr>
-            <w:noProof/>
-            <w:webHidden/>
-          </w:rPr>
-          <w:fldChar w:fldCharType="separate"/>
-        </w:r>
-        <w:r>
-          <w:rPr>
-            <w:noProof/>
-            <w:webHidden/>
-          </w:rPr>
-          <w:t>7</w:t>
-        </w:r>
-        <w:r>
-          <w:rPr>
-            <w:noProof/>
-            <w:webHidden/>
-          </w:rPr>
-          <w:fldChar w:fldCharType="end"/>
-        </w:r>
-      </w:hyperlink>
+          <w:lang w:val="fr-CH" w:eastAsia="ja-JP" w:bidi="ar-SA"/>
+          <w14:ligatures w14:val="standardContextual"/>
+        </w:rPr>
+      </w:pPr>
+      <w:r>
+        <w:rPr>
+          <w:rFonts w:hint="eastAsia"/>
+          <w:noProof/>
+        </w:rPr>
+        <w:t>Illustration 4: diagramme Truc.</w:t>
+      </w:r>
+      <w:r>
+        <w:rPr>
+          <w:rFonts w:hint="eastAsia"/>
+          <w:noProof/>
+        </w:rPr>
+        <w:tab/>
+      </w:r>
+      <w:r>
+        <w:rPr>
+          <w:rFonts w:hint="eastAsia"/>
+          <w:noProof/>
+        </w:rPr>
+        <w:fldChar w:fldCharType="begin"/>
+      </w:r>
+      <w:r>
+        <w:rPr>
+          <w:rFonts w:hint="eastAsia"/>
+          <w:noProof/>
+        </w:rPr>
+        <w:instrText xml:space="preserve"> </w:instrText>
+      </w:r>
+      <w:r>
+        <w:rPr>
+          <w:noProof/>
+        </w:rPr>
+        <w:instrText>PAGEREF _Toc159891534 \h</w:instrText>
+      </w:r>
+      <w:r>
+        <w:rPr>
+          <w:rFonts w:hint="eastAsia"/>
+          <w:noProof/>
+        </w:rPr>
+        <w:instrText xml:space="preserve"> </w:instrText>
+      </w:r>
+      <w:r>
+        <w:rPr>
+          <w:rFonts w:hint="eastAsia"/>
+          <w:noProof/>
+        </w:rPr>
+      </w:r>
+      <w:r>
+        <w:rPr>
+          <w:rFonts w:hint="eastAsia"/>
+          <w:noProof/>
+        </w:rPr>
+        <w:fldChar w:fldCharType="separate"/>
+      </w:r>
+      <w:r>
+        <w:rPr>
+          <w:noProof/>
+        </w:rPr>
+        <w:t>9</w:t>
+      </w:r>
+      <w:r>
+        <w:rPr>
+          <w:rFonts w:hint="eastAsia"/>
+          <w:noProof/>
+        </w:rPr>
+        <w:fldChar w:fldCharType="end"/>
+      </w:r>
     </w:p>
     <w:p>
       <w:pPr>
@@ -5244,68 +5401,406 @@
         <w:rPr>
           <w:rFonts w:asciiTheme="minorHAnsi" w:eastAsiaTheme="minorEastAsia" w:hAnsiTheme="minorHAnsi" w:cstheme="minorBidi"/>
           <w:noProof/>
-          <w:kern w:val="0"/>
           <w:szCs w:val="24"/>
-          <w:lang w:val="fr-CH" w:eastAsia="fr-FR" w:bidi="ar-SA"/>
-        </w:rPr>
-      </w:pPr>
-      <w:hyperlink w:anchor="_Toc31296371" w:history="1">
-        <w:r>
-          <w:rPr>
-            <w:rStyle w:val="Lienhypertexte"/>
-            <w:noProof/>
-          </w:rPr>
-          <w:t>Illustration 5: diagramme Trucmuche.</w:t>
-        </w:r>
-        <w:r>
-          <w:rPr>
-            <w:noProof/>
-            <w:webHidden/>
-          </w:rPr>
-          <w:tab/>
-        </w:r>
-        <w:r>
-          <w:rPr>
-            <w:noProof/>
-            <w:webHidden/>
-          </w:rPr>
-          <w:fldChar w:fldCharType="begin"/>
-        </w:r>
-        <w:r>
-          <w:rPr>
-            <w:noProof/>
-            <w:webHidden/>
-          </w:rPr>
-          <w:instrText xml:space="preserve"> PAGEREF _Toc31296371 \h </w:instrText>
-        </w:r>
-        <w:r>
-          <w:rPr>
-            <w:noProof/>
-            <w:webHidden/>
-          </w:rPr>
-        </w:r>
-        <w:r>
-          <w:rPr>
-            <w:noProof/>
-            <w:webHidden/>
-          </w:rPr>
-          <w:fldChar w:fldCharType="separate"/>
-        </w:r>
-        <w:r>
-          <w:rPr>
-            <w:noProof/>
-            <w:webHidden/>
-          </w:rPr>
-          <w:t>8</w:t>
-        </w:r>
-        <w:r>
-          <w:rPr>
-            <w:noProof/>
-            <w:webHidden/>
-          </w:rPr>
-          <w:fldChar w:fldCharType="end"/>
-        </w:r>
-      </w:hyperlink>
+          <w:lang w:val="fr-CH" w:eastAsia="ja-JP" w:bidi="ar-SA"/>
+          <w14:ligatures w14:val="standardContextual"/>
+        </w:rPr>
+      </w:pPr>
+      <w:r>
+        <w:rPr>
+          <w:rFonts w:hint="eastAsia"/>
+          <w:noProof/>
+        </w:rPr>
+        <w:t>Illustration 5 : Mon autre diagramme</w:t>
+      </w:r>
+      <w:r>
+        <w:rPr>
+          <w:rFonts w:hint="eastAsia"/>
+          <w:noProof/>
+        </w:rPr>
+        <w:tab/>
+      </w:r>
+      <w:r>
+        <w:rPr>
+          <w:rFonts w:hint="eastAsia"/>
+          <w:noProof/>
+        </w:rPr>
+        <w:fldChar w:fldCharType="begin"/>
+      </w:r>
+      <w:r>
+        <w:rPr>
+          <w:rFonts w:hint="eastAsia"/>
+          <w:noProof/>
+        </w:rPr>
+        <w:instrText xml:space="preserve"> </w:instrText>
+      </w:r>
+      <w:r>
+        <w:rPr>
+          <w:noProof/>
+        </w:rPr>
+        <w:instrText>PAGEREF _Toc159891535 \h</w:instrText>
+      </w:r>
+      <w:r>
+        <w:rPr>
+          <w:rFonts w:hint="eastAsia"/>
+          <w:noProof/>
+        </w:rPr>
+        <w:instrText xml:space="preserve"> </w:instrText>
+      </w:r>
+      <w:r>
+        <w:rPr>
+          <w:rFonts w:hint="eastAsia"/>
+          <w:noProof/>
+        </w:rPr>
+      </w:r>
+      <w:r>
+        <w:rPr>
+          <w:rFonts w:hint="eastAsia"/>
+          <w:noProof/>
+        </w:rPr>
+        <w:fldChar w:fldCharType="separate"/>
+      </w:r>
+      <w:r>
+        <w:rPr>
+          <w:noProof/>
+        </w:rPr>
+        <w:t>9</w:t>
+      </w:r>
+      <w:r>
+        <w:rPr>
+          <w:rFonts w:hint="eastAsia"/>
+          <w:noProof/>
+        </w:rPr>
+        <w:fldChar w:fldCharType="end"/>
+      </w:r>
+    </w:p>
+    <w:p>
+      <w:pPr>
+        <w:pStyle w:val="Tabledesillustrations"/>
+        <w:tabs>
+          <w:tab w:val="right" w:leader="dot" w:pos="9345"/>
+        </w:tabs>
+        <w:rPr>
+          <w:rFonts w:asciiTheme="minorHAnsi" w:eastAsiaTheme="minorEastAsia" w:hAnsiTheme="minorHAnsi" w:cstheme="minorBidi"/>
+          <w:noProof/>
+          <w:szCs w:val="24"/>
+          <w:lang w:val="fr-CH" w:eastAsia="ja-JP" w:bidi="ar-SA"/>
+          <w14:ligatures w14:val="standardContextual"/>
+        </w:rPr>
+      </w:pPr>
+      <w:r>
+        <w:rPr>
+          <w:rFonts w:hint="eastAsia"/>
+          <w:noProof/>
+        </w:rPr>
+        <w:t>Illustration 6: Test diagram</w:t>
+      </w:r>
+      <w:r>
+        <w:rPr>
+          <w:rFonts w:hint="eastAsia"/>
+          <w:noProof/>
+        </w:rPr>
+        <w:tab/>
+      </w:r>
+      <w:r>
+        <w:rPr>
+          <w:rFonts w:hint="eastAsia"/>
+          <w:noProof/>
+        </w:rPr>
+        <w:fldChar w:fldCharType="begin"/>
+      </w:r>
+      <w:r>
+        <w:rPr>
+          <w:rFonts w:hint="eastAsia"/>
+          <w:noProof/>
+        </w:rPr>
+        <w:instrText xml:space="preserve"> </w:instrText>
+      </w:r>
+      <w:r>
+        <w:rPr>
+          <w:noProof/>
+        </w:rPr>
+        <w:instrText>PAGEREF _Toc159891536 \h</w:instrText>
+      </w:r>
+      <w:r>
+        <w:rPr>
+          <w:rFonts w:hint="eastAsia"/>
+          <w:noProof/>
+        </w:rPr>
+        <w:instrText xml:space="preserve"> </w:instrText>
+      </w:r>
+      <w:r>
+        <w:rPr>
+          <w:rFonts w:hint="eastAsia"/>
+          <w:noProof/>
+        </w:rPr>
+      </w:r>
+      <w:r>
+        <w:rPr>
+          <w:rFonts w:hint="eastAsia"/>
+          <w:noProof/>
+        </w:rPr>
+        <w:fldChar w:fldCharType="separate"/>
+      </w:r>
+      <w:r>
+        <w:rPr>
+          <w:noProof/>
+        </w:rPr>
+        <w:t>10</w:t>
+      </w:r>
+      <w:r>
+        <w:rPr>
+          <w:rFonts w:hint="eastAsia"/>
+          <w:noProof/>
+        </w:rPr>
+        <w:fldChar w:fldCharType="end"/>
+      </w:r>
+    </w:p>
+    <w:p>
+      <w:pPr>
+        <w:pStyle w:val="Tabledesillustrations"/>
+        <w:tabs>
+          <w:tab w:val="right" w:leader="dot" w:pos="9345"/>
+        </w:tabs>
+        <w:rPr>
+          <w:rFonts w:asciiTheme="minorHAnsi" w:eastAsiaTheme="minorEastAsia" w:hAnsiTheme="minorHAnsi" w:cstheme="minorBidi"/>
+          <w:noProof/>
+          <w:szCs w:val="24"/>
+          <w:lang w:val="fr-CH" w:eastAsia="ja-JP" w:bidi="ar-SA"/>
+          <w14:ligatures w14:val="standardContextual"/>
+        </w:rPr>
+      </w:pPr>
+      <w:r>
+        <w:rPr>
+          <w:rFonts w:hint="eastAsia"/>
+          <w:noProof/>
+        </w:rPr>
+        <w:t>Illustration 7: diagramme Trucmuche.</w:t>
+      </w:r>
+      <w:r>
+        <w:rPr>
+          <w:rFonts w:hint="eastAsia"/>
+          <w:noProof/>
+        </w:rPr>
+        <w:tab/>
+      </w:r>
+      <w:r>
+        <w:rPr>
+          <w:rFonts w:hint="eastAsia"/>
+          <w:noProof/>
+        </w:rPr>
+        <w:fldChar w:fldCharType="begin"/>
+      </w:r>
+      <w:r>
+        <w:rPr>
+          <w:rFonts w:hint="eastAsia"/>
+          <w:noProof/>
+        </w:rPr>
+        <w:instrText xml:space="preserve"> </w:instrText>
+      </w:r>
+      <w:r>
+        <w:rPr>
+          <w:noProof/>
+        </w:rPr>
+        <w:instrText>PAGEREF _Toc159891537 \h</w:instrText>
+      </w:r>
+      <w:r>
+        <w:rPr>
+          <w:rFonts w:hint="eastAsia"/>
+          <w:noProof/>
+        </w:rPr>
+        <w:instrText xml:space="preserve"> </w:instrText>
+      </w:r>
+      <w:r>
+        <w:rPr>
+          <w:rFonts w:hint="eastAsia"/>
+          <w:noProof/>
+        </w:rPr>
+      </w:r>
+      <w:r>
+        <w:rPr>
+          <w:rFonts w:hint="eastAsia"/>
+          <w:noProof/>
+        </w:rPr>
+        <w:fldChar w:fldCharType="separate"/>
+      </w:r>
+      <w:r>
+        <w:rPr>
+          <w:noProof/>
+        </w:rPr>
+        <w:t>11</w:t>
+      </w:r>
+      <w:r>
+        <w:rPr>
+          <w:rFonts w:hint="eastAsia"/>
+          <w:noProof/>
+        </w:rPr>
+        <w:fldChar w:fldCharType="end"/>
+      </w:r>
+    </w:p>
+    <w:p>
+      <w:pPr>
+        <w:pStyle w:val="Tabledesillustrations"/>
+        <w:tabs>
+          <w:tab w:val="right" w:leader="dot" w:pos="9345"/>
+        </w:tabs>
+        <w:rPr>
+          <w:rFonts w:asciiTheme="minorHAnsi" w:eastAsiaTheme="minorEastAsia" w:hAnsiTheme="minorHAnsi" w:cstheme="minorBidi"/>
+          <w:noProof/>
+          <w:szCs w:val="24"/>
+          <w:lang w:val="fr-CH" w:eastAsia="ja-JP" w:bidi="ar-SA"/>
+          <w14:ligatures w14:val="standardContextual"/>
+        </w:rPr>
+      </w:pPr>
+      <w:r>
+        <w:rPr>
+          <w:rFonts w:hint="eastAsia"/>
+          <w:noProof/>
+        </w:rPr>
+        <w:t>Illustration 8 : digramem</w:t>
+      </w:r>
+      <w:r>
+        <w:rPr>
+          <w:rFonts w:hint="eastAsia"/>
+          <w:noProof/>
+        </w:rPr>
+        <w:tab/>
+      </w:r>
+      <w:r>
+        <w:rPr>
+          <w:rFonts w:hint="eastAsia"/>
+          <w:noProof/>
+        </w:rPr>
+        <w:fldChar w:fldCharType="begin"/>
+      </w:r>
+      <w:r>
+        <w:rPr>
+          <w:rFonts w:hint="eastAsia"/>
+          <w:noProof/>
+        </w:rPr>
+        <w:instrText xml:space="preserve"> </w:instrText>
+      </w:r>
+      <w:r>
+        <w:rPr>
+          <w:noProof/>
+        </w:rPr>
+        <w:instrText>PAGEREF _Toc159891538 \h</w:instrText>
+      </w:r>
+      <w:r>
+        <w:rPr>
+          <w:rFonts w:hint="eastAsia"/>
+          <w:noProof/>
+        </w:rPr>
+        <w:instrText xml:space="preserve"> </w:instrText>
+      </w:r>
+      <w:r>
+        <w:rPr>
+          <w:rFonts w:hint="eastAsia"/>
+          <w:noProof/>
+        </w:rPr>
+      </w:r>
+      <w:r>
+        <w:rPr>
+          <w:rFonts w:hint="eastAsia"/>
+          <w:noProof/>
+        </w:rPr>
+        <w:fldChar w:fldCharType="separate"/>
+      </w:r>
+      <w:r>
+        <w:rPr>
+          <w:noProof/>
+        </w:rPr>
+        <w:t>11</w:t>
+      </w:r>
+      <w:r>
+        <w:rPr>
+          <w:rFonts w:hint="eastAsia"/>
+          <w:noProof/>
+        </w:rPr>
+        <w:fldChar w:fldCharType="end"/>
+      </w:r>
+    </w:p>
+    <w:p>
+      <w:pPr>
+        <w:pStyle w:val="Tabledesillustrations"/>
+        <w:tabs>
+          <w:tab w:val="right" w:leader="dot" w:pos="9345"/>
+        </w:tabs>
+        <w:rPr>
+          <w:rFonts w:asciiTheme="minorHAnsi" w:eastAsiaTheme="minorEastAsia" w:hAnsiTheme="minorHAnsi" w:cstheme="minorBidi"/>
+          <w:noProof/>
+          <w:szCs w:val="24"/>
+          <w:lang w:val="fr-CH" w:eastAsia="ja-JP" w:bidi="ar-SA"/>
+          <w14:ligatures w14:val="standardContextual"/>
+        </w:rPr>
+      </w:pPr>
+      <w:r>
+        <w:rPr>
+          <w:rFonts w:hint="eastAsia"/>
+          <w:noProof/>
+        </w:rPr>
+        <w:t>Illustration 9: Test 2</w:t>
+      </w:r>
+      <w:r>
+        <w:rPr>
+          <w:rFonts w:hint="eastAsia"/>
+          <w:noProof/>
+        </w:rPr>
+        <w:tab/>
+      </w:r>
+      <w:r>
+        <w:rPr>
+          <w:rFonts w:hint="eastAsia"/>
+          <w:noProof/>
+        </w:rPr>
+        <w:fldChar w:fldCharType="begin"/>
+      </w:r>
+      <w:r>
+        <w:rPr>
+          <w:rFonts w:hint="eastAsia"/>
+          <w:noProof/>
+        </w:rPr>
+        <w:instrText xml:space="preserve"> </w:instrText>
+      </w:r>
+      <w:r>
+        <w:rPr>
+          <w:noProof/>
+        </w:rPr>
+        <w:instrText>PAGEREF _Toc159891539 \h</w:instrText>
+      </w:r>
+      <w:r>
+        <w:rPr>
+          <w:rFonts w:hint="eastAsia"/>
+          <w:noProof/>
+        </w:rPr>
+        <w:instrText xml:space="preserve"> </w:instrText>
+      </w:r>
+      <w:r>
+        <w:rPr>
+          <w:rFonts w:hint="eastAsia"/>
+          <w:noProof/>
+        </w:rPr>
+      </w:r>
+      <w:r>
+        <w:rPr>
+          <w:rFonts w:hint="eastAsia"/>
+          <w:noProof/>
+        </w:rPr>
+        <w:fldChar w:fldCharType="separate"/>
+      </w:r>
+      <w:r>
+        <w:rPr>
+          <w:noProof/>
+        </w:rPr>
+        <w:t>11</w:t>
+      </w:r>
+      <w:r>
+        <w:rPr>
+          <w:rFonts w:hint="eastAsia"/>
+          <w:noProof/>
+        </w:rPr>
+        <w:fldChar w:fldCharType="end"/>
+      </w:r>
     </w:p>
     <w:p>
       <w:pPr>
@@ -5319,18 +5814,6 @@
     <w:p>
       <w:pPr>
         <w:pStyle w:val="Corpsdetexte"/>
-        <w:ind w:firstLine="0"/>
-      </w:pPr>
-    </w:p>
-    <w:p>
-      <w:pPr>
-        <w:pStyle w:val="Corpsdetexte"/>
-        <w:ind w:firstLine="0"/>
-      </w:pPr>
-    </w:p>
-    <w:p>
-      <w:pPr>
-        <w:pStyle w:val="Corpsdetexte"/>
       </w:pPr>
     </w:p>
     <w:p>
@@ -5396,7 +5879,31 @@
       </w:r>
       <w:r>
         <w:tab/>
-        <w:t>ce-site.ch/bla/bli/blo/blou.html</w:t>
+        <w:t>ce-site.ch/</w:t>
+      </w:r>
+      <w:proofErr w:type="spellStart"/>
+      <w:r>
+        <w:t>bla</w:t>
+      </w:r>
+      <w:proofErr w:type="spellEnd"/>
+      <w:r>
+        <w:t>/</w:t>
+      </w:r>
+      <w:proofErr w:type="spellStart"/>
+      <w:r>
+        <w:t>bli</w:t>
+      </w:r>
+      <w:proofErr w:type="spellEnd"/>
+      <w:r>
+        <w:t>/</w:t>
+      </w:r>
+      <w:proofErr w:type="spellStart"/>
+      <w:r>
+        <w:t>blo</w:t>
+      </w:r>
+      <w:proofErr w:type="spellEnd"/>
+      <w:r>
+        <w:t>/blou.html</w:t>
       </w:r>
     </w:p>
     <w:p>
@@ -5408,7 +5915,23 @@
       </w:r>
       <w:r>
         <w:tab/>
-        <w:t>ce-site.ch/blou/bli/bla.html</w:t>
+        <w:t>ce-site.ch/</w:t>
+      </w:r>
+      <w:proofErr w:type="spellStart"/>
+      <w:r>
+        <w:t>blou</w:t>
+      </w:r>
+      <w:proofErr w:type="spellEnd"/>
+      <w:r>
+        <w:t>/</w:t>
+      </w:r>
+      <w:proofErr w:type="spellStart"/>
+      <w:r>
+        <w:t>bli</w:t>
+      </w:r>
+      <w:proofErr w:type="spellEnd"/>
+      <w:r>
+        <w:t>/bla.html</w:t>
       </w:r>
     </w:p>
     <w:p>
@@ -5421,7 +5944,7 @@
       <w:r>
         <w:tab/>
       </w:r>
-      <w:hyperlink r:id="rId26">
+      <w:hyperlink r:id="rId20">
         <w:r>
           <w:rPr>
             <w:rStyle w:val="LienInternet"/>
@@ -5539,7 +6062,7 @@
             <w:noProof/>
             <w:webHidden/>
           </w:rPr>
-          <w:t>3</w:t>
+          <w:t>5</w:t>
         </w:r>
         <w:r>
           <w:rPr>
@@ -5611,7 +6134,7 @@
             <w:noProof/>
             <w:webHidden/>
           </w:rPr>
-          <w:t>5</w:t>
+          <w:t>7</w:t>
         </w:r>
         <w:r>
           <w:rPr>
@@ -5677,8 +6200,37 @@
       </w:r>
       <w:r>
         <w:tab/>
-        <w:t>ce-site.ch/bli/bla/blo/blou</w:t>
-      </w:r>
+        <w:t>ce-site.ch/</w:t>
+      </w:r>
+      <w:proofErr w:type="spellStart"/>
+      <w:r>
+        <w:t>bli</w:t>
+      </w:r>
+      <w:proofErr w:type="spellEnd"/>
+      <w:r>
+        <w:t>/</w:t>
+      </w:r>
+      <w:proofErr w:type="spellStart"/>
+      <w:r>
+        <w:t>bla</w:t>
+      </w:r>
+      <w:proofErr w:type="spellEnd"/>
+      <w:r>
+        <w:t>/</w:t>
+      </w:r>
+      <w:proofErr w:type="spellStart"/>
+      <w:r>
+        <w:t>blo</w:t>
+      </w:r>
+      <w:proofErr w:type="spellEnd"/>
+      <w:r>
+        <w:t>/</w:t>
+      </w:r>
+      <w:proofErr w:type="spellStart"/>
+      <w:r>
+        <w:t>blou</w:t>
+      </w:r>
+      <w:proofErr w:type="spellEnd"/>
     </w:p>
     <w:p>
       <w:pPr>
@@ -5689,7 +6241,15 @@
       </w:r>
       <w:r>
         <w:tab/>
-        <w:t>ce-site.ch/publications/documents/ rapports/rapportsdestage/ monrapportdestage.pdf</w:t>
+        <w:t>ce-site.ch/publications/documents/ rapports/</w:t>
+      </w:r>
+      <w:proofErr w:type="spellStart"/>
+      <w:r>
+        <w:t>rapportsdestage</w:t>
+      </w:r>
+      <w:proofErr w:type="spellEnd"/>
+      <w:r>
+        <w:t>/ monrapportdestage.pdf</w:t>
       </w:r>
     </w:p>
     <w:p>
@@ -5798,7 +6358,7 @@
             <w:noProof/>
             <w:webHidden/>
           </w:rPr>
-          <w:t>11</w:t>
+          <w:t>14</w:t>
         </w:r>
         <w:r>
           <w:rPr>
@@ -5870,7 +6430,7 @@
             <w:noProof/>
             <w:webHidden/>
           </w:rPr>
-          <w:t>12</w:t>
+          <w:t>15</w:t>
         </w:r>
         <w:r>
           <w:rPr>
@@ -5942,7 +6502,7 @@
             <w:noProof/>
             <w:webHidden/>
           </w:rPr>
-          <w:t>13</w:t>
+          <w:t>16</w:t>
         </w:r>
         <w:r>
           <w:rPr>
@@ -6025,7 +6585,15 @@
         <w:t xml:space="preserve">Ces sites web permettant de prendre rendez-vous se présentent très régulièrement sous la forme de boutons cliquables et de quelques champs à remplir telle que la date du rendez-vous, le nom/prénom et autres informations. </w:t>
       </w:r>
       <w:r>
-        <w:t xml:space="preserve">Cependant, il est bien plus rare qu’une alternative à cela existe et ne nécessitant pas de devoir se rendre sur une page internet quelconque. Le projet qui sera réalisé a pour optique d’apporter un autre moyen de placer une réservation se trouvant à l’intersection d’un appel téléphonique et un simple formulaire cliquable : Un Chatbot servant à prendre des rendez-vous depuis des applications de messageries telles que What’s app ou Telegram ou alors pouvant être aisément inclu dans un site web existant et qui permettra de rendre plus fluide le processus de prise de rendez-vous. </w:t>
+        <w:t xml:space="preserve">Cependant, il est bien plus rare qu’une alternative à cela existe et ne nécessitant pas de devoir se rendre sur une page internet quelconque. Le projet qui sera réalisé a pour optique d’apporter un autre moyen de placer une réservation se trouvant à l’intersection d’un appel téléphonique et un simple formulaire cliquable : Un Chatbot servant à prendre des rendez-vous depuis des applications de messageries telles que What’s app ou Telegram ou alors pouvant être aisément </w:t>
+      </w:r>
+      <w:proofErr w:type="spellStart"/>
+      <w:r>
+        <w:t>inclu</w:t>
+      </w:r>
+      <w:proofErr w:type="spellEnd"/>
+      <w:r>
+        <w:t xml:space="preserve"> dans un site web existant et qui permettra de rendre plus fluide le processus de prise de rendez-vous. </w:t>
       </w:r>
     </w:p>
     <w:p>
@@ -6070,29 +6638,105 @@
         <w:ind w:firstLine="0"/>
       </w:pPr>
       <w:r>
+        <w:lastRenderedPageBreak/>
         <w:tab/>
       </w:r>
       <w:r>
-        <w:t xml:space="preserve">Une des raisons primaires de ma décision de réaliser ce projet étant qu’à présent, en 2024, de nombreux progrès ont été réalisés dans le secteur du Machine Learning et de l’I.A. et bien que de nombreuses compagnies ont commencé à doucement mais sûrement </w:t>
+        <w:t xml:space="preserve">Une des raisons primaires de ma décision de réaliser ce projet étant qu’à présent, en 2024, de nombreux progrès ont été réalisés dans le secteur du Machine Learning et de l’I.A. et bien que de nombreuses compagnies ont commencé à doucement mais sûrement à implémenter des technologies diverses en termes d’I.A. ou </w:t>
+      </w:r>
+      <w:r>
+        <w:t>M</w:t>
+      </w:r>
+      <w:r>
+        <w:t xml:space="preserve">achine </w:t>
+      </w:r>
+      <w:r>
+        <w:t>L</w:t>
+      </w:r>
+      <w:r>
+        <w:t>earning, il y a encore un grand nombre de secteurs dans lesquels la présence de ces dernières se fait encore discrète ou simplement car peu ont considéré faire usage de ces technologies dans ces derniers. Le secteur en question présentement est celui du Service Client et plus spécifiquement l’assistance à réservation et prise de rendez-vous.</w:t>
+      </w:r>
+      <w:r>
+        <w:t xml:space="preserve"> Je trouve tout particulièrement pertinent l’exploration de cette voie qu’est l’usage de ces technologies pour la réalisation d’un Chatbot pour prendre rendez-vous car moi-même devant de temps à autre prendre rendez-vous, il est bien difficile pour bon nombre de gens de passer des coups de fil, moi inclut. C’est pour cela que fournir une solution qui soit modulaire et ne nécessitant par d’architecture particulière que simplement un moyen d’incorporer une boîte de dialogue ou champ textuel quelque soit la plateforme choisie faciliterait grandement son utilisation par les particuliers de tout secteurs et qui fournirait une alternative viable aux appels et sites web.</w:t>
+      </w:r>
+    </w:p>
+    <w:p>
+      <w:pPr>
+        <w:pStyle w:val="Corpsdetexte1"/>
+      </w:pPr>
+      <w:r>
+        <w:t xml:space="preserve">Ce </w:t>
+      </w:r>
+      <w:r>
+        <w:t xml:space="preserve">rapport précède le travail de </w:t>
+      </w:r>
+      <w:proofErr w:type="spellStart"/>
+      <w:r>
+        <w:t>Bachelor</w:t>
+      </w:r>
+      <w:proofErr w:type="spellEnd"/>
+      <w:r>
+        <w:t xml:space="preserve"> Informatique et Systèmes de Communications à L’Haute Ecole du Paysage, d’Ingénierie et d’Architecture de Genève et a pour objectif d’expliciter les divers concepts proéminents dans le projet, l’étude des divers technologies existantes pouvant servir à la réalisation de ce projet, l’explicitation des choix technologiques découlant de cette étude, de montrer </w:t>
+      </w:r>
+      <w:r>
+        <w:t>des</w:t>
+      </w:r>
+      <w:r>
+        <w:t xml:space="preserve"> exemple</w:t>
+      </w:r>
+      <w:r>
+        <w:t xml:space="preserve">s </w:t>
+      </w:r>
+      <w:r>
+        <w:t>concret</w:t>
+      </w:r>
+      <w:r>
+        <w:t xml:space="preserve">s </w:t>
+      </w:r>
+      <w:r>
+        <w:t xml:space="preserve">de leur utilisation à l’aide de quelques </w:t>
+      </w:r>
+      <w:r>
+        <w:t>prototypes</w:t>
+      </w:r>
+      <w:r>
+        <w:t xml:space="preserve"> et de finalement étaler le plan de conception du travail allant être réalisé.</w:t>
+      </w:r>
+    </w:p>
+    <w:p>
+      <w:pPr>
+        <w:pStyle w:val="Corpsdetexte1"/>
+      </w:pPr>
+      <w:r>
+        <w:t xml:space="preserve">Actuellement, la réalisation de ce rapport s’est effectuée de manière régulière chaque semaines lorsque le temps me le permettait et un état des lieu </w:t>
+      </w:r>
+      <w:r>
+        <w:t>fut</w:t>
+      </w:r>
+      <w:r>
+        <w:t xml:space="preserve"> régulièrement effectué à l’aide d’entretiens hebdomadaires avec </w:t>
+      </w:r>
+      <w:r>
+        <w:t xml:space="preserve">M. </w:t>
+      </w:r>
+      <w:r>
+        <w:t>Niklaus Eggenberg</w:t>
+      </w:r>
+      <w:r>
+        <w:t xml:space="preserve">. Afin de réaliser ce rapport, l’outil Git a servi à versionner et stocker les divers prototypes réalisés pour tester les </w:t>
       </w:r>
       <w:r>
         <w:lastRenderedPageBreak/>
-        <w:t xml:space="preserve">à implémenter des technologies diverses en termes d’I.A. ou </w:t>
-      </w:r>
-      <w:r>
-        <w:t>M</w:t>
-      </w:r>
-      <w:r>
-        <w:t xml:space="preserve">achine </w:t>
-      </w:r>
-      <w:r>
-        <w:t>L</w:t>
-      </w:r>
-      <w:r>
-        <w:t>earning, il y a encore un grand nombre de secteurs dans lesquels la présence de ces dernières se fait encore discrète ou simplement car peu ont considéré faire usage de ces technologies dans ces derniers. Le secteur en question présentement est celui du Service Client et plus spécifiquement l’assistance à réservation et prise de rendez-vous.</w:t>
-      </w:r>
-      <w:r>
-        <w:t xml:space="preserve"> Je trouve tout particulièrement pertinent l’exploration de cette voie qu’est l’usage de ces technologies pour la réalisation d’un Chatbot pour prendre rendez-vous car moi-même devant de temps à autre prendre rendez-vous, il est bien difficile pour bon nombre de gens de passer des coups de fil, moi inclut. C’est pour cela que fournir une solution qui soit modulaire et ne nécessitant par d’architecture particulière que simplement un moyen d’incorporer une boîte de dialogue ou champ textuel quelque soit la plateforme choisie faciliterait grandement son utilisation par les particuliers de tout secteurs et qui fournirait une alternative viable aux appels et sites web.</w:t>
+        <w:t xml:space="preserve">technologies ainsi que le journal de bord tenu à jour régulièrement pour faire compte du travail effectué à chaque session de travail. Le stockage s’est effectué sur la </w:t>
+      </w:r>
+      <w:r>
+        <w:t>plateforme</w:t>
+      </w:r>
+      <w:r>
+        <w:t xml:space="preserve"> Gitlab mise à disposition par la HES et sur un projet Git possédé par M. Niklaus Eggenberg.</w:t>
+      </w:r>
+      <w:r>
+        <w:t xml:space="preserve"> L’outil Google Docs fut d’une grande aide lors de l’écriture d’ébauches, de prises de notes, d’explications préemptives des divers technologies recherchées et pour la formulation de mes idées concernant le travail à réaliser par la suite.</w:t>
       </w:r>
     </w:p>
     <w:p>
@@ -6100,77 +6744,6 @@
         <w:pStyle w:val="Corpsdetexte1"/>
       </w:pPr>
       <w:r>
-        <w:t xml:space="preserve">Ce </w:t>
-      </w:r>
-      <w:r>
-        <w:t xml:space="preserve">rapport précède le travail de Bachelor Informatique et Systèmes de Communications à L’Haute Ecole du Paysage, d’Ingénierie et d’Architecture de Genève et a pour objectif d’expliciter les divers concepts proéminents dans le projet, l’étude des divers technologies existantes pouvant servir à la réalisation de ce projet, l’explicitation des choix technologiques découlant de cette étude, de montrer </w:t>
-      </w:r>
-      <w:r>
-        <w:t>des</w:t>
-      </w:r>
-      <w:r>
-        <w:t xml:space="preserve"> exemple</w:t>
-      </w:r>
-      <w:r>
-        <w:t xml:space="preserve">s </w:t>
-      </w:r>
-      <w:r>
-        <w:t>concret</w:t>
-      </w:r>
-      <w:r>
-        <w:t xml:space="preserve">s </w:t>
-      </w:r>
-      <w:r>
-        <w:t xml:space="preserve">de leur utilisation à l’aide de quelques </w:t>
-      </w:r>
-      <w:r>
-        <w:t>prototypes</w:t>
-      </w:r>
-      <w:r>
-        <w:t xml:space="preserve"> et de finalement étaler le plan de conception du travail allant être réalisé.</w:t>
-      </w:r>
-    </w:p>
-    <w:p>
-      <w:pPr>
-        <w:pStyle w:val="Corpsdetexte1"/>
-      </w:pPr>
-      <w:r>
-        <w:t xml:space="preserve">Actuellement, la réalisation de ce rapport s’est effectuée de manière régulière chaque semaines lorsque le temps me le permettait et un état des lieu </w:t>
-      </w:r>
-      <w:r>
-        <w:t>fut</w:t>
-      </w:r>
-      <w:r>
-        <w:t xml:space="preserve"> régulièrement effectué à l’aide d’entretiens hebdomadaires avec </w:t>
-      </w:r>
-      <w:r>
-        <w:t xml:space="preserve">M. </w:t>
-      </w:r>
-      <w:r>
-        <w:t>Niklaus Eggenberg</w:t>
-      </w:r>
-      <w:r>
-        <w:t xml:space="preserve">. Afin de réaliser ce rapport, l’outil Git a servi à versionner et stocker les divers prototypes réalisés pour tester les technologies ainsi que le journal de bord tenu à jour régulièrement pour faire compte du travail effectué à chaque session de travail. Le stockage s’est effectué sur la </w:t>
-      </w:r>
-      <w:r>
-        <w:t>plateforme</w:t>
-      </w:r>
-      <w:r>
-        <w:t xml:space="preserve"> Gitlab mise à disposition par la HES et sur un projet Git possédé par M. Niklaus Eggenberg.</w:t>
-      </w:r>
-      <w:r>
-        <w:t xml:space="preserve"> L’outil Google Docs fut d’une grande aide lors de l’écriture d’ébauches, de </w:t>
-      </w:r>
-      <w:r>
-        <w:lastRenderedPageBreak/>
-        <w:t>prises de notes, d’explications préemptives des divers technologies recherchées et pour la formulation de mes idées concernant le travail à réaliser par la suite.</w:t>
-      </w:r>
-    </w:p>
-    <w:p>
-      <w:pPr>
-        <w:pStyle w:val="Corpsdetexte1"/>
-      </w:pPr>
-      <w:r>
         <w:t xml:space="preserve">Ce rapport </w:t>
       </w:r>
       <w:r>
@@ -6183,7 +6756,19 @@
         <w:t>sept</w:t>
       </w:r>
       <w:r>
-        <w:t xml:space="preserve"> chapitres. Le premier portera sur l’étude des solutions existantes de réservation et prises de rendez-vous se trouvant sur le marché et comment elles comparent à celle proposée ici. Le deuxième, lui, explorera les diverses se présentant pour choisir la structure fondamentale du Chatbot pour son fonctionnement. Le troisième sera une énonciation et explicitation des divers concepts piliers composant les divers structures de Chatbot énoncées au chapitre précédant</w:t>
+        <w:t xml:space="preserve"> chapitres.</w:t>
+      </w:r>
+      <w:r>
+        <w:t xml:space="preserve"> Le premier définira de manière concrète et conceptuelle ce qu’est un Chatbot.</w:t>
+      </w:r>
+      <w:r>
+        <w:t xml:space="preserve"> </w:t>
+      </w:r>
+      <w:r>
+        <w:t>Le deuxième portera sur l’étude des solutions existantes de réservation et prises de rendez-vous se trouvant sur le marché et comment elles comparent à celle proposée ici</w:t>
+      </w:r>
+      <w:r>
+        <w:t>. Le troisième sera une énonciation et explicitation des divers concepts piliers composant les divers structures de Chatbot énoncées au chapitre précédant</w:t>
       </w:r>
       <w:r>
         <w:t xml:space="preserve">. Le quatrième a pour but de faire un état des nombreuses technologies existantes et utiles pour la réalisation de ce projet. Le cinquième chapitre me servira à présenter les quelques prototypes que j’ai pu réaliser de certaines des technologies énoncées précédemment ainsi que mes réflexions les concernant. Le sixième a pour simple but de définir dans quelle direction le projet ira structurellement parlant et quelles technologies seront usées pour sa réalisation. </w:t>
@@ -6220,8 +6805,8 @@
         <w:pStyle w:val="Corpsdetexte1"/>
         <w:jc w:val="left"/>
         <w:sectPr>
-          <w:headerReference w:type="default" r:id="rId27"/>
-          <w:footerReference w:type="default" r:id="rId28"/>
+          <w:headerReference w:type="default" r:id="rId21"/>
+          <w:footerReference w:type="default" r:id="rId22"/>
           <w:pgSz w:w="11906" w:h="16838"/>
           <w:pgMar w:top="1317" w:right="1134" w:bottom="1409" w:left="1417" w:header="850" w:footer="850" w:gutter="0"/>
           <w:pgNumType w:start="1"/>
@@ -6246,91 +6831,133 @@
           <w:szCs w:val="28"/>
         </w:rPr>
         <w:lastRenderedPageBreak/>
-        <w:t>Chapitre 1 : Titre du chapitre (style « Titre 1 »)</w:t>
+        <w:t xml:space="preserve">Chapitre 1 : </w:t>
       </w:r>
       <w:bookmarkEnd w:id="15"/>
-    </w:p>
-    <w:p>
-      <w:pPr>
-        <w:pStyle w:val="Corpsdetexte1"/>
-      </w:pPr>
-      <w:r>
-        <w:t>Chaque chapitre doit commencer sur une nouvelle page.</w:t>
+      <w:r>
+        <w:rPr>
+          <w:szCs w:val="28"/>
+        </w:rPr>
+        <w:t>D</w:t>
+      </w:r>
+      <w:r>
+        <w:rPr>
+          <w:szCs w:val="28"/>
+        </w:rPr>
+        <w:t>é</w:t>
+      </w:r>
+      <w:r>
+        <w:rPr>
+          <w:szCs w:val="28"/>
+        </w:rPr>
+        <w:t>finition de Chatbot</w:t>
       </w:r>
     </w:p>
     <w:p>
       <w:pPr>
         <w:pStyle w:val="Corpsdetexte15interligne"/>
-      </w:pPr>
-      <w:bookmarkStart w:id="16" w:name="__DdeLink__4667_81534151721"/>
-      <w:r>
-        <w:t>Votre texte</w:t>
+        <w:rPr>
+          <w:lang w:val="fr-CH"/>
+        </w:rPr>
+      </w:pPr>
+      <w:r>
+        <w:t xml:space="preserve">Avant même de commencer à parler technologies, il est important </w:t>
+      </w:r>
+      <w:r>
+        <w:t>d’expliciter</w:t>
+      </w:r>
+      <w:r>
+        <w:t xml:space="preserve"> concrètement ce qu’est un Chatbot</w:t>
+      </w:r>
+      <w:r>
+        <w:t>.</w:t>
+      </w:r>
+      <w:r>
+        <w:t xml:space="preserve"> </w:t>
+      </w:r>
+    </w:p>
+    <w:p>
+      <w:pPr>
+        <w:pStyle w:val="Titre2"/>
+      </w:pPr>
+      <w:bookmarkStart w:id="16" w:name="__DdeLink__3386_815341517"/>
+      <w:bookmarkStart w:id="17" w:name="_Toc159885837"/>
+      <w:r>
+        <w:t xml:space="preserve">Un </w:t>
+      </w:r>
+      <w:proofErr w:type="spellStart"/>
+      <w:r>
+        <w:t>chatbot</w:t>
+      </w:r>
+      <w:proofErr w:type="spellEnd"/>
+      <w:r>
+        <w:t>, qu’est-ce ?</w:t>
       </w:r>
       <w:bookmarkEnd w:id="16"/>
-      <w:r>
-        <w:t xml:space="preserve">, </w:t>
-      </w:r>
-      <w:bookmarkStart w:id="17" w:name="__DdeLink__4670_81534151721"/>
-      <w:r>
-        <w:t>votre texte, votre texte, votre texte,</w:t>
-      </w:r>
       <w:bookmarkEnd w:id="17"/>
-      <w:r>
-        <w:t xml:space="preserve"> votre texte, votre texte, votre texte, votre texte, votre texte, votre texte, votre texte, votre texte, votre texte, votre texte, votre texte, votre texte, votre texte, votre texte (style « Corps de texte, interligne 1,5 »).</w:t>
-      </w:r>
-    </w:p>
-    <w:p>
-      <w:pPr>
-        <w:pStyle w:val="Titre2"/>
-      </w:pPr>
-      <w:bookmarkStart w:id="18" w:name="__DdeLink__3386_815341517"/>
-      <w:bookmarkStart w:id="19" w:name="_Toc159885837"/>
-      <w:r>
-        <w:t>Titre de niveau 2 (style « Titre 2 »</w:t>
-      </w:r>
-      <w:bookmarkEnd w:id="18"/>
-      <w:r>
-        <w:t>)</w:t>
-      </w:r>
-      <w:bookmarkEnd w:id="19"/>
-    </w:p>
-    <w:p>
-      <w:pPr>
-        <w:pStyle w:val="Corpsdetexte15interligne"/>
-      </w:pPr>
-      <w:r>
-        <w:tab/>
-      </w:r>
-      <w:bookmarkStart w:id="20" w:name="__DdeLink__4667_81534151722"/>
-      <w:r>
-        <w:t>Votre texte</w:t>
-      </w:r>
-      <w:bookmarkEnd w:id="20"/>
-      <w:r>
-        <w:t xml:space="preserve">, </w:t>
-      </w:r>
-      <w:bookmarkStart w:id="21" w:name="__DdeLink__4670_81534151722"/>
-      <w:r>
-        <w:t>votre texte, votre texte, votre texte,</w:t>
-      </w:r>
-      <w:bookmarkEnd w:id="21"/>
-      <w:r>
-        <w:t xml:space="preserve"> votre texte, votre texte, votre texte, votre texte, votre texte, votre texte, votre texte, votre texte, votre texte, votre texte, votre texte, votre texte, votre texte, votre texte (style « Corps de texte, interligne 1,5 »)</w:t>
-      </w:r>
-      <w:r>
-        <w:rPr>
-          <w:rStyle w:val="Ancredenotedebasdepage"/>
-        </w:rPr>
-        <w:footnoteReference w:id="1"/>
-      </w:r>
-      <w:r>
-        <w:t>.</w:t>
-      </w:r>
     </w:p>
     <w:p>
       <w:pPr>
         <w:pStyle w:val="Corpsdetexte15interligne"/>
         <w:ind w:firstLine="0"/>
+        <w:rPr>
+          <w:lang w:val="fr-CH"/>
+        </w:rPr>
+      </w:pPr>
+      <w:r>
+        <w:rPr>
+          <w:lang w:val="fr-CH"/>
+        </w:rPr>
+        <w:t xml:space="preserve">Les </w:t>
+      </w:r>
+      <w:proofErr w:type="spellStart"/>
+      <w:r>
+        <w:rPr>
+          <w:lang w:val="fr-CH"/>
+        </w:rPr>
+        <w:t>Chatbots</w:t>
+      </w:r>
+      <w:proofErr w:type="spellEnd"/>
+      <w:r>
+        <w:rPr>
+          <w:lang w:val="fr-CH"/>
+        </w:rPr>
+        <w:t xml:space="preserve"> sont des a</w:t>
+      </w:r>
+      <w:r>
+        <w:rPr>
+          <w:lang w:val="fr-CH"/>
+        </w:rPr>
+        <w:t>pplications disponibles sous une multitude de formes et plateformes et ayant pour but premier d’engager dans une conversation avec un utilisateur afin de tenter au mieux de répondre à quelconque requête que ce soit.</w:t>
+      </w:r>
+      <w:r>
+        <w:rPr>
+          <w:lang w:val="fr-CH"/>
+        </w:rPr>
+        <w:t xml:space="preserve"> Les </w:t>
+      </w:r>
+      <w:proofErr w:type="spellStart"/>
+      <w:r>
+        <w:rPr>
+          <w:lang w:val="fr-CH"/>
+        </w:rPr>
+        <w:t>Chatbots</w:t>
+      </w:r>
+      <w:proofErr w:type="spellEnd"/>
+      <w:r>
+        <w:rPr>
+          <w:lang w:val="fr-CH"/>
+        </w:rPr>
+        <w:t xml:space="preserve"> font affaire à un grand nombre de requêtes variées comme fournir des renseignements, fournir un service ne nécessitant pas d’opérateur humain, faire office de service client afin de tenter de résoudre tout éventuel problème dans la limite des capacités du Chatbot (Le cas échouant, le bot peut rediriger l’utilisateur vers un opérateur humain), récolter du feedback, et bien d’autres usages encore. </w:t>
+      </w:r>
+    </w:p>
+    <w:p>
+      <w:pPr>
+        <w:pStyle w:val="Corpsdetexte15interligne"/>
+        <w:ind w:firstLine="0"/>
+        <w:rPr>
+          <w:lang w:val="fr-CH"/>
+        </w:rPr>
       </w:pPr>
     </w:p>
     <w:p>
@@ -6338,165 +6965,139 @@
         <w:pStyle w:val="Corpsdetexte15interligne"/>
         <w:keepNext/>
       </w:pPr>
+    </w:p>
+    <w:p>
+      <w:pPr>
+        <w:pStyle w:val="Illustration"/>
+      </w:pPr>
+      <w:bookmarkStart w:id="18" w:name="_Toc31296367"/>
+      <w:bookmarkStart w:id="19" w:name="_Toc159891436"/>
+      <w:bookmarkStart w:id="20" w:name="_Toc159891531"/>
+      <w:r>
+        <w:t xml:space="preserve">Illustration </w:t>
+      </w:r>
+      <w:r>
+        <w:fldChar w:fldCharType="begin"/>
+      </w:r>
+      <w:r>
+        <w:instrText xml:space="preserve"> SEQ Illustration \* ARABIC </w:instrText>
+      </w:r>
+      <w:r>
+        <w:fldChar w:fldCharType="separate"/>
+      </w:r>
       <w:r>
         <w:rPr>
           <w:noProof/>
-          <w:lang w:val="fr-CH" w:eastAsia="fr-CH" w:bidi="ar-SA"/>
-        </w:rPr>
-        <w:drawing>
-          <wp:inline distT="0" distB="0" distL="0" distR="0" wp14:anchorId="5AA1558D" wp14:editId="7A5BDA43">
-            <wp:extent cx="4032250" cy="1938620"/>
-            <wp:effectExtent l="0" t="0" r="6350" b="5080"/>
-            <wp:docPr id="43" name="Image 43"/>
-            <wp:cNvGraphicFramePr>
-              <a:graphicFrameLocks xmlns:a="http://schemas.openxmlformats.org/drawingml/2006/main" noChangeAspect="1"/>
-            </wp:cNvGraphicFramePr>
-            <a:graphic xmlns:a="http://schemas.openxmlformats.org/drawingml/2006/main">
-              <a:graphicData uri="http://schemas.openxmlformats.org/drawingml/2006/picture">
-                <pic:pic xmlns:pic="http://schemas.openxmlformats.org/drawingml/2006/picture">
-                  <pic:nvPicPr>
-                    <pic:cNvPr id="1" name=""/>
-                    <pic:cNvPicPr/>
-                  </pic:nvPicPr>
-                  <pic:blipFill>
-                    <a:blip r:embed="rId29"/>
-                    <a:stretch>
-                      <a:fillRect/>
-                    </a:stretch>
-                  </pic:blipFill>
-                  <pic:spPr>
-                    <a:xfrm>
-                      <a:off x="0" y="0"/>
-                      <a:ext cx="4074093" cy="1958737"/>
-                    </a:xfrm>
-                    <a:prstGeom prst="rect">
-                      <a:avLst/>
-                    </a:prstGeom>
-                  </pic:spPr>
-                </pic:pic>
-              </a:graphicData>
-            </a:graphic>
-          </wp:inline>
-        </w:drawing>
-      </w:r>
-    </w:p>
-    <w:p>
-      <w:pPr>
-        <w:pStyle w:val="Illustration"/>
-      </w:pPr>
-      <w:bookmarkStart w:id="22" w:name="_Toc31296367"/>
-      <w:r>
-        <w:t xml:space="preserve">Illustration </w:t>
-      </w:r>
-      <w:r>
-        <w:fldChar w:fldCharType="begin"/>
-      </w:r>
-      <w:r>
-        <w:instrText xml:space="preserve"> SEQ Illustration \* ARABIC </w:instrText>
-      </w:r>
-      <w:r>
-        <w:fldChar w:fldCharType="separate"/>
+        </w:rPr>
+        <w:t>1</w:t>
       </w:r>
       <w:r>
         <w:rPr>
           <w:noProof/>
         </w:rPr>
-        <w:t>1</w:t>
-      </w:r>
-      <w:r>
-        <w:rPr>
-          <w:noProof/>
-        </w:rPr>
         <w:fldChar w:fldCharType="end"/>
       </w:r>
       <w:r>
         <w:t>: diagramme machin</w:t>
       </w:r>
+      <w:bookmarkEnd w:id="18"/>
+      <w:bookmarkEnd w:id="19"/>
+      <w:bookmarkEnd w:id="20"/>
+    </w:p>
+    <w:p>
+      <w:pPr>
+        <w:pStyle w:val="Lgendehorstable"/>
+      </w:pPr>
+      <w:r>
+        <w:t xml:space="preserve">Source : tiré de Tartempion 2010, p. 42 / tiré de ce-site.ch, </w:t>
+      </w:r>
+      <w:proofErr w:type="spellStart"/>
+      <w:r>
+        <w:t>ref</w:t>
+      </w:r>
+      <w:proofErr w:type="spellEnd"/>
+      <w:r>
+        <w:t>. URL01 / réalisé par Nom Prénom.</w:t>
+      </w:r>
+    </w:p>
+    <w:p>
+      <w:pPr>
+        <w:pStyle w:val="Corpsdetexte"/>
+      </w:pPr>
+    </w:p>
+    <w:p>
+      <w:pPr>
+        <w:pStyle w:val="Titre3"/>
+      </w:pPr>
+      <w:bookmarkStart w:id="21" w:name="__DdeLink__4373_815341517"/>
+      <w:bookmarkStart w:id="22" w:name="_Toc159885838"/>
+      <w:r>
+        <w:t>T</w:t>
+      </w:r>
+      <w:bookmarkEnd w:id="21"/>
+      <w:r>
+        <w:t>itre de niveau 3 (style “Titre 3”)</w:t>
+      </w:r>
       <w:bookmarkEnd w:id="22"/>
     </w:p>
     <w:p>
       <w:pPr>
-        <w:pStyle w:val="Lgendehorstable"/>
-      </w:pPr>
-      <w:r>
-        <w:t>Source : tiré de Tartempion 2010, p. 42 / tiré de ce-site.ch, ref. URL01 / réalisé par Nom Prénom.</w:t>
-      </w:r>
-    </w:p>
-    <w:p>
-      <w:pPr>
-        <w:pStyle w:val="Corpsdetexte"/>
-      </w:pPr>
-    </w:p>
-    <w:p>
-      <w:pPr>
-        <w:pStyle w:val="Titre3"/>
-      </w:pPr>
-      <w:bookmarkStart w:id="23" w:name="__DdeLink__4373_815341517"/>
-      <w:bookmarkStart w:id="24" w:name="_Toc159885838"/>
+        <w:pStyle w:val="Corpsdetexte15interligne"/>
+      </w:pPr>
+      <w:bookmarkStart w:id="23" w:name="__DdeLink__3396_815341517"/>
+      <w:bookmarkEnd w:id="23"/>
+      <w:r>
+        <w:tab/>
+      </w:r>
+      <w:bookmarkStart w:id="24" w:name="__DdeLink__4667_815341517221"/>
+      <w:r>
+        <w:t>Votre texte</w:t>
+      </w:r>
+      <w:bookmarkEnd w:id="24"/>
+      <w:r>
+        <w:t xml:space="preserve">, </w:t>
+      </w:r>
+      <w:bookmarkStart w:id="25" w:name="__DdeLink__4670_815341517221"/>
+      <w:r>
+        <w:t>votre texte, votre texte, votre texte,</w:t>
+      </w:r>
+      <w:bookmarkEnd w:id="25"/>
+      <w:r>
+        <w:t xml:space="preserve"> votre texte, votre texte, votre texte, votre texte, votre texte, votre texte, votre texte, votre texte, votre texte, votre texte, votre texte, votre texte, votre texte, votre texte </w:t>
+      </w:r>
+      <w:bookmarkStart w:id="26" w:name="__DdeLink__4667_8153415172213"/>
+      <w:r>
+        <w:t>Votre texte</w:t>
+      </w:r>
+      <w:bookmarkEnd w:id="26"/>
+      <w:r>
+        <w:t xml:space="preserve">, </w:t>
+      </w:r>
+      <w:bookmarkStart w:id="27" w:name="__DdeLink__4670_8153415172213"/>
+      <w:r>
+        <w:t xml:space="preserve">votre texte, votre texte, votre </w:t>
+      </w:r>
       <w:r>
         <w:lastRenderedPageBreak/>
-        <w:t>T</w:t>
-      </w:r>
-      <w:bookmarkEnd w:id="23"/>
-      <w:r>
-        <w:t>itre de niveau 3 (style “Titre 3”)</w:t>
-      </w:r>
-      <w:bookmarkEnd w:id="24"/>
-    </w:p>
-    <w:p>
-      <w:pPr>
-        <w:pStyle w:val="Corpsdetexte15interligne"/>
-      </w:pPr>
-      <w:bookmarkStart w:id="25" w:name="__DdeLink__3396_815341517"/>
-      <w:bookmarkEnd w:id="25"/>
-      <w:r>
-        <w:tab/>
-      </w:r>
-      <w:bookmarkStart w:id="26" w:name="__DdeLink__4667_815341517221"/>
+        <w:t>texte,</w:t>
+      </w:r>
+      <w:bookmarkEnd w:id="27"/>
+      <w:r>
+        <w:t xml:space="preserve"> votre texte, votre texte, votre texte, votre texte, votre texte, votre texte, votre texte, votre texte, votre texte, votre texte, votre texte, votre texte, votre texte, votre texte </w:t>
+      </w:r>
+      <w:bookmarkStart w:id="28" w:name="__DdeLink__4667_8153415172214"/>
       <w:r>
         <w:t>Votre texte</w:t>
       </w:r>
-      <w:bookmarkEnd w:id="26"/>
+      <w:bookmarkEnd w:id="28"/>
       <w:r>
         <w:t xml:space="preserve">, </w:t>
       </w:r>
-      <w:bookmarkStart w:id="27" w:name="__DdeLink__4670_815341517221"/>
+      <w:bookmarkStart w:id="29" w:name="__DdeLink__4670_8153415172214"/>
       <w:r>
         <w:t>votre texte, votre texte, votre texte,</w:t>
       </w:r>
-      <w:bookmarkEnd w:id="27"/>
-      <w:r>
-        <w:t xml:space="preserve"> votre texte, votre texte, votre texte, votre texte, votre texte, votre texte, votre texte, votre texte, votre texte, votre texte, votre texte, votre texte, votre texte, votre texte </w:t>
-      </w:r>
-      <w:bookmarkStart w:id="28" w:name="__DdeLink__4667_8153415172213"/>
-      <w:r>
-        <w:t>Votre texte</w:t>
-      </w:r>
-      <w:bookmarkEnd w:id="28"/>
-      <w:r>
-        <w:t xml:space="preserve">, </w:t>
-      </w:r>
-      <w:bookmarkStart w:id="29" w:name="__DdeLink__4670_8153415172213"/>
-      <w:r>
-        <w:t>votre texte, votre texte, votre texte,</w:t>
-      </w:r>
       <w:bookmarkEnd w:id="29"/>
-      <w:r>
-        <w:t xml:space="preserve"> votre texte, votre texte, votre texte, votre texte, votre texte, votre texte, votre texte, votre texte, votre texte, votre texte, votre texte, votre texte, votre texte, votre texte </w:t>
-      </w:r>
-      <w:bookmarkStart w:id="30" w:name="__DdeLink__4667_8153415172214"/>
-      <w:r>
-        <w:t>Votre texte</w:t>
-      </w:r>
-      <w:bookmarkEnd w:id="30"/>
-      <w:r>
-        <w:t xml:space="preserve">, </w:t>
-      </w:r>
-      <w:bookmarkStart w:id="31" w:name="__DdeLink__4670_8153415172214"/>
-      <w:r>
-        <w:t>votre texte, votre texte, votre texte,</w:t>
-      </w:r>
-      <w:bookmarkEnd w:id="31"/>
       <w:r>
         <w:t xml:space="preserve"> votre texte, votre texte, votre texte, votre texte, votre texte, votre texte, votre texte, votre texte, votre texte, votre texte, votre texte, votre texte, votre texte, votre texte(style « Corps de texte, interligne 1,5 »).</w:t>
       </w:r>
@@ -6911,8 +7512,8 @@
       <w:pPr>
         <w:pStyle w:val="Tableau"/>
       </w:pPr>
-      <w:bookmarkStart w:id="32" w:name="_Toc31293705"/>
-      <w:bookmarkStart w:id="33" w:name="_Toc31296373"/>
+      <w:bookmarkStart w:id="30" w:name="_Toc31293705"/>
+      <w:bookmarkStart w:id="31" w:name="_Toc31296373"/>
       <w:r>
         <w:t xml:space="preserve">Tableau </w:t>
       </w:r>
@@ -6926,6 +7527,9 @@
         <w:fldChar w:fldCharType="separate"/>
       </w:r>
       <w:r>
+        <w:rPr>
+          <w:noProof/>
+        </w:rPr>
         <w:t>1</w:t>
       </w:r>
       <w:r>
@@ -6934,15 +7538,23 @@
       <w:r>
         <w:t>: Lot de données n°1.</w:t>
       </w:r>
-      <w:bookmarkEnd w:id="32"/>
-      <w:bookmarkEnd w:id="33"/>
+      <w:bookmarkEnd w:id="30"/>
+      <w:bookmarkEnd w:id="31"/>
     </w:p>
     <w:p>
       <w:pPr>
         <w:pStyle w:val="Lgendehorstable"/>
       </w:pPr>
       <w:r>
-        <w:t>Source : tiré de Tartempion 2010, p. 42 / tiré de ce-site.ch, ref. URL02 / réalisé par Nom Prénom.</w:t>
+        <w:t xml:space="preserve">Source : tiré de Tartempion 2010, p. 42 / tiré de ce-site.ch, </w:t>
+      </w:r>
+      <w:proofErr w:type="spellStart"/>
+      <w:r>
+        <w:t>ref</w:t>
+      </w:r>
+      <w:proofErr w:type="spellEnd"/>
+      <w:r>
+        <w:t>. URL02 / réalisé par Nom Prénom.</w:t>
       </w:r>
     </w:p>
     <w:p>
@@ -6958,11 +7570,35 @@
       <w:pPr>
         <w:pStyle w:val="Titre3"/>
       </w:pPr>
-      <w:bookmarkStart w:id="34" w:name="_Toc159885839"/>
+      <w:bookmarkStart w:id="32" w:name="_Toc159885839"/>
       <w:r>
         <w:t>Titre de niveau 3 (style “Titre 3”)</w:t>
       </w:r>
+      <w:bookmarkEnd w:id="32"/>
+    </w:p>
+    <w:p>
+      <w:pPr>
+        <w:pStyle w:val="Corpsdetexte15interligne"/>
+      </w:pPr>
+      <w:r>
+        <w:tab/>
+      </w:r>
+      <w:bookmarkStart w:id="33" w:name="__DdeLink__4667_815341517222"/>
+      <w:r>
+        <w:t>Votre texte</w:t>
+      </w:r>
+      <w:bookmarkEnd w:id="33"/>
+      <w:r>
+        <w:t xml:space="preserve">, </w:t>
+      </w:r>
+      <w:bookmarkStart w:id="34" w:name="__DdeLink__4670_815341517222"/>
+      <w:r>
+        <w:t>votre texte, votre texte, votre texte,</w:t>
+      </w:r>
       <w:bookmarkEnd w:id="34"/>
+      <w:r>
+        <w:t xml:space="preserve"> votre texte, votre texte, votre texte, votre texte, votre texte, votre texte, votre texte, votre texte, votre texte, votre texte, votre texte, votre texte, votre texte, votre texte (style « Corps de texte, interligne 1,5 »).</w:t>
+      </w:r>
     </w:p>
     <w:p>
       <w:pPr>
@@ -6971,7 +7607,7 @@
       <w:r>
         <w:tab/>
       </w:r>
-      <w:bookmarkStart w:id="35" w:name="__DdeLink__4667_815341517222"/>
+      <w:bookmarkStart w:id="35" w:name="__DdeLink__4667_8153415172221"/>
       <w:r>
         <w:t>Votre texte</w:t>
       </w:r>
@@ -6979,44 +7615,20 @@
       <w:r>
         <w:t xml:space="preserve">, </w:t>
       </w:r>
-      <w:bookmarkStart w:id="36" w:name="__DdeLink__4670_815341517222"/>
-      <w:r>
-        <w:t>votre texte, votre texte, votre texte,</w:t>
+      <w:bookmarkStart w:id="36" w:name="__DdeLink__4670_8153415172221"/>
+      <w:r>
+        <w:t>votre texte, votre texte, votre</w:t>
+      </w:r>
+      <w:r>
+        <w:rPr>
+          <w:rStyle w:val="Ancredenotedebasdepage"/>
+        </w:rPr>
+        <w:footnoteReference w:id="1"/>
+      </w:r>
+      <w:r>
+        <w:t xml:space="preserve"> texte,</w:t>
       </w:r>
       <w:bookmarkEnd w:id="36"/>
-      <w:r>
-        <w:t xml:space="preserve"> votre texte, votre texte, votre texte, votre texte, votre texte, votre texte, votre texte, votre texte, votre texte, votre texte, votre texte, votre texte, votre texte, votre texte (style « Corps de texte, interligne 1,5 »).</w:t>
-      </w:r>
-    </w:p>
-    <w:p>
-      <w:pPr>
-        <w:pStyle w:val="Corpsdetexte15interligne"/>
-      </w:pPr>
-      <w:r>
-        <w:tab/>
-      </w:r>
-      <w:bookmarkStart w:id="37" w:name="__DdeLink__4667_8153415172221"/>
-      <w:r>
-        <w:t>Votre texte</w:t>
-      </w:r>
-      <w:bookmarkEnd w:id="37"/>
-      <w:r>
-        <w:t xml:space="preserve">, </w:t>
-      </w:r>
-      <w:bookmarkStart w:id="38" w:name="__DdeLink__4670_8153415172221"/>
-      <w:r>
-        <w:t>votre texte, votre texte, votre</w:t>
-      </w:r>
-      <w:r>
-        <w:rPr>
-          <w:rStyle w:val="Ancredenotedebasdepage"/>
-        </w:rPr>
-        <w:footnoteReference w:id="2"/>
-      </w:r>
-      <w:r>
-        <w:t xml:space="preserve"> texte,</w:t>
-      </w:r>
-      <w:bookmarkEnd w:id="38"/>
       <w:r>
         <w:t xml:space="preserve"> votre texte, votre texte, votre texte, votre texte, votre texte, votre texte, votre texte, votre texte, votre texte, votre texte, votre texte, votre texte, votre texte, votre texte (style « Corps de texte, interligne 1,5 »).</w:t>
       </w:r>
@@ -7049,7 +7661,7 @@
                     <pic:cNvPicPr/>
                   </pic:nvPicPr>
                   <pic:blipFill>
-                    <a:blip r:embed="rId30">
+                    <a:blip r:embed="rId23">
                       <a:extLst>
                         <a:ext uri="{28A0092B-C50C-407E-A947-70E740481C1C}">
                           <a14:useLocalDpi xmlns:a14="http://schemas.microsoft.com/office/drawing/2010/main" val="0"/>
@@ -7080,7 +7692,9 @@
       <w:pPr>
         <w:pStyle w:val="Illustration"/>
       </w:pPr>
-      <w:bookmarkStart w:id="39" w:name="_Toc31296368"/>
+      <w:bookmarkStart w:id="37" w:name="_Toc31296368"/>
+      <w:bookmarkStart w:id="38" w:name="_Toc159891437"/>
+      <w:bookmarkStart w:id="39" w:name="_Toc159891532"/>
       <w:r>
         <w:t xml:space="preserve">Illustration </w:t>
       </w:r>
@@ -7108,6 +7722,8 @@
       <w:r>
         <w:t>: schéma bidule</w:t>
       </w:r>
+      <w:bookmarkEnd w:id="37"/>
+      <w:bookmarkEnd w:id="38"/>
       <w:bookmarkEnd w:id="39"/>
     </w:p>
     <w:p>
@@ -7115,7 +7731,15 @@
         <w:pStyle w:val="Lgendehorstable"/>
       </w:pPr>
       <w:r>
-        <w:t>Source : tiré de Tartempion 2010, p. 42 / tiré de ce-site.ch, ref. URL03 / réalisé par Nom Prénom.</w:t>
+        <w:t xml:space="preserve">Source : tiré de Tartempion 2010, p. 42 / tiré de ce-site.ch, </w:t>
+      </w:r>
+      <w:proofErr w:type="spellStart"/>
+      <w:r>
+        <w:t>ref</w:t>
+      </w:r>
+      <w:proofErr w:type="spellEnd"/>
+      <w:r>
+        <w:t>. URL03 / réalisé par Nom Prénom.</w:t>
       </w:r>
     </w:p>
     <w:p>
@@ -7185,7 +7809,7 @@
                     <pic:cNvPicPr/>
                   </pic:nvPicPr>
                   <pic:blipFill>
-                    <a:blip r:embed="rId31" cstate="print">
+                    <a:blip r:embed="rId24" cstate="print">
                       <a:extLst>
                         <a:ext uri="{28A0092B-C50C-407E-A947-70E740481C1C}">
                           <a14:useLocalDpi xmlns:a14="http://schemas.microsoft.com/office/drawing/2010/main" val="0"/>
@@ -7217,6 +7841,8 @@
         <w:pStyle w:val="Illustration"/>
       </w:pPr>
       <w:bookmarkStart w:id="43" w:name="_Toc31296369"/>
+      <w:bookmarkStart w:id="44" w:name="_Toc159891438"/>
+      <w:bookmarkStart w:id="45" w:name="_Toc159891533"/>
       <w:r>
         <w:t xml:space="preserve">Illustration </w:t>
       </w:r>
@@ -7245,6 +7871,8 @@
         <w:t>: Alice, Micro-ordinateur MATRA.</w:t>
       </w:r>
       <w:bookmarkEnd w:id="43"/>
+      <w:bookmarkEnd w:id="44"/>
+      <w:bookmarkEnd w:id="45"/>
     </w:p>
     <w:p>
       <w:pPr>
@@ -7269,35 +7897,35 @@
       <w:pPr>
         <w:pStyle w:val="Titre3"/>
       </w:pPr>
-      <w:bookmarkStart w:id="44" w:name="__DdeLink__4373_8153415172"/>
-      <w:bookmarkStart w:id="45" w:name="_Toc159885841"/>
+      <w:bookmarkStart w:id="46" w:name="__DdeLink__4373_8153415172"/>
+      <w:bookmarkStart w:id="47" w:name="_Toc159885841"/>
       <w:r>
         <w:lastRenderedPageBreak/>
         <w:t>T</w:t>
       </w:r>
-      <w:bookmarkEnd w:id="44"/>
+      <w:bookmarkEnd w:id="46"/>
       <w:r>
         <w:t>itre de niveau 3 (style “Titre 3”)</w:t>
       </w:r>
-      <w:bookmarkEnd w:id="45"/>
+      <w:bookmarkEnd w:id="47"/>
     </w:p>
     <w:p>
       <w:pPr>
         <w:pStyle w:val="Corpsdetexte15interligne"/>
       </w:pPr>
-      <w:bookmarkStart w:id="46" w:name="__DdeLink__4667_8153415172211"/>
+      <w:bookmarkStart w:id="48" w:name="__DdeLink__4667_8153415172211"/>
       <w:r>
         <w:t>Votre texte</w:t>
       </w:r>
-      <w:bookmarkEnd w:id="46"/>
+      <w:bookmarkEnd w:id="48"/>
       <w:r>
         <w:t xml:space="preserve">, </w:t>
       </w:r>
-      <w:bookmarkStart w:id="47" w:name="__DdeLink__4670_8153415172211"/>
+      <w:bookmarkStart w:id="49" w:name="__DdeLink__4670_8153415172211"/>
       <w:r>
         <w:t>votre texte, votre texte, votre texte,</w:t>
       </w:r>
-      <w:bookmarkEnd w:id="47"/>
+      <w:bookmarkEnd w:id="49"/>
       <w:r>
         <w:t xml:space="preserve"> votre texte, votre texte, votre texte, votre texte, votre texte, votre texte, votre texte, votre texte, votre texte, votre texte, votre texte, votre texte, votre texte, votre texte (style « Corps de texte, interligne 1,5 »).</w:t>
       </w:r>
@@ -7306,29 +7934,29 @@
       <w:pPr>
         <w:pStyle w:val="Titre3"/>
       </w:pPr>
-      <w:bookmarkStart w:id="48" w:name="_Toc159885842"/>
+      <w:bookmarkStart w:id="50" w:name="_Toc159885842"/>
       <w:r>
         <w:t>Titre de niveau 3 (style “Titre 3”)</w:t>
       </w:r>
-      <w:bookmarkEnd w:id="48"/>
+      <w:bookmarkEnd w:id="50"/>
     </w:p>
     <w:p>
       <w:pPr>
         <w:pStyle w:val="Corpsdetexte15interligne"/>
       </w:pPr>
-      <w:bookmarkStart w:id="49" w:name="__DdeLink__4667_8153415172222"/>
+      <w:bookmarkStart w:id="51" w:name="__DdeLink__4667_8153415172222"/>
       <w:r>
         <w:t>Votre texte</w:t>
       </w:r>
-      <w:bookmarkEnd w:id="49"/>
+      <w:bookmarkEnd w:id="51"/>
       <w:r>
         <w:t xml:space="preserve">, </w:t>
       </w:r>
-      <w:bookmarkStart w:id="50" w:name="__DdeLink__4670_8153415172222"/>
+      <w:bookmarkStart w:id="52" w:name="__DdeLink__4670_8153415172222"/>
       <w:r>
         <w:t>votre texte, votre texte, votre texte,</w:t>
       </w:r>
-      <w:bookmarkEnd w:id="50"/>
+      <w:bookmarkEnd w:id="52"/>
       <w:r>
         <w:t xml:space="preserve"> votre texte, votre texte, votre texte, votre texte, votre texte, votre texte, votre texte, votre texte, votre texte, votre texte, votre texte, votre texte, votre texte, votre texte (style « Corps de texte, interligne 1,5 »).</w:t>
       </w:r>
@@ -7746,8 +8374,8 @@
       <w:pPr>
         <w:pStyle w:val="Tableau"/>
       </w:pPr>
-      <w:bookmarkStart w:id="51" w:name="_Toc31293706"/>
-      <w:bookmarkStart w:id="52" w:name="_Toc31296374"/>
+      <w:bookmarkStart w:id="53" w:name="_Toc31293706"/>
+      <w:bookmarkStart w:id="54" w:name="_Toc31296374"/>
       <w:r>
         <w:t xml:space="preserve">Tableau </w:t>
       </w:r>
@@ -7761,6 +8389,9 @@
         <w:fldChar w:fldCharType="separate"/>
       </w:r>
       <w:r>
+        <w:rPr>
+          <w:noProof/>
+        </w:rPr>
         <w:t>2</w:t>
       </w:r>
       <w:r>
@@ -7769,15 +8400,23 @@
       <w:r>
         <w:t>: Lot de données n°2.</w:t>
       </w:r>
-      <w:bookmarkEnd w:id="51"/>
-      <w:bookmarkEnd w:id="52"/>
+      <w:bookmarkEnd w:id="53"/>
+      <w:bookmarkEnd w:id="54"/>
     </w:p>
     <w:p>
       <w:pPr>
         <w:pStyle w:val="Lgendehorstable"/>
       </w:pPr>
       <w:r>
-        <w:t>Source : tiré de Tartempion 2010, p. 42 / tiré de ce-site.ch, ref. URL05 / réalisé par Nom Prénom.</w:t>
+        <w:t xml:space="preserve">Source : tiré de Tartempion 2010, p. 42 / tiré de ce-site.ch, </w:t>
+      </w:r>
+      <w:proofErr w:type="spellStart"/>
+      <w:r>
+        <w:t>ref</w:t>
+      </w:r>
+      <w:proofErr w:type="spellEnd"/>
+      <w:r>
+        <w:t>. URL05 / réalisé par Nom Prénom.</w:t>
       </w:r>
     </w:p>
     <w:p>
@@ -7793,19 +8432,19 @@
       <w:pPr>
         <w:pStyle w:val="Corpsdetexte15interligne"/>
       </w:pPr>
-      <w:bookmarkStart w:id="53" w:name="__DdeLink__4667_81534151722211"/>
+      <w:bookmarkStart w:id="55" w:name="__DdeLink__4667_81534151722211"/>
       <w:r>
         <w:t>Votre texte</w:t>
       </w:r>
-      <w:bookmarkEnd w:id="53"/>
+      <w:bookmarkEnd w:id="55"/>
       <w:r>
         <w:t xml:space="preserve">, </w:t>
       </w:r>
-      <w:bookmarkStart w:id="54" w:name="__DdeLink__4670_81534151722211"/>
+      <w:bookmarkStart w:id="56" w:name="__DdeLink__4670_81534151722211"/>
       <w:r>
         <w:t>votre texte, votre texte, votre texte,</w:t>
       </w:r>
-      <w:bookmarkEnd w:id="54"/>
+      <w:bookmarkEnd w:id="56"/>
       <w:r>
         <w:t xml:space="preserve"> votre texte, votre texte, votre texte, votre texte, votre texte, votre texte, votre texte, votre texte, votre texte, votre texte, votre texte, votre texte, votre texte, votre texte (style « Corps de texte, interligne 1,5 »).</w:t>
       </w:r>
@@ -7814,34 +8453,34 @@
       <w:pPr>
         <w:pStyle w:val="Titre2"/>
       </w:pPr>
-      <w:bookmarkStart w:id="55" w:name="__DdeLink__3386_8153415171"/>
-      <w:bookmarkStart w:id="56" w:name="_Toc159885843"/>
+      <w:bookmarkStart w:id="57" w:name="__DdeLink__3386_8153415171"/>
+      <w:bookmarkStart w:id="58" w:name="_Toc159885843"/>
       <w:r>
         <w:t>Titre de niveau 2 (style « Titre 2 »</w:t>
       </w:r>
-      <w:bookmarkEnd w:id="55"/>
+      <w:bookmarkEnd w:id="57"/>
       <w:r>
         <w:t>)</w:t>
       </w:r>
-      <w:bookmarkEnd w:id="56"/>
+      <w:bookmarkEnd w:id="58"/>
     </w:p>
     <w:p>
       <w:pPr>
         <w:pStyle w:val="Corpsdetexte15interligne"/>
       </w:pPr>
-      <w:bookmarkStart w:id="57" w:name="__DdeLink__4667_81534151722221"/>
+      <w:bookmarkStart w:id="59" w:name="__DdeLink__4667_81534151722221"/>
       <w:r>
         <w:t>Votre texte</w:t>
       </w:r>
-      <w:bookmarkEnd w:id="57"/>
+      <w:bookmarkEnd w:id="59"/>
       <w:r>
         <w:t xml:space="preserve">, </w:t>
       </w:r>
-      <w:bookmarkStart w:id="58" w:name="__DdeLink__4670_81534151722221"/>
+      <w:bookmarkStart w:id="60" w:name="__DdeLink__4670_81534151722221"/>
       <w:r>
         <w:t>votre texte, votre texte, votre texte,</w:t>
       </w:r>
-      <w:bookmarkEnd w:id="58"/>
+      <w:bookmarkEnd w:id="60"/>
       <w:r>
         <w:t xml:space="preserve"> votre texte, votre texte, votre texte, votre texte, votre texte, votre texte, votre texte, votre texte, votre texte, votre texte, votre texte, votre texte, votre texte, votre texte (style « Corps de texte, interligne 1,5 »).</w:t>
       </w:r>
@@ -7850,20 +8489,20 @@
       <w:pPr>
         <w:pStyle w:val="Corpsdetexte15interligne"/>
       </w:pPr>
-      <w:bookmarkStart w:id="59" w:name="__DdeLink__4667_815341517222111"/>
+      <w:bookmarkStart w:id="61" w:name="__DdeLink__4667_815341517222111"/>
       <w:r>
         <w:lastRenderedPageBreak/>
         <w:t>Votre texte</w:t>
       </w:r>
-      <w:bookmarkEnd w:id="59"/>
+      <w:bookmarkEnd w:id="61"/>
       <w:r>
         <w:t xml:space="preserve">, </w:t>
       </w:r>
-      <w:bookmarkStart w:id="60" w:name="__DdeLink__4670_815341517222111"/>
+      <w:bookmarkStart w:id="62" w:name="__DdeLink__4670_815341517222111"/>
       <w:r>
         <w:t>votre texte, votre texte, votre texte,</w:t>
       </w:r>
-      <w:bookmarkEnd w:id="60"/>
+      <w:bookmarkEnd w:id="62"/>
       <w:r>
         <w:t xml:space="preserve"> votre texte, votre texte, votre texte, votre texte, votre texte, votre texte, votre texte, votre texte, votre texte, votre texte, votre texte, votre texte, votre texte, votre texte (style « Corps de texte, interligne 1,5 »).</w:t>
       </w:r>
@@ -7872,32 +8511,88 @@
       <w:pPr>
         <w:pStyle w:val="Titre3"/>
       </w:pPr>
-      <w:bookmarkStart w:id="61" w:name="__DdeLink__4373_8153415171"/>
-      <w:bookmarkStart w:id="62" w:name="__DdeLink__3396_8153415171"/>
-      <w:bookmarkStart w:id="63" w:name="_Toc159885844"/>
+      <w:bookmarkStart w:id="63" w:name="__DdeLink__4373_8153415171"/>
+      <w:bookmarkStart w:id="64" w:name="_Toc159885844"/>
+      <w:bookmarkStart w:id="65" w:name="__DdeLink__3396_8153415171"/>
       <w:r>
         <w:t>Titre de niveau 3 (style “Titre 3”)</w:t>
       </w:r>
-      <w:bookmarkEnd w:id="61"/>
       <w:bookmarkEnd w:id="63"/>
+      <w:bookmarkEnd w:id="64"/>
     </w:p>
     <w:p>
       <w:pPr>
         <w:pStyle w:val="Corpsdetexte15interligne"/>
       </w:pPr>
-      <w:bookmarkStart w:id="64" w:name="__DdeLink__4667_81534151722222"/>
+      <w:bookmarkStart w:id="66" w:name="__DdeLink__4667_81534151722222"/>
       <w:r>
         <w:t>Votre texte</w:t>
       </w:r>
-      <w:bookmarkEnd w:id="64"/>
+      <w:bookmarkEnd w:id="66"/>
       <w:r>
         <w:t xml:space="preserve">, </w:t>
       </w:r>
-      <w:bookmarkStart w:id="65" w:name="__DdeLink__4670_81534151722222"/>
+      <w:bookmarkStart w:id="67" w:name="__DdeLink__4670_81534151722222"/>
       <w:r>
         <w:t>votre texte, votre texte, votre texte,</w:t>
       </w:r>
+      <w:bookmarkEnd w:id="67"/>
+      <w:r>
+        <w:t xml:space="preserve"> votre texte, votre texte, votre texte, votre texte, votre texte, votre texte, votre texte, votre texte, votre texte, votre texte, votre texte, votre texte, votre texte, votre texte (style « Corps de texte, interligne 1,5 »).</w:t>
+      </w:r>
+    </w:p>
+    <w:p>
+      <w:pPr>
+        <w:pStyle w:val="Corpsdetexte15interligne"/>
+      </w:pPr>
+      <w:r>
+        <w:tab/>
+      </w:r>
+      <w:bookmarkStart w:id="68" w:name="__DdeLink__4667_815341517222112"/>
+      <w:r>
+        <w:t>Votre texte</w:t>
+      </w:r>
+      <w:bookmarkEnd w:id="68"/>
+      <w:r>
+        <w:t xml:space="preserve">, </w:t>
+      </w:r>
+      <w:bookmarkStart w:id="69" w:name="__DdeLink__4670_815341517222112"/>
+      <w:r>
+        <w:t>votre texte, votre texte, votre texte,</w:t>
+      </w:r>
+      <w:bookmarkEnd w:id="69"/>
+      <w:r>
+        <w:t xml:space="preserve"> votre texte, votre texte, votre texte, votre texte, votre texte, votre texte, votre texte, votre texte, votre texte, votre texte, votre texte, votre texte, votre texte, votre texte (style « Corps de texte, interligne 1,5 »).</w:t>
+      </w:r>
       <w:bookmarkEnd w:id="65"/>
+    </w:p>
+    <w:p>
+      <w:pPr>
+        <w:pStyle w:val="Titre3"/>
+      </w:pPr>
+      <w:bookmarkStart w:id="70" w:name="_Toc159885845"/>
+      <w:r>
+        <w:t>Titre de niveau 3 (style “Titre 3”)</w:t>
+      </w:r>
+      <w:bookmarkEnd w:id="70"/>
+    </w:p>
+    <w:p>
+      <w:pPr>
+        <w:pStyle w:val="Corpsdetexte15interligne"/>
+      </w:pPr>
+      <w:bookmarkStart w:id="71" w:name="__DdeLink__4667_81534151722223"/>
+      <w:r>
+        <w:t>Votre texte</w:t>
+      </w:r>
+      <w:bookmarkEnd w:id="71"/>
+      <w:r>
+        <w:t xml:space="preserve">, </w:t>
+      </w:r>
+      <w:bookmarkStart w:id="72" w:name="__DdeLink__4670_81534151722223"/>
+      <w:r>
+        <w:t>votre texte, votre texte, votre texte,</w:t>
+      </w:r>
+      <w:bookmarkEnd w:id="72"/>
       <w:r>
         <w:t xml:space="preserve"> votre texte, votre texte, votre texte, votre texte, votre texte, votre texte, votre texte, votre texte, votre texte, votre texte, votre texte, votre texte, votre texte, votre texte (style « Corps de texte, interligne 1,5 »).</w:t>
       </w:r>
@@ -7906,133 +8601,78 @@
       <w:pPr>
         <w:pStyle w:val="Corpsdetexte15interligne"/>
       </w:pPr>
+      <w:bookmarkStart w:id="73" w:name="__DdeLink__4667_815341517222113"/>
+      <w:r>
+        <w:t>Votre texte</w:t>
+      </w:r>
+      <w:bookmarkEnd w:id="73"/>
+      <w:r>
+        <w:t xml:space="preserve">, </w:t>
+      </w:r>
+      <w:bookmarkStart w:id="74" w:name="__DdeLink__4670_815341517222113"/>
+      <w:r>
+        <w:t>votre texte, votre texte, votre texte,</w:t>
+      </w:r>
+      <w:bookmarkEnd w:id="74"/>
+      <w:r>
+        <w:t xml:space="preserve"> votre texte, votre texte, votre texte, votre texte, votre texte, votre texte, votre texte, votre texte, votre texte, votre texte, votre texte, votre texte, votre texte, votre texte (style « Corps de texte, interligne 1,5 »).</w:t>
+      </w:r>
+    </w:p>
+    <w:p>
+      <w:pPr>
+        <w:pStyle w:val="Corpsdetexte15interligne"/>
+      </w:pPr>
+    </w:p>
+    <w:p>
+      <w:pPr>
+        <w:pStyle w:val="Corpsdetexte15interligne"/>
+      </w:pPr>
+      <w:r>
+        <w:br w:type="page"/>
+      </w:r>
+    </w:p>
+    <w:p>
+      <w:pPr>
+        <w:pStyle w:val="Titre1"/>
+      </w:pPr>
+      <w:bookmarkStart w:id="75" w:name="_Toc159885846"/>
+      <w:r>
+        <w:lastRenderedPageBreak/>
+        <w:t xml:space="preserve">Chapitre 2 : </w:t>
+      </w:r>
+      <w:bookmarkEnd w:id="75"/>
+      <w:r>
+        <w:t>Étude des solutions existantes</w:t>
+      </w:r>
+    </w:p>
+    <w:p>
+      <w:pPr>
+        <w:pStyle w:val="Titre2"/>
+      </w:pPr>
+      <w:r>
+        <w:t>Agenda.ch</w:t>
+      </w:r>
+    </w:p>
+    <w:p>
+      <w:pPr>
+        <w:pStyle w:val="Corpsdetexte15interligne"/>
+      </w:pPr>
       <w:r>
         <w:tab/>
       </w:r>
-      <w:bookmarkStart w:id="66" w:name="__DdeLink__4667_815341517222112"/>
+      <w:bookmarkStart w:id="76" w:name="__DdeLink__4667_81534151722121"/>
       <w:r>
         <w:t>Votre texte</w:t>
       </w:r>
-      <w:bookmarkEnd w:id="66"/>
+      <w:bookmarkEnd w:id="76"/>
       <w:r>
         <w:t xml:space="preserve">, </w:t>
       </w:r>
-      <w:bookmarkStart w:id="67" w:name="__DdeLink__4670_815341517222112"/>
+      <w:bookmarkStart w:id="77" w:name="__DdeLink__4670_81534151722121"/>
       <w:r>
         <w:t>votre texte, votre texte, votre texte,</w:t>
       </w:r>
-      <w:bookmarkEnd w:id="67"/>
-      <w:r>
-        <w:t xml:space="preserve"> votre texte, votre texte, votre texte, votre texte, votre texte, votre texte, votre texte, votre texte, votre texte, votre texte, votre texte, votre texte, votre texte, votre texte (style « Corps de texte, interligne 1,5 »).</w:t>
-      </w:r>
-      <w:bookmarkEnd w:id="62"/>
-    </w:p>
-    <w:p>
-      <w:pPr>
-        <w:pStyle w:val="Titre3"/>
-      </w:pPr>
-      <w:bookmarkStart w:id="68" w:name="_Toc159885845"/>
-      <w:r>
-        <w:t>Titre de niveau 3 (style “Titre 3”)</w:t>
-      </w:r>
-      <w:bookmarkEnd w:id="68"/>
-    </w:p>
-    <w:p>
-      <w:pPr>
-        <w:pStyle w:val="Corpsdetexte15interligne"/>
-      </w:pPr>
-      <w:bookmarkStart w:id="69" w:name="__DdeLink__4667_81534151722223"/>
-      <w:r>
-        <w:t>Votre texte</w:t>
-      </w:r>
-      <w:bookmarkEnd w:id="69"/>
-      <w:r>
-        <w:t xml:space="preserve">, </w:t>
-      </w:r>
-      <w:bookmarkStart w:id="70" w:name="__DdeLink__4670_81534151722223"/>
-      <w:r>
-        <w:t>votre texte, votre texte, votre texte,</w:t>
-      </w:r>
-      <w:bookmarkEnd w:id="70"/>
-      <w:r>
-        <w:t xml:space="preserve"> votre texte, votre texte, votre texte, votre texte, votre texte, votre texte, votre texte, votre texte, votre texte, votre texte, votre texte, votre texte, votre texte, votre texte (style « Corps de texte, interligne 1,5 »).</w:t>
-      </w:r>
-    </w:p>
-    <w:p>
-      <w:pPr>
-        <w:pStyle w:val="Corpsdetexte15interligne"/>
-      </w:pPr>
-      <w:bookmarkStart w:id="71" w:name="__DdeLink__4667_815341517222113"/>
-      <w:r>
-        <w:t>Votre texte</w:t>
-      </w:r>
-      <w:bookmarkEnd w:id="71"/>
-      <w:r>
-        <w:t xml:space="preserve">, </w:t>
-      </w:r>
-      <w:bookmarkStart w:id="72" w:name="__DdeLink__4670_815341517222113"/>
-      <w:r>
-        <w:t>votre texte, votre texte, votre texte,</w:t>
-      </w:r>
-      <w:bookmarkEnd w:id="72"/>
-      <w:r>
-        <w:t xml:space="preserve"> votre texte, votre texte, votre texte, votre texte, votre texte, votre texte, votre texte, votre texte, votre texte, votre texte, votre texte, votre texte, votre texte, votre texte (style « Corps de texte, interligne 1,5 »).</w:t>
-      </w:r>
-    </w:p>
-    <w:p>
-      <w:pPr>
-        <w:pStyle w:val="Corpsdetexte15interligne"/>
-      </w:pPr>
-    </w:p>
-    <w:p>
-      <w:pPr>
-        <w:pStyle w:val="Corpsdetexte15interligne"/>
-      </w:pPr>
-      <w:r>
-        <w:br w:type="page"/>
-      </w:r>
-    </w:p>
-    <w:p>
-      <w:pPr>
-        <w:pStyle w:val="Titre1"/>
-      </w:pPr>
-      <w:bookmarkStart w:id="73" w:name="_Toc159885846"/>
-      <w:r>
-        <w:lastRenderedPageBreak/>
-        <w:t>Chapitre 2 : Titre du chapitre (style « Titre 1 »)</w:t>
-      </w:r>
-      <w:bookmarkEnd w:id="73"/>
-    </w:p>
-    <w:p>
-      <w:pPr>
-        <w:pStyle w:val="Titre2"/>
-      </w:pPr>
-      <w:bookmarkStart w:id="74" w:name="_Toc159885847"/>
-      <w:r>
-        <w:t>Titre de niveau 2 (style « Titre 2 »)</w:t>
-      </w:r>
-      <w:bookmarkEnd w:id="74"/>
-    </w:p>
-    <w:p>
-      <w:pPr>
-        <w:pStyle w:val="Corpsdetexte15interligne"/>
-      </w:pPr>
-      <w:r>
-        <w:tab/>
-      </w:r>
-      <w:bookmarkStart w:id="75" w:name="__DdeLink__4667_81534151722121"/>
-      <w:r>
-        <w:t>Votre texte</w:t>
-      </w:r>
-      <w:bookmarkEnd w:id="75"/>
-      <w:r>
-        <w:t xml:space="preserve">, </w:t>
-      </w:r>
-      <w:bookmarkStart w:id="76" w:name="__DdeLink__4670_81534151722121"/>
-      <w:r>
-        <w:t>votre texte, votre texte, votre texte,</w:t>
-      </w:r>
-      <w:bookmarkEnd w:id="76"/>
+      <w:bookmarkEnd w:id="77"/>
       <w:r>
         <w:t xml:space="preserve"> votre texte, votre texte, votre texte, votre texte, votre texte, votre texte, votre texte, votre texte, votre texte, votre texte, votre texte, votre texte, votre texte, votre texte (style « Corps de texte, interligne 1,5 »).</w:t>
       </w:r>
@@ -8063,7 +8703,7 @@
                     <pic:cNvPicPr/>
                   </pic:nvPicPr>
                   <pic:blipFill>
-                    <a:blip r:embed="rId30">
+                    <a:blip r:embed="rId23">
                       <a:extLst>
                         <a:ext uri="{28A0092B-C50C-407E-A947-70E740481C1C}">
                           <a14:useLocalDpi xmlns:a14="http://schemas.microsoft.com/office/drawing/2010/main" val="0"/>
@@ -8094,7 +8734,9 @@
       <w:pPr>
         <w:pStyle w:val="Illustration"/>
       </w:pPr>
-      <w:bookmarkStart w:id="77" w:name="_Toc31296370"/>
+      <w:bookmarkStart w:id="78" w:name="_Toc31296370"/>
+      <w:bookmarkStart w:id="79" w:name="_Toc159891439"/>
+      <w:bookmarkStart w:id="80" w:name="_Toc159891534"/>
       <w:r>
         <w:t xml:space="preserve">Illustration </w:t>
       </w:r>
@@ -8122,15 +8764,161 @@
       <w:r>
         <w:t>: diagramme Truc.</w:t>
       </w:r>
-      <w:bookmarkEnd w:id="77"/>
+      <w:bookmarkEnd w:id="78"/>
+      <w:bookmarkEnd w:id="79"/>
+      <w:bookmarkEnd w:id="80"/>
     </w:p>
     <w:p>
       <w:pPr>
         <w:pStyle w:val="Lgendehorstable"/>
       </w:pPr>
       <w:r>
-        <w:t>Source : Rapport d'activité 2019 de MonEntrepriseDeStage. Source : tiré de Tartempion 2010, p. 42 / disponible sur ce-site.ch, ref. URL06 / réalisé par Nom Prénom.</w:t>
-      </w:r>
+        <w:t xml:space="preserve">Source : Rapport d'activité 2019 de </w:t>
+      </w:r>
+      <w:proofErr w:type="spellStart"/>
+      <w:r>
+        <w:t>MonEntrepriseDeStage</w:t>
+      </w:r>
+      <w:proofErr w:type="spellEnd"/>
+      <w:r>
+        <w:t xml:space="preserve">. Source : tiré de Tartempion 2010, p. 42 / disponible sur ce-site.ch, </w:t>
+      </w:r>
+      <w:proofErr w:type="spellStart"/>
+      <w:r>
+        <w:t>ref</w:t>
+      </w:r>
+      <w:proofErr w:type="spellEnd"/>
+      <w:r>
+        <w:t>. URL06 / réalisé par Nom Prénom.</w:t>
+      </w:r>
+    </w:p>
+    <w:p>
+      <w:pPr>
+        <w:pStyle w:val="Lgendehorstable"/>
+      </w:pPr>
+    </w:p>
+    <w:p>
+      <w:pPr>
+        <w:pStyle w:val="Lgendehorstable"/>
+        <w:keepNext/>
+      </w:pPr>
+      <w:r>
+        <w:rPr>
+          <w:noProof/>
+          <w:lang w:val="fr-CH" w:eastAsia="fr-CH" w:bidi="ar-SA"/>
+        </w:rPr>
+        <w:drawing>
+          <wp:inline distT="0" distB="0" distL="0" distR="0" wp14:anchorId="7890C361" wp14:editId="64A46562">
+            <wp:extent cx="5377040" cy="2344847"/>
+            <wp:effectExtent l="0" t="0" r="0" b="0"/>
+            <wp:docPr id="1266544476" name="Image 1266544476" descr="Une image contenant Caractère coloré, Graphique, Rectangle, conception&#10;&#10;Description générée automatiquement"/>
+            <wp:cNvGraphicFramePr>
+              <a:graphicFrameLocks xmlns:a="http://schemas.openxmlformats.org/drawingml/2006/main" noChangeAspect="1"/>
+            </wp:cNvGraphicFramePr>
+            <a:graphic xmlns:a="http://schemas.openxmlformats.org/drawingml/2006/main">
+              <a:graphicData uri="http://schemas.openxmlformats.org/drawingml/2006/picture">
+                <pic:pic xmlns:pic="http://schemas.openxmlformats.org/drawingml/2006/picture">
+                  <pic:nvPicPr>
+                    <pic:cNvPr id="1266544476" name="Image 1266544476" descr="Une image contenant Caractère coloré, Graphique, Rectangle, conception&#10;&#10;Description générée automatiquement"/>
+                    <pic:cNvPicPr/>
+                  </pic:nvPicPr>
+                  <pic:blipFill>
+                    <a:blip r:embed="rId23">
+                      <a:extLst>
+                        <a:ext uri="{28A0092B-C50C-407E-A947-70E740481C1C}">
+                          <a14:useLocalDpi xmlns:a14="http://schemas.microsoft.com/office/drawing/2010/main" val="0"/>
+                        </a:ext>
+                      </a:extLst>
+                    </a:blip>
+                    <a:stretch>
+                      <a:fillRect/>
+                    </a:stretch>
+                  </pic:blipFill>
+                  <pic:spPr>
+                    <a:xfrm>
+                      <a:off x="0" y="0"/>
+                      <a:ext cx="5396466" cy="2353319"/>
+                    </a:xfrm>
+                    <a:prstGeom prst="rect">
+                      <a:avLst/>
+                    </a:prstGeom>
+                  </pic:spPr>
+                </pic:pic>
+              </a:graphicData>
+            </a:graphic>
+          </wp:inline>
+        </w:drawing>
+      </w:r>
+    </w:p>
+    <w:p>
+      <w:pPr>
+        <w:pStyle w:val="Lgende"/>
+      </w:pPr>
+      <w:bookmarkStart w:id="81" w:name="_Toc159891440"/>
+      <w:bookmarkStart w:id="82" w:name="_Toc159891535"/>
+      <w:r>
+        <w:t xml:space="preserve">Illustration </w:t>
+      </w:r>
+      <w:r>
+        <w:fldChar w:fldCharType="begin"/>
+      </w:r>
+      <w:r>
+        <w:instrText xml:space="preserve"> SEQ Illustration \* ARABIC </w:instrText>
+      </w:r>
+      <w:r>
+        <w:fldChar w:fldCharType="separate"/>
+      </w:r>
+      <w:r>
+        <w:rPr>
+          <w:noProof/>
+        </w:rPr>
+        <w:t>5</w:t>
+      </w:r>
+      <w:r>
+        <w:fldChar w:fldCharType="end"/>
+      </w:r>
+      <w:r>
+        <w:t> : Mon autre diagramme</w:t>
+      </w:r>
+      <w:bookmarkEnd w:id="81"/>
+      <w:bookmarkEnd w:id="82"/>
+    </w:p>
+    <w:p>
+      <w:pPr>
+        <w:pStyle w:val="Lgende"/>
+      </w:pPr>
+      <w:bookmarkStart w:id="83" w:name="_Toc159891536"/>
+      <w:r>
+        <w:lastRenderedPageBreak/>
+        <w:t xml:space="preserve">Illustration </w:t>
+      </w:r>
+      <w:r>
+        <w:fldChar w:fldCharType="begin"/>
+      </w:r>
+      <w:r>
+        <w:instrText xml:space="preserve"> SEQ Illustration \* ARABIC </w:instrText>
+      </w:r>
+      <w:r>
+        <w:fldChar w:fldCharType="separate"/>
+      </w:r>
+      <w:r>
+        <w:rPr>
+          <w:noProof/>
+        </w:rPr>
+        <w:t>6</w:t>
+      </w:r>
+      <w:r>
+        <w:fldChar w:fldCharType="end"/>
+      </w:r>
+      <w:r>
+        <w:t xml:space="preserve">: Test </w:t>
+      </w:r>
+      <w:proofErr w:type="spellStart"/>
+      <w:r>
+        <w:t>diagram</w:t>
+      </w:r>
+      <w:bookmarkEnd w:id="83"/>
+      <w:proofErr w:type="spellEnd"/>
     </w:p>
     <w:p>
       <w:pPr>
@@ -8160,7 +8948,7 @@
       <w:pPr>
         <w:pStyle w:val="Titre1"/>
       </w:pPr>
-      <w:bookmarkStart w:id="78" w:name="_Toc159885848"/>
+      <w:bookmarkStart w:id="84" w:name="_Toc159885848"/>
       <w:r>
         <w:rPr>
           <w:bCs/>
@@ -8168,17 +8956,17 @@
         <w:lastRenderedPageBreak/>
         <w:t>Chapitre 3 : Titre du chapitre (style « Titre 1 »)</w:t>
       </w:r>
-      <w:bookmarkEnd w:id="78"/>
+      <w:bookmarkEnd w:id="84"/>
     </w:p>
     <w:p>
       <w:pPr>
         <w:pStyle w:val="Titre2"/>
       </w:pPr>
-      <w:bookmarkStart w:id="79" w:name="_Toc159885849"/>
+      <w:bookmarkStart w:id="85" w:name="_Toc159885849"/>
       <w:r>
         <w:t>Titre de niveau 2 (style « Titre 2 »)</w:t>
       </w:r>
-      <w:bookmarkEnd w:id="79"/>
+      <w:bookmarkEnd w:id="85"/>
     </w:p>
     <w:p>
       <w:pPr>
@@ -8187,19 +8975,19 @@
       <w:r>
         <w:tab/>
       </w:r>
-      <w:bookmarkStart w:id="80" w:name="__DdeLink__4667_815341517221214"/>
+      <w:bookmarkStart w:id="86" w:name="__DdeLink__4667_815341517221214"/>
       <w:r>
         <w:t>Votre texte</w:t>
       </w:r>
-      <w:bookmarkEnd w:id="80"/>
+      <w:bookmarkEnd w:id="86"/>
       <w:r>
         <w:t xml:space="preserve">, </w:t>
       </w:r>
-      <w:bookmarkStart w:id="81" w:name="__DdeLink__4670_815341517221214"/>
+      <w:bookmarkStart w:id="87" w:name="__DdeLink__4670_815341517221214"/>
       <w:r>
         <w:t>votre texte, votre texte, votre texte,</w:t>
       </w:r>
-      <w:bookmarkEnd w:id="81"/>
+      <w:bookmarkEnd w:id="87"/>
       <w:r>
         <w:t xml:space="preserve"> votre texte, votre texte, votre texte, votre texte, votre texte, votre texte, votre texte, votre texte, votre texte, votre texte, votre texte, votre texte, votre texte, votre texte (style « Corps de texte, interligne 1,5 »).</w:t>
       </w:r>
@@ -8214,8 +9002,8 @@
         <w:pStyle w:val="Corpsdetexte15interligne"/>
         <w:keepNext/>
       </w:pPr>
-      <w:bookmarkStart w:id="82" w:name="__RefHeading___Toc5518_3207597765"/>
-      <w:bookmarkEnd w:id="82"/>
+      <w:bookmarkStart w:id="88" w:name="__RefHeading___Toc5518_3207597765"/>
+      <w:bookmarkEnd w:id="88"/>
       <w:r>
         <w:rPr>
           <w:noProof/>
@@ -8229,7 +9017,7 @@
             <wp:cNvGraphicFramePr/>
             <a:graphic xmlns:a="http://schemas.openxmlformats.org/drawingml/2006/main">
               <a:graphicData uri="http://schemas.openxmlformats.org/drawingml/2006/chart">
-                <c:chart xmlns:c="http://schemas.openxmlformats.org/drawingml/2006/chart" xmlns:r="http://schemas.openxmlformats.org/officeDocument/2006/relationships" r:id="rId32"/>
+                <c:chart xmlns:c="http://schemas.openxmlformats.org/drawingml/2006/chart" xmlns:r="http://schemas.openxmlformats.org/officeDocument/2006/relationships" r:id="rId25"/>
               </a:graphicData>
             </a:graphic>
           </wp:inline>
@@ -8240,7 +9028,9 @@
       <w:pPr>
         <w:pStyle w:val="Illustration"/>
       </w:pPr>
-      <w:bookmarkStart w:id="83" w:name="_Toc31296371"/>
+      <w:bookmarkStart w:id="89" w:name="_Toc31296371"/>
+      <w:bookmarkStart w:id="90" w:name="_Toc159891441"/>
+      <w:bookmarkStart w:id="91" w:name="_Toc159891537"/>
       <w:r>
         <w:t xml:space="preserve">Illustration </w:t>
       </w:r>
@@ -8254,7 +9044,10 @@
         <w:fldChar w:fldCharType="separate"/>
       </w:r>
       <w:r>
-        <w:t>5</w:t>
+        <w:rPr>
+          <w:noProof/>
+        </w:rPr>
+        <w:t>7</w:t>
       </w:r>
       <w:r>
         <w:fldChar w:fldCharType="end"/>
@@ -8262,14 +9055,32 @@
       <w:r>
         <w:t>: diagramme Trucmuche.</w:t>
       </w:r>
-      <w:bookmarkEnd w:id="83"/>
+      <w:bookmarkEnd w:id="89"/>
+      <w:bookmarkEnd w:id="90"/>
+      <w:bookmarkEnd w:id="91"/>
     </w:p>
     <w:p>
       <w:pPr>
         <w:pStyle w:val="Lgendehorstable"/>
       </w:pPr>
       <w:r>
-        <w:t>Source : Rapport d'activité 2019 de MonEntrepriseDeStage. Source : tiré de Tartempion 2010, p. 42 / tiré de ce-site.ch, ref. URL06/ réalisé par Nom Prénom</w:t>
+        <w:t xml:space="preserve">Source : Rapport d'activité 2019 de </w:t>
+      </w:r>
+      <w:proofErr w:type="spellStart"/>
+      <w:r>
+        <w:t>MonEntrepriseDeStage</w:t>
+      </w:r>
+      <w:proofErr w:type="spellEnd"/>
+      <w:r>
+        <w:t xml:space="preserve">. Source : tiré de Tartempion 2010, p. 42 / tiré de ce-site.ch, </w:t>
+      </w:r>
+      <w:proofErr w:type="spellStart"/>
+      <w:r>
+        <w:t>ref</w:t>
+      </w:r>
+      <w:proofErr w:type="spellEnd"/>
+      <w:r>
+        <w:t>. URL06/ réalisé par Nom Prénom</w:t>
       </w:r>
       <w:r>
         <w:t>.</w:t>
@@ -8282,12 +9093,84 @@
     </w:p>
     <w:p>
       <w:pPr>
+        <w:pStyle w:val="Illustration"/>
+        <w:keepNext/>
+      </w:pPr>
+      <w:r>
+        <w:t>Illustration 6 : digramme</w:t>
+      </w:r>
+    </w:p>
+    <w:p>
+      <w:pPr>
+        <w:pStyle w:val="Lgende"/>
+      </w:pPr>
+      <w:bookmarkStart w:id="92" w:name="_Toc159891538"/>
+      <w:r>
+        <w:t xml:space="preserve">Illustration </w:t>
+      </w:r>
+      <w:r>
+        <w:fldChar w:fldCharType="begin"/>
+      </w:r>
+      <w:r>
+        <w:instrText xml:space="preserve"> SEQ Illustration \* ARABIC </w:instrText>
+      </w:r>
+      <w:r>
+        <w:fldChar w:fldCharType="separate"/>
+      </w:r>
+      <w:r>
+        <w:rPr>
+          <w:noProof/>
+        </w:rPr>
+        <w:t>8</w:t>
+      </w:r>
+      <w:r>
+        <w:fldChar w:fldCharType="end"/>
+      </w:r>
+      <w:r>
+        <w:t xml:space="preserve"> : </w:t>
+      </w:r>
+      <w:proofErr w:type="spellStart"/>
+      <w:r>
+        <w:t>digramem</w:t>
+      </w:r>
+      <w:bookmarkEnd w:id="92"/>
+      <w:proofErr w:type="spellEnd"/>
+    </w:p>
+    <w:p>
+      <w:pPr>
+        <w:pStyle w:val="Lgende"/>
+      </w:pPr>
+      <w:bookmarkStart w:id="93" w:name="_Toc159891539"/>
+      <w:r>
+        <w:t xml:space="preserve">Illustration </w:t>
+      </w:r>
+      <w:r>
+        <w:fldChar w:fldCharType="begin"/>
+      </w:r>
+      <w:r>
+        <w:instrText xml:space="preserve"> SEQ Illustration \* ARABIC </w:instrText>
+      </w:r>
+      <w:r>
+        <w:fldChar w:fldCharType="separate"/>
+      </w:r>
+      <w:r>
+        <w:rPr>
+          <w:noProof/>
+        </w:rPr>
+        <w:t>9</w:t>
+      </w:r>
+      <w:r>
+        <w:fldChar w:fldCharType="end"/>
+      </w:r>
+      <w:r>
+        <w:t>: Test 2</w:t>
+      </w:r>
+      <w:bookmarkEnd w:id="93"/>
+    </w:p>
+    <w:p>
+      <w:pPr>
         <w:pStyle w:val="Corpsdetexte15interligne"/>
-      </w:pPr>
-    </w:p>
-    <w:p>
-      <w:pPr>
-        <w:pStyle w:val="Corpsdetexte15interligne"/>
+        <w:ind w:firstLine="0"/>
       </w:pPr>
       <w:r>
         <w:br w:type="page"/>
@@ -8297,30 +9180,30 @@
       <w:pPr>
         <w:pStyle w:val="Titre1non-numrot"/>
       </w:pPr>
-      <w:bookmarkStart w:id="84" w:name="_Toc159885850"/>
+      <w:bookmarkStart w:id="94" w:name="_Toc159885850"/>
       <w:r>
         <w:lastRenderedPageBreak/>
         <w:t>Conclusion (style « Titre 1 »)</w:t>
       </w:r>
-      <w:bookmarkEnd w:id="84"/>
+      <w:bookmarkEnd w:id="94"/>
     </w:p>
     <w:p>
       <w:pPr>
         <w:pStyle w:val="Corpsdetexte15interligne"/>
       </w:pPr>
-      <w:bookmarkStart w:id="85" w:name="__DdeLink__4667_8153415172212141"/>
+      <w:bookmarkStart w:id="95" w:name="__DdeLink__4667_8153415172212141"/>
       <w:r>
         <w:t>Votre texte</w:t>
       </w:r>
-      <w:bookmarkEnd w:id="85"/>
+      <w:bookmarkEnd w:id="95"/>
       <w:r>
         <w:t xml:space="preserve">, </w:t>
       </w:r>
-      <w:bookmarkStart w:id="86" w:name="__DdeLink__4670_8153415172212141"/>
+      <w:bookmarkStart w:id="96" w:name="__DdeLink__4670_8153415172212141"/>
       <w:r>
         <w:t>votre texte, votre texte, votre texte,</w:t>
       </w:r>
-      <w:bookmarkEnd w:id="86"/>
+      <w:bookmarkEnd w:id="96"/>
       <w:r>
         <w:t xml:space="preserve"> votre texte, votre texte, votre texte, votre texte, votre texte, votre texte, votre texte, votre texte, votre texte, votre texte, votre texte, votre texte, votre texte, votre texte (style « Corps de texte, interligne 1,5 »).</w:t>
       </w:r>
@@ -8342,7 +9225,7 @@
       <w:pPr>
         <w:pStyle w:val="Titre1non-numrot"/>
       </w:pPr>
-      <w:bookmarkStart w:id="87" w:name="_Toc159885851"/>
+      <w:bookmarkStart w:id="97" w:name="_Toc159885851"/>
       <w:r>
         <w:rPr>
           <w:szCs w:val="32"/>
@@ -8350,7 +9233,7 @@
         <w:lastRenderedPageBreak/>
         <w:t>Annexes (style « Titre 1 »)</w:t>
       </w:r>
-      <w:bookmarkEnd w:id="87"/>
+      <w:bookmarkEnd w:id="97"/>
     </w:p>
     <w:p>
       <w:pPr>
@@ -8379,14 +9262,14 @@
       <w:pPr>
         <w:pStyle w:val="Annexes"/>
       </w:pPr>
-      <w:bookmarkStart w:id="88" w:name="_Toc31296380"/>
-      <w:bookmarkStart w:id="89" w:name="_Toc159885852"/>
+      <w:bookmarkStart w:id="98" w:name="_Toc31296380"/>
+      <w:bookmarkStart w:id="99" w:name="_Toc159885852"/>
       <w:r>
         <w:lastRenderedPageBreak/>
         <w:t>Annexe 1</w:t>
       </w:r>
-      <w:bookmarkEnd w:id="88"/>
-      <w:bookmarkEnd w:id="89"/>
+      <w:bookmarkEnd w:id="98"/>
+      <w:bookmarkEnd w:id="99"/>
       <w:r>
         <w:br w:type="page"/>
       </w:r>
@@ -8395,14 +9278,14 @@
       <w:pPr>
         <w:pStyle w:val="Annexes"/>
       </w:pPr>
-      <w:bookmarkStart w:id="90" w:name="_Toc31296381"/>
-      <w:bookmarkStart w:id="91" w:name="_Toc159885853"/>
+      <w:bookmarkStart w:id="100" w:name="_Toc31296381"/>
+      <w:bookmarkStart w:id="101" w:name="_Toc159885853"/>
       <w:r>
         <w:lastRenderedPageBreak/>
         <w:t>Annexe 2</w:t>
       </w:r>
-      <w:bookmarkEnd w:id="90"/>
-      <w:bookmarkEnd w:id="91"/>
+      <w:bookmarkEnd w:id="100"/>
+      <w:bookmarkEnd w:id="101"/>
       <w:r>
         <w:br w:type="page"/>
       </w:r>
@@ -8411,14 +9294,14 @@
       <w:pPr>
         <w:pStyle w:val="Annexes"/>
       </w:pPr>
-      <w:bookmarkStart w:id="92" w:name="_Toc31296382"/>
-      <w:bookmarkStart w:id="93" w:name="_Toc159885854"/>
+      <w:bookmarkStart w:id="102" w:name="_Toc31296382"/>
+      <w:bookmarkStart w:id="103" w:name="_Toc159885854"/>
       <w:r>
         <w:lastRenderedPageBreak/>
         <w:t>Annexe 3</w:t>
       </w:r>
-      <w:bookmarkEnd w:id="92"/>
-      <w:bookmarkEnd w:id="93"/>
+      <w:bookmarkEnd w:id="102"/>
+      <w:bookmarkEnd w:id="103"/>
       <w:r>
         <w:br w:type="page"/>
       </w:r>
@@ -8427,7 +9310,8 @@
       <w:pPr>
         <w:pStyle w:val="Titre1non-numrot"/>
       </w:pPr>
-      <w:bookmarkStart w:id="94" w:name="_Toc159885855"/>
+      <w:bookmarkStart w:id="104" w:name="_Toc159885855"/>
+      <w:proofErr w:type="spellStart"/>
       <w:r>
         <w:lastRenderedPageBreak/>
         <w:t>R</w:t>
@@ -8452,52 +9336,22 @@
         <w:t>É</w:t>
       </w:r>
       <w:r>
-        <w:t>rences documentaires (style « Titre 1 »)</w:t>
-      </w:r>
-      <w:bookmarkEnd w:id="94"/>
+        <w:t>rences</w:t>
+      </w:r>
+      <w:proofErr w:type="spellEnd"/>
+      <w:r>
+        <w:t xml:space="preserve"> documentaires (style « Titre 1 »)</w:t>
+      </w:r>
+      <w:bookmarkEnd w:id="104"/>
     </w:p>
     <w:p>
       <w:pPr>
         <w:pStyle w:val="Corpsdetexte15interligne"/>
-        <w:rPr>
-          <w:i/>
-          <w:iCs/>
-        </w:rPr>
-      </w:pPr>
-      <w:r>
-        <w:rPr>
-          <w:i/>
-          <w:iCs/>
-        </w:rPr>
-        <w:tab/>
-        <w:t>Sites Web consultés – Code repris d’ailleurs – Notices techniques – Articles de presse – Ouvrage imprimés – Ouvrages électroniques – Chapitre dans un ouvrage imprimé – Rapports imprimés – Travaux universitaires – Articles de revues imprimés – Articles de périodiques électroniques – Communication dans un congrès. Pour chacun de ces types de document, les mise en forme sont dans le document « Méthode de citation et de rédaction d’une bibliographie ».</w:t>
-      </w:r>
-    </w:p>
-    <w:p>
-      <w:pPr>
-        <w:pStyle w:val="Corpsdetexte15interligne"/>
-        <w:rPr>
-          <w:i/>
-          <w:iCs/>
-        </w:rPr>
-      </w:pPr>
-      <w:r>
-        <w:rPr>
-          <w:i/>
-          <w:iCs/>
-        </w:rPr>
-        <w:tab/>
-        <w:t xml:space="preserve">Afin de gagner du temps, pensez à utiliser le logiciel de gestion bibliographique Zotero pour la mise en forme et l’édition automatique de vos références à la norme ISO690. </w:t>
-      </w:r>
-    </w:p>
-    <w:p>
-      <w:pPr>
-        <w:pStyle w:val="Corpsdetexte"/>
       </w:pPr>
     </w:p>
     <w:sectPr>
-      <w:headerReference w:type="default" r:id="rId33"/>
-      <w:footerReference w:type="default" r:id="rId34"/>
+      <w:headerReference w:type="default" r:id="rId26"/>
+      <w:footerReference w:type="default" r:id="rId27"/>
       <w:pgSz w:w="11906" w:h="16838"/>
       <w:pgMar w:top="1317" w:right="1134" w:bottom="1409" w:left="1417" w:header="850" w:footer="850" w:gutter="0"/>
       <w:cols w:space="720"/>
@@ -8528,74 +9382,6 @@
 </file>
 
 <file path=word/footer1.xml><?xml version="1.0" encoding="utf-8"?>
-<w:ftr xmlns:wpc="http://schemas.microsoft.com/office/word/2010/wordprocessingCanvas" xmlns:cx="http://schemas.microsoft.com/office/drawing/2014/chartex" xmlns:cx1="http://schemas.microsoft.com/office/drawing/2015/9/8/chartex" xmlns:cx2="http://schemas.microsoft.com/office/drawing/2015/10/21/chartex" xmlns:cx3="http://schemas.microsoft.com/office/drawing/2016/5/9/chartex" xmlns:cx4="http://schemas.microsoft.com/office/drawing/2016/5/10/chartex" xmlns:cx5="http://schemas.microsoft.com/office/drawing/2016/5/11/chartex" xmlns:cx6="http://schemas.microsoft.com/office/drawing/2016/5/12/chartex" xmlns:cx7="http://schemas.microsoft.com/office/drawing/2016/5/13/chartex" xmlns:cx8="http://schemas.microsoft.com/office/drawing/2016/5/14/chartex" xmlns:mc="http://schemas.openxmlformats.org/markup-compatibility/2006" xmlns:aink="http://schemas.microsoft.com/office/drawing/2016/ink" xmlns:am3d="http://schemas.microsoft.com/office/drawing/2017/model3d" xmlns:o="urn:schemas-microsoft-com:office:office" xmlns:oel="http://schemas.microsoft.com/office/2019/extlst" xmlns:r="http://schemas.openxmlformats.org/officeDocument/2006/relationships" xmlns:m="http://schemas.openxmlformats.org/officeDocument/2006/math" xmlns:v="urn:schemas-microsoft-com:vml" xmlns:wp14="http://schemas.microsoft.com/office/word/2010/wordprocessingDrawing" xmlns:wp="http://schemas.openxmlformats.org/drawingml/2006/wordprocessingDrawing" xmlns:w10="urn:schemas-microsoft-com:office:word" xmlns:w="http://schemas.openxmlformats.org/wordprocessingml/2006/main" xmlns:w14="http://schemas.microsoft.com/office/word/2010/wordml" xmlns:w15="http://schemas.microsoft.com/office/word/2012/wordml" xmlns:w16cex="http://schemas.microsoft.com/office/word/2018/wordml/cex" xmlns:w16cid="http://schemas.microsoft.com/office/word/2016/wordml/cid" xmlns:w16="http://schemas.microsoft.com/office/word/2018/wordml" xmlns:w16sdtdh="http://schemas.microsoft.com/office/word/2020/wordml/sdtdatahash" xmlns:w16se="http://schemas.microsoft.com/office/word/2015/wordml/symex" xmlns:wpg="http://schemas.microsoft.com/office/word/2010/wordprocessingGroup" xmlns:wpi="http://schemas.microsoft.com/office/word/2010/wordprocessingInk" xmlns:wne="http://schemas.microsoft.com/office/word/2006/wordml" xmlns:wps="http://schemas.microsoft.com/office/word/2010/wordprocessingShape" mc:Ignorable="w14 w15 w16se w16cid w16 w16cex w16sdtdh wp14">
-  <w:p>
-    <w:pPr>
-      <w:pStyle w:val="Pieddepage"/>
-    </w:pPr>
-  </w:p>
-</w:ftr>
-</file>
-
-<file path=word/footer10.xml><?xml version="1.0" encoding="utf-8"?>
-<w:ftr xmlns:wpc="http://schemas.microsoft.com/office/word/2010/wordprocessingCanvas" xmlns:cx="http://schemas.microsoft.com/office/drawing/2014/chartex" xmlns:cx1="http://schemas.microsoft.com/office/drawing/2015/9/8/chartex" xmlns:cx2="http://schemas.microsoft.com/office/drawing/2015/10/21/chartex" xmlns:cx3="http://schemas.microsoft.com/office/drawing/2016/5/9/chartex" xmlns:cx4="http://schemas.microsoft.com/office/drawing/2016/5/10/chartex" xmlns:cx5="http://schemas.microsoft.com/office/drawing/2016/5/11/chartex" xmlns:cx6="http://schemas.microsoft.com/office/drawing/2016/5/12/chartex" xmlns:cx7="http://schemas.microsoft.com/office/drawing/2016/5/13/chartex" xmlns:cx8="http://schemas.microsoft.com/office/drawing/2016/5/14/chartex" xmlns:mc="http://schemas.openxmlformats.org/markup-compatibility/2006" xmlns:aink="http://schemas.microsoft.com/office/drawing/2016/ink" xmlns:am3d="http://schemas.microsoft.com/office/drawing/2017/model3d" xmlns:o="urn:schemas-microsoft-com:office:office" xmlns:oel="http://schemas.microsoft.com/office/2019/extlst" xmlns:r="http://schemas.openxmlformats.org/officeDocument/2006/relationships" xmlns:m="http://schemas.openxmlformats.org/officeDocument/2006/math" xmlns:v="urn:schemas-microsoft-com:vml" xmlns:wp14="http://schemas.microsoft.com/office/word/2010/wordprocessingDrawing" xmlns:wp="http://schemas.openxmlformats.org/drawingml/2006/wordprocessingDrawing" xmlns:w10="urn:schemas-microsoft-com:office:word" xmlns:w="http://schemas.openxmlformats.org/wordprocessingml/2006/main" xmlns:w14="http://schemas.microsoft.com/office/word/2010/wordml" xmlns:w15="http://schemas.microsoft.com/office/word/2012/wordml" xmlns:w16cex="http://schemas.microsoft.com/office/word/2018/wordml/cex" xmlns:w16cid="http://schemas.microsoft.com/office/word/2016/wordml/cid" xmlns:w16="http://schemas.microsoft.com/office/word/2018/wordml" xmlns:w16sdtdh="http://schemas.microsoft.com/office/word/2020/wordml/sdtdatahash" xmlns:w16se="http://schemas.microsoft.com/office/word/2015/wordml/symex" xmlns:wpg="http://schemas.microsoft.com/office/word/2010/wordprocessingGroup" xmlns:wpi="http://schemas.microsoft.com/office/word/2010/wordprocessingInk" xmlns:wne="http://schemas.microsoft.com/office/word/2006/wordml" xmlns:wps="http://schemas.microsoft.com/office/word/2010/wordprocessingShape" mc:Ignorable="w14 w15 w16se w16cid w16 w16cex w16sdtdh wp14">
-  <w:p>
-    <w:pPr>
-      <w:pStyle w:val="Pieddepage"/>
-      <w:jc w:val="center"/>
-    </w:pPr>
-    <w:r>
-      <w:t xml:space="preserve">— </w:t>
-    </w:r>
-    <w:r>
-      <w:fldChar w:fldCharType="begin"/>
-    </w:r>
-    <w:r>
-      <w:instrText>PAGE \* ARABIC</w:instrText>
-    </w:r>
-    <w:r>
-      <w:fldChar w:fldCharType="separate"/>
-    </w:r>
-    <w:r>
-      <w:rPr>
-        <w:noProof/>
-      </w:rPr>
-      <w:t>9</w:t>
-    </w:r>
-    <w:r>
-      <w:fldChar w:fldCharType="end"/>
-    </w:r>
-    <w:r>
-      <w:rPr>
-        <w:rStyle w:val="Numrodepage"/>
-      </w:rPr>
-      <w:t xml:space="preserve"> —</w:t>
-    </w:r>
-  </w:p>
-</w:ftr>
-</file>
-
-<file path=word/footer2.xml><?xml version="1.0" encoding="utf-8"?>
-<w:ftr xmlns:wpc="http://schemas.microsoft.com/office/word/2010/wordprocessingCanvas" xmlns:cx="http://schemas.microsoft.com/office/drawing/2014/chartex" xmlns:cx1="http://schemas.microsoft.com/office/drawing/2015/9/8/chartex" xmlns:cx2="http://schemas.microsoft.com/office/drawing/2015/10/21/chartex" xmlns:cx3="http://schemas.microsoft.com/office/drawing/2016/5/9/chartex" xmlns:cx4="http://schemas.microsoft.com/office/drawing/2016/5/10/chartex" xmlns:cx5="http://schemas.microsoft.com/office/drawing/2016/5/11/chartex" xmlns:cx6="http://schemas.microsoft.com/office/drawing/2016/5/12/chartex" xmlns:cx7="http://schemas.microsoft.com/office/drawing/2016/5/13/chartex" xmlns:cx8="http://schemas.microsoft.com/office/drawing/2016/5/14/chartex" xmlns:mc="http://schemas.openxmlformats.org/markup-compatibility/2006" xmlns:aink="http://schemas.microsoft.com/office/drawing/2016/ink" xmlns:am3d="http://schemas.microsoft.com/office/drawing/2017/model3d" xmlns:o="urn:schemas-microsoft-com:office:office" xmlns:oel="http://schemas.microsoft.com/office/2019/extlst" xmlns:r="http://schemas.openxmlformats.org/officeDocument/2006/relationships" xmlns:m="http://schemas.openxmlformats.org/officeDocument/2006/math" xmlns:v="urn:schemas-microsoft-com:vml" xmlns:wp14="http://schemas.microsoft.com/office/word/2010/wordprocessingDrawing" xmlns:wp="http://schemas.openxmlformats.org/drawingml/2006/wordprocessingDrawing" xmlns:w10="urn:schemas-microsoft-com:office:word" xmlns:w="http://schemas.openxmlformats.org/wordprocessingml/2006/main" xmlns:w14="http://schemas.microsoft.com/office/word/2010/wordml" xmlns:w15="http://schemas.microsoft.com/office/word/2012/wordml" xmlns:w16cex="http://schemas.microsoft.com/office/word/2018/wordml/cex" xmlns:w16cid="http://schemas.microsoft.com/office/word/2016/wordml/cid" xmlns:w16="http://schemas.microsoft.com/office/word/2018/wordml" xmlns:w16sdtdh="http://schemas.microsoft.com/office/word/2020/wordml/sdtdatahash" xmlns:w16se="http://schemas.microsoft.com/office/word/2015/wordml/symex" xmlns:wpg="http://schemas.microsoft.com/office/word/2010/wordprocessingGroup" xmlns:wpi="http://schemas.microsoft.com/office/word/2010/wordprocessingInk" xmlns:wne="http://schemas.microsoft.com/office/word/2006/wordml" xmlns:wps="http://schemas.microsoft.com/office/word/2010/wordprocessingShape" mc:Ignorable="w14 w15 w16se w16cid w16 w16cex w16sdtdh wp14">
-  <w:p>
-    <w:pPr>
-      <w:pStyle w:val="Pieddepage"/>
-    </w:pPr>
-  </w:p>
-</w:ftr>
-</file>
-
-<file path=word/footer3.xml><?xml version="1.0" encoding="utf-8"?>
-<w:ftr xmlns:wpc="http://schemas.microsoft.com/office/word/2010/wordprocessingCanvas" xmlns:cx="http://schemas.microsoft.com/office/drawing/2014/chartex" xmlns:cx1="http://schemas.microsoft.com/office/drawing/2015/9/8/chartex" xmlns:cx2="http://schemas.microsoft.com/office/drawing/2015/10/21/chartex" xmlns:cx3="http://schemas.microsoft.com/office/drawing/2016/5/9/chartex" xmlns:cx4="http://schemas.microsoft.com/office/drawing/2016/5/10/chartex" xmlns:cx5="http://schemas.microsoft.com/office/drawing/2016/5/11/chartex" xmlns:cx6="http://schemas.microsoft.com/office/drawing/2016/5/12/chartex" xmlns:cx7="http://schemas.microsoft.com/office/drawing/2016/5/13/chartex" xmlns:cx8="http://schemas.microsoft.com/office/drawing/2016/5/14/chartex" xmlns:mc="http://schemas.openxmlformats.org/markup-compatibility/2006" xmlns:aink="http://schemas.microsoft.com/office/drawing/2016/ink" xmlns:am3d="http://schemas.microsoft.com/office/drawing/2017/model3d" xmlns:o="urn:schemas-microsoft-com:office:office" xmlns:oel="http://schemas.microsoft.com/office/2019/extlst" xmlns:r="http://schemas.openxmlformats.org/officeDocument/2006/relationships" xmlns:m="http://schemas.openxmlformats.org/officeDocument/2006/math" xmlns:v="urn:schemas-microsoft-com:vml" xmlns:wp14="http://schemas.microsoft.com/office/word/2010/wordprocessingDrawing" xmlns:wp="http://schemas.openxmlformats.org/drawingml/2006/wordprocessingDrawing" xmlns:w10="urn:schemas-microsoft-com:office:word" xmlns:w="http://schemas.openxmlformats.org/wordprocessingml/2006/main" xmlns:w14="http://schemas.microsoft.com/office/word/2010/wordml" xmlns:w15="http://schemas.microsoft.com/office/word/2012/wordml" xmlns:w16cex="http://schemas.microsoft.com/office/word/2018/wordml/cex" xmlns:w16cid="http://schemas.microsoft.com/office/word/2016/wordml/cid" xmlns:w16="http://schemas.microsoft.com/office/word/2018/wordml" xmlns:w16sdtdh="http://schemas.microsoft.com/office/word/2020/wordml/sdtdatahash" xmlns:w16se="http://schemas.microsoft.com/office/word/2015/wordml/symex" xmlns:wpg="http://schemas.microsoft.com/office/word/2010/wordprocessingGroup" xmlns:wpi="http://schemas.microsoft.com/office/word/2010/wordprocessingInk" xmlns:wne="http://schemas.microsoft.com/office/word/2006/wordml" xmlns:wps="http://schemas.microsoft.com/office/word/2010/wordprocessingShape" mc:Ignorable="w14 w15 w16se w16cid w16 w16cex w16sdtdh wp14">
-  <w:p>
-    <w:pPr>
-      <w:pStyle w:val="Pieddepage"/>
-    </w:pPr>
-  </w:p>
-</w:ftr>
-</file>
-
-<file path=word/footer4.xml><?xml version="1.0" encoding="utf-8"?>
 <w:ftr xmlns:wpc="http://schemas.microsoft.com/office/word/2010/wordprocessingCanvas" xmlns:cx="http://schemas.microsoft.com/office/drawing/2014/chartex" xmlns:cx1="http://schemas.microsoft.com/office/drawing/2015/9/8/chartex" xmlns:cx2="http://schemas.microsoft.com/office/drawing/2015/10/21/chartex" xmlns:cx3="http://schemas.microsoft.com/office/drawing/2016/5/9/chartex" xmlns:cx4="http://schemas.microsoft.com/office/drawing/2016/5/10/chartex" xmlns:cx5="http://schemas.microsoft.com/office/drawing/2016/5/11/chartex" xmlns:cx6="http://schemas.microsoft.com/office/drawing/2016/5/12/chartex" xmlns:cx7="http://schemas.microsoft.com/office/drawing/2016/5/13/chartex" xmlns:cx8="http://schemas.microsoft.com/office/drawing/2016/5/14/chartex" xmlns:mc="http://schemas.openxmlformats.org/markup-compatibility/2006" xmlns:aink="http://schemas.microsoft.com/office/drawing/2016/ink" xmlns:am3d="http://schemas.microsoft.com/office/drawing/2017/model3d" xmlns:o="urn:schemas-microsoft-com:office:office" xmlns:oel="http://schemas.microsoft.com/office/2019/extlst" xmlns:r="http://schemas.openxmlformats.org/officeDocument/2006/relationships" xmlns:m="http://schemas.openxmlformats.org/officeDocument/2006/math" xmlns:v="urn:schemas-microsoft-com:vml" xmlns:wp14="http://schemas.microsoft.com/office/word/2010/wordprocessingDrawing" xmlns:wp="http://schemas.openxmlformats.org/drawingml/2006/wordprocessingDrawing" xmlns:w10="urn:schemas-microsoft-com:office:word" xmlns:w="http://schemas.openxmlformats.org/wordprocessingml/2006/main" xmlns:w14="http://schemas.microsoft.com/office/word/2010/wordml" xmlns:w15="http://schemas.microsoft.com/office/word/2012/wordml" xmlns:w16cex="http://schemas.microsoft.com/office/word/2018/wordml/cex" xmlns:w16cid="http://schemas.microsoft.com/office/word/2016/wordml/cid" xmlns:w16="http://schemas.microsoft.com/office/word/2018/wordml" xmlns:w16sdtdh="http://schemas.microsoft.com/office/word/2020/wordml/sdtdatahash" xmlns:w16se="http://schemas.microsoft.com/office/word/2015/wordml/symex" xmlns:wpg="http://schemas.microsoft.com/office/word/2010/wordprocessingGroup" xmlns:wpi="http://schemas.microsoft.com/office/word/2010/wordprocessingInk" xmlns:wne="http://schemas.microsoft.com/office/word/2006/wordml" xmlns:wps="http://schemas.microsoft.com/office/word/2010/wordprocessingShape" mc:Ignorable="w14 w15 w16se w16cid w16 w16cex w16sdtdh wp14">
   <w:p>
     <w:pPr>
@@ -8642,7 +9428,7 @@
 </w:ftr>
 </file>
 
-<file path=word/footer5.xml><?xml version="1.0" encoding="utf-8"?>
+<file path=word/footer2.xml><?xml version="1.0" encoding="utf-8"?>
 <w:ftr xmlns:wpc="http://schemas.microsoft.com/office/word/2010/wordprocessingCanvas" xmlns:cx="http://schemas.microsoft.com/office/drawing/2014/chartex" xmlns:cx1="http://schemas.microsoft.com/office/drawing/2015/9/8/chartex" xmlns:cx2="http://schemas.microsoft.com/office/drawing/2015/10/21/chartex" xmlns:cx3="http://schemas.microsoft.com/office/drawing/2016/5/9/chartex" xmlns:cx4="http://schemas.microsoft.com/office/drawing/2016/5/10/chartex" xmlns:cx5="http://schemas.microsoft.com/office/drawing/2016/5/11/chartex" xmlns:cx6="http://schemas.microsoft.com/office/drawing/2016/5/12/chartex" xmlns:cx7="http://schemas.microsoft.com/office/drawing/2016/5/13/chartex" xmlns:cx8="http://schemas.microsoft.com/office/drawing/2016/5/14/chartex" xmlns:mc="http://schemas.openxmlformats.org/markup-compatibility/2006" xmlns:aink="http://schemas.microsoft.com/office/drawing/2016/ink" xmlns:am3d="http://schemas.microsoft.com/office/drawing/2017/model3d" xmlns:o="urn:schemas-microsoft-com:office:office" xmlns:oel="http://schemas.microsoft.com/office/2019/extlst" xmlns:r="http://schemas.openxmlformats.org/officeDocument/2006/relationships" xmlns:m="http://schemas.openxmlformats.org/officeDocument/2006/math" xmlns:v="urn:schemas-microsoft-com:vml" xmlns:wp14="http://schemas.microsoft.com/office/word/2010/wordprocessingDrawing" xmlns:wp="http://schemas.openxmlformats.org/drawingml/2006/wordprocessingDrawing" xmlns:w10="urn:schemas-microsoft-com:office:word" xmlns:w="http://schemas.openxmlformats.org/wordprocessingml/2006/main" xmlns:w14="http://schemas.microsoft.com/office/word/2010/wordml" xmlns:w15="http://schemas.microsoft.com/office/word/2012/wordml" xmlns:w16cex="http://schemas.microsoft.com/office/word/2018/wordml/cex" xmlns:w16cid="http://schemas.microsoft.com/office/word/2016/wordml/cid" xmlns:w16="http://schemas.microsoft.com/office/word/2018/wordml" xmlns:w16sdtdh="http://schemas.microsoft.com/office/word/2020/wordml/sdtdatahash" xmlns:w16se="http://schemas.microsoft.com/office/word/2015/wordml/symex" xmlns:wpg="http://schemas.microsoft.com/office/word/2010/wordprocessingGroup" xmlns:wpi="http://schemas.microsoft.com/office/word/2010/wordprocessingInk" xmlns:wne="http://schemas.microsoft.com/office/word/2006/wordml" xmlns:wps="http://schemas.microsoft.com/office/word/2010/wordprocessingShape" mc:Ignorable="w14 w15 w16se w16cid w16 w16cex w16sdtdh wp14">
   <w:p>
     <w:pPr>
@@ -8689,7 +9475,7 @@
 </w:ftr>
 </file>
 
-<file path=word/footer6.xml><?xml version="1.0" encoding="utf-8"?>
+<file path=word/footer3.xml><?xml version="1.0" encoding="utf-8"?>
 <w:ftr xmlns:wpc="http://schemas.microsoft.com/office/word/2010/wordprocessingCanvas" xmlns:cx="http://schemas.microsoft.com/office/drawing/2014/chartex" xmlns:cx1="http://schemas.microsoft.com/office/drawing/2015/9/8/chartex" xmlns:cx2="http://schemas.microsoft.com/office/drawing/2015/10/21/chartex" xmlns:cx3="http://schemas.microsoft.com/office/drawing/2016/5/9/chartex" xmlns:cx4="http://schemas.microsoft.com/office/drawing/2016/5/10/chartex" xmlns:cx5="http://schemas.microsoft.com/office/drawing/2016/5/11/chartex" xmlns:cx6="http://schemas.microsoft.com/office/drawing/2016/5/12/chartex" xmlns:cx7="http://schemas.microsoft.com/office/drawing/2016/5/13/chartex" xmlns:cx8="http://schemas.microsoft.com/office/drawing/2016/5/14/chartex" xmlns:mc="http://schemas.openxmlformats.org/markup-compatibility/2006" xmlns:aink="http://schemas.microsoft.com/office/drawing/2016/ink" xmlns:am3d="http://schemas.microsoft.com/office/drawing/2017/model3d" xmlns:o="urn:schemas-microsoft-com:office:office" xmlns:oel="http://schemas.microsoft.com/office/2019/extlst" xmlns:r="http://schemas.openxmlformats.org/officeDocument/2006/relationships" xmlns:m="http://schemas.openxmlformats.org/officeDocument/2006/math" xmlns:v="urn:schemas-microsoft-com:vml" xmlns:wp14="http://schemas.microsoft.com/office/word/2010/wordprocessingDrawing" xmlns:wp="http://schemas.openxmlformats.org/drawingml/2006/wordprocessingDrawing" xmlns:w10="urn:schemas-microsoft-com:office:word" xmlns:w="http://schemas.openxmlformats.org/wordprocessingml/2006/main" xmlns:w14="http://schemas.microsoft.com/office/word/2010/wordml" xmlns:w15="http://schemas.microsoft.com/office/word/2012/wordml" xmlns:w16cex="http://schemas.microsoft.com/office/word/2018/wordml/cex" xmlns:w16cid="http://schemas.microsoft.com/office/word/2016/wordml/cid" xmlns:w16="http://schemas.microsoft.com/office/word/2018/wordml" xmlns:w16sdtdh="http://schemas.microsoft.com/office/word/2020/wordml/sdtdatahash" xmlns:w16se="http://schemas.microsoft.com/office/word/2015/wordml/symex" xmlns:wpg="http://schemas.microsoft.com/office/word/2010/wordprocessingGroup" xmlns:wpi="http://schemas.microsoft.com/office/word/2010/wordprocessingInk" xmlns:wne="http://schemas.microsoft.com/office/word/2006/wordml" xmlns:wps="http://schemas.microsoft.com/office/word/2010/wordprocessingShape" mc:Ignorable="w14 w15 w16se w16cid w16 w16cex w16sdtdh wp14">
   <w:sdt>
     <w:sdtPr>
@@ -8731,7 +9517,7 @@
 </w:ftr>
 </file>
 
-<file path=word/footer7.xml><?xml version="1.0" encoding="utf-8"?>
+<file path=word/footer4.xml><?xml version="1.0" encoding="utf-8"?>
 <w:ftr xmlns:wpc="http://schemas.microsoft.com/office/word/2010/wordprocessingCanvas" xmlns:cx="http://schemas.microsoft.com/office/drawing/2014/chartex" xmlns:cx1="http://schemas.microsoft.com/office/drawing/2015/9/8/chartex" xmlns:cx2="http://schemas.microsoft.com/office/drawing/2015/10/21/chartex" xmlns:cx3="http://schemas.microsoft.com/office/drawing/2016/5/9/chartex" xmlns:cx4="http://schemas.microsoft.com/office/drawing/2016/5/10/chartex" xmlns:cx5="http://schemas.microsoft.com/office/drawing/2016/5/11/chartex" xmlns:cx6="http://schemas.microsoft.com/office/drawing/2016/5/12/chartex" xmlns:cx7="http://schemas.microsoft.com/office/drawing/2016/5/13/chartex" xmlns:cx8="http://schemas.microsoft.com/office/drawing/2016/5/14/chartex" xmlns:mc="http://schemas.openxmlformats.org/markup-compatibility/2006" xmlns:aink="http://schemas.microsoft.com/office/drawing/2016/ink" xmlns:am3d="http://schemas.microsoft.com/office/drawing/2017/model3d" xmlns:o="urn:schemas-microsoft-com:office:office" xmlns:oel="http://schemas.microsoft.com/office/2019/extlst" xmlns:r="http://schemas.openxmlformats.org/officeDocument/2006/relationships" xmlns:m="http://schemas.openxmlformats.org/officeDocument/2006/math" xmlns:v="urn:schemas-microsoft-com:vml" xmlns:wp14="http://schemas.microsoft.com/office/word/2010/wordprocessingDrawing" xmlns:wp="http://schemas.openxmlformats.org/drawingml/2006/wordprocessingDrawing" xmlns:w10="urn:schemas-microsoft-com:office:word" xmlns:w="http://schemas.openxmlformats.org/wordprocessingml/2006/main" xmlns:w14="http://schemas.microsoft.com/office/word/2010/wordml" xmlns:w15="http://schemas.microsoft.com/office/word/2012/wordml" xmlns:w16cex="http://schemas.microsoft.com/office/word/2018/wordml/cex" xmlns:w16cid="http://schemas.microsoft.com/office/word/2016/wordml/cid" xmlns:w16="http://schemas.microsoft.com/office/word/2018/wordml" xmlns:w16sdtdh="http://schemas.microsoft.com/office/word/2020/wordml/sdtdatahash" xmlns:w16se="http://schemas.microsoft.com/office/word/2015/wordml/symex" xmlns:wpg="http://schemas.microsoft.com/office/word/2010/wordprocessingGroup" xmlns:wpi="http://schemas.microsoft.com/office/word/2010/wordprocessingInk" xmlns:wne="http://schemas.microsoft.com/office/word/2006/wordml" xmlns:wps="http://schemas.microsoft.com/office/word/2010/wordprocessingShape" mc:Ignorable="w14 w15 w16se w16cid w16 w16cex w16sdtdh wp14">
   <w:sdt>
     <w:sdtPr>
@@ -8773,7 +9559,7 @@
 </w:ftr>
 </file>
 
-<file path=word/footer8.xml><?xml version="1.0" encoding="utf-8"?>
+<file path=word/footer5.xml><?xml version="1.0" encoding="utf-8"?>
 <w:ftr xmlns:wpc="http://schemas.microsoft.com/office/word/2010/wordprocessingCanvas" xmlns:cx="http://schemas.microsoft.com/office/drawing/2014/chartex" xmlns:cx1="http://schemas.microsoft.com/office/drawing/2015/9/8/chartex" xmlns:cx2="http://schemas.microsoft.com/office/drawing/2015/10/21/chartex" xmlns:cx3="http://schemas.microsoft.com/office/drawing/2016/5/9/chartex" xmlns:cx4="http://schemas.microsoft.com/office/drawing/2016/5/10/chartex" xmlns:cx5="http://schemas.microsoft.com/office/drawing/2016/5/11/chartex" xmlns:cx6="http://schemas.microsoft.com/office/drawing/2016/5/12/chartex" xmlns:cx7="http://schemas.microsoft.com/office/drawing/2016/5/13/chartex" xmlns:cx8="http://schemas.microsoft.com/office/drawing/2016/5/14/chartex" xmlns:mc="http://schemas.openxmlformats.org/markup-compatibility/2006" xmlns:aink="http://schemas.microsoft.com/office/drawing/2016/ink" xmlns:am3d="http://schemas.microsoft.com/office/drawing/2017/model3d" xmlns:o="urn:schemas-microsoft-com:office:office" xmlns:oel="http://schemas.microsoft.com/office/2019/extlst" xmlns:r="http://schemas.openxmlformats.org/officeDocument/2006/relationships" xmlns:m="http://schemas.openxmlformats.org/officeDocument/2006/math" xmlns:v="urn:schemas-microsoft-com:vml" xmlns:wp14="http://schemas.microsoft.com/office/word/2010/wordprocessingDrawing" xmlns:wp="http://schemas.openxmlformats.org/drawingml/2006/wordprocessingDrawing" xmlns:w10="urn:schemas-microsoft-com:office:word" xmlns:w="http://schemas.openxmlformats.org/wordprocessingml/2006/main" xmlns:w14="http://schemas.microsoft.com/office/word/2010/wordml" xmlns:w15="http://schemas.microsoft.com/office/word/2012/wordml" xmlns:w16cex="http://schemas.microsoft.com/office/word/2018/wordml/cex" xmlns:w16cid="http://schemas.microsoft.com/office/word/2016/wordml/cid" xmlns:w16="http://schemas.microsoft.com/office/word/2018/wordml" xmlns:w16sdtdh="http://schemas.microsoft.com/office/word/2020/wordml/sdtdatahash" xmlns:w16se="http://schemas.microsoft.com/office/word/2015/wordml/symex" xmlns:wpg="http://schemas.microsoft.com/office/word/2010/wordprocessingGroup" xmlns:wpi="http://schemas.microsoft.com/office/word/2010/wordprocessingInk" xmlns:wne="http://schemas.microsoft.com/office/word/2006/wordml" xmlns:wps="http://schemas.microsoft.com/office/word/2010/wordprocessingShape" mc:Ignorable="w14 w15 w16se w16cid w16 w16cex w16sdtdh wp14">
   <w:p>
     <w:pPr>
@@ -8820,7 +9606,7 @@
 </w:ftr>
 </file>
 
-<file path=word/footer9.xml><?xml version="1.0" encoding="utf-8"?>
+<file path=word/footer6.xml><?xml version="1.0" encoding="utf-8"?>
 <w:ftr xmlns:wpc="http://schemas.microsoft.com/office/word/2010/wordprocessingCanvas" xmlns:cx="http://schemas.microsoft.com/office/drawing/2014/chartex" xmlns:cx1="http://schemas.microsoft.com/office/drawing/2015/9/8/chartex" xmlns:cx2="http://schemas.microsoft.com/office/drawing/2015/10/21/chartex" xmlns:cx3="http://schemas.microsoft.com/office/drawing/2016/5/9/chartex" xmlns:cx4="http://schemas.microsoft.com/office/drawing/2016/5/10/chartex" xmlns:cx5="http://schemas.microsoft.com/office/drawing/2016/5/11/chartex" xmlns:cx6="http://schemas.microsoft.com/office/drawing/2016/5/12/chartex" xmlns:cx7="http://schemas.microsoft.com/office/drawing/2016/5/13/chartex" xmlns:cx8="http://schemas.microsoft.com/office/drawing/2016/5/14/chartex" xmlns:mc="http://schemas.openxmlformats.org/markup-compatibility/2006" xmlns:aink="http://schemas.microsoft.com/office/drawing/2016/ink" xmlns:am3d="http://schemas.microsoft.com/office/drawing/2017/model3d" xmlns:o="urn:schemas-microsoft-com:office:office" xmlns:oel="http://schemas.microsoft.com/office/2019/extlst" xmlns:r="http://schemas.openxmlformats.org/officeDocument/2006/relationships" xmlns:m="http://schemas.openxmlformats.org/officeDocument/2006/math" xmlns:v="urn:schemas-microsoft-com:vml" xmlns:wp14="http://schemas.microsoft.com/office/word/2010/wordprocessingDrawing" xmlns:wp="http://schemas.openxmlformats.org/drawingml/2006/wordprocessingDrawing" xmlns:w10="urn:schemas-microsoft-com:office:word" xmlns:w="http://schemas.openxmlformats.org/wordprocessingml/2006/main" xmlns:w14="http://schemas.microsoft.com/office/word/2010/wordml" xmlns:w15="http://schemas.microsoft.com/office/word/2012/wordml" xmlns:w16cex="http://schemas.microsoft.com/office/word/2018/wordml/cex" xmlns:w16cid="http://schemas.microsoft.com/office/word/2016/wordml/cid" xmlns:w16="http://schemas.microsoft.com/office/word/2018/wordml" xmlns:w16sdtdh="http://schemas.microsoft.com/office/word/2020/wordml/sdtdatahash" xmlns:w16se="http://schemas.microsoft.com/office/word/2015/wordml/symex" xmlns:wpg="http://schemas.microsoft.com/office/word/2010/wordprocessingGroup" xmlns:wpi="http://schemas.microsoft.com/office/word/2010/wordprocessingInk" xmlns:wne="http://schemas.microsoft.com/office/word/2006/wordml" xmlns:wps="http://schemas.microsoft.com/office/word/2010/wordprocessingShape" mc:Ignorable="w14 w15 w16se w16cid w16 w16cex w16sdtdh wp14">
   <w:p>
     <w:pPr>
@@ -8858,6 +9644,44 @@
 </w:ftr>
 </file>
 
+<file path=word/footer7.xml><?xml version="1.0" encoding="utf-8"?>
+<w:ftr xmlns:wpc="http://schemas.microsoft.com/office/word/2010/wordprocessingCanvas" xmlns:cx="http://schemas.microsoft.com/office/drawing/2014/chartex" xmlns:cx1="http://schemas.microsoft.com/office/drawing/2015/9/8/chartex" xmlns:cx2="http://schemas.microsoft.com/office/drawing/2015/10/21/chartex" xmlns:cx3="http://schemas.microsoft.com/office/drawing/2016/5/9/chartex" xmlns:cx4="http://schemas.microsoft.com/office/drawing/2016/5/10/chartex" xmlns:cx5="http://schemas.microsoft.com/office/drawing/2016/5/11/chartex" xmlns:cx6="http://schemas.microsoft.com/office/drawing/2016/5/12/chartex" xmlns:cx7="http://schemas.microsoft.com/office/drawing/2016/5/13/chartex" xmlns:cx8="http://schemas.microsoft.com/office/drawing/2016/5/14/chartex" xmlns:mc="http://schemas.openxmlformats.org/markup-compatibility/2006" xmlns:aink="http://schemas.microsoft.com/office/drawing/2016/ink" xmlns:am3d="http://schemas.microsoft.com/office/drawing/2017/model3d" xmlns:o="urn:schemas-microsoft-com:office:office" xmlns:oel="http://schemas.microsoft.com/office/2019/extlst" xmlns:r="http://schemas.openxmlformats.org/officeDocument/2006/relationships" xmlns:m="http://schemas.openxmlformats.org/officeDocument/2006/math" xmlns:v="urn:schemas-microsoft-com:vml" xmlns:wp14="http://schemas.microsoft.com/office/word/2010/wordprocessingDrawing" xmlns:wp="http://schemas.openxmlformats.org/drawingml/2006/wordprocessingDrawing" xmlns:w10="urn:schemas-microsoft-com:office:word" xmlns:w="http://schemas.openxmlformats.org/wordprocessingml/2006/main" xmlns:w14="http://schemas.microsoft.com/office/word/2010/wordml" xmlns:w15="http://schemas.microsoft.com/office/word/2012/wordml" xmlns:w16cex="http://schemas.microsoft.com/office/word/2018/wordml/cex" xmlns:w16cid="http://schemas.microsoft.com/office/word/2016/wordml/cid" xmlns:w16="http://schemas.microsoft.com/office/word/2018/wordml" xmlns:w16sdtdh="http://schemas.microsoft.com/office/word/2020/wordml/sdtdatahash" xmlns:w16se="http://schemas.microsoft.com/office/word/2015/wordml/symex" xmlns:wpg="http://schemas.microsoft.com/office/word/2010/wordprocessingGroup" xmlns:wpi="http://schemas.microsoft.com/office/word/2010/wordprocessingInk" xmlns:wne="http://schemas.microsoft.com/office/word/2006/wordml" xmlns:wps="http://schemas.microsoft.com/office/word/2010/wordprocessingShape" mc:Ignorable="w14 w15 w16se w16cid w16 w16cex w16sdtdh wp14">
+  <w:p>
+    <w:pPr>
+      <w:pStyle w:val="Pieddepage"/>
+      <w:jc w:val="center"/>
+    </w:pPr>
+    <w:r>
+      <w:t xml:space="preserve">— </w:t>
+    </w:r>
+    <w:r>
+      <w:fldChar w:fldCharType="begin"/>
+    </w:r>
+    <w:r>
+      <w:instrText>PAGE \* ARABIC</w:instrText>
+    </w:r>
+    <w:r>
+      <w:fldChar w:fldCharType="separate"/>
+    </w:r>
+    <w:r>
+      <w:rPr>
+        <w:noProof/>
+      </w:rPr>
+      <w:t>9</w:t>
+    </w:r>
+    <w:r>
+      <w:fldChar w:fldCharType="end"/>
+    </w:r>
+    <w:r>
+      <w:rPr>
+        <w:rStyle w:val="Numrodepage"/>
+      </w:rPr>
+      <w:t xml:space="preserve"> —</w:t>
+    </w:r>
+  </w:p>
+</w:ftr>
+</file>
+
 <file path=word/footnotes.xml><?xml version="1.0" encoding="utf-8"?>
 <w:footnotes xmlns:wpc="http://schemas.microsoft.com/office/word/2010/wordprocessingCanvas" xmlns:cx="http://schemas.microsoft.com/office/drawing/2014/chartex" xmlns:cx1="http://schemas.microsoft.com/office/drawing/2015/9/8/chartex" xmlns:cx2="http://schemas.microsoft.com/office/drawing/2015/10/21/chartex" xmlns:cx3="http://schemas.microsoft.com/office/drawing/2016/5/9/chartex" xmlns:cx4="http://schemas.microsoft.com/office/drawing/2016/5/10/chartex" xmlns:cx5="http://schemas.microsoft.com/office/drawing/2016/5/11/chartex" xmlns:cx6="http://schemas.microsoft.com/office/drawing/2016/5/12/chartex" xmlns:cx7="http://schemas.microsoft.com/office/drawing/2016/5/13/chartex" xmlns:cx8="http://schemas.microsoft.com/office/drawing/2016/5/14/chartex" xmlns:mc="http://schemas.openxmlformats.org/markup-compatibility/2006" xmlns:aink="http://schemas.microsoft.com/office/drawing/2016/ink" xmlns:am3d="http://schemas.microsoft.com/office/drawing/2017/model3d" xmlns:o="urn:schemas-microsoft-com:office:office" xmlns:oel="http://schemas.microsoft.com/office/2019/extlst" xmlns:r="http://schemas.openxmlformats.org/officeDocument/2006/relationships" xmlns:m="http://schemas.openxmlformats.org/officeDocument/2006/math" xmlns:v="urn:schemas-microsoft-com:vml" xmlns:wp14="http://schemas.microsoft.com/office/word/2010/wordprocessingDrawing" xmlns:wp="http://schemas.openxmlformats.org/drawingml/2006/wordprocessingDrawing" xmlns:w10="urn:schemas-microsoft-com:office:word" xmlns:w="http://schemas.openxmlformats.org/wordprocessingml/2006/main" xmlns:w14="http://schemas.microsoft.com/office/word/2010/wordml" xmlns:w15="http://schemas.microsoft.com/office/word/2012/wordml" xmlns:w16cex="http://schemas.microsoft.com/office/word/2018/wordml/cex" xmlns:w16cid="http://schemas.microsoft.com/office/word/2016/wordml/cid" xmlns:w16="http://schemas.microsoft.com/office/word/2018/wordml" xmlns:w16sdtdh="http://schemas.microsoft.com/office/word/2020/wordml/sdtdatahash" xmlns:w16se="http://schemas.microsoft.com/office/word/2015/wordml/symex" xmlns:wpg="http://schemas.microsoft.com/office/word/2010/wordprocessingGroup" xmlns:wpi="http://schemas.microsoft.com/office/word/2010/wordprocessingInk" xmlns:wne="http://schemas.microsoft.com/office/word/2006/wordml" xmlns:wps="http://schemas.microsoft.com/office/word/2010/wordprocessingShape" mc:Ignorable="w14 w15 w16se w16cid w16 w16cex w16sdtdh wp14">
   <w:footnote w:type="separator" w:id="-1">
@@ -8875,23 +9699,6 @@
     </w:p>
   </w:footnote>
   <w:footnote w:id="1">
-    <w:p>
-      <w:pPr>
-        <w:pStyle w:val="Notedebasdepage"/>
-      </w:pPr>
-      <w:r>
-        <w:rPr>
-          <w:rStyle w:val="Caractresdenotedebasdepage"/>
-        </w:rPr>
-        <w:footnoteRef/>
-      </w:r>
-      <w:r>
-        <w:tab/>
-        <w:t>Exemple de note de bas de page.</w:t>
-      </w:r>
-    </w:p>
-  </w:footnote>
-  <w:footnote w:id="2">
     <w:p>
       <w:pPr>
         <w:pStyle w:val="Notedebasdepage"/>
@@ -8916,12 +9723,317 @@
   <w:p>
     <w:pPr>
       <w:pStyle w:val="En-tte"/>
+      <w:rPr>
+        <w:rFonts w:ascii="Liberation Sans" w:hAnsi="Liberation Sans"/>
+        <w:color w:val="999999"/>
+        <w:sz w:val="16"/>
+        <w:szCs w:val="16"/>
+      </w:rPr>
     </w:pPr>
+    <w:r>
+      <w:rPr>
+        <w:rFonts w:ascii="Liberation Sans" w:hAnsi="Liberation Sans"/>
+        <w:color w:val="999999"/>
+        <w:sz w:val="16"/>
+        <w:szCs w:val="16"/>
+      </w:rPr>
+      <w:t xml:space="preserve">Nom, </w:t>
+    </w:r>
+    <w:r>
+      <w:rPr>
+        <w:rFonts w:ascii="Liberation Sans" w:hAnsi="Liberation Sans"/>
+        <w:color w:val="999999"/>
+        <w:sz w:val="16"/>
+        <w:szCs w:val="16"/>
+      </w:rPr>
+      <w:t>Prénom – Titre abrégé – Projet de semestre</w:t>
+    </w:r>
+    <w:r>
+      <w:rPr>
+        <w:rFonts w:ascii="Liberation Sans" w:hAnsi="Liberation Sans"/>
+        <w:color w:val="999999"/>
+        <w:sz w:val="16"/>
+        <w:szCs w:val="16"/>
+      </w:rPr>
+      <w:t xml:space="preserve"> – Mois, Année</w:t>
+    </w:r>
   </w:p>
 </w:hdr>
 </file>
 
-<file path=word/header10.xml><?xml version="1.0" encoding="utf-8"?>
+<file path=word/header2.xml><?xml version="1.0" encoding="utf-8"?>
+<w:hdr xmlns:wpc="http://schemas.microsoft.com/office/word/2010/wordprocessingCanvas" xmlns:cx="http://schemas.microsoft.com/office/drawing/2014/chartex" xmlns:cx1="http://schemas.microsoft.com/office/drawing/2015/9/8/chartex" xmlns:cx2="http://schemas.microsoft.com/office/drawing/2015/10/21/chartex" xmlns:cx3="http://schemas.microsoft.com/office/drawing/2016/5/9/chartex" xmlns:cx4="http://schemas.microsoft.com/office/drawing/2016/5/10/chartex" xmlns:cx5="http://schemas.microsoft.com/office/drawing/2016/5/11/chartex" xmlns:cx6="http://schemas.microsoft.com/office/drawing/2016/5/12/chartex" xmlns:cx7="http://schemas.microsoft.com/office/drawing/2016/5/13/chartex" xmlns:cx8="http://schemas.microsoft.com/office/drawing/2016/5/14/chartex" xmlns:mc="http://schemas.openxmlformats.org/markup-compatibility/2006" xmlns:aink="http://schemas.microsoft.com/office/drawing/2016/ink" xmlns:am3d="http://schemas.microsoft.com/office/drawing/2017/model3d" xmlns:o="urn:schemas-microsoft-com:office:office" xmlns:oel="http://schemas.microsoft.com/office/2019/extlst" xmlns:r="http://schemas.openxmlformats.org/officeDocument/2006/relationships" xmlns:m="http://schemas.openxmlformats.org/officeDocument/2006/math" xmlns:v="urn:schemas-microsoft-com:vml" xmlns:wp14="http://schemas.microsoft.com/office/word/2010/wordprocessingDrawing" xmlns:wp="http://schemas.openxmlformats.org/drawingml/2006/wordprocessingDrawing" xmlns:w10="urn:schemas-microsoft-com:office:word" xmlns:w="http://schemas.openxmlformats.org/wordprocessingml/2006/main" xmlns:w14="http://schemas.microsoft.com/office/word/2010/wordml" xmlns:w15="http://schemas.microsoft.com/office/word/2012/wordml" xmlns:w16cex="http://schemas.microsoft.com/office/word/2018/wordml/cex" xmlns:w16cid="http://schemas.microsoft.com/office/word/2016/wordml/cid" xmlns:w16="http://schemas.microsoft.com/office/word/2018/wordml" xmlns:w16sdtdh="http://schemas.microsoft.com/office/word/2020/wordml/sdtdatahash" xmlns:w16se="http://schemas.microsoft.com/office/word/2015/wordml/symex" xmlns:wpg="http://schemas.microsoft.com/office/word/2010/wordprocessingGroup" xmlns:wpi="http://schemas.microsoft.com/office/word/2010/wordprocessingInk" xmlns:wne="http://schemas.microsoft.com/office/word/2006/wordml" xmlns:wps="http://schemas.microsoft.com/office/word/2010/wordprocessingShape" mc:Ignorable="w14 w15 w16se w16cid w16 w16cex w16sdtdh wp14">
+  <w:p>
+    <w:pPr>
+      <w:pStyle w:val="En-tte"/>
+      <w:rPr>
+        <w:rFonts w:ascii="Liberation Sans" w:hAnsi="Liberation Sans"/>
+        <w:color w:val="999999"/>
+        <w:sz w:val="16"/>
+        <w:szCs w:val="16"/>
+      </w:rPr>
+    </w:pPr>
+    <w:r>
+      <w:rPr>
+        <w:rFonts w:ascii="Liberation Sans" w:hAnsi="Liberation Sans"/>
+        <w:color w:val="999999"/>
+        <w:sz w:val="16"/>
+        <w:szCs w:val="16"/>
+      </w:rPr>
+      <w:t xml:space="preserve">Nom, Prénom – </w:t>
+    </w:r>
+    <w:r>
+      <w:rPr>
+        <w:rFonts w:ascii="Liberation Sans" w:hAnsi="Liberation Sans"/>
+        <w:color w:val="999999"/>
+        <w:sz w:val="16"/>
+        <w:szCs w:val="16"/>
+      </w:rPr>
+      <w:t>Titre abrégé – Projet de semestre</w:t>
+    </w:r>
+    <w:r>
+      <w:rPr>
+        <w:rFonts w:ascii="Liberation Sans" w:hAnsi="Liberation Sans"/>
+        <w:color w:val="999999"/>
+        <w:sz w:val="16"/>
+        <w:szCs w:val="16"/>
+      </w:rPr>
+      <w:t xml:space="preserve"> – Mois, Année</w:t>
+    </w:r>
+  </w:p>
+</w:hdr>
+</file>
+
+<file path=word/header3.xml><?xml version="1.0" encoding="utf-8"?>
+<w:hdr xmlns:wpc="http://schemas.microsoft.com/office/word/2010/wordprocessingCanvas" xmlns:cx="http://schemas.microsoft.com/office/drawing/2014/chartex" xmlns:cx1="http://schemas.microsoft.com/office/drawing/2015/9/8/chartex" xmlns:cx2="http://schemas.microsoft.com/office/drawing/2015/10/21/chartex" xmlns:cx3="http://schemas.microsoft.com/office/drawing/2016/5/9/chartex" xmlns:cx4="http://schemas.microsoft.com/office/drawing/2016/5/10/chartex" xmlns:cx5="http://schemas.microsoft.com/office/drawing/2016/5/11/chartex" xmlns:cx6="http://schemas.microsoft.com/office/drawing/2016/5/12/chartex" xmlns:cx7="http://schemas.microsoft.com/office/drawing/2016/5/13/chartex" xmlns:cx8="http://schemas.microsoft.com/office/drawing/2016/5/14/chartex" xmlns:mc="http://schemas.openxmlformats.org/markup-compatibility/2006" xmlns:aink="http://schemas.microsoft.com/office/drawing/2016/ink" xmlns:am3d="http://schemas.microsoft.com/office/drawing/2017/model3d" xmlns:o="urn:schemas-microsoft-com:office:office" xmlns:oel="http://schemas.microsoft.com/office/2019/extlst" xmlns:r="http://schemas.openxmlformats.org/officeDocument/2006/relationships" xmlns:m="http://schemas.openxmlformats.org/officeDocument/2006/math" xmlns:v="urn:schemas-microsoft-com:vml" xmlns:wp14="http://schemas.microsoft.com/office/word/2010/wordprocessingDrawing" xmlns:wp="http://schemas.openxmlformats.org/drawingml/2006/wordprocessingDrawing" xmlns:w10="urn:schemas-microsoft-com:office:word" xmlns:w="http://schemas.openxmlformats.org/wordprocessingml/2006/main" xmlns:w14="http://schemas.microsoft.com/office/word/2010/wordml" xmlns:w15="http://schemas.microsoft.com/office/word/2012/wordml" xmlns:w16cex="http://schemas.microsoft.com/office/word/2018/wordml/cex" xmlns:w16cid="http://schemas.microsoft.com/office/word/2016/wordml/cid" xmlns:w16="http://schemas.microsoft.com/office/word/2018/wordml" xmlns:w16sdtdh="http://schemas.microsoft.com/office/word/2020/wordml/sdtdatahash" xmlns:w16se="http://schemas.microsoft.com/office/word/2015/wordml/symex" xmlns:wpg="http://schemas.microsoft.com/office/word/2010/wordprocessingGroup" xmlns:wpi="http://schemas.microsoft.com/office/word/2010/wordprocessingInk" xmlns:wne="http://schemas.microsoft.com/office/word/2006/wordml" xmlns:wps="http://schemas.microsoft.com/office/word/2010/wordprocessingShape" mc:Ignorable="w14 w15 w16se w16cid w16 w16cex w16sdtdh wp14">
+  <w:p>
+    <w:pPr>
+      <w:pStyle w:val="En-tte"/>
+      <w:rPr>
+        <w:rFonts w:ascii="Liberation Sans" w:hAnsi="Liberation Sans"/>
+        <w:color w:val="999999"/>
+        <w:sz w:val="16"/>
+        <w:szCs w:val="16"/>
+      </w:rPr>
+    </w:pPr>
+  </w:p>
+  <w:p>
+    <w:pPr>
+      <w:pStyle w:val="En-tte"/>
+      <w:rPr>
+        <w:rFonts w:ascii="Liberation Sans" w:hAnsi="Liberation Sans"/>
+        <w:color w:val="999999"/>
+        <w:sz w:val="16"/>
+        <w:szCs w:val="16"/>
+      </w:rPr>
+    </w:pPr>
+  </w:p>
+  <w:p>
+    <w:pPr>
+      <w:pStyle w:val="En-tte"/>
+      <w:rPr>
+        <w:rFonts w:ascii="Liberation Sans" w:hAnsi="Liberation Sans"/>
+        <w:color w:val="999999"/>
+        <w:sz w:val="16"/>
+        <w:szCs w:val="16"/>
+      </w:rPr>
+    </w:pPr>
+  </w:p>
+  <w:p>
+    <w:pPr>
+      <w:pStyle w:val="En-tte"/>
+      <w:rPr>
+        <w:rFonts w:ascii="Liberation Sans" w:hAnsi="Liberation Sans"/>
+        <w:color w:val="999999"/>
+        <w:sz w:val="16"/>
+        <w:szCs w:val="16"/>
+      </w:rPr>
+    </w:pPr>
+  </w:p>
+  <w:p>
+    <w:pPr>
+      <w:pStyle w:val="En-tte"/>
+      <w:rPr>
+        <w:rFonts w:ascii="Liberation Sans" w:hAnsi="Liberation Sans"/>
+        <w:color w:val="999999"/>
+        <w:sz w:val="16"/>
+        <w:szCs w:val="16"/>
+      </w:rPr>
+    </w:pPr>
+    <w:r>
+      <w:rPr>
+        <w:rFonts w:ascii="Liberation Sans" w:hAnsi="Liberation Sans"/>
+        <w:color w:val="999999"/>
+        <w:sz w:val="16"/>
+        <w:szCs w:val="16"/>
+      </w:rPr>
+      <w:t>Nom, Prénom – Titre abrégé – Projet de semestre – Mois, Année</w:t>
+    </w:r>
+  </w:p>
+  <w:p/>
+</w:hdr>
+</file>
+
+<file path=word/header4.xml><?xml version="1.0" encoding="utf-8"?>
+<w:hdr xmlns:wpc="http://schemas.microsoft.com/office/word/2010/wordprocessingCanvas" xmlns:cx="http://schemas.microsoft.com/office/drawing/2014/chartex" xmlns:cx1="http://schemas.microsoft.com/office/drawing/2015/9/8/chartex" xmlns:cx2="http://schemas.microsoft.com/office/drawing/2015/10/21/chartex" xmlns:cx3="http://schemas.microsoft.com/office/drawing/2016/5/9/chartex" xmlns:cx4="http://schemas.microsoft.com/office/drawing/2016/5/10/chartex" xmlns:cx5="http://schemas.microsoft.com/office/drawing/2016/5/11/chartex" xmlns:cx6="http://schemas.microsoft.com/office/drawing/2016/5/12/chartex" xmlns:cx7="http://schemas.microsoft.com/office/drawing/2016/5/13/chartex" xmlns:cx8="http://schemas.microsoft.com/office/drawing/2016/5/14/chartex" xmlns:mc="http://schemas.openxmlformats.org/markup-compatibility/2006" xmlns:aink="http://schemas.microsoft.com/office/drawing/2016/ink" xmlns:am3d="http://schemas.microsoft.com/office/drawing/2017/model3d" xmlns:o="urn:schemas-microsoft-com:office:office" xmlns:oel="http://schemas.microsoft.com/office/2019/extlst" xmlns:r="http://schemas.openxmlformats.org/officeDocument/2006/relationships" xmlns:m="http://schemas.openxmlformats.org/officeDocument/2006/math" xmlns:v="urn:schemas-microsoft-com:vml" xmlns:wp14="http://schemas.microsoft.com/office/word/2010/wordprocessingDrawing" xmlns:wp="http://schemas.openxmlformats.org/drawingml/2006/wordprocessingDrawing" xmlns:w10="urn:schemas-microsoft-com:office:word" xmlns:w="http://schemas.openxmlformats.org/wordprocessingml/2006/main" xmlns:w14="http://schemas.microsoft.com/office/word/2010/wordml" xmlns:w15="http://schemas.microsoft.com/office/word/2012/wordml" xmlns:w16cex="http://schemas.microsoft.com/office/word/2018/wordml/cex" xmlns:w16cid="http://schemas.microsoft.com/office/word/2016/wordml/cid" xmlns:w16="http://schemas.microsoft.com/office/word/2018/wordml" xmlns:w16sdtdh="http://schemas.microsoft.com/office/word/2020/wordml/sdtdatahash" xmlns:w16se="http://schemas.microsoft.com/office/word/2015/wordml/symex" xmlns:wpg="http://schemas.microsoft.com/office/word/2010/wordprocessingGroup" xmlns:wpi="http://schemas.microsoft.com/office/word/2010/wordprocessingInk" xmlns:wne="http://schemas.microsoft.com/office/word/2006/wordml" xmlns:wps="http://schemas.microsoft.com/office/word/2010/wordprocessingShape" mc:Ignorable="w14 w15 w16se w16cid w16 w16cex w16sdtdh wp14">
+  <w:p/>
+  <w:p/>
+  <w:p>
+    <w:pPr>
+      <w:pStyle w:val="En-tte"/>
+      <w:rPr>
+        <w:rFonts w:ascii="Liberation Sans" w:hAnsi="Liberation Sans"/>
+        <w:color w:val="999999"/>
+        <w:sz w:val="16"/>
+        <w:szCs w:val="16"/>
+      </w:rPr>
+    </w:pPr>
+    <w:r>
+      <w:rPr>
+        <w:rFonts w:ascii="Liberation Sans" w:hAnsi="Liberation Sans"/>
+        <w:color w:val="999999"/>
+        <w:sz w:val="16"/>
+        <w:szCs w:val="16"/>
+      </w:rPr>
+      <w:t>Nom, Prénom – Titre abrégé – Projet de semestre – Mois, Année</w:t>
+    </w:r>
+  </w:p>
+  <w:p/>
+</w:hdr>
+</file>
+
+<file path=word/header5.xml><?xml version="1.0" encoding="utf-8"?>
+<w:hdr xmlns:wpc="http://schemas.microsoft.com/office/word/2010/wordprocessingCanvas" xmlns:cx="http://schemas.microsoft.com/office/drawing/2014/chartex" xmlns:cx1="http://schemas.microsoft.com/office/drawing/2015/9/8/chartex" xmlns:cx2="http://schemas.microsoft.com/office/drawing/2015/10/21/chartex" xmlns:cx3="http://schemas.microsoft.com/office/drawing/2016/5/9/chartex" xmlns:cx4="http://schemas.microsoft.com/office/drawing/2016/5/10/chartex" xmlns:cx5="http://schemas.microsoft.com/office/drawing/2016/5/11/chartex" xmlns:cx6="http://schemas.microsoft.com/office/drawing/2016/5/12/chartex" xmlns:cx7="http://schemas.microsoft.com/office/drawing/2016/5/13/chartex" xmlns:cx8="http://schemas.microsoft.com/office/drawing/2016/5/14/chartex" xmlns:mc="http://schemas.openxmlformats.org/markup-compatibility/2006" xmlns:aink="http://schemas.microsoft.com/office/drawing/2016/ink" xmlns:am3d="http://schemas.microsoft.com/office/drawing/2017/model3d" xmlns:o="urn:schemas-microsoft-com:office:office" xmlns:oel="http://schemas.microsoft.com/office/2019/extlst" xmlns:r="http://schemas.openxmlformats.org/officeDocument/2006/relationships" xmlns:m="http://schemas.openxmlformats.org/officeDocument/2006/math" xmlns:v="urn:schemas-microsoft-com:vml" xmlns:wp14="http://schemas.microsoft.com/office/word/2010/wordprocessingDrawing" xmlns:wp="http://schemas.openxmlformats.org/drawingml/2006/wordprocessingDrawing" xmlns:w10="urn:schemas-microsoft-com:office:word" xmlns:w="http://schemas.openxmlformats.org/wordprocessingml/2006/main" xmlns:w14="http://schemas.microsoft.com/office/word/2010/wordml" xmlns:w15="http://schemas.microsoft.com/office/word/2012/wordml" xmlns:w16cex="http://schemas.microsoft.com/office/word/2018/wordml/cex" xmlns:w16cid="http://schemas.microsoft.com/office/word/2016/wordml/cid" xmlns:w16="http://schemas.microsoft.com/office/word/2018/wordml" xmlns:w16sdtdh="http://schemas.microsoft.com/office/word/2020/wordml/sdtdatahash" xmlns:w16se="http://schemas.microsoft.com/office/word/2015/wordml/symex" xmlns:wpg="http://schemas.microsoft.com/office/word/2010/wordprocessingGroup" xmlns:wpi="http://schemas.microsoft.com/office/word/2010/wordprocessingInk" xmlns:wne="http://schemas.microsoft.com/office/word/2006/wordml" xmlns:wps="http://schemas.microsoft.com/office/word/2010/wordprocessingShape" mc:Ignorable="w14 w15 w16se w16cid w16 w16cex w16sdtdh wp14">
+  <w:p>
+    <w:pPr>
+      <w:pStyle w:val="En-tte"/>
+      <w:rPr>
+        <w:rFonts w:ascii="Liberation Sans" w:hAnsi="Liberation Sans"/>
+        <w:color w:val="999999"/>
+        <w:sz w:val="16"/>
+        <w:szCs w:val="16"/>
+      </w:rPr>
+    </w:pPr>
+    <w:r>
+      <w:rPr>
+        <w:rFonts w:ascii="Liberation Sans" w:hAnsi="Liberation Sans"/>
+        <w:color w:val="999999"/>
+        <w:sz w:val="16"/>
+        <w:szCs w:val="16"/>
+      </w:rPr>
+      <w:t xml:space="preserve">Nom, </w:t>
+    </w:r>
+    <w:r>
+      <w:rPr>
+        <w:rFonts w:ascii="Liberation Sans" w:hAnsi="Liberation Sans"/>
+        <w:color w:val="999999"/>
+        <w:sz w:val="16"/>
+        <w:szCs w:val="16"/>
+      </w:rPr>
+      <w:t>Prénom – Titre abrégé – Projet de semestre</w:t>
+    </w:r>
+    <w:r>
+      <w:rPr>
+        <w:rFonts w:ascii="Liberation Sans" w:hAnsi="Liberation Sans"/>
+        <w:color w:val="999999"/>
+        <w:sz w:val="16"/>
+        <w:szCs w:val="16"/>
+      </w:rPr>
+      <w:t xml:space="preserve"> – Mois, Année</w:t>
+    </w:r>
+  </w:p>
+</w:hdr>
+</file>
+
+<file path=word/header6.xml><?xml version="1.0" encoding="utf-8"?>
+<w:hdr xmlns:wpc="http://schemas.microsoft.com/office/word/2010/wordprocessingCanvas" xmlns:cx="http://schemas.microsoft.com/office/drawing/2014/chartex" xmlns:cx1="http://schemas.microsoft.com/office/drawing/2015/9/8/chartex" xmlns:cx2="http://schemas.microsoft.com/office/drawing/2015/10/21/chartex" xmlns:cx3="http://schemas.microsoft.com/office/drawing/2016/5/9/chartex" xmlns:cx4="http://schemas.microsoft.com/office/drawing/2016/5/10/chartex" xmlns:cx5="http://schemas.microsoft.com/office/drawing/2016/5/11/chartex" xmlns:cx6="http://schemas.microsoft.com/office/drawing/2016/5/12/chartex" xmlns:cx7="http://schemas.microsoft.com/office/drawing/2016/5/13/chartex" xmlns:cx8="http://schemas.microsoft.com/office/drawing/2016/5/14/chartex" xmlns:mc="http://schemas.openxmlformats.org/markup-compatibility/2006" xmlns:aink="http://schemas.microsoft.com/office/drawing/2016/ink" xmlns:am3d="http://schemas.microsoft.com/office/drawing/2017/model3d" xmlns:o="urn:schemas-microsoft-com:office:office" xmlns:oel="http://schemas.microsoft.com/office/2019/extlst" xmlns:r="http://schemas.openxmlformats.org/officeDocument/2006/relationships" xmlns:m="http://schemas.openxmlformats.org/officeDocument/2006/math" xmlns:v="urn:schemas-microsoft-com:vml" xmlns:wp14="http://schemas.microsoft.com/office/word/2010/wordprocessingDrawing" xmlns:wp="http://schemas.openxmlformats.org/drawingml/2006/wordprocessingDrawing" xmlns:w10="urn:schemas-microsoft-com:office:word" xmlns:w="http://schemas.openxmlformats.org/wordprocessingml/2006/main" xmlns:w14="http://schemas.microsoft.com/office/word/2010/wordml" xmlns:w15="http://schemas.microsoft.com/office/word/2012/wordml" xmlns:w16cex="http://schemas.microsoft.com/office/word/2018/wordml/cex" xmlns:w16cid="http://schemas.microsoft.com/office/word/2016/wordml/cid" xmlns:w16="http://schemas.microsoft.com/office/word/2018/wordml" xmlns:w16sdtdh="http://schemas.microsoft.com/office/word/2020/wordml/sdtdatahash" xmlns:w16se="http://schemas.microsoft.com/office/word/2015/wordml/symex" xmlns:wpg="http://schemas.microsoft.com/office/word/2010/wordprocessingGroup" xmlns:wpi="http://schemas.microsoft.com/office/word/2010/wordprocessingInk" xmlns:wne="http://schemas.microsoft.com/office/word/2006/wordml" xmlns:wps="http://schemas.microsoft.com/office/word/2010/wordprocessingShape" mc:Ignorable="w14 w15 w16se w16cid w16 w16cex w16sdtdh wp14">
+  <w:p>
+    <w:pPr>
+      <w:pStyle w:val="En-tte"/>
+      <w:rPr>
+        <w:rFonts w:ascii="Liberation Sans" w:hAnsi="Liberation Sans"/>
+        <w:color w:val="999999"/>
+        <w:sz w:val="16"/>
+        <w:szCs w:val="16"/>
+      </w:rPr>
+    </w:pPr>
+    <w:r>
+      <w:rPr>
+        <w:rFonts w:ascii="Liberation Sans" w:hAnsi="Liberation Sans"/>
+        <w:color w:val="999999"/>
+        <w:sz w:val="16"/>
+        <w:szCs w:val="16"/>
+      </w:rPr>
+      <w:t>Rodrigues dos Santos, Fabio</w:t>
+    </w:r>
+    <w:r>
+      <w:rPr>
+        <w:rFonts w:ascii="Liberation Sans" w:hAnsi="Liberation Sans"/>
+        <w:color w:val="999999"/>
+        <w:sz w:val="16"/>
+        <w:szCs w:val="16"/>
+      </w:rPr>
+      <w:t>–</w:t>
+    </w:r>
+    <w:r>
+      <w:rPr>
+        <w:rFonts w:ascii="Liberation Sans" w:hAnsi="Liberation Sans"/>
+        <w:color w:val="999999"/>
+        <w:sz w:val="16"/>
+        <w:szCs w:val="16"/>
+      </w:rPr>
+      <w:t xml:space="preserve"> Chatbot réservation </w:t>
+    </w:r>
+    <w:r>
+      <w:rPr>
+        <w:rFonts w:ascii="Liberation Sans" w:hAnsi="Liberation Sans"/>
+        <w:color w:val="999999"/>
+        <w:sz w:val="16"/>
+        <w:szCs w:val="16"/>
+      </w:rPr>
+      <w:t>– Projet de semestre</w:t>
+    </w:r>
+    <w:r>
+      <w:rPr>
+        <w:rFonts w:ascii="Liberation Sans" w:hAnsi="Liberation Sans"/>
+        <w:color w:val="999999"/>
+        <w:sz w:val="16"/>
+        <w:szCs w:val="16"/>
+      </w:rPr>
+      <w:t xml:space="preserve"> – </w:t>
+    </w:r>
+    <w:r>
+      <w:rPr>
+        <w:rFonts w:ascii="Liberation Sans" w:hAnsi="Liberation Sans"/>
+        <w:color w:val="999999"/>
+        <w:sz w:val="16"/>
+        <w:szCs w:val="16"/>
+      </w:rPr>
+      <w:t>Mars</w:t>
+    </w:r>
+    <w:r>
+      <w:rPr>
+        <w:rFonts w:ascii="Liberation Sans" w:hAnsi="Liberation Sans"/>
+        <w:color w:val="999999"/>
+        <w:sz w:val="16"/>
+        <w:szCs w:val="16"/>
+      </w:rPr>
+      <w:t xml:space="preserve">, </w:t>
+    </w:r>
+    <w:r>
+      <w:rPr>
+        <w:rFonts w:ascii="Liberation Sans" w:hAnsi="Liberation Sans"/>
+        <w:color w:val="999999"/>
+        <w:sz w:val="16"/>
+        <w:szCs w:val="16"/>
+      </w:rPr>
+      <w:t>2024</w:t>
+    </w:r>
+  </w:p>
+</w:hdr>
+</file>
+
+<file path=word/header7.xml><?xml version="1.0" encoding="utf-8"?>
 <w:hdr xmlns:wpc="http://schemas.microsoft.com/office/word/2010/wordprocessingCanvas" xmlns:cx="http://schemas.microsoft.com/office/drawing/2014/chartex" xmlns:cx1="http://schemas.microsoft.com/office/drawing/2015/9/8/chartex" xmlns:cx2="http://schemas.microsoft.com/office/drawing/2015/10/21/chartex" xmlns:cx3="http://schemas.microsoft.com/office/drawing/2016/5/9/chartex" xmlns:cx4="http://schemas.microsoft.com/office/drawing/2016/5/10/chartex" xmlns:cx5="http://schemas.microsoft.com/office/drawing/2016/5/11/chartex" xmlns:cx6="http://schemas.microsoft.com/office/drawing/2016/5/12/chartex" xmlns:cx7="http://schemas.microsoft.com/office/drawing/2016/5/13/chartex" xmlns:cx8="http://schemas.microsoft.com/office/drawing/2016/5/14/chartex" xmlns:mc="http://schemas.openxmlformats.org/markup-compatibility/2006" xmlns:aink="http://schemas.microsoft.com/office/drawing/2016/ink" xmlns:am3d="http://schemas.microsoft.com/office/drawing/2017/model3d" xmlns:o="urn:schemas-microsoft-com:office:office" xmlns:oel="http://schemas.microsoft.com/office/2019/extlst" xmlns:r="http://schemas.openxmlformats.org/officeDocument/2006/relationships" xmlns:m="http://schemas.openxmlformats.org/officeDocument/2006/math" xmlns:v="urn:schemas-microsoft-com:vml" xmlns:wp14="http://schemas.microsoft.com/office/word/2010/wordprocessingDrawing" xmlns:wp="http://schemas.openxmlformats.org/drawingml/2006/wordprocessingDrawing" xmlns:w10="urn:schemas-microsoft-com:office:word" xmlns:w="http://schemas.openxmlformats.org/wordprocessingml/2006/main" xmlns:w14="http://schemas.microsoft.com/office/word/2010/wordml" xmlns:w15="http://schemas.microsoft.com/office/word/2012/wordml" xmlns:w16cex="http://schemas.microsoft.com/office/word/2018/wordml/cex" xmlns:w16cid="http://schemas.microsoft.com/office/word/2016/wordml/cid" xmlns:w16="http://schemas.microsoft.com/office/word/2018/wordml" xmlns:w16sdtdh="http://schemas.microsoft.com/office/word/2020/wordml/sdtdatahash" xmlns:w16se="http://schemas.microsoft.com/office/word/2015/wordml/symex" xmlns:wpg="http://schemas.microsoft.com/office/word/2010/wordprocessingGroup" xmlns:wpi="http://schemas.microsoft.com/office/word/2010/wordprocessingInk" xmlns:wne="http://schemas.microsoft.com/office/word/2006/wordml" xmlns:wps="http://schemas.microsoft.com/office/word/2010/wordprocessingShape" mc:Ignorable="w14 w15 w16se w16cid w16 w16cex w16sdtdh wp14">
   <w:p>
     <w:pPr>
@@ -9004,341 +10116,6 @@
         <w:szCs w:val="16"/>
       </w:rPr>
       <w:t xml:space="preserve"> Mars</w:t>
-    </w:r>
-    <w:r>
-      <w:rPr>
-        <w:rFonts w:ascii="Liberation Sans" w:hAnsi="Liberation Sans"/>
-        <w:color w:val="999999"/>
-        <w:sz w:val="16"/>
-        <w:szCs w:val="16"/>
-      </w:rPr>
-      <w:t xml:space="preserve">, </w:t>
-    </w:r>
-    <w:r>
-      <w:rPr>
-        <w:rFonts w:ascii="Liberation Sans" w:hAnsi="Liberation Sans"/>
-        <w:color w:val="999999"/>
-        <w:sz w:val="16"/>
-        <w:szCs w:val="16"/>
-      </w:rPr>
-      <w:t>2024</w:t>
-    </w:r>
-  </w:p>
-</w:hdr>
-</file>
-
-<file path=word/header2.xml><?xml version="1.0" encoding="utf-8"?>
-<w:hdr xmlns:wpc="http://schemas.microsoft.com/office/word/2010/wordprocessingCanvas" xmlns:cx="http://schemas.microsoft.com/office/drawing/2014/chartex" xmlns:cx1="http://schemas.microsoft.com/office/drawing/2015/9/8/chartex" xmlns:cx2="http://schemas.microsoft.com/office/drawing/2015/10/21/chartex" xmlns:cx3="http://schemas.microsoft.com/office/drawing/2016/5/9/chartex" xmlns:cx4="http://schemas.microsoft.com/office/drawing/2016/5/10/chartex" xmlns:cx5="http://schemas.microsoft.com/office/drawing/2016/5/11/chartex" xmlns:cx6="http://schemas.microsoft.com/office/drawing/2016/5/12/chartex" xmlns:cx7="http://schemas.microsoft.com/office/drawing/2016/5/13/chartex" xmlns:cx8="http://schemas.microsoft.com/office/drawing/2016/5/14/chartex" xmlns:mc="http://schemas.openxmlformats.org/markup-compatibility/2006" xmlns:aink="http://schemas.microsoft.com/office/drawing/2016/ink" xmlns:am3d="http://schemas.microsoft.com/office/drawing/2017/model3d" xmlns:o="urn:schemas-microsoft-com:office:office" xmlns:oel="http://schemas.microsoft.com/office/2019/extlst" xmlns:r="http://schemas.openxmlformats.org/officeDocument/2006/relationships" xmlns:m="http://schemas.openxmlformats.org/officeDocument/2006/math" xmlns:v="urn:schemas-microsoft-com:vml" xmlns:wp14="http://schemas.microsoft.com/office/word/2010/wordprocessingDrawing" xmlns:wp="http://schemas.openxmlformats.org/drawingml/2006/wordprocessingDrawing" xmlns:w10="urn:schemas-microsoft-com:office:word" xmlns:w="http://schemas.openxmlformats.org/wordprocessingml/2006/main" xmlns:w14="http://schemas.microsoft.com/office/word/2010/wordml" xmlns:w15="http://schemas.microsoft.com/office/word/2012/wordml" xmlns:w16cex="http://schemas.microsoft.com/office/word/2018/wordml/cex" xmlns:w16cid="http://schemas.microsoft.com/office/word/2016/wordml/cid" xmlns:w16="http://schemas.microsoft.com/office/word/2018/wordml" xmlns:w16sdtdh="http://schemas.microsoft.com/office/word/2020/wordml/sdtdatahash" xmlns:w16se="http://schemas.microsoft.com/office/word/2015/wordml/symex" xmlns:wpg="http://schemas.microsoft.com/office/word/2010/wordprocessingGroup" xmlns:wpi="http://schemas.microsoft.com/office/word/2010/wordprocessingInk" xmlns:wne="http://schemas.microsoft.com/office/word/2006/wordml" xmlns:wps="http://schemas.microsoft.com/office/word/2010/wordprocessingShape" mc:Ignorable="w14 w15 w16se w16cid w16 w16cex w16sdtdh wp14">
-  <w:p>
-    <w:pPr>
-      <w:pStyle w:val="En-tte"/>
-    </w:pPr>
-  </w:p>
-</w:hdr>
-</file>
-
-<file path=word/header3.xml><?xml version="1.0" encoding="utf-8"?>
-<w:hdr xmlns:wpc="http://schemas.microsoft.com/office/word/2010/wordprocessingCanvas" xmlns:cx="http://schemas.microsoft.com/office/drawing/2014/chartex" xmlns:cx1="http://schemas.microsoft.com/office/drawing/2015/9/8/chartex" xmlns:cx2="http://schemas.microsoft.com/office/drawing/2015/10/21/chartex" xmlns:cx3="http://schemas.microsoft.com/office/drawing/2016/5/9/chartex" xmlns:cx4="http://schemas.microsoft.com/office/drawing/2016/5/10/chartex" xmlns:cx5="http://schemas.microsoft.com/office/drawing/2016/5/11/chartex" xmlns:cx6="http://schemas.microsoft.com/office/drawing/2016/5/12/chartex" xmlns:cx7="http://schemas.microsoft.com/office/drawing/2016/5/13/chartex" xmlns:cx8="http://schemas.microsoft.com/office/drawing/2016/5/14/chartex" xmlns:mc="http://schemas.openxmlformats.org/markup-compatibility/2006" xmlns:aink="http://schemas.microsoft.com/office/drawing/2016/ink" xmlns:am3d="http://schemas.microsoft.com/office/drawing/2017/model3d" xmlns:o="urn:schemas-microsoft-com:office:office" xmlns:oel="http://schemas.microsoft.com/office/2019/extlst" xmlns:r="http://schemas.openxmlformats.org/officeDocument/2006/relationships" xmlns:m="http://schemas.openxmlformats.org/officeDocument/2006/math" xmlns:v="urn:schemas-microsoft-com:vml" xmlns:wp14="http://schemas.microsoft.com/office/word/2010/wordprocessingDrawing" xmlns:wp="http://schemas.openxmlformats.org/drawingml/2006/wordprocessingDrawing" xmlns:w10="urn:schemas-microsoft-com:office:word" xmlns:w="http://schemas.openxmlformats.org/wordprocessingml/2006/main" xmlns:w14="http://schemas.microsoft.com/office/word/2010/wordml" xmlns:w15="http://schemas.microsoft.com/office/word/2012/wordml" xmlns:w16cex="http://schemas.microsoft.com/office/word/2018/wordml/cex" xmlns:w16cid="http://schemas.microsoft.com/office/word/2016/wordml/cid" xmlns:w16="http://schemas.microsoft.com/office/word/2018/wordml" xmlns:w16sdtdh="http://schemas.microsoft.com/office/word/2020/wordml/sdtdatahash" xmlns:w16se="http://schemas.microsoft.com/office/word/2015/wordml/symex" xmlns:wpg="http://schemas.microsoft.com/office/word/2010/wordprocessingGroup" xmlns:wpi="http://schemas.microsoft.com/office/word/2010/wordprocessingInk" xmlns:wne="http://schemas.microsoft.com/office/word/2006/wordml" xmlns:wps="http://schemas.microsoft.com/office/word/2010/wordprocessingShape" mc:Ignorable="w14 w15 w16se w16cid w16 w16cex w16sdtdh wp14">
-  <w:p>
-    <w:pPr>
-      <w:pStyle w:val="En-tte"/>
-    </w:pPr>
-  </w:p>
-</w:hdr>
-</file>
-
-<file path=word/header4.xml><?xml version="1.0" encoding="utf-8"?>
-<w:hdr xmlns:wpc="http://schemas.microsoft.com/office/word/2010/wordprocessingCanvas" xmlns:cx="http://schemas.microsoft.com/office/drawing/2014/chartex" xmlns:cx1="http://schemas.microsoft.com/office/drawing/2015/9/8/chartex" xmlns:cx2="http://schemas.microsoft.com/office/drawing/2015/10/21/chartex" xmlns:cx3="http://schemas.microsoft.com/office/drawing/2016/5/9/chartex" xmlns:cx4="http://schemas.microsoft.com/office/drawing/2016/5/10/chartex" xmlns:cx5="http://schemas.microsoft.com/office/drawing/2016/5/11/chartex" xmlns:cx6="http://schemas.microsoft.com/office/drawing/2016/5/12/chartex" xmlns:cx7="http://schemas.microsoft.com/office/drawing/2016/5/13/chartex" xmlns:cx8="http://schemas.microsoft.com/office/drawing/2016/5/14/chartex" xmlns:mc="http://schemas.openxmlformats.org/markup-compatibility/2006" xmlns:aink="http://schemas.microsoft.com/office/drawing/2016/ink" xmlns:am3d="http://schemas.microsoft.com/office/drawing/2017/model3d" xmlns:o="urn:schemas-microsoft-com:office:office" xmlns:oel="http://schemas.microsoft.com/office/2019/extlst" xmlns:r="http://schemas.openxmlformats.org/officeDocument/2006/relationships" xmlns:m="http://schemas.openxmlformats.org/officeDocument/2006/math" xmlns:v="urn:schemas-microsoft-com:vml" xmlns:wp14="http://schemas.microsoft.com/office/word/2010/wordprocessingDrawing" xmlns:wp="http://schemas.openxmlformats.org/drawingml/2006/wordprocessingDrawing" xmlns:w10="urn:schemas-microsoft-com:office:word" xmlns:w="http://schemas.openxmlformats.org/wordprocessingml/2006/main" xmlns:w14="http://schemas.microsoft.com/office/word/2010/wordml" xmlns:w15="http://schemas.microsoft.com/office/word/2012/wordml" xmlns:w16cex="http://schemas.microsoft.com/office/word/2018/wordml/cex" xmlns:w16cid="http://schemas.microsoft.com/office/word/2016/wordml/cid" xmlns:w16="http://schemas.microsoft.com/office/word/2018/wordml" xmlns:w16sdtdh="http://schemas.microsoft.com/office/word/2020/wordml/sdtdatahash" xmlns:w16se="http://schemas.microsoft.com/office/word/2015/wordml/symex" xmlns:wpg="http://schemas.microsoft.com/office/word/2010/wordprocessingGroup" xmlns:wpi="http://schemas.microsoft.com/office/word/2010/wordprocessingInk" xmlns:wne="http://schemas.microsoft.com/office/word/2006/wordml" xmlns:wps="http://schemas.microsoft.com/office/word/2010/wordprocessingShape" mc:Ignorable="w14 w15 w16se w16cid w16 w16cex w16sdtdh wp14">
-  <w:p>
-    <w:pPr>
-      <w:pStyle w:val="En-tte"/>
-      <w:rPr>
-        <w:rFonts w:ascii="Liberation Sans" w:hAnsi="Liberation Sans"/>
-        <w:color w:val="999999"/>
-        <w:sz w:val="16"/>
-        <w:szCs w:val="16"/>
-      </w:rPr>
-    </w:pPr>
-    <w:r>
-      <w:rPr>
-        <w:rFonts w:ascii="Liberation Sans" w:hAnsi="Liberation Sans"/>
-        <w:color w:val="999999"/>
-        <w:sz w:val="16"/>
-        <w:szCs w:val="16"/>
-      </w:rPr>
-      <w:t xml:space="preserve">Nom, </w:t>
-    </w:r>
-    <w:r>
-      <w:rPr>
-        <w:rFonts w:ascii="Liberation Sans" w:hAnsi="Liberation Sans"/>
-        <w:color w:val="999999"/>
-        <w:sz w:val="16"/>
-        <w:szCs w:val="16"/>
-      </w:rPr>
-      <w:t>Prénom – Titre abrégé – Projet de semestre</w:t>
-    </w:r>
-    <w:r>
-      <w:rPr>
-        <w:rFonts w:ascii="Liberation Sans" w:hAnsi="Liberation Sans"/>
-        <w:color w:val="999999"/>
-        <w:sz w:val="16"/>
-        <w:szCs w:val="16"/>
-      </w:rPr>
-      <w:t xml:space="preserve"> – Mois, Année</w:t>
-    </w:r>
-  </w:p>
-</w:hdr>
-</file>
-
-<file path=word/header5.xml><?xml version="1.0" encoding="utf-8"?>
-<w:hdr xmlns:wpc="http://schemas.microsoft.com/office/word/2010/wordprocessingCanvas" xmlns:cx="http://schemas.microsoft.com/office/drawing/2014/chartex" xmlns:cx1="http://schemas.microsoft.com/office/drawing/2015/9/8/chartex" xmlns:cx2="http://schemas.microsoft.com/office/drawing/2015/10/21/chartex" xmlns:cx3="http://schemas.microsoft.com/office/drawing/2016/5/9/chartex" xmlns:cx4="http://schemas.microsoft.com/office/drawing/2016/5/10/chartex" xmlns:cx5="http://schemas.microsoft.com/office/drawing/2016/5/11/chartex" xmlns:cx6="http://schemas.microsoft.com/office/drawing/2016/5/12/chartex" xmlns:cx7="http://schemas.microsoft.com/office/drawing/2016/5/13/chartex" xmlns:cx8="http://schemas.microsoft.com/office/drawing/2016/5/14/chartex" xmlns:mc="http://schemas.openxmlformats.org/markup-compatibility/2006" xmlns:aink="http://schemas.microsoft.com/office/drawing/2016/ink" xmlns:am3d="http://schemas.microsoft.com/office/drawing/2017/model3d" xmlns:o="urn:schemas-microsoft-com:office:office" xmlns:oel="http://schemas.microsoft.com/office/2019/extlst" xmlns:r="http://schemas.openxmlformats.org/officeDocument/2006/relationships" xmlns:m="http://schemas.openxmlformats.org/officeDocument/2006/math" xmlns:v="urn:schemas-microsoft-com:vml" xmlns:wp14="http://schemas.microsoft.com/office/word/2010/wordprocessingDrawing" xmlns:wp="http://schemas.openxmlformats.org/drawingml/2006/wordprocessingDrawing" xmlns:w10="urn:schemas-microsoft-com:office:word" xmlns:w="http://schemas.openxmlformats.org/wordprocessingml/2006/main" xmlns:w14="http://schemas.microsoft.com/office/word/2010/wordml" xmlns:w15="http://schemas.microsoft.com/office/word/2012/wordml" xmlns:w16cex="http://schemas.microsoft.com/office/word/2018/wordml/cex" xmlns:w16cid="http://schemas.microsoft.com/office/word/2016/wordml/cid" xmlns:w16="http://schemas.microsoft.com/office/word/2018/wordml" xmlns:w16sdtdh="http://schemas.microsoft.com/office/word/2020/wordml/sdtdatahash" xmlns:w16se="http://schemas.microsoft.com/office/word/2015/wordml/symex" xmlns:wpg="http://schemas.microsoft.com/office/word/2010/wordprocessingGroup" xmlns:wpi="http://schemas.microsoft.com/office/word/2010/wordprocessingInk" xmlns:wne="http://schemas.microsoft.com/office/word/2006/wordml" xmlns:wps="http://schemas.microsoft.com/office/word/2010/wordprocessingShape" mc:Ignorable="w14 w15 w16se w16cid w16 w16cex w16sdtdh wp14">
-  <w:p>
-    <w:pPr>
-      <w:pStyle w:val="En-tte"/>
-      <w:rPr>
-        <w:rFonts w:ascii="Liberation Sans" w:hAnsi="Liberation Sans"/>
-        <w:color w:val="999999"/>
-        <w:sz w:val="16"/>
-        <w:szCs w:val="16"/>
-      </w:rPr>
-    </w:pPr>
-    <w:r>
-      <w:rPr>
-        <w:rFonts w:ascii="Liberation Sans" w:hAnsi="Liberation Sans"/>
-        <w:color w:val="999999"/>
-        <w:sz w:val="16"/>
-        <w:szCs w:val="16"/>
-      </w:rPr>
-      <w:t xml:space="preserve">Nom, Prénom – </w:t>
-    </w:r>
-    <w:r>
-      <w:rPr>
-        <w:rFonts w:ascii="Liberation Sans" w:hAnsi="Liberation Sans"/>
-        <w:color w:val="999999"/>
-        <w:sz w:val="16"/>
-        <w:szCs w:val="16"/>
-      </w:rPr>
-      <w:t>Titre abrégé – Projet de semestre</w:t>
-    </w:r>
-    <w:r>
-      <w:rPr>
-        <w:rFonts w:ascii="Liberation Sans" w:hAnsi="Liberation Sans"/>
-        <w:color w:val="999999"/>
-        <w:sz w:val="16"/>
-        <w:szCs w:val="16"/>
-      </w:rPr>
-      <w:t xml:space="preserve"> – Mois, Année</w:t>
-    </w:r>
-  </w:p>
-</w:hdr>
-</file>
-
-<file path=word/header6.xml><?xml version="1.0" encoding="utf-8"?>
-<w:hdr xmlns:wpc="http://schemas.microsoft.com/office/word/2010/wordprocessingCanvas" xmlns:cx="http://schemas.microsoft.com/office/drawing/2014/chartex" xmlns:cx1="http://schemas.microsoft.com/office/drawing/2015/9/8/chartex" xmlns:cx2="http://schemas.microsoft.com/office/drawing/2015/10/21/chartex" xmlns:cx3="http://schemas.microsoft.com/office/drawing/2016/5/9/chartex" xmlns:cx4="http://schemas.microsoft.com/office/drawing/2016/5/10/chartex" xmlns:cx5="http://schemas.microsoft.com/office/drawing/2016/5/11/chartex" xmlns:cx6="http://schemas.microsoft.com/office/drawing/2016/5/12/chartex" xmlns:cx7="http://schemas.microsoft.com/office/drawing/2016/5/13/chartex" xmlns:cx8="http://schemas.microsoft.com/office/drawing/2016/5/14/chartex" xmlns:mc="http://schemas.openxmlformats.org/markup-compatibility/2006" xmlns:aink="http://schemas.microsoft.com/office/drawing/2016/ink" xmlns:am3d="http://schemas.microsoft.com/office/drawing/2017/model3d" xmlns:o="urn:schemas-microsoft-com:office:office" xmlns:oel="http://schemas.microsoft.com/office/2019/extlst" xmlns:r="http://schemas.openxmlformats.org/officeDocument/2006/relationships" xmlns:m="http://schemas.openxmlformats.org/officeDocument/2006/math" xmlns:v="urn:schemas-microsoft-com:vml" xmlns:wp14="http://schemas.microsoft.com/office/word/2010/wordprocessingDrawing" xmlns:wp="http://schemas.openxmlformats.org/drawingml/2006/wordprocessingDrawing" xmlns:w10="urn:schemas-microsoft-com:office:word" xmlns:w="http://schemas.openxmlformats.org/wordprocessingml/2006/main" xmlns:w14="http://schemas.microsoft.com/office/word/2010/wordml" xmlns:w15="http://schemas.microsoft.com/office/word/2012/wordml" xmlns:w16cex="http://schemas.microsoft.com/office/word/2018/wordml/cex" xmlns:w16cid="http://schemas.microsoft.com/office/word/2016/wordml/cid" xmlns:w16="http://schemas.microsoft.com/office/word/2018/wordml" xmlns:w16sdtdh="http://schemas.microsoft.com/office/word/2020/wordml/sdtdatahash" xmlns:w16se="http://schemas.microsoft.com/office/word/2015/wordml/symex" xmlns:wpg="http://schemas.microsoft.com/office/word/2010/wordprocessingGroup" xmlns:wpi="http://schemas.microsoft.com/office/word/2010/wordprocessingInk" xmlns:wne="http://schemas.microsoft.com/office/word/2006/wordml" xmlns:wps="http://schemas.microsoft.com/office/word/2010/wordprocessingShape" mc:Ignorable="w14 w15 w16se w16cid w16 w16cex w16sdtdh wp14">
-  <w:p>
-    <w:pPr>
-      <w:pStyle w:val="En-tte"/>
-      <w:rPr>
-        <w:rFonts w:ascii="Liberation Sans" w:hAnsi="Liberation Sans"/>
-        <w:color w:val="999999"/>
-        <w:sz w:val="16"/>
-        <w:szCs w:val="16"/>
-      </w:rPr>
-    </w:pPr>
-  </w:p>
-  <w:p>
-    <w:pPr>
-      <w:pStyle w:val="En-tte"/>
-      <w:rPr>
-        <w:rFonts w:ascii="Liberation Sans" w:hAnsi="Liberation Sans"/>
-        <w:color w:val="999999"/>
-        <w:sz w:val="16"/>
-        <w:szCs w:val="16"/>
-      </w:rPr>
-    </w:pPr>
-  </w:p>
-  <w:p>
-    <w:pPr>
-      <w:pStyle w:val="En-tte"/>
-      <w:rPr>
-        <w:rFonts w:ascii="Liberation Sans" w:hAnsi="Liberation Sans"/>
-        <w:color w:val="999999"/>
-        <w:sz w:val="16"/>
-        <w:szCs w:val="16"/>
-      </w:rPr>
-    </w:pPr>
-  </w:p>
-  <w:p>
-    <w:pPr>
-      <w:pStyle w:val="En-tte"/>
-      <w:rPr>
-        <w:rFonts w:ascii="Liberation Sans" w:hAnsi="Liberation Sans"/>
-        <w:color w:val="999999"/>
-        <w:sz w:val="16"/>
-        <w:szCs w:val="16"/>
-      </w:rPr>
-    </w:pPr>
-  </w:p>
-  <w:p>
-    <w:pPr>
-      <w:pStyle w:val="En-tte"/>
-      <w:rPr>
-        <w:rFonts w:ascii="Liberation Sans" w:hAnsi="Liberation Sans"/>
-        <w:color w:val="999999"/>
-        <w:sz w:val="16"/>
-        <w:szCs w:val="16"/>
-      </w:rPr>
-    </w:pPr>
-    <w:r>
-      <w:rPr>
-        <w:rFonts w:ascii="Liberation Sans" w:hAnsi="Liberation Sans"/>
-        <w:color w:val="999999"/>
-        <w:sz w:val="16"/>
-        <w:szCs w:val="16"/>
-      </w:rPr>
-      <w:t>Nom, Prénom – Titre abrégé – Projet de semestre – Mois, Année</w:t>
-    </w:r>
-  </w:p>
-  <w:p/>
-</w:hdr>
-</file>
-
-<file path=word/header7.xml><?xml version="1.0" encoding="utf-8"?>
-<w:hdr xmlns:wpc="http://schemas.microsoft.com/office/word/2010/wordprocessingCanvas" xmlns:cx="http://schemas.microsoft.com/office/drawing/2014/chartex" xmlns:cx1="http://schemas.microsoft.com/office/drawing/2015/9/8/chartex" xmlns:cx2="http://schemas.microsoft.com/office/drawing/2015/10/21/chartex" xmlns:cx3="http://schemas.microsoft.com/office/drawing/2016/5/9/chartex" xmlns:cx4="http://schemas.microsoft.com/office/drawing/2016/5/10/chartex" xmlns:cx5="http://schemas.microsoft.com/office/drawing/2016/5/11/chartex" xmlns:cx6="http://schemas.microsoft.com/office/drawing/2016/5/12/chartex" xmlns:cx7="http://schemas.microsoft.com/office/drawing/2016/5/13/chartex" xmlns:cx8="http://schemas.microsoft.com/office/drawing/2016/5/14/chartex" xmlns:mc="http://schemas.openxmlformats.org/markup-compatibility/2006" xmlns:aink="http://schemas.microsoft.com/office/drawing/2016/ink" xmlns:am3d="http://schemas.microsoft.com/office/drawing/2017/model3d" xmlns:o="urn:schemas-microsoft-com:office:office" xmlns:oel="http://schemas.microsoft.com/office/2019/extlst" xmlns:r="http://schemas.openxmlformats.org/officeDocument/2006/relationships" xmlns:m="http://schemas.openxmlformats.org/officeDocument/2006/math" xmlns:v="urn:schemas-microsoft-com:vml" xmlns:wp14="http://schemas.microsoft.com/office/word/2010/wordprocessingDrawing" xmlns:wp="http://schemas.openxmlformats.org/drawingml/2006/wordprocessingDrawing" xmlns:w10="urn:schemas-microsoft-com:office:word" xmlns:w="http://schemas.openxmlformats.org/wordprocessingml/2006/main" xmlns:w14="http://schemas.microsoft.com/office/word/2010/wordml" xmlns:w15="http://schemas.microsoft.com/office/word/2012/wordml" xmlns:w16cex="http://schemas.microsoft.com/office/word/2018/wordml/cex" xmlns:w16cid="http://schemas.microsoft.com/office/word/2016/wordml/cid" xmlns:w16="http://schemas.microsoft.com/office/word/2018/wordml" xmlns:w16sdtdh="http://schemas.microsoft.com/office/word/2020/wordml/sdtdatahash" xmlns:w16se="http://schemas.microsoft.com/office/word/2015/wordml/symex" xmlns:wpg="http://schemas.microsoft.com/office/word/2010/wordprocessingGroup" xmlns:wpi="http://schemas.microsoft.com/office/word/2010/wordprocessingInk" xmlns:wne="http://schemas.microsoft.com/office/word/2006/wordml" xmlns:wps="http://schemas.microsoft.com/office/word/2010/wordprocessingShape" mc:Ignorable="w14 w15 w16se w16cid w16 w16cex w16sdtdh wp14">
-  <w:p/>
-  <w:p/>
-  <w:p>
-    <w:pPr>
-      <w:pStyle w:val="En-tte"/>
-      <w:rPr>
-        <w:rFonts w:ascii="Liberation Sans" w:hAnsi="Liberation Sans"/>
-        <w:color w:val="999999"/>
-        <w:sz w:val="16"/>
-        <w:szCs w:val="16"/>
-      </w:rPr>
-    </w:pPr>
-    <w:r>
-      <w:rPr>
-        <w:rFonts w:ascii="Liberation Sans" w:hAnsi="Liberation Sans"/>
-        <w:color w:val="999999"/>
-        <w:sz w:val="16"/>
-        <w:szCs w:val="16"/>
-      </w:rPr>
-      <w:t>Nom, Prénom – Titre abrégé – Projet de semestre – Mois, Année</w:t>
-    </w:r>
-  </w:p>
-  <w:p/>
-</w:hdr>
-</file>
-
-<file path=word/header8.xml><?xml version="1.0" encoding="utf-8"?>
-<w:hdr xmlns:wpc="http://schemas.microsoft.com/office/word/2010/wordprocessingCanvas" xmlns:cx="http://schemas.microsoft.com/office/drawing/2014/chartex" xmlns:cx1="http://schemas.microsoft.com/office/drawing/2015/9/8/chartex" xmlns:cx2="http://schemas.microsoft.com/office/drawing/2015/10/21/chartex" xmlns:cx3="http://schemas.microsoft.com/office/drawing/2016/5/9/chartex" xmlns:cx4="http://schemas.microsoft.com/office/drawing/2016/5/10/chartex" xmlns:cx5="http://schemas.microsoft.com/office/drawing/2016/5/11/chartex" xmlns:cx6="http://schemas.microsoft.com/office/drawing/2016/5/12/chartex" xmlns:cx7="http://schemas.microsoft.com/office/drawing/2016/5/13/chartex" xmlns:cx8="http://schemas.microsoft.com/office/drawing/2016/5/14/chartex" xmlns:mc="http://schemas.openxmlformats.org/markup-compatibility/2006" xmlns:aink="http://schemas.microsoft.com/office/drawing/2016/ink" xmlns:am3d="http://schemas.microsoft.com/office/drawing/2017/model3d" xmlns:o="urn:schemas-microsoft-com:office:office" xmlns:oel="http://schemas.microsoft.com/office/2019/extlst" xmlns:r="http://schemas.openxmlformats.org/officeDocument/2006/relationships" xmlns:m="http://schemas.openxmlformats.org/officeDocument/2006/math" xmlns:v="urn:schemas-microsoft-com:vml" xmlns:wp14="http://schemas.microsoft.com/office/word/2010/wordprocessingDrawing" xmlns:wp="http://schemas.openxmlformats.org/drawingml/2006/wordprocessingDrawing" xmlns:w10="urn:schemas-microsoft-com:office:word" xmlns:w="http://schemas.openxmlformats.org/wordprocessingml/2006/main" xmlns:w14="http://schemas.microsoft.com/office/word/2010/wordml" xmlns:w15="http://schemas.microsoft.com/office/word/2012/wordml" xmlns:w16cex="http://schemas.microsoft.com/office/word/2018/wordml/cex" xmlns:w16cid="http://schemas.microsoft.com/office/word/2016/wordml/cid" xmlns:w16="http://schemas.microsoft.com/office/word/2018/wordml" xmlns:w16sdtdh="http://schemas.microsoft.com/office/word/2020/wordml/sdtdatahash" xmlns:w16se="http://schemas.microsoft.com/office/word/2015/wordml/symex" xmlns:wpg="http://schemas.microsoft.com/office/word/2010/wordprocessingGroup" xmlns:wpi="http://schemas.microsoft.com/office/word/2010/wordprocessingInk" xmlns:wne="http://schemas.microsoft.com/office/word/2006/wordml" xmlns:wps="http://schemas.microsoft.com/office/word/2010/wordprocessingShape" mc:Ignorable="w14 w15 w16se w16cid w16 w16cex w16sdtdh wp14">
-  <w:p>
-    <w:pPr>
-      <w:pStyle w:val="En-tte"/>
-      <w:rPr>
-        <w:rFonts w:ascii="Liberation Sans" w:hAnsi="Liberation Sans"/>
-        <w:color w:val="999999"/>
-        <w:sz w:val="16"/>
-        <w:szCs w:val="16"/>
-      </w:rPr>
-    </w:pPr>
-    <w:r>
-      <w:rPr>
-        <w:rFonts w:ascii="Liberation Sans" w:hAnsi="Liberation Sans"/>
-        <w:color w:val="999999"/>
-        <w:sz w:val="16"/>
-        <w:szCs w:val="16"/>
-      </w:rPr>
-      <w:t xml:space="preserve">Nom, </w:t>
-    </w:r>
-    <w:r>
-      <w:rPr>
-        <w:rFonts w:ascii="Liberation Sans" w:hAnsi="Liberation Sans"/>
-        <w:color w:val="999999"/>
-        <w:sz w:val="16"/>
-        <w:szCs w:val="16"/>
-      </w:rPr>
-      <w:t>Prénom – Titre abrégé – Projet de semestre</w:t>
-    </w:r>
-    <w:r>
-      <w:rPr>
-        <w:rFonts w:ascii="Liberation Sans" w:hAnsi="Liberation Sans"/>
-        <w:color w:val="999999"/>
-        <w:sz w:val="16"/>
-        <w:szCs w:val="16"/>
-      </w:rPr>
-      <w:t xml:space="preserve"> – Mois, Année</w:t>
-    </w:r>
-  </w:p>
-</w:hdr>
-</file>
-
-<file path=word/header9.xml><?xml version="1.0" encoding="utf-8"?>
-<w:hdr xmlns:wpc="http://schemas.microsoft.com/office/word/2010/wordprocessingCanvas" xmlns:cx="http://schemas.microsoft.com/office/drawing/2014/chartex" xmlns:cx1="http://schemas.microsoft.com/office/drawing/2015/9/8/chartex" xmlns:cx2="http://schemas.microsoft.com/office/drawing/2015/10/21/chartex" xmlns:cx3="http://schemas.microsoft.com/office/drawing/2016/5/9/chartex" xmlns:cx4="http://schemas.microsoft.com/office/drawing/2016/5/10/chartex" xmlns:cx5="http://schemas.microsoft.com/office/drawing/2016/5/11/chartex" xmlns:cx6="http://schemas.microsoft.com/office/drawing/2016/5/12/chartex" xmlns:cx7="http://schemas.microsoft.com/office/drawing/2016/5/13/chartex" xmlns:cx8="http://schemas.microsoft.com/office/drawing/2016/5/14/chartex" xmlns:mc="http://schemas.openxmlformats.org/markup-compatibility/2006" xmlns:aink="http://schemas.microsoft.com/office/drawing/2016/ink" xmlns:am3d="http://schemas.microsoft.com/office/drawing/2017/model3d" xmlns:o="urn:schemas-microsoft-com:office:office" xmlns:oel="http://schemas.microsoft.com/office/2019/extlst" xmlns:r="http://schemas.openxmlformats.org/officeDocument/2006/relationships" xmlns:m="http://schemas.openxmlformats.org/officeDocument/2006/math" xmlns:v="urn:schemas-microsoft-com:vml" xmlns:wp14="http://schemas.microsoft.com/office/word/2010/wordprocessingDrawing" xmlns:wp="http://schemas.openxmlformats.org/drawingml/2006/wordprocessingDrawing" xmlns:w10="urn:schemas-microsoft-com:office:word" xmlns:w="http://schemas.openxmlformats.org/wordprocessingml/2006/main" xmlns:w14="http://schemas.microsoft.com/office/word/2010/wordml" xmlns:w15="http://schemas.microsoft.com/office/word/2012/wordml" xmlns:w16cex="http://schemas.microsoft.com/office/word/2018/wordml/cex" xmlns:w16cid="http://schemas.microsoft.com/office/word/2016/wordml/cid" xmlns:w16="http://schemas.microsoft.com/office/word/2018/wordml" xmlns:w16sdtdh="http://schemas.microsoft.com/office/word/2020/wordml/sdtdatahash" xmlns:w16se="http://schemas.microsoft.com/office/word/2015/wordml/symex" xmlns:wpg="http://schemas.microsoft.com/office/word/2010/wordprocessingGroup" xmlns:wpi="http://schemas.microsoft.com/office/word/2010/wordprocessingInk" xmlns:wne="http://schemas.microsoft.com/office/word/2006/wordml" xmlns:wps="http://schemas.microsoft.com/office/word/2010/wordprocessingShape" mc:Ignorable="w14 w15 w16se w16cid w16 w16cex w16sdtdh wp14">
-  <w:p>
-    <w:pPr>
-      <w:pStyle w:val="En-tte"/>
-      <w:rPr>
-        <w:rFonts w:ascii="Liberation Sans" w:hAnsi="Liberation Sans"/>
-        <w:color w:val="999999"/>
-        <w:sz w:val="16"/>
-        <w:szCs w:val="16"/>
-      </w:rPr>
-    </w:pPr>
-    <w:r>
-      <w:rPr>
-        <w:rFonts w:ascii="Liberation Sans" w:hAnsi="Liberation Sans"/>
-        <w:color w:val="999999"/>
-        <w:sz w:val="16"/>
-        <w:szCs w:val="16"/>
-      </w:rPr>
-      <w:t>Rodrigues dos Santos, Fabio</w:t>
-    </w:r>
-    <w:r>
-      <w:rPr>
-        <w:rFonts w:ascii="Liberation Sans" w:hAnsi="Liberation Sans"/>
-        <w:color w:val="999999"/>
-        <w:sz w:val="16"/>
-        <w:szCs w:val="16"/>
-      </w:rPr>
-      <w:t>–</w:t>
-    </w:r>
-    <w:r>
-      <w:rPr>
-        <w:rFonts w:ascii="Liberation Sans" w:hAnsi="Liberation Sans"/>
-        <w:color w:val="999999"/>
-        <w:sz w:val="16"/>
-        <w:szCs w:val="16"/>
-      </w:rPr>
-      <w:t xml:space="preserve"> Chatbot réservation </w:t>
-    </w:r>
-    <w:r>
-      <w:rPr>
-        <w:rFonts w:ascii="Liberation Sans" w:hAnsi="Liberation Sans"/>
-        <w:color w:val="999999"/>
-        <w:sz w:val="16"/>
-        <w:szCs w:val="16"/>
-      </w:rPr>
-      <w:t>– Projet de semestre</w:t>
-    </w:r>
-    <w:r>
-      <w:rPr>
-        <w:rFonts w:ascii="Liberation Sans" w:hAnsi="Liberation Sans"/>
-        <w:color w:val="999999"/>
-        <w:sz w:val="16"/>
-        <w:szCs w:val="16"/>
-      </w:rPr>
-      <w:t xml:space="preserve"> – </w:t>
-    </w:r>
-    <w:r>
-      <w:rPr>
-        <w:rFonts w:ascii="Liberation Sans" w:hAnsi="Liberation Sans"/>
-        <w:color w:val="999999"/>
-        <w:sz w:val="16"/>
-        <w:szCs w:val="16"/>
-      </w:rPr>
-      <w:t>Mars</w:t>
     </w:r>
     <w:r>
       <w:rPr>
@@ -10511,7 +11288,7 @@
     <w:next w:val="Corpsdetexte15interligne"/>
     <w:uiPriority w:val="9"/>
     <w:qFormat/>
-    <w:rsid w:val="00A5130C"/>
+    <w:rsid w:val="00FA26AF"/>
     <w:pPr>
       <w:pageBreakBefore/>
       <w:numPr>
@@ -10522,7 +11299,7 @@
       <w:outlineLvl w:val="0"/>
     </w:pPr>
     <w:rPr>
-      <w:rFonts w:ascii="Segoe UI" w:hAnsi="Segoe UI"/>
+      <w:rFonts w:ascii="LM Roman 10" w:hAnsi="LM Roman 10"/>
       <w:b/>
       <w:smallCaps/>
       <w:sz w:val="32"/>
@@ -11522,7 +12299,7 @@
     <w:basedOn w:val="Titre1"/>
     <w:next w:val="Corpsdetexte15interligne"/>
     <w:qFormat/>
-    <w:rsid w:val="00A5130C"/>
+    <w:rsid w:val="00FA26AF"/>
     <w:pPr>
       <w:pageBreakBefore w:val="0"/>
       <w:numPr>
@@ -11557,12 +12334,12 @@
     <w:name w:val="Corps de texte 1_5 interligne"/>
     <w:basedOn w:val="Corpsdetexte"/>
     <w:qFormat/>
-    <w:rsid w:val="0089180F"/>
+    <w:rsid w:val="00FA26AF"/>
     <w:pPr>
       <w:spacing w:line="360" w:lineRule="auto"/>
     </w:pPr>
     <w:rPr>
-      <w:rFonts w:ascii="Segoe UI Historic" w:hAnsi="Segoe UI Historic"/>
+      <w:rFonts w:ascii="LM Roman 10" w:eastAsia="LM Roman 10" w:hAnsi="LM Roman 10" w:cs="LM Roman 10"/>
     </w:rPr>
   </w:style>
   <w:style w:type="paragraph" w:customStyle="1" w:styleId="Lgendehorstable">
@@ -11697,6 +12474,29 @@
     <w:link w:val="Pieddepage"/>
     <w:uiPriority w:val="99"/>
     <w:rsid w:val="004D43FD"/>
+  </w:style>
+  <w:style w:type="character" w:styleId="Appelnotedebasdep">
+    <w:name w:val="footnote reference"/>
+    <w:basedOn w:val="Policepardfaut"/>
+    <w:uiPriority w:val="99"/>
+    <w:semiHidden/>
+    <w:unhideWhenUsed/>
+    <w:rsid w:val="00AF7203"/>
+    <w:rPr>
+      <w:vertAlign w:val="superscript"/>
+    </w:rPr>
+  </w:style>
+  <w:style w:type="paragraph" w:styleId="Bibliographie0">
+    <w:name w:val="Bibliography"/>
+    <w:basedOn w:val="Normal"/>
+    <w:next w:val="Normal"/>
+    <w:uiPriority w:val="37"/>
+    <w:unhideWhenUsed/>
+    <w:rsid w:val="006C629E"/>
+    <w:rPr>
+      <w:rFonts w:ascii="Segoe UI Light" w:hAnsi="Segoe UI Light" w:cs="Mangal"/>
+      <w:szCs w:val="21"/>
+    </w:rPr>
   </w:style>
 </w:styles>
 </file>

--- a/documentation/rapport_semestre.docx
+++ b/documentation/rapport_semestre.docx
@@ -459,7 +459,21 @@
                         <w:rPr>
                           <w:color w:val="999999"/>
                         </w:rPr>
-                        <w:t>(non obligatoire)</w:t>
+                        <w:t>(</w:t>
+                      </w:r>
+                      <w:proofErr w:type="gramStart"/>
+                      <w:r>
+                        <w:rPr>
+                          <w:color w:val="999999"/>
+                        </w:rPr>
+                        <w:t>non</w:t>
+                      </w:r>
+                      <w:proofErr w:type="gramEnd"/>
+                      <w:r>
+                        <w:rPr>
+                          <w:color w:val="999999"/>
+                        </w:rPr>
+                        <w:t xml:space="preserve"> obligatoire)</w:t>
                       </w:r>
                     </w:p>
                   </w:txbxContent>
@@ -1326,7 +1340,7 @@
               <w:tab w:val="right" w:leader="dot" w:pos="9345"/>
             </w:tabs>
             <w:rPr>
-              <w:rFonts w:eastAsiaTheme="minorEastAsia" w:cstheme="minorBidi"/>
+              <w:rFonts w:ascii="LM Roman 10" w:eastAsiaTheme="minorEastAsia" w:hAnsi="LM Roman 10" w:cstheme="minorBidi"/>
               <w:b w:val="0"/>
               <w:bCs w:val="0"/>
               <w:i w:val="0"/>
@@ -1351,71 +1365,59 @@
             </w:rPr>
             <w:fldChar w:fldCharType="separate"/>
           </w:r>
-          <w:hyperlink w:anchor="_Toc159885829" w:history="1">
+          <w:hyperlink w:anchor="_Toc159947139" w:history="1">
             <w:r>
               <w:rPr>
                 <w:rStyle w:val="Lienhypertexte"/>
-                <w:rFonts w:hint="eastAsia"/>
+                <w:rFonts w:ascii="LM Roman 10" w:hAnsi="LM Roman 10"/>
                 <w:noProof/>
               </w:rPr>
               <w:t>Remerciements (style « Titre 1 »)</w:t>
             </w:r>
             <w:r>
               <w:rPr>
-                <w:rFonts w:hint="eastAsia"/>
+                <w:rFonts w:ascii="LM Roman 10" w:hAnsi="LM Roman 10"/>
                 <w:noProof/>
               </w:rPr>
               <w:tab/>
             </w:r>
             <w:r>
               <w:rPr>
-                <w:rFonts w:hint="eastAsia"/>
+                <w:rFonts w:ascii="LM Roman 10" w:hAnsi="LM Roman 10"/>
                 <w:noProof/>
               </w:rPr>
               <w:fldChar w:fldCharType="begin"/>
             </w:r>
             <w:r>
               <w:rPr>
-                <w:rFonts w:hint="eastAsia"/>
-                <w:noProof/>
-              </w:rPr>
-              <w:instrText xml:space="preserve"> </w:instrText>
-            </w:r>
-            <w:r>
-              <w:rPr>
-                <w:noProof/>
-              </w:rPr>
-              <w:instrText>PAGEREF _Toc159885829 \h</w:instrText>
-            </w:r>
-            <w:r>
-              <w:rPr>
-                <w:rFonts w:hint="eastAsia"/>
-                <w:noProof/>
-              </w:rPr>
-              <w:instrText xml:space="preserve"> </w:instrText>
-            </w:r>
-            <w:r>
-              <w:rPr>
-                <w:rFonts w:hint="eastAsia"/>
-                <w:noProof/>
-              </w:rPr>
-            </w:r>
-            <w:r>
-              <w:rPr>
-                <w:rFonts w:hint="eastAsia"/>
+                <w:rFonts w:ascii="LM Roman 10" w:hAnsi="LM Roman 10"/>
+                <w:noProof/>
+              </w:rPr>
+              <w:instrText xml:space="preserve"> PAGEREF _Toc159947139 \h </w:instrText>
+            </w:r>
+            <w:r>
+              <w:rPr>
+                <w:rFonts w:ascii="LM Roman 10" w:hAnsi="LM Roman 10"/>
+                <w:noProof/>
+              </w:rPr>
+            </w:r>
+            <w:r>
+              <w:rPr>
+                <w:rFonts w:ascii="LM Roman 10" w:hAnsi="LM Roman 10"/>
                 <w:noProof/>
               </w:rPr>
               <w:fldChar w:fldCharType="separate"/>
             </w:r>
             <w:r>
               <w:rPr>
+                <w:rFonts w:ascii="LM Roman 10" w:hAnsi="LM Roman 10"/>
                 <w:noProof/>
               </w:rPr>
               <w:t>vi</w:t>
             </w:r>
             <w:r>
               <w:rPr>
-                <w:rFonts w:hint="eastAsia"/>
+                <w:rFonts w:ascii="LM Roman 10" w:hAnsi="LM Roman 10"/>
                 <w:noProof/>
               </w:rPr>
               <w:fldChar w:fldCharType="end"/>
@@ -1429,7 +1431,7 @@
               <w:tab w:val="right" w:leader="dot" w:pos="9345"/>
             </w:tabs>
             <w:rPr>
-              <w:rFonts w:eastAsiaTheme="minorEastAsia" w:cstheme="minorBidi"/>
+              <w:rFonts w:ascii="LM Roman 10" w:eastAsiaTheme="minorEastAsia" w:hAnsi="LM Roman 10" w:cstheme="minorBidi"/>
               <w:b w:val="0"/>
               <w:bCs w:val="0"/>
               <w:i w:val="0"/>
@@ -1439,11 +1441,11 @@
               <w14:ligatures w14:val="standardContextual"/>
             </w:rPr>
           </w:pPr>
-          <w:hyperlink w:anchor="_Toc159885830" w:history="1">
+          <w:hyperlink w:anchor="_Toc159947140" w:history="1">
             <w:r>
               <w:rPr>
                 <w:rStyle w:val="Lienhypertexte"/>
-                <w:rFonts w:hint="eastAsia"/>
+                <w:rFonts w:ascii="LM Roman 10" w:hAnsi="LM Roman 10"/>
                 <w:noProof/>
               </w:rPr>
               <w:t>R</w:t>
@@ -1451,7 +1453,7 @@
             <w:r>
               <w:rPr>
                 <w:rStyle w:val="Lienhypertexte"/>
-                <w:rFonts w:cs="Liberation Sans" w:hint="eastAsia"/>
+                <w:rFonts w:ascii="LM Roman 10" w:hAnsi="LM Roman 10" w:cs="Liberation Sans"/>
                 <w:noProof/>
               </w:rPr>
               <w:t>É</w:t>
@@ -1459,7 +1461,7 @@
             <w:r>
               <w:rPr>
                 <w:rStyle w:val="Lienhypertexte"/>
-                <w:rFonts w:hint="eastAsia"/>
+                <w:rFonts w:ascii="LM Roman 10" w:hAnsi="LM Roman 10"/>
                 <w:noProof/>
               </w:rPr>
               <w:t>sum</w:t>
@@ -1467,7 +1469,7 @@
             <w:r>
               <w:rPr>
                 <w:rStyle w:val="Lienhypertexte"/>
-                <w:rFonts w:cs="Liberation Sans" w:hint="eastAsia"/>
+                <w:rFonts w:ascii="LM Roman 10" w:hAnsi="LM Roman 10" w:cs="Liberation Sans"/>
                 <w:noProof/>
               </w:rPr>
               <w:t>É</w:t>
@@ -1475,67 +1477,55 @@
             <w:r>
               <w:rPr>
                 <w:rStyle w:val="Lienhypertexte"/>
-                <w:rFonts w:hint="eastAsia"/>
+                <w:rFonts w:ascii="LM Roman 10" w:hAnsi="LM Roman 10"/>
                 <w:noProof/>
               </w:rPr>
               <w:t xml:space="preserve"> (style « Titre 1 »)</w:t>
             </w:r>
             <w:r>
               <w:rPr>
-                <w:rFonts w:hint="eastAsia"/>
+                <w:rFonts w:ascii="LM Roman 10" w:hAnsi="LM Roman 10"/>
                 <w:noProof/>
               </w:rPr>
               <w:tab/>
             </w:r>
             <w:r>
               <w:rPr>
-                <w:rFonts w:hint="eastAsia"/>
+                <w:rFonts w:ascii="LM Roman 10" w:hAnsi="LM Roman 10"/>
                 <w:noProof/>
               </w:rPr>
               <w:fldChar w:fldCharType="begin"/>
             </w:r>
             <w:r>
               <w:rPr>
-                <w:rFonts w:hint="eastAsia"/>
-                <w:noProof/>
-              </w:rPr>
-              <w:instrText xml:space="preserve"> </w:instrText>
-            </w:r>
-            <w:r>
-              <w:rPr>
-                <w:noProof/>
-              </w:rPr>
-              <w:instrText>PAGEREF _Toc159885830 \h</w:instrText>
-            </w:r>
-            <w:r>
-              <w:rPr>
-                <w:rFonts w:hint="eastAsia"/>
-                <w:noProof/>
-              </w:rPr>
-              <w:instrText xml:space="preserve"> </w:instrText>
-            </w:r>
-            <w:r>
-              <w:rPr>
-                <w:rFonts w:hint="eastAsia"/>
-                <w:noProof/>
-              </w:rPr>
-            </w:r>
-            <w:r>
-              <w:rPr>
-                <w:rFonts w:hint="eastAsia"/>
+                <w:rFonts w:ascii="LM Roman 10" w:hAnsi="LM Roman 10"/>
+                <w:noProof/>
+              </w:rPr>
+              <w:instrText xml:space="preserve"> PAGEREF _Toc159947140 \h </w:instrText>
+            </w:r>
+            <w:r>
+              <w:rPr>
+                <w:rFonts w:ascii="LM Roman 10" w:hAnsi="LM Roman 10"/>
+                <w:noProof/>
+              </w:rPr>
+            </w:r>
+            <w:r>
+              <w:rPr>
+                <w:rFonts w:ascii="LM Roman 10" w:hAnsi="LM Roman 10"/>
                 <w:noProof/>
               </w:rPr>
               <w:fldChar w:fldCharType="separate"/>
             </w:r>
             <w:r>
               <w:rPr>
+                <w:rFonts w:ascii="LM Roman 10" w:hAnsi="LM Roman 10"/>
                 <w:noProof/>
               </w:rPr>
               <w:t>vii</w:t>
             </w:r>
             <w:r>
               <w:rPr>
-                <w:rFonts w:hint="eastAsia"/>
+                <w:rFonts w:ascii="LM Roman 10" w:hAnsi="LM Roman 10"/>
                 <w:noProof/>
               </w:rPr>
               <w:fldChar w:fldCharType="end"/>
@@ -1549,7 +1539,7 @@
               <w:tab w:val="right" w:leader="dot" w:pos="9345"/>
             </w:tabs>
             <w:rPr>
-              <w:rFonts w:eastAsiaTheme="minorEastAsia" w:cstheme="minorBidi"/>
+              <w:rFonts w:ascii="LM Roman 10" w:eastAsiaTheme="minorEastAsia" w:hAnsi="LM Roman 10" w:cstheme="minorBidi"/>
               <w:b w:val="0"/>
               <w:bCs w:val="0"/>
               <w:i w:val="0"/>
@@ -1559,71 +1549,59 @@
               <w14:ligatures w14:val="standardContextual"/>
             </w:rPr>
           </w:pPr>
-          <w:hyperlink w:anchor="_Toc159885831" w:history="1">
+          <w:hyperlink w:anchor="_Toc159947141" w:history="1">
             <w:r>
               <w:rPr>
                 <w:rStyle w:val="Lienhypertexte"/>
-                <w:rFonts w:hint="eastAsia"/>
-                <w:noProof/>
-              </w:rPr>
-              <w:t>Liste des acronymes (style « Titre 1 »)</w:t>
-            </w:r>
-            <w:r>
-              <w:rPr>
-                <w:rFonts w:hint="eastAsia"/>
+                <w:rFonts w:ascii="LM Roman 10" w:hAnsi="LM Roman 10" w:cs="Segoe UI"/>
+                <w:noProof/>
+              </w:rPr>
+              <w:t>Liste des acronymes</w:t>
+            </w:r>
+            <w:r>
+              <w:rPr>
+                <w:rFonts w:ascii="LM Roman 10" w:hAnsi="LM Roman 10"/>
                 <w:noProof/>
               </w:rPr>
               <w:tab/>
             </w:r>
             <w:r>
               <w:rPr>
-                <w:rFonts w:hint="eastAsia"/>
+                <w:rFonts w:ascii="LM Roman 10" w:hAnsi="LM Roman 10"/>
                 <w:noProof/>
               </w:rPr>
               <w:fldChar w:fldCharType="begin"/>
             </w:r>
             <w:r>
               <w:rPr>
-                <w:rFonts w:hint="eastAsia"/>
-                <w:noProof/>
-              </w:rPr>
-              <w:instrText xml:space="preserve"> </w:instrText>
-            </w:r>
-            <w:r>
-              <w:rPr>
-                <w:noProof/>
-              </w:rPr>
-              <w:instrText>PAGEREF _Toc159885831 \h</w:instrText>
-            </w:r>
-            <w:r>
-              <w:rPr>
-                <w:rFonts w:hint="eastAsia"/>
-                <w:noProof/>
-              </w:rPr>
-              <w:instrText xml:space="preserve"> </w:instrText>
-            </w:r>
-            <w:r>
-              <w:rPr>
-                <w:rFonts w:hint="eastAsia"/>
-                <w:noProof/>
-              </w:rPr>
-            </w:r>
-            <w:r>
-              <w:rPr>
-                <w:rFonts w:hint="eastAsia"/>
+                <w:rFonts w:ascii="LM Roman 10" w:hAnsi="LM Roman 10"/>
+                <w:noProof/>
+              </w:rPr>
+              <w:instrText xml:space="preserve"> PAGEREF _Toc159947141 \h </w:instrText>
+            </w:r>
+            <w:r>
+              <w:rPr>
+                <w:rFonts w:ascii="LM Roman 10" w:hAnsi="LM Roman 10"/>
+                <w:noProof/>
+              </w:rPr>
+            </w:r>
+            <w:r>
+              <w:rPr>
+                <w:rFonts w:ascii="LM Roman 10" w:hAnsi="LM Roman 10"/>
                 <w:noProof/>
               </w:rPr>
               <w:fldChar w:fldCharType="separate"/>
             </w:r>
             <w:r>
               <w:rPr>
+                <w:rFonts w:ascii="LM Roman 10" w:hAnsi="LM Roman 10"/>
                 <w:noProof/>
               </w:rPr>
               <w:t>viii</w:t>
             </w:r>
             <w:r>
               <w:rPr>
-                <w:rFonts w:hint="eastAsia"/>
+                <w:rFonts w:ascii="LM Roman 10" w:hAnsi="LM Roman 10"/>
                 <w:noProof/>
               </w:rPr>
               <w:fldChar w:fldCharType="end"/>
@@ -1637,7 +1615,7 @@
               <w:tab w:val="right" w:leader="dot" w:pos="9345"/>
             </w:tabs>
             <w:rPr>
-              <w:rFonts w:eastAsiaTheme="minorEastAsia" w:cstheme="minorBidi"/>
+              <w:rFonts w:ascii="LM Roman 10" w:eastAsiaTheme="minorEastAsia" w:hAnsi="LM Roman 10" w:cstheme="minorBidi"/>
               <w:b w:val="0"/>
               <w:bCs w:val="0"/>
               <w:i w:val="0"/>
@@ -1647,71 +1625,59 @@
               <w14:ligatures w14:val="standardContextual"/>
             </w:rPr>
           </w:pPr>
-          <w:hyperlink w:anchor="_Toc159885832" w:history="1">
+          <w:hyperlink w:anchor="_Toc159947142" w:history="1">
             <w:r>
               <w:rPr>
                 <w:rStyle w:val="Lienhypertexte"/>
-                <w:rFonts w:hint="eastAsia"/>
+                <w:rFonts w:ascii="LM Roman 10" w:hAnsi="LM Roman 10"/>
                 <w:noProof/>
               </w:rPr>
               <w:t>Liste des illustrations</w:t>
             </w:r>
             <w:r>
               <w:rPr>
-                <w:rFonts w:hint="eastAsia"/>
+                <w:rFonts w:ascii="LM Roman 10" w:hAnsi="LM Roman 10"/>
                 <w:noProof/>
               </w:rPr>
               <w:tab/>
             </w:r>
             <w:r>
               <w:rPr>
-                <w:rFonts w:hint="eastAsia"/>
+                <w:rFonts w:ascii="LM Roman 10" w:hAnsi="LM Roman 10"/>
                 <w:noProof/>
               </w:rPr>
               <w:fldChar w:fldCharType="begin"/>
             </w:r>
             <w:r>
               <w:rPr>
-                <w:rFonts w:hint="eastAsia"/>
-                <w:noProof/>
-              </w:rPr>
-              <w:instrText xml:space="preserve"> </w:instrText>
-            </w:r>
-            <w:r>
-              <w:rPr>
-                <w:noProof/>
-              </w:rPr>
-              <w:instrText>PAGEREF _Toc159885832 \h</w:instrText>
-            </w:r>
-            <w:r>
-              <w:rPr>
-                <w:rFonts w:hint="eastAsia"/>
-                <w:noProof/>
-              </w:rPr>
-              <w:instrText xml:space="preserve"> </w:instrText>
-            </w:r>
-            <w:r>
-              <w:rPr>
-                <w:rFonts w:hint="eastAsia"/>
-                <w:noProof/>
-              </w:rPr>
-            </w:r>
-            <w:r>
-              <w:rPr>
-                <w:rFonts w:hint="eastAsia"/>
+                <w:rFonts w:ascii="LM Roman 10" w:hAnsi="LM Roman 10"/>
+                <w:noProof/>
+              </w:rPr>
+              <w:instrText xml:space="preserve"> PAGEREF _Toc159947142 \h </w:instrText>
+            </w:r>
+            <w:r>
+              <w:rPr>
+                <w:rFonts w:ascii="LM Roman 10" w:hAnsi="LM Roman 10"/>
+                <w:noProof/>
+              </w:rPr>
+            </w:r>
+            <w:r>
+              <w:rPr>
+                <w:rFonts w:ascii="LM Roman 10" w:hAnsi="LM Roman 10"/>
                 <w:noProof/>
               </w:rPr>
               <w:fldChar w:fldCharType="separate"/>
             </w:r>
             <w:r>
               <w:rPr>
+                <w:rFonts w:ascii="LM Roman 10" w:hAnsi="LM Roman 10"/>
                 <w:noProof/>
               </w:rPr>
               <w:t>ix</w:t>
             </w:r>
             <w:r>
               <w:rPr>
-                <w:rFonts w:hint="eastAsia"/>
+                <w:rFonts w:ascii="LM Roman 10" w:hAnsi="LM Roman 10"/>
                 <w:noProof/>
               </w:rPr>
               <w:fldChar w:fldCharType="end"/>
@@ -1725,7 +1691,7 @@
               <w:tab w:val="right" w:leader="dot" w:pos="9345"/>
             </w:tabs>
             <w:rPr>
-              <w:rFonts w:eastAsiaTheme="minorEastAsia" w:cstheme="minorBidi"/>
+              <w:rFonts w:ascii="LM Roman 10" w:eastAsiaTheme="minorEastAsia" w:hAnsi="LM Roman 10" w:cstheme="minorBidi"/>
               <w:b w:val="0"/>
               <w:bCs w:val="0"/>
               <w:i w:val="0"/>
@@ -1735,71 +1701,59 @@
               <w14:ligatures w14:val="standardContextual"/>
             </w:rPr>
           </w:pPr>
-          <w:hyperlink w:anchor="_Toc159885833" w:history="1">
+          <w:hyperlink w:anchor="_Toc159947143" w:history="1">
             <w:r>
               <w:rPr>
                 <w:rStyle w:val="Lienhypertexte"/>
-                <w:rFonts w:hint="eastAsia"/>
+                <w:rFonts w:ascii="LM Roman 10" w:hAnsi="LM Roman 10"/>
                 <w:noProof/>
               </w:rPr>
               <w:t>Liste des tableaux</w:t>
             </w:r>
             <w:r>
               <w:rPr>
-                <w:rFonts w:hint="eastAsia"/>
+                <w:rFonts w:ascii="LM Roman 10" w:hAnsi="LM Roman 10"/>
                 <w:noProof/>
               </w:rPr>
               <w:tab/>
             </w:r>
             <w:r>
               <w:rPr>
-                <w:rFonts w:hint="eastAsia"/>
+                <w:rFonts w:ascii="LM Roman 10" w:hAnsi="LM Roman 10"/>
                 <w:noProof/>
               </w:rPr>
               <w:fldChar w:fldCharType="begin"/>
             </w:r>
             <w:r>
               <w:rPr>
-                <w:rFonts w:hint="eastAsia"/>
-                <w:noProof/>
-              </w:rPr>
-              <w:instrText xml:space="preserve"> </w:instrText>
-            </w:r>
-            <w:r>
-              <w:rPr>
-                <w:noProof/>
-              </w:rPr>
-              <w:instrText>PAGEREF _Toc159885833 \h</w:instrText>
-            </w:r>
-            <w:r>
-              <w:rPr>
-                <w:rFonts w:hint="eastAsia"/>
-                <w:noProof/>
-              </w:rPr>
-              <w:instrText xml:space="preserve"> </w:instrText>
-            </w:r>
-            <w:r>
-              <w:rPr>
-                <w:rFonts w:hint="eastAsia"/>
-                <w:noProof/>
-              </w:rPr>
-            </w:r>
-            <w:r>
-              <w:rPr>
-                <w:rFonts w:hint="eastAsia"/>
+                <w:rFonts w:ascii="LM Roman 10" w:hAnsi="LM Roman 10"/>
+                <w:noProof/>
+              </w:rPr>
+              <w:instrText xml:space="preserve"> PAGEREF _Toc159947143 \h </w:instrText>
+            </w:r>
+            <w:r>
+              <w:rPr>
+                <w:rFonts w:ascii="LM Roman 10" w:hAnsi="LM Roman 10"/>
+                <w:noProof/>
+              </w:rPr>
+            </w:r>
+            <w:r>
+              <w:rPr>
+                <w:rFonts w:ascii="LM Roman 10" w:hAnsi="LM Roman 10"/>
                 <w:noProof/>
               </w:rPr>
               <w:fldChar w:fldCharType="separate"/>
             </w:r>
             <w:r>
               <w:rPr>
+                <w:rFonts w:ascii="LM Roman 10" w:hAnsi="LM Roman 10"/>
                 <w:noProof/>
               </w:rPr>
               <w:t>x</w:t>
             </w:r>
             <w:r>
               <w:rPr>
-                <w:rFonts w:hint="eastAsia"/>
+                <w:rFonts w:ascii="LM Roman 10" w:hAnsi="LM Roman 10"/>
                 <w:noProof/>
               </w:rPr>
               <w:fldChar w:fldCharType="end"/>
@@ -1813,7 +1767,7 @@
               <w:tab w:val="right" w:leader="dot" w:pos="9345"/>
             </w:tabs>
             <w:rPr>
-              <w:rFonts w:eastAsiaTheme="minorEastAsia" w:cstheme="minorBidi"/>
+              <w:rFonts w:ascii="LM Roman 10" w:eastAsiaTheme="minorEastAsia" w:hAnsi="LM Roman 10" w:cstheme="minorBidi"/>
               <w:b w:val="0"/>
               <w:bCs w:val="0"/>
               <w:i w:val="0"/>
@@ -1823,71 +1777,59 @@
               <w14:ligatures w14:val="standardContextual"/>
             </w:rPr>
           </w:pPr>
-          <w:hyperlink w:anchor="_Toc159885834" w:history="1">
+          <w:hyperlink w:anchor="_Toc159947144" w:history="1">
             <w:r>
               <w:rPr>
                 <w:rStyle w:val="Lienhypertexte"/>
-                <w:rFonts w:hint="eastAsia"/>
+                <w:rFonts w:ascii="LM Roman 10" w:hAnsi="LM Roman 10"/>
                 <w:noProof/>
               </w:rPr>
               <w:t>Liste des annexes</w:t>
             </w:r>
             <w:r>
               <w:rPr>
-                <w:rFonts w:hint="eastAsia"/>
+                <w:rFonts w:ascii="LM Roman 10" w:hAnsi="LM Roman 10"/>
                 <w:noProof/>
               </w:rPr>
               <w:tab/>
             </w:r>
             <w:r>
               <w:rPr>
-                <w:rFonts w:hint="eastAsia"/>
+                <w:rFonts w:ascii="LM Roman 10" w:hAnsi="LM Roman 10"/>
                 <w:noProof/>
               </w:rPr>
               <w:fldChar w:fldCharType="begin"/>
             </w:r>
             <w:r>
               <w:rPr>
-                <w:rFonts w:hint="eastAsia"/>
-                <w:noProof/>
-              </w:rPr>
-              <w:instrText xml:space="preserve"> </w:instrText>
-            </w:r>
-            <w:r>
-              <w:rPr>
-                <w:noProof/>
-              </w:rPr>
-              <w:instrText>PAGEREF _Toc159885834 \h</w:instrText>
-            </w:r>
-            <w:r>
-              <w:rPr>
-                <w:rFonts w:hint="eastAsia"/>
-                <w:noProof/>
-              </w:rPr>
-              <w:instrText xml:space="preserve"> </w:instrText>
-            </w:r>
-            <w:r>
-              <w:rPr>
-                <w:rFonts w:hint="eastAsia"/>
-                <w:noProof/>
-              </w:rPr>
-            </w:r>
-            <w:r>
-              <w:rPr>
-                <w:rFonts w:hint="eastAsia"/>
+                <w:rFonts w:ascii="LM Roman 10" w:hAnsi="LM Roman 10"/>
+                <w:noProof/>
+              </w:rPr>
+              <w:instrText xml:space="preserve"> PAGEREF _Toc159947144 \h </w:instrText>
+            </w:r>
+            <w:r>
+              <w:rPr>
+                <w:rFonts w:ascii="LM Roman 10" w:hAnsi="LM Roman 10"/>
+                <w:noProof/>
+              </w:rPr>
+            </w:r>
+            <w:r>
+              <w:rPr>
+                <w:rFonts w:ascii="LM Roman 10" w:hAnsi="LM Roman 10"/>
                 <w:noProof/>
               </w:rPr>
               <w:fldChar w:fldCharType="separate"/>
             </w:r>
             <w:r>
               <w:rPr>
+                <w:rFonts w:ascii="LM Roman 10" w:hAnsi="LM Roman 10"/>
                 <w:noProof/>
               </w:rPr>
               <w:t>xi</w:t>
             </w:r>
             <w:r>
               <w:rPr>
-                <w:rFonts w:hint="eastAsia"/>
+                <w:rFonts w:ascii="LM Roman 10" w:hAnsi="LM Roman 10"/>
                 <w:noProof/>
               </w:rPr>
               <w:fldChar w:fldCharType="end"/>
@@ -1901,7 +1843,7 @@
               <w:tab w:val="right" w:leader="dot" w:pos="9345"/>
             </w:tabs>
             <w:rPr>
-              <w:rFonts w:eastAsiaTheme="minorEastAsia" w:cstheme="minorBidi"/>
+              <w:rFonts w:ascii="LM Roman 10" w:eastAsiaTheme="minorEastAsia" w:hAnsi="LM Roman 10" w:cstheme="minorBidi"/>
               <w:b w:val="0"/>
               <w:bCs w:val="0"/>
               <w:i w:val="0"/>
@@ -1911,71 +1853,59 @@
               <w14:ligatures w14:val="standardContextual"/>
             </w:rPr>
           </w:pPr>
-          <w:hyperlink w:anchor="_Toc159885835" w:history="1">
+          <w:hyperlink w:anchor="_Toc159947145" w:history="1">
             <w:r>
               <w:rPr>
                 <w:rStyle w:val="Lienhypertexte"/>
-                <w:rFonts w:hint="eastAsia"/>
+                <w:rFonts w:ascii="LM Roman 10" w:hAnsi="LM Roman 10"/>
                 <w:noProof/>
               </w:rPr>
               <w:t>Introduction</w:t>
             </w:r>
             <w:r>
               <w:rPr>
-                <w:rFonts w:hint="eastAsia"/>
+                <w:rFonts w:ascii="LM Roman 10" w:hAnsi="LM Roman 10"/>
                 <w:noProof/>
               </w:rPr>
               <w:tab/>
             </w:r>
             <w:r>
               <w:rPr>
-                <w:rFonts w:hint="eastAsia"/>
+                <w:rFonts w:ascii="LM Roman 10" w:hAnsi="LM Roman 10"/>
                 <w:noProof/>
               </w:rPr>
               <w:fldChar w:fldCharType="begin"/>
             </w:r>
             <w:r>
               <w:rPr>
-                <w:rFonts w:hint="eastAsia"/>
-                <w:noProof/>
-              </w:rPr>
-              <w:instrText xml:space="preserve"> </w:instrText>
-            </w:r>
-            <w:r>
-              <w:rPr>
-                <w:noProof/>
-              </w:rPr>
-              <w:instrText>PAGEREF _Toc159885835 \h</w:instrText>
-            </w:r>
-            <w:r>
-              <w:rPr>
-                <w:rFonts w:hint="eastAsia"/>
-                <w:noProof/>
-              </w:rPr>
-              <w:instrText xml:space="preserve"> </w:instrText>
-            </w:r>
-            <w:r>
-              <w:rPr>
-                <w:rFonts w:hint="eastAsia"/>
-                <w:noProof/>
-              </w:rPr>
-            </w:r>
-            <w:r>
-              <w:rPr>
-                <w:rFonts w:hint="eastAsia"/>
+                <w:rFonts w:ascii="LM Roman 10" w:hAnsi="LM Roman 10"/>
+                <w:noProof/>
+              </w:rPr>
+              <w:instrText xml:space="preserve"> PAGEREF _Toc159947145 \h </w:instrText>
+            </w:r>
+            <w:r>
+              <w:rPr>
+                <w:rFonts w:ascii="LM Roman 10" w:hAnsi="LM Roman 10"/>
+                <w:noProof/>
+              </w:rPr>
+            </w:r>
+            <w:r>
+              <w:rPr>
+                <w:rFonts w:ascii="LM Roman 10" w:hAnsi="LM Roman 10"/>
                 <w:noProof/>
               </w:rPr>
               <w:fldChar w:fldCharType="separate"/>
             </w:r>
             <w:r>
               <w:rPr>
+                <w:rFonts w:ascii="LM Roman 10" w:hAnsi="LM Roman 10"/>
                 <w:noProof/>
               </w:rPr>
               <w:t>1</w:t>
             </w:r>
             <w:r>
               <w:rPr>
-                <w:rFonts w:hint="eastAsia"/>
+                <w:rFonts w:ascii="LM Roman 10" w:hAnsi="LM Roman 10"/>
                 <w:noProof/>
               </w:rPr>
               <w:fldChar w:fldCharType="end"/>
@@ -1990,7 +1920,7 @@
               <w:tab w:val="right" w:leader="dot" w:pos="9345"/>
             </w:tabs>
             <w:rPr>
-              <w:rFonts w:eastAsiaTheme="minorEastAsia" w:cstheme="minorBidi"/>
+              <w:rFonts w:ascii="LM Roman 10" w:eastAsiaTheme="minorEastAsia" w:hAnsi="LM Roman 10" w:cstheme="minorBidi"/>
               <w:b w:val="0"/>
               <w:bCs w:val="0"/>
               <w:i w:val="0"/>
@@ -2000,18 +1930,18 @@
               <w14:ligatures w14:val="standardContextual"/>
             </w:rPr>
           </w:pPr>
-          <w:hyperlink w:anchor="_Toc159885836" w:history="1">
+          <w:hyperlink w:anchor="_Toc159947146" w:history="1">
             <w:r>
               <w:rPr>
                 <w:rStyle w:val="Lienhypertexte"/>
-                <w:rFonts w:hint="eastAsia"/>
+                <w:rFonts w:ascii="LM Roman 10" w:hAnsi="LM Roman 10"/>
                 <w:noProof/>
               </w:rPr>
               <w:t>1.</w:t>
             </w:r>
             <w:r>
               <w:rPr>
-                <w:rFonts w:eastAsiaTheme="minorEastAsia" w:cstheme="minorBidi" w:hint="eastAsia"/>
+                <w:rFonts w:ascii="LM Roman 10" w:eastAsiaTheme="minorEastAsia" w:hAnsi="LM Roman 10" w:cstheme="minorBidi"/>
                 <w:b w:val="0"/>
                 <w:bCs w:val="0"/>
                 <w:i w:val="0"/>
@@ -2025,67 +1955,55 @@
             <w:r>
               <w:rPr>
                 <w:rStyle w:val="Lienhypertexte"/>
-                <w:rFonts w:hint="eastAsia"/>
-                <w:noProof/>
-              </w:rPr>
-              <w:t>Chapitre 1 : Titre du chapitre (style « Titre 1 »)</w:t>
-            </w:r>
-            <w:r>
-              <w:rPr>
-                <w:rFonts w:hint="eastAsia"/>
+                <w:rFonts w:ascii="LM Roman 10" w:hAnsi="LM Roman 10"/>
+                <w:noProof/>
+              </w:rPr>
+              <w:t>Chapitre 1 : Définition de Chatbot</w:t>
+            </w:r>
+            <w:r>
+              <w:rPr>
+                <w:rFonts w:ascii="LM Roman 10" w:hAnsi="LM Roman 10"/>
                 <w:noProof/>
               </w:rPr>
               <w:tab/>
             </w:r>
             <w:r>
               <w:rPr>
-                <w:rFonts w:hint="eastAsia"/>
+                <w:rFonts w:ascii="LM Roman 10" w:hAnsi="LM Roman 10"/>
                 <w:noProof/>
               </w:rPr>
               <w:fldChar w:fldCharType="begin"/>
             </w:r>
             <w:r>
               <w:rPr>
-                <w:rFonts w:hint="eastAsia"/>
-                <w:noProof/>
-              </w:rPr>
-              <w:instrText xml:space="preserve"> </w:instrText>
-            </w:r>
-            <w:r>
-              <w:rPr>
-                <w:noProof/>
-              </w:rPr>
-              <w:instrText>PAGEREF _Toc159885836 \h</w:instrText>
-            </w:r>
-            <w:r>
-              <w:rPr>
-                <w:rFonts w:hint="eastAsia"/>
-                <w:noProof/>
-              </w:rPr>
-              <w:instrText xml:space="preserve"> </w:instrText>
-            </w:r>
-            <w:r>
-              <w:rPr>
-                <w:rFonts w:hint="eastAsia"/>
-                <w:noProof/>
-              </w:rPr>
-            </w:r>
-            <w:r>
-              <w:rPr>
-                <w:rFonts w:hint="eastAsia"/>
+                <w:rFonts w:ascii="LM Roman 10" w:hAnsi="LM Roman 10"/>
+                <w:noProof/>
+              </w:rPr>
+              <w:instrText xml:space="preserve"> PAGEREF _Toc159947146 \h </w:instrText>
+            </w:r>
+            <w:r>
+              <w:rPr>
+                <w:rFonts w:ascii="LM Roman 10" w:hAnsi="LM Roman 10"/>
+                <w:noProof/>
+              </w:rPr>
+            </w:r>
+            <w:r>
+              <w:rPr>
+                <w:rFonts w:ascii="LM Roman 10" w:hAnsi="LM Roman 10"/>
                 <w:noProof/>
               </w:rPr>
               <w:fldChar w:fldCharType="separate"/>
             </w:r>
             <w:r>
               <w:rPr>
+                <w:rFonts w:ascii="LM Roman 10" w:hAnsi="LM Roman 10"/>
                 <w:noProof/>
               </w:rPr>
               <w:t>4</w:t>
             </w:r>
             <w:r>
               <w:rPr>
-                <w:rFonts w:hint="eastAsia"/>
+                <w:rFonts w:ascii="LM Roman 10" w:hAnsi="LM Roman 10"/>
                 <w:noProof/>
               </w:rPr>
               <w:fldChar w:fldCharType="end"/>
@@ -2100,7 +2018,7 @@
               <w:tab w:val="right" w:leader="dot" w:pos="9345"/>
             </w:tabs>
             <w:rPr>
-              <w:rFonts w:eastAsiaTheme="minorEastAsia" w:cstheme="minorBidi"/>
+              <w:rFonts w:ascii="LM Roman 10" w:eastAsiaTheme="minorEastAsia" w:hAnsi="LM Roman 10" w:cstheme="minorBidi"/>
               <w:b w:val="0"/>
               <w:bCs w:val="0"/>
               <w:noProof/>
@@ -2110,18 +2028,18 @@
               <w14:ligatures w14:val="standardContextual"/>
             </w:rPr>
           </w:pPr>
-          <w:hyperlink w:anchor="_Toc159885837" w:history="1">
+          <w:hyperlink w:anchor="_Toc159947147" w:history="1">
             <w:r>
               <w:rPr>
                 <w:rStyle w:val="Lienhypertexte"/>
-                <w:rFonts w:hint="eastAsia"/>
+                <w:rFonts w:ascii="LM Roman 10" w:hAnsi="LM Roman 10"/>
                 <w:noProof/>
               </w:rPr>
               <w:t>1.1.</w:t>
             </w:r>
             <w:r>
               <w:rPr>
-                <w:rFonts w:eastAsiaTheme="minorEastAsia" w:cstheme="minorBidi" w:hint="eastAsia"/>
+                <w:rFonts w:ascii="LM Roman 10" w:eastAsiaTheme="minorEastAsia" w:hAnsi="LM Roman 10" w:cstheme="minorBidi"/>
                 <w:b w:val="0"/>
                 <w:bCs w:val="0"/>
                 <w:noProof/>
@@ -2135,67 +2053,155 @@
             <w:r>
               <w:rPr>
                 <w:rStyle w:val="Lienhypertexte"/>
-                <w:rFonts w:hint="eastAsia"/>
-                <w:noProof/>
-              </w:rPr>
-              <w:t>Titre de niveau 2 (style « Titre 2 »)</w:t>
-            </w:r>
-            <w:r>
-              <w:rPr>
-                <w:rFonts w:hint="eastAsia"/>
+                <w:rFonts w:ascii="LM Roman 10" w:hAnsi="LM Roman 10"/>
+                <w:noProof/>
+              </w:rPr>
+              <w:t>Un Chatbot, qu’est-ce ?</w:t>
+            </w:r>
+            <w:r>
+              <w:rPr>
+                <w:rFonts w:ascii="LM Roman 10" w:hAnsi="LM Roman 10"/>
                 <w:noProof/>
               </w:rPr>
               <w:tab/>
             </w:r>
             <w:r>
               <w:rPr>
-                <w:rFonts w:hint="eastAsia"/>
+                <w:rFonts w:ascii="LM Roman 10" w:hAnsi="LM Roman 10"/>
                 <w:noProof/>
               </w:rPr>
               <w:fldChar w:fldCharType="begin"/>
             </w:r>
             <w:r>
               <w:rPr>
-                <w:rFonts w:hint="eastAsia"/>
-                <w:noProof/>
-              </w:rPr>
-              <w:instrText xml:space="preserve"> </w:instrText>
-            </w:r>
-            <w:r>
-              <w:rPr>
-                <w:noProof/>
-              </w:rPr>
-              <w:instrText>PAGEREF _Toc159885837 \h</w:instrText>
-            </w:r>
-            <w:r>
-              <w:rPr>
-                <w:rFonts w:hint="eastAsia"/>
-                <w:noProof/>
-              </w:rPr>
-              <w:instrText xml:space="preserve"> </w:instrText>
-            </w:r>
-            <w:r>
-              <w:rPr>
-                <w:rFonts w:hint="eastAsia"/>
-                <w:noProof/>
-              </w:rPr>
-            </w:r>
-            <w:r>
-              <w:rPr>
-                <w:rFonts w:hint="eastAsia"/>
+                <w:rFonts w:ascii="LM Roman 10" w:hAnsi="LM Roman 10"/>
+                <w:noProof/>
+              </w:rPr>
+              <w:instrText xml:space="preserve"> PAGEREF _Toc159947147 \h </w:instrText>
+            </w:r>
+            <w:r>
+              <w:rPr>
+                <w:rFonts w:ascii="LM Roman 10" w:hAnsi="LM Roman 10"/>
+                <w:noProof/>
+              </w:rPr>
+            </w:r>
+            <w:r>
+              <w:rPr>
+                <w:rFonts w:ascii="LM Roman 10" w:hAnsi="LM Roman 10"/>
                 <w:noProof/>
               </w:rPr>
               <w:fldChar w:fldCharType="separate"/>
             </w:r>
             <w:r>
               <w:rPr>
+                <w:rFonts w:ascii="LM Roman 10" w:hAnsi="LM Roman 10"/>
                 <w:noProof/>
               </w:rPr>
               <w:t>4</w:t>
             </w:r>
             <w:r>
               <w:rPr>
-                <w:rFonts w:hint="eastAsia"/>
+                <w:rFonts w:ascii="LM Roman 10" w:hAnsi="LM Roman 10"/>
+                <w:noProof/>
+              </w:rPr>
+              <w:fldChar w:fldCharType="end"/>
+            </w:r>
+          </w:hyperlink>
+        </w:p>
+        <w:p>
+          <w:pPr>
+            <w:pStyle w:val="TM2"/>
+            <w:tabs>
+              <w:tab w:val="left" w:pos="960"/>
+              <w:tab w:val="right" w:leader="dot" w:pos="9345"/>
+            </w:tabs>
+            <w:rPr>
+              <w:rFonts w:ascii="LM Roman 10" w:eastAsiaTheme="minorEastAsia" w:hAnsi="LM Roman 10" w:cstheme="minorBidi"/>
+              <w:b w:val="0"/>
+              <w:bCs w:val="0"/>
+              <w:noProof/>
+              <w:sz w:val="24"/>
+              <w:szCs w:val="24"/>
+              <w:lang w:val="fr-CH" w:eastAsia="ja-JP" w:bidi="ar-SA"/>
+              <w14:ligatures w14:val="standardContextual"/>
+            </w:rPr>
+          </w:pPr>
+          <w:hyperlink w:anchor="_Toc159947148" w:history="1">
+            <w:r>
+              <w:rPr>
+                <w:rStyle w:val="Lienhypertexte"/>
+                <w:rFonts w:ascii="LM Roman 10" w:hAnsi="LM Roman 10"/>
+                <w:noProof/>
+                <w:lang w:val="fr-CH"/>
+              </w:rPr>
+              <w:t>1.2.</w:t>
+            </w:r>
+            <w:r>
+              <w:rPr>
+                <w:rFonts w:ascii="LM Roman 10" w:eastAsiaTheme="minorEastAsia" w:hAnsi="LM Roman 10" w:cstheme="minorBidi"/>
+                <w:b w:val="0"/>
+                <w:bCs w:val="0"/>
+                <w:noProof/>
+                <w:sz w:val="24"/>
+                <w:szCs w:val="24"/>
+                <w:lang w:val="fr-CH" w:eastAsia="ja-JP" w:bidi="ar-SA"/>
+                <w14:ligatures w14:val="standardContextual"/>
+              </w:rPr>
+              <w:tab/>
+            </w:r>
+            <w:r>
+              <w:rPr>
+                <w:rStyle w:val="Lienhypertexte"/>
+                <w:rFonts w:ascii="LM Roman 10" w:hAnsi="LM Roman 10"/>
+                <w:noProof/>
+                <w:lang w:val="fr-CH"/>
+              </w:rPr>
+              <w:t>Trois composants d’un Chatbot</w:t>
+            </w:r>
+            <w:r>
+              <w:rPr>
+                <w:rFonts w:ascii="LM Roman 10" w:hAnsi="LM Roman 10"/>
+                <w:noProof/>
+              </w:rPr>
+              <w:tab/>
+            </w:r>
+            <w:r>
+              <w:rPr>
+                <w:rFonts w:ascii="LM Roman 10" w:hAnsi="LM Roman 10"/>
+                <w:noProof/>
+              </w:rPr>
+              <w:fldChar w:fldCharType="begin"/>
+            </w:r>
+            <w:r>
+              <w:rPr>
+                <w:rFonts w:ascii="LM Roman 10" w:hAnsi="LM Roman 10"/>
+                <w:noProof/>
+              </w:rPr>
+              <w:instrText xml:space="preserve"> PAGEREF _Toc159947148 \h </w:instrText>
+            </w:r>
+            <w:r>
+              <w:rPr>
+                <w:rFonts w:ascii="LM Roman 10" w:hAnsi="LM Roman 10"/>
+                <w:noProof/>
+              </w:rPr>
+            </w:r>
+            <w:r>
+              <w:rPr>
+                <w:rFonts w:ascii="LM Roman 10" w:hAnsi="LM Roman 10"/>
+                <w:noProof/>
+              </w:rPr>
+              <w:fldChar w:fldCharType="separate"/>
+            </w:r>
+            <w:r>
+              <w:rPr>
+                <w:rFonts w:ascii="LM Roman 10" w:hAnsi="LM Roman 10"/>
+                <w:noProof/>
+              </w:rPr>
+              <w:t>4</w:t>
+            </w:r>
+            <w:r>
+              <w:rPr>
+                <w:rFonts w:ascii="LM Roman 10" w:hAnsi="LM Roman 10"/>
                 <w:noProof/>
               </w:rPr>
               <w:fldChar w:fldCharType="end"/>
@@ -2210,7 +2216,7 @@
               <w:tab w:val="right" w:leader="dot" w:pos="9345"/>
             </w:tabs>
             <w:rPr>
-              <w:rFonts w:eastAsiaTheme="minorEastAsia" w:cstheme="minorBidi"/>
+              <w:rFonts w:ascii="LM Roman 10" w:eastAsiaTheme="minorEastAsia" w:hAnsi="LM Roman 10" w:cstheme="minorBidi"/>
               <w:noProof/>
               <w:sz w:val="24"/>
               <w:szCs w:val="24"/>
@@ -2218,18 +2224,18 @@
               <w14:ligatures w14:val="standardContextual"/>
             </w:rPr>
           </w:pPr>
-          <w:hyperlink w:anchor="_Toc159885838" w:history="1">
+          <w:hyperlink w:anchor="_Toc159947149" w:history="1">
             <w:r>
               <w:rPr>
                 <w:rStyle w:val="Lienhypertexte"/>
-                <w:rFonts w:hint="eastAsia"/>
+                <w:rFonts w:ascii="LM Roman 10" w:hAnsi="LM Roman 10"/>
                 <w:noProof/>
               </w:rPr>
               <w:t>a)</w:t>
             </w:r>
             <w:r>
               <w:rPr>
-                <w:rFonts w:eastAsiaTheme="minorEastAsia" w:cstheme="minorBidi" w:hint="eastAsia"/>
+                <w:rFonts w:ascii="LM Roman 10" w:eastAsiaTheme="minorEastAsia" w:hAnsi="LM Roman 10" w:cstheme="minorBidi"/>
                 <w:noProof/>
                 <w:sz w:val="24"/>
                 <w:szCs w:val="24"/>
@@ -2241,99 +2247,55 @@
             <w:r>
               <w:rPr>
                 <w:rStyle w:val="Lienhypertexte"/>
-                <w:rFonts w:hint="eastAsia"/>
-                <w:noProof/>
-              </w:rPr>
-              <w:t xml:space="preserve">Titre de niveau 3 (style </w:t>
-            </w:r>
-            <w:r>
-              <w:rPr>
-                <w:rStyle w:val="Lienhypertexte"/>
-                <w:rFonts w:hint="eastAsia"/>
-                <w:noProof/>
-              </w:rPr>
-              <w:t>“</w:t>
-            </w:r>
-            <w:r>
-              <w:rPr>
-                <w:rStyle w:val="Lienhypertexte"/>
-                <w:rFonts w:hint="eastAsia"/>
-                <w:noProof/>
-              </w:rPr>
-              <w:t>Titre 3</w:t>
-            </w:r>
-            <w:r>
-              <w:rPr>
-                <w:rStyle w:val="Lienhypertexte"/>
-                <w:rFonts w:hint="eastAsia"/>
-                <w:noProof/>
-              </w:rPr>
-              <w:t>”</w:t>
-            </w:r>
-            <w:r>
-              <w:rPr>
-                <w:rStyle w:val="Lienhypertexte"/>
-                <w:rFonts w:hint="eastAsia"/>
-                <w:noProof/>
-              </w:rPr>
-              <w:t>)</w:t>
-            </w:r>
-            <w:r>
-              <w:rPr>
-                <w:rFonts w:hint="eastAsia"/>
+                <w:rFonts w:ascii="LM Roman 10" w:hAnsi="LM Roman 10"/>
+                <w:noProof/>
+              </w:rPr>
+              <w:t>L’interface</w:t>
+            </w:r>
+            <w:r>
+              <w:rPr>
+                <w:rFonts w:ascii="LM Roman 10" w:hAnsi="LM Roman 10"/>
                 <w:noProof/>
               </w:rPr>
               <w:tab/>
             </w:r>
             <w:r>
               <w:rPr>
-                <w:rFonts w:hint="eastAsia"/>
+                <w:rFonts w:ascii="LM Roman 10" w:hAnsi="LM Roman 10"/>
                 <w:noProof/>
               </w:rPr>
               <w:fldChar w:fldCharType="begin"/>
             </w:r>
             <w:r>
               <w:rPr>
-                <w:rFonts w:hint="eastAsia"/>
-                <w:noProof/>
-              </w:rPr>
-              <w:instrText xml:space="preserve"> </w:instrText>
-            </w:r>
-            <w:r>
-              <w:rPr>
-                <w:noProof/>
-              </w:rPr>
-              <w:instrText>PAGEREF _Toc159885838 \h</w:instrText>
-            </w:r>
-            <w:r>
-              <w:rPr>
-                <w:rFonts w:hint="eastAsia"/>
-                <w:noProof/>
-              </w:rPr>
-              <w:instrText xml:space="preserve"> </w:instrText>
-            </w:r>
-            <w:r>
-              <w:rPr>
-                <w:rFonts w:hint="eastAsia"/>
-                <w:noProof/>
-              </w:rPr>
-            </w:r>
-            <w:r>
-              <w:rPr>
-                <w:rFonts w:hint="eastAsia"/>
+                <w:rFonts w:ascii="LM Roman 10" w:hAnsi="LM Roman 10"/>
+                <w:noProof/>
+              </w:rPr>
+              <w:instrText xml:space="preserve"> PAGEREF _Toc159947149 \h </w:instrText>
+            </w:r>
+            <w:r>
+              <w:rPr>
+                <w:rFonts w:ascii="LM Roman 10" w:hAnsi="LM Roman 10"/>
+                <w:noProof/>
+              </w:rPr>
+            </w:r>
+            <w:r>
+              <w:rPr>
+                <w:rFonts w:ascii="LM Roman 10" w:hAnsi="LM Roman 10"/>
                 <w:noProof/>
               </w:rPr>
               <w:fldChar w:fldCharType="separate"/>
             </w:r>
             <w:r>
               <w:rPr>
+                <w:rFonts w:ascii="LM Roman 10" w:hAnsi="LM Roman 10"/>
                 <w:noProof/>
               </w:rPr>
               <w:t>4</w:t>
             </w:r>
             <w:r>
               <w:rPr>
-                <w:rFonts w:hint="eastAsia"/>
+                <w:rFonts w:ascii="LM Roman 10" w:hAnsi="LM Roman 10"/>
                 <w:noProof/>
               </w:rPr>
               <w:fldChar w:fldCharType="end"/>
@@ -2348,7 +2310,7 @@
               <w:tab w:val="right" w:leader="dot" w:pos="9345"/>
             </w:tabs>
             <w:rPr>
-              <w:rFonts w:eastAsiaTheme="minorEastAsia" w:cstheme="minorBidi"/>
+              <w:rFonts w:ascii="LM Roman 10" w:eastAsiaTheme="minorEastAsia" w:hAnsi="LM Roman 10" w:cstheme="minorBidi"/>
               <w:noProof/>
               <w:sz w:val="24"/>
               <w:szCs w:val="24"/>
@@ -2356,18 +2318,18 @@
               <w14:ligatures w14:val="standardContextual"/>
             </w:rPr>
           </w:pPr>
-          <w:hyperlink w:anchor="_Toc159885839" w:history="1">
+          <w:hyperlink w:anchor="_Toc159947150" w:history="1">
             <w:r>
               <w:rPr>
                 <w:rStyle w:val="Lienhypertexte"/>
-                <w:rFonts w:hint="eastAsia"/>
+                <w:rFonts w:ascii="LM Roman 10" w:hAnsi="LM Roman 10"/>
                 <w:noProof/>
               </w:rPr>
               <w:t>b)</w:t>
             </w:r>
             <w:r>
               <w:rPr>
-                <w:rFonts w:eastAsiaTheme="minorEastAsia" w:cstheme="minorBidi" w:hint="eastAsia"/>
+                <w:rFonts w:ascii="LM Roman 10" w:eastAsiaTheme="minorEastAsia" w:hAnsi="LM Roman 10" w:cstheme="minorBidi"/>
                 <w:noProof/>
                 <w:sz w:val="24"/>
                 <w:szCs w:val="24"/>
@@ -2379,99 +2341,243 @@
             <w:r>
               <w:rPr>
                 <w:rStyle w:val="Lienhypertexte"/>
-                <w:rFonts w:hint="eastAsia"/>
-                <w:noProof/>
-              </w:rPr>
-              <w:t xml:space="preserve">Titre de niveau 3 (style </w:t>
-            </w:r>
+                <w:rFonts w:ascii="LM Roman 10" w:hAnsi="LM Roman 10"/>
+                <w:noProof/>
+              </w:rPr>
+              <w:t>Le moteur de traitement de données</w:t>
+            </w:r>
+            <w:r>
+              <w:rPr>
+                <w:rFonts w:ascii="LM Roman 10" w:hAnsi="LM Roman 10"/>
+                <w:noProof/>
+              </w:rPr>
+              <w:tab/>
+            </w:r>
+            <w:r>
+              <w:rPr>
+                <w:rFonts w:ascii="LM Roman 10" w:hAnsi="LM Roman 10"/>
+                <w:noProof/>
+              </w:rPr>
+              <w:fldChar w:fldCharType="begin"/>
+            </w:r>
+            <w:r>
+              <w:rPr>
+                <w:rFonts w:ascii="LM Roman 10" w:hAnsi="LM Roman 10"/>
+                <w:noProof/>
+              </w:rPr>
+              <w:instrText xml:space="preserve"> PAGEREF _Toc159947150 \h </w:instrText>
+            </w:r>
+            <w:r>
+              <w:rPr>
+                <w:rFonts w:ascii="LM Roman 10" w:hAnsi="LM Roman 10"/>
+                <w:noProof/>
+              </w:rPr>
+            </w:r>
+            <w:r>
+              <w:rPr>
+                <w:rFonts w:ascii="LM Roman 10" w:hAnsi="LM Roman 10"/>
+                <w:noProof/>
+              </w:rPr>
+              <w:fldChar w:fldCharType="separate"/>
+            </w:r>
+            <w:r>
+              <w:rPr>
+                <w:rFonts w:ascii="LM Roman 10" w:hAnsi="LM Roman 10"/>
+                <w:noProof/>
+              </w:rPr>
+              <w:t>5</w:t>
+            </w:r>
+            <w:r>
+              <w:rPr>
+                <w:rFonts w:ascii="LM Roman 10" w:hAnsi="LM Roman 10"/>
+                <w:noProof/>
+              </w:rPr>
+              <w:fldChar w:fldCharType="end"/>
+            </w:r>
+          </w:hyperlink>
+        </w:p>
+        <w:p>
+          <w:pPr>
+            <w:pStyle w:val="TM3"/>
+            <w:tabs>
+              <w:tab w:val="left" w:pos="960"/>
+              <w:tab w:val="right" w:leader="dot" w:pos="9345"/>
+            </w:tabs>
+            <w:rPr>
+              <w:rFonts w:ascii="LM Roman 10" w:eastAsiaTheme="minorEastAsia" w:hAnsi="LM Roman 10" w:cstheme="minorBidi"/>
+              <w:noProof/>
+              <w:sz w:val="24"/>
+              <w:szCs w:val="24"/>
+              <w:lang w:val="fr-CH" w:eastAsia="ja-JP" w:bidi="ar-SA"/>
+              <w14:ligatures w14:val="standardContextual"/>
+            </w:rPr>
+          </w:pPr>
+          <w:hyperlink w:anchor="_Toc159947151" w:history="1">
             <w:r>
               <w:rPr>
                 <w:rStyle w:val="Lienhypertexte"/>
-                <w:rFonts w:hint="eastAsia"/>
-                <w:noProof/>
-              </w:rPr>
-              <w:t>“</w:t>
+                <w:rFonts w:ascii="LM Roman 10" w:hAnsi="LM Roman 10"/>
+                <w:noProof/>
+              </w:rPr>
+              <w:t>c)</w:t>
+            </w:r>
+            <w:r>
+              <w:rPr>
+                <w:rFonts w:ascii="LM Roman 10" w:eastAsiaTheme="minorEastAsia" w:hAnsi="LM Roman 10" w:cstheme="minorBidi"/>
+                <w:noProof/>
+                <w:sz w:val="24"/>
+                <w:szCs w:val="24"/>
+                <w:lang w:val="fr-CH" w:eastAsia="ja-JP" w:bidi="ar-SA"/>
+                <w14:ligatures w14:val="standardContextual"/>
+              </w:rPr>
+              <w:tab/>
             </w:r>
             <w:r>
               <w:rPr>
                 <w:rStyle w:val="Lienhypertexte"/>
-                <w:rFonts w:hint="eastAsia"/>
-                <w:noProof/>
-              </w:rPr>
-              <w:t>Titre 3</w:t>
-            </w:r>
+                <w:rFonts w:ascii="LM Roman 10" w:hAnsi="LM Roman 10"/>
+                <w:noProof/>
+              </w:rPr>
+              <w:t>Titre de niveau 3 (style “Titre 3”)</w:t>
+            </w:r>
+            <w:r>
+              <w:rPr>
+                <w:rFonts w:ascii="LM Roman 10" w:hAnsi="LM Roman 10"/>
+                <w:noProof/>
+              </w:rPr>
+              <w:tab/>
+            </w:r>
+            <w:r>
+              <w:rPr>
+                <w:rFonts w:ascii="LM Roman 10" w:hAnsi="LM Roman 10"/>
+                <w:noProof/>
+              </w:rPr>
+              <w:fldChar w:fldCharType="begin"/>
+            </w:r>
+            <w:r>
+              <w:rPr>
+                <w:rFonts w:ascii="LM Roman 10" w:hAnsi="LM Roman 10"/>
+                <w:noProof/>
+              </w:rPr>
+              <w:instrText xml:space="preserve"> PAGEREF _Toc159947151 \h </w:instrText>
+            </w:r>
+            <w:r>
+              <w:rPr>
+                <w:rFonts w:ascii="LM Roman 10" w:hAnsi="LM Roman 10"/>
+                <w:noProof/>
+              </w:rPr>
+            </w:r>
+            <w:r>
+              <w:rPr>
+                <w:rFonts w:ascii="LM Roman 10" w:hAnsi="LM Roman 10"/>
+                <w:noProof/>
+              </w:rPr>
+              <w:fldChar w:fldCharType="separate"/>
+            </w:r>
+            <w:r>
+              <w:rPr>
+                <w:rFonts w:ascii="LM Roman 10" w:hAnsi="LM Roman 10"/>
+                <w:noProof/>
+              </w:rPr>
+              <w:t>5</w:t>
+            </w:r>
+            <w:r>
+              <w:rPr>
+                <w:rFonts w:ascii="LM Roman 10" w:hAnsi="LM Roman 10"/>
+                <w:noProof/>
+              </w:rPr>
+              <w:fldChar w:fldCharType="end"/>
+            </w:r>
+          </w:hyperlink>
+        </w:p>
+        <w:p>
+          <w:pPr>
+            <w:pStyle w:val="TM3"/>
+            <w:tabs>
+              <w:tab w:val="left" w:pos="960"/>
+              <w:tab w:val="right" w:leader="dot" w:pos="9345"/>
+            </w:tabs>
+            <w:rPr>
+              <w:rFonts w:ascii="LM Roman 10" w:eastAsiaTheme="minorEastAsia" w:hAnsi="LM Roman 10" w:cstheme="minorBidi"/>
+              <w:noProof/>
+              <w:sz w:val="24"/>
+              <w:szCs w:val="24"/>
+              <w:lang w:val="fr-CH" w:eastAsia="ja-JP" w:bidi="ar-SA"/>
+              <w14:ligatures w14:val="standardContextual"/>
+            </w:rPr>
+          </w:pPr>
+          <w:hyperlink w:anchor="_Toc159947152" w:history="1">
             <w:r>
               <w:rPr>
                 <w:rStyle w:val="Lienhypertexte"/>
-                <w:rFonts w:hint="eastAsia"/>
-                <w:noProof/>
-              </w:rPr>
-              <w:t>”</w:t>
+                <w:rFonts w:ascii="LM Roman 10" w:hAnsi="LM Roman 10"/>
+                <w:noProof/>
+              </w:rPr>
+              <w:t>d)</w:t>
+            </w:r>
+            <w:r>
+              <w:rPr>
+                <w:rFonts w:ascii="LM Roman 10" w:eastAsiaTheme="minorEastAsia" w:hAnsi="LM Roman 10" w:cstheme="minorBidi"/>
+                <w:noProof/>
+                <w:sz w:val="24"/>
+                <w:szCs w:val="24"/>
+                <w:lang w:val="fr-CH" w:eastAsia="ja-JP" w:bidi="ar-SA"/>
+                <w14:ligatures w14:val="standardContextual"/>
+              </w:rPr>
+              <w:tab/>
             </w:r>
             <w:r>
               <w:rPr>
                 <w:rStyle w:val="Lienhypertexte"/>
-                <w:rFonts w:hint="eastAsia"/>
-                <w:noProof/>
-              </w:rPr>
-              <w:t>)</w:t>
-            </w:r>
-            <w:r>
-              <w:rPr>
-                <w:rFonts w:hint="eastAsia"/>
+                <w:rFonts w:ascii="LM Roman 10" w:hAnsi="LM Roman 10"/>
+                <w:noProof/>
+              </w:rPr>
+              <w:t>Titre de niveau 3 (style “Titre 3”)</w:t>
+            </w:r>
+            <w:r>
+              <w:rPr>
+                <w:rFonts w:ascii="LM Roman 10" w:hAnsi="LM Roman 10"/>
                 <w:noProof/>
               </w:rPr>
               <w:tab/>
             </w:r>
             <w:r>
               <w:rPr>
-                <w:rFonts w:hint="eastAsia"/>
+                <w:rFonts w:ascii="LM Roman 10" w:hAnsi="LM Roman 10"/>
                 <w:noProof/>
               </w:rPr>
               <w:fldChar w:fldCharType="begin"/>
             </w:r>
             <w:r>
               <w:rPr>
-                <w:rFonts w:hint="eastAsia"/>
-                <w:noProof/>
-              </w:rPr>
-              <w:instrText xml:space="preserve"> </w:instrText>
-            </w:r>
-            <w:r>
-              <w:rPr>
-                <w:noProof/>
-              </w:rPr>
-              <w:instrText>PAGEREF _Toc159885839 \h</w:instrText>
-            </w:r>
-            <w:r>
-              <w:rPr>
-                <w:rFonts w:hint="eastAsia"/>
-                <w:noProof/>
-              </w:rPr>
-              <w:instrText xml:space="preserve"> </w:instrText>
-            </w:r>
-            <w:r>
-              <w:rPr>
-                <w:rFonts w:hint="eastAsia"/>
-                <w:noProof/>
-              </w:rPr>
-            </w:r>
-            <w:r>
-              <w:rPr>
-                <w:rFonts w:hint="eastAsia"/>
+                <w:rFonts w:ascii="LM Roman 10" w:hAnsi="LM Roman 10"/>
+                <w:noProof/>
+              </w:rPr>
+              <w:instrText xml:space="preserve"> PAGEREF _Toc159947152 \h </w:instrText>
+            </w:r>
+            <w:r>
+              <w:rPr>
+                <w:rFonts w:ascii="LM Roman 10" w:hAnsi="LM Roman 10"/>
+                <w:noProof/>
+              </w:rPr>
+            </w:r>
+            <w:r>
+              <w:rPr>
+                <w:rFonts w:ascii="LM Roman 10" w:hAnsi="LM Roman 10"/>
                 <w:noProof/>
               </w:rPr>
               <w:fldChar w:fldCharType="separate"/>
             </w:r>
             <w:r>
               <w:rPr>
-                <w:noProof/>
-              </w:rPr>
-              <w:t>5</w:t>
-            </w:r>
-            <w:r>
-              <w:rPr>
-                <w:rFonts w:hint="eastAsia"/>
+                <w:rFonts w:ascii="LM Roman 10" w:hAnsi="LM Roman 10"/>
+                <w:noProof/>
+              </w:rPr>
+              <w:t>6</w:t>
+            </w:r>
+            <w:r>
+              <w:rPr>
+                <w:rFonts w:ascii="LM Roman 10" w:hAnsi="LM Roman 10"/>
                 <w:noProof/>
               </w:rPr>
               <w:fldChar w:fldCharType="end"/>
@@ -2486,7 +2592,7 @@
               <w:tab w:val="right" w:leader="dot" w:pos="9345"/>
             </w:tabs>
             <w:rPr>
-              <w:rFonts w:eastAsiaTheme="minorEastAsia" w:cstheme="minorBidi"/>
+              <w:rFonts w:ascii="LM Roman 10" w:eastAsiaTheme="minorEastAsia" w:hAnsi="LM Roman 10" w:cstheme="minorBidi"/>
               <w:b w:val="0"/>
               <w:bCs w:val="0"/>
               <w:noProof/>
@@ -2496,18 +2602,18 @@
               <w14:ligatures w14:val="standardContextual"/>
             </w:rPr>
           </w:pPr>
-          <w:hyperlink w:anchor="_Toc159885840" w:history="1">
+          <w:hyperlink w:anchor="_Toc159947153" w:history="1">
             <w:r>
               <w:rPr>
                 <w:rStyle w:val="Lienhypertexte"/>
-                <w:rFonts w:hint="eastAsia"/>
-                <w:noProof/>
-              </w:rPr>
-              <w:t>1.2.</w:t>
-            </w:r>
-            <w:r>
-              <w:rPr>
-                <w:rFonts w:eastAsiaTheme="minorEastAsia" w:cstheme="minorBidi" w:hint="eastAsia"/>
+                <w:rFonts w:ascii="LM Roman 10" w:hAnsi="LM Roman 10"/>
+                <w:noProof/>
+              </w:rPr>
+              <w:t>1.3.</w:t>
+            </w:r>
+            <w:r>
+              <w:rPr>
+                <w:rFonts w:ascii="LM Roman 10" w:eastAsiaTheme="minorEastAsia" w:hAnsi="LM Roman 10" w:cstheme="minorBidi"/>
                 <w:b w:val="0"/>
                 <w:bCs w:val="0"/>
                 <w:noProof/>
@@ -2521,67 +2627,55 @@
             <w:r>
               <w:rPr>
                 <w:rStyle w:val="Lienhypertexte"/>
-                <w:rFonts w:hint="eastAsia"/>
+                <w:rFonts w:ascii="LM Roman 10" w:hAnsi="LM Roman 10"/>
                 <w:noProof/>
               </w:rPr>
               <w:t>Titre de niveau 2 (style « Titre 2 »)</w:t>
             </w:r>
             <w:r>
               <w:rPr>
-                <w:rFonts w:hint="eastAsia"/>
+                <w:rFonts w:ascii="LM Roman 10" w:hAnsi="LM Roman 10"/>
                 <w:noProof/>
               </w:rPr>
               <w:tab/>
             </w:r>
             <w:r>
               <w:rPr>
-                <w:rFonts w:hint="eastAsia"/>
+                <w:rFonts w:ascii="LM Roman 10" w:hAnsi="LM Roman 10"/>
                 <w:noProof/>
               </w:rPr>
               <w:fldChar w:fldCharType="begin"/>
             </w:r>
             <w:r>
               <w:rPr>
-                <w:rFonts w:hint="eastAsia"/>
-                <w:noProof/>
-              </w:rPr>
-              <w:instrText xml:space="preserve"> </w:instrText>
-            </w:r>
-            <w:r>
-              <w:rPr>
-                <w:noProof/>
-              </w:rPr>
-              <w:instrText>PAGEREF _Toc159885840 \h</w:instrText>
-            </w:r>
-            <w:r>
-              <w:rPr>
-                <w:rFonts w:hint="eastAsia"/>
-                <w:noProof/>
-              </w:rPr>
-              <w:instrText xml:space="preserve"> </w:instrText>
-            </w:r>
-            <w:r>
-              <w:rPr>
-                <w:rFonts w:hint="eastAsia"/>
-                <w:noProof/>
-              </w:rPr>
-            </w:r>
-            <w:r>
-              <w:rPr>
-                <w:rFonts w:hint="eastAsia"/>
+                <w:rFonts w:ascii="LM Roman 10" w:hAnsi="LM Roman 10"/>
+                <w:noProof/>
+              </w:rPr>
+              <w:instrText xml:space="preserve"> PAGEREF _Toc159947153 \h </w:instrText>
+            </w:r>
+            <w:r>
+              <w:rPr>
+                <w:rFonts w:ascii="LM Roman 10" w:hAnsi="LM Roman 10"/>
+                <w:noProof/>
+              </w:rPr>
+            </w:r>
+            <w:r>
+              <w:rPr>
+                <w:rFonts w:ascii="LM Roman 10" w:hAnsi="LM Roman 10"/>
                 <w:noProof/>
               </w:rPr>
               <w:fldChar w:fldCharType="separate"/>
             </w:r>
             <w:r>
               <w:rPr>
+                <w:rFonts w:ascii="LM Roman 10" w:hAnsi="LM Roman 10"/>
                 <w:noProof/>
               </w:rPr>
               <w:t>6</w:t>
             </w:r>
             <w:r>
               <w:rPr>
-                <w:rFonts w:hint="eastAsia"/>
+                <w:rFonts w:ascii="LM Roman 10" w:hAnsi="LM Roman 10"/>
                 <w:noProof/>
               </w:rPr>
               <w:fldChar w:fldCharType="end"/>
@@ -2596,7 +2690,7 @@
               <w:tab w:val="right" w:leader="dot" w:pos="9345"/>
             </w:tabs>
             <w:rPr>
-              <w:rFonts w:eastAsiaTheme="minorEastAsia" w:cstheme="minorBidi"/>
+              <w:rFonts w:ascii="LM Roman 10" w:eastAsiaTheme="minorEastAsia" w:hAnsi="LM Roman 10" w:cstheme="minorBidi"/>
               <w:noProof/>
               <w:sz w:val="24"/>
               <w:szCs w:val="24"/>
@@ -2604,18 +2698,18 @@
               <w14:ligatures w14:val="standardContextual"/>
             </w:rPr>
           </w:pPr>
-          <w:hyperlink w:anchor="_Toc159885841" w:history="1">
+          <w:hyperlink w:anchor="_Toc159947154" w:history="1">
             <w:r>
               <w:rPr>
                 <w:rStyle w:val="Lienhypertexte"/>
-                <w:rFonts w:hint="eastAsia"/>
+                <w:rFonts w:ascii="LM Roman 10" w:hAnsi="LM Roman 10"/>
                 <w:noProof/>
               </w:rPr>
               <w:t>a)</w:t>
             </w:r>
             <w:r>
               <w:rPr>
-                <w:rFonts w:eastAsiaTheme="minorEastAsia" w:cstheme="minorBidi" w:hint="eastAsia"/>
+                <w:rFonts w:ascii="LM Roman 10" w:eastAsiaTheme="minorEastAsia" w:hAnsi="LM Roman 10" w:cstheme="minorBidi"/>
                 <w:noProof/>
                 <w:sz w:val="24"/>
                 <w:szCs w:val="24"/>
@@ -2627,99 +2721,55 @@
             <w:r>
               <w:rPr>
                 <w:rStyle w:val="Lienhypertexte"/>
-                <w:rFonts w:hint="eastAsia"/>
-                <w:noProof/>
-              </w:rPr>
-              <w:t xml:space="preserve">Titre de niveau 3 (style </w:t>
-            </w:r>
-            <w:r>
-              <w:rPr>
-                <w:rStyle w:val="Lienhypertexte"/>
-                <w:rFonts w:hint="eastAsia"/>
-                <w:noProof/>
-              </w:rPr>
-              <w:t>“</w:t>
-            </w:r>
-            <w:r>
-              <w:rPr>
-                <w:rStyle w:val="Lienhypertexte"/>
-                <w:rFonts w:hint="eastAsia"/>
-                <w:noProof/>
-              </w:rPr>
-              <w:t>Titre 3</w:t>
-            </w:r>
-            <w:r>
-              <w:rPr>
-                <w:rStyle w:val="Lienhypertexte"/>
-                <w:rFonts w:hint="eastAsia"/>
-                <w:noProof/>
-              </w:rPr>
-              <w:t>”</w:t>
-            </w:r>
-            <w:r>
-              <w:rPr>
-                <w:rStyle w:val="Lienhypertexte"/>
-                <w:rFonts w:hint="eastAsia"/>
-                <w:noProof/>
-              </w:rPr>
-              <w:t>)</w:t>
-            </w:r>
-            <w:r>
-              <w:rPr>
-                <w:rFonts w:hint="eastAsia"/>
+                <w:rFonts w:ascii="LM Roman 10" w:hAnsi="LM Roman 10"/>
+                <w:noProof/>
+              </w:rPr>
+              <w:t>Titre de niveau 3 (style “Titre 3”)</w:t>
+            </w:r>
+            <w:r>
+              <w:rPr>
+                <w:rFonts w:ascii="LM Roman 10" w:hAnsi="LM Roman 10"/>
                 <w:noProof/>
               </w:rPr>
               <w:tab/>
             </w:r>
             <w:r>
               <w:rPr>
-                <w:rFonts w:hint="eastAsia"/>
+                <w:rFonts w:ascii="LM Roman 10" w:hAnsi="LM Roman 10"/>
                 <w:noProof/>
               </w:rPr>
               <w:fldChar w:fldCharType="begin"/>
             </w:r>
             <w:r>
               <w:rPr>
-                <w:rFonts w:hint="eastAsia"/>
-                <w:noProof/>
-              </w:rPr>
-              <w:instrText xml:space="preserve"> </w:instrText>
-            </w:r>
-            <w:r>
-              <w:rPr>
-                <w:noProof/>
-              </w:rPr>
-              <w:instrText>PAGEREF _Toc159885841 \h</w:instrText>
-            </w:r>
-            <w:r>
-              <w:rPr>
-                <w:rFonts w:hint="eastAsia"/>
-                <w:noProof/>
-              </w:rPr>
-              <w:instrText xml:space="preserve"> </w:instrText>
-            </w:r>
-            <w:r>
-              <w:rPr>
-                <w:rFonts w:hint="eastAsia"/>
-                <w:noProof/>
-              </w:rPr>
-            </w:r>
-            <w:r>
-              <w:rPr>
-                <w:rFonts w:hint="eastAsia"/>
+                <w:rFonts w:ascii="LM Roman 10" w:hAnsi="LM Roman 10"/>
+                <w:noProof/>
+              </w:rPr>
+              <w:instrText xml:space="preserve"> PAGEREF _Toc159947154 \h </w:instrText>
+            </w:r>
+            <w:r>
+              <w:rPr>
+                <w:rFonts w:ascii="LM Roman 10" w:hAnsi="LM Roman 10"/>
+                <w:noProof/>
+              </w:rPr>
+            </w:r>
+            <w:r>
+              <w:rPr>
+                <w:rFonts w:ascii="LM Roman 10" w:hAnsi="LM Roman 10"/>
                 <w:noProof/>
               </w:rPr>
               <w:fldChar w:fldCharType="separate"/>
             </w:r>
             <w:r>
               <w:rPr>
+                <w:rFonts w:ascii="LM Roman 10" w:hAnsi="LM Roman 10"/>
                 <w:noProof/>
               </w:rPr>
               <w:t>7</w:t>
             </w:r>
             <w:r>
               <w:rPr>
-                <w:rFonts w:hint="eastAsia"/>
+                <w:rFonts w:ascii="LM Roman 10" w:hAnsi="LM Roman 10"/>
                 <w:noProof/>
               </w:rPr>
               <w:fldChar w:fldCharType="end"/>
@@ -2734,7 +2784,7 @@
               <w:tab w:val="right" w:leader="dot" w:pos="9345"/>
             </w:tabs>
             <w:rPr>
-              <w:rFonts w:eastAsiaTheme="minorEastAsia" w:cstheme="minorBidi"/>
+              <w:rFonts w:ascii="LM Roman 10" w:eastAsiaTheme="minorEastAsia" w:hAnsi="LM Roman 10" w:cstheme="minorBidi"/>
               <w:noProof/>
               <w:sz w:val="24"/>
               <w:szCs w:val="24"/>
@@ -2742,18 +2792,18 @@
               <w14:ligatures w14:val="standardContextual"/>
             </w:rPr>
           </w:pPr>
-          <w:hyperlink w:anchor="_Toc159885842" w:history="1">
+          <w:hyperlink w:anchor="_Toc159947155" w:history="1">
             <w:r>
               <w:rPr>
                 <w:rStyle w:val="Lienhypertexte"/>
-                <w:rFonts w:hint="eastAsia"/>
+                <w:rFonts w:ascii="LM Roman 10" w:hAnsi="LM Roman 10"/>
                 <w:noProof/>
               </w:rPr>
               <w:t>b)</w:t>
             </w:r>
             <w:r>
               <w:rPr>
-                <w:rFonts w:eastAsiaTheme="minorEastAsia" w:cstheme="minorBidi" w:hint="eastAsia"/>
+                <w:rFonts w:ascii="LM Roman 10" w:eastAsiaTheme="minorEastAsia" w:hAnsi="LM Roman 10" w:cstheme="minorBidi"/>
                 <w:noProof/>
                 <w:sz w:val="24"/>
                 <w:szCs w:val="24"/>
@@ -2765,99 +2815,55 @@
             <w:r>
               <w:rPr>
                 <w:rStyle w:val="Lienhypertexte"/>
-                <w:rFonts w:hint="eastAsia"/>
-                <w:noProof/>
-              </w:rPr>
-              <w:t xml:space="preserve">Titre de niveau 3 (style </w:t>
-            </w:r>
-            <w:r>
-              <w:rPr>
-                <w:rStyle w:val="Lienhypertexte"/>
-                <w:rFonts w:hint="eastAsia"/>
-                <w:noProof/>
-              </w:rPr>
-              <w:t>“</w:t>
-            </w:r>
-            <w:r>
-              <w:rPr>
-                <w:rStyle w:val="Lienhypertexte"/>
-                <w:rFonts w:hint="eastAsia"/>
-                <w:noProof/>
-              </w:rPr>
-              <w:t>Titre 3</w:t>
-            </w:r>
-            <w:r>
-              <w:rPr>
-                <w:rStyle w:val="Lienhypertexte"/>
-                <w:rFonts w:hint="eastAsia"/>
-                <w:noProof/>
-              </w:rPr>
-              <w:t>”</w:t>
-            </w:r>
-            <w:r>
-              <w:rPr>
-                <w:rStyle w:val="Lienhypertexte"/>
-                <w:rFonts w:hint="eastAsia"/>
-                <w:noProof/>
-              </w:rPr>
-              <w:t>)</w:t>
-            </w:r>
-            <w:r>
-              <w:rPr>
-                <w:rFonts w:hint="eastAsia"/>
+                <w:rFonts w:ascii="LM Roman 10" w:hAnsi="LM Roman 10"/>
+                <w:noProof/>
+              </w:rPr>
+              <w:t>Titre de niveau 3 (style “Titre 3”)</w:t>
+            </w:r>
+            <w:r>
+              <w:rPr>
+                <w:rFonts w:ascii="LM Roman 10" w:hAnsi="LM Roman 10"/>
                 <w:noProof/>
               </w:rPr>
               <w:tab/>
             </w:r>
             <w:r>
               <w:rPr>
-                <w:rFonts w:hint="eastAsia"/>
+                <w:rFonts w:ascii="LM Roman 10" w:hAnsi="LM Roman 10"/>
                 <w:noProof/>
               </w:rPr>
               <w:fldChar w:fldCharType="begin"/>
             </w:r>
             <w:r>
               <w:rPr>
-                <w:rFonts w:hint="eastAsia"/>
-                <w:noProof/>
-              </w:rPr>
-              <w:instrText xml:space="preserve"> </w:instrText>
-            </w:r>
-            <w:r>
-              <w:rPr>
-                <w:noProof/>
-              </w:rPr>
-              <w:instrText>PAGEREF _Toc159885842 \h</w:instrText>
-            </w:r>
-            <w:r>
-              <w:rPr>
-                <w:rFonts w:hint="eastAsia"/>
-                <w:noProof/>
-              </w:rPr>
-              <w:instrText xml:space="preserve"> </w:instrText>
-            </w:r>
-            <w:r>
-              <w:rPr>
-                <w:rFonts w:hint="eastAsia"/>
-                <w:noProof/>
-              </w:rPr>
-            </w:r>
-            <w:r>
-              <w:rPr>
-                <w:rFonts w:hint="eastAsia"/>
+                <w:rFonts w:ascii="LM Roman 10" w:hAnsi="LM Roman 10"/>
+                <w:noProof/>
+              </w:rPr>
+              <w:instrText xml:space="preserve"> PAGEREF _Toc159947155 \h </w:instrText>
+            </w:r>
+            <w:r>
+              <w:rPr>
+                <w:rFonts w:ascii="LM Roman 10" w:hAnsi="LM Roman 10"/>
+                <w:noProof/>
+              </w:rPr>
+            </w:r>
+            <w:r>
+              <w:rPr>
+                <w:rFonts w:ascii="LM Roman 10" w:hAnsi="LM Roman 10"/>
                 <w:noProof/>
               </w:rPr>
               <w:fldChar w:fldCharType="separate"/>
             </w:r>
             <w:r>
               <w:rPr>
+                <w:rFonts w:ascii="LM Roman 10" w:hAnsi="LM Roman 10"/>
                 <w:noProof/>
               </w:rPr>
               <w:t>7</w:t>
             </w:r>
             <w:r>
               <w:rPr>
-                <w:rFonts w:hint="eastAsia"/>
+                <w:rFonts w:ascii="LM Roman 10" w:hAnsi="LM Roman 10"/>
                 <w:noProof/>
               </w:rPr>
               <w:fldChar w:fldCharType="end"/>
@@ -2872,7 +2878,7 @@
               <w:tab w:val="right" w:leader="dot" w:pos="9345"/>
             </w:tabs>
             <w:rPr>
-              <w:rFonts w:eastAsiaTheme="minorEastAsia" w:cstheme="minorBidi"/>
+              <w:rFonts w:ascii="LM Roman 10" w:eastAsiaTheme="minorEastAsia" w:hAnsi="LM Roman 10" w:cstheme="minorBidi"/>
               <w:b w:val="0"/>
               <w:bCs w:val="0"/>
               <w:noProof/>
@@ -2882,18 +2888,18 @@
               <w14:ligatures w14:val="standardContextual"/>
             </w:rPr>
           </w:pPr>
-          <w:hyperlink w:anchor="_Toc159885843" w:history="1">
+          <w:hyperlink w:anchor="_Toc159947156" w:history="1">
             <w:r>
               <w:rPr>
                 <w:rStyle w:val="Lienhypertexte"/>
-                <w:rFonts w:hint="eastAsia"/>
-                <w:noProof/>
-              </w:rPr>
-              <w:t>1.3.</w:t>
-            </w:r>
-            <w:r>
-              <w:rPr>
-                <w:rFonts w:eastAsiaTheme="minorEastAsia" w:cstheme="minorBidi" w:hint="eastAsia"/>
+                <w:rFonts w:ascii="LM Roman 10" w:hAnsi="LM Roman 10"/>
+                <w:noProof/>
+              </w:rPr>
+              <w:t>1.4.</w:t>
+            </w:r>
+            <w:r>
+              <w:rPr>
+                <w:rFonts w:ascii="LM Roman 10" w:eastAsiaTheme="minorEastAsia" w:hAnsi="LM Roman 10" w:cstheme="minorBidi"/>
                 <w:b w:val="0"/>
                 <w:bCs w:val="0"/>
                 <w:noProof/>
@@ -2907,67 +2913,55 @@
             <w:r>
               <w:rPr>
                 <w:rStyle w:val="Lienhypertexte"/>
-                <w:rFonts w:hint="eastAsia"/>
+                <w:rFonts w:ascii="LM Roman 10" w:hAnsi="LM Roman 10"/>
                 <w:noProof/>
               </w:rPr>
               <w:t>Titre de niveau 2 (style « Titre 2 »)</w:t>
             </w:r>
             <w:r>
               <w:rPr>
-                <w:rFonts w:hint="eastAsia"/>
+                <w:rFonts w:ascii="LM Roman 10" w:hAnsi="LM Roman 10"/>
                 <w:noProof/>
               </w:rPr>
               <w:tab/>
             </w:r>
             <w:r>
               <w:rPr>
-                <w:rFonts w:hint="eastAsia"/>
+                <w:rFonts w:ascii="LM Roman 10" w:hAnsi="LM Roman 10"/>
                 <w:noProof/>
               </w:rPr>
               <w:fldChar w:fldCharType="begin"/>
             </w:r>
             <w:r>
               <w:rPr>
-                <w:rFonts w:hint="eastAsia"/>
-                <w:noProof/>
-              </w:rPr>
-              <w:instrText xml:space="preserve"> </w:instrText>
-            </w:r>
-            <w:r>
-              <w:rPr>
-                <w:noProof/>
-              </w:rPr>
-              <w:instrText>PAGEREF _Toc159885843 \h</w:instrText>
-            </w:r>
-            <w:r>
-              <w:rPr>
-                <w:rFonts w:hint="eastAsia"/>
-                <w:noProof/>
-              </w:rPr>
-              <w:instrText xml:space="preserve"> </w:instrText>
-            </w:r>
-            <w:r>
-              <w:rPr>
-                <w:rFonts w:hint="eastAsia"/>
-                <w:noProof/>
-              </w:rPr>
-            </w:r>
-            <w:r>
-              <w:rPr>
-                <w:rFonts w:hint="eastAsia"/>
+                <w:rFonts w:ascii="LM Roman 10" w:hAnsi="LM Roman 10"/>
+                <w:noProof/>
+              </w:rPr>
+              <w:instrText xml:space="preserve"> PAGEREF _Toc159947156 \h </w:instrText>
+            </w:r>
+            <w:r>
+              <w:rPr>
+                <w:rFonts w:ascii="LM Roman 10" w:hAnsi="LM Roman 10"/>
+                <w:noProof/>
+              </w:rPr>
+            </w:r>
+            <w:r>
+              <w:rPr>
+                <w:rFonts w:ascii="LM Roman 10" w:hAnsi="LM Roman 10"/>
                 <w:noProof/>
               </w:rPr>
               <w:fldChar w:fldCharType="separate"/>
             </w:r>
             <w:r>
               <w:rPr>
-                <w:noProof/>
-              </w:rPr>
-              <w:t>7</w:t>
-            </w:r>
-            <w:r>
-              <w:rPr>
-                <w:rFonts w:hint="eastAsia"/>
+                <w:rFonts w:ascii="LM Roman 10" w:hAnsi="LM Roman 10"/>
+                <w:noProof/>
+              </w:rPr>
+              <w:t>8</w:t>
+            </w:r>
+            <w:r>
+              <w:rPr>
+                <w:rFonts w:ascii="LM Roman 10" w:hAnsi="LM Roman 10"/>
                 <w:noProof/>
               </w:rPr>
               <w:fldChar w:fldCharType="end"/>
@@ -2982,7 +2976,7 @@
               <w:tab w:val="right" w:leader="dot" w:pos="9345"/>
             </w:tabs>
             <w:rPr>
-              <w:rFonts w:eastAsiaTheme="minorEastAsia" w:cstheme="minorBidi"/>
+              <w:rFonts w:ascii="LM Roman 10" w:eastAsiaTheme="minorEastAsia" w:hAnsi="LM Roman 10" w:cstheme="minorBidi"/>
               <w:noProof/>
               <w:sz w:val="24"/>
               <w:szCs w:val="24"/>
@@ -2990,18 +2984,18 @@
               <w14:ligatures w14:val="standardContextual"/>
             </w:rPr>
           </w:pPr>
-          <w:hyperlink w:anchor="_Toc159885844" w:history="1">
+          <w:hyperlink w:anchor="_Toc159947157" w:history="1">
             <w:r>
               <w:rPr>
                 <w:rStyle w:val="Lienhypertexte"/>
-                <w:rFonts w:hint="eastAsia"/>
+                <w:rFonts w:ascii="LM Roman 10" w:hAnsi="LM Roman 10"/>
                 <w:noProof/>
               </w:rPr>
               <w:t>a)</w:t>
             </w:r>
             <w:r>
               <w:rPr>
-                <w:rFonts w:eastAsiaTheme="minorEastAsia" w:cstheme="minorBidi" w:hint="eastAsia"/>
+                <w:rFonts w:ascii="LM Roman 10" w:eastAsiaTheme="minorEastAsia" w:hAnsi="LM Roman 10" w:cstheme="minorBidi"/>
                 <w:noProof/>
                 <w:sz w:val="24"/>
                 <w:szCs w:val="24"/>
@@ -3013,99 +3007,55 @@
             <w:r>
               <w:rPr>
                 <w:rStyle w:val="Lienhypertexte"/>
-                <w:rFonts w:hint="eastAsia"/>
-                <w:noProof/>
-              </w:rPr>
-              <w:t xml:space="preserve">Titre de niveau 3 (style </w:t>
-            </w:r>
-            <w:r>
-              <w:rPr>
-                <w:rStyle w:val="Lienhypertexte"/>
-                <w:rFonts w:hint="eastAsia"/>
-                <w:noProof/>
-              </w:rPr>
-              <w:t>“</w:t>
-            </w:r>
-            <w:r>
-              <w:rPr>
-                <w:rStyle w:val="Lienhypertexte"/>
-                <w:rFonts w:hint="eastAsia"/>
-                <w:noProof/>
-              </w:rPr>
-              <w:t>Titre 3</w:t>
-            </w:r>
-            <w:r>
-              <w:rPr>
-                <w:rStyle w:val="Lienhypertexte"/>
-                <w:rFonts w:hint="eastAsia"/>
-                <w:noProof/>
-              </w:rPr>
-              <w:t>”</w:t>
-            </w:r>
-            <w:r>
-              <w:rPr>
-                <w:rStyle w:val="Lienhypertexte"/>
-                <w:rFonts w:hint="eastAsia"/>
-                <w:noProof/>
-              </w:rPr>
-              <w:t>)</w:t>
-            </w:r>
-            <w:r>
-              <w:rPr>
-                <w:rFonts w:hint="eastAsia"/>
+                <w:rFonts w:ascii="LM Roman 10" w:hAnsi="LM Roman 10"/>
+                <w:noProof/>
+              </w:rPr>
+              <w:t>Titre de niveau 3 (style “Titre 3”)</w:t>
+            </w:r>
+            <w:r>
+              <w:rPr>
+                <w:rFonts w:ascii="LM Roman 10" w:hAnsi="LM Roman 10"/>
                 <w:noProof/>
               </w:rPr>
               <w:tab/>
             </w:r>
             <w:r>
               <w:rPr>
-                <w:rFonts w:hint="eastAsia"/>
+                <w:rFonts w:ascii="LM Roman 10" w:hAnsi="LM Roman 10"/>
                 <w:noProof/>
               </w:rPr>
               <w:fldChar w:fldCharType="begin"/>
             </w:r>
             <w:r>
               <w:rPr>
-                <w:rFonts w:hint="eastAsia"/>
-                <w:noProof/>
-              </w:rPr>
-              <w:instrText xml:space="preserve"> </w:instrText>
-            </w:r>
-            <w:r>
-              <w:rPr>
-                <w:noProof/>
-              </w:rPr>
-              <w:instrText>PAGEREF _Toc159885844 \h</w:instrText>
-            </w:r>
-            <w:r>
-              <w:rPr>
-                <w:rFonts w:hint="eastAsia"/>
-                <w:noProof/>
-              </w:rPr>
-              <w:instrText xml:space="preserve"> </w:instrText>
-            </w:r>
-            <w:r>
-              <w:rPr>
-                <w:rFonts w:hint="eastAsia"/>
-                <w:noProof/>
-              </w:rPr>
-            </w:r>
-            <w:r>
-              <w:rPr>
-                <w:rFonts w:hint="eastAsia"/>
+                <w:rFonts w:ascii="LM Roman 10" w:hAnsi="LM Roman 10"/>
+                <w:noProof/>
+              </w:rPr>
+              <w:instrText xml:space="preserve"> PAGEREF _Toc159947157 \h </w:instrText>
+            </w:r>
+            <w:r>
+              <w:rPr>
+                <w:rFonts w:ascii="LM Roman 10" w:hAnsi="LM Roman 10"/>
+                <w:noProof/>
+              </w:rPr>
+            </w:r>
+            <w:r>
+              <w:rPr>
+                <w:rFonts w:ascii="LM Roman 10" w:hAnsi="LM Roman 10"/>
                 <w:noProof/>
               </w:rPr>
               <w:fldChar w:fldCharType="separate"/>
             </w:r>
             <w:r>
               <w:rPr>
+                <w:rFonts w:ascii="LM Roman 10" w:hAnsi="LM Roman 10"/>
                 <w:noProof/>
               </w:rPr>
               <w:t>8</w:t>
             </w:r>
             <w:r>
               <w:rPr>
-                <w:rFonts w:hint="eastAsia"/>
+                <w:rFonts w:ascii="LM Roman 10" w:hAnsi="LM Roman 10"/>
                 <w:noProof/>
               </w:rPr>
               <w:fldChar w:fldCharType="end"/>
@@ -3120,7 +3070,7 @@
               <w:tab w:val="right" w:leader="dot" w:pos="9345"/>
             </w:tabs>
             <w:rPr>
-              <w:rFonts w:eastAsiaTheme="minorEastAsia" w:cstheme="minorBidi"/>
+              <w:rFonts w:ascii="LM Roman 10" w:eastAsiaTheme="minorEastAsia" w:hAnsi="LM Roman 10" w:cstheme="minorBidi"/>
               <w:noProof/>
               <w:sz w:val="24"/>
               <w:szCs w:val="24"/>
@@ -3128,18 +3078,18 @@
               <w14:ligatures w14:val="standardContextual"/>
             </w:rPr>
           </w:pPr>
-          <w:hyperlink w:anchor="_Toc159885845" w:history="1">
+          <w:hyperlink w:anchor="_Toc159947158" w:history="1">
             <w:r>
               <w:rPr>
                 <w:rStyle w:val="Lienhypertexte"/>
-                <w:rFonts w:hint="eastAsia"/>
+                <w:rFonts w:ascii="LM Roman 10" w:hAnsi="LM Roman 10"/>
                 <w:noProof/>
               </w:rPr>
               <w:t>b)</w:t>
             </w:r>
             <w:r>
               <w:rPr>
-                <w:rFonts w:eastAsiaTheme="minorEastAsia" w:cstheme="minorBidi" w:hint="eastAsia"/>
+                <w:rFonts w:ascii="LM Roman 10" w:eastAsiaTheme="minorEastAsia" w:hAnsi="LM Roman 10" w:cstheme="minorBidi"/>
                 <w:noProof/>
                 <w:sz w:val="24"/>
                 <w:szCs w:val="24"/>
@@ -3151,99 +3101,55 @@
             <w:r>
               <w:rPr>
                 <w:rStyle w:val="Lienhypertexte"/>
-                <w:rFonts w:hint="eastAsia"/>
-                <w:noProof/>
-              </w:rPr>
-              <w:t xml:space="preserve">Titre de niveau 3 (style </w:t>
-            </w:r>
-            <w:r>
-              <w:rPr>
-                <w:rStyle w:val="Lienhypertexte"/>
-                <w:rFonts w:hint="eastAsia"/>
-                <w:noProof/>
-              </w:rPr>
-              <w:t>“</w:t>
-            </w:r>
-            <w:r>
-              <w:rPr>
-                <w:rStyle w:val="Lienhypertexte"/>
-                <w:rFonts w:hint="eastAsia"/>
-                <w:noProof/>
-              </w:rPr>
-              <w:t>Titre 3</w:t>
-            </w:r>
-            <w:r>
-              <w:rPr>
-                <w:rStyle w:val="Lienhypertexte"/>
-                <w:rFonts w:hint="eastAsia"/>
-                <w:noProof/>
-              </w:rPr>
-              <w:t>”</w:t>
-            </w:r>
-            <w:r>
-              <w:rPr>
-                <w:rStyle w:val="Lienhypertexte"/>
-                <w:rFonts w:hint="eastAsia"/>
-                <w:noProof/>
-              </w:rPr>
-              <w:t>)</w:t>
-            </w:r>
-            <w:r>
-              <w:rPr>
-                <w:rFonts w:hint="eastAsia"/>
+                <w:rFonts w:ascii="LM Roman 10" w:hAnsi="LM Roman 10"/>
+                <w:noProof/>
+              </w:rPr>
+              <w:t>Titre de niveau 3 (style “Titre 3”)</w:t>
+            </w:r>
+            <w:r>
+              <w:rPr>
+                <w:rFonts w:ascii="LM Roman 10" w:hAnsi="LM Roman 10"/>
                 <w:noProof/>
               </w:rPr>
               <w:tab/>
             </w:r>
             <w:r>
               <w:rPr>
-                <w:rFonts w:hint="eastAsia"/>
+                <w:rFonts w:ascii="LM Roman 10" w:hAnsi="LM Roman 10"/>
                 <w:noProof/>
               </w:rPr>
               <w:fldChar w:fldCharType="begin"/>
             </w:r>
             <w:r>
               <w:rPr>
-                <w:rFonts w:hint="eastAsia"/>
-                <w:noProof/>
-              </w:rPr>
-              <w:instrText xml:space="preserve"> </w:instrText>
-            </w:r>
-            <w:r>
-              <w:rPr>
-                <w:noProof/>
-              </w:rPr>
-              <w:instrText>PAGEREF _Toc159885845 \h</w:instrText>
-            </w:r>
-            <w:r>
-              <w:rPr>
-                <w:rFonts w:hint="eastAsia"/>
-                <w:noProof/>
-              </w:rPr>
-              <w:instrText xml:space="preserve"> </w:instrText>
-            </w:r>
-            <w:r>
-              <w:rPr>
-                <w:rFonts w:hint="eastAsia"/>
-                <w:noProof/>
-              </w:rPr>
-            </w:r>
-            <w:r>
-              <w:rPr>
-                <w:rFonts w:hint="eastAsia"/>
+                <w:rFonts w:ascii="LM Roman 10" w:hAnsi="LM Roman 10"/>
+                <w:noProof/>
+              </w:rPr>
+              <w:instrText xml:space="preserve"> PAGEREF _Toc159947158 \h </w:instrText>
+            </w:r>
+            <w:r>
+              <w:rPr>
+                <w:rFonts w:ascii="LM Roman 10" w:hAnsi="LM Roman 10"/>
+                <w:noProof/>
+              </w:rPr>
+            </w:r>
+            <w:r>
+              <w:rPr>
+                <w:rFonts w:ascii="LM Roman 10" w:hAnsi="LM Roman 10"/>
                 <w:noProof/>
               </w:rPr>
               <w:fldChar w:fldCharType="separate"/>
             </w:r>
             <w:r>
               <w:rPr>
-                <w:noProof/>
-              </w:rPr>
-              <w:t>8</w:t>
-            </w:r>
-            <w:r>
-              <w:rPr>
-                <w:rFonts w:hint="eastAsia"/>
+                <w:rFonts w:ascii="LM Roman 10" w:hAnsi="LM Roman 10"/>
+                <w:noProof/>
+              </w:rPr>
+              <w:t>9</w:t>
+            </w:r>
+            <w:r>
+              <w:rPr>
+                <w:rFonts w:ascii="LM Roman 10" w:hAnsi="LM Roman 10"/>
                 <w:noProof/>
               </w:rPr>
               <w:fldChar w:fldCharType="end"/>
@@ -3258,7 +3164,7 @@
               <w:tab w:val="right" w:leader="dot" w:pos="9345"/>
             </w:tabs>
             <w:rPr>
-              <w:rFonts w:eastAsiaTheme="minorEastAsia" w:cstheme="minorBidi"/>
+              <w:rFonts w:ascii="LM Roman 10" w:eastAsiaTheme="minorEastAsia" w:hAnsi="LM Roman 10" w:cstheme="minorBidi"/>
               <w:b w:val="0"/>
               <w:bCs w:val="0"/>
               <w:i w:val="0"/>
@@ -3268,18 +3174,18 @@
               <w14:ligatures w14:val="standardContextual"/>
             </w:rPr>
           </w:pPr>
-          <w:hyperlink w:anchor="_Toc159885846" w:history="1">
+          <w:hyperlink w:anchor="_Toc159947159" w:history="1">
             <w:r>
               <w:rPr>
                 <w:rStyle w:val="Lienhypertexte"/>
-                <w:rFonts w:hint="eastAsia"/>
+                <w:rFonts w:ascii="LM Roman 10" w:hAnsi="LM Roman 10"/>
                 <w:noProof/>
               </w:rPr>
               <w:t>2.</w:t>
             </w:r>
             <w:r>
               <w:rPr>
-                <w:rFonts w:eastAsiaTheme="minorEastAsia" w:cstheme="minorBidi" w:hint="eastAsia"/>
+                <w:rFonts w:ascii="LM Roman 10" w:eastAsiaTheme="minorEastAsia" w:hAnsi="LM Roman 10" w:cstheme="minorBidi"/>
                 <w:b w:val="0"/>
                 <w:bCs w:val="0"/>
                 <w:i w:val="0"/>
@@ -3293,67 +3199,55 @@
             <w:r>
               <w:rPr>
                 <w:rStyle w:val="Lienhypertexte"/>
-                <w:rFonts w:hint="eastAsia"/>
-                <w:noProof/>
-              </w:rPr>
-              <w:t>Chapitre 2 : Titre du chapitre (style « Titre 1 »)</w:t>
-            </w:r>
-            <w:r>
-              <w:rPr>
-                <w:rFonts w:hint="eastAsia"/>
+                <w:rFonts w:ascii="LM Roman 10" w:hAnsi="LM Roman 10"/>
+                <w:noProof/>
+              </w:rPr>
+              <w:t>Chapitre 2 : Étude des solutions existantes</w:t>
+            </w:r>
+            <w:r>
+              <w:rPr>
+                <w:rFonts w:ascii="LM Roman 10" w:hAnsi="LM Roman 10"/>
                 <w:noProof/>
               </w:rPr>
               <w:tab/>
             </w:r>
             <w:r>
               <w:rPr>
-                <w:rFonts w:hint="eastAsia"/>
+                <w:rFonts w:ascii="LM Roman 10" w:hAnsi="LM Roman 10"/>
                 <w:noProof/>
               </w:rPr>
               <w:fldChar w:fldCharType="begin"/>
             </w:r>
             <w:r>
               <w:rPr>
-                <w:rFonts w:hint="eastAsia"/>
-                <w:noProof/>
-              </w:rPr>
-              <w:instrText xml:space="preserve"> </w:instrText>
-            </w:r>
-            <w:r>
-              <w:rPr>
-                <w:noProof/>
-              </w:rPr>
-              <w:instrText>PAGEREF _Toc159885846 \h</w:instrText>
-            </w:r>
-            <w:r>
-              <w:rPr>
-                <w:rFonts w:hint="eastAsia"/>
-                <w:noProof/>
-              </w:rPr>
-              <w:instrText xml:space="preserve"> </w:instrText>
-            </w:r>
-            <w:r>
-              <w:rPr>
-                <w:rFonts w:hint="eastAsia"/>
-                <w:noProof/>
-              </w:rPr>
-            </w:r>
-            <w:r>
-              <w:rPr>
-                <w:rFonts w:hint="eastAsia"/>
+                <w:rFonts w:ascii="LM Roman 10" w:hAnsi="LM Roman 10"/>
+                <w:noProof/>
+              </w:rPr>
+              <w:instrText xml:space="preserve"> PAGEREF _Toc159947159 \h </w:instrText>
+            </w:r>
+            <w:r>
+              <w:rPr>
+                <w:rFonts w:ascii="LM Roman 10" w:hAnsi="LM Roman 10"/>
+                <w:noProof/>
+              </w:rPr>
+            </w:r>
+            <w:r>
+              <w:rPr>
+                <w:rFonts w:ascii="LM Roman 10" w:hAnsi="LM Roman 10"/>
                 <w:noProof/>
               </w:rPr>
               <w:fldChar w:fldCharType="separate"/>
             </w:r>
             <w:r>
               <w:rPr>
-                <w:noProof/>
-              </w:rPr>
-              <w:t>9</w:t>
-            </w:r>
-            <w:r>
-              <w:rPr>
-                <w:rFonts w:hint="eastAsia"/>
+                <w:rFonts w:ascii="LM Roman 10" w:hAnsi="LM Roman 10"/>
+                <w:noProof/>
+              </w:rPr>
+              <w:t>10</w:t>
+            </w:r>
+            <w:r>
+              <w:rPr>
+                <w:rFonts w:ascii="LM Roman 10" w:hAnsi="LM Roman 10"/>
                 <w:noProof/>
               </w:rPr>
               <w:fldChar w:fldCharType="end"/>
@@ -3368,7 +3262,7 @@
               <w:tab w:val="right" w:leader="dot" w:pos="9345"/>
             </w:tabs>
             <w:rPr>
-              <w:rFonts w:eastAsiaTheme="minorEastAsia" w:cstheme="minorBidi"/>
+              <w:rFonts w:ascii="LM Roman 10" w:eastAsiaTheme="minorEastAsia" w:hAnsi="LM Roman 10" w:cstheme="minorBidi"/>
               <w:b w:val="0"/>
               <w:bCs w:val="0"/>
               <w:noProof/>
@@ -3378,18 +3272,18 @@
               <w14:ligatures w14:val="standardContextual"/>
             </w:rPr>
           </w:pPr>
-          <w:hyperlink w:anchor="_Toc159885847" w:history="1">
+          <w:hyperlink w:anchor="_Toc159947160" w:history="1">
             <w:r>
               <w:rPr>
                 <w:rStyle w:val="Lienhypertexte"/>
-                <w:rFonts w:hint="eastAsia"/>
+                <w:rFonts w:ascii="LM Roman 10" w:hAnsi="LM Roman 10"/>
                 <w:noProof/>
               </w:rPr>
               <w:t>2.1.</w:t>
             </w:r>
             <w:r>
               <w:rPr>
-                <w:rFonts w:eastAsiaTheme="minorEastAsia" w:cstheme="minorBidi" w:hint="eastAsia"/>
+                <w:rFonts w:ascii="LM Roman 10" w:eastAsiaTheme="minorEastAsia" w:hAnsi="LM Roman 10" w:cstheme="minorBidi"/>
                 <w:b w:val="0"/>
                 <w:bCs w:val="0"/>
                 <w:noProof/>
@@ -3403,63 +3297,55 @@
             <w:r>
               <w:rPr>
                 <w:rStyle w:val="Lienhypertexte"/>
-                <w:rFonts w:hint="eastAsia"/>
-                <w:noProof/>
-              </w:rPr>
-              <w:t>Titre de niveau 2 (style « Titre 2 »)</w:t>
-            </w:r>
-            <w:r>
-              <w:rPr>
-                <w:rFonts w:hint="eastAsia"/>
+                <w:rFonts w:ascii="LM Roman 10" w:hAnsi="LM Roman 10"/>
+                <w:noProof/>
+              </w:rPr>
+              <w:t>Agenda.ch</w:t>
+            </w:r>
+            <w:r>
+              <w:rPr>
+                <w:rFonts w:ascii="LM Roman 10" w:hAnsi="LM Roman 10"/>
                 <w:noProof/>
               </w:rPr>
               <w:tab/>
             </w:r>
             <w:r>
               <w:rPr>
-                <w:rFonts w:hint="eastAsia"/>
+                <w:rFonts w:ascii="LM Roman 10" w:hAnsi="LM Roman 10"/>
                 <w:noProof/>
               </w:rPr>
               <w:fldChar w:fldCharType="begin"/>
             </w:r>
             <w:r>
               <w:rPr>
-                <w:rFonts w:hint="eastAsia"/>
-                <w:noProof/>
-              </w:rPr>
-              <w:instrText xml:space="preserve"> </w:instrText>
-            </w:r>
-            <w:r>
-              <w:rPr>
-                <w:noProof/>
-              </w:rPr>
-              <w:instrText>PAGEREF _Toc159885847 \h</w:instrText>
-            </w:r>
-            <w:r>
-              <w:rPr>
-                <w:rFonts w:hint="eastAsia"/>
-                <w:noProof/>
-              </w:rPr>
-              <w:instrText xml:space="preserve"> </w:instrText>
-            </w:r>
-            <w:r>
-              <w:rPr>
-                <w:rFonts w:hint="eastAsia"/>
+                <w:rFonts w:ascii="LM Roman 10" w:hAnsi="LM Roman 10"/>
+                <w:noProof/>
+              </w:rPr>
+              <w:instrText xml:space="preserve"> PAGEREF _Toc159947160 \h </w:instrText>
+            </w:r>
+            <w:r>
+              <w:rPr>
+                <w:rFonts w:ascii="LM Roman 10" w:hAnsi="LM Roman 10"/>
+                <w:noProof/>
+              </w:rPr>
+            </w:r>
+            <w:r>
+              <w:rPr>
+                <w:rFonts w:ascii="LM Roman 10" w:hAnsi="LM Roman 10"/>
                 <w:noProof/>
               </w:rPr>
               <w:fldChar w:fldCharType="separate"/>
             </w:r>
             <w:r>
               <w:rPr>
-                <w:b w:val="0"/>
-                <w:bCs w:val="0"/>
-                <w:noProof/>
-              </w:rPr>
-              <w:t>Erreur ! Signet non défini.</w:t>
-            </w:r>
-            <w:r>
-              <w:rPr>
-                <w:rFonts w:hint="eastAsia"/>
+                <w:rFonts w:ascii="LM Roman 10" w:hAnsi="LM Roman 10"/>
+                <w:noProof/>
+              </w:rPr>
+              <w:t>10</w:t>
+            </w:r>
+            <w:r>
+              <w:rPr>
+                <w:rFonts w:ascii="LM Roman 10" w:hAnsi="LM Roman 10"/>
                 <w:noProof/>
               </w:rPr>
               <w:fldChar w:fldCharType="end"/>
@@ -3474,7 +3360,7 @@
               <w:tab w:val="right" w:leader="dot" w:pos="9345"/>
             </w:tabs>
             <w:rPr>
-              <w:rFonts w:eastAsiaTheme="minorEastAsia" w:cstheme="minorBidi"/>
+              <w:rFonts w:ascii="LM Roman 10" w:eastAsiaTheme="minorEastAsia" w:hAnsi="LM Roman 10" w:cstheme="minorBidi"/>
               <w:b w:val="0"/>
               <w:bCs w:val="0"/>
               <w:i w:val="0"/>
@@ -3484,18 +3370,18 @@
               <w14:ligatures w14:val="standardContextual"/>
             </w:rPr>
           </w:pPr>
-          <w:hyperlink w:anchor="_Toc159885848" w:history="1">
+          <w:hyperlink w:anchor="_Toc159947161" w:history="1">
             <w:r>
               <w:rPr>
                 <w:rStyle w:val="Lienhypertexte"/>
-                <w:rFonts w:hint="eastAsia"/>
+                <w:rFonts w:ascii="LM Roman 10" w:hAnsi="LM Roman 10"/>
                 <w:noProof/>
               </w:rPr>
               <w:t>3.</w:t>
             </w:r>
             <w:r>
               <w:rPr>
-                <w:rFonts w:eastAsiaTheme="minorEastAsia" w:cstheme="minorBidi" w:hint="eastAsia"/>
+                <w:rFonts w:ascii="LM Roman 10" w:eastAsiaTheme="minorEastAsia" w:hAnsi="LM Roman 10" w:cstheme="minorBidi"/>
                 <w:b w:val="0"/>
                 <w:bCs w:val="0"/>
                 <w:i w:val="0"/>
@@ -3509,67 +3395,55 @@
             <w:r>
               <w:rPr>
                 <w:rStyle w:val="Lienhypertexte"/>
-                <w:rFonts w:hint="eastAsia"/>
+                <w:rFonts w:ascii="LM Roman 10" w:hAnsi="LM Roman 10"/>
                 <w:noProof/>
               </w:rPr>
               <w:t>Chapitre 3 : Titre du chapitre (style « Titre 1 »)</w:t>
             </w:r>
             <w:r>
               <w:rPr>
-                <w:rFonts w:hint="eastAsia"/>
+                <w:rFonts w:ascii="LM Roman 10" w:hAnsi="LM Roman 10"/>
                 <w:noProof/>
               </w:rPr>
               <w:tab/>
             </w:r>
             <w:r>
               <w:rPr>
-                <w:rFonts w:hint="eastAsia"/>
+                <w:rFonts w:ascii="LM Roman 10" w:hAnsi="LM Roman 10"/>
                 <w:noProof/>
               </w:rPr>
               <w:fldChar w:fldCharType="begin"/>
             </w:r>
             <w:r>
               <w:rPr>
-                <w:rFonts w:hint="eastAsia"/>
-                <w:noProof/>
-              </w:rPr>
-              <w:instrText xml:space="preserve"> </w:instrText>
-            </w:r>
-            <w:r>
-              <w:rPr>
-                <w:noProof/>
-              </w:rPr>
-              <w:instrText>PAGEREF _Toc159885848 \h</w:instrText>
-            </w:r>
-            <w:r>
-              <w:rPr>
-                <w:rFonts w:hint="eastAsia"/>
-                <w:noProof/>
-              </w:rPr>
-              <w:instrText xml:space="preserve"> </w:instrText>
-            </w:r>
-            <w:r>
-              <w:rPr>
-                <w:rFonts w:hint="eastAsia"/>
-                <w:noProof/>
-              </w:rPr>
-            </w:r>
-            <w:r>
-              <w:rPr>
-                <w:rFonts w:hint="eastAsia"/>
+                <w:rFonts w:ascii="LM Roman 10" w:hAnsi="LM Roman 10"/>
+                <w:noProof/>
+              </w:rPr>
+              <w:instrText xml:space="preserve"> PAGEREF _Toc159947161 \h </w:instrText>
+            </w:r>
+            <w:r>
+              <w:rPr>
+                <w:rFonts w:ascii="LM Roman 10" w:hAnsi="LM Roman 10"/>
+                <w:noProof/>
+              </w:rPr>
+            </w:r>
+            <w:r>
+              <w:rPr>
+                <w:rFonts w:ascii="LM Roman 10" w:hAnsi="LM Roman 10"/>
                 <w:noProof/>
               </w:rPr>
               <w:fldChar w:fldCharType="separate"/>
             </w:r>
             <w:r>
               <w:rPr>
-                <w:noProof/>
-              </w:rPr>
-              <w:t>11</w:t>
-            </w:r>
-            <w:r>
-              <w:rPr>
-                <w:rFonts w:hint="eastAsia"/>
+                <w:rFonts w:ascii="LM Roman 10" w:hAnsi="LM Roman 10"/>
+                <w:noProof/>
+              </w:rPr>
+              <w:t>12</w:t>
+            </w:r>
+            <w:r>
+              <w:rPr>
+                <w:rFonts w:ascii="LM Roman 10" w:hAnsi="LM Roman 10"/>
                 <w:noProof/>
               </w:rPr>
               <w:fldChar w:fldCharType="end"/>
@@ -3584,7 +3458,7 @@
               <w:tab w:val="right" w:leader="dot" w:pos="9345"/>
             </w:tabs>
             <w:rPr>
-              <w:rFonts w:eastAsiaTheme="minorEastAsia" w:cstheme="minorBidi"/>
+              <w:rFonts w:ascii="LM Roman 10" w:eastAsiaTheme="minorEastAsia" w:hAnsi="LM Roman 10" w:cstheme="minorBidi"/>
               <w:b w:val="0"/>
               <w:bCs w:val="0"/>
               <w:noProof/>
@@ -3594,18 +3468,18 @@
               <w14:ligatures w14:val="standardContextual"/>
             </w:rPr>
           </w:pPr>
-          <w:hyperlink w:anchor="_Toc159885849" w:history="1">
+          <w:hyperlink w:anchor="_Toc159947162" w:history="1">
             <w:r>
               <w:rPr>
                 <w:rStyle w:val="Lienhypertexte"/>
-                <w:rFonts w:hint="eastAsia"/>
+                <w:rFonts w:ascii="LM Roman 10" w:hAnsi="LM Roman 10"/>
                 <w:noProof/>
               </w:rPr>
               <w:t>3.1.</w:t>
             </w:r>
             <w:r>
               <w:rPr>
-                <w:rFonts w:eastAsiaTheme="minorEastAsia" w:cstheme="minorBidi" w:hint="eastAsia"/>
+                <w:rFonts w:ascii="LM Roman 10" w:eastAsiaTheme="minorEastAsia" w:hAnsi="LM Roman 10" w:cstheme="minorBidi"/>
                 <w:b w:val="0"/>
                 <w:bCs w:val="0"/>
                 <w:noProof/>
@@ -3619,67 +3493,55 @@
             <w:r>
               <w:rPr>
                 <w:rStyle w:val="Lienhypertexte"/>
-                <w:rFonts w:hint="eastAsia"/>
+                <w:rFonts w:ascii="LM Roman 10" w:hAnsi="LM Roman 10"/>
                 <w:noProof/>
               </w:rPr>
               <w:t>Titre de niveau 2 (style « Titre 2 »)</w:t>
             </w:r>
             <w:r>
               <w:rPr>
-                <w:rFonts w:hint="eastAsia"/>
+                <w:rFonts w:ascii="LM Roman 10" w:hAnsi="LM Roman 10"/>
                 <w:noProof/>
               </w:rPr>
               <w:tab/>
             </w:r>
             <w:r>
               <w:rPr>
-                <w:rFonts w:hint="eastAsia"/>
+                <w:rFonts w:ascii="LM Roman 10" w:hAnsi="LM Roman 10"/>
                 <w:noProof/>
               </w:rPr>
               <w:fldChar w:fldCharType="begin"/>
             </w:r>
             <w:r>
               <w:rPr>
-                <w:rFonts w:hint="eastAsia"/>
-                <w:noProof/>
-              </w:rPr>
-              <w:instrText xml:space="preserve"> </w:instrText>
-            </w:r>
-            <w:r>
-              <w:rPr>
-                <w:noProof/>
-              </w:rPr>
-              <w:instrText>PAGEREF _Toc159885849 \h</w:instrText>
-            </w:r>
-            <w:r>
-              <w:rPr>
-                <w:rFonts w:hint="eastAsia"/>
-                <w:noProof/>
-              </w:rPr>
-              <w:instrText xml:space="preserve"> </w:instrText>
-            </w:r>
-            <w:r>
-              <w:rPr>
-                <w:rFonts w:hint="eastAsia"/>
-                <w:noProof/>
-              </w:rPr>
-            </w:r>
-            <w:r>
-              <w:rPr>
-                <w:rFonts w:hint="eastAsia"/>
+                <w:rFonts w:ascii="LM Roman 10" w:hAnsi="LM Roman 10"/>
+                <w:noProof/>
+              </w:rPr>
+              <w:instrText xml:space="preserve"> PAGEREF _Toc159947162 \h </w:instrText>
+            </w:r>
+            <w:r>
+              <w:rPr>
+                <w:rFonts w:ascii="LM Roman 10" w:hAnsi="LM Roman 10"/>
+                <w:noProof/>
+              </w:rPr>
+            </w:r>
+            <w:r>
+              <w:rPr>
+                <w:rFonts w:ascii="LM Roman 10" w:hAnsi="LM Roman 10"/>
                 <w:noProof/>
               </w:rPr>
               <w:fldChar w:fldCharType="separate"/>
             </w:r>
             <w:r>
               <w:rPr>
-                <w:noProof/>
-              </w:rPr>
-              <w:t>11</w:t>
-            </w:r>
-            <w:r>
-              <w:rPr>
-                <w:rFonts w:hint="eastAsia"/>
+                <w:rFonts w:ascii="LM Roman 10" w:hAnsi="LM Roman 10"/>
+                <w:noProof/>
+              </w:rPr>
+              <w:t>12</w:t>
+            </w:r>
+            <w:r>
+              <w:rPr>
+                <w:rFonts w:ascii="LM Roman 10" w:hAnsi="LM Roman 10"/>
                 <w:noProof/>
               </w:rPr>
               <w:fldChar w:fldCharType="end"/>
@@ -3693,7 +3555,7 @@
               <w:tab w:val="right" w:leader="dot" w:pos="9345"/>
             </w:tabs>
             <w:rPr>
-              <w:rFonts w:eastAsiaTheme="minorEastAsia" w:cstheme="minorBidi"/>
+              <w:rFonts w:ascii="LM Roman 10" w:eastAsiaTheme="minorEastAsia" w:hAnsi="LM Roman 10" w:cstheme="minorBidi"/>
               <w:b w:val="0"/>
               <w:bCs w:val="0"/>
               <w:i w:val="0"/>
@@ -3703,71 +3565,59 @@
               <w14:ligatures w14:val="standardContextual"/>
             </w:rPr>
           </w:pPr>
-          <w:hyperlink w:anchor="_Toc159885850" w:history="1">
+          <w:hyperlink w:anchor="_Toc159947163" w:history="1">
             <w:r>
               <w:rPr>
                 <w:rStyle w:val="Lienhypertexte"/>
-                <w:rFonts w:hint="eastAsia"/>
+                <w:rFonts w:ascii="LM Roman 10" w:hAnsi="LM Roman 10"/>
                 <w:noProof/>
               </w:rPr>
               <w:t>Conclusion (style « Titre 1 »)</w:t>
             </w:r>
             <w:r>
               <w:rPr>
-                <w:rFonts w:hint="eastAsia"/>
+                <w:rFonts w:ascii="LM Roman 10" w:hAnsi="LM Roman 10"/>
                 <w:noProof/>
               </w:rPr>
               <w:tab/>
             </w:r>
             <w:r>
               <w:rPr>
-                <w:rFonts w:hint="eastAsia"/>
+                <w:rFonts w:ascii="LM Roman 10" w:hAnsi="LM Roman 10"/>
                 <w:noProof/>
               </w:rPr>
               <w:fldChar w:fldCharType="begin"/>
             </w:r>
             <w:r>
               <w:rPr>
-                <w:rFonts w:hint="eastAsia"/>
-                <w:noProof/>
-              </w:rPr>
-              <w:instrText xml:space="preserve"> </w:instrText>
-            </w:r>
-            <w:r>
-              <w:rPr>
-                <w:noProof/>
-              </w:rPr>
-              <w:instrText>PAGEREF _Toc159885850 \h</w:instrText>
-            </w:r>
-            <w:r>
-              <w:rPr>
-                <w:rFonts w:hint="eastAsia"/>
-                <w:noProof/>
-              </w:rPr>
-              <w:instrText xml:space="preserve"> </w:instrText>
-            </w:r>
-            <w:r>
-              <w:rPr>
-                <w:rFonts w:hint="eastAsia"/>
-                <w:noProof/>
-              </w:rPr>
-            </w:r>
-            <w:r>
-              <w:rPr>
-                <w:rFonts w:hint="eastAsia"/>
+                <w:rFonts w:ascii="LM Roman 10" w:hAnsi="LM Roman 10"/>
+                <w:noProof/>
+              </w:rPr>
+              <w:instrText xml:space="preserve"> PAGEREF _Toc159947163 \h </w:instrText>
+            </w:r>
+            <w:r>
+              <w:rPr>
+                <w:rFonts w:ascii="LM Roman 10" w:hAnsi="LM Roman 10"/>
+                <w:noProof/>
+              </w:rPr>
+            </w:r>
+            <w:r>
+              <w:rPr>
+                <w:rFonts w:ascii="LM Roman 10" w:hAnsi="LM Roman 10"/>
                 <w:noProof/>
               </w:rPr>
               <w:fldChar w:fldCharType="separate"/>
             </w:r>
             <w:r>
               <w:rPr>
-                <w:noProof/>
-              </w:rPr>
-              <w:t>12</w:t>
-            </w:r>
-            <w:r>
-              <w:rPr>
-                <w:rFonts w:hint="eastAsia"/>
+                <w:rFonts w:ascii="LM Roman 10" w:hAnsi="LM Roman 10"/>
+                <w:noProof/>
+              </w:rPr>
+              <w:t>13</w:t>
+            </w:r>
+            <w:r>
+              <w:rPr>
+                <w:rFonts w:ascii="LM Roman 10" w:hAnsi="LM Roman 10"/>
                 <w:noProof/>
               </w:rPr>
               <w:fldChar w:fldCharType="end"/>
@@ -3781,7 +3631,7 @@
               <w:tab w:val="right" w:leader="dot" w:pos="9345"/>
             </w:tabs>
             <w:rPr>
-              <w:rFonts w:eastAsiaTheme="minorEastAsia" w:cstheme="minorBidi"/>
+              <w:rFonts w:ascii="LM Roman 10" w:eastAsiaTheme="minorEastAsia" w:hAnsi="LM Roman 10" w:cstheme="minorBidi"/>
               <w:b w:val="0"/>
               <w:bCs w:val="0"/>
               <w:i w:val="0"/>
@@ -3791,71 +3641,59 @@
               <w14:ligatures w14:val="standardContextual"/>
             </w:rPr>
           </w:pPr>
-          <w:hyperlink w:anchor="_Toc159885851" w:history="1">
+          <w:hyperlink w:anchor="_Toc159947164" w:history="1">
             <w:r>
               <w:rPr>
                 <w:rStyle w:val="Lienhypertexte"/>
-                <w:rFonts w:hint="eastAsia"/>
+                <w:rFonts w:ascii="LM Roman 10" w:hAnsi="LM Roman 10"/>
                 <w:noProof/>
               </w:rPr>
               <w:t>Annexes (style « Titre 1 »)</w:t>
             </w:r>
             <w:r>
               <w:rPr>
-                <w:rFonts w:hint="eastAsia"/>
+                <w:rFonts w:ascii="LM Roman 10" w:hAnsi="LM Roman 10"/>
                 <w:noProof/>
               </w:rPr>
               <w:tab/>
             </w:r>
             <w:r>
               <w:rPr>
-                <w:rFonts w:hint="eastAsia"/>
+                <w:rFonts w:ascii="LM Roman 10" w:hAnsi="LM Roman 10"/>
                 <w:noProof/>
               </w:rPr>
               <w:fldChar w:fldCharType="begin"/>
             </w:r>
             <w:r>
               <w:rPr>
-                <w:rFonts w:hint="eastAsia"/>
-                <w:noProof/>
-              </w:rPr>
-              <w:instrText xml:space="preserve"> </w:instrText>
-            </w:r>
-            <w:r>
-              <w:rPr>
-                <w:noProof/>
-              </w:rPr>
-              <w:instrText>PAGEREF _Toc159885851 \h</w:instrText>
-            </w:r>
-            <w:r>
-              <w:rPr>
-                <w:rFonts w:hint="eastAsia"/>
-                <w:noProof/>
-              </w:rPr>
-              <w:instrText xml:space="preserve"> </w:instrText>
-            </w:r>
-            <w:r>
-              <w:rPr>
-                <w:rFonts w:hint="eastAsia"/>
-                <w:noProof/>
-              </w:rPr>
-            </w:r>
-            <w:r>
-              <w:rPr>
-                <w:rFonts w:hint="eastAsia"/>
+                <w:rFonts w:ascii="LM Roman 10" w:hAnsi="LM Roman 10"/>
+                <w:noProof/>
+              </w:rPr>
+              <w:instrText xml:space="preserve"> PAGEREF _Toc159947164 \h </w:instrText>
+            </w:r>
+            <w:r>
+              <w:rPr>
+                <w:rFonts w:ascii="LM Roman 10" w:hAnsi="LM Roman 10"/>
+                <w:noProof/>
+              </w:rPr>
+            </w:r>
+            <w:r>
+              <w:rPr>
+                <w:rFonts w:ascii="LM Roman 10" w:hAnsi="LM Roman 10"/>
                 <w:noProof/>
               </w:rPr>
               <w:fldChar w:fldCharType="separate"/>
             </w:r>
             <w:r>
               <w:rPr>
-                <w:noProof/>
-              </w:rPr>
-              <w:t>13</w:t>
-            </w:r>
-            <w:r>
-              <w:rPr>
-                <w:rFonts w:hint="eastAsia"/>
+                <w:rFonts w:ascii="LM Roman 10" w:hAnsi="LM Roman 10"/>
+                <w:noProof/>
+              </w:rPr>
+              <w:t>14</w:t>
+            </w:r>
+            <w:r>
+              <w:rPr>
+                <w:rFonts w:ascii="LM Roman 10" w:hAnsi="LM Roman 10"/>
                 <w:noProof/>
               </w:rPr>
               <w:fldChar w:fldCharType="end"/>
@@ -3869,7 +3707,7 @@
               <w:tab w:val="right" w:leader="dot" w:pos="9345"/>
             </w:tabs>
             <w:rPr>
-              <w:rFonts w:eastAsiaTheme="minorEastAsia" w:cstheme="minorBidi"/>
+              <w:rFonts w:ascii="LM Roman 10" w:eastAsiaTheme="minorEastAsia" w:hAnsi="LM Roman 10" w:cstheme="minorBidi"/>
               <w:b w:val="0"/>
               <w:bCs w:val="0"/>
               <w:noProof/>
@@ -3879,71 +3717,59 @@
               <w14:ligatures w14:val="standardContextual"/>
             </w:rPr>
           </w:pPr>
-          <w:hyperlink w:anchor="_Toc159885852" w:history="1">
+          <w:hyperlink w:anchor="_Toc159947165" w:history="1">
             <w:r>
               <w:rPr>
                 <w:rStyle w:val="Lienhypertexte"/>
-                <w:rFonts w:hint="eastAsia"/>
+                <w:rFonts w:ascii="LM Roman 10" w:hAnsi="LM Roman 10"/>
                 <w:noProof/>
               </w:rPr>
               <w:t>Annexe 1</w:t>
             </w:r>
             <w:r>
               <w:rPr>
-                <w:rFonts w:hint="eastAsia"/>
+                <w:rFonts w:ascii="LM Roman 10" w:hAnsi="LM Roman 10"/>
                 <w:noProof/>
               </w:rPr>
               <w:tab/>
             </w:r>
             <w:r>
               <w:rPr>
-                <w:rFonts w:hint="eastAsia"/>
+                <w:rFonts w:ascii="LM Roman 10" w:hAnsi="LM Roman 10"/>
                 <w:noProof/>
               </w:rPr>
               <w:fldChar w:fldCharType="begin"/>
             </w:r>
             <w:r>
               <w:rPr>
-                <w:rFonts w:hint="eastAsia"/>
-                <w:noProof/>
-              </w:rPr>
-              <w:instrText xml:space="preserve"> </w:instrText>
-            </w:r>
-            <w:r>
-              <w:rPr>
-                <w:noProof/>
-              </w:rPr>
-              <w:instrText>PAGEREF _Toc159885852 \h</w:instrText>
-            </w:r>
-            <w:r>
-              <w:rPr>
-                <w:rFonts w:hint="eastAsia"/>
-                <w:noProof/>
-              </w:rPr>
-              <w:instrText xml:space="preserve"> </w:instrText>
-            </w:r>
-            <w:r>
-              <w:rPr>
-                <w:rFonts w:hint="eastAsia"/>
-                <w:noProof/>
-              </w:rPr>
-            </w:r>
-            <w:r>
-              <w:rPr>
-                <w:rFonts w:hint="eastAsia"/>
+                <w:rFonts w:ascii="LM Roman 10" w:hAnsi="LM Roman 10"/>
+                <w:noProof/>
+              </w:rPr>
+              <w:instrText xml:space="preserve"> PAGEREF _Toc159947165 \h </w:instrText>
+            </w:r>
+            <w:r>
+              <w:rPr>
+                <w:rFonts w:ascii="LM Roman 10" w:hAnsi="LM Roman 10"/>
+                <w:noProof/>
+              </w:rPr>
+            </w:r>
+            <w:r>
+              <w:rPr>
+                <w:rFonts w:ascii="LM Roman 10" w:hAnsi="LM Roman 10"/>
                 <w:noProof/>
               </w:rPr>
               <w:fldChar w:fldCharType="separate"/>
             </w:r>
             <w:r>
               <w:rPr>
-                <w:noProof/>
-              </w:rPr>
-              <w:t>14</w:t>
-            </w:r>
-            <w:r>
-              <w:rPr>
-                <w:rFonts w:hint="eastAsia"/>
+                <w:rFonts w:ascii="LM Roman 10" w:hAnsi="LM Roman 10"/>
+                <w:noProof/>
+              </w:rPr>
+              <w:t>15</w:t>
+            </w:r>
+            <w:r>
+              <w:rPr>
+                <w:rFonts w:ascii="LM Roman 10" w:hAnsi="LM Roman 10"/>
                 <w:noProof/>
               </w:rPr>
               <w:fldChar w:fldCharType="end"/>
@@ -3957,7 +3783,7 @@
               <w:tab w:val="right" w:leader="dot" w:pos="9345"/>
             </w:tabs>
             <w:rPr>
-              <w:rFonts w:eastAsiaTheme="minorEastAsia" w:cstheme="minorBidi"/>
+              <w:rFonts w:ascii="LM Roman 10" w:eastAsiaTheme="minorEastAsia" w:hAnsi="LM Roman 10" w:cstheme="minorBidi"/>
               <w:b w:val="0"/>
               <w:bCs w:val="0"/>
               <w:noProof/>
@@ -3967,71 +3793,59 @@
               <w14:ligatures w14:val="standardContextual"/>
             </w:rPr>
           </w:pPr>
-          <w:hyperlink w:anchor="_Toc159885853" w:history="1">
+          <w:hyperlink w:anchor="_Toc159947166" w:history="1">
             <w:r>
               <w:rPr>
                 <w:rStyle w:val="Lienhypertexte"/>
-                <w:rFonts w:hint="eastAsia"/>
+                <w:rFonts w:ascii="LM Roman 10" w:hAnsi="LM Roman 10"/>
                 <w:noProof/>
               </w:rPr>
               <w:t>Annexe 2</w:t>
             </w:r>
             <w:r>
               <w:rPr>
-                <w:rFonts w:hint="eastAsia"/>
+                <w:rFonts w:ascii="LM Roman 10" w:hAnsi="LM Roman 10"/>
                 <w:noProof/>
               </w:rPr>
               <w:tab/>
             </w:r>
             <w:r>
               <w:rPr>
-                <w:rFonts w:hint="eastAsia"/>
+                <w:rFonts w:ascii="LM Roman 10" w:hAnsi="LM Roman 10"/>
                 <w:noProof/>
               </w:rPr>
               <w:fldChar w:fldCharType="begin"/>
             </w:r>
             <w:r>
               <w:rPr>
-                <w:rFonts w:hint="eastAsia"/>
-                <w:noProof/>
-              </w:rPr>
-              <w:instrText xml:space="preserve"> </w:instrText>
-            </w:r>
-            <w:r>
-              <w:rPr>
-                <w:noProof/>
-              </w:rPr>
-              <w:instrText>PAGEREF _Toc159885853 \h</w:instrText>
-            </w:r>
-            <w:r>
-              <w:rPr>
-                <w:rFonts w:hint="eastAsia"/>
-                <w:noProof/>
-              </w:rPr>
-              <w:instrText xml:space="preserve"> </w:instrText>
-            </w:r>
-            <w:r>
-              <w:rPr>
-                <w:rFonts w:hint="eastAsia"/>
-                <w:noProof/>
-              </w:rPr>
-            </w:r>
-            <w:r>
-              <w:rPr>
-                <w:rFonts w:hint="eastAsia"/>
+                <w:rFonts w:ascii="LM Roman 10" w:hAnsi="LM Roman 10"/>
+                <w:noProof/>
+              </w:rPr>
+              <w:instrText xml:space="preserve"> PAGEREF _Toc159947166 \h </w:instrText>
+            </w:r>
+            <w:r>
+              <w:rPr>
+                <w:rFonts w:ascii="LM Roman 10" w:hAnsi="LM Roman 10"/>
+                <w:noProof/>
+              </w:rPr>
+            </w:r>
+            <w:r>
+              <w:rPr>
+                <w:rFonts w:ascii="LM Roman 10" w:hAnsi="LM Roman 10"/>
                 <w:noProof/>
               </w:rPr>
               <w:fldChar w:fldCharType="separate"/>
             </w:r>
             <w:r>
               <w:rPr>
-                <w:noProof/>
-              </w:rPr>
-              <w:t>15</w:t>
-            </w:r>
-            <w:r>
-              <w:rPr>
-                <w:rFonts w:hint="eastAsia"/>
+                <w:rFonts w:ascii="LM Roman 10" w:hAnsi="LM Roman 10"/>
+                <w:noProof/>
+              </w:rPr>
+              <w:t>16</w:t>
+            </w:r>
+            <w:r>
+              <w:rPr>
+                <w:rFonts w:ascii="LM Roman 10" w:hAnsi="LM Roman 10"/>
                 <w:noProof/>
               </w:rPr>
               <w:fldChar w:fldCharType="end"/>
@@ -4045,7 +3859,7 @@
               <w:tab w:val="right" w:leader="dot" w:pos="9345"/>
             </w:tabs>
             <w:rPr>
-              <w:rFonts w:eastAsiaTheme="minorEastAsia" w:cstheme="minorBidi"/>
+              <w:rFonts w:ascii="LM Roman 10" w:eastAsiaTheme="minorEastAsia" w:hAnsi="LM Roman 10" w:cstheme="minorBidi"/>
               <w:b w:val="0"/>
               <w:bCs w:val="0"/>
               <w:noProof/>
@@ -4055,71 +3869,59 @@
               <w14:ligatures w14:val="standardContextual"/>
             </w:rPr>
           </w:pPr>
-          <w:hyperlink w:anchor="_Toc159885854" w:history="1">
+          <w:hyperlink w:anchor="_Toc159947167" w:history="1">
             <w:r>
               <w:rPr>
                 <w:rStyle w:val="Lienhypertexte"/>
-                <w:rFonts w:hint="eastAsia"/>
+                <w:rFonts w:ascii="LM Roman 10" w:hAnsi="LM Roman 10"/>
                 <w:noProof/>
               </w:rPr>
               <w:t>Annexe 3</w:t>
             </w:r>
             <w:r>
               <w:rPr>
-                <w:rFonts w:hint="eastAsia"/>
+                <w:rFonts w:ascii="LM Roman 10" w:hAnsi="LM Roman 10"/>
                 <w:noProof/>
               </w:rPr>
               <w:tab/>
             </w:r>
             <w:r>
               <w:rPr>
-                <w:rFonts w:hint="eastAsia"/>
+                <w:rFonts w:ascii="LM Roman 10" w:hAnsi="LM Roman 10"/>
                 <w:noProof/>
               </w:rPr>
               <w:fldChar w:fldCharType="begin"/>
             </w:r>
             <w:r>
               <w:rPr>
-                <w:rFonts w:hint="eastAsia"/>
-                <w:noProof/>
-              </w:rPr>
-              <w:instrText xml:space="preserve"> </w:instrText>
-            </w:r>
-            <w:r>
-              <w:rPr>
-                <w:noProof/>
-              </w:rPr>
-              <w:instrText>PAGEREF _Toc159885854 \h</w:instrText>
-            </w:r>
-            <w:r>
-              <w:rPr>
-                <w:rFonts w:hint="eastAsia"/>
-                <w:noProof/>
-              </w:rPr>
-              <w:instrText xml:space="preserve"> </w:instrText>
-            </w:r>
-            <w:r>
-              <w:rPr>
-                <w:rFonts w:hint="eastAsia"/>
-                <w:noProof/>
-              </w:rPr>
-            </w:r>
-            <w:r>
-              <w:rPr>
-                <w:rFonts w:hint="eastAsia"/>
+                <w:rFonts w:ascii="LM Roman 10" w:hAnsi="LM Roman 10"/>
+                <w:noProof/>
+              </w:rPr>
+              <w:instrText xml:space="preserve"> PAGEREF _Toc159947167 \h </w:instrText>
+            </w:r>
+            <w:r>
+              <w:rPr>
+                <w:rFonts w:ascii="LM Roman 10" w:hAnsi="LM Roman 10"/>
+                <w:noProof/>
+              </w:rPr>
+            </w:r>
+            <w:r>
+              <w:rPr>
+                <w:rFonts w:ascii="LM Roman 10" w:hAnsi="LM Roman 10"/>
                 <w:noProof/>
               </w:rPr>
               <w:fldChar w:fldCharType="separate"/>
             </w:r>
             <w:r>
               <w:rPr>
-                <w:noProof/>
-              </w:rPr>
-              <w:t>16</w:t>
-            </w:r>
-            <w:r>
-              <w:rPr>
-                <w:rFonts w:hint="eastAsia"/>
+                <w:rFonts w:ascii="LM Roman 10" w:hAnsi="LM Roman 10"/>
+                <w:noProof/>
+              </w:rPr>
+              <w:t>17</w:t>
+            </w:r>
+            <w:r>
+              <w:rPr>
+                <w:rFonts w:ascii="LM Roman 10" w:hAnsi="LM Roman 10"/>
                 <w:noProof/>
               </w:rPr>
               <w:fldChar w:fldCharType="end"/>
@@ -4133,7 +3935,7 @@
               <w:tab w:val="right" w:leader="dot" w:pos="9345"/>
             </w:tabs>
             <w:rPr>
-              <w:rFonts w:eastAsiaTheme="minorEastAsia" w:cstheme="minorBidi"/>
+              <w:rFonts w:ascii="LM Roman 10" w:eastAsiaTheme="minorEastAsia" w:hAnsi="LM Roman 10" w:cstheme="minorBidi"/>
               <w:b w:val="0"/>
               <w:bCs w:val="0"/>
               <w:i w:val="0"/>
@@ -4143,11 +3945,11 @@
               <w14:ligatures w14:val="standardContextual"/>
             </w:rPr>
           </w:pPr>
-          <w:hyperlink w:anchor="_Toc159885855" w:history="1">
+          <w:hyperlink w:anchor="_Toc159947168" w:history="1">
             <w:r>
               <w:rPr>
                 <w:rStyle w:val="Lienhypertexte"/>
-                <w:rFonts w:hint="eastAsia"/>
+                <w:rFonts w:ascii="LM Roman 10" w:hAnsi="LM Roman 10"/>
                 <w:noProof/>
               </w:rPr>
               <w:t>R</w:t>
@@ -4155,7 +3957,7 @@
             <w:r>
               <w:rPr>
                 <w:rStyle w:val="Lienhypertexte"/>
-                <w:rFonts w:cs="Liberation Sans" w:hint="eastAsia"/>
+                <w:rFonts w:ascii="LM Roman 10" w:hAnsi="LM Roman 10" w:cs="Liberation Sans"/>
                 <w:noProof/>
               </w:rPr>
               <w:t>É</w:t>
@@ -4163,7 +3965,7 @@
             <w:r>
               <w:rPr>
                 <w:rStyle w:val="Lienhypertexte"/>
-                <w:rFonts w:hint="eastAsia"/>
+                <w:rFonts w:ascii="LM Roman 10" w:hAnsi="LM Roman 10"/>
                 <w:noProof/>
               </w:rPr>
               <w:t>f</w:t>
@@ -4171,7 +3973,7 @@
             <w:r>
               <w:rPr>
                 <w:rStyle w:val="Lienhypertexte"/>
-                <w:rFonts w:cs="Liberation Sans" w:hint="eastAsia"/>
+                <w:rFonts w:ascii="LM Roman 10" w:hAnsi="LM Roman 10" w:cs="Liberation Sans"/>
                 <w:noProof/>
               </w:rPr>
               <w:t>É</w:t>
@@ -4179,67 +3981,55 @@
             <w:r>
               <w:rPr>
                 <w:rStyle w:val="Lienhypertexte"/>
-                <w:rFonts w:hint="eastAsia"/>
+                <w:rFonts w:ascii="LM Roman 10" w:hAnsi="LM Roman 10"/>
                 <w:noProof/>
               </w:rPr>
               <w:t>rences documentaires (style « Titre 1 »)</w:t>
             </w:r>
             <w:r>
               <w:rPr>
-                <w:rFonts w:hint="eastAsia"/>
+                <w:rFonts w:ascii="LM Roman 10" w:hAnsi="LM Roman 10"/>
                 <w:noProof/>
               </w:rPr>
               <w:tab/>
             </w:r>
             <w:r>
               <w:rPr>
-                <w:rFonts w:hint="eastAsia"/>
+                <w:rFonts w:ascii="LM Roman 10" w:hAnsi="LM Roman 10"/>
                 <w:noProof/>
               </w:rPr>
               <w:fldChar w:fldCharType="begin"/>
             </w:r>
             <w:r>
               <w:rPr>
-                <w:rFonts w:hint="eastAsia"/>
-                <w:noProof/>
-              </w:rPr>
-              <w:instrText xml:space="preserve"> </w:instrText>
-            </w:r>
-            <w:r>
-              <w:rPr>
-                <w:noProof/>
-              </w:rPr>
-              <w:instrText>PAGEREF _Toc159885855 \h</w:instrText>
-            </w:r>
-            <w:r>
-              <w:rPr>
-                <w:rFonts w:hint="eastAsia"/>
-                <w:noProof/>
-              </w:rPr>
-              <w:instrText xml:space="preserve"> </w:instrText>
-            </w:r>
-            <w:r>
-              <w:rPr>
-                <w:rFonts w:hint="eastAsia"/>
-                <w:noProof/>
-              </w:rPr>
-            </w:r>
-            <w:r>
-              <w:rPr>
-                <w:rFonts w:hint="eastAsia"/>
+                <w:rFonts w:ascii="LM Roman 10" w:hAnsi="LM Roman 10"/>
+                <w:noProof/>
+              </w:rPr>
+              <w:instrText xml:space="preserve"> PAGEREF _Toc159947168 \h </w:instrText>
+            </w:r>
+            <w:r>
+              <w:rPr>
+                <w:rFonts w:ascii="LM Roman 10" w:hAnsi="LM Roman 10"/>
+                <w:noProof/>
+              </w:rPr>
+            </w:r>
+            <w:r>
+              <w:rPr>
+                <w:rFonts w:ascii="LM Roman 10" w:hAnsi="LM Roman 10"/>
                 <w:noProof/>
               </w:rPr>
               <w:fldChar w:fldCharType="separate"/>
             </w:r>
             <w:r>
               <w:rPr>
-                <w:noProof/>
-              </w:rPr>
-              <w:t>17</w:t>
-            </w:r>
-            <w:r>
-              <w:rPr>
-                <w:rFonts w:hint="eastAsia"/>
+                <w:rFonts w:ascii="LM Roman 10" w:hAnsi="LM Roman 10"/>
+                <w:noProof/>
+              </w:rPr>
+              <w:t>18</w:t>
+            </w:r>
+            <w:r>
+              <w:rPr>
+                <w:rFonts w:ascii="LM Roman 10" w:hAnsi="LM Roman 10"/>
                 <w:noProof/>
               </w:rPr>
               <w:fldChar w:fldCharType="end"/>
@@ -4375,7 +4165,7 @@
       <w:pPr>
         <w:pStyle w:val="Titre1non-numrot"/>
       </w:pPr>
-      <w:bookmarkStart w:id="1" w:name="_Toc159885829"/>
+      <w:bookmarkStart w:id="1" w:name="_Toc159947139"/>
       <w:r>
         <w:lastRenderedPageBreak/>
         <w:t>Remerciements (style « Titre 1 »)</w:t>
@@ -4460,7 +4250,7 @@
       <w:pPr>
         <w:pStyle w:val="Titre1non-numrot"/>
       </w:pPr>
-      <w:bookmarkStart w:id="3" w:name="_Toc159885830"/>
+      <w:bookmarkStart w:id="3" w:name="_Toc159947140"/>
       <w:proofErr w:type="spellStart"/>
       <w:r>
         <w:lastRenderedPageBreak/>
@@ -5005,7 +4795,7 @@
           <w:rFonts w:cs="Segoe UI"/>
         </w:rPr>
       </w:pPr>
-      <w:bookmarkStart w:id="8" w:name="_Toc159885831"/>
+      <w:bookmarkStart w:id="8" w:name="_Toc159947141"/>
       <w:r>
         <w:rPr>
           <w:rFonts w:cs="Segoe UI"/>
@@ -5034,7 +4824,7 @@
       <w:pPr>
         <w:pStyle w:val="Titre1non-numrot"/>
       </w:pPr>
-      <w:bookmarkStart w:id="9" w:name="_Toc159885832"/>
+      <w:bookmarkStart w:id="9" w:name="_Toc159947142"/>
       <w:r>
         <w:lastRenderedPageBreak/>
         <w:t>Liste des illustrations</w:t>
@@ -5048,7 +4838,7 @@
           <w:tab w:val="right" w:leader="dot" w:pos="9345"/>
         </w:tabs>
         <w:rPr>
-          <w:rFonts w:asciiTheme="minorHAnsi" w:eastAsiaTheme="minorEastAsia" w:hAnsiTheme="minorHAnsi" w:cstheme="minorBidi"/>
+          <w:rFonts w:asciiTheme="minorHAnsi" w:eastAsiaTheme="minorEastAsia" w:hAnsiTheme="minorHAnsi" w:cstheme="minorBidi" w:hint="eastAsia"/>
           <w:noProof/>
           <w:szCs w:val="24"/>
           <w:lang w:val="fr-CH" w:eastAsia="ja-JP" w:bidi="ar-SA"/>
@@ -5069,7 +4859,7 @@
           <w:rFonts w:hint="eastAsia"/>
           <w:noProof/>
         </w:rPr>
-        <w:t>Illustration 1: diagramme machin</w:t>
+        <w:t>Illustration 1: Graphique de la relation entre les trois composants de base</w:t>
       </w:r>
       <w:r>
         <w:rPr>
@@ -5096,7 +4886,7 @@
         <w:rPr>
           <w:noProof/>
         </w:rPr>
-        <w:instrText>PAGEREF _Toc159891531 \h</w:instrText>
+        <w:instrText>PAGEREF _Toc159950327 \h</w:instrText>
       </w:r>
       <w:r>
         <w:rPr>
@@ -5113,7 +4903,6 @@
       </w:r>
       <w:r>
         <w:rPr>
-          <w:rFonts w:hint="eastAsia"/>
           <w:noProof/>
         </w:rPr>
         <w:fldChar w:fldCharType="separate"/>
@@ -5139,7 +4928,7 @@
           <w:tab w:val="right" w:leader="dot" w:pos="9345"/>
         </w:tabs>
         <w:rPr>
-          <w:rFonts w:asciiTheme="minorHAnsi" w:eastAsiaTheme="minorEastAsia" w:hAnsiTheme="minorHAnsi" w:cstheme="minorBidi"/>
+          <w:rFonts w:asciiTheme="minorHAnsi" w:eastAsiaTheme="minorEastAsia" w:hAnsiTheme="minorHAnsi" w:cstheme="minorBidi" w:hint="eastAsia"/>
           <w:noProof/>
           <w:szCs w:val="24"/>
           <w:lang w:val="fr-CH" w:eastAsia="ja-JP" w:bidi="ar-SA"/>
@@ -5151,65 +4940,50 @@
           <w:rFonts w:hint="eastAsia"/>
           <w:noProof/>
         </w:rPr>
-        <w:t>Illustration 2: sch</w:t>
+        <w:t>Illustration 2: Graphique d'un Chatbot de Menus</w:t>
       </w:r>
       <w:r>
         <w:rPr>
           <w:rFonts w:hint="eastAsia"/>
           <w:noProof/>
         </w:rPr>
-        <w:t>é</w:t>
+        <w:tab/>
       </w:r>
       <w:r>
         <w:rPr>
           <w:rFonts w:hint="eastAsia"/>
           <w:noProof/>
         </w:rPr>
-        <w:t>ma bidule</w:t>
+        <w:fldChar w:fldCharType="begin"/>
       </w:r>
       <w:r>
         <w:rPr>
           <w:rFonts w:hint="eastAsia"/>
           <w:noProof/>
         </w:rPr>
-        <w:tab/>
+        <w:instrText xml:space="preserve"> </w:instrText>
+      </w:r>
+      <w:r>
+        <w:rPr>
+          <w:noProof/>
+        </w:rPr>
+        <w:instrText>PAGEREF _Toc159950328 \h</w:instrText>
       </w:r>
       <w:r>
         <w:rPr>
           <w:rFonts w:hint="eastAsia"/>
           <w:noProof/>
         </w:rPr>
-        <w:fldChar w:fldCharType="begin"/>
+        <w:instrText xml:space="preserve"> </w:instrText>
       </w:r>
       <w:r>
         <w:rPr>
           <w:rFonts w:hint="eastAsia"/>
           <w:noProof/>
         </w:rPr>
-        <w:instrText xml:space="preserve"> </w:instrText>
-      </w:r>
-      <w:r>
-        <w:rPr>
-          <w:noProof/>
-        </w:rPr>
-        <w:instrText>PAGEREF _Toc159891532 \h</w:instrText>
-      </w:r>
-      <w:r>
-        <w:rPr>
-          <w:rFonts w:hint="eastAsia"/>
-          <w:noProof/>
-        </w:rPr>
-        <w:instrText xml:space="preserve"> </w:instrText>
-      </w:r>
-      <w:r>
-        <w:rPr>
-          <w:rFonts w:hint="eastAsia"/>
-          <w:noProof/>
-        </w:rPr>
-      </w:r>
-      <w:r>
-        <w:rPr>
-          <w:rFonts w:hint="eastAsia"/>
+      </w:r>
+      <w:r>
+        <w:rPr>
           <w:noProof/>
         </w:rPr>
         <w:fldChar w:fldCharType="separate"/>
@@ -5235,7 +5009,7 @@
           <w:tab w:val="right" w:leader="dot" w:pos="9345"/>
         </w:tabs>
         <w:rPr>
-          <w:rFonts w:asciiTheme="minorHAnsi" w:eastAsiaTheme="minorEastAsia" w:hAnsiTheme="minorHAnsi" w:cstheme="minorBidi"/>
+          <w:rFonts w:asciiTheme="minorHAnsi" w:eastAsiaTheme="minorEastAsia" w:hAnsiTheme="minorHAnsi" w:cstheme="minorBidi" w:hint="eastAsia"/>
           <w:noProof/>
           <w:szCs w:val="24"/>
           <w:lang w:val="fr-CH" w:eastAsia="ja-JP" w:bidi="ar-SA"/>
@@ -5247,7 +5021,7 @@
           <w:rFonts w:hint="eastAsia"/>
           <w:noProof/>
         </w:rPr>
-        <w:t>Illustration 3: Alice, Micro-ordinateur MATRA.</w:t>
+        <w:t>Illustration 3: diagramme machin</w:t>
       </w:r>
       <w:r>
         <w:rPr>
@@ -5274,7 +5048,7 @@
         <w:rPr>
           <w:noProof/>
         </w:rPr>
-        <w:instrText>PAGEREF _Toc159891533 \h</w:instrText>
+        <w:instrText>PAGEREF _Toc159950329 \h</w:instrText>
       </w:r>
       <w:r>
         <w:rPr>
@@ -5291,7 +5065,6 @@
       </w:r>
       <w:r>
         <w:rPr>
-          <w:rFonts w:hint="eastAsia"/>
           <w:noProof/>
         </w:rPr>
         <w:fldChar w:fldCharType="separate"/>
@@ -5300,7 +5073,7 @@
         <w:rPr>
           <w:noProof/>
         </w:rPr>
-        <w:t>6</w:t>
+        <w:t>7</w:t>
       </w:r>
       <w:r>
         <w:rPr>
@@ -5317,7 +5090,7 @@
           <w:tab w:val="right" w:leader="dot" w:pos="9345"/>
         </w:tabs>
         <w:rPr>
-          <w:rFonts w:asciiTheme="minorHAnsi" w:eastAsiaTheme="minorEastAsia" w:hAnsiTheme="minorHAnsi" w:cstheme="minorBidi"/>
+          <w:rFonts w:asciiTheme="minorHAnsi" w:eastAsiaTheme="minorEastAsia" w:hAnsiTheme="minorHAnsi" w:cstheme="minorBidi" w:hint="eastAsia"/>
           <w:noProof/>
           <w:szCs w:val="24"/>
           <w:lang w:val="fr-CH" w:eastAsia="ja-JP" w:bidi="ar-SA"/>
@@ -5329,13 +5102,27 @@
           <w:rFonts w:hint="eastAsia"/>
           <w:noProof/>
         </w:rPr>
-        <w:t>Illustration 4: diagramme Truc.</w:t>
+        <w:t>Illustration 4: sch</w:t>
       </w:r>
       <w:r>
         <w:rPr>
           <w:rFonts w:hint="eastAsia"/>
           <w:noProof/>
         </w:rPr>
+        <w:t>é</w:t>
+      </w:r>
+      <w:r>
+        <w:rPr>
+          <w:rFonts w:hint="eastAsia"/>
+          <w:noProof/>
+        </w:rPr>
+        <w:t>ma bidule</w:t>
+      </w:r>
+      <w:r>
+        <w:rPr>
+          <w:rFonts w:hint="eastAsia"/>
+          <w:noProof/>
+        </w:rPr>
         <w:tab/>
       </w:r>
       <w:r>
@@ -5356,7 +5143,7 @@
         <w:rPr>
           <w:noProof/>
         </w:rPr>
-        <w:instrText>PAGEREF _Toc159891534 \h</w:instrText>
+        <w:instrText>PAGEREF _Toc159950330 \h</w:instrText>
       </w:r>
       <w:r>
         <w:rPr>
@@ -5373,7 +5160,6 @@
       </w:r>
       <w:r>
         <w:rPr>
-          <w:rFonts w:hint="eastAsia"/>
           <w:noProof/>
         </w:rPr>
         <w:fldChar w:fldCharType="separate"/>
@@ -5382,7 +5168,7 @@
         <w:rPr>
           <w:noProof/>
         </w:rPr>
-        <w:t>9</w:t>
+        <w:t>8</w:t>
       </w:r>
       <w:r>
         <w:rPr>
@@ -5399,7 +5185,7 @@
           <w:tab w:val="right" w:leader="dot" w:pos="9345"/>
         </w:tabs>
         <w:rPr>
-          <w:rFonts w:asciiTheme="minorHAnsi" w:eastAsiaTheme="minorEastAsia" w:hAnsiTheme="minorHAnsi" w:cstheme="minorBidi"/>
+          <w:rFonts w:asciiTheme="minorHAnsi" w:eastAsiaTheme="minorEastAsia" w:hAnsiTheme="minorHAnsi" w:cstheme="minorBidi" w:hint="eastAsia"/>
           <w:noProof/>
           <w:szCs w:val="24"/>
           <w:lang w:val="fr-CH" w:eastAsia="ja-JP" w:bidi="ar-SA"/>
@@ -5411,7 +5197,7 @@
           <w:rFonts w:hint="eastAsia"/>
           <w:noProof/>
         </w:rPr>
-        <w:t>Illustration 5 : Mon autre diagramme</w:t>
+        <w:t>Illustration 5: Alice, Micro-ordinateur MATRA.</w:t>
       </w:r>
       <w:r>
         <w:rPr>
@@ -5438,7 +5224,7 @@
         <w:rPr>
           <w:noProof/>
         </w:rPr>
-        <w:instrText>PAGEREF _Toc159891535 \h</w:instrText>
+        <w:instrText>PAGEREF _Toc159950331 \h</w:instrText>
       </w:r>
       <w:r>
         <w:rPr>
@@ -5455,7 +5241,6 @@
       </w:r>
       <w:r>
         <w:rPr>
-          <w:rFonts w:hint="eastAsia"/>
           <w:noProof/>
         </w:rPr>
         <w:fldChar w:fldCharType="separate"/>
@@ -5481,7 +5266,7 @@
           <w:tab w:val="right" w:leader="dot" w:pos="9345"/>
         </w:tabs>
         <w:rPr>
-          <w:rFonts w:asciiTheme="minorHAnsi" w:eastAsiaTheme="minorEastAsia" w:hAnsiTheme="minorHAnsi" w:cstheme="minorBidi"/>
+          <w:rFonts w:asciiTheme="minorHAnsi" w:eastAsiaTheme="minorEastAsia" w:hAnsiTheme="minorHAnsi" w:cstheme="minorBidi" w:hint="eastAsia"/>
           <w:noProof/>
           <w:szCs w:val="24"/>
           <w:lang w:val="fr-CH" w:eastAsia="ja-JP" w:bidi="ar-SA"/>
@@ -5493,7 +5278,7 @@
           <w:rFonts w:hint="eastAsia"/>
           <w:noProof/>
         </w:rPr>
-        <w:t>Illustration 6: Test diagram</w:t>
+        <w:t>Illustration 6: diagramme Truc.</w:t>
       </w:r>
       <w:r>
         <w:rPr>
@@ -5520,7 +5305,7 @@
         <w:rPr>
           <w:noProof/>
         </w:rPr>
-        <w:instrText>PAGEREF _Toc159891536 \h</w:instrText>
+        <w:instrText>PAGEREF _Toc159950332 \h</w:instrText>
       </w:r>
       <w:r>
         <w:rPr>
@@ -5537,7 +5322,6 @@
       </w:r>
       <w:r>
         <w:rPr>
-          <w:rFonts w:hint="eastAsia"/>
           <w:noProof/>
         </w:rPr>
         <w:fldChar w:fldCharType="separate"/>
@@ -5546,7 +5330,7 @@
         <w:rPr>
           <w:noProof/>
         </w:rPr>
-        <w:t>10</w:t>
+        <w:t>12</w:t>
       </w:r>
       <w:r>
         <w:rPr>
@@ -5563,7 +5347,7 @@
           <w:tab w:val="right" w:leader="dot" w:pos="9345"/>
         </w:tabs>
         <w:rPr>
-          <w:rFonts w:asciiTheme="minorHAnsi" w:eastAsiaTheme="minorEastAsia" w:hAnsiTheme="minorHAnsi" w:cstheme="minorBidi"/>
+          <w:rFonts w:asciiTheme="minorHAnsi" w:eastAsiaTheme="minorEastAsia" w:hAnsiTheme="minorHAnsi" w:cstheme="minorBidi" w:hint="eastAsia"/>
           <w:noProof/>
           <w:szCs w:val="24"/>
           <w:lang w:val="fr-CH" w:eastAsia="ja-JP" w:bidi="ar-SA"/>
@@ -5575,7 +5359,7 @@
           <w:rFonts w:hint="eastAsia"/>
           <w:noProof/>
         </w:rPr>
-        <w:t>Illustration 7: diagramme Trucmuche.</w:t>
+        <w:t>Illustration 7 : Mon autre diagramme</w:t>
       </w:r>
       <w:r>
         <w:rPr>
@@ -5602,7 +5386,7 @@
         <w:rPr>
           <w:noProof/>
         </w:rPr>
-        <w:instrText>PAGEREF _Toc159891537 \h</w:instrText>
+        <w:instrText>PAGEREF _Toc159950333 \h</w:instrText>
       </w:r>
       <w:r>
         <w:rPr>
@@ -5619,7 +5403,6 @@
       </w:r>
       <w:r>
         <w:rPr>
-          <w:rFonts w:hint="eastAsia"/>
           <w:noProof/>
         </w:rPr>
         <w:fldChar w:fldCharType="separate"/>
@@ -5628,7 +5411,7 @@
         <w:rPr>
           <w:noProof/>
         </w:rPr>
-        <w:t>11</w:t>
+        <w:t>12</w:t>
       </w:r>
       <w:r>
         <w:rPr>
@@ -5645,7 +5428,7 @@
           <w:tab w:val="right" w:leader="dot" w:pos="9345"/>
         </w:tabs>
         <w:rPr>
-          <w:rFonts w:asciiTheme="minorHAnsi" w:eastAsiaTheme="minorEastAsia" w:hAnsiTheme="minorHAnsi" w:cstheme="minorBidi"/>
+          <w:rFonts w:asciiTheme="minorHAnsi" w:eastAsiaTheme="minorEastAsia" w:hAnsiTheme="minorHAnsi" w:cstheme="minorBidi" w:hint="eastAsia"/>
           <w:noProof/>
           <w:szCs w:val="24"/>
           <w:lang w:val="fr-CH" w:eastAsia="ja-JP" w:bidi="ar-SA"/>
@@ -5657,7 +5440,7 @@
           <w:rFonts w:hint="eastAsia"/>
           <w:noProof/>
         </w:rPr>
-        <w:t>Illustration 8 : digramem</w:t>
+        <w:t>Illustration 8: Test diagram</w:t>
       </w:r>
       <w:r>
         <w:rPr>
@@ -5684,7 +5467,7 @@
         <w:rPr>
           <w:noProof/>
         </w:rPr>
-        <w:instrText>PAGEREF _Toc159891538 \h</w:instrText>
+        <w:instrText>PAGEREF _Toc159950334 \h</w:instrText>
       </w:r>
       <w:r>
         <w:rPr>
@@ -5701,7 +5484,6 @@
       </w:r>
       <w:r>
         <w:rPr>
-          <w:rFonts w:hint="eastAsia"/>
           <w:noProof/>
         </w:rPr>
         <w:fldChar w:fldCharType="separate"/>
@@ -5710,7 +5492,7 @@
         <w:rPr>
           <w:noProof/>
         </w:rPr>
-        <w:t>11</w:t>
+        <w:t>13</w:t>
       </w:r>
       <w:r>
         <w:rPr>
@@ -5727,7 +5509,7 @@
           <w:tab w:val="right" w:leader="dot" w:pos="9345"/>
         </w:tabs>
         <w:rPr>
-          <w:rFonts w:asciiTheme="minorHAnsi" w:eastAsiaTheme="minorEastAsia" w:hAnsiTheme="minorHAnsi" w:cstheme="minorBidi"/>
+          <w:rFonts w:asciiTheme="minorHAnsi" w:eastAsiaTheme="minorEastAsia" w:hAnsiTheme="minorHAnsi" w:cstheme="minorBidi" w:hint="eastAsia"/>
           <w:noProof/>
           <w:szCs w:val="24"/>
           <w:lang w:val="fr-CH" w:eastAsia="ja-JP" w:bidi="ar-SA"/>
@@ -5739,7 +5521,7 @@
           <w:rFonts w:hint="eastAsia"/>
           <w:noProof/>
         </w:rPr>
-        <w:t>Illustration 9: Test 2</w:t>
+        <w:t>Illustration 9: diagramme Trucmuche.</w:t>
       </w:r>
       <w:r>
         <w:rPr>
@@ -5766,7 +5548,7 @@
         <w:rPr>
           <w:noProof/>
         </w:rPr>
-        <w:instrText>PAGEREF _Toc159891539 \h</w:instrText>
+        <w:instrText>PAGEREF _Toc159950335 \h</w:instrText>
       </w:r>
       <w:r>
         <w:rPr>
@@ -5783,16 +5565,177 @@
       </w:r>
       <w:r>
         <w:rPr>
+          <w:noProof/>
+        </w:rPr>
+        <w:fldChar w:fldCharType="separate"/>
+      </w:r>
+      <w:r>
+        <w:rPr>
+          <w:noProof/>
+        </w:rPr>
+        <w:t>14</w:t>
+      </w:r>
+      <w:r>
+        <w:rPr>
           <w:rFonts w:hint="eastAsia"/>
           <w:noProof/>
         </w:rPr>
+        <w:fldChar w:fldCharType="end"/>
+      </w:r>
+    </w:p>
+    <w:p>
+      <w:pPr>
+        <w:pStyle w:val="Tabledesillustrations"/>
+        <w:tabs>
+          <w:tab w:val="right" w:leader="dot" w:pos="9345"/>
+        </w:tabs>
+        <w:rPr>
+          <w:rFonts w:asciiTheme="minorHAnsi" w:eastAsiaTheme="minorEastAsia" w:hAnsiTheme="minorHAnsi" w:cstheme="minorBidi" w:hint="eastAsia"/>
+          <w:noProof/>
+          <w:szCs w:val="24"/>
+          <w:lang w:val="fr-CH" w:eastAsia="ja-JP" w:bidi="ar-SA"/>
+          <w14:ligatures w14:val="standardContextual"/>
+        </w:rPr>
+      </w:pPr>
+      <w:r>
+        <w:rPr>
+          <w:rFonts w:hint="eastAsia"/>
+          <w:noProof/>
+        </w:rPr>
+        <w:t>Illustration 10 : digramem</w:t>
+      </w:r>
+      <w:r>
+        <w:rPr>
+          <w:rFonts w:hint="eastAsia"/>
+          <w:noProof/>
+        </w:rPr>
+        <w:tab/>
+      </w:r>
+      <w:r>
+        <w:rPr>
+          <w:rFonts w:hint="eastAsia"/>
+          <w:noProof/>
+        </w:rPr>
+        <w:fldChar w:fldCharType="begin"/>
+      </w:r>
+      <w:r>
+        <w:rPr>
+          <w:rFonts w:hint="eastAsia"/>
+          <w:noProof/>
+        </w:rPr>
+        <w:instrText xml:space="preserve"> </w:instrText>
+      </w:r>
+      <w:r>
+        <w:rPr>
+          <w:noProof/>
+        </w:rPr>
+        <w:instrText>PAGEREF _Toc159950336 \h</w:instrText>
+      </w:r>
+      <w:r>
+        <w:rPr>
+          <w:rFonts w:hint="eastAsia"/>
+          <w:noProof/>
+        </w:rPr>
+        <w:instrText xml:space="preserve"> </w:instrText>
+      </w:r>
+      <w:r>
+        <w:rPr>
+          <w:rFonts w:hint="eastAsia"/>
+          <w:noProof/>
+        </w:rPr>
+      </w:r>
+      <w:r>
+        <w:rPr>
+          <w:noProof/>
+        </w:rPr>
         <w:fldChar w:fldCharType="separate"/>
       </w:r>
       <w:r>
         <w:rPr>
           <w:noProof/>
         </w:rPr>
-        <w:t>11</w:t>
+        <w:t>14</w:t>
+      </w:r>
+      <w:r>
+        <w:rPr>
+          <w:rFonts w:hint="eastAsia"/>
+          <w:noProof/>
+        </w:rPr>
+        <w:fldChar w:fldCharType="end"/>
+      </w:r>
+    </w:p>
+    <w:p>
+      <w:pPr>
+        <w:pStyle w:val="Tabledesillustrations"/>
+        <w:tabs>
+          <w:tab w:val="right" w:leader="dot" w:pos="9345"/>
+        </w:tabs>
+        <w:rPr>
+          <w:rFonts w:asciiTheme="minorHAnsi" w:eastAsiaTheme="minorEastAsia" w:hAnsiTheme="minorHAnsi" w:cstheme="minorBidi" w:hint="eastAsia"/>
+          <w:noProof/>
+          <w:szCs w:val="24"/>
+          <w:lang w:val="fr-CH" w:eastAsia="ja-JP" w:bidi="ar-SA"/>
+          <w14:ligatures w14:val="standardContextual"/>
+        </w:rPr>
+      </w:pPr>
+      <w:r>
+        <w:rPr>
+          <w:rFonts w:hint="eastAsia"/>
+          <w:noProof/>
+        </w:rPr>
+        <w:t>Illustration 11: Test 2</w:t>
+      </w:r>
+      <w:r>
+        <w:rPr>
+          <w:rFonts w:hint="eastAsia"/>
+          <w:noProof/>
+        </w:rPr>
+        <w:tab/>
+      </w:r>
+      <w:r>
+        <w:rPr>
+          <w:rFonts w:hint="eastAsia"/>
+          <w:noProof/>
+        </w:rPr>
+        <w:fldChar w:fldCharType="begin"/>
+      </w:r>
+      <w:r>
+        <w:rPr>
+          <w:rFonts w:hint="eastAsia"/>
+          <w:noProof/>
+        </w:rPr>
+        <w:instrText xml:space="preserve"> </w:instrText>
+      </w:r>
+      <w:r>
+        <w:rPr>
+          <w:noProof/>
+        </w:rPr>
+        <w:instrText>PAGEREF _Toc159950337 \h</w:instrText>
+      </w:r>
+      <w:r>
+        <w:rPr>
+          <w:rFonts w:hint="eastAsia"/>
+          <w:noProof/>
+        </w:rPr>
+        <w:instrText xml:space="preserve"> </w:instrText>
+      </w:r>
+      <w:r>
+        <w:rPr>
+          <w:rFonts w:hint="eastAsia"/>
+          <w:noProof/>
+        </w:rPr>
+      </w:r>
+      <w:r>
+        <w:rPr>
+          <w:noProof/>
+        </w:rPr>
+        <w:fldChar w:fldCharType="separate"/>
+      </w:r>
+      <w:r>
+        <w:rPr>
+          <w:noProof/>
+        </w:rPr>
+        <w:t>14</w:t>
       </w:r>
       <w:r>
         <w:rPr>
@@ -5977,7 +5920,7 @@
       <w:pPr>
         <w:pStyle w:val="Titre1non-numrot"/>
       </w:pPr>
-      <w:bookmarkStart w:id="10" w:name="_Toc159885833"/>
+      <w:bookmarkStart w:id="10" w:name="_Toc159947143"/>
       <w:r>
         <w:t>Liste des tableaux</w:t>
       </w:r>
@@ -6279,7 +6222,7 @@
       <w:pPr>
         <w:pStyle w:val="Titre1non-numrot"/>
       </w:pPr>
-      <w:bookmarkStart w:id="11" w:name="_Toc159885834"/>
+      <w:bookmarkStart w:id="11" w:name="_Toc159947144"/>
       <w:r>
         <w:lastRenderedPageBreak/>
         <w:t>Liste des annexes</w:t>
@@ -6559,7 +6502,7 @@
       <w:pPr>
         <w:pStyle w:val="Titre1non-numrot"/>
       </w:pPr>
-      <w:bookmarkStart w:id="13" w:name="_Toc159885835"/>
+      <w:bookmarkStart w:id="13" w:name="_Toc159947145"/>
       <w:r>
         <w:lastRenderedPageBreak/>
         <w:t>Introduction</w:t>
@@ -6825,7 +6768,7 @@
           <w:szCs w:val="28"/>
         </w:rPr>
       </w:pPr>
-      <w:bookmarkStart w:id="15" w:name="_Toc159885836"/>
+      <w:bookmarkStart w:id="15" w:name="_Toc159947146"/>
       <w:r>
         <w:rPr>
           <w:szCs w:val="28"/>
@@ -6833,25 +6776,25 @@
         <w:lastRenderedPageBreak/>
         <w:t xml:space="preserve">Chapitre 1 : </w:t>
       </w:r>
+      <w:r>
+        <w:rPr>
+          <w:szCs w:val="28"/>
+        </w:rPr>
+        <w:t>D</w:t>
+      </w:r>
+      <w:r>
+        <w:rPr>
+          <w:szCs w:val="28"/>
+        </w:rPr>
+        <w:t>é</w:t>
+      </w:r>
+      <w:r>
+        <w:rPr>
+          <w:szCs w:val="28"/>
+        </w:rPr>
+        <w:t>finition de Chatbot</w:t>
+      </w:r>
       <w:bookmarkEnd w:id="15"/>
-      <w:r>
-        <w:rPr>
-          <w:szCs w:val="28"/>
-        </w:rPr>
-        <w:t>D</w:t>
-      </w:r>
-      <w:r>
-        <w:rPr>
-          <w:szCs w:val="28"/>
-        </w:rPr>
-        <w:t>é</w:t>
-      </w:r>
-      <w:r>
-        <w:rPr>
-          <w:szCs w:val="28"/>
-        </w:rPr>
-        <w:t>finition de Chatbot</w:t>
-      </w:r>
     </w:p>
     <w:p>
       <w:pPr>
@@ -6881,15 +6824,13 @@
         <w:pStyle w:val="Titre2"/>
       </w:pPr>
       <w:bookmarkStart w:id="16" w:name="__DdeLink__3386_815341517"/>
-      <w:bookmarkStart w:id="17" w:name="_Toc159885837"/>
+      <w:bookmarkStart w:id="17" w:name="_Toc159947147"/>
       <w:r>
         <w:t xml:space="preserve">Un </w:t>
       </w:r>
-      <w:proofErr w:type="spellStart"/>
-      <w:r>
-        <w:t>chatbot</w:t>
-      </w:r>
-      <w:proofErr w:type="spellEnd"/>
+      <w:r>
+        <w:t>Chatbot</w:t>
+      </w:r>
       <w:r>
         <w:t>, qu’est-ce ?</w:t>
       </w:r>
@@ -6899,64 +6840,724 @@
     <w:p>
       <w:pPr>
         <w:pStyle w:val="Corpsdetexte15interligne"/>
-        <w:ind w:firstLine="0"/>
+        <w:ind w:firstLine="709"/>
         <w:rPr>
           <w:lang w:val="fr-CH"/>
         </w:rPr>
       </w:pPr>
       <w:r>
         <w:rPr>
+          <w:noProof/>
           <w:lang w:val="fr-CH"/>
         </w:rPr>
-        <w:t xml:space="preserve">Les </w:t>
-      </w:r>
-      <w:proofErr w:type="spellStart"/>
+        <w:drawing>
+          <wp:anchor distT="0" distB="0" distL="114300" distR="114300" simplePos="0" relativeHeight="251658240" behindDoc="0" locked="0" layoutInCell="1" allowOverlap="1" wp14:anchorId="361208F3" wp14:editId="28DB7063">
+            <wp:simplePos x="0" y="0"/>
+            <wp:positionH relativeFrom="margin">
+              <wp:align>center</wp:align>
+            </wp:positionH>
+            <wp:positionV relativeFrom="paragraph">
+              <wp:posOffset>3267710</wp:posOffset>
+            </wp:positionV>
+            <wp:extent cx="3835400" cy="2343150"/>
+            <wp:effectExtent l="0" t="0" r="0" b="0"/>
+            <wp:wrapTopAndBottom/>
+            <wp:docPr id="1824798317" name="Image 1" descr="Une image contenant texte, capture d’écran, Police, conception&#10;&#10;Description générée automatiquement"/>
+            <wp:cNvGraphicFramePr>
+              <a:graphicFrameLocks xmlns:a="http://schemas.openxmlformats.org/drawingml/2006/main" noChangeAspect="1"/>
+            </wp:cNvGraphicFramePr>
+            <a:graphic xmlns:a="http://schemas.openxmlformats.org/drawingml/2006/main">
+              <a:graphicData uri="http://schemas.openxmlformats.org/drawingml/2006/picture">
+                <pic:pic xmlns:pic="http://schemas.openxmlformats.org/drawingml/2006/picture">
+                  <pic:nvPicPr>
+                    <pic:cNvPr id="1824798317" name="Image 1" descr="Une image contenant texte, capture d’écran, Police, conception&#10;&#10;Description générée automatiquement"/>
+                    <pic:cNvPicPr/>
+                  </pic:nvPicPr>
+                  <pic:blipFill>
+                    <a:blip r:embed="rId23">
+                      <a:extLst>
+                        <a:ext uri="{28A0092B-C50C-407E-A947-70E740481C1C}">
+                          <a14:useLocalDpi xmlns:a14="http://schemas.microsoft.com/office/drawing/2010/main" val="0"/>
+                        </a:ext>
+                      </a:extLst>
+                    </a:blip>
+                    <a:stretch>
+                      <a:fillRect/>
+                    </a:stretch>
+                  </pic:blipFill>
+                  <pic:spPr>
+                    <a:xfrm>
+                      <a:off x="0" y="0"/>
+                      <a:ext cx="3835400" cy="2343150"/>
+                    </a:xfrm>
+                    <a:prstGeom prst="rect">
+                      <a:avLst/>
+                    </a:prstGeom>
+                  </pic:spPr>
+                </pic:pic>
+              </a:graphicData>
+            </a:graphic>
+            <wp14:sizeRelH relativeFrom="margin">
+              <wp14:pctWidth>0</wp14:pctWidth>
+            </wp14:sizeRelH>
+            <wp14:sizeRelV relativeFrom="margin">
+              <wp14:pctHeight>0</wp14:pctHeight>
+            </wp14:sizeRelV>
+          </wp:anchor>
+        </w:drawing>
+      </w:r>
+      <w:r>
+        <w:rPr>
+          <w:noProof/>
+        </w:rPr>
+        <mc:AlternateContent>
+          <mc:Choice Requires="wps">
+            <w:drawing>
+              <wp:anchor distT="0" distB="0" distL="114300" distR="114300" simplePos="0" relativeHeight="251660288" behindDoc="0" locked="0" layoutInCell="1" allowOverlap="1" wp14:anchorId="3AC9CE58" wp14:editId="14FC2BB1">
+                <wp:simplePos x="0" y="0"/>
+                <wp:positionH relativeFrom="column">
+                  <wp:posOffset>699135</wp:posOffset>
+                </wp:positionH>
+                <wp:positionV relativeFrom="paragraph">
+                  <wp:posOffset>5744210</wp:posOffset>
+                </wp:positionV>
+                <wp:extent cx="4537710" cy="640080"/>
+                <wp:effectExtent l="0" t="0" r="0" b="7620"/>
+                <wp:wrapTopAndBottom/>
+                <wp:docPr id="1369695216" name="Zone de texte 1"/>
+                <wp:cNvGraphicFramePr/>
+                <a:graphic xmlns:a="http://schemas.openxmlformats.org/drawingml/2006/main">
+                  <a:graphicData uri="http://schemas.microsoft.com/office/word/2010/wordprocessingShape">
+                    <wps:wsp>
+                      <wps:cNvSpPr txBox="1"/>
+                      <wps:spPr>
+                        <a:xfrm>
+                          <a:off x="0" y="0"/>
+                          <a:ext cx="4537710" cy="640080"/>
+                        </a:xfrm>
+                        <a:prstGeom prst="rect">
+                          <a:avLst/>
+                        </a:prstGeom>
+                        <a:solidFill>
+                          <a:prstClr val="white"/>
+                        </a:solidFill>
+                        <a:ln>
+                          <a:noFill/>
+                        </a:ln>
+                      </wps:spPr>
+                      <wps:txbx>
+                        <w:txbxContent>
+                          <w:p>
+                            <w:pPr>
+                              <w:pStyle w:val="Lgende"/>
+                            </w:pPr>
+                            <w:bookmarkStart w:id="18" w:name="_Toc159950327"/>
+                            <w:r>
+                              <w:t xml:space="preserve">Illustration </w:t>
+                            </w:r>
+                            <w:r>
+                              <w:fldChar w:fldCharType="begin"/>
+                            </w:r>
+                            <w:r>
+                              <w:instrText xml:space="preserve"> SEQ Illustration \* ARABIC </w:instrText>
+                            </w:r>
+                            <w:r>
+                              <w:fldChar w:fldCharType="separate"/>
+                            </w:r>
+                            <w:r>
+                              <w:rPr>
+                                <w:noProof/>
+                              </w:rPr>
+                              <w:t>1</w:t>
+                            </w:r>
+                            <w:r>
+                              <w:fldChar w:fldCharType="end"/>
+                            </w:r>
+                            <w:r>
+                              <w:t>: Graphique de la relation entre les trois composants de base</w:t>
+                            </w:r>
+                            <w:bookmarkEnd w:id="18"/>
+                          </w:p>
+                          <w:p>
+                            <w:pPr>
+                              <w:pStyle w:val="Lgende"/>
+                              <w:rPr>
+                                <w:rFonts w:ascii="LM Roman 10" w:eastAsia="LM Roman 10" w:hAnsi="LM Roman 10" w:cs="LM Roman 10"/>
+                                <w:noProof/>
+                              </w:rPr>
+                            </w:pPr>
+                            <w:r>
+                              <w:t>Source : Rodrigues dos Santos Fabio</w:t>
+                            </w:r>
+                          </w:p>
+                        </w:txbxContent>
+                      </wps:txbx>
+                      <wps:bodyPr rot="0" spcFirstLastPara="0" vertOverflow="overflow" horzOverflow="overflow" vert="horz" wrap="square" lIns="0" tIns="0" rIns="0" bIns="0" numCol="1" spcCol="0" rtlCol="0" fromWordArt="0" anchor="t" anchorCtr="0" forceAA="0" compatLnSpc="1">
+                        <a:prstTxWarp prst="textNoShape">
+                          <a:avLst/>
+                        </a:prstTxWarp>
+                        <a:noAutofit/>
+                      </wps:bodyPr>
+                    </wps:wsp>
+                  </a:graphicData>
+                </a:graphic>
+                <wp14:sizeRelV relativeFrom="margin">
+                  <wp14:pctHeight>0</wp14:pctHeight>
+                </wp14:sizeRelV>
+              </wp:anchor>
+            </w:drawing>
+          </mc:Choice>
+          <mc:Fallback>
+            <w:pict>
+              <v:shape w14:anchorId="3AC9CE58" id="Zone de texte 1" o:spid="_x0000_s1027" type="#_x0000_t202" style="position:absolute;left:0;text-align:left;margin-left:55.05pt;margin-top:452.3pt;width:357.3pt;height:50.4pt;z-index:251660288;visibility:visible;mso-wrap-style:square;mso-height-percent:0;mso-wrap-distance-left:9pt;mso-wrap-distance-top:0;mso-wrap-distance-right:9pt;mso-wrap-distance-bottom:0;mso-position-horizontal:absolute;mso-position-horizontal-relative:text;mso-position-vertical:absolute;mso-position-vertical-relative:text;mso-height-percent:0;mso-height-relative:margin;v-text-anchor:top" o:gfxdata="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" stroked="f">
+                <v:textbox inset="0,0,0,0">
+                  <w:txbxContent>
+                    <w:p>
+                      <w:pPr>
+                        <w:pStyle w:val="Lgende"/>
+                      </w:pPr>
+                      <w:bookmarkStart w:id="19" w:name="_Toc159950327"/>
+                      <w:r>
+                        <w:t xml:space="preserve">Illustration </w:t>
+                      </w:r>
+                      <w:r>
+                        <w:fldChar w:fldCharType="begin"/>
+                      </w:r>
+                      <w:r>
+                        <w:instrText xml:space="preserve"> SEQ Illustration \* ARABIC </w:instrText>
+                      </w:r>
+                      <w:r>
+                        <w:fldChar w:fldCharType="separate"/>
+                      </w:r>
+                      <w:r>
+                        <w:rPr>
+                          <w:noProof/>
+                        </w:rPr>
+                        <w:t>1</w:t>
+                      </w:r>
+                      <w:r>
+                        <w:fldChar w:fldCharType="end"/>
+                      </w:r>
+                      <w:r>
+                        <w:t>: Graphique de la relation entre les trois composants de base</w:t>
+                      </w:r>
+                      <w:bookmarkEnd w:id="19"/>
+                    </w:p>
+                    <w:p>
+                      <w:pPr>
+                        <w:pStyle w:val="Lgende"/>
+                        <w:rPr>
+                          <w:rFonts w:ascii="LM Roman 10" w:eastAsia="LM Roman 10" w:hAnsi="LM Roman 10" w:cs="LM Roman 10"/>
+                          <w:noProof/>
+                        </w:rPr>
+                      </w:pPr>
+                      <w:r>
+                        <w:t>Source : Rodrigues dos Santos Fabio</w:t>
+                      </w:r>
+                    </w:p>
+                  </w:txbxContent>
+                </v:textbox>
+                <w10:wrap type="topAndBottom"/>
+              </v:shape>
+            </w:pict>
+          </mc:Fallback>
+        </mc:AlternateContent>
+      </w:r>
       <w:r>
         <w:rPr>
           <w:lang w:val="fr-CH"/>
         </w:rPr>
-        <w:t>Chatbots</w:t>
-      </w:r>
-      <w:proofErr w:type="spellEnd"/>
+        <w:t>Les Chatbots sont des a</w:t>
+      </w:r>
       <w:r>
         <w:rPr>
           <w:lang w:val="fr-CH"/>
         </w:rPr>
-        <w:t xml:space="preserve"> sont des a</w:t>
+        <w:t>pplications disponibles sous une multitude de formes et plateformes et ayant pour but premier d’engager dans une conversation avec un utilisateur afin de tenter au mieux de répondre à quelconque requête que ce soit.</w:t>
       </w:r>
       <w:r>
         <w:rPr>
           <w:lang w:val="fr-CH"/>
         </w:rPr>
-        <w:t>pplications disponibles sous une multitude de formes et plateformes et ayant pour but premier d’engager dans une conversation avec un utilisateur afin de tenter au mieux de répondre à quelconque requête que ce soit.</w:t>
+        <w:t xml:space="preserve"> Les Chatbots font affaire à un grand nombre de requêtes variées comme fournir des renseignements, fournir un service ne nécessitant pas d’opérateur humain, faire office de service client afin de tenter de résoudre tout éventuel problème dans la limite des capacités du Chatbot (Le cas échouant, le bot peut rediriger l’utilisateur vers un opérateur humain), récolter du feedback, et bien d’autres usages encore. </w:t>
       </w:r>
       <w:r>
         <w:rPr>
           <w:lang w:val="fr-CH"/>
         </w:rPr>
-        <w:t xml:space="preserve"> Les </w:t>
-      </w:r>
-      <w:proofErr w:type="spellStart"/>
-      <w:r>
+        <w:t>Bien que des Chatbots existent dans un nombre incalculable de formes et structures, il y a néanmoins une manière de décomposer n’importe quel bot en une composition de trois éléments distincts</w:t>
+      </w:r>
+    </w:p>
+    <w:p>
+      <w:pPr>
+        <w:pStyle w:val="Corpsdetexte15interligne"/>
+        <w:ind w:firstLine="709"/>
         <w:rPr>
           <w:lang w:val="fr-CH"/>
         </w:rPr>
-        <w:t>Chatbots</w:t>
-      </w:r>
-      <w:proofErr w:type="spellEnd"/>
-      <w:r>
+      </w:pPr>
+    </w:p>
+    <w:p>
+      <w:pPr>
+        <w:pStyle w:val="Titre2"/>
         <w:rPr>
           <w:lang w:val="fr-CH"/>
         </w:rPr>
-        <w:t xml:space="preserve"> font affaire à un grand nombre de requêtes variées comme fournir des renseignements, fournir un service ne nécessitant pas d’opérateur humain, faire office de service client afin de tenter de résoudre tout éventuel problème dans la limite des capacités du Chatbot (Le cas échouant, le bot peut rediriger l’utilisateur vers un opérateur humain), récolter du feedback, et bien d’autres usages encore. </w:t>
+      </w:pPr>
+      <w:bookmarkStart w:id="20" w:name="_Toc159947148"/>
+      <w:r>
+        <w:rPr>
+          <w:lang w:val="fr-CH"/>
+        </w:rPr>
+        <w:t>Trois composants d’un Chatbot</w:t>
+      </w:r>
+      <w:bookmarkEnd w:id="20"/>
+    </w:p>
+    <w:p>
+      <w:pPr>
+        <w:pStyle w:val="Titre3"/>
+      </w:pPr>
+      <w:bookmarkStart w:id="21" w:name="_Toc159947149"/>
+      <w:r>
+        <w:t>L’interface</w:t>
+      </w:r>
+      <w:bookmarkEnd w:id="21"/>
+      <w:r>
+        <w:t xml:space="preserve"> </w:t>
+      </w:r>
+    </w:p>
+    <w:p>
+      <w:pPr>
+        <w:pStyle w:val="Corpsdetexte15interligne"/>
+        <w:rPr>
+          <w:lang w:val="sq-AL"/>
+        </w:rPr>
+      </w:pPr>
+      <w:r>
+        <w:rPr>
+          <w:lang w:val="sq-AL"/>
+        </w:rPr>
+        <w:t xml:space="preserve">Aucun Chatbot ne pourrait avoir la dénomination de </w:t>
+      </w:r>
+      <w:r>
+        <w:rPr>
+          <w:i/>
+          <w:iCs/>
+          <w:lang w:val="sq-AL"/>
+        </w:rPr>
+        <w:t>Chat</w:t>
+      </w:r>
+      <w:r>
+        <w:rPr>
+          <w:lang w:val="sq-AL"/>
+        </w:rPr>
+        <w:t>bot s’il ne possédait pas d’interface avec laquelle l’utilisateur peut intéragir. Au plus simple, une interface pourrait être une simple ligne de commande de terminal et au plus poussé, une fenêtre de dialogue ayant l’apparence d’un logiciel de messagerie comme sur nos smartphones. L’essentiel ici est que l’interface mise à disposition comporte au moins un</w:t>
+      </w:r>
+      <w:r>
+        <w:rPr>
+          <w:lang w:val="sq-AL"/>
+        </w:rPr>
+        <w:t xml:space="preserve">e zone de saisie </w:t>
+      </w:r>
+      <w:r>
+        <w:rPr>
+          <w:lang w:val="sq-AL"/>
+        </w:rPr>
+        <w:t>textuel</w:t>
+      </w:r>
+      <w:r>
+        <w:rPr>
+          <w:lang w:val="sq-AL"/>
+        </w:rPr>
+        <w:t>le ou autre support de communication tel que des boutons cliquables par exemple. C’est au travers de ce support que l’utilisateur fera parvenir ses diverses requêtes au bot pour traitement ultérieur.</w:t>
+      </w:r>
+    </w:p>
+    <w:p>
+      <w:pPr>
+        <w:pStyle w:val="Titre3"/>
+      </w:pPr>
+      <w:bookmarkStart w:id="22" w:name="_Toc159947150"/>
+      <w:r>
+        <w:t>Le moteur de traitement de données</w:t>
+      </w:r>
+      <w:bookmarkEnd w:id="22"/>
+    </w:p>
+    <w:p>
+      <w:pPr>
+        <w:pStyle w:val="Corpsdetexte15interligne"/>
+        <w:rPr>
+          <w:lang w:val="sq-AL"/>
+        </w:rPr>
+      </w:pPr>
+      <w:r>
+        <w:rPr>
+          <w:lang w:val="sq-AL"/>
+        </w:rPr>
+        <w:t>Une fois que l’utilisateur a exprimé sa demande au travers d’un des canaux de communications disponibles, cette demande sous forme de texte va être immédiatement acheminée au moteur de traitement de donnée</w:t>
+      </w:r>
+      <w:r>
+        <w:rPr>
+          <w:lang w:val="sq-AL"/>
+        </w:rPr>
+        <w:t>. Les requêtes utilisateurs dans le cas où le canal de communication est un champs de texte se présentent sous la forme de suites de caractères. Ce qui est tout à fait compréhensible pour un humain mais pas pour une machine, c’est donc pourquoi un traitement se doit d’être appliqué au texte utilisateur.</w:t>
+      </w:r>
+      <w:r>
+        <w:rPr>
+          <w:lang w:val="sq-AL"/>
+        </w:rPr>
+        <w:t xml:space="preserve"> Le texte se présentant sous formes de phrases sera verra le plus souvent mis sous la forme de mots-clés ou instructions pouvant eux être compris par la machine.</w:t>
+      </w:r>
+    </w:p>
+    <w:p>
+      <w:pPr>
+        <w:pStyle w:val="Titre3"/>
+      </w:pPr>
+      <w:r>
+        <w:t>Le moteur de réponses</w:t>
+      </w:r>
+    </w:p>
+    <w:p>
+      <w:pPr>
+        <w:pStyle w:val="Corpsdetexte15interligne"/>
+      </w:pPr>
+      <w:r>
+        <w:t xml:space="preserve">Une des dernières étapes du cycle d’échange entre l’utilisateur et le bot est le passage des données précédemment traitées dans le moteur de réponse. Son rôle est de </w:t>
+      </w:r>
+      <w:r>
+        <w:lastRenderedPageBreak/>
+        <w:t>faire sens des divers mots-clés et/ou instructions qu’il a reçues et d’envoyer à l’utilisateur la réponse correspondant le plus à sa requête.</w:t>
       </w:r>
     </w:p>
     <w:p>
       <w:pPr>
         <w:pStyle w:val="Corpsdetexte15interligne"/>
         <w:ind w:firstLine="0"/>
-        <w:rPr>
-          <w:lang w:val="fr-CH"/>
+      </w:pPr>
+      <w:r>
+        <w:t>Ces trois composants, une fois mis ensemble forment un Chatbot fonctionnel capable de recevoir des requêtes d’utilisateurs, de les rendre compréhensibles par le système et d’en sortir la réponse adéquate à l’utilisateur et ce ainsi de suite jusqu’à ce que l’échange prenne fin.</w:t>
+      </w:r>
+    </w:p>
+    <w:p>
+      <w:pPr>
+        <w:pStyle w:val="Titre2"/>
+      </w:pPr>
+      <w:r>
+        <w:t>trois types de Chatbots</w:t>
+      </w:r>
+    </w:p>
+    <w:p>
+      <w:pPr>
+        <w:pStyle w:val="Corpsdetexte15interligne"/>
+        <w:ind w:firstLine="0"/>
+      </w:pPr>
+      <w:r>
+        <w:tab/>
+      </w:r>
+      <w:r>
+        <w:t>Ce simple cycle d’échange de données expliqué ci-dessus permet à présent de diviser cette fois les Chatbots en trois catégories distinctes étant les variantes de Chatbots les plus communes.</w:t>
+      </w:r>
+    </w:p>
+    <w:p>
+      <w:pPr>
+        <w:pStyle w:val="Titre3"/>
+      </w:pPr>
+      <w:r>
+        <w:t>Les Chatbots de Menus</w:t>
+      </w:r>
+    </w:p>
+    <w:p>
+      <w:pPr>
+        <w:pStyle w:val="Corpsdetexte15interligne"/>
+        <w:ind w:left="283" w:firstLine="0"/>
+        <w:rPr>
+          <w:lang w:val="sq-AL"/>
+        </w:rPr>
+      </w:pPr>
+      <w:r>
+        <w:rPr>
+          <w:noProof/>
+        </w:rPr>
+        <mc:AlternateContent>
+          <mc:Choice Requires="wps">
+            <w:drawing>
+              <wp:anchor distT="0" distB="0" distL="114300" distR="114300" simplePos="0" relativeHeight="251663360" behindDoc="0" locked="0" layoutInCell="1" allowOverlap="1" wp14:anchorId="5F335BAB" wp14:editId="4D5F7183">
+                <wp:simplePos x="0" y="0"/>
+                <wp:positionH relativeFrom="column">
+                  <wp:posOffset>965200</wp:posOffset>
+                </wp:positionH>
+                <wp:positionV relativeFrom="paragraph">
+                  <wp:posOffset>3150235</wp:posOffset>
+                </wp:positionV>
+                <wp:extent cx="4010025" cy="635"/>
+                <wp:effectExtent l="0" t="0" r="0" b="0"/>
+                <wp:wrapTopAndBottom/>
+                <wp:docPr id="1009575069" name="Zone de texte 1"/>
+                <wp:cNvGraphicFramePr/>
+                <a:graphic xmlns:a="http://schemas.openxmlformats.org/drawingml/2006/main">
+                  <a:graphicData uri="http://schemas.microsoft.com/office/word/2010/wordprocessingShape">
+                    <wps:wsp>
+                      <wps:cNvSpPr txBox="1"/>
+                      <wps:spPr>
+                        <a:xfrm>
+                          <a:off x="0" y="0"/>
+                          <a:ext cx="4010025" cy="635"/>
+                        </a:xfrm>
+                        <a:prstGeom prst="rect">
+                          <a:avLst/>
+                        </a:prstGeom>
+                        <a:solidFill>
+                          <a:prstClr val="white"/>
+                        </a:solidFill>
+                        <a:ln>
+                          <a:noFill/>
+                        </a:ln>
+                      </wps:spPr>
+                      <wps:txbx>
+                        <w:txbxContent>
+                          <w:p>
+                            <w:pPr>
+                              <w:pStyle w:val="Lgende"/>
+                            </w:pPr>
+                            <w:bookmarkStart w:id="23" w:name="_Toc159950328"/>
+                            <w:r>
+                              <w:t xml:space="preserve">Illustration </w:t>
+                            </w:r>
+                            <w:r>
+                              <w:fldChar w:fldCharType="begin"/>
+                            </w:r>
+                            <w:r>
+                              <w:instrText xml:space="preserve"> SEQ Illustration \* ARABIC </w:instrText>
+                            </w:r>
+                            <w:r>
+                              <w:fldChar w:fldCharType="separate"/>
+                            </w:r>
+                            <w:r>
+                              <w:rPr>
+                                <w:noProof/>
+                              </w:rPr>
+                              <w:t>2</w:t>
+                            </w:r>
+                            <w:r>
+                              <w:fldChar w:fldCharType="end"/>
+                            </w:r>
+                            <w:r>
+                              <w:t>: Graphique d'un Chatbot de Menus</w:t>
+                            </w:r>
+                            <w:bookmarkEnd w:id="23"/>
+                          </w:p>
+                          <w:p>
+                            <w:pPr>
+                              <w:pStyle w:val="Lgende"/>
+                              <w:rPr>
+                                <w:rFonts w:ascii="LM Roman 10" w:eastAsia="LM Roman 10" w:hAnsi="LM Roman 10" w:cs="LM Roman 10"/>
+                                <w:noProof/>
+                                <w:lang w:val="sq-AL"/>
+                              </w:rPr>
+                            </w:pPr>
+                            <w:r>
+                              <w:t>Source : Rodrigues dos Santos Fabio</w:t>
+                            </w:r>
+                          </w:p>
+                        </w:txbxContent>
+                      </wps:txbx>
+                      <wps:bodyPr rot="0" spcFirstLastPara="0" vertOverflow="overflow" horzOverflow="overflow" vert="horz" wrap="square" lIns="0" tIns="0" rIns="0" bIns="0" numCol="1" spcCol="0" rtlCol="0" fromWordArt="0" anchor="t" anchorCtr="0" forceAA="0" compatLnSpc="1">
+                        <a:prstTxWarp prst="textNoShape">
+                          <a:avLst/>
+                        </a:prstTxWarp>
+                        <a:spAutoFit/>
+                      </wps:bodyPr>
+                    </wps:wsp>
+                  </a:graphicData>
+                </a:graphic>
+              </wp:anchor>
+            </w:drawing>
+          </mc:Choice>
+          <mc:Fallback>
+            <w:pict>
+              <v:shape w14:anchorId="5F335BAB" id="_x0000_s1028" type="#_x0000_t202" style="position:absolute;left:0;text-align:left;margin-left:76pt;margin-top:248.05pt;width:315.75pt;height:.05pt;z-index:251663360;visibility:visible;mso-wrap-style:square;mso-wrap-distance-left:9pt;mso-wrap-distance-top:0;mso-wrap-distance-right:9pt;mso-wrap-distance-bottom:0;mso-position-horizontal:absolute;mso-position-horizontal-relative:text;mso-position-vertical:absolute;mso-position-vertical-relative:text;v-text-anchor:top" o:gfxdata="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" stroked="f">
+                <v:textbox style="mso-fit-shape-to-text:t" inset="0,0,0,0">
+                  <w:txbxContent>
+                    <w:p>
+                      <w:pPr>
+                        <w:pStyle w:val="Lgende"/>
+                      </w:pPr>
+                      <w:bookmarkStart w:id="24" w:name="_Toc159950328"/>
+                      <w:r>
+                        <w:t xml:space="preserve">Illustration </w:t>
+                      </w:r>
+                      <w:r>
+                        <w:fldChar w:fldCharType="begin"/>
+                      </w:r>
+                      <w:r>
+                        <w:instrText xml:space="preserve"> SEQ Illustration \* ARABIC </w:instrText>
+                      </w:r>
+                      <w:r>
+                        <w:fldChar w:fldCharType="separate"/>
+                      </w:r>
+                      <w:r>
+                        <w:rPr>
+                          <w:noProof/>
+                        </w:rPr>
+                        <w:t>2</w:t>
+                      </w:r>
+                      <w:r>
+                        <w:fldChar w:fldCharType="end"/>
+                      </w:r>
+                      <w:r>
+                        <w:t>: Graphique d'un Chatbot de Menus</w:t>
+                      </w:r>
+                      <w:bookmarkEnd w:id="24"/>
+                    </w:p>
+                    <w:p>
+                      <w:pPr>
+                        <w:pStyle w:val="Lgende"/>
+                        <w:rPr>
+                          <w:rFonts w:ascii="LM Roman 10" w:eastAsia="LM Roman 10" w:hAnsi="LM Roman 10" w:cs="LM Roman 10"/>
+                          <w:noProof/>
+                          <w:lang w:val="sq-AL"/>
+                        </w:rPr>
+                      </w:pPr>
+                      <w:r>
+                        <w:t>Source : Rodrigues dos Santos Fabio</w:t>
+                      </w:r>
+                    </w:p>
+                  </w:txbxContent>
+                </v:textbox>
+                <w10:wrap type="topAndBottom"/>
+              </v:shape>
+            </w:pict>
+          </mc:Fallback>
+        </mc:AlternateContent>
+      </w:r>
+      <w:r>
+        <w:rPr>
+          <w:noProof/>
+          <w:lang w:val="sq-AL"/>
+        </w:rPr>
+        <w:drawing>
+          <wp:anchor distT="0" distB="0" distL="114300" distR="114300" simplePos="0" relativeHeight="251661312" behindDoc="0" locked="0" layoutInCell="1" allowOverlap="1" wp14:anchorId="04D6059C" wp14:editId="7498AA79">
+            <wp:simplePos x="0" y="0"/>
+            <wp:positionH relativeFrom="margin">
+              <wp:align>center</wp:align>
+            </wp:positionH>
+            <wp:positionV relativeFrom="margin">
+              <wp:posOffset>5153025</wp:posOffset>
+            </wp:positionV>
+            <wp:extent cx="4010400" cy="2408400"/>
+            <wp:effectExtent l="0" t="0" r="0" b="0"/>
+            <wp:wrapTopAndBottom/>
+            <wp:docPr id="766673177" name="Image 2" descr="Une image contenant texte, capture d’écran, Police, mémoire flash&#10;&#10;Description générée automatiquement"/>
+            <wp:cNvGraphicFramePr>
+              <a:graphicFrameLocks xmlns:a="http://schemas.openxmlformats.org/drawingml/2006/main" noChangeAspect="1"/>
+            </wp:cNvGraphicFramePr>
+            <a:graphic xmlns:a="http://schemas.openxmlformats.org/drawingml/2006/main">
+              <a:graphicData uri="http://schemas.openxmlformats.org/drawingml/2006/picture">
+                <pic:pic xmlns:pic="http://schemas.openxmlformats.org/drawingml/2006/picture">
+                  <pic:nvPicPr>
+                    <pic:cNvPr id="766673177" name="Image 2" descr="Une image contenant texte, capture d’écran, Police, mémoire flash&#10;&#10;Description générée automatiquement"/>
+                    <pic:cNvPicPr/>
+                  </pic:nvPicPr>
+                  <pic:blipFill>
+                    <a:blip r:embed="rId24">
+                      <a:extLst>
+                        <a:ext uri="{28A0092B-C50C-407E-A947-70E740481C1C}">
+                          <a14:useLocalDpi xmlns:a14="http://schemas.microsoft.com/office/drawing/2010/main" val="0"/>
+                        </a:ext>
+                      </a:extLst>
+                    </a:blip>
+                    <a:stretch>
+                      <a:fillRect/>
+                    </a:stretch>
+                  </pic:blipFill>
+                  <pic:spPr>
+                    <a:xfrm>
+                      <a:off x="0" y="0"/>
+                      <a:ext cx="4010400" cy="2408400"/>
+                    </a:xfrm>
+                    <a:prstGeom prst="rect">
+                      <a:avLst/>
+                    </a:prstGeom>
+                  </pic:spPr>
+                </pic:pic>
+              </a:graphicData>
+            </a:graphic>
+            <wp14:sizeRelH relativeFrom="margin">
+              <wp14:pctWidth>0</wp14:pctWidth>
+            </wp14:sizeRelH>
+            <wp14:sizeRelV relativeFrom="margin">
+              <wp14:pctHeight>0</wp14:pctHeight>
+            </wp14:sizeRelV>
+          </wp:anchor>
+        </w:drawing>
+      </w:r>
+      <w:r>
+        <w:rPr>
+          <w:lang w:val="sq-AL"/>
+        </w:rPr>
+        <w:t>Une des formes les plus basiques de Chatbots qui existe, les Chatbots fonctionnant à l’aide d’un menu.</w:t>
+      </w:r>
+    </w:p>
+    <w:p>
+      <w:pPr>
+        <w:pStyle w:val="Corpsdetexte15interligne"/>
+        <w:ind w:left="283" w:firstLine="0"/>
+        <w:rPr>
+          <w:lang w:val="sq-AL"/>
+        </w:rPr>
+      </w:pPr>
+      <w:r>
+        <w:rPr>
+          <w:lang w:val="sq-AL"/>
+        </w:rPr>
+        <w:tab/>
+        <w:t xml:space="preserve">Les Chatbots de Menus, bien qu’étant factuellement très simplistes ne sont pour autant pas mis de coté de par leur aspect simpliste et parfois préféré par rapport à </w:t>
+      </w:r>
+      <w:r>
+        <w:rPr>
+          <w:lang w:val="sq-AL"/>
+        </w:rPr>
+        <w:lastRenderedPageBreak/>
+        <w:t>d’autres types de Chatbots. En effet, un Chatbot de Menus permet d’éviter tout soucis qui pourrait advenir de par l’implémentation des autres types de Chatbots plus bas. De par leur canal de communication on ne peut plus facile à utiliser pour l’utilisateur : Des boutons. L’intégralité de l’échange se fait de par les pressions successives des multiples boutons s’affichant à l’écran de l’utilisateur et ne nécessitant aucune autre forme d’intéraction de ce dernier.</w:t>
+      </w:r>
+    </w:p>
+    <w:p>
+      <w:pPr>
+        <w:pStyle w:val="Corpsdetexte15interligne"/>
+        <w:ind w:left="283" w:firstLine="0"/>
+        <w:rPr>
+          <w:lang w:val="sq-AL"/>
+        </w:rPr>
+      </w:pPr>
+      <w:r>
+        <w:rPr>
+          <w:lang w:val="sq-AL"/>
+        </w:rPr>
+        <w:t>Ce type de bots est notamment très prisé dans des scénarios où les requêtes pouvant être effectuées par l’utilisateur sont pré-définies comme pour un système de commande de plats en ligne, un système de support qui permet d’imiter un système similaire existant déjà au format téléphonique étant la demande à l’utilisateur de presser des boutons sur leur téléphone pour spécifier quel type d’aide ce dernier nécessite; ici représenté sous la forme de boutons et qui permets ensuite de donner des informations à l’opérateur humain avant même qu’il n’ait à demander quel type de soucis le client rencontre ou encore lors de placement de réservations.</w:t>
+      </w:r>
+    </w:p>
+    <w:p>
+      <w:pPr>
+        <w:pStyle w:val="Titre3"/>
+      </w:pPr>
+      <w:r>
+        <w:t>Les Chatbots de règles</w:t>
+      </w:r>
+    </w:p>
+    <w:p>
+      <w:pPr>
+        <w:pStyle w:val="Corpsdetexte15interligne"/>
+        <w:ind w:firstLine="0"/>
+        <w:rPr>
+          <w:lang w:val="sq-AL"/>
+        </w:rPr>
+      </w:pPr>
+    </w:p>
+    <w:p>
+      <w:pPr>
+        <w:pStyle w:val="Corpsdetexte15interligne"/>
+        <w:ind w:firstLine="0"/>
+        <w:rPr>
+          <w:lang w:val="sq-AL"/>
         </w:rPr>
       </w:pPr>
     </w:p>
@@ -6970,9 +7571,9 @@
       <w:pPr>
         <w:pStyle w:val="Illustration"/>
       </w:pPr>
-      <w:bookmarkStart w:id="18" w:name="_Toc31296367"/>
-      <w:bookmarkStart w:id="19" w:name="_Toc159891436"/>
-      <w:bookmarkStart w:id="20" w:name="_Toc159891531"/>
+      <w:bookmarkStart w:id="25" w:name="_Toc31296367"/>
+      <w:bookmarkStart w:id="26" w:name="_Toc159891436"/>
+      <w:bookmarkStart w:id="27" w:name="_Toc159950329"/>
       <w:r>
         <w:t xml:space="preserve">Illustration </w:t>
       </w:r>
@@ -6989,7 +7590,7 @@
         <w:rPr>
           <w:noProof/>
         </w:rPr>
-        <w:t>1</w:t>
+        <w:t>3</w:t>
       </w:r>
       <w:r>
         <w:rPr>
@@ -7000,9 +7601,9 @@
       <w:r>
         <w:t>: diagramme machin</w:t>
       </w:r>
-      <w:bookmarkEnd w:id="18"/>
-      <w:bookmarkEnd w:id="19"/>
-      <w:bookmarkEnd w:id="20"/>
+      <w:bookmarkEnd w:id="25"/>
+      <w:bookmarkEnd w:id="26"/>
+      <w:bookmarkEnd w:id="27"/>
     </w:p>
     <w:p>
       <w:pPr>
@@ -7029,75 +7630,75 @@
       <w:pPr>
         <w:pStyle w:val="Titre3"/>
       </w:pPr>
-      <w:bookmarkStart w:id="21" w:name="__DdeLink__4373_815341517"/>
-      <w:bookmarkStart w:id="22" w:name="_Toc159885838"/>
+      <w:bookmarkStart w:id="28" w:name="__DdeLink__4373_815341517"/>
+      <w:bookmarkStart w:id="29" w:name="_Toc159947151"/>
       <w:r>
         <w:t>T</w:t>
       </w:r>
-      <w:bookmarkEnd w:id="21"/>
+      <w:bookmarkEnd w:id="28"/>
       <w:r>
         <w:t>itre de niveau 3 (style “Titre 3”)</w:t>
       </w:r>
-      <w:bookmarkEnd w:id="22"/>
+      <w:bookmarkEnd w:id="29"/>
     </w:p>
     <w:p>
       <w:pPr>
         <w:pStyle w:val="Corpsdetexte15interligne"/>
       </w:pPr>
-      <w:bookmarkStart w:id="23" w:name="__DdeLink__3396_815341517"/>
-      <w:bookmarkEnd w:id="23"/>
+      <w:bookmarkStart w:id="30" w:name="__DdeLink__3396_815341517"/>
+      <w:bookmarkEnd w:id="30"/>
       <w:r>
         <w:tab/>
       </w:r>
-      <w:bookmarkStart w:id="24" w:name="__DdeLink__4667_815341517221"/>
+      <w:bookmarkStart w:id="31" w:name="__DdeLink__4667_815341517221"/>
       <w:r>
         <w:t>Votre texte</w:t>
       </w:r>
-      <w:bookmarkEnd w:id="24"/>
+      <w:bookmarkEnd w:id="31"/>
       <w:r>
         <w:t xml:space="preserve">, </w:t>
       </w:r>
-      <w:bookmarkStart w:id="25" w:name="__DdeLink__4670_815341517221"/>
+      <w:bookmarkStart w:id="32" w:name="__DdeLink__4670_815341517221"/>
       <w:r>
         <w:t>votre texte, votre texte, votre texte,</w:t>
       </w:r>
-      <w:bookmarkEnd w:id="25"/>
+      <w:bookmarkEnd w:id="32"/>
+      <w:r>
+        <w:t xml:space="preserve"> votre texte, votre texte, votre texte, votre texte, votre texte, votre texte, votre texte, votre texte, votre texte, votre texte, </w:t>
+      </w:r>
+      <w:r>
+        <w:lastRenderedPageBreak/>
+        <w:t xml:space="preserve">votre texte, votre texte, votre texte, votre texte </w:t>
+      </w:r>
+      <w:bookmarkStart w:id="33" w:name="__DdeLink__4667_8153415172213"/>
+      <w:r>
+        <w:t>Votre texte</w:t>
+      </w:r>
+      <w:bookmarkEnd w:id="33"/>
+      <w:r>
+        <w:t xml:space="preserve">, </w:t>
+      </w:r>
+      <w:bookmarkStart w:id="34" w:name="__DdeLink__4670_8153415172213"/>
+      <w:r>
+        <w:t>votre texte, votre texte, votre texte,</w:t>
+      </w:r>
+      <w:bookmarkEnd w:id="34"/>
       <w:r>
         <w:t xml:space="preserve"> votre texte, votre texte, votre texte, votre texte, votre texte, votre texte, votre texte, votre texte, votre texte, votre texte, votre texte, votre texte, votre texte, votre texte </w:t>
       </w:r>
-      <w:bookmarkStart w:id="26" w:name="__DdeLink__4667_8153415172213"/>
+      <w:bookmarkStart w:id="35" w:name="__DdeLink__4667_8153415172214"/>
       <w:r>
         <w:t>Votre texte</w:t>
       </w:r>
-      <w:bookmarkEnd w:id="26"/>
+      <w:bookmarkEnd w:id="35"/>
       <w:r>
         <w:t xml:space="preserve">, </w:t>
       </w:r>
-      <w:bookmarkStart w:id="27" w:name="__DdeLink__4670_8153415172213"/>
-      <w:r>
-        <w:t xml:space="preserve">votre texte, votre texte, votre </w:t>
-      </w:r>
-      <w:r>
-        <w:lastRenderedPageBreak/>
-        <w:t>texte,</w:t>
-      </w:r>
-      <w:bookmarkEnd w:id="27"/>
-      <w:r>
-        <w:t xml:space="preserve"> votre texte, votre texte, votre texte, votre texte, votre texte, votre texte, votre texte, votre texte, votre texte, votre texte, votre texte, votre texte, votre texte, votre texte </w:t>
-      </w:r>
-      <w:bookmarkStart w:id="28" w:name="__DdeLink__4667_8153415172214"/>
-      <w:r>
-        <w:t>Votre texte</w:t>
-      </w:r>
-      <w:bookmarkEnd w:id="28"/>
-      <w:r>
-        <w:t xml:space="preserve">, </w:t>
-      </w:r>
-      <w:bookmarkStart w:id="29" w:name="__DdeLink__4670_8153415172214"/>
+      <w:bookmarkStart w:id="36" w:name="__DdeLink__4670_8153415172214"/>
       <w:r>
         <w:t>votre texte, votre texte, votre texte,</w:t>
       </w:r>
-      <w:bookmarkEnd w:id="29"/>
+      <w:bookmarkEnd w:id="36"/>
       <w:r>
         <w:t xml:space="preserve"> votre texte, votre texte, votre texte, votre texte, votre texte, votre texte, votre texte, votre texte, votre texte, votre texte, votre texte, votre texte, votre texte, votre texte(style « Corps de texte, interligne 1,5 »).</w:t>
       </w:r>
@@ -7512,8 +8113,8 @@
       <w:pPr>
         <w:pStyle w:val="Tableau"/>
       </w:pPr>
-      <w:bookmarkStart w:id="30" w:name="_Toc31293705"/>
-      <w:bookmarkStart w:id="31" w:name="_Toc31296373"/>
+      <w:bookmarkStart w:id="37" w:name="_Toc31293705"/>
+      <w:bookmarkStart w:id="38" w:name="_Toc31296373"/>
       <w:r>
         <w:t xml:space="preserve">Tableau </w:t>
       </w:r>
@@ -7538,8 +8139,8 @@
       <w:r>
         <w:t>: Lot de données n°1.</w:t>
       </w:r>
-      <w:bookmarkEnd w:id="30"/>
-      <w:bookmarkEnd w:id="31"/>
+      <w:bookmarkEnd w:id="37"/>
+      <w:bookmarkEnd w:id="38"/>
     </w:p>
     <w:p>
       <w:pPr>
@@ -7570,11 +8171,11 @@
       <w:pPr>
         <w:pStyle w:val="Titre3"/>
       </w:pPr>
-      <w:bookmarkStart w:id="32" w:name="_Toc159885839"/>
+      <w:bookmarkStart w:id="39" w:name="_Toc159947152"/>
       <w:r>
         <w:t>Titre de niveau 3 (style “Titre 3”)</w:t>
       </w:r>
-      <w:bookmarkEnd w:id="32"/>
+      <w:bookmarkEnd w:id="39"/>
     </w:p>
     <w:p>
       <w:pPr>
@@ -7583,19 +8184,19 @@
       <w:r>
         <w:tab/>
       </w:r>
-      <w:bookmarkStart w:id="33" w:name="__DdeLink__4667_815341517222"/>
+      <w:bookmarkStart w:id="40" w:name="__DdeLink__4667_815341517222"/>
       <w:r>
         <w:t>Votre texte</w:t>
       </w:r>
-      <w:bookmarkEnd w:id="33"/>
+      <w:bookmarkEnd w:id="40"/>
       <w:r>
         <w:t xml:space="preserve">, </w:t>
       </w:r>
-      <w:bookmarkStart w:id="34" w:name="__DdeLink__4670_815341517222"/>
+      <w:bookmarkStart w:id="41" w:name="__DdeLink__4670_815341517222"/>
       <w:r>
         <w:t>votre texte, votre texte, votre texte,</w:t>
       </w:r>
-      <w:bookmarkEnd w:id="34"/>
+      <w:bookmarkEnd w:id="41"/>
       <w:r>
         <w:t xml:space="preserve"> votre texte, votre texte, votre texte, votre texte, votre texte, votre texte, votre texte, votre texte, votre texte, votre texte, votre texte, votre texte, votre texte, votre texte (style « Corps de texte, interligne 1,5 »).</w:t>
       </w:r>
@@ -7607,15 +8208,15 @@
       <w:r>
         <w:tab/>
       </w:r>
-      <w:bookmarkStart w:id="35" w:name="__DdeLink__4667_8153415172221"/>
+      <w:bookmarkStart w:id="42" w:name="__DdeLink__4667_8153415172221"/>
       <w:r>
         <w:t>Votre texte</w:t>
       </w:r>
-      <w:bookmarkEnd w:id="35"/>
+      <w:bookmarkEnd w:id="42"/>
       <w:r>
         <w:t xml:space="preserve">, </w:t>
       </w:r>
-      <w:bookmarkStart w:id="36" w:name="__DdeLink__4670_8153415172221"/>
+      <w:bookmarkStart w:id="43" w:name="__DdeLink__4670_8153415172221"/>
       <w:r>
         <w:t>votre texte, votre texte, votre</w:t>
       </w:r>
@@ -7628,7 +8229,7 @@
       <w:r>
         <w:t xml:space="preserve"> texte,</w:t>
       </w:r>
-      <w:bookmarkEnd w:id="36"/>
+      <w:bookmarkEnd w:id="43"/>
       <w:r>
         <w:t xml:space="preserve"> votre texte, votre texte, votre texte, votre texte, votre texte, votre texte, votre texte, votre texte, votre texte, votre texte, votre texte, votre texte, votre texte, votre texte (style « Corps de texte, interligne 1,5 »).</w:t>
       </w:r>
@@ -7661,7 +8262,7 @@
                     <pic:cNvPicPr/>
                   </pic:nvPicPr>
                   <pic:blipFill>
-                    <a:blip r:embed="rId23">
+                    <a:blip r:embed="rId25">
                       <a:extLst>
                         <a:ext uri="{28A0092B-C50C-407E-A947-70E740481C1C}">
                           <a14:useLocalDpi xmlns:a14="http://schemas.microsoft.com/office/drawing/2010/main" val="0"/>
@@ -7692,9 +8293,9 @@
       <w:pPr>
         <w:pStyle w:val="Illustration"/>
       </w:pPr>
-      <w:bookmarkStart w:id="37" w:name="_Toc31296368"/>
-      <w:bookmarkStart w:id="38" w:name="_Toc159891437"/>
-      <w:bookmarkStart w:id="39" w:name="_Toc159891532"/>
+      <w:bookmarkStart w:id="44" w:name="_Toc31296368"/>
+      <w:bookmarkStart w:id="45" w:name="_Toc159891437"/>
+      <w:bookmarkStart w:id="46" w:name="_Toc159950330"/>
       <w:r>
         <w:t xml:space="preserve">Illustration </w:t>
       </w:r>
@@ -7711,7 +8312,7 @@
         <w:rPr>
           <w:noProof/>
         </w:rPr>
-        <w:t>2</w:t>
+        <w:t>4</w:t>
       </w:r>
       <w:r>
         <w:rPr>
@@ -7722,9 +8323,9 @@
       <w:r>
         <w:t>: schéma bidule</w:t>
       </w:r>
-      <w:bookmarkEnd w:id="37"/>
-      <w:bookmarkEnd w:id="38"/>
-      <w:bookmarkEnd w:id="39"/>
+      <w:bookmarkEnd w:id="44"/>
+      <w:bookmarkEnd w:id="45"/>
+      <w:bookmarkEnd w:id="46"/>
     </w:p>
     <w:p>
       <w:pPr>
@@ -7752,11 +8353,11 @@
       <w:pPr>
         <w:pStyle w:val="Titre2"/>
       </w:pPr>
-      <w:bookmarkStart w:id="40" w:name="_Toc159885840"/>
+      <w:bookmarkStart w:id="47" w:name="_Toc159947153"/>
       <w:r>
         <w:t>Titre de niveau 2 (style « Titre 2 »)</w:t>
       </w:r>
-      <w:bookmarkEnd w:id="40"/>
+      <w:bookmarkEnd w:id="47"/>
     </w:p>
     <w:p>
       <w:pPr>
@@ -7765,19 +8366,19 @@
       <w:r>
         <w:tab/>
       </w:r>
-      <w:bookmarkStart w:id="41" w:name="__DdeLink__4667_8153415172212"/>
+      <w:bookmarkStart w:id="48" w:name="__DdeLink__4667_8153415172212"/>
       <w:r>
         <w:t>Votre texte</w:t>
       </w:r>
-      <w:bookmarkEnd w:id="41"/>
+      <w:bookmarkEnd w:id="48"/>
       <w:r>
         <w:t xml:space="preserve">, </w:t>
       </w:r>
-      <w:bookmarkStart w:id="42" w:name="__DdeLink__4670_8153415172212"/>
+      <w:bookmarkStart w:id="49" w:name="__DdeLink__4670_8153415172212"/>
       <w:r>
         <w:t>votre texte, votre texte, votre texte,</w:t>
       </w:r>
-      <w:bookmarkEnd w:id="42"/>
+      <w:bookmarkEnd w:id="49"/>
       <w:r>
         <w:t xml:space="preserve"> votre texte, votre texte, votre texte, votre texte, votre texte, votre texte, votre texte, votre texte, votre texte, votre texte, votre texte, votre texte, votre texte, votre texte (style « Corps de texte, interligne 1,5 »).</w:t>
       </w:r>
@@ -7809,7 +8410,7 @@
                     <pic:cNvPicPr/>
                   </pic:nvPicPr>
                   <pic:blipFill>
-                    <a:blip r:embed="rId24" cstate="print">
+                    <a:blip r:embed="rId26" cstate="print">
                       <a:extLst>
                         <a:ext uri="{28A0092B-C50C-407E-A947-70E740481C1C}">
                           <a14:useLocalDpi xmlns:a14="http://schemas.microsoft.com/office/drawing/2010/main" val="0"/>
@@ -7840,9 +8441,9 @@
       <w:pPr>
         <w:pStyle w:val="Illustration"/>
       </w:pPr>
-      <w:bookmarkStart w:id="43" w:name="_Toc31296369"/>
-      <w:bookmarkStart w:id="44" w:name="_Toc159891438"/>
-      <w:bookmarkStart w:id="45" w:name="_Toc159891533"/>
+      <w:bookmarkStart w:id="50" w:name="_Toc31296369"/>
+      <w:bookmarkStart w:id="51" w:name="_Toc159891438"/>
+      <w:bookmarkStart w:id="52" w:name="_Toc159950331"/>
       <w:r>
         <w:t xml:space="preserve">Illustration </w:t>
       </w:r>
@@ -7859,7 +8460,7 @@
         <w:rPr>
           <w:noProof/>
         </w:rPr>
-        <w:t>3</w:t>
+        <w:t>5</w:t>
       </w:r>
       <w:r>
         <w:rPr>
@@ -7870,9 +8471,9 @@
       <w:r>
         <w:t>: Alice, Micro-ordinateur MATRA.</w:t>
       </w:r>
-      <w:bookmarkEnd w:id="43"/>
-      <w:bookmarkEnd w:id="44"/>
-      <w:bookmarkEnd w:id="45"/>
+      <w:bookmarkEnd w:id="50"/>
+      <w:bookmarkEnd w:id="51"/>
+      <w:bookmarkEnd w:id="52"/>
     </w:p>
     <w:p>
       <w:pPr>
@@ -7897,35 +8498,35 @@
       <w:pPr>
         <w:pStyle w:val="Titre3"/>
       </w:pPr>
-      <w:bookmarkStart w:id="46" w:name="__DdeLink__4373_8153415172"/>
-      <w:bookmarkStart w:id="47" w:name="_Toc159885841"/>
+      <w:bookmarkStart w:id="53" w:name="__DdeLink__4373_8153415172"/>
+      <w:bookmarkStart w:id="54" w:name="_Toc159947154"/>
       <w:r>
         <w:lastRenderedPageBreak/>
         <w:t>T</w:t>
       </w:r>
-      <w:bookmarkEnd w:id="46"/>
+      <w:bookmarkEnd w:id="53"/>
       <w:r>
         <w:t>itre de niveau 3 (style “Titre 3”)</w:t>
       </w:r>
-      <w:bookmarkEnd w:id="47"/>
+      <w:bookmarkEnd w:id="54"/>
     </w:p>
     <w:p>
       <w:pPr>
         <w:pStyle w:val="Corpsdetexte15interligne"/>
       </w:pPr>
-      <w:bookmarkStart w:id="48" w:name="__DdeLink__4667_8153415172211"/>
+      <w:bookmarkStart w:id="55" w:name="__DdeLink__4667_8153415172211"/>
       <w:r>
         <w:t>Votre texte</w:t>
       </w:r>
-      <w:bookmarkEnd w:id="48"/>
+      <w:bookmarkEnd w:id="55"/>
       <w:r>
         <w:t xml:space="preserve">, </w:t>
       </w:r>
-      <w:bookmarkStart w:id="49" w:name="__DdeLink__4670_8153415172211"/>
+      <w:bookmarkStart w:id="56" w:name="__DdeLink__4670_8153415172211"/>
       <w:r>
         <w:t>votre texte, votre texte, votre texte,</w:t>
       </w:r>
-      <w:bookmarkEnd w:id="49"/>
+      <w:bookmarkEnd w:id="56"/>
       <w:r>
         <w:t xml:space="preserve"> votre texte, votre texte, votre texte, votre texte, votre texte, votre texte, votre texte, votre texte, votre texte, votre texte, votre texte, votre texte, votre texte, votre texte (style « Corps de texte, interligne 1,5 »).</w:t>
       </w:r>
@@ -7934,29 +8535,29 @@
       <w:pPr>
         <w:pStyle w:val="Titre3"/>
       </w:pPr>
-      <w:bookmarkStart w:id="50" w:name="_Toc159885842"/>
+      <w:bookmarkStart w:id="57" w:name="_Toc159947155"/>
       <w:r>
         <w:t>Titre de niveau 3 (style “Titre 3”)</w:t>
       </w:r>
-      <w:bookmarkEnd w:id="50"/>
+      <w:bookmarkEnd w:id="57"/>
     </w:p>
     <w:p>
       <w:pPr>
         <w:pStyle w:val="Corpsdetexte15interligne"/>
       </w:pPr>
-      <w:bookmarkStart w:id="51" w:name="__DdeLink__4667_8153415172222"/>
+      <w:bookmarkStart w:id="58" w:name="__DdeLink__4667_8153415172222"/>
       <w:r>
         <w:t>Votre texte</w:t>
       </w:r>
-      <w:bookmarkEnd w:id="51"/>
+      <w:bookmarkEnd w:id="58"/>
       <w:r>
         <w:t xml:space="preserve">, </w:t>
       </w:r>
-      <w:bookmarkStart w:id="52" w:name="__DdeLink__4670_8153415172222"/>
+      <w:bookmarkStart w:id="59" w:name="__DdeLink__4670_8153415172222"/>
       <w:r>
         <w:t>votre texte, votre texte, votre texte,</w:t>
       </w:r>
-      <w:bookmarkEnd w:id="52"/>
+      <w:bookmarkEnd w:id="59"/>
       <w:r>
         <w:t xml:space="preserve"> votre texte, votre texte, votre texte, votre texte, votre texte, votre texte, votre texte, votre texte, votre texte, votre texte, votre texte, votre texte, votre texte, votre texte (style « Corps de texte, interligne 1,5 »).</w:t>
       </w:r>
@@ -8374,8 +8975,8 @@
       <w:pPr>
         <w:pStyle w:val="Tableau"/>
       </w:pPr>
-      <w:bookmarkStart w:id="53" w:name="_Toc31293706"/>
-      <w:bookmarkStart w:id="54" w:name="_Toc31296374"/>
+      <w:bookmarkStart w:id="60" w:name="_Toc31293706"/>
+      <w:bookmarkStart w:id="61" w:name="_Toc31296374"/>
       <w:r>
         <w:t xml:space="preserve">Tableau </w:t>
       </w:r>
@@ -8400,8 +9001,8 @@
       <w:r>
         <w:t>: Lot de données n°2.</w:t>
       </w:r>
-      <w:bookmarkEnd w:id="53"/>
-      <w:bookmarkEnd w:id="54"/>
+      <w:bookmarkEnd w:id="60"/>
+      <w:bookmarkEnd w:id="61"/>
     </w:p>
     <w:p>
       <w:pPr>
@@ -8432,19 +9033,19 @@
       <w:pPr>
         <w:pStyle w:val="Corpsdetexte15interligne"/>
       </w:pPr>
-      <w:bookmarkStart w:id="55" w:name="__DdeLink__4667_81534151722211"/>
+      <w:bookmarkStart w:id="62" w:name="__DdeLink__4667_81534151722211"/>
       <w:r>
         <w:t>Votre texte</w:t>
       </w:r>
-      <w:bookmarkEnd w:id="55"/>
+      <w:bookmarkEnd w:id="62"/>
       <w:r>
         <w:t xml:space="preserve">, </w:t>
       </w:r>
-      <w:bookmarkStart w:id="56" w:name="__DdeLink__4670_81534151722211"/>
+      <w:bookmarkStart w:id="63" w:name="__DdeLink__4670_81534151722211"/>
       <w:r>
         <w:t>votre texte, votre texte, votre texte,</w:t>
       </w:r>
-      <w:bookmarkEnd w:id="56"/>
+      <w:bookmarkEnd w:id="63"/>
       <w:r>
         <w:t xml:space="preserve"> votre texte, votre texte, votre texte, votre texte, votre texte, votre texte, votre texte, votre texte, votre texte, votre texte, votre texte, votre texte, votre texte, votre texte (style « Corps de texte, interligne 1,5 »).</w:t>
       </w:r>
@@ -8453,34 +9054,34 @@
       <w:pPr>
         <w:pStyle w:val="Titre2"/>
       </w:pPr>
-      <w:bookmarkStart w:id="57" w:name="__DdeLink__3386_8153415171"/>
-      <w:bookmarkStart w:id="58" w:name="_Toc159885843"/>
+      <w:bookmarkStart w:id="64" w:name="__DdeLink__3386_8153415171"/>
+      <w:bookmarkStart w:id="65" w:name="_Toc159947156"/>
       <w:r>
         <w:t>Titre de niveau 2 (style « Titre 2 »</w:t>
       </w:r>
-      <w:bookmarkEnd w:id="57"/>
+      <w:bookmarkEnd w:id="64"/>
       <w:r>
         <w:t>)</w:t>
       </w:r>
-      <w:bookmarkEnd w:id="58"/>
+      <w:bookmarkEnd w:id="65"/>
     </w:p>
     <w:p>
       <w:pPr>
         <w:pStyle w:val="Corpsdetexte15interligne"/>
       </w:pPr>
-      <w:bookmarkStart w:id="59" w:name="__DdeLink__4667_81534151722221"/>
+      <w:bookmarkStart w:id="66" w:name="__DdeLink__4667_81534151722221"/>
       <w:r>
         <w:t>Votre texte</w:t>
       </w:r>
-      <w:bookmarkEnd w:id="59"/>
+      <w:bookmarkEnd w:id="66"/>
       <w:r>
         <w:t xml:space="preserve">, </w:t>
       </w:r>
-      <w:bookmarkStart w:id="60" w:name="__DdeLink__4670_81534151722221"/>
+      <w:bookmarkStart w:id="67" w:name="__DdeLink__4670_81534151722221"/>
       <w:r>
         <w:t>votre texte, votre texte, votre texte,</w:t>
       </w:r>
-      <w:bookmarkEnd w:id="60"/>
+      <w:bookmarkEnd w:id="67"/>
       <w:r>
         <w:t xml:space="preserve"> votre texte, votre texte, votre texte, votre texte, votre texte, votre texte, votre texte, votre texte, votre texte, votre texte, votre texte, votre texte, votre texte, votre texte (style « Corps de texte, interligne 1,5 »).</w:t>
       </w:r>
@@ -8489,20 +9090,20 @@
       <w:pPr>
         <w:pStyle w:val="Corpsdetexte15interligne"/>
       </w:pPr>
-      <w:bookmarkStart w:id="61" w:name="__DdeLink__4667_815341517222111"/>
+      <w:bookmarkStart w:id="68" w:name="__DdeLink__4667_815341517222111"/>
       <w:r>
         <w:lastRenderedPageBreak/>
         <w:t>Votre texte</w:t>
       </w:r>
-      <w:bookmarkEnd w:id="61"/>
+      <w:bookmarkEnd w:id="68"/>
       <w:r>
         <w:t xml:space="preserve">, </w:t>
       </w:r>
-      <w:bookmarkStart w:id="62" w:name="__DdeLink__4670_815341517222111"/>
+      <w:bookmarkStart w:id="69" w:name="__DdeLink__4670_815341517222111"/>
       <w:r>
         <w:t>votre texte, votre texte, votre texte,</w:t>
       </w:r>
-      <w:bookmarkEnd w:id="62"/>
+      <w:bookmarkEnd w:id="69"/>
       <w:r>
         <w:t xml:space="preserve"> votre texte, votre texte, votre texte, votre texte, votre texte, votre texte, votre texte, votre texte, votre texte, votre texte, votre texte, votre texte, votre texte, votre texte (style « Corps de texte, interligne 1,5 »).</w:t>
       </w:r>
@@ -8511,32 +9112,32 @@
       <w:pPr>
         <w:pStyle w:val="Titre3"/>
       </w:pPr>
-      <w:bookmarkStart w:id="63" w:name="__DdeLink__4373_8153415171"/>
-      <w:bookmarkStart w:id="64" w:name="_Toc159885844"/>
-      <w:bookmarkStart w:id="65" w:name="__DdeLink__3396_8153415171"/>
+      <w:bookmarkStart w:id="70" w:name="__DdeLink__4373_8153415171"/>
+      <w:bookmarkStart w:id="71" w:name="__DdeLink__3396_8153415171"/>
+      <w:bookmarkStart w:id="72" w:name="_Toc159947157"/>
       <w:r>
         <w:t>Titre de niveau 3 (style “Titre 3”)</w:t>
       </w:r>
-      <w:bookmarkEnd w:id="63"/>
-      <w:bookmarkEnd w:id="64"/>
+      <w:bookmarkEnd w:id="70"/>
+      <w:bookmarkEnd w:id="72"/>
     </w:p>
     <w:p>
       <w:pPr>
         <w:pStyle w:val="Corpsdetexte15interligne"/>
       </w:pPr>
-      <w:bookmarkStart w:id="66" w:name="__DdeLink__4667_81534151722222"/>
+      <w:bookmarkStart w:id="73" w:name="__DdeLink__4667_81534151722222"/>
       <w:r>
         <w:t>Votre texte</w:t>
       </w:r>
-      <w:bookmarkEnd w:id="66"/>
+      <w:bookmarkEnd w:id="73"/>
       <w:r>
         <w:t xml:space="preserve">, </w:t>
       </w:r>
-      <w:bookmarkStart w:id="67" w:name="__DdeLink__4670_81534151722222"/>
+      <w:bookmarkStart w:id="74" w:name="__DdeLink__4670_81534151722222"/>
       <w:r>
         <w:t>votre texte, votre texte, votre texte,</w:t>
       </w:r>
-      <w:bookmarkEnd w:id="67"/>
+      <w:bookmarkEnd w:id="74"/>
       <w:r>
         <w:t xml:space="preserve"> votre texte, votre texte, votre texte, votre texte, votre texte, votre texte, votre texte, votre texte, votre texte, votre texte, votre texte, votre texte, votre texte, votre texte (style « Corps de texte, interligne 1,5 »).</w:t>
       </w:r>
@@ -8548,51 +9149,51 @@
       <w:r>
         <w:tab/>
       </w:r>
-      <w:bookmarkStart w:id="68" w:name="__DdeLink__4667_815341517222112"/>
+      <w:bookmarkStart w:id="75" w:name="__DdeLink__4667_815341517222112"/>
       <w:r>
         <w:t>Votre texte</w:t>
       </w:r>
-      <w:bookmarkEnd w:id="68"/>
+      <w:bookmarkEnd w:id="75"/>
       <w:r>
         <w:t xml:space="preserve">, </w:t>
       </w:r>
-      <w:bookmarkStart w:id="69" w:name="__DdeLink__4670_815341517222112"/>
+      <w:bookmarkStart w:id="76" w:name="__DdeLink__4670_815341517222112"/>
       <w:r>
         <w:t>votre texte, votre texte, votre texte,</w:t>
       </w:r>
-      <w:bookmarkEnd w:id="69"/>
+      <w:bookmarkEnd w:id="76"/>
       <w:r>
         <w:t xml:space="preserve"> votre texte, votre texte, votre texte, votre texte, votre texte, votre texte, votre texte, votre texte, votre texte, votre texte, votre texte, votre texte, votre texte, votre texte (style « Corps de texte, interligne 1,5 »).</w:t>
       </w:r>
-      <w:bookmarkEnd w:id="65"/>
+      <w:bookmarkEnd w:id="71"/>
     </w:p>
     <w:p>
       <w:pPr>
         <w:pStyle w:val="Titre3"/>
       </w:pPr>
-      <w:bookmarkStart w:id="70" w:name="_Toc159885845"/>
+      <w:bookmarkStart w:id="77" w:name="_Toc159947158"/>
       <w:r>
         <w:t>Titre de niveau 3 (style “Titre 3”)</w:t>
       </w:r>
-      <w:bookmarkEnd w:id="70"/>
+      <w:bookmarkEnd w:id="77"/>
     </w:p>
     <w:p>
       <w:pPr>
         <w:pStyle w:val="Corpsdetexte15interligne"/>
       </w:pPr>
-      <w:bookmarkStart w:id="71" w:name="__DdeLink__4667_81534151722223"/>
+      <w:bookmarkStart w:id="78" w:name="__DdeLink__4667_81534151722223"/>
       <w:r>
         <w:t>Votre texte</w:t>
       </w:r>
-      <w:bookmarkEnd w:id="71"/>
+      <w:bookmarkEnd w:id="78"/>
       <w:r>
         <w:t xml:space="preserve">, </w:t>
       </w:r>
-      <w:bookmarkStart w:id="72" w:name="__DdeLink__4670_81534151722223"/>
+      <w:bookmarkStart w:id="79" w:name="__DdeLink__4670_81534151722223"/>
       <w:r>
         <w:t>votre texte, votre texte, votre texte,</w:t>
       </w:r>
-      <w:bookmarkEnd w:id="72"/>
+      <w:bookmarkEnd w:id="79"/>
       <w:r>
         <w:t xml:space="preserve"> votre texte, votre texte, votre texte, votre texte, votre texte, votre texte, votre texte, votre texte, votre texte, votre texte, votre texte, votre texte, votre texte, votre texte (style « Corps de texte, interligne 1,5 »).</w:t>
       </w:r>
@@ -8601,19 +9202,19 @@
       <w:pPr>
         <w:pStyle w:val="Corpsdetexte15interligne"/>
       </w:pPr>
-      <w:bookmarkStart w:id="73" w:name="__DdeLink__4667_815341517222113"/>
+      <w:bookmarkStart w:id="80" w:name="__DdeLink__4667_815341517222113"/>
       <w:r>
         <w:t>Votre texte</w:t>
       </w:r>
-      <w:bookmarkEnd w:id="73"/>
+      <w:bookmarkEnd w:id="80"/>
       <w:r>
         <w:t xml:space="preserve">, </w:t>
       </w:r>
-      <w:bookmarkStart w:id="74" w:name="__DdeLink__4670_815341517222113"/>
+      <w:bookmarkStart w:id="81" w:name="__DdeLink__4670_815341517222113"/>
       <w:r>
         <w:t>votre texte, votre texte, votre texte,</w:t>
       </w:r>
-      <w:bookmarkEnd w:id="74"/>
+      <w:bookmarkEnd w:id="81"/>
       <w:r>
         <w:t xml:space="preserve"> votre texte, votre texte, votre texte, votre texte, votre texte, votre texte, votre texte, votre texte, votre texte, votre texte, votre texte, votre texte, votre texte, votre texte (style « Corps de texte, interligne 1,5 »).</w:t>
       </w:r>
@@ -8635,23 +9236,25 @@
       <w:pPr>
         <w:pStyle w:val="Titre1"/>
       </w:pPr>
-      <w:bookmarkStart w:id="75" w:name="_Toc159885846"/>
+      <w:bookmarkStart w:id="82" w:name="_Toc159947159"/>
       <w:r>
         <w:lastRenderedPageBreak/>
         <w:t xml:space="preserve">Chapitre 2 : </w:t>
       </w:r>
-      <w:bookmarkEnd w:id="75"/>
       <w:r>
         <w:t>Étude des solutions existantes</w:t>
       </w:r>
+      <w:bookmarkEnd w:id="82"/>
     </w:p>
     <w:p>
       <w:pPr>
         <w:pStyle w:val="Titre2"/>
       </w:pPr>
+      <w:bookmarkStart w:id="83" w:name="_Toc159947160"/>
       <w:r>
         <w:t>Agenda.ch</w:t>
       </w:r>
+      <w:bookmarkEnd w:id="83"/>
     </w:p>
     <w:p>
       <w:pPr>
@@ -8660,19 +9263,19 @@
       <w:r>
         <w:tab/>
       </w:r>
-      <w:bookmarkStart w:id="76" w:name="__DdeLink__4667_81534151722121"/>
+      <w:bookmarkStart w:id="84" w:name="__DdeLink__4667_81534151722121"/>
       <w:r>
         <w:t>Votre texte</w:t>
       </w:r>
-      <w:bookmarkEnd w:id="76"/>
+      <w:bookmarkEnd w:id="84"/>
       <w:r>
         <w:t xml:space="preserve">, </w:t>
       </w:r>
-      <w:bookmarkStart w:id="77" w:name="__DdeLink__4670_81534151722121"/>
+      <w:bookmarkStart w:id="85" w:name="__DdeLink__4670_81534151722121"/>
       <w:r>
         <w:t>votre texte, votre texte, votre texte,</w:t>
       </w:r>
-      <w:bookmarkEnd w:id="77"/>
+      <w:bookmarkEnd w:id="85"/>
       <w:r>
         <w:t xml:space="preserve"> votre texte, votre texte, votre texte, votre texte, votre texte, votre texte, votre texte, votre texte, votre texte, votre texte, votre texte, votre texte, votre texte, votre texte (style « Corps de texte, interligne 1,5 »).</w:t>
       </w:r>
@@ -8703,7 +9306,7 @@
                     <pic:cNvPicPr/>
                   </pic:nvPicPr>
                   <pic:blipFill>
-                    <a:blip r:embed="rId23">
+                    <a:blip r:embed="rId25">
                       <a:extLst>
                         <a:ext uri="{28A0092B-C50C-407E-A947-70E740481C1C}">
                           <a14:useLocalDpi xmlns:a14="http://schemas.microsoft.com/office/drawing/2010/main" val="0"/>
@@ -8734,9 +9337,9 @@
       <w:pPr>
         <w:pStyle w:val="Illustration"/>
       </w:pPr>
-      <w:bookmarkStart w:id="78" w:name="_Toc31296370"/>
-      <w:bookmarkStart w:id="79" w:name="_Toc159891439"/>
-      <w:bookmarkStart w:id="80" w:name="_Toc159891534"/>
+      <w:bookmarkStart w:id="86" w:name="_Toc31296370"/>
+      <w:bookmarkStart w:id="87" w:name="_Toc159891439"/>
+      <w:bookmarkStart w:id="88" w:name="_Toc159950332"/>
       <w:r>
         <w:t xml:space="preserve">Illustration </w:t>
       </w:r>
@@ -8753,7 +9356,7 @@
         <w:rPr>
           <w:noProof/>
         </w:rPr>
-        <w:t>4</w:t>
+        <w:t>6</w:t>
       </w:r>
       <w:r>
         <w:rPr>
@@ -8764,9 +9367,9 @@
       <w:r>
         <w:t>: diagramme Truc.</w:t>
       </w:r>
-      <w:bookmarkEnd w:id="78"/>
-      <w:bookmarkEnd w:id="79"/>
-      <w:bookmarkEnd w:id="80"/>
+      <w:bookmarkEnd w:id="86"/>
+      <w:bookmarkEnd w:id="87"/>
+      <w:bookmarkEnd w:id="88"/>
     </w:p>
     <w:p>
       <w:pPr>
@@ -8823,7 +9426,7 @@
                     <pic:cNvPicPr/>
                   </pic:nvPicPr>
                   <pic:blipFill>
-                    <a:blip r:embed="rId23">
+                    <a:blip r:embed="rId25">
                       <a:extLst>
                         <a:ext uri="{28A0092B-C50C-407E-A947-70E740481C1C}">
                           <a14:useLocalDpi xmlns:a14="http://schemas.microsoft.com/office/drawing/2010/main" val="0"/>
@@ -8854,8 +9457,8 @@
       <w:pPr>
         <w:pStyle w:val="Lgende"/>
       </w:pPr>
-      <w:bookmarkStart w:id="81" w:name="_Toc159891440"/>
-      <w:bookmarkStart w:id="82" w:name="_Toc159891535"/>
+      <w:bookmarkStart w:id="89" w:name="_Toc159891440"/>
+      <w:bookmarkStart w:id="90" w:name="_Toc159950333"/>
       <w:r>
         <w:t xml:space="preserve">Illustration </w:t>
       </w:r>
@@ -8872,7 +9475,7 @@
         <w:rPr>
           <w:noProof/>
         </w:rPr>
-        <w:t>5</w:t>
+        <w:t>7</w:t>
       </w:r>
       <w:r>
         <w:fldChar w:fldCharType="end"/>
@@ -8880,14 +9483,14 @@
       <w:r>
         <w:t> : Mon autre diagramme</w:t>
       </w:r>
-      <w:bookmarkEnd w:id="81"/>
-      <w:bookmarkEnd w:id="82"/>
+      <w:bookmarkEnd w:id="89"/>
+      <w:bookmarkEnd w:id="90"/>
     </w:p>
     <w:p>
       <w:pPr>
         <w:pStyle w:val="Lgende"/>
       </w:pPr>
-      <w:bookmarkStart w:id="83" w:name="_Toc159891536"/>
+      <w:bookmarkStart w:id="91" w:name="_Toc159950334"/>
       <w:r>
         <w:lastRenderedPageBreak/>
         <w:t xml:space="preserve">Illustration </w:t>
@@ -8905,7 +9508,7 @@
         <w:rPr>
           <w:noProof/>
         </w:rPr>
-        <w:t>6</w:t>
+        <w:t>8</w:t>
       </w:r>
       <w:r>
         <w:fldChar w:fldCharType="end"/>
@@ -8917,7 +9520,7 @@
       <w:r>
         <w:t>diagram</w:t>
       </w:r>
-      <w:bookmarkEnd w:id="83"/>
+      <w:bookmarkEnd w:id="91"/>
       <w:proofErr w:type="spellEnd"/>
     </w:p>
     <w:p>
@@ -8948,7 +9551,7 @@
       <w:pPr>
         <w:pStyle w:val="Titre1"/>
       </w:pPr>
-      <w:bookmarkStart w:id="84" w:name="_Toc159885848"/>
+      <w:bookmarkStart w:id="92" w:name="_Toc159947161"/>
       <w:r>
         <w:rPr>
           <w:bCs/>
@@ -8956,17 +9559,17 @@
         <w:lastRenderedPageBreak/>
         <w:t>Chapitre 3 : Titre du chapitre (style « Titre 1 »)</w:t>
       </w:r>
-      <w:bookmarkEnd w:id="84"/>
+      <w:bookmarkEnd w:id="92"/>
     </w:p>
     <w:p>
       <w:pPr>
         <w:pStyle w:val="Titre2"/>
       </w:pPr>
-      <w:bookmarkStart w:id="85" w:name="_Toc159885849"/>
+      <w:bookmarkStart w:id="93" w:name="_Toc159947162"/>
       <w:r>
         <w:t>Titre de niveau 2 (style « Titre 2 »)</w:t>
       </w:r>
-      <w:bookmarkEnd w:id="85"/>
+      <w:bookmarkEnd w:id="93"/>
     </w:p>
     <w:p>
       <w:pPr>
@@ -8975,19 +9578,19 @@
       <w:r>
         <w:tab/>
       </w:r>
-      <w:bookmarkStart w:id="86" w:name="__DdeLink__4667_815341517221214"/>
+      <w:bookmarkStart w:id="94" w:name="__DdeLink__4667_815341517221214"/>
       <w:r>
         <w:t>Votre texte</w:t>
       </w:r>
-      <w:bookmarkEnd w:id="86"/>
+      <w:bookmarkEnd w:id="94"/>
       <w:r>
         <w:t xml:space="preserve">, </w:t>
       </w:r>
-      <w:bookmarkStart w:id="87" w:name="__DdeLink__4670_815341517221214"/>
+      <w:bookmarkStart w:id="95" w:name="__DdeLink__4670_815341517221214"/>
       <w:r>
         <w:t>votre texte, votre texte, votre texte,</w:t>
       </w:r>
-      <w:bookmarkEnd w:id="87"/>
+      <w:bookmarkEnd w:id="95"/>
       <w:r>
         <w:t xml:space="preserve"> votre texte, votre texte, votre texte, votre texte, votre texte, votre texte, votre texte, votre texte, votre texte, votre texte, votre texte, votre texte, votre texte, votre texte (style « Corps de texte, interligne 1,5 »).</w:t>
       </w:r>
@@ -9002,8 +9605,8 @@
         <w:pStyle w:val="Corpsdetexte15interligne"/>
         <w:keepNext/>
       </w:pPr>
-      <w:bookmarkStart w:id="88" w:name="__RefHeading___Toc5518_3207597765"/>
-      <w:bookmarkEnd w:id="88"/>
+      <w:bookmarkStart w:id="96" w:name="__RefHeading___Toc5518_3207597765"/>
+      <w:bookmarkEnd w:id="96"/>
       <w:r>
         <w:rPr>
           <w:noProof/>
@@ -9017,7 +9620,7 @@
             <wp:cNvGraphicFramePr/>
             <a:graphic xmlns:a="http://schemas.openxmlformats.org/drawingml/2006/main">
               <a:graphicData uri="http://schemas.openxmlformats.org/drawingml/2006/chart">
-                <c:chart xmlns:c="http://schemas.openxmlformats.org/drawingml/2006/chart" xmlns:r="http://schemas.openxmlformats.org/officeDocument/2006/relationships" r:id="rId25"/>
+                <c:chart xmlns:c="http://schemas.openxmlformats.org/drawingml/2006/chart" xmlns:r="http://schemas.openxmlformats.org/officeDocument/2006/relationships" r:id="rId27"/>
               </a:graphicData>
             </a:graphic>
           </wp:inline>
@@ -9028,9 +9631,9 @@
       <w:pPr>
         <w:pStyle w:val="Illustration"/>
       </w:pPr>
-      <w:bookmarkStart w:id="89" w:name="_Toc31296371"/>
-      <w:bookmarkStart w:id="90" w:name="_Toc159891441"/>
-      <w:bookmarkStart w:id="91" w:name="_Toc159891537"/>
+      <w:bookmarkStart w:id="97" w:name="_Toc31296371"/>
+      <w:bookmarkStart w:id="98" w:name="_Toc159891441"/>
+      <w:bookmarkStart w:id="99" w:name="_Toc159950335"/>
       <w:r>
         <w:t xml:space="preserve">Illustration </w:t>
       </w:r>
@@ -9047,7 +9650,7 @@
         <w:rPr>
           <w:noProof/>
         </w:rPr>
-        <w:t>7</w:t>
+        <w:t>9</w:t>
       </w:r>
       <w:r>
         <w:fldChar w:fldCharType="end"/>
@@ -9055,9 +9658,9 @@
       <w:r>
         <w:t>: diagramme Trucmuche.</w:t>
       </w:r>
-      <w:bookmarkEnd w:id="89"/>
-      <w:bookmarkEnd w:id="90"/>
-      <w:bookmarkEnd w:id="91"/>
+      <w:bookmarkEnd w:id="97"/>
+      <w:bookmarkEnd w:id="98"/>
+      <w:bookmarkEnd w:id="99"/>
     </w:p>
     <w:p>
       <w:pPr>
@@ -9104,7 +9707,7 @@
       <w:pPr>
         <w:pStyle w:val="Lgende"/>
       </w:pPr>
-      <w:bookmarkStart w:id="92" w:name="_Toc159891538"/>
+      <w:bookmarkStart w:id="100" w:name="_Toc159950336"/>
       <w:r>
         <w:t xml:space="preserve">Illustration </w:t>
       </w:r>
@@ -9121,7 +9724,7 @@
         <w:rPr>
           <w:noProof/>
         </w:rPr>
-        <w:t>8</w:t>
+        <w:t>10</w:t>
       </w:r>
       <w:r>
         <w:fldChar w:fldCharType="end"/>
@@ -9133,14 +9736,14 @@
       <w:r>
         <w:t>digramem</w:t>
       </w:r>
-      <w:bookmarkEnd w:id="92"/>
+      <w:bookmarkEnd w:id="100"/>
       <w:proofErr w:type="spellEnd"/>
     </w:p>
     <w:p>
       <w:pPr>
         <w:pStyle w:val="Lgende"/>
       </w:pPr>
-      <w:bookmarkStart w:id="93" w:name="_Toc159891539"/>
+      <w:bookmarkStart w:id="101" w:name="_Toc159950337"/>
       <w:r>
         <w:t xml:space="preserve">Illustration </w:t>
       </w:r>
@@ -9157,7 +9760,7 @@
         <w:rPr>
           <w:noProof/>
         </w:rPr>
-        <w:t>9</w:t>
+        <w:t>11</w:t>
       </w:r>
       <w:r>
         <w:fldChar w:fldCharType="end"/>
@@ -9165,7 +9768,7 @@
       <w:r>
         <w:t>: Test 2</w:t>
       </w:r>
-      <w:bookmarkEnd w:id="93"/>
+      <w:bookmarkEnd w:id="101"/>
     </w:p>
     <w:p>
       <w:pPr>
@@ -9180,30 +9783,30 @@
       <w:pPr>
         <w:pStyle w:val="Titre1non-numrot"/>
       </w:pPr>
-      <w:bookmarkStart w:id="94" w:name="_Toc159885850"/>
+      <w:bookmarkStart w:id="102" w:name="_Toc159947163"/>
       <w:r>
         <w:lastRenderedPageBreak/>
         <w:t>Conclusion (style « Titre 1 »)</w:t>
       </w:r>
-      <w:bookmarkEnd w:id="94"/>
+      <w:bookmarkEnd w:id="102"/>
     </w:p>
     <w:p>
       <w:pPr>
         <w:pStyle w:val="Corpsdetexte15interligne"/>
       </w:pPr>
-      <w:bookmarkStart w:id="95" w:name="__DdeLink__4667_8153415172212141"/>
+      <w:bookmarkStart w:id="103" w:name="__DdeLink__4667_8153415172212141"/>
       <w:r>
         <w:t>Votre texte</w:t>
       </w:r>
-      <w:bookmarkEnd w:id="95"/>
+      <w:bookmarkEnd w:id="103"/>
       <w:r>
         <w:t xml:space="preserve">, </w:t>
       </w:r>
-      <w:bookmarkStart w:id="96" w:name="__DdeLink__4670_8153415172212141"/>
+      <w:bookmarkStart w:id="104" w:name="__DdeLink__4670_8153415172212141"/>
       <w:r>
         <w:t>votre texte, votre texte, votre texte,</w:t>
       </w:r>
-      <w:bookmarkEnd w:id="96"/>
+      <w:bookmarkEnd w:id="104"/>
       <w:r>
         <w:t xml:space="preserve"> votre texte, votre texte, votre texte, votre texte, votre texte, votre texte, votre texte, votre texte, votre texte, votre texte, votre texte, votre texte, votre texte, votre texte (style « Corps de texte, interligne 1,5 »).</w:t>
       </w:r>
@@ -9225,7 +9828,7 @@
       <w:pPr>
         <w:pStyle w:val="Titre1non-numrot"/>
       </w:pPr>
-      <w:bookmarkStart w:id="97" w:name="_Toc159885851"/>
+      <w:bookmarkStart w:id="105" w:name="_Toc159947164"/>
       <w:r>
         <w:rPr>
           <w:szCs w:val="32"/>
@@ -9233,7 +9836,7 @@
         <w:lastRenderedPageBreak/>
         <w:t>Annexes (style « Titre 1 »)</w:t>
       </w:r>
-      <w:bookmarkEnd w:id="97"/>
+      <w:bookmarkEnd w:id="105"/>
     </w:p>
     <w:p>
       <w:pPr>
@@ -9262,14 +9865,14 @@
       <w:pPr>
         <w:pStyle w:val="Annexes"/>
       </w:pPr>
-      <w:bookmarkStart w:id="98" w:name="_Toc31296380"/>
-      <w:bookmarkStart w:id="99" w:name="_Toc159885852"/>
+      <w:bookmarkStart w:id="106" w:name="_Toc31296380"/>
+      <w:bookmarkStart w:id="107" w:name="_Toc159947165"/>
       <w:r>
         <w:lastRenderedPageBreak/>
         <w:t>Annexe 1</w:t>
       </w:r>
-      <w:bookmarkEnd w:id="98"/>
-      <w:bookmarkEnd w:id="99"/>
+      <w:bookmarkEnd w:id="106"/>
+      <w:bookmarkEnd w:id="107"/>
       <w:r>
         <w:br w:type="page"/>
       </w:r>
@@ -9278,14 +9881,14 @@
       <w:pPr>
         <w:pStyle w:val="Annexes"/>
       </w:pPr>
-      <w:bookmarkStart w:id="100" w:name="_Toc31296381"/>
-      <w:bookmarkStart w:id="101" w:name="_Toc159885853"/>
+      <w:bookmarkStart w:id="108" w:name="_Toc31296381"/>
+      <w:bookmarkStart w:id="109" w:name="_Toc159947166"/>
       <w:r>
         <w:lastRenderedPageBreak/>
         <w:t>Annexe 2</w:t>
       </w:r>
-      <w:bookmarkEnd w:id="100"/>
-      <w:bookmarkEnd w:id="101"/>
+      <w:bookmarkEnd w:id="108"/>
+      <w:bookmarkEnd w:id="109"/>
       <w:r>
         <w:br w:type="page"/>
       </w:r>
@@ -9294,14 +9897,14 @@
       <w:pPr>
         <w:pStyle w:val="Annexes"/>
       </w:pPr>
-      <w:bookmarkStart w:id="102" w:name="_Toc31296382"/>
-      <w:bookmarkStart w:id="103" w:name="_Toc159885854"/>
+      <w:bookmarkStart w:id="110" w:name="_Toc31296382"/>
+      <w:bookmarkStart w:id="111" w:name="_Toc159947167"/>
       <w:r>
         <w:lastRenderedPageBreak/>
         <w:t>Annexe 3</w:t>
       </w:r>
-      <w:bookmarkEnd w:id="102"/>
-      <w:bookmarkEnd w:id="103"/>
+      <w:bookmarkEnd w:id="110"/>
+      <w:bookmarkEnd w:id="111"/>
       <w:r>
         <w:br w:type="page"/>
       </w:r>
@@ -9310,7 +9913,7 @@
       <w:pPr>
         <w:pStyle w:val="Titre1non-numrot"/>
       </w:pPr>
-      <w:bookmarkStart w:id="104" w:name="_Toc159885855"/>
+      <w:bookmarkStart w:id="112" w:name="_Toc159947168"/>
       <w:proofErr w:type="spellStart"/>
       <w:r>
         <w:lastRenderedPageBreak/>
@@ -9342,7 +9945,7 @@
       <w:r>
         <w:t xml:space="preserve"> documentaires (style « Titre 1 »)</w:t>
       </w:r>
-      <w:bookmarkEnd w:id="104"/>
+      <w:bookmarkEnd w:id="112"/>
     </w:p>
     <w:p>
       <w:pPr>
@@ -9350,8 +9953,8 @@
       </w:pPr>
     </w:p>
     <w:sectPr>
-      <w:headerReference w:type="default" r:id="rId26"/>
-      <w:footerReference w:type="default" r:id="rId27"/>
+      <w:headerReference w:type="default" r:id="rId28"/>
+      <w:footerReference w:type="default" r:id="rId29"/>
       <w:pgSz w:w="11906" w:h="16838"/>
       <w:pgMar w:top="1317" w:right="1134" w:bottom="1409" w:left="1417" w:header="850" w:footer="850" w:gutter="0"/>
       <w:cols w:space="720"/>
@@ -11520,6 +12123,10 @@
   <w:style w:type="character" w:customStyle="1" w:styleId="Sautdindex">
     <w:name w:val="Saut d'index"/>
     <w:qFormat/>
+    <w:rsid w:val="002E6291"/>
+    <w:rPr>
+      <w:rFonts w:ascii="LM Roman 10" w:hAnsi="LM Roman 10"/>
+    </w:rPr>
   </w:style>
   <w:style w:type="paragraph" w:styleId="Tabledesillustrations">
     <w:name w:val="table of figures"/>

--- a/documentation/rapport_semestre.docx
+++ b/documentation/rapport_semestre.docx
@@ -350,21 +350,7 @@
                               <w:rPr>
                                 <w:color w:val="999999"/>
                               </w:rPr>
-                              <w:t>(</w:t>
-                            </w:r>
-                            <w:proofErr w:type="gramStart"/>
-                            <w:r>
-                              <w:rPr>
-                                <w:color w:val="999999"/>
-                              </w:rPr>
-                              <w:t>non</w:t>
-                            </w:r>
-                            <w:proofErr w:type="gramEnd"/>
-                            <w:r>
-                              <w:rPr>
-                                <w:color w:val="999999"/>
-                              </w:rPr>
-                              <w:t xml:space="preserve"> obligatoire)</w:t>
+                              <w:t>(non obligatoire)</w:t>
                             </w:r>
                           </w:p>
                         </w:txbxContent>
@@ -459,21 +445,7 @@
                         <w:rPr>
                           <w:color w:val="999999"/>
                         </w:rPr>
-                        <w:t>(</w:t>
-                      </w:r>
-                      <w:proofErr w:type="gramStart"/>
-                      <w:r>
-                        <w:rPr>
-                          <w:color w:val="999999"/>
-                        </w:rPr>
-                        <w:t>non</w:t>
-                      </w:r>
-                      <w:proofErr w:type="gramEnd"/>
-                      <w:r>
-                        <w:rPr>
-                          <w:color w:val="999999"/>
-                        </w:rPr>
-                        <w:t xml:space="preserve"> obligatoire)</w:t>
+                        <w:t>(non obligatoire)</w:t>
                       </w:r>
                     </w:p>
                   </w:txbxContent>
@@ -899,19 +871,11 @@
                 <w:rFonts w:ascii="Arial" w:hAnsi="Arial" w:cs="Arial"/>
               </w:rPr>
             </w:pPr>
-            <w:proofErr w:type="spellStart"/>
             <w:r>
               <w:rPr>
                 <w:rFonts w:ascii="Arial" w:hAnsi="Arial" w:cs="Arial"/>
               </w:rPr>
-              <w:t>Professeur-e</w:t>
-            </w:r>
-            <w:proofErr w:type="spellEnd"/>
-            <w:r>
-              <w:rPr>
-                <w:rFonts w:ascii="Arial" w:hAnsi="Arial" w:cs="Arial"/>
-              </w:rPr>
-              <w:t xml:space="preserve"> HES responsable</w:t>
+              <w:t>Professeur-e HES responsable</w:t>
             </w:r>
           </w:p>
           <w:p>
@@ -1202,14 +1166,7 @@
           <w:iCs w:val="0"/>
         </w:rPr>
         <w:lastRenderedPageBreak/>
-        <w:t xml:space="preserve">Table des </w:t>
-      </w:r>
-      <w:proofErr w:type="spellStart"/>
-      <w:r>
-        <w:rPr>
-          <w:iCs w:val="0"/>
-        </w:rPr>
-        <w:t>mati</w:t>
+        <w:t>Table des mati</w:t>
       </w:r>
       <w:r>
         <w:rPr>
@@ -1224,27 +1181,13 @@
         <w:rPr>
           <w:iCs w:val="0"/>
         </w:rPr>
-        <w:t>res</w:t>
-      </w:r>
-      <w:proofErr w:type="spellEnd"/>
+        <w:t>res (style « Titre de table</w:t>
+      </w:r>
       <w:r>
         <w:rPr>
           <w:iCs w:val="0"/>
         </w:rPr>
-        <w:t xml:space="preserve"> (style « Titre de table</w:t>
-      </w:r>
-      <w:r>
-        <w:rPr>
-          <w:iCs w:val="0"/>
-        </w:rPr>
-        <w:t xml:space="preserve"> des </w:t>
-      </w:r>
-      <w:proofErr w:type="spellStart"/>
-      <w:r>
-        <w:rPr>
-          <w:iCs w:val="0"/>
-        </w:rPr>
-        <w:t>mati</w:t>
+        <w:t xml:space="preserve"> des mati</w:t>
       </w:r>
       <w:r>
         <w:rPr>
@@ -1259,14 +1202,7 @@
         <w:rPr>
           <w:iCs w:val="0"/>
         </w:rPr>
-        <w:t>res</w:t>
-      </w:r>
-      <w:proofErr w:type="spellEnd"/>
-      <w:r>
-        <w:rPr>
-          <w:iCs w:val="0"/>
-        </w:rPr>
-        <w:t> »</w:t>
+        <w:t>res »</w:t>
       </w:r>
       <w:r>
         <w:rPr>
@@ -2197,7 +2133,7 @@
                 <w:rFonts w:ascii="LM Roman 10" w:hAnsi="LM Roman 10"/>
                 <w:noProof/>
               </w:rPr>
-              <w:t>4</w:t>
+              <w:t>5</w:t>
             </w:r>
             <w:r>
               <w:rPr>
@@ -2291,7 +2227,7 @@
                 <w:rFonts w:ascii="LM Roman 10" w:hAnsi="LM Roman 10"/>
                 <w:noProof/>
               </w:rPr>
-              <w:t>4</w:t>
+              <w:t>5</w:t>
             </w:r>
             <w:r>
               <w:rPr>
@@ -2479,7 +2415,7 @@
                 <w:rFonts w:ascii="LM Roman 10" w:hAnsi="LM Roman 10"/>
                 <w:noProof/>
               </w:rPr>
-              <w:t>5</w:t>
+              <w:t>7</w:t>
             </w:r>
             <w:r>
               <w:rPr>
@@ -2573,7 +2509,7 @@
                 <w:rFonts w:ascii="LM Roman 10" w:hAnsi="LM Roman 10"/>
                 <w:noProof/>
               </w:rPr>
-              <w:t>6</w:t>
+              <w:t>8</w:t>
             </w:r>
             <w:r>
               <w:rPr>
@@ -2671,7 +2607,7 @@
                 <w:rFonts w:ascii="LM Roman 10" w:hAnsi="LM Roman 10"/>
                 <w:noProof/>
               </w:rPr>
-              <w:t>6</w:t>
+              <w:t>9</w:t>
             </w:r>
             <w:r>
               <w:rPr>
@@ -2765,7 +2701,7 @@
                 <w:rFonts w:ascii="LM Roman 10" w:hAnsi="LM Roman 10"/>
                 <w:noProof/>
               </w:rPr>
-              <w:t>7</w:t>
+              <w:t>10</w:t>
             </w:r>
             <w:r>
               <w:rPr>
@@ -2859,7 +2795,7 @@
                 <w:rFonts w:ascii="LM Roman 10" w:hAnsi="LM Roman 10"/>
                 <w:noProof/>
               </w:rPr>
-              <w:t>7</w:t>
+              <w:t>10</w:t>
             </w:r>
             <w:r>
               <w:rPr>
@@ -2957,7 +2893,7 @@
                 <w:rFonts w:ascii="LM Roman 10" w:hAnsi="LM Roman 10"/>
                 <w:noProof/>
               </w:rPr>
-              <w:t>8</w:t>
+              <w:t>10</w:t>
             </w:r>
             <w:r>
               <w:rPr>
@@ -3051,7 +2987,7 @@
                 <w:rFonts w:ascii="LM Roman 10" w:hAnsi="LM Roman 10"/>
                 <w:noProof/>
               </w:rPr>
-              <w:t>8</w:t>
+              <w:t>11</w:t>
             </w:r>
             <w:r>
               <w:rPr>
@@ -3145,7 +3081,7 @@
                 <w:rFonts w:ascii="LM Roman 10" w:hAnsi="LM Roman 10"/>
                 <w:noProof/>
               </w:rPr>
-              <w:t>9</w:t>
+              <w:t>11</w:t>
             </w:r>
             <w:r>
               <w:rPr>
@@ -3243,7 +3179,7 @@
                 <w:rFonts w:ascii="LM Roman 10" w:hAnsi="LM Roman 10"/>
                 <w:noProof/>
               </w:rPr>
-              <w:t>10</w:t>
+              <w:t>12</w:t>
             </w:r>
             <w:r>
               <w:rPr>
@@ -3341,7 +3277,7 @@
                 <w:rFonts w:ascii="LM Roman 10" w:hAnsi="LM Roman 10"/>
                 <w:noProof/>
               </w:rPr>
-              <w:t>10</w:t>
+              <w:t>12</w:t>
             </w:r>
             <w:r>
               <w:rPr>
@@ -3439,7 +3375,7 @@
                 <w:rFonts w:ascii="LM Roman 10" w:hAnsi="LM Roman 10"/>
                 <w:noProof/>
               </w:rPr>
-              <w:t>12</w:t>
+              <w:t>14</w:t>
             </w:r>
             <w:r>
               <w:rPr>
@@ -3537,7 +3473,7 @@
                 <w:rFonts w:ascii="LM Roman 10" w:hAnsi="LM Roman 10"/>
                 <w:noProof/>
               </w:rPr>
-              <w:t>12</w:t>
+              <w:t>14</w:t>
             </w:r>
             <w:r>
               <w:rPr>
@@ -3613,7 +3549,7 @@
                 <w:rFonts w:ascii="LM Roman 10" w:hAnsi="LM Roman 10"/>
                 <w:noProof/>
               </w:rPr>
-              <w:t>13</w:t>
+              <w:t>15</w:t>
             </w:r>
             <w:r>
               <w:rPr>
@@ -3689,7 +3625,7 @@
                 <w:rFonts w:ascii="LM Roman 10" w:hAnsi="LM Roman 10"/>
                 <w:noProof/>
               </w:rPr>
-              <w:t>14</w:t>
+              <w:t>16</w:t>
             </w:r>
             <w:r>
               <w:rPr>
@@ -3765,7 +3701,7 @@
                 <w:rFonts w:ascii="LM Roman 10" w:hAnsi="LM Roman 10"/>
                 <w:noProof/>
               </w:rPr>
-              <w:t>15</w:t>
+              <w:t>17</w:t>
             </w:r>
             <w:r>
               <w:rPr>
@@ -3841,7 +3777,7 @@
                 <w:rFonts w:ascii="LM Roman 10" w:hAnsi="LM Roman 10"/>
                 <w:noProof/>
               </w:rPr>
-              <w:t>16</w:t>
+              <w:t>18</w:t>
             </w:r>
             <w:r>
               <w:rPr>
@@ -3917,7 +3853,7 @@
                 <w:rFonts w:ascii="LM Roman 10" w:hAnsi="LM Roman 10"/>
                 <w:noProof/>
               </w:rPr>
-              <w:t>17</w:t>
+              <w:t>19</w:t>
             </w:r>
             <w:r>
               <w:rPr>
@@ -4025,7 +3961,7 @@
                 <w:rFonts w:ascii="LM Roman 10" w:hAnsi="LM Roman 10"/>
                 <w:noProof/>
               </w:rPr>
-              <w:t>18</w:t>
+              <w:t>20</w:t>
             </w:r>
             <w:r>
               <w:rPr>
@@ -4251,7 +4187,6 @@
         <w:pStyle w:val="Titre1non-numrot"/>
       </w:pPr>
       <w:bookmarkStart w:id="3" w:name="_Toc159947140"/>
-      <w:proofErr w:type="spellStart"/>
       <w:r>
         <w:lastRenderedPageBreak/>
         <w:t>R</w:t>
@@ -4273,7 +4208,6 @@
         </w:rPr>
         <w:t>É</w:t>
       </w:r>
-      <w:proofErr w:type="spellEnd"/>
       <w:r>
         <w:t xml:space="preserve"> (style « Titre 1 »)</w:t>
       </w:r>
@@ -4385,25 +4319,7 @@
           <w:sz w:val="32"/>
           <w:szCs w:val="32"/>
         </w:rPr>
-        <w:t>(</w:t>
-      </w:r>
-      <w:proofErr w:type="gramStart"/>
-      <w:r>
-        <w:rPr>
-          <w:rFonts w:ascii="Times New Roman" w:hAnsi="Times New Roman" w:cs="Times New Roman"/>
-          <w:sz w:val="32"/>
-          <w:szCs w:val="32"/>
-        </w:rPr>
-        <w:t>obligatoire</w:t>
-      </w:r>
-      <w:proofErr w:type="gramEnd"/>
-      <w:r>
-        <w:rPr>
-          <w:rFonts w:ascii="Times New Roman" w:hAnsi="Times New Roman" w:cs="Times New Roman"/>
-          <w:sz w:val="32"/>
-          <w:szCs w:val="32"/>
-        </w:rPr>
-        <w:t>)</w:t>
+        <w:t>(obligatoire)</w:t>
       </w:r>
     </w:p>
     <w:p>
@@ -4462,7 +4378,6 @@
               <w:jc w:val="both"/>
             </w:pPr>
             <w:bookmarkStart w:id="6" w:name="__Fieldmark__1657_1308450142"/>
-            <w:proofErr w:type="spellStart"/>
             <w:r>
               <w:rPr>
                 <w:rFonts w:cs="Liberation Serif"/>
@@ -4474,14 +4389,7 @@
               <w:rPr>
                 <w:rFonts w:cs="Liberation Serif"/>
               </w:rPr>
-              <w:t>-e</w:t>
-            </w:r>
-            <w:proofErr w:type="spellEnd"/>
-            <w:r>
-              <w:rPr>
-                <w:rFonts w:cs="Liberation Serif"/>
-              </w:rPr>
-              <w:t xml:space="preserve"> :</w:t>
+              <w:t>-e :</w:t>
             </w:r>
           </w:p>
           <w:p>
@@ -4557,19 +4465,11 @@
                 <w:rFonts w:cs="Liberation Serif"/>
               </w:rPr>
             </w:pPr>
-            <w:proofErr w:type="spellStart"/>
             <w:r>
               <w:rPr>
                 <w:rFonts w:cs="Liberation Serif"/>
               </w:rPr>
-              <w:t>Professeur-e</w:t>
-            </w:r>
-            <w:proofErr w:type="spellEnd"/>
-            <w:r>
-              <w:rPr>
-                <w:rFonts w:cs="Liberation Serif"/>
-              </w:rPr>
-              <w:t>(s) responsable(s) :</w:t>
+              <w:t>Professeur-e(s) responsable(s) :</w:t>
             </w:r>
           </w:p>
           <w:p>
@@ -4808,6 +4708,11 @@
     <w:p>
       <w:pPr>
         <w:pStyle w:val="Corpsdetexte15interligne"/>
+      </w:pPr>
+    </w:p>
+    <w:p>
+      <w:pPr>
+        <w:pStyle w:val="Indexlexicalsparateur"/>
         <w:sectPr>
           <w:headerReference w:type="default" r:id="rId18"/>
           <w:footerReference w:type="default" r:id="rId19"/>
@@ -4819,6 +4724,46 @@
           <w:docGrid w:linePitch="600" w:charSpace="32768"/>
         </w:sectPr>
       </w:pPr>
+      <w:r>
+        <w:rPr>
+          <w:b/>
+          <w:bCs/>
+        </w:rPr>
+        <w:t>NLP</w:t>
+      </w:r>
+      <w:r>
+        <w:tab/>
+      </w:r>
+      <w:r>
+        <w:rPr>
+          <w:b/>
+          <w:bCs/>
+        </w:rPr>
+        <w:t>N</w:t>
+      </w:r>
+      <w:r>
+        <w:t xml:space="preserve">atural </w:t>
+      </w:r>
+      <w:r>
+        <w:rPr>
+          <w:b/>
+          <w:bCs/>
+        </w:rPr>
+        <w:t>L</w:t>
+      </w:r>
+      <w:r>
+        <w:t xml:space="preserve">anguage </w:t>
+      </w:r>
+      <w:r>
+        <w:rPr>
+          <w:b/>
+          <w:bCs/>
+        </w:rPr>
+        <w:t>P</w:t>
+      </w:r>
+      <w:r>
+        <w:t>rocessing</w:t>
+      </w:r>
     </w:p>
     <w:p>
       <w:pPr>
@@ -4886,7 +4831,7 @@
         <w:rPr>
           <w:noProof/>
         </w:rPr>
-        <w:instrText>PAGEREF _Toc159950327 \h</w:instrText>
+        <w:instrText>PAGEREF _Toc159962219 \h</w:instrText>
       </w:r>
       <w:r>
         <w:rPr>
@@ -4967,7 +4912,7 @@
         <w:rPr>
           <w:noProof/>
         </w:rPr>
-        <w:instrText>PAGEREF _Toc159950328 \h</w:instrText>
+        <w:instrText>PAGEREF _Toc159962220 \h</w:instrText>
       </w:r>
       <w:r>
         <w:rPr>
@@ -5021,13 +4966,27 @@
           <w:rFonts w:hint="eastAsia"/>
           <w:noProof/>
         </w:rPr>
-        <w:t>Illustration 3: diagramme machin</w:t>
+        <w:t>Illustration 3: Arbre de d</w:t>
       </w:r>
       <w:r>
         <w:rPr>
           <w:rFonts w:hint="eastAsia"/>
           <w:noProof/>
         </w:rPr>
+        <w:t>é</w:t>
+      </w:r>
+      <w:r>
+        <w:rPr>
+          <w:rFonts w:hint="eastAsia"/>
+          <w:noProof/>
+        </w:rPr>
+        <w:t>cision d'un Chatbot de Menus</w:t>
+      </w:r>
+      <w:r>
+        <w:rPr>
+          <w:rFonts w:hint="eastAsia"/>
+          <w:noProof/>
+        </w:rPr>
         <w:tab/>
       </w:r>
       <w:r>
@@ -5048,7 +5007,7 @@
         <w:rPr>
           <w:noProof/>
         </w:rPr>
-        <w:instrText>PAGEREF _Toc159950329 \h</w:instrText>
+        <w:instrText>PAGEREF _Toc159962221 \h</w:instrText>
       </w:r>
       <w:r>
         <w:rPr>
@@ -5073,7 +5032,7 @@
         <w:rPr>
           <w:noProof/>
         </w:rPr>
-        <w:t>7</w:t>
+        <w:t>8</w:t>
       </w:r>
       <w:r>
         <w:rPr>
@@ -5102,7 +5061,7 @@
           <w:rFonts w:hint="eastAsia"/>
           <w:noProof/>
         </w:rPr>
-        <w:t>Illustration 4: sch</w:t>
+        <w:t>Illustration 4: Exemple de s</w:t>
       </w:r>
       <w:r>
         <w:rPr>
@@ -5116,13 +5075,41 @@
           <w:rFonts w:hint="eastAsia"/>
           <w:noProof/>
         </w:rPr>
-        <w:t>ma bidule</w:t>
+        <w:t>lection de r</w:t>
       </w:r>
       <w:r>
         <w:rPr>
           <w:rFonts w:hint="eastAsia"/>
           <w:noProof/>
         </w:rPr>
+        <w:t>è</w:t>
+      </w:r>
+      <w:r>
+        <w:rPr>
+          <w:rFonts w:hint="eastAsia"/>
+          <w:noProof/>
+        </w:rPr>
+        <w:t>gle pour Chatbot par r</w:t>
+      </w:r>
+      <w:r>
+        <w:rPr>
+          <w:rFonts w:hint="eastAsia"/>
+          <w:noProof/>
+        </w:rPr>
+        <w:t>è</w:t>
+      </w:r>
+      <w:r>
+        <w:rPr>
+          <w:rFonts w:hint="eastAsia"/>
+          <w:noProof/>
+        </w:rPr>
+        <w:t>gles</w:t>
+      </w:r>
+      <w:r>
+        <w:rPr>
+          <w:rFonts w:hint="eastAsia"/>
+          <w:noProof/>
+        </w:rPr>
         <w:tab/>
       </w:r>
       <w:r>
@@ -5143,7 +5130,7 @@
         <w:rPr>
           <w:noProof/>
         </w:rPr>
-        <w:instrText>PAGEREF _Toc159950330 \h</w:instrText>
+        <w:instrText>PAGEREF _Toc159962222 \h</w:instrText>
       </w:r>
       <w:r>
         <w:rPr>
@@ -5168,7 +5155,7 @@
         <w:rPr>
           <w:noProof/>
         </w:rPr>
-        <w:t>8</w:t>
+        <w:t>9</w:t>
       </w:r>
       <w:r>
         <w:rPr>
@@ -5197,7 +5184,7 @@
           <w:rFonts w:hint="eastAsia"/>
           <w:noProof/>
         </w:rPr>
-        <w:t>Illustration 5: Alice, Micro-ordinateur MATRA.</w:t>
+        <w:t>Illustration 5: diagramme machin</w:t>
       </w:r>
       <w:r>
         <w:rPr>
@@ -5224,7 +5211,7 @@
         <w:rPr>
           <w:noProof/>
         </w:rPr>
-        <w:instrText>PAGEREF _Toc159950331 \h</w:instrText>
+        <w:instrText>PAGEREF _Toc159962223 \h</w:instrText>
       </w:r>
       <w:r>
         <w:rPr>
@@ -5249,7 +5236,7 @@
         <w:rPr>
           <w:noProof/>
         </w:rPr>
-        <w:t>9</w:t>
+        <w:t>10</w:t>
       </w:r>
       <w:r>
         <w:rPr>
@@ -5278,13 +5265,27 @@
           <w:rFonts w:hint="eastAsia"/>
           <w:noProof/>
         </w:rPr>
-        <w:t>Illustration 6: diagramme Truc.</w:t>
+        <w:t>Illustration 6: sch</w:t>
       </w:r>
       <w:r>
         <w:rPr>
           <w:rFonts w:hint="eastAsia"/>
           <w:noProof/>
         </w:rPr>
+        <w:t>é</w:t>
+      </w:r>
+      <w:r>
+        <w:rPr>
+          <w:rFonts w:hint="eastAsia"/>
+          <w:noProof/>
+        </w:rPr>
+        <w:t>ma bidule</w:t>
+      </w:r>
+      <w:r>
+        <w:rPr>
+          <w:rFonts w:hint="eastAsia"/>
+          <w:noProof/>
+        </w:rPr>
         <w:tab/>
       </w:r>
       <w:r>
@@ -5305,7 +5306,7 @@
         <w:rPr>
           <w:noProof/>
         </w:rPr>
-        <w:instrText>PAGEREF _Toc159950332 \h</w:instrText>
+        <w:instrText>PAGEREF _Toc159962224 \h</w:instrText>
       </w:r>
       <w:r>
         <w:rPr>
@@ -5330,7 +5331,7 @@
         <w:rPr>
           <w:noProof/>
         </w:rPr>
-        <w:t>12</w:t>
+        <w:t>11</w:t>
       </w:r>
       <w:r>
         <w:rPr>
@@ -5359,7 +5360,7 @@
           <w:rFonts w:hint="eastAsia"/>
           <w:noProof/>
         </w:rPr>
-        <w:t>Illustration 7 : Mon autre diagramme</w:t>
+        <w:t>Illustration 7: Alice, Micro-ordinateur MATRA.</w:t>
       </w:r>
       <w:r>
         <w:rPr>
@@ -5386,7 +5387,7 @@
         <w:rPr>
           <w:noProof/>
         </w:rPr>
-        <w:instrText>PAGEREF _Toc159950333 \h</w:instrText>
+        <w:instrText>PAGEREF _Toc159962225 \h</w:instrText>
       </w:r>
       <w:r>
         <w:rPr>
@@ -5440,7 +5441,7 @@
           <w:rFonts w:hint="eastAsia"/>
           <w:noProof/>
         </w:rPr>
-        <w:t>Illustration 8: Test diagram</w:t>
+        <w:t>Illustration 8: diagramme Truc.</w:t>
       </w:r>
       <w:r>
         <w:rPr>
@@ -5467,7 +5468,7 @@
         <w:rPr>
           <w:noProof/>
         </w:rPr>
-        <w:instrText>PAGEREF _Toc159950334 \h</w:instrText>
+        <w:instrText>PAGEREF _Toc159962226 \h</w:instrText>
       </w:r>
       <w:r>
         <w:rPr>
@@ -5492,7 +5493,7 @@
         <w:rPr>
           <w:noProof/>
         </w:rPr>
-        <w:t>13</w:t>
+        <w:t>15</w:t>
       </w:r>
       <w:r>
         <w:rPr>
@@ -5521,7 +5522,7 @@
           <w:rFonts w:hint="eastAsia"/>
           <w:noProof/>
         </w:rPr>
-        <w:t>Illustration 9: diagramme Trucmuche.</w:t>
+        <w:t>Illustration 9 : Mon autre diagramme</w:t>
       </w:r>
       <w:r>
         <w:rPr>
@@ -5548,7 +5549,7 @@
         <w:rPr>
           <w:noProof/>
         </w:rPr>
-        <w:instrText>PAGEREF _Toc159950335 \h</w:instrText>
+        <w:instrText>PAGEREF _Toc159962227 \h</w:instrText>
       </w:r>
       <w:r>
         <w:rPr>
@@ -5573,7 +5574,7 @@
         <w:rPr>
           <w:noProof/>
         </w:rPr>
-        <w:t>14</w:t>
+        <w:t>15</w:t>
       </w:r>
       <w:r>
         <w:rPr>
@@ -5602,7 +5603,7 @@
           <w:rFonts w:hint="eastAsia"/>
           <w:noProof/>
         </w:rPr>
-        <w:t>Illustration 10 : digramem</w:t>
+        <w:t>Illustration 10: Test diagram</w:t>
       </w:r>
       <w:r>
         <w:rPr>
@@ -5629,7 +5630,7 @@
         <w:rPr>
           <w:noProof/>
         </w:rPr>
-        <w:instrText>PAGEREF _Toc159950336 \h</w:instrText>
+        <w:instrText>PAGEREF _Toc159962228 \h</w:instrText>
       </w:r>
       <w:r>
         <w:rPr>
@@ -5654,7 +5655,7 @@
         <w:rPr>
           <w:noProof/>
         </w:rPr>
-        <w:t>14</w:t>
+        <w:t>16</w:t>
       </w:r>
       <w:r>
         <w:rPr>
@@ -5683,7 +5684,7 @@
           <w:rFonts w:hint="eastAsia"/>
           <w:noProof/>
         </w:rPr>
-        <w:t>Illustration 11: Test 2</w:t>
+        <w:t>Illustration 11: diagramme Trucmuche.</w:t>
       </w:r>
       <w:r>
         <w:rPr>
@@ -5710,7 +5711,7 @@
         <w:rPr>
           <w:noProof/>
         </w:rPr>
-        <w:instrText>PAGEREF _Toc159950337 \h</w:instrText>
+        <w:instrText>PAGEREF _Toc159962229 \h</w:instrText>
       </w:r>
       <w:r>
         <w:rPr>
@@ -5735,7 +5736,169 @@
         <w:rPr>
           <w:noProof/>
         </w:rPr>
-        <w:t>14</w:t>
+        <w:t>17</w:t>
+      </w:r>
+      <w:r>
+        <w:rPr>
+          <w:rFonts w:hint="eastAsia"/>
+          <w:noProof/>
+        </w:rPr>
+        <w:fldChar w:fldCharType="end"/>
+      </w:r>
+    </w:p>
+    <w:p>
+      <w:pPr>
+        <w:pStyle w:val="Tabledesillustrations"/>
+        <w:tabs>
+          <w:tab w:val="right" w:leader="dot" w:pos="9345"/>
+        </w:tabs>
+        <w:rPr>
+          <w:rFonts w:asciiTheme="minorHAnsi" w:eastAsiaTheme="minorEastAsia" w:hAnsiTheme="minorHAnsi" w:cstheme="minorBidi" w:hint="eastAsia"/>
+          <w:noProof/>
+          <w:szCs w:val="24"/>
+          <w:lang w:val="fr-CH" w:eastAsia="ja-JP" w:bidi="ar-SA"/>
+          <w14:ligatures w14:val="standardContextual"/>
+        </w:rPr>
+      </w:pPr>
+      <w:r>
+        <w:rPr>
+          <w:rFonts w:hint="eastAsia"/>
+          <w:noProof/>
+        </w:rPr>
+        <w:t>Illustration 12 : digramem</w:t>
+      </w:r>
+      <w:r>
+        <w:rPr>
+          <w:rFonts w:hint="eastAsia"/>
+          <w:noProof/>
+        </w:rPr>
+        <w:tab/>
+      </w:r>
+      <w:r>
+        <w:rPr>
+          <w:rFonts w:hint="eastAsia"/>
+          <w:noProof/>
+        </w:rPr>
+        <w:fldChar w:fldCharType="begin"/>
+      </w:r>
+      <w:r>
+        <w:rPr>
+          <w:rFonts w:hint="eastAsia"/>
+          <w:noProof/>
+        </w:rPr>
+        <w:instrText xml:space="preserve"> </w:instrText>
+      </w:r>
+      <w:r>
+        <w:rPr>
+          <w:noProof/>
+        </w:rPr>
+        <w:instrText>PAGEREF _Toc159962230 \h</w:instrText>
+      </w:r>
+      <w:r>
+        <w:rPr>
+          <w:rFonts w:hint="eastAsia"/>
+          <w:noProof/>
+        </w:rPr>
+        <w:instrText xml:space="preserve"> </w:instrText>
+      </w:r>
+      <w:r>
+        <w:rPr>
+          <w:rFonts w:hint="eastAsia"/>
+          <w:noProof/>
+        </w:rPr>
+      </w:r>
+      <w:r>
+        <w:rPr>
+          <w:noProof/>
+        </w:rPr>
+        <w:fldChar w:fldCharType="separate"/>
+      </w:r>
+      <w:r>
+        <w:rPr>
+          <w:noProof/>
+        </w:rPr>
+        <w:t>17</w:t>
+      </w:r>
+      <w:r>
+        <w:rPr>
+          <w:rFonts w:hint="eastAsia"/>
+          <w:noProof/>
+        </w:rPr>
+        <w:fldChar w:fldCharType="end"/>
+      </w:r>
+    </w:p>
+    <w:p>
+      <w:pPr>
+        <w:pStyle w:val="Tabledesillustrations"/>
+        <w:tabs>
+          <w:tab w:val="right" w:leader="dot" w:pos="9345"/>
+        </w:tabs>
+        <w:rPr>
+          <w:rFonts w:asciiTheme="minorHAnsi" w:eastAsiaTheme="minorEastAsia" w:hAnsiTheme="minorHAnsi" w:cstheme="minorBidi" w:hint="eastAsia"/>
+          <w:noProof/>
+          <w:szCs w:val="24"/>
+          <w:lang w:val="fr-CH" w:eastAsia="ja-JP" w:bidi="ar-SA"/>
+          <w14:ligatures w14:val="standardContextual"/>
+        </w:rPr>
+      </w:pPr>
+      <w:r>
+        <w:rPr>
+          <w:rFonts w:hint="eastAsia"/>
+          <w:noProof/>
+        </w:rPr>
+        <w:t>Illustration 13: Test 2</w:t>
+      </w:r>
+      <w:r>
+        <w:rPr>
+          <w:rFonts w:hint="eastAsia"/>
+          <w:noProof/>
+        </w:rPr>
+        <w:tab/>
+      </w:r>
+      <w:r>
+        <w:rPr>
+          <w:rFonts w:hint="eastAsia"/>
+          <w:noProof/>
+        </w:rPr>
+        <w:fldChar w:fldCharType="begin"/>
+      </w:r>
+      <w:r>
+        <w:rPr>
+          <w:rFonts w:hint="eastAsia"/>
+          <w:noProof/>
+        </w:rPr>
+        <w:instrText xml:space="preserve"> </w:instrText>
+      </w:r>
+      <w:r>
+        <w:rPr>
+          <w:noProof/>
+        </w:rPr>
+        <w:instrText>PAGEREF _Toc159962231 \h</w:instrText>
+      </w:r>
+      <w:r>
+        <w:rPr>
+          <w:rFonts w:hint="eastAsia"/>
+          <w:noProof/>
+        </w:rPr>
+        <w:instrText xml:space="preserve"> </w:instrText>
+      </w:r>
+      <w:r>
+        <w:rPr>
+          <w:rFonts w:hint="eastAsia"/>
+          <w:noProof/>
+        </w:rPr>
+      </w:r>
+      <w:r>
+        <w:rPr>
+          <w:noProof/>
+        </w:rPr>
+        <w:fldChar w:fldCharType="separate"/>
+      </w:r>
+      <w:r>
+        <w:rPr>
+          <w:noProof/>
+        </w:rPr>
+        <w:t>17</w:t>
       </w:r>
       <w:r>
         <w:rPr>
@@ -5822,31 +5985,7 @@
       </w:r>
       <w:r>
         <w:tab/>
-        <w:t>ce-site.ch/</w:t>
-      </w:r>
-      <w:proofErr w:type="spellStart"/>
-      <w:r>
-        <w:t>bla</w:t>
-      </w:r>
-      <w:proofErr w:type="spellEnd"/>
-      <w:r>
-        <w:t>/</w:t>
-      </w:r>
-      <w:proofErr w:type="spellStart"/>
-      <w:r>
-        <w:t>bli</w:t>
-      </w:r>
-      <w:proofErr w:type="spellEnd"/>
-      <w:r>
-        <w:t>/</w:t>
-      </w:r>
-      <w:proofErr w:type="spellStart"/>
-      <w:r>
-        <w:t>blo</w:t>
-      </w:r>
-      <w:proofErr w:type="spellEnd"/>
-      <w:r>
-        <w:t>/blou.html</w:t>
+        <w:t>ce-site.ch/bla/bli/blo/blou.html</w:t>
       </w:r>
     </w:p>
     <w:p>
@@ -5858,23 +5997,7 @@
       </w:r>
       <w:r>
         <w:tab/>
-        <w:t>ce-site.ch/</w:t>
-      </w:r>
-      <w:proofErr w:type="spellStart"/>
-      <w:r>
-        <w:t>blou</w:t>
-      </w:r>
-      <w:proofErr w:type="spellEnd"/>
-      <w:r>
-        <w:t>/</w:t>
-      </w:r>
-      <w:proofErr w:type="spellStart"/>
-      <w:r>
-        <w:t>bli</w:t>
-      </w:r>
-      <w:proofErr w:type="spellEnd"/>
-      <w:r>
-        <w:t>/bla.html</w:t>
+        <w:t>ce-site.ch/blou/bli/bla.html</w:t>
       </w:r>
     </w:p>
     <w:p>
@@ -6005,7 +6128,7 @@
             <w:noProof/>
             <w:webHidden/>
           </w:rPr>
-          <w:t>5</w:t>
+          <w:t>8</w:t>
         </w:r>
         <w:r>
           <w:rPr>
@@ -6077,7 +6200,7 @@
             <w:noProof/>
             <w:webHidden/>
           </w:rPr>
-          <w:t>7</w:t>
+          <w:t>10</w:t>
         </w:r>
         <w:r>
           <w:rPr>
@@ -6143,37 +6266,8 @@
       </w:r>
       <w:r>
         <w:tab/>
-        <w:t>ce-site.ch/</w:t>
-      </w:r>
-      <w:proofErr w:type="spellStart"/>
-      <w:r>
-        <w:t>bli</w:t>
-      </w:r>
-      <w:proofErr w:type="spellEnd"/>
-      <w:r>
-        <w:t>/</w:t>
-      </w:r>
-      <w:proofErr w:type="spellStart"/>
-      <w:r>
-        <w:t>bla</w:t>
-      </w:r>
-      <w:proofErr w:type="spellEnd"/>
-      <w:r>
-        <w:t>/</w:t>
-      </w:r>
-      <w:proofErr w:type="spellStart"/>
-      <w:r>
-        <w:t>blo</w:t>
-      </w:r>
-      <w:proofErr w:type="spellEnd"/>
-      <w:r>
-        <w:t>/</w:t>
-      </w:r>
-      <w:proofErr w:type="spellStart"/>
-      <w:r>
-        <w:t>blou</w:t>
-      </w:r>
-      <w:proofErr w:type="spellEnd"/>
+        <w:t>ce-site.ch/bli/bla/blo/blou</w:t>
+      </w:r>
     </w:p>
     <w:p>
       <w:pPr>
@@ -6184,15 +6278,7 @@
       </w:r>
       <w:r>
         <w:tab/>
-        <w:t>ce-site.ch/publications/documents/ rapports/</w:t>
-      </w:r>
-      <w:proofErr w:type="spellStart"/>
-      <w:r>
-        <w:t>rapportsdestage</w:t>
-      </w:r>
-      <w:proofErr w:type="spellEnd"/>
-      <w:r>
-        <w:t>/ monrapportdestage.pdf</w:t>
+        <w:t>ce-site.ch/publications/documents/ rapports/rapportsdestage/ monrapportdestage.pdf</w:t>
       </w:r>
     </w:p>
     <w:p>
@@ -6301,7 +6387,7 @@
             <w:noProof/>
             <w:webHidden/>
           </w:rPr>
-          <w:t>14</w:t>
+          <w:t>17</w:t>
         </w:r>
         <w:r>
           <w:rPr>
@@ -6373,7 +6459,7 @@
             <w:noProof/>
             <w:webHidden/>
           </w:rPr>
-          <w:t>15</w:t>
+          <w:t>18</w:t>
         </w:r>
         <w:r>
           <w:rPr>
@@ -6445,7 +6531,7 @@
             <w:noProof/>
             <w:webHidden/>
           </w:rPr>
-          <w:t>16</w:t>
+          <w:t>19</w:t>
         </w:r>
         <w:r>
           <w:rPr>
@@ -6528,15 +6614,7 @@
         <w:t xml:space="preserve">Ces sites web permettant de prendre rendez-vous se présentent très régulièrement sous la forme de boutons cliquables et de quelques champs à remplir telle que la date du rendez-vous, le nom/prénom et autres informations. </w:t>
       </w:r>
       <w:r>
-        <w:t xml:space="preserve">Cependant, il est bien plus rare qu’une alternative à cela existe et ne nécessitant pas de devoir se rendre sur une page internet quelconque. Le projet qui sera réalisé a pour optique d’apporter un autre moyen de placer une réservation se trouvant à l’intersection d’un appel téléphonique et un simple formulaire cliquable : Un Chatbot servant à prendre des rendez-vous depuis des applications de messageries telles que What’s app ou Telegram ou alors pouvant être aisément </w:t>
-      </w:r>
-      <w:proofErr w:type="spellStart"/>
-      <w:r>
-        <w:t>inclu</w:t>
-      </w:r>
-      <w:proofErr w:type="spellEnd"/>
-      <w:r>
-        <w:t xml:space="preserve"> dans un site web existant et qui permettra de rendre plus fluide le processus de prise de rendez-vous. </w:t>
+        <w:t xml:space="preserve">Cependant, il est bien plus rare qu’une alternative à cela existe et ne nécessitant pas de devoir se rendre sur une page internet quelconque. Le projet qui sera réalisé a pour optique d’apporter un autre moyen de placer une réservation se trouvant à l’intersection d’un appel téléphonique et un simple formulaire cliquable : Un Chatbot servant à prendre des rendez-vous depuis des applications de messageries telles que What’s app ou Telegram ou alors pouvant être aisément inclu dans un site web existant et qui permettra de rendre plus fluide le processus de prise de rendez-vous. </w:t>
       </w:r>
     </w:p>
     <w:p>
@@ -6611,15 +6689,7 @@
         <w:t xml:space="preserve">Ce </w:t>
       </w:r>
       <w:r>
-        <w:t xml:space="preserve">rapport précède le travail de </w:t>
-      </w:r>
-      <w:proofErr w:type="spellStart"/>
-      <w:r>
-        <w:t>Bachelor</w:t>
-      </w:r>
-      <w:proofErr w:type="spellEnd"/>
-      <w:r>
-        <w:t xml:space="preserve"> Informatique et Systèmes de Communications à L’Haute Ecole du Paysage, d’Ingénierie et d’Architecture de Genève et a pour objectif d’expliciter les divers concepts proéminents dans le projet, l’étude des divers technologies existantes pouvant servir à la réalisation de ce projet, l’explicitation des choix technologiques découlant de cette étude, de montrer </w:t>
+        <w:t xml:space="preserve">rapport précède le travail de Bachelor Informatique et Systèmes de Communications à L’Haute Ecole du Paysage, d’Ingénierie et d’Architecture de Genève et a pour objectif d’expliciter les divers concepts proéminents dans le projet, l’étude des divers technologies existantes pouvant servir à la réalisation de ce projet, l’explicitation des choix technologiques découlant de cette étude, de montrer </w:t>
       </w:r>
       <w:r>
         <w:t>des</w:t>
@@ -6951,7 +7021,7 @@
                             <w:pPr>
                               <w:pStyle w:val="Lgende"/>
                             </w:pPr>
-                            <w:bookmarkStart w:id="18" w:name="_Toc159950327"/>
+                            <w:bookmarkStart w:id="18" w:name="_Toc159962219"/>
                             <w:r>
                               <w:t xml:space="preserve">Illustration </w:t>
                             </w:r>
@@ -6982,7 +7052,7 @@
                             <w:pPr>
                               <w:pStyle w:val="Lgende"/>
                               <w:rPr>
-                                <w:rFonts w:ascii="LM Roman 10" w:eastAsia="LM Roman 10" w:hAnsi="LM Roman 10" w:cs="LM Roman 10"/>
+                                <w:rFonts w:eastAsia="LM Roman 10" w:cs="LM Roman 10"/>
                                 <w:noProof/>
                               </w:rPr>
                             </w:pPr>
@@ -7016,7 +7086,7 @@
                       <w:pPr>
                         <w:pStyle w:val="Lgende"/>
                       </w:pPr>
-                      <w:bookmarkStart w:id="19" w:name="_Toc159950327"/>
+                      <w:bookmarkStart w:id="19" w:name="_Toc159962219"/>
                       <w:r>
                         <w:t xml:space="preserve">Illustration </w:t>
                       </w:r>
@@ -7047,7 +7117,7 @@
                       <w:pPr>
                         <w:pStyle w:val="Lgende"/>
                         <w:rPr>
-                          <w:rFonts w:ascii="LM Roman 10" w:eastAsia="LM Roman 10" w:hAnsi="LM Roman 10" w:cs="LM Roman 10"/>
+                          <w:rFonts w:eastAsia="LM Roman 10" w:cs="LM Roman 10"/>
                           <w:noProof/>
                         </w:rPr>
                       </w:pPr>
@@ -7248,7 +7318,6 @@
     <w:p>
       <w:pPr>
         <w:pStyle w:val="Corpsdetexte15interligne"/>
-        <w:ind w:firstLine="0"/>
       </w:pPr>
       <w:r>
         <w:tab/>
@@ -7262,13 +7331,19 @@
         <w:pStyle w:val="Titre3"/>
       </w:pPr>
       <w:r>
-        <w:t>Les Chatbots de Menus</w:t>
+        <w:t xml:space="preserve">Les </w:t>
+      </w:r>
+      <w:r>
+        <w:t>Chatbots</w:t>
+      </w:r>
+      <w:r>
+        <w:t xml:space="preserve"> de Menus</w:t>
       </w:r>
     </w:p>
     <w:p>
       <w:pPr>
         <w:pStyle w:val="Corpsdetexte15interligne"/>
-        <w:ind w:left="283" w:firstLine="0"/>
+        <w:ind w:left="283" w:firstLine="1"/>
         <w:rPr>
           <w:lang w:val="sq-AL"/>
         </w:rPr>
@@ -7280,16 +7355,16 @@
         <mc:AlternateContent>
           <mc:Choice Requires="wps">
             <w:drawing>
-              <wp:anchor distT="0" distB="0" distL="114300" distR="114300" simplePos="0" relativeHeight="251663360" behindDoc="0" locked="0" layoutInCell="1" allowOverlap="1" wp14:anchorId="5F335BAB" wp14:editId="4D5F7183">
+              <wp:anchor distT="0" distB="0" distL="114300" distR="114300" simplePos="0" relativeHeight="251663360" behindDoc="0" locked="0" layoutInCell="1" allowOverlap="1" wp14:anchorId="5F335BAB" wp14:editId="6CFA1A7D">
                 <wp:simplePos x="0" y="0"/>
-                <wp:positionH relativeFrom="column">
-                  <wp:posOffset>965200</wp:posOffset>
+                <wp:positionH relativeFrom="margin">
+                  <wp:align>center</wp:align>
                 </wp:positionH>
                 <wp:positionV relativeFrom="paragraph">
-                  <wp:posOffset>3150235</wp:posOffset>
+                  <wp:posOffset>3102610</wp:posOffset>
                 </wp:positionV>
                 <wp:extent cx="4010025" cy="635"/>
-                <wp:effectExtent l="0" t="0" r="0" b="0"/>
+                <wp:effectExtent l="0" t="0" r="9525" b="7620"/>
                 <wp:wrapTopAndBottom/>
                 <wp:docPr id="1009575069" name="Zone de texte 1"/>
                 <wp:cNvGraphicFramePr/>
@@ -7318,7 +7393,7 @@
                             <w:pPr>
                               <w:pStyle w:val="Lgende"/>
                             </w:pPr>
-                            <w:bookmarkStart w:id="23" w:name="_Toc159950328"/>
+                            <w:bookmarkStart w:id="23" w:name="_Toc159962220"/>
                             <w:r>
                               <w:t xml:space="preserve">Illustration </w:t>
                             </w:r>
@@ -7349,7 +7424,7 @@
                             <w:pPr>
                               <w:pStyle w:val="Lgende"/>
                               <w:rPr>
-                                <w:rFonts w:ascii="LM Roman 10" w:eastAsia="LM Roman 10" w:hAnsi="LM Roman 10" w:cs="LM Roman 10"/>
+                                <w:rFonts w:eastAsia="LM Roman 10" w:cs="LM Roman 10"/>
                                 <w:noProof/>
                                 <w:lang w:val="sq-AL"/>
                               </w:rPr>
@@ -7374,14 +7449,14 @@
           </mc:Choice>
           <mc:Fallback>
             <w:pict>
-              <v:shape w14:anchorId="5F335BAB" id="_x0000_s1028" type="#_x0000_t202" style="position:absolute;left:0;text-align:left;margin-left:76pt;margin-top:248.05pt;width:315.75pt;height:.05pt;z-index:251663360;visibility:visible;mso-wrap-style:square;mso-wrap-distance-left:9pt;mso-wrap-distance-top:0;mso-wrap-distance-right:9pt;mso-wrap-distance-bottom:0;mso-position-horizontal:absolute;mso-position-horizontal-relative:text;mso-position-vertical:absolute;mso-position-vertical-relative:text;v-text-anchor:top" o:gfxdata="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" stroked="f">
+              <v:shape w14:anchorId="5F335BAB" id="_x0000_s1028" type="#_x0000_t202" style="position:absolute;left:0;text-align:left;margin-left:0;margin-top:244.3pt;width:315.75pt;height:.05pt;z-index:251663360;visibility:visible;mso-wrap-style:square;mso-wrap-distance-left:9pt;mso-wrap-distance-top:0;mso-wrap-distance-right:9pt;mso-wrap-distance-bottom:0;mso-position-horizontal:center;mso-position-horizontal-relative:margin;mso-position-vertical:absolute;mso-position-vertical-relative:text;v-text-anchor:top" o:gfxdata="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" stroked="f">
                 <v:textbox style="mso-fit-shape-to-text:t" inset="0,0,0,0">
                   <w:txbxContent>
                     <w:p>
                       <w:pPr>
                         <w:pStyle w:val="Lgende"/>
                       </w:pPr>
-                      <w:bookmarkStart w:id="24" w:name="_Toc159950328"/>
+                      <w:bookmarkStart w:id="24" w:name="_Toc159962220"/>
                       <w:r>
                         <w:t xml:space="preserve">Illustration </w:t>
                       </w:r>
@@ -7412,7 +7487,7 @@
                       <w:pPr>
                         <w:pStyle w:val="Lgende"/>
                         <w:rPr>
-                          <w:rFonts w:ascii="LM Roman 10" w:eastAsia="LM Roman 10" w:hAnsi="LM Roman 10" w:cs="LM Roman 10"/>
+                          <w:rFonts w:eastAsia="LM Roman 10" w:cs="LM Roman 10"/>
                           <w:noProof/>
                           <w:lang w:val="sq-AL"/>
                         </w:rPr>
@@ -7423,7 +7498,7 @@
                     </w:p>
                   </w:txbxContent>
                 </v:textbox>
-                <w10:wrap type="topAndBottom"/>
+                <w10:wrap type="topAndBottom" anchorx="margin"/>
               </v:shape>
             </w:pict>
           </mc:Fallback>
@@ -7435,16 +7510,16 @@
           <w:lang w:val="sq-AL"/>
         </w:rPr>
         <w:drawing>
-          <wp:anchor distT="0" distB="0" distL="114300" distR="114300" simplePos="0" relativeHeight="251661312" behindDoc="0" locked="0" layoutInCell="1" allowOverlap="1" wp14:anchorId="04D6059C" wp14:editId="7498AA79">
+          <wp:anchor distT="0" distB="0" distL="114300" distR="114300" simplePos="0" relativeHeight="251661312" behindDoc="0" locked="0" layoutInCell="1" allowOverlap="1" wp14:anchorId="04D6059C" wp14:editId="516CD42D">
             <wp:simplePos x="0" y="0"/>
             <wp:positionH relativeFrom="margin">
               <wp:align>center</wp:align>
             </wp:positionH>
             <wp:positionV relativeFrom="margin">
-              <wp:posOffset>5153025</wp:posOffset>
+              <wp:posOffset>5133975</wp:posOffset>
             </wp:positionV>
-            <wp:extent cx="4010400" cy="2408400"/>
-            <wp:effectExtent l="0" t="0" r="0" b="0"/>
+            <wp:extent cx="4010025" cy="2407920"/>
+            <wp:effectExtent l="0" t="0" r="9525" b="0"/>
             <wp:wrapTopAndBottom/>
             <wp:docPr id="766673177" name="Image 2" descr="Une image contenant texte, capture d’écran, Police, mémoire flash&#10;&#10;Description générée automatiquement"/>
             <wp:cNvGraphicFramePr>
@@ -7472,7 +7547,7 @@
                   <pic:spPr>
                     <a:xfrm>
                       <a:off x="0" y="0"/>
-                      <a:ext cx="4010400" cy="2408400"/>
+                      <a:ext cx="4010025" cy="2407920"/>
                     </a:xfrm>
                     <a:prstGeom prst="rect">
                       <a:avLst/>
@@ -7500,205 +7575,994 @@
     <w:p>
       <w:pPr>
         <w:pStyle w:val="Corpsdetexte15interligne"/>
-        <w:ind w:left="283" w:firstLine="0"/>
-        <w:rPr>
-          <w:lang w:val="sq-AL"/>
-        </w:rPr>
-      </w:pPr>
-      <w:r>
-        <w:rPr>
-          <w:lang w:val="sq-AL"/>
-        </w:rPr>
-        <w:tab/>
-        <w:t xml:space="preserve">Les Chatbots de Menus, bien qu’étant factuellement très simplistes ne sont pour autant pas mis de coté de par leur aspect simpliste et parfois préféré par rapport à </w:t>
-      </w:r>
-      <w:r>
-        <w:rPr>
-          <w:lang w:val="sq-AL"/>
-        </w:rPr>
-        <w:lastRenderedPageBreak/>
-        <w:t>d’autres types de Chatbots. En effet, un Chatbot de Menus permet d’éviter tout soucis qui pourrait advenir de par l’implémentation des autres types de Chatbots plus bas. De par leur canal de communication on ne peut plus facile à utiliser pour l’utilisateur : Des boutons. L’intégralité de l’échange se fait de par les pressions successives des multiples boutons s’affichant à l’écran de l’utilisateur et ne nécessitant aucune autre forme d’intéraction de ce dernier.</w:t>
-      </w:r>
-    </w:p>
-    <w:p>
-      <w:pPr>
-        <w:pStyle w:val="Corpsdetexte15interligne"/>
-        <w:ind w:left="283" w:firstLine="0"/>
-        <w:rPr>
-          <w:lang w:val="sq-AL"/>
-        </w:rPr>
-      </w:pPr>
-      <w:r>
-        <w:rPr>
-          <w:lang w:val="sq-AL"/>
-        </w:rPr>
-        <w:t>Ce type de bots est notamment très prisé dans des scénarios où les requêtes pouvant être effectuées par l’utilisateur sont pré-définies comme pour un système de commande de plats en ligne, un système de support qui permet d’imiter un système similaire existant déjà au format téléphonique étant la demande à l’utilisateur de presser des boutons sur leur téléphone pour spécifier quel type d’aide ce dernier nécessite; ici représenté sous la forme de boutons et qui permets ensuite de donner des informations à l’opérateur humain avant même qu’il n’ait à demander quel type de soucis le client rencontre ou encore lors de placement de réservations.</w:t>
-      </w:r>
-    </w:p>
-    <w:p>
-      <w:pPr>
-        <w:pStyle w:val="Titre3"/>
-      </w:pPr>
-      <w:r>
-        <w:t>Les Chatbots de règles</w:t>
+      </w:pPr>
+      <w:r>
+        <w:t xml:space="preserve">Les Chatbots de Menus, bien qu’étant factuellement très simplistes ne sont pour autant pas mis de </w:t>
+      </w:r>
+      <w:r>
+        <w:t>côté</w:t>
+      </w:r>
+      <w:r>
+        <w:t xml:space="preserve"> </w:t>
+      </w:r>
+      <w:r>
+        <w:t>du fait de</w:t>
+      </w:r>
+      <w:r>
+        <w:t xml:space="preserve"> leur aspect simpliste et parfois préféré par rapport à d’autres types de Chatbots. En effet, un Chatbot de Menus permet d’éviter tout soucis qui pourrai</w:t>
+      </w:r>
+      <w:r>
+        <w:t xml:space="preserve">ent advenir lors de </w:t>
+      </w:r>
+      <w:r>
+        <w:t xml:space="preserve">l’implémentation des autres types de Chatbots plus bas. </w:t>
+      </w:r>
+      <w:r>
+        <w:t>Grâce à</w:t>
+      </w:r>
+      <w:r>
+        <w:t xml:space="preserve"> leur canal de communication on ne peut plus facile à utiliser pour l’utilisateur : Des boutons. L’intégralité de l’échange </w:t>
+      </w:r>
+      <w:r>
+        <w:t xml:space="preserve">est </w:t>
+      </w:r>
+      <w:r>
+        <w:t>réalisée</w:t>
+      </w:r>
+      <w:r>
+        <w:t xml:space="preserve"> grâce aux</w:t>
+      </w:r>
+      <w:r>
+        <w:t xml:space="preserve"> pressions successives des multiples boutons s’affichant à l’écran de l’utilisateur et ne nécessitant aucune autre forme d’</w:t>
+      </w:r>
+      <w:r>
+        <w:t>interaction</w:t>
+      </w:r>
+      <w:r>
+        <w:t xml:space="preserve"> de ce dernier.</w:t>
       </w:r>
     </w:p>
     <w:p>
       <w:pPr>
         <w:pStyle w:val="Corpsdetexte15interligne"/>
         <w:ind w:firstLine="0"/>
-        <w:rPr>
-          <w:lang w:val="sq-AL"/>
-        </w:rPr>
-      </w:pPr>
+      </w:pPr>
+      <w:r>
+        <w:t xml:space="preserve">Ce type de bots est notamment très prisé dans des scénarios où les requêtes pouvant être effectuées par l’utilisateur sont </w:t>
+      </w:r>
+      <w:r>
+        <w:t>prédéfinies</w:t>
+      </w:r>
+      <w:r>
+        <w:t xml:space="preserve"> comme pour un système de commande de plats en ligne, un système de support qui permet d’imiter un système similaire existant déjà au format téléphonique étant la demande à l’utilisateur de presser des boutons sur leur téléphone pour spécifier quel type d’aide ce dernier nécessite; ici représenté sous la forme de boutons et qui permets ensuite de donner des informations à l’opérateur humain avant même qu’il n’ait à demander quel type de soucis le client rencontre ou encore lors de placement de réservations.</w:t>
+      </w:r>
+    </w:p>
+    <w:p>
+      <w:pPr>
+        <w:pStyle w:val="Corpsdetexte15interligne"/>
+      </w:pPr>
+      <w:r>
+        <w:rPr>
+          <w:noProof/>
+        </w:rPr>
+        <mc:AlternateContent>
+          <mc:Choice Requires="wps">
+            <w:drawing>
+              <wp:anchor distT="0" distB="0" distL="114300" distR="114300" simplePos="0" relativeHeight="251666432" behindDoc="0" locked="0" layoutInCell="1" allowOverlap="1" wp14:anchorId="6E3F3C19" wp14:editId="684BD3AC">
+                <wp:simplePos x="0" y="0"/>
+                <wp:positionH relativeFrom="margin">
+                  <wp:align>center</wp:align>
+                </wp:positionH>
+                <wp:positionV relativeFrom="paragraph">
+                  <wp:posOffset>5624899</wp:posOffset>
+                </wp:positionV>
+                <wp:extent cx="3582670" cy="1066800"/>
+                <wp:effectExtent l="0" t="0" r="0" b="0"/>
+                <wp:wrapTopAndBottom/>
+                <wp:docPr id="1410107302" name="Zone de texte 1"/>
+                <wp:cNvGraphicFramePr/>
+                <a:graphic xmlns:a="http://schemas.openxmlformats.org/drawingml/2006/main">
+                  <a:graphicData uri="http://schemas.microsoft.com/office/word/2010/wordprocessingShape">
+                    <wps:wsp>
+                      <wps:cNvSpPr txBox="1"/>
+                      <wps:spPr>
+                        <a:xfrm>
+                          <a:off x="0" y="0"/>
+                          <a:ext cx="3582670" cy="1066800"/>
+                        </a:xfrm>
+                        <a:prstGeom prst="rect">
+                          <a:avLst/>
+                        </a:prstGeom>
+                        <a:solidFill>
+                          <a:prstClr val="white"/>
+                        </a:solidFill>
+                        <a:ln>
+                          <a:noFill/>
+                        </a:ln>
+                      </wps:spPr>
+                      <wps:txbx>
+                        <w:txbxContent>
+                          <w:p>
+                            <w:pPr>
+                              <w:pStyle w:val="Lgende"/>
+                            </w:pPr>
+                            <w:bookmarkStart w:id="25" w:name="_Toc159962221"/>
+                            <w:r>
+                              <w:t xml:space="preserve">Illustration </w:t>
+                            </w:r>
+                            <w:r>
+                              <w:fldChar w:fldCharType="begin"/>
+                            </w:r>
+                            <w:r>
+                              <w:instrText xml:space="preserve"> SEQ Illustration \* ARABIC </w:instrText>
+                            </w:r>
+                            <w:r>
+                              <w:fldChar w:fldCharType="separate"/>
+                            </w:r>
+                            <w:r>
+                              <w:rPr>
+                                <w:noProof/>
+                              </w:rPr>
+                              <w:t>3</w:t>
+                            </w:r>
+                            <w:r>
+                              <w:fldChar w:fldCharType="end"/>
+                            </w:r>
+                            <w:r>
+                              <w:t>: Arbre de décision d'un Chatbot de Menus</w:t>
+                            </w:r>
+                            <w:bookmarkEnd w:id="25"/>
+                          </w:p>
+                          <w:p>
+                            <w:pPr>
+                              <w:pStyle w:val="Lgende"/>
+                              <w:rPr>
+                                <w:rFonts w:eastAsia="LM Roman 10" w:cs="LM Roman 10"/>
+                                <w:noProof/>
+                              </w:rPr>
+                            </w:pPr>
+                            <w:r>
+                              <w:t>Source : Rodrigues dos Santos Fabio</w:t>
+                            </w:r>
+                          </w:p>
+                        </w:txbxContent>
+                      </wps:txbx>
+                      <wps:bodyPr rot="0" spcFirstLastPara="0" vertOverflow="overflow" horzOverflow="overflow" vert="horz" wrap="square" lIns="0" tIns="0" rIns="0" bIns="0" numCol="1" spcCol="0" rtlCol="0" fromWordArt="0" anchor="t" anchorCtr="0" forceAA="0" compatLnSpc="1">
+                        <a:prstTxWarp prst="textNoShape">
+                          <a:avLst/>
+                        </a:prstTxWarp>
+                        <a:noAutofit/>
+                      </wps:bodyPr>
+                    </wps:wsp>
+                  </a:graphicData>
+                </a:graphic>
+                <wp14:sizeRelV relativeFrom="margin">
+                  <wp14:pctHeight>0</wp14:pctHeight>
+                </wp14:sizeRelV>
+              </wp:anchor>
+            </w:drawing>
+          </mc:Choice>
+          <mc:Fallback>
+            <w:pict>
+              <v:shape w14:anchorId="6E3F3C19" id="_x0000_s1029" type="#_x0000_t202" style="position:absolute;left:0;text-align:left;margin-left:0;margin-top:442.9pt;width:282.1pt;height:84pt;z-index:251666432;visibility:visible;mso-wrap-style:square;mso-height-percent:0;mso-wrap-distance-left:9pt;mso-wrap-distance-top:0;mso-wrap-distance-right:9pt;mso-wrap-distance-bottom:0;mso-position-horizontal:center;mso-position-horizontal-relative:margin;mso-position-vertical:absolute;mso-position-vertical-relative:text;mso-height-percent:0;mso-height-relative:margin;v-text-anchor:top" o:gfxdata="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" stroked="f">
+                <v:textbox inset="0,0,0,0">
+                  <w:txbxContent>
+                    <w:p>
+                      <w:pPr>
+                        <w:pStyle w:val="Lgende"/>
+                      </w:pPr>
+                      <w:bookmarkStart w:id="26" w:name="_Toc159962221"/>
+                      <w:r>
+                        <w:t xml:space="preserve">Illustration </w:t>
+                      </w:r>
+                      <w:r>
+                        <w:fldChar w:fldCharType="begin"/>
+                      </w:r>
+                      <w:r>
+                        <w:instrText xml:space="preserve"> SEQ Illustration \* ARABIC </w:instrText>
+                      </w:r>
+                      <w:r>
+                        <w:fldChar w:fldCharType="separate"/>
+                      </w:r>
+                      <w:r>
+                        <w:rPr>
+                          <w:noProof/>
+                        </w:rPr>
+                        <w:t>3</w:t>
+                      </w:r>
+                      <w:r>
+                        <w:fldChar w:fldCharType="end"/>
+                      </w:r>
+                      <w:r>
+                        <w:t>: Arbre de décision d'un Chatbot de Menus</w:t>
+                      </w:r>
+                      <w:bookmarkEnd w:id="26"/>
+                    </w:p>
+                    <w:p>
+                      <w:pPr>
+                        <w:pStyle w:val="Lgende"/>
+                        <w:rPr>
+                          <w:rFonts w:eastAsia="LM Roman 10" w:cs="LM Roman 10"/>
+                          <w:noProof/>
+                        </w:rPr>
+                      </w:pPr>
+                      <w:r>
+                        <w:t>Source : Rodrigues dos Santos Fabio</w:t>
+                      </w:r>
+                    </w:p>
+                  </w:txbxContent>
+                </v:textbox>
+                <w10:wrap type="topAndBottom" anchorx="margin"/>
+              </v:shape>
+            </w:pict>
+          </mc:Fallback>
+        </mc:AlternateContent>
+      </w:r>
+      <w:r>
+        <w:rPr>
+          <w:noProof/>
+        </w:rPr>
+        <w:drawing>
+          <wp:anchor distT="0" distB="0" distL="114300" distR="114300" simplePos="0" relativeHeight="251664384" behindDoc="0" locked="0" layoutInCell="1" allowOverlap="1" wp14:anchorId="695D31AF" wp14:editId="7952A592">
+            <wp:simplePos x="0" y="0"/>
+            <wp:positionH relativeFrom="margin">
+              <wp:align>center</wp:align>
+            </wp:positionH>
+            <wp:positionV relativeFrom="paragraph">
+              <wp:posOffset>2208744</wp:posOffset>
+            </wp:positionV>
+            <wp:extent cx="3582670" cy="3302000"/>
+            <wp:effectExtent l="0" t="0" r="0" b="0"/>
+            <wp:wrapTopAndBottom/>
+            <wp:docPr id="536708148" name="Image 4" descr="Une image contenant capture d’écran, texte, Police, conception&#10;&#10;Description générée automatiquement"/>
+            <wp:cNvGraphicFramePr>
+              <a:graphicFrameLocks xmlns:a="http://schemas.openxmlformats.org/drawingml/2006/main" noChangeAspect="1"/>
+            </wp:cNvGraphicFramePr>
+            <a:graphic xmlns:a="http://schemas.openxmlformats.org/drawingml/2006/main">
+              <a:graphicData uri="http://schemas.openxmlformats.org/drawingml/2006/picture">
+                <pic:pic xmlns:pic="http://schemas.openxmlformats.org/drawingml/2006/picture">
+                  <pic:nvPicPr>
+                    <pic:cNvPr id="536708148" name="Image 4" descr="Une image contenant capture d’écran, texte, Police, conception&#10;&#10;Description générée automatiquement"/>
+                    <pic:cNvPicPr/>
+                  </pic:nvPicPr>
+                  <pic:blipFill>
+                    <a:blip r:embed="rId25">
+                      <a:extLst>
+                        <a:ext uri="{28A0092B-C50C-407E-A947-70E740481C1C}">
+                          <a14:useLocalDpi xmlns:a14="http://schemas.microsoft.com/office/drawing/2010/main" val="0"/>
+                        </a:ext>
+                      </a:extLst>
+                    </a:blip>
+                    <a:stretch>
+                      <a:fillRect/>
+                    </a:stretch>
+                  </pic:blipFill>
+                  <pic:spPr>
+                    <a:xfrm>
+                      <a:off x="0" y="0"/>
+                      <a:ext cx="3582670" cy="3302000"/>
+                    </a:xfrm>
+                    <a:prstGeom prst="rect">
+                      <a:avLst/>
+                    </a:prstGeom>
+                  </pic:spPr>
+                </pic:pic>
+              </a:graphicData>
+            </a:graphic>
+            <wp14:sizeRelH relativeFrom="margin">
+              <wp14:pctWidth>0</wp14:pctWidth>
+            </wp14:sizeRelH>
+            <wp14:sizeRelV relativeFrom="margin">
+              <wp14:pctHeight>0</wp14:pctHeight>
+            </wp14:sizeRelV>
+          </wp:anchor>
+        </w:drawing>
+      </w:r>
+      <w:r>
+        <w:t xml:space="preserve">La séquence de pression de boutons peut être représentée sous la forme d’un arbre de décision. </w:t>
+      </w:r>
+      <w:r>
+        <w:t>Comme le moyen d’interaction</w:t>
+      </w:r>
+      <w:r>
+        <w:t xml:space="preserve"> </w:t>
+      </w:r>
+      <w:r>
+        <w:t xml:space="preserve">usuel </w:t>
+      </w:r>
+      <w:r>
+        <w:t xml:space="preserve">de ce bot </w:t>
+      </w:r>
+      <w:r>
+        <w:t>se représente sous la forme</w:t>
+      </w:r>
+      <w:r>
+        <w:t xml:space="preserve"> de boutons cliquables, le système impose un cadre prédéfini ainsi qu’un nombre limité d’</w:t>
+      </w:r>
+      <w:r>
+        <w:t>interactions</w:t>
+      </w:r>
+      <w:r>
+        <w:t xml:space="preserve"> possibles et prohibe toute sortie de ce cadre. En effet, à chaque pression de bouton, l’utilisateur prends un des nombreux chemins existants dans cet arbre de décision jusqu’à arriver (ou non) à une réponse convenable</w:t>
+      </w:r>
+      <w:r>
+        <w:t xml:space="preserve"> et renvoyé à l’utilisateur au travers du moteur de réponses</w:t>
+      </w:r>
+      <w:r>
+        <w:t xml:space="preserve">. </w:t>
+      </w:r>
+    </w:p>
+    <w:p>
+      <w:pPr>
+        <w:pStyle w:val="Corpsdetexte15interligne"/>
+      </w:pPr>
+    </w:p>
+    <w:p>
+      <w:pPr>
+        <w:pStyle w:val="Corpsdetexte15interligne"/>
+      </w:pPr>
+      <w:r>
+        <w:t xml:space="preserve">Un des </w:t>
+      </w:r>
+      <w:r>
+        <w:t>inconvénient</w:t>
+      </w:r>
+      <w:r>
+        <w:t>s</w:t>
+      </w:r>
+      <w:r>
+        <w:t xml:space="preserve"> </w:t>
+      </w:r>
+      <w:r>
+        <w:t xml:space="preserve">possibles </w:t>
+      </w:r>
+      <w:r>
+        <w:t xml:space="preserve">de ce Bot est </w:t>
+      </w:r>
+      <w:r>
+        <w:t xml:space="preserve">en </w:t>
+      </w:r>
+      <w:r>
+        <w:t xml:space="preserve">termes de scalabilité. Plus l’on souhaite étendre </w:t>
+      </w:r>
+      <w:r>
+        <w:t>le panel de décisions possibles plus il faudra adapter l’affichage en conséquence et entre autres, un panel trop large pourrait être un désavantage plus qu’un avantage car bien que donner le plus de choix que possible à l’utilisateur semble être optimal, en avoir trop et donc obliger l’utilisateur à cliquer sur une trop grande quantité de boutons peut ruiner l’expérience utilisateur.</w:t>
+      </w:r>
+    </w:p>
+    <w:p>
+      <w:pPr>
+        <w:pStyle w:val="Corpsdetexte15interligne"/>
+      </w:pPr>
+      <w:r>
+        <w:t>Un autre inconvénient possible est que bien que dans certains cas, il est davantage souhaité d’avoir un cadre fixe, il y en a d’autant plus d’autres où l’utilisateur souhaite effectuer une requête qui ne correspond à aucune des requêtes existantes ce qui obligerait soit à créer une très grande quantité de variations dans l’arbre de décision et qui n’arrangerait pas plus le problème qu’il ne l’aggraverait.</w:t>
+      </w:r>
+    </w:p>
+    <w:p>
+      <w:pPr>
+        <w:pStyle w:val="Titre3"/>
+      </w:pPr>
+      <w:r>
+        <w:t>Les Chatbots de règles</w:t>
+      </w:r>
+    </w:p>
+    <w:p>
+      <w:pPr>
+        <w:pStyle w:val="Corpsdetexte15interligne"/>
+      </w:pPr>
+      <w:r>
+        <w:rPr>
+          <w:noProof/>
+        </w:rPr>
+        <mc:AlternateContent>
+          <mc:Choice Requires="wps">
+            <w:drawing>
+              <wp:anchor distT="0" distB="0" distL="114300" distR="114300" simplePos="0" relativeHeight="251672576" behindDoc="0" locked="0" layoutInCell="1" allowOverlap="1" wp14:anchorId="6D2D797B" wp14:editId="298B1692">
+                <wp:simplePos x="0" y="0"/>
+                <wp:positionH relativeFrom="column">
+                  <wp:posOffset>874395</wp:posOffset>
+                </wp:positionH>
+                <wp:positionV relativeFrom="paragraph">
+                  <wp:posOffset>3400425</wp:posOffset>
+                </wp:positionV>
+                <wp:extent cx="4017645" cy="768985"/>
+                <wp:effectExtent l="0" t="0" r="1905" b="0"/>
+                <wp:wrapTopAndBottom/>
+                <wp:docPr id="1573129065" name="Zone de texte 1"/>
+                <wp:cNvGraphicFramePr/>
+                <a:graphic xmlns:a="http://schemas.openxmlformats.org/drawingml/2006/main">
+                  <a:graphicData uri="http://schemas.microsoft.com/office/word/2010/wordprocessingShape">
+                    <wps:wsp>
+                      <wps:cNvSpPr txBox="1"/>
+                      <wps:spPr>
+                        <a:xfrm>
+                          <a:off x="0" y="0"/>
+                          <a:ext cx="4017645" cy="768985"/>
+                        </a:xfrm>
+                        <a:prstGeom prst="rect">
+                          <a:avLst/>
+                        </a:prstGeom>
+                        <a:solidFill>
+                          <a:prstClr val="white"/>
+                        </a:solidFill>
+                        <a:ln>
+                          <a:noFill/>
+                        </a:ln>
+                      </wps:spPr>
+                      <wps:txbx>
+                        <w:txbxContent>
+                          <w:p>
+                            <w:pPr>
+                              <w:pStyle w:val="Lgende"/>
+                            </w:pPr>
+                            <w:r>
+                              <w:t xml:space="preserve">Illustration </w:t>
+                            </w:r>
+                            <w:r>
+                              <w:fldChar w:fldCharType="begin"/>
+                            </w:r>
+                            <w:r>
+                              <w:instrText xml:space="preserve"> SEQ Illustration \* ARABIC </w:instrText>
+                            </w:r>
+                            <w:r>
+                              <w:fldChar w:fldCharType="separate"/>
+                            </w:r>
+                            <w:r>
+                              <w:rPr>
+                                <w:noProof/>
+                              </w:rPr>
+                              <w:t>4</w:t>
+                            </w:r>
+                            <w:r>
+                              <w:fldChar w:fldCharType="end"/>
+                            </w:r>
+                            <w:r>
+                              <w:t>: Graphique d'un Chatbot de règles</w:t>
+                            </w:r>
+                          </w:p>
+                          <w:p>
+                            <w:pPr>
+                              <w:pStyle w:val="Lgende"/>
+                              <w:rPr>
+                                <w:rFonts w:eastAsia="LM Roman 10" w:cs="LM Roman 10"/>
+                                <w:noProof/>
+                              </w:rPr>
+                            </w:pPr>
+                            <w:r>
+                              <w:t>Source : Rodrigues dos Santos Fabio</w:t>
+                            </w:r>
+                          </w:p>
+                        </w:txbxContent>
+                      </wps:txbx>
+                      <wps:bodyPr rot="0" spcFirstLastPara="0" vertOverflow="overflow" horzOverflow="overflow" vert="horz" wrap="square" lIns="0" tIns="0" rIns="0" bIns="0" numCol="1" spcCol="0" rtlCol="0" fromWordArt="0" anchor="t" anchorCtr="0" forceAA="0" compatLnSpc="1">
+                        <a:prstTxWarp prst="textNoShape">
+                          <a:avLst/>
+                        </a:prstTxWarp>
+                        <a:noAutofit/>
+                      </wps:bodyPr>
+                    </wps:wsp>
+                  </a:graphicData>
+                </a:graphic>
+                <wp14:sizeRelV relativeFrom="margin">
+                  <wp14:pctHeight>0</wp14:pctHeight>
+                </wp14:sizeRelV>
+              </wp:anchor>
+            </w:drawing>
+          </mc:Choice>
+          <mc:Fallback>
+            <w:pict>
+              <v:shape w14:anchorId="6D2D797B" id="_x0000_s1030" type="#_x0000_t202" style="position:absolute;left:0;text-align:left;margin-left:68.85pt;margin-top:267.75pt;width:316.35pt;height:60.55pt;z-index:251672576;visibility:visible;mso-wrap-style:square;mso-height-percent:0;mso-wrap-distance-left:9pt;mso-wrap-distance-top:0;mso-wrap-distance-right:9pt;mso-wrap-distance-bottom:0;mso-position-horizontal:absolute;mso-position-horizontal-relative:text;mso-position-vertical:absolute;mso-position-vertical-relative:text;mso-height-percent:0;mso-height-relative:margin;v-text-anchor:top" o:gfxdata="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" stroked="f">
+                <v:textbox inset="0,0,0,0">
+                  <w:txbxContent>
+                    <w:p>
+                      <w:pPr>
+                        <w:pStyle w:val="Lgende"/>
+                      </w:pPr>
+                      <w:r>
+                        <w:t xml:space="preserve">Illustration </w:t>
+                      </w:r>
+                      <w:r>
+                        <w:fldChar w:fldCharType="begin"/>
+                      </w:r>
+                      <w:r>
+                        <w:instrText xml:space="preserve"> SEQ Illustration \* ARABIC </w:instrText>
+                      </w:r>
+                      <w:r>
+                        <w:fldChar w:fldCharType="separate"/>
+                      </w:r>
+                      <w:r>
+                        <w:rPr>
+                          <w:noProof/>
+                        </w:rPr>
+                        <w:t>4</w:t>
+                      </w:r>
+                      <w:r>
+                        <w:fldChar w:fldCharType="end"/>
+                      </w:r>
+                      <w:r>
+                        <w:t>: Graphique d'un Chatbot de règles</w:t>
+                      </w:r>
+                    </w:p>
+                    <w:p>
+                      <w:pPr>
+                        <w:pStyle w:val="Lgende"/>
+                        <w:rPr>
+                          <w:rFonts w:eastAsia="LM Roman 10" w:cs="LM Roman 10"/>
+                          <w:noProof/>
+                        </w:rPr>
+                      </w:pPr>
+                      <w:r>
+                        <w:t>Source : Rodrigues dos Santos Fabio</w:t>
+                      </w:r>
+                    </w:p>
+                  </w:txbxContent>
+                </v:textbox>
+                <w10:wrap type="topAndBottom"/>
+              </v:shape>
+            </w:pict>
+          </mc:Fallback>
+        </mc:AlternateContent>
+      </w:r>
+      <w:r>
+        <w:rPr>
+          <w:noProof/>
+        </w:rPr>
+        <w:drawing>
+          <wp:anchor distT="0" distB="0" distL="114300" distR="114300" simplePos="0" relativeHeight="251670528" behindDoc="0" locked="0" layoutInCell="1" allowOverlap="1" wp14:anchorId="0C767641" wp14:editId="47212447">
+            <wp:simplePos x="0" y="0"/>
+            <wp:positionH relativeFrom="page">
+              <wp:align>center</wp:align>
+            </wp:positionH>
+            <wp:positionV relativeFrom="paragraph">
+              <wp:posOffset>929093</wp:posOffset>
+            </wp:positionV>
+            <wp:extent cx="4017991" cy="2417275"/>
+            <wp:effectExtent l="0" t="0" r="1905" b="2540"/>
+            <wp:wrapTopAndBottom/>
+            <wp:docPr id="697194240" name="Image 6" descr="Une image contenant texte, capture d’écran, Police&#10;&#10;Description générée automatiquement"/>
+            <wp:cNvGraphicFramePr>
+              <a:graphicFrameLocks xmlns:a="http://schemas.openxmlformats.org/drawingml/2006/main" noChangeAspect="1"/>
+            </wp:cNvGraphicFramePr>
+            <a:graphic xmlns:a="http://schemas.openxmlformats.org/drawingml/2006/main">
+              <a:graphicData uri="http://schemas.openxmlformats.org/drawingml/2006/picture">
+                <pic:pic xmlns:pic="http://schemas.openxmlformats.org/drawingml/2006/picture">
+                  <pic:nvPicPr>
+                    <pic:cNvPr id="697194240" name="Image 6" descr="Une image contenant texte, capture d’écran, Police&#10;&#10;Description générée automatiquement"/>
+                    <pic:cNvPicPr/>
+                  </pic:nvPicPr>
+                  <pic:blipFill>
+                    <a:blip r:embed="rId26">
+                      <a:extLst>
+                        <a:ext uri="{28A0092B-C50C-407E-A947-70E740481C1C}">
+                          <a14:useLocalDpi xmlns:a14="http://schemas.microsoft.com/office/drawing/2010/main" val="0"/>
+                        </a:ext>
+                      </a:extLst>
+                    </a:blip>
+                    <a:stretch>
+                      <a:fillRect/>
+                    </a:stretch>
+                  </pic:blipFill>
+                  <pic:spPr>
+                    <a:xfrm>
+                      <a:off x="0" y="0"/>
+                      <a:ext cx="4017991" cy="2417275"/>
+                    </a:xfrm>
+                    <a:prstGeom prst="rect">
+                      <a:avLst/>
+                    </a:prstGeom>
+                  </pic:spPr>
+                </pic:pic>
+              </a:graphicData>
+            </a:graphic>
+          </wp:anchor>
+        </w:drawing>
+      </w:r>
+      <w:r>
+        <w:t xml:space="preserve">Se trouvant un cran </w:t>
+      </w:r>
+      <w:r>
+        <w:t>au-dessus</w:t>
+      </w:r>
+      <w:r>
+        <w:t xml:space="preserve"> niveau complexité, se trouvent les Chatbots de Règles. Ces bots </w:t>
+      </w:r>
+      <w:r>
+        <w:t xml:space="preserve">ajoutent un degré de liberté qu’il n’est pas aussi aisément </w:t>
+      </w:r>
+      <w:r>
+        <w:t>trouvable</w:t>
+      </w:r>
+      <w:r>
+        <w:t xml:space="preserve"> avec un </w:t>
+      </w:r>
+      <w:r>
+        <w:t>Chatbot de menus</w:t>
+      </w:r>
+      <w:r>
+        <w:t xml:space="preserve"> grâce à l’utilisation de règles. </w:t>
+      </w:r>
+    </w:p>
+    <w:p>
+      <w:pPr>
+        <w:pStyle w:val="Corpsdetexte15interligne"/>
+      </w:pPr>
+    </w:p>
+    <w:p>
+      <w:pPr>
+        <w:pStyle w:val="Corpsdetexte15interligne"/>
+      </w:pPr>
+      <w:r>
+        <w:t xml:space="preserve">Ce type de bot est presque aussi populaire que ceux à base de menus car tout comme eux, ils répondent à des demandes similaires. Les interfaces souvent rencontrée avec ce type de bots sont soit des boutons ou cette fois-ci des champs de texte. Il est important de noter la distinction entre les </w:t>
+      </w:r>
+      <w:r>
+        <w:t>Chatbots</w:t>
+      </w:r>
+      <w:r>
+        <w:t xml:space="preserve"> de menus et de règles, car l’un possède un chemin prédéfini avec des options se succédant, alors que l’autre possède un ensemble de règles qui selon les </w:t>
+      </w:r>
+      <w:r>
+        <w:t>attributs ressortis de la requête utilisateur, la règle la plus adéquate sera sélectionnée.</w:t>
+      </w:r>
+      <w:r>
+        <w:t xml:space="preserve"> </w:t>
+      </w:r>
     </w:p>
     <w:p>
       <w:pPr>
         <w:pStyle w:val="Corpsdetexte15interligne"/>
         <w:ind w:firstLine="0"/>
-        <w:rPr>
-          <w:lang w:val="sq-AL"/>
-        </w:rPr>
-      </w:pPr>
+      </w:pPr>
+      <w:r>
+        <w:t>Un exemple pour le cas avec boutons serait qu’au lieu qu’un bouton ne fasse simplement avancer dans l’arbre de décision</w:t>
+      </w:r>
+      <w:r>
+        <w:t>, que chaque boutons soit pondéré et que même avec une succession de pressions de boutons différentes on puisse arriver à la même réponse.</w:t>
+      </w:r>
     </w:p>
     <w:p>
       <w:pPr>
         <w:pStyle w:val="Corpsdetexte15interligne"/>
-        <w:keepNext/>
-      </w:pPr>
-    </w:p>
-    <w:p>
-      <w:pPr>
-        <w:pStyle w:val="Illustration"/>
-      </w:pPr>
-      <w:bookmarkStart w:id="25" w:name="_Toc31296367"/>
-      <w:bookmarkStart w:id="26" w:name="_Toc159891436"/>
-      <w:bookmarkStart w:id="27" w:name="_Toc159950329"/>
-      <w:r>
-        <w:t xml:space="preserve">Illustration </w:t>
-      </w:r>
-      <w:r>
-        <w:fldChar w:fldCharType="begin"/>
-      </w:r>
-      <w:r>
-        <w:instrText xml:space="preserve"> SEQ Illustration \* ARABIC </w:instrText>
-      </w:r>
-      <w:r>
-        <w:fldChar w:fldCharType="separate"/>
-      </w:r>
-      <w:r>
-        <w:rPr>
-          <w:noProof/>
-        </w:rPr>
-        <w:t>3</w:t>
-      </w:r>
-      <w:r>
-        <w:rPr>
-          <w:noProof/>
-        </w:rPr>
-        <w:fldChar w:fldCharType="end"/>
-      </w:r>
-      <w:r>
-        <w:t>: diagramme machin</w:t>
-      </w:r>
-      <w:bookmarkEnd w:id="25"/>
-      <w:bookmarkEnd w:id="26"/>
-      <w:bookmarkEnd w:id="27"/>
-    </w:p>
-    <w:p>
-      <w:pPr>
-        <w:pStyle w:val="Lgendehorstable"/>
-      </w:pPr>
-      <w:r>
-        <w:t xml:space="preserve">Source : tiré de Tartempion 2010, p. 42 / tiré de ce-site.ch, </w:t>
-      </w:r>
-      <w:proofErr w:type="spellStart"/>
-      <w:r>
-        <w:t>ref</w:t>
-      </w:r>
-      <w:proofErr w:type="spellEnd"/>
-      <w:r>
-        <w:t>. URL01 / réalisé par Nom Prénom.</w:t>
-      </w:r>
-    </w:p>
-    <w:p>
-      <w:pPr>
-        <w:pStyle w:val="Corpsdetexte"/>
-      </w:pPr>
+        <w:ind w:firstLine="0"/>
+      </w:pPr>
+      <w:r>
+        <w:rPr>
+          <w:noProof/>
+        </w:rPr>
+        <mc:AlternateContent>
+          <mc:Choice Requires="wps">
+            <w:drawing>
+              <wp:anchor distT="0" distB="0" distL="114300" distR="114300" simplePos="0" relativeHeight="251669504" behindDoc="0" locked="0" layoutInCell="1" allowOverlap="1" wp14:anchorId="10B95D9C" wp14:editId="6569C24A">
+                <wp:simplePos x="0" y="0"/>
+                <wp:positionH relativeFrom="page">
+                  <wp:align>center</wp:align>
+                </wp:positionH>
+                <wp:positionV relativeFrom="paragraph">
+                  <wp:posOffset>2955051</wp:posOffset>
+                </wp:positionV>
+                <wp:extent cx="4686300" cy="635"/>
+                <wp:effectExtent l="0" t="0" r="0" b="635"/>
+                <wp:wrapTopAndBottom/>
+                <wp:docPr id="2028516598" name="Zone de texte 1"/>
+                <wp:cNvGraphicFramePr/>
+                <a:graphic xmlns:a="http://schemas.openxmlformats.org/drawingml/2006/main">
+                  <a:graphicData uri="http://schemas.microsoft.com/office/word/2010/wordprocessingShape">
+                    <wps:wsp>
+                      <wps:cNvSpPr txBox="1"/>
+                      <wps:spPr>
+                        <a:xfrm>
+                          <a:off x="0" y="0"/>
+                          <a:ext cx="4686300" cy="635"/>
+                        </a:xfrm>
+                        <a:prstGeom prst="rect">
+                          <a:avLst/>
+                        </a:prstGeom>
+                        <a:solidFill>
+                          <a:prstClr val="white"/>
+                        </a:solidFill>
+                        <a:ln>
+                          <a:noFill/>
+                        </a:ln>
+                      </wps:spPr>
+                      <wps:txbx>
+                        <w:txbxContent>
+                          <w:p>
+                            <w:pPr>
+                              <w:pStyle w:val="Lgende"/>
+                            </w:pPr>
+                            <w:bookmarkStart w:id="27" w:name="_Toc159962222"/>
+                            <w:r>
+                              <w:t xml:space="preserve">Illustration </w:t>
+                            </w:r>
+                            <w:r>
+                              <w:fldChar w:fldCharType="begin"/>
+                            </w:r>
+                            <w:r>
+                              <w:instrText xml:space="preserve"> SEQ Illustration \* ARABIC </w:instrText>
+                            </w:r>
+                            <w:r>
+                              <w:fldChar w:fldCharType="separate"/>
+                            </w:r>
+                            <w:r>
+                              <w:rPr>
+                                <w:noProof/>
+                              </w:rPr>
+                              <w:t>5</w:t>
+                            </w:r>
+                            <w:r>
+                              <w:fldChar w:fldCharType="end"/>
+                            </w:r>
+                            <w:r>
+                              <w:t>: Exemple de sélection de règle pour Chatbot par règles</w:t>
+                            </w:r>
+                            <w:bookmarkEnd w:id="27"/>
+                          </w:p>
+                          <w:p>
+                            <w:pPr>
+                              <w:pStyle w:val="Lgende"/>
+                              <w:rPr>
+                                <w:rFonts w:eastAsia="LM Roman 10" w:cs="LM Roman 10"/>
+                                <w:noProof/>
+                              </w:rPr>
+                            </w:pPr>
+                            <w:r>
+                              <w:t>Source : Rodrigues dos Santos Fabio</w:t>
+                            </w:r>
+                          </w:p>
+                        </w:txbxContent>
+                      </wps:txbx>
+                      <wps:bodyPr rot="0" spcFirstLastPara="0" vertOverflow="overflow" horzOverflow="overflow" vert="horz" wrap="square" lIns="0" tIns="0" rIns="0" bIns="0" numCol="1" spcCol="0" rtlCol="0" fromWordArt="0" anchor="t" anchorCtr="0" forceAA="0" compatLnSpc="1">
+                        <a:prstTxWarp prst="textNoShape">
+                          <a:avLst/>
+                        </a:prstTxWarp>
+                        <a:spAutoFit/>
+                      </wps:bodyPr>
+                    </wps:wsp>
+                  </a:graphicData>
+                </a:graphic>
+              </wp:anchor>
+            </w:drawing>
+          </mc:Choice>
+          <mc:Fallback>
+            <w:pict>
+              <v:shape w14:anchorId="10B95D9C" id="_x0000_s1031" type="#_x0000_t202" style="position:absolute;left:0;text-align:left;margin-left:0;margin-top:232.7pt;width:369pt;height:.05pt;z-index:251669504;visibility:visible;mso-wrap-style:square;mso-wrap-distance-left:9pt;mso-wrap-distance-top:0;mso-wrap-distance-right:9pt;mso-wrap-distance-bottom:0;mso-position-horizontal:center;mso-position-horizontal-relative:page;mso-position-vertical:absolute;mso-position-vertical-relative:text;v-text-anchor:top" o:gfxdata="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" stroked="f">
+                <v:textbox style="mso-fit-shape-to-text:t" inset="0,0,0,0">
+                  <w:txbxContent>
+                    <w:p>
+                      <w:pPr>
+                        <w:pStyle w:val="Lgende"/>
+                      </w:pPr>
+                      <w:bookmarkStart w:id="28" w:name="_Toc159962222"/>
+                      <w:r>
+                        <w:t xml:space="preserve">Illustration </w:t>
+                      </w:r>
+                      <w:r>
+                        <w:fldChar w:fldCharType="begin"/>
+                      </w:r>
+                      <w:r>
+                        <w:instrText xml:space="preserve"> SEQ Illustration \* ARABIC </w:instrText>
+                      </w:r>
+                      <w:r>
+                        <w:fldChar w:fldCharType="separate"/>
+                      </w:r>
+                      <w:r>
+                        <w:rPr>
+                          <w:noProof/>
+                        </w:rPr>
+                        <w:t>5</w:t>
+                      </w:r>
+                      <w:r>
+                        <w:fldChar w:fldCharType="end"/>
+                      </w:r>
+                      <w:r>
+                        <w:t>: Exemple de sélection de règle pour Chatbot par règles</w:t>
+                      </w:r>
+                      <w:bookmarkEnd w:id="28"/>
+                    </w:p>
+                    <w:p>
+                      <w:pPr>
+                        <w:pStyle w:val="Lgende"/>
+                        <w:rPr>
+                          <w:rFonts w:eastAsia="LM Roman 10" w:cs="LM Roman 10"/>
+                          <w:noProof/>
+                        </w:rPr>
+                      </w:pPr>
+                      <w:r>
+                        <w:t>Source : Rodrigues dos Santos Fabio</w:t>
+                      </w:r>
+                    </w:p>
+                  </w:txbxContent>
+                </v:textbox>
+                <w10:wrap type="topAndBottom" anchorx="page"/>
+              </v:shape>
+            </w:pict>
+          </mc:Fallback>
+        </mc:AlternateContent>
+      </w:r>
+      <w:r>
+        <w:rPr>
+          <w:noProof/>
+        </w:rPr>
+        <w:drawing>
+          <wp:anchor distT="0" distB="0" distL="114300" distR="114300" simplePos="0" relativeHeight="251667456" behindDoc="0" locked="0" layoutInCell="1" allowOverlap="1" wp14:anchorId="79ACB9E9" wp14:editId="56ED1AFC">
+            <wp:simplePos x="0" y="0"/>
+            <wp:positionH relativeFrom="page">
+              <wp:align>center</wp:align>
+            </wp:positionH>
+            <wp:positionV relativeFrom="paragraph">
+              <wp:posOffset>1201314</wp:posOffset>
+            </wp:positionV>
+            <wp:extent cx="4686300" cy="1705610"/>
+            <wp:effectExtent l="0" t="0" r="0" b="8890"/>
+            <wp:wrapTopAndBottom/>
+            <wp:docPr id="735628509" name="Image 5" descr="Une image contenant capture d’écran, conception&#10;&#10;Description générée automatiquement"/>
+            <wp:cNvGraphicFramePr>
+              <a:graphicFrameLocks xmlns:a="http://schemas.openxmlformats.org/drawingml/2006/main" noChangeAspect="1"/>
+            </wp:cNvGraphicFramePr>
+            <a:graphic xmlns:a="http://schemas.openxmlformats.org/drawingml/2006/main">
+              <a:graphicData uri="http://schemas.openxmlformats.org/drawingml/2006/picture">
+                <pic:pic xmlns:pic="http://schemas.openxmlformats.org/drawingml/2006/picture">
+                  <pic:nvPicPr>
+                    <pic:cNvPr id="735628509" name="Image 5" descr="Une image contenant capture d’écran, conception&#10;&#10;Description générée automatiquement"/>
+                    <pic:cNvPicPr/>
+                  </pic:nvPicPr>
+                  <pic:blipFill>
+                    <a:blip r:embed="rId27">
+                      <a:extLst>
+                        <a:ext uri="{28A0092B-C50C-407E-A947-70E740481C1C}">
+                          <a14:useLocalDpi xmlns:a14="http://schemas.microsoft.com/office/drawing/2010/main" val="0"/>
+                        </a:ext>
+                      </a:extLst>
+                    </a:blip>
+                    <a:stretch>
+                      <a:fillRect/>
+                    </a:stretch>
+                  </pic:blipFill>
+                  <pic:spPr>
+                    <a:xfrm>
+                      <a:off x="0" y="0"/>
+                      <a:ext cx="4686300" cy="1705610"/>
+                    </a:xfrm>
+                    <a:prstGeom prst="rect">
+                      <a:avLst/>
+                    </a:prstGeom>
+                  </pic:spPr>
+                </pic:pic>
+              </a:graphicData>
+            </a:graphic>
+          </wp:anchor>
+        </w:drawing>
+      </w:r>
+      <w:r>
+        <w:t>Dans le cas où l’entrée utilisateur est un texte, la méthode la plus facile et répandue est le simple parsage de mots-clés dits « Tokens ». Selon les tokens ayant été ressortis de la requête, une règle ayant un certain nombre de tokens correspondant ou tous se verra sélectionnée.</w:t>
+      </w:r>
+    </w:p>
+    <w:p>
+      <w:pPr>
+        <w:pStyle w:val="Corpsdetexte15interligne"/>
+        <w:rPr>
+          <w:rStyle w:val="Caractresdenumrotation"/>
+        </w:rPr>
+      </w:pPr>
+      <w:r>
+        <w:rPr>
+          <w:rStyle w:val="Caractresdenumrotation"/>
+        </w:rPr>
+        <w:tab/>
+        <w:t>Le travail initial de la tokenisation</w:t>
+      </w:r>
+      <w:r>
+        <w:rPr>
+          <w:rStyle w:val="Caractresdenumrotation"/>
+        </w:rPr>
+        <w:t xml:space="preserve"> est effectué par le moteur de mots-clés qui à son implémentation la plus simpliste ira vérifier dans un dictionnaire de mots-clés sur le mot courant y apparait. À noter pour le moteur de mots-clés qu’il est aussi possible</w:t>
+      </w:r>
+      <w:r>
+        <w:rPr>
+          <w:rStyle w:val="Caractresdenumrotation"/>
+        </w:rPr>
+        <w:t xml:space="preserve"> de remplacer le moteur de mots-clés par un moteur de NLP (Natural Language Processing) afin de réduire la quantité de mots-clés à ajouter dans le dictionnaire.</w:t>
+      </w:r>
+      <w:r>
+        <w:rPr>
+          <w:rStyle w:val="Caractresdenumrotation"/>
+        </w:rPr>
+        <w:t xml:space="preserve"> Selon la quantité et types de tokens trouvés à la fin du traitement</w:t>
+      </w:r>
+      <w:r>
+        <w:rPr>
+          <w:rStyle w:val="Caractresdenumrotation"/>
+        </w:rPr>
+        <w:t xml:space="preserve"> par exemple</w:t>
+      </w:r>
+      <w:r>
+        <w:rPr>
+          <w:rStyle w:val="Caractresdenumrotation"/>
+        </w:rPr>
+        <w:t xml:space="preserve">, le moteur de règles se chargera de déterminer quelle règle </w:t>
+      </w:r>
+      <w:r>
+        <w:rPr>
+          <w:rStyle w:val="Caractresdenumrotation"/>
+        </w:rPr>
+        <w:t>conviendra le mieux.</w:t>
+      </w:r>
+    </w:p>
+    <w:p>
+      <w:pPr>
+        <w:pStyle w:val="Corpsdetexte15interligne"/>
+        <w:ind w:firstLine="0"/>
+      </w:pPr>
+      <w:r>
+        <w:t xml:space="preserve"> </w:t>
+      </w:r>
     </w:p>
     <w:p>
       <w:pPr>
         <w:pStyle w:val="Titre3"/>
       </w:pPr>
-      <w:bookmarkStart w:id="28" w:name="__DdeLink__4373_815341517"/>
-      <w:bookmarkStart w:id="29" w:name="_Toc159947151"/>
-      <w:r>
-        <w:t>T</w:t>
-      </w:r>
-      <w:bookmarkEnd w:id="28"/>
-      <w:r>
-        <w:t>itre de niveau 3 (style “Titre 3”)</w:t>
-      </w:r>
+      <w:r>
+        <w:t xml:space="preserve">Les </w:t>
+      </w:r>
+      <w:r>
+        <w:t>Chatbots</w:t>
+      </w:r>
+      <w:r>
+        <w:t xml:space="preserve"> “intelligents”</w:t>
+      </w:r>
+    </w:p>
+    <w:p>
+      <w:pPr>
+        <w:pStyle w:val="Corpsdetexte15interligne"/>
+      </w:pPr>
+      <w:bookmarkStart w:id="29" w:name="__DdeLink__3396_815341517"/>
       <w:bookmarkEnd w:id="29"/>
-    </w:p>
-    <w:p>
-      <w:pPr>
-        <w:pStyle w:val="Corpsdetexte15interligne"/>
-      </w:pPr>
-      <w:bookmarkStart w:id="30" w:name="__DdeLink__3396_815341517"/>
+      <w:r>
+        <w:tab/>
+      </w:r>
+      <w:bookmarkStart w:id="30" w:name="__DdeLink__4667_815341517221"/>
+      <w:r>
+        <w:t>Votre texte</w:t>
+      </w:r>
       <w:bookmarkEnd w:id="30"/>
       <w:r>
-        <w:tab/>
-      </w:r>
-      <w:bookmarkStart w:id="31" w:name="__DdeLink__4667_815341517221"/>
+        <w:t xml:space="preserve">, </w:t>
+      </w:r>
+      <w:bookmarkStart w:id="31" w:name="__DdeLink__4670_815341517221"/>
+      <w:r>
+        <w:t>votre texte, votre texte, votre texte,</w:t>
+      </w:r>
+      <w:bookmarkEnd w:id="31"/>
+      <w:r>
+        <w:t xml:space="preserve"> votre texte, votre texte, votre texte, votre texte, votre texte, votre texte, votre texte, votre texte, votre texte, votre texte, votre texte, votre texte, votre texte, votre texte </w:t>
+      </w:r>
+      <w:bookmarkStart w:id="32" w:name="__DdeLink__4667_8153415172213"/>
       <w:r>
         <w:t>Votre texte</w:t>
       </w:r>
-      <w:bookmarkEnd w:id="31"/>
+      <w:bookmarkEnd w:id="32"/>
       <w:r>
         <w:t xml:space="preserve">, </w:t>
       </w:r>
-      <w:bookmarkStart w:id="32" w:name="__DdeLink__4670_815341517221"/>
+      <w:bookmarkStart w:id="33" w:name="__DdeLink__4670_8153415172213"/>
       <w:r>
         <w:t>votre texte, votre texte, votre texte,</w:t>
       </w:r>
-      <w:bookmarkEnd w:id="32"/>
-      <w:r>
-        <w:t xml:space="preserve"> votre texte, votre texte, votre texte, votre texte, votre texte, votre texte, votre texte, votre texte, votre texte, votre texte, </w:t>
-      </w:r>
-      <w:r>
-        <w:lastRenderedPageBreak/>
-        <w:t xml:space="preserve">votre texte, votre texte, votre texte, votre texte </w:t>
-      </w:r>
-      <w:bookmarkStart w:id="33" w:name="__DdeLink__4667_8153415172213"/>
+      <w:bookmarkEnd w:id="33"/>
+      <w:r>
+        <w:t xml:space="preserve"> votre texte, votre texte, votre texte, votre texte, votre texte, votre texte, votre texte, votre texte, votre texte, votre texte, votre texte, votre texte, votre texte, votre texte </w:t>
+      </w:r>
+      <w:bookmarkStart w:id="34" w:name="__DdeLink__4667_8153415172214"/>
       <w:r>
         <w:t>Votre texte</w:t>
       </w:r>
-      <w:bookmarkEnd w:id="33"/>
+      <w:bookmarkEnd w:id="34"/>
       <w:r>
         <w:t xml:space="preserve">, </w:t>
       </w:r>
-      <w:bookmarkStart w:id="34" w:name="__DdeLink__4670_8153415172213"/>
+      <w:bookmarkStart w:id="35" w:name="__DdeLink__4670_8153415172214"/>
       <w:r>
         <w:t>votre texte, votre texte, votre texte,</w:t>
       </w:r>
-      <w:bookmarkEnd w:id="34"/>
-      <w:r>
-        <w:t xml:space="preserve"> votre texte, votre texte, votre texte, votre texte, votre texte, votre texte, votre texte, votre texte, votre texte, votre texte, votre texte, votre texte, votre texte, votre texte </w:t>
-      </w:r>
-      <w:bookmarkStart w:id="35" w:name="__DdeLink__4667_8153415172214"/>
-      <w:r>
-        <w:t>Votre texte</w:t>
-      </w:r>
       <w:bookmarkEnd w:id="35"/>
-      <w:r>
-        <w:t xml:space="preserve">, </w:t>
-      </w:r>
-      <w:bookmarkStart w:id="36" w:name="__DdeLink__4670_8153415172214"/>
-      <w:r>
-        <w:t>votre texte, votre texte, votre texte,</w:t>
-      </w:r>
-      <w:bookmarkEnd w:id="36"/>
       <w:r>
         <w:t xml:space="preserve"> votre texte, votre texte, votre texte, votre texte, votre texte, votre texte, votre texte, votre texte, votre texte, votre texte, votre texte, votre texte, votre texte, votre texte(style « Corps de texte, interligne 1,5 »).</w:t>
       </w:r>
@@ -8113,8 +8977,8 @@
       <w:pPr>
         <w:pStyle w:val="Tableau"/>
       </w:pPr>
-      <w:bookmarkStart w:id="37" w:name="_Toc31293705"/>
-      <w:bookmarkStart w:id="38" w:name="_Toc31296373"/>
+      <w:bookmarkStart w:id="36" w:name="_Toc31293705"/>
+      <w:bookmarkStart w:id="37" w:name="_Toc31296373"/>
       <w:r>
         <w:t xml:space="preserve">Tableau </w:t>
       </w:r>
@@ -8139,23 +9003,15 @@
       <w:r>
         <w:t>: Lot de données n°1.</w:t>
       </w:r>
+      <w:bookmarkEnd w:id="36"/>
       <w:bookmarkEnd w:id="37"/>
-      <w:bookmarkEnd w:id="38"/>
     </w:p>
     <w:p>
       <w:pPr>
         <w:pStyle w:val="Lgendehorstable"/>
       </w:pPr>
       <w:r>
-        <w:t xml:space="preserve">Source : tiré de Tartempion 2010, p. 42 / tiré de ce-site.ch, </w:t>
-      </w:r>
-      <w:proofErr w:type="spellStart"/>
-      <w:r>
-        <w:t>ref</w:t>
-      </w:r>
-      <w:proofErr w:type="spellEnd"/>
-      <w:r>
-        <w:t>. URL02 / réalisé par Nom Prénom.</w:t>
+        <w:t>Source : tiré de Tartempion 2010, p. 42 / tiré de ce-site.ch, ref. URL02 / réalisé par Nom Prénom.</w:t>
       </w:r>
     </w:p>
     <w:p>
@@ -8171,11 +9027,35 @@
       <w:pPr>
         <w:pStyle w:val="Titre3"/>
       </w:pPr>
-      <w:bookmarkStart w:id="39" w:name="_Toc159947152"/>
+      <w:bookmarkStart w:id="38" w:name="_Toc159947152"/>
       <w:r>
         <w:t>Titre de niveau 3 (style “Titre 3”)</w:t>
       </w:r>
+      <w:bookmarkEnd w:id="38"/>
+    </w:p>
+    <w:p>
+      <w:pPr>
+        <w:pStyle w:val="Corpsdetexte15interligne"/>
+      </w:pPr>
+      <w:r>
+        <w:tab/>
+      </w:r>
+      <w:bookmarkStart w:id="39" w:name="__DdeLink__4667_815341517222"/>
+      <w:r>
+        <w:t>Votre texte</w:t>
+      </w:r>
       <w:bookmarkEnd w:id="39"/>
+      <w:r>
+        <w:t xml:space="preserve">, </w:t>
+      </w:r>
+      <w:bookmarkStart w:id="40" w:name="__DdeLink__4670_815341517222"/>
+      <w:r>
+        <w:t>votre texte, votre texte, votre texte,</w:t>
+      </w:r>
+      <w:bookmarkEnd w:id="40"/>
+      <w:r>
+        <w:t xml:space="preserve"> votre texte, votre texte, votre texte, votre texte, votre texte, votre texte, votre texte, votre texte, votre texte, votre texte, votre texte, votre texte, votre texte, votre texte (style « Corps de texte, interligne 1,5 »).</w:t>
+      </w:r>
     </w:p>
     <w:p>
       <w:pPr>
@@ -8184,52 +9064,28 @@
       <w:r>
         <w:tab/>
       </w:r>
-      <w:bookmarkStart w:id="40" w:name="__DdeLink__4667_815341517222"/>
+      <w:bookmarkStart w:id="41" w:name="__DdeLink__4667_8153415172221"/>
       <w:r>
         <w:t>Votre texte</w:t>
       </w:r>
-      <w:bookmarkEnd w:id="40"/>
+      <w:bookmarkEnd w:id="41"/>
       <w:r>
         <w:t xml:space="preserve">, </w:t>
       </w:r>
-      <w:bookmarkStart w:id="41" w:name="__DdeLink__4670_815341517222"/>
-      <w:r>
-        <w:t>votre texte, votre texte, votre texte,</w:t>
-      </w:r>
-      <w:bookmarkEnd w:id="41"/>
-      <w:r>
-        <w:t xml:space="preserve"> votre texte, votre texte, votre texte, votre texte, votre texte, votre texte, votre texte, votre texte, votre texte, votre texte, votre texte, votre texte, votre texte, votre texte (style « Corps de texte, interligne 1,5 »).</w:t>
-      </w:r>
-    </w:p>
-    <w:p>
-      <w:pPr>
-        <w:pStyle w:val="Corpsdetexte15interligne"/>
-      </w:pPr>
-      <w:r>
-        <w:tab/>
-      </w:r>
-      <w:bookmarkStart w:id="42" w:name="__DdeLink__4667_8153415172221"/>
-      <w:r>
-        <w:t>Votre texte</w:t>
+      <w:bookmarkStart w:id="42" w:name="__DdeLink__4670_8153415172221"/>
+      <w:r>
+        <w:t>votre texte, votre texte, votre</w:t>
+      </w:r>
+      <w:r>
+        <w:rPr>
+          <w:rStyle w:val="Ancredenotedebasdepage"/>
+        </w:rPr>
+        <w:footnoteReference w:id="1"/>
+      </w:r>
+      <w:r>
+        <w:t xml:space="preserve"> texte,</w:t>
       </w:r>
       <w:bookmarkEnd w:id="42"/>
-      <w:r>
-        <w:t xml:space="preserve">, </w:t>
-      </w:r>
-      <w:bookmarkStart w:id="43" w:name="__DdeLink__4670_8153415172221"/>
-      <w:r>
-        <w:t>votre texte, votre texte, votre</w:t>
-      </w:r>
-      <w:r>
-        <w:rPr>
-          <w:rStyle w:val="Ancredenotedebasdepage"/>
-        </w:rPr>
-        <w:footnoteReference w:id="1"/>
-      </w:r>
-      <w:r>
-        <w:t xml:space="preserve"> texte,</w:t>
-      </w:r>
-      <w:bookmarkEnd w:id="43"/>
       <w:r>
         <w:t xml:space="preserve"> votre texte, votre texte, votre texte, votre texte, votre texte, votre texte, votre texte, votre texte, votre texte, votre texte, votre texte, votre texte, votre texte, votre texte (style « Corps de texte, interligne 1,5 »).</w:t>
       </w:r>
@@ -8262,7 +9118,7 @@
                     <pic:cNvPicPr/>
                   </pic:nvPicPr>
                   <pic:blipFill>
-                    <a:blip r:embed="rId25">
+                    <a:blip r:embed="rId28">
                       <a:extLst>
                         <a:ext uri="{28A0092B-C50C-407E-A947-70E740481C1C}">
                           <a14:useLocalDpi xmlns:a14="http://schemas.microsoft.com/office/drawing/2010/main" val="0"/>
@@ -8293,9 +9149,9 @@
       <w:pPr>
         <w:pStyle w:val="Illustration"/>
       </w:pPr>
-      <w:bookmarkStart w:id="44" w:name="_Toc31296368"/>
-      <w:bookmarkStart w:id="45" w:name="_Toc159891437"/>
-      <w:bookmarkStart w:id="46" w:name="_Toc159950330"/>
+      <w:bookmarkStart w:id="43" w:name="_Toc31296368"/>
+      <w:bookmarkStart w:id="44" w:name="_Toc159891437"/>
+      <w:bookmarkStart w:id="45" w:name="_Toc159962224"/>
       <w:r>
         <w:t xml:space="preserve">Illustration </w:t>
       </w:r>
@@ -8312,7 +9168,7 @@
         <w:rPr>
           <w:noProof/>
         </w:rPr>
-        <w:t>4</w:t>
+        <w:t>7</w:t>
       </w:r>
       <w:r>
         <w:rPr>
@@ -8323,24 +9179,16 @@
       <w:r>
         <w:t>: schéma bidule</w:t>
       </w:r>
+      <w:bookmarkEnd w:id="43"/>
       <w:bookmarkEnd w:id="44"/>
       <w:bookmarkEnd w:id="45"/>
-      <w:bookmarkEnd w:id="46"/>
     </w:p>
     <w:p>
       <w:pPr>
         <w:pStyle w:val="Lgendehorstable"/>
       </w:pPr>
       <w:r>
-        <w:t xml:space="preserve">Source : tiré de Tartempion 2010, p. 42 / tiré de ce-site.ch, </w:t>
-      </w:r>
-      <w:proofErr w:type="spellStart"/>
-      <w:r>
-        <w:t>ref</w:t>
-      </w:r>
-      <w:proofErr w:type="spellEnd"/>
-      <w:r>
-        <w:t>. URL03 / réalisé par Nom Prénom.</w:t>
+        <w:t>Source : tiré de Tartempion 2010, p. 42 / tiré de ce-site.ch, ref. URL03 / réalisé par Nom Prénom.</w:t>
       </w:r>
     </w:p>
     <w:p>
@@ -8353,32 +9201,32 @@
       <w:pPr>
         <w:pStyle w:val="Titre2"/>
       </w:pPr>
-      <w:bookmarkStart w:id="47" w:name="_Toc159947153"/>
+      <w:bookmarkStart w:id="46" w:name="_Toc159947153"/>
       <w:r>
         <w:t>Titre de niveau 2 (style « Titre 2 »)</w:t>
       </w:r>
+      <w:bookmarkEnd w:id="46"/>
+    </w:p>
+    <w:p>
+      <w:pPr>
+        <w:pStyle w:val="Corpsdetexte15interligne"/>
+      </w:pPr>
+      <w:r>
+        <w:tab/>
+      </w:r>
+      <w:bookmarkStart w:id="47" w:name="__DdeLink__4667_8153415172212"/>
+      <w:r>
+        <w:t>Votre texte</w:t>
+      </w:r>
       <w:bookmarkEnd w:id="47"/>
-    </w:p>
-    <w:p>
-      <w:pPr>
-        <w:pStyle w:val="Corpsdetexte15interligne"/>
-      </w:pPr>
-      <w:r>
-        <w:tab/>
-      </w:r>
-      <w:bookmarkStart w:id="48" w:name="__DdeLink__4667_8153415172212"/>
-      <w:r>
-        <w:t>Votre texte</w:t>
+      <w:r>
+        <w:t xml:space="preserve">, </w:t>
+      </w:r>
+      <w:bookmarkStart w:id="48" w:name="__DdeLink__4670_8153415172212"/>
+      <w:r>
+        <w:t>votre texte, votre texte, votre texte,</w:t>
       </w:r>
       <w:bookmarkEnd w:id="48"/>
-      <w:r>
-        <w:t xml:space="preserve">, </w:t>
-      </w:r>
-      <w:bookmarkStart w:id="49" w:name="__DdeLink__4670_8153415172212"/>
-      <w:r>
-        <w:t>votre texte, votre texte, votre texte,</w:t>
-      </w:r>
-      <w:bookmarkEnd w:id="49"/>
       <w:r>
         <w:t xml:space="preserve"> votre texte, votre texte, votre texte, votre texte, votre texte, votre texte, votre texte, votre texte, votre texte, votre texte, votre texte, votre texte, votre texte, votre texte (style « Corps de texte, interligne 1,5 »).</w:t>
       </w:r>
@@ -8410,7 +9258,7 @@
                     <pic:cNvPicPr/>
                   </pic:nvPicPr>
                   <pic:blipFill>
-                    <a:blip r:embed="rId26" cstate="print">
+                    <a:blip r:embed="rId29" cstate="print">
                       <a:extLst>
                         <a:ext uri="{28A0092B-C50C-407E-A947-70E740481C1C}">
                           <a14:useLocalDpi xmlns:a14="http://schemas.microsoft.com/office/drawing/2010/main" val="0"/>
@@ -8441,9 +9289,9 @@
       <w:pPr>
         <w:pStyle w:val="Illustration"/>
       </w:pPr>
-      <w:bookmarkStart w:id="50" w:name="_Toc31296369"/>
-      <w:bookmarkStart w:id="51" w:name="_Toc159891438"/>
-      <w:bookmarkStart w:id="52" w:name="_Toc159950331"/>
+      <w:bookmarkStart w:id="49" w:name="_Toc31296369"/>
+      <w:bookmarkStart w:id="50" w:name="_Toc159891438"/>
+      <w:bookmarkStart w:id="51" w:name="_Toc159962225"/>
       <w:r>
         <w:t xml:space="preserve">Illustration </w:t>
       </w:r>
@@ -8460,7 +9308,7 @@
         <w:rPr>
           <w:noProof/>
         </w:rPr>
-        <w:t>5</w:t>
+        <w:t>8</w:t>
       </w:r>
       <w:r>
         <w:rPr>
@@ -8471,9 +9319,9 @@
       <w:r>
         <w:t>: Alice, Micro-ordinateur MATRA.</w:t>
       </w:r>
+      <w:bookmarkEnd w:id="49"/>
       <w:bookmarkEnd w:id="50"/>
       <w:bookmarkEnd w:id="51"/>
-      <w:bookmarkEnd w:id="52"/>
     </w:p>
     <w:p>
       <w:pPr>
@@ -8498,66 +9346,66 @@
       <w:pPr>
         <w:pStyle w:val="Titre3"/>
       </w:pPr>
-      <w:bookmarkStart w:id="53" w:name="__DdeLink__4373_8153415172"/>
-      <w:bookmarkStart w:id="54" w:name="_Toc159947154"/>
+      <w:bookmarkStart w:id="52" w:name="__DdeLink__4373_8153415172"/>
+      <w:bookmarkStart w:id="53" w:name="_Toc159947154"/>
       <w:r>
         <w:lastRenderedPageBreak/>
         <w:t>T</w:t>
       </w:r>
+      <w:bookmarkEnd w:id="52"/>
+      <w:r>
+        <w:t>itre de niveau 3 (style “Titre 3”)</w:t>
+      </w:r>
       <w:bookmarkEnd w:id="53"/>
-      <w:r>
-        <w:t>itre de niveau 3 (style “Titre 3”)</w:t>
+    </w:p>
+    <w:p>
+      <w:pPr>
+        <w:pStyle w:val="Corpsdetexte15interligne"/>
+      </w:pPr>
+      <w:bookmarkStart w:id="54" w:name="__DdeLink__4667_8153415172211"/>
+      <w:r>
+        <w:t>Votre texte</w:t>
       </w:r>
       <w:bookmarkEnd w:id="54"/>
+      <w:r>
+        <w:t xml:space="preserve">, </w:t>
+      </w:r>
+      <w:bookmarkStart w:id="55" w:name="__DdeLink__4670_8153415172211"/>
+      <w:r>
+        <w:t>votre texte, votre texte, votre texte,</w:t>
+      </w:r>
+      <w:bookmarkEnd w:id="55"/>
+      <w:r>
+        <w:t xml:space="preserve"> votre texte, votre texte, votre texte, votre texte, votre texte, votre texte, votre texte, votre texte, votre texte, votre texte, votre texte, votre texte, votre texte, votre texte (style « Corps de texte, interligne 1,5 »).</w:t>
+      </w:r>
+    </w:p>
+    <w:p>
+      <w:pPr>
+        <w:pStyle w:val="Titre3"/>
+      </w:pPr>
+      <w:bookmarkStart w:id="56" w:name="_Toc159947155"/>
+      <w:r>
+        <w:t>Titre de niveau 3 (style “Titre 3”)</w:t>
+      </w:r>
+      <w:bookmarkEnd w:id="56"/>
     </w:p>
     <w:p>
       <w:pPr>
         <w:pStyle w:val="Corpsdetexte15interligne"/>
       </w:pPr>
-      <w:bookmarkStart w:id="55" w:name="__DdeLink__4667_8153415172211"/>
+      <w:bookmarkStart w:id="57" w:name="__DdeLink__4667_8153415172222"/>
       <w:r>
         <w:t>Votre texte</w:t>
       </w:r>
-      <w:bookmarkEnd w:id="55"/>
+      <w:bookmarkEnd w:id="57"/>
       <w:r>
         <w:t xml:space="preserve">, </w:t>
       </w:r>
-      <w:bookmarkStart w:id="56" w:name="__DdeLink__4670_8153415172211"/>
+      <w:bookmarkStart w:id="58" w:name="__DdeLink__4670_8153415172222"/>
       <w:r>
         <w:t>votre texte, votre texte, votre texte,</w:t>
       </w:r>
-      <w:bookmarkEnd w:id="56"/>
-      <w:r>
-        <w:t xml:space="preserve"> votre texte, votre texte, votre texte, votre texte, votre texte, votre texte, votre texte, votre texte, votre texte, votre texte, votre texte, votre texte, votre texte, votre texte (style « Corps de texte, interligne 1,5 »).</w:t>
-      </w:r>
-    </w:p>
-    <w:p>
-      <w:pPr>
-        <w:pStyle w:val="Titre3"/>
-      </w:pPr>
-      <w:bookmarkStart w:id="57" w:name="_Toc159947155"/>
-      <w:r>
-        <w:t>Titre de niveau 3 (style “Titre 3”)</w:t>
-      </w:r>
-      <w:bookmarkEnd w:id="57"/>
-    </w:p>
-    <w:p>
-      <w:pPr>
-        <w:pStyle w:val="Corpsdetexte15interligne"/>
-      </w:pPr>
-      <w:bookmarkStart w:id="58" w:name="__DdeLink__4667_8153415172222"/>
-      <w:r>
-        <w:t>Votre texte</w:t>
-      </w:r>
       <w:bookmarkEnd w:id="58"/>
-      <w:r>
-        <w:t xml:space="preserve">, </w:t>
-      </w:r>
-      <w:bookmarkStart w:id="59" w:name="__DdeLink__4670_8153415172222"/>
-      <w:r>
-        <w:t>votre texte, votre texte, votre texte,</w:t>
-      </w:r>
-      <w:bookmarkEnd w:id="59"/>
       <w:r>
         <w:t xml:space="preserve"> votre texte, votre texte, votre texte, votre texte, votre texte, votre texte, votre texte, votre texte, votre texte, votre texte, votre texte, votre texte, votre texte, votre texte (style « Corps de texte, interligne 1,5 »).</w:t>
       </w:r>
@@ -8975,8 +9823,8 @@
       <w:pPr>
         <w:pStyle w:val="Tableau"/>
       </w:pPr>
-      <w:bookmarkStart w:id="60" w:name="_Toc31293706"/>
-      <w:bookmarkStart w:id="61" w:name="_Toc31296374"/>
+      <w:bookmarkStart w:id="59" w:name="_Toc31293706"/>
+      <w:bookmarkStart w:id="60" w:name="_Toc31296374"/>
       <w:r>
         <w:t xml:space="preserve">Tableau </w:t>
       </w:r>
@@ -9001,23 +9849,15 @@
       <w:r>
         <w:t>: Lot de données n°2.</w:t>
       </w:r>
+      <w:bookmarkEnd w:id="59"/>
       <w:bookmarkEnd w:id="60"/>
-      <w:bookmarkEnd w:id="61"/>
     </w:p>
     <w:p>
       <w:pPr>
         <w:pStyle w:val="Lgendehorstable"/>
       </w:pPr>
       <w:r>
-        <w:t xml:space="preserve">Source : tiré de Tartempion 2010, p. 42 / tiré de ce-site.ch, </w:t>
-      </w:r>
-      <w:proofErr w:type="spellStart"/>
-      <w:r>
-        <w:t>ref</w:t>
-      </w:r>
-      <w:proofErr w:type="spellEnd"/>
-      <w:r>
-        <w:t>. URL05 / réalisé par Nom Prénom.</w:t>
+        <w:t>Source : tiré de Tartempion 2010, p. 42 / tiré de ce-site.ch, ref. URL05 / réalisé par Nom Prénom.</w:t>
       </w:r>
     </w:p>
     <w:p>
@@ -9033,111 +9873,167 @@
       <w:pPr>
         <w:pStyle w:val="Corpsdetexte15interligne"/>
       </w:pPr>
-      <w:bookmarkStart w:id="62" w:name="__DdeLink__4667_81534151722211"/>
+      <w:bookmarkStart w:id="61" w:name="__DdeLink__4667_81534151722211"/>
       <w:r>
         <w:t>Votre texte</w:t>
       </w:r>
+      <w:bookmarkEnd w:id="61"/>
+      <w:r>
+        <w:t xml:space="preserve">, </w:t>
+      </w:r>
+      <w:bookmarkStart w:id="62" w:name="__DdeLink__4670_81534151722211"/>
+      <w:r>
+        <w:t>votre texte, votre texte, votre texte,</w:t>
+      </w:r>
       <w:bookmarkEnd w:id="62"/>
       <w:r>
+        <w:t xml:space="preserve"> votre texte, votre texte, votre texte, votre texte, votre texte, votre texte, votre texte, votre texte, votre texte, votre texte, votre texte, votre texte, votre texte, votre texte (style « Corps de texte, interligne 1,5 »).</w:t>
+      </w:r>
+    </w:p>
+    <w:p>
+      <w:pPr>
+        <w:pStyle w:val="Titre2"/>
+      </w:pPr>
+      <w:bookmarkStart w:id="63" w:name="__DdeLink__3386_8153415171"/>
+      <w:bookmarkStart w:id="64" w:name="_Toc159947156"/>
+      <w:r>
+        <w:t>Titre de niveau 2 (style « Titre 2 »</w:t>
+      </w:r>
+      <w:bookmarkEnd w:id="63"/>
+      <w:r>
+        <w:t>)</w:t>
+      </w:r>
+      <w:bookmarkEnd w:id="64"/>
+    </w:p>
+    <w:p>
+      <w:pPr>
+        <w:pStyle w:val="Corpsdetexte15interligne"/>
+      </w:pPr>
+      <w:bookmarkStart w:id="65" w:name="__DdeLink__4667_81534151722221"/>
+      <w:r>
+        <w:t>Votre texte</w:t>
+      </w:r>
+      <w:bookmarkEnd w:id="65"/>
+      <w:r>
         <w:t xml:space="preserve">, </w:t>
       </w:r>
-      <w:bookmarkStart w:id="63" w:name="__DdeLink__4670_81534151722211"/>
+      <w:bookmarkStart w:id="66" w:name="__DdeLink__4670_81534151722221"/>
       <w:r>
         <w:t>votre texte, votre texte, votre texte,</w:t>
       </w:r>
-      <w:bookmarkEnd w:id="63"/>
+      <w:bookmarkEnd w:id="66"/>
       <w:r>
         <w:t xml:space="preserve"> votre texte, votre texte, votre texte, votre texte, votre texte, votre texte, votre texte, votre texte, votre texte, votre texte, votre texte, votre texte, votre texte, votre texte (style « Corps de texte, interligne 1,5 »).</w:t>
       </w:r>
     </w:p>
     <w:p>
       <w:pPr>
-        <w:pStyle w:val="Titre2"/>
-      </w:pPr>
-      <w:bookmarkStart w:id="64" w:name="__DdeLink__3386_8153415171"/>
-      <w:bookmarkStart w:id="65" w:name="_Toc159947156"/>
-      <w:r>
-        <w:t>Titre de niveau 2 (style « Titre 2 »</w:t>
-      </w:r>
-      <w:bookmarkEnd w:id="64"/>
-      <w:r>
-        <w:t>)</w:t>
-      </w:r>
-      <w:bookmarkEnd w:id="65"/>
-    </w:p>
-    <w:p>
-      <w:pPr>
         <w:pStyle w:val="Corpsdetexte15interligne"/>
       </w:pPr>
-      <w:bookmarkStart w:id="66" w:name="__DdeLink__4667_81534151722221"/>
-      <w:r>
-        <w:t>Votre texte</w:t>
-      </w:r>
-      <w:bookmarkEnd w:id="66"/>
-      <w:r>
-        <w:t xml:space="preserve">, </w:t>
-      </w:r>
-      <w:bookmarkStart w:id="67" w:name="__DdeLink__4670_81534151722221"/>
-      <w:r>
-        <w:t>votre texte, votre texte, votre texte,</w:t>
-      </w:r>
-      <w:bookmarkEnd w:id="67"/>
-      <w:r>
-        <w:t xml:space="preserve"> votre texte, votre texte, votre texte, votre texte, votre texte, votre texte, votre texte, votre texte, votre texte, votre texte, votre texte, votre texte, votre texte, votre texte (style « Corps de texte, interligne 1,5 »).</w:t>
-      </w:r>
-    </w:p>
-    <w:p>
-      <w:pPr>
-        <w:pStyle w:val="Corpsdetexte15interligne"/>
-      </w:pPr>
-      <w:bookmarkStart w:id="68" w:name="__DdeLink__4667_815341517222111"/>
+      <w:bookmarkStart w:id="67" w:name="__DdeLink__4667_815341517222111"/>
       <w:r>
         <w:lastRenderedPageBreak/>
         <w:t>Votre texte</w:t>
       </w:r>
+      <w:bookmarkEnd w:id="67"/>
+      <w:r>
+        <w:t xml:space="preserve">, </w:t>
+      </w:r>
+      <w:bookmarkStart w:id="68" w:name="__DdeLink__4670_815341517222111"/>
+      <w:r>
+        <w:t>votre texte, votre texte, votre texte,</w:t>
+      </w:r>
       <w:bookmarkEnd w:id="68"/>
       <w:r>
+        <w:t xml:space="preserve"> votre texte, votre texte, votre texte, votre texte, votre texte, votre texte, votre texte, votre texte, votre texte, votre texte, votre texte, votre texte, votre texte, votre texte (style « Corps de texte, interligne 1,5 »).</w:t>
+      </w:r>
+    </w:p>
+    <w:p>
+      <w:pPr>
+        <w:pStyle w:val="Titre3"/>
+      </w:pPr>
+      <w:bookmarkStart w:id="69" w:name="__DdeLink__4373_8153415171"/>
+      <w:bookmarkStart w:id="70" w:name="__DdeLink__3396_8153415171"/>
+      <w:bookmarkStart w:id="71" w:name="_Toc159947157"/>
+      <w:r>
+        <w:t>Titre de niveau 3 (style “Titre 3”)</w:t>
+      </w:r>
+      <w:bookmarkEnd w:id="69"/>
+      <w:bookmarkEnd w:id="71"/>
+    </w:p>
+    <w:p>
+      <w:pPr>
+        <w:pStyle w:val="Corpsdetexte15interligne"/>
+      </w:pPr>
+      <w:bookmarkStart w:id="72" w:name="__DdeLink__4667_81534151722222"/>
+      <w:r>
+        <w:t>Votre texte</w:t>
+      </w:r>
+      <w:bookmarkEnd w:id="72"/>
+      <w:r>
         <w:t xml:space="preserve">, </w:t>
       </w:r>
-      <w:bookmarkStart w:id="69" w:name="__DdeLink__4670_815341517222111"/>
+      <w:bookmarkStart w:id="73" w:name="__DdeLink__4670_81534151722222"/>
       <w:r>
         <w:t>votre texte, votre texte, votre texte,</w:t>
       </w:r>
-      <w:bookmarkEnd w:id="69"/>
+      <w:bookmarkEnd w:id="73"/>
       <w:r>
         <w:t xml:space="preserve"> votre texte, votre texte, votre texte, votre texte, votre texte, votre texte, votre texte, votre texte, votre texte, votre texte, votre texte, votre texte, votre texte, votre texte (style « Corps de texte, interligne 1,5 »).</w:t>
       </w:r>
     </w:p>
     <w:p>
       <w:pPr>
+        <w:pStyle w:val="Corpsdetexte15interligne"/>
+      </w:pPr>
+      <w:r>
+        <w:tab/>
+      </w:r>
+      <w:bookmarkStart w:id="74" w:name="__DdeLink__4667_815341517222112"/>
+      <w:r>
+        <w:t>Votre texte</w:t>
+      </w:r>
+      <w:bookmarkEnd w:id="74"/>
+      <w:r>
+        <w:t xml:space="preserve">, </w:t>
+      </w:r>
+      <w:bookmarkStart w:id="75" w:name="__DdeLink__4670_815341517222112"/>
+      <w:r>
+        <w:t>votre texte, votre texte, votre texte,</w:t>
+      </w:r>
+      <w:bookmarkEnd w:id="75"/>
+      <w:r>
+        <w:t xml:space="preserve"> votre texte, votre texte, votre texte, votre texte, votre texte, votre texte, votre texte, votre texte, votre texte, votre texte, votre texte, votre texte, votre texte, votre texte (style « Corps de texte, interligne 1,5 »).</w:t>
+      </w:r>
+      <w:bookmarkEnd w:id="70"/>
+    </w:p>
+    <w:p>
+      <w:pPr>
         <w:pStyle w:val="Titre3"/>
       </w:pPr>
-      <w:bookmarkStart w:id="70" w:name="__DdeLink__4373_8153415171"/>
-      <w:bookmarkStart w:id="71" w:name="__DdeLink__3396_8153415171"/>
-      <w:bookmarkStart w:id="72" w:name="_Toc159947157"/>
+      <w:bookmarkStart w:id="76" w:name="_Toc159947158"/>
       <w:r>
         <w:t>Titre de niveau 3 (style “Titre 3”)</w:t>
       </w:r>
-      <w:bookmarkEnd w:id="70"/>
-      <w:bookmarkEnd w:id="72"/>
+      <w:bookmarkEnd w:id="76"/>
     </w:p>
     <w:p>
       <w:pPr>
         <w:pStyle w:val="Corpsdetexte15interligne"/>
       </w:pPr>
-      <w:bookmarkStart w:id="73" w:name="__DdeLink__4667_81534151722222"/>
+      <w:bookmarkStart w:id="77" w:name="__DdeLink__4667_81534151722223"/>
       <w:r>
         <w:t>Votre texte</w:t>
       </w:r>
-      <w:bookmarkEnd w:id="73"/>
+      <w:bookmarkEnd w:id="77"/>
       <w:r>
         <w:t xml:space="preserve">, </w:t>
       </w:r>
-      <w:bookmarkStart w:id="74" w:name="__DdeLink__4670_81534151722222"/>
+      <w:bookmarkStart w:id="78" w:name="__DdeLink__4670_81534151722223"/>
       <w:r>
         <w:t>votre texte, votre texte, votre texte,</w:t>
       </w:r>
-      <w:bookmarkEnd w:id="74"/>
+      <w:bookmarkEnd w:id="78"/>
       <w:r>
         <w:t xml:space="preserve"> votre texte, votre texte, votre texte, votre texte, votre texte, votre texte, votre texte, votre texte, votre texte, votre texte, votre texte, votre texte, votre texte, votre texte (style « Corps de texte, interligne 1,5 »).</w:t>
       </w:r>
@@ -9146,88 +10042,32 @@
       <w:pPr>
         <w:pStyle w:val="Corpsdetexte15interligne"/>
       </w:pPr>
-      <w:r>
-        <w:tab/>
-      </w:r>
-      <w:bookmarkStart w:id="75" w:name="__DdeLink__4667_815341517222112"/>
+      <w:bookmarkStart w:id="79" w:name="__DdeLink__4667_815341517222113"/>
       <w:r>
         <w:t>Votre texte</w:t>
       </w:r>
-      <w:bookmarkEnd w:id="75"/>
+      <w:bookmarkEnd w:id="79"/>
       <w:r>
         <w:t xml:space="preserve">, </w:t>
       </w:r>
-      <w:bookmarkStart w:id="76" w:name="__DdeLink__4670_815341517222112"/>
+      <w:bookmarkStart w:id="80" w:name="__DdeLink__4670_815341517222113"/>
       <w:r>
         <w:t>votre texte, votre texte, votre texte,</w:t>
       </w:r>
-      <w:bookmarkEnd w:id="76"/>
+      <w:bookmarkEnd w:id="80"/>
       <w:r>
         <w:t xml:space="preserve"> votre texte, votre texte, votre texte, votre texte, votre texte, votre texte, votre texte, votre texte, votre texte, votre texte, votre texte, votre texte, votre texte, votre texte (style « Corps de texte, interligne 1,5 »).</w:t>
       </w:r>
-      <w:bookmarkEnd w:id="71"/>
-    </w:p>
-    <w:p>
-      <w:pPr>
-        <w:pStyle w:val="Titre3"/>
-      </w:pPr>
-      <w:bookmarkStart w:id="77" w:name="_Toc159947158"/>
-      <w:r>
-        <w:t>Titre de niveau 3 (style “Titre 3”)</w:t>
-      </w:r>
-      <w:bookmarkEnd w:id="77"/>
     </w:p>
     <w:p>
       <w:pPr>
         <w:pStyle w:val="Corpsdetexte15interligne"/>
       </w:pPr>
-      <w:bookmarkStart w:id="78" w:name="__DdeLink__4667_81534151722223"/>
-      <w:r>
-        <w:t>Votre texte</w:t>
-      </w:r>
-      <w:bookmarkEnd w:id="78"/>
-      <w:r>
-        <w:t xml:space="preserve">, </w:t>
-      </w:r>
-      <w:bookmarkStart w:id="79" w:name="__DdeLink__4670_81534151722223"/>
-      <w:r>
-        <w:t>votre texte, votre texte, votre texte,</w:t>
-      </w:r>
-      <w:bookmarkEnd w:id="79"/>
-      <w:r>
-        <w:t xml:space="preserve"> votre texte, votre texte, votre texte, votre texte, votre texte, votre texte, votre texte, votre texte, votre texte, votre texte, votre texte, votre texte, votre texte, votre texte (style « Corps de texte, interligne 1,5 »).</w:t>
-      </w:r>
     </w:p>
     <w:p>
       <w:pPr>
         <w:pStyle w:val="Corpsdetexte15interligne"/>
       </w:pPr>
-      <w:bookmarkStart w:id="80" w:name="__DdeLink__4667_815341517222113"/>
-      <w:r>
-        <w:t>Votre texte</w:t>
-      </w:r>
-      <w:bookmarkEnd w:id="80"/>
-      <w:r>
-        <w:t xml:space="preserve">, </w:t>
-      </w:r>
-      <w:bookmarkStart w:id="81" w:name="__DdeLink__4670_815341517222113"/>
-      <w:r>
-        <w:t>votre texte, votre texte, votre texte,</w:t>
-      </w:r>
-      <w:bookmarkEnd w:id="81"/>
-      <w:r>
-        <w:t xml:space="preserve"> votre texte, votre texte, votre texte, votre texte, votre texte, votre texte, votre texte, votre texte, votre texte, votre texte, votre texte, votre texte, votre texte, votre texte (style « Corps de texte, interligne 1,5 »).</w:t>
-      </w:r>
-    </w:p>
-    <w:p>
-      <w:pPr>
-        <w:pStyle w:val="Corpsdetexte15interligne"/>
-      </w:pPr>
-    </w:p>
-    <w:p>
-      <w:pPr>
-        <w:pStyle w:val="Corpsdetexte15interligne"/>
-      </w:pPr>
       <w:r>
         <w:br w:type="page"/>
       </w:r>
@@ -9236,7 +10076,7 @@
       <w:pPr>
         <w:pStyle w:val="Titre1"/>
       </w:pPr>
-      <w:bookmarkStart w:id="82" w:name="_Toc159947159"/>
+      <w:bookmarkStart w:id="81" w:name="_Toc159947159"/>
       <w:r>
         <w:lastRenderedPageBreak/>
         <w:t xml:space="preserve">Chapitre 2 : </w:t>
@@ -9244,38 +10084,38 @@
       <w:r>
         <w:t>Étude des solutions existantes</w:t>
       </w:r>
+      <w:bookmarkEnd w:id="81"/>
+    </w:p>
+    <w:p>
+      <w:pPr>
+        <w:pStyle w:val="Titre2"/>
+      </w:pPr>
+      <w:bookmarkStart w:id="82" w:name="_Toc159947160"/>
+      <w:r>
+        <w:t>Agenda.ch</w:t>
+      </w:r>
       <w:bookmarkEnd w:id="82"/>
     </w:p>
     <w:p>
       <w:pPr>
-        <w:pStyle w:val="Titre2"/>
-      </w:pPr>
-      <w:bookmarkStart w:id="83" w:name="_Toc159947160"/>
-      <w:r>
-        <w:t>Agenda.ch</w:t>
+        <w:pStyle w:val="Corpsdetexte15interligne"/>
+      </w:pPr>
+      <w:r>
+        <w:tab/>
+      </w:r>
+      <w:bookmarkStart w:id="83" w:name="__DdeLink__4667_81534151722121"/>
+      <w:r>
+        <w:t>Votre texte</w:t>
       </w:r>
       <w:bookmarkEnd w:id="83"/>
-    </w:p>
-    <w:p>
-      <w:pPr>
-        <w:pStyle w:val="Corpsdetexte15interligne"/>
-      </w:pPr>
-      <w:r>
-        <w:tab/>
-      </w:r>
-      <w:bookmarkStart w:id="84" w:name="__DdeLink__4667_81534151722121"/>
-      <w:r>
-        <w:t>Votre texte</w:t>
+      <w:r>
+        <w:t xml:space="preserve">, </w:t>
+      </w:r>
+      <w:bookmarkStart w:id="84" w:name="__DdeLink__4670_81534151722121"/>
+      <w:r>
+        <w:t>votre texte, votre texte, votre texte,</w:t>
       </w:r>
       <w:bookmarkEnd w:id="84"/>
-      <w:r>
-        <w:t xml:space="preserve">, </w:t>
-      </w:r>
-      <w:bookmarkStart w:id="85" w:name="__DdeLink__4670_81534151722121"/>
-      <w:r>
-        <w:t>votre texte, votre texte, votre texte,</w:t>
-      </w:r>
-      <w:bookmarkEnd w:id="85"/>
       <w:r>
         <w:t xml:space="preserve"> votre texte, votre texte, votre texte, votre texte, votre texte, votre texte, votre texte, votre texte, votre texte, votre texte, votre texte, votre texte, votre texte, votre texte (style « Corps de texte, interligne 1,5 »).</w:t>
       </w:r>
@@ -9306,7 +10146,7 @@
                     <pic:cNvPicPr/>
                   </pic:nvPicPr>
                   <pic:blipFill>
-                    <a:blip r:embed="rId25">
+                    <a:blip r:embed="rId28">
                       <a:extLst>
                         <a:ext uri="{28A0092B-C50C-407E-A947-70E740481C1C}">
                           <a14:useLocalDpi xmlns:a14="http://schemas.microsoft.com/office/drawing/2010/main" val="0"/>
@@ -9337,9 +10177,9 @@
       <w:pPr>
         <w:pStyle w:val="Illustration"/>
       </w:pPr>
-      <w:bookmarkStart w:id="86" w:name="_Toc31296370"/>
-      <w:bookmarkStart w:id="87" w:name="_Toc159891439"/>
-      <w:bookmarkStart w:id="88" w:name="_Toc159950332"/>
+      <w:bookmarkStart w:id="85" w:name="_Toc31296370"/>
+      <w:bookmarkStart w:id="86" w:name="_Toc159891439"/>
+      <w:bookmarkStart w:id="87" w:name="_Toc159962226"/>
       <w:r>
         <w:t xml:space="preserve">Illustration </w:t>
       </w:r>
@@ -9356,7 +10196,7 @@
         <w:rPr>
           <w:noProof/>
         </w:rPr>
-        <w:t>6</w:t>
+        <w:t>9</w:t>
       </w:r>
       <w:r>
         <w:rPr>
@@ -9367,32 +10207,16 @@
       <w:r>
         <w:t>: diagramme Truc.</w:t>
       </w:r>
+      <w:bookmarkEnd w:id="85"/>
       <w:bookmarkEnd w:id="86"/>
       <w:bookmarkEnd w:id="87"/>
-      <w:bookmarkEnd w:id="88"/>
     </w:p>
     <w:p>
       <w:pPr>
         <w:pStyle w:val="Lgendehorstable"/>
       </w:pPr>
       <w:r>
-        <w:t xml:space="preserve">Source : Rapport d'activité 2019 de </w:t>
-      </w:r>
-      <w:proofErr w:type="spellStart"/>
-      <w:r>
-        <w:t>MonEntrepriseDeStage</w:t>
-      </w:r>
-      <w:proofErr w:type="spellEnd"/>
-      <w:r>
-        <w:t xml:space="preserve">. Source : tiré de Tartempion 2010, p. 42 / disponible sur ce-site.ch, </w:t>
-      </w:r>
-      <w:proofErr w:type="spellStart"/>
-      <w:r>
-        <w:t>ref</w:t>
-      </w:r>
-      <w:proofErr w:type="spellEnd"/>
-      <w:r>
-        <w:t>. URL06 / réalisé par Nom Prénom.</w:t>
+        <w:t>Source : Rapport d'activité 2019 de MonEntrepriseDeStage. Source : tiré de Tartempion 2010, p. 42 / disponible sur ce-site.ch, ref. URL06 / réalisé par Nom Prénom.</w:t>
       </w:r>
     </w:p>
     <w:p>
@@ -9426,7 +10250,7 @@
                     <pic:cNvPicPr/>
                   </pic:nvPicPr>
                   <pic:blipFill>
-                    <a:blip r:embed="rId25">
+                    <a:blip r:embed="rId28">
                       <a:extLst>
                         <a:ext uri="{28A0092B-C50C-407E-A947-70E740481C1C}">
                           <a14:useLocalDpi xmlns:a14="http://schemas.microsoft.com/office/drawing/2010/main" val="0"/>
@@ -9457,8 +10281,8 @@
       <w:pPr>
         <w:pStyle w:val="Lgende"/>
       </w:pPr>
-      <w:bookmarkStart w:id="89" w:name="_Toc159891440"/>
-      <w:bookmarkStart w:id="90" w:name="_Toc159950333"/>
+      <w:bookmarkStart w:id="88" w:name="_Toc159891440"/>
+      <w:bookmarkStart w:id="89" w:name="_Toc159962227"/>
       <w:r>
         <w:t xml:space="preserve">Illustration </w:t>
       </w:r>
@@ -9475,7 +10299,7 @@
         <w:rPr>
           <w:noProof/>
         </w:rPr>
-        <w:t>7</w:t>
+        <w:t>10</w:t>
       </w:r>
       <w:r>
         <w:fldChar w:fldCharType="end"/>
@@ -9483,14 +10307,14 @@
       <w:r>
         <w:t> : Mon autre diagramme</w:t>
       </w:r>
+      <w:bookmarkEnd w:id="88"/>
       <w:bookmarkEnd w:id="89"/>
-      <w:bookmarkEnd w:id="90"/>
     </w:p>
     <w:p>
       <w:pPr>
         <w:pStyle w:val="Lgende"/>
       </w:pPr>
-      <w:bookmarkStart w:id="91" w:name="_Toc159950334"/>
+      <w:bookmarkStart w:id="90" w:name="_Toc159962228"/>
       <w:r>
         <w:lastRenderedPageBreak/>
         <w:t xml:space="preserve">Illustration </w:t>
@@ -9508,20 +10332,15 @@
         <w:rPr>
           <w:noProof/>
         </w:rPr>
-        <w:t>8</w:t>
+        <w:t>11</w:t>
       </w:r>
       <w:r>
         <w:fldChar w:fldCharType="end"/>
       </w:r>
       <w:r>
-        <w:t xml:space="preserve">: Test </w:t>
-      </w:r>
-      <w:proofErr w:type="spellStart"/>
-      <w:r>
-        <w:t>diagram</w:t>
-      </w:r>
-      <w:bookmarkEnd w:id="91"/>
-      <w:proofErr w:type="spellEnd"/>
+        <w:t>: Test diagram</w:t>
+      </w:r>
+      <w:bookmarkEnd w:id="90"/>
     </w:p>
     <w:p>
       <w:pPr>
@@ -9551,7 +10370,7 @@
       <w:pPr>
         <w:pStyle w:val="Titre1"/>
       </w:pPr>
-      <w:bookmarkStart w:id="92" w:name="_Toc159947161"/>
+      <w:bookmarkStart w:id="91" w:name="_Toc159947161"/>
       <w:r>
         <w:rPr>
           <w:bCs/>
@@ -9559,38 +10378,38 @@
         <w:lastRenderedPageBreak/>
         <w:t>Chapitre 3 : Titre du chapitre (style « Titre 1 »)</w:t>
       </w:r>
+      <w:bookmarkEnd w:id="91"/>
+    </w:p>
+    <w:p>
+      <w:pPr>
+        <w:pStyle w:val="Titre2"/>
+      </w:pPr>
+      <w:bookmarkStart w:id="92" w:name="_Toc159947162"/>
+      <w:r>
+        <w:t>Titre de niveau 2 (style « Titre 2 »)</w:t>
+      </w:r>
       <w:bookmarkEnd w:id="92"/>
     </w:p>
     <w:p>
       <w:pPr>
-        <w:pStyle w:val="Titre2"/>
-      </w:pPr>
-      <w:bookmarkStart w:id="93" w:name="_Toc159947162"/>
-      <w:r>
-        <w:t>Titre de niveau 2 (style « Titre 2 »)</w:t>
+        <w:pStyle w:val="Corpsdetexte15interligne"/>
+      </w:pPr>
+      <w:r>
+        <w:tab/>
+      </w:r>
+      <w:bookmarkStart w:id="93" w:name="__DdeLink__4667_815341517221214"/>
+      <w:r>
+        <w:t>Votre texte</w:t>
       </w:r>
       <w:bookmarkEnd w:id="93"/>
-    </w:p>
-    <w:p>
-      <w:pPr>
-        <w:pStyle w:val="Corpsdetexte15interligne"/>
-      </w:pPr>
-      <w:r>
-        <w:tab/>
-      </w:r>
-      <w:bookmarkStart w:id="94" w:name="__DdeLink__4667_815341517221214"/>
-      <w:r>
-        <w:t>Votre texte</w:t>
+      <w:r>
+        <w:t xml:space="preserve">, </w:t>
+      </w:r>
+      <w:bookmarkStart w:id="94" w:name="__DdeLink__4670_815341517221214"/>
+      <w:r>
+        <w:t>votre texte, votre texte, votre texte,</w:t>
       </w:r>
       <w:bookmarkEnd w:id="94"/>
-      <w:r>
-        <w:t xml:space="preserve">, </w:t>
-      </w:r>
-      <w:bookmarkStart w:id="95" w:name="__DdeLink__4670_815341517221214"/>
-      <w:r>
-        <w:t>votre texte, votre texte, votre texte,</w:t>
-      </w:r>
-      <w:bookmarkEnd w:id="95"/>
       <w:r>
         <w:t xml:space="preserve"> votre texte, votre texte, votre texte, votre texte, votre texte, votre texte, votre texte, votre texte, votre texte, votre texte, votre texte, votre texte, votre texte, votre texte (style « Corps de texte, interligne 1,5 »).</w:t>
       </w:r>
@@ -9605,8 +10424,8 @@
         <w:pStyle w:val="Corpsdetexte15interligne"/>
         <w:keepNext/>
       </w:pPr>
-      <w:bookmarkStart w:id="96" w:name="__RefHeading___Toc5518_3207597765"/>
-      <w:bookmarkEnd w:id="96"/>
+      <w:bookmarkStart w:id="95" w:name="__RefHeading___Toc5518_3207597765"/>
+      <w:bookmarkEnd w:id="95"/>
       <w:r>
         <w:rPr>
           <w:noProof/>
@@ -9620,7 +10439,7 @@
             <wp:cNvGraphicFramePr/>
             <a:graphic xmlns:a="http://schemas.openxmlformats.org/drawingml/2006/main">
               <a:graphicData uri="http://schemas.openxmlformats.org/drawingml/2006/chart">
-                <c:chart xmlns:c="http://schemas.openxmlformats.org/drawingml/2006/chart" xmlns:r="http://schemas.openxmlformats.org/officeDocument/2006/relationships" r:id="rId27"/>
+                <c:chart xmlns:c="http://schemas.openxmlformats.org/drawingml/2006/chart" xmlns:r="http://schemas.openxmlformats.org/officeDocument/2006/relationships" r:id="rId30"/>
               </a:graphicData>
             </a:graphic>
           </wp:inline>
@@ -9631,9 +10450,9 @@
       <w:pPr>
         <w:pStyle w:val="Illustration"/>
       </w:pPr>
-      <w:bookmarkStart w:id="97" w:name="_Toc31296371"/>
-      <w:bookmarkStart w:id="98" w:name="_Toc159891441"/>
-      <w:bookmarkStart w:id="99" w:name="_Toc159950335"/>
+      <w:bookmarkStart w:id="96" w:name="_Toc31296371"/>
+      <w:bookmarkStart w:id="97" w:name="_Toc159891441"/>
+      <w:bookmarkStart w:id="98" w:name="_Toc159962229"/>
       <w:r>
         <w:t xml:space="preserve">Illustration </w:t>
       </w:r>
@@ -9650,7 +10469,7 @@
         <w:rPr>
           <w:noProof/>
         </w:rPr>
-        <w:t>9</w:t>
+        <w:t>12</w:t>
       </w:r>
       <w:r>
         <w:fldChar w:fldCharType="end"/>
@@ -9658,32 +10477,16 @@
       <w:r>
         <w:t>: diagramme Trucmuche.</w:t>
       </w:r>
+      <w:bookmarkEnd w:id="96"/>
       <w:bookmarkEnd w:id="97"/>
       <w:bookmarkEnd w:id="98"/>
-      <w:bookmarkEnd w:id="99"/>
     </w:p>
     <w:p>
       <w:pPr>
         <w:pStyle w:val="Lgendehorstable"/>
       </w:pPr>
       <w:r>
-        <w:t xml:space="preserve">Source : Rapport d'activité 2019 de </w:t>
-      </w:r>
-      <w:proofErr w:type="spellStart"/>
-      <w:r>
-        <w:t>MonEntrepriseDeStage</w:t>
-      </w:r>
-      <w:proofErr w:type="spellEnd"/>
-      <w:r>
-        <w:t xml:space="preserve">. Source : tiré de Tartempion 2010, p. 42 / tiré de ce-site.ch, </w:t>
-      </w:r>
-      <w:proofErr w:type="spellStart"/>
-      <w:r>
-        <w:t>ref</w:t>
-      </w:r>
-      <w:proofErr w:type="spellEnd"/>
-      <w:r>
-        <w:t>. URL06/ réalisé par Nom Prénom</w:t>
+        <w:t>Source : Rapport d'activité 2019 de MonEntrepriseDeStage. Source : tiré de Tartempion 2010, p. 42 / tiré de ce-site.ch, ref. URL06/ réalisé par Nom Prénom</w:t>
       </w:r>
       <w:r>
         <w:t>.</w:t>
@@ -9707,7 +10510,7 @@
       <w:pPr>
         <w:pStyle w:val="Lgende"/>
       </w:pPr>
-      <w:bookmarkStart w:id="100" w:name="_Toc159950336"/>
+      <w:bookmarkStart w:id="99" w:name="_Toc159962230"/>
       <w:r>
         <w:t xml:space="preserve">Illustration </w:t>
       </w:r>
@@ -9724,51 +10527,46 @@
         <w:rPr>
           <w:noProof/>
         </w:rPr>
-        <w:t>10</w:t>
+        <w:t>13</w:t>
       </w:r>
       <w:r>
         <w:fldChar w:fldCharType="end"/>
       </w:r>
       <w:r>
-        <w:t xml:space="preserve"> : </w:t>
-      </w:r>
-      <w:proofErr w:type="spellStart"/>
-      <w:r>
-        <w:t>digramem</w:t>
+        <w:t> : digramem</w:t>
+      </w:r>
+      <w:bookmarkEnd w:id="99"/>
+    </w:p>
+    <w:p>
+      <w:pPr>
+        <w:pStyle w:val="Lgende"/>
+      </w:pPr>
+      <w:bookmarkStart w:id="100" w:name="_Toc159962231"/>
+      <w:r>
+        <w:t xml:space="preserve">Illustration </w:t>
+      </w:r>
+      <w:r>
+        <w:fldChar w:fldCharType="begin"/>
+      </w:r>
+      <w:r>
+        <w:instrText xml:space="preserve"> SEQ Illustration \* ARABIC </w:instrText>
+      </w:r>
+      <w:r>
+        <w:fldChar w:fldCharType="separate"/>
+      </w:r>
+      <w:r>
+        <w:rPr>
+          <w:noProof/>
+        </w:rPr>
+        <w:t>14</w:t>
+      </w:r>
+      <w:r>
+        <w:fldChar w:fldCharType="end"/>
+      </w:r>
+      <w:r>
+        <w:t>: Test 2</w:t>
       </w:r>
       <w:bookmarkEnd w:id="100"/>
-      <w:proofErr w:type="spellEnd"/>
-    </w:p>
-    <w:p>
-      <w:pPr>
-        <w:pStyle w:val="Lgende"/>
-      </w:pPr>
-      <w:bookmarkStart w:id="101" w:name="_Toc159950337"/>
-      <w:r>
-        <w:t xml:space="preserve">Illustration </w:t>
-      </w:r>
-      <w:r>
-        <w:fldChar w:fldCharType="begin"/>
-      </w:r>
-      <w:r>
-        <w:instrText xml:space="preserve"> SEQ Illustration \* ARABIC </w:instrText>
-      </w:r>
-      <w:r>
-        <w:fldChar w:fldCharType="separate"/>
-      </w:r>
-      <w:r>
-        <w:rPr>
-          <w:noProof/>
-        </w:rPr>
-        <w:t>11</w:t>
-      </w:r>
-      <w:r>
-        <w:fldChar w:fldCharType="end"/>
-      </w:r>
-      <w:r>
-        <w:t>: Test 2</w:t>
-      </w:r>
-      <w:bookmarkEnd w:id="101"/>
     </w:p>
     <w:p>
       <w:pPr>
@@ -9783,43 +10581,43 @@
       <w:pPr>
         <w:pStyle w:val="Titre1non-numrot"/>
       </w:pPr>
-      <w:bookmarkStart w:id="102" w:name="_Toc159947163"/>
+      <w:bookmarkStart w:id="101" w:name="_Toc159947163"/>
       <w:r>
         <w:lastRenderedPageBreak/>
         <w:t>Conclusion (style « Titre 1 »)</w:t>
       </w:r>
+      <w:bookmarkEnd w:id="101"/>
+    </w:p>
+    <w:p>
+      <w:pPr>
+        <w:pStyle w:val="Corpsdetexte15interligne"/>
+      </w:pPr>
+      <w:bookmarkStart w:id="102" w:name="__DdeLink__4667_8153415172212141"/>
+      <w:r>
+        <w:t>Votre texte</w:t>
+      </w:r>
       <w:bookmarkEnd w:id="102"/>
+      <w:r>
+        <w:t xml:space="preserve">, </w:t>
+      </w:r>
+      <w:bookmarkStart w:id="103" w:name="__DdeLink__4670_8153415172212141"/>
+      <w:r>
+        <w:t>votre texte, votre texte, votre texte,</w:t>
+      </w:r>
+      <w:bookmarkEnd w:id="103"/>
+      <w:r>
+        <w:t xml:space="preserve"> votre texte, votre texte, votre texte, votre texte, votre texte, votre texte, votre texte, votre texte, votre texte, votre texte, votre texte, votre texte, votre texte, votre texte (style « Corps de texte, interligne 1,5 »).</w:t>
+      </w:r>
     </w:p>
     <w:p>
       <w:pPr>
         <w:pStyle w:val="Corpsdetexte15interligne"/>
       </w:pPr>
-      <w:bookmarkStart w:id="103" w:name="__DdeLink__4667_8153415172212141"/>
-      <w:r>
-        <w:t>Votre texte</w:t>
-      </w:r>
-      <w:bookmarkEnd w:id="103"/>
-      <w:r>
-        <w:t xml:space="preserve">, </w:t>
-      </w:r>
-      <w:bookmarkStart w:id="104" w:name="__DdeLink__4670_8153415172212141"/>
-      <w:r>
-        <w:t>votre texte, votre texte, votre texte,</w:t>
-      </w:r>
-      <w:bookmarkEnd w:id="104"/>
-      <w:r>
-        <w:t xml:space="preserve"> votre texte, votre texte, votre texte, votre texte, votre texte, votre texte, votre texte, votre texte, votre texte, votre texte, votre texte, votre texte, votre texte, votre texte (style « Corps de texte, interligne 1,5 »).</w:t>
-      </w:r>
     </w:p>
     <w:p>
       <w:pPr>
         <w:pStyle w:val="Corpsdetexte15interligne"/>
       </w:pPr>
-    </w:p>
-    <w:p>
-      <w:pPr>
-        <w:pStyle w:val="Corpsdetexte15interligne"/>
-      </w:pPr>
       <w:r>
         <w:br w:type="page"/>
       </w:r>
@@ -9828,7 +10626,7 @@
       <w:pPr>
         <w:pStyle w:val="Titre1non-numrot"/>
       </w:pPr>
-      <w:bookmarkStart w:id="105" w:name="_Toc159947164"/>
+      <w:bookmarkStart w:id="104" w:name="_Toc159947164"/>
       <w:r>
         <w:rPr>
           <w:szCs w:val="32"/>
@@ -9836,7 +10634,7 @@
         <w:lastRenderedPageBreak/>
         <w:t>Annexes (style « Titre 1 »)</w:t>
       </w:r>
-      <w:bookmarkEnd w:id="105"/>
+      <w:bookmarkEnd w:id="104"/>
     </w:p>
     <w:p>
       <w:pPr>
@@ -9865,14 +10663,14 @@
       <w:pPr>
         <w:pStyle w:val="Annexes"/>
       </w:pPr>
-      <w:bookmarkStart w:id="106" w:name="_Toc31296380"/>
-      <w:bookmarkStart w:id="107" w:name="_Toc159947165"/>
+      <w:bookmarkStart w:id="105" w:name="_Toc31296380"/>
+      <w:bookmarkStart w:id="106" w:name="_Toc159947165"/>
       <w:r>
         <w:lastRenderedPageBreak/>
         <w:t>Annexe 1</w:t>
       </w:r>
+      <w:bookmarkEnd w:id="105"/>
       <w:bookmarkEnd w:id="106"/>
-      <w:bookmarkEnd w:id="107"/>
       <w:r>
         <w:br w:type="page"/>
       </w:r>
@@ -9881,14 +10679,14 @@
       <w:pPr>
         <w:pStyle w:val="Annexes"/>
       </w:pPr>
-      <w:bookmarkStart w:id="108" w:name="_Toc31296381"/>
-      <w:bookmarkStart w:id="109" w:name="_Toc159947166"/>
+      <w:bookmarkStart w:id="107" w:name="_Toc31296381"/>
+      <w:bookmarkStart w:id="108" w:name="_Toc159947166"/>
       <w:r>
         <w:lastRenderedPageBreak/>
         <w:t>Annexe 2</w:t>
       </w:r>
+      <w:bookmarkEnd w:id="107"/>
       <w:bookmarkEnd w:id="108"/>
-      <w:bookmarkEnd w:id="109"/>
       <w:r>
         <w:br w:type="page"/>
       </w:r>
@@ -9897,14 +10695,14 @@
       <w:pPr>
         <w:pStyle w:val="Annexes"/>
       </w:pPr>
-      <w:bookmarkStart w:id="110" w:name="_Toc31296382"/>
-      <w:bookmarkStart w:id="111" w:name="_Toc159947167"/>
+      <w:bookmarkStart w:id="109" w:name="_Toc31296382"/>
+      <w:bookmarkStart w:id="110" w:name="_Toc159947167"/>
       <w:r>
         <w:lastRenderedPageBreak/>
         <w:t>Annexe 3</w:t>
       </w:r>
+      <w:bookmarkEnd w:id="109"/>
       <w:bookmarkEnd w:id="110"/>
-      <w:bookmarkEnd w:id="111"/>
       <w:r>
         <w:br w:type="page"/>
       </w:r>
@@ -9913,8 +10711,7 @@
       <w:pPr>
         <w:pStyle w:val="Titre1non-numrot"/>
       </w:pPr>
-      <w:bookmarkStart w:id="112" w:name="_Toc159947168"/>
-      <w:proofErr w:type="spellStart"/>
+      <w:bookmarkStart w:id="111" w:name="_Toc159947168"/>
       <w:r>
         <w:lastRenderedPageBreak/>
         <w:t>R</w:t>
@@ -9939,13 +10736,9 @@
         <w:t>É</w:t>
       </w:r>
       <w:r>
-        <w:t>rences</w:t>
-      </w:r>
-      <w:proofErr w:type="spellEnd"/>
-      <w:r>
-        <w:t xml:space="preserve"> documentaires (style « Titre 1 »)</w:t>
-      </w:r>
-      <w:bookmarkEnd w:id="112"/>
+        <w:t>rences documentaires (style « Titre 1 »)</w:t>
+      </w:r>
+      <w:bookmarkEnd w:id="111"/>
     </w:p>
     <w:p>
       <w:pPr>
@@ -9953,8 +10746,8 @@
       </w:pPr>
     </w:p>
     <w:sectPr>
-      <w:headerReference w:type="default" r:id="rId28"/>
-      <w:footerReference w:type="default" r:id="rId29"/>
+      <w:headerReference w:type="default" r:id="rId31"/>
+      <w:footerReference w:type="default" r:id="rId32"/>
       <w:pgSz w:w="11906" w:h="16838"/>
       <w:pgMar w:top="1317" w:right="1134" w:bottom="1409" w:left="1417" w:header="850" w:footer="850" w:gutter="0"/>
       <w:cols w:space="720"/>
@@ -11145,6 +11938,92 @@
     </w:lvl>
   </w:abstractNum>
   <w:abstractNum w:abstractNumId="11" w15:restartNumberingAfterBreak="0">
+    <w:nsid w:val="1C8B4272"/>
+    <w:multiLevelType w:val="hybridMultilevel"/>
+    <w:tmpl w:val="BED6AF32"/>
+    <w:lvl w:ilvl="0" w:tplc="100C000F">
+      <w:start w:val="1"/>
+      <w:numFmt w:val="decimal"/>
+      <w:lvlText w:val="%1."/>
+      <w:lvlJc w:val="left"/>
+      <w:pPr>
+        <w:ind w:left="1400" w:hanging="360"/>
+      </w:pPr>
+    </w:lvl>
+    <w:lvl w:ilvl="1" w:tplc="100C0019" w:tentative="1">
+      <w:start w:val="1"/>
+      <w:numFmt w:val="lowerLetter"/>
+      <w:lvlText w:val="%2."/>
+      <w:lvlJc w:val="left"/>
+      <w:pPr>
+        <w:ind w:left="2120" w:hanging="360"/>
+      </w:pPr>
+    </w:lvl>
+    <w:lvl w:ilvl="2" w:tplc="100C001B" w:tentative="1">
+      <w:start w:val="1"/>
+      <w:numFmt w:val="lowerRoman"/>
+      <w:lvlText w:val="%3."/>
+      <w:lvlJc w:val="right"/>
+      <w:pPr>
+        <w:ind w:left="2840" w:hanging="180"/>
+      </w:pPr>
+    </w:lvl>
+    <w:lvl w:ilvl="3" w:tplc="100C000F" w:tentative="1">
+      <w:start w:val="1"/>
+      <w:numFmt w:val="decimal"/>
+      <w:lvlText w:val="%4."/>
+      <w:lvlJc w:val="left"/>
+      <w:pPr>
+        <w:ind w:left="3560" w:hanging="360"/>
+      </w:pPr>
+    </w:lvl>
+    <w:lvl w:ilvl="4" w:tplc="100C0019" w:tentative="1">
+      <w:start w:val="1"/>
+      <w:numFmt w:val="lowerLetter"/>
+      <w:lvlText w:val="%5."/>
+      <w:lvlJc w:val="left"/>
+      <w:pPr>
+        <w:ind w:left="4280" w:hanging="360"/>
+      </w:pPr>
+    </w:lvl>
+    <w:lvl w:ilvl="5" w:tplc="100C001B" w:tentative="1">
+      <w:start w:val="1"/>
+      <w:numFmt w:val="lowerRoman"/>
+      <w:lvlText w:val="%6."/>
+      <w:lvlJc w:val="right"/>
+      <w:pPr>
+        <w:ind w:left="5000" w:hanging="180"/>
+      </w:pPr>
+    </w:lvl>
+    <w:lvl w:ilvl="6" w:tplc="100C000F" w:tentative="1">
+      <w:start w:val="1"/>
+      <w:numFmt w:val="decimal"/>
+      <w:lvlText w:val="%7."/>
+      <w:lvlJc w:val="left"/>
+      <w:pPr>
+        <w:ind w:left="5720" w:hanging="360"/>
+      </w:pPr>
+    </w:lvl>
+    <w:lvl w:ilvl="7" w:tplc="100C0019" w:tentative="1">
+      <w:start w:val="1"/>
+      <w:numFmt w:val="lowerLetter"/>
+      <w:lvlText w:val="%8."/>
+      <w:lvlJc w:val="left"/>
+      <w:pPr>
+        <w:ind w:left="6440" w:hanging="360"/>
+      </w:pPr>
+    </w:lvl>
+    <w:lvl w:ilvl="8" w:tplc="100C001B" w:tentative="1">
+      <w:start w:val="1"/>
+      <w:numFmt w:val="lowerRoman"/>
+      <w:lvlText w:val="%9."/>
+      <w:lvlJc w:val="right"/>
+      <w:pPr>
+        <w:ind w:left="7160" w:hanging="180"/>
+      </w:pPr>
+    </w:lvl>
+  </w:abstractNum>
+  <w:abstractNum w:abstractNumId="12" w15:restartNumberingAfterBreak="0">
     <w:nsid w:val="2A303DC0"/>
     <w:multiLevelType w:val="multilevel"/>
     <w:tmpl w:val="CEF05FCA"/>
@@ -11245,7 +12124,7 @@
       </w:pPr>
     </w:lvl>
   </w:abstractNum>
-  <w:abstractNum w:abstractNumId="12" w15:restartNumberingAfterBreak="0">
+  <w:abstractNum w:abstractNumId="13" w15:restartNumberingAfterBreak="0">
     <w:nsid w:val="372963AE"/>
     <w:multiLevelType w:val="multilevel"/>
     <w:tmpl w:val="040C001D"/>
@@ -11331,7 +12210,7 @@
       </w:pPr>
     </w:lvl>
   </w:abstractNum>
-  <w:abstractNum w:abstractNumId="13" w15:restartNumberingAfterBreak="0">
+  <w:abstractNum w:abstractNumId="14" w15:restartNumberingAfterBreak="0">
     <w:nsid w:val="69AE792C"/>
     <w:multiLevelType w:val="multilevel"/>
     <w:tmpl w:val="CEC4DD92"/>
@@ -11445,7 +12324,7 @@
     </w:lvl>
   </w:abstractNum>
   <w:num w:numId="1" w16cid:durableId="166748042">
-    <w:abstractNumId w:val="11"/>
+    <w:abstractNumId w:val="12"/>
   </w:num>
   <w:num w:numId="2" w16cid:durableId="893349952">
     <w:abstractNumId w:val="10"/>
@@ -11481,10 +12360,13 @@
     <w:abstractNumId w:val="9"/>
   </w:num>
   <w:num w:numId="13" w16cid:durableId="1263104138">
+    <w:abstractNumId w:val="14"/>
+  </w:num>
+  <w:num w:numId="14" w16cid:durableId="2035186205">
     <w:abstractNumId w:val="13"/>
   </w:num>
-  <w:num w:numId="14" w16cid:durableId="2035186205">
-    <w:abstractNumId w:val="12"/>
+  <w:num w:numId="15" w16cid:durableId="939221629">
+    <w:abstractNumId w:val="11"/>
   </w:num>
 </w:numbering>
 </file>
@@ -12089,7 +12971,6 @@
   <w:style w:type="character" w:default="1" w:styleId="Policepardfaut">
     <w:name w:val="Default Paragraph Font"/>
     <w:uiPriority w:val="1"/>
-    <w:semiHidden/>
     <w:unhideWhenUsed/>
   </w:style>
   <w:style w:type="table" w:default="1" w:styleId="TableauNormal">
@@ -12225,11 +13106,13 @@
     <w:name w:val="caption"/>
     <w:basedOn w:val="Normal"/>
     <w:qFormat/>
+    <w:rsid w:val="00CF29EF"/>
     <w:pPr>
       <w:suppressLineNumbers/>
       <w:spacing w:before="120" w:after="120" w:line="360" w:lineRule="auto"/>
     </w:pPr>
     <w:rPr>
+      <w:rFonts w:ascii="LM Roman 10" w:hAnsi="LM Roman 10"/>
       <w:i/>
       <w:iCs/>
     </w:rPr>

--- a/documentation/rapport_semestre.docx
+++ b/documentation/rapport_semestre.docx
@@ -871,11 +871,19 @@
                 <w:rFonts w:ascii="Arial" w:hAnsi="Arial" w:cs="Arial"/>
               </w:rPr>
             </w:pPr>
+            <w:proofErr w:type="spellStart"/>
             <w:r>
               <w:rPr>
                 <w:rFonts w:ascii="Arial" w:hAnsi="Arial" w:cs="Arial"/>
               </w:rPr>
-              <w:t>Professeur-e HES responsable</w:t>
+              <w:t>Professeur-e</w:t>
+            </w:r>
+            <w:proofErr w:type="spellEnd"/>
+            <w:r>
+              <w:rPr>
+                <w:rFonts w:ascii="Arial" w:hAnsi="Arial" w:cs="Arial"/>
+              </w:rPr>
+              <w:t xml:space="preserve"> HES responsable</w:t>
             </w:r>
           </w:p>
           <w:p>
@@ -1166,7 +1174,14 @@
           <w:iCs w:val="0"/>
         </w:rPr>
         <w:lastRenderedPageBreak/>
-        <w:t>Table des mati</w:t>
+        <w:t xml:space="preserve">Table des </w:t>
+      </w:r>
+      <w:proofErr w:type="spellStart"/>
+      <w:r>
+        <w:rPr>
+          <w:iCs w:val="0"/>
+        </w:rPr>
+        <w:t>mati</w:t>
       </w:r>
       <w:r>
         <w:rPr>
@@ -1181,13 +1196,27 @@
         <w:rPr>
           <w:iCs w:val="0"/>
         </w:rPr>
-        <w:t>res (style « Titre de table</w:t>
-      </w:r>
+        <w:t>res</w:t>
+      </w:r>
+      <w:proofErr w:type="spellEnd"/>
       <w:r>
         <w:rPr>
           <w:iCs w:val="0"/>
         </w:rPr>
-        <w:t xml:space="preserve"> des mati</w:t>
+        <w:t xml:space="preserve"> (style « Titre de table</w:t>
+      </w:r>
+      <w:r>
+        <w:rPr>
+          <w:iCs w:val="0"/>
+        </w:rPr>
+        <w:t xml:space="preserve"> des </w:t>
+      </w:r>
+      <w:proofErr w:type="spellStart"/>
+      <w:r>
+        <w:rPr>
+          <w:iCs w:val="0"/>
+        </w:rPr>
+        <w:t>mati</w:t>
       </w:r>
       <w:r>
         <w:rPr>
@@ -1202,7 +1231,14 @@
         <w:rPr>
           <w:iCs w:val="0"/>
         </w:rPr>
-        <w:t>res »</w:t>
+        <w:t>res</w:t>
+      </w:r>
+      <w:proofErr w:type="spellEnd"/>
+      <w:r>
+        <w:rPr>
+          <w:iCs w:val="0"/>
+        </w:rPr>
+        <w:t> »</w:t>
       </w:r>
       <w:r>
         <w:rPr>
@@ -4187,6 +4223,7 @@
         <w:pStyle w:val="Titre1non-numrot"/>
       </w:pPr>
       <w:bookmarkStart w:id="3" w:name="_Toc159947140"/>
+      <w:proofErr w:type="spellStart"/>
       <w:r>
         <w:lastRenderedPageBreak/>
         <w:t>R</w:t>
@@ -4208,6 +4245,7 @@
         </w:rPr>
         <w:t>É</w:t>
       </w:r>
+      <w:proofErr w:type="spellEnd"/>
       <w:r>
         <w:t xml:space="preserve"> (style « Titre 1 »)</w:t>
       </w:r>
@@ -4378,6 +4416,7 @@
               <w:jc w:val="both"/>
             </w:pPr>
             <w:bookmarkStart w:id="6" w:name="__Fieldmark__1657_1308450142"/>
+            <w:proofErr w:type="spellStart"/>
             <w:r>
               <w:rPr>
                 <w:rFonts w:cs="Liberation Serif"/>
@@ -4389,7 +4428,14 @@
               <w:rPr>
                 <w:rFonts w:cs="Liberation Serif"/>
               </w:rPr>
-              <w:t>-e :</w:t>
+              <w:t>-e</w:t>
+            </w:r>
+            <w:proofErr w:type="spellEnd"/>
+            <w:r>
+              <w:rPr>
+                <w:rFonts w:cs="Liberation Serif"/>
+              </w:rPr>
+              <w:t xml:space="preserve"> :</w:t>
             </w:r>
           </w:p>
           <w:p>
@@ -4465,11 +4511,19 @@
                 <w:rFonts w:cs="Liberation Serif"/>
               </w:rPr>
             </w:pPr>
+            <w:proofErr w:type="spellStart"/>
             <w:r>
               <w:rPr>
                 <w:rFonts w:cs="Liberation Serif"/>
               </w:rPr>
-              <w:t>Professeur-e(s) responsable(s) :</w:t>
+              <w:t>Professeur-e</w:t>
+            </w:r>
+            <w:proofErr w:type="spellEnd"/>
+            <w:r>
+              <w:rPr>
+                <w:rFonts w:cs="Liberation Serif"/>
+              </w:rPr>
+              <w:t>(s) responsable(s) :</w:t>
             </w:r>
           </w:p>
           <w:p>
@@ -4783,7 +4837,7 @@
           <w:tab w:val="right" w:leader="dot" w:pos="9345"/>
         </w:tabs>
         <w:rPr>
-          <w:rFonts w:asciiTheme="minorHAnsi" w:eastAsiaTheme="minorEastAsia" w:hAnsiTheme="minorHAnsi" w:cstheme="minorBidi" w:hint="eastAsia"/>
+          <w:rFonts w:asciiTheme="minorHAnsi" w:eastAsiaTheme="minorEastAsia" w:hAnsiTheme="minorHAnsi" w:cstheme="minorBidi"/>
           <w:noProof/>
           <w:szCs w:val="24"/>
           <w:lang w:val="fr-CH" w:eastAsia="ja-JP" w:bidi="ar-SA"/>
@@ -4848,6 +4902,7 @@
       </w:r>
       <w:r>
         <w:rPr>
+          <w:rFonts w:hint="eastAsia"/>
           <w:noProof/>
         </w:rPr>
         <w:fldChar w:fldCharType="separate"/>
@@ -4873,7 +4928,7 @@
           <w:tab w:val="right" w:leader="dot" w:pos="9345"/>
         </w:tabs>
         <w:rPr>
-          <w:rFonts w:asciiTheme="minorHAnsi" w:eastAsiaTheme="minorEastAsia" w:hAnsiTheme="minorHAnsi" w:cstheme="minorBidi" w:hint="eastAsia"/>
+          <w:rFonts w:asciiTheme="minorHAnsi" w:eastAsiaTheme="minorEastAsia" w:hAnsiTheme="minorHAnsi" w:cstheme="minorBidi"/>
           <w:noProof/>
           <w:szCs w:val="24"/>
           <w:lang w:val="fr-CH" w:eastAsia="ja-JP" w:bidi="ar-SA"/>
@@ -4929,6 +4984,7 @@
       </w:r>
       <w:r>
         <w:rPr>
+          <w:rFonts w:hint="eastAsia"/>
           <w:noProof/>
         </w:rPr>
         <w:fldChar w:fldCharType="separate"/>
@@ -4954,7 +5010,7 @@
           <w:tab w:val="right" w:leader="dot" w:pos="9345"/>
         </w:tabs>
         <w:rPr>
-          <w:rFonts w:asciiTheme="minorHAnsi" w:eastAsiaTheme="minorEastAsia" w:hAnsiTheme="minorHAnsi" w:cstheme="minorBidi" w:hint="eastAsia"/>
+          <w:rFonts w:asciiTheme="minorHAnsi" w:eastAsiaTheme="minorEastAsia" w:hAnsiTheme="minorHAnsi" w:cstheme="minorBidi"/>
           <w:noProof/>
           <w:szCs w:val="24"/>
           <w:lang w:val="fr-CH" w:eastAsia="ja-JP" w:bidi="ar-SA"/>
@@ -5024,6 +5080,7 @@
       </w:r>
       <w:r>
         <w:rPr>
+          <w:rFonts w:hint="eastAsia"/>
           <w:noProof/>
         </w:rPr>
         <w:fldChar w:fldCharType="separate"/>
@@ -5049,7 +5106,7 @@
           <w:tab w:val="right" w:leader="dot" w:pos="9345"/>
         </w:tabs>
         <w:rPr>
-          <w:rFonts w:asciiTheme="minorHAnsi" w:eastAsiaTheme="minorEastAsia" w:hAnsiTheme="minorHAnsi" w:cstheme="minorBidi" w:hint="eastAsia"/>
+          <w:rFonts w:asciiTheme="minorHAnsi" w:eastAsiaTheme="minorEastAsia" w:hAnsiTheme="minorHAnsi" w:cstheme="minorBidi"/>
           <w:noProof/>
           <w:szCs w:val="24"/>
           <w:lang w:val="fr-CH" w:eastAsia="ja-JP" w:bidi="ar-SA"/>
@@ -5147,6 +5204,7 @@
       </w:r>
       <w:r>
         <w:rPr>
+          <w:rFonts w:hint="eastAsia"/>
           <w:noProof/>
         </w:rPr>
         <w:fldChar w:fldCharType="separate"/>
@@ -5172,7 +5230,7 @@
           <w:tab w:val="right" w:leader="dot" w:pos="9345"/>
         </w:tabs>
         <w:rPr>
-          <w:rFonts w:asciiTheme="minorHAnsi" w:eastAsiaTheme="minorEastAsia" w:hAnsiTheme="minorHAnsi" w:cstheme="minorBidi" w:hint="eastAsia"/>
+          <w:rFonts w:asciiTheme="minorHAnsi" w:eastAsiaTheme="minorEastAsia" w:hAnsiTheme="minorHAnsi" w:cstheme="minorBidi"/>
           <w:noProof/>
           <w:szCs w:val="24"/>
           <w:lang w:val="fr-CH" w:eastAsia="ja-JP" w:bidi="ar-SA"/>
@@ -5228,6 +5286,7 @@
       </w:r>
       <w:r>
         <w:rPr>
+          <w:rFonts w:hint="eastAsia"/>
           <w:noProof/>
         </w:rPr>
         <w:fldChar w:fldCharType="separate"/>
@@ -5253,7 +5312,7 @@
           <w:tab w:val="right" w:leader="dot" w:pos="9345"/>
         </w:tabs>
         <w:rPr>
-          <w:rFonts w:asciiTheme="minorHAnsi" w:eastAsiaTheme="minorEastAsia" w:hAnsiTheme="minorHAnsi" w:cstheme="minorBidi" w:hint="eastAsia"/>
+          <w:rFonts w:asciiTheme="minorHAnsi" w:eastAsiaTheme="minorEastAsia" w:hAnsiTheme="minorHAnsi" w:cstheme="minorBidi"/>
           <w:noProof/>
           <w:szCs w:val="24"/>
           <w:lang w:val="fr-CH" w:eastAsia="ja-JP" w:bidi="ar-SA"/>
@@ -5323,6 +5382,7 @@
       </w:r>
       <w:r>
         <w:rPr>
+          <w:rFonts w:hint="eastAsia"/>
           <w:noProof/>
         </w:rPr>
         <w:fldChar w:fldCharType="separate"/>
@@ -5348,7 +5408,7 @@
           <w:tab w:val="right" w:leader="dot" w:pos="9345"/>
         </w:tabs>
         <w:rPr>
-          <w:rFonts w:asciiTheme="minorHAnsi" w:eastAsiaTheme="minorEastAsia" w:hAnsiTheme="minorHAnsi" w:cstheme="minorBidi" w:hint="eastAsia"/>
+          <w:rFonts w:asciiTheme="minorHAnsi" w:eastAsiaTheme="minorEastAsia" w:hAnsiTheme="minorHAnsi" w:cstheme="minorBidi"/>
           <w:noProof/>
           <w:szCs w:val="24"/>
           <w:lang w:val="fr-CH" w:eastAsia="ja-JP" w:bidi="ar-SA"/>
@@ -5404,6 +5464,7 @@
       </w:r>
       <w:r>
         <w:rPr>
+          <w:rFonts w:hint="eastAsia"/>
           <w:noProof/>
         </w:rPr>
         <w:fldChar w:fldCharType="separate"/>
@@ -5429,7 +5490,7 @@
           <w:tab w:val="right" w:leader="dot" w:pos="9345"/>
         </w:tabs>
         <w:rPr>
-          <w:rFonts w:asciiTheme="minorHAnsi" w:eastAsiaTheme="minorEastAsia" w:hAnsiTheme="minorHAnsi" w:cstheme="minorBidi" w:hint="eastAsia"/>
+          <w:rFonts w:asciiTheme="minorHAnsi" w:eastAsiaTheme="minorEastAsia" w:hAnsiTheme="minorHAnsi" w:cstheme="minorBidi"/>
           <w:noProof/>
           <w:szCs w:val="24"/>
           <w:lang w:val="fr-CH" w:eastAsia="ja-JP" w:bidi="ar-SA"/>
@@ -5485,6 +5546,7 @@
       </w:r>
       <w:r>
         <w:rPr>
+          <w:rFonts w:hint="eastAsia"/>
           <w:noProof/>
         </w:rPr>
         <w:fldChar w:fldCharType="separate"/>
@@ -5510,7 +5572,7 @@
           <w:tab w:val="right" w:leader="dot" w:pos="9345"/>
         </w:tabs>
         <w:rPr>
-          <w:rFonts w:asciiTheme="minorHAnsi" w:eastAsiaTheme="minorEastAsia" w:hAnsiTheme="minorHAnsi" w:cstheme="minorBidi" w:hint="eastAsia"/>
+          <w:rFonts w:asciiTheme="minorHAnsi" w:eastAsiaTheme="minorEastAsia" w:hAnsiTheme="minorHAnsi" w:cstheme="minorBidi"/>
           <w:noProof/>
           <w:szCs w:val="24"/>
           <w:lang w:val="fr-CH" w:eastAsia="ja-JP" w:bidi="ar-SA"/>
@@ -5566,6 +5628,7 @@
       </w:r>
       <w:r>
         <w:rPr>
+          <w:rFonts w:hint="eastAsia"/>
           <w:noProof/>
         </w:rPr>
         <w:fldChar w:fldCharType="separate"/>
@@ -5591,7 +5654,7 @@
           <w:tab w:val="right" w:leader="dot" w:pos="9345"/>
         </w:tabs>
         <w:rPr>
-          <w:rFonts w:asciiTheme="minorHAnsi" w:eastAsiaTheme="minorEastAsia" w:hAnsiTheme="minorHAnsi" w:cstheme="minorBidi" w:hint="eastAsia"/>
+          <w:rFonts w:asciiTheme="minorHAnsi" w:eastAsiaTheme="minorEastAsia" w:hAnsiTheme="minorHAnsi" w:cstheme="minorBidi"/>
           <w:noProof/>
           <w:szCs w:val="24"/>
           <w:lang w:val="fr-CH" w:eastAsia="ja-JP" w:bidi="ar-SA"/>
@@ -5647,6 +5710,7 @@
       </w:r>
       <w:r>
         <w:rPr>
+          <w:rFonts w:hint="eastAsia"/>
           <w:noProof/>
         </w:rPr>
         <w:fldChar w:fldCharType="separate"/>
@@ -5672,7 +5736,7 @@
           <w:tab w:val="right" w:leader="dot" w:pos="9345"/>
         </w:tabs>
         <w:rPr>
-          <w:rFonts w:asciiTheme="minorHAnsi" w:eastAsiaTheme="minorEastAsia" w:hAnsiTheme="minorHAnsi" w:cstheme="minorBidi" w:hint="eastAsia"/>
+          <w:rFonts w:asciiTheme="minorHAnsi" w:eastAsiaTheme="minorEastAsia" w:hAnsiTheme="minorHAnsi" w:cstheme="minorBidi"/>
           <w:noProof/>
           <w:szCs w:val="24"/>
           <w:lang w:val="fr-CH" w:eastAsia="ja-JP" w:bidi="ar-SA"/>
@@ -5728,6 +5792,7 @@
       </w:r>
       <w:r>
         <w:rPr>
+          <w:rFonts w:hint="eastAsia"/>
           <w:noProof/>
         </w:rPr>
         <w:fldChar w:fldCharType="separate"/>
@@ -5753,7 +5818,7 @@
           <w:tab w:val="right" w:leader="dot" w:pos="9345"/>
         </w:tabs>
         <w:rPr>
-          <w:rFonts w:asciiTheme="minorHAnsi" w:eastAsiaTheme="minorEastAsia" w:hAnsiTheme="minorHAnsi" w:cstheme="minorBidi" w:hint="eastAsia"/>
+          <w:rFonts w:asciiTheme="minorHAnsi" w:eastAsiaTheme="minorEastAsia" w:hAnsiTheme="minorHAnsi" w:cstheme="minorBidi"/>
           <w:noProof/>
           <w:szCs w:val="24"/>
           <w:lang w:val="fr-CH" w:eastAsia="ja-JP" w:bidi="ar-SA"/>
@@ -5809,6 +5874,7 @@
       </w:r>
       <w:r>
         <w:rPr>
+          <w:rFonts w:hint="eastAsia"/>
           <w:noProof/>
         </w:rPr>
         <w:fldChar w:fldCharType="separate"/>
@@ -5834,7 +5900,7 @@
           <w:tab w:val="right" w:leader="dot" w:pos="9345"/>
         </w:tabs>
         <w:rPr>
-          <w:rFonts w:asciiTheme="minorHAnsi" w:eastAsiaTheme="minorEastAsia" w:hAnsiTheme="minorHAnsi" w:cstheme="minorBidi" w:hint="eastAsia"/>
+          <w:rFonts w:asciiTheme="minorHAnsi" w:eastAsiaTheme="minorEastAsia" w:hAnsiTheme="minorHAnsi" w:cstheme="minorBidi"/>
           <w:noProof/>
           <w:szCs w:val="24"/>
           <w:lang w:val="fr-CH" w:eastAsia="ja-JP" w:bidi="ar-SA"/>
@@ -5890,6 +5956,7 @@
       </w:r>
       <w:r>
         <w:rPr>
+          <w:rFonts w:hint="eastAsia"/>
           <w:noProof/>
         </w:rPr>
         <w:fldChar w:fldCharType="separate"/>
@@ -5985,7 +6052,31 @@
       </w:r>
       <w:r>
         <w:tab/>
-        <w:t>ce-site.ch/bla/bli/blo/blou.html</w:t>
+        <w:t>ce-site.ch/</w:t>
+      </w:r>
+      <w:proofErr w:type="spellStart"/>
+      <w:r>
+        <w:t>bla</w:t>
+      </w:r>
+      <w:proofErr w:type="spellEnd"/>
+      <w:r>
+        <w:t>/</w:t>
+      </w:r>
+      <w:proofErr w:type="spellStart"/>
+      <w:r>
+        <w:t>bli</w:t>
+      </w:r>
+      <w:proofErr w:type="spellEnd"/>
+      <w:r>
+        <w:t>/</w:t>
+      </w:r>
+      <w:proofErr w:type="spellStart"/>
+      <w:r>
+        <w:t>blo</w:t>
+      </w:r>
+      <w:proofErr w:type="spellEnd"/>
+      <w:r>
+        <w:t>/blou.html</w:t>
       </w:r>
     </w:p>
     <w:p>
@@ -5997,7 +6088,23 @@
       </w:r>
       <w:r>
         <w:tab/>
-        <w:t>ce-site.ch/blou/bli/bla.html</w:t>
+        <w:t>ce-site.ch/</w:t>
+      </w:r>
+      <w:proofErr w:type="spellStart"/>
+      <w:r>
+        <w:t>blou</w:t>
+      </w:r>
+      <w:proofErr w:type="spellEnd"/>
+      <w:r>
+        <w:t>/</w:t>
+      </w:r>
+      <w:proofErr w:type="spellStart"/>
+      <w:r>
+        <w:t>bli</w:t>
+      </w:r>
+      <w:proofErr w:type="spellEnd"/>
+      <w:r>
+        <w:t>/bla.html</w:t>
       </w:r>
     </w:p>
     <w:p>
@@ -6266,8 +6373,37 @@
       </w:r>
       <w:r>
         <w:tab/>
-        <w:t>ce-site.ch/bli/bla/blo/blou</w:t>
-      </w:r>
+        <w:t>ce-site.ch/</w:t>
+      </w:r>
+      <w:proofErr w:type="spellStart"/>
+      <w:r>
+        <w:t>bli</w:t>
+      </w:r>
+      <w:proofErr w:type="spellEnd"/>
+      <w:r>
+        <w:t>/</w:t>
+      </w:r>
+      <w:proofErr w:type="spellStart"/>
+      <w:r>
+        <w:t>bla</w:t>
+      </w:r>
+      <w:proofErr w:type="spellEnd"/>
+      <w:r>
+        <w:t>/</w:t>
+      </w:r>
+      <w:proofErr w:type="spellStart"/>
+      <w:r>
+        <w:t>blo</w:t>
+      </w:r>
+      <w:proofErr w:type="spellEnd"/>
+      <w:r>
+        <w:t>/</w:t>
+      </w:r>
+      <w:proofErr w:type="spellStart"/>
+      <w:r>
+        <w:t>blou</w:t>
+      </w:r>
+      <w:proofErr w:type="spellEnd"/>
     </w:p>
     <w:p>
       <w:pPr>
@@ -6278,7 +6414,15 @@
       </w:r>
       <w:r>
         <w:tab/>
-        <w:t>ce-site.ch/publications/documents/ rapports/rapportsdestage/ monrapportdestage.pdf</w:t>
+        <w:t>ce-site.ch/publications/documents/ rapports/</w:t>
+      </w:r>
+      <w:proofErr w:type="spellStart"/>
+      <w:r>
+        <w:t>rapportsdestage</w:t>
+      </w:r>
+      <w:proofErr w:type="spellEnd"/>
+      <w:r>
+        <w:t>/ monrapportdestage.pdf</w:t>
       </w:r>
     </w:p>
     <w:p>
@@ -6614,7 +6758,15 @@
         <w:t xml:space="preserve">Ces sites web permettant de prendre rendez-vous se présentent très régulièrement sous la forme de boutons cliquables et de quelques champs à remplir telle que la date du rendez-vous, le nom/prénom et autres informations. </w:t>
       </w:r>
       <w:r>
-        <w:t xml:space="preserve">Cependant, il est bien plus rare qu’une alternative à cela existe et ne nécessitant pas de devoir se rendre sur une page internet quelconque. Le projet qui sera réalisé a pour optique d’apporter un autre moyen de placer une réservation se trouvant à l’intersection d’un appel téléphonique et un simple formulaire cliquable : Un Chatbot servant à prendre des rendez-vous depuis des applications de messageries telles que What’s app ou Telegram ou alors pouvant être aisément inclu dans un site web existant et qui permettra de rendre plus fluide le processus de prise de rendez-vous. </w:t>
+        <w:t xml:space="preserve">Cependant, il est bien plus rare qu’une alternative à cela existe et ne nécessitant pas de devoir se rendre sur une page internet quelconque. Le projet qui sera réalisé a pour optique d’apporter un autre moyen de placer une réservation se trouvant à l’intersection d’un appel téléphonique et un simple formulaire cliquable : Un Chatbot servant à prendre des rendez-vous depuis des applications de messageries telles que What’s app ou Telegram ou alors pouvant être aisément </w:t>
+      </w:r>
+      <w:proofErr w:type="spellStart"/>
+      <w:r>
+        <w:t>inclu</w:t>
+      </w:r>
+      <w:proofErr w:type="spellEnd"/>
+      <w:r>
+        <w:t xml:space="preserve"> dans un site web existant et qui permettra de rendre plus fluide le processus de prise de rendez-vous. </w:t>
       </w:r>
     </w:p>
     <w:p>
@@ -6689,7 +6841,15 @@
         <w:t xml:space="preserve">Ce </w:t>
       </w:r>
       <w:r>
-        <w:t xml:space="preserve">rapport précède le travail de Bachelor Informatique et Systèmes de Communications à L’Haute Ecole du Paysage, d’Ingénierie et d’Architecture de Genève et a pour objectif d’expliciter les divers concepts proéminents dans le projet, l’étude des divers technologies existantes pouvant servir à la réalisation de ce projet, l’explicitation des choix technologiques découlant de cette étude, de montrer </w:t>
+        <w:t xml:space="preserve">rapport précède le travail de </w:t>
+      </w:r>
+      <w:proofErr w:type="spellStart"/>
+      <w:r>
+        <w:t>Bachelor</w:t>
+      </w:r>
+      <w:proofErr w:type="spellEnd"/>
+      <w:r>
+        <w:t xml:space="preserve"> Informatique et Systèmes de Communications à L’Haute Ecole du Paysage, d’Ingénierie et d’Architecture de Genève et a pour objectif d’expliciter les divers concepts proéminents dans le projet, l’étude des divers technologies existantes pouvant servir à la réalisation de ce projet, l’explicitation des choix technologiques découlant de cette étude, de montrer </w:t>
       </w:r>
       <w:r>
         <w:t>des</w:t>
@@ -7255,26 +7415,14 @@
     <w:p>
       <w:pPr>
         <w:pStyle w:val="Corpsdetexte15interligne"/>
-        <w:rPr>
-          <w:lang w:val="sq-AL"/>
-        </w:rPr>
-      </w:pPr>
-      <w:r>
-        <w:rPr>
-          <w:lang w:val="sq-AL"/>
-        </w:rPr>
+      </w:pPr>
+      <w:r>
         <w:t>Une fois que l’utilisateur a exprimé sa demande au travers d’un des canaux de communications disponibles, cette demande sous forme de texte va être immédiatement acheminée au moteur de traitement de donnée</w:t>
       </w:r>
       <w:r>
-        <w:rPr>
-          <w:lang w:val="sq-AL"/>
-        </w:rPr>
         <w:t>. Les requêtes utilisateurs dans le cas où le canal de communication est un champs de texte se présentent sous la forme de suites de caractères. Ce qui est tout à fait compréhensible pour un humain mais pas pour une machine, c’est donc pourquoi un traitement se doit d’être appliqué au texte utilisateur.</w:t>
       </w:r>
       <w:r>
-        <w:rPr>
-          <w:lang w:val="sq-AL"/>
-        </w:rPr>
         <w:t xml:space="preserve"> Le texte se présentant sous formes de phrases sera verra le plus souvent mis sous la forme de mots-clés ou instructions pouvant eux être compris par la machine.</w:t>
       </w:r>
     </w:p>
@@ -7577,6 +7725,7 @@
         <w:pStyle w:val="Corpsdetexte15interligne"/>
       </w:pPr>
       <w:r>
+        <w:lastRenderedPageBreak/>
         <w:t xml:space="preserve">Les Chatbots de Menus, bien qu’étant factuellement très simplistes ne sont pour autant pas mis de </w:t>
       </w:r>
       <w:r>
@@ -7645,6 +7794,7 @@
         <w:rPr>
           <w:noProof/>
         </w:rPr>
+        <w:lastRenderedPageBreak/>
         <mc:AlternateContent>
           <mc:Choice Requires="wps">
             <w:drawing>
@@ -7934,6 +8084,7 @@
         <w:pStyle w:val="Corpsdetexte15interligne"/>
       </w:pPr>
       <w:r>
+        <w:lastRenderedPageBreak/>
         <w:t>Un autre inconvénient possible est que bien que dans certains cas, il est davantage souhaité d’avoir un cadre fixe, il y en a d’autant plus d’autres où l’utilisateur souhaite effectuer une requête qui ne correspond à aucune des requêtes existantes ce qui obligerait soit à créer une très grande quantité de variations dans l’arbre de décision et qui n’arrangerait pas plus le problème qu’il ne l’aggraverait.</w:t>
       </w:r>
     </w:p>
@@ -8050,7 +8201,7 @@
           </mc:Choice>
           <mc:Fallback>
             <w:pict>
-              <v:shape w14:anchorId="6D2D797B" id="_x0000_s1030" type="#_x0000_t202" style="position:absolute;left:0;text-align:left;margin-left:68.85pt;margin-top:267.75pt;width:316.35pt;height:60.55pt;z-index:251672576;visibility:visible;mso-wrap-style:square;mso-height-percent:0;mso-wrap-distance-left:9pt;mso-wrap-distance-top:0;mso-wrap-distance-right:9pt;mso-wrap-distance-bottom:0;mso-position-horizontal:absolute;mso-position-horizontal-relative:text;mso-position-vertical:absolute;mso-position-vertical-relative:text;mso-height-percent:0;mso-height-relative:margin;v-text-anchor:top" o:gfxdata="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" stroked="f">
+              <v:shape w14:anchorId="6D2D797B" id="_x0000_s1030" type="#_x0000_t202" style="position:absolute;left:0;text-align:left;margin-left:68.85pt;margin-top:267.75pt;width:316.35pt;height:60.55pt;z-index:251672576;visibility:visible;mso-wrap-style:square;mso-height-percent:0;mso-wrap-distance-left:9pt;mso-wrap-distance-top:0;mso-wrap-distance-right:9pt;mso-wrap-distance-bottom:0;mso-position-horizontal:absolute;mso-position-horizontal-relative:text;mso-position-vertical:absolute;mso-position-vertical-relative:text;mso-height-percent:0;mso-height-relative:margin;v-text-anchor:top" o:gfxdata="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" stroked="f">
                 <v:textbox inset="0,0,0,0">
                   <w:txbxContent>
                     <w:p>
@@ -8197,7 +8348,11 @@
         <w:t>Chatbots</w:t>
       </w:r>
       <w:r>
-        <w:t xml:space="preserve"> de menus et de règles, car l’un possède un chemin prédéfini avec des options se succédant, alors que l’autre possède un ensemble de règles qui selon les </w:t>
+        <w:t xml:space="preserve"> de menus et de règles, car l’un possède un chemin prédéfini avec des options se succédant, alors que l’autre possède un ensemble </w:t>
+      </w:r>
+      <w:r>
+        <w:lastRenderedPageBreak/>
+        <w:t xml:space="preserve">de règles qui selon les </w:t>
       </w:r>
       <w:r>
         <w:t>attributs ressortis de la requête utilisateur, la règle la plus adéquate sera sélectionnée.</w:t>
@@ -8221,8 +8376,61 @@
     <w:p>
       <w:pPr>
         <w:pStyle w:val="Corpsdetexte15interligne"/>
-        <w:ind w:firstLine="0"/>
-      </w:pPr>
+      </w:pPr>
+      <w:r>
+        <w:rPr>
+          <w:noProof/>
+        </w:rPr>
+        <w:drawing>
+          <wp:anchor distT="0" distB="0" distL="114300" distR="114300" simplePos="0" relativeHeight="251667456" behindDoc="0" locked="0" layoutInCell="1" allowOverlap="1" wp14:anchorId="79ACB9E9" wp14:editId="1E6A48C7">
+            <wp:simplePos x="0" y="0"/>
+            <wp:positionH relativeFrom="page">
+              <wp:posOffset>1437005</wp:posOffset>
+            </wp:positionH>
+            <wp:positionV relativeFrom="paragraph">
+              <wp:posOffset>1278423</wp:posOffset>
+            </wp:positionV>
+            <wp:extent cx="4686300" cy="1705610"/>
+            <wp:effectExtent l="0" t="0" r="0" b="8890"/>
+            <wp:wrapTopAndBottom/>
+            <wp:docPr id="735628509" name="Image 5" descr="Une image contenant capture d’écran, conception&#10;&#10;Description générée automatiquement"/>
+            <wp:cNvGraphicFramePr>
+              <a:graphicFrameLocks xmlns:a="http://schemas.openxmlformats.org/drawingml/2006/main" noChangeAspect="1"/>
+            </wp:cNvGraphicFramePr>
+            <a:graphic xmlns:a="http://schemas.openxmlformats.org/drawingml/2006/main">
+              <a:graphicData uri="http://schemas.openxmlformats.org/drawingml/2006/picture">
+                <pic:pic xmlns:pic="http://schemas.openxmlformats.org/drawingml/2006/picture">
+                  <pic:nvPicPr>
+                    <pic:cNvPr id="735628509" name="Image 5" descr="Une image contenant capture d’écran, conception&#10;&#10;Description générée automatiquement"/>
+                    <pic:cNvPicPr/>
+                  </pic:nvPicPr>
+                  <pic:blipFill>
+                    <a:blip r:embed="rId27">
+                      <a:extLst>
+                        <a:ext uri="{28A0092B-C50C-407E-A947-70E740481C1C}">
+                          <a14:useLocalDpi xmlns:a14="http://schemas.microsoft.com/office/drawing/2010/main" val="0"/>
+                        </a:ext>
+                      </a:extLst>
+                    </a:blip>
+                    <a:stretch>
+                      <a:fillRect/>
+                    </a:stretch>
+                  </pic:blipFill>
+                  <pic:spPr>
+                    <a:xfrm>
+                      <a:off x="0" y="0"/>
+                      <a:ext cx="4686300" cy="1705610"/>
+                    </a:xfrm>
+                    <a:prstGeom prst="rect">
+                      <a:avLst/>
+                    </a:prstGeom>
+                  </pic:spPr>
+                </pic:pic>
+              </a:graphicData>
+            </a:graphic>
+          </wp:anchor>
+        </w:drawing>
+      </w:r>
       <w:r>
         <w:rPr>
           <w:noProof/>
@@ -8230,7 +8438,7 @@
         <mc:AlternateContent>
           <mc:Choice Requires="wps">
             <w:drawing>
-              <wp:anchor distT="0" distB="0" distL="114300" distR="114300" simplePos="0" relativeHeight="251669504" behindDoc="0" locked="0" layoutInCell="1" allowOverlap="1" wp14:anchorId="10B95D9C" wp14:editId="6569C24A">
+              <wp:anchor distT="0" distB="0" distL="114300" distR="114300" simplePos="0" relativeHeight="251669504" behindDoc="0" locked="0" layoutInCell="1" allowOverlap="1" wp14:anchorId="10B95D9C" wp14:editId="3C3F3609">
                 <wp:simplePos x="0" y="0"/>
                 <wp:positionH relativeFrom="page">
                   <wp:align>center</wp:align>
@@ -8238,8 +8446,8 @@
                 <wp:positionV relativeFrom="paragraph">
                   <wp:posOffset>2955051</wp:posOffset>
                 </wp:positionV>
-                <wp:extent cx="4686300" cy="635"/>
-                <wp:effectExtent l="0" t="0" r="0" b="635"/>
+                <wp:extent cx="4686300" cy="781050"/>
+                <wp:effectExtent l="0" t="0" r="0" b="0"/>
                 <wp:wrapTopAndBottom/>
                 <wp:docPr id="2028516598" name="Zone de texte 1"/>
                 <wp:cNvGraphicFramePr/>
@@ -8250,7 +8458,7 @@
                       <wps:spPr>
                         <a:xfrm>
                           <a:off x="0" y="0"/>
-                          <a:ext cx="4686300" cy="635"/>
+                          <a:ext cx="4686300" cy="781050"/>
                         </a:xfrm>
                         <a:prstGeom prst="rect">
                           <a:avLst/>
@@ -8313,18 +8521,21 @@
                         <a:prstTxWarp prst="textNoShape">
                           <a:avLst/>
                         </a:prstTxWarp>
-                        <a:spAutoFit/>
+                        <a:noAutofit/>
                       </wps:bodyPr>
                     </wps:wsp>
                   </a:graphicData>
                 </a:graphic>
+                <wp14:sizeRelV relativeFrom="margin">
+                  <wp14:pctHeight>0</wp14:pctHeight>
+                </wp14:sizeRelV>
               </wp:anchor>
             </w:drawing>
           </mc:Choice>
           <mc:Fallback>
             <w:pict>
-              <v:shape w14:anchorId="10B95D9C" id="_x0000_s1031" type="#_x0000_t202" style="position:absolute;left:0;text-align:left;margin-left:0;margin-top:232.7pt;width:369pt;height:.05pt;z-index:251669504;visibility:visible;mso-wrap-style:square;mso-wrap-distance-left:9pt;mso-wrap-distance-top:0;mso-wrap-distance-right:9pt;mso-wrap-distance-bottom:0;mso-position-horizontal:center;mso-position-horizontal-relative:page;mso-position-vertical:absolute;mso-position-vertical-relative:text;v-text-anchor:top" o:gfxdata="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" stroked="f">
-                <v:textbox style="mso-fit-shape-to-text:t" inset="0,0,0,0">
+              <v:shape w14:anchorId="10B95D9C" id="_x0000_s1031" type="#_x0000_t202" style="position:absolute;left:0;text-align:left;margin-left:0;margin-top:232.7pt;width:369pt;height:61.5pt;z-index:251669504;visibility:visible;mso-wrap-style:square;mso-height-percent:0;mso-wrap-distance-left:9pt;mso-wrap-distance-top:0;mso-wrap-distance-right:9pt;mso-wrap-distance-bottom:0;mso-position-horizontal:center;mso-position-horizontal-relative:page;mso-position-vertical:absolute;mso-position-vertical-relative:text;mso-height-percent:0;mso-height-relative:margin;v-text-anchor:top" o:gfxdata="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" stroked="f">
+                <v:textbox inset="0,0,0,0">
                   <w:txbxContent>
                     <w:p>
                       <w:pPr>
@@ -8378,22 +8589,407 @@
         </mc:AlternateContent>
       </w:r>
       <w:r>
-        <w:rPr>
-          <w:noProof/>
-        </w:rPr>
+        <w:t>Dans le cas où l’entrée utilisateur est un texte, la méthode la plus facile et répandue est le simple parsage de mots-clés dits « Tokens ». Selon les tokens ayant été ressortis de la requête, une règle ayant un certain nombre de tokens correspondant ou tous se verra sélectionnée.</w:t>
+      </w:r>
+    </w:p>
+    <w:p>
+      <w:pPr>
+        <w:pStyle w:val="Corpsdetexte1"/>
+        <w:rPr>
+          <w:rStyle w:val="Caractresdenumrotation"/>
+        </w:rPr>
+      </w:pPr>
+      <w:r>
+        <w:rPr>
+          <w:rStyle w:val="Caractresdenumrotation"/>
+        </w:rPr>
+        <w:tab/>
+        <w:t>Il existe deux approches possibles à la tokenisation du texte</w:t>
+      </w:r>
+    </w:p>
+    <w:p>
+      <w:pPr>
+        <w:pStyle w:val="Corpsdetexte15interligne"/>
+        <w:rPr>
+          <w:rStyle w:val="Caractresdenumrotation"/>
+        </w:rPr>
+      </w:pPr>
+      <w:r>
+        <w:rPr>
+          <w:rStyle w:val="Caractresdenumrotation"/>
+        </w:rPr>
+        <w:tab/>
+        <w:t xml:space="preserve">La première consistant à </w:t>
+      </w:r>
+      <w:r>
+        <w:rPr>
+          <w:rStyle w:val="Caractresdenumrotation"/>
+        </w:rPr>
+        <w:t>faire</w:t>
+      </w:r>
+      <w:r>
+        <w:rPr>
+          <w:rStyle w:val="Caractresdenumrotation"/>
+        </w:rPr>
+        <w:t xml:space="preserve"> usage d’un dictionnaire de mots-clés établi au préalable. Lorsqu’une entrée utilisateur se voit traitée par le moteur de mots-clés, ce dernier ira simplement vérifier si le token est présent dans le dictionnaire. Si c’est le cas, alors il est ajouté à la suite de tokens qui sera envoyée au moteur de réponse.</w:t>
+      </w:r>
+    </w:p>
+    <w:p>
+      <w:pPr>
+        <w:pStyle w:val="Corpsdetexte15interligne"/>
+        <w:rPr>
+          <w:rStyle w:val="Caractresdenumrotation"/>
+        </w:rPr>
+      </w:pPr>
+      <w:r>
+        <w:rPr>
+          <w:rStyle w:val="Caractresdenumrotation"/>
+        </w:rPr>
+        <w:tab/>
+      </w:r>
+      <w:r>
+        <w:rPr>
+          <w:rStyle w:val="Caractresdenumrotation"/>
+        </w:rPr>
+        <w:t>La deuxième, elle, consiste à faire usage du NLP (Natural Language Processing) qui permet de faciliter davantage l’implémentation du dictionnaire</w:t>
+      </w:r>
+      <w:r>
+        <w:rPr>
+          <w:rStyle w:val="Caractresdenumrotation"/>
+        </w:rPr>
+        <w:t>. Car dans la première approche, une limitation qui pourrait rapidement se faire ressentir est pour commencer le fait que pour chaque tokens ajoutés dans le dictionnaire, il faut les associer à des règles et donc plus il y a de tokens, davantage il faudra créer d’associations règles-tokens. De plus, pour chaque token il peut exister une infinité de variations à cause de fautes d’orthographe ou tokens similaires en écriture et</w:t>
+      </w:r>
+      <w:r>
+        <w:rPr>
+          <w:rStyle w:val="Caractresdenumrotation"/>
+        </w:rPr>
+        <w:t xml:space="preserve">/ou </w:t>
+      </w:r>
+      <w:r>
+        <w:rPr>
+          <w:rStyle w:val="Caractresdenumrotation"/>
+        </w:rPr>
+        <w:t>sens ce qu’une simple comparaison mot à mot ne pourrait pas détecter correctement.</w:t>
+      </w:r>
+      <w:r>
+        <w:rPr>
+          <w:rStyle w:val="Caractresdenumrotation"/>
+        </w:rPr>
+        <w:t xml:space="preserve"> </w:t>
+      </w:r>
+    </w:p>
+    <w:p>
+      <w:pPr>
+        <w:pStyle w:val="Corpsdetexte15interligne"/>
+        <w:ind w:firstLine="0"/>
+        <w:rPr>
+          <w:rStyle w:val="Caractresdenumrotation"/>
+        </w:rPr>
+      </w:pPr>
+      <w:r>
+        <w:rPr>
+          <w:rStyle w:val="Caractresdenumrotation"/>
+        </w:rPr>
+        <w:t xml:space="preserve">En d’autres termes, le problème sous-jacent à une implémentation si simpliste est un de scalabilité du projet. Pour un petit projet, ce n’est pas un grand </w:t>
+      </w:r>
+      <w:r>
+        <w:rPr>
+          <w:rStyle w:val="Caractresdenumrotation"/>
+        </w:rPr>
+        <w:t xml:space="preserve">soucis </w:t>
+      </w:r>
+      <w:r>
+        <w:rPr>
+          <w:rStyle w:val="Caractresdenumrotation"/>
+        </w:rPr>
+        <w:t xml:space="preserve">mais avec le temps cela pourrait vite devenir ingérable. C’est donc pour cette raison qu’il est judicieux de faire usage d’un moteur NLP si le </w:t>
+      </w:r>
+      <w:r>
+        <w:rPr>
+          <w:rStyle w:val="Caractresdenumrotation"/>
+        </w:rPr>
+        <w:t>projet commence à prendre de l’ampleur</w:t>
+      </w:r>
+      <w:r>
+        <w:rPr>
+          <w:rStyle w:val="Caractresdenumrotation"/>
+        </w:rPr>
+        <w:t xml:space="preserve"> pour que la première approche soit viable car le NLP</w:t>
+      </w:r>
+      <w:r>
+        <w:rPr>
+          <w:rStyle w:val="Caractresdenumrotation"/>
+        </w:rPr>
+        <w:t xml:space="preserve"> </w:t>
+      </w:r>
+      <w:r>
+        <w:rPr>
+          <w:rStyle w:val="Caractresdenumrotation"/>
+        </w:rPr>
+        <w:t>permet d’éviter de devoir par exemple y inscrire toutes les variations d’un mot grâce à l’usage de divers techniques de NLP</w:t>
+      </w:r>
+      <w:r>
+        <w:rPr>
+          <w:rStyle w:val="Caractresdenumrotation"/>
+        </w:rPr>
+        <w:t xml:space="preserve"> voire de regrouper des familles de mots sous un seul type de token</w:t>
+      </w:r>
+      <w:r>
+        <w:rPr>
+          <w:rStyle w:val="Caractresdenumrotation"/>
+        </w:rPr>
+        <w:t xml:space="preserve">. De ce fait, la taille du dictionnaire final </w:t>
+      </w:r>
+      <w:r>
+        <w:rPr>
+          <w:rStyle w:val="Caractresdenumrotation"/>
+        </w:rPr>
+        <w:t>se verra</w:t>
+      </w:r>
+      <w:r>
+        <w:rPr>
+          <w:rStyle w:val="Caractresdenumrotation"/>
+        </w:rPr>
+        <w:t xml:space="preserve"> grandement réduite</w:t>
+      </w:r>
+      <w:r>
+        <w:rPr>
+          <w:rStyle w:val="Caractresdenumrotation"/>
+        </w:rPr>
+        <w:t xml:space="preserve"> et donc même avec un nombre de règles, l’application </w:t>
+      </w:r>
+      <w:r>
+        <w:rPr>
+          <w:rStyle w:val="Caractresdenumrotation"/>
+        </w:rPr>
+        <w:t>reste bien plus maintenable et scalable.</w:t>
+      </w:r>
+    </w:p>
+    <w:p>
+      <w:pPr>
+        <w:pStyle w:val="Corpsdetexte15interligne"/>
+      </w:pPr>
+      <w:r>
+        <w:rPr>
+          <w:rStyle w:val="Caractresdenumrotation"/>
+        </w:rPr>
+        <w:t>Les inconvénients à prendre en compte venant avec l’utilisation d’un Chatbot de règles est que bien qu’il permette un plus grand degré de liberté avec l’usage de champs textes et par conséquent de tokens qui élargissent le panel de possibilités à disposition de l’utilisateur en termes de requête, on reste tout de même dans un cadre restreint car tous les comportements sortant du moteur de règles doivent être implémentés au préalable et continuellement mis à jour au besoin. Ce qui donne l’illusion à l’utilisateur qu’il peut poser quelconque requête que ce soit mais il se verra vite confronté à une quantité de réponses limitées s’il sort trop du cadre initial par inadvertance.</w:t>
+      </w:r>
+    </w:p>
+    <w:p>
+      <w:pPr>
+        <w:pStyle w:val="Titre3"/>
+      </w:pPr>
+      <w:r>
+        <w:t xml:space="preserve">Les </w:t>
+      </w:r>
+      <w:r>
+        <w:t>Chatbots</w:t>
+      </w:r>
+      <w:r>
+        <w:t xml:space="preserve"> “intelligents”</w:t>
+      </w:r>
+    </w:p>
+    <w:p>
+      <w:pPr>
+        <w:pStyle w:val="Corpsdetexte15interligne"/>
+      </w:pPr>
+      <w:bookmarkStart w:id="29" w:name="__DdeLink__3396_815341517"/>
+      <w:bookmarkEnd w:id="29"/>
+      <w:r>
+        <w:tab/>
+      </w:r>
+      <w:r>
+        <w:t>Le dernier type de Chatbot étant à la fois le plus complexe et pouvant apporter le plus de qualité en termes d’expérience utilisateur sont les Chatbots dit « Intelligents ».</w:t>
+      </w:r>
+    </w:p>
+    <w:p>
+      <w:pPr>
+        <w:rPr>
+          <w:rFonts w:ascii="LM Roman 10" w:eastAsia="LM Roman 10" w:hAnsi="LM Roman 10" w:cs="LM Roman 10"/>
+        </w:rPr>
+      </w:pPr>
+      <w:r>
+        <w:br w:type="page"/>
+      </w:r>
+    </w:p>
+    <w:p>
+      <w:pPr>
+        <w:pStyle w:val="Corpsdetexte15interligne"/>
+      </w:pPr>
+      <w:r>
+        <w:rPr>
+          <w:noProof/>
+        </w:rPr>
+        <w:lastRenderedPageBreak/>
+        <mc:AlternateContent>
+          <mc:Choice Requires="wps">
+            <w:drawing>
+              <wp:anchor distT="0" distB="0" distL="114300" distR="114300" simplePos="0" relativeHeight="251675648" behindDoc="0" locked="0" layoutInCell="1" allowOverlap="1" wp14:anchorId="15E62DF2" wp14:editId="1B19F87A">
+                <wp:simplePos x="0" y="0"/>
+                <wp:positionH relativeFrom="page">
+                  <wp:align>center</wp:align>
+                </wp:positionH>
+                <wp:positionV relativeFrom="paragraph">
+                  <wp:posOffset>2298700</wp:posOffset>
+                </wp:positionV>
+                <wp:extent cx="3764280" cy="706755"/>
+                <wp:effectExtent l="0" t="0" r="7620" b="0"/>
+                <wp:wrapTopAndBottom/>
+                <wp:docPr id="112601839" name="Zone de texte 1"/>
+                <wp:cNvGraphicFramePr/>
+                <a:graphic xmlns:a="http://schemas.openxmlformats.org/drawingml/2006/main">
+                  <a:graphicData uri="http://schemas.microsoft.com/office/word/2010/wordprocessingShape">
+                    <wps:wsp>
+                      <wps:cNvSpPr txBox="1"/>
+                      <wps:spPr>
+                        <a:xfrm>
+                          <a:off x="0" y="0"/>
+                          <a:ext cx="3764280" cy="706755"/>
+                        </a:xfrm>
+                        <a:prstGeom prst="rect">
+                          <a:avLst/>
+                        </a:prstGeom>
+                        <a:solidFill>
+                          <a:prstClr val="white"/>
+                        </a:solidFill>
+                        <a:ln>
+                          <a:noFill/>
+                        </a:ln>
+                      </wps:spPr>
+                      <wps:txbx>
+                        <w:txbxContent>
+                          <w:p>
+                            <w:pPr>
+                              <w:pStyle w:val="Lgende"/>
+                            </w:pPr>
+                            <w:r>
+                              <w:t xml:space="preserve">Illustration </w:t>
+                            </w:r>
+                            <w:r>
+                              <w:fldChar w:fldCharType="begin"/>
+                            </w:r>
+                            <w:r>
+                              <w:instrText xml:space="preserve"> SEQ Illustration \* ARABIC </w:instrText>
+                            </w:r>
+                            <w:r>
+                              <w:fldChar w:fldCharType="separate"/>
+                            </w:r>
+                            <w:r>
+                              <w:rPr>
+                                <w:noProof/>
+                              </w:rPr>
+                              <w:t>6</w:t>
+                            </w:r>
+                            <w:r>
+                              <w:fldChar w:fldCharType="end"/>
+                            </w:r>
+                            <w:r>
+                              <w:t>: Graphique d'un Chatbot Intelligent</w:t>
+                            </w:r>
+                          </w:p>
+                          <w:p>
+                            <w:pPr>
+                              <w:pStyle w:val="Lgende"/>
+                              <w:rPr>
+                                <w:rFonts w:eastAsia="LM Roman 10" w:cs="LM Roman 10"/>
+                                <w:noProof/>
+                              </w:rPr>
+                            </w:pPr>
+                            <w:r>
+                              <w:t>Source : Rodrigues dos Santos Fabio</w:t>
+                            </w:r>
+                          </w:p>
+                        </w:txbxContent>
+                      </wps:txbx>
+                      <wps:bodyPr rot="0" spcFirstLastPara="0" vertOverflow="overflow" horzOverflow="overflow" vert="horz" wrap="square" lIns="0" tIns="0" rIns="0" bIns="0" numCol="1" spcCol="0" rtlCol="0" fromWordArt="0" anchor="t" anchorCtr="0" forceAA="0" compatLnSpc="1">
+                        <a:prstTxWarp prst="textNoShape">
+                          <a:avLst/>
+                        </a:prstTxWarp>
+                        <a:noAutofit/>
+                      </wps:bodyPr>
+                    </wps:wsp>
+                  </a:graphicData>
+                </a:graphic>
+                <wp14:sizeRelV relativeFrom="margin">
+                  <wp14:pctHeight>0</wp14:pctHeight>
+                </wp14:sizeRelV>
+              </wp:anchor>
+            </w:drawing>
+          </mc:Choice>
+          <mc:Fallback>
+            <w:pict>
+              <v:shape w14:anchorId="15E62DF2" id="_x0000_s1032" type="#_x0000_t202" style="position:absolute;left:0;text-align:left;margin-left:0;margin-top:181pt;width:296.4pt;height:55.65pt;z-index:251675648;visibility:visible;mso-wrap-style:square;mso-height-percent:0;mso-wrap-distance-left:9pt;mso-wrap-distance-top:0;mso-wrap-distance-right:9pt;mso-wrap-distance-bottom:0;mso-position-horizontal:center;mso-position-horizontal-relative:page;mso-position-vertical:absolute;mso-position-vertical-relative:text;mso-height-percent:0;mso-height-relative:margin;v-text-anchor:top" o:gfxdata="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" stroked="f">
+                <v:textbox inset="0,0,0,0">
+                  <w:txbxContent>
+                    <w:p>
+                      <w:pPr>
+                        <w:pStyle w:val="Lgende"/>
+                      </w:pPr>
+                      <w:r>
+                        <w:t xml:space="preserve">Illustration </w:t>
+                      </w:r>
+                      <w:r>
+                        <w:fldChar w:fldCharType="begin"/>
+                      </w:r>
+                      <w:r>
+                        <w:instrText xml:space="preserve"> SEQ Illustration \* ARABIC </w:instrText>
+                      </w:r>
+                      <w:r>
+                        <w:fldChar w:fldCharType="separate"/>
+                      </w:r>
+                      <w:r>
+                        <w:rPr>
+                          <w:noProof/>
+                        </w:rPr>
+                        <w:t>6</w:t>
+                      </w:r>
+                      <w:r>
+                        <w:fldChar w:fldCharType="end"/>
+                      </w:r>
+                      <w:r>
+                        <w:t>: Graphique d'un Chatbot Intelligent</w:t>
+                      </w:r>
+                    </w:p>
+                    <w:p>
+                      <w:pPr>
+                        <w:pStyle w:val="Lgende"/>
+                        <w:rPr>
+                          <w:rFonts w:eastAsia="LM Roman 10" w:cs="LM Roman 10"/>
+                          <w:noProof/>
+                        </w:rPr>
+                      </w:pPr>
+                      <w:r>
+                        <w:t>Source : Rodrigues dos Santos Fabio</w:t>
+                      </w:r>
+                    </w:p>
+                  </w:txbxContent>
+                </v:textbox>
+                <w10:wrap type="topAndBottom" anchorx="page"/>
+              </v:shape>
+            </w:pict>
+          </mc:Fallback>
+        </mc:AlternateContent>
+      </w:r>
+    </w:p>
+    <w:p>
+      <w:pPr>
+        <w:pStyle w:val="Corpsdetexte15interligne"/>
+      </w:pPr>
+      <w:r>
         <w:drawing>
-          <wp:anchor distT="0" distB="0" distL="114300" distR="114300" simplePos="0" relativeHeight="251667456" behindDoc="0" locked="0" layoutInCell="1" allowOverlap="1" wp14:anchorId="79ACB9E9" wp14:editId="56ED1AFC">
+          <wp:anchor distT="0" distB="0" distL="114300" distR="114300" simplePos="0" relativeHeight="251673600" behindDoc="0" locked="0" layoutInCell="1" allowOverlap="1" wp14:anchorId="098D9F38" wp14:editId="10994488">
             <wp:simplePos x="0" y="0"/>
             <wp:positionH relativeFrom="page">
               <wp:align>center</wp:align>
             </wp:positionH>
-            <wp:positionV relativeFrom="paragraph">
-              <wp:posOffset>1201314</wp:posOffset>
+            <wp:positionV relativeFrom="margin">
+              <wp:posOffset>137316</wp:posOffset>
             </wp:positionV>
-            <wp:extent cx="4686300" cy="1705610"/>
-            <wp:effectExtent l="0" t="0" r="0" b="8890"/>
+            <wp:extent cx="3529330" cy="2078355"/>
+            <wp:effectExtent l="0" t="0" r="0" b="0"/>
             <wp:wrapTopAndBottom/>
-            <wp:docPr id="735628509" name="Image 5" descr="Une image contenant capture d’écran, conception&#10;&#10;Description générée automatiquement"/>
+            <wp:docPr id="1336663405" name="Image 1" descr="Une image contenant texte, capture d’écran, Police&#10;&#10;Description générée automatiquement"/>
             <wp:cNvGraphicFramePr>
               <a:graphicFrameLocks xmlns:a="http://schemas.openxmlformats.org/drawingml/2006/main" noChangeAspect="1"/>
             </wp:cNvGraphicFramePr>
@@ -8401,11 +8997,11 @@
               <a:graphicData uri="http://schemas.openxmlformats.org/drawingml/2006/picture">
                 <pic:pic xmlns:pic="http://schemas.openxmlformats.org/drawingml/2006/picture">
                   <pic:nvPicPr>
-                    <pic:cNvPr id="735628509" name="Image 5" descr="Une image contenant capture d’écran, conception&#10;&#10;Description générée automatiquement"/>
+                    <pic:cNvPr id="1336663405" name="Image 1" descr="Une image contenant texte, capture d’écran, Police&#10;&#10;Description générée automatiquement"/>
                     <pic:cNvPicPr/>
                   </pic:nvPicPr>
                   <pic:blipFill>
-                    <a:blip r:embed="rId27">
+                    <a:blip r:embed="rId28">
                       <a:extLst>
                         <a:ext uri="{28A0092B-C50C-407E-A947-70E740481C1C}">
                           <a14:useLocalDpi xmlns:a14="http://schemas.microsoft.com/office/drawing/2010/main" val="0"/>
@@ -8419,7 +9015,7 @@
                   <pic:spPr>
                     <a:xfrm>
                       <a:off x="0" y="0"/>
-                      <a:ext cx="4686300" cy="1705610"/>
+                      <a:ext cx="3529330" cy="2078355"/>
                     </a:xfrm>
                     <a:prstGeom prst="rect">
                       <a:avLst/>
@@ -8428,62 +9024,366 @@
                 </pic:pic>
               </a:graphicData>
             </a:graphic>
+            <wp14:sizeRelH relativeFrom="margin">
+              <wp14:pctWidth>0</wp14:pctWidth>
+            </wp14:sizeRelH>
+            <wp14:sizeRelV relativeFrom="margin">
+              <wp14:pctHeight>0</wp14:pctHeight>
+            </wp14:sizeRelV>
           </wp:anchor>
         </w:drawing>
       </w:r>
       <w:r>
-        <w:t>Dans le cas où l’entrée utilisateur est un texte, la méthode la plus facile et répandue est le simple parsage de mots-clés dits « Tokens ». Selon les tokens ayant été ressortis de la requête, une règle ayant un certain nombre de tokens correspondant ou tous se verra sélectionnée.</w:t>
+        <w:t>Le</w:t>
+      </w:r>
+      <w:r>
+        <w:t>s Chatbots intelligents</w:t>
+      </w:r>
+      <w:r>
+        <w:t xml:space="preserve"> permettent de pallier le problème commun aux deux types de Chatbots précédent étant le contexte restreint. Dans le cas du Chatbot de règles, il a bien été soulevé le fait qu’ajouter de nouveaux tokens et règles rends le problème exponentiellement complexe dû à l’infinité des tournures que peut prendre une phrase. Or, un Chatbot intelligent est capable d’outrepasser ces limitations par sa capacité à comprendre le sens des mots, le contexte dans lequel ils sont employés et d’engager dans une conversation avec un utilisateur en se rappelant des informations que ce dernier a pu fournir tout au long de la discussion.</w:t>
+      </w:r>
+      <w:r>
+        <w:t xml:space="preserve"> </w:t>
+      </w:r>
+      <w:r>
+        <w:t>Étant donné</w:t>
+      </w:r>
+      <w:r>
+        <w:t xml:space="preserve"> la grande variété de modèles d’intelligence artificielle, </w:t>
+      </w:r>
+      <w:bookmarkStart w:id="30" w:name="_Toc159947152"/>
+      <w:r>
+        <w:t>il est difficile de donner un exemple d’implémentation spécifique. Le point commun entre tous cependant est qu’ils ont tous pour but de simuler une discussion fluide et dynamique avec l’utilisateur, comme s’ils discutaient avec un agent humain.</w:t>
+      </w:r>
+      <w:r>
+        <w:t xml:space="preserve"> </w:t>
       </w:r>
     </w:p>
     <w:p>
       <w:pPr>
         <w:pStyle w:val="Corpsdetexte15interligne"/>
-        <w:rPr>
-          <w:rStyle w:val="Caractresdenumrotation"/>
-        </w:rPr>
-      </w:pPr>
-      <w:r>
-        <w:rPr>
-          <w:rStyle w:val="Caractresdenumrotation"/>
-        </w:rPr>
+      </w:pPr>
+      <w:r>
+        <w:t xml:space="preserve">Ce type de Chatbot est souvent retrouvé </w:t>
+      </w:r>
+    </w:p>
+    <w:p>
+      <w:pPr>
+        <w:pStyle w:val="Corpsdetexte15interligne"/>
+      </w:pPr>
+    </w:p>
+    <w:p>
+      <w:pPr>
+        <w:pStyle w:val="Corpsdetexte15interligne"/>
+      </w:pPr>
+      <w:r>
+        <w:t>Titre de niveau 3 (style “Titre 3”)</w:t>
+      </w:r>
+      <w:bookmarkEnd w:id="30"/>
+    </w:p>
+    <w:p>
+      <w:pPr>
+        <w:pStyle w:val="Corpsdetexte15interligne"/>
+      </w:pPr>
+      <w:r>
         <w:tab/>
-        <w:t>Le travail initial de la tokenisation</w:t>
-      </w:r>
-      <w:r>
-        <w:rPr>
-          <w:rStyle w:val="Caractresdenumrotation"/>
-        </w:rPr>
-        <w:t xml:space="preserve"> est effectué par le moteur de mots-clés qui à son implémentation la plus simpliste ira vérifier dans un dictionnaire de mots-clés sur le mot courant y apparait. À noter pour le moteur de mots-clés qu’il est aussi possible</w:t>
-      </w:r>
-      <w:r>
-        <w:rPr>
-          <w:rStyle w:val="Caractresdenumrotation"/>
-        </w:rPr>
-        <w:t xml:space="preserve"> de remplacer le moteur de mots-clés par un moteur de NLP (Natural Language Processing) afin de réduire la quantité de mots-clés à ajouter dans le dictionnaire.</w:t>
-      </w:r>
-      <w:r>
-        <w:rPr>
-          <w:rStyle w:val="Caractresdenumrotation"/>
-        </w:rPr>
-        <w:t xml:space="preserve"> Selon la quantité et types de tokens trouvés à la fin du traitement</w:t>
-      </w:r>
-      <w:r>
-        <w:rPr>
-          <w:rStyle w:val="Caractresdenumrotation"/>
-        </w:rPr>
-        <w:t xml:space="preserve"> par exemple</w:t>
-      </w:r>
-      <w:r>
-        <w:rPr>
-          <w:rStyle w:val="Caractresdenumrotation"/>
-        </w:rPr>
-        <w:t xml:space="preserve">, le moteur de règles se chargera de déterminer quelle règle </w:t>
-      </w:r>
-      <w:r>
-        <w:rPr>
-          <w:rStyle w:val="Caractresdenumrotation"/>
-        </w:rPr>
-        <w:t>conviendra le mieux.</w:t>
+      </w:r>
+      <w:bookmarkStart w:id="31" w:name="__DdeLink__4667_815341517222"/>
+      <w:r>
+        <w:t>Votre texte</w:t>
+      </w:r>
+      <w:bookmarkEnd w:id="31"/>
+      <w:r>
+        <w:t xml:space="preserve">, </w:t>
+      </w:r>
+      <w:bookmarkStart w:id="32" w:name="__DdeLink__4670_815341517222"/>
+      <w:r>
+        <w:t>votre texte, votre texte, votre texte,</w:t>
+      </w:r>
+      <w:bookmarkEnd w:id="32"/>
+      <w:r>
+        <w:t xml:space="preserve"> votre texte, votre texte, votre texte, votre texte, votre texte, votre texte, votre texte, votre texte, votre texte, votre texte, votre texte, votre texte, votre texte, votre texte (style « Corps de texte, interligne 1,5 »).</w:t>
+      </w:r>
+    </w:p>
+    <w:p>
+      <w:pPr>
+        <w:pStyle w:val="Corpsdetexte15interligne"/>
+      </w:pPr>
+      <w:r>
+        <w:tab/>
+      </w:r>
+      <w:bookmarkStart w:id="33" w:name="__DdeLink__4667_8153415172221"/>
+      <w:r>
+        <w:t>Votre texte</w:t>
+      </w:r>
+      <w:bookmarkEnd w:id="33"/>
+      <w:r>
+        <w:t xml:space="preserve">, </w:t>
+      </w:r>
+      <w:bookmarkStart w:id="34" w:name="__DdeLink__4670_8153415172221"/>
+      <w:r>
+        <w:t>votre texte, votre texte, votre</w:t>
+      </w:r>
+      <w:r>
+        <w:rPr>
+          <w:rStyle w:val="Ancredenotedebasdepage"/>
+        </w:rPr>
+        <w:footnoteReference w:id="1"/>
+      </w:r>
+      <w:r>
+        <w:t xml:space="preserve"> texte,</w:t>
+      </w:r>
+      <w:bookmarkEnd w:id="34"/>
+      <w:r>
+        <w:t xml:space="preserve"> votre texte, votre texte, votre texte, votre texte, votre texte, votre texte, votre texte, votre texte, votre texte, votre texte, votre texte, votre texte, votre texte, votre texte (style « Corps de texte, interligne 1,5 »).</w:t>
+      </w:r>
+    </w:p>
+    <w:p>
+      <w:pPr>
+        <w:pStyle w:val="Corpsdetexte"/>
+        <w:keepNext/>
+        <w:ind w:firstLine="0"/>
+      </w:pPr>
+      <w:r>
+        <w:rPr>
+          <w:noProof/>
+          <w:lang w:val="fr-CH" w:eastAsia="fr-CH" w:bidi="ar-SA"/>
+        </w:rPr>
+        <w:drawing>
+          <wp:inline distT="0" distB="0" distL="0" distR="0" wp14:anchorId="30D12697" wp14:editId="62C23835">
+            <wp:extent cx="3409950" cy="1265037"/>
+            <wp:effectExtent l="0" t="0" r="0" b="0"/>
+            <wp:docPr id="44" name="Image 44"/>
+            <wp:cNvGraphicFramePr>
+              <a:graphicFrameLocks xmlns:a="http://schemas.openxmlformats.org/drawingml/2006/main" noChangeAspect="1"/>
+            </wp:cNvGraphicFramePr>
+            <a:graphic xmlns:a="http://schemas.openxmlformats.org/drawingml/2006/main">
+              <a:graphicData uri="http://schemas.openxmlformats.org/drawingml/2006/picture">
+                <pic:pic xmlns:pic="http://schemas.openxmlformats.org/drawingml/2006/picture">
+                  <pic:nvPicPr>
+                    <pic:cNvPr id="44" name="graphique.png"/>
+                    <pic:cNvPicPr/>
+                  </pic:nvPicPr>
+                  <pic:blipFill>
+                    <a:blip r:embed="rId29">
+                      <a:extLst>
+                        <a:ext uri="{28A0092B-C50C-407E-A947-70E740481C1C}">
+                          <a14:useLocalDpi xmlns:a14="http://schemas.microsoft.com/office/drawing/2010/main" val="0"/>
+                        </a:ext>
+                      </a:extLst>
+                    </a:blip>
+                    <a:stretch>
+                      <a:fillRect/>
+                    </a:stretch>
+                  </pic:blipFill>
+                  <pic:spPr>
+                    <a:xfrm>
+                      <a:off x="0" y="0"/>
+                      <a:ext cx="3428796" cy="1272029"/>
+                    </a:xfrm>
+                    <a:prstGeom prst="rect">
+                      <a:avLst/>
+                    </a:prstGeom>
+                  </pic:spPr>
+                </pic:pic>
+              </a:graphicData>
+            </a:graphic>
+          </wp:inline>
+        </w:drawing>
+      </w:r>
+    </w:p>
+    <w:p>
+      <w:pPr>
+        <w:pStyle w:val="Illustration"/>
+      </w:pPr>
+      <w:bookmarkStart w:id="35" w:name="_Toc31296368"/>
+      <w:bookmarkStart w:id="36" w:name="_Toc159891437"/>
+      <w:bookmarkStart w:id="37" w:name="_Toc159962224"/>
+      <w:r>
+        <w:t xml:space="preserve">Illustration </w:t>
+      </w:r>
+      <w:r>
+        <w:fldChar w:fldCharType="begin"/>
+      </w:r>
+      <w:r>
+        <w:instrText xml:space="preserve"> SEQ Illustration \* ARABIC </w:instrText>
+      </w:r>
+      <w:r>
+        <w:fldChar w:fldCharType="separate"/>
+      </w:r>
+      <w:r>
+        <w:rPr>
+          <w:noProof/>
+        </w:rPr>
+        <w:t>7</w:t>
+      </w:r>
+      <w:r>
+        <w:rPr>
+          <w:noProof/>
+        </w:rPr>
+        <w:fldChar w:fldCharType="end"/>
+      </w:r>
+      <w:r>
+        <w:t>: schéma bidule</w:t>
+      </w:r>
+      <w:bookmarkEnd w:id="35"/>
+      <w:bookmarkEnd w:id="36"/>
+      <w:bookmarkEnd w:id="37"/>
+    </w:p>
+    <w:p>
+      <w:pPr>
+        <w:pStyle w:val="Lgendehorstable"/>
+      </w:pPr>
+      <w:r>
+        <w:t xml:space="preserve">Source : tiré de Tartempion 2010, p. 42 / tiré de ce-site.ch, </w:t>
+      </w:r>
+      <w:proofErr w:type="spellStart"/>
+      <w:r>
+        <w:t>ref</w:t>
+      </w:r>
+      <w:proofErr w:type="spellEnd"/>
+      <w:r>
+        <w:t>. URL03 / réalisé par Nom Prénom.</w:t>
+      </w:r>
+    </w:p>
+    <w:p>
+      <w:pPr>
+        <w:pStyle w:val="Corpsdetexte"/>
+        <w:ind w:firstLine="0"/>
+      </w:pPr>
+    </w:p>
+    <w:p>
+      <w:pPr>
+        <w:pStyle w:val="Titre2"/>
+      </w:pPr>
+      <w:bookmarkStart w:id="38" w:name="_Toc159947153"/>
+      <w:r>
+        <w:t>Titre de niveau 2 (style « Titre 2 »)</w:t>
+      </w:r>
+      <w:bookmarkEnd w:id="38"/>
+    </w:p>
+    <w:p>
+      <w:pPr>
+        <w:pStyle w:val="Corpsdetexte15interligne"/>
+      </w:pPr>
+      <w:r>
+        <w:tab/>
+      </w:r>
+      <w:bookmarkStart w:id="39" w:name="__DdeLink__4667_8153415172212"/>
+      <w:r>
+        <w:t>Votre texte</w:t>
+      </w:r>
+      <w:bookmarkEnd w:id="39"/>
+      <w:r>
+        <w:t xml:space="preserve">, </w:t>
+      </w:r>
+      <w:bookmarkStart w:id="40" w:name="__DdeLink__4670_8153415172212"/>
+      <w:r>
+        <w:t>votre texte, votre texte, votre texte,</w:t>
+      </w:r>
+      <w:bookmarkEnd w:id="40"/>
+      <w:r>
+        <w:t xml:space="preserve"> votre texte, votre texte, votre texte, votre texte, votre texte, votre texte, votre texte, votre texte, votre texte, votre texte, votre texte, votre texte, votre texte, votre texte (style « Corps de texte, interligne 1,5 »).</w:t>
+      </w:r>
+    </w:p>
+    <w:p>
+      <w:pPr>
+        <w:pStyle w:val="Corpsdetexte15interligne"/>
+        <w:keepNext/>
+        <w:jc w:val="center"/>
+      </w:pPr>
+      <w:r>
+        <w:rPr>
+          <w:noProof/>
+          <w:lang w:val="fr-CH" w:eastAsia="fr-CH" w:bidi="ar-SA"/>
+        </w:rPr>
+        <w:drawing>
+          <wp:inline distT="0" distB="0" distL="0" distR="0" wp14:anchorId="4FF342C9" wp14:editId="42560AB0">
+            <wp:extent cx="3448633" cy="2299580"/>
+            <wp:effectExtent l="0" t="0" r="0" b="0"/>
+            <wp:docPr id="45" name="Image 45" descr="Une image contenant intérieur, table, plancher, assis&#10;&#10;Description générée automatiquement"/>
+            <wp:cNvGraphicFramePr>
+              <a:graphicFrameLocks xmlns:a="http://schemas.openxmlformats.org/drawingml/2006/main" noChangeAspect="1"/>
+            </wp:cNvGraphicFramePr>
+            <a:graphic xmlns:a="http://schemas.openxmlformats.org/drawingml/2006/main">
+              <a:graphicData uri="http://schemas.openxmlformats.org/drawingml/2006/picture">
+                <pic:pic xmlns:pic="http://schemas.openxmlformats.org/drawingml/2006/picture">
+                  <pic:nvPicPr>
+                    <pic:cNvPr id="45" name="2560px-Alice-IMG_0319.JPG"/>
+                    <pic:cNvPicPr/>
+                  </pic:nvPicPr>
+                  <pic:blipFill>
+                    <a:blip r:embed="rId30" cstate="print">
+                      <a:extLst>
+                        <a:ext uri="{28A0092B-C50C-407E-A947-70E740481C1C}">
+                          <a14:useLocalDpi xmlns:a14="http://schemas.microsoft.com/office/drawing/2010/main" val="0"/>
+                        </a:ext>
+                      </a:extLst>
+                    </a:blip>
+                    <a:stretch>
+                      <a:fillRect/>
+                    </a:stretch>
+                  </pic:blipFill>
+                  <pic:spPr>
+                    <a:xfrm>
+                      <a:off x="0" y="0"/>
+                      <a:ext cx="3464275" cy="2310010"/>
+                    </a:xfrm>
+                    <a:prstGeom prst="rect">
+                      <a:avLst/>
+                    </a:prstGeom>
+                  </pic:spPr>
+                </pic:pic>
+              </a:graphicData>
+            </a:graphic>
+          </wp:inline>
+        </w:drawing>
+      </w:r>
+    </w:p>
+    <w:p>
+      <w:pPr>
+        <w:pStyle w:val="Illustration"/>
+      </w:pPr>
+      <w:bookmarkStart w:id="41" w:name="_Toc31296369"/>
+      <w:bookmarkStart w:id="42" w:name="_Toc159891438"/>
+      <w:bookmarkStart w:id="43" w:name="_Toc159962225"/>
+      <w:r>
+        <w:t xml:space="preserve">Illustration </w:t>
+      </w:r>
+      <w:r>
+        <w:fldChar w:fldCharType="begin"/>
+      </w:r>
+      <w:r>
+        <w:instrText xml:space="preserve"> SEQ Illustration \* ARABIC </w:instrText>
+      </w:r>
+      <w:r>
+        <w:fldChar w:fldCharType="separate"/>
+      </w:r>
+      <w:r>
+        <w:rPr>
+          <w:noProof/>
+        </w:rPr>
+        <w:t>8</w:t>
+      </w:r>
+      <w:r>
+        <w:rPr>
+          <w:noProof/>
+        </w:rPr>
+        <w:fldChar w:fldCharType="end"/>
+      </w:r>
+      <w:r>
+        <w:t>: Alice, Micro-ordinateur MATRA.</w:t>
+      </w:r>
+      <w:bookmarkEnd w:id="41"/>
+      <w:bookmarkEnd w:id="42"/>
+      <w:bookmarkEnd w:id="43"/>
+    </w:p>
+    <w:p>
+      <w:pPr>
+        <w:pStyle w:val="Lgendehorstable"/>
+      </w:pPr>
+      <w:r>
+        <w:t>Source : réalisé par Rama, CC BY-SA, URL04</w:t>
       </w:r>
     </w:p>
     <w:p>
@@ -8491,86 +9391,87 @@
         <w:pStyle w:val="Corpsdetexte15interligne"/>
         <w:ind w:firstLine="0"/>
       </w:pPr>
-      <w:r>
-        <w:t xml:space="preserve"> </w:t>
-      </w:r>
+    </w:p>
+    <w:p>
+      <w:pPr>
+        <w:pStyle w:val="Corpsdetexte"/>
+      </w:pPr>
     </w:p>
     <w:p>
       <w:pPr>
         <w:pStyle w:val="Titre3"/>
       </w:pPr>
-      <w:r>
-        <w:t xml:space="preserve">Les </w:t>
-      </w:r>
-      <w:r>
-        <w:t>Chatbots</w:t>
-      </w:r>
-      <w:r>
-        <w:t xml:space="preserve"> “intelligents”</w:t>
-      </w:r>
+      <w:bookmarkStart w:id="44" w:name="__DdeLink__4373_8153415172"/>
+      <w:bookmarkStart w:id="45" w:name="_Toc159947154"/>
+      <w:r>
+        <w:t>T</w:t>
+      </w:r>
+      <w:bookmarkEnd w:id="44"/>
+      <w:r>
+        <w:t>itre de niveau 3 (style “Titre 3”)</w:t>
+      </w:r>
+      <w:bookmarkEnd w:id="45"/>
     </w:p>
     <w:p>
       <w:pPr>
         <w:pStyle w:val="Corpsdetexte15interligne"/>
       </w:pPr>
-      <w:bookmarkStart w:id="29" w:name="__DdeLink__3396_815341517"/>
-      <w:bookmarkEnd w:id="29"/>
-      <w:r>
-        <w:tab/>
-      </w:r>
-      <w:bookmarkStart w:id="30" w:name="__DdeLink__4667_815341517221"/>
+      <w:bookmarkStart w:id="46" w:name="__DdeLink__4667_8153415172211"/>
       <w:r>
         <w:t>Votre texte</w:t>
       </w:r>
-      <w:bookmarkEnd w:id="30"/>
+      <w:bookmarkEnd w:id="46"/>
       <w:r>
         <w:t xml:space="preserve">, </w:t>
       </w:r>
-      <w:bookmarkStart w:id="31" w:name="__DdeLink__4670_815341517221"/>
+      <w:bookmarkStart w:id="47" w:name="__DdeLink__4670_8153415172211"/>
       <w:r>
         <w:t>votre texte, votre texte, votre texte,</w:t>
       </w:r>
-      <w:bookmarkEnd w:id="31"/>
-      <w:r>
-        <w:t xml:space="preserve"> votre texte, votre texte, votre texte, votre texte, votre texte, votre texte, votre texte, votre texte, votre texte, votre texte, votre texte, votre texte, votre texte, votre texte </w:t>
-      </w:r>
-      <w:bookmarkStart w:id="32" w:name="__DdeLink__4667_8153415172213"/>
+      <w:bookmarkEnd w:id="47"/>
+      <w:r>
+        <w:t xml:space="preserve"> votre texte, votre texte, votre texte, votre texte, votre texte, votre texte, votre texte, votre texte, votre texte, votre texte, votre texte, votre texte, votre texte, votre texte (style « Corps de texte, interligne 1,5 »).</w:t>
+      </w:r>
+    </w:p>
+    <w:p>
+      <w:pPr>
+        <w:pStyle w:val="Titre3"/>
+      </w:pPr>
+      <w:bookmarkStart w:id="48" w:name="_Toc159947155"/>
+      <w:r>
+        <w:lastRenderedPageBreak/>
+        <w:t>Titre de niveau 3 (style “Titre 3”)</w:t>
+      </w:r>
+      <w:bookmarkEnd w:id="48"/>
+    </w:p>
+    <w:p>
+      <w:pPr>
+        <w:pStyle w:val="Corpsdetexte15interligne"/>
+      </w:pPr>
+      <w:bookmarkStart w:id="49" w:name="__DdeLink__4667_8153415172222"/>
       <w:r>
         <w:t>Votre texte</w:t>
       </w:r>
-      <w:bookmarkEnd w:id="32"/>
+      <w:bookmarkEnd w:id="49"/>
       <w:r>
         <w:t xml:space="preserve">, </w:t>
       </w:r>
-      <w:bookmarkStart w:id="33" w:name="__DdeLink__4670_8153415172213"/>
+      <w:bookmarkStart w:id="50" w:name="__DdeLink__4670_8153415172222"/>
       <w:r>
         <w:t>votre texte, votre texte, votre texte,</w:t>
       </w:r>
-      <w:bookmarkEnd w:id="33"/>
-      <w:r>
-        <w:t xml:space="preserve"> votre texte, votre texte, votre texte, votre texte, votre texte, votre texte, votre texte, votre texte, votre texte, votre texte, votre texte, votre texte, votre texte, votre texte </w:t>
-      </w:r>
-      <w:bookmarkStart w:id="34" w:name="__DdeLink__4667_8153415172214"/>
-      <w:r>
-        <w:t>Votre texte</w:t>
-      </w:r>
-      <w:bookmarkEnd w:id="34"/>
-      <w:r>
-        <w:t xml:space="preserve">, </w:t>
-      </w:r>
-      <w:bookmarkStart w:id="35" w:name="__DdeLink__4670_8153415172214"/>
-      <w:r>
-        <w:t>votre texte, votre texte, votre texte,</w:t>
-      </w:r>
-      <w:bookmarkEnd w:id="35"/>
-      <w:r>
-        <w:t xml:space="preserve"> votre texte, votre texte, votre texte, votre texte, votre texte, votre texte, votre texte, votre texte, votre texte, votre texte, votre texte, votre texte, votre texte, votre texte(style « Corps de texte, interligne 1,5 »).</w:t>
+      <w:bookmarkEnd w:id="50"/>
+      <w:r>
+        <w:t xml:space="preserve"> votre texte, votre texte, votre texte, votre texte, votre texte, votre texte, votre texte, votre texte, votre texte, votre texte, votre texte, votre texte, votre texte, votre texte (style « Corps de texte, interligne 1,5 »).</w:t>
       </w:r>
     </w:p>
     <w:p>
       <w:pPr>
         <w:pStyle w:val="Corpsdetexte"/>
         <w:ind w:firstLine="0"/>
+        <w:rPr>
+          <w:i/>
+        </w:rPr>
       </w:pPr>
     </w:p>
     <w:tbl>
@@ -8977,8 +9878,8 @@
       <w:pPr>
         <w:pStyle w:val="Tableau"/>
       </w:pPr>
-      <w:bookmarkStart w:id="36" w:name="_Toc31293705"/>
-      <w:bookmarkStart w:id="37" w:name="_Toc31296373"/>
+      <w:bookmarkStart w:id="51" w:name="_Toc31293706"/>
+      <w:bookmarkStart w:id="52" w:name="_Toc31296374"/>
       <w:r>
         <w:t xml:space="preserve">Tableau </w:t>
       </w:r>
@@ -8995,23 +9896,31 @@
         <w:rPr>
           <w:noProof/>
         </w:rPr>
-        <w:t>1</w:t>
+        <w:t>2</w:t>
       </w:r>
       <w:r>
         <w:fldChar w:fldCharType="end"/>
       </w:r>
       <w:r>
-        <w:t>: Lot de données n°1.</w:t>
-      </w:r>
-      <w:bookmarkEnd w:id="36"/>
-      <w:bookmarkEnd w:id="37"/>
+        <w:t>: Lot de données n°2.</w:t>
+      </w:r>
+      <w:bookmarkEnd w:id="51"/>
+      <w:bookmarkEnd w:id="52"/>
     </w:p>
     <w:p>
       <w:pPr>
         <w:pStyle w:val="Lgendehorstable"/>
       </w:pPr>
       <w:r>
-        <w:t>Source : tiré de Tartempion 2010, p. 42 / tiré de ce-site.ch, ref. URL02 / réalisé par Nom Prénom.</w:t>
+        <w:t xml:space="preserve">Source : tiré de Tartempion 2010, p. 42 / tiré de ce-site.ch, </w:t>
+      </w:r>
+      <w:proofErr w:type="spellStart"/>
+      <w:r>
+        <w:t>ref</w:t>
+      </w:r>
+      <w:proofErr w:type="spellEnd"/>
+      <w:r>
+        <w:t>. URL05 / réalisé par Nom Prénom.</w:t>
       </w:r>
     </w:p>
     <w:p>
@@ -9025,208 +9934,190 @@
     </w:p>
     <w:p>
       <w:pPr>
+        <w:pStyle w:val="Corpsdetexte15interligne"/>
+      </w:pPr>
+      <w:bookmarkStart w:id="53" w:name="__DdeLink__4667_81534151722211"/>
+      <w:r>
+        <w:t>Votre texte</w:t>
+      </w:r>
+      <w:bookmarkEnd w:id="53"/>
+      <w:r>
+        <w:t xml:space="preserve">, </w:t>
+      </w:r>
+      <w:bookmarkStart w:id="54" w:name="__DdeLink__4670_81534151722211"/>
+      <w:r>
+        <w:t>votre texte, votre texte, votre texte,</w:t>
+      </w:r>
+      <w:bookmarkEnd w:id="54"/>
+      <w:r>
+        <w:t xml:space="preserve"> votre texte, votre texte, votre texte, votre texte, votre texte, votre texte, votre texte, votre texte, votre texte, votre texte, votre texte, votre texte, votre texte, votre texte (style « Corps de texte, interligne 1,5 »).</w:t>
+      </w:r>
+    </w:p>
+    <w:p>
+      <w:pPr>
+        <w:pStyle w:val="Titre2"/>
+      </w:pPr>
+      <w:bookmarkStart w:id="55" w:name="__DdeLink__3386_8153415171"/>
+      <w:bookmarkStart w:id="56" w:name="_Toc159947156"/>
+      <w:r>
+        <w:t>Titre de niveau 2 (style « Titre 2 »</w:t>
+      </w:r>
+      <w:bookmarkEnd w:id="55"/>
+      <w:r>
+        <w:t>)</w:t>
+      </w:r>
+      <w:bookmarkEnd w:id="56"/>
+    </w:p>
+    <w:p>
+      <w:pPr>
+        <w:pStyle w:val="Corpsdetexte15interligne"/>
+      </w:pPr>
+      <w:bookmarkStart w:id="57" w:name="__DdeLink__4667_81534151722221"/>
+      <w:r>
+        <w:t>Votre texte</w:t>
+      </w:r>
+      <w:bookmarkEnd w:id="57"/>
+      <w:r>
+        <w:t xml:space="preserve">, </w:t>
+      </w:r>
+      <w:bookmarkStart w:id="58" w:name="__DdeLink__4670_81534151722221"/>
+      <w:r>
+        <w:t>votre texte, votre texte, votre texte,</w:t>
+      </w:r>
+      <w:bookmarkEnd w:id="58"/>
+      <w:r>
+        <w:t xml:space="preserve"> votre texte, votre texte, votre texte, votre texte, votre texte, votre texte, votre texte, votre texte, votre texte, votre texte, votre texte, votre texte, votre texte, votre texte (style « Corps de texte, interligne 1,5 »).</w:t>
+      </w:r>
+    </w:p>
+    <w:p>
+      <w:pPr>
+        <w:pStyle w:val="Corpsdetexte15interligne"/>
+      </w:pPr>
+      <w:bookmarkStart w:id="59" w:name="__DdeLink__4667_815341517222111"/>
+      <w:r>
+        <w:t>Votre texte</w:t>
+      </w:r>
+      <w:bookmarkEnd w:id="59"/>
+      <w:r>
+        <w:t xml:space="preserve">, </w:t>
+      </w:r>
+      <w:bookmarkStart w:id="60" w:name="__DdeLink__4670_815341517222111"/>
+      <w:r>
+        <w:t>votre texte, votre texte, votre texte,</w:t>
+      </w:r>
+      <w:bookmarkEnd w:id="60"/>
+      <w:r>
+        <w:t xml:space="preserve"> votre texte, votre texte, votre texte, votre texte, votre texte, votre texte, votre texte, votre texte, votre texte, votre texte, votre texte, votre texte, votre texte, votre texte (style « Corps de texte, interligne 1,5 »).</w:t>
+      </w:r>
+    </w:p>
+    <w:p>
+      <w:pPr>
         <w:pStyle w:val="Titre3"/>
       </w:pPr>
-      <w:bookmarkStart w:id="38" w:name="_Toc159947152"/>
-      <w:r>
+      <w:bookmarkStart w:id="61" w:name="__DdeLink__4373_8153415171"/>
+      <w:bookmarkStart w:id="62" w:name="_Toc159947157"/>
+      <w:bookmarkStart w:id="63" w:name="__DdeLink__3396_8153415171"/>
+      <w:r>
+        <w:lastRenderedPageBreak/>
         <w:t>Titre de niveau 3 (style “Titre 3”)</w:t>
       </w:r>
-      <w:bookmarkEnd w:id="38"/>
+      <w:bookmarkEnd w:id="61"/>
+      <w:bookmarkEnd w:id="62"/>
     </w:p>
     <w:p>
       <w:pPr>
         <w:pStyle w:val="Corpsdetexte15interligne"/>
       </w:pPr>
+      <w:bookmarkStart w:id="64" w:name="__DdeLink__4667_81534151722222"/>
+      <w:r>
+        <w:t>Votre texte</w:t>
+      </w:r>
+      <w:bookmarkEnd w:id="64"/>
+      <w:r>
+        <w:t xml:space="preserve">, </w:t>
+      </w:r>
+      <w:bookmarkStart w:id="65" w:name="__DdeLink__4670_81534151722222"/>
+      <w:r>
+        <w:t>votre texte, votre texte, votre texte,</w:t>
+      </w:r>
+      <w:bookmarkEnd w:id="65"/>
+      <w:r>
+        <w:t xml:space="preserve"> votre texte, votre texte, votre texte, votre texte, votre texte, votre texte, votre texte, votre texte, votre texte, votre texte, votre texte, votre texte, votre texte, votre texte (style « Corps de texte, interligne 1,5 »).</w:t>
+      </w:r>
+    </w:p>
+    <w:p>
+      <w:pPr>
+        <w:pStyle w:val="Corpsdetexte15interligne"/>
+      </w:pPr>
       <w:r>
         <w:tab/>
       </w:r>
-      <w:bookmarkStart w:id="39" w:name="__DdeLink__4667_815341517222"/>
+      <w:bookmarkStart w:id="66" w:name="__DdeLink__4667_815341517222112"/>
       <w:r>
         <w:t>Votre texte</w:t>
       </w:r>
-      <w:bookmarkEnd w:id="39"/>
+      <w:bookmarkEnd w:id="66"/>
       <w:r>
         <w:t xml:space="preserve">, </w:t>
       </w:r>
-      <w:bookmarkStart w:id="40" w:name="__DdeLink__4670_815341517222"/>
+      <w:bookmarkStart w:id="67" w:name="__DdeLink__4670_815341517222112"/>
       <w:r>
         <w:t>votre texte, votre texte, votre texte,</w:t>
       </w:r>
-      <w:bookmarkEnd w:id="40"/>
+      <w:bookmarkEnd w:id="67"/>
       <w:r>
         <w:t xml:space="preserve"> votre texte, votre texte, votre texte, votre texte, votre texte, votre texte, votre texte, votre texte, votre texte, votre texte, votre texte, votre texte, votre texte, votre texte (style « Corps de texte, interligne 1,5 »).</w:t>
       </w:r>
+      <w:bookmarkEnd w:id="63"/>
+    </w:p>
+    <w:p>
+      <w:pPr>
+        <w:pStyle w:val="Titre3"/>
+      </w:pPr>
+      <w:bookmarkStart w:id="68" w:name="_Toc159947158"/>
+      <w:r>
+        <w:t>Titre de niveau 3 (style “Titre 3”)</w:t>
+      </w:r>
+      <w:bookmarkEnd w:id="68"/>
     </w:p>
     <w:p>
       <w:pPr>
         <w:pStyle w:val="Corpsdetexte15interligne"/>
       </w:pPr>
-      <w:r>
-        <w:tab/>
-      </w:r>
-      <w:bookmarkStart w:id="41" w:name="__DdeLink__4667_8153415172221"/>
+      <w:bookmarkStart w:id="69" w:name="__DdeLink__4667_81534151722223"/>
       <w:r>
         <w:t>Votre texte</w:t>
       </w:r>
-      <w:bookmarkEnd w:id="41"/>
+      <w:bookmarkEnd w:id="69"/>
       <w:r>
         <w:t xml:space="preserve">, </w:t>
       </w:r>
-      <w:bookmarkStart w:id="42" w:name="__DdeLink__4670_8153415172221"/>
-      <w:r>
-        <w:t>votre texte, votre texte, votre</w:t>
-      </w:r>
-      <w:r>
-        <w:rPr>
-          <w:rStyle w:val="Ancredenotedebasdepage"/>
-        </w:rPr>
-        <w:footnoteReference w:id="1"/>
-      </w:r>
-      <w:r>
-        <w:t xml:space="preserve"> texte,</w:t>
-      </w:r>
-      <w:bookmarkEnd w:id="42"/>
+      <w:bookmarkStart w:id="70" w:name="__DdeLink__4670_81534151722223"/>
+      <w:r>
+        <w:t>votre texte, votre texte, votre texte,</w:t>
+      </w:r>
+      <w:bookmarkEnd w:id="70"/>
       <w:r>
         <w:t xml:space="preserve"> votre texte, votre texte, votre texte, votre texte, votre texte, votre texte, votre texte, votre texte, votre texte, votre texte, votre texte, votre texte, votre texte, votre texte (style « Corps de texte, interligne 1,5 »).</w:t>
       </w:r>
     </w:p>
     <w:p>
       <w:pPr>
-        <w:pStyle w:val="Corpsdetexte"/>
-        <w:keepNext/>
-        <w:ind w:firstLine="0"/>
-      </w:pPr>
-      <w:r>
-        <w:rPr>
-          <w:noProof/>
-          <w:lang w:val="fr-CH" w:eastAsia="fr-CH" w:bidi="ar-SA"/>
-        </w:rPr>
-        <w:lastRenderedPageBreak/>
-        <w:drawing>
-          <wp:inline distT="0" distB="0" distL="0" distR="0" wp14:anchorId="30D12697" wp14:editId="62C23835">
-            <wp:extent cx="3409950" cy="1265037"/>
-            <wp:effectExtent l="0" t="0" r="0" b="0"/>
-            <wp:docPr id="44" name="Image 44"/>
-            <wp:cNvGraphicFramePr>
-              <a:graphicFrameLocks xmlns:a="http://schemas.openxmlformats.org/drawingml/2006/main" noChangeAspect="1"/>
-            </wp:cNvGraphicFramePr>
-            <a:graphic xmlns:a="http://schemas.openxmlformats.org/drawingml/2006/main">
-              <a:graphicData uri="http://schemas.openxmlformats.org/drawingml/2006/picture">
-                <pic:pic xmlns:pic="http://schemas.openxmlformats.org/drawingml/2006/picture">
-                  <pic:nvPicPr>
-                    <pic:cNvPr id="44" name="graphique.png"/>
-                    <pic:cNvPicPr/>
-                  </pic:nvPicPr>
-                  <pic:blipFill>
-                    <a:blip r:embed="rId28">
-                      <a:extLst>
-                        <a:ext uri="{28A0092B-C50C-407E-A947-70E740481C1C}">
-                          <a14:useLocalDpi xmlns:a14="http://schemas.microsoft.com/office/drawing/2010/main" val="0"/>
-                        </a:ext>
-                      </a:extLst>
-                    </a:blip>
-                    <a:stretch>
-                      <a:fillRect/>
-                    </a:stretch>
-                  </pic:blipFill>
-                  <pic:spPr>
-                    <a:xfrm>
-                      <a:off x="0" y="0"/>
-                      <a:ext cx="3428796" cy="1272029"/>
-                    </a:xfrm>
-                    <a:prstGeom prst="rect">
-                      <a:avLst/>
-                    </a:prstGeom>
-                  </pic:spPr>
-                </pic:pic>
-              </a:graphicData>
-            </a:graphic>
-          </wp:inline>
-        </w:drawing>
-      </w:r>
-    </w:p>
-    <w:p>
-      <w:pPr>
-        <w:pStyle w:val="Illustration"/>
-      </w:pPr>
-      <w:bookmarkStart w:id="43" w:name="_Toc31296368"/>
-      <w:bookmarkStart w:id="44" w:name="_Toc159891437"/>
-      <w:bookmarkStart w:id="45" w:name="_Toc159962224"/>
-      <w:r>
-        <w:t xml:space="preserve">Illustration </w:t>
-      </w:r>
-      <w:r>
-        <w:fldChar w:fldCharType="begin"/>
-      </w:r>
-      <w:r>
-        <w:instrText xml:space="preserve"> SEQ Illustration \* ARABIC </w:instrText>
-      </w:r>
-      <w:r>
-        <w:fldChar w:fldCharType="separate"/>
-      </w:r>
-      <w:r>
-        <w:rPr>
-          <w:noProof/>
-        </w:rPr>
-        <w:t>7</w:t>
-      </w:r>
-      <w:r>
-        <w:rPr>
-          <w:noProof/>
-        </w:rPr>
-        <w:fldChar w:fldCharType="end"/>
-      </w:r>
-      <w:r>
-        <w:t>: schéma bidule</w:t>
-      </w:r>
-      <w:bookmarkEnd w:id="43"/>
-      <w:bookmarkEnd w:id="44"/>
-      <w:bookmarkEnd w:id="45"/>
-    </w:p>
-    <w:p>
-      <w:pPr>
-        <w:pStyle w:val="Lgendehorstable"/>
-      </w:pPr>
-      <w:r>
-        <w:t>Source : tiré de Tartempion 2010, p. 42 / tiré de ce-site.ch, ref. URL03 / réalisé par Nom Prénom.</w:t>
-      </w:r>
-    </w:p>
-    <w:p>
-      <w:pPr>
-        <w:pStyle w:val="Corpsdetexte"/>
-        <w:ind w:firstLine="0"/>
-      </w:pPr>
-    </w:p>
-    <w:p>
-      <w:pPr>
-        <w:pStyle w:val="Titre2"/>
-      </w:pPr>
-      <w:bookmarkStart w:id="46" w:name="_Toc159947153"/>
-      <w:r>
-        <w:t>Titre de niveau 2 (style « Titre 2 »)</w:t>
-      </w:r>
-      <w:bookmarkEnd w:id="46"/>
-    </w:p>
-    <w:p>
-      <w:pPr>
         <w:pStyle w:val="Corpsdetexte15interligne"/>
       </w:pPr>
-      <w:r>
-        <w:tab/>
-      </w:r>
-      <w:bookmarkStart w:id="47" w:name="__DdeLink__4667_8153415172212"/>
+      <w:bookmarkStart w:id="71" w:name="__DdeLink__4667_815341517222113"/>
       <w:r>
         <w:t>Votre texte</w:t>
       </w:r>
-      <w:bookmarkEnd w:id="47"/>
+      <w:bookmarkEnd w:id="71"/>
       <w:r>
         <w:t xml:space="preserve">, </w:t>
       </w:r>
-      <w:bookmarkStart w:id="48" w:name="__DdeLink__4670_8153415172212"/>
+      <w:bookmarkStart w:id="72" w:name="__DdeLink__4670_815341517222113"/>
       <w:r>
         <w:t>votre texte, votre texte, votre texte,</w:t>
       </w:r>
-      <w:bookmarkEnd w:id="48"/>
+      <w:bookmarkEnd w:id="72"/>
       <w:r>
         <w:t xml:space="preserve"> votre texte, votre texte, votre texte, votre texte, votre texte, votre texte, votre texte, votre texte, votre texte, votre texte, votre texte, votre texte, votre texte, votre texte (style « Corps de texte, interligne 1,5 »).</w:t>
       </w:r>
@@ -9234,839 +10125,11 @@
     <w:p>
       <w:pPr>
         <w:pStyle w:val="Corpsdetexte15interligne"/>
-        <w:keepNext/>
-        <w:jc w:val="center"/>
-      </w:pPr>
-      <w:r>
-        <w:rPr>
-          <w:noProof/>
-          <w:lang w:val="fr-CH" w:eastAsia="fr-CH" w:bidi="ar-SA"/>
-        </w:rPr>
-        <w:drawing>
-          <wp:inline distT="0" distB="0" distL="0" distR="0" wp14:anchorId="4FF342C9" wp14:editId="42560AB0">
-            <wp:extent cx="3448633" cy="2299580"/>
-            <wp:effectExtent l="0" t="0" r="0" b="0"/>
-            <wp:docPr id="45" name="Image 45" descr="Une image contenant intérieur, table, plancher, assis&#10;&#10;Description générée automatiquement"/>
-            <wp:cNvGraphicFramePr>
-              <a:graphicFrameLocks xmlns:a="http://schemas.openxmlformats.org/drawingml/2006/main" noChangeAspect="1"/>
-            </wp:cNvGraphicFramePr>
-            <a:graphic xmlns:a="http://schemas.openxmlformats.org/drawingml/2006/main">
-              <a:graphicData uri="http://schemas.openxmlformats.org/drawingml/2006/picture">
-                <pic:pic xmlns:pic="http://schemas.openxmlformats.org/drawingml/2006/picture">
-                  <pic:nvPicPr>
-                    <pic:cNvPr id="45" name="2560px-Alice-IMG_0319.JPG"/>
-                    <pic:cNvPicPr/>
-                  </pic:nvPicPr>
-                  <pic:blipFill>
-                    <a:blip r:embed="rId29" cstate="print">
-                      <a:extLst>
-                        <a:ext uri="{28A0092B-C50C-407E-A947-70E740481C1C}">
-                          <a14:useLocalDpi xmlns:a14="http://schemas.microsoft.com/office/drawing/2010/main" val="0"/>
-                        </a:ext>
-                      </a:extLst>
-                    </a:blip>
-                    <a:stretch>
-                      <a:fillRect/>
-                    </a:stretch>
-                  </pic:blipFill>
-                  <pic:spPr>
-                    <a:xfrm>
-                      <a:off x="0" y="0"/>
-                      <a:ext cx="3464275" cy="2310010"/>
-                    </a:xfrm>
-                    <a:prstGeom prst="rect">
-                      <a:avLst/>
-                    </a:prstGeom>
-                  </pic:spPr>
-                </pic:pic>
-              </a:graphicData>
-            </a:graphic>
-          </wp:inline>
-        </w:drawing>
-      </w:r>
-    </w:p>
-    <w:p>
-      <w:pPr>
-        <w:pStyle w:val="Illustration"/>
-      </w:pPr>
-      <w:bookmarkStart w:id="49" w:name="_Toc31296369"/>
-      <w:bookmarkStart w:id="50" w:name="_Toc159891438"/>
-      <w:bookmarkStart w:id="51" w:name="_Toc159962225"/>
-      <w:r>
-        <w:t xml:space="preserve">Illustration </w:t>
-      </w:r>
-      <w:r>
-        <w:fldChar w:fldCharType="begin"/>
-      </w:r>
-      <w:r>
-        <w:instrText xml:space="preserve"> SEQ Illustration \* ARABIC </w:instrText>
-      </w:r>
-      <w:r>
-        <w:fldChar w:fldCharType="separate"/>
-      </w:r>
-      <w:r>
-        <w:rPr>
-          <w:noProof/>
-        </w:rPr>
-        <w:t>8</w:t>
-      </w:r>
-      <w:r>
-        <w:rPr>
-          <w:noProof/>
-        </w:rPr>
-        <w:fldChar w:fldCharType="end"/>
-      </w:r>
-      <w:r>
-        <w:t>: Alice, Micro-ordinateur MATRA.</w:t>
-      </w:r>
-      <w:bookmarkEnd w:id="49"/>
-      <w:bookmarkEnd w:id="50"/>
-      <w:bookmarkEnd w:id="51"/>
-    </w:p>
-    <w:p>
-      <w:pPr>
-        <w:pStyle w:val="Lgendehorstable"/>
-      </w:pPr>
-      <w:r>
-        <w:t>Source : réalisé par Rama, CC BY-SA, URL04</w:t>
-      </w:r>
+      </w:pPr>
     </w:p>
     <w:p>
       <w:pPr>
         <w:pStyle w:val="Corpsdetexte15interligne"/>
-        <w:ind w:firstLine="0"/>
-      </w:pPr>
-    </w:p>
-    <w:p>
-      <w:pPr>
-        <w:pStyle w:val="Corpsdetexte"/>
-      </w:pPr>
-    </w:p>
-    <w:p>
-      <w:pPr>
-        <w:pStyle w:val="Titre3"/>
-      </w:pPr>
-      <w:bookmarkStart w:id="52" w:name="__DdeLink__4373_8153415172"/>
-      <w:bookmarkStart w:id="53" w:name="_Toc159947154"/>
-      <w:r>
-        <w:lastRenderedPageBreak/>
-        <w:t>T</w:t>
-      </w:r>
-      <w:bookmarkEnd w:id="52"/>
-      <w:r>
-        <w:t>itre de niveau 3 (style “Titre 3”)</w:t>
-      </w:r>
-      <w:bookmarkEnd w:id="53"/>
-    </w:p>
-    <w:p>
-      <w:pPr>
-        <w:pStyle w:val="Corpsdetexte15interligne"/>
-      </w:pPr>
-      <w:bookmarkStart w:id="54" w:name="__DdeLink__4667_8153415172211"/>
-      <w:r>
-        <w:t>Votre texte</w:t>
-      </w:r>
-      <w:bookmarkEnd w:id="54"/>
-      <w:r>
-        <w:t xml:space="preserve">, </w:t>
-      </w:r>
-      <w:bookmarkStart w:id="55" w:name="__DdeLink__4670_8153415172211"/>
-      <w:r>
-        <w:t>votre texte, votre texte, votre texte,</w:t>
-      </w:r>
-      <w:bookmarkEnd w:id="55"/>
-      <w:r>
-        <w:t xml:space="preserve"> votre texte, votre texte, votre texte, votre texte, votre texte, votre texte, votre texte, votre texte, votre texte, votre texte, votre texte, votre texte, votre texte, votre texte (style « Corps de texte, interligne 1,5 »).</w:t>
-      </w:r>
-    </w:p>
-    <w:p>
-      <w:pPr>
-        <w:pStyle w:val="Titre3"/>
-      </w:pPr>
-      <w:bookmarkStart w:id="56" w:name="_Toc159947155"/>
-      <w:r>
-        <w:t>Titre de niveau 3 (style “Titre 3”)</w:t>
-      </w:r>
-      <w:bookmarkEnd w:id="56"/>
-    </w:p>
-    <w:p>
-      <w:pPr>
-        <w:pStyle w:val="Corpsdetexte15interligne"/>
-      </w:pPr>
-      <w:bookmarkStart w:id="57" w:name="__DdeLink__4667_8153415172222"/>
-      <w:r>
-        <w:t>Votre texte</w:t>
-      </w:r>
-      <w:bookmarkEnd w:id="57"/>
-      <w:r>
-        <w:t xml:space="preserve">, </w:t>
-      </w:r>
-      <w:bookmarkStart w:id="58" w:name="__DdeLink__4670_8153415172222"/>
-      <w:r>
-        <w:t>votre texte, votre texte, votre texte,</w:t>
-      </w:r>
-      <w:bookmarkEnd w:id="58"/>
-      <w:r>
-        <w:t xml:space="preserve"> votre texte, votre texte, votre texte, votre texte, votre texte, votre texte, votre texte, votre texte, votre texte, votre texte, votre texte, votre texte, votre texte, votre texte (style « Corps de texte, interligne 1,5 »).</w:t>
-      </w:r>
-    </w:p>
-    <w:p>
-      <w:pPr>
-        <w:pStyle w:val="Corpsdetexte"/>
-        <w:ind w:firstLine="0"/>
-        <w:rPr>
-          <w:i/>
-        </w:rPr>
-      </w:pPr>
-    </w:p>
-    <w:tbl>
-      <w:tblPr>
-        <w:tblW w:w="9332" w:type="dxa"/>
-        <w:jc w:val="right"/>
-        <w:tblCellMar>
-          <w:top w:w="55" w:type="dxa"/>
-          <w:left w:w="55" w:type="dxa"/>
-          <w:bottom w:w="55" w:type="dxa"/>
-          <w:right w:w="55" w:type="dxa"/>
-        </w:tblCellMar>
-        <w:tblLook w:val="04A0" w:firstRow="1" w:lastRow="0" w:firstColumn="1" w:lastColumn="0" w:noHBand="0" w:noVBand="1"/>
-      </w:tblPr>
-      <w:tblGrid>
-        <w:gridCol w:w="2310"/>
-        <w:gridCol w:w="2340"/>
-        <w:gridCol w:w="2340"/>
-        <w:gridCol w:w="2342"/>
-      </w:tblGrid>
-      <w:tr>
-        <w:trPr>
-          <w:jc w:val="right"/>
-        </w:trPr>
-        <w:tc>
-          <w:tcPr>
-            <w:tcW w:w="2310" w:type="dxa"/>
-            <w:tcBorders>
-              <w:top w:val="single" w:sz="4" w:space="0" w:color="000000"/>
-              <w:left w:val="single" w:sz="4" w:space="0" w:color="000000"/>
-              <w:bottom w:val="single" w:sz="4" w:space="0" w:color="000000"/>
-            </w:tcBorders>
-            <w:shd w:val="clear" w:color="auto" w:fill="auto"/>
-          </w:tcPr>
-          <w:p>
-            <w:pPr>
-              <w:pStyle w:val="Contenudetableau"/>
-              <w:keepNext/>
-              <w:rPr>
-                <w:b/>
-                <w:bCs/>
-              </w:rPr>
-            </w:pPr>
-          </w:p>
-        </w:tc>
-        <w:tc>
-          <w:tcPr>
-            <w:tcW w:w="2340" w:type="dxa"/>
-            <w:tcBorders>
-              <w:top w:val="single" w:sz="4" w:space="0" w:color="000000"/>
-              <w:left w:val="single" w:sz="4" w:space="0" w:color="000000"/>
-              <w:bottom w:val="single" w:sz="4" w:space="0" w:color="000000"/>
-            </w:tcBorders>
-            <w:shd w:val="clear" w:color="auto" w:fill="auto"/>
-          </w:tcPr>
-          <w:p>
-            <w:pPr>
-              <w:pStyle w:val="Contenudetableau"/>
-              <w:jc w:val="center"/>
-              <w:rPr>
-                <w:b/>
-                <w:bCs/>
-              </w:rPr>
-            </w:pPr>
-            <w:r>
-              <w:rPr>
-                <w:b/>
-                <w:bCs/>
-              </w:rPr>
-              <w:t>Condition 1</w:t>
-            </w:r>
-          </w:p>
-        </w:tc>
-        <w:tc>
-          <w:tcPr>
-            <w:tcW w:w="2340" w:type="dxa"/>
-            <w:tcBorders>
-              <w:top w:val="single" w:sz="4" w:space="0" w:color="000000"/>
-              <w:left w:val="single" w:sz="4" w:space="0" w:color="000000"/>
-              <w:bottom w:val="single" w:sz="4" w:space="0" w:color="000000"/>
-            </w:tcBorders>
-            <w:shd w:val="clear" w:color="auto" w:fill="auto"/>
-          </w:tcPr>
-          <w:p>
-            <w:pPr>
-              <w:pStyle w:val="Contenudetableau"/>
-              <w:jc w:val="center"/>
-              <w:rPr>
-                <w:b/>
-                <w:bCs/>
-              </w:rPr>
-            </w:pPr>
-            <w:r>
-              <w:rPr>
-                <w:b/>
-                <w:bCs/>
-              </w:rPr>
-              <w:t>Condition 2</w:t>
-            </w:r>
-          </w:p>
-        </w:tc>
-        <w:tc>
-          <w:tcPr>
-            <w:tcW w:w="2342" w:type="dxa"/>
-            <w:tcBorders>
-              <w:top w:val="single" w:sz="4" w:space="0" w:color="000000"/>
-              <w:left w:val="single" w:sz="4" w:space="0" w:color="000000"/>
-              <w:bottom w:val="single" w:sz="4" w:space="0" w:color="000000"/>
-              <w:right w:val="single" w:sz="4" w:space="0" w:color="000000"/>
-            </w:tcBorders>
-            <w:shd w:val="clear" w:color="auto" w:fill="auto"/>
-          </w:tcPr>
-          <w:p>
-            <w:pPr>
-              <w:pStyle w:val="Contenudetableau"/>
-              <w:jc w:val="center"/>
-              <w:rPr>
-                <w:b/>
-                <w:bCs/>
-              </w:rPr>
-            </w:pPr>
-            <w:r>
-              <w:rPr>
-                <w:b/>
-                <w:bCs/>
-              </w:rPr>
-              <w:t>Condition 3</w:t>
-            </w:r>
-          </w:p>
-        </w:tc>
-      </w:tr>
-      <w:tr>
-        <w:trPr>
-          <w:jc w:val="right"/>
-        </w:trPr>
-        <w:tc>
-          <w:tcPr>
-            <w:tcW w:w="2310" w:type="dxa"/>
-            <w:tcBorders>
-              <w:left w:val="single" w:sz="4" w:space="0" w:color="000000"/>
-              <w:bottom w:val="single" w:sz="4" w:space="0" w:color="000000"/>
-            </w:tcBorders>
-            <w:shd w:val="clear" w:color="auto" w:fill="auto"/>
-          </w:tcPr>
-          <w:p>
-            <w:pPr>
-              <w:pStyle w:val="Contenudetableau"/>
-              <w:keepNext/>
-              <w:rPr>
-                <w:b/>
-                <w:bCs/>
-              </w:rPr>
-            </w:pPr>
-            <w:r>
-              <w:rPr>
-                <w:b/>
-                <w:bCs/>
-              </w:rPr>
-              <w:t>Test 1</w:t>
-            </w:r>
-          </w:p>
-        </w:tc>
-        <w:tc>
-          <w:tcPr>
-            <w:tcW w:w="2340" w:type="dxa"/>
-            <w:tcBorders>
-              <w:left w:val="single" w:sz="4" w:space="0" w:color="000000"/>
-              <w:bottom w:val="single" w:sz="4" w:space="0" w:color="000000"/>
-            </w:tcBorders>
-            <w:shd w:val="clear" w:color="auto" w:fill="auto"/>
-          </w:tcPr>
-          <w:p>
-            <w:pPr>
-              <w:pStyle w:val="Contenudetableau"/>
-              <w:jc w:val="center"/>
-            </w:pPr>
-            <w:r>
-              <w:t>X</w:t>
-            </w:r>
-          </w:p>
-        </w:tc>
-        <w:tc>
-          <w:tcPr>
-            <w:tcW w:w="2340" w:type="dxa"/>
-            <w:tcBorders>
-              <w:left w:val="single" w:sz="4" w:space="0" w:color="000000"/>
-              <w:bottom w:val="single" w:sz="4" w:space="0" w:color="000000"/>
-            </w:tcBorders>
-            <w:shd w:val="clear" w:color="auto" w:fill="auto"/>
-          </w:tcPr>
-          <w:p>
-            <w:pPr>
-              <w:pStyle w:val="Contenudetableau"/>
-              <w:jc w:val="center"/>
-            </w:pPr>
-            <w:r>
-              <w:t>O</w:t>
-            </w:r>
-          </w:p>
-        </w:tc>
-        <w:tc>
-          <w:tcPr>
-            <w:tcW w:w="2342" w:type="dxa"/>
-            <w:tcBorders>
-              <w:left w:val="single" w:sz="4" w:space="0" w:color="000000"/>
-              <w:bottom w:val="single" w:sz="4" w:space="0" w:color="000000"/>
-              <w:right w:val="single" w:sz="4" w:space="0" w:color="000000"/>
-            </w:tcBorders>
-            <w:shd w:val="clear" w:color="auto" w:fill="auto"/>
-          </w:tcPr>
-          <w:p>
-            <w:pPr>
-              <w:pStyle w:val="Contenudetableau"/>
-              <w:jc w:val="center"/>
-            </w:pPr>
-            <w:r>
-              <w:t>X</w:t>
-            </w:r>
-          </w:p>
-        </w:tc>
-      </w:tr>
-      <w:tr>
-        <w:trPr>
-          <w:jc w:val="right"/>
-        </w:trPr>
-        <w:tc>
-          <w:tcPr>
-            <w:tcW w:w="2310" w:type="dxa"/>
-            <w:tcBorders>
-              <w:left w:val="single" w:sz="4" w:space="0" w:color="000000"/>
-              <w:bottom w:val="single" w:sz="4" w:space="0" w:color="000000"/>
-            </w:tcBorders>
-            <w:shd w:val="clear" w:color="auto" w:fill="auto"/>
-          </w:tcPr>
-          <w:p>
-            <w:pPr>
-              <w:pStyle w:val="Contenudetableau"/>
-              <w:keepNext/>
-              <w:rPr>
-                <w:b/>
-                <w:bCs/>
-              </w:rPr>
-            </w:pPr>
-            <w:r>
-              <w:rPr>
-                <w:b/>
-                <w:bCs/>
-              </w:rPr>
-              <w:t>Test 2</w:t>
-            </w:r>
-          </w:p>
-        </w:tc>
-        <w:tc>
-          <w:tcPr>
-            <w:tcW w:w="2340" w:type="dxa"/>
-            <w:tcBorders>
-              <w:left w:val="single" w:sz="4" w:space="0" w:color="000000"/>
-              <w:bottom w:val="single" w:sz="4" w:space="0" w:color="000000"/>
-            </w:tcBorders>
-            <w:shd w:val="clear" w:color="auto" w:fill="auto"/>
-          </w:tcPr>
-          <w:p>
-            <w:pPr>
-              <w:pStyle w:val="Contenudetableau"/>
-              <w:jc w:val="center"/>
-            </w:pPr>
-            <w:r>
-              <w:t>O</w:t>
-            </w:r>
-          </w:p>
-        </w:tc>
-        <w:tc>
-          <w:tcPr>
-            <w:tcW w:w="2340" w:type="dxa"/>
-            <w:tcBorders>
-              <w:left w:val="single" w:sz="4" w:space="0" w:color="000000"/>
-              <w:bottom w:val="single" w:sz="4" w:space="0" w:color="000000"/>
-            </w:tcBorders>
-            <w:shd w:val="clear" w:color="auto" w:fill="auto"/>
-          </w:tcPr>
-          <w:p>
-            <w:pPr>
-              <w:pStyle w:val="Contenudetableau"/>
-              <w:jc w:val="center"/>
-            </w:pPr>
-            <w:r>
-              <w:t>X</w:t>
-            </w:r>
-          </w:p>
-        </w:tc>
-        <w:tc>
-          <w:tcPr>
-            <w:tcW w:w="2342" w:type="dxa"/>
-            <w:tcBorders>
-              <w:left w:val="single" w:sz="4" w:space="0" w:color="000000"/>
-              <w:bottom w:val="single" w:sz="4" w:space="0" w:color="000000"/>
-              <w:right w:val="single" w:sz="4" w:space="0" w:color="000000"/>
-            </w:tcBorders>
-            <w:shd w:val="clear" w:color="auto" w:fill="auto"/>
-          </w:tcPr>
-          <w:p>
-            <w:pPr>
-              <w:pStyle w:val="Contenudetableau"/>
-              <w:jc w:val="center"/>
-            </w:pPr>
-            <w:r>
-              <w:t>X</w:t>
-            </w:r>
-          </w:p>
-        </w:tc>
-      </w:tr>
-      <w:tr>
-        <w:trPr>
-          <w:jc w:val="right"/>
-        </w:trPr>
-        <w:tc>
-          <w:tcPr>
-            <w:tcW w:w="2310" w:type="dxa"/>
-            <w:tcBorders>
-              <w:left w:val="single" w:sz="4" w:space="0" w:color="000000"/>
-              <w:bottom w:val="single" w:sz="4" w:space="0" w:color="000000"/>
-            </w:tcBorders>
-            <w:shd w:val="clear" w:color="auto" w:fill="auto"/>
-          </w:tcPr>
-          <w:p>
-            <w:pPr>
-              <w:pStyle w:val="Contenudetableau"/>
-              <w:keepNext/>
-              <w:rPr>
-                <w:b/>
-                <w:bCs/>
-              </w:rPr>
-            </w:pPr>
-            <w:r>
-              <w:rPr>
-                <w:b/>
-                <w:bCs/>
-              </w:rPr>
-              <w:t>Test 3</w:t>
-            </w:r>
-          </w:p>
-        </w:tc>
-        <w:tc>
-          <w:tcPr>
-            <w:tcW w:w="2340" w:type="dxa"/>
-            <w:tcBorders>
-              <w:left w:val="single" w:sz="4" w:space="0" w:color="000000"/>
-              <w:bottom w:val="single" w:sz="4" w:space="0" w:color="000000"/>
-            </w:tcBorders>
-            <w:shd w:val="clear" w:color="auto" w:fill="auto"/>
-          </w:tcPr>
-          <w:p>
-            <w:pPr>
-              <w:pStyle w:val="Contenudetableau"/>
-              <w:jc w:val="center"/>
-            </w:pPr>
-            <w:r>
-              <w:t>O</w:t>
-            </w:r>
-          </w:p>
-        </w:tc>
-        <w:tc>
-          <w:tcPr>
-            <w:tcW w:w="2340" w:type="dxa"/>
-            <w:tcBorders>
-              <w:left w:val="single" w:sz="4" w:space="0" w:color="000000"/>
-              <w:bottom w:val="single" w:sz="4" w:space="0" w:color="000000"/>
-            </w:tcBorders>
-            <w:shd w:val="clear" w:color="auto" w:fill="auto"/>
-          </w:tcPr>
-          <w:p>
-            <w:pPr>
-              <w:pStyle w:val="Contenudetableau"/>
-              <w:jc w:val="center"/>
-            </w:pPr>
-            <w:r>
-              <w:t>X</w:t>
-            </w:r>
-          </w:p>
-        </w:tc>
-        <w:tc>
-          <w:tcPr>
-            <w:tcW w:w="2342" w:type="dxa"/>
-            <w:tcBorders>
-              <w:left w:val="single" w:sz="4" w:space="0" w:color="000000"/>
-              <w:bottom w:val="single" w:sz="4" w:space="0" w:color="000000"/>
-              <w:right w:val="single" w:sz="4" w:space="0" w:color="000000"/>
-            </w:tcBorders>
-            <w:shd w:val="clear" w:color="auto" w:fill="auto"/>
-          </w:tcPr>
-          <w:p>
-            <w:pPr>
-              <w:pStyle w:val="Contenudetableau"/>
-              <w:jc w:val="center"/>
-            </w:pPr>
-            <w:r>
-              <w:t>O</w:t>
-            </w:r>
-          </w:p>
-        </w:tc>
-      </w:tr>
-    </w:tbl>
-    <w:p>
-      <w:pPr>
-        <w:pStyle w:val="Tableau"/>
-      </w:pPr>
-      <w:bookmarkStart w:id="59" w:name="_Toc31293706"/>
-      <w:bookmarkStart w:id="60" w:name="_Toc31296374"/>
-      <w:r>
-        <w:t xml:space="preserve">Tableau </w:t>
-      </w:r>
-      <w:r>
-        <w:fldChar w:fldCharType="begin"/>
-      </w:r>
-      <w:r>
-        <w:instrText>SEQ Tableau \* ARABIC</w:instrText>
-      </w:r>
-      <w:r>
-        <w:fldChar w:fldCharType="separate"/>
-      </w:r>
-      <w:r>
-        <w:rPr>
-          <w:noProof/>
-        </w:rPr>
-        <w:t>2</w:t>
-      </w:r>
-      <w:r>
-        <w:fldChar w:fldCharType="end"/>
-      </w:r>
-      <w:r>
-        <w:t>: Lot de données n°2.</w:t>
-      </w:r>
-      <w:bookmarkEnd w:id="59"/>
-      <w:bookmarkEnd w:id="60"/>
-    </w:p>
-    <w:p>
-      <w:pPr>
-        <w:pStyle w:val="Lgendehorstable"/>
-      </w:pPr>
-      <w:r>
-        <w:t>Source : tiré de Tartempion 2010, p. 42 / tiré de ce-site.ch, ref. URL05 / réalisé par Nom Prénom.</w:t>
-      </w:r>
-    </w:p>
-    <w:p>
-      <w:pPr>
-        <w:pStyle w:val="Corpsdetexte"/>
-        <w:ind w:firstLine="0"/>
-        <w:rPr>
-          <w:i/>
-        </w:rPr>
-      </w:pPr>
-    </w:p>
-    <w:p>
-      <w:pPr>
-        <w:pStyle w:val="Corpsdetexte15interligne"/>
-      </w:pPr>
-      <w:bookmarkStart w:id="61" w:name="__DdeLink__4667_81534151722211"/>
-      <w:r>
-        <w:t>Votre texte</w:t>
-      </w:r>
-      <w:bookmarkEnd w:id="61"/>
-      <w:r>
-        <w:t xml:space="preserve">, </w:t>
-      </w:r>
-      <w:bookmarkStart w:id="62" w:name="__DdeLink__4670_81534151722211"/>
-      <w:r>
-        <w:t>votre texte, votre texte, votre texte,</w:t>
-      </w:r>
-      <w:bookmarkEnd w:id="62"/>
-      <w:r>
-        <w:t xml:space="preserve"> votre texte, votre texte, votre texte, votre texte, votre texte, votre texte, votre texte, votre texte, votre texte, votre texte, votre texte, votre texte, votre texte, votre texte (style « Corps de texte, interligne 1,5 »).</w:t>
-      </w:r>
-    </w:p>
-    <w:p>
-      <w:pPr>
-        <w:pStyle w:val="Titre2"/>
-      </w:pPr>
-      <w:bookmarkStart w:id="63" w:name="__DdeLink__3386_8153415171"/>
-      <w:bookmarkStart w:id="64" w:name="_Toc159947156"/>
-      <w:r>
-        <w:t>Titre de niveau 2 (style « Titre 2 »</w:t>
-      </w:r>
-      <w:bookmarkEnd w:id="63"/>
-      <w:r>
-        <w:t>)</w:t>
-      </w:r>
-      <w:bookmarkEnd w:id="64"/>
-    </w:p>
-    <w:p>
-      <w:pPr>
-        <w:pStyle w:val="Corpsdetexte15interligne"/>
-      </w:pPr>
-      <w:bookmarkStart w:id="65" w:name="__DdeLink__4667_81534151722221"/>
-      <w:r>
-        <w:t>Votre texte</w:t>
-      </w:r>
-      <w:bookmarkEnd w:id="65"/>
-      <w:r>
-        <w:t xml:space="preserve">, </w:t>
-      </w:r>
-      <w:bookmarkStart w:id="66" w:name="__DdeLink__4670_81534151722221"/>
-      <w:r>
-        <w:t>votre texte, votre texte, votre texte,</w:t>
-      </w:r>
-      <w:bookmarkEnd w:id="66"/>
-      <w:r>
-        <w:t xml:space="preserve"> votre texte, votre texte, votre texte, votre texte, votre texte, votre texte, votre texte, votre texte, votre texte, votre texte, votre texte, votre texte, votre texte, votre texte (style « Corps de texte, interligne 1,5 »).</w:t>
-      </w:r>
-    </w:p>
-    <w:p>
-      <w:pPr>
-        <w:pStyle w:val="Corpsdetexte15interligne"/>
-      </w:pPr>
-      <w:bookmarkStart w:id="67" w:name="__DdeLink__4667_815341517222111"/>
-      <w:r>
-        <w:lastRenderedPageBreak/>
-        <w:t>Votre texte</w:t>
-      </w:r>
-      <w:bookmarkEnd w:id="67"/>
-      <w:r>
-        <w:t xml:space="preserve">, </w:t>
-      </w:r>
-      <w:bookmarkStart w:id="68" w:name="__DdeLink__4670_815341517222111"/>
-      <w:r>
-        <w:t>votre texte, votre texte, votre texte,</w:t>
-      </w:r>
-      <w:bookmarkEnd w:id="68"/>
-      <w:r>
-        <w:t xml:space="preserve"> votre texte, votre texte, votre texte, votre texte, votre texte, votre texte, votre texte, votre texte, votre texte, votre texte, votre texte, votre texte, votre texte, votre texte (style « Corps de texte, interligne 1,5 »).</w:t>
-      </w:r>
-    </w:p>
-    <w:p>
-      <w:pPr>
-        <w:pStyle w:val="Titre3"/>
-      </w:pPr>
-      <w:bookmarkStart w:id="69" w:name="__DdeLink__4373_8153415171"/>
-      <w:bookmarkStart w:id="70" w:name="__DdeLink__3396_8153415171"/>
-      <w:bookmarkStart w:id="71" w:name="_Toc159947157"/>
-      <w:r>
-        <w:t>Titre de niveau 3 (style “Titre 3”)</w:t>
-      </w:r>
-      <w:bookmarkEnd w:id="69"/>
-      <w:bookmarkEnd w:id="71"/>
-    </w:p>
-    <w:p>
-      <w:pPr>
-        <w:pStyle w:val="Corpsdetexte15interligne"/>
-      </w:pPr>
-      <w:bookmarkStart w:id="72" w:name="__DdeLink__4667_81534151722222"/>
-      <w:r>
-        <w:t>Votre texte</w:t>
-      </w:r>
-      <w:bookmarkEnd w:id="72"/>
-      <w:r>
-        <w:t xml:space="preserve">, </w:t>
-      </w:r>
-      <w:bookmarkStart w:id="73" w:name="__DdeLink__4670_81534151722222"/>
-      <w:r>
-        <w:t>votre texte, votre texte, votre texte,</w:t>
-      </w:r>
-      <w:bookmarkEnd w:id="73"/>
-      <w:r>
-        <w:t xml:space="preserve"> votre texte, votre texte, votre texte, votre texte, votre texte, votre texte, votre texte, votre texte, votre texte, votre texte, votre texte, votre texte, votre texte, votre texte (style « Corps de texte, interligne 1,5 »).</w:t>
-      </w:r>
-    </w:p>
-    <w:p>
-      <w:pPr>
-        <w:pStyle w:val="Corpsdetexte15interligne"/>
-      </w:pPr>
-      <w:r>
-        <w:tab/>
-      </w:r>
-      <w:bookmarkStart w:id="74" w:name="__DdeLink__4667_815341517222112"/>
-      <w:r>
-        <w:t>Votre texte</w:t>
-      </w:r>
-      <w:bookmarkEnd w:id="74"/>
-      <w:r>
-        <w:t xml:space="preserve">, </w:t>
-      </w:r>
-      <w:bookmarkStart w:id="75" w:name="__DdeLink__4670_815341517222112"/>
-      <w:r>
-        <w:t>votre texte, votre texte, votre texte,</w:t>
-      </w:r>
-      <w:bookmarkEnd w:id="75"/>
-      <w:r>
-        <w:t xml:space="preserve"> votre texte, votre texte, votre texte, votre texte, votre texte, votre texte, votre texte, votre texte, votre texte, votre texte, votre texte, votre texte, votre texte, votre texte (style « Corps de texte, interligne 1,5 »).</w:t>
-      </w:r>
-      <w:bookmarkEnd w:id="70"/>
-    </w:p>
-    <w:p>
-      <w:pPr>
-        <w:pStyle w:val="Titre3"/>
-      </w:pPr>
-      <w:bookmarkStart w:id="76" w:name="_Toc159947158"/>
-      <w:r>
-        <w:t>Titre de niveau 3 (style “Titre 3”)</w:t>
-      </w:r>
-      <w:bookmarkEnd w:id="76"/>
-    </w:p>
-    <w:p>
-      <w:pPr>
-        <w:pStyle w:val="Corpsdetexte15interligne"/>
-      </w:pPr>
-      <w:bookmarkStart w:id="77" w:name="__DdeLink__4667_81534151722223"/>
-      <w:r>
-        <w:t>Votre texte</w:t>
-      </w:r>
-      <w:bookmarkEnd w:id="77"/>
-      <w:r>
-        <w:t xml:space="preserve">, </w:t>
-      </w:r>
-      <w:bookmarkStart w:id="78" w:name="__DdeLink__4670_81534151722223"/>
-      <w:r>
-        <w:t>votre texte, votre texte, votre texte,</w:t>
-      </w:r>
-      <w:bookmarkEnd w:id="78"/>
-      <w:r>
-        <w:t xml:space="preserve"> votre texte, votre texte, votre texte, votre texte, votre texte, votre texte, votre texte, votre texte, votre texte, votre texte, votre texte, votre texte, votre texte, votre texte (style « Corps de texte, interligne 1,5 »).</w:t>
-      </w:r>
-    </w:p>
-    <w:p>
-      <w:pPr>
-        <w:pStyle w:val="Corpsdetexte15interligne"/>
-      </w:pPr>
-      <w:bookmarkStart w:id="79" w:name="__DdeLink__4667_815341517222113"/>
-      <w:r>
-        <w:t>Votre texte</w:t>
-      </w:r>
-      <w:bookmarkEnd w:id="79"/>
-      <w:r>
-        <w:t xml:space="preserve">, </w:t>
-      </w:r>
-      <w:bookmarkStart w:id="80" w:name="__DdeLink__4670_815341517222113"/>
-      <w:r>
-        <w:t>votre texte, votre texte, votre texte,</w:t>
-      </w:r>
-      <w:bookmarkEnd w:id="80"/>
-      <w:r>
-        <w:t xml:space="preserve"> votre texte, votre texte, votre texte, votre texte, votre texte, votre texte, votre texte, votre texte, votre texte, votre texte, votre texte, votre texte, votre texte, votre texte (style « Corps de texte, interligne 1,5 »).</w:t>
-      </w:r>
-    </w:p>
-    <w:p>
-      <w:pPr>
-        <w:pStyle w:val="Corpsdetexte15interligne"/>
-      </w:pPr>
-    </w:p>
-    <w:p>
-      <w:pPr>
-        <w:pStyle w:val="Corpsdetexte15interligne"/>
       </w:pPr>
       <w:r>
         <w:br w:type="page"/>
@@ -10076,7 +10139,7 @@
       <w:pPr>
         <w:pStyle w:val="Titre1"/>
       </w:pPr>
-      <w:bookmarkStart w:id="81" w:name="_Toc159947159"/>
+      <w:bookmarkStart w:id="73" w:name="_Toc159947159"/>
       <w:r>
         <w:lastRenderedPageBreak/>
         <w:t xml:space="preserve">Chapitre 2 : </w:t>
@@ -10084,17 +10147,17 @@
       <w:r>
         <w:t>Étude des solutions existantes</w:t>
       </w:r>
-      <w:bookmarkEnd w:id="81"/>
+      <w:bookmarkEnd w:id="73"/>
     </w:p>
     <w:p>
       <w:pPr>
         <w:pStyle w:val="Titre2"/>
       </w:pPr>
-      <w:bookmarkStart w:id="82" w:name="_Toc159947160"/>
+      <w:bookmarkStart w:id="74" w:name="_Toc159947160"/>
       <w:r>
         <w:t>Agenda.ch</w:t>
       </w:r>
-      <w:bookmarkEnd w:id="82"/>
+      <w:bookmarkEnd w:id="74"/>
     </w:p>
     <w:p>
       <w:pPr>
@@ -10103,19 +10166,19 @@
       <w:r>
         <w:tab/>
       </w:r>
-      <w:bookmarkStart w:id="83" w:name="__DdeLink__4667_81534151722121"/>
+      <w:bookmarkStart w:id="75" w:name="__DdeLink__4667_81534151722121"/>
       <w:r>
         <w:t>Votre texte</w:t>
       </w:r>
-      <w:bookmarkEnd w:id="83"/>
+      <w:bookmarkEnd w:id="75"/>
       <w:r>
         <w:t xml:space="preserve">, </w:t>
       </w:r>
-      <w:bookmarkStart w:id="84" w:name="__DdeLink__4670_81534151722121"/>
+      <w:bookmarkStart w:id="76" w:name="__DdeLink__4670_81534151722121"/>
       <w:r>
         <w:t>votre texte, votre texte, votre texte,</w:t>
       </w:r>
-      <w:bookmarkEnd w:id="84"/>
+      <w:bookmarkEnd w:id="76"/>
       <w:r>
         <w:t xml:space="preserve"> votre texte, votre texte, votre texte, votre texte, votre texte, votre texte, votre texte, votre texte, votre texte, votre texte, votre texte, votre texte, votre texte, votre texte (style « Corps de texte, interligne 1,5 »).</w:t>
       </w:r>
@@ -10146,7 +10209,7 @@
                     <pic:cNvPicPr/>
                   </pic:nvPicPr>
                   <pic:blipFill>
-                    <a:blip r:embed="rId28">
+                    <a:blip r:embed="rId29">
                       <a:extLst>
                         <a:ext uri="{28A0092B-C50C-407E-A947-70E740481C1C}">
                           <a14:useLocalDpi xmlns:a14="http://schemas.microsoft.com/office/drawing/2010/main" val="0"/>
@@ -10177,9 +10240,9 @@
       <w:pPr>
         <w:pStyle w:val="Illustration"/>
       </w:pPr>
-      <w:bookmarkStart w:id="85" w:name="_Toc31296370"/>
-      <w:bookmarkStart w:id="86" w:name="_Toc159891439"/>
-      <w:bookmarkStart w:id="87" w:name="_Toc159962226"/>
+      <w:bookmarkStart w:id="77" w:name="_Toc31296370"/>
+      <w:bookmarkStart w:id="78" w:name="_Toc159891439"/>
+      <w:bookmarkStart w:id="79" w:name="_Toc159962226"/>
       <w:r>
         <w:t xml:space="preserve">Illustration </w:t>
       </w:r>
@@ -10207,16 +10270,32 @@
       <w:r>
         <w:t>: diagramme Truc.</w:t>
       </w:r>
-      <w:bookmarkEnd w:id="85"/>
-      <w:bookmarkEnd w:id="86"/>
-      <w:bookmarkEnd w:id="87"/>
+      <w:bookmarkEnd w:id="77"/>
+      <w:bookmarkEnd w:id="78"/>
+      <w:bookmarkEnd w:id="79"/>
     </w:p>
     <w:p>
       <w:pPr>
         <w:pStyle w:val="Lgendehorstable"/>
       </w:pPr>
       <w:r>
-        <w:t>Source : Rapport d'activité 2019 de MonEntrepriseDeStage. Source : tiré de Tartempion 2010, p. 42 / disponible sur ce-site.ch, ref. URL06 / réalisé par Nom Prénom.</w:t>
+        <w:t xml:space="preserve">Source : Rapport d'activité 2019 de </w:t>
+      </w:r>
+      <w:proofErr w:type="spellStart"/>
+      <w:r>
+        <w:t>MonEntrepriseDeStage</w:t>
+      </w:r>
+      <w:proofErr w:type="spellEnd"/>
+      <w:r>
+        <w:t xml:space="preserve">. Source : tiré de Tartempion 2010, p. 42 / disponible sur ce-site.ch, </w:t>
+      </w:r>
+      <w:proofErr w:type="spellStart"/>
+      <w:r>
+        <w:t>ref</w:t>
+      </w:r>
+      <w:proofErr w:type="spellEnd"/>
+      <w:r>
+        <w:t>. URL06 / réalisé par Nom Prénom.</w:t>
       </w:r>
     </w:p>
     <w:p>
@@ -10250,7 +10329,7 @@
                     <pic:cNvPicPr/>
                   </pic:nvPicPr>
                   <pic:blipFill>
-                    <a:blip r:embed="rId28">
+                    <a:blip r:embed="rId29">
                       <a:extLst>
                         <a:ext uri="{28A0092B-C50C-407E-A947-70E740481C1C}">
                           <a14:useLocalDpi xmlns:a14="http://schemas.microsoft.com/office/drawing/2010/main" val="0"/>
@@ -10281,8 +10360,8 @@
       <w:pPr>
         <w:pStyle w:val="Lgende"/>
       </w:pPr>
-      <w:bookmarkStart w:id="88" w:name="_Toc159891440"/>
-      <w:bookmarkStart w:id="89" w:name="_Toc159962227"/>
+      <w:bookmarkStart w:id="80" w:name="_Toc159891440"/>
+      <w:bookmarkStart w:id="81" w:name="_Toc159962227"/>
       <w:r>
         <w:t xml:space="preserve">Illustration </w:t>
       </w:r>
@@ -10307,14 +10386,14 @@
       <w:r>
         <w:t> : Mon autre diagramme</w:t>
       </w:r>
-      <w:bookmarkEnd w:id="88"/>
-      <w:bookmarkEnd w:id="89"/>
+      <w:bookmarkEnd w:id="80"/>
+      <w:bookmarkEnd w:id="81"/>
     </w:p>
     <w:p>
       <w:pPr>
         <w:pStyle w:val="Lgende"/>
       </w:pPr>
-      <w:bookmarkStart w:id="90" w:name="_Toc159962228"/>
+      <w:bookmarkStart w:id="82" w:name="_Toc159962228"/>
       <w:r>
         <w:lastRenderedPageBreak/>
         <w:t xml:space="preserve">Illustration </w:t>
@@ -10338,9 +10417,14 @@
         <w:fldChar w:fldCharType="end"/>
       </w:r>
       <w:r>
-        <w:t>: Test diagram</w:t>
-      </w:r>
-      <w:bookmarkEnd w:id="90"/>
+        <w:t xml:space="preserve">: Test </w:t>
+      </w:r>
+      <w:proofErr w:type="spellStart"/>
+      <w:r>
+        <w:t>diagram</w:t>
+      </w:r>
+      <w:bookmarkEnd w:id="82"/>
+      <w:proofErr w:type="spellEnd"/>
     </w:p>
     <w:p>
       <w:pPr>
@@ -10370,7 +10454,7 @@
       <w:pPr>
         <w:pStyle w:val="Titre1"/>
       </w:pPr>
-      <w:bookmarkStart w:id="91" w:name="_Toc159947161"/>
+      <w:bookmarkStart w:id="83" w:name="_Toc159947161"/>
       <w:r>
         <w:rPr>
           <w:bCs/>
@@ -10378,17 +10462,17 @@
         <w:lastRenderedPageBreak/>
         <w:t>Chapitre 3 : Titre du chapitre (style « Titre 1 »)</w:t>
       </w:r>
-      <w:bookmarkEnd w:id="91"/>
+      <w:bookmarkEnd w:id="83"/>
     </w:p>
     <w:p>
       <w:pPr>
         <w:pStyle w:val="Titre2"/>
       </w:pPr>
-      <w:bookmarkStart w:id="92" w:name="_Toc159947162"/>
+      <w:bookmarkStart w:id="84" w:name="_Toc159947162"/>
       <w:r>
         <w:t>Titre de niveau 2 (style « Titre 2 »)</w:t>
       </w:r>
-      <w:bookmarkEnd w:id="92"/>
+      <w:bookmarkEnd w:id="84"/>
     </w:p>
     <w:p>
       <w:pPr>
@@ -10397,19 +10481,19 @@
       <w:r>
         <w:tab/>
       </w:r>
-      <w:bookmarkStart w:id="93" w:name="__DdeLink__4667_815341517221214"/>
+      <w:bookmarkStart w:id="85" w:name="__DdeLink__4667_815341517221214"/>
       <w:r>
         <w:t>Votre texte</w:t>
       </w:r>
-      <w:bookmarkEnd w:id="93"/>
+      <w:bookmarkEnd w:id="85"/>
       <w:r>
         <w:t xml:space="preserve">, </w:t>
       </w:r>
-      <w:bookmarkStart w:id="94" w:name="__DdeLink__4670_815341517221214"/>
+      <w:bookmarkStart w:id="86" w:name="__DdeLink__4670_815341517221214"/>
       <w:r>
         <w:t>votre texte, votre texte, votre texte,</w:t>
       </w:r>
-      <w:bookmarkEnd w:id="94"/>
+      <w:bookmarkEnd w:id="86"/>
       <w:r>
         <w:t xml:space="preserve"> votre texte, votre texte, votre texte, votre texte, votre texte, votre texte, votre texte, votre texte, votre texte, votre texte, votre texte, votre texte, votre texte, votre texte (style « Corps de texte, interligne 1,5 »).</w:t>
       </w:r>
@@ -10424,8 +10508,8 @@
         <w:pStyle w:val="Corpsdetexte15interligne"/>
         <w:keepNext/>
       </w:pPr>
-      <w:bookmarkStart w:id="95" w:name="__RefHeading___Toc5518_3207597765"/>
-      <w:bookmarkEnd w:id="95"/>
+      <w:bookmarkStart w:id="87" w:name="__RefHeading___Toc5518_3207597765"/>
+      <w:bookmarkEnd w:id="87"/>
       <w:r>
         <w:rPr>
           <w:noProof/>
@@ -10439,7 +10523,7 @@
             <wp:cNvGraphicFramePr/>
             <a:graphic xmlns:a="http://schemas.openxmlformats.org/drawingml/2006/main">
               <a:graphicData uri="http://schemas.openxmlformats.org/drawingml/2006/chart">
-                <c:chart xmlns:c="http://schemas.openxmlformats.org/drawingml/2006/chart" xmlns:r="http://schemas.openxmlformats.org/officeDocument/2006/relationships" r:id="rId30"/>
+                <c:chart xmlns:c="http://schemas.openxmlformats.org/drawingml/2006/chart" xmlns:r="http://schemas.openxmlformats.org/officeDocument/2006/relationships" r:id="rId31"/>
               </a:graphicData>
             </a:graphic>
           </wp:inline>
@@ -10450,9 +10534,9 @@
       <w:pPr>
         <w:pStyle w:val="Illustration"/>
       </w:pPr>
-      <w:bookmarkStart w:id="96" w:name="_Toc31296371"/>
-      <w:bookmarkStart w:id="97" w:name="_Toc159891441"/>
-      <w:bookmarkStart w:id="98" w:name="_Toc159962229"/>
+      <w:bookmarkStart w:id="88" w:name="_Toc31296371"/>
+      <w:bookmarkStart w:id="89" w:name="_Toc159891441"/>
+      <w:bookmarkStart w:id="90" w:name="_Toc159962229"/>
       <w:r>
         <w:t xml:space="preserve">Illustration </w:t>
       </w:r>
@@ -10477,216 +10561,237 @@
       <w:r>
         <w:t>: diagramme Trucmuche.</w:t>
       </w:r>
+      <w:bookmarkEnd w:id="88"/>
+      <w:bookmarkEnd w:id="89"/>
+      <w:bookmarkEnd w:id="90"/>
+    </w:p>
+    <w:p>
+      <w:pPr>
+        <w:pStyle w:val="Lgendehorstable"/>
+      </w:pPr>
+      <w:r>
+        <w:t xml:space="preserve">Source : Rapport d'activité 2019 de </w:t>
+      </w:r>
+      <w:proofErr w:type="spellStart"/>
+      <w:r>
+        <w:t>MonEntrepriseDeStage</w:t>
+      </w:r>
+      <w:proofErr w:type="spellEnd"/>
+      <w:r>
+        <w:t xml:space="preserve">. Source : tiré de Tartempion 2010, p. 42 / tiré de ce-site.ch, </w:t>
+      </w:r>
+      <w:proofErr w:type="spellStart"/>
+      <w:r>
+        <w:t>ref</w:t>
+      </w:r>
+      <w:proofErr w:type="spellEnd"/>
+      <w:r>
+        <w:t>. URL06/ réalisé par Nom Prénom</w:t>
+      </w:r>
+      <w:r>
+        <w:t>.</w:t>
+      </w:r>
+    </w:p>
+    <w:p>
+      <w:pPr>
+        <w:pStyle w:val="Corpsdetexte15interligne"/>
+      </w:pPr>
+    </w:p>
+    <w:p>
+      <w:pPr>
+        <w:pStyle w:val="Illustration"/>
+        <w:keepNext/>
+      </w:pPr>
+      <w:r>
+        <w:t>Illustration 6 : digramme</w:t>
+      </w:r>
+    </w:p>
+    <w:p>
+      <w:pPr>
+        <w:pStyle w:val="Lgende"/>
+      </w:pPr>
+      <w:bookmarkStart w:id="91" w:name="_Toc159962230"/>
+      <w:r>
+        <w:t xml:space="preserve">Illustration </w:t>
+      </w:r>
+      <w:r>
+        <w:fldChar w:fldCharType="begin"/>
+      </w:r>
+      <w:r>
+        <w:instrText xml:space="preserve"> SEQ Illustration \* ARABIC </w:instrText>
+      </w:r>
+      <w:r>
+        <w:fldChar w:fldCharType="separate"/>
+      </w:r>
+      <w:r>
+        <w:rPr>
+          <w:noProof/>
+        </w:rPr>
+        <w:t>13</w:t>
+      </w:r>
+      <w:r>
+        <w:fldChar w:fldCharType="end"/>
+      </w:r>
+      <w:r>
+        <w:t xml:space="preserve"> : </w:t>
+      </w:r>
+      <w:proofErr w:type="spellStart"/>
+      <w:r>
+        <w:t>digramem</w:t>
+      </w:r>
+      <w:bookmarkEnd w:id="91"/>
+      <w:proofErr w:type="spellEnd"/>
+    </w:p>
+    <w:p>
+      <w:pPr>
+        <w:pStyle w:val="Lgende"/>
+      </w:pPr>
+      <w:bookmarkStart w:id="92" w:name="_Toc159962231"/>
+      <w:r>
+        <w:t xml:space="preserve">Illustration </w:t>
+      </w:r>
+      <w:r>
+        <w:fldChar w:fldCharType="begin"/>
+      </w:r>
+      <w:r>
+        <w:instrText xml:space="preserve"> SEQ Illustration \* ARABIC </w:instrText>
+      </w:r>
+      <w:r>
+        <w:fldChar w:fldCharType="separate"/>
+      </w:r>
+      <w:r>
+        <w:rPr>
+          <w:noProof/>
+        </w:rPr>
+        <w:t>14</w:t>
+      </w:r>
+      <w:r>
+        <w:fldChar w:fldCharType="end"/>
+      </w:r>
+      <w:r>
+        <w:t>: Test 2</w:t>
+      </w:r>
+      <w:bookmarkEnd w:id="92"/>
+    </w:p>
+    <w:p>
+      <w:pPr>
+        <w:pStyle w:val="Corpsdetexte15interligne"/>
+        <w:ind w:firstLine="0"/>
+      </w:pPr>
+      <w:r>
+        <w:br w:type="page"/>
+      </w:r>
+    </w:p>
+    <w:p>
+      <w:pPr>
+        <w:pStyle w:val="Titre1non-numrot"/>
+      </w:pPr>
+      <w:bookmarkStart w:id="93" w:name="_Toc159947163"/>
+      <w:r>
+        <w:lastRenderedPageBreak/>
+        <w:t>Conclusion (style « Titre 1 »)</w:t>
+      </w:r>
+      <w:bookmarkEnd w:id="93"/>
+    </w:p>
+    <w:p>
+      <w:pPr>
+        <w:pStyle w:val="Corpsdetexte15interligne"/>
+      </w:pPr>
+      <w:bookmarkStart w:id="94" w:name="__DdeLink__4667_8153415172212141"/>
+      <w:r>
+        <w:t>Votre texte</w:t>
+      </w:r>
+      <w:bookmarkEnd w:id="94"/>
+      <w:r>
+        <w:t xml:space="preserve">, </w:t>
+      </w:r>
+      <w:bookmarkStart w:id="95" w:name="__DdeLink__4670_8153415172212141"/>
+      <w:r>
+        <w:t>votre texte, votre texte, votre texte,</w:t>
+      </w:r>
+      <w:bookmarkEnd w:id="95"/>
+      <w:r>
+        <w:t xml:space="preserve"> votre texte, votre texte, votre texte, votre texte, votre texte, votre texte, votre texte, votre texte, votre texte, votre texte, votre texte, votre texte, votre texte, votre texte (style « Corps de texte, interligne 1,5 »).</w:t>
+      </w:r>
+    </w:p>
+    <w:p>
+      <w:pPr>
+        <w:pStyle w:val="Corpsdetexte15interligne"/>
+      </w:pPr>
+    </w:p>
+    <w:p>
+      <w:pPr>
+        <w:pStyle w:val="Corpsdetexte15interligne"/>
+      </w:pPr>
+      <w:r>
+        <w:br w:type="page"/>
+      </w:r>
+    </w:p>
+    <w:p>
+      <w:pPr>
+        <w:pStyle w:val="Titre1non-numrot"/>
+      </w:pPr>
+      <w:bookmarkStart w:id="96" w:name="_Toc159947164"/>
+      <w:r>
+        <w:rPr>
+          <w:szCs w:val="32"/>
+        </w:rPr>
+        <w:lastRenderedPageBreak/>
+        <w:t>Annexes (style « Titre 1 »)</w:t>
+      </w:r>
       <w:bookmarkEnd w:id="96"/>
+    </w:p>
+    <w:p>
+      <w:pPr>
+        <w:pStyle w:val="Corpsdetexte15interligne"/>
+      </w:pPr>
+      <w:r>
+        <w:rPr>
+          <w:iCs/>
+        </w:rPr>
+        <w:tab/>
+        <w:t>Imprimer idéalement cette page sur une page de couleur</w:t>
+      </w:r>
+    </w:p>
+    <w:p>
+      <w:pPr>
+        <w:pStyle w:val="Corpsdetexte15interligne"/>
+      </w:pPr>
+      <w:r>
+        <w:t>Chaque annexe doit commencer sur une nouvelle page et doit être numérotée : Annexe 1 puis Annexe 2, etc.</w:t>
+      </w:r>
+      <w:r>
+        <w:br w:type="page"/>
+      </w:r>
+    </w:p>
+    <w:p>
+      <w:pPr>
+        <w:pStyle w:val="Annexes"/>
+      </w:pPr>
+      <w:bookmarkStart w:id="97" w:name="_Toc31296380"/>
+      <w:bookmarkStart w:id="98" w:name="_Toc159947165"/>
+      <w:r>
+        <w:lastRenderedPageBreak/>
+        <w:t>Annexe 1</w:t>
+      </w:r>
       <w:bookmarkEnd w:id="97"/>
       <w:bookmarkEnd w:id="98"/>
-    </w:p>
-    <w:p>
-      <w:pPr>
-        <w:pStyle w:val="Lgendehorstable"/>
-      </w:pPr>
-      <w:r>
-        <w:t>Source : Rapport d'activité 2019 de MonEntrepriseDeStage. Source : tiré de Tartempion 2010, p. 42 / tiré de ce-site.ch, ref. URL06/ réalisé par Nom Prénom</w:t>
-      </w:r>
-      <w:r>
-        <w:t>.</w:t>
-      </w:r>
-    </w:p>
-    <w:p>
-      <w:pPr>
-        <w:pStyle w:val="Corpsdetexte15interligne"/>
-      </w:pPr>
-    </w:p>
-    <w:p>
-      <w:pPr>
-        <w:pStyle w:val="Illustration"/>
-        <w:keepNext/>
-      </w:pPr>
-      <w:r>
-        <w:t>Illustration 6 : digramme</w:t>
-      </w:r>
-    </w:p>
-    <w:p>
-      <w:pPr>
-        <w:pStyle w:val="Lgende"/>
-      </w:pPr>
-      <w:bookmarkStart w:id="99" w:name="_Toc159962230"/>
-      <w:r>
-        <w:t xml:space="preserve">Illustration </w:t>
-      </w:r>
-      <w:r>
-        <w:fldChar w:fldCharType="begin"/>
-      </w:r>
-      <w:r>
-        <w:instrText xml:space="preserve"> SEQ Illustration \* ARABIC </w:instrText>
-      </w:r>
-      <w:r>
-        <w:fldChar w:fldCharType="separate"/>
-      </w:r>
-      <w:r>
-        <w:rPr>
-          <w:noProof/>
-        </w:rPr>
-        <w:t>13</w:t>
-      </w:r>
-      <w:r>
-        <w:fldChar w:fldCharType="end"/>
-      </w:r>
-      <w:r>
-        <w:t> : digramem</w:t>
-      </w:r>
-      <w:bookmarkEnd w:id="99"/>
-    </w:p>
-    <w:p>
-      <w:pPr>
-        <w:pStyle w:val="Lgende"/>
-      </w:pPr>
-      <w:bookmarkStart w:id="100" w:name="_Toc159962231"/>
-      <w:r>
-        <w:t xml:space="preserve">Illustration </w:t>
-      </w:r>
-      <w:r>
-        <w:fldChar w:fldCharType="begin"/>
-      </w:r>
-      <w:r>
-        <w:instrText xml:space="preserve"> SEQ Illustration \* ARABIC </w:instrText>
-      </w:r>
-      <w:r>
-        <w:fldChar w:fldCharType="separate"/>
-      </w:r>
-      <w:r>
-        <w:rPr>
-          <w:noProof/>
-        </w:rPr>
-        <w:t>14</w:t>
-      </w:r>
-      <w:r>
-        <w:fldChar w:fldCharType="end"/>
-      </w:r>
-      <w:r>
-        <w:t>: Test 2</w:t>
-      </w:r>
-      <w:bookmarkEnd w:id="100"/>
-    </w:p>
-    <w:p>
-      <w:pPr>
-        <w:pStyle w:val="Corpsdetexte15interligne"/>
-        <w:ind w:firstLine="0"/>
-      </w:pPr>
       <w:r>
         <w:br w:type="page"/>
       </w:r>
     </w:p>
     <w:p>
       <w:pPr>
-        <w:pStyle w:val="Titre1non-numrot"/>
-      </w:pPr>
-      <w:bookmarkStart w:id="101" w:name="_Toc159947163"/>
-      <w:r>
-        <w:lastRenderedPageBreak/>
-        <w:t>Conclusion (style « Titre 1 »)</w:t>
-      </w:r>
-      <w:bookmarkEnd w:id="101"/>
-    </w:p>
-    <w:p>
-      <w:pPr>
-        <w:pStyle w:val="Corpsdetexte15interligne"/>
-      </w:pPr>
-      <w:bookmarkStart w:id="102" w:name="__DdeLink__4667_8153415172212141"/>
-      <w:r>
-        <w:t>Votre texte</w:t>
-      </w:r>
-      <w:bookmarkEnd w:id="102"/>
-      <w:r>
-        <w:t xml:space="preserve">, </w:t>
-      </w:r>
-      <w:bookmarkStart w:id="103" w:name="__DdeLink__4670_8153415172212141"/>
-      <w:r>
-        <w:t>votre texte, votre texte, votre texte,</w:t>
-      </w:r>
-      <w:bookmarkEnd w:id="103"/>
-      <w:r>
-        <w:t xml:space="preserve"> votre texte, votre texte, votre texte, votre texte, votre texte, votre texte, votre texte, votre texte, votre texte, votre texte, votre texte, votre texte, votre texte, votre texte (style « Corps de texte, interligne 1,5 »).</w:t>
-      </w:r>
-    </w:p>
-    <w:p>
-      <w:pPr>
-        <w:pStyle w:val="Corpsdetexte15interligne"/>
-      </w:pPr>
-    </w:p>
-    <w:p>
-      <w:pPr>
-        <w:pStyle w:val="Corpsdetexte15interligne"/>
-      </w:pPr>
-      <w:r>
-        <w:br w:type="page"/>
-      </w:r>
-    </w:p>
-    <w:p>
-      <w:pPr>
-        <w:pStyle w:val="Titre1non-numrot"/>
-      </w:pPr>
-      <w:bookmarkStart w:id="104" w:name="_Toc159947164"/>
-      <w:r>
-        <w:rPr>
-          <w:szCs w:val="32"/>
-        </w:rPr>
-        <w:lastRenderedPageBreak/>
-        <w:t>Annexes (style « Titre 1 »)</w:t>
-      </w:r>
-      <w:bookmarkEnd w:id="104"/>
-    </w:p>
-    <w:p>
-      <w:pPr>
-        <w:pStyle w:val="Corpsdetexte15interligne"/>
-      </w:pPr>
-      <w:r>
-        <w:rPr>
-          <w:iCs/>
-        </w:rPr>
-        <w:tab/>
-        <w:t>Imprimer idéalement cette page sur une page de couleur</w:t>
-      </w:r>
-    </w:p>
-    <w:p>
-      <w:pPr>
-        <w:pStyle w:val="Corpsdetexte15interligne"/>
-      </w:pPr>
-      <w:r>
-        <w:t>Chaque annexe doit commencer sur une nouvelle page et doit être numérotée : Annexe 1 puis Annexe 2, etc.</w:t>
-      </w:r>
-      <w:r>
-        <w:br w:type="page"/>
-      </w:r>
-    </w:p>
-    <w:p>
-      <w:pPr>
         <w:pStyle w:val="Annexes"/>
       </w:pPr>
-      <w:bookmarkStart w:id="105" w:name="_Toc31296380"/>
-      <w:bookmarkStart w:id="106" w:name="_Toc159947165"/>
-      <w:r>
-        <w:lastRenderedPageBreak/>
-        <w:t>Annexe 1</w:t>
-      </w:r>
-      <w:bookmarkEnd w:id="105"/>
-      <w:bookmarkEnd w:id="106"/>
-      <w:r>
-        <w:br w:type="page"/>
-      </w:r>
-    </w:p>
-    <w:p>
-      <w:pPr>
-        <w:pStyle w:val="Annexes"/>
-      </w:pPr>
-      <w:bookmarkStart w:id="107" w:name="_Toc31296381"/>
-      <w:bookmarkStart w:id="108" w:name="_Toc159947166"/>
+      <w:bookmarkStart w:id="99" w:name="_Toc31296381"/>
+      <w:bookmarkStart w:id="100" w:name="_Toc159947166"/>
       <w:r>
         <w:lastRenderedPageBreak/>
         <w:t>Annexe 2</w:t>
       </w:r>
-      <w:bookmarkEnd w:id="107"/>
-      <w:bookmarkEnd w:id="108"/>
+      <w:bookmarkEnd w:id="99"/>
+      <w:bookmarkEnd w:id="100"/>
       <w:r>
         <w:br w:type="page"/>
       </w:r>
@@ -10695,14 +10800,14 @@
       <w:pPr>
         <w:pStyle w:val="Annexes"/>
       </w:pPr>
-      <w:bookmarkStart w:id="109" w:name="_Toc31296382"/>
-      <w:bookmarkStart w:id="110" w:name="_Toc159947167"/>
+      <w:bookmarkStart w:id="101" w:name="_Toc31296382"/>
+      <w:bookmarkStart w:id="102" w:name="_Toc159947167"/>
       <w:r>
         <w:lastRenderedPageBreak/>
         <w:t>Annexe 3</w:t>
       </w:r>
-      <w:bookmarkEnd w:id="109"/>
-      <w:bookmarkEnd w:id="110"/>
+      <w:bookmarkEnd w:id="101"/>
+      <w:bookmarkEnd w:id="102"/>
       <w:r>
         <w:br w:type="page"/>
       </w:r>
@@ -10711,7 +10816,8 @@
       <w:pPr>
         <w:pStyle w:val="Titre1non-numrot"/>
       </w:pPr>
-      <w:bookmarkStart w:id="111" w:name="_Toc159947168"/>
+      <w:bookmarkStart w:id="103" w:name="_Toc159947168"/>
+      <w:proofErr w:type="spellStart"/>
       <w:r>
         <w:lastRenderedPageBreak/>
         <w:t>R</w:t>
@@ -10736,9 +10842,13 @@
         <w:t>É</w:t>
       </w:r>
       <w:r>
-        <w:t>rences documentaires (style « Titre 1 »)</w:t>
-      </w:r>
-      <w:bookmarkEnd w:id="111"/>
+        <w:t>rences</w:t>
+      </w:r>
+      <w:proofErr w:type="spellEnd"/>
+      <w:r>
+        <w:t xml:space="preserve"> documentaires (style « Titre 1 »)</w:t>
+      </w:r>
+      <w:bookmarkEnd w:id="103"/>
     </w:p>
     <w:p>
       <w:pPr>
@@ -10746,8 +10856,8 @@
       </w:pPr>
     </w:p>
     <w:sectPr>
-      <w:headerReference w:type="default" r:id="rId31"/>
-      <w:footerReference w:type="default" r:id="rId32"/>
+      <w:headerReference w:type="default" r:id="rId32"/>
+      <w:footerReference w:type="default" r:id="rId33"/>
       <w:pgSz w:w="11906" w:h="16838"/>
       <w:pgMar w:top="1317" w:right="1134" w:bottom="1409" w:left="1417" w:header="850" w:footer="850" w:gutter="0"/>
       <w:cols w:space="720"/>
@@ -12971,6 +13081,7 @@
   <w:style w:type="character" w:default="1" w:styleId="Policepardfaut">
     <w:name w:val="Default Paragraph Font"/>
     <w:uiPriority w:val="1"/>
+    <w:semiHidden/>
     <w:unhideWhenUsed/>
   </w:style>
   <w:style w:type="table" w:default="1" w:styleId="TableauNormal">

--- a/documentation/rapport_semestre.docx
+++ b/documentation/rapport_semestre.docx
@@ -350,7 +350,21 @@
                               <w:rPr>
                                 <w:color w:val="999999"/>
                               </w:rPr>
-                              <w:t>(non obligatoire)</w:t>
+                              <w:t>(</w:t>
+                            </w:r>
+                            <w:proofErr w:type="gramStart"/>
+                            <w:r>
+                              <w:rPr>
+                                <w:color w:val="999999"/>
+                              </w:rPr>
+                              <w:t>non</w:t>
+                            </w:r>
+                            <w:proofErr w:type="gramEnd"/>
+                            <w:r>
+                              <w:rPr>
+                                <w:color w:val="999999"/>
+                              </w:rPr>
+                              <w:t xml:space="preserve"> obligatoire)</w:t>
                             </w:r>
                           </w:p>
                         </w:txbxContent>
@@ -445,7 +459,21 @@
                         <w:rPr>
                           <w:color w:val="999999"/>
                         </w:rPr>
-                        <w:t>(non obligatoire)</w:t>
+                        <w:t>(</w:t>
+                      </w:r>
+                      <w:proofErr w:type="gramStart"/>
+                      <w:r>
+                        <w:rPr>
+                          <w:color w:val="999999"/>
+                        </w:rPr>
+                        <w:t>non</w:t>
+                      </w:r>
+                      <w:proofErr w:type="gramEnd"/>
+                      <w:r>
+                        <w:rPr>
+                          <w:color w:val="999999"/>
+                        </w:rPr>
+                        <w:t xml:space="preserve"> obligatoire)</w:t>
                       </w:r>
                     </w:p>
                   </w:txbxContent>
@@ -2438,20 +2466,16 @@
                 <w:rFonts w:ascii="LM Roman 10" w:hAnsi="LM Roman 10"/>
                 <w:noProof/>
               </w:rPr>
-            </w:r>
-            <w:r>
-              <w:rPr>
-                <w:rFonts w:ascii="LM Roman 10" w:hAnsi="LM Roman 10"/>
-                <w:noProof/>
-              </w:rPr>
               <w:fldChar w:fldCharType="separate"/>
             </w:r>
             <w:r>
               <w:rPr>
                 <w:rFonts w:ascii="LM Roman 10" w:hAnsi="LM Roman 10"/>
-                <w:noProof/>
-              </w:rPr>
-              <w:t>7</w:t>
+                <w:b/>
+                <w:bCs/>
+                <w:noProof/>
+              </w:rPr>
+              <w:t>Erreur ! Signet non défini.</w:t>
             </w:r>
             <w:r>
               <w:rPr>
@@ -2545,7 +2569,7 @@
                 <w:rFonts w:ascii="LM Roman 10" w:hAnsi="LM Roman 10"/>
                 <w:noProof/>
               </w:rPr>
-              <w:t>8</w:t>
+              <w:t>12</w:t>
             </w:r>
             <w:r>
               <w:rPr>
@@ -2643,7 +2667,7 @@
                 <w:rFonts w:ascii="LM Roman 10" w:hAnsi="LM Roman 10"/>
                 <w:noProof/>
               </w:rPr>
-              <w:t>9</w:t>
+              <w:t>13</w:t>
             </w:r>
             <w:r>
               <w:rPr>
@@ -2737,7 +2761,7 @@
                 <w:rFonts w:ascii="LM Roman 10" w:hAnsi="LM Roman 10"/>
                 <w:noProof/>
               </w:rPr>
-              <w:t>10</w:t>
+              <w:t>14</w:t>
             </w:r>
             <w:r>
               <w:rPr>
@@ -2831,7 +2855,7 @@
                 <w:rFonts w:ascii="LM Roman 10" w:hAnsi="LM Roman 10"/>
                 <w:noProof/>
               </w:rPr>
-              <w:t>10</w:t>
+              <w:t>14</w:t>
             </w:r>
             <w:r>
               <w:rPr>
@@ -2929,7 +2953,7 @@
                 <w:rFonts w:ascii="LM Roman 10" w:hAnsi="LM Roman 10"/>
                 <w:noProof/>
               </w:rPr>
-              <w:t>10</w:t>
+              <w:t>15</w:t>
             </w:r>
             <w:r>
               <w:rPr>
@@ -3023,7 +3047,7 @@
                 <w:rFonts w:ascii="LM Roman 10" w:hAnsi="LM Roman 10"/>
                 <w:noProof/>
               </w:rPr>
-              <w:t>11</w:t>
+              <w:t>15</w:t>
             </w:r>
             <w:r>
               <w:rPr>
@@ -3117,7 +3141,7 @@
                 <w:rFonts w:ascii="LM Roman 10" w:hAnsi="LM Roman 10"/>
                 <w:noProof/>
               </w:rPr>
-              <w:t>11</w:t>
+              <w:t>16</w:t>
             </w:r>
             <w:r>
               <w:rPr>
@@ -3215,7 +3239,7 @@
                 <w:rFonts w:ascii="LM Roman 10" w:hAnsi="LM Roman 10"/>
                 <w:noProof/>
               </w:rPr>
-              <w:t>12</w:t>
+              <w:t>17</w:t>
             </w:r>
             <w:r>
               <w:rPr>
@@ -3313,7 +3337,7 @@
                 <w:rFonts w:ascii="LM Roman 10" w:hAnsi="LM Roman 10"/>
                 <w:noProof/>
               </w:rPr>
-              <w:t>12</w:t>
+              <w:t>17</w:t>
             </w:r>
             <w:r>
               <w:rPr>
@@ -3411,7 +3435,7 @@
                 <w:rFonts w:ascii="LM Roman 10" w:hAnsi="LM Roman 10"/>
                 <w:noProof/>
               </w:rPr>
-              <w:t>14</w:t>
+              <w:t>19</w:t>
             </w:r>
             <w:r>
               <w:rPr>
@@ -3509,7 +3533,7 @@
                 <w:rFonts w:ascii="LM Roman 10" w:hAnsi="LM Roman 10"/>
                 <w:noProof/>
               </w:rPr>
-              <w:t>14</w:t>
+              <w:t>19</w:t>
             </w:r>
             <w:r>
               <w:rPr>
@@ -3585,7 +3609,7 @@
                 <w:rFonts w:ascii="LM Roman 10" w:hAnsi="LM Roman 10"/>
                 <w:noProof/>
               </w:rPr>
-              <w:t>15</w:t>
+              <w:t>20</w:t>
             </w:r>
             <w:r>
               <w:rPr>
@@ -3661,7 +3685,7 @@
                 <w:rFonts w:ascii="LM Roman 10" w:hAnsi="LM Roman 10"/>
                 <w:noProof/>
               </w:rPr>
-              <w:t>16</w:t>
+              <w:t>21</w:t>
             </w:r>
             <w:r>
               <w:rPr>
@@ -3737,7 +3761,7 @@
                 <w:rFonts w:ascii="LM Roman 10" w:hAnsi="LM Roman 10"/>
                 <w:noProof/>
               </w:rPr>
-              <w:t>17</w:t>
+              <w:t>22</w:t>
             </w:r>
             <w:r>
               <w:rPr>
@@ -3813,7 +3837,7 @@
                 <w:rFonts w:ascii="LM Roman 10" w:hAnsi="LM Roman 10"/>
                 <w:noProof/>
               </w:rPr>
-              <w:t>18</w:t>
+              <w:t>23</w:t>
             </w:r>
             <w:r>
               <w:rPr>
@@ -3889,7 +3913,7 @@
                 <w:rFonts w:ascii="LM Roman 10" w:hAnsi="LM Roman 10"/>
                 <w:noProof/>
               </w:rPr>
-              <w:t>19</w:t>
+              <w:t>24</w:t>
             </w:r>
             <w:r>
               <w:rPr>
@@ -3997,7 +4021,7 @@
                 <w:rFonts w:ascii="LM Roman 10" w:hAnsi="LM Roman 10"/>
                 <w:noProof/>
               </w:rPr>
-              <w:t>20</w:t>
+              <w:t>25</w:t>
             </w:r>
             <w:r>
               <w:rPr>
@@ -4357,7 +4381,25 @@
           <w:sz w:val="32"/>
           <w:szCs w:val="32"/>
         </w:rPr>
-        <w:t>(obligatoire)</w:t>
+        <w:t>(</w:t>
+      </w:r>
+      <w:proofErr w:type="gramStart"/>
+      <w:r>
+        <w:rPr>
+          <w:rFonts w:ascii="Times New Roman" w:hAnsi="Times New Roman" w:cs="Times New Roman"/>
+          <w:sz w:val="32"/>
+          <w:szCs w:val="32"/>
+        </w:rPr>
+        <w:t>obligatoire</w:t>
+      </w:r>
+      <w:proofErr w:type="gramEnd"/>
+      <w:r>
+        <w:rPr>
+          <w:rFonts w:ascii="Times New Roman" w:hAnsi="Times New Roman" w:cs="Times New Roman"/>
+          <w:sz w:val="32"/>
+          <w:szCs w:val="32"/>
+        </w:rPr>
+        <w:t>)</w:t>
       </w:r>
     </w:p>
     <w:p>
@@ -5213,7 +5255,7 @@
         <w:rPr>
           <w:noProof/>
         </w:rPr>
-        <w:t>9</w:t>
+        <w:t>10</w:t>
       </w:r>
       <w:r>
         <w:rPr>
@@ -5283,19 +5325,15 @@
           <w:rFonts w:hint="eastAsia"/>
           <w:noProof/>
         </w:rPr>
-      </w:r>
-      <w:r>
-        <w:rPr>
-          <w:rFonts w:hint="eastAsia"/>
-          <w:noProof/>
-        </w:rPr>
         <w:fldChar w:fldCharType="separate"/>
       </w:r>
       <w:r>
         <w:rPr>
-          <w:noProof/>
-        </w:rPr>
-        <w:t>10</w:t>
+          <w:b/>
+          <w:bCs/>
+          <w:noProof/>
+        </w:rPr>
+        <w:t>Erreur ! Signet non défini.</w:t>
       </w:r>
       <w:r>
         <w:rPr>
@@ -5391,7 +5429,7 @@
         <w:rPr>
           <w:noProof/>
         </w:rPr>
-        <w:t>11</w:t>
+        <w:t>13</w:t>
       </w:r>
       <w:r>
         <w:rPr>
@@ -5473,7 +5511,7 @@
         <w:rPr>
           <w:noProof/>
         </w:rPr>
-        <w:t>12</w:t>
+        <w:t>14</w:t>
       </w:r>
       <w:r>
         <w:rPr>
@@ -5555,7 +5593,7 @@
         <w:rPr>
           <w:noProof/>
         </w:rPr>
-        <w:t>15</w:t>
+        <w:t>17</w:t>
       </w:r>
       <w:r>
         <w:rPr>
@@ -5637,7 +5675,7 @@
         <w:rPr>
           <w:noProof/>
         </w:rPr>
-        <w:t>15</w:t>
+        <w:t>17</w:t>
       </w:r>
       <w:r>
         <w:rPr>
@@ -5719,7 +5757,7 @@
         <w:rPr>
           <w:noProof/>
         </w:rPr>
-        <w:t>16</w:t>
+        <w:t>18</w:t>
       </w:r>
       <w:r>
         <w:rPr>
@@ -5801,7 +5839,7 @@
         <w:rPr>
           <w:noProof/>
         </w:rPr>
-        <w:t>17</w:t>
+        <w:t>19</w:t>
       </w:r>
       <w:r>
         <w:rPr>
@@ -5883,7 +5921,7 @@
         <w:rPr>
           <w:noProof/>
         </w:rPr>
-        <w:t>17</w:t>
+        <w:t>19</w:t>
       </w:r>
       <w:r>
         <w:rPr>
@@ -5965,7 +6003,7 @@
         <w:rPr>
           <w:noProof/>
         </w:rPr>
-        <w:t>17</w:t>
+        <w:t>19</w:t>
       </w:r>
       <w:r>
         <w:rPr>
@@ -6222,20 +6260,16 @@
             <w:noProof/>
             <w:webHidden/>
           </w:rPr>
-        </w:r>
-        <w:r>
-          <w:rPr>
-            <w:noProof/>
-            <w:webHidden/>
-          </w:rPr>
           <w:fldChar w:fldCharType="separate"/>
         </w:r>
         <w:r>
           <w:rPr>
+            <w:b/>
+            <w:bCs/>
             <w:noProof/>
             <w:webHidden/>
           </w:rPr>
-          <w:t>8</w:t>
+          <w:t>Erreur ! Signet non défini.</w:t>
         </w:r>
         <w:r>
           <w:rPr>
@@ -6307,7 +6341,7 @@
             <w:noProof/>
             <w:webHidden/>
           </w:rPr>
-          <w:t>10</w:t>
+          <w:t>14</w:t>
         </w:r>
         <w:r>
           <w:rPr>
@@ -6531,7 +6565,7 @@
             <w:noProof/>
             <w:webHidden/>
           </w:rPr>
-          <w:t>17</w:t>
+          <w:t>22</w:t>
         </w:r>
         <w:r>
           <w:rPr>
@@ -6603,7 +6637,7 @@
             <w:noProof/>
             <w:webHidden/>
           </w:rPr>
-          <w:t>18</w:t>
+          <w:t>23</w:t>
         </w:r>
         <w:r>
           <w:rPr>
@@ -6675,7 +6709,7 @@
             <w:noProof/>
             <w:webHidden/>
           </w:rPr>
-          <w:t>19</w:t>
+          <w:t>24</w:t>
         </w:r>
         <w:r>
           <w:rPr>
@@ -9896,7 +9930,7 @@
         <w:rPr>
           <w:noProof/>
         </w:rPr>
-        <w:t>2</w:t>
+        <w:t>1</w:t>
       </w:r>
       <w:r>
         <w:fldChar w:fldCharType="end"/>

--- a/documentation/rapport_semestre.docx
+++ b/documentation/rapport_semestre.docx
@@ -350,21 +350,7 @@
                               <w:rPr>
                                 <w:color w:val="999999"/>
                               </w:rPr>
-                              <w:t>(</w:t>
-                            </w:r>
-                            <w:proofErr w:type="gramStart"/>
-                            <w:r>
-                              <w:rPr>
-                                <w:color w:val="999999"/>
-                              </w:rPr>
-                              <w:t>non</w:t>
-                            </w:r>
-                            <w:proofErr w:type="gramEnd"/>
-                            <w:r>
-                              <w:rPr>
-                                <w:color w:val="999999"/>
-                              </w:rPr>
-                              <w:t xml:space="preserve"> obligatoire)</w:t>
+                              <w:t>(non obligatoire)</w:t>
                             </w:r>
                           </w:p>
                         </w:txbxContent>
@@ -459,21 +445,7 @@
                         <w:rPr>
                           <w:color w:val="999999"/>
                         </w:rPr>
-                        <w:t>(</w:t>
-                      </w:r>
-                      <w:proofErr w:type="gramStart"/>
-                      <w:r>
-                        <w:rPr>
-                          <w:color w:val="999999"/>
-                        </w:rPr>
-                        <w:t>non</w:t>
-                      </w:r>
-                      <w:proofErr w:type="gramEnd"/>
-                      <w:r>
-                        <w:rPr>
-                          <w:color w:val="999999"/>
-                        </w:rPr>
-                        <w:t xml:space="preserve"> obligatoire)</w:t>
+                        <w:t>(non obligatoire)</w:t>
                       </w:r>
                     </w:p>
                   </w:txbxContent>
@@ -2466,6 +2438,12 @@
                 <w:rFonts w:ascii="LM Roman 10" w:hAnsi="LM Roman 10"/>
                 <w:noProof/>
               </w:rPr>
+            </w:r>
+            <w:r>
+              <w:rPr>
+                <w:rFonts w:ascii="LM Roman 10" w:hAnsi="LM Roman 10"/>
+                <w:noProof/>
+              </w:rPr>
               <w:fldChar w:fldCharType="separate"/>
             </w:r>
             <w:r>
@@ -4381,25 +4359,7 @@
           <w:sz w:val="32"/>
           <w:szCs w:val="32"/>
         </w:rPr>
-        <w:t>(</w:t>
-      </w:r>
-      <w:proofErr w:type="gramStart"/>
-      <w:r>
-        <w:rPr>
-          <w:rFonts w:ascii="Times New Roman" w:hAnsi="Times New Roman" w:cs="Times New Roman"/>
-          <w:sz w:val="32"/>
-          <w:szCs w:val="32"/>
-        </w:rPr>
-        <w:t>obligatoire</w:t>
-      </w:r>
-      <w:proofErr w:type="gramEnd"/>
-      <w:r>
-        <w:rPr>
-          <w:rFonts w:ascii="Times New Roman" w:hAnsi="Times New Roman" w:cs="Times New Roman"/>
-          <w:sz w:val="32"/>
-          <w:szCs w:val="32"/>
-        </w:rPr>
-        <w:t>)</w:t>
+        <w:t>(obligatoire)</w:t>
       </w:r>
     </w:p>
     <w:p>
@@ -4809,6 +4769,129 @@
     <w:p>
       <w:pPr>
         <w:pStyle w:val="Indexlexicalsparateur"/>
+      </w:pPr>
+      <w:r>
+        <w:rPr>
+          <w:b/>
+          <w:bCs/>
+        </w:rPr>
+        <w:t>NLP</w:t>
+      </w:r>
+      <w:r>
+        <w:tab/>
+      </w:r>
+      <w:r>
+        <w:rPr>
+          <w:b/>
+          <w:bCs/>
+        </w:rPr>
+        <w:t>N</w:t>
+      </w:r>
+      <w:r>
+        <w:t xml:space="preserve">atural </w:t>
+      </w:r>
+      <w:r>
+        <w:rPr>
+          <w:b/>
+          <w:bCs/>
+        </w:rPr>
+        <w:t>L</w:t>
+      </w:r>
+      <w:r>
+        <w:t xml:space="preserve">anguage </w:t>
+      </w:r>
+      <w:r>
+        <w:rPr>
+          <w:b/>
+          <w:bCs/>
+        </w:rPr>
+        <w:t>P</w:t>
+      </w:r>
+      <w:r>
+        <w:t>rocessing</w:t>
+      </w:r>
+    </w:p>
+    <w:p>
+      <w:pPr>
+        <w:pStyle w:val="Indexlexicalsparateur"/>
+      </w:pPr>
+      <w:r>
+        <w:rPr>
+          <w:b/>
+          <w:bCs/>
+        </w:rPr>
+        <w:t>NLU</w:t>
+      </w:r>
+      <w:r>
+        <w:tab/>
+      </w:r>
+      <w:r>
+        <w:rPr>
+          <w:b/>
+          <w:bCs/>
+        </w:rPr>
+        <w:t>N</w:t>
+      </w:r>
+      <w:r>
+        <w:t xml:space="preserve">atural </w:t>
+      </w:r>
+      <w:r>
+        <w:rPr>
+          <w:b/>
+          <w:bCs/>
+        </w:rPr>
+        <w:t>L</w:t>
+      </w:r>
+      <w:r>
+        <w:t xml:space="preserve">anguage </w:t>
+      </w:r>
+      <w:r>
+        <w:rPr>
+          <w:b/>
+          <w:bCs/>
+        </w:rPr>
+        <w:t>U</w:t>
+      </w:r>
+      <w:r>
+        <w:t>nderstanding</w:t>
+      </w:r>
+    </w:p>
+    <w:p>
+      <w:pPr>
+        <w:pStyle w:val="Indexlexicalsparateur"/>
+      </w:pPr>
+      <w:r>
+        <w:rPr>
+          <w:b/>
+          <w:bCs/>
+        </w:rPr>
+        <w:t>I.A.</w:t>
+      </w:r>
+      <w:r>
+        <w:rPr>
+          <w:b/>
+          <w:bCs/>
+        </w:rPr>
+        <w:tab/>
+        <w:t>I</w:t>
+      </w:r>
+      <w:r>
+        <w:t xml:space="preserve">ntelligence </w:t>
+      </w:r>
+      <w:r>
+        <w:rPr>
+          <w:b/>
+          <w:bCs/>
+        </w:rPr>
+        <w:t>A</w:t>
+      </w:r>
+      <w:r>
+        <w:t>rtificielle</w:t>
+      </w:r>
+    </w:p>
+    <w:p>
+      <w:pPr>
+        <w:pStyle w:val="Indexlexicalsparateur"/>
         <w:sectPr>
           <w:headerReference w:type="default" r:id="rId18"/>
           <w:footerReference w:type="default" r:id="rId19"/>
@@ -4825,41 +4908,31 @@
           <w:b/>
           <w:bCs/>
         </w:rPr>
-        <w:t>NLP</w:t>
-      </w:r>
-      <w:r>
-        <w:tab/>
+        <w:t>UX</w:t>
       </w:r>
       <w:r>
         <w:rPr>
           <w:b/>
           <w:bCs/>
         </w:rPr>
-        <w:t>N</w:t>
-      </w:r>
-      <w:r>
-        <w:t xml:space="preserve">atural </w:t>
-      </w:r>
+        <w:tab/>
+        <w:t>U</w:t>
+      </w:r>
+      <w:r>
+        <w:t xml:space="preserve">ser </w:t>
+      </w:r>
+      <w:proofErr w:type="spellStart"/>
       <w:r>
         <w:rPr>
           <w:b/>
           <w:bCs/>
         </w:rPr>
-        <w:t>L</w:t>
-      </w:r>
-      <w:r>
-        <w:t xml:space="preserve">anguage </w:t>
-      </w:r>
-      <w:r>
-        <w:rPr>
-          <w:b/>
-          <w:bCs/>
-        </w:rPr>
-        <w:t>P</w:t>
-      </w:r>
-      <w:r>
-        <w:t>rocessing</w:t>
-      </w:r>
+        <w:t>E</w:t>
+      </w:r>
+      <w:r>
+        <w:t>xperience</w:t>
+      </w:r>
+      <w:proofErr w:type="spellEnd"/>
     </w:p>
     <w:p>
       <w:pPr>
@@ -4879,7 +4952,7 @@
           <w:tab w:val="right" w:leader="dot" w:pos="9345"/>
         </w:tabs>
         <w:rPr>
-          <w:rFonts w:asciiTheme="minorHAnsi" w:eastAsiaTheme="minorEastAsia" w:hAnsiTheme="minorHAnsi" w:cstheme="minorBidi"/>
+          <w:rFonts w:asciiTheme="minorHAnsi" w:eastAsiaTheme="minorEastAsia" w:hAnsiTheme="minorHAnsi" w:cstheme="minorBidi" w:hint="eastAsia"/>
           <w:noProof/>
           <w:szCs w:val="24"/>
           <w:lang w:val="fr-CH" w:eastAsia="ja-JP" w:bidi="ar-SA"/>
@@ -4927,7 +5000,7 @@
         <w:rPr>
           <w:noProof/>
         </w:rPr>
-        <w:instrText>PAGEREF _Toc159962219 \h</w:instrText>
+        <w:instrText>PAGEREF _Toc160026335 \h</w:instrText>
       </w:r>
       <w:r>
         <w:rPr>
@@ -4944,7 +5017,6 @@
       </w:r>
       <w:r>
         <w:rPr>
-          <w:rFonts w:hint="eastAsia"/>
           <w:noProof/>
         </w:rPr>
         <w:fldChar w:fldCharType="separate"/>
@@ -4970,7 +5042,7 @@
           <w:tab w:val="right" w:leader="dot" w:pos="9345"/>
         </w:tabs>
         <w:rPr>
-          <w:rFonts w:asciiTheme="minorHAnsi" w:eastAsiaTheme="minorEastAsia" w:hAnsiTheme="minorHAnsi" w:cstheme="minorBidi"/>
+          <w:rFonts w:asciiTheme="minorHAnsi" w:eastAsiaTheme="minorEastAsia" w:hAnsiTheme="minorHAnsi" w:cstheme="minorBidi" w:hint="eastAsia"/>
           <w:noProof/>
           <w:szCs w:val="24"/>
           <w:lang w:val="fr-CH" w:eastAsia="ja-JP" w:bidi="ar-SA"/>
@@ -5009,7 +5081,7 @@
         <w:rPr>
           <w:noProof/>
         </w:rPr>
-        <w:instrText>PAGEREF _Toc159962220 \h</w:instrText>
+        <w:instrText>PAGEREF _Toc160026336 \h</w:instrText>
       </w:r>
       <w:r>
         <w:rPr>
@@ -5026,7 +5098,6 @@
       </w:r>
       <w:r>
         <w:rPr>
-          <w:rFonts w:hint="eastAsia"/>
           <w:noProof/>
         </w:rPr>
         <w:fldChar w:fldCharType="separate"/>
@@ -5052,7 +5123,7 @@
           <w:tab w:val="right" w:leader="dot" w:pos="9345"/>
         </w:tabs>
         <w:rPr>
-          <w:rFonts w:asciiTheme="minorHAnsi" w:eastAsiaTheme="minorEastAsia" w:hAnsiTheme="minorHAnsi" w:cstheme="minorBidi"/>
+          <w:rFonts w:asciiTheme="minorHAnsi" w:eastAsiaTheme="minorEastAsia" w:hAnsiTheme="minorHAnsi" w:cstheme="minorBidi" w:hint="eastAsia"/>
           <w:noProof/>
           <w:szCs w:val="24"/>
           <w:lang w:val="fr-CH" w:eastAsia="ja-JP" w:bidi="ar-SA"/>
@@ -5105,7 +5176,7 @@
         <w:rPr>
           <w:noProof/>
         </w:rPr>
-        <w:instrText>PAGEREF _Toc159962221 \h</w:instrText>
+        <w:instrText>PAGEREF _Toc160026337 \h</w:instrText>
       </w:r>
       <w:r>
         <w:rPr>
@@ -5122,7 +5193,6 @@
       </w:r>
       <w:r>
         <w:rPr>
-          <w:rFonts w:hint="eastAsia"/>
           <w:noProof/>
         </w:rPr>
         <w:fldChar w:fldCharType="separate"/>
@@ -5148,7 +5218,7 @@
           <w:tab w:val="right" w:leader="dot" w:pos="9345"/>
         </w:tabs>
         <w:rPr>
-          <w:rFonts w:asciiTheme="minorHAnsi" w:eastAsiaTheme="minorEastAsia" w:hAnsiTheme="minorHAnsi" w:cstheme="minorBidi"/>
+          <w:rFonts w:asciiTheme="minorHAnsi" w:eastAsiaTheme="minorEastAsia" w:hAnsiTheme="minorHAnsi" w:cstheme="minorBidi" w:hint="eastAsia"/>
           <w:noProof/>
           <w:szCs w:val="24"/>
           <w:lang w:val="fr-CH" w:eastAsia="ja-JP" w:bidi="ar-SA"/>
@@ -5160,93 +5230,64 @@
           <w:rFonts w:hint="eastAsia"/>
           <w:noProof/>
         </w:rPr>
-        <w:t>Illustration 4: Exemple de s</w:t>
+        <w:t>Illustration 4: Graphique d'un Chatbot de r</w:t>
       </w:r>
       <w:r>
         <w:rPr>
           <w:rFonts w:hint="eastAsia"/>
           <w:noProof/>
         </w:rPr>
-        <w:t>é</w:t>
+        <w:t>è</w:t>
       </w:r>
       <w:r>
         <w:rPr>
           <w:rFonts w:hint="eastAsia"/>
           <w:noProof/>
         </w:rPr>
-        <w:t>lection de r</w:t>
+        <w:t>gles</w:t>
       </w:r>
       <w:r>
         <w:rPr>
           <w:rFonts w:hint="eastAsia"/>
           <w:noProof/>
         </w:rPr>
-        <w:t>è</w:t>
+        <w:tab/>
       </w:r>
       <w:r>
         <w:rPr>
           <w:rFonts w:hint="eastAsia"/>
           <w:noProof/>
         </w:rPr>
-        <w:t>gle pour Chatbot par r</w:t>
+        <w:fldChar w:fldCharType="begin"/>
       </w:r>
       <w:r>
         <w:rPr>
           <w:rFonts w:hint="eastAsia"/>
           <w:noProof/>
         </w:rPr>
-        <w:t>è</w:t>
+        <w:instrText xml:space="preserve"> </w:instrText>
+      </w:r>
+      <w:r>
+        <w:rPr>
+          <w:noProof/>
+        </w:rPr>
+        <w:instrText>PAGEREF _Toc160026338 \h</w:instrText>
       </w:r>
       <w:r>
         <w:rPr>
           <w:rFonts w:hint="eastAsia"/>
           <w:noProof/>
         </w:rPr>
-        <w:t>gles</w:t>
+        <w:instrText xml:space="preserve"> </w:instrText>
       </w:r>
       <w:r>
         <w:rPr>
           <w:rFonts w:hint="eastAsia"/>
           <w:noProof/>
         </w:rPr>
-        <w:tab/>
-      </w:r>
-      <w:r>
-        <w:rPr>
-          <w:rFonts w:hint="eastAsia"/>
-          <w:noProof/>
-        </w:rPr>
-        <w:fldChar w:fldCharType="begin"/>
-      </w:r>
-      <w:r>
-        <w:rPr>
-          <w:rFonts w:hint="eastAsia"/>
-          <w:noProof/>
-        </w:rPr>
-        <w:instrText xml:space="preserve"> </w:instrText>
-      </w:r>
-      <w:r>
-        <w:rPr>
-          <w:noProof/>
-        </w:rPr>
-        <w:instrText>PAGEREF _Toc159962222 \h</w:instrText>
-      </w:r>
-      <w:r>
-        <w:rPr>
-          <w:rFonts w:hint="eastAsia"/>
-          <w:noProof/>
-        </w:rPr>
-        <w:instrText xml:space="preserve"> </w:instrText>
-      </w:r>
-      <w:r>
-        <w:rPr>
-          <w:rFonts w:hint="eastAsia"/>
-          <w:noProof/>
-        </w:rPr>
-      </w:r>
-      <w:r>
-        <w:rPr>
-          <w:rFonts w:hint="eastAsia"/>
+      </w:r>
+      <w:r>
+        <w:rPr>
           <w:noProof/>
         </w:rPr>
         <w:fldChar w:fldCharType="separate"/>
@@ -5255,7 +5296,7 @@
         <w:rPr>
           <w:noProof/>
         </w:rPr>
-        <w:t>10</w:t>
+        <w:t>9</w:t>
       </w:r>
       <w:r>
         <w:rPr>
@@ -5272,7 +5313,7 @@
           <w:tab w:val="right" w:leader="dot" w:pos="9345"/>
         </w:tabs>
         <w:rPr>
-          <w:rFonts w:asciiTheme="minorHAnsi" w:eastAsiaTheme="minorEastAsia" w:hAnsiTheme="minorHAnsi" w:cstheme="minorBidi"/>
+          <w:rFonts w:asciiTheme="minorHAnsi" w:eastAsiaTheme="minorEastAsia" w:hAnsiTheme="minorHAnsi" w:cstheme="minorBidi" w:hint="eastAsia"/>
           <w:noProof/>
           <w:szCs w:val="24"/>
           <w:lang w:val="fr-CH" w:eastAsia="ja-JP" w:bidi="ar-SA"/>
@@ -5284,13 +5325,55 @@
           <w:rFonts w:hint="eastAsia"/>
           <w:noProof/>
         </w:rPr>
-        <w:t>Illustration 5: diagramme machin</w:t>
+        <w:t>Illustration 5: Exemple de s</w:t>
       </w:r>
       <w:r>
         <w:rPr>
           <w:rFonts w:hint="eastAsia"/>
           <w:noProof/>
         </w:rPr>
+        <w:t>é</w:t>
+      </w:r>
+      <w:r>
+        <w:rPr>
+          <w:rFonts w:hint="eastAsia"/>
+          <w:noProof/>
+        </w:rPr>
+        <w:t>lection de r</w:t>
+      </w:r>
+      <w:r>
+        <w:rPr>
+          <w:rFonts w:hint="eastAsia"/>
+          <w:noProof/>
+        </w:rPr>
+        <w:t>è</w:t>
+      </w:r>
+      <w:r>
+        <w:rPr>
+          <w:rFonts w:hint="eastAsia"/>
+          <w:noProof/>
+        </w:rPr>
+        <w:t>gle pour Chatbot par r</w:t>
+      </w:r>
+      <w:r>
+        <w:rPr>
+          <w:rFonts w:hint="eastAsia"/>
+          <w:noProof/>
+        </w:rPr>
+        <w:t>è</w:t>
+      </w:r>
+      <w:r>
+        <w:rPr>
+          <w:rFonts w:hint="eastAsia"/>
+          <w:noProof/>
+        </w:rPr>
+        <w:t>gles</w:t>
+      </w:r>
+      <w:r>
+        <w:rPr>
+          <w:rFonts w:hint="eastAsia"/>
+          <w:noProof/>
+        </w:rPr>
         <w:tab/>
       </w:r>
       <w:r>
@@ -5311,7 +5394,7 @@
         <w:rPr>
           <w:noProof/>
         </w:rPr>
-        <w:instrText>PAGEREF _Toc159962223 \h</w:instrText>
+        <w:instrText>PAGEREF _Toc160026339 \h</w:instrText>
       </w:r>
       <w:r>
         <w:rPr>
@@ -5325,15 +5408,18 @@
           <w:rFonts w:hint="eastAsia"/>
           <w:noProof/>
         </w:rPr>
+      </w:r>
+      <w:r>
+        <w:rPr>
+          <w:noProof/>
+        </w:rPr>
         <w:fldChar w:fldCharType="separate"/>
       </w:r>
       <w:r>
         <w:rPr>
-          <w:b/>
-          <w:bCs/>
-          <w:noProof/>
-        </w:rPr>
-        <w:t>Erreur ! Signet non défini.</w:t>
+          <w:noProof/>
+        </w:rPr>
+        <w:t>10</w:t>
       </w:r>
       <w:r>
         <w:rPr>
@@ -5350,7 +5436,7 @@
           <w:tab w:val="right" w:leader="dot" w:pos="9345"/>
         </w:tabs>
         <w:rPr>
-          <w:rFonts w:asciiTheme="minorHAnsi" w:eastAsiaTheme="minorEastAsia" w:hAnsiTheme="minorHAnsi" w:cstheme="minorBidi"/>
+          <w:rFonts w:asciiTheme="minorHAnsi" w:eastAsiaTheme="minorEastAsia" w:hAnsiTheme="minorHAnsi" w:cstheme="minorBidi" w:hint="eastAsia"/>
           <w:noProof/>
           <w:szCs w:val="24"/>
           <w:lang w:val="fr-CH" w:eastAsia="ja-JP" w:bidi="ar-SA"/>
@@ -5362,65 +5448,50 @@
           <w:rFonts w:hint="eastAsia"/>
           <w:noProof/>
         </w:rPr>
-        <w:t>Illustration 6: sch</w:t>
+        <w:t>Illustration 6: Graphique d'un Chatbot Intelligent</w:t>
       </w:r>
       <w:r>
         <w:rPr>
           <w:rFonts w:hint="eastAsia"/>
           <w:noProof/>
         </w:rPr>
-        <w:t>é</w:t>
+        <w:tab/>
       </w:r>
       <w:r>
         <w:rPr>
           <w:rFonts w:hint="eastAsia"/>
           <w:noProof/>
         </w:rPr>
-        <w:t>ma bidule</w:t>
+        <w:fldChar w:fldCharType="begin"/>
       </w:r>
       <w:r>
         <w:rPr>
           <w:rFonts w:hint="eastAsia"/>
           <w:noProof/>
         </w:rPr>
-        <w:tab/>
+        <w:instrText xml:space="preserve"> </w:instrText>
+      </w:r>
+      <w:r>
+        <w:rPr>
+          <w:noProof/>
+        </w:rPr>
+        <w:instrText>PAGEREF _Toc160026340 \h</w:instrText>
       </w:r>
       <w:r>
         <w:rPr>
           <w:rFonts w:hint="eastAsia"/>
           <w:noProof/>
         </w:rPr>
-        <w:fldChar w:fldCharType="begin"/>
+        <w:instrText xml:space="preserve"> </w:instrText>
       </w:r>
       <w:r>
         <w:rPr>
           <w:rFonts w:hint="eastAsia"/>
           <w:noProof/>
         </w:rPr>
-        <w:instrText xml:space="preserve"> </w:instrText>
-      </w:r>
-      <w:r>
-        <w:rPr>
-          <w:noProof/>
-        </w:rPr>
-        <w:instrText>PAGEREF _Toc159962224 \h</w:instrText>
-      </w:r>
-      <w:r>
-        <w:rPr>
-          <w:rFonts w:hint="eastAsia"/>
-          <w:noProof/>
-        </w:rPr>
-        <w:instrText xml:space="preserve"> </w:instrText>
-      </w:r>
-      <w:r>
-        <w:rPr>
-          <w:rFonts w:hint="eastAsia"/>
-          <w:noProof/>
-        </w:rPr>
-      </w:r>
-      <w:r>
-        <w:rPr>
-          <w:rFonts w:hint="eastAsia"/>
+      </w:r>
+      <w:r>
+        <w:rPr>
           <w:noProof/>
         </w:rPr>
         <w:fldChar w:fldCharType="separate"/>
@@ -5429,7 +5500,7 @@
         <w:rPr>
           <w:noProof/>
         </w:rPr>
-        <w:t>13</w:t>
+        <w:t>12</w:t>
       </w:r>
       <w:r>
         <w:rPr>
@@ -5446,7 +5517,7 @@
           <w:tab w:val="right" w:leader="dot" w:pos="9345"/>
         </w:tabs>
         <w:rPr>
-          <w:rFonts w:asciiTheme="minorHAnsi" w:eastAsiaTheme="minorEastAsia" w:hAnsiTheme="minorHAnsi" w:cstheme="minorBidi"/>
+          <w:rFonts w:asciiTheme="minorHAnsi" w:eastAsiaTheme="minorEastAsia" w:hAnsiTheme="minorHAnsi" w:cstheme="minorBidi" w:hint="eastAsia"/>
           <w:noProof/>
           <w:szCs w:val="24"/>
           <w:lang w:val="fr-CH" w:eastAsia="ja-JP" w:bidi="ar-SA"/>
@@ -5458,13 +5529,27 @@
           <w:rFonts w:hint="eastAsia"/>
           <w:noProof/>
         </w:rPr>
-        <w:t>Illustration 7: Alice, Micro-ordinateur MATRA.</w:t>
+        <w:t>Illustration 7: sch</w:t>
       </w:r>
       <w:r>
         <w:rPr>
           <w:rFonts w:hint="eastAsia"/>
           <w:noProof/>
         </w:rPr>
+        <w:t>é</w:t>
+      </w:r>
+      <w:r>
+        <w:rPr>
+          <w:rFonts w:hint="eastAsia"/>
+          <w:noProof/>
+        </w:rPr>
+        <w:t>ma bidule</w:t>
+      </w:r>
+      <w:r>
+        <w:rPr>
+          <w:rFonts w:hint="eastAsia"/>
+          <w:noProof/>
+        </w:rPr>
         <w:tab/>
       </w:r>
       <w:r>
@@ -5485,7 +5570,7 @@
         <w:rPr>
           <w:noProof/>
         </w:rPr>
-        <w:instrText>PAGEREF _Toc159962225 \h</w:instrText>
+        <w:instrText>PAGEREF _Toc160026341 \h</w:instrText>
       </w:r>
       <w:r>
         <w:rPr>
@@ -5502,7 +5587,6 @@
       </w:r>
       <w:r>
         <w:rPr>
-          <w:rFonts w:hint="eastAsia"/>
           <w:noProof/>
         </w:rPr>
         <w:fldChar w:fldCharType="separate"/>
@@ -5511,7 +5595,7 @@
         <w:rPr>
           <w:noProof/>
         </w:rPr>
-        <w:t>14</w:t>
+        <w:t>13</w:t>
       </w:r>
       <w:r>
         <w:rPr>
@@ -5528,7 +5612,7 @@
           <w:tab w:val="right" w:leader="dot" w:pos="9345"/>
         </w:tabs>
         <w:rPr>
-          <w:rFonts w:asciiTheme="minorHAnsi" w:eastAsiaTheme="minorEastAsia" w:hAnsiTheme="minorHAnsi" w:cstheme="minorBidi"/>
+          <w:rFonts w:asciiTheme="minorHAnsi" w:eastAsiaTheme="minorEastAsia" w:hAnsiTheme="minorHAnsi" w:cstheme="minorBidi" w:hint="eastAsia"/>
           <w:noProof/>
           <w:szCs w:val="24"/>
           <w:lang w:val="fr-CH" w:eastAsia="ja-JP" w:bidi="ar-SA"/>
@@ -5540,7 +5624,7 @@
           <w:rFonts w:hint="eastAsia"/>
           <w:noProof/>
         </w:rPr>
-        <w:t>Illustration 8: diagramme Truc.</w:t>
+        <w:t>Illustration 8: Alice, Micro-ordinateur MATRA.</w:t>
       </w:r>
       <w:r>
         <w:rPr>
@@ -5567,7 +5651,7 @@
         <w:rPr>
           <w:noProof/>
         </w:rPr>
-        <w:instrText>PAGEREF _Toc159962226 \h</w:instrText>
+        <w:instrText>PAGEREF _Toc160026342 \h</w:instrText>
       </w:r>
       <w:r>
         <w:rPr>
@@ -5584,7 +5668,6 @@
       </w:r>
       <w:r>
         <w:rPr>
-          <w:rFonts w:hint="eastAsia"/>
           <w:noProof/>
         </w:rPr>
         <w:fldChar w:fldCharType="separate"/>
@@ -5593,7 +5676,7 @@
         <w:rPr>
           <w:noProof/>
         </w:rPr>
-        <w:t>17</w:t>
+        <w:t>14</w:t>
       </w:r>
       <w:r>
         <w:rPr>
@@ -5610,7 +5693,7 @@
           <w:tab w:val="right" w:leader="dot" w:pos="9345"/>
         </w:tabs>
         <w:rPr>
-          <w:rFonts w:asciiTheme="minorHAnsi" w:eastAsiaTheme="minorEastAsia" w:hAnsiTheme="minorHAnsi" w:cstheme="minorBidi"/>
+          <w:rFonts w:asciiTheme="minorHAnsi" w:eastAsiaTheme="minorEastAsia" w:hAnsiTheme="minorHAnsi" w:cstheme="minorBidi" w:hint="eastAsia"/>
           <w:noProof/>
           <w:szCs w:val="24"/>
           <w:lang w:val="fr-CH" w:eastAsia="ja-JP" w:bidi="ar-SA"/>
@@ -5622,7 +5705,7 @@
           <w:rFonts w:hint="eastAsia"/>
           <w:noProof/>
         </w:rPr>
-        <w:t>Illustration 9 : Mon autre diagramme</w:t>
+        <w:t>Illustration 9: diagramme Truc.</w:t>
       </w:r>
       <w:r>
         <w:rPr>
@@ -5649,7 +5732,7 @@
         <w:rPr>
           <w:noProof/>
         </w:rPr>
-        <w:instrText>PAGEREF _Toc159962227 \h</w:instrText>
+        <w:instrText>PAGEREF _Toc160026343 \h</w:instrText>
       </w:r>
       <w:r>
         <w:rPr>
@@ -5666,7 +5749,6 @@
       </w:r>
       <w:r>
         <w:rPr>
-          <w:rFonts w:hint="eastAsia"/>
           <w:noProof/>
         </w:rPr>
         <w:fldChar w:fldCharType="separate"/>
@@ -5692,7 +5774,7 @@
           <w:tab w:val="right" w:leader="dot" w:pos="9345"/>
         </w:tabs>
         <w:rPr>
-          <w:rFonts w:asciiTheme="minorHAnsi" w:eastAsiaTheme="minorEastAsia" w:hAnsiTheme="minorHAnsi" w:cstheme="minorBidi"/>
+          <w:rFonts w:asciiTheme="minorHAnsi" w:eastAsiaTheme="minorEastAsia" w:hAnsiTheme="minorHAnsi" w:cstheme="minorBidi" w:hint="eastAsia"/>
           <w:noProof/>
           <w:szCs w:val="24"/>
           <w:lang w:val="fr-CH" w:eastAsia="ja-JP" w:bidi="ar-SA"/>
@@ -5704,7 +5786,7 @@
           <w:rFonts w:hint="eastAsia"/>
           <w:noProof/>
         </w:rPr>
-        <w:t>Illustration 10: Test diagram</w:t>
+        <w:t>Illustration 10 : Mon autre diagramme</w:t>
       </w:r>
       <w:r>
         <w:rPr>
@@ -5731,7 +5813,7 @@
         <w:rPr>
           <w:noProof/>
         </w:rPr>
-        <w:instrText>PAGEREF _Toc159962228 \h</w:instrText>
+        <w:instrText>PAGEREF _Toc160026344 \h</w:instrText>
       </w:r>
       <w:r>
         <w:rPr>
@@ -5748,7 +5830,6 @@
       </w:r>
       <w:r>
         <w:rPr>
-          <w:rFonts w:hint="eastAsia"/>
           <w:noProof/>
         </w:rPr>
         <w:fldChar w:fldCharType="separate"/>
@@ -5757,7 +5838,7 @@
         <w:rPr>
           <w:noProof/>
         </w:rPr>
-        <w:t>18</w:t>
+        <w:t>17</w:t>
       </w:r>
       <w:r>
         <w:rPr>
@@ -5774,7 +5855,7 @@
           <w:tab w:val="right" w:leader="dot" w:pos="9345"/>
         </w:tabs>
         <w:rPr>
-          <w:rFonts w:asciiTheme="minorHAnsi" w:eastAsiaTheme="minorEastAsia" w:hAnsiTheme="minorHAnsi" w:cstheme="minorBidi"/>
+          <w:rFonts w:asciiTheme="minorHAnsi" w:eastAsiaTheme="minorEastAsia" w:hAnsiTheme="minorHAnsi" w:cstheme="minorBidi" w:hint="eastAsia"/>
           <w:noProof/>
           <w:szCs w:val="24"/>
           <w:lang w:val="fr-CH" w:eastAsia="ja-JP" w:bidi="ar-SA"/>
@@ -5786,7 +5867,7 @@
           <w:rFonts w:hint="eastAsia"/>
           <w:noProof/>
         </w:rPr>
-        <w:t>Illustration 11: diagramme Trucmuche.</w:t>
+        <w:t>Illustration 11: Test diagram</w:t>
       </w:r>
       <w:r>
         <w:rPr>
@@ -5813,7 +5894,7 @@
         <w:rPr>
           <w:noProof/>
         </w:rPr>
-        <w:instrText>PAGEREF _Toc159962229 \h</w:instrText>
+        <w:instrText>PAGEREF _Toc160026345 \h</w:instrText>
       </w:r>
       <w:r>
         <w:rPr>
@@ -5830,7 +5911,6 @@
       </w:r>
       <w:r>
         <w:rPr>
-          <w:rFonts w:hint="eastAsia"/>
           <w:noProof/>
         </w:rPr>
         <w:fldChar w:fldCharType="separate"/>
@@ -5839,7 +5919,7 @@
         <w:rPr>
           <w:noProof/>
         </w:rPr>
-        <w:t>19</w:t>
+        <w:t>18</w:t>
       </w:r>
       <w:r>
         <w:rPr>
@@ -5856,7 +5936,7 @@
           <w:tab w:val="right" w:leader="dot" w:pos="9345"/>
         </w:tabs>
         <w:rPr>
-          <w:rFonts w:asciiTheme="minorHAnsi" w:eastAsiaTheme="minorEastAsia" w:hAnsiTheme="minorHAnsi" w:cstheme="minorBidi"/>
+          <w:rFonts w:asciiTheme="minorHAnsi" w:eastAsiaTheme="minorEastAsia" w:hAnsiTheme="minorHAnsi" w:cstheme="minorBidi" w:hint="eastAsia"/>
           <w:noProof/>
           <w:szCs w:val="24"/>
           <w:lang w:val="fr-CH" w:eastAsia="ja-JP" w:bidi="ar-SA"/>
@@ -5868,7 +5948,7 @@
           <w:rFonts w:hint="eastAsia"/>
           <w:noProof/>
         </w:rPr>
-        <w:t>Illustration 12 : digramem</w:t>
+        <w:t>Illustration 12: diagramme Trucmuche.</w:t>
       </w:r>
       <w:r>
         <w:rPr>
@@ -5895,7 +5975,7 @@
         <w:rPr>
           <w:noProof/>
         </w:rPr>
-        <w:instrText>PAGEREF _Toc159962230 \h</w:instrText>
+        <w:instrText>PAGEREF _Toc160026346 \h</w:instrText>
       </w:r>
       <w:r>
         <w:rPr>
@@ -5912,7 +5992,6 @@
       </w:r>
       <w:r>
         <w:rPr>
-          <w:rFonts w:hint="eastAsia"/>
           <w:noProof/>
         </w:rPr>
         <w:fldChar w:fldCharType="separate"/>
@@ -5938,7 +6017,7 @@
           <w:tab w:val="right" w:leader="dot" w:pos="9345"/>
         </w:tabs>
         <w:rPr>
-          <w:rFonts w:asciiTheme="minorHAnsi" w:eastAsiaTheme="minorEastAsia" w:hAnsiTheme="minorHAnsi" w:cstheme="minorBidi"/>
+          <w:rFonts w:asciiTheme="minorHAnsi" w:eastAsiaTheme="minorEastAsia" w:hAnsiTheme="minorHAnsi" w:cstheme="minorBidi" w:hint="eastAsia"/>
           <w:noProof/>
           <w:szCs w:val="24"/>
           <w:lang w:val="fr-CH" w:eastAsia="ja-JP" w:bidi="ar-SA"/>
@@ -5950,7 +6029,7 @@
           <w:rFonts w:hint="eastAsia"/>
           <w:noProof/>
         </w:rPr>
-        <w:t>Illustration 13: Test 2</w:t>
+        <w:t>Illustration 13 : digramem</w:t>
       </w:r>
       <w:r>
         <w:rPr>
@@ -5977,7 +6056,7 @@
         <w:rPr>
           <w:noProof/>
         </w:rPr>
-        <w:instrText>PAGEREF _Toc159962231 \h</w:instrText>
+        <w:instrText>PAGEREF _Toc160026347 \h</w:instrText>
       </w:r>
       <w:r>
         <w:rPr>
@@ -5994,7 +6073,87 @@
       </w:r>
       <w:r>
         <w:rPr>
+          <w:noProof/>
+        </w:rPr>
+        <w:fldChar w:fldCharType="separate"/>
+      </w:r>
+      <w:r>
+        <w:rPr>
+          <w:noProof/>
+        </w:rPr>
+        <w:t>19</w:t>
+      </w:r>
+      <w:r>
+        <w:rPr>
           <w:rFonts w:hint="eastAsia"/>
+          <w:noProof/>
+        </w:rPr>
+        <w:fldChar w:fldCharType="end"/>
+      </w:r>
+    </w:p>
+    <w:p>
+      <w:pPr>
+        <w:pStyle w:val="Tabledesillustrations"/>
+        <w:tabs>
+          <w:tab w:val="right" w:leader="dot" w:pos="9345"/>
+        </w:tabs>
+        <w:rPr>
+          <w:rFonts w:asciiTheme="minorHAnsi" w:eastAsiaTheme="minorEastAsia" w:hAnsiTheme="minorHAnsi" w:cstheme="minorBidi" w:hint="eastAsia"/>
+          <w:noProof/>
+          <w:szCs w:val="24"/>
+          <w:lang w:val="fr-CH" w:eastAsia="ja-JP" w:bidi="ar-SA"/>
+          <w14:ligatures w14:val="standardContextual"/>
+        </w:rPr>
+      </w:pPr>
+      <w:r>
+        <w:rPr>
+          <w:rFonts w:hint="eastAsia"/>
+          <w:noProof/>
+        </w:rPr>
+        <w:t>Illustration 14: Test 2</w:t>
+      </w:r>
+      <w:r>
+        <w:rPr>
+          <w:rFonts w:hint="eastAsia"/>
+          <w:noProof/>
+        </w:rPr>
+        <w:tab/>
+      </w:r>
+      <w:r>
+        <w:rPr>
+          <w:rFonts w:hint="eastAsia"/>
+          <w:noProof/>
+        </w:rPr>
+        <w:fldChar w:fldCharType="begin"/>
+      </w:r>
+      <w:r>
+        <w:rPr>
+          <w:rFonts w:hint="eastAsia"/>
+          <w:noProof/>
+        </w:rPr>
+        <w:instrText xml:space="preserve"> </w:instrText>
+      </w:r>
+      <w:r>
+        <w:rPr>
+          <w:noProof/>
+        </w:rPr>
+        <w:instrText>PAGEREF _Toc160026348 \h</w:instrText>
+      </w:r>
+      <w:r>
+        <w:rPr>
+          <w:rFonts w:hint="eastAsia"/>
+          <w:noProof/>
+        </w:rPr>
+        <w:instrText xml:space="preserve"> </w:instrText>
+      </w:r>
+      <w:r>
+        <w:rPr>
+          <w:rFonts w:hint="eastAsia"/>
+          <w:noProof/>
+        </w:rPr>
+      </w:r>
+      <w:r>
+        <w:rPr>
           <w:noProof/>
         </w:rPr>
         <w:fldChar w:fldCharType="separate"/>
@@ -6254,6 +6413,12 @@
             <w:webHidden/>
           </w:rPr>
           <w:instrText xml:space="preserve"> PAGEREF _Toc31296373 \h </w:instrText>
+        </w:r>
+        <w:r>
+          <w:rPr>
+            <w:noProof/>
+            <w:webHidden/>
+          </w:rPr>
         </w:r>
         <w:r>
           <w:rPr>
@@ -6403,6 +6568,23 @@
         <w:pStyle w:val="bibliographie"/>
       </w:pPr>
       <w:r>
+        <w:t>URL01</w:t>
+      </w:r>
+      <w:r>
+        <w:tab/>
+      </w:r>
+      <w:r>
+        <w:t>https://www.ovationcxm.com/blog/3-kinds-chatbots-youll-meet</w:t>
+      </w:r>
+      <w:r>
+        <w:t xml:space="preserve"> </w:t>
+      </w:r>
+    </w:p>
+    <w:p>
+      <w:pPr>
+        <w:pStyle w:val="bibliographie"/>
+      </w:pPr>
+      <w:r>
         <w:t>URL02</w:t>
       </w:r>
       <w:r>
@@ -7215,7 +7397,7 @@
                             <w:pPr>
                               <w:pStyle w:val="Lgende"/>
                             </w:pPr>
-                            <w:bookmarkStart w:id="18" w:name="_Toc159962219"/>
+                            <w:bookmarkStart w:id="18" w:name="_Toc160026335"/>
                             <w:r>
                               <w:t xml:space="preserve">Illustration </w:t>
                             </w:r>
@@ -7280,7 +7462,7 @@
                       <w:pPr>
                         <w:pStyle w:val="Lgende"/>
                       </w:pPr>
-                      <w:bookmarkStart w:id="19" w:name="_Toc159962219"/>
+                      <w:bookmarkStart w:id="19" w:name="_Toc160026335"/>
                       <w:r>
                         <w:t xml:space="preserve">Illustration </w:t>
                       </w:r>
@@ -7575,7 +7757,7 @@
                             <w:pPr>
                               <w:pStyle w:val="Lgende"/>
                             </w:pPr>
-                            <w:bookmarkStart w:id="23" w:name="_Toc159962220"/>
+                            <w:bookmarkStart w:id="23" w:name="_Toc160026336"/>
                             <w:r>
                               <w:t xml:space="preserve">Illustration </w:t>
                             </w:r>
@@ -7638,7 +7820,7 @@
                       <w:pPr>
                         <w:pStyle w:val="Lgende"/>
                       </w:pPr>
-                      <w:bookmarkStart w:id="24" w:name="_Toc159962220"/>
+                      <w:bookmarkStart w:id="24" w:name="_Toc160026336"/>
                       <w:r>
                         <w:t xml:space="preserve">Illustration </w:t>
                       </w:r>
@@ -7870,7 +8052,7 @@
                             <w:pPr>
                               <w:pStyle w:val="Lgende"/>
                             </w:pPr>
-                            <w:bookmarkStart w:id="25" w:name="_Toc159962221"/>
+                            <w:bookmarkStart w:id="25" w:name="_Toc160026337"/>
                             <w:r>
                               <w:t xml:space="preserve">Illustration </w:t>
                             </w:r>
@@ -7935,7 +8117,7 @@
                       <w:pPr>
                         <w:pStyle w:val="Lgende"/>
                       </w:pPr>
-                      <w:bookmarkStart w:id="26" w:name="_Toc159962221"/>
+                      <w:bookmarkStart w:id="26" w:name="_Toc160026337"/>
                       <w:r>
                         <w:t xml:space="preserve">Illustration </w:t>
                       </w:r>
@@ -8179,6 +8361,7 @@
                             <w:pPr>
                               <w:pStyle w:val="Lgende"/>
                             </w:pPr>
+                            <w:bookmarkStart w:id="27" w:name="_Toc160026338"/>
                             <w:r>
                               <w:t xml:space="preserve">Illustration </w:t>
                             </w:r>
@@ -8203,6 +8386,7 @@
                             <w:r>
                               <w:t>: Graphique d'un Chatbot de règles</w:t>
                             </w:r>
+                            <w:bookmarkEnd w:id="27"/>
                           </w:p>
                           <w:p>
                             <w:pPr>
@@ -8242,6 +8426,7 @@
                       <w:pPr>
                         <w:pStyle w:val="Lgende"/>
                       </w:pPr>
+                      <w:bookmarkStart w:id="28" w:name="_Toc160026338"/>
                       <w:r>
                         <w:t xml:space="preserve">Illustration </w:t>
                       </w:r>
@@ -8266,6 +8451,7 @@
                       <w:r>
                         <w:t>: Graphique d'un Chatbot de règles</w:t>
                       </w:r>
+                      <w:bookmarkEnd w:id="28"/>
                     </w:p>
                     <w:p>
                       <w:pPr>
@@ -8376,17 +8562,35 @@
         <w:pStyle w:val="Corpsdetexte15interligne"/>
       </w:pPr>
       <w:r>
-        <w:t xml:space="preserve">Ce type de bot est presque aussi populaire que ceux à base de menus car tout comme eux, ils répondent à des demandes similaires. Les interfaces souvent rencontrée avec ce type de bots sont soit des boutons ou cette fois-ci des champs de texte. Il est important de noter la distinction entre les </w:t>
+        <w:t>Ce type de bot est presque aussi populaire que ceux à base de menus car tout comme eux, ils répondent à des demandes similaires. Les interfaces souvent rencontrée</w:t>
+      </w:r>
+      <w:r>
+        <w:t>s</w:t>
+      </w:r>
+      <w:r>
+        <w:t xml:space="preserve"> avec ce </w:t>
+      </w:r>
+      <w:r>
+        <w:t xml:space="preserve">genre </w:t>
+      </w:r>
+      <w:r>
+        <w:t xml:space="preserve">de </w:t>
+      </w:r>
+      <w:r>
+        <w:t>Chat</w:t>
+      </w:r>
+      <w:r>
+        <w:t xml:space="preserve">bots sont soit des boutons ou cette fois-ci des champs de texte. Il est important de noter la distinction entre les </w:t>
       </w:r>
       <w:r>
         <w:t>Chatbots</w:t>
       </w:r>
       <w:r>
-        <w:t xml:space="preserve"> de menus et de règles, car l’un possède un chemin prédéfini avec des options se succédant, alors que l’autre possède un ensemble </w:t>
+        <w:t xml:space="preserve"> de menus et de règles, car l’un possède un chemin prédéfini avec des options se succédant, alors que l’autre possède un </w:t>
       </w:r>
       <w:r>
         <w:lastRenderedPageBreak/>
-        <w:t xml:space="preserve">de règles qui selon les </w:t>
+        <w:t xml:space="preserve">ensemble de règles qui selon les </w:t>
       </w:r>
       <w:r>
         <w:t>attributs ressortis de la requête utilisateur, la règle la plus adéquate sera sélectionnée.</w:t>
@@ -8415,8 +8619,165 @@
         <w:rPr>
           <w:noProof/>
         </w:rPr>
+        <mc:AlternateContent>
+          <mc:Choice Requires="wps">
+            <w:drawing>
+              <wp:anchor distT="0" distB="0" distL="114300" distR="114300" simplePos="0" relativeHeight="251669504" behindDoc="0" locked="0" layoutInCell="1" allowOverlap="1" wp14:anchorId="10B95D9C" wp14:editId="2FD94B48">
+                <wp:simplePos x="0" y="0"/>
+                <wp:positionH relativeFrom="page">
+                  <wp:align>center</wp:align>
+                </wp:positionH>
+                <wp:positionV relativeFrom="paragraph">
+                  <wp:posOffset>3015040</wp:posOffset>
+                </wp:positionV>
+                <wp:extent cx="4686300" cy="781050"/>
+                <wp:effectExtent l="0" t="0" r="0" b="0"/>
+                <wp:wrapTopAndBottom/>
+                <wp:docPr id="2028516598" name="Zone de texte 1"/>
+                <wp:cNvGraphicFramePr/>
+                <a:graphic xmlns:a="http://schemas.openxmlformats.org/drawingml/2006/main">
+                  <a:graphicData uri="http://schemas.microsoft.com/office/word/2010/wordprocessingShape">
+                    <wps:wsp>
+                      <wps:cNvSpPr txBox="1"/>
+                      <wps:spPr>
+                        <a:xfrm>
+                          <a:off x="0" y="0"/>
+                          <a:ext cx="4686300" cy="781050"/>
+                        </a:xfrm>
+                        <a:prstGeom prst="rect">
+                          <a:avLst/>
+                        </a:prstGeom>
+                        <a:solidFill>
+                          <a:prstClr val="white"/>
+                        </a:solidFill>
+                        <a:ln>
+                          <a:noFill/>
+                        </a:ln>
+                      </wps:spPr>
+                      <wps:txbx>
+                        <w:txbxContent>
+                          <w:p>
+                            <w:pPr>
+                              <w:pStyle w:val="Lgende"/>
+                            </w:pPr>
+                            <w:bookmarkStart w:id="29" w:name="_Toc160026339"/>
+                            <w:r>
+                              <w:t xml:space="preserve">Illustration </w:t>
+                            </w:r>
+                            <w:r>
+                              <w:fldChar w:fldCharType="begin"/>
+                            </w:r>
+                            <w:r>
+                              <w:instrText xml:space="preserve"> SEQ Illustration \* ARABIC </w:instrText>
+                            </w:r>
+                            <w:r>
+                              <w:fldChar w:fldCharType="separate"/>
+                            </w:r>
+                            <w:r>
+                              <w:rPr>
+                                <w:noProof/>
+                              </w:rPr>
+                              <w:t>5</w:t>
+                            </w:r>
+                            <w:r>
+                              <w:fldChar w:fldCharType="end"/>
+                            </w:r>
+                            <w:r>
+                              <w:t>: Exemple de sélection de règle pour Chatbot par règles</w:t>
+                            </w:r>
+                            <w:bookmarkEnd w:id="29"/>
+                          </w:p>
+                          <w:p>
+                            <w:pPr>
+                              <w:pStyle w:val="Lgende"/>
+                              <w:rPr>
+                                <w:rFonts w:eastAsia="LM Roman 10" w:cs="LM Roman 10"/>
+                                <w:noProof/>
+                              </w:rPr>
+                            </w:pPr>
+                            <w:r>
+                              <w:t>Source : Rodrigues dos Santos Fabio</w:t>
+                            </w:r>
+                          </w:p>
+                        </w:txbxContent>
+                      </wps:txbx>
+                      <wps:bodyPr rot="0" spcFirstLastPara="0" vertOverflow="overflow" horzOverflow="overflow" vert="horz" wrap="square" lIns="0" tIns="0" rIns="0" bIns="0" numCol="1" spcCol="0" rtlCol="0" fromWordArt="0" anchor="t" anchorCtr="0" forceAA="0" compatLnSpc="1">
+                        <a:prstTxWarp prst="textNoShape">
+                          <a:avLst/>
+                        </a:prstTxWarp>
+                        <a:noAutofit/>
+                      </wps:bodyPr>
+                    </wps:wsp>
+                  </a:graphicData>
+                </a:graphic>
+                <wp14:sizeRelV relativeFrom="margin">
+                  <wp14:pctHeight>0</wp14:pctHeight>
+                </wp14:sizeRelV>
+              </wp:anchor>
+            </w:drawing>
+          </mc:Choice>
+          <mc:Fallback>
+            <w:pict>
+              <v:shape w14:anchorId="10B95D9C" id="_x0000_s1031" type="#_x0000_t202" style="position:absolute;left:0;text-align:left;margin-left:0;margin-top:237.4pt;width:369pt;height:61.5pt;z-index:251669504;visibility:visible;mso-wrap-style:square;mso-height-percent:0;mso-wrap-distance-left:9pt;mso-wrap-distance-top:0;mso-wrap-distance-right:9pt;mso-wrap-distance-bottom:0;mso-position-horizontal:center;mso-position-horizontal-relative:page;mso-position-vertical:absolute;mso-position-vertical-relative:text;mso-height-percent:0;mso-height-relative:margin;v-text-anchor:top" o:gfxdata="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" stroked="f">
+                <v:textbox inset="0,0,0,0">
+                  <w:txbxContent>
+                    <w:p>
+                      <w:pPr>
+                        <w:pStyle w:val="Lgende"/>
+                      </w:pPr>
+                      <w:bookmarkStart w:id="30" w:name="_Toc160026339"/>
+                      <w:r>
+                        <w:t xml:space="preserve">Illustration </w:t>
+                      </w:r>
+                      <w:r>
+                        <w:fldChar w:fldCharType="begin"/>
+                      </w:r>
+                      <w:r>
+                        <w:instrText xml:space="preserve"> SEQ Illustration \* ARABIC </w:instrText>
+                      </w:r>
+                      <w:r>
+                        <w:fldChar w:fldCharType="separate"/>
+                      </w:r>
+                      <w:r>
+                        <w:rPr>
+                          <w:noProof/>
+                        </w:rPr>
+                        <w:t>5</w:t>
+                      </w:r>
+                      <w:r>
+                        <w:fldChar w:fldCharType="end"/>
+                      </w:r>
+                      <w:r>
+                        <w:t>: Exemple de sélection de règle pour Chatbot par règles</w:t>
+                      </w:r>
+                      <w:bookmarkEnd w:id="30"/>
+                    </w:p>
+                    <w:p>
+                      <w:pPr>
+                        <w:pStyle w:val="Lgende"/>
+                        <w:rPr>
+                          <w:rFonts w:eastAsia="LM Roman 10" w:cs="LM Roman 10"/>
+                          <w:noProof/>
+                        </w:rPr>
+                      </w:pPr>
+                      <w:r>
+                        <w:t>Source : Rodrigues dos Santos Fabio</w:t>
+                      </w:r>
+                    </w:p>
+                  </w:txbxContent>
+                </v:textbox>
+                <w10:wrap type="topAndBottom" anchorx="page"/>
+              </v:shape>
+            </w:pict>
+          </mc:Fallback>
+        </mc:AlternateContent>
+      </w:r>
+      <w:r>
+        <w:rPr>
+          <w:noProof/>
+        </w:rPr>
         <w:drawing>
-          <wp:anchor distT="0" distB="0" distL="114300" distR="114300" simplePos="0" relativeHeight="251667456" behindDoc="0" locked="0" layoutInCell="1" allowOverlap="1" wp14:anchorId="79ACB9E9" wp14:editId="1E6A48C7">
+          <wp:anchor distT="0" distB="0" distL="114300" distR="114300" simplePos="0" relativeHeight="251667456" behindDoc="0" locked="0" layoutInCell="1" allowOverlap="1" wp14:anchorId="79ACB9E9" wp14:editId="2F3C1D5B">
             <wp:simplePos x="0" y="0"/>
             <wp:positionH relativeFrom="page">
               <wp:posOffset>1437005</wp:posOffset>
@@ -8466,169 +8827,19 @@
         </w:drawing>
       </w:r>
       <w:r>
-        <w:rPr>
-          <w:noProof/>
-        </w:rPr>
-        <mc:AlternateContent>
-          <mc:Choice Requires="wps">
-            <w:drawing>
-              <wp:anchor distT="0" distB="0" distL="114300" distR="114300" simplePos="0" relativeHeight="251669504" behindDoc="0" locked="0" layoutInCell="1" allowOverlap="1" wp14:anchorId="10B95D9C" wp14:editId="3C3F3609">
-                <wp:simplePos x="0" y="0"/>
-                <wp:positionH relativeFrom="page">
-                  <wp:align>center</wp:align>
-                </wp:positionH>
-                <wp:positionV relativeFrom="paragraph">
-                  <wp:posOffset>2955051</wp:posOffset>
-                </wp:positionV>
-                <wp:extent cx="4686300" cy="781050"/>
-                <wp:effectExtent l="0" t="0" r="0" b="0"/>
-                <wp:wrapTopAndBottom/>
-                <wp:docPr id="2028516598" name="Zone de texte 1"/>
-                <wp:cNvGraphicFramePr/>
-                <a:graphic xmlns:a="http://schemas.openxmlformats.org/drawingml/2006/main">
-                  <a:graphicData uri="http://schemas.microsoft.com/office/word/2010/wordprocessingShape">
-                    <wps:wsp>
-                      <wps:cNvSpPr txBox="1"/>
-                      <wps:spPr>
-                        <a:xfrm>
-                          <a:off x="0" y="0"/>
-                          <a:ext cx="4686300" cy="781050"/>
-                        </a:xfrm>
-                        <a:prstGeom prst="rect">
-                          <a:avLst/>
-                        </a:prstGeom>
-                        <a:solidFill>
-                          <a:prstClr val="white"/>
-                        </a:solidFill>
-                        <a:ln>
-                          <a:noFill/>
-                        </a:ln>
-                      </wps:spPr>
-                      <wps:txbx>
-                        <w:txbxContent>
-                          <w:p>
-                            <w:pPr>
-                              <w:pStyle w:val="Lgende"/>
-                            </w:pPr>
-                            <w:bookmarkStart w:id="27" w:name="_Toc159962222"/>
-                            <w:r>
-                              <w:t xml:space="preserve">Illustration </w:t>
-                            </w:r>
-                            <w:r>
-                              <w:fldChar w:fldCharType="begin"/>
-                            </w:r>
-                            <w:r>
-                              <w:instrText xml:space="preserve"> SEQ Illustration \* ARABIC </w:instrText>
-                            </w:r>
-                            <w:r>
-                              <w:fldChar w:fldCharType="separate"/>
-                            </w:r>
-                            <w:r>
-                              <w:rPr>
-                                <w:noProof/>
-                              </w:rPr>
-                              <w:t>5</w:t>
-                            </w:r>
-                            <w:r>
-                              <w:fldChar w:fldCharType="end"/>
-                            </w:r>
-                            <w:r>
-                              <w:t>: Exemple de sélection de règle pour Chatbot par règles</w:t>
-                            </w:r>
-                            <w:bookmarkEnd w:id="27"/>
-                          </w:p>
-                          <w:p>
-                            <w:pPr>
-                              <w:pStyle w:val="Lgende"/>
-                              <w:rPr>
-                                <w:rFonts w:eastAsia="LM Roman 10" w:cs="LM Roman 10"/>
-                                <w:noProof/>
-                              </w:rPr>
-                            </w:pPr>
-                            <w:r>
-                              <w:t>Source : Rodrigues dos Santos Fabio</w:t>
-                            </w:r>
-                          </w:p>
-                        </w:txbxContent>
-                      </wps:txbx>
-                      <wps:bodyPr rot="0" spcFirstLastPara="0" vertOverflow="overflow" horzOverflow="overflow" vert="horz" wrap="square" lIns="0" tIns="0" rIns="0" bIns="0" numCol="1" spcCol="0" rtlCol="0" fromWordArt="0" anchor="t" anchorCtr="0" forceAA="0" compatLnSpc="1">
-                        <a:prstTxWarp prst="textNoShape">
-                          <a:avLst/>
-                        </a:prstTxWarp>
-                        <a:noAutofit/>
-                      </wps:bodyPr>
-                    </wps:wsp>
-                  </a:graphicData>
-                </a:graphic>
-                <wp14:sizeRelV relativeFrom="margin">
-                  <wp14:pctHeight>0</wp14:pctHeight>
-                </wp14:sizeRelV>
-              </wp:anchor>
-            </w:drawing>
-          </mc:Choice>
-          <mc:Fallback>
-            <w:pict>
-              <v:shape w14:anchorId="10B95D9C" id="_x0000_s1031" type="#_x0000_t202" style="position:absolute;left:0;text-align:left;margin-left:0;margin-top:232.7pt;width:369pt;height:61.5pt;z-index:251669504;visibility:visible;mso-wrap-style:square;mso-height-percent:0;mso-wrap-distance-left:9pt;mso-wrap-distance-top:0;mso-wrap-distance-right:9pt;mso-wrap-distance-bottom:0;mso-position-horizontal:center;mso-position-horizontal-relative:page;mso-position-vertical:absolute;mso-position-vertical-relative:text;mso-height-percent:0;mso-height-relative:margin;v-text-anchor:top" o:gfxdata="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" stroked="f">
-                <v:textbox inset="0,0,0,0">
-                  <w:txbxContent>
-                    <w:p>
-                      <w:pPr>
-                        <w:pStyle w:val="Lgende"/>
-                      </w:pPr>
-                      <w:bookmarkStart w:id="28" w:name="_Toc159962222"/>
-                      <w:r>
-                        <w:t xml:space="preserve">Illustration </w:t>
-                      </w:r>
-                      <w:r>
-                        <w:fldChar w:fldCharType="begin"/>
-                      </w:r>
-                      <w:r>
-                        <w:instrText xml:space="preserve"> SEQ Illustration \* ARABIC </w:instrText>
-                      </w:r>
-                      <w:r>
-                        <w:fldChar w:fldCharType="separate"/>
-                      </w:r>
-                      <w:r>
-                        <w:rPr>
-                          <w:noProof/>
-                        </w:rPr>
-                        <w:t>5</w:t>
-                      </w:r>
-                      <w:r>
-                        <w:fldChar w:fldCharType="end"/>
-                      </w:r>
-                      <w:r>
-                        <w:t>: Exemple de sélection de règle pour Chatbot par règles</w:t>
-                      </w:r>
-                      <w:bookmarkEnd w:id="28"/>
-                    </w:p>
-                    <w:p>
-                      <w:pPr>
-                        <w:pStyle w:val="Lgende"/>
-                        <w:rPr>
-                          <w:rFonts w:eastAsia="LM Roman 10" w:cs="LM Roman 10"/>
-                          <w:noProof/>
-                        </w:rPr>
-                      </w:pPr>
-                      <w:r>
-                        <w:t>Source : Rodrigues dos Santos Fabio</w:t>
-                      </w:r>
-                    </w:p>
-                  </w:txbxContent>
-                </v:textbox>
-                <w10:wrap type="topAndBottom" anchorx="page"/>
-              </v:shape>
-            </w:pict>
-          </mc:Fallback>
-        </mc:AlternateContent>
-      </w:r>
-      <w:r>
-        <w:t>Dans le cas où l’entrée utilisateur est un texte, la méthode la plus facile et répandue est le simple parsage de mots-clés dits « Tokens ». Selon les tokens ayant été ressortis de la requête, une règle ayant un certain nombre de tokens correspondant ou tous se verra sélectionnée.</w:t>
-      </w:r>
-    </w:p>
-    <w:p>
-      <w:pPr>
-        <w:pStyle w:val="Corpsdetexte1"/>
+        <w:t xml:space="preserve">Dans le cas où l’entrée utilisateur est un texte, la méthode la plus facile et répandue est le simple parsage de mots-clés dits « Tokens ». Selon les tokens ayant été ressortis de la requête, une règle </w:t>
+      </w:r>
+      <w:r>
+        <w:t>comprenant</w:t>
+      </w:r>
+      <w:r>
+        <w:t xml:space="preserve"> un certain nombre de tokens correspondant ou tous se verra sélectionnée.</w:t>
+      </w:r>
+    </w:p>
+    <w:p>
+      <w:pPr>
+        <w:pStyle w:val="Corpsdetexte15interligne"/>
+        <w:ind w:firstLine="0"/>
         <w:rPr>
           <w:rStyle w:val="Caractresdenumrotation"/>
         </w:rPr>
@@ -8637,7 +8848,6 @@
         <w:rPr>
           <w:rStyle w:val="Caractresdenumrotation"/>
         </w:rPr>
-        <w:tab/>
         <w:t>Il existe deux approches possibles à la tokenisation du texte</w:t>
       </w:r>
     </w:p>
@@ -8691,7 +8901,26 @@
         <w:rPr>
           <w:rStyle w:val="Caractresdenumrotation"/>
         </w:rPr>
-        <w:t>. Car dans la première approche, une limitation qui pourrait rapidement se faire ressentir est pour commencer le fait que pour chaque tokens ajoutés dans le dictionnaire, il faut les associer à des règles et donc plus il y a de tokens, davantage il faudra créer d’associations règles-tokens. De plus, pour chaque token il peut exister une infinité de variations à cause de fautes d’orthographe ou tokens similaires en écriture et</w:t>
+        <w:t xml:space="preserve">. Car dans la première approche, une limitation qui pourrait rapidement se faire ressentir est pour commencer le fait que pour chaque tokens ajoutés dans le dictionnaire, il </w:t>
+      </w:r>
+      <w:r>
+        <w:rPr>
+          <w:rStyle w:val="Caractresdenumrotation"/>
+        </w:rPr>
+        <w:t>faudra</w:t>
+      </w:r>
+      <w:r>
+        <w:rPr>
+          <w:rStyle w:val="Caractresdenumrotation"/>
+        </w:rPr>
+        <w:t xml:space="preserve"> les associer à des règles et donc plus il y a de tokens, davantage il faudra créer d’associations règles-tokens. De </w:t>
+      </w:r>
+      <w:r>
+        <w:rPr>
+          <w:rStyle w:val="Caractresdenumrotation"/>
+        </w:rPr>
+        <w:lastRenderedPageBreak/>
+        <w:t>plus, pour chaque token il peut exister une infinité de variations à cause de fautes d’orthographe ou tokens similaires en écriture et</w:t>
       </w:r>
       <w:r>
         <w:rPr>
@@ -8748,13 +8977,13 @@
         <w:rPr>
           <w:rStyle w:val="Caractresdenumrotation"/>
         </w:rPr>
-        <w:t xml:space="preserve"> pour que la première approche soit viable car le NLP</w:t>
+        <w:t xml:space="preserve"> pour que la première approche soit viable car </w:t>
       </w:r>
       <w:r>
         <w:rPr>
           <w:rStyle w:val="Caractresdenumrotation"/>
         </w:rPr>
-        <w:t xml:space="preserve"> </w:t>
+        <w:t xml:space="preserve">ce dernier </w:t>
       </w:r>
       <w:r>
         <w:rPr>
@@ -8828,8 +9057,8 @@
       <w:pPr>
         <w:pStyle w:val="Corpsdetexte15interligne"/>
       </w:pPr>
-      <w:bookmarkStart w:id="29" w:name="__DdeLink__3396_815341517"/>
-      <w:bookmarkEnd w:id="29"/>
+      <w:bookmarkStart w:id="31" w:name="__DdeLink__3396_815341517"/>
+      <w:bookmarkEnd w:id="31"/>
       <w:r>
         <w:tab/>
       </w:r>
@@ -8897,6 +9126,7 @@
                             <w:pPr>
                               <w:pStyle w:val="Lgende"/>
                             </w:pPr>
+                            <w:bookmarkStart w:id="32" w:name="_Toc160026340"/>
                             <w:r>
                               <w:t xml:space="preserve">Illustration </w:t>
                             </w:r>
@@ -8921,6 +9151,7 @@
                             <w:r>
                               <w:t>: Graphique d'un Chatbot Intelligent</w:t>
                             </w:r>
+                            <w:bookmarkEnd w:id="32"/>
                           </w:p>
                           <w:p>
                             <w:pPr>
@@ -8960,6 +9191,7 @@
                       <w:pPr>
                         <w:pStyle w:val="Lgende"/>
                       </w:pPr>
+                      <w:bookmarkStart w:id="33" w:name="_Toc160026340"/>
                       <w:r>
                         <w:t xml:space="preserve">Illustration </w:t>
                       </w:r>
@@ -8984,6 +9216,7 @@
                       <w:r>
                         <w:t>: Graphique d'un Chatbot Intelligent</w:t>
                       </w:r>
+                      <w:bookmarkEnd w:id="33"/>
                     </w:p>
                     <w:p>
                       <w:pPr>
@@ -9011,6 +9244,9 @@
         <w:pStyle w:val="Corpsdetexte15interligne"/>
       </w:pPr>
       <w:r>
+        <w:rPr>
+          <w:noProof/>
+        </w:rPr>
         <w:drawing>
           <wp:anchor distT="0" distB="0" distL="114300" distR="114300" simplePos="0" relativeHeight="251673600" behindDoc="0" locked="0" layoutInCell="1" allowOverlap="1" wp14:anchorId="098D9F38" wp14:editId="10994488">
             <wp:simplePos x="0" y="0"/>
@@ -9074,18 +9310,24 @@
         <w:t>s Chatbots intelligents</w:t>
       </w:r>
       <w:r>
-        <w:t xml:space="preserve"> permettent de pallier le problème commun aux deux types de Chatbots précédent étant le contexte restreint. Dans le cas du Chatbot de règles, il a bien été soulevé le fait qu’ajouter de nouveaux tokens et règles rends le problème exponentiellement complexe dû à l’infinité des tournures que peut prendre une phrase. Or, un Chatbot intelligent est capable d’outrepasser ces limitations par sa capacité à comprendre le sens des mots, le contexte dans lequel ils sont employés et d’engager dans une conversation avec un utilisateur en se rappelant des informations que ce dernier a pu fournir tout au long de la discussion.</w:t>
+        <w:t xml:space="preserve"> permettent de pallier le problème commun aux deux types de Chatbots précédent étant le contexte restreint. Dans le cas du Chatbot de règles, il a bien été soulevé</w:t>
       </w:r>
       <w:r>
         <w:t xml:space="preserve"> </w:t>
       </w:r>
       <w:r>
+        <w:t>qu’ajouter de nouveaux tokens et règles rends le problème exponentiellement complexe dû à l’infinité des tournures que peut prendre une phrase. Or, un Chatbot intelligent est capable d’outrepasser ces limitations par sa capacité à comprendre le sens des mots, le contexte dans lequel ils sont employés et d’engager dans une conversation avec un utilisateur en se rappelant des informations que ce dernier a pu fournir tout au long de la discussion.</w:t>
+      </w:r>
+      <w:r>
+        <w:t xml:space="preserve"> </w:t>
+      </w:r>
+      <w:r>
         <w:t>Étant donné</w:t>
       </w:r>
       <w:r>
         <w:t xml:space="preserve"> la grande variété de modèles d’intelligence artificielle, </w:t>
       </w:r>
-      <w:bookmarkStart w:id="30" w:name="_Toc159947152"/>
+      <w:bookmarkStart w:id="34" w:name="_Toc159947152"/>
       <w:r>
         <w:t>il est difficile de donner un exemple d’implémentation spécifique. Le point commun entre tous cependant est qu’ils ont tous pour but de simuler une discussion fluide et dynamique avec l’utilisateur, comme s’ils discutaient avec un agent humain.</w:t>
       </w:r>
@@ -9100,20 +9342,458 @@
       <w:r>
         <w:t xml:space="preserve">Ce type de Chatbot est souvent retrouvé </w:t>
       </w:r>
+      <w:r>
+        <w:t xml:space="preserve">actuellement dans des assistants virtuels tels qu’Alexa, Google Assistant, Siri, Amazon Echo et bien d’autres. Il en existe aussi sous la forme de Chatbots web comme le très populaire ChatGPT, Google Bard, Bing AI qui lui est une intelligence artificielle de type Générative qui a pour but de générer du nouveau </w:t>
+      </w:r>
+      <w:r>
+        <w:lastRenderedPageBreak/>
+        <w:t xml:space="preserve">contenu à partir d’un contenu existant. Ce qui, bien que cela est intéressant, n’est pas le focus du projet ici. </w:t>
+      </w:r>
     </w:p>
     <w:p>
       <w:pPr>
         <w:pStyle w:val="Corpsdetexte15interligne"/>
       </w:pPr>
+      <w:r>
+        <w:t>Cependant, un aspect partagé par toutes ces I.A.</w:t>
+      </w:r>
+      <w:r>
+        <w:t xml:space="preserve"> est que dans tous leurs traitements de requêtes utilisateurs est l’usage de NLU (Natural Language Understanding). Selon le graphique présenté plus haut, une fois que l’application reçoit la requête utilisateur sous forme de texte, elle subit généralement un prétraitement grâce à l’utilisation d’un moteur NLP. Ce prétraitement peut être plus ou moins utile selon le modèle d’I.A. ou de Machine Learning utilisé car certains modèles comme des I.A. conversationnelles sont programmée pour se charger de toute la partie de Tokenisation et autres traitements NLP avant d’appliquer un traitement NLU afin de comprendre le contexte, intention et sens des phrases et mots présents dans la requête. Le tout étant finalement traité par le modèle correspondant et sa réponse renvoyée à l’utilisateur.</w:t>
+      </w:r>
     </w:p>
     <w:p>
       <w:pPr>
         <w:pStyle w:val="Corpsdetexte15interligne"/>
       </w:pPr>
       <w:r>
+        <w:t xml:space="preserve">Il est évident qu’un Chatbot de ce type apporte une grande plus-value à l’expérience utilisateur car ce dernier donne l’impression de comprendre quelconque requête que ce soit et de rendre l’expérience bien plus personnelle qu’un Chatbot avec règles ou menus pourrait fournir. Hélas, cela ne </w:t>
+      </w:r>
+      <w:r>
+        <w:t>s’obtient</w:t>
+      </w:r>
+      <w:r>
+        <w:t xml:space="preserve"> pas aussi aisément car tout comme le moteur NLP qui nécessite une certaine quantité de données pour être entrainé et </w:t>
+      </w:r>
+      <w:r>
+        <w:t>efficace, il faut une vaste quantité de données d’entraînement si l’on souhaite avoir un Chatbot capable de gérer toute situation se présentant ou alors une quantité assez large et variée pour au moins gérer la plupart des situations dans le cadre d’un projet de moins grande envergure. Cela implique qu’il n’est pas impossible de mettre en place un Chatbot intelligent pour un petit projet mais qu’il faut nécessairement assez de données à disposition. C’est pourquoi un prétraitement par un moteur NLP contribue à nécessiter le moins de données que possible si l’entrée utilisateur peut être transformée en quelque chose de plus général et moins propice à être des cas uniques non pris en compte.</w:t>
+      </w:r>
+    </w:p>
+    <w:p>
+      <w:pPr>
+        <w:rPr>
+          <w:rFonts w:ascii="LM Roman 10" w:eastAsia="LM Roman 10" w:hAnsi="LM Roman 10" w:cs="LM Roman 10"/>
+        </w:rPr>
+      </w:pPr>
+      <w:r>
+        <w:br w:type="page"/>
+      </w:r>
+    </w:p>
+    <w:p>
+      <w:pPr>
+        <w:pStyle w:val="Corpsdetexte15interligne"/>
+      </w:pPr>
+      <w:r>
+        <w:lastRenderedPageBreak/>
+        <w:tab/>
+        <w:t xml:space="preserve">L’essentiel à retirer de ces types de Chatbots </w:t>
+      </w:r>
+      <w:r>
+        <w:t>se présente ainsi :</w:t>
+      </w:r>
+    </w:p>
+    <w:p>
+      <w:pPr>
+        <w:pStyle w:val="Corpsdetexte15interligne"/>
+        <w:numPr>
+          <w:ilvl w:val="0"/>
+          <w:numId w:val="16"/>
+        </w:numPr>
+        <w:rPr>
+          <w:rStyle w:val="Sautdindex"/>
+        </w:rPr>
+      </w:pPr>
+      <w:r>
+        <w:rPr>
+          <w:rStyle w:val="Sautdindex"/>
+        </w:rPr>
+        <w:t>Les Chatbots de Menus</w:t>
+      </w:r>
+      <w:r>
+        <w:rPr>
+          <w:rStyle w:val="Sautdindex"/>
+        </w:rPr>
+        <w:t xml:space="preserve"> sont simplistes tant niveau interface que dans la manière de les utiliser. Ils permettent facilement d’arriver à une réponse en peu d’entrées utilisateur, la complexité d’implémentation étant basse les rend attractif selon le besoin, surtout si le cadre dans lequel il est utilisé est déjà un cadre restreint. Cependant, l’expérience n’est pas très personnelle et ne permet pas de sortir du cadre imposé par le menu lorsque la réponse à la requête utilisateur pourrait ne pas se trouver dans le cadre imposé par l’application.</w:t>
+      </w:r>
+      <w:r>
+        <w:rPr>
+          <w:rStyle w:val="Sautdindex"/>
+        </w:rPr>
+        <w:t xml:space="preserve"> Très utilisé quand l’on sait d’avance que l’utilisateur ne peut pas sortir du cadre imposé et que l’on souhaite avoir un Chatbot nécessitant le moins de maintenance possible.</w:t>
+      </w:r>
+    </w:p>
+    <w:p>
+      <w:pPr>
+        <w:pStyle w:val="Corpsdetexte15interligne"/>
+        <w:numPr>
+          <w:ilvl w:val="0"/>
+          <w:numId w:val="16"/>
+        </w:numPr>
+        <w:rPr>
+          <w:rStyle w:val="Sautdindex"/>
+        </w:rPr>
+      </w:pPr>
+      <w:r>
+        <w:rPr>
+          <w:rStyle w:val="Sautdindex"/>
+        </w:rPr>
+        <w:t>Les Chatbots de règles permettent de réaliser des exploits similaires à ceux d’un Chatbot de Menus mais en permettant une plus grande liberté coté utilisateur avec la possibilité de mettre un champs de texte à sa disposition. En plus d’une liberté accrue, l’expérience fournie sera plus personnelle car l’utilisateur peut formuler par ses propres mots sa requête. Or, un soucis de cadre existant persiste car ce qui définit le cadre est la quantité de règles et mots-clés gérés par le Chatbot. S’il n’y a pas assez de règles ou mots-clés pour couvrir tous les cas d’usage, cela empièterait sur l’expérience utilisateur et faire en sorte qu’aucune solution viable ne soit trouvée.</w:t>
+      </w:r>
+    </w:p>
+    <w:p>
+      <w:pPr>
+        <w:pStyle w:val="Corpsdetexte15interligne"/>
+        <w:numPr>
+          <w:ilvl w:val="0"/>
+          <w:numId w:val="16"/>
+        </w:numPr>
+        <w:rPr>
+          <w:rStyle w:val="Sautdindex"/>
+        </w:rPr>
+      </w:pPr>
+      <w:r>
+        <w:rPr>
+          <w:rStyle w:val="Sautdindex"/>
+        </w:rPr>
+        <w:t xml:space="preserve">Les Chatbots intelligents sont très prisés par beaucoup en ce moment de par leur avantages attractifs étant la personnalisation de chaque discussions, de la liberté donnée à l’utilisateur en matière de requêtes tout en gardant un cadre et que le Chatbot tentera d’y ramener l’utilisateur s’il s’en écarte trop lors d’un échange, la facilité à implémenter un système dynamique sans avoir à se préoccuper de tout l’aspect de compréhension par NLU et traitement du texte par NLP et de n’avoir qu’à donner la sortie de ces traitements au modèle pré-entrainé qui trouvera la réponse adéquate à la requête utilisateur. Mais pour y </w:t>
+      </w:r>
+      <w:r>
+        <w:rPr>
+          <w:rStyle w:val="Sautdindex"/>
+        </w:rPr>
+        <w:lastRenderedPageBreak/>
+        <w:t xml:space="preserve">parvenir le plus grand obstacle reste toujours les données utilisées lors de l’entraînement des divers composants du Chatbot qui impactent grandement sa qualité. S’il n’y en a pas assez ou qu’elles ne soient pas assez variées pour coller aux spécificités souhaitées, le bot pourrait peiner en premier lieu à comprendre l’entrée utilisateur et par la suite à trouver la solution adéquate. De plus, l’usage de modèles d’I.A. ou de Machine Learning nécessitent un plus grand niveau de compréhension de ces derniers afin de déterminer quels modèles et </w:t>
+      </w:r>
+      <w:r>
+        <w:rPr>
+          <w:rStyle w:val="Sautdindex"/>
+        </w:rPr>
+        <mc:AlternateContent>
+          <mc:Choice Requires="wps">
+            <w:drawing>
+              <wp:anchor distT="0" distB="0" distL="114300" distR="114300" simplePos="0" relativeHeight="251678720" behindDoc="0" locked="0" layoutInCell="1" allowOverlap="1" wp14:anchorId="03CACA72" wp14:editId="2C345DFD">
+                <wp:simplePos x="0" y="0"/>
+                <wp:positionH relativeFrom="margin">
+                  <wp:align>center</wp:align>
+                </wp:positionH>
+                <wp:positionV relativeFrom="paragraph">
+                  <wp:posOffset>5288280</wp:posOffset>
+                </wp:positionV>
+                <wp:extent cx="5942965" cy="635"/>
+                <wp:effectExtent l="0" t="0" r="635" b="635"/>
+                <wp:wrapTopAndBottom/>
+                <wp:docPr id="595001420" name="Zone de texte 1"/>
+                <wp:cNvGraphicFramePr/>
+                <a:graphic xmlns:a="http://schemas.openxmlformats.org/drawingml/2006/main">
+                  <a:graphicData uri="http://schemas.microsoft.com/office/word/2010/wordprocessingShape">
+                    <wps:wsp>
+                      <wps:cNvSpPr txBox="1"/>
+                      <wps:spPr>
+                        <a:xfrm>
+                          <a:off x="0" y="0"/>
+                          <a:ext cx="5942965" cy="635"/>
+                        </a:xfrm>
+                        <a:prstGeom prst="rect">
+                          <a:avLst/>
+                        </a:prstGeom>
+                        <a:solidFill>
+                          <a:prstClr val="white"/>
+                        </a:solidFill>
+                        <a:ln>
+                          <a:noFill/>
+                        </a:ln>
+                      </wps:spPr>
+                      <wps:txbx>
+                        <w:txbxContent>
+                          <w:p>
+                            <w:pPr>
+                              <w:pStyle w:val="Lgende"/>
+                            </w:pPr>
+                            <w:r>
+                              <w:t xml:space="preserve">Illustration </w:t>
+                            </w:r>
+                            <w:r>
+                              <w:fldChar w:fldCharType="begin"/>
+                            </w:r>
+                            <w:r>
+                              <w:instrText xml:space="preserve"> SEQ Illustration \* ARABIC </w:instrText>
+                            </w:r>
+                            <w:r>
+                              <w:fldChar w:fldCharType="separate"/>
+                            </w:r>
+                            <w:r>
+                              <w:rPr>
+                                <w:noProof/>
+                              </w:rPr>
+                              <w:t>7</w:t>
+                            </w:r>
+                            <w:r>
+                              <w:fldChar w:fldCharType="end"/>
+                            </w:r>
+                            <w:r>
+                              <w:t xml:space="preserve">: Pyramide de la difficulté technologique et </w:t>
+                            </w:r>
+                            <w:r>
+                              <w:t>U</w:t>
+                            </w:r>
+                            <w:r>
+                              <w:t>X selon le type de Chatbot</w:t>
+                            </w:r>
+                          </w:p>
+                          <w:p>
+                            <w:pPr>
+                              <w:pStyle w:val="Lgende"/>
+                              <w:rPr>
+                                <w:rFonts w:eastAsia="LM Roman 10" w:cs="LM Roman 10"/>
+                                <w:noProof/>
+                              </w:rPr>
+                            </w:pPr>
+                            <w:r>
+                              <w:t xml:space="preserve">Source : </w:t>
+                            </w:r>
+                            <w:proofErr w:type="spellStart"/>
+                            <w:r>
+                              <w:t>Ovationcxm</w:t>
+                            </w:r>
+                            <w:proofErr w:type="spellEnd"/>
+                            <w:r>
+                              <w:t xml:space="preserve">, </w:t>
+                            </w:r>
+                            <w:proofErr w:type="spellStart"/>
+                            <w:r>
+                              <w:t>ref</w:t>
+                            </w:r>
+                            <w:proofErr w:type="spellEnd"/>
+                            <w:r>
+                              <w:t>. : URL01</w:t>
+                            </w:r>
+                          </w:p>
+                        </w:txbxContent>
+                      </wps:txbx>
+                      <wps:bodyPr rot="0" spcFirstLastPara="0" vertOverflow="overflow" horzOverflow="overflow" vert="horz" wrap="square" lIns="0" tIns="0" rIns="0" bIns="0" numCol="1" spcCol="0" rtlCol="0" fromWordArt="0" anchor="t" anchorCtr="0" forceAA="0" compatLnSpc="1">
+                        <a:prstTxWarp prst="textNoShape">
+                          <a:avLst/>
+                        </a:prstTxWarp>
+                        <a:spAutoFit/>
+                      </wps:bodyPr>
+                    </wps:wsp>
+                  </a:graphicData>
+                </a:graphic>
+                <wp14:sizeRelH relativeFrom="margin">
+                  <wp14:pctWidth>0</wp14:pctWidth>
+                </wp14:sizeRelH>
+              </wp:anchor>
+            </w:drawing>
+          </mc:Choice>
+          <mc:Fallback>
+            <w:pict>
+              <v:shape w14:anchorId="03CACA72" id="_x0000_s1033" type="#_x0000_t202" style="position:absolute;left:0;text-align:left;margin-left:0;margin-top:416.4pt;width:467.95pt;height:.05pt;z-index:251678720;visibility:visible;mso-wrap-style:square;mso-width-percent:0;mso-wrap-distance-left:9pt;mso-wrap-distance-top:0;mso-wrap-distance-right:9pt;mso-wrap-distance-bottom:0;mso-position-horizontal:center;mso-position-horizontal-relative:margin;mso-position-vertical:absolute;mso-position-vertical-relative:text;mso-width-percent:0;mso-width-relative:margin;v-text-anchor:top" o:gfxdata="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" stroked="f">
+                <v:textbox style="mso-fit-shape-to-text:t" inset="0,0,0,0">
+                  <w:txbxContent>
+                    <w:p>
+                      <w:pPr>
+                        <w:pStyle w:val="Lgende"/>
+                      </w:pPr>
+                      <w:r>
+                        <w:t xml:space="preserve">Illustration </w:t>
+                      </w:r>
+                      <w:r>
+                        <w:fldChar w:fldCharType="begin"/>
+                      </w:r>
+                      <w:r>
+                        <w:instrText xml:space="preserve"> SEQ Illustration \* ARABIC </w:instrText>
+                      </w:r>
+                      <w:r>
+                        <w:fldChar w:fldCharType="separate"/>
+                      </w:r>
+                      <w:r>
+                        <w:rPr>
+                          <w:noProof/>
+                        </w:rPr>
+                        <w:t>7</w:t>
+                      </w:r>
+                      <w:r>
+                        <w:fldChar w:fldCharType="end"/>
+                      </w:r>
+                      <w:r>
+                        <w:t xml:space="preserve">: Pyramide de la difficulté technologique et </w:t>
+                      </w:r>
+                      <w:r>
+                        <w:t>U</w:t>
+                      </w:r>
+                      <w:r>
+                        <w:t>X selon le type de Chatbot</w:t>
+                      </w:r>
+                    </w:p>
+                    <w:p>
+                      <w:pPr>
+                        <w:pStyle w:val="Lgende"/>
+                        <w:rPr>
+                          <w:rFonts w:eastAsia="LM Roman 10" w:cs="LM Roman 10"/>
+                          <w:noProof/>
+                        </w:rPr>
+                      </w:pPr>
+                      <w:r>
+                        <w:t xml:space="preserve">Source : </w:t>
+                      </w:r>
+                      <w:proofErr w:type="spellStart"/>
+                      <w:r>
+                        <w:t>Ovationcxm</w:t>
+                      </w:r>
+                      <w:proofErr w:type="spellEnd"/>
+                      <w:r>
+                        <w:t xml:space="preserve">, </w:t>
+                      </w:r>
+                      <w:proofErr w:type="spellStart"/>
+                      <w:r>
+                        <w:t>ref</w:t>
+                      </w:r>
+                      <w:proofErr w:type="spellEnd"/>
+                      <w:r>
+                        <w:t>. : URL01</w:t>
+                      </w:r>
+                    </w:p>
+                  </w:txbxContent>
+                </v:textbox>
+                <w10:wrap type="topAndBottom" anchorx="margin"/>
+              </v:shape>
+            </w:pict>
+          </mc:Fallback>
+        </mc:AlternateContent>
+      </w:r>
+      <w:r>
+        <w:rPr>
+          <w:rStyle w:val="Sautdindex"/>
+        </w:rPr>
+        <w:t>implémentations sont les plus adéquates aux cas d’usages du projet.</w:t>
+      </w:r>
+    </w:p>
+    <w:p>
+      <w:pPr>
+        <w:pStyle w:val="Corpsdetexte15interligne"/>
+        <w:rPr>
+          <w:rStyle w:val="Sautdindex"/>
+        </w:rPr>
+      </w:pPr>
+      <w:r>
+        <w:rPr>
+          <w:noProof/>
+        </w:rPr>
+        <w:drawing>
+          <wp:anchor distT="0" distB="0" distL="114300" distR="114300" simplePos="0" relativeHeight="251676672" behindDoc="0" locked="0" layoutInCell="1" allowOverlap="1" wp14:anchorId="540D6F48" wp14:editId="5D6C4B1C">
+            <wp:simplePos x="0" y="0"/>
+            <wp:positionH relativeFrom="margin">
+              <wp:align>center</wp:align>
+            </wp:positionH>
+            <wp:positionV relativeFrom="paragraph">
+              <wp:posOffset>2947</wp:posOffset>
+            </wp:positionV>
+            <wp:extent cx="3412800" cy="2552400"/>
+            <wp:effectExtent l="0" t="0" r="0" b="635"/>
+            <wp:wrapTopAndBottom/>
+            <wp:docPr id="2124907503" name="Image 1"/>
+            <wp:cNvGraphicFramePr>
+              <a:graphicFrameLocks xmlns:a="http://schemas.openxmlformats.org/drawingml/2006/main" noChangeAspect="1"/>
+            </wp:cNvGraphicFramePr>
+            <a:graphic xmlns:a="http://schemas.openxmlformats.org/drawingml/2006/main">
+              <a:graphicData uri="http://schemas.openxmlformats.org/drawingml/2006/picture">
+                <pic:pic xmlns:pic="http://schemas.openxmlformats.org/drawingml/2006/picture">
+                  <pic:nvPicPr>
+                    <pic:cNvPr id="0" name="Picture 1"/>
+                    <pic:cNvPicPr>
+                      <a:picLocks noChangeAspect="1" noChangeArrowheads="1"/>
+                    </pic:cNvPicPr>
+                  </pic:nvPicPr>
+                  <pic:blipFill>
+                    <a:blip r:embed="rId29">
+                      <a:extLst>
+                        <a:ext uri="{28A0092B-C50C-407E-A947-70E740481C1C}">
+                          <a14:useLocalDpi xmlns:a14="http://schemas.microsoft.com/office/drawing/2010/main" val="0"/>
+                        </a:ext>
+                      </a:extLst>
+                    </a:blip>
+                    <a:srcRect/>
+                    <a:stretch>
+                      <a:fillRect/>
+                    </a:stretch>
+                  </pic:blipFill>
+                  <pic:spPr bwMode="auto">
+                    <a:xfrm>
+                      <a:off x="0" y="0"/>
+                      <a:ext cx="3412800" cy="2552400"/>
+                    </a:xfrm>
+                    <a:prstGeom prst="rect">
+                      <a:avLst/>
+                    </a:prstGeom>
+                    <a:noFill/>
+                    <a:ln>
+                      <a:noFill/>
+                    </a:ln>
+                  </pic:spPr>
+                </pic:pic>
+              </a:graphicData>
+            </a:graphic>
+            <wp14:sizeRelH relativeFrom="margin">
+              <wp14:pctWidth>0</wp14:pctWidth>
+            </wp14:sizeRelH>
+            <wp14:sizeRelV relativeFrom="margin">
+              <wp14:pctHeight>0</wp14:pctHeight>
+            </wp14:sizeRelV>
+          </wp:anchor>
+        </w:drawing>
+      </w:r>
+      <w:r>
+        <w:rPr>
+          <w:rStyle w:val="Sautdindex"/>
+        </w:rPr>
+        <w:t>L’illustration ci-dessus démontre de manière visuelle la relation entre la difficulté de la technologie elle-même dans la création de Chatbots par Menus, par Règles ou Intelligents</w:t>
+      </w:r>
+      <w:r>
+        <w:rPr>
+          <w:rStyle w:val="Sautdindex"/>
+        </w:rPr>
+        <w:t xml:space="preserve">. Il est important de noter que le choix final du type de Chatbot souhaité ne dépend pas uniquement du niveau de qualité de l’expérience utilisateur fournie car sinon seul les Chatbots intelligents seraient utilisés mais la complexité d’implémentation, </w:t>
+      </w:r>
+      <w:r>
+        <w:rPr>
+          <w:rStyle w:val="Sautdindex"/>
+        </w:rPr>
+        <w:t>l’étendue des possibles interactions (tant larges que plus restreintes), ressources à disposition et autres paramètres sont à prendre en compte afin de choisir le Chatbot répondant au mieux aux attentes du projet.</w:t>
+      </w:r>
+    </w:p>
+    <w:p>
+      <w:pPr>
+        <w:pStyle w:val="Corpsdetexte15interligne"/>
+      </w:pPr>
+    </w:p>
+    <w:p>
+      <w:pPr>
+        <w:pStyle w:val="Corpsdetexte15interligne"/>
+        <w:ind w:firstLine="0"/>
+      </w:pPr>
+    </w:p>
+    <w:p>
+      <w:pPr>
+        <w:pStyle w:val="Corpsdetexte15interligne"/>
+      </w:pPr>
+    </w:p>
+    <w:p>
+      <w:pPr>
+        <w:pStyle w:val="Corpsdetexte15interligne"/>
+      </w:pPr>
+      <w:r>
         <w:t>Titre de niveau 3 (style “Titre 3”)</w:t>
       </w:r>
-      <w:bookmarkEnd w:id="30"/>
+      <w:bookmarkEnd w:id="34"/>
     </w:p>
     <w:p>
       <w:pPr>
@@ -9122,19 +9802,19 @@
       <w:r>
         <w:tab/>
       </w:r>
-      <w:bookmarkStart w:id="31" w:name="__DdeLink__4667_815341517222"/>
+      <w:bookmarkStart w:id="35" w:name="__DdeLink__4667_815341517222"/>
       <w:r>
         <w:t>Votre texte</w:t>
       </w:r>
-      <w:bookmarkEnd w:id="31"/>
+      <w:bookmarkEnd w:id="35"/>
       <w:r>
         <w:t xml:space="preserve">, </w:t>
       </w:r>
-      <w:bookmarkStart w:id="32" w:name="__DdeLink__4670_815341517222"/>
+      <w:bookmarkStart w:id="36" w:name="__DdeLink__4670_815341517222"/>
       <w:r>
         <w:t>votre texte, votre texte, votre texte,</w:t>
       </w:r>
-      <w:bookmarkEnd w:id="32"/>
+      <w:bookmarkEnd w:id="36"/>
       <w:r>
         <w:t xml:space="preserve"> votre texte, votre texte, votre texte, votre texte, votre texte, votre texte, votre texte, votre texte, votre texte, votre texte, votre texte, votre texte, votre texte, votre texte (style « Corps de texte, interligne 1,5 »).</w:t>
       </w:r>
@@ -9146,15 +9826,15 @@
       <w:r>
         <w:tab/>
       </w:r>
-      <w:bookmarkStart w:id="33" w:name="__DdeLink__4667_8153415172221"/>
+      <w:bookmarkStart w:id="37" w:name="__DdeLink__4667_8153415172221"/>
       <w:r>
         <w:t>Votre texte</w:t>
       </w:r>
-      <w:bookmarkEnd w:id="33"/>
+      <w:bookmarkEnd w:id="37"/>
       <w:r>
         <w:t xml:space="preserve">, </w:t>
       </w:r>
-      <w:bookmarkStart w:id="34" w:name="__DdeLink__4670_8153415172221"/>
+      <w:bookmarkStart w:id="38" w:name="__DdeLink__4670_8153415172221"/>
       <w:r>
         <w:t>votre texte, votre texte, votre</w:t>
       </w:r>
@@ -9167,7 +9847,7 @@
       <w:r>
         <w:t xml:space="preserve"> texte,</w:t>
       </w:r>
-      <w:bookmarkEnd w:id="34"/>
+      <w:bookmarkEnd w:id="38"/>
       <w:r>
         <w:t xml:space="preserve"> votre texte, votre texte, votre texte, votre texte, votre texte, votre texte, votre texte, votre texte, votre texte, votre texte, votre texte, votre texte, votre texte, votre texte (style « Corps de texte, interligne 1,5 »).</w:t>
       </w:r>
@@ -9199,7 +9879,7 @@
                     <pic:cNvPicPr/>
                   </pic:nvPicPr>
                   <pic:blipFill>
-                    <a:blip r:embed="rId29">
+                    <a:blip r:embed="rId30">
                       <a:extLst>
                         <a:ext uri="{28A0092B-C50C-407E-A947-70E740481C1C}">
                           <a14:useLocalDpi xmlns:a14="http://schemas.microsoft.com/office/drawing/2010/main" val="0"/>
@@ -9230,9 +9910,9 @@
       <w:pPr>
         <w:pStyle w:val="Illustration"/>
       </w:pPr>
-      <w:bookmarkStart w:id="35" w:name="_Toc31296368"/>
-      <w:bookmarkStart w:id="36" w:name="_Toc159891437"/>
-      <w:bookmarkStart w:id="37" w:name="_Toc159962224"/>
+      <w:bookmarkStart w:id="39" w:name="_Toc31296368"/>
+      <w:bookmarkStart w:id="40" w:name="_Toc159891437"/>
+      <w:bookmarkStart w:id="41" w:name="_Toc160026341"/>
       <w:r>
         <w:t xml:space="preserve">Illustration </w:t>
       </w:r>
@@ -9249,7 +9929,7 @@
         <w:rPr>
           <w:noProof/>
         </w:rPr>
-        <w:t>7</w:t>
+        <w:t>8</w:t>
       </w:r>
       <w:r>
         <w:rPr>
@@ -9260,9 +9940,9 @@
       <w:r>
         <w:t>: schéma bidule</w:t>
       </w:r>
-      <w:bookmarkEnd w:id="35"/>
-      <w:bookmarkEnd w:id="36"/>
-      <w:bookmarkEnd w:id="37"/>
+      <w:bookmarkEnd w:id="39"/>
+      <w:bookmarkEnd w:id="40"/>
+      <w:bookmarkEnd w:id="41"/>
     </w:p>
     <w:p>
       <w:pPr>
@@ -9290,11 +9970,11 @@
       <w:pPr>
         <w:pStyle w:val="Titre2"/>
       </w:pPr>
-      <w:bookmarkStart w:id="38" w:name="_Toc159947153"/>
+      <w:bookmarkStart w:id="42" w:name="_Toc159947153"/>
       <w:r>
         <w:t>Titre de niveau 2 (style « Titre 2 »)</w:t>
       </w:r>
-      <w:bookmarkEnd w:id="38"/>
+      <w:bookmarkEnd w:id="42"/>
     </w:p>
     <w:p>
       <w:pPr>
@@ -9303,19 +9983,19 @@
       <w:r>
         <w:tab/>
       </w:r>
-      <w:bookmarkStart w:id="39" w:name="__DdeLink__4667_8153415172212"/>
+      <w:bookmarkStart w:id="43" w:name="__DdeLink__4667_8153415172212"/>
       <w:r>
         <w:t>Votre texte</w:t>
       </w:r>
-      <w:bookmarkEnd w:id="39"/>
+      <w:bookmarkEnd w:id="43"/>
       <w:r>
         <w:t xml:space="preserve">, </w:t>
       </w:r>
-      <w:bookmarkStart w:id="40" w:name="__DdeLink__4670_8153415172212"/>
+      <w:bookmarkStart w:id="44" w:name="__DdeLink__4670_8153415172212"/>
       <w:r>
         <w:t>votre texte, votre texte, votre texte,</w:t>
       </w:r>
-      <w:bookmarkEnd w:id="40"/>
+      <w:bookmarkEnd w:id="44"/>
       <w:r>
         <w:t xml:space="preserve"> votre texte, votre texte, votre texte, votre texte, votre texte, votre texte, votre texte, votre texte, votre texte, votre texte, votre texte, votre texte, votre texte, votre texte (style « Corps de texte, interligne 1,5 »).</w:t>
       </w:r>
@@ -9331,6 +10011,7 @@
           <w:noProof/>
           <w:lang w:val="fr-CH" w:eastAsia="fr-CH" w:bidi="ar-SA"/>
         </w:rPr>
+        <w:lastRenderedPageBreak/>
         <w:drawing>
           <wp:inline distT="0" distB="0" distL="0" distR="0" wp14:anchorId="4FF342C9" wp14:editId="42560AB0">
             <wp:extent cx="3448633" cy="2299580"/>
@@ -9347,7 +10028,7 @@
                     <pic:cNvPicPr/>
                   </pic:nvPicPr>
                   <pic:blipFill>
-                    <a:blip r:embed="rId30" cstate="print">
+                    <a:blip r:embed="rId31" cstate="print">
                       <a:extLst>
                         <a:ext uri="{28A0092B-C50C-407E-A947-70E740481C1C}">
                           <a14:useLocalDpi xmlns:a14="http://schemas.microsoft.com/office/drawing/2010/main" val="0"/>
@@ -9378,9 +10059,9 @@
       <w:pPr>
         <w:pStyle w:val="Illustration"/>
       </w:pPr>
-      <w:bookmarkStart w:id="41" w:name="_Toc31296369"/>
-      <w:bookmarkStart w:id="42" w:name="_Toc159891438"/>
-      <w:bookmarkStart w:id="43" w:name="_Toc159962225"/>
+      <w:bookmarkStart w:id="45" w:name="_Toc31296369"/>
+      <w:bookmarkStart w:id="46" w:name="_Toc159891438"/>
+      <w:bookmarkStart w:id="47" w:name="_Toc160026342"/>
       <w:r>
         <w:t xml:space="preserve">Illustration </w:t>
       </w:r>
@@ -9397,7 +10078,7 @@
         <w:rPr>
           <w:noProof/>
         </w:rPr>
-        <w:t>8</w:t>
+        <w:t>9</w:t>
       </w:r>
       <w:r>
         <w:rPr>
@@ -9408,9 +10089,9 @@
       <w:r>
         <w:t>: Alice, Micro-ordinateur MATRA.</w:t>
       </w:r>
-      <w:bookmarkEnd w:id="41"/>
-      <w:bookmarkEnd w:id="42"/>
-      <w:bookmarkEnd w:id="43"/>
+      <w:bookmarkEnd w:id="45"/>
+      <w:bookmarkEnd w:id="46"/>
+      <w:bookmarkEnd w:id="47"/>
     </w:p>
     <w:p>
       <w:pPr>
@@ -9435,34 +10116,34 @@
       <w:pPr>
         <w:pStyle w:val="Titre3"/>
       </w:pPr>
-      <w:bookmarkStart w:id="44" w:name="__DdeLink__4373_8153415172"/>
-      <w:bookmarkStart w:id="45" w:name="_Toc159947154"/>
+      <w:bookmarkStart w:id="48" w:name="__DdeLink__4373_8153415172"/>
+      <w:bookmarkStart w:id="49" w:name="_Toc159947154"/>
       <w:r>
         <w:t>T</w:t>
       </w:r>
-      <w:bookmarkEnd w:id="44"/>
+      <w:bookmarkEnd w:id="48"/>
       <w:r>
         <w:t>itre de niveau 3 (style “Titre 3”)</w:t>
       </w:r>
-      <w:bookmarkEnd w:id="45"/>
+      <w:bookmarkEnd w:id="49"/>
     </w:p>
     <w:p>
       <w:pPr>
         <w:pStyle w:val="Corpsdetexte15interligne"/>
       </w:pPr>
-      <w:bookmarkStart w:id="46" w:name="__DdeLink__4667_8153415172211"/>
+      <w:bookmarkStart w:id="50" w:name="__DdeLink__4667_8153415172211"/>
       <w:r>
         <w:t>Votre texte</w:t>
       </w:r>
-      <w:bookmarkEnd w:id="46"/>
+      <w:bookmarkEnd w:id="50"/>
       <w:r>
         <w:t xml:space="preserve">, </w:t>
       </w:r>
-      <w:bookmarkStart w:id="47" w:name="__DdeLink__4670_8153415172211"/>
+      <w:bookmarkStart w:id="51" w:name="__DdeLink__4670_8153415172211"/>
       <w:r>
         <w:t>votre texte, votre texte, votre texte,</w:t>
       </w:r>
-      <w:bookmarkEnd w:id="47"/>
+      <w:bookmarkEnd w:id="51"/>
       <w:r>
         <w:t xml:space="preserve"> votre texte, votre texte, votre texte, votre texte, votre texte, votre texte, votre texte, votre texte, votre texte, votre texte, votre texte, votre texte, votre texte, votre texte (style « Corps de texte, interligne 1,5 »).</w:t>
       </w:r>
@@ -9471,30 +10152,29 @@
       <w:pPr>
         <w:pStyle w:val="Titre3"/>
       </w:pPr>
-      <w:bookmarkStart w:id="48" w:name="_Toc159947155"/>
-      <w:r>
-        <w:lastRenderedPageBreak/>
+      <w:bookmarkStart w:id="52" w:name="_Toc159947155"/>
+      <w:r>
         <w:t>Titre de niveau 3 (style “Titre 3”)</w:t>
       </w:r>
-      <w:bookmarkEnd w:id="48"/>
+      <w:bookmarkEnd w:id="52"/>
     </w:p>
     <w:p>
       <w:pPr>
         <w:pStyle w:val="Corpsdetexte15interligne"/>
       </w:pPr>
-      <w:bookmarkStart w:id="49" w:name="__DdeLink__4667_8153415172222"/>
+      <w:bookmarkStart w:id="53" w:name="__DdeLink__4667_8153415172222"/>
       <w:r>
         <w:t>Votre texte</w:t>
       </w:r>
-      <w:bookmarkEnd w:id="49"/>
+      <w:bookmarkEnd w:id="53"/>
       <w:r>
         <w:t xml:space="preserve">, </w:t>
       </w:r>
-      <w:bookmarkStart w:id="50" w:name="__DdeLink__4670_8153415172222"/>
+      <w:bookmarkStart w:id="54" w:name="__DdeLink__4670_8153415172222"/>
       <w:r>
         <w:t>votre texte, votre texte, votre texte,</w:t>
       </w:r>
-      <w:bookmarkEnd w:id="50"/>
+      <w:bookmarkEnd w:id="54"/>
       <w:r>
         <w:t xml:space="preserve"> votre texte, votre texte, votre texte, votre texte, votre texte, votre texte, votre texte, votre texte, votre texte, votre texte, votre texte, votre texte, votre texte, votre texte (style « Corps de texte, interligne 1,5 »).</w:t>
       </w:r>
@@ -9912,8 +10592,8 @@
       <w:pPr>
         <w:pStyle w:val="Tableau"/>
       </w:pPr>
-      <w:bookmarkStart w:id="51" w:name="_Toc31293706"/>
-      <w:bookmarkStart w:id="52" w:name="_Toc31296374"/>
+      <w:bookmarkStart w:id="55" w:name="_Toc31293706"/>
+      <w:bookmarkStart w:id="56" w:name="_Toc31296374"/>
       <w:r>
         <w:t xml:space="preserve">Tableau </w:t>
       </w:r>
@@ -9938,14 +10618,15 @@
       <w:r>
         <w:t>: Lot de données n°2.</w:t>
       </w:r>
-      <w:bookmarkEnd w:id="51"/>
-      <w:bookmarkEnd w:id="52"/>
+      <w:bookmarkEnd w:id="55"/>
+      <w:bookmarkEnd w:id="56"/>
     </w:p>
     <w:p>
       <w:pPr>
         <w:pStyle w:val="Lgendehorstable"/>
       </w:pPr>
       <w:r>
+        <w:lastRenderedPageBreak/>
         <w:t xml:space="preserve">Source : tiré de Tartempion 2010, p. 42 / tiré de ce-site.ch, </w:t>
       </w:r>
       <w:proofErr w:type="spellStart"/>
@@ -9970,19 +10651,19 @@
       <w:pPr>
         <w:pStyle w:val="Corpsdetexte15interligne"/>
       </w:pPr>
-      <w:bookmarkStart w:id="53" w:name="__DdeLink__4667_81534151722211"/>
+      <w:bookmarkStart w:id="57" w:name="__DdeLink__4667_81534151722211"/>
       <w:r>
         <w:t>Votre texte</w:t>
       </w:r>
-      <w:bookmarkEnd w:id="53"/>
+      <w:bookmarkEnd w:id="57"/>
       <w:r>
         <w:t xml:space="preserve">, </w:t>
       </w:r>
-      <w:bookmarkStart w:id="54" w:name="__DdeLink__4670_81534151722211"/>
+      <w:bookmarkStart w:id="58" w:name="__DdeLink__4670_81534151722211"/>
       <w:r>
         <w:t>votre texte, votre texte, votre texte,</w:t>
       </w:r>
-      <w:bookmarkEnd w:id="54"/>
+      <w:bookmarkEnd w:id="58"/>
       <w:r>
         <w:t xml:space="preserve"> votre texte, votre texte, votre texte, votre texte, votre texte, votre texte, votre texte, votre texte, votre texte, votre texte, votre texte, votre texte, votre texte, votre texte (style « Corps de texte, interligne 1,5 »).</w:t>
       </w:r>
@@ -9991,34 +10672,34 @@
       <w:pPr>
         <w:pStyle w:val="Titre2"/>
       </w:pPr>
-      <w:bookmarkStart w:id="55" w:name="__DdeLink__3386_8153415171"/>
-      <w:bookmarkStart w:id="56" w:name="_Toc159947156"/>
+      <w:bookmarkStart w:id="59" w:name="__DdeLink__3386_8153415171"/>
+      <w:bookmarkStart w:id="60" w:name="_Toc159947156"/>
       <w:r>
         <w:t>Titre de niveau 2 (style « Titre 2 »</w:t>
       </w:r>
-      <w:bookmarkEnd w:id="55"/>
+      <w:bookmarkEnd w:id="59"/>
       <w:r>
         <w:t>)</w:t>
       </w:r>
-      <w:bookmarkEnd w:id="56"/>
+      <w:bookmarkEnd w:id="60"/>
     </w:p>
     <w:p>
       <w:pPr>
         <w:pStyle w:val="Corpsdetexte15interligne"/>
       </w:pPr>
-      <w:bookmarkStart w:id="57" w:name="__DdeLink__4667_81534151722221"/>
+      <w:bookmarkStart w:id="61" w:name="__DdeLink__4667_81534151722221"/>
       <w:r>
         <w:t>Votre texte</w:t>
       </w:r>
-      <w:bookmarkEnd w:id="57"/>
+      <w:bookmarkEnd w:id="61"/>
       <w:r>
         <w:t xml:space="preserve">, </w:t>
       </w:r>
-      <w:bookmarkStart w:id="58" w:name="__DdeLink__4670_81534151722221"/>
+      <w:bookmarkStart w:id="62" w:name="__DdeLink__4670_81534151722221"/>
       <w:r>
         <w:t>votre texte, votre texte, votre texte,</w:t>
       </w:r>
-      <w:bookmarkEnd w:id="58"/>
+      <w:bookmarkEnd w:id="62"/>
       <w:r>
         <w:t xml:space="preserve"> votre texte, votre texte, votre texte, votre texte, votre texte, votre texte, votre texte, votre texte, votre texte, votre texte, votre texte, votre texte, votre texte, votre texte (style « Corps de texte, interligne 1,5 »).</w:t>
       </w:r>
@@ -10027,19 +10708,19 @@
       <w:pPr>
         <w:pStyle w:val="Corpsdetexte15interligne"/>
       </w:pPr>
-      <w:bookmarkStart w:id="59" w:name="__DdeLink__4667_815341517222111"/>
+      <w:bookmarkStart w:id="63" w:name="__DdeLink__4667_815341517222111"/>
       <w:r>
         <w:t>Votre texte</w:t>
       </w:r>
-      <w:bookmarkEnd w:id="59"/>
+      <w:bookmarkEnd w:id="63"/>
       <w:r>
         <w:t xml:space="preserve">, </w:t>
       </w:r>
-      <w:bookmarkStart w:id="60" w:name="__DdeLink__4670_815341517222111"/>
+      <w:bookmarkStart w:id="64" w:name="__DdeLink__4670_815341517222111"/>
       <w:r>
         <w:t>votre texte, votre texte, votre texte,</w:t>
       </w:r>
-      <w:bookmarkEnd w:id="60"/>
+      <w:bookmarkEnd w:id="64"/>
       <w:r>
         <w:t xml:space="preserve"> votre texte, votre texte, votre texte, votre texte, votre texte, votre texte, votre texte, votre texte, votre texte, votre texte, votre texte, votre texte, votre texte, votre texte (style « Corps de texte, interligne 1,5 »).</w:t>
       </w:r>
@@ -10048,33 +10729,89 @@
       <w:pPr>
         <w:pStyle w:val="Titre3"/>
       </w:pPr>
-      <w:bookmarkStart w:id="61" w:name="__DdeLink__4373_8153415171"/>
-      <w:bookmarkStart w:id="62" w:name="_Toc159947157"/>
-      <w:bookmarkStart w:id="63" w:name="__DdeLink__3396_8153415171"/>
+      <w:bookmarkStart w:id="65" w:name="__DdeLink__4373_8153415171"/>
+      <w:bookmarkStart w:id="66" w:name="_Toc159947157"/>
+      <w:bookmarkStart w:id="67" w:name="__DdeLink__3396_8153415171"/>
+      <w:r>
+        <w:t>Titre de niveau 3 (style “Titre 3”)</w:t>
+      </w:r>
+      <w:bookmarkEnd w:id="65"/>
+      <w:bookmarkEnd w:id="66"/>
+    </w:p>
+    <w:p>
+      <w:pPr>
+        <w:pStyle w:val="Corpsdetexte15interligne"/>
+      </w:pPr>
+      <w:bookmarkStart w:id="68" w:name="__DdeLink__4667_81534151722222"/>
+      <w:r>
+        <w:t>Votre texte</w:t>
+      </w:r>
+      <w:bookmarkEnd w:id="68"/>
+      <w:r>
+        <w:t xml:space="preserve">, </w:t>
+      </w:r>
+      <w:bookmarkStart w:id="69" w:name="__DdeLink__4670_81534151722222"/>
+      <w:r>
+        <w:t>votre texte, votre texte, votre texte,</w:t>
+      </w:r>
+      <w:bookmarkEnd w:id="69"/>
+      <w:r>
+        <w:t xml:space="preserve"> votre texte, votre texte, votre texte, votre texte, votre texte, votre texte, votre texte, votre texte, votre texte, votre texte, votre texte, votre texte, votre texte, votre texte (style « Corps de texte, interligne 1,5 »).</w:t>
+      </w:r>
+    </w:p>
+    <w:p>
+      <w:pPr>
+        <w:pStyle w:val="Corpsdetexte15interligne"/>
+      </w:pPr>
+      <w:r>
+        <w:tab/>
+      </w:r>
+      <w:bookmarkStart w:id="70" w:name="__DdeLink__4667_815341517222112"/>
+      <w:r>
+        <w:t>Votre texte</w:t>
+      </w:r>
+      <w:bookmarkEnd w:id="70"/>
+      <w:r>
+        <w:t xml:space="preserve">, </w:t>
+      </w:r>
+      <w:bookmarkStart w:id="71" w:name="__DdeLink__4670_815341517222112"/>
+      <w:r>
+        <w:t>votre texte, votre texte, votre texte,</w:t>
+      </w:r>
+      <w:bookmarkEnd w:id="71"/>
+      <w:r>
+        <w:t xml:space="preserve"> votre texte, votre texte, votre texte, votre texte, votre texte, votre texte, votre texte, votre texte, votre texte, votre texte, votre texte, votre texte, votre texte, votre texte (style « Corps de texte, interligne 1,5 »).</w:t>
+      </w:r>
+      <w:bookmarkEnd w:id="67"/>
+    </w:p>
+    <w:p>
+      <w:pPr>
+        <w:pStyle w:val="Titre3"/>
+      </w:pPr>
+      <w:bookmarkStart w:id="72" w:name="_Toc159947158"/>
       <w:r>
         <w:lastRenderedPageBreak/>
         <w:t>Titre de niveau 3 (style “Titre 3”)</w:t>
       </w:r>
-      <w:bookmarkEnd w:id="61"/>
-      <w:bookmarkEnd w:id="62"/>
+      <w:bookmarkEnd w:id="72"/>
     </w:p>
     <w:p>
       <w:pPr>
         <w:pStyle w:val="Corpsdetexte15interligne"/>
       </w:pPr>
-      <w:bookmarkStart w:id="64" w:name="__DdeLink__4667_81534151722222"/>
+      <w:bookmarkStart w:id="73" w:name="__DdeLink__4667_81534151722223"/>
       <w:r>
         <w:t>Votre texte</w:t>
       </w:r>
-      <w:bookmarkEnd w:id="64"/>
+      <w:bookmarkEnd w:id="73"/>
       <w:r>
         <w:t xml:space="preserve">, </w:t>
       </w:r>
-      <w:bookmarkStart w:id="65" w:name="__DdeLink__4670_81534151722222"/>
+      <w:bookmarkStart w:id="74" w:name="__DdeLink__4670_81534151722223"/>
       <w:r>
         <w:t>votre texte, votre texte, votre texte,</w:t>
       </w:r>
-      <w:bookmarkEnd w:id="65"/>
+      <w:bookmarkEnd w:id="74"/>
       <w:r>
         <w:t xml:space="preserve"> votre texte, votre texte, votre texte, votre texte, votre texte, votre texte, votre texte, votre texte, votre texte, votre texte, votre texte, votre texte, votre texte, votre texte (style « Corps de texte, interligne 1,5 »).</w:t>
       </w:r>
@@ -10083,88 +10820,32 @@
       <w:pPr>
         <w:pStyle w:val="Corpsdetexte15interligne"/>
       </w:pPr>
-      <w:r>
-        <w:tab/>
-      </w:r>
-      <w:bookmarkStart w:id="66" w:name="__DdeLink__4667_815341517222112"/>
+      <w:bookmarkStart w:id="75" w:name="__DdeLink__4667_815341517222113"/>
       <w:r>
         <w:t>Votre texte</w:t>
       </w:r>
-      <w:bookmarkEnd w:id="66"/>
+      <w:bookmarkEnd w:id="75"/>
       <w:r>
         <w:t xml:space="preserve">, </w:t>
       </w:r>
-      <w:bookmarkStart w:id="67" w:name="__DdeLink__4670_815341517222112"/>
+      <w:bookmarkStart w:id="76" w:name="__DdeLink__4670_815341517222113"/>
       <w:r>
         <w:t>votre texte, votre texte, votre texte,</w:t>
       </w:r>
-      <w:bookmarkEnd w:id="67"/>
+      <w:bookmarkEnd w:id="76"/>
       <w:r>
         <w:t xml:space="preserve"> votre texte, votre texte, votre texte, votre texte, votre texte, votre texte, votre texte, votre texte, votre texte, votre texte, votre texte, votre texte, votre texte, votre texte (style « Corps de texte, interligne 1,5 »).</w:t>
       </w:r>
-      <w:bookmarkEnd w:id="63"/>
-    </w:p>
-    <w:p>
-      <w:pPr>
-        <w:pStyle w:val="Titre3"/>
-      </w:pPr>
-      <w:bookmarkStart w:id="68" w:name="_Toc159947158"/>
-      <w:r>
-        <w:t>Titre de niveau 3 (style “Titre 3”)</w:t>
-      </w:r>
-      <w:bookmarkEnd w:id="68"/>
     </w:p>
     <w:p>
       <w:pPr>
         <w:pStyle w:val="Corpsdetexte15interligne"/>
       </w:pPr>
-      <w:bookmarkStart w:id="69" w:name="__DdeLink__4667_81534151722223"/>
-      <w:r>
-        <w:t>Votre texte</w:t>
-      </w:r>
-      <w:bookmarkEnd w:id="69"/>
-      <w:r>
-        <w:t xml:space="preserve">, </w:t>
-      </w:r>
-      <w:bookmarkStart w:id="70" w:name="__DdeLink__4670_81534151722223"/>
-      <w:r>
-        <w:t>votre texte, votre texte, votre texte,</w:t>
-      </w:r>
-      <w:bookmarkEnd w:id="70"/>
-      <w:r>
-        <w:t xml:space="preserve"> votre texte, votre texte, votre texte, votre texte, votre texte, votre texte, votre texte, votre texte, votre texte, votre texte, votre texte, votre texte, votre texte, votre texte (style « Corps de texte, interligne 1,5 »).</w:t>
-      </w:r>
     </w:p>
     <w:p>
       <w:pPr>
         <w:pStyle w:val="Corpsdetexte15interligne"/>
       </w:pPr>
-      <w:bookmarkStart w:id="71" w:name="__DdeLink__4667_815341517222113"/>
-      <w:r>
-        <w:t>Votre texte</w:t>
-      </w:r>
-      <w:bookmarkEnd w:id="71"/>
-      <w:r>
-        <w:t xml:space="preserve">, </w:t>
-      </w:r>
-      <w:bookmarkStart w:id="72" w:name="__DdeLink__4670_815341517222113"/>
-      <w:r>
-        <w:t>votre texte, votre texte, votre texte,</w:t>
-      </w:r>
-      <w:bookmarkEnd w:id="72"/>
-      <w:r>
-        <w:t xml:space="preserve"> votre texte, votre texte, votre texte, votre texte, votre texte, votre texte, votre texte, votre texte, votre texte, votre texte, votre texte, votre texte, votre texte, votre texte (style « Corps de texte, interligne 1,5 »).</w:t>
-      </w:r>
-    </w:p>
-    <w:p>
-      <w:pPr>
-        <w:pStyle w:val="Corpsdetexte15interligne"/>
-      </w:pPr>
-    </w:p>
-    <w:p>
-      <w:pPr>
-        <w:pStyle w:val="Corpsdetexte15interligne"/>
-      </w:pPr>
       <w:r>
         <w:br w:type="page"/>
       </w:r>
@@ -10173,7 +10854,7 @@
       <w:pPr>
         <w:pStyle w:val="Titre1"/>
       </w:pPr>
-      <w:bookmarkStart w:id="73" w:name="_Toc159947159"/>
+      <w:bookmarkStart w:id="77" w:name="_Toc159947159"/>
       <w:r>
         <w:lastRenderedPageBreak/>
         <w:t xml:space="preserve">Chapitre 2 : </w:t>
@@ -10181,38 +10862,82 @@
       <w:r>
         <w:t>Étude des solutions existantes</w:t>
       </w:r>
-      <w:bookmarkEnd w:id="73"/>
+      <w:bookmarkEnd w:id="77"/>
     </w:p>
     <w:p>
       <w:pPr>
         <w:pStyle w:val="Titre2"/>
       </w:pPr>
-      <w:bookmarkStart w:id="74" w:name="_Toc159947160"/>
+      <w:bookmarkStart w:id="78" w:name="_Toc159947160"/>
       <w:r>
         <w:t>Agenda.ch</w:t>
       </w:r>
-      <w:bookmarkEnd w:id="74"/>
+      <w:bookmarkEnd w:id="78"/>
     </w:p>
     <w:p>
       <w:pPr>
         <w:pStyle w:val="Corpsdetexte15interligne"/>
       </w:pPr>
       <w:r>
+        <w:t xml:space="preserve">Agenda.ch est une application de réservation de rendez-vous Suisse basée </w:t>
+      </w:r>
+      <w:r>
+        <w:t>à</w:t>
+      </w:r>
+      <w:r>
+        <w:t xml:space="preserve"> Genève et lancée en 2011. </w:t>
+      </w:r>
+      <w:r>
+        <w:t xml:space="preserve">Agenda.ch présente actuellement </w:t>
+      </w:r>
+    </w:p>
+    <w:p>
+      <w:pPr>
+        <w:pStyle w:val="Titre2"/>
+      </w:pPr>
+      <w:r>
+        <w:t>Klara.ch</w:t>
+      </w:r>
+    </w:p>
+    <w:p>
+      <w:pPr>
+        <w:pStyle w:val="Corpsdetexte15interligne"/>
+        <w:ind w:firstLine="0"/>
+      </w:pPr>
+    </w:p>
+    <w:p>
+      <w:pPr>
+        <w:pStyle w:val="Titre2"/>
+      </w:pPr>
+      <w:r>
+        <w:t>Meetme.io</w:t>
+      </w:r>
+    </w:p>
+    <w:p>
+      <w:pPr>
+        <w:pStyle w:val="Corpsdetexte15interligne"/>
+      </w:pPr>
+    </w:p>
+    <w:p>
+      <w:pPr>
+        <w:pStyle w:val="Corpsdetexte15interligne"/>
+      </w:pPr>
+      <w:r>
         <w:tab/>
       </w:r>
-      <w:bookmarkStart w:id="75" w:name="__DdeLink__4667_81534151722121"/>
+      <w:bookmarkStart w:id="79" w:name="__DdeLink__4667_81534151722121"/>
       <w:r>
         <w:t>Votre texte</w:t>
       </w:r>
-      <w:bookmarkEnd w:id="75"/>
+      <w:bookmarkEnd w:id="79"/>
       <w:r>
         <w:t xml:space="preserve">, </w:t>
       </w:r>
-      <w:bookmarkStart w:id="76" w:name="__DdeLink__4670_81534151722121"/>
+      <w:bookmarkStart w:id="80" w:name="__DdeLink__4670_81534151722121"/>
       <w:r>
         <w:t>votre texte, votre texte, votre texte,</w:t>
       </w:r>
-      <w:bookmarkEnd w:id="76"/>
+      <w:bookmarkEnd w:id="80"/>
       <w:r>
         <w:t xml:space="preserve"> votre texte, votre texte, votre texte, votre texte, votre texte, votre texte, votre texte, votre texte, votre texte, votre texte, votre texte, votre texte, votre texte, votre texte (style « Corps de texte, interligne 1,5 »).</w:t>
       </w:r>
@@ -10243,7 +10968,7 @@
                     <pic:cNvPicPr/>
                   </pic:nvPicPr>
                   <pic:blipFill>
-                    <a:blip r:embed="rId29">
+                    <a:blip r:embed="rId30">
                       <a:extLst>
                         <a:ext uri="{28A0092B-C50C-407E-A947-70E740481C1C}">
                           <a14:useLocalDpi xmlns:a14="http://schemas.microsoft.com/office/drawing/2010/main" val="0"/>
@@ -10274,9 +10999,9 @@
       <w:pPr>
         <w:pStyle w:val="Illustration"/>
       </w:pPr>
-      <w:bookmarkStart w:id="77" w:name="_Toc31296370"/>
-      <w:bookmarkStart w:id="78" w:name="_Toc159891439"/>
-      <w:bookmarkStart w:id="79" w:name="_Toc159962226"/>
+      <w:bookmarkStart w:id="81" w:name="_Toc31296370"/>
+      <w:bookmarkStart w:id="82" w:name="_Toc159891439"/>
+      <w:bookmarkStart w:id="83" w:name="_Toc160026343"/>
       <w:r>
         <w:t xml:space="preserve">Illustration </w:t>
       </w:r>
@@ -10293,7 +11018,7 @@
         <w:rPr>
           <w:noProof/>
         </w:rPr>
-        <w:t>9</w:t>
+        <w:t>10</w:t>
       </w:r>
       <w:r>
         <w:rPr>
@@ -10304,9 +11029,9 @@
       <w:r>
         <w:t>: diagramme Truc.</w:t>
       </w:r>
-      <w:bookmarkEnd w:id="77"/>
-      <w:bookmarkEnd w:id="78"/>
-      <w:bookmarkEnd w:id="79"/>
+      <w:bookmarkEnd w:id="81"/>
+      <w:bookmarkEnd w:id="82"/>
+      <w:bookmarkEnd w:id="83"/>
     </w:p>
     <w:p>
       <w:pPr>
@@ -10363,7 +11088,7 @@
                     <pic:cNvPicPr/>
                   </pic:nvPicPr>
                   <pic:blipFill>
-                    <a:blip r:embed="rId29">
+                    <a:blip r:embed="rId30">
                       <a:extLst>
                         <a:ext uri="{28A0092B-C50C-407E-A947-70E740481C1C}">
                           <a14:useLocalDpi xmlns:a14="http://schemas.microsoft.com/office/drawing/2010/main" val="0"/>
@@ -10394,8 +11119,8 @@
       <w:pPr>
         <w:pStyle w:val="Lgende"/>
       </w:pPr>
-      <w:bookmarkStart w:id="80" w:name="_Toc159891440"/>
-      <w:bookmarkStart w:id="81" w:name="_Toc159962227"/>
+      <w:bookmarkStart w:id="84" w:name="_Toc159891440"/>
+      <w:bookmarkStart w:id="85" w:name="_Toc160026344"/>
       <w:r>
         <w:t xml:space="preserve">Illustration </w:t>
       </w:r>
@@ -10412,7 +11137,7 @@
         <w:rPr>
           <w:noProof/>
         </w:rPr>
-        <w:t>10</w:t>
+        <w:t>11</w:t>
       </w:r>
       <w:r>
         <w:fldChar w:fldCharType="end"/>
@@ -10420,16 +11145,15 @@
       <w:r>
         <w:t> : Mon autre diagramme</w:t>
       </w:r>
-      <w:bookmarkEnd w:id="80"/>
-      <w:bookmarkEnd w:id="81"/>
+      <w:bookmarkEnd w:id="84"/>
+      <w:bookmarkEnd w:id="85"/>
     </w:p>
     <w:p>
       <w:pPr>
         <w:pStyle w:val="Lgende"/>
       </w:pPr>
-      <w:bookmarkStart w:id="82" w:name="_Toc159962228"/>
-      <w:r>
-        <w:lastRenderedPageBreak/>
+      <w:bookmarkStart w:id="86" w:name="_Toc160026345"/>
+      <w:r>
         <w:t xml:space="preserve">Illustration </w:t>
       </w:r>
       <w:r>
@@ -10445,7 +11169,7 @@
         <w:rPr>
           <w:noProof/>
         </w:rPr>
-        <w:t>11</w:t>
+        <w:t>12</w:t>
       </w:r>
       <w:r>
         <w:fldChar w:fldCharType="end"/>
@@ -10457,7 +11181,7 @@
       <w:r>
         <w:t>diagram</w:t>
       </w:r>
-      <w:bookmarkEnd w:id="82"/>
+      <w:bookmarkEnd w:id="86"/>
       <w:proofErr w:type="spellEnd"/>
     </w:p>
     <w:p>
@@ -10488,7 +11212,7 @@
       <w:pPr>
         <w:pStyle w:val="Titre1"/>
       </w:pPr>
-      <w:bookmarkStart w:id="83" w:name="_Toc159947161"/>
+      <w:bookmarkStart w:id="87" w:name="_Toc159947161"/>
       <w:r>
         <w:rPr>
           <w:bCs/>
@@ -10496,17 +11220,17 @@
         <w:lastRenderedPageBreak/>
         <w:t>Chapitre 3 : Titre du chapitre (style « Titre 1 »)</w:t>
       </w:r>
-      <w:bookmarkEnd w:id="83"/>
+      <w:bookmarkEnd w:id="87"/>
     </w:p>
     <w:p>
       <w:pPr>
         <w:pStyle w:val="Titre2"/>
       </w:pPr>
-      <w:bookmarkStart w:id="84" w:name="_Toc159947162"/>
+      <w:bookmarkStart w:id="88" w:name="_Toc159947162"/>
       <w:r>
         <w:t>Titre de niveau 2 (style « Titre 2 »)</w:t>
       </w:r>
-      <w:bookmarkEnd w:id="84"/>
+      <w:bookmarkEnd w:id="88"/>
     </w:p>
     <w:p>
       <w:pPr>
@@ -10515,19 +11239,19 @@
       <w:r>
         <w:tab/>
       </w:r>
-      <w:bookmarkStart w:id="85" w:name="__DdeLink__4667_815341517221214"/>
+      <w:bookmarkStart w:id="89" w:name="__DdeLink__4667_815341517221214"/>
       <w:r>
         <w:t>Votre texte</w:t>
       </w:r>
-      <w:bookmarkEnd w:id="85"/>
+      <w:bookmarkEnd w:id="89"/>
       <w:r>
         <w:t xml:space="preserve">, </w:t>
       </w:r>
-      <w:bookmarkStart w:id="86" w:name="__DdeLink__4670_815341517221214"/>
+      <w:bookmarkStart w:id="90" w:name="__DdeLink__4670_815341517221214"/>
       <w:r>
         <w:t>votre texte, votre texte, votre texte,</w:t>
       </w:r>
-      <w:bookmarkEnd w:id="86"/>
+      <w:bookmarkEnd w:id="90"/>
       <w:r>
         <w:t xml:space="preserve"> votre texte, votre texte, votre texte, votre texte, votre texte, votre texte, votre texte, votre texte, votre texte, votre texte, votre texte, votre texte, votre texte, votre texte (style « Corps de texte, interligne 1,5 »).</w:t>
       </w:r>
@@ -10542,8 +11266,8 @@
         <w:pStyle w:val="Corpsdetexte15interligne"/>
         <w:keepNext/>
       </w:pPr>
-      <w:bookmarkStart w:id="87" w:name="__RefHeading___Toc5518_3207597765"/>
-      <w:bookmarkEnd w:id="87"/>
+      <w:bookmarkStart w:id="91" w:name="__RefHeading___Toc5518_3207597765"/>
+      <w:bookmarkEnd w:id="91"/>
       <w:r>
         <w:rPr>
           <w:noProof/>
@@ -10557,7 +11281,7 @@
             <wp:cNvGraphicFramePr/>
             <a:graphic xmlns:a="http://schemas.openxmlformats.org/drawingml/2006/main">
               <a:graphicData uri="http://schemas.openxmlformats.org/drawingml/2006/chart">
-                <c:chart xmlns:c="http://schemas.openxmlformats.org/drawingml/2006/chart" xmlns:r="http://schemas.openxmlformats.org/officeDocument/2006/relationships" r:id="rId31"/>
+                <c:chart xmlns:c="http://schemas.openxmlformats.org/drawingml/2006/chart" xmlns:r="http://schemas.openxmlformats.org/officeDocument/2006/relationships" r:id="rId32"/>
               </a:graphicData>
             </a:graphic>
           </wp:inline>
@@ -10568,9 +11292,9 @@
       <w:pPr>
         <w:pStyle w:val="Illustration"/>
       </w:pPr>
-      <w:bookmarkStart w:id="88" w:name="_Toc31296371"/>
-      <w:bookmarkStart w:id="89" w:name="_Toc159891441"/>
-      <w:bookmarkStart w:id="90" w:name="_Toc159962229"/>
+      <w:bookmarkStart w:id="92" w:name="_Toc31296371"/>
+      <w:bookmarkStart w:id="93" w:name="_Toc159891441"/>
+      <w:bookmarkStart w:id="94" w:name="_Toc160026346"/>
       <w:r>
         <w:t xml:space="preserve">Illustration </w:t>
       </w:r>
@@ -10587,7 +11311,7 @@
         <w:rPr>
           <w:noProof/>
         </w:rPr>
-        <w:t>12</w:t>
+        <w:t>13</w:t>
       </w:r>
       <w:r>
         <w:fldChar w:fldCharType="end"/>
@@ -10595,9 +11319,9 @@
       <w:r>
         <w:t>: diagramme Trucmuche.</w:t>
       </w:r>
-      <w:bookmarkEnd w:id="88"/>
-      <w:bookmarkEnd w:id="89"/>
-      <w:bookmarkEnd w:id="90"/>
+      <w:bookmarkEnd w:id="92"/>
+      <w:bookmarkEnd w:id="93"/>
+      <w:bookmarkEnd w:id="94"/>
     </w:p>
     <w:p>
       <w:pPr>
@@ -10644,7 +11368,7 @@
       <w:pPr>
         <w:pStyle w:val="Lgende"/>
       </w:pPr>
-      <w:bookmarkStart w:id="91" w:name="_Toc159962230"/>
+      <w:bookmarkStart w:id="95" w:name="_Toc160026347"/>
       <w:r>
         <w:t xml:space="preserve">Illustration </w:t>
       </w:r>
@@ -10661,7 +11385,7 @@
         <w:rPr>
           <w:noProof/>
         </w:rPr>
-        <w:t>13</w:t>
+        <w:t>14</w:t>
       </w:r>
       <w:r>
         <w:fldChar w:fldCharType="end"/>
@@ -10673,14 +11397,14 @@
       <w:r>
         <w:t>digramem</w:t>
       </w:r>
-      <w:bookmarkEnd w:id="91"/>
+      <w:bookmarkEnd w:id="95"/>
       <w:proofErr w:type="spellEnd"/>
     </w:p>
     <w:p>
       <w:pPr>
         <w:pStyle w:val="Lgende"/>
       </w:pPr>
-      <w:bookmarkStart w:id="92" w:name="_Toc159962231"/>
+      <w:bookmarkStart w:id="96" w:name="_Toc160026348"/>
       <w:r>
         <w:t xml:space="preserve">Illustration </w:t>
       </w:r>
@@ -10697,7 +11421,7 @@
         <w:rPr>
           <w:noProof/>
         </w:rPr>
-        <w:t>14</w:t>
+        <w:t>15</w:t>
       </w:r>
       <w:r>
         <w:fldChar w:fldCharType="end"/>
@@ -10705,7 +11429,7 @@
       <w:r>
         <w:t>: Test 2</w:t>
       </w:r>
-      <w:bookmarkEnd w:id="92"/>
+      <w:bookmarkEnd w:id="96"/>
     </w:p>
     <w:p>
       <w:pPr>
@@ -10720,30 +11444,30 @@
       <w:pPr>
         <w:pStyle w:val="Titre1non-numrot"/>
       </w:pPr>
-      <w:bookmarkStart w:id="93" w:name="_Toc159947163"/>
+      <w:bookmarkStart w:id="97" w:name="_Toc159947163"/>
       <w:r>
         <w:lastRenderedPageBreak/>
         <w:t>Conclusion (style « Titre 1 »)</w:t>
       </w:r>
-      <w:bookmarkEnd w:id="93"/>
+      <w:bookmarkEnd w:id="97"/>
     </w:p>
     <w:p>
       <w:pPr>
         <w:pStyle w:val="Corpsdetexte15interligne"/>
       </w:pPr>
-      <w:bookmarkStart w:id="94" w:name="__DdeLink__4667_8153415172212141"/>
+      <w:bookmarkStart w:id="98" w:name="__DdeLink__4667_8153415172212141"/>
       <w:r>
         <w:t>Votre texte</w:t>
       </w:r>
-      <w:bookmarkEnd w:id="94"/>
+      <w:bookmarkEnd w:id="98"/>
       <w:r>
         <w:t xml:space="preserve">, </w:t>
       </w:r>
-      <w:bookmarkStart w:id="95" w:name="__DdeLink__4670_8153415172212141"/>
+      <w:bookmarkStart w:id="99" w:name="__DdeLink__4670_8153415172212141"/>
       <w:r>
         <w:t>votre texte, votre texte, votre texte,</w:t>
       </w:r>
-      <w:bookmarkEnd w:id="95"/>
+      <w:bookmarkEnd w:id="99"/>
       <w:r>
         <w:t xml:space="preserve"> votre texte, votre texte, votre texte, votre texte, votre texte, votre texte, votre texte, votre texte, votre texte, votre texte, votre texte, votre texte, votre texte, votre texte (style « Corps de texte, interligne 1,5 »).</w:t>
       </w:r>
@@ -10765,7 +11489,7 @@
       <w:pPr>
         <w:pStyle w:val="Titre1non-numrot"/>
       </w:pPr>
-      <w:bookmarkStart w:id="96" w:name="_Toc159947164"/>
+      <w:bookmarkStart w:id="100" w:name="_Toc159947164"/>
       <w:r>
         <w:rPr>
           <w:szCs w:val="32"/>
@@ -10773,7 +11497,7 @@
         <w:lastRenderedPageBreak/>
         <w:t>Annexes (style « Titre 1 »)</w:t>
       </w:r>
-      <w:bookmarkEnd w:id="96"/>
+      <w:bookmarkEnd w:id="100"/>
     </w:p>
     <w:p>
       <w:pPr>
@@ -10802,14 +11526,14 @@
       <w:pPr>
         <w:pStyle w:val="Annexes"/>
       </w:pPr>
-      <w:bookmarkStart w:id="97" w:name="_Toc31296380"/>
-      <w:bookmarkStart w:id="98" w:name="_Toc159947165"/>
+      <w:bookmarkStart w:id="101" w:name="_Toc31296380"/>
+      <w:bookmarkStart w:id="102" w:name="_Toc159947165"/>
       <w:r>
         <w:lastRenderedPageBreak/>
         <w:t>Annexe 1</w:t>
       </w:r>
-      <w:bookmarkEnd w:id="97"/>
-      <w:bookmarkEnd w:id="98"/>
+      <w:bookmarkEnd w:id="101"/>
+      <w:bookmarkEnd w:id="102"/>
       <w:r>
         <w:br w:type="page"/>
       </w:r>
@@ -10818,14 +11542,14 @@
       <w:pPr>
         <w:pStyle w:val="Annexes"/>
       </w:pPr>
-      <w:bookmarkStart w:id="99" w:name="_Toc31296381"/>
-      <w:bookmarkStart w:id="100" w:name="_Toc159947166"/>
+      <w:bookmarkStart w:id="103" w:name="_Toc31296381"/>
+      <w:bookmarkStart w:id="104" w:name="_Toc159947166"/>
       <w:r>
         <w:lastRenderedPageBreak/>
         <w:t>Annexe 2</w:t>
       </w:r>
-      <w:bookmarkEnd w:id="99"/>
-      <w:bookmarkEnd w:id="100"/>
+      <w:bookmarkEnd w:id="103"/>
+      <w:bookmarkEnd w:id="104"/>
       <w:r>
         <w:br w:type="page"/>
       </w:r>
@@ -10834,14 +11558,14 @@
       <w:pPr>
         <w:pStyle w:val="Annexes"/>
       </w:pPr>
-      <w:bookmarkStart w:id="101" w:name="_Toc31296382"/>
-      <w:bookmarkStart w:id="102" w:name="_Toc159947167"/>
+      <w:bookmarkStart w:id="105" w:name="_Toc31296382"/>
+      <w:bookmarkStart w:id="106" w:name="_Toc159947167"/>
       <w:r>
         <w:lastRenderedPageBreak/>
         <w:t>Annexe 3</w:t>
       </w:r>
-      <w:bookmarkEnd w:id="101"/>
-      <w:bookmarkEnd w:id="102"/>
+      <w:bookmarkEnd w:id="105"/>
+      <w:bookmarkEnd w:id="106"/>
       <w:r>
         <w:br w:type="page"/>
       </w:r>
@@ -10850,7 +11574,7 @@
       <w:pPr>
         <w:pStyle w:val="Titre1non-numrot"/>
       </w:pPr>
-      <w:bookmarkStart w:id="103" w:name="_Toc159947168"/>
+      <w:bookmarkStart w:id="107" w:name="_Toc159947168"/>
       <w:proofErr w:type="spellStart"/>
       <w:r>
         <w:lastRenderedPageBreak/>
@@ -10882,7 +11606,7 @@
       <w:r>
         <w:t xml:space="preserve"> documentaires (style « Titre 1 »)</w:t>
       </w:r>
-      <w:bookmarkEnd w:id="103"/>
+      <w:bookmarkEnd w:id="107"/>
     </w:p>
     <w:p>
       <w:pPr>
@@ -10890,8 +11614,8 @@
       </w:pPr>
     </w:p>
     <w:sectPr>
-      <w:headerReference w:type="default" r:id="rId32"/>
-      <w:footerReference w:type="default" r:id="rId33"/>
+      <w:headerReference w:type="default" r:id="rId33"/>
+      <w:footerReference w:type="default" r:id="rId34"/>
       <w:pgSz w:w="11906" w:h="16838"/>
       <w:pgMar w:top="1317" w:right="1134" w:bottom="1409" w:left="1417" w:header="850" w:footer="850" w:gutter="0"/>
       <w:cols w:space="720"/>
@@ -12355,6 +13079,119 @@
     </w:lvl>
   </w:abstractNum>
   <w:abstractNum w:abstractNumId="14" w15:restartNumberingAfterBreak="0">
+    <w:nsid w:val="3A4B0083"/>
+    <w:multiLevelType w:val="hybridMultilevel"/>
+    <w:tmpl w:val="68BA49AA"/>
+    <w:lvl w:ilvl="0" w:tplc="70F28FE2">
+      <w:start w:val="1"/>
+      <w:numFmt w:val="bullet"/>
+      <w:lvlText w:val="-"/>
+      <w:lvlJc w:val="left"/>
+      <w:pPr>
+        <w:ind w:left="1040" w:hanging="360"/>
+      </w:pPr>
+      <w:rPr>
+        <w:rStyle w:val="Puces"/>
+      </w:rPr>
+    </w:lvl>
+    <w:lvl w:ilvl="1" w:tplc="100C0003" w:tentative="1">
+      <w:start w:val="1"/>
+      <w:numFmt w:val="bullet"/>
+      <w:lvlText w:val="o"/>
+      <w:lvlJc w:val="left"/>
+      <w:pPr>
+        <w:ind w:left="1760" w:hanging="360"/>
+      </w:pPr>
+      <w:rPr>
+        <w:rFonts w:ascii="Courier New" w:hAnsi="Courier New" w:cs="Courier New" w:hint="default"/>
+      </w:rPr>
+    </w:lvl>
+    <w:lvl w:ilvl="2" w:tplc="100C0005" w:tentative="1">
+      <w:start w:val="1"/>
+      <w:numFmt w:val="bullet"/>
+      <w:lvlText w:val=""/>
+      <w:lvlJc w:val="left"/>
+      <w:pPr>
+        <w:ind w:left="2480" w:hanging="360"/>
+      </w:pPr>
+      <w:rPr>
+        <w:rFonts w:ascii="Wingdings" w:hAnsi="Wingdings" w:hint="default"/>
+      </w:rPr>
+    </w:lvl>
+    <w:lvl w:ilvl="3" w:tplc="100C0001" w:tentative="1">
+      <w:start w:val="1"/>
+      <w:numFmt w:val="bullet"/>
+      <w:lvlText w:val=""/>
+      <w:lvlJc w:val="left"/>
+      <w:pPr>
+        <w:ind w:left="3200" w:hanging="360"/>
+      </w:pPr>
+      <w:rPr>
+        <w:rFonts w:ascii="Symbol" w:hAnsi="Symbol" w:hint="default"/>
+      </w:rPr>
+    </w:lvl>
+    <w:lvl w:ilvl="4" w:tplc="100C0003" w:tentative="1">
+      <w:start w:val="1"/>
+      <w:numFmt w:val="bullet"/>
+      <w:lvlText w:val="o"/>
+      <w:lvlJc w:val="left"/>
+      <w:pPr>
+        <w:ind w:left="3920" w:hanging="360"/>
+      </w:pPr>
+      <w:rPr>
+        <w:rFonts w:ascii="Courier New" w:hAnsi="Courier New" w:cs="Courier New" w:hint="default"/>
+      </w:rPr>
+    </w:lvl>
+    <w:lvl w:ilvl="5" w:tplc="100C0005" w:tentative="1">
+      <w:start w:val="1"/>
+      <w:numFmt w:val="bullet"/>
+      <w:lvlText w:val=""/>
+      <w:lvlJc w:val="left"/>
+      <w:pPr>
+        <w:ind w:left="4640" w:hanging="360"/>
+      </w:pPr>
+      <w:rPr>
+        <w:rFonts w:ascii="Wingdings" w:hAnsi="Wingdings" w:hint="default"/>
+      </w:rPr>
+    </w:lvl>
+    <w:lvl w:ilvl="6" w:tplc="100C0001" w:tentative="1">
+      <w:start w:val="1"/>
+      <w:numFmt w:val="bullet"/>
+      <w:lvlText w:val=""/>
+      <w:lvlJc w:val="left"/>
+      <w:pPr>
+        <w:ind w:left="5360" w:hanging="360"/>
+      </w:pPr>
+      <w:rPr>
+        <w:rFonts w:ascii="Symbol" w:hAnsi="Symbol" w:hint="default"/>
+      </w:rPr>
+    </w:lvl>
+    <w:lvl w:ilvl="7" w:tplc="100C0003" w:tentative="1">
+      <w:start w:val="1"/>
+      <w:numFmt w:val="bullet"/>
+      <w:lvlText w:val="o"/>
+      <w:lvlJc w:val="left"/>
+      <w:pPr>
+        <w:ind w:left="6080" w:hanging="360"/>
+      </w:pPr>
+      <w:rPr>
+        <w:rFonts w:ascii="Courier New" w:hAnsi="Courier New" w:cs="Courier New" w:hint="default"/>
+      </w:rPr>
+    </w:lvl>
+    <w:lvl w:ilvl="8" w:tplc="100C0005" w:tentative="1">
+      <w:start w:val="1"/>
+      <w:numFmt w:val="bullet"/>
+      <w:lvlText w:val=""/>
+      <w:lvlJc w:val="left"/>
+      <w:pPr>
+        <w:ind w:left="6800" w:hanging="360"/>
+      </w:pPr>
+      <w:rPr>
+        <w:rFonts w:ascii="Wingdings" w:hAnsi="Wingdings" w:hint="default"/>
+      </w:rPr>
+    </w:lvl>
+  </w:abstractNum>
+  <w:abstractNum w:abstractNumId="15" w15:restartNumberingAfterBreak="0">
     <w:nsid w:val="69AE792C"/>
     <w:multiLevelType w:val="multilevel"/>
     <w:tmpl w:val="CEC4DD92"/>
@@ -12504,13 +13341,16 @@
     <w:abstractNumId w:val="9"/>
   </w:num>
   <w:num w:numId="13" w16cid:durableId="1263104138">
-    <w:abstractNumId w:val="14"/>
+    <w:abstractNumId w:val="15"/>
   </w:num>
   <w:num w:numId="14" w16cid:durableId="2035186205">
     <w:abstractNumId w:val="13"/>
   </w:num>
   <w:num w:numId="15" w16cid:durableId="939221629">
     <w:abstractNumId w:val="11"/>
+  </w:num>
+  <w:num w:numId="16" w16cid:durableId="278686395">
+    <w:abstractNumId w:val="14"/>
   </w:num>
 </w:numbering>
 </file>
@@ -13115,7 +13955,6 @@
   <w:style w:type="character" w:default="1" w:styleId="Policepardfaut">
     <w:name w:val="Default Paragraph Font"/>
     <w:uiPriority w:val="1"/>
-    <w:semiHidden/>
     <w:unhideWhenUsed/>
   </w:style>
   <w:style w:type="table" w:default="1" w:styleId="TableauNormal">
@@ -14133,6 +14972,18 @@
       <w:szCs w:val="21"/>
     </w:rPr>
   </w:style>
+  <w:style w:type="character" w:styleId="Mentionnonrsolue">
+    <w:name w:val="Unresolved Mention"/>
+    <w:basedOn w:val="Policepardfaut"/>
+    <w:uiPriority w:val="99"/>
+    <w:semiHidden/>
+    <w:unhideWhenUsed/>
+    <w:rsid w:val="00233FFF"/>
+    <w:rPr>
+      <w:color w:val="605E5C"/>
+      <w:shd w:val="clear" w:color="auto" w:fill="E1DFDD"/>
+    </w:rPr>
+  </w:style>
 </w:styles>
 </file>
 

--- a/documentation/rapport_semestre.docx
+++ b/documentation/rapport_semestre.docx
@@ -350,7 +350,21 @@
                               <w:rPr>
                                 <w:color w:val="999999"/>
                               </w:rPr>
-                              <w:t>(non obligatoire)</w:t>
+                              <w:t>(</w:t>
+                            </w:r>
+                            <w:proofErr w:type="gramStart"/>
+                            <w:r>
+                              <w:rPr>
+                                <w:color w:val="999999"/>
+                              </w:rPr>
+                              <w:t>non</w:t>
+                            </w:r>
+                            <w:proofErr w:type="gramEnd"/>
+                            <w:r>
+                              <w:rPr>
+                                <w:color w:val="999999"/>
+                              </w:rPr>
+                              <w:t xml:space="preserve"> obligatoire)</w:t>
                             </w:r>
                           </w:p>
                         </w:txbxContent>
@@ -445,7 +459,21 @@
                         <w:rPr>
                           <w:color w:val="999999"/>
                         </w:rPr>
-                        <w:t>(non obligatoire)</w:t>
+                        <w:t>(</w:t>
+                      </w:r>
+                      <w:proofErr w:type="gramStart"/>
+                      <w:r>
+                        <w:rPr>
+                          <w:color w:val="999999"/>
+                        </w:rPr>
+                        <w:t>non</w:t>
+                      </w:r>
+                      <w:proofErr w:type="gramEnd"/>
+                      <w:r>
+                        <w:rPr>
+                          <w:color w:val="999999"/>
+                        </w:rPr>
+                        <w:t xml:space="preserve"> obligatoire)</w:t>
                       </w:r>
                     </w:p>
                   </w:txbxContent>
@@ -4359,7 +4387,25 @@
           <w:sz w:val="32"/>
           <w:szCs w:val="32"/>
         </w:rPr>
-        <w:t>(obligatoire)</w:t>
+        <w:t>(</w:t>
+      </w:r>
+      <w:proofErr w:type="gramStart"/>
+      <w:r>
+        <w:rPr>
+          <w:rFonts w:ascii="Times New Roman" w:hAnsi="Times New Roman" w:cs="Times New Roman"/>
+          <w:sz w:val="32"/>
+          <w:szCs w:val="32"/>
+        </w:rPr>
+        <w:t>obligatoire</w:t>
+      </w:r>
+      <w:proofErr w:type="gramEnd"/>
+      <w:r>
+        <w:rPr>
+          <w:rFonts w:ascii="Times New Roman" w:hAnsi="Times New Roman" w:cs="Times New Roman"/>
+          <w:sz w:val="32"/>
+          <w:szCs w:val="32"/>
+        </w:rPr>
+        <w:t>)</w:t>
       </w:r>
     </w:p>
     <w:p>
@@ -10890,13 +10936,146 @@
       <w:r>
         <w:t xml:space="preserve">Agenda.ch présente actuellement </w:t>
       </w:r>
-    </w:p>
-    <w:p>
-      <w:pPr>
-        <w:pStyle w:val="Titre2"/>
-      </w:pPr>
-      <w:r>
-        <w:t>Klara.ch</w:t>
+      <w:r>
+        <w:t xml:space="preserve">5 services dédiés et 1 personnalisable à la demande. Les services à disposition sont : </w:t>
+      </w:r>
+    </w:p>
+    <w:p>
+      <w:pPr>
+        <w:pStyle w:val="Indexdobjets1"/>
+        <w:numPr>
+          <w:ilvl w:val="0"/>
+          <w:numId w:val="17"/>
+        </w:numPr>
+      </w:pPr>
+      <w:r>
+        <w:t>Application dédiée aux physiothérapeutes</w:t>
+      </w:r>
+    </w:p>
+    <w:p>
+      <w:pPr>
+        <w:pStyle w:val="Indexdobjets1"/>
+        <w:numPr>
+          <w:ilvl w:val="0"/>
+          <w:numId w:val="17"/>
+        </w:numPr>
+      </w:pPr>
+      <w:r>
+        <w:t>Application dédiée aux thérapeutes et autres services médicaux</w:t>
+      </w:r>
+    </w:p>
+    <w:p>
+      <w:pPr>
+        <w:pStyle w:val="Indexdobjets1"/>
+        <w:numPr>
+          <w:ilvl w:val="0"/>
+          <w:numId w:val="17"/>
+        </w:numPr>
+      </w:pPr>
+      <w:r>
+        <w:t>Application dédiée aux centres de beauté et Bien-être</w:t>
+      </w:r>
+    </w:p>
+    <w:p>
+      <w:pPr>
+        <w:pStyle w:val="Indexdobjets1"/>
+        <w:numPr>
+          <w:ilvl w:val="0"/>
+          <w:numId w:val="17"/>
+        </w:numPr>
+      </w:pPr>
+      <w:r>
+        <w:t>Application dédiée aux centres sportifs et loisirs</w:t>
+      </w:r>
+    </w:p>
+    <w:p>
+      <w:pPr>
+        <w:pStyle w:val="Indexdobjets1"/>
+        <w:numPr>
+          <w:ilvl w:val="0"/>
+          <w:numId w:val="17"/>
+        </w:numPr>
+      </w:pPr>
+      <w:r>
+        <w:t>Application à visée d’administration publique</w:t>
+      </w:r>
+    </w:p>
+    <w:p>
+      <w:pPr>
+        <w:pStyle w:val="Corpsdetexte15interligne"/>
+        <w:ind w:left="360" w:firstLine="0"/>
+      </w:pPr>
+      <w:r>
+        <w:t>Fondamentalement, Agenda.ch fourni une application qui peut s’apparenter à un Chatbot de Menus. Peu importe la forme, elle permet de réserver des ressources étant une salle de sport, une heure pour un rendez-vous médical, une séance pour une coupe de cheveux, etc., de choisir son créneau horaire et finalement tout autre information complémentaire.</w:t>
+      </w:r>
+    </w:p>
+    <w:p>
+      <w:pPr>
+        <w:pStyle w:val="Corpsdetexte15interligne"/>
+        <w:ind w:left="360" w:firstLine="0"/>
+      </w:pPr>
+      <w:r>
+        <w:t>L’aspect Chatbot n’est pas le seul utilitaire fourni par cette entreprise :</w:t>
+      </w:r>
+    </w:p>
+    <w:p>
+      <w:pPr>
+        <w:pStyle w:val="Corpsdetexte15interligne"/>
+        <w:numPr>
+          <w:ilvl w:val="0"/>
+          <w:numId w:val="16"/>
+        </w:numPr>
+      </w:pPr>
+      <w:r>
+        <w:t>L’application n’est pas fournie sous forme d’un module à intégrer ou d’une API à appeler mais elle est disponible chez les serveurs loués par Agenda.ch et tout l’aspect de réservation est mis en place chez Agenda.ch et non chez le client.</w:t>
+      </w:r>
+    </w:p>
+    <w:p>
+      <w:pPr>
+        <w:pStyle w:val="Corpsdetexte15interligne"/>
+        <w:numPr>
+          <w:ilvl w:val="0"/>
+          <w:numId w:val="16"/>
+        </w:numPr>
+      </w:pPr>
+      <w:r>
+        <w:t>Selon le type de service fourni, il est possible de stocker une multitude de fichiers pertinente à la réservation des clients sur les serveurs d’Agenda.ch</w:t>
+      </w:r>
+    </w:p>
+    <w:p>
+      <w:pPr>
+        <w:pStyle w:val="Corpsdetexte15interligne"/>
+        <w:numPr>
+          <w:ilvl w:val="0"/>
+          <w:numId w:val="16"/>
+        </w:numPr>
+      </w:pPr>
+      <w:r>
+        <w:t>Selon le type de service fourni, un grand panel de fonctionnalités sont disponibles.</w:t>
+      </w:r>
+    </w:p>
+    <w:p>
+      <w:pPr>
+        <w:pStyle w:val="Corpsdetexte15interligne"/>
+        <w:numPr>
+          <w:ilvl w:val="0"/>
+          <w:numId w:val="16"/>
+        </w:numPr>
+      </w:pPr>
+      <w:r>
+        <w:lastRenderedPageBreak/>
+        <w:t>La possibilité de configurer des messages envoyés automatiquement aux clients pour des rappels de réservations, informations, newsletter, etc.</w:t>
+      </w:r>
+    </w:p>
+    <w:p>
+      <w:pPr>
+        <w:pStyle w:val="Corpsdetexte15interligne"/>
+      </w:pPr>
+      <w:r>
+        <w:t>Ce qui ressort de l’analyse de l’application d’Agenda.ch est qu</w:t>
+      </w:r>
+      <w:r>
+        <w:t>’elle ne demande aucune implémentation par le client lui-même et fourni l’ensemble de ses services depuis leur site web que ce soit la configuration ou l’utilisation même du système de réservations. L’application est donc détachée du site web du client ce qui peut être vu comme un avantage étant donné que cela facilite son usage car il ne suffit que d’intégrer un simple bouton « réserver » sur le site.</w:t>
       </w:r>
     </w:p>
     <w:p>
@@ -10904,12 +11083,52 @@
         <w:pStyle w:val="Corpsdetexte15interligne"/>
         <w:ind w:firstLine="0"/>
       </w:pPr>
+      <w:r>
+        <w:tab/>
+        <w:t>Si l’on se penche sur les tarifs, on remarque qu’il y en a trois. Un à 35 CHF</w:t>
+      </w:r>
+      <w:r>
+        <w:t xml:space="preserve">/mois </w:t>
+      </w:r>
+      <w:r>
+        <w:t>qui n’offre pratiquement que le système de calendrier et de rappel aux clients d’une réservation. Ce n’est qu’à partir de 60 CHF</w:t>
+      </w:r>
+      <w:r>
+        <w:t>/mois</w:t>
+      </w:r>
+      <w:r>
+        <w:t xml:space="preserve"> que l’on obtient les fonctionnalités telles qu’un mini-site permettant aux clients d’effectuer leurs réservations dessus ainsi que d’avantages de fonctionnalités </w:t>
+      </w:r>
+      <w:r>
+        <w:t>en ligne pour facilité l’aspect réservation. Le dernier tarif étant à 80 CHF/mois propose principalement des systèmes de gestion de documents et ressources diverses directement effectuées par Agenda.ch, pratique si l’on ne possède pas de grande infrastructure ou que l’on ne souhaite pas avoir à se préoccuper d’en gérer une soi-même. Il existe évidemment des modules supplémentaires ou agendas supplémentaires selon des coûts additionnels variables.</w:t>
+      </w:r>
     </w:p>
     <w:p>
       <w:pPr>
         <w:pStyle w:val="Titre2"/>
       </w:pPr>
       <w:r>
+        <w:t>Klara.ch</w:t>
+      </w:r>
+    </w:p>
+    <w:p>
+      <w:pPr>
+        <w:pStyle w:val="Corpsdetexte15interligne"/>
+        <w:ind w:firstLine="0"/>
+      </w:pPr>
+      <w:r>
+        <w:t xml:space="preserve">Klara.ch est une entreprise Suisse fondée en 2016 et a pour but de fournir un panel varié d’outils d’administration. </w:t>
+      </w:r>
+      <w:r>
+        <w:t xml:space="preserve">Contrairement à la solution précédente, Klara.ch ne se spécialise pas uniquement dans la mise en place d’un système de réservations mais d’une panoplie d’outils d’administration comme : Des gestionnaires de client, gestionnaires de budget, gestionnaires d’inventaire, création de shop en ligne, mise en place d’un système de réservations et bien d’autres. </w:t>
+      </w:r>
+    </w:p>
+    <w:p>
+      <w:pPr>
+        <w:pStyle w:val="Titre2"/>
+      </w:pPr>
+      <w:r>
+        <w:lastRenderedPageBreak/>
         <w:t>Meetme.io</w:t>
       </w:r>
     </w:p>
@@ -11154,6 +11373,7 @@
       </w:pPr>
       <w:bookmarkStart w:id="86" w:name="_Toc160026345"/>
       <w:r>
+        <w:lastRenderedPageBreak/>
         <w:t xml:space="preserve">Illustration </w:t>
       </w:r>
       <w:r>
@@ -13192,6 +13412,95 @@
     </w:lvl>
   </w:abstractNum>
   <w:abstractNum w:abstractNumId="15" w15:restartNumberingAfterBreak="0">
+    <w:nsid w:val="45A17E40"/>
+    <w:multiLevelType w:val="hybridMultilevel"/>
+    <w:tmpl w:val="90B04E76"/>
+    <w:lvl w:ilvl="0" w:tplc="100C000F">
+      <w:start w:val="1"/>
+      <w:numFmt w:val="decimal"/>
+      <w:lvlText w:val="%1."/>
+      <w:lvlJc w:val="left"/>
+      <w:pPr>
+        <w:ind w:left="720" w:hanging="360"/>
+      </w:pPr>
+      <w:rPr>
+        <w:rFonts w:hint="default"/>
+      </w:rPr>
+    </w:lvl>
+    <w:lvl w:ilvl="1" w:tplc="100C0019" w:tentative="1">
+      <w:start w:val="1"/>
+      <w:numFmt w:val="lowerLetter"/>
+      <w:lvlText w:val="%2."/>
+      <w:lvlJc w:val="left"/>
+      <w:pPr>
+        <w:ind w:left="1440" w:hanging="360"/>
+      </w:pPr>
+    </w:lvl>
+    <w:lvl w:ilvl="2" w:tplc="100C001B" w:tentative="1">
+      <w:start w:val="1"/>
+      <w:numFmt w:val="lowerRoman"/>
+      <w:lvlText w:val="%3."/>
+      <w:lvlJc w:val="right"/>
+      <w:pPr>
+        <w:ind w:left="2160" w:hanging="180"/>
+      </w:pPr>
+    </w:lvl>
+    <w:lvl w:ilvl="3" w:tplc="100C000F" w:tentative="1">
+      <w:start w:val="1"/>
+      <w:numFmt w:val="decimal"/>
+      <w:lvlText w:val="%4."/>
+      <w:lvlJc w:val="left"/>
+      <w:pPr>
+        <w:ind w:left="2880" w:hanging="360"/>
+      </w:pPr>
+    </w:lvl>
+    <w:lvl w:ilvl="4" w:tplc="100C0019" w:tentative="1">
+      <w:start w:val="1"/>
+      <w:numFmt w:val="lowerLetter"/>
+      <w:lvlText w:val="%5."/>
+      <w:lvlJc w:val="left"/>
+      <w:pPr>
+        <w:ind w:left="3600" w:hanging="360"/>
+      </w:pPr>
+    </w:lvl>
+    <w:lvl w:ilvl="5" w:tplc="100C001B" w:tentative="1">
+      <w:start w:val="1"/>
+      <w:numFmt w:val="lowerRoman"/>
+      <w:lvlText w:val="%6."/>
+      <w:lvlJc w:val="right"/>
+      <w:pPr>
+        <w:ind w:left="4320" w:hanging="180"/>
+      </w:pPr>
+    </w:lvl>
+    <w:lvl w:ilvl="6" w:tplc="100C000F" w:tentative="1">
+      <w:start w:val="1"/>
+      <w:numFmt w:val="decimal"/>
+      <w:lvlText w:val="%7."/>
+      <w:lvlJc w:val="left"/>
+      <w:pPr>
+        <w:ind w:left="5040" w:hanging="360"/>
+      </w:pPr>
+    </w:lvl>
+    <w:lvl w:ilvl="7" w:tplc="100C0019" w:tentative="1">
+      <w:start w:val="1"/>
+      <w:numFmt w:val="lowerLetter"/>
+      <w:lvlText w:val="%8."/>
+      <w:lvlJc w:val="left"/>
+      <w:pPr>
+        <w:ind w:left="5760" w:hanging="360"/>
+      </w:pPr>
+    </w:lvl>
+    <w:lvl w:ilvl="8" w:tplc="100C001B" w:tentative="1">
+      <w:start w:val="1"/>
+      <w:numFmt w:val="lowerRoman"/>
+      <w:lvlText w:val="%9."/>
+      <w:lvlJc w:val="right"/>
+      <w:pPr>
+        <w:ind w:left="6480" w:hanging="180"/>
+      </w:pPr>
+    </w:lvl>
+  </w:abstractNum>
+  <w:abstractNum w:abstractNumId="16" w15:restartNumberingAfterBreak="0">
     <w:nsid w:val="69AE792C"/>
     <w:multiLevelType w:val="multilevel"/>
     <w:tmpl w:val="CEC4DD92"/>
@@ -13341,7 +13650,7 @@
     <w:abstractNumId w:val="9"/>
   </w:num>
   <w:num w:numId="13" w16cid:durableId="1263104138">
-    <w:abstractNumId w:val="15"/>
+    <w:abstractNumId w:val="16"/>
   </w:num>
   <w:num w:numId="14" w16cid:durableId="2035186205">
     <w:abstractNumId w:val="13"/>
@@ -13351,6 +13660,9 @@
   </w:num>
   <w:num w:numId="16" w16cid:durableId="278686395">
     <w:abstractNumId w:val="14"/>
+  </w:num>
+  <w:num w:numId="17" w16cid:durableId="1909412777">
+    <w:abstractNumId w:val="15"/>
   </w:num>
 </w:numbering>
 </file>

--- a/documentation/rapport_semestre.docx
+++ b/documentation/rapport_semestre.docx
@@ -2466,12 +2466,6 @@
                 <w:rFonts w:ascii="LM Roman 10" w:hAnsi="LM Roman 10"/>
                 <w:noProof/>
               </w:rPr>
-            </w:r>
-            <w:r>
-              <w:rPr>
-                <w:rFonts w:ascii="LM Roman 10" w:hAnsi="LM Roman 10"/>
-                <w:noProof/>
-              </w:rPr>
               <w:fldChar w:fldCharType="separate"/>
             </w:r>
             <w:r>
@@ -2673,7 +2667,7 @@
                 <w:rFonts w:ascii="LM Roman 10" w:hAnsi="LM Roman 10"/>
                 <w:noProof/>
               </w:rPr>
-              <w:t>13</w:t>
+              <w:t>16</w:t>
             </w:r>
             <w:r>
               <w:rPr>
@@ -2767,7 +2761,7 @@
                 <w:rFonts w:ascii="LM Roman 10" w:hAnsi="LM Roman 10"/>
                 <w:noProof/>
               </w:rPr>
-              <w:t>14</w:t>
+              <w:t>17</w:t>
             </w:r>
             <w:r>
               <w:rPr>
@@ -2861,7 +2855,7 @@
                 <w:rFonts w:ascii="LM Roman 10" w:hAnsi="LM Roman 10"/>
                 <w:noProof/>
               </w:rPr>
-              <w:t>14</w:t>
+              <w:t>17</w:t>
             </w:r>
             <w:r>
               <w:rPr>
@@ -2959,7 +2953,7 @@
                 <w:rFonts w:ascii="LM Roman 10" w:hAnsi="LM Roman 10"/>
                 <w:noProof/>
               </w:rPr>
-              <w:t>15</w:t>
+              <w:t>18</w:t>
             </w:r>
             <w:r>
               <w:rPr>
@@ -3053,7 +3047,7 @@
                 <w:rFonts w:ascii="LM Roman 10" w:hAnsi="LM Roman 10"/>
                 <w:noProof/>
               </w:rPr>
-              <w:t>15</w:t>
+              <w:t>18</w:t>
             </w:r>
             <w:r>
               <w:rPr>
@@ -3147,7 +3141,7 @@
                 <w:rFonts w:ascii="LM Roman 10" w:hAnsi="LM Roman 10"/>
                 <w:noProof/>
               </w:rPr>
-              <w:t>16</w:t>
+              <w:t>19</w:t>
             </w:r>
             <w:r>
               <w:rPr>
@@ -3245,7 +3239,7 @@
                 <w:rFonts w:ascii="LM Roman 10" w:hAnsi="LM Roman 10"/>
                 <w:noProof/>
               </w:rPr>
-              <w:t>17</w:t>
+              <w:t>20</w:t>
             </w:r>
             <w:r>
               <w:rPr>
@@ -3343,7 +3337,7 @@
                 <w:rFonts w:ascii="LM Roman 10" w:hAnsi="LM Roman 10"/>
                 <w:noProof/>
               </w:rPr>
-              <w:t>17</w:t>
+              <w:t>20</w:t>
             </w:r>
             <w:r>
               <w:rPr>
@@ -3441,7 +3435,7 @@
                 <w:rFonts w:ascii="LM Roman 10" w:hAnsi="LM Roman 10"/>
                 <w:noProof/>
               </w:rPr>
-              <w:t>19</w:t>
+              <w:t>25</w:t>
             </w:r>
             <w:r>
               <w:rPr>
@@ -3539,7 +3533,7 @@
                 <w:rFonts w:ascii="LM Roman 10" w:hAnsi="LM Roman 10"/>
                 <w:noProof/>
               </w:rPr>
-              <w:t>19</w:t>
+              <w:t>25</w:t>
             </w:r>
             <w:r>
               <w:rPr>
@@ -3615,7 +3609,7 @@
                 <w:rFonts w:ascii="LM Roman 10" w:hAnsi="LM Roman 10"/>
                 <w:noProof/>
               </w:rPr>
-              <w:t>20</w:t>
+              <w:t>26</w:t>
             </w:r>
             <w:r>
               <w:rPr>
@@ -3691,7 +3685,7 @@
                 <w:rFonts w:ascii="LM Roman 10" w:hAnsi="LM Roman 10"/>
                 <w:noProof/>
               </w:rPr>
-              <w:t>21</w:t>
+              <w:t>27</w:t>
             </w:r>
             <w:r>
               <w:rPr>
@@ -3767,7 +3761,7 @@
                 <w:rFonts w:ascii="LM Roman 10" w:hAnsi="LM Roman 10"/>
                 <w:noProof/>
               </w:rPr>
-              <w:t>22</w:t>
+              <w:t>28</w:t>
             </w:r>
             <w:r>
               <w:rPr>
@@ -3843,7 +3837,7 @@
                 <w:rFonts w:ascii="LM Roman 10" w:hAnsi="LM Roman 10"/>
                 <w:noProof/>
               </w:rPr>
-              <w:t>23</w:t>
+              <w:t>29</w:t>
             </w:r>
             <w:r>
               <w:rPr>
@@ -3919,7 +3913,7 @@
                 <w:rFonts w:ascii="LM Roman 10" w:hAnsi="LM Roman 10"/>
                 <w:noProof/>
               </w:rPr>
-              <w:t>24</w:t>
+              <w:t>30</w:t>
             </w:r>
             <w:r>
               <w:rPr>
@@ -4027,7 +4021,7 @@
                 <w:rFonts w:ascii="LM Roman 10" w:hAnsi="LM Roman 10"/>
                 <w:noProof/>
               </w:rPr>
-              <w:t>25</w:t>
+              <w:t>31</w:t>
             </w:r>
             <w:r>
               <w:rPr>
@@ -5641,7 +5635,7 @@
         <w:rPr>
           <w:noProof/>
         </w:rPr>
-        <w:t>13</w:t>
+        <w:t>16</w:t>
       </w:r>
       <w:r>
         <w:rPr>
@@ -5722,7 +5716,7 @@
         <w:rPr>
           <w:noProof/>
         </w:rPr>
-        <w:t>14</w:t>
+        <w:t>17</w:t>
       </w:r>
       <w:r>
         <w:rPr>
@@ -5803,7 +5797,7 @@
         <w:rPr>
           <w:noProof/>
         </w:rPr>
-        <w:t>17</w:t>
+        <w:t>23</w:t>
       </w:r>
       <w:r>
         <w:rPr>
@@ -5884,7 +5878,7 @@
         <w:rPr>
           <w:noProof/>
         </w:rPr>
-        <w:t>17</w:t>
+        <w:t>24</w:t>
       </w:r>
       <w:r>
         <w:rPr>
@@ -5965,7 +5959,7 @@
         <w:rPr>
           <w:noProof/>
         </w:rPr>
-        <w:t>18</w:t>
+        <w:t>24</w:t>
       </w:r>
       <w:r>
         <w:rPr>
@@ -6046,7 +6040,7 @@
         <w:rPr>
           <w:noProof/>
         </w:rPr>
-        <w:t>19</w:t>
+        <w:t>25</w:t>
       </w:r>
       <w:r>
         <w:rPr>
@@ -6127,7 +6121,7 @@
         <w:rPr>
           <w:noProof/>
         </w:rPr>
-        <w:t>19</w:t>
+        <w:t>25</w:t>
       </w:r>
       <w:r>
         <w:rPr>
@@ -6208,7 +6202,7 @@
         <w:rPr>
           <w:noProof/>
         </w:rPr>
-        <w:t>19</w:t>
+        <w:t>25</w:t>
       </w:r>
       <w:r>
         <w:rPr>
@@ -6459,12 +6453,6 @@
             <w:webHidden/>
           </w:rPr>
           <w:instrText xml:space="preserve"> PAGEREF _Toc31296373 \h </w:instrText>
-        </w:r>
-        <w:r>
-          <w:rPr>
-            <w:noProof/>
-            <w:webHidden/>
-          </w:rPr>
         </w:r>
         <w:r>
           <w:rPr>
@@ -6552,7 +6540,7 @@
             <w:noProof/>
             <w:webHidden/>
           </w:rPr>
-          <w:t>14</w:t>
+          <w:t>17</w:t>
         </w:r>
         <w:r>
           <w:rPr>
@@ -6793,7 +6781,7 @@
             <w:noProof/>
             <w:webHidden/>
           </w:rPr>
-          <w:t>22</w:t>
+          <w:t>28</w:t>
         </w:r>
         <w:r>
           <w:rPr>
@@ -6865,7 +6853,7 @@
             <w:noProof/>
             <w:webHidden/>
           </w:rPr>
-          <w:t>23</w:t>
+          <w:t>29</w:t>
         </w:r>
         <w:r>
           <w:rPr>
@@ -6937,7 +6925,7 @@
             <w:noProof/>
             <w:webHidden/>
           </w:rPr>
-          <w:t>24</w:t>
+          <w:t>30</w:t>
         </w:r>
         <w:r>
           <w:rPr>
@@ -11117,25 +11105,127 @@
         <w:ind w:firstLine="0"/>
       </w:pPr>
       <w:r>
-        <w:t xml:space="preserve">Klara.ch est une entreprise Suisse fondée en 2016 et a pour but de fournir un panel varié d’outils d’administration. </w:t>
+        <w:t xml:space="preserve">Klara.ch est une entreprise Suisse fondée en 2016 </w:t>
+      </w:r>
+      <w:r>
+        <w:t xml:space="preserve">basé à Berne </w:t>
+      </w:r>
+      <w:r>
+        <w:t xml:space="preserve">et a pour but de fournir un panel varié d’outils d’administration. </w:t>
       </w:r>
       <w:r>
         <w:t xml:space="preserve">Contrairement à la solution précédente, Klara.ch ne se spécialise pas uniquement dans la mise en place d’un système de réservations mais d’une panoplie d’outils d’administration comme : Des gestionnaires de client, gestionnaires de budget, gestionnaires d’inventaire, création de shop en ligne, mise en place d’un système de réservations et bien d’autres. </w:t>
       </w:r>
+      <w:r>
+        <w:t xml:space="preserve">L’application de réservation en ligne ainsi que les autres fonctionnent sous forme de widgets soit des modules applicatifs que le </w:t>
+      </w:r>
+      <w:r>
+        <w:lastRenderedPageBreak/>
+        <w:t>client intègre directement à son site web. La configuration de ce dernier se fait directement au travers du panneau de configuration Klara. Le système de réservation se présente sous la forme d’un Chatbot de Menus, similaire à celui d’Agenda.ch. Le tarif pour le widget de réservation en ligne est de 39 CHF/mois.</w:t>
+      </w:r>
+    </w:p>
+    <w:p>
+      <w:pPr>
+        <w:pStyle w:val="Corpsdetexte15interligne"/>
+        <w:ind w:firstLine="0"/>
+      </w:pPr>
+      <w:r>
+        <w:t xml:space="preserve">La solution de Klara.ch semple intéressante </w:t>
+      </w:r>
+      <w:proofErr w:type="gramStart"/>
+      <w:r>
+        <w:t>de par</w:t>
+      </w:r>
+      <w:proofErr w:type="gramEnd"/>
+      <w:r>
+        <w:t xml:space="preserve"> son coût réduit par rapport à Agenda.ch et permet d’avoir l’ensemble des fonctionnalités disponibles sur le site client et ne nécessitant pas de devoir naviguer sur une autre page internet.</w:t>
+      </w:r>
+      <w:r>
+        <w:t xml:space="preserve"> Cependant le degré de customisation et de fonctionnalités supplémentaires spécifiques à certains services ne semble pas comparable à celui d’Agenda.ch, expliquant ainsi son coût plus élevé.</w:t>
+      </w:r>
     </w:p>
     <w:p>
       <w:pPr>
         <w:pStyle w:val="Titre2"/>
       </w:pPr>
       <w:r>
+        <w:t>Meetme.io</w:t>
+      </w:r>
+    </w:p>
+    <w:p>
+      <w:pPr>
+        <w:pStyle w:val="Corpsdetexte15interligne"/>
+      </w:pPr>
+      <w:r>
+        <w:t xml:space="preserve">Meetme.io est une application de réservation de rendez-vous Suisse basée à Lausanne et </w:t>
+      </w:r>
+      <w:r>
+        <w:t>ayant pour objectif de fournir un service de réservation en ligne et de gestion d’agenda grâce à une application ou depuis un panneau d’informations. Meetme.io possède un catalogue de fonctionnalités bien plus réduit comparé aux solutions précédentes ne fournissant uniquement un système de formulaire similaire à celui d’Agenda.ch dans le sens où il n’est accessible uniquement par un lien qui amène le client sur le site de meetme.io à l’url du formulaire de réservation du service souhaité</w:t>
+      </w:r>
+      <w:r>
+        <w:t xml:space="preserve"> et un système de rappel par sms</w:t>
+      </w:r>
+      <w:r>
+        <w:t>.</w:t>
+      </w:r>
+      <w:r>
+        <w:t xml:space="preserve"> Similairement aux solutions précédentes, le formulaire de </w:t>
+      </w:r>
+      <w:proofErr w:type="spellStart"/>
+      <w:r>
+        <w:t>Meetme</w:t>
+      </w:r>
+      <w:proofErr w:type="spellEnd"/>
+      <w:r>
+        <w:t xml:space="preserve"> est comparable à un Chatbot de Menus. Le tarif pour avoir une quantité raisonnable réservation disponibles s’élève à 69 CHF/mois. </w:t>
+      </w:r>
+    </w:p>
+    <w:p>
+      <w:pPr>
+        <w:pStyle w:val="Titre2"/>
+      </w:pPr>
+      <w:r>
+        <w:t>Comparaison à ce projet</w:t>
+      </w:r>
+    </w:p>
+    <w:p>
+      <w:pPr>
+        <w:pStyle w:val="Corpsdetexte15interligne"/>
+        <w:ind w:firstLine="0"/>
+      </w:pPr>
+      <w:r>
+        <w:t xml:space="preserve">Après analyse de quelques solutions Suisses disponibles sur le marché actuellement, il est clair qu’il y a une tendance à réaliser un système de réservation par internet. Tous partagent le point commun que le système fonctionne sous la forme d’un formulaire étant </w:t>
+      </w:r>
+      <w:r>
         <w:lastRenderedPageBreak/>
-        <w:t>Meetme.io</w:t>
-      </w:r>
-    </w:p>
-    <w:p>
-      <w:pPr>
-        <w:pStyle w:val="Corpsdetexte15interligne"/>
-      </w:pPr>
+        <w:t xml:space="preserve">ici l’équivalent d’un Chatbot de </w:t>
+      </w:r>
+      <w:r>
+        <w:t xml:space="preserve">Menus. Bien que certaines solutions offrent parfois plus de fonctionnalités que simplement un système de réservation ou proposent des systèmes de réservation avec des fonctionnalités étendues et spécifiques à certains secteurs, aucun ne propose de solution par téléphone uniquement. C’est donc </w:t>
+      </w:r>
+      <w:r>
+        <w:t>ici que va se placer la solution que je vais proposer étant donné qu’elle permettra de placer des réservations depuis un simple échange par texte avec un Chatbot</w:t>
+      </w:r>
+      <w:r>
+        <w:t xml:space="preserve"> par téléphone</w:t>
+      </w:r>
+      <w:r>
+        <w:t xml:space="preserve"> et d’ensuite permettre de récupérer </w:t>
+      </w:r>
+      <w:r>
+        <w:t xml:space="preserve">facilement l’ensemble des réservation </w:t>
+      </w:r>
+      <w:r>
+        <w:t xml:space="preserve">sous format </w:t>
+      </w:r>
+      <w:proofErr w:type="spellStart"/>
+      <w:r>
+        <w:t>Caldav</w:t>
+      </w:r>
+      <w:proofErr w:type="spellEnd"/>
+      <w:r>
+        <w:t xml:space="preserve"> ou calendrier google.</w:t>
+      </w:r>
     </w:p>
     <w:p>
       <w:pPr>
@@ -11291,6 +11381,7 @@
           <w:noProof/>
           <w:lang w:val="fr-CH" w:eastAsia="fr-CH" w:bidi="ar-SA"/>
         </w:rPr>
+        <w:lastRenderedPageBreak/>
         <w:drawing>
           <wp:inline distT="0" distB="0" distL="0" distR="0" wp14:anchorId="7890C361" wp14:editId="64A46562">
             <wp:extent cx="5377040" cy="2344847"/>
@@ -11373,7 +11464,6 @@
       </w:pPr>
       <w:bookmarkStart w:id="86" w:name="_Toc160026345"/>
       <w:r>
-        <w:lastRenderedPageBreak/>
         <w:t xml:space="preserve">Illustration </w:t>
       </w:r>
       <w:r>

--- a/documentation/rapport_semestre.docx
+++ b/documentation/rapport_semestre.docx
@@ -350,21 +350,7 @@
                               <w:rPr>
                                 <w:color w:val="999999"/>
                               </w:rPr>
-                              <w:t>(</w:t>
-                            </w:r>
-                            <w:proofErr w:type="gramStart"/>
-                            <w:r>
-                              <w:rPr>
-                                <w:color w:val="999999"/>
-                              </w:rPr>
-                              <w:t>non</w:t>
-                            </w:r>
-                            <w:proofErr w:type="gramEnd"/>
-                            <w:r>
-                              <w:rPr>
-                                <w:color w:val="999999"/>
-                              </w:rPr>
-                              <w:t xml:space="preserve"> obligatoire)</w:t>
+                              <w:t>(non obligatoire)</w:t>
                             </w:r>
                           </w:p>
                         </w:txbxContent>
@@ -899,19 +885,11 @@
                 <w:rFonts w:ascii="Arial" w:hAnsi="Arial" w:cs="Arial"/>
               </w:rPr>
             </w:pPr>
-            <w:proofErr w:type="spellStart"/>
             <w:r>
               <w:rPr>
                 <w:rFonts w:ascii="Arial" w:hAnsi="Arial" w:cs="Arial"/>
               </w:rPr>
-              <w:t>Professeur-e</w:t>
-            </w:r>
-            <w:proofErr w:type="spellEnd"/>
-            <w:r>
-              <w:rPr>
-                <w:rFonts w:ascii="Arial" w:hAnsi="Arial" w:cs="Arial"/>
-              </w:rPr>
-              <w:t xml:space="preserve"> HES responsable</w:t>
+              <w:t>Professeur-e HES responsable</w:t>
             </w:r>
           </w:p>
           <w:p>
@@ -1202,14 +1180,7 @@
           <w:iCs w:val="0"/>
         </w:rPr>
         <w:lastRenderedPageBreak/>
-        <w:t xml:space="preserve">Table des </w:t>
-      </w:r>
-      <w:proofErr w:type="spellStart"/>
-      <w:r>
-        <w:rPr>
-          <w:iCs w:val="0"/>
-        </w:rPr>
-        <w:t>mati</w:t>
+        <w:t>Table des mati</w:t>
       </w:r>
       <w:r>
         <w:rPr>
@@ -1224,27 +1195,13 @@
         <w:rPr>
           <w:iCs w:val="0"/>
         </w:rPr>
-        <w:t>res</w:t>
-      </w:r>
-      <w:proofErr w:type="spellEnd"/>
+        <w:t>res (style « Titre de table</w:t>
+      </w:r>
       <w:r>
         <w:rPr>
           <w:iCs w:val="0"/>
         </w:rPr>
-        <w:t xml:space="preserve"> (style « Titre de table</w:t>
-      </w:r>
-      <w:r>
-        <w:rPr>
-          <w:iCs w:val="0"/>
-        </w:rPr>
-        <w:t xml:space="preserve"> des </w:t>
-      </w:r>
-      <w:proofErr w:type="spellStart"/>
-      <w:r>
-        <w:rPr>
-          <w:iCs w:val="0"/>
-        </w:rPr>
-        <w:t>mati</w:t>
+        <w:t xml:space="preserve"> des mati</w:t>
       </w:r>
       <w:r>
         <w:rPr>
@@ -1259,14 +1216,7 @@
         <w:rPr>
           <w:iCs w:val="0"/>
         </w:rPr>
-        <w:t>res</w:t>
-      </w:r>
-      <w:proofErr w:type="spellEnd"/>
-      <w:r>
-        <w:rPr>
-          <w:iCs w:val="0"/>
-        </w:rPr>
-        <w:t> »</w:t>
+        <w:t>res »</w:t>
       </w:r>
       <w:r>
         <w:rPr>
@@ -1340,7 +1290,7 @@
               <w:tab w:val="right" w:leader="dot" w:pos="9345"/>
             </w:tabs>
             <w:rPr>
-              <w:rFonts w:ascii="LM Roman 10" w:eastAsiaTheme="minorEastAsia" w:hAnsi="LM Roman 10" w:cstheme="minorBidi"/>
+              <w:rFonts w:eastAsiaTheme="minorEastAsia" w:cstheme="minorBidi" w:hint="eastAsia"/>
               <w:b w:val="0"/>
               <w:bCs w:val="0"/>
               <w:i w:val="0"/>
@@ -1365,59 +1315,70 @@
             </w:rPr>
             <w:fldChar w:fldCharType="separate"/>
           </w:r>
-          <w:hyperlink w:anchor="_Toc159947139" w:history="1">
+          <w:hyperlink w:anchor="_Toc160126053" w:history="1">
             <w:r>
               <w:rPr>
                 <w:rStyle w:val="Lienhypertexte"/>
-                <w:rFonts w:ascii="LM Roman 10" w:hAnsi="LM Roman 10"/>
+                <w:rFonts w:hint="eastAsia"/>
                 <w:noProof/>
               </w:rPr>
               <w:t>Remerciements (style « Titre 1 »)</w:t>
             </w:r>
             <w:r>
               <w:rPr>
-                <w:rFonts w:ascii="LM Roman 10" w:hAnsi="LM Roman 10"/>
+                <w:rFonts w:hint="eastAsia"/>
                 <w:noProof/>
               </w:rPr>
               <w:tab/>
             </w:r>
             <w:r>
               <w:rPr>
-                <w:rFonts w:ascii="LM Roman 10" w:hAnsi="LM Roman 10"/>
+                <w:rFonts w:hint="eastAsia"/>
                 <w:noProof/>
               </w:rPr>
               <w:fldChar w:fldCharType="begin"/>
             </w:r>
             <w:r>
               <w:rPr>
-                <w:rFonts w:ascii="LM Roman 10" w:hAnsi="LM Roman 10"/>
-                <w:noProof/>
-              </w:rPr>
-              <w:instrText xml:space="preserve"> PAGEREF _Toc159947139 \h </w:instrText>
-            </w:r>
-            <w:r>
-              <w:rPr>
-                <w:rFonts w:ascii="LM Roman 10" w:hAnsi="LM Roman 10"/>
-                <w:noProof/>
-              </w:rPr>
-            </w:r>
-            <w:r>
-              <w:rPr>
-                <w:rFonts w:ascii="LM Roman 10" w:hAnsi="LM Roman 10"/>
+                <w:rFonts w:hint="eastAsia"/>
+                <w:noProof/>
+              </w:rPr>
+              <w:instrText xml:space="preserve"> </w:instrText>
+            </w:r>
+            <w:r>
+              <w:rPr>
+                <w:noProof/>
+              </w:rPr>
+              <w:instrText>PAGEREF _Toc160126053 \h</w:instrText>
+            </w:r>
+            <w:r>
+              <w:rPr>
+                <w:rFonts w:hint="eastAsia"/>
+                <w:noProof/>
+              </w:rPr>
+              <w:instrText xml:space="preserve"> </w:instrText>
+            </w:r>
+            <w:r>
+              <w:rPr>
+                <w:rFonts w:hint="eastAsia"/>
+                <w:noProof/>
+              </w:rPr>
+            </w:r>
+            <w:r>
+              <w:rPr>
                 <w:noProof/>
               </w:rPr>
               <w:fldChar w:fldCharType="separate"/>
             </w:r>
             <w:r>
               <w:rPr>
-                <w:rFonts w:ascii="LM Roman 10" w:hAnsi="LM Roman 10"/>
                 <w:noProof/>
               </w:rPr>
               <w:t>vi</w:t>
             </w:r>
             <w:r>
               <w:rPr>
-                <w:rFonts w:ascii="LM Roman 10" w:hAnsi="LM Roman 10"/>
+                <w:rFonts w:hint="eastAsia"/>
                 <w:noProof/>
               </w:rPr>
               <w:fldChar w:fldCharType="end"/>
@@ -1431,7 +1392,7 @@
               <w:tab w:val="right" w:leader="dot" w:pos="9345"/>
             </w:tabs>
             <w:rPr>
-              <w:rFonts w:ascii="LM Roman 10" w:eastAsiaTheme="minorEastAsia" w:hAnsi="LM Roman 10" w:cstheme="minorBidi"/>
+              <w:rFonts w:eastAsiaTheme="minorEastAsia" w:cstheme="minorBidi" w:hint="eastAsia"/>
               <w:b w:val="0"/>
               <w:bCs w:val="0"/>
               <w:i w:val="0"/>
@@ -1441,11 +1402,11 @@
               <w14:ligatures w14:val="standardContextual"/>
             </w:rPr>
           </w:pPr>
-          <w:hyperlink w:anchor="_Toc159947140" w:history="1">
+          <w:hyperlink w:anchor="_Toc160126054" w:history="1">
             <w:r>
               <w:rPr>
                 <w:rStyle w:val="Lienhypertexte"/>
-                <w:rFonts w:ascii="LM Roman 10" w:hAnsi="LM Roman 10"/>
+                <w:rFonts w:hint="eastAsia"/>
                 <w:noProof/>
               </w:rPr>
               <w:t>R</w:t>
@@ -1453,7 +1414,7 @@
             <w:r>
               <w:rPr>
                 <w:rStyle w:val="Lienhypertexte"/>
-                <w:rFonts w:ascii="LM Roman 10" w:hAnsi="LM Roman 10" w:cs="Liberation Sans"/>
+                <w:rFonts w:cs="Liberation Sans" w:hint="eastAsia"/>
                 <w:noProof/>
               </w:rPr>
               <w:t>É</w:t>
@@ -1461,7 +1422,7 @@
             <w:r>
               <w:rPr>
                 <w:rStyle w:val="Lienhypertexte"/>
-                <w:rFonts w:ascii="LM Roman 10" w:hAnsi="LM Roman 10"/>
+                <w:rFonts w:hint="eastAsia"/>
                 <w:noProof/>
               </w:rPr>
               <w:t>sum</w:t>
@@ -1469,7 +1430,7 @@
             <w:r>
               <w:rPr>
                 <w:rStyle w:val="Lienhypertexte"/>
-                <w:rFonts w:ascii="LM Roman 10" w:hAnsi="LM Roman 10" w:cs="Liberation Sans"/>
+                <w:rFonts w:cs="Liberation Sans" w:hint="eastAsia"/>
                 <w:noProof/>
               </w:rPr>
               <w:t>É</w:t>
@@ -1477,55 +1438,66 @@
             <w:r>
               <w:rPr>
                 <w:rStyle w:val="Lienhypertexte"/>
-                <w:rFonts w:ascii="LM Roman 10" w:hAnsi="LM Roman 10"/>
+                <w:rFonts w:hint="eastAsia"/>
                 <w:noProof/>
               </w:rPr>
               <w:t xml:space="preserve"> (style « Titre 1 »)</w:t>
             </w:r>
             <w:r>
               <w:rPr>
-                <w:rFonts w:ascii="LM Roman 10" w:hAnsi="LM Roman 10"/>
+                <w:rFonts w:hint="eastAsia"/>
                 <w:noProof/>
               </w:rPr>
               <w:tab/>
             </w:r>
             <w:r>
               <w:rPr>
-                <w:rFonts w:ascii="LM Roman 10" w:hAnsi="LM Roman 10"/>
+                <w:rFonts w:hint="eastAsia"/>
                 <w:noProof/>
               </w:rPr>
               <w:fldChar w:fldCharType="begin"/>
             </w:r>
             <w:r>
               <w:rPr>
-                <w:rFonts w:ascii="LM Roman 10" w:hAnsi="LM Roman 10"/>
-                <w:noProof/>
-              </w:rPr>
-              <w:instrText xml:space="preserve"> PAGEREF _Toc159947140 \h </w:instrText>
-            </w:r>
-            <w:r>
-              <w:rPr>
-                <w:rFonts w:ascii="LM Roman 10" w:hAnsi="LM Roman 10"/>
-                <w:noProof/>
-              </w:rPr>
-            </w:r>
-            <w:r>
-              <w:rPr>
-                <w:rFonts w:ascii="LM Roman 10" w:hAnsi="LM Roman 10"/>
+                <w:rFonts w:hint="eastAsia"/>
+                <w:noProof/>
+              </w:rPr>
+              <w:instrText xml:space="preserve"> </w:instrText>
+            </w:r>
+            <w:r>
+              <w:rPr>
+                <w:noProof/>
+              </w:rPr>
+              <w:instrText>PAGEREF _Toc160126054 \h</w:instrText>
+            </w:r>
+            <w:r>
+              <w:rPr>
+                <w:rFonts w:hint="eastAsia"/>
+                <w:noProof/>
+              </w:rPr>
+              <w:instrText xml:space="preserve"> </w:instrText>
+            </w:r>
+            <w:r>
+              <w:rPr>
+                <w:rFonts w:hint="eastAsia"/>
+                <w:noProof/>
+              </w:rPr>
+            </w:r>
+            <w:r>
+              <w:rPr>
                 <w:noProof/>
               </w:rPr>
               <w:fldChar w:fldCharType="separate"/>
             </w:r>
             <w:r>
               <w:rPr>
-                <w:rFonts w:ascii="LM Roman 10" w:hAnsi="LM Roman 10"/>
                 <w:noProof/>
               </w:rPr>
               <w:t>vii</w:t>
             </w:r>
             <w:r>
               <w:rPr>
-                <w:rFonts w:ascii="LM Roman 10" w:hAnsi="LM Roman 10"/>
+                <w:rFonts w:hint="eastAsia"/>
                 <w:noProof/>
               </w:rPr>
               <w:fldChar w:fldCharType="end"/>
@@ -1539,7 +1511,7 @@
               <w:tab w:val="right" w:leader="dot" w:pos="9345"/>
             </w:tabs>
             <w:rPr>
-              <w:rFonts w:ascii="LM Roman 10" w:eastAsiaTheme="minorEastAsia" w:hAnsi="LM Roman 10" w:cstheme="minorBidi"/>
+              <w:rFonts w:eastAsiaTheme="minorEastAsia" w:cstheme="minorBidi" w:hint="eastAsia"/>
               <w:b w:val="0"/>
               <w:bCs w:val="0"/>
               <w:i w:val="0"/>
@@ -1549,59 +1521,70 @@
               <w14:ligatures w14:val="standardContextual"/>
             </w:rPr>
           </w:pPr>
-          <w:hyperlink w:anchor="_Toc159947141" w:history="1">
+          <w:hyperlink w:anchor="_Toc160126055" w:history="1">
             <w:r>
               <w:rPr>
                 <w:rStyle w:val="Lienhypertexte"/>
-                <w:rFonts w:ascii="LM Roman 10" w:hAnsi="LM Roman 10" w:cs="Segoe UI"/>
+                <w:rFonts w:cs="Segoe UI" w:hint="eastAsia"/>
                 <w:noProof/>
               </w:rPr>
               <w:t>Liste des acronymes</w:t>
             </w:r>
             <w:r>
               <w:rPr>
-                <w:rFonts w:ascii="LM Roman 10" w:hAnsi="LM Roman 10"/>
+                <w:rFonts w:hint="eastAsia"/>
                 <w:noProof/>
               </w:rPr>
               <w:tab/>
             </w:r>
             <w:r>
               <w:rPr>
-                <w:rFonts w:ascii="LM Roman 10" w:hAnsi="LM Roman 10"/>
+                <w:rFonts w:hint="eastAsia"/>
                 <w:noProof/>
               </w:rPr>
               <w:fldChar w:fldCharType="begin"/>
             </w:r>
             <w:r>
               <w:rPr>
-                <w:rFonts w:ascii="LM Roman 10" w:hAnsi="LM Roman 10"/>
-                <w:noProof/>
-              </w:rPr>
-              <w:instrText xml:space="preserve"> PAGEREF _Toc159947141 \h </w:instrText>
-            </w:r>
-            <w:r>
-              <w:rPr>
-                <w:rFonts w:ascii="LM Roman 10" w:hAnsi="LM Roman 10"/>
-                <w:noProof/>
-              </w:rPr>
-            </w:r>
-            <w:r>
-              <w:rPr>
-                <w:rFonts w:ascii="LM Roman 10" w:hAnsi="LM Roman 10"/>
+                <w:rFonts w:hint="eastAsia"/>
+                <w:noProof/>
+              </w:rPr>
+              <w:instrText xml:space="preserve"> </w:instrText>
+            </w:r>
+            <w:r>
+              <w:rPr>
+                <w:noProof/>
+              </w:rPr>
+              <w:instrText>PAGEREF _Toc160126055 \h</w:instrText>
+            </w:r>
+            <w:r>
+              <w:rPr>
+                <w:rFonts w:hint="eastAsia"/>
+                <w:noProof/>
+              </w:rPr>
+              <w:instrText xml:space="preserve"> </w:instrText>
+            </w:r>
+            <w:r>
+              <w:rPr>
+                <w:rFonts w:hint="eastAsia"/>
+                <w:noProof/>
+              </w:rPr>
+            </w:r>
+            <w:r>
+              <w:rPr>
                 <w:noProof/>
               </w:rPr>
               <w:fldChar w:fldCharType="separate"/>
             </w:r>
             <w:r>
               <w:rPr>
-                <w:rFonts w:ascii="LM Roman 10" w:hAnsi="LM Roman 10"/>
                 <w:noProof/>
               </w:rPr>
               <w:t>viii</w:t>
             </w:r>
             <w:r>
               <w:rPr>
-                <w:rFonts w:ascii="LM Roman 10" w:hAnsi="LM Roman 10"/>
+                <w:rFonts w:hint="eastAsia"/>
                 <w:noProof/>
               </w:rPr>
               <w:fldChar w:fldCharType="end"/>
@@ -1615,7 +1598,7 @@
               <w:tab w:val="right" w:leader="dot" w:pos="9345"/>
             </w:tabs>
             <w:rPr>
-              <w:rFonts w:ascii="LM Roman 10" w:eastAsiaTheme="minorEastAsia" w:hAnsi="LM Roman 10" w:cstheme="minorBidi"/>
+              <w:rFonts w:eastAsiaTheme="minorEastAsia" w:cstheme="minorBidi" w:hint="eastAsia"/>
               <w:b w:val="0"/>
               <w:bCs w:val="0"/>
               <w:i w:val="0"/>
@@ -1625,59 +1608,70 @@
               <w14:ligatures w14:val="standardContextual"/>
             </w:rPr>
           </w:pPr>
-          <w:hyperlink w:anchor="_Toc159947142" w:history="1">
+          <w:hyperlink w:anchor="_Toc160126056" w:history="1">
             <w:r>
               <w:rPr>
                 <w:rStyle w:val="Lienhypertexte"/>
-                <w:rFonts w:ascii="LM Roman 10" w:hAnsi="LM Roman 10"/>
+                <w:rFonts w:hint="eastAsia"/>
                 <w:noProof/>
               </w:rPr>
               <w:t>Liste des illustrations</w:t>
             </w:r>
             <w:r>
               <w:rPr>
-                <w:rFonts w:ascii="LM Roman 10" w:hAnsi="LM Roman 10"/>
+                <w:rFonts w:hint="eastAsia"/>
                 <w:noProof/>
               </w:rPr>
               <w:tab/>
             </w:r>
             <w:r>
               <w:rPr>
-                <w:rFonts w:ascii="LM Roman 10" w:hAnsi="LM Roman 10"/>
+                <w:rFonts w:hint="eastAsia"/>
                 <w:noProof/>
               </w:rPr>
               <w:fldChar w:fldCharType="begin"/>
             </w:r>
             <w:r>
               <w:rPr>
-                <w:rFonts w:ascii="LM Roman 10" w:hAnsi="LM Roman 10"/>
-                <w:noProof/>
-              </w:rPr>
-              <w:instrText xml:space="preserve"> PAGEREF _Toc159947142 \h </w:instrText>
-            </w:r>
-            <w:r>
-              <w:rPr>
-                <w:rFonts w:ascii="LM Roman 10" w:hAnsi="LM Roman 10"/>
-                <w:noProof/>
-              </w:rPr>
-            </w:r>
-            <w:r>
-              <w:rPr>
-                <w:rFonts w:ascii="LM Roman 10" w:hAnsi="LM Roman 10"/>
+                <w:rFonts w:hint="eastAsia"/>
+                <w:noProof/>
+              </w:rPr>
+              <w:instrText xml:space="preserve"> </w:instrText>
+            </w:r>
+            <w:r>
+              <w:rPr>
+                <w:noProof/>
+              </w:rPr>
+              <w:instrText>PAGEREF _Toc160126056 \h</w:instrText>
+            </w:r>
+            <w:r>
+              <w:rPr>
+                <w:rFonts w:hint="eastAsia"/>
+                <w:noProof/>
+              </w:rPr>
+              <w:instrText xml:space="preserve"> </w:instrText>
+            </w:r>
+            <w:r>
+              <w:rPr>
+                <w:rFonts w:hint="eastAsia"/>
+                <w:noProof/>
+              </w:rPr>
+            </w:r>
+            <w:r>
+              <w:rPr>
                 <w:noProof/>
               </w:rPr>
               <w:fldChar w:fldCharType="separate"/>
             </w:r>
             <w:r>
               <w:rPr>
-                <w:rFonts w:ascii="LM Roman 10" w:hAnsi="LM Roman 10"/>
                 <w:noProof/>
               </w:rPr>
               <w:t>ix</w:t>
             </w:r>
             <w:r>
               <w:rPr>
-                <w:rFonts w:ascii="LM Roman 10" w:hAnsi="LM Roman 10"/>
+                <w:rFonts w:hint="eastAsia"/>
                 <w:noProof/>
               </w:rPr>
               <w:fldChar w:fldCharType="end"/>
@@ -1691,7 +1685,7 @@
               <w:tab w:val="right" w:leader="dot" w:pos="9345"/>
             </w:tabs>
             <w:rPr>
-              <w:rFonts w:ascii="LM Roman 10" w:eastAsiaTheme="minorEastAsia" w:hAnsi="LM Roman 10" w:cstheme="minorBidi"/>
+              <w:rFonts w:eastAsiaTheme="minorEastAsia" w:cstheme="minorBidi" w:hint="eastAsia"/>
               <w:b w:val="0"/>
               <w:bCs w:val="0"/>
               <w:i w:val="0"/>
@@ -1701,59 +1695,70 @@
               <w14:ligatures w14:val="standardContextual"/>
             </w:rPr>
           </w:pPr>
-          <w:hyperlink w:anchor="_Toc159947143" w:history="1">
+          <w:hyperlink w:anchor="_Toc160126057" w:history="1">
             <w:r>
               <w:rPr>
                 <w:rStyle w:val="Lienhypertexte"/>
-                <w:rFonts w:ascii="LM Roman 10" w:hAnsi="LM Roman 10"/>
+                <w:rFonts w:hint="eastAsia"/>
                 <w:noProof/>
               </w:rPr>
               <w:t>Liste des tableaux</w:t>
             </w:r>
             <w:r>
               <w:rPr>
-                <w:rFonts w:ascii="LM Roman 10" w:hAnsi="LM Roman 10"/>
+                <w:rFonts w:hint="eastAsia"/>
                 <w:noProof/>
               </w:rPr>
               <w:tab/>
             </w:r>
             <w:r>
               <w:rPr>
-                <w:rFonts w:ascii="LM Roman 10" w:hAnsi="LM Roman 10"/>
+                <w:rFonts w:hint="eastAsia"/>
                 <w:noProof/>
               </w:rPr>
               <w:fldChar w:fldCharType="begin"/>
             </w:r>
             <w:r>
               <w:rPr>
-                <w:rFonts w:ascii="LM Roman 10" w:hAnsi="LM Roman 10"/>
-                <w:noProof/>
-              </w:rPr>
-              <w:instrText xml:space="preserve"> PAGEREF _Toc159947143 \h </w:instrText>
-            </w:r>
-            <w:r>
-              <w:rPr>
-                <w:rFonts w:ascii="LM Roman 10" w:hAnsi="LM Roman 10"/>
-                <w:noProof/>
-              </w:rPr>
-            </w:r>
-            <w:r>
-              <w:rPr>
-                <w:rFonts w:ascii="LM Roman 10" w:hAnsi="LM Roman 10"/>
+                <w:rFonts w:hint="eastAsia"/>
+                <w:noProof/>
+              </w:rPr>
+              <w:instrText xml:space="preserve"> </w:instrText>
+            </w:r>
+            <w:r>
+              <w:rPr>
+                <w:noProof/>
+              </w:rPr>
+              <w:instrText>PAGEREF _Toc160126057 \h</w:instrText>
+            </w:r>
+            <w:r>
+              <w:rPr>
+                <w:rFonts w:hint="eastAsia"/>
+                <w:noProof/>
+              </w:rPr>
+              <w:instrText xml:space="preserve"> </w:instrText>
+            </w:r>
+            <w:r>
+              <w:rPr>
+                <w:rFonts w:hint="eastAsia"/>
+                <w:noProof/>
+              </w:rPr>
+            </w:r>
+            <w:r>
+              <w:rPr>
                 <w:noProof/>
               </w:rPr>
               <w:fldChar w:fldCharType="separate"/>
             </w:r>
             <w:r>
               <w:rPr>
-                <w:rFonts w:ascii="LM Roman 10" w:hAnsi="LM Roman 10"/>
                 <w:noProof/>
               </w:rPr>
               <w:t>x</w:t>
             </w:r>
             <w:r>
               <w:rPr>
-                <w:rFonts w:ascii="LM Roman 10" w:hAnsi="LM Roman 10"/>
+                <w:rFonts w:hint="eastAsia"/>
                 <w:noProof/>
               </w:rPr>
               <w:fldChar w:fldCharType="end"/>
@@ -1767,7 +1772,7 @@
               <w:tab w:val="right" w:leader="dot" w:pos="9345"/>
             </w:tabs>
             <w:rPr>
-              <w:rFonts w:ascii="LM Roman 10" w:eastAsiaTheme="minorEastAsia" w:hAnsi="LM Roman 10" w:cstheme="minorBidi"/>
+              <w:rFonts w:eastAsiaTheme="minorEastAsia" w:cstheme="minorBidi" w:hint="eastAsia"/>
               <w:b w:val="0"/>
               <w:bCs w:val="0"/>
               <w:i w:val="0"/>
@@ -1777,59 +1782,70 @@
               <w14:ligatures w14:val="standardContextual"/>
             </w:rPr>
           </w:pPr>
-          <w:hyperlink w:anchor="_Toc159947144" w:history="1">
+          <w:hyperlink w:anchor="_Toc160126058" w:history="1">
             <w:r>
               <w:rPr>
                 <w:rStyle w:val="Lienhypertexte"/>
-                <w:rFonts w:ascii="LM Roman 10" w:hAnsi="LM Roman 10"/>
+                <w:rFonts w:hint="eastAsia"/>
                 <w:noProof/>
               </w:rPr>
               <w:t>Liste des annexes</w:t>
             </w:r>
             <w:r>
               <w:rPr>
-                <w:rFonts w:ascii="LM Roman 10" w:hAnsi="LM Roman 10"/>
+                <w:rFonts w:hint="eastAsia"/>
                 <w:noProof/>
               </w:rPr>
               <w:tab/>
             </w:r>
             <w:r>
               <w:rPr>
-                <w:rFonts w:ascii="LM Roman 10" w:hAnsi="LM Roman 10"/>
+                <w:rFonts w:hint="eastAsia"/>
                 <w:noProof/>
               </w:rPr>
               <w:fldChar w:fldCharType="begin"/>
             </w:r>
             <w:r>
               <w:rPr>
-                <w:rFonts w:ascii="LM Roman 10" w:hAnsi="LM Roman 10"/>
-                <w:noProof/>
-              </w:rPr>
-              <w:instrText xml:space="preserve"> PAGEREF _Toc159947144 \h </w:instrText>
-            </w:r>
-            <w:r>
-              <w:rPr>
-                <w:rFonts w:ascii="LM Roman 10" w:hAnsi="LM Roman 10"/>
-                <w:noProof/>
-              </w:rPr>
-            </w:r>
-            <w:r>
-              <w:rPr>
-                <w:rFonts w:ascii="LM Roman 10" w:hAnsi="LM Roman 10"/>
+                <w:rFonts w:hint="eastAsia"/>
+                <w:noProof/>
+              </w:rPr>
+              <w:instrText xml:space="preserve"> </w:instrText>
+            </w:r>
+            <w:r>
+              <w:rPr>
+                <w:noProof/>
+              </w:rPr>
+              <w:instrText>PAGEREF _Toc160126058 \h</w:instrText>
+            </w:r>
+            <w:r>
+              <w:rPr>
+                <w:rFonts w:hint="eastAsia"/>
+                <w:noProof/>
+              </w:rPr>
+              <w:instrText xml:space="preserve"> </w:instrText>
+            </w:r>
+            <w:r>
+              <w:rPr>
+                <w:rFonts w:hint="eastAsia"/>
+                <w:noProof/>
+              </w:rPr>
+            </w:r>
+            <w:r>
+              <w:rPr>
                 <w:noProof/>
               </w:rPr>
               <w:fldChar w:fldCharType="separate"/>
             </w:r>
             <w:r>
               <w:rPr>
-                <w:rFonts w:ascii="LM Roman 10" w:hAnsi="LM Roman 10"/>
                 <w:noProof/>
               </w:rPr>
               <w:t>xi</w:t>
             </w:r>
             <w:r>
               <w:rPr>
-                <w:rFonts w:ascii="LM Roman 10" w:hAnsi="LM Roman 10"/>
+                <w:rFonts w:hint="eastAsia"/>
                 <w:noProof/>
               </w:rPr>
               <w:fldChar w:fldCharType="end"/>
@@ -1843,7 +1859,7 @@
               <w:tab w:val="right" w:leader="dot" w:pos="9345"/>
             </w:tabs>
             <w:rPr>
-              <w:rFonts w:ascii="LM Roman 10" w:eastAsiaTheme="minorEastAsia" w:hAnsi="LM Roman 10" w:cstheme="minorBidi"/>
+              <w:rFonts w:eastAsiaTheme="minorEastAsia" w:cstheme="minorBidi" w:hint="eastAsia"/>
               <w:b w:val="0"/>
               <w:bCs w:val="0"/>
               <w:i w:val="0"/>
@@ -1853,59 +1869,70 @@
               <w14:ligatures w14:val="standardContextual"/>
             </w:rPr>
           </w:pPr>
-          <w:hyperlink w:anchor="_Toc159947145" w:history="1">
+          <w:hyperlink w:anchor="_Toc160126059" w:history="1">
             <w:r>
               <w:rPr>
                 <w:rStyle w:val="Lienhypertexte"/>
-                <w:rFonts w:ascii="LM Roman 10" w:hAnsi="LM Roman 10"/>
+                <w:rFonts w:hint="eastAsia"/>
                 <w:noProof/>
               </w:rPr>
               <w:t>Introduction</w:t>
             </w:r>
             <w:r>
               <w:rPr>
-                <w:rFonts w:ascii="LM Roman 10" w:hAnsi="LM Roman 10"/>
+                <w:rFonts w:hint="eastAsia"/>
                 <w:noProof/>
               </w:rPr>
               <w:tab/>
             </w:r>
             <w:r>
               <w:rPr>
-                <w:rFonts w:ascii="LM Roman 10" w:hAnsi="LM Roman 10"/>
+                <w:rFonts w:hint="eastAsia"/>
                 <w:noProof/>
               </w:rPr>
               <w:fldChar w:fldCharType="begin"/>
             </w:r>
             <w:r>
               <w:rPr>
-                <w:rFonts w:ascii="LM Roman 10" w:hAnsi="LM Roman 10"/>
-                <w:noProof/>
-              </w:rPr>
-              <w:instrText xml:space="preserve"> PAGEREF _Toc159947145 \h </w:instrText>
-            </w:r>
-            <w:r>
-              <w:rPr>
-                <w:rFonts w:ascii="LM Roman 10" w:hAnsi="LM Roman 10"/>
-                <w:noProof/>
-              </w:rPr>
-            </w:r>
-            <w:r>
-              <w:rPr>
-                <w:rFonts w:ascii="LM Roman 10" w:hAnsi="LM Roman 10"/>
+                <w:rFonts w:hint="eastAsia"/>
+                <w:noProof/>
+              </w:rPr>
+              <w:instrText xml:space="preserve"> </w:instrText>
+            </w:r>
+            <w:r>
+              <w:rPr>
+                <w:noProof/>
+              </w:rPr>
+              <w:instrText>PAGEREF _Toc160126059 \h</w:instrText>
+            </w:r>
+            <w:r>
+              <w:rPr>
+                <w:rFonts w:hint="eastAsia"/>
+                <w:noProof/>
+              </w:rPr>
+              <w:instrText xml:space="preserve"> </w:instrText>
+            </w:r>
+            <w:r>
+              <w:rPr>
+                <w:rFonts w:hint="eastAsia"/>
+                <w:noProof/>
+              </w:rPr>
+            </w:r>
+            <w:r>
+              <w:rPr>
                 <w:noProof/>
               </w:rPr>
               <w:fldChar w:fldCharType="separate"/>
             </w:r>
             <w:r>
               <w:rPr>
-                <w:rFonts w:ascii="LM Roman 10" w:hAnsi="LM Roman 10"/>
                 <w:noProof/>
               </w:rPr>
               <w:t>1</w:t>
             </w:r>
             <w:r>
               <w:rPr>
-                <w:rFonts w:ascii="LM Roman 10" w:hAnsi="LM Roman 10"/>
+                <w:rFonts w:hint="eastAsia"/>
                 <w:noProof/>
               </w:rPr>
               <w:fldChar w:fldCharType="end"/>
@@ -1920,7 +1947,7 @@
               <w:tab w:val="right" w:leader="dot" w:pos="9345"/>
             </w:tabs>
             <w:rPr>
-              <w:rFonts w:ascii="LM Roman 10" w:eastAsiaTheme="minorEastAsia" w:hAnsi="LM Roman 10" w:cstheme="minorBidi"/>
+              <w:rFonts w:eastAsiaTheme="minorEastAsia" w:cstheme="minorBidi" w:hint="eastAsia"/>
               <w:b w:val="0"/>
               <w:bCs w:val="0"/>
               <w:i w:val="0"/>
@@ -1930,18 +1957,18 @@
               <w14:ligatures w14:val="standardContextual"/>
             </w:rPr>
           </w:pPr>
-          <w:hyperlink w:anchor="_Toc159947146" w:history="1">
+          <w:hyperlink w:anchor="_Toc160126060" w:history="1">
             <w:r>
               <w:rPr>
                 <w:rStyle w:val="Lienhypertexte"/>
-                <w:rFonts w:ascii="LM Roman 10" w:hAnsi="LM Roman 10"/>
+                <w:rFonts w:hint="eastAsia"/>
                 <w:noProof/>
               </w:rPr>
               <w:t>1.</w:t>
             </w:r>
             <w:r>
               <w:rPr>
-                <w:rFonts w:ascii="LM Roman 10" w:eastAsiaTheme="minorEastAsia" w:hAnsi="LM Roman 10" w:cstheme="minorBidi"/>
+                <w:rFonts w:eastAsiaTheme="minorEastAsia" w:cstheme="minorBidi" w:hint="eastAsia"/>
                 <w:b w:val="0"/>
                 <w:bCs w:val="0"/>
                 <w:i w:val="0"/>
@@ -1955,55 +1982,82 @@
             <w:r>
               <w:rPr>
                 <w:rStyle w:val="Lienhypertexte"/>
-                <w:rFonts w:ascii="LM Roman 10" w:hAnsi="LM Roman 10"/>
-                <w:noProof/>
-              </w:rPr>
-              <w:t>Chapitre 1 : Définition de Chatbot</w:t>
-            </w:r>
-            <w:r>
-              <w:rPr>
-                <w:rFonts w:ascii="LM Roman 10" w:hAnsi="LM Roman 10"/>
+                <w:rFonts w:hint="eastAsia"/>
+                <w:noProof/>
+              </w:rPr>
+              <w:t>Chapitre 1 : D</w:t>
+            </w:r>
+            <w:r>
+              <w:rPr>
+                <w:rStyle w:val="Lienhypertexte"/>
+                <w:rFonts w:hint="eastAsia"/>
+                <w:noProof/>
+              </w:rPr>
+              <w:t>é</w:t>
+            </w:r>
+            <w:r>
+              <w:rPr>
+                <w:rStyle w:val="Lienhypertexte"/>
+                <w:rFonts w:hint="eastAsia"/>
+                <w:noProof/>
+              </w:rPr>
+              <w:t>finition de Chatbot</w:t>
+            </w:r>
+            <w:r>
+              <w:rPr>
+                <w:rFonts w:hint="eastAsia"/>
                 <w:noProof/>
               </w:rPr>
               <w:tab/>
             </w:r>
             <w:r>
               <w:rPr>
-                <w:rFonts w:ascii="LM Roman 10" w:hAnsi="LM Roman 10"/>
+                <w:rFonts w:hint="eastAsia"/>
                 <w:noProof/>
               </w:rPr>
               <w:fldChar w:fldCharType="begin"/>
             </w:r>
             <w:r>
               <w:rPr>
-                <w:rFonts w:ascii="LM Roman 10" w:hAnsi="LM Roman 10"/>
-                <w:noProof/>
-              </w:rPr>
-              <w:instrText xml:space="preserve"> PAGEREF _Toc159947146 \h </w:instrText>
-            </w:r>
-            <w:r>
-              <w:rPr>
-                <w:rFonts w:ascii="LM Roman 10" w:hAnsi="LM Roman 10"/>
-                <w:noProof/>
-              </w:rPr>
-            </w:r>
-            <w:r>
-              <w:rPr>
-                <w:rFonts w:ascii="LM Roman 10" w:hAnsi="LM Roman 10"/>
+                <w:rFonts w:hint="eastAsia"/>
+                <w:noProof/>
+              </w:rPr>
+              <w:instrText xml:space="preserve"> </w:instrText>
+            </w:r>
+            <w:r>
+              <w:rPr>
+                <w:noProof/>
+              </w:rPr>
+              <w:instrText>PAGEREF _Toc160126060 \h</w:instrText>
+            </w:r>
+            <w:r>
+              <w:rPr>
+                <w:rFonts w:hint="eastAsia"/>
+                <w:noProof/>
+              </w:rPr>
+              <w:instrText xml:space="preserve"> </w:instrText>
+            </w:r>
+            <w:r>
+              <w:rPr>
+                <w:rFonts w:hint="eastAsia"/>
+                <w:noProof/>
+              </w:rPr>
+            </w:r>
+            <w:r>
+              <w:rPr>
                 <w:noProof/>
               </w:rPr>
               <w:fldChar w:fldCharType="separate"/>
             </w:r>
             <w:r>
               <w:rPr>
-                <w:rFonts w:ascii="LM Roman 10" w:hAnsi="LM Roman 10"/>
                 <w:noProof/>
               </w:rPr>
               <w:t>4</w:t>
             </w:r>
             <w:r>
               <w:rPr>
-                <w:rFonts w:ascii="LM Roman 10" w:hAnsi="LM Roman 10"/>
+                <w:rFonts w:hint="eastAsia"/>
                 <w:noProof/>
               </w:rPr>
               <w:fldChar w:fldCharType="end"/>
@@ -2018,7 +2072,7 @@
               <w:tab w:val="right" w:leader="dot" w:pos="9345"/>
             </w:tabs>
             <w:rPr>
-              <w:rFonts w:ascii="LM Roman 10" w:eastAsiaTheme="minorEastAsia" w:hAnsi="LM Roman 10" w:cstheme="minorBidi"/>
+              <w:rFonts w:eastAsiaTheme="minorEastAsia" w:cstheme="minorBidi" w:hint="eastAsia"/>
               <w:b w:val="0"/>
               <w:bCs w:val="0"/>
               <w:noProof/>
@@ -2028,18 +2082,18 @@
               <w14:ligatures w14:val="standardContextual"/>
             </w:rPr>
           </w:pPr>
-          <w:hyperlink w:anchor="_Toc159947147" w:history="1">
+          <w:hyperlink w:anchor="_Toc160126061" w:history="1">
             <w:r>
               <w:rPr>
                 <w:rStyle w:val="Lienhypertexte"/>
-                <w:rFonts w:ascii="LM Roman 10" w:hAnsi="LM Roman 10"/>
+                <w:rFonts w:hint="eastAsia"/>
                 <w:noProof/>
               </w:rPr>
               <w:t>1.1.</w:t>
             </w:r>
             <w:r>
               <w:rPr>
-                <w:rFonts w:ascii="LM Roman 10" w:eastAsiaTheme="minorEastAsia" w:hAnsi="LM Roman 10" w:cstheme="minorBidi"/>
+                <w:rFonts w:eastAsiaTheme="minorEastAsia" w:cstheme="minorBidi" w:hint="eastAsia"/>
                 <w:b w:val="0"/>
                 <w:bCs w:val="0"/>
                 <w:noProof/>
@@ -2053,55 +2107,82 @@
             <w:r>
               <w:rPr>
                 <w:rStyle w:val="Lienhypertexte"/>
-                <w:rFonts w:ascii="LM Roman 10" w:hAnsi="LM Roman 10"/>
-                <w:noProof/>
-              </w:rPr>
-              <w:t>Un Chatbot, qu’est-ce ?</w:t>
-            </w:r>
-            <w:r>
-              <w:rPr>
-                <w:rFonts w:ascii="LM Roman 10" w:hAnsi="LM Roman 10"/>
+                <w:rFonts w:hint="eastAsia"/>
+                <w:noProof/>
+              </w:rPr>
+              <w:t>Un Chatbot, qu</w:t>
+            </w:r>
+            <w:r>
+              <w:rPr>
+                <w:rStyle w:val="Lienhypertexte"/>
+                <w:rFonts w:hint="eastAsia"/>
+                <w:noProof/>
+              </w:rPr>
+              <w:t>’</w:t>
+            </w:r>
+            <w:r>
+              <w:rPr>
+                <w:rStyle w:val="Lienhypertexte"/>
+                <w:rFonts w:hint="eastAsia"/>
+                <w:noProof/>
+              </w:rPr>
+              <w:t>est-ce ?</w:t>
+            </w:r>
+            <w:r>
+              <w:rPr>
+                <w:rFonts w:hint="eastAsia"/>
                 <w:noProof/>
               </w:rPr>
               <w:tab/>
             </w:r>
             <w:r>
               <w:rPr>
-                <w:rFonts w:ascii="LM Roman 10" w:hAnsi="LM Roman 10"/>
+                <w:rFonts w:hint="eastAsia"/>
                 <w:noProof/>
               </w:rPr>
               <w:fldChar w:fldCharType="begin"/>
             </w:r>
             <w:r>
               <w:rPr>
-                <w:rFonts w:ascii="LM Roman 10" w:hAnsi="LM Roman 10"/>
-                <w:noProof/>
-              </w:rPr>
-              <w:instrText xml:space="preserve"> PAGEREF _Toc159947147 \h </w:instrText>
-            </w:r>
-            <w:r>
-              <w:rPr>
-                <w:rFonts w:ascii="LM Roman 10" w:hAnsi="LM Roman 10"/>
-                <w:noProof/>
-              </w:rPr>
-            </w:r>
-            <w:r>
-              <w:rPr>
-                <w:rFonts w:ascii="LM Roman 10" w:hAnsi="LM Roman 10"/>
+                <w:rFonts w:hint="eastAsia"/>
+                <w:noProof/>
+              </w:rPr>
+              <w:instrText xml:space="preserve"> </w:instrText>
+            </w:r>
+            <w:r>
+              <w:rPr>
+                <w:noProof/>
+              </w:rPr>
+              <w:instrText>PAGEREF _Toc160126061 \h</w:instrText>
+            </w:r>
+            <w:r>
+              <w:rPr>
+                <w:rFonts w:hint="eastAsia"/>
+                <w:noProof/>
+              </w:rPr>
+              <w:instrText xml:space="preserve"> </w:instrText>
+            </w:r>
+            <w:r>
+              <w:rPr>
+                <w:rFonts w:hint="eastAsia"/>
+                <w:noProof/>
+              </w:rPr>
+            </w:r>
+            <w:r>
+              <w:rPr>
                 <w:noProof/>
               </w:rPr>
               <w:fldChar w:fldCharType="separate"/>
             </w:r>
             <w:r>
               <w:rPr>
-                <w:rFonts w:ascii="LM Roman 10" w:hAnsi="LM Roman 10"/>
                 <w:noProof/>
               </w:rPr>
               <w:t>4</w:t>
             </w:r>
             <w:r>
               <w:rPr>
-                <w:rFonts w:ascii="LM Roman 10" w:hAnsi="LM Roman 10"/>
+                <w:rFonts w:hint="eastAsia"/>
                 <w:noProof/>
               </w:rPr>
               <w:fldChar w:fldCharType="end"/>
@@ -2116,7 +2197,7 @@
               <w:tab w:val="right" w:leader="dot" w:pos="9345"/>
             </w:tabs>
             <w:rPr>
-              <w:rFonts w:ascii="LM Roman 10" w:eastAsiaTheme="minorEastAsia" w:hAnsi="LM Roman 10" w:cstheme="minorBidi"/>
+              <w:rFonts w:eastAsiaTheme="minorEastAsia" w:cstheme="minorBidi" w:hint="eastAsia"/>
               <w:b w:val="0"/>
               <w:bCs w:val="0"/>
               <w:noProof/>
@@ -2126,11 +2207,11 @@
               <w14:ligatures w14:val="standardContextual"/>
             </w:rPr>
           </w:pPr>
-          <w:hyperlink w:anchor="_Toc159947148" w:history="1">
+          <w:hyperlink w:anchor="_Toc160126062" w:history="1">
             <w:r>
               <w:rPr>
                 <w:rStyle w:val="Lienhypertexte"/>
-                <w:rFonts w:ascii="LM Roman 10" w:hAnsi="LM Roman 10"/>
+                <w:rFonts w:hint="eastAsia"/>
                 <w:noProof/>
                 <w:lang w:val="fr-CH"/>
               </w:rPr>
@@ -2138,7 +2219,7 @@
             </w:r>
             <w:r>
               <w:rPr>
-                <w:rFonts w:ascii="LM Roman 10" w:eastAsiaTheme="minorEastAsia" w:hAnsi="LM Roman 10" w:cstheme="minorBidi"/>
+                <w:rFonts w:eastAsiaTheme="minorEastAsia" w:cstheme="minorBidi" w:hint="eastAsia"/>
                 <w:b w:val="0"/>
                 <w:bCs w:val="0"/>
                 <w:noProof/>
@@ -2152,56 +2233,85 @@
             <w:r>
               <w:rPr>
                 <w:rStyle w:val="Lienhypertexte"/>
-                <w:rFonts w:ascii="LM Roman 10" w:hAnsi="LM Roman 10"/>
+                <w:rFonts w:hint="eastAsia"/>
                 <w:noProof/>
                 <w:lang w:val="fr-CH"/>
               </w:rPr>
-              <w:t>Trois composants d’un Chatbot</w:t>
-            </w:r>
-            <w:r>
-              <w:rPr>
-                <w:rFonts w:ascii="LM Roman 10" w:hAnsi="LM Roman 10"/>
+              <w:t>Trois composants d</w:t>
+            </w:r>
+            <w:r>
+              <w:rPr>
+                <w:rStyle w:val="Lienhypertexte"/>
+                <w:rFonts w:hint="eastAsia"/>
+                <w:noProof/>
+                <w:lang w:val="fr-CH"/>
+              </w:rPr>
+              <w:t>’</w:t>
+            </w:r>
+            <w:r>
+              <w:rPr>
+                <w:rStyle w:val="Lienhypertexte"/>
+                <w:rFonts w:hint="eastAsia"/>
+                <w:noProof/>
+                <w:lang w:val="fr-CH"/>
+              </w:rPr>
+              <w:t>un Chatbot</w:t>
+            </w:r>
+            <w:r>
+              <w:rPr>
+                <w:rFonts w:hint="eastAsia"/>
                 <w:noProof/>
               </w:rPr>
               <w:tab/>
             </w:r>
             <w:r>
               <w:rPr>
-                <w:rFonts w:ascii="LM Roman 10" w:hAnsi="LM Roman 10"/>
+                <w:rFonts w:hint="eastAsia"/>
                 <w:noProof/>
               </w:rPr>
               <w:fldChar w:fldCharType="begin"/>
             </w:r>
             <w:r>
               <w:rPr>
-                <w:rFonts w:ascii="LM Roman 10" w:hAnsi="LM Roman 10"/>
-                <w:noProof/>
-              </w:rPr>
-              <w:instrText xml:space="preserve"> PAGEREF _Toc159947148 \h </w:instrText>
-            </w:r>
-            <w:r>
-              <w:rPr>
-                <w:rFonts w:ascii="LM Roman 10" w:hAnsi="LM Roman 10"/>
-                <w:noProof/>
-              </w:rPr>
-            </w:r>
-            <w:r>
-              <w:rPr>
-                <w:rFonts w:ascii="LM Roman 10" w:hAnsi="LM Roman 10"/>
+                <w:rFonts w:hint="eastAsia"/>
+                <w:noProof/>
+              </w:rPr>
+              <w:instrText xml:space="preserve"> </w:instrText>
+            </w:r>
+            <w:r>
+              <w:rPr>
+                <w:noProof/>
+              </w:rPr>
+              <w:instrText>PAGEREF _Toc160126062 \h</w:instrText>
+            </w:r>
+            <w:r>
+              <w:rPr>
+                <w:rFonts w:hint="eastAsia"/>
+                <w:noProof/>
+              </w:rPr>
+              <w:instrText xml:space="preserve"> </w:instrText>
+            </w:r>
+            <w:r>
+              <w:rPr>
+                <w:rFonts w:hint="eastAsia"/>
+                <w:noProof/>
+              </w:rPr>
+            </w:r>
+            <w:r>
+              <w:rPr>
                 <w:noProof/>
               </w:rPr>
               <w:fldChar w:fldCharType="separate"/>
             </w:r>
             <w:r>
               <w:rPr>
-                <w:rFonts w:ascii="LM Roman 10" w:hAnsi="LM Roman 10"/>
                 <w:noProof/>
               </w:rPr>
               <w:t>5</w:t>
             </w:r>
             <w:r>
               <w:rPr>
-                <w:rFonts w:ascii="LM Roman 10" w:hAnsi="LM Roman 10"/>
+                <w:rFonts w:hint="eastAsia"/>
                 <w:noProof/>
               </w:rPr>
               <w:fldChar w:fldCharType="end"/>
@@ -2216,7 +2326,7 @@
               <w:tab w:val="right" w:leader="dot" w:pos="9345"/>
             </w:tabs>
             <w:rPr>
-              <w:rFonts w:ascii="LM Roman 10" w:eastAsiaTheme="minorEastAsia" w:hAnsi="LM Roman 10" w:cstheme="minorBidi"/>
+              <w:rFonts w:eastAsiaTheme="minorEastAsia" w:cstheme="minorBidi" w:hint="eastAsia"/>
               <w:noProof/>
               <w:sz w:val="24"/>
               <w:szCs w:val="24"/>
@@ -2224,18 +2334,18 @@
               <w14:ligatures w14:val="standardContextual"/>
             </w:rPr>
           </w:pPr>
-          <w:hyperlink w:anchor="_Toc159947149" w:history="1">
+          <w:hyperlink w:anchor="_Toc160126063" w:history="1">
             <w:r>
               <w:rPr>
                 <w:rStyle w:val="Lienhypertexte"/>
-                <w:rFonts w:ascii="LM Roman 10" w:hAnsi="LM Roman 10"/>
+                <w:rFonts w:hint="eastAsia"/>
                 <w:noProof/>
               </w:rPr>
               <w:t>a)</w:t>
             </w:r>
             <w:r>
               <w:rPr>
-                <w:rFonts w:ascii="LM Roman 10" w:eastAsiaTheme="minorEastAsia" w:hAnsi="LM Roman 10" w:cstheme="minorBidi"/>
+                <w:rFonts w:eastAsiaTheme="minorEastAsia" w:cstheme="minorBidi" w:hint="eastAsia"/>
                 <w:noProof/>
                 <w:sz w:val="24"/>
                 <w:szCs w:val="24"/>
@@ -2247,55 +2357,82 @@
             <w:r>
               <w:rPr>
                 <w:rStyle w:val="Lienhypertexte"/>
-                <w:rFonts w:ascii="LM Roman 10" w:hAnsi="LM Roman 10"/>
-                <w:noProof/>
-              </w:rPr>
-              <w:t>L’interface</w:t>
-            </w:r>
-            <w:r>
-              <w:rPr>
-                <w:rFonts w:ascii="LM Roman 10" w:hAnsi="LM Roman 10"/>
+                <w:rFonts w:hint="eastAsia"/>
+                <w:noProof/>
+              </w:rPr>
+              <w:t>L</w:t>
+            </w:r>
+            <w:r>
+              <w:rPr>
+                <w:rStyle w:val="Lienhypertexte"/>
+                <w:rFonts w:hint="eastAsia"/>
+                <w:noProof/>
+              </w:rPr>
+              <w:t>’</w:t>
+            </w:r>
+            <w:r>
+              <w:rPr>
+                <w:rStyle w:val="Lienhypertexte"/>
+                <w:rFonts w:hint="eastAsia"/>
+                <w:noProof/>
+              </w:rPr>
+              <w:t>interface</w:t>
+            </w:r>
+            <w:r>
+              <w:rPr>
+                <w:rFonts w:hint="eastAsia"/>
                 <w:noProof/>
               </w:rPr>
               <w:tab/>
             </w:r>
             <w:r>
               <w:rPr>
-                <w:rFonts w:ascii="LM Roman 10" w:hAnsi="LM Roman 10"/>
+                <w:rFonts w:hint="eastAsia"/>
                 <w:noProof/>
               </w:rPr>
               <w:fldChar w:fldCharType="begin"/>
             </w:r>
             <w:r>
               <w:rPr>
-                <w:rFonts w:ascii="LM Roman 10" w:hAnsi="LM Roman 10"/>
-                <w:noProof/>
-              </w:rPr>
-              <w:instrText xml:space="preserve"> PAGEREF _Toc159947149 \h </w:instrText>
-            </w:r>
-            <w:r>
-              <w:rPr>
-                <w:rFonts w:ascii="LM Roman 10" w:hAnsi="LM Roman 10"/>
-                <w:noProof/>
-              </w:rPr>
-            </w:r>
-            <w:r>
-              <w:rPr>
-                <w:rFonts w:ascii="LM Roman 10" w:hAnsi="LM Roman 10"/>
+                <w:rFonts w:hint="eastAsia"/>
+                <w:noProof/>
+              </w:rPr>
+              <w:instrText xml:space="preserve"> </w:instrText>
+            </w:r>
+            <w:r>
+              <w:rPr>
+                <w:noProof/>
+              </w:rPr>
+              <w:instrText>PAGEREF _Toc160126063 \h</w:instrText>
+            </w:r>
+            <w:r>
+              <w:rPr>
+                <w:rFonts w:hint="eastAsia"/>
+                <w:noProof/>
+              </w:rPr>
+              <w:instrText xml:space="preserve"> </w:instrText>
+            </w:r>
+            <w:r>
+              <w:rPr>
+                <w:rFonts w:hint="eastAsia"/>
+                <w:noProof/>
+              </w:rPr>
+            </w:r>
+            <w:r>
+              <w:rPr>
                 <w:noProof/>
               </w:rPr>
               <w:fldChar w:fldCharType="separate"/>
             </w:r>
             <w:r>
               <w:rPr>
-                <w:rFonts w:ascii="LM Roman 10" w:hAnsi="LM Roman 10"/>
                 <w:noProof/>
               </w:rPr>
               <w:t>5</w:t>
             </w:r>
             <w:r>
               <w:rPr>
-                <w:rFonts w:ascii="LM Roman 10" w:hAnsi="LM Roman 10"/>
+                <w:rFonts w:hint="eastAsia"/>
                 <w:noProof/>
               </w:rPr>
               <w:fldChar w:fldCharType="end"/>
@@ -2310,7 +2447,7 @@
               <w:tab w:val="right" w:leader="dot" w:pos="9345"/>
             </w:tabs>
             <w:rPr>
-              <w:rFonts w:ascii="LM Roman 10" w:eastAsiaTheme="minorEastAsia" w:hAnsi="LM Roman 10" w:cstheme="minorBidi"/>
+              <w:rFonts w:eastAsiaTheme="minorEastAsia" w:cstheme="minorBidi" w:hint="eastAsia"/>
               <w:noProof/>
               <w:sz w:val="24"/>
               <w:szCs w:val="24"/>
@@ -2318,18 +2455,18 @@
               <w14:ligatures w14:val="standardContextual"/>
             </w:rPr>
           </w:pPr>
-          <w:hyperlink w:anchor="_Toc159947150" w:history="1">
+          <w:hyperlink w:anchor="_Toc160126064" w:history="1">
             <w:r>
               <w:rPr>
                 <w:rStyle w:val="Lienhypertexte"/>
-                <w:rFonts w:ascii="LM Roman 10" w:hAnsi="LM Roman 10"/>
+                <w:rFonts w:hint="eastAsia"/>
                 <w:noProof/>
               </w:rPr>
               <w:t>b)</w:t>
             </w:r>
             <w:r>
               <w:rPr>
-                <w:rFonts w:ascii="LM Roman 10" w:eastAsiaTheme="minorEastAsia" w:hAnsi="LM Roman 10" w:cstheme="minorBidi"/>
+                <w:rFonts w:eastAsiaTheme="minorEastAsia" w:cstheme="minorBidi" w:hint="eastAsia"/>
                 <w:noProof/>
                 <w:sz w:val="24"/>
                 <w:szCs w:val="24"/>
@@ -2341,55 +2478,82 @@
             <w:r>
               <w:rPr>
                 <w:rStyle w:val="Lienhypertexte"/>
-                <w:rFonts w:ascii="LM Roman 10" w:hAnsi="LM Roman 10"/>
-                <w:noProof/>
-              </w:rPr>
-              <w:t>Le moteur de traitement de données</w:t>
-            </w:r>
-            <w:r>
-              <w:rPr>
-                <w:rFonts w:ascii="LM Roman 10" w:hAnsi="LM Roman 10"/>
+                <w:rFonts w:hint="eastAsia"/>
+                <w:noProof/>
+              </w:rPr>
+              <w:t>Le moteur de traitement de donn</w:t>
+            </w:r>
+            <w:r>
+              <w:rPr>
+                <w:rStyle w:val="Lienhypertexte"/>
+                <w:rFonts w:hint="eastAsia"/>
+                <w:noProof/>
+              </w:rPr>
+              <w:t>é</w:t>
+            </w:r>
+            <w:r>
+              <w:rPr>
+                <w:rStyle w:val="Lienhypertexte"/>
+                <w:rFonts w:hint="eastAsia"/>
+                <w:noProof/>
+              </w:rPr>
+              <w:t>es</w:t>
+            </w:r>
+            <w:r>
+              <w:rPr>
+                <w:rFonts w:hint="eastAsia"/>
                 <w:noProof/>
               </w:rPr>
               <w:tab/>
             </w:r>
             <w:r>
               <w:rPr>
-                <w:rFonts w:ascii="LM Roman 10" w:hAnsi="LM Roman 10"/>
+                <w:rFonts w:hint="eastAsia"/>
                 <w:noProof/>
               </w:rPr>
               <w:fldChar w:fldCharType="begin"/>
             </w:r>
             <w:r>
               <w:rPr>
-                <w:rFonts w:ascii="LM Roman 10" w:hAnsi="LM Roman 10"/>
-                <w:noProof/>
-              </w:rPr>
-              <w:instrText xml:space="preserve"> PAGEREF _Toc159947150 \h </w:instrText>
-            </w:r>
-            <w:r>
-              <w:rPr>
-                <w:rFonts w:ascii="LM Roman 10" w:hAnsi="LM Roman 10"/>
-                <w:noProof/>
-              </w:rPr>
-            </w:r>
-            <w:r>
-              <w:rPr>
-                <w:rFonts w:ascii="LM Roman 10" w:hAnsi="LM Roman 10"/>
+                <w:rFonts w:hint="eastAsia"/>
+                <w:noProof/>
+              </w:rPr>
+              <w:instrText xml:space="preserve"> </w:instrText>
+            </w:r>
+            <w:r>
+              <w:rPr>
+                <w:noProof/>
+              </w:rPr>
+              <w:instrText>PAGEREF _Toc160126064 \h</w:instrText>
+            </w:r>
+            <w:r>
+              <w:rPr>
+                <w:rFonts w:hint="eastAsia"/>
+                <w:noProof/>
+              </w:rPr>
+              <w:instrText xml:space="preserve"> </w:instrText>
+            </w:r>
+            <w:r>
+              <w:rPr>
+                <w:rFonts w:hint="eastAsia"/>
+                <w:noProof/>
+              </w:rPr>
+            </w:r>
+            <w:r>
+              <w:rPr>
                 <w:noProof/>
               </w:rPr>
               <w:fldChar w:fldCharType="separate"/>
             </w:r>
             <w:r>
               <w:rPr>
-                <w:rFonts w:ascii="LM Roman 10" w:hAnsi="LM Roman 10"/>
                 <w:noProof/>
               </w:rPr>
               <w:t>5</w:t>
             </w:r>
             <w:r>
               <w:rPr>
-                <w:rFonts w:ascii="LM Roman 10" w:hAnsi="LM Roman 10"/>
+                <w:rFonts w:hint="eastAsia"/>
                 <w:noProof/>
               </w:rPr>
               <w:fldChar w:fldCharType="end"/>
@@ -2404,7 +2568,7 @@
               <w:tab w:val="right" w:leader="dot" w:pos="9345"/>
             </w:tabs>
             <w:rPr>
-              <w:rFonts w:ascii="LM Roman 10" w:eastAsiaTheme="minorEastAsia" w:hAnsi="LM Roman 10" w:cstheme="minorBidi"/>
+              <w:rFonts w:eastAsiaTheme="minorEastAsia" w:cstheme="minorBidi" w:hint="eastAsia"/>
               <w:noProof/>
               <w:sz w:val="24"/>
               <w:szCs w:val="24"/>
@@ -2412,18 +2576,18 @@
               <w14:ligatures w14:val="standardContextual"/>
             </w:rPr>
           </w:pPr>
-          <w:hyperlink w:anchor="_Toc159947151" w:history="1">
+          <w:hyperlink w:anchor="_Toc160126065" w:history="1">
             <w:r>
               <w:rPr>
                 <w:rStyle w:val="Lienhypertexte"/>
-                <w:rFonts w:ascii="LM Roman 10" w:hAnsi="LM Roman 10"/>
+                <w:rFonts w:hint="eastAsia"/>
                 <w:noProof/>
               </w:rPr>
               <w:t>c)</w:t>
             </w:r>
             <w:r>
               <w:rPr>
-                <w:rFonts w:ascii="LM Roman 10" w:eastAsiaTheme="minorEastAsia" w:hAnsi="LM Roman 10" w:cstheme="minorBidi"/>
+                <w:rFonts w:eastAsiaTheme="minorEastAsia" w:cstheme="minorBidi" w:hint="eastAsia"/>
                 <w:noProof/>
                 <w:sz w:val="24"/>
                 <w:szCs w:val="24"/>
@@ -2435,51 +2599,191 @@
             <w:r>
               <w:rPr>
                 <w:rStyle w:val="Lienhypertexte"/>
-                <w:rFonts w:ascii="LM Roman 10" w:hAnsi="LM Roman 10"/>
-                <w:noProof/>
-              </w:rPr>
-              <w:t>Titre de niveau 3 (style “Titre 3”)</w:t>
-            </w:r>
-            <w:r>
-              <w:rPr>
-                <w:rFonts w:ascii="LM Roman 10" w:hAnsi="LM Roman 10"/>
+                <w:rFonts w:hint="eastAsia"/>
+                <w:noProof/>
+              </w:rPr>
+              <w:t>Le moteur de r</w:t>
+            </w:r>
+            <w:r>
+              <w:rPr>
+                <w:rStyle w:val="Lienhypertexte"/>
+                <w:rFonts w:hint="eastAsia"/>
+                <w:noProof/>
+              </w:rPr>
+              <w:t>é</w:t>
+            </w:r>
+            <w:r>
+              <w:rPr>
+                <w:rStyle w:val="Lienhypertexte"/>
+                <w:rFonts w:hint="eastAsia"/>
+                <w:noProof/>
+              </w:rPr>
+              <w:t>ponses</w:t>
+            </w:r>
+            <w:r>
+              <w:rPr>
+                <w:rFonts w:hint="eastAsia"/>
                 <w:noProof/>
               </w:rPr>
               <w:tab/>
             </w:r>
             <w:r>
               <w:rPr>
-                <w:rFonts w:ascii="LM Roman 10" w:hAnsi="LM Roman 10"/>
+                <w:rFonts w:hint="eastAsia"/>
                 <w:noProof/>
               </w:rPr>
               <w:fldChar w:fldCharType="begin"/>
             </w:r>
             <w:r>
               <w:rPr>
-                <w:rFonts w:ascii="LM Roman 10" w:hAnsi="LM Roman 10"/>
-                <w:noProof/>
-              </w:rPr>
-              <w:instrText xml:space="preserve"> PAGEREF _Toc159947151 \h </w:instrText>
-            </w:r>
-            <w:r>
-              <w:rPr>
-                <w:rFonts w:ascii="LM Roman 10" w:hAnsi="LM Roman 10"/>
+                <w:rFonts w:hint="eastAsia"/>
+                <w:noProof/>
+              </w:rPr>
+              <w:instrText xml:space="preserve"> </w:instrText>
+            </w:r>
+            <w:r>
+              <w:rPr>
+                <w:noProof/>
+              </w:rPr>
+              <w:instrText>PAGEREF _Toc160126065 \h</w:instrText>
+            </w:r>
+            <w:r>
+              <w:rPr>
+                <w:rFonts w:hint="eastAsia"/>
+                <w:noProof/>
+              </w:rPr>
+              <w:instrText xml:space="preserve"> </w:instrText>
+            </w:r>
+            <w:r>
+              <w:rPr>
+                <w:rFonts w:hint="eastAsia"/>
+                <w:noProof/>
+              </w:rPr>
+            </w:r>
+            <w:r>
+              <w:rPr>
                 <w:noProof/>
               </w:rPr>
               <w:fldChar w:fldCharType="separate"/>
             </w:r>
             <w:r>
               <w:rPr>
-                <w:rFonts w:ascii="LM Roman 10" w:hAnsi="LM Roman 10"/>
-                <w:b/>
-                <w:bCs/>
-                <w:noProof/>
-              </w:rPr>
-              <w:t>Erreur ! Signet non défini.</w:t>
-            </w:r>
-            <w:r>
-              <w:rPr>
-                <w:rFonts w:ascii="LM Roman 10" w:hAnsi="LM Roman 10"/>
+                <w:noProof/>
+              </w:rPr>
+              <w:t>5</w:t>
+            </w:r>
+            <w:r>
+              <w:rPr>
+                <w:rFonts w:hint="eastAsia"/>
+                <w:noProof/>
+              </w:rPr>
+              <w:fldChar w:fldCharType="end"/>
+            </w:r>
+          </w:hyperlink>
+        </w:p>
+        <w:p>
+          <w:pPr>
+            <w:pStyle w:val="TM2"/>
+            <w:tabs>
+              <w:tab w:val="left" w:pos="960"/>
+              <w:tab w:val="right" w:leader="dot" w:pos="9345"/>
+            </w:tabs>
+            <w:rPr>
+              <w:rFonts w:eastAsiaTheme="minorEastAsia" w:cstheme="minorBidi" w:hint="eastAsia"/>
+              <w:b w:val="0"/>
+              <w:bCs w:val="0"/>
+              <w:noProof/>
+              <w:sz w:val="24"/>
+              <w:szCs w:val="24"/>
+              <w:lang w:val="fr-CH" w:eastAsia="ja-JP" w:bidi="ar-SA"/>
+              <w14:ligatures w14:val="standardContextual"/>
+            </w:rPr>
+          </w:pPr>
+          <w:hyperlink w:anchor="_Toc160126066" w:history="1">
+            <w:r>
+              <w:rPr>
+                <w:rStyle w:val="Lienhypertexte"/>
+                <w:rFonts w:hint="eastAsia"/>
+                <w:noProof/>
+              </w:rPr>
+              <w:t>1.3.</w:t>
+            </w:r>
+            <w:r>
+              <w:rPr>
+                <w:rFonts w:eastAsiaTheme="minorEastAsia" w:cstheme="minorBidi" w:hint="eastAsia"/>
+                <w:b w:val="0"/>
+                <w:bCs w:val="0"/>
+                <w:noProof/>
+                <w:sz w:val="24"/>
+                <w:szCs w:val="24"/>
+                <w:lang w:val="fr-CH" w:eastAsia="ja-JP" w:bidi="ar-SA"/>
+                <w14:ligatures w14:val="standardContextual"/>
+              </w:rPr>
+              <w:tab/>
+            </w:r>
+            <w:r>
+              <w:rPr>
+                <w:rStyle w:val="Lienhypertexte"/>
+                <w:rFonts w:hint="eastAsia"/>
+                <w:noProof/>
+              </w:rPr>
+              <w:t>trois types de Chatbots</w:t>
+            </w:r>
+            <w:r>
+              <w:rPr>
+                <w:rFonts w:hint="eastAsia"/>
+                <w:noProof/>
+              </w:rPr>
+              <w:tab/>
+            </w:r>
+            <w:r>
+              <w:rPr>
+                <w:rFonts w:hint="eastAsia"/>
+                <w:noProof/>
+              </w:rPr>
+              <w:fldChar w:fldCharType="begin"/>
+            </w:r>
+            <w:r>
+              <w:rPr>
+                <w:rFonts w:hint="eastAsia"/>
+                <w:noProof/>
+              </w:rPr>
+              <w:instrText xml:space="preserve"> </w:instrText>
+            </w:r>
+            <w:r>
+              <w:rPr>
+                <w:noProof/>
+              </w:rPr>
+              <w:instrText>PAGEREF _Toc160126066 \h</w:instrText>
+            </w:r>
+            <w:r>
+              <w:rPr>
+                <w:rFonts w:hint="eastAsia"/>
+                <w:noProof/>
+              </w:rPr>
+              <w:instrText xml:space="preserve"> </w:instrText>
+            </w:r>
+            <w:r>
+              <w:rPr>
+                <w:rFonts w:hint="eastAsia"/>
+                <w:noProof/>
+              </w:rPr>
+            </w:r>
+            <w:r>
+              <w:rPr>
+                <w:noProof/>
+              </w:rPr>
+              <w:fldChar w:fldCharType="separate"/>
+            </w:r>
+            <w:r>
+              <w:rPr>
+                <w:noProof/>
+              </w:rPr>
+              <w:t>6</w:t>
+            </w:r>
+            <w:r>
+              <w:rPr>
+                <w:rFonts w:hint="eastAsia"/>
                 <w:noProof/>
               </w:rPr>
               <w:fldChar w:fldCharType="end"/>
@@ -2494,7 +2798,7 @@
               <w:tab w:val="right" w:leader="dot" w:pos="9345"/>
             </w:tabs>
             <w:rPr>
-              <w:rFonts w:ascii="LM Roman 10" w:eastAsiaTheme="minorEastAsia" w:hAnsi="LM Roman 10" w:cstheme="minorBidi"/>
+              <w:rFonts w:eastAsiaTheme="minorEastAsia" w:cstheme="minorBidi" w:hint="eastAsia"/>
               <w:noProof/>
               <w:sz w:val="24"/>
               <w:szCs w:val="24"/>
@@ -2502,18 +2806,18 @@
               <w14:ligatures w14:val="standardContextual"/>
             </w:rPr>
           </w:pPr>
-          <w:hyperlink w:anchor="_Toc159947152" w:history="1">
+          <w:hyperlink w:anchor="_Toc160126067" w:history="1">
             <w:r>
               <w:rPr>
                 <w:rStyle w:val="Lienhypertexte"/>
-                <w:rFonts w:ascii="LM Roman 10" w:hAnsi="LM Roman 10"/>
-                <w:noProof/>
-              </w:rPr>
-              <w:t>d)</w:t>
-            </w:r>
-            <w:r>
-              <w:rPr>
-                <w:rFonts w:ascii="LM Roman 10" w:eastAsiaTheme="minorEastAsia" w:hAnsi="LM Roman 10" w:cstheme="minorBidi"/>
+                <w:rFonts w:hint="eastAsia"/>
+                <w:noProof/>
+              </w:rPr>
+              <w:t>a)</w:t>
+            </w:r>
+            <w:r>
+              <w:rPr>
+                <w:rFonts w:eastAsiaTheme="minorEastAsia" w:cstheme="minorBidi" w:hint="eastAsia"/>
                 <w:noProof/>
                 <w:sz w:val="24"/>
                 <w:szCs w:val="24"/>
@@ -2525,55 +2829,316 @@
             <w:r>
               <w:rPr>
                 <w:rStyle w:val="Lienhypertexte"/>
-                <w:rFonts w:ascii="LM Roman 10" w:hAnsi="LM Roman 10"/>
-                <w:noProof/>
-              </w:rPr>
-              <w:t>Titre de niveau 3 (style “Titre 3”)</w:t>
-            </w:r>
-            <w:r>
-              <w:rPr>
-                <w:rFonts w:ascii="LM Roman 10" w:hAnsi="LM Roman 10"/>
+                <w:rFonts w:hint="eastAsia"/>
+                <w:noProof/>
+              </w:rPr>
+              <w:t>Les Chatbots de Menus</w:t>
+            </w:r>
+            <w:r>
+              <w:rPr>
+                <w:rFonts w:hint="eastAsia"/>
                 <w:noProof/>
               </w:rPr>
               <w:tab/>
             </w:r>
             <w:r>
               <w:rPr>
-                <w:rFonts w:ascii="LM Roman 10" w:hAnsi="LM Roman 10"/>
+                <w:rFonts w:hint="eastAsia"/>
                 <w:noProof/>
               </w:rPr>
               <w:fldChar w:fldCharType="begin"/>
             </w:r>
             <w:r>
               <w:rPr>
-                <w:rFonts w:ascii="LM Roman 10" w:hAnsi="LM Roman 10"/>
-                <w:noProof/>
-              </w:rPr>
-              <w:instrText xml:space="preserve"> PAGEREF _Toc159947152 \h </w:instrText>
-            </w:r>
-            <w:r>
-              <w:rPr>
-                <w:rFonts w:ascii="LM Roman 10" w:hAnsi="LM Roman 10"/>
-                <w:noProof/>
-              </w:rPr>
-            </w:r>
-            <w:r>
-              <w:rPr>
-                <w:rFonts w:ascii="LM Roman 10" w:hAnsi="LM Roman 10"/>
+                <w:rFonts w:hint="eastAsia"/>
+                <w:noProof/>
+              </w:rPr>
+              <w:instrText xml:space="preserve"> </w:instrText>
+            </w:r>
+            <w:r>
+              <w:rPr>
+                <w:noProof/>
+              </w:rPr>
+              <w:instrText>PAGEREF _Toc160126067 \h</w:instrText>
+            </w:r>
+            <w:r>
+              <w:rPr>
+                <w:rFonts w:hint="eastAsia"/>
+                <w:noProof/>
+              </w:rPr>
+              <w:instrText xml:space="preserve"> </w:instrText>
+            </w:r>
+            <w:r>
+              <w:rPr>
+                <w:rFonts w:hint="eastAsia"/>
+                <w:noProof/>
+              </w:rPr>
+            </w:r>
+            <w:r>
+              <w:rPr>
                 <w:noProof/>
               </w:rPr>
               <w:fldChar w:fldCharType="separate"/>
             </w:r>
             <w:r>
               <w:rPr>
-                <w:rFonts w:ascii="LM Roman 10" w:hAnsi="LM Roman 10"/>
-                <w:noProof/>
-              </w:rPr>
-              <w:t>12</w:t>
-            </w:r>
-            <w:r>
-              <w:rPr>
-                <w:rFonts w:ascii="LM Roman 10" w:hAnsi="LM Roman 10"/>
+                <w:noProof/>
+              </w:rPr>
+              <w:t>6</w:t>
+            </w:r>
+            <w:r>
+              <w:rPr>
+                <w:rFonts w:hint="eastAsia"/>
+                <w:noProof/>
+              </w:rPr>
+              <w:fldChar w:fldCharType="end"/>
+            </w:r>
+          </w:hyperlink>
+        </w:p>
+        <w:p>
+          <w:pPr>
+            <w:pStyle w:val="TM3"/>
+            <w:tabs>
+              <w:tab w:val="left" w:pos="960"/>
+              <w:tab w:val="right" w:leader="dot" w:pos="9345"/>
+            </w:tabs>
+            <w:rPr>
+              <w:rFonts w:eastAsiaTheme="minorEastAsia" w:cstheme="minorBidi" w:hint="eastAsia"/>
+              <w:noProof/>
+              <w:sz w:val="24"/>
+              <w:szCs w:val="24"/>
+              <w:lang w:val="fr-CH" w:eastAsia="ja-JP" w:bidi="ar-SA"/>
+              <w14:ligatures w14:val="standardContextual"/>
+            </w:rPr>
+          </w:pPr>
+          <w:hyperlink w:anchor="_Toc160126068" w:history="1">
+            <w:r>
+              <w:rPr>
+                <w:rStyle w:val="Lienhypertexte"/>
+                <w:rFonts w:hint="eastAsia"/>
+                <w:noProof/>
+              </w:rPr>
+              <w:t>b)</w:t>
+            </w:r>
+            <w:r>
+              <w:rPr>
+                <w:rFonts w:eastAsiaTheme="minorEastAsia" w:cstheme="minorBidi" w:hint="eastAsia"/>
+                <w:noProof/>
+                <w:sz w:val="24"/>
+                <w:szCs w:val="24"/>
+                <w:lang w:val="fr-CH" w:eastAsia="ja-JP" w:bidi="ar-SA"/>
+                <w14:ligatures w14:val="standardContextual"/>
+              </w:rPr>
+              <w:tab/>
+            </w:r>
+            <w:r>
+              <w:rPr>
+                <w:rStyle w:val="Lienhypertexte"/>
+                <w:rFonts w:hint="eastAsia"/>
+                <w:noProof/>
+              </w:rPr>
+              <w:t>Les Chatbots de r</w:t>
+            </w:r>
+            <w:r>
+              <w:rPr>
+                <w:rStyle w:val="Lienhypertexte"/>
+                <w:rFonts w:hint="eastAsia"/>
+                <w:noProof/>
+              </w:rPr>
+              <w:t>è</w:t>
+            </w:r>
+            <w:r>
+              <w:rPr>
+                <w:rStyle w:val="Lienhypertexte"/>
+                <w:rFonts w:hint="eastAsia"/>
+                <w:noProof/>
+              </w:rPr>
+              <w:t>gles</w:t>
+            </w:r>
+            <w:r>
+              <w:rPr>
+                <w:rFonts w:hint="eastAsia"/>
+                <w:noProof/>
+              </w:rPr>
+              <w:tab/>
+            </w:r>
+            <w:r>
+              <w:rPr>
+                <w:rFonts w:hint="eastAsia"/>
+                <w:noProof/>
+              </w:rPr>
+              <w:fldChar w:fldCharType="begin"/>
+            </w:r>
+            <w:r>
+              <w:rPr>
+                <w:rFonts w:hint="eastAsia"/>
+                <w:noProof/>
+              </w:rPr>
+              <w:instrText xml:space="preserve"> </w:instrText>
+            </w:r>
+            <w:r>
+              <w:rPr>
+                <w:noProof/>
+              </w:rPr>
+              <w:instrText>PAGEREF _Toc160126068 \h</w:instrText>
+            </w:r>
+            <w:r>
+              <w:rPr>
+                <w:rFonts w:hint="eastAsia"/>
+                <w:noProof/>
+              </w:rPr>
+              <w:instrText xml:space="preserve"> </w:instrText>
+            </w:r>
+            <w:r>
+              <w:rPr>
+                <w:rFonts w:hint="eastAsia"/>
+                <w:noProof/>
+              </w:rPr>
+            </w:r>
+            <w:r>
+              <w:rPr>
+                <w:noProof/>
+              </w:rPr>
+              <w:fldChar w:fldCharType="separate"/>
+            </w:r>
+            <w:r>
+              <w:rPr>
+                <w:noProof/>
+              </w:rPr>
+              <w:t>9</w:t>
+            </w:r>
+            <w:r>
+              <w:rPr>
+                <w:rFonts w:hint="eastAsia"/>
+                <w:noProof/>
+              </w:rPr>
+              <w:fldChar w:fldCharType="end"/>
+            </w:r>
+          </w:hyperlink>
+        </w:p>
+        <w:p>
+          <w:pPr>
+            <w:pStyle w:val="TM3"/>
+            <w:tabs>
+              <w:tab w:val="left" w:pos="960"/>
+              <w:tab w:val="right" w:leader="dot" w:pos="9345"/>
+            </w:tabs>
+            <w:rPr>
+              <w:rFonts w:eastAsiaTheme="minorEastAsia" w:cstheme="minorBidi" w:hint="eastAsia"/>
+              <w:noProof/>
+              <w:sz w:val="24"/>
+              <w:szCs w:val="24"/>
+              <w:lang w:val="fr-CH" w:eastAsia="ja-JP" w:bidi="ar-SA"/>
+              <w14:ligatures w14:val="standardContextual"/>
+            </w:rPr>
+          </w:pPr>
+          <w:hyperlink w:anchor="_Toc160126069" w:history="1">
+            <w:r>
+              <w:rPr>
+                <w:rStyle w:val="Lienhypertexte"/>
+                <w:rFonts w:hint="eastAsia"/>
+                <w:noProof/>
+              </w:rPr>
+              <w:t>c)</w:t>
+            </w:r>
+            <w:r>
+              <w:rPr>
+                <w:rFonts w:eastAsiaTheme="minorEastAsia" w:cstheme="minorBidi" w:hint="eastAsia"/>
+                <w:noProof/>
+                <w:sz w:val="24"/>
+                <w:szCs w:val="24"/>
+                <w:lang w:val="fr-CH" w:eastAsia="ja-JP" w:bidi="ar-SA"/>
+                <w14:ligatures w14:val="standardContextual"/>
+              </w:rPr>
+              <w:tab/>
+            </w:r>
+            <w:r>
+              <w:rPr>
+                <w:rStyle w:val="Lienhypertexte"/>
+                <w:rFonts w:hint="eastAsia"/>
+                <w:noProof/>
+              </w:rPr>
+              <w:t xml:space="preserve">Les Chatbots </w:t>
+            </w:r>
+            <w:r>
+              <w:rPr>
+                <w:rStyle w:val="Lienhypertexte"/>
+                <w:rFonts w:hint="eastAsia"/>
+                <w:noProof/>
+              </w:rPr>
+              <w:t>“</w:t>
+            </w:r>
+            <w:r>
+              <w:rPr>
+                <w:rStyle w:val="Lienhypertexte"/>
+                <w:rFonts w:hint="eastAsia"/>
+                <w:noProof/>
+              </w:rPr>
+              <w:t>intelligents</w:t>
+            </w:r>
+            <w:r>
+              <w:rPr>
+                <w:rStyle w:val="Lienhypertexte"/>
+                <w:rFonts w:hint="eastAsia"/>
+                <w:noProof/>
+              </w:rPr>
+              <w:t>”</w:t>
+            </w:r>
+            <w:r>
+              <w:rPr>
+                <w:rFonts w:hint="eastAsia"/>
+                <w:noProof/>
+              </w:rPr>
+              <w:tab/>
+            </w:r>
+            <w:r>
+              <w:rPr>
+                <w:rFonts w:hint="eastAsia"/>
+                <w:noProof/>
+              </w:rPr>
+              <w:fldChar w:fldCharType="begin"/>
+            </w:r>
+            <w:r>
+              <w:rPr>
+                <w:rFonts w:hint="eastAsia"/>
+                <w:noProof/>
+              </w:rPr>
+              <w:instrText xml:space="preserve"> </w:instrText>
+            </w:r>
+            <w:r>
+              <w:rPr>
+                <w:noProof/>
+              </w:rPr>
+              <w:instrText>PAGEREF _Toc160126069 \h</w:instrText>
+            </w:r>
+            <w:r>
+              <w:rPr>
+                <w:rFonts w:hint="eastAsia"/>
+                <w:noProof/>
+              </w:rPr>
+              <w:instrText xml:space="preserve"> </w:instrText>
+            </w:r>
+            <w:r>
+              <w:rPr>
+                <w:rFonts w:hint="eastAsia"/>
+                <w:noProof/>
+              </w:rPr>
+            </w:r>
+            <w:r>
+              <w:rPr>
+                <w:noProof/>
+              </w:rPr>
+              <w:fldChar w:fldCharType="separate"/>
+            </w:r>
+            <w:r>
+              <w:rPr>
+                <w:noProof/>
+              </w:rPr>
+              <w:t>11</w:t>
+            </w:r>
+            <w:r>
+              <w:rPr>
+                <w:rFonts w:hint="eastAsia"/>
                 <w:noProof/>
               </w:rPr>
               <w:fldChar w:fldCharType="end"/>
@@ -2588,7 +3153,7 @@
               <w:tab w:val="right" w:leader="dot" w:pos="9345"/>
             </w:tabs>
             <w:rPr>
-              <w:rFonts w:ascii="LM Roman 10" w:eastAsiaTheme="minorEastAsia" w:hAnsi="LM Roman 10" w:cstheme="minorBidi"/>
+              <w:rFonts w:eastAsiaTheme="minorEastAsia" w:cstheme="minorBidi" w:hint="eastAsia"/>
               <w:b w:val="0"/>
               <w:bCs w:val="0"/>
               <w:noProof/>
@@ -2598,18 +3163,18 @@
               <w14:ligatures w14:val="standardContextual"/>
             </w:rPr>
           </w:pPr>
-          <w:hyperlink w:anchor="_Toc159947153" w:history="1">
+          <w:hyperlink w:anchor="_Toc160126070" w:history="1">
             <w:r>
               <w:rPr>
                 <w:rStyle w:val="Lienhypertexte"/>
-                <w:rFonts w:ascii="LM Roman 10" w:hAnsi="LM Roman 10"/>
-                <w:noProof/>
-              </w:rPr>
-              <w:t>1.3.</w:t>
-            </w:r>
-            <w:r>
-              <w:rPr>
-                <w:rFonts w:ascii="LM Roman 10" w:eastAsiaTheme="minorEastAsia" w:hAnsi="LM Roman 10" w:cstheme="minorBidi"/>
+                <w:rFonts w:hint="eastAsia"/>
+                <w:noProof/>
+              </w:rPr>
+              <w:t>1.4.</w:t>
+            </w:r>
+            <w:r>
+              <w:rPr>
+                <w:rFonts w:eastAsiaTheme="minorEastAsia" w:cstheme="minorBidi" w:hint="eastAsia"/>
                 <w:b w:val="0"/>
                 <w:bCs w:val="0"/>
                 <w:noProof/>
@@ -2623,55 +3188,66 @@
             <w:r>
               <w:rPr>
                 <w:rStyle w:val="Lienhypertexte"/>
-                <w:rFonts w:ascii="LM Roman 10" w:hAnsi="LM Roman 10"/>
+                <w:rFonts w:hint="eastAsia"/>
                 <w:noProof/>
               </w:rPr>
               <w:t>Titre de niveau 2 (style « Titre 2 »)</w:t>
             </w:r>
             <w:r>
               <w:rPr>
-                <w:rFonts w:ascii="LM Roman 10" w:hAnsi="LM Roman 10"/>
+                <w:rFonts w:hint="eastAsia"/>
                 <w:noProof/>
               </w:rPr>
               <w:tab/>
             </w:r>
             <w:r>
               <w:rPr>
-                <w:rFonts w:ascii="LM Roman 10" w:hAnsi="LM Roman 10"/>
+                <w:rFonts w:hint="eastAsia"/>
                 <w:noProof/>
               </w:rPr>
               <w:fldChar w:fldCharType="begin"/>
             </w:r>
             <w:r>
               <w:rPr>
-                <w:rFonts w:ascii="LM Roman 10" w:hAnsi="LM Roman 10"/>
-                <w:noProof/>
-              </w:rPr>
-              <w:instrText xml:space="preserve"> PAGEREF _Toc159947153 \h </w:instrText>
-            </w:r>
-            <w:r>
-              <w:rPr>
-                <w:rFonts w:ascii="LM Roman 10" w:hAnsi="LM Roman 10"/>
-                <w:noProof/>
-              </w:rPr>
-            </w:r>
-            <w:r>
-              <w:rPr>
-                <w:rFonts w:ascii="LM Roman 10" w:hAnsi="LM Roman 10"/>
+                <w:rFonts w:hint="eastAsia"/>
+                <w:noProof/>
+              </w:rPr>
+              <w:instrText xml:space="preserve"> </w:instrText>
+            </w:r>
+            <w:r>
+              <w:rPr>
+                <w:noProof/>
+              </w:rPr>
+              <w:instrText>PAGEREF _Toc160126070 \h</w:instrText>
+            </w:r>
+            <w:r>
+              <w:rPr>
+                <w:rFonts w:hint="eastAsia"/>
+                <w:noProof/>
+              </w:rPr>
+              <w:instrText xml:space="preserve"> </w:instrText>
+            </w:r>
+            <w:r>
+              <w:rPr>
+                <w:rFonts w:hint="eastAsia"/>
+                <w:noProof/>
+              </w:rPr>
+            </w:r>
+            <w:r>
+              <w:rPr>
                 <w:noProof/>
               </w:rPr>
               <w:fldChar w:fldCharType="separate"/>
             </w:r>
             <w:r>
               <w:rPr>
-                <w:rFonts w:ascii="LM Roman 10" w:hAnsi="LM Roman 10"/>
                 <w:noProof/>
               </w:rPr>
               <w:t>16</w:t>
             </w:r>
             <w:r>
               <w:rPr>
-                <w:rFonts w:ascii="LM Roman 10" w:hAnsi="LM Roman 10"/>
+                <w:rFonts w:hint="eastAsia"/>
                 <w:noProof/>
               </w:rPr>
               <w:fldChar w:fldCharType="end"/>
@@ -2686,7 +3262,7 @@
               <w:tab w:val="right" w:leader="dot" w:pos="9345"/>
             </w:tabs>
             <w:rPr>
-              <w:rFonts w:ascii="LM Roman 10" w:eastAsiaTheme="minorEastAsia" w:hAnsi="LM Roman 10" w:cstheme="minorBidi"/>
+              <w:rFonts w:eastAsiaTheme="minorEastAsia" w:cstheme="minorBidi" w:hint="eastAsia"/>
               <w:noProof/>
               <w:sz w:val="24"/>
               <w:szCs w:val="24"/>
@@ -2694,18 +3270,18 @@
               <w14:ligatures w14:val="standardContextual"/>
             </w:rPr>
           </w:pPr>
-          <w:hyperlink w:anchor="_Toc159947154" w:history="1">
+          <w:hyperlink w:anchor="_Toc160126071" w:history="1">
             <w:r>
               <w:rPr>
                 <w:rStyle w:val="Lienhypertexte"/>
-                <w:rFonts w:ascii="LM Roman 10" w:hAnsi="LM Roman 10"/>
+                <w:rFonts w:hint="eastAsia"/>
                 <w:noProof/>
               </w:rPr>
               <w:t>a)</w:t>
             </w:r>
             <w:r>
               <w:rPr>
-                <w:rFonts w:ascii="LM Roman 10" w:eastAsiaTheme="minorEastAsia" w:hAnsi="LM Roman 10" w:cstheme="minorBidi"/>
+                <w:rFonts w:eastAsiaTheme="minorEastAsia" w:cstheme="minorBidi" w:hint="eastAsia"/>
                 <w:noProof/>
                 <w:sz w:val="24"/>
                 <w:szCs w:val="24"/>
@@ -2717,55 +3293,98 @@
             <w:r>
               <w:rPr>
                 <w:rStyle w:val="Lienhypertexte"/>
-                <w:rFonts w:ascii="LM Roman 10" w:hAnsi="LM Roman 10"/>
-                <w:noProof/>
-              </w:rPr>
-              <w:t>Titre de niveau 3 (style “Titre 3”)</w:t>
-            </w:r>
-            <w:r>
-              <w:rPr>
-                <w:rFonts w:ascii="LM Roman 10" w:hAnsi="LM Roman 10"/>
+                <w:rFonts w:hint="eastAsia"/>
+                <w:noProof/>
+              </w:rPr>
+              <w:t xml:space="preserve">Titre de niveau 3 (style </w:t>
+            </w:r>
+            <w:r>
+              <w:rPr>
+                <w:rStyle w:val="Lienhypertexte"/>
+                <w:rFonts w:hint="eastAsia"/>
+                <w:noProof/>
+              </w:rPr>
+              <w:t>“</w:t>
+            </w:r>
+            <w:r>
+              <w:rPr>
+                <w:rStyle w:val="Lienhypertexte"/>
+                <w:rFonts w:hint="eastAsia"/>
+                <w:noProof/>
+              </w:rPr>
+              <w:t>Titre 3</w:t>
+            </w:r>
+            <w:r>
+              <w:rPr>
+                <w:rStyle w:val="Lienhypertexte"/>
+                <w:rFonts w:hint="eastAsia"/>
+                <w:noProof/>
+              </w:rPr>
+              <w:t>”</w:t>
+            </w:r>
+            <w:r>
+              <w:rPr>
+                <w:rStyle w:val="Lienhypertexte"/>
+                <w:rFonts w:hint="eastAsia"/>
+                <w:noProof/>
+              </w:rPr>
+              <w:t>)</w:t>
+            </w:r>
+            <w:r>
+              <w:rPr>
+                <w:rFonts w:hint="eastAsia"/>
                 <w:noProof/>
               </w:rPr>
               <w:tab/>
             </w:r>
             <w:r>
               <w:rPr>
-                <w:rFonts w:ascii="LM Roman 10" w:hAnsi="LM Roman 10"/>
+                <w:rFonts w:hint="eastAsia"/>
                 <w:noProof/>
               </w:rPr>
               <w:fldChar w:fldCharType="begin"/>
             </w:r>
             <w:r>
               <w:rPr>
-                <w:rFonts w:ascii="LM Roman 10" w:hAnsi="LM Roman 10"/>
-                <w:noProof/>
-              </w:rPr>
-              <w:instrText xml:space="preserve"> PAGEREF _Toc159947154 \h </w:instrText>
-            </w:r>
-            <w:r>
-              <w:rPr>
-                <w:rFonts w:ascii="LM Roman 10" w:hAnsi="LM Roman 10"/>
-                <w:noProof/>
-              </w:rPr>
-            </w:r>
-            <w:r>
-              <w:rPr>
-                <w:rFonts w:ascii="LM Roman 10" w:hAnsi="LM Roman 10"/>
+                <w:rFonts w:hint="eastAsia"/>
+                <w:noProof/>
+              </w:rPr>
+              <w:instrText xml:space="preserve"> </w:instrText>
+            </w:r>
+            <w:r>
+              <w:rPr>
+                <w:noProof/>
+              </w:rPr>
+              <w:instrText>PAGEREF _Toc160126071 \h</w:instrText>
+            </w:r>
+            <w:r>
+              <w:rPr>
+                <w:rFonts w:hint="eastAsia"/>
+                <w:noProof/>
+              </w:rPr>
+              <w:instrText xml:space="preserve"> </w:instrText>
+            </w:r>
+            <w:r>
+              <w:rPr>
+                <w:rFonts w:hint="eastAsia"/>
+                <w:noProof/>
+              </w:rPr>
+            </w:r>
+            <w:r>
+              <w:rPr>
                 <w:noProof/>
               </w:rPr>
               <w:fldChar w:fldCharType="separate"/>
             </w:r>
             <w:r>
               <w:rPr>
-                <w:rFonts w:ascii="LM Roman 10" w:hAnsi="LM Roman 10"/>
                 <w:noProof/>
               </w:rPr>
               <w:t>17</w:t>
             </w:r>
             <w:r>
               <w:rPr>
-                <w:rFonts w:ascii="LM Roman 10" w:hAnsi="LM Roman 10"/>
+                <w:rFonts w:hint="eastAsia"/>
                 <w:noProof/>
               </w:rPr>
               <w:fldChar w:fldCharType="end"/>
@@ -2780,7 +3399,7 @@
               <w:tab w:val="right" w:leader="dot" w:pos="9345"/>
             </w:tabs>
             <w:rPr>
-              <w:rFonts w:ascii="LM Roman 10" w:eastAsiaTheme="minorEastAsia" w:hAnsi="LM Roman 10" w:cstheme="minorBidi"/>
+              <w:rFonts w:eastAsiaTheme="minorEastAsia" w:cstheme="minorBidi" w:hint="eastAsia"/>
               <w:noProof/>
               <w:sz w:val="24"/>
               <w:szCs w:val="24"/>
@@ -2788,18 +3407,18 @@
               <w14:ligatures w14:val="standardContextual"/>
             </w:rPr>
           </w:pPr>
-          <w:hyperlink w:anchor="_Toc159947155" w:history="1">
+          <w:hyperlink w:anchor="_Toc160126072" w:history="1">
             <w:r>
               <w:rPr>
                 <w:rStyle w:val="Lienhypertexte"/>
-                <w:rFonts w:ascii="LM Roman 10" w:hAnsi="LM Roman 10"/>
+                <w:rFonts w:hint="eastAsia"/>
                 <w:noProof/>
               </w:rPr>
               <w:t>b)</w:t>
             </w:r>
             <w:r>
               <w:rPr>
-                <w:rFonts w:ascii="LM Roman 10" w:eastAsiaTheme="minorEastAsia" w:hAnsi="LM Roman 10" w:cstheme="minorBidi"/>
+                <w:rFonts w:eastAsiaTheme="minorEastAsia" w:cstheme="minorBidi" w:hint="eastAsia"/>
                 <w:noProof/>
                 <w:sz w:val="24"/>
                 <w:szCs w:val="24"/>
@@ -2811,55 +3430,98 @@
             <w:r>
               <w:rPr>
                 <w:rStyle w:val="Lienhypertexte"/>
-                <w:rFonts w:ascii="LM Roman 10" w:hAnsi="LM Roman 10"/>
-                <w:noProof/>
-              </w:rPr>
-              <w:t>Titre de niveau 3 (style “Titre 3”)</w:t>
-            </w:r>
-            <w:r>
-              <w:rPr>
-                <w:rFonts w:ascii="LM Roman 10" w:hAnsi="LM Roman 10"/>
+                <w:rFonts w:hint="eastAsia"/>
+                <w:noProof/>
+              </w:rPr>
+              <w:t xml:space="preserve">Titre de niveau 3 (style </w:t>
+            </w:r>
+            <w:r>
+              <w:rPr>
+                <w:rStyle w:val="Lienhypertexte"/>
+                <w:rFonts w:hint="eastAsia"/>
+                <w:noProof/>
+              </w:rPr>
+              <w:t>“</w:t>
+            </w:r>
+            <w:r>
+              <w:rPr>
+                <w:rStyle w:val="Lienhypertexte"/>
+                <w:rFonts w:hint="eastAsia"/>
+                <w:noProof/>
+              </w:rPr>
+              <w:t>Titre 3</w:t>
+            </w:r>
+            <w:r>
+              <w:rPr>
+                <w:rStyle w:val="Lienhypertexte"/>
+                <w:rFonts w:hint="eastAsia"/>
+                <w:noProof/>
+              </w:rPr>
+              <w:t>”</w:t>
+            </w:r>
+            <w:r>
+              <w:rPr>
+                <w:rStyle w:val="Lienhypertexte"/>
+                <w:rFonts w:hint="eastAsia"/>
+                <w:noProof/>
+              </w:rPr>
+              <w:t>)</w:t>
+            </w:r>
+            <w:r>
+              <w:rPr>
+                <w:rFonts w:hint="eastAsia"/>
                 <w:noProof/>
               </w:rPr>
               <w:tab/>
             </w:r>
             <w:r>
               <w:rPr>
-                <w:rFonts w:ascii="LM Roman 10" w:hAnsi="LM Roman 10"/>
+                <w:rFonts w:hint="eastAsia"/>
                 <w:noProof/>
               </w:rPr>
               <w:fldChar w:fldCharType="begin"/>
             </w:r>
             <w:r>
               <w:rPr>
-                <w:rFonts w:ascii="LM Roman 10" w:hAnsi="LM Roman 10"/>
-                <w:noProof/>
-              </w:rPr>
-              <w:instrText xml:space="preserve"> PAGEREF _Toc159947155 \h </w:instrText>
-            </w:r>
-            <w:r>
-              <w:rPr>
-                <w:rFonts w:ascii="LM Roman 10" w:hAnsi="LM Roman 10"/>
-                <w:noProof/>
-              </w:rPr>
-            </w:r>
-            <w:r>
-              <w:rPr>
-                <w:rFonts w:ascii="LM Roman 10" w:hAnsi="LM Roman 10"/>
+                <w:rFonts w:hint="eastAsia"/>
+                <w:noProof/>
+              </w:rPr>
+              <w:instrText xml:space="preserve"> </w:instrText>
+            </w:r>
+            <w:r>
+              <w:rPr>
+                <w:noProof/>
+              </w:rPr>
+              <w:instrText>PAGEREF _Toc160126072 \h</w:instrText>
+            </w:r>
+            <w:r>
+              <w:rPr>
+                <w:rFonts w:hint="eastAsia"/>
+                <w:noProof/>
+              </w:rPr>
+              <w:instrText xml:space="preserve"> </w:instrText>
+            </w:r>
+            <w:r>
+              <w:rPr>
+                <w:rFonts w:hint="eastAsia"/>
+                <w:noProof/>
+              </w:rPr>
+            </w:r>
+            <w:r>
+              <w:rPr>
                 <w:noProof/>
               </w:rPr>
               <w:fldChar w:fldCharType="separate"/>
             </w:r>
             <w:r>
               <w:rPr>
-                <w:rFonts w:ascii="LM Roman 10" w:hAnsi="LM Roman 10"/>
                 <w:noProof/>
               </w:rPr>
               <w:t>17</w:t>
             </w:r>
             <w:r>
               <w:rPr>
-                <w:rFonts w:ascii="LM Roman 10" w:hAnsi="LM Roman 10"/>
+                <w:rFonts w:hint="eastAsia"/>
                 <w:noProof/>
               </w:rPr>
               <w:fldChar w:fldCharType="end"/>
@@ -2874,7 +3536,7 @@
               <w:tab w:val="right" w:leader="dot" w:pos="9345"/>
             </w:tabs>
             <w:rPr>
-              <w:rFonts w:ascii="LM Roman 10" w:eastAsiaTheme="minorEastAsia" w:hAnsi="LM Roman 10" w:cstheme="minorBidi"/>
+              <w:rFonts w:eastAsiaTheme="minorEastAsia" w:cstheme="minorBidi" w:hint="eastAsia"/>
               <w:b w:val="0"/>
               <w:bCs w:val="0"/>
               <w:noProof/>
@@ -2884,18 +3546,18 @@
               <w14:ligatures w14:val="standardContextual"/>
             </w:rPr>
           </w:pPr>
-          <w:hyperlink w:anchor="_Toc159947156" w:history="1">
+          <w:hyperlink w:anchor="_Toc160126073" w:history="1">
             <w:r>
               <w:rPr>
                 <w:rStyle w:val="Lienhypertexte"/>
-                <w:rFonts w:ascii="LM Roman 10" w:hAnsi="LM Roman 10"/>
-                <w:noProof/>
-              </w:rPr>
-              <w:t>1.4.</w:t>
-            </w:r>
-            <w:r>
-              <w:rPr>
-                <w:rFonts w:ascii="LM Roman 10" w:eastAsiaTheme="minorEastAsia" w:hAnsi="LM Roman 10" w:cstheme="minorBidi"/>
+                <w:rFonts w:hint="eastAsia"/>
+                <w:noProof/>
+              </w:rPr>
+              <w:t>1.5.</w:t>
+            </w:r>
+            <w:r>
+              <w:rPr>
+                <w:rFonts w:eastAsiaTheme="minorEastAsia" w:cstheme="minorBidi" w:hint="eastAsia"/>
                 <w:b w:val="0"/>
                 <w:bCs w:val="0"/>
                 <w:noProof/>
@@ -2909,55 +3571,66 @@
             <w:r>
               <w:rPr>
                 <w:rStyle w:val="Lienhypertexte"/>
-                <w:rFonts w:ascii="LM Roman 10" w:hAnsi="LM Roman 10"/>
+                <w:rFonts w:hint="eastAsia"/>
                 <w:noProof/>
               </w:rPr>
               <w:t>Titre de niveau 2 (style « Titre 2 »)</w:t>
             </w:r>
             <w:r>
               <w:rPr>
-                <w:rFonts w:ascii="LM Roman 10" w:hAnsi="LM Roman 10"/>
+                <w:rFonts w:hint="eastAsia"/>
                 <w:noProof/>
               </w:rPr>
               <w:tab/>
             </w:r>
             <w:r>
               <w:rPr>
-                <w:rFonts w:ascii="LM Roman 10" w:hAnsi="LM Roman 10"/>
+                <w:rFonts w:hint="eastAsia"/>
                 <w:noProof/>
               </w:rPr>
               <w:fldChar w:fldCharType="begin"/>
             </w:r>
             <w:r>
               <w:rPr>
-                <w:rFonts w:ascii="LM Roman 10" w:hAnsi="LM Roman 10"/>
-                <w:noProof/>
-              </w:rPr>
-              <w:instrText xml:space="preserve"> PAGEREF _Toc159947156 \h </w:instrText>
-            </w:r>
-            <w:r>
-              <w:rPr>
-                <w:rFonts w:ascii="LM Roman 10" w:hAnsi="LM Roman 10"/>
-                <w:noProof/>
-              </w:rPr>
-            </w:r>
-            <w:r>
-              <w:rPr>
-                <w:rFonts w:ascii="LM Roman 10" w:hAnsi="LM Roman 10"/>
+                <w:rFonts w:hint="eastAsia"/>
+                <w:noProof/>
+              </w:rPr>
+              <w:instrText xml:space="preserve"> </w:instrText>
+            </w:r>
+            <w:r>
+              <w:rPr>
+                <w:noProof/>
+              </w:rPr>
+              <w:instrText>PAGEREF _Toc160126073 \h</w:instrText>
+            </w:r>
+            <w:r>
+              <w:rPr>
+                <w:rFonts w:hint="eastAsia"/>
+                <w:noProof/>
+              </w:rPr>
+              <w:instrText xml:space="preserve"> </w:instrText>
+            </w:r>
+            <w:r>
+              <w:rPr>
+                <w:rFonts w:hint="eastAsia"/>
+                <w:noProof/>
+              </w:rPr>
+            </w:r>
+            <w:r>
+              <w:rPr>
                 <w:noProof/>
               </w:rPr>
               <w:fldChar w:fldCharType="separate"/>
             </w:r>
             <w:r>
               <w:rPr>
-                <w:rFonts w:ascii="LM Roman 10" w:hAnsi="LM Roman 10"/>
                 <w:noProof/>
               </w:rPr>
               <w:t>18</w:t>
             </w:r>
             <w:r>
               <w:rPr>
-                <w:rFonts w:ascii="LM Roman 10" w:hAnsi="LM Roman 10"/>
+                <w:rFonts w:hint="eastAsia"/>
                 <w:noProof/>
               </w:rPr>
               <w:fldChar w:fldCharType="end"/>
@@ -2972,7 +3645,7 @@
               <w:tab w:val="right" w:leader="dot" w:pos="9345"/>
             </w:tabs>
             <w:rPr>
-              <w:rFonts w:ascii="LM Roman 10" w:eastAsiaTheme="minorEastAsia" w:hAnsi="LM Roman 10" w:cstheme="minorBidi"/>
+              <w:rFonts w:eastAsiaTheme="minorEastAsia" w:cstheme="minorBidi" w:hint="eastAsia"/>
               <w:noProof/>
               <w:sz w:val="24"/>
               <w:szCs w:val="24"/>
@@ -2980,18 +3653,18 @@
               <w14:ligatures w14:val="standardContextual"/>
             </w:rPr>
           </w:pPr>
-          <w:hyperlink w:anchor="_Toc159947157" w:history="1">
+          <w:hyperlink w:anchor="_Toc160126074" w:history="1">
             <w:r>
               <w:rPr>
                 <w:rStyle w:val="Lienhypertexte"/>
-                <w:rFonts w:ascii="LM Roman 10" w:hAnsi="LM Roman 10"/>
+                <w:rFonts w:hint="eastAsia"/>
                 <w:noProof/>
               </w:rPr>
               <w:t>a)</w:t>
             </w:r>
             <w:r>
               <w:rPr>
-                <w:rFonts w:ascii="LM Roman 10" w:eastAsiaTheme="minorEastAsia" w:hAnsi="LM Roman 10" w:cstheme="minorBidi"/>
+                <w:rFonts w:eastAsiaTheme="minorEastAsia" w:cstheme="minorBidi" w:hint="eastAsia"/>
                 <w:noProof/>
                 <w:sz w:val="24"/>
                 <w:szCs w:val="24"/>
@@ -3003,55 +3676,98 @@
             <w:r>
               <w:rPr>
                 <w:rStyle w:val="Lienhypertexte"/>
-                <w:rFonts w:ascii="LM Roman 10" w:hAnsi="LM Roman 10"/>
-                <w:noProof/>
-              </w:rPr>
-              <w:t>Titre de niveau 3 (style “Titre 3”)</w:t>
-            </w:r>
-            <w:r>
-              <w:rPr>
-                <w:rFonts w:ascii="LM Roman 10" w:hAnsi="LM Roman 10"/>
+                <w:rFonts w:hint="eastAsia"/>
+                <w:noProof/>
+              </w:rPr>
+              <w:t xml:space="preserve">Titre de niveau 3 (style </w:t>
+            </w:r>
+            <w:r>
+              <w:rPr>
+                <w:rStyle w:val="Lienhypertexte"/>
+                <w:rFonts w:hint="eastAsia"/>
+                <w:noProof/>
+              </w:rPr>
+              <w:t>“</w:t>
+            </w:r>
+            <w:r>
+              <w:rPr>
+                <w:rStyle w:val="Lienhypertexte"/>
+                <w:rFonts w:hint="eastAsia"/>
+                <w:noProof/>
+              </w:rPr>
+              <w:t>Titre 3</w:t>
+            </w:r>
+            <w:r>
+              <w:rPr>
+                <w:rStyle w:val="Lienhypertexte"/>
+                <w:rFonts w:hint="eastAsia"/>
+                <w:noProof/>
+              </w:rPr>
+              <w:t>”</w:t>
+            </w:r>
+            <w:r>
+              <w:rPr>
+                <w:rStyle w:val="Lienhypertexte"/>
+                <w:rFonts w:hint="eastAsia"/>
+                <w:noProof/>
+              </w:rPr>
+              <w:t>)</w:t>
+            </w:r>
+            <w:r>
+              <w:rPr>
+                <w:rFonts w:hint="eastAsia"/>
                 <w:noProof/>
               </w:rPr>
               <w:tab/>
             </w:r>
             <w:r>
               <w:rPr>
-                <w:rFonts w:ascii="LM Roman 10" w:hAnsi="LM Roman 10"/>
+                <w:rFonts w:hint="eastAsia"/>
                 <w:noProof/>
               </w:rPr>
               <w:fldChar w:fldCharType="begin"/>
             </w:r>
             <w:r>
               <w:rPr>
-                <w:rFonts w:ascii="LM Roman 10" w:hAnsi="LM Roman 10"/>
-                <w:noProof/>
-              </w:rPr>
-              <w:instrText xml:space="preserve"> PAGEREF _Toc159947157 \h </w:instrText>
-            </w:r>
-            <w:r>
-              <w:rPr>
-                <w:rFonts w:ascii="LM Roman 10" w:hAnsi="LM Roman 10"/>
-                <w:noProof/>
-              </w:rPr>
-            </w:r>
-            <w:r>
-              <w:rPr>
-                <w:rFonts w:ascii="LM Roman 10" w:hAnsi="LM Roman 10"/>
+                <w:rFonts w:hint="eastAsia"/>
+                <w:noProof/>
+              </w:rPr>
+              <w:instrText xml:space="preserve"> </w:instrText>
+            </w:r>
+            <w:r>
+              <w:rPr>
+                <w:noProof/>
+              </w:rPr>
+              <w:instrText>PAGEREF _Toc160126074 \h</w:instrText>
+            </w:r>
+            <w:r>
+              <w:rPr>
+                <w:rFonts w:hint="eastAsia"/>
+                <w:noProof/>
+              </w:rPr>
+              <w:instrText xml:space="preserve"> </w:instrText>
+            </w:r>
+            <w:r>
+              <w:rPr>
+                <w:rFonts w:hint="eastAsia"/>
+                <w:noProof/>
+              </w:rPr>
+            </w:r>
+            <w:r>
+              <w:rPr>
                 <w:noProof/>
               </w:rPr>
               <w:fldChar w:fldCharType="separate"/>
             </w:r>
             <w:r>
               <w:rPr>
-                <w:rFonts w:ascii="LM Roman 10" w:hAnsi="LM Roman 10"/>
                 <w:noProof/>
               </w:rPr>
               <w:t>18</w:t>
             </w:r>
             <w:r>
               <w:rPr>
-                <w:rFonts w:ascii="LM Roman 10" w:hAnsi="LM Roman 10"/>
+                <w:rFonts w:hint="eastAsia"/>
                 <w:noProof/>
               </w:rPr>
               <w:fldChar w:fldCharType="end"/>
@@ -3066,7 +3782,7 @@
               <w:tab w:val="right" w:leader="dot" w:pos="9345"/>
             </w:tabs>
             <w:rPr>
-              <w:rFonts w:ascii="LM Roman 10" w:eastAsiaTheme="minorEastAsia" w:hAnsi="LM Roman 10" w:cstheme="minorBidi"/>
+              <w:rFonts w:eastAsiaTheme="minorEastAsia" w:cstheme="minorBidi" w:hint="eastAsia"/>
               <w:noProof/>
               <w:sz w:val="24"/>
               <w:szCs w:val="24"/>
@@ -3074,18 +3790,18 @@
               <w14:ligatures w14:val="standardContextual"/>
             </w:rPr>
           </w:pPr>
-          <w:hyperlink w:anchor="_Toc159947158" w:history="1">
+          <w:hyperlink w:anchor="_Toc160126075" w:history="1">
             <w:r>
               <w:rPr>
                 <w:rStyle w:val="Lienhypertexte"/>
-                <w:rFonts w:ascii="LM Roman 10" w:hAnsi="LM Roman 10"/>
+                <w:rFonts w:hint="eastAsia"/>
                 <w:noProof/>
               </w:rPr>
               <w:t>b)</w:t>
             </w:r>
             <w:r>
               <w:rPr>
-                <w:rFonts w:ascii="LM Roman 10" w:eastAsiaTheme="minorEastAsia" w:hAnsi="LM Roman 10" w:cstheme="minorBidi"/>
+                <w:rFonts w:eastAsiaTheme="minorEastAsia" w:cstheme="minorBidi" w:hint="eastAsia"/>
                 <w:noProof/>
                 <w:sz w:val="24"/>
                 <w:szCs w:val="24"/>
@@ -3097,55 +3813,98 @@
             <w:r>
               <w:rPr>
                 <w:rStyle w:val="Lienhypertexte"/>
-                <w:rFonts w:ascii="LM Roman 10" w:hAnsi="LM Roman 10"/>
-                <w:noProof/>
-              </w:rPr>
-              <w:t>Titre de niveau 3 (style “Titre 3”)</w:t>
-            </w:r>
-            <w:r>
-              <w:rPr>
-                <w:rFonts w:ascii="LM Roman 10" w:hAnsi="LM Roman 10"/>
+                <w:rFonts w:hint="eastAsia"/>
+                <w:noProof/>
+              </w:rPr>
+              <w:t xml:space="preserve">Titre de niveau 3 (style </w:t>
+            </w:r>
+            <w:r>
+              <w:rPr>
+                <w:rStyle w:val="Lienhypertexte"/>
+                <w:rFonts w:hint="eastAsia"/>
+                <w:noProof/>
+              </w:rPr>
+              <w:t>“</w:t>
+            </w:r>
+            <w:r>
+              <w:rPr>
+                <w:rStyle w:val="Lienhypertexte"/>
+                <w:rFonts w:hint="eastAsia"/>
+                <w:noProof/>
+              </w:rPr>
+              <w:t>Titre 3</w:t>
+            </w:r>
+            <w:r>
+              <w:rPr>
+                <w:rStyle w:val="Lienhypertexte"/>
+                <w:rFonts w:hint="eastAsia"/>
+                <w:noProof/>
+              </w:rPr>
+              <w:t>”</w:t>
+            </w:r>
+            <w:r>
+              <w:rPr>
+                <w:rStyle w:val="Lienhypertexte"/>
+                <w:rFonts w:hint="eastAsia"/>
+                <w:noProof/>
+              </w:rPr>
+              <w:t>)</w:t>
+            </w:r>
+            <w:r>
+              <w:rPr>
+                <w:rFonts w:hint="eastAsia"/>
                 <w:noProof/>
               </w:rPr>
               <w:tab/>
             </w:r>
             <w:r>
               <w:rPr>
-                <w:rFonts w:ascii="LM Roman 10" w:hAnsi="LM Roman 10"/>
+                <w:rFonts w:hint="eastAsia"/>
                 <w:noProof/>
               </w:rPr>
               <w:fldChar w:fldCharType="begin"/>
             </w:r>
             <w:r>
               <w:rPr>
-                <w:rFonts w:ascii="LM Roman 10" w:hAnsi="LM Roman 10"/>
-                <w:noProof/>
-              </w:rPr>
-              <w:instrText xml:space="preserve"> PAGEREF _Toc159947158 \h </w:instrText>
-            </w:r>
-            <w:r>
-              <w:rPr>
-                <w:rFonts w:ascii="LM Roman 10" w:hAnsi="LM Roman 10"/>
-                <w:noProof/>
-              </w:rPr>
-            </w:r>
-            <w:r>
-              <w:rPr>
-                <w:rFonts w:ascii="LM Roman 10" w:hAnsi="LM Roman 10"/>
+                <w:rFonts w:hint="eastAsia"/>
+                <w:noProof/>
+              </w:rPr>
+              <w:instrText xml:space="preserve"> </w:instrText>
+            </w:r>
+            <w:r>
+              <w:rPr>
+                <w:noProof/>
+              </w:rPr>
+              <w:instrText>PAGEREF _Toc160126075 \h</w:instrText>
+            </w:r>
+            <w:r>
+              <w:rPr>
+                <w:rFonts w:hint="eastAsia"/>
+                <w:noProof/>
+              </w:rPr>
+              <w:instrText xml:space="preserve"> </w:instrText>
+            </w:r>
+            <w:r>
+              <w:rPr>
+                <w:rFonts w:hint="eastAsia"/>
+                <w:noProof/>
+              </w:rPr>
+            </w:r>
+            <w:r>
+              <w:rPr>
                 <w:noProof/>
               </w:rPr>
               <w:fldChar w:fldCharType="separate"/>
             </w:r>
             <w:r>
               <w:rPr>
-                <w:rFonts w:ascii="LM Roman 10" w:hAnsi="LM Roman 10"/>
                 <w:noProof/>
               </w:rPr>
               <w:t>19</w:t>
             </w:r>
             <w:r>
               <w:rPr>
-                <w:rFonts w:ascii="LM Roman 10" w:hAnsi="LM Roman 10"/>
+                <w:rFonts w:hint="eastAsia"/>
                 <w:noProof/>
               </w:rPr>
               <w:fldChar w:fldCharType="end"/>
@@ -3160,7 +3919,7 @@
               <w:tab w:val="right" w:leader="dot" w:pos="9345"/>
             </w:tabs>
             <w:rPr>
-              <w:rFonts w:ascii="LM Roman 10" w:eastAsiaTheme="minorEastAsia" w:hAnsi="LM Roman 10" w:cstheme="minorBidi"/>
+              <w:rFonts w:eastAsiaTheme="minorEastAsia" w:cstheme="minorBidi" w:hint="eastAsia"/>
               <w:b w:val="0"/>
               <w:bCs w:val="0"/>
               <w:i w:val="0"/>
@@ -3170,18 +3929,18 @@
               <w14:ligatures w14:val="standardContextual"/>
             </w:rPr>
           </w:pPr>
-          <w:hyperlink w:anchor="_Toc159947159" w:history="1">
+          <w:hyperlink w:anchor="_Toc160126076" w:history="1">
             <w:r>
               <w:rPr>
                 <w:rStyle w:val="Lienhypertexte"/>
-                <w:rFonts w:ascii="LM Roman 10" w:hAnsi="LM Roman 10"/>
+                <w:rFonts w:hint="eastAsia"/>
                 <w:noProof/>
               </w:rPr>
               <w:t>2.</w:t>
             </w:r>
             <w:r>
               <w:rPr>
-                <w:rFonts w:ascii="LM Roman 10" w:eastAsiaTheme="minorEastAsia" w:hAnsi="LM Roman 10" w:cstheme="minorBidi"/>
+                <w:rFonts w:eastAsiaTheme="minorEastAsia" w:cstheme="minorBidi" w:hint="eastAsia"/>
                 <w:b w:val="0"/>
                 <w:bCs w:val="0"/>
                 <w:i w:val="0"/>
@@ -3195,55 +3954,66 @@
             <w:r>
               <w:rPr>
                 <w:rStyle w:val="Lienhypertexte"/>
-                <w:rFonts w:ascii="LM Roman 10" w:hAnsi="LM Roman 10"/>
+                <w:rFonts w:hint="eastAsia"/>
                 <w:noProof/>
               </w:rPr>
               <w:t>Chapitre 2 : Étude des solutions existantes</w:t>
             </w:r>
             <w:r>
               <w:rPr>
-                <w:rFonts w:ascii="LM Roman 10" w:hAnsi="LM Roman 10"/>
+                <w:rFonts w:hint="eastAsia"/>
                 <w:noProof/>
               </w:rPr>
               <w:tab/>
             </w:r>
             <w:r>
               <w:rPr>
-                <w:rFonts w:ascii="LM Roman 10" w:hAnsi="LM Roman 10"/>
+                <w:rFonts w:hint="eastAsia"/>
                 <w:noProof/>
               </w:rPr>
               <w:fldChar w:fldCharType="begin"/>
             </w:r>
             <w:r>
               <w:rPr>
-                <w:rFonts w:ascii="LM Roman 10" w:hAnsi="LM Roman 10"/>
-                <w:noProof/>
-              </w:rPr>
-              <w:instrText xml:space="preserve"> PAGEREF _Toc159947159 \h </w:instrText>
-            </w:r>
-            <w:r>
-              <w:rPr>
-                <w:rFonts w:ascii="LM Roman 10" w:hAnsi="LM Roman 10"/>
-                <w:noProof/>
-              </w:rPr>
-            </w:r>
-            <w:r>
-              <w:rPr>
-                <w:rFonts w:ascii="LM Roman 10" w:hAnsi="LM Roman 10"/>
+                <w:rFonts w:hint="eastAsia"/>
+                <w:noProof/>
+              </w:rPr>
+              <w:instrText xml:space="preserve"> </w:instrText>
+            </w:r>
+            <w:r>
+              <w:rPr>
+                <w:noProof/>
+              </w:rPr>
+              <w:instrText>PAGEREF _Toc160126076 \h</w:instrText>
+            </w:r>
+            <w:r>
+              <w:rPr>
+                <w:rFonts w:hint="eastAsia"/>
+                <w:noProof/>
+              </w:rPr>
+              <w:instrText xml:space="preserve"> </w:instrText>
+            </w:r>
+            <w:r>
+              <w:rPr>
+                <w:rFonts w:hint="eastAsia"/>
+                <w:noProof/>
+              </w:rPr>
+            </w:r>
+            <w:r>
+              <w:rPr>
                 <w:noProof/>
               </w:rPr>
               <w:fldChar w:fldCharType="separate"/>
             </w:r>
             <w:r>
               <w:rPr>
-                <w:rFonts w:ascii="LM Roman 10" w:hAnsi="LM Roman 10"/>
                 <w:noProof/>
               </w:rPr>
               <w:t>20</w:t>
             </w:r>
             <w:r>
               <w:rPr>
-                <w:rFonts w:ascii="LM Roman 10" w:hAnsi="LM Roman 10"/>
+                <w:rFonts w:hint="eastAsia"/>
                 <w:noProof/>
               </w:rPr>
               <w:fldChar w:fldCharType="end"/>
@@ -3258,7 +4028,7 @@
               <w:tab w:val="right" w:leader="dot" w:pos="9345"/>
             </w:tabs>
             <w:rPr>
-              <w:rFonts w:ascii="LM Roman 10" w:eastAsiaTheme="minorEastAsia" w:hAnsi="LM Roman 10" w:cstheme="minorBidi"/>
+              <w:rFonts w:eastAsiaTheme="minorEastAsia" w:cstheme="minorBidi" w:hint="eastAsia"/>
               <w:b w:val="0"/>
               <w:bCs w:val="0"/>
               <w:noProof/>
@@ -3268,18 +4038,18 @@
               <w14:ligatures w14:val="standardContextual"/>
             </w:rPr>
           </w:pPr>
-          <w:hyperlink w:anchor="_Toc159947160" w:history="1">
+          <w:hyperlink w:anchor="_Toc160126077" w:history="1">
             <w:r>
               <w:rPr>
                 <w:rStyle w:val="Lienhypertexte"/>
-                <w:rFonts w:ascii="LM Roman 10" w:hAnsi="LM Roman 10"/>
+                <w:rFonts w:hint="eastAsia"/>
                 <w:noProof/>
               </w:rPr>
               <w:t>2.1.</w:t>
             </w:r>
             <w:r>
               <w:rPr>
-                <w:rFonts w:ascii="LM Roman 10" w:eastAsiaTheme="minorEastAsia" w:hAnsi="LM Roman 10" w:cstheme="minorBidi"/>
+                <w:rFonts w:eastAsiaTheme="minorEastAsia" w:cstheme="minorBidi" w:hint="eastAsia"/>
                 <w:b w:val="0"/>
                 <w:bCs w:val="0"/>
                 <w:noProof/>
@@ -3293,55 +4063,409 @@
             <w:r>
               <w:rPr>
                 <w:rStyle w:val="Lienhypertexte"/>
-                <w:rFonts w:ascii="LM Roman 10" w:hAnsi="LM Roman 10"/>
+                <w:rFonts w:hint="eastAsia"/>
                 <w:noProof/>
               </w:rPr>
               <w:t>Agenda.ch</w:t>
             </w:r>
             <w:r>
               <w:rPr>
-                <w:rFonts w:ascii="LM Roman 10" w:hAnsi="LM Roman 10"/>
+                <w:rFonts w:hint="eastAsia"/>
                 <w:noProof/>
               </w:rPr>
               <w:tab/>
             </w:r>
             <w:r>
               <w:rPr>
-                <w:rFonts w:ascii="LM Roman 10" w:hAnsi="LM Roman 10"/>
+                <w:rFonts w:hint="eastAsia"/>
                 <w:noProof/>
               </w:rPr>
               <w:fldChar w:fldCharType="begin"/>
             </w:r>
             <w:r>
               <w:rPr>
-                <w:rFonts w:ascii="LM Roman 10" w:hAnsi="LM Roman 10"/>
-                <w:noProof/>
-              </w:rPr>
-              <w:instrText xml:space="preserve"> PAGEREF _Toc159947160 \h </w:instrText>
-            </w:r>
-            <w:r>
-              <w:rPr>
-                <w:rFonts w:ascii="LM Roman 10" w:hAnsi="LM Roman 10"/>
-                <w:noProof/>
-              </w:rPr>
-            </w:r>
-            <w:r>
-              <w:rPr>
-                <w:rFonts w:ascii="LM Roman 10" w:hAnsi="LM Roman 10"/>
+                <w:rFonts w:hint="eastAsia"/>
+                <w:noProof/>
+              </w:rPr>
+              <w:instrText xml:space="preserve"> </w:instrText>
+            </w:r>
+            <w:r>
+              <w:rPr>
+                <w:noProof/>
+              </w:rPr>
+              <w:instrText>PAGEREF _Toc160126077 \h</w:instrText>
+            </w:r>
+            <w:r>
+              <w:rPr>
+                <w:rFonts w:hint="eastAsia"/>
+                <w:noProof/>
+              </w:rPr>
+              <w:instrText xml:space="preserve"> </w:instrText>
+            </w:r>
+            <w:r>
+              <w:rPr>
+                <w:rFonts w:hint="eastAsia"/>
+                <w:noProof/>
+              </w:rPr>
+            </w:r>
+            <w:r>
+              <w:rPr>
                 <w:noProof/>
               </w:rPr>
               <w:fldChar w:fldCharType="separate"/>
             </w:r>
             <w:r>
               <w:rPr>
-                <w:rFonts w:ascii="LM Roman 10" w:hAnsi="LM Roman 10"/>
                 <w:noProof/>
               </w:rPr>
               <w:t>20</w:t>
             </w:r>
             <w:r>
               <w:rPr>
-                <w:rFonts w:ascii="LM Roman 10" w:hAnsi="LM Roman 10"/>
+                <w:rFonts w:hint="eastAsia"/>
+                <w:noProof/>
+              </w:rPr>
+              <w:fldChar w:fldCharType="end"/>
+            </w:r>
+          </w:hyperlink>
+        </w:p>
+        <w:p>
+          <w:pPr>
+            <w:pStyle w:val="TM2"/>
+            <w:tabs>
+              <w:tab w:val="left" w:pos="960"/>
+              <w:tab w:val="right" w:leader="dot" w:pos="9345"/>
+            </w:tabs>
+            <w:rPr>
+              <w:rFonts w:eastAsiaTheme="minorEastAsia" w:cstheme="minorBidi" w:hint="eastAsia"/>
+              <w:b w:val="0"/>
+              <w:bCs w:val="0"/>
+              <w:noProof/>
+              <w:sz w:val="24"/>
+              <w:szCs w:val="24"/>
+              <w:lang w:val="fr-CH" w:eastAsia="ja-JP" w:bidi="ar-SA"/>
+              <w14:ligatures w14:val="standardContextual"/>
+            </w:rPr>
+          </w:pPr>
+          <w:hyperlink w:anchor="_Toc160126078" w:history="1">
+            <w:r>
+              <w:rPr>
+                <w:rStyle w:val="Lienhypertexte"/>
+                <w:rFonts w:hint="eastAsia"/>
+                <w:noProof/>
+              </w:rPr>
+              <w:t>2.2.</w:t>
+            </w:r>
+            <w:r>
+              <w:rPr>
+                <w:rFonts w:eastAsiaTheme="minorEastAsia" w:cstheme="minorBidi" w:hint="eastAsia"/>
+                <w:b w:val="0"/>
+                <w:bCs w:val="0"/>
+                <w:noProof/>
+                <w:sz w:val="24"/>
+                <w:szCs w:val="24"/>
+                <w:lang w:val="fr-CH" w:eastAsia="ja-JP" w:bidi="ar-SA"/>
+                <w14:ligatures w14:val="standardContextual"/>
+              </w:rPr>
+              <w:tab/>
+            </w:r>
+            <w:r>
+              <w:rPr>
+                <w:rStyle w:val="Lienhypertexte"/>
+                <w:rFonts w:hint="eastAsia"/>
+                <w:noProof/>
+              </w:rPr>
+              <w:t>Klara.ch</w:t>
+            </w:r>
+            <w:r>
+              <w:rPr>
+                <w:rFonts w:hint="eastAsia"/>
+                <w:noProof/>
+              </w:rPr>
+              <w:tab/>
+            </w:r>
+            <w:r>
+              <w:rPr>
+                <w:rFonts w:hint="eastAsia"/>
+                <w:noProof/>
+              </w:rPr>
+              <w:fldChar w:fldCharType="begin"/>
+            </w:r>
+            <w:r>
+              <w:rPr>
+                <w:rFonts w:hint="eastAsia"/>
+                <w:noProof/>
+              </w:rPr>
+              <w:instrText xml:space="preserve"> </w:instrText>
+            </w:r>
+            <w:r>
+              <w:rPr>
+                <w:noProof/>
+              </w:rPr>
+              <w:instrText>PAGEREF _Toc160126078 \h</w:instrText>
+            </w:r>
+            <w:r>
+              <w:rPr>
+                <w:rFonts w:hint="eastAsia"/>
+                <w:noProof/>
+              </w:rPr>
+              <w:instrText xml:space="preserve"> </w:instrText>
+            </w:r>
+            <w:r>
+              <w:rPr>
+                <w:rFonts w:hint="eastAsia"/>
+                <w:noProof/>
+              </w:rPr>
+            </w:r>
+            <w:r>
+              <w:rPr>
+                <w:noProof/>
+              </w:rPr>
+              <w:fldChar w:fldCharType="separate"/>
+            </w:r>
+            <w:r>
+              <w:rPr>
+                <w:noProof/>
+              </w:rPr>
+              <w:t>21</w:t>
+            </w:r>
+            <w:r>
+              <w:rPr>
+                <w:rFonts w:hint="eastAsia"/>
+                <w:noProof/>
+              </w:rPr>
+              <w:fldChar w:fldCharType="end"/>
+            </w:r>
+          </w:hyperlink>
+        </w:p>
+        <w:p>
+          <w:pPr>
+            <w:pStyle w:val="TM2"/>
+            <w:tabs>
+              <w:tab w:val="left" w:pos="960"/>
+              <w:tab w:val="right" w:leader="dot" w:pos="9345"/>
+            </w:tabs>
+            <w:rPr>
+              <w:rFonts w:eastAsiaTheme="minorEastAsia" w:cstheme="minorBidi" w:hint="eastAsia"/>
+              <w:b w:val="0"/>
+              <w:bCs w:val="0"/>
+              <w:noProof/>
+              <w:sz w:val="24"/>
+              <w:szCs w:val="24"/>
+              <w:lang w:val="fr-CH" w:eastAsia="ja-JP" w:bidi="ar-SA"/>
+              <w14:ligatures w14:val="standardContextual"/>
+            </w:rPr>
+          </w:pPr>
+          <w:hyperlink w:anchor="_Toc160126079" w:history="1">
+            <w:r>
+              <w:rPr>
+                <w:rStyle w:val="Lienhypertexte"/>
+                <w:rFonts w:hint="eastAsia"/>
+                <w:noProof/>
+              </w:rPr>
+              <w:t>2.3.</w:t>
+            </w:r>
+            <w:r>
+              <w:rPr>
+                <w:rFonts w:eastAsiaTheme="minorEastAsia" w:cstheme="minorBidi" w:hint="eastAsia"/>
+                <w:b w:val="0"/>
+                <w:bCs w:val="0"/>
+                <w:noProof/>
+                <w:sz w:val="24"/>
+                <w:szCs w:val="24"/>
+                <w:lang w:val="fr-CH" w:eastAsia="ja-JP" w:bidi="ar-SA"/>
+                <w14:ligatures w14:val="standardContextual"/>
+              </w:rPr>
+              <w:tab/>
+            </w:r>
+            <w:r>
+              <w:rPr>
+                <w:rStyle w:val="Lienhypertexte"/>
+                <w:rFonts w:hint="eastAsia"/>
+                <w:noProof/>
+              </w:rPr>
+              <w:t>Meetme.io</w:t>
+            </w:r>
+            <w:r>
+              <w:rPr>
+                <w:rFonts w:hint="eastAsia"/>
+                <w:noProof/>
+              </w:rPr>
+              <w:tab/>
+            </w:r>
+            <w:r>
+              <w:rPr>
+                <w:rFonts w:hint="eastAsia"/>
+                <w:noProof/>
+              </w:rPr>
+              <w:fldChar w:fldCharType="begin"/>
+            </w:r>
+            <w:r>
+              <w:rPr>
+                <w:rFonts w:hint="eastAsia"/>
+                <w:noProof/>
+              </w:rPr>
+              <w:instrText xml:space="preserve"> </w:instrText>
+            </w:r>
+            <w:r>
+              <w:rPr>
+                <w:noProof/>
+              </w:rPr>
+              <w:instrText>PAGEREF _Toc160126079 \h</w:instrText>
+            </w:r>
+            <w:r>
+              <w:rPr>
+                <w:rFonts w:hint="eastAsia"/>
+                <w:noProof/>
+              </w:rPr>
+              <w:instrText xml:space="preserve"> </w:instrText>
+            </w:r>
+            <w:r>
+              <w:rPr>
+                <w:rFonts w:hint="eastAsia"/>
+                <w:noProof/>
+              </w:rPr>
+            </w:r>
+            <w:r>
+              <w:rPr>
+                <w:noProof/>
+              </w:rPr>
+              <w:fldChar w:fldCharType="separate"/>
+            </w:r>
+            <w:r>
+              <w:rPr>
+                <w:noProof/>
+              </w:rPr>
+              <w:t>22</w:t>
+            </w:r>
+            <w:r>
+              <w:rPr>
+                <w:rFonts w:hint="eastAsia"/>
+                <w:noProof/>
+              </w:rPr>
+              <w:fldChar w:fldCharType="end"/>
+            </w:r>
+          </w:hyperlink>
+        </w:p>
+        <w:p>
+          <w:pPr>
+            <w:pStyle w:val="TM2"/>
+            <w:tabs>
+              <w:tab w:val="left" w:pos="960"/>
+              <w:tab w:val="right" w:leader="dot" w:pos="9345"/>
+            </w:tabs>
+            <w:rPr>
+              <w:rFonts w:eastAsiaTheme="minorEastAsia" w:cstheme="minorBidi" w:hint="eastAsia"/>
+              <w:b w:val="0"/>
+              <w:bCs w:val="0"/>
+              <w:noProof/>
+              <w:sz w:val="24"/>
+              <w:szCs w:val="24"/>
+              <w:lang w:val="fr-CH" w:eastAsia="ja-JP" w:bidi="ar-SA"/>
+              <w14:ligatures w14:val="standardContextual"/>
+            </w:rPr>
+          </w:pPr>
+          <w:hyperlink w:anchor="_Toc160126080" w:history="1">
+            <w:r>
+              <w:rPr>
+                <w:rStyle w:val="Lienhypertexte"/>
+                <w:rFonts w:hint="eastAsia"/>
+                <w:noProof/>
+              </w:rPr>
+              <w:t>2.4.</w:t>
+            </w:r>
+            <w:r>
+              <w:rPr>
+                <w:rFonts w:eastAsiaTheme="minorEastAsia" w:cstheme="minorBidi" w:hint="eastAsia"/>
+                <w:b w:val="0"/>
+                <w:bCs w:val="0"/>
+                <w:noProof/>
+                <w:sz w:val="24"/>
+                <w:szCs w:val="24"/>
+                <w:lang w:val="fr-CH" w:eastAsia="ja-JP" w:bidi="ar-SA"/>
+                <w14:ligatures w14:val="standardContextual"/>
+              </w:rPr>
+              <w:tab/>
+            </w:r>
+            <w:r>
+              <w:rPr>
+                <w:rStyle w:val="Lienhypertexte"/>
+                <w:rFonts w:hint="eastAsia"/>
+                <w:noProof/>
+              </w:rPr>
+              <w:t xml:space="preserve">Comparaison </w:t>
+            </w:r>
+            <w:r>
+              <w:rPr>
+                <w:rStyle w:val="Lienhypertexte"/>
+                <w:rFonts w:hint="eastAsia"/>
+                <w:noProof/>
+              </w:rPr>
+              <w:t>à</w:t>
+            </w:r>
+            <w:r>
+              <w:rPr>
+                <w:rStyle w:val="Lienhypertexte"/>
+                <w:rFonts w:hint="eastAsia"/>
+                <w:noProof/>
+              </w:rPr>
+              <w:t xml:space="preserve"> ce projet</w:t>
+            </w:r>
+            <w:r>
+              <w:rPr>
+                <w:rFonts w:hint="eastAsia"/>
+                <w:noProof/>
+              </w:rPr>
+              <w:tab/>
+            </w:r>
+            <w:r>
+              <w:rPr>
+                <w:rFonts w:hint="eastAsia"/>
+                <w:noProof/>
+              </w:rPr>
+              <w:fldChar w:fldCharType="begin"/>
+            </w:r>
+            <w:r>
+              <w:rPr>
+                <w:rFonts w:hint="eastAsia"/>
+                <w:noProof/>
+              </w:rPr>
+              <w:instrText xml:space="preserve"> </w:instrText>
+            </w:r>
+            <w:r>
+              <w:rPr>
+                <w:noProof/>
+              </w:rPr>
+              <w:instrText>PAGEREF _Toc160126080 \h</w:instrText>
+            </w:r>
+            <w:r>
+              <w:rPr>
+                <w:rFonts w:hint="eastAsia"/>
+                <w:noProof/>
+              </w:rPr>
+              <w:instrText xml:space="preserve"> </w:instrText>
+            </w:r>
+            <w:r>
+              <w:rPr>
+                <w:rFonts w:hint="eastAsia"/>
+                <w:noProof/>
+              </w:rPr>
+            </w:r>
+            <w:r>
+              <w:rPr>
+                <w:noProof/>
+              </w:rPr>
+              <w:fldChar w:fldCharType="separate"/>
+            </w:r>
+            <w:r>
+              <w:rPr>
+                <w:noProof/>
+              </w:rPr>
+              <w:t>22</w:t>
+            </w:r>
+            <w:r>
+              <w:rPr>
+                <w:rFonts w:hint="eastAsia"/>
                 <w:noProof/>
               </w:rPr>
               <w:fldChar w:fldCharType="end"/>
@@ -3356,7 +4480,7 @@
               <w:tab w:val="right" w:leader="dot" w:pos="9345"/>
             </w:tabs>
             <w:rPr>
-              <w:rFonts w:ascii="LM Roman 10" w:eastAsiaTheme="minorEastAsia" w:hAnsi="LM Roman 10" w:cstheme="minorBidi"/>
+              <w:rFonts w:eastAsiaTheme="minorEastAsia" w:cstheme="minorBidi" w:hint="eastAsia"/>
               <w:b w:val="0"/>
               <w:bCs w:val="0"/>
               <w:i w:val="0"/>
@@ -3366,18 +4490,18 @@
               <w14:ligatures w14:val="standardContextual"/>
             </w:rPr>
           </w:pPr>
-          <w:hyperlink w:anchor="_Toc159947161" w:history="1">
+          <w:hyperlink w:anchor="_Toc160126081" w:history="1">
             <w:r>
               <w:rPr>
                 <w:rStyle w:val="Lienhypertexte"/>
-                <w:rFonts w:ascii="LM Roman 10" w:hAnsi="LM Roman 10"/>
+                <w:rFonts w:hint="eastAsia"/>
                 <w:noProof/>
               </w:rPr>
               <w:t>3.</w:t>
             </w:r>
             <w:r>
               <w:rPr>
-                <w:rFonts w:ascii="LM Roman 10" w:eastAsiaTheme="minorEastAsia" w:hAnsi="LM Roman 10" w:cstheme="minorBidi"/>
+                <w:rFonts w:eastAsiaTheme="minorEastAsia" w:cstheme="minorBidi" w:hint="eastAsia"/>
                 <w:b w:val="0"/>
                 <w:bCs w:val="0"/>
                 <w:i w:val="0"/>
@@ -3391,55 +4515,66 @@
             <w:r>
               <w:rPr>
                 <w:rStyle w:val="Lienhypertexte"/>
-                <w:rFonts w:ascii="LM Roman 10" w:hAnsi="LM Roman 10"/>
+                <w:rFonts w:hint="eastAsia"/>
                 <w:noProof/>
               </w:rPr>
               <w:t>Chapitre 3 : Titre du chapitre (style « Titre 1 »)</w:t>
             </w:r>
             <w:r>
               <w:rPr>
-                <w:rFonts w:ascii="LM Roman 10" w:hAnsi="LM Roman 10"/>
+                <w:rFonts w:hint="eastAsia"/>
                 <w:noProof/>
               </w:rPr>
               <w:tab/>
             </w:r>
             <w:r>
               <w:rPr>
-                <w:rFonts w:ascii="LM Roman 10" w:hAnsi="LM Roman 10"/>
+                <w:rFonts w:hint="eastAsia"/>
                 <w:noProof/>
               </w:rPr>
               <w:fldChar w:fldCharType="begin"/>
             </w:r>
             <w:r>
               <w:rPr>
-                <w:rFonts w:ascii="LM Roman 10" w:hAnsi="LM Roman 10"/>
-                <w:noProof/>
-              </w:rPr>
-              <w:instrText xml:space="preserve"> PAGEREF _Toc159947161 \h </w:instrText>
-            </w:r>
-            <w:r>
-              <w:rPr>
-                <w:rFonts w:ascii="LM Roman 10" w:hAnsi="LM Roman 10"/>
-                <w:noProof/>
-              </w:rPr>
-            </w:r>
-            <w:r>
-              <w:rPr>
-                <w:rFonts w:ascii="LM Roman 10" w:hAnsi="LM Roman 10"/>
+                <w:rFonts w:hint="eastAsia"/>
+                <w:noProof/>
+              </w:rPr>
+              <w:instrText xml:space="preserve"> </w:instrText>
+            </w:r>
+            <w:r>
+              <w:rPr>
+                <w:noProof/>
+              </w:rPr>
+              <w:instrText>PAGEREF _Toc160126081 \h</w:instrText>
+            </w:r>
+            <w:r>
+              <w:rPr>
+                <w:rFonts w:hint="eastAsia"/>
+                <w:noProof/>
+              </w:rPr>
+              <w:instrText xml:space="preserve"> </w:instrText>
+            </w:r>
+            <w:r>
+              <w:rPr>
+                <w:rFonts w:hint="eastAsia"/>
+                <w:noProof/>
+              </w:rPr>
+            </w:r>
+            <w:r>
+              <w:rPr>
                 <w:noProof/>
               </w:rPr>
               <w:fldChar w:fldCharType="separate"/>
             </w:r>
             <w:r>
               <w:rPr>
-                <w:rFonts w:ascii="LM Roman 10" w:hAnsi="LM Roman 10"/>
                 <w:noProof/>
               </w:rPr>
               <w:t>25</w:t>
             </w:r>
             <w:r>
               <w:rPr>
-                <w:rFonts w:ascii="LM Roman 10" w:hAnsi="LM Roman 10"/>
+                <w:rFonts w:hint="eastAsia"/>
                 <w:noProof/>
               </w:rPr>
               <w:fldChar w:fldCharType="end"/>
@@ -3454,7 +4589,7 @@
               <w:tab w:val="right" w:leader="dot" w:pos="9345"/>
             </w:tabs>
             <w:rPr>
-              <w:rFonts w:ascii="LM Roman 10" w:eastAsiaTheme="minorEastAsia" w:hAnsi="LM Roman 10" w:cstheme="minorBidi"/>
+              <w:rFonts w:eastAsiaTheme="minorEastAsia" w:cstheme="minorBidi" w:hint="eastAsia"/>
               <w:b w:val="0"/>
               <w:bCs w:val="0"/>
               <w:noProof/>
@@ -3464,18 +4599,18 @@
               <w14:ligatures w14:val="standardContextual"/>
             </w:rPr>
           </w:pPr>
-          <w:hyperlink w:anchor="_Toc159947162" w:history="1">
+          <w:hyperlink w:anchor="_Toc160126082" w:history="1">
             <w:r>
               <w:rPr>
                 <w:rStyle w:val="Lienhypertexte"/>
-                <w:rFonts w:ascii="LM Roman 10" w:hAnsi="LM Roman 10"/>
+                <w:rFonts w:hint="eastAsia"/>
                 <w:noProof/>
               </w:rPr>
               <w:t>3.1.</w:t>
             </w:r>
             <w:r>
               <w:rPr>
-                <w:rFonts w:ascii="LM Roman 10" w:eastAsiaTheme="minorEastAsia" w:hAnsi="LM Roman 10" w:cstheme="minorBidi"/>
+                <w:rFonts w:eastAsiaTheme="minorEastAsia" w:cstheme="minorBidi" w:hint="eastAsia"/>
                 <w:b w:val="0"/>
                 <w:bCs w:val="0"/>
                 <w:noProof/>
@@ -3489,55 +4624,66 @@
             <w:r>
               <w:rPr>
                 <w:rStyle w:val="Lienhypertexte"/>
-                <w:rFonts w:ascii="LM Roman 10" w:hAnsi="LM Roman 10"/>
+                <w:rFonts w:hint="eastAsia"/>
                 <w:noProof/>
               </w:rPr>
               <w:t>Titre de niveau 2 (style « Titre 2 »)</w:t>
             </w:r>
             <w:r>
               <w:rPr>
-                <w:rFonts w:ascii="LM Roman 10" w:hAnsi="LM Roman 10"/>
+                <w:rFonts w:hint="eastAsia"/>
                 <w:noProof/>
               </w:rPr>
               <w:tab/>
             </w:r>
             <w:r>
               <w:rPr>
-                <w:rFonts w:ascii="LM Roman 10" w:hAnsi="LM Roman 10"/>
+                <w:rFonts w:hint="eastAsia"/>
                 <w:noProof/>
               </w:rPr>
               <w:fldChar w:fldCharType="begin"/>
             </w:r>
             <w:r>
               <w:rPr>
-                <w:rFonts w:ascii="LM Roman 10" w:hAnsi="LM Roman 10"/>
-                <w:noProof/>
-              </w:rPr>
-              <w:instrText xml:space="preserve"> PAGEREF _Toc159947162 \h </w:instrText>
-            </w:r>
-            <w:r>
-              <w:rPr>
-                <w:rFonts w:ascii="LM Roman 10" w:hAnsi="LM Roman 10"/>
-                <w:noProof/>
-              </w:rPr>
-            </w:r>
-            <w:r>
-              <w:rPr>
-                <w:rFonts w:ascii="LM Roman 10" w:hAnsi="LM Roman 10"/>
+                <w:rFonts w:hint="eastAsia"/>
+                <w:noProof/>
+              </w:rPr>
+              <w:instrText xml:space="preserve"> </w:instrText>
+            </w:r>
+            <w:r>
+              <w:rPr>
+                <w:noProof/>
+              </w:rPr>
+              <w:instrText>PAGEREF _Toc160126082 \h</w:instrText>
+            </w:r>
+            <w:r>
+              <w:rPr>
+                <w:rFonts w:hint="eastAsia"/>
+                <w:noProof/>
+              </w:rPr>
+              <w:instrText xml:space="preserve"> </w:instrText>
+            </w:r>
+            <w:r>
+              <w:rPr>
+                <w:rFonts w:hint="eastAsia"/>
+                <w:noProof/>
+              </w:rPr>
+            </w:r>
+            <w:r>
+              <w:rPr>
                 <w:noProof/>
               </w:rPr>
               <w:fldChar w:fldCharType="separate"/>
             </w:r>
             <w:r>
               <w:rPr>
-                <w:rFonts w:ascii="LM Roman 10" w:hAnsi="LM Roman 10"/>
                 <w:noProof/>
               </w:rPr>
               <w:t>25</w:t>
             </w:r>
             <w:r>
               <w:rPr>
-                <w:rFonts w:ascii="LM Roman 10" w:hAnsi="LM Roman 10"/>
+                <w:rFonts w:hint="eastAsia"/>
                 <w:noProof/>
               </w:rPr>
               <w:fldChar w:fldCharType="end"/>
@@ -3551,7 +4697,7 @@
               <w:tab w:val="right" w:leader="dot" w:pos="9345"/>
             </w:tabs>
             <w:rPr>
-              <w:rFonts w:ascii="LM Roman 10" w:eastAsiaTheme="minorEastAsia" w:hAnsi="LM Roman 10" w:cstheme="minorBidi"/>
+              <w:rFonts w:eastAsiaTheme="minorEastAsia" w:cstheme="minorBidi" w:hint="eastAsia"/>
               <w:b w:val="0"/>
               <w:bCs w:val="0"/>
               <w:i w:val="0"/>
@@ -3561,59 +4707,70 @@
               <w14:ligatures w14:val="standardContextual"/>
             </w:rPr>
           </w:pPr>
-          <w:hyperlink w:anchor="_Toc159947163" w:history="1">
+          <w:hyperlink w:anchor="_Toc160126083" w:history="1">
             <w:r>
               <w:rPr>
                 <w:rStyle w:val="Lienhypertexte"/>
-                <w:rFonts w:ascii="LM Roman 10" w:hAnsi="LM Roman 10"/>
+                <w:rFonts w:hint="eastAsia"/>
                 <w:noProof/>
               </w:rPr>
               <w:t>Conclusion (style « Titre 1 »)</w:t>
             </w:r>
             <w:r>
               <w:rPr>
-                <w:rFonts w:ascii="LM Roman 10" w:hAnsi="LM Roman 10"/>
+                <w:rFonts w:hint="eastAsia"/>
                 <w:noProof/>
               </w:rPr>
               <w:tab/>
             </w:r>
             <w:r>
               <w:rPr>
-                <w:rFonts w:ascii="LM Roman 10" w:hAnsi="LM Roman 10"/>
+                <w:rFonts w:hint="eastAsia"/>
                 <w:noProof/>
               </w:rPr>
               <w:fldChar w:fldCharType="begin"/>
             </w:r>
             <w:r>
               <w:rPr>
-                <w:rFonts w:ascii="LM Roman 10" w:hAnsi="LM Roman 10"/>
-                <w:noProof/>
-              </w:rPr>
-              <w:instrText xml:space="preserve"> PAGEREF _Toc159947163 \h </w:instrText>
-            </w:r>
-            <w:r>
-              <w:rPr>
-                <w:rFonts w:ascii="LM Roman 10" w:hAnsi="LM Roman 10"/>
-                <w:noProof/>
-              </w:rPr>
-            </w:r>
-            <w:r>
-              <w:rPr>
-                <w:rFonts w:ascii="LM Roman 10" w:hAnsi="LM Roman 10"/>
+                <w:rFonts w:hint="eastAsia"/>
+                <w:noProof/>
+              </w:rPr>
+              <w:instrText xml:space="preserve"> </w:instrText>
+            </w:r>
+            <w:r>
+              <w:rPr>
+                <w:noProof/>
+              </w:rPr>
+              <w:instrText>PAGEREF _Toc160126083 \h</w:instrText>
+            </w:r>
+            <w:r>
+              <w:rPr>
+                <w:rFonts w:hint="eastAsia"/>
+                <w:noProof/>
+              </w:rPr>
+              <w:instrText xml:space="preserve"> </w:instrText>
+            </w:r>
+            <w:r>
+              <w:rPr>
+                <w:rFonts w:hint="eastAsia"/>
+                <w:noProof/>
+              </w:rPr>
+            </w:r>
+            <w:r>
+              <w:rPr>
                 <w:noProof/>
               </w:rPr>
               <w:fldChar w:fldCharType="separate"/>
             </w:r>
             <w:r>
               <w:rPr>
-                <w:rFonts w:ascii="LM Roman 10" w:hAnsi="LM Roman 10"/>
                 <w:noProof/>
               </w:rPr>
               <w:t>26</w:t>
             </w:r>
             <w:r>
               <w:rPr>
-                <w:rFonts w:ascii="LM Roman 10" w:hAnsi="LM Roman 10"/>
+                <w:rFonts w:hint="eastAsia"/>
                 <w:noProof/>
               </w:rPr>
               <w:fldChar w:fldCharType="end"/>
@@ -3627,7 +4784,7 @@
               <w:tab w:val="right" w:leader="dot" w:pos="9345"/>
             </w:tabs>
             <w:rPr>
-              <w:rFonts w:ascii="LM Roman 10" w:eastAsiaTheme="minorEastAsia" w:hAnsi="LM Roman 10" w:cstheme="minorBidi"/>
+              <w:rFonts w:eastAsiaTheme="minorEastAsia" w:cstheme="minorBidi" w:hint="eastAsia"/>
               <w:b w:val="0"/>
               <w:bCs w:val="0"/>
               <w:i w:val="0"/>
@@ -3637,59 +4794,70 @@
               <w14:ligatures w14:val="standardContextual"/>
             </w:rPr>
           </w:pPr>
-          <w:hyperlink w:anchor="_Toc159947164" w:history="1">
+          <w:hyperlink w:anchor="_Toc160126084" w:history="1">
             <w:r>
               <w:rPr>
                 <w:rStyle w:val="Lienhypertexte"/>
-                <w:rFonts w:ascii="LM Roman 10" w:hAnsi="LM Roman 10"/>
+                <w:rFonts w:hint="eastAsia"/>
                 <w:noProof/>
               </w:rPr>
               <w:t>Annexes (style « Titre 1 »)</w:t>
             </w:r>
             <w:r>
               <w:rPr>
-                <w:rFonts w:ascii="LM Roman 10" w:hAnsi="LM Roman 10"/>
+                <w:rFonts w:hint="eastAsia"/>
                 <w:noProof/>
               </w:rPr>
               <w:tab/>
             </w:r>
             <w:r>
               <w:rPr>
-                <w:rFonts w:ascii="LM Roman 10" w:hAnsi="LM Roman 10"/>
+                <w:rFonts w:hint="eastAsia"/>
                 <w:noProof/>
               </w:rPr>
               <w:fldChar w:fldCharType="begin"/>
             </w:r>
             <w:r>
               <w:rPr>
-                <w:rFonts w:ascii="LM Roman 10" w:hAnsi="LM Roman 10"/>
-                <w:noProof/>
-              </w:rPr>
-              <w:instrText xml:space="preserve"> PAGEREF _Toc159947164 \h </w:instrText>
-            </w:r>
-            <w:r>
-              <w:rPr>
-                <w:rFonts w:ascii="LM Roman 10" w:hAnsi="LM Roman 10"/>
-                <w:noProof/>
-              </w:rPr>
-            </w:r>
-            <w:r>
-              <w:rPr>
-                <w:rFonts w:ascii="LM Roman 10" w:hAnsi="LM Roman 10"/>
+                <w:rFonts w:hint="eastAsia"/>
+                <w:noProof/>
+              </w:rPr>
+              <w:instrText xml:space="preserve"> </w:instrText>
+            </w:r>
+            <w:r>
+              <w:rPr>
+                <w:noProof/>
+              </w:rPr>
+              <w:instrText>PAGEREF _Toc160126084 \h</w:instrText>
+            </w:r>
+            <w:r>
+              <w:rPr>
+                <w:rFonts w:hint="eastAsia"/>
+                <w:noProof/>
+              </w:rPr>
+              <w:instrText xml:space="preserve"> </w:instrText>
+            </w:r>
+            <w:r>
+              <w:rPr>
+                <w:rFonts w:hint="eastAsia"/>
+                <w:noProof/>
+              </w:rPr>
+            </w:r>
+            <w:r>
+              <w:rPr>
                 <w:noProof/>
               </w:rPr>
               <w:fldChar w:fldCharType="separate"/>
             </w:r>
             <w:r>
               <w:rPr>
-                <w:rFonts w:ascii="LM Roman 10" w:hAnsi="LM Roman 10"/>
                 <w:noProof/>
               </w:rPr>
               <w:t>27</w:t>
             </w:r>
             <w:r>
               <w:rPr>
-                <w:rFonts w:ascii="LM Roman 10" w:hAnsi="LM Roman 10"/>
+                <w:rFonts w:hint="eastAsia"/>
                 <w:noProof/>
               </w:rPr>
               <w:fldChar w:fldCharType="end"/>
@@ -3703,7 +4871,7 @@
               <w:tab w:val="right" w:leader="dot" w:pos="9345"/>
             </w:tabs>
             <w:rPr>
-              <w:rFonts w:ascii="LM Roman 10" w:eastAsiaTheme="minorEastAsia" w:hAnsi="LM Roman 10" w:cstheme="minorBidi"/>
+              <w:rFonts w:eastAsiaTheme="minorEastAsia" w:cstheme="minorBidi" w:hint="eastAsia"/>
               <w:b w:val="0"/>
               <w:bCs w:val="0"/>
               <w:noProof/>
@@ -3713,59 +4881,70 @@
               <w14:ligatures w14:val="standardContextual"/>
             </w:rPr>
           </w:pPr>
-          <w:hyperlink w:anchor="_Toc159947165" w:history="1">
+          <w:hyperlink w:anchor="_Toc160126085" w:history="1">
             <w:r>
               <w:rPr>
                 <w:rStyle w:val="Lienhypertexte"/>
-                <w:rFonts w:ascii="LM Roman 10" w:hAnsi="LM Roman 10"/>
+                <w:rFonts w:hint="eastAsia"/>
                 <w:noProof/>
               </w:rPr>
               <w:t>Annexe 1</w:t>
             </w:r>
             <w:r>
               <w:rPr>
-                <w:rFonts w:ascii="LM Roman 10" w:hAnsi="LM Roman 10"/>
+                <w:rFonts w:hint="eastAsia"/>
                 <w:noProof/>
               </w:rPr>
               <w:tab/>
             </w:r>
             <w:r>
               <w:rPr>
-                <w:rFonts w:ascii="LM Roman 10" w:hAnsi="LM Roman 10"/>
+                <w:rFonts w:hint="eastAsia"/>
                 <w:noProof/>
               </w:rPr>
               <w:fldChar w:fldCharType="begin"/>
             </w:r>
             <w:r>
               <w:rPr>
-                <w:rFonts w:ascii="LM Roman 10" w:hAnsi="LM Roman 10"/>
-                <w:noProof/>
-              </w:rPr>
-              <w:instrText xml:space="preserve"> PAGEREF _Toc159947165 \h </w:instrText>
-            </w:r>
-            <w:r>
-              <w:rPr>
-                <w:rFonts w:ascii="LM Roman 10" w:hAnsi="LM Roman 10"/>
-                <w:noProof/>
-              </w:rPr>
-            </w:r>
-            <w:r>
-              <w:rPr>
-                <w:rFonts w:ascii="LM Roman 10" w:hAnsi="LM Roman 10"/>
+                <w:rFonts w:hint="eastAsia"/>
+                <w:noProof/>
+              </w:rPr>
+              <w:instrText xml:space="preserve"> </w:instrText>
+            </w:r>
+            <w:r>
+              <w:rPr>
+                <w:noProof/>
+              </w:rPr>
+              <w:instrText>PAGEREF _Toc160126085 \h</w:instrText>
+            </w:r>
+            <w:r>
+              <w:rPr>
+                <w:rFonts w:hint="eastAsia"/>
+                <w:noProof/>
+              </w:rPr>
+              <w:instrText xml:space="preserve"> </w:instrText>
+            </w:r>
+            <w:r>
+              <w:rPr>
+                <w:rFonts w:hint="eastAsia"/>
+                <w:noProof/>
+              </w:rPr>
+            </w:r>
+            <w:r>
+              <w:rPr>
                 <w:noProof/>
               </w:rPr>
               <w:fldChar w:fldCharType="separate"/>
             </w:r>
             <w:r>
               <w:rPr>
-                <w:rFonts w:ascii="LM Roman 10" w:hAnsi="LM Roman 10"/>
                 <w:noProof/>
               </w:rPr>
               <w:t>28</w:t>
             </w:r>
             <w:r>
               <w:rPr>
-                <w:rFonts w:ascii="LM Roman 10" w:hAnsi="LM Roman 10"/>
+                <w:rFonts w:hint="eastAsia"/>
                 <w:noProof/>
               </w:rPr>
               <w:fldChar w:fldCharType="end"/>
@@ -3779,7 +4958,7 @@
               <w:tab w:val="right" w:leader="dot" w:pos="9345"/>
             </w:tabs>
             <w:rPr>
-              <w:rFonts w:ascii="LM Roman 10" w:eastAsiaTheme="minorEastAsia" w:hAnsi="LM Roman 10" w:cstheme="minorBidi"/>
+              <w:rFonts w:eastAsiaTheme="minorEastAsia" w:cstheme="minorBidi" w:hint="eastAsia"/>
               <w:b w:val="0"/>
               <w:bCs w:val="0"/>
               <w:noProof/>
@@ -3789,59 +4968,70 @@
               <w14:ligatures w14:val="standardContextual"/>
             </w:rPr>
           </w:pPr>
-          <w:hyperlink w:anchor="_Toc159947166" w:history="1">
+          <w:hyperlink w:anchor="_Toc160126086" w:history="1">
             <w:r>
               <w:rPr>
                 <w:rStyle w:val="Lienhypertexte"/>
-                <w:rFonts w:ascii="LM Roman 10" w:hAnsi="LM Roman 10"/>
+                <w:rFonts w:hint="eastAsia"/>
                 <w:noProof/>
               </w:rPr>
               <w:t>Annexe 2</w:t>
             </w:r>
             <w:r>
               <w:rPr>
-                <w:rFonts w:ascii="LM Roman 10" w:hAnsi="LM Roman 10"/>
+                <w:rFonts w:hint="eastAsia"/>
                 <w:noProof/>
               </w:rPr>
               <w:tab/>
             </w:r>
             <w:r>
               <w:rPr>
-                <w:rFonts w:ascii="LM Roman 10" w:hAnsi="LM Roman 10"/>
+                <w:rFonts w:hint="eastAsia"/>
                 <w:noProof/>
               </w:rPr>
               <w:fldChar w:fldCharType="begin"/>
             </w:r>
             <w:r>
               <w:rPr>
-                <w:rFonts w:ascii="LM Roman 10" w:hAnsi="LM Roman 10"/>
-                <w:noProof/>
-              </w:rPr>
-              <w:instrText xml:space="preserve"> PAGEREF _Toc159947166 \h </w:instrText>
-            </w:r>
-            <w:r>
-              <w:rPr>
-                <w:rFonts w:ascii="LM Roman 10" w:hAnsi="LM Roman 10"/>
-                <w:noProof/>
-              </w:rPr>
-            </w:r>
-            <w:r>
-              <w:rPr>
-                <w:rFonts w:ascii="LM Roman 10" w:hAnsi="LM Roman 10"/>
+                <w:rFonts w:hint="eastAsia"/>
+                <w:noProof/>
+              </w:rPr>
+              <w:instrText xml:space="preserve"> </w:instrText>
+            </w:r>
+            <w:r>
+              <w:rPr>
+                <w:noProof/>
+              </w:rPr>
+              <w:instrText>PAGEREF _Toc160126086 \h</w:instrText>
+            </w:r>
+            <w:r>
+              <w:rPr>
+                <w:rFonts w:hint="eastAsia"/>
+                <w:noProof/>
+              </w:rPr>
+              <w:instrText xml:space="preserve"> </w:instrText>
+            </w:r>
+            <w:r>
+              <w:rPr>
+                <w:rFonts w:hint="eastAsia"/>
+                <w:noProof/>
+              </w:rPr>
+            </w:r>
+            <w:r>
+              <w:rPr>
                 <w:noProof/>
               </w:rPr>
               <w:fldChar w:fldCharType="separate"/>
             </w:r>
             <w:r>
               <w:rPr>
-                <w:rFonts w:ascii="LM Roman 10" w:hAnsi="LM Roman 10"/>
                 <w:noProof/>
               </w:rPr>
               <w:t>29</w:t>
             </w:r>
             <w:r>
               <w:rPr>
-                <w:rFonts w:ascii="LM Roman 10" w:hAnsi="LM Roman 10"/>
+                <w:rFonts w:hint="eastAsia"/>
                 <w:noProof/>
               </w:rPr>
               <w:fldChar w:fldCharType="end"/>
@@ -3855,7 +5045,7 @@
               <w:tab w:val="right" w:leader="dot" w:pos="9345"/>
             </w:tabs>
             <w:rPr>
-              <w:rFonts w:ascii="LM Roman 10" w:eastAsiaTheme="minorEastAsia" w:hAnsi="LM Roman 10" w:cstheme="minorBidi"/>
+              <w:rFonts w:eastAsiaTheme="minorEastAsia" w:cstheme="minorBidi" w:hint="eastAsia"/>
               <w:b w:val="0"/>
               <w:bCs w:val="0"/>
               <w:noProof/>
@@ -3865,59 +5055,70 @@
               <w14:ligatures w14:val="standardContextual"/>
             </w:rPr>
           </w:pPr>
-          <w:hyperlink w:anchor="_Toc159947167" w:history="1">
+          <w:hyperlink w:anchor="_Toc160126087" w:history="1">
             <w:r>
               <w:rPr>
                 <w:rStyle w:val="Lienhypertexte"/>
-                <w:rFonts w:ascii="LM Roman 10" w:hAnsi="LM Roman 10"/>
+                <w:rFonts w:hint="eastAsia"/>
                 <w:noProof/>
               </w:rPr>
               <w:t>Annexe 3</w:t>
             </w:r>
             <w:r>
               <w:rPr>
-                <w:rFonts w:ascii="LM Roman 10" w:hAnsi="LM Roman 10"/>
+                <w:rFonts w:hint="eastAsia"/>
                 <w:noProof/>
               </w:rPr>
               <w:tab/>
             </w:r>
             <w:r>
               <w:rPr>
-                <w:rFonts w:ascii="LM Roman 10" w:hAnsi="LM Roman 10"/>
+                <w:rFonts w:hint="eastAsia"/>
                 <w:noProof/>
               </w:rPr>
               <w:fldChar w:fldCharType="begin"/>
             </w:r>
             <w:r>
               <w:rPr>
-                <w:rFonts w:ascii="LM Roman 10" w:hAnsi="LM Roman 10"/>
-                <w:noProof/>
-              </w:rPr>
-              <w:instrText xml:space="preserve"> PAGEREF _Toc159947167 \h </w:instrText>
-            </w:r>
-            <w:r>
-              <w:rPr>
-                <w:rFonts w:ascii="LM Roman 10" w:hAnsi="LM Roman 10"/>
-                <w:noProof/>
-              </w:rPr>
-            </w:r>
-            <w:r>
-              <w:rPr>
-                <w:rFonts w:ascii="LM Roman 10" w:hAnsi="LM Roman 10"/>
+                <w:rFonts w:hint="eastAsia"/>
+                <w:noProof/>
+              </w:rPr>
+              <w:instrText xml:space="preserve"> </w:instrText>
+            </w:r>
+            <w:r>
+              <w:rPr>
+                <w:noProof/>
+              </w:rPr>
+              <w:instrText>PAGEREF _Toc160126087 \h</w:instrText>
+            </w:r>
+            <w:r>
+              <w:rPr>
+                <w:rFonts w:hint="eastAsia"/>
+                <w:noProof/>
+              </w:rPr>
+              <w:instrText xml:space="preserve"> </w:instrText>
+            </w:r>
+            <w:r>
+              <w:rPr>
+                <w:rFonts w:hint="eastAsia"/>
+                <w:noProof/>
+              </w:rPr>
+            </w:r>
+            <w:r>
+              <w:rPr>
                 <w:noProof/>
               </w:rPr>
               <w:fldChar w:fldCharType="separate"/>
             </w:r>
             <w:r>
               <w:rPr>
-                <w:rFonts w:ascii="LM Roman 10" w:hAnsi="LM Roman 10"/>
                 <w:noProof/>
               </w:rPr>
               <w:t>30</w:t>
             </w:r>
             <w:r>
               <w:rPr>
-                <w:rFonts w:ascii="LM Roman 10" w:hAnsi="LM Roman 10"/>
+                <w:rFonts w:hint="eastAsia"/>
                 <w:noProof/>
               </w:rPr>
               <w:fldChar w:fldCharType="end"/>
@@ -3931,7 +5132,7 @@
               <w:tab w:val="right" w:leader="dot" w:pos="9345"/>
             </w:tabs>
             <w:rPr>
-              <w:rFonts w:ascii="LM Roman 10" w:eastAsiaTheme="minorEastAsia" w:hAnsi="LM Roman 10" w:cstheme="minorBidi"/>
+              <w:rFonts w:eastAsiaTheme="minorEastAsia" w:cstheme="minorBidi" w:hint="eastAsia"/>
               <w:b w:val="0"/>
               <w:bCs w:val="0"/>
               <w:i w:val="0"/>
@@ -3941,11 +5142,11 @@
               <w14:ligatures w14:val="standardContextual"/>
             </w:rPr>
           </w:pPr>
-          <w:hyperlink w:anchor="_Toc159947168" w:history="1">
+          <w:hyperlink w:anchor="_Toc160126088" w:history="1">
             <w:r>
               <w:rPr>
                 <w:rStyle w:val="Lienhypertexte"/>
-                <w:rFonts w:ascii="LM Roman 10" w:hAnsi="LM Roman 10"/>
+                <w:rFonts w:hint="eastAsia"/>
                 <w:noProof/>
               </w:rPr>
               <w:t>R</w:t>
@@ -3953,7 +5154,7 @@
             <w:r>
               <w:rPr>
                 <w:rStyle w:val="Lienhypertexte"/>
-                <w:rFonts w:ascii="LM Roman 10" w:hAnsi="LM Roman 10" w:cs="Liberation Sans"/>
+                <w:rFonts w:cs="Liberation Sans" w:hint="eastAsia"/>
                 <w:noProof/>
               </w:rPr>
               <w:t>É</w:t>
@@ -3961,7 +5162,7 @@
             <w:r>
               <w:rPr>
                 <w:rStyle w:val="Lienhypertexte"/>
-                <w:rFonts w:ascii="LM Roman 10" w:hAnsi="LM Roman 10"/>
+                <w:rFonts w:hint="eastAsia"/>
                 <w:noProof/>
               </w:rPr>
               <w:t>f</w:t>
@@ -3969,7 +5170,7 @@
             <w:r>
               <w:rPr>
                 <w:rStyle w:val="Lienhypertexte"/>
-                <w:rFonts w:ascii="LM Roman 10" w:hAnsi="LM Roman 10" w:cs="Liberation Sans"/>
+                <w:rFonts w:cs="Liberation Sans" w:hint="eastAsia"/>
                 <w:noProof/>
               </w:rPr>
               <w:t>É</w:t>
@@ -3977,55 +5178,66 @@
             <w:r>
               <w:rPr>
                 <w:rStyle w:val="Lienhypertexte"/>
-                <w:rFonts w:ascii="LM Roman 10" w:hAnsi="LM Roman 10"/>
+                <w:rFonts w:hint="eastAsia"/>
                 <w:noProof/>
               </w:rPr>
               <w:t>rences documentaires (style « Titre 1 »)</w:t>
             </w:r>
             <w:r>
               <w:rPr>
-                <w:rFonts w:ascii="LM Roman 10" w:hAnsi="LM Roman 10"/>
+                <w:rFonts w:hint="eastAsia"/>
                 <w:noProof/>
               </w:rPr>
               <w:tab/>
             </w:r>
             <w:r>
               <w:rPr>
-                <w:rFonts w:ascii="LM Roman 10" w:hAnsi="LM Roman 10"/>
+                <w:rFonts w:hint="eastAsia"/>
                 <w:noProof/>
               </w:rPr>
               <w:fldChar w:fldCharType="begin"/>
             </w:r>
             <w:r>
               <w:rPr>
-                <w:rFonts w:ascii="LM Roman 10" w:hAnsi="LM Roman 10"/>
-                <w:noProof/>
-              </w:rPr>
-              <w:instrText xml:space="preserve"> PAGEREF _Toc159947168 \h </w:instrText>
-            </w:r>
-            <w:r>
-              <w:rPr>
-                <w:rFonts w:ascii="LM Roman 10" w:hAnsi="LM Roman 10"/>
-                <w:noProof/>
-              </w:rPr>
-            </w:r>
-            <w:r>
-              <w:rPr>
-                <w:rFonts w:ascii="LM Roman 10" w:hAnsi="LM Roman 10"/>
+                <w:rFonts w:hint="eastAsia"/>
+                <w:noProof/>
+              </w:rPr>
+              <w:instrText xml:space="preserve"> </w:instrText>
+            </w:r>
+            <w:r>
+              <w:rPr>
+                <w:noProof/>
+              </w:rPr>
+              <w:instrText>PAGEREF _Toc160126088 \h</w:instrText>
+            </w:r>
+            <w:r>
+              <w:rPr>
+                <w:rFonts w:hint="eastAsia"/>
+                <w:noProof/>
+              </w:rPr>
+              <w:instrText xml:space="preserve"> </w:instrText>
+            </w:r>
+            <w:r>
+              <w:rPr>
+                <w:rFonts w:hint="eastAsia"/>
+                <w:noProof/>
+              </w:rPr>
+            </w:r>
+            <w:r>
+              <w:rPr>
                 <w:noProof/>
               </w:rPr>
               <w:fldChar w:fldCharType="separate"/>
             </w:r>
             <w:r>
               <w:rPr>
-                <w:rFonts w:ascii="LM Roman 10" w:hAnsi="LM Roman 10"/>
                 <w:noProof/>
               </w:rPr>
               <w:t>31</w:t>
             </w:r>
             <w:r>
               <w:rPr>
-                <w:rFonts w:ascii="LM Roman 10" w:hAnsi="LM Roman 10"/>
+                <w:rFonts w:hint="eastAsia"/>
                 <w:noProof/>
               </w:rPr>
               <w:fldChar w:fldCharType="end"/>
@@ -4161,7 +5373,7 @@
       <w:pPr>
         <w:pStyle w:val="Titre1non-numrot"/>
       </w:pPr>
-      <w:bookmarkStart w:id="1" w:name="_Toc159947139"/>
+      <w:bookmarkStart w:id="1" w:name="_Toc160126053"/>
       <w:r>
         <w:lastRenderedPageBreak/>
         <w:t>Remerciements (style « Titre 1 »)</w:t>
@@ -4246,8 +5458,7 @@
       <w:pPr>
         <w:pStyle w:val="Titre1non-numrot"/>
       </w:pPr>
-      <w:bookmarkStart w:id="3" w:name="_Toc159947140"/>
-      <w:proofErr w:type="spellStart"/>
+      <w:bookmarkStart w:id="3" w:name="_Toc160126054"/>
       <w:r>
         <w:lastRenderedPageBreak/>
         <w:t>R</w:t>
@@ -4269,7 +5480,6 @@
         </w:rPr>
         <w:t>É</w:t>
       </w:r>
-      <w:proofErr w:type="spellEnd"/>
       <w:r>
         <w:t xml:space="preserve"> (style « Titre 1 »)</w:t>
       </w:r>
@@ -4381,25 +5591,7 @@
           <w:sz w:val="32"/>
           <w:szCs w:val="32"/>
         </w:rPr>
-        <w:t>(</w:t>
-      </w:r>
-      <w:proofErr w:type="gramStart"/>
-      <w:r>
-        <w:rPr>
-          <w:rFonts w:ascii="Times New Roman" w:hAnsi="Times New Roman" w:cs="Times New Roman"/>
-          <w:sz w:val="32"/>
-          <w:szCs w:val="32"/>
-        </w:rPr>
-        <w:t>obligatoire</w:t>
-      </w:r>
-      <w:proofErr w:type="gramEnd"/>
-      <w:r>
-        <w:rPr>
-          <w:rFonts w:ascii="Times New Roman" w:hAnsi="Times New Roman" w:cs="Times New Roman"/>
-          <w:sz w:val="32"/>
-          <w:szCs w:val="32"/>
-        </w:rPr>
-        <w:t>)</w:t>
+        <w:t>(obligatoire)</w:t>
       </w:r>
     </w:p>
     <w:p>
@@ -4458,7 +5650,6 @@
               <w:jc w:val="both"/>
             </w:pPr>
             <w:bookmarkStart w:id="6" w:name="__Fieldmark__1657_1308450142"/>
-            <w:proofErr w:type="spellStart"/>
             <w:r>
               <w:rPr>
                 <w:rFonts w:cs="Liberation Serif"/>
@@ -4470,14 +5661,7 @@
               <w:rPr>
                 <w:rFonts w:cs="Liberation Serif"/>
               </w:rPr>
-              <w:t>-e</w:t>
-            </w:r>
-            <w:proofErr w:type="spellEnd"/>
-            <w:r>
-              <w:rPr>
-                <w:rFonts w:cs="Liberation Serif"/>
-              </w:rPr>
-              <w:t xml:space="preserve"> :</w:t>
+              <w:t>-e :</w:t>
             </w:r>
           </w:p>
           <w:p>
@@ -4553,19 +5737,11 @@
                 <w:rFonts w:cs="Liberation Serif"/>
               </w:rPr>
             </w:pPr>
-            <w:proofErr w:type="spellStart"/>
             <w:r>
               <w:rPr>
                 <w:rFonts w:cs="Liberation Serif"/>
               </w:rPr>
-              <w:t>Professeur-e</w:t>
-            </w:r>
-            <w:proofErr w:type="spellEnd"/>
-            <w:r>
-              <w:rPr>
-                <w:rFonts w:cs="Liberation Serif"/>
-              </w:rPr>
-              <w:t>(s) responsable(s) :</w:t>
+              <w:t>Professeur-e(s) responsable(s) :</w:t>
             </w:r>
           </w:p>
           <w:p>
@@ -4791,7 +5967,7 @@
           <w:rFonts w:cs="Segoe UI"/>
         </w:rPr>
       </w:pPr>
-      <w:bookmarkStart w:id="8" w:name="_Toc159947141"/>
+      <w:bookmarkStart w:id="8" w:name="_Toc160126055"/>
       <w:r>
         <w:rPr>
           <w:rFonts w:cs="Segoe UI"/>
@@ -4961,7 +6137,6 @@
       <w:r>
         <w:t xml:space="preserve">ser </w:t>
       </w:r>
-      <w:proofErr w:type="spellStart"/>
       <w:r>
         <w:rPr>
           <w:b/>
@@ -4972,13 +6147,12 @@
       <w:r>
         <w:t>xperience</w:t>
       </w:r>
-      <w:proofErr w:type="spellEnd"/>
     </w:p>
     <w:p>
       <w:pPr>
         <w:pStyle w:val="Titre1non-numrot"/>
       </w:pPr>
-      <w:bookmarkStart w:id="9" w:name="_Toc159947142"/>
+      <w:bookmarkStart w:id="9" w:name="_Toc160126056"/>
       <w:r>
         <w:lastRenderedPageBreak/>
         <w:t>Liste des illustrations</w:t>
@@ -4992,7 +6166,7 @@
           <w:tab w:val="right" w:leader="dot" w:pos="9345"/>
         </w:tabs>
         <w:rPr>
-          <w:rFonts w:asciiTheme="minorHAnsi" w:eastAsiaTheme="minorEastAsia" w:hAnsiTheme="minorHAnsi" w:cstheme="minorBidi" w:hint="eastAsia"/>
+          <w:rFonts w:asciiTheme="minorHAnsi" w:eastAsiaTheme="minorEastAsia" w:hAnsiTheme="minorHAnsi" w:cstheme="minorBidi"/>
           <w:noProof/>
           <w:szCs w:val="24"/>
           <w:lang w:val="fr-CH" w:eastAsia="ja-JP" w:bidi="ar-SA"/>
@@ -5057,6 +6231,7 @@
       </w:r>
       <w:r>
         <w:rPr>
+          <w:rFonts w:hint="eastAsia"/>
           <w:noProof/>
         </w:rPr>
         <w:fldChar w:fldCharType="separate"/>
@@ -5082,7 +6257,7 @@
           <w:tab w:val="right" w:leader="dot" w:pos="9345"/>
         </w:tabs>
         <w:rPr>
-          <w:rFonts w:asciiTheme="minorHAnsi" w:eastAsiaTheme="minorEastAsia" w:hAnsiTheme="minorHAnsi" w:cstheme="minorBidi" w:hint="eastAsia"/>
+          <w:rFonts w:asciiTheme="minorHAnsi" w:eastAsiaTheme="minorEastAsia" w:hAnsiTheme="minorHAnsi" w:cstheme="minorBidi"/>
           <w:noProof/>
           <w:szCs w:val="24"/>
           <w:lang w:val="fr-CH" w:eastAsia="ja-JP" w:bidi="ar-SA"/>
@@ -5138,6 +6313,7 @@
       </w:r>
       <w:r>
         <w:rPr>
+          <w:rFonts w:hint="eastAsia"/>
           <w:noProof/>
         </w:rPr>
         <w:fldChar w:fldCharType="separate"/>
@@ -5163,7 +6339,7 @@
           <w:tab w:val="right" w:leader="dot" w:pos="9345"/>
         </w:tabs>
         <w:rPr>
-          <w:rFonts w:asciiTheme="minorHAnsi" w:eastAsiaTheme="minorEastAsia" w:hAnsiTheme="minorHAnsi" w:cstheme="minorBidi" w:hint="eastAsia"/>
+          <w:rFonts w:asciiTheme="minorHAnsi" w:eastAsiaTheme="minorEastAsia" w:hAnsiTheme="minorHAnsi" w:cstheme="minorBidi"/>
           <w:noProof/>
           <w:szCs w:val="24"/>
           <w:lang w:val="fr-CH" w:eastAsia="ja-JP" w:bidi="ar-SA"/>
@@ -5233,6 +6409,7 @@
       </w:r>
       <w:r>
         <w:rPr>
+          <w:rFonts w:hint="eastAsia"/>
           <w:noProof/>
         </w:rPr>
         <w:fldChar w:fldCharType="separate"/>
@@ -5258,7 +6435,7 @@
           <w:tab w:val="right" w:leader="dot" w:pos="9345"/>
         </w:tabs>
         <w:rPr>
-          <w:rFonts w:asciiTheme="minorHAnsi" w:eastAsiaTheme="minorEastAsia" w:hAnsiTheme="minorHAnsi" w:cstheme="minorBidi" w:hint="eastAsia"/>
+          <w:rFonts w:asciiTheme="minorHAnsi" w:eastAsiaTheme="minorEastAsia" w:hAnsiTheme="minorHAnsi" w:cstheme="minorBidi"/>
           <w:noProof/>
           <w:szCs w:val="24"/>
           <w:lang w:val="fr-CH" w:eastAsia="ja-JP" w:bidi="ar-SA"/>
@@ -5328,6 +6505,7 @@
       </w:r>
       <w:r>
         <w:rPr>
+          <w:rFonts w:hint="eastAsia"/>
           <w:noProof/>
         </w:rPr>
         <w:fldChar w:fldCharType="separate"/>
@@ -5353,7 +6531,7 @@
           <w:tab w:val="right" w:leader="dot" w:pos="9345"/>
         </w:tabs>
         <w:rPr>
-          <w:rFonts w:asciiTheme="minorHAnsi" w:eastAsiaTheme="minorEastAsia" w:hAnsiTheme="minorHAnsi" w:cstheme="minorBidi" w:hint="eastAsia"/>
+          <w:rFonts w:asciiTheme="minorHAnsi" w:eastAsiaTheme="minorEastAsia" w:hAnsiTheme="minorHAnsi" w:cstheme="minorBidi"/>
           <w:noProof/>
           <w:szCs w:val="24"/>
           <w:lang w:val="fr-CH" w:eastAsia="ja-JP" w:bidi="ar-SA"/>
@@ -5451,6 +6629,7 @@
       </w:r>
       <w:r>
         <w:rPr>
+          <w:rFonts w:hint="eastAsia"/>
           <w:noProof/>
         </w:rPr>
         <w:fldChar w:fldCharType="separate"/>
@@ -5476,7 +6655,7 @@
           <w:tab w:val="right" w:leader="dot" w:pos="9345"/>
         </w:tabs>
         <w:rPr>
-          <w:rFonts w:asciiTheme="minorHAnsi" w:eastAsiaTheme="minorEastAsia" w:hAnsiTheme="minorHAnsi" w:cstheme="minorBidi" w:hint="eastAsia"/>
+          <w:rFonts w:asciiTheme="minorHAnsi" w:eastAsiaTheme="minorEastAsia" w:hAnsiTheme="minorHAnsi" w:cstheme="minorBidi"/>
           <w:noProof/>
           <w:szCs w:val="24"/>
           <w:lang w:val="fr-CH" w:eastAsia="ja-JP" w:bidi="ar-SA"/>
@@ -5532,6 +6711,7 @@
       </w:r>
       <w:r>
         <w:rPr>
+          <w:rFonts w:hint="eastAsia"/>
           <w:noProof/>
         </w:rPr>
         <w:fldChar w:fldCharType="separate"/>
@@ -5557,7 +6737,7 @@
           <w:tab w:val="right" w:leader="dot" w:pos="9345"/>
         </w:tabs>
         <w:rPr>
-          <w:rFonts w:asciiTheme="minorHAnsi" w:eastAsiaTheme="minorEastAsia" w:hAnsiTheme="minorHAnsi" w:cstheme="minorBidi" w:hint="eastAsia"/>
+          <w:rFonts w:asciiTheme="minorHAnsi" w:eastAsiaTheme="minorEastAsia" w:hAnsiTheme="minorHAnsi" w:cstheme="minorBidi"/>
           <w:noProof/>
           <w:szCs w:val="24"/>
           <w:lang w:val="fr-CH" w:eastAsia="ja-JP" w:bidi="ar-SA"/>
@@ -5627,6 +6807,7 @@
       </w:r>
       <w:r>
         <w:rPr>
+          <w:rFonts w:hint="eastAsia"/>
           <w:noProof/>
         </w:rPr>
         <w:fldChar w:fldCharType="separate"/>
@@ -5652,7 +6833,7 @@
           <w:tab w:val="right" w:leader="dot" w:pos="9345"/>
         </w:tabs>
         <w:rPr>
-          <w:rFonts w:asciiTheme="minorHAnsi" w:eastAsiaTheme="minorEastAsia" w:hAnsiTheme="minorHAnsi" w:cstheme="minorBidi" w:hint="eastAsia"/>
+          <w:rFonts w:asciiTheme="minorHAnsi" w:eastAsiaTheme="minorEastAsia" w:hAnsiTheme="minorHAnsi" w:cstheme="minorBidi"/>
           <w:noProof/>
           <w:szCs w:val="24"/>
           <w:lang w:val="fr-CH" w:eastAsia="ja-JP" w:bidi="ar-SA"/>
@@ -5708,6 +6889,7 @@
       </w:r>
       <w:r>
         <w:rPr>
+          <w:rFonts w:hint="eastAsia"/>
           <w:noProof/>
         </w:rPr>
         <w:fldChar w:fldCharType="separate"/>
@@ -5733,7 +6915,7 @@
           <w:tab w:val="right" w:leader="dot" w:pos="9345"/>
         </w:tabs>
         <w:rPr>
-          <w:rFonts w:asciiTheme="minorHAnsi" w:eastAsiaTheme="minorEastAsia" w:hAnsiTheme="minorHAnsi" w:cstheme="minorBidi" w:hint="eastAsia"/>
+          <w:rFonts w:asciiTheme="minorHAnsi" w:eastAsiaTheme="minorEastAsia" w:hAnsiTheme="minorHAnsi" w:cstheme="minorBidi"/>
           <w:noProof/>
           <w:szCs w:val="24"/>
           <w:lang w:val="fr-CH" w:eastAsia="ja-JP" w:bidi="ar-SA"/>
@@ -5789,6 +6971,7 @@
       </w:r>
       <w:r>
         <w:rPr>
+          <w:rFonts w:hint="eastAsia"/>
           <w:noProof/>
         </w:rPr>
         <w:fldChar w:fldCharType="separate"/>
@@ -5814,7 +6997,7 @@
           <w:tab w:val="right" w:leader="dot" w:pos="9345"/>
         </w:tabs>
         <w:rPr>
-          <w:rFonts w:asciiTheme="minorHAnsi" w:eastAsiaTheme="minorEastAsia" w:hAnsiTheme="minorHAnsi" w:cstheme="minorBidi" w:hint="eastAsia"/>
+          <w:rFonts w:asciiTheme="minorHAnsi" w:eastAsiaTheme="minorEastAsia" w:hAnsiTheme="minorHAnsi" w:cstheme="minorBidi"/>
           <w:noProof/>
           <w:szCs w:val="24"/>
           <w:lang w:val="fr-CH" w:eastAsia="ja-JP" w:bidi="ar-SA"/>
@@ -5870,6 +7053,7 @@
       </w:r>
       <w:r>
         <w:rPr>
+          <w:rFonts w:hint="eastAsia"/>
           <w:noProof/>
         </w:rPr>
         <w:fldChar w:fldCharType="separate"/>
@@ -5895,7 +7079,7 @@
           <w:tab w:val="right" w:leader="dot" w:pos="9345"/>
         </w:tabs>
         <w:rPr>
-          <w:rFonts w:asciiTheme="minorHAnsi" w:eastAsiaTheme="minorEastAsia" w:hAnsiTheme="minorHAnsi" w:cstheme="minorBidi" w:hint="eastAsia"/>
+          <w:rFonts w:asciiTheme="minorHAnsi" w:eastAsiaTheme="minorEastAsia" w:hAnsiTheme="minorHAnsi" w:cstheme="minorBidi"/>
           <w:noProof/>
           <w:szCs w:val="24"/>
           <w:lang w:val="fr-CH" w:eastAsia="ja-JP" w:bidi="ar-SA"/>
@@ -5951,6 +7135,7 @@
       </w:r>
       <w:r>
         <w:rPr>
+          <w:rFonts w:hint="eastAsia"/>
           <w:noProof/>
         </w:rPr>
         <w:fldChar w:fldCharType="separate"/>
@@ -5976,7 +7161,7 @@
           <w:tab w:val="right" w:leader="dot" w:pos="9345"/>
         </w:tabs>
         <w:rPr>
-          <w:rFonts w:asciiTheme="minorHAnsi" w:eastAsiaTheme="minorEastAsia" w:hAnsiTheme="minorHAnsi" w:cstheme="minorBidi" w:hint="eastAsia"/>
+          <w:rFonts w:asciiTheme="minorHAnsi" w:eastAsiaTheme="minorEastAsia" w:hAnsiTheme="minorHAnsi" w:cstheme="minorBidi"/>
           <w:noProof/>
           <w:szCs w:val="24"/>
           <w:lang w:val="fr-CH" w:eastAsia="ja-JP" w:bidi="ar-SA"/>
@@ -6032,6 +7217,7 @@
       </w:r>
       <w:r>
         <w:rPr>
+          <w:rFonts w:hint="eastAsia"/>
           <w:noProof/>
         </w:rPr>
         <w:fldChar w:fldCharType="separate"/>
@@ -6057,7 +7243,7 @@
           <w:tab w:val="right" w:leader="dot" w:pos="9345"/>
         </w:tabs>
         <w:rPr>
-          <w:rFonts w:asciiTheme="minorHAnsi" w:eastAsiaTheme="minorEastAsia" w:hAnsiTheme="minorHAnsi" w:cstheme="minorBidi" w:hint="eastAsia"/>
+          <w:rFonts w:asciiTheme="minorHAnsi" w:eastAsiaTheme="minorEastAsia" w:hAnsiTheme="minorHAnsi" w:cstheme="minorBidi"/>
           <w:noProof/>
           <w:szCs w:val="24"/>
           <w:lang w:val="fr-CH" w:eastAsia="ja-JP" w:bidi="ar-SA"/>
@@ -6113,6 +7299,7 @@
       </w:r>
       <w:r>
         <w:rPr>
+          <w:rFonts w:hint="eastAsia"/>
           <w:noProof/>
         </w:rPr>
         <w:fldChar w:fldCharType="separate"/>
@@ -6138,7 +7325,7 @@
           <w:tab w:val="right" w:leader="dot" w:pos="9345"/>
         </w:tabs>
         <w:rPr>
-          <w:rFonts w:asciiTheme="minorHAnsi" w:eastAsiaTheme="minorEastAsia" w:hAnsiTheme="minorHAnsi" w:cstheme="minorBidi" w:hint="eastAsia"/>
+          <w:rFonts w:asciiTheme="minorHAnsi" w:eastAsiaTheme="minorEastAsia" w:hAnsiTheme="minorHAnsi" w:cstheme="minorBidi"/>
           <w:noProof/>
           <w:szCs w:val="24"/>
           <w:lang w:val="fr-CH" w:eastAsia="ja-JP" w:bidi="ar-SA"/>
@@ -6194,6 +7381,7 @@
       </w:r>
       <w:r>
         <w:rPr>
+          <w:rFonts w:hint="eastAsia"/>
           <w:noProof/>
         </w:rPr>
         <w:fldChar w:fldCharType="separate"/>
@@ -6289,31 +7477,7 @@
       </w:r>
       <w:r>
         <w:tab/>
-        <w:t>ce-site.ch/</w:t>
-      </w:r>
-      <w:proofErr w:type="spellStart"/>
-      <w:r>
-        <w:t>bla</w:t>
-      </w:r>
-      <w:proofErr w:type="spellEnd"/>
-      <w:r>
-        <w:t>/</w:t>
-      </w:r>
-      <w:proofErr w:type="spellStart"/>
-      <w:r>
-        <w:t>bli</w:t>
-      </w:r>
-      <w:proofErr w:type="spellEnd"/>
-      <w:r>
-        <w:t>/</w:t>
-      </w:r>
-      <w:proofErr w:type="spellStart"/>
-      <w:r>
-        <w:t>blo</w:t>
-      </w:r>
-      <w:proofErr w:type="spellEnd"/>
-      <w:r>
-        <w:t>/blou.html</w:t>
+        <w:t>ce-site.ch/bla/bli/blo/blou.html</w:t>
       </w:r>
     </w:p>
     <w:p>
@@ -6325,23 +7489,7 @@
       </w:r>
       <w:r>
         <w:tab/>
-        <w:t>ce-site.ch/</w:t>
-      </w:r>
-      <w:proofErr w:type="spellStart"/>
-      <w:r>
-        <w:t>blou</w:t>
-      </w:r>
-      <w:proofErr w:type="spellEnd"/>
-      <w:r>
-        <w:t>/</w:t>
-      </w:r>
-      <w:proofErr w:type="spellStart"/>
-      <w:r>
-        <w:t>bli</w:t>
-      </w:r>
-      <w:proofErr w:type="spellEnd"/>
-      <w:r>
-        <w:t>/bla.html</w:t>
+        <w:t>ce-site.ch/blou/bli/bla.html</w:t>
       </w:r>
     </w:p>
     <w:p>
@@ -6387,7 +7535,7 @@
       <w:pPr>
         <w:pStyle w:val="Titre1non-numrot"/>
       </w:pPr>
-      <w:bookmarkStart w:id="10" w:name="_Toc159947143"/>
+      <w:bookmarkStart w:id="10" w:name="_Toc160126057"/>
       <w:r>
         <w:t>Liste des tableaux</w:t>
       </w:r>
@@ -6453,6 +7601,12 @@
             <w:webHidden/>
           </w:rPr>
           <w:instrText xml:space="preserve"> PAGEREF _Toc31296373 \h </w:instrText>
+        </w:r>
+        <w:r>
+          <w:rPr>
+            <w:noProof/>
+            <w:webHidden/>
+          </w:rPr>
         </w:r>
         <w:r>
           <w:rPr>
@@ -6623,37 +7777,8 @@
       </w:r>
       <w:r>
         <w:tab/>
-        <w:t>ce-site.ch/</w:t>
-      </w:r>
-      <w:proofErr w:type="spellStart"/>
-      <w:r>
-        <w:t>bli</w:t>
-      </w:r>
-      <w:proofErr w:type="spellEnd"/>
-      <w:r>
-        <w:t>/</w:t>
-      </w:r>
-      <w:proofErr w:type="spellStart"/>
-      <w:r>
-        <w:t>bla</w:t>
-      </w:r>
-      <w:proofErr w:type="spellEnd"/>
-      <w:r>
-        <w:t>/</w:t>
-      </w:r>
-      <w:proofErr w:type="spellStart"/>
-      <w:r>
-        <w:t>blo</w:t>
-      </w:r>
-      <w:proofErr w:type="spellEnd"/>
-      <w:r>
-        <w:t>/</w:t>
-      </w:r>
-      <w:proofErr w:type="spellStart"/>
-      <w:r>
-        <w:t>blou</w:t>
-      </w:r>
-      <w:proofErr w:type="spellEnd"/>
+        <w:t>ce-site.ch/bli/bla/blo/blou</w:t>
+      </w:r>
     </w:p>
     <w:p>
       <w:pPr>
@@ -6664,15 +7789,7 @@
       </w:r>
       <w:r>
         <w:tab/>
-        <w:t>ce-site.ch/publications/documents/ rapports/</w:t>
-      </w:r>
-      <w:proofErr w:type="spellStart"/>
-      <w:r>
-        <w:t>rapportsdestage</w:t>
-      </w:r>
-      <w:proofErr w:type="spellEnd"/>
-      <w:r>
-        <w:t>/ monrapportdestage.pdf</w:t>
+        <w:t>ce-site.ch/publications/documents/ rapports/rapportsdestage/ monrapportdestage.pdf</w:t>
       </w:r>
     </w:p>
     <w:p>
@@ -6702,7 +7819,7 @@
       <w:pPr>
         <w:pStyle w:val="Titre1non-numrot"/>
       </w:pPr>
-      <w:bookmarkStart w:id="11" w:name="_Toc159947144"/>
+      <w:bookmarkStart w:id="11" w:name="_Toc160126058"/>
       <w:r>
         <w:lastRenderedPageBreak/>
         <w:t>Liste des annexes</w:t>
@@ -6982,7 +8099,7 @@
       <w:pPr>
         <w:pStyle w:val="Titre1non-numrot"/>
       </w:pPr>
-      <w:bookmarkStart w:id="13" w:name="_Toc159947145"/>
+      <w:bookmarkStart w:id="13" w:name="_Toc160126059"/>
       <w:r>
         <w:lastRenderedPageBreak/>
         <w:t>Introduction</w:t>
@@ -7008,15 +8125,7 @@
         <w:t xml:space="preserve">Ces sites web permettant de prendre rendez-vous se présentent très régulièrement sous la forme de boutons cliquables et de quelques champs à remplir telle que la date du rendez-vous, le nom/prénom et autres informations. </w:t>
       </w:r>
       <w:r>
-        <w:t xml:space="preserve">Cependant, il est bien plus rare qu’une alternative à cela existe et ne nécessitant pas de devoir se rendre sur une page internet quelconque. Le projet qui sera réalisé a pour optique d’apporter un autre moyen de placer une réservation se trouvant à l’intersection d’un appel téléphonique et un simple formulaire cliquable : Un Chatbot servant à prendre des rendez-vous depuis des applications de messageries telles que What’s app ou Telegram ou alors pouvant être aisément </w:t>
-      </w:r>
-      <w:proofErr w:type="spellStart"/>
-      <w:r>
-        <w:t>inclu</w:t>
-      </w:r>
-      <w:proofErr w:type="spellEnd"/>
-      <w:r>
-        <w:t xml:space="preserve"> dans un site web existant et qui permettra de rendre plus fluide le processus de prise de rendez-vous. </w:t>
+        <w:t xml:space="preserve">Cependant, il est bien plus rare qu’une alternative à cela existe et ne nécessitant pas de devoir se rendre sur une page internet quelconque. Le projet qui sera réalisé a pour optique d’apporter un autre moyen de placer une réservation se trouvant à l’intersection d’un appel téléphonique et un simple formulaire cliquable : Un Chatbot servant à prendre des rendez-vous depuis des applications de messageries telles que What’s app ou Telegram ou alors pouvant être aisément inclu dans un site web existant et qui permettra de rendre plus fluide le processus de prise de rendez-vous. </w:t>
       </w:r>
     </w:p>
     <w:p>
@@ -7091,15 +8200,7 @@
         <w:t xml:space="preserve">Ce </w:t>
       </w:r>
       <w:r>
-        <w:t xml:space="preserve">rapport précède le travail de </w:t>
-      </w:r>
-      <w:proofErr w:type="spellStart"/>
-      <w:r>
-        <w:t>Bachelor</w:t>
-      </w:r>
-      <w:proofErr w:type="spellEnd"/>
-      <w:r>
-        <w:t xml:space="preserve"> Informatique et Systèmes de Communications à L’Haute Ecole du Paysage, d’Ingénierie et d’Architecture de Genève et a pour objectif d’expliciter les divers concepts proéminents dans le projet, l’étude des divers technologies existantes pouvant servir à la réalisation de ce projet, l’explicitation des choix technologiques découlant de cette étude, de montrer </w:t>
+        <w:t xml:space="preserve">rapport précède le travail de Bachelor Informatique et Systèmes de Communications à L’Haute Ecole du Paysage, d’Ingénierie et d’Architecture de Genève et a pour objectif d’expliciter les divers concepts proéminents dans le projet, l’étude des divers technologies existantes pouvant servir à la réalisation de ce projet, l’explicitation des choix technologiques découlant de cette étude, de montrer </w:t>
       </w:r>
       <w:r>
         <w:t>des</w:t>
@@ -7179,7 +8280,19 @@
         <w:t>sept</w:t>
       </w:r>
       <w:r>
-        <w:t xml:space="preserve"> chapitres.</w:t>
+        <w:t xml:space="preserve"> chapitres</w:t>
+      </w:r>
+      <w:r>
+        <w:t xml:space="preserve"> </w:t>
+      </w:r>
+      <w:r>
+        <w:rPr>
+          <w:color w:val="FF0000"/>
+        </w:rPr>
+        <w:t>À VOIR EN FONCTION DE L’EVOLUTION DE LA REDACTION (CE QUI SUIT N’EST PAS FINAL)</w:t>
+      </w:r>
+      <w:r>
+        <w:t>.</w:t>
       </w:r>
       <w:r>
         <w:t xml:space="preserve"> Le premier définira de manière concrète et conceptuelle ce qu’est un Chatbot.</w:t>
@@ -7248,7 +8361,7 @@
           <w:szCs w:val="28"/>
         </w:rPr>
       </w:pPr>
-      <w:bookmarkStart w:id="15" w:name="_Toc159947146"/>
+      <w:bookmarkStart w:id="15" w:name="_Toc160126060"/>
       <w:r>
         <w:rPr>
           <w:szCs w:val="28"/>
@@ -7304,7 +8417,7 @@
         <w:pStyle w:val="Titre2"/>
       </w:pPr>
       <w:bookmarkStart w:id="16" w:name="__DdeLink__3386_815341517"/>
-      <w:bookmarkStart w:id="17" w:name="_Toc159947147"/>
+      <w:bookmarkStart w:id="17" w:name="_Toc160126061"/>
       <w:r>
         <w:t xml:space="preserve">Un </w:t>
       </w:r>
@@ -7584,24 +8697,24 @@
           <w:lang w:val="fr-CH"/>
         </w:rPr>
       </w:pPr>
-      <w:bookmarkStart w:id="20" w:name="_Toc159947148"/>
+      <w:bookmarkStart w:id="19" w:name="_Toc160126062"/>
       <w:r>
         <w:rPr>
           <w:lang w:val="fr-CH"/>
         </w:rPr>
         <w:t>Trois composants d’un Chatbot</w:t>
       </w:r>
+      <w:bookmarkEnd w:id="19"/>
+    </w:p>
+    <w:p>
+      <w:pPr>
+        <w:pStyle w:val="Titre3"/>
+      </w:pPr>
+      <w:bookmarkStart w:id="20" w:name="_Toc160126063"/>
+      <w:r>
+        <w:t>L’interface</w:t>
+      </w:r>
       <w:bookmarkEnd w:id="20"/>
-    </w:p>
-    <w:p>
-      <w:pPr>
-        <w:pStyle w:val="Titre3"/>
-      </w:pPr>
-      <w:bookmarkStart w:id="21" w:name="_Toc159947149"/>
-      <w:r>
-        <w:t>L’interface</w:t>
-      </w:r>
-      <w:bookmarkEnd w:id="21"/>
       <w:r>
         <w:t xml:space="preserve"> </w:t>
       </w:r>
@@ -7656,33 +8769,35 @@
       <w:pPr>
         <w:pStyle w:val="Titre3"/>
       </w:pPr>
-      <w:bookmarkStart w:id="22" w:name="_Toc159947150"/>
+      <w:bookmarkStart w:id="21" w:name="_Toc160126064"/>
       <w:r>
         <w:t>Le moteur de traitement de données</w:t>
       </w:r>
+      <w:bookmarkEnd w:id="21"/>
+    </w:p>
+    <w:p>
+      <w:pPr>
+        <w:pStyle w:val="Corpsdetexte15interligne"/>
+      </w:pPr>
+      <w:r>
+        <w:t>Une fois que l’utilisateur a exprimé sa demande au travers d’un des canaux de communications disponibles, cette demande sous forme de texte va être immédiatement acheminée au moteur de traitement de donnée</w:t>
+      </w:r>
+      <w:r>
+        <w:t>. Les requêtes utilisateurs dans le cas où le canal de communication est un champs de texte se présentent sous la forme de suites de caractères. Ce qui est tout à fait compréhensible pour un humain mais pas pour une machine, c’est donc pourquoi un traitement se doit d’être appliqué au texte utilisateur.</w:t>
+      </w:r>
+      <w:r>
+        <w:t xml:space="preserve"> Le texte se présentant sous formes de phrases sera verra le plus souvent mis sous la forme de mots-clés ou instructions pouvant eux être compris par la machine.</w:t>
+      </w:r>
+    </w:p>
+    <w:p>
+      <w:pPr>
+        <w:pStyle w:val="Titre3"/>
+      </w:pPr>
+      <w:bookmarkStart w:id="22" w:name="_Toc160126065"/>
+      <w:r>
+        <w:t>Le moteur de réponses</w:t>
+      </w:r>
       <w:bookmarkEnd w:id="22"/>
-    </w:p>
-    <w:p>
-      <w:pPr>
-        <w:pStyle w:val="Corpsdetexte15interligne"/>
-      </w:pPr>
-      <w:r>
-        <w:t>Une fois que l’utilisateur a exprimé sa demande au travers d’un des canaux de communications disponibles, cette demande sous forme de texte va être immédiatement acheminée au moteur de traitement de donnée</w:t>
-      </w:r>
-      <w:r>
-        <w:t>. Les requêtes utilisateurs dans le cas où le canal de communication est un champs de texte se présentent sous la forme de suites de caractères. Ce qui est tout à fait compréhensible pour un humain mais pas pour une machine, c’est donc pourquoi un traitement se doit d’être appliqué au texte utilisateur.</w:t>
-      </w:r>
-      <w:r>
-        <w:t xml:space="preserve"> Le texte se présentant sous formes de phrases sera verra le plus souvent mis sous la forme de mots-clés ou instructions pouvant eux être compris par la machine.</w:t>
-      </w:r>
-    </w:p>
-    <w:p>
-      <w:pPr>
-        <w:pStyle w:val="Titre3"/>
-      </w:pPr>
-      <w:r>
-        <w:t>Le moteur de réponses</w:t>
-      </w:r>
     </w:p>
     <w:p>
       <w:pPr>
@@ -7709,9 +8824,11 @@
       <w:pPr>
         <w:pStyle w:val="Titre2"/>
       </w:pPr>
+      <w:bookmarkStart w:id="23" w:name="_Toc160126066"/>
       <w:r>
         <w:t>trois types de Chatbots</w:t>
       </w:r>
+      <w:bookmarkEnd w:id="23"/>
     </w:p>
     <w:p>
       <w:pPr>
@@ -7728,6 +8845,7 @@
       <w:pPr>
         <w:pStyle w:val="Titre3"/>
       </w:pPr>
+      <w:bookmarkStart w:id="24" w:name="_Toc160126067"/>
       <w:r>
         <w:t xml:space="preserve">Les </w:t>
       </w:r>
@@ -7737,6 +8855,7 @@
       <w:r>
         <w:t xml:space="preserve"> de Menus</w:t>
       </w:r>
+      <w:bookmarkEnd w:id="24"/>
     </w:p>
     <w:p>
       <w:pPr>
@@ -7791,7 +8910,7 @@
                             <w:pPr>
                               <w:pStyle w:val="Lgende"/>
                             </w:pPr>
-                            <w:bookmarkStart w:id="23" w:name="_Toc160026336"/>
+                            <w:bookmarkStart w:id="25" w:name="_Toc160026336"/>
                             <w:r>
                               <w:t xml:space="preserve">Illustration </w:t>
                             </w:r>
@@ -7816,7 +8935,7 @@
                             <w:r>
                               <w:t>: Graphique d'un Chatbot de Menus</w:t>
                             </w:r>
-                            <w:bookmarkEnd w:id="23"/>
+                            <w:bookmarkEnd w:id="25"/>
                           </w:p>
                           <w:p>
                             <w:pPr>
@@ -8086,7 +9205,7 @@
                             <w:pPr>
                               <w:pStyle w:val="Lgende"/>
                             </w:pPr>
-                            <w:bookmarkStart w:id="25" w:name="_Toc160026337"/>
+                            <w:bookmarkStart w:id="26" w:name="_Toc160026337"/>
                             <w:r>
                               <w:t xml:space="preserve">Illustration </w:t>
                             </w:r>
@@ -8111,7 +9230,7 @@
                             <w:r>
                               <w:t>: Arbre de décision d'un Chatbot de Menus</w:t>
                             </w:r>
-                            <w:bookmarkEnd w:id="25"/>
+                            <w:bookmarkEnd w:id="26"/>
                           </w:p>
                           <w:p>
                             <w:pPr>
@@ -8342,9 +9461,11 @@
       <w:pPr>
         <w:pStyle w:val="Titre3"/>
       </w:pPr>
+      <w:bookmarkStart w:id="27" w:name="_Toc160126068"/>
       <w:r>
         <w:t>Les Chatbots de règles</w:t>
       </w:r>
+      <w:bookmarkEnd w:id="27"/>
     </w:p>
     <w:p>
       <w:pPr>
@@ -8395,7 +9516,7 @@
                             <w:pPr>
                               <w:pStyle w:val="Lgende"/>
                             </w:pPr>
-                            <w:bookmarkStart w:id="27" w:name="_Toc160026338"/>
+                            <w:bookmarkStart w:id="28" w:name="_Toc160026338"/>
                             <w:r>
                               <w:t xml:space="preserve">Illustration </w:t>
                             </w:r>
@@ -8420,7 +9541,7 @@
                             <w:r>
                               <w:t>: Graphique d'un Chatbot de règles</w:t>
                             </w:r>
-                            <w:bookmarkEnd w:id="27"/>
+                            <w:bookmarkEnd w:id="28"/>
                           </w:p>
                           <w:p>
                             <w:pPr>
@@ -9077,6 +10198,7 @@
       <w:pPr>
         <w:pStyle w:val="Titre3"/>
       </w:pPr>
+      <w:bookmarkStart w:id="30" w:name="_Toc160126069"/>
       <w:r>
         <w:t xml:space="preserve">Les </w:t>
       </w:r>
@@ -9086,6 +10208,7 @@
       <w:r>
         <w:t xml:space="preserve"> “intelligents”</w:t>
       </w:r>
+      <w:bookmarkEnd w:id="30"/>
     </w:p>
     <w:p>
       <w:pPr>
@@ -9361,7 +10484,6 @@
       <w:r>
         <w:t xml:space="preserve"> la grande variété de modèles d’intelligence artificielle, </w:t>
       </w:r>
-      <w:bookmarkStart w:id="34" w:name="_Toc159947152"/>
       <w:r>
         <w:t>il est difficile de donner un exemple d’implémentation spécifique. Le point commun entre tous cependant est qu’ils ont tous pour but de simuler une discussion fluide et dynamique avec l’utilisateur, comme s’ils discutaient avec un agent humain.</w:t>
       </w:r>
@@ -9510,6 +10632,7 @@
       <w:r>
         <w:rPr>
           <w:rStyle w:val="Sautdindex"/>
+          <w:noProof/>
         </w:rPr>
         <mc:AlternateContent>
           <mc:Choice Requires="wps">
@@ -9594,21 +10717,8 @@
                             <w:r>
                               <w:t xml:space="preserve">Source : </w:t>
                             </w:r>
-                            <w:proofErr w:type="spellStart"/>
                             <w:r>
-                              <w:t>Ovationcxm</w:t>
-                            </w:r>
-                            <w:proofErr w:type="spellEnd"/>
-                            <w:r>
-                              <w:t xml:space="preserve">, </w:t>
-                            </w:r>
-                            <w:proofErr w:type="spellStart"/>
-                            <w:r>
-                              <w:t>ref</w:t>
-                            </w:r>
-                            <w:proofErr w:type="spellEnd"/>
-                            <w:r>
-                              <w:t>. : URL01</w:t>
+                              <w:t>Ovationcxm, ref. : URL01</w:t>
                             </w:r>
                           </w:p>
                         </w:txbxContent>
@@ -9827,7 +10937,30 @@
       <w:r>
         <w:t>Titre de niveau 3 (style “Titre 3”)</w:t>
       </w:r>
+    </w:p>
+    <w:p>
+      <w:pPr>
+        <w:pStyle w:val="Corpsdetexte15interligne"/>
+      </w:pPr>
+      <w:r>
+        <w:tab/>
+      </w:r>
+      <w:bookmarkStart w:id="33" w:name="__DdeLink__4667_815341517222"/>
+      <w:r>
+        <w:t>Votre texte</w:t>
+      </w:r>
+      <w:bookmarkEnd w:id="33"/>
+      <w:r>
+        <w:t xml:space="preserve">, </w:t>
+      </w:r>
+      <w:bookmarkStart w:id="34" w:name="__DdeLink__4670_815341517222"/>
+      <w:r>
+        <w:t>votre texte, votre texte, votre texte,</w:t>
+      </w:r>
       <w:bookmarkEnd w:id="34"/>
+      <w:r>
+        <w:t xml:space="preserve"> votre texte, votre texte, votre texte, votre texte, votre texte, votre texte, votre texte, votre texte, votre texte, votre texte, votre texte, votre texte, votre texte, votre texte (style « Corps de texte, interligne 1,5 »).</w:t>
+      </w:r>
     </w:p>
     <w:p>
       <w:pPr>
@@ -9836,7 +10969,7 @@
       <w:r>
         <w:tab/>
       </w:r>
-      <w:bookmarkStart w:id="35" w:name="__DdeLink__4667_815341517222"/>
+      <w:bookmarkStart w:id="35" w:name="__DdeLink__4667_8153415172221"/>
       <w:r>
         <w:t>Votre texte</w:t>
       </w:r>
@@ -9844,44 +10977,20 @@
       <w:r>
         <w:t xml:space="preserve">, </w:t>
       </w:r>
-      <w:bookmarkStart w:id="36" w:name="__DdeLink__4670_815341517222"/>
-      <w:r>
-        <w:t>votre texte, votre texte, votre texte,</w:t>
+      <w:bookmarkStart w:id="36" w:name="__DdeLink__4670_8153415172221"/>
+      <w:r>
+        <w:t>votre texte, votre texte, votre</w:t>
+      </w:r>
+      <w:r>
+        <w:rPr>
+          <w:rStyle w:val="Ancredenotedebasdepage"/>
+        </w:rPr>
+        <w:footnoteReference w:id="1"/>
+      </w:r>
+      <w:r>
+        <w:t xml:space="preserve"> texte,</w:t>
       </w:r>
       <w:bookmarkEnd w:id="36"/>
-      <w:r>
-        <w:t xml:space="preserve"> votre texte, votre texte, votre texte, votre texte, votre texte, votre texte, votre texte, votre texte, votre texte, votre texte, votre texte, votre texte, votre texte, votre texte (style « Corps de texte, interligne 1,5 »).</w:t>
-      </w:r>
-    </w:p>
-    <w:p>
-      <w:pPr>
-        <w:pStyle w:val="Corpsdetexte15interligne"/>
-      </w:pPr>
-      <w:r>
-        <w:tab/>
-      </w:r>
-      <w:bookmarkStart w:id="37" w:name="__DdeLink__4667_8153415172221"/>
-      <w:r>
-        <w:t>Votre texte</w:t>
-      </w:r>
-      <w:bookmarkEnd w:id="37"/>
-      <w:r>
-        <w:t xml:space="preserve">, </w:t>
-      </w:r>
-      <w:bookmarkStart w:id="38" w:name="__DdeLink__4670_8153415172221"/>
-      <w:r>
-        <w:t>votre texte, votre texte, votre</w:t>
-      </w:r>
-      <w:r>
-        <w:rPr>
-          <w:rStyle w:val="Ancredenotedebasdepage"/>
-        </w:rPr>
-        <w:footnoteReference w:id="1"/>
-      </w:r>
-      <w:r>
-        <w:t xml:space="preserve"> texte,</w:t>
-      </w:r>
-      <w:bookmarkEnd w:id="38"/>
       <w:r>
         <w:t xml:space="preserve"> votre texte, votre texte, votre texte, votre texte, votre texte, votre texte, votre texte, votre texte, votre texte, votre texte, votre texte, votre texte, votre texte, votre texte (style « Corps de texte, interligne 1,5 »).</w:t>
       </w:r>
@@ -9944,9 +11053,9 @@
       <w:pPr>
         <w:pStyle w:val="Illustration"/>
       </w:pPr>
-      <w:bookmarkStart w:id="39" w:name="_Toc31296368"/>
-      <w:bookmarkStart w:id="40" w:name="_Toc159891437"/>
-      <w:bookmarkStart w:id="41" w:name="_Toc160026341"/>
+      <w:bookmarkStart w:id="37" w:name="_Toc31296368"/>
+      <w:bookmarkStart w:id="38" w:name="_Toc159891437"/>
+      <w:bookmarkStart w:id="39" w:name="_Toc160026341"/>
       <w:r>
         <w:t xml:space="preserve">Illustration </w:t>
       </w:r>
@@ -9974,24 +11083,16 @@
       <w:r>
         <w:t>: schéma bidule</w:t>
       </w:r>
+      <w:bookmarkEnd w:id="37"/>
+      <w:bookmarkEnd w:id="38"/>
       <w:bookmarkEnd w:id="39"/>
-      <w:bookmarkEnd w:id="40"/>
-      <w:bookmarkEnd w:id="41"/>
     </w:p>
     <w:p>
       <w:pPr>
         <w:pStyle w:val="Lgendehorstable"/>
       </w:pPr>
       <w:r>
-        <w:t xml:space="preserve">Source : tiré de Tartempion 2010, p. 42 / tiré de ce-site.ch, </w:t>
-      </w:r>
-      <w:proofErr w:type="spellStart"/>
-      <w:r>
-        <w:t>ref</w:t>
-      </w:r>
-      <w:proofErr w:type="spellEnd"/>
-      <w:r>
-        <w:t>. URL03 / réalisé par Nom Prénom.</w:t>
+        <w:t>Source : tiré de Tartempion 2010, p. 42 / tiré de ce-site.ch, ref. URL03 / réalisé par Nom Prénom.</w:t>
       </w:r>
     </w:p>
     <w:p>
@@ -10004,32 +11105,32 @@
       <w:pPr>
         <w:pStyle w:val="Titre2"/>
       </w:pPr>
-      <w:bookmarkStart w:id="42" w:name="_Toc159947153"/>
+      <w:bookmarkStart w:id="40" w:name="_Toc160126070"/>
       <w:r>
         <w:t>Titre de niveau 2 (style « Titre 2 »)</w:t>
       </w:r>
+      <w:bookmarkEnd w:id="40"/>
+    </w:p>
+    <w:p>
+      <w:pPr>
+        <w:pStyle w:val="Corpsdetexte15interligne"/>
+      </w:pPr>
+      <w:r>
+        <w:tab/>
+      </w:r>
+      <w:bookmarkStart w:id="41" w:name="__DdeLink__4667_8153415172212"/>
+      <w:r>
+        <w:t>Votre texte</w:t>
+      </w:r>
+      <w:bookmarkEnd w:id="41"/>
+      <w:r>
+        <w:t xml:space="preserve">, </w:t>
+      </w:r>
+      <w:bookmarkStart w:id="42" w:name="__DdeLink__4670_8153415172212"/>
+      <w:r>
+        <w:t>votre texte, votre texte, votre texte,</w:t>
+      </w:r>
       <w:bookmarkEnd w:id="42"/>
-    </w:p>
-    <w:p>
-      <w:pPr>
-        <w:pStyle w:val="Corpsdetexte15interligne"/>
-      </w:pPr>
-      <w:r>
-        <w:tab/>
-      </w:r>
-      <w:bookmarkStart w:id="43" w:name="__DdeLink__4667_8153415172212"/>
-      <w:r>
-        <w:t>Votre texte</w:t>
-      </w:r>
-      <w:bookmarkEnd w:id="43"/>
-      <w:r>
-        <w:t xml:space="preserve">, </w:t>
-      </w:r>
-      <w:bookmarkStart w:id="44" w:name="__DdeLink__4670_8153415172212"/>
-      <w:r>
-        <w:t>votre texte, votre texte, votre texte,</w:t>
-      </w:r>
-      <w:bookmarkEnd w:id="44"/>
       <w:r>
         <w:t xml:space="preserve"> votre texte, votre texte, votre texte, votre texte, votre texte, votre texte, votre texte, votre texte, votre texte, votre texte, votre texte, votre texte, votre texte, votre texte (style « Corps de texte, interligne 1,5 »).</w:t>
       </w:r>
@@ -10093,9 +11194,9 @@
       <w:pPr>
         <w:pStyle w:val="Illustration"/>
       </w:pPr>
-      <w:bookmarkStart w:id="45" w:name="_Toc31296369"/>
-      <w:bookmarkStart w:id="46" w:name="_Toc159891438"/>
-      <w:bookmarkStart w:id="47" w:name="_Toc160026342"/>
+      <w:bookmarkStart w:id="43" w:name="_Toc31296369"/>
+      <w:bookmarkStart w:id="44" w:name="_Toc159891438"/>
+      <w:bookmarkStart w:id="45" w:name="_Toc160026342"/>
       <w:r>
         <w:t xml:space="preserve">Illustration </w:t>
       </w:r>
@@ -10123,9 +11224,9 @@
       <w:r>
         <w:t>: Alice, Micro-ordinateur MATRA.</w:t>
       </w:r>
+      <w:bookmarkEnd w:id="43"/>
+      <w:bookmarkEnd w:id="44"/>
       <w:bookmarkEnd w:id="45"/>
-      <w:bookmarkEnd w:id="46"/>
-      <w:bookmarkEnd w:id="47"/>
     </w:p>
     <w:p>
       <w:pPr>
@@ -10150,65 +11251,65 @@
       <w:pPr>
         <w:pStyle w:val="Titre3"/>
       </w:pPr>
-      <w:bookmarkStart w:id="48" w:name="__DdeLink__4373_8153415172"/>
-      <w:bookmarkStart w:id="49" w:name="_Toc159947154"/>
+      <w:bookmarkStart w:id="46" w:name="__DdeLink__4373_8153415172"/>
+      <w:bookmarkStart w:id="47" w:name="_Toc160126071"/>
       <w:r>
         <w:t>T</w:t>
       </w:r>
+      <w:bookmarkEnd w:id="46"/>
+      <w:r>
+        <w:t>itre de niveau 3 (style “Titre 3”)</w:t>
+      </w:r>
+      <w:bookmarkEnd w:id="47"/>
+    </w:p>
+    <w:p>
+      <w:pPr>
+        <w:pStyle w:val="Corpsdetexte15interligne"/>
+      </w:pPr>
+      <w:bookmarkStart w:id="48" w:name="__DdeLink__4667_8153415172211"/>
+      <w:r>
+        <w:t>Votre texte</w:t>
+      </w:r>
       <w:bookmarkEnd w:id="48"/>
       <w:r>
-        <w:t>itre de niveau 3 (style “Titre 3”)</w:t>
+        <w:t xml:space="preserve">, </w:t>
+      </w:r>
+      <w:bookmarkStart w:id="49" w:name="__DdeLink__4670_8153415172211"/>
+      <w:r>
+        <w:t>votre texte, votre texte, votre texte,</w:t>
       </w:r>
       <w:bookmarkEnd w:id="49"/>
+      <w:r>
+        <w:t xml:space="preserve"> votre texte, votre texte, votre texte, votre texte, votre texte, votre texte, votre texte, votre texte, votre texte, votre texte, votre texte, votre texte, votre texte, votre texte (style « Corps de texte, interligne 1,5 »).</w:t>
+      </w:r>
+    </w:p>
+    <w:p>
+      <w:pPr>
+        <w:pStyle w:val="Titre3"/>
+      </w:pPr>
+      <w:bookmarkStart w:id="50" w:name="_Toc160126072"/>
+      <w:r>
+        <w:t>Titre de niveau 3 (style “Titre 3”)</w:t>
+      </w:r>
+      <w:bookmarkEnd w:id="50"/>
     </w:p>
     <w:p>
       <w:pPr>
         <w:pStyle w:val="Corpsdetexte15interligne"/>
       </w:pPr>
-      <w:bookmarkStart w:id="50" w:name="__DdeLink__4667_8153415172211"/>
+      <w:bookmarkStart w:id="51" w:name="__DdeLink__4667_8153415172222"/>
       <w:r>
         <w:t>Votre texte</w:t>
       </w:r>
-      <w:bookmarkEnd w:id="50"/>
+      <w:bookmarkEnd w:id="51"/>
       <w:r>
         <w:t xml:space="preserve">, </w:t>
       </w:r>
-      <w:bookmarkStart w:id="51" w:name="__DdeLink__4670_8153415172211"/>
+      <w:bookmarkStart w:id="52" w:name="__DdeLink__4670_8153415172222"/>
       <w:r>
         <w:t>votre texte, votre texte, votre texte,</w:t>
       </w:r>
-      <w:bookmarkEnd w:id="51"/>
-      <w:r>
-        <w:t xml:space="preserve"> votre texte, votre texte, votre texte, votre texte, votre texte, votre texte, votre texte, votre texte, votre texte, votre texte, votre texte, votre texte, votre texte, votre texte (style « Corps de texte, interligne 1,5 »).</w:t>
-      </w:r>
-    </w:p>
-    <w:p>
-      <w:pPr>
-        <w:pStyle w:val="Titre3"/>
-      </w:pPr>
-      <w:bookmarkStart w:id="52" w:name="_Toc159947155"/>
-      <w:r>
-        <w:t>Titre de niveau 3 (style “Titre 3”)</w:t>
-      </w:r>
       <w:bookmarkEnd w:id="52"/>
-    </w:p>
-    <w:p>
-      <w:pPr>
-        <w:pStyle w:val="Corpsdetexte15interligne"/>
-      </w:pPr>
-      <w:bookmarkStart w:id="53" w:name="__DdeLink__4667_8153415172222"/>
-      <w:r>
-        <w:t>Votre texte</w:t>
-      </w:r>
-      <w:bookmarkEnd w:id="53"/>
-      <w:r>
-        <w:t xml:space="preserve">, </w:t>
-      </w:r>
-      <w:bookmarkStart w:id="54" w:name="__DdeLink__4670_8153415172222"/>
-      <w:r>
-        <w:t>votre texte, votre texte, votre texte,</w:t>
-      </w:r>
-      <w:bookmarkEnd w:id="54"/>
       <w:r>
         <w:t xml:space="preserve"> votre texte, votre texte, votre texte, votre texte, votre texte, votre texte, votre texte, votre texte, votre texte, votre texte, votre texte, votre texte, votre texte, votre texte (style « Corps de texte, interligne 1,5 »).</w:t>
       </w:r>
@@ -10626,8 +11727,8 @@
       <w:pPr>
         <w:pStyle w:val="Tableau"/>
       </w:pPr>
-      <w:bookmarkStart w:id="55" w:name="_Toc31293706"/>
-      <w:bookmarkStart w:id="56" w:name="_Toc31296374"/>
+      <w:bookmarkStart w:id="53" w:name="_Toc31293706"/>
+      <w:bookmarkStart w:id="54" w:name="_Toc31296374"/>
       <w:r>
         <w:t xml:space="preserve">Tableau </w:t>
       </w:r>
@@ -10652,8 +11753,8 @@
       <w:r>
         <w:t>: Lot de données n°2.</w:t>
       </w:r>
-      <w:bookmarkEnd w:id="55"/>
-      <w:bookmarkEnd w:id="56"/>
+      <w:bookmarkEnd w:id="53"/>
+      <w:bookmarkEnd w:id="54"/>
     </w:p>
     <w:p>
       <w:pPr>
@@ -10661,15 +11762,7 @@
       </w:pPr>
       <w:r>
         <w:lastRenderedPageBreak/>
-        <w:t xml:space="preserve">Source : tiré de Tartempion 2010, p. 42 / tiré de ce-site.ch, </w:t>
-      </w:r>
-      <w:proofErr w:type="spellStart"/>
-      <w:r>
-        <w:t>ref</w:t>
-      </w:r>
-      <w:proofErr w:type="spellEnd"/>
-      <w:r>
-        <w:t>. URL05 / réalisé par Nom Prénom.</w:t>
+        <w:t>Source : tiré de Tartempion 2010, p. 42 / tiré de ce-site.ch, ref. URL05 / réalisé par Nom Prénom.</w:t>
       </w:r>
     </w:p>
     <w:p>
@@ -10685,43 +11778,64 @@
       <w:pPr>
         <w:pStyle w:val="Corpsdetexte15interligne"/>
       </w:pPr>
-      <w:bookmarkStart w:id="57" w:name="__DdeLink__4667_81534151722211"/>
+      <w:bookmarkStart w:id="55" w:name="__DdeLink__4667_81534151722211"/>
       <w:r>
         <w:t>Votre texte</w:t>
       </w:r>
+      <w:bookmarkEnd w:id="55"/>
+      <w:r>
+        <w:t xml:space="preserve">, </w:t>
+      </w:r>
+      <w:bookmarkStart w:id="56" w:name="__DdeLink__4670_81534151722211"/>
+      <w:r>
+        <w:t>votre texte, votre texte, votre texte,</w:t>
+      </w:r>
+      <w:bookmarkEnd w:id="56"/>
+      <w:r>
+        <w:t xml:space="preserve"> votre texte, votre texte, votre texte, votre texte, votre texte, votre texte, votre texte, votre texte, votre texte, votre texte, votre texte, votre texte, votre texte, votre texte (style « Corps de texte, interligne 1,5 »).</w:t>
+      </w:r>
+    </w:p>
+    <w:p>
+      <w:pPr>
+        <w:pStyle w:val="Titre2"/>
+      </w:pPr>
+      <w:bookmarkStart w:id="57" w:name="__DdeLink__3386_8153415171"/>
+      <w:bookmarkStart w:id="58" w:name="_Toc160126073"/>
+      <w:r>
+        <w:t>Titre de niveau 2 (style « Titre 2 »</w:t>
+      </w:r>
       <w:bookmarkEnd w:id="57"/>
       <w:r>
+        <w:t>)</w:t>
+      </w:r>
+      <w:bookmarkEnd w:id="58"/>
+    </w:p>
+    <w:p>
+      <w:pPr>
+        <w:pStyle w:val="Corpsdetexte15interligne"/>
+      </w:pPr>
+      <w:bookmarkStart w:id="59" w:name="__DdeLink__4667_81534151722221"/>
+      <w:r>
+        <w:t>Votre texte</w:t>
+      </w:r>
+      <w:bookmarkEnd w:id="59"/>
+      <w:r>
         <w:t xml:space="preserve">, </w:t>
       </w:r>
-      <w:bookmarkStart w:id="58" w:name="__DdeLink__4670_81534151722211"/>
+      <w:bookmarkStart w:id="60" w:name="__DdeLink__4670_81534151722221"/>
       <w:r>
         <w:t>votre texte, votre texte, votre texte,</w:t>
       </w:r>
-      <w:bookmarkEnd w:id="58"/>
+      <w:bookmarkEnd w:id="60"/>
       <w:r>
         <w:t xml:space="preserve"> votre texte, votre texte, votre texte, votre texte, votre texte, votre texte, votre texte, votre texte, votre texte, votre texte, votre texte, votre texte, votre texte, votre texte (style « Corps de texte, interligne 1,5 »).</w:t>
       </w:r>
     </w:p>
     <w:p>
       <w:pPr>
-        <w:pStyle w:val="Titre2"/>
-      </w:pPr>
-      <w:bookmarkStart w:id="59" w:name="__DdeLink__3386_8153415171"/>
-      <w:bookmarkStart w:id="60" w:name="_Toc159947156"/>
-      <w:r>
-        <w:t>Titre de niveau 2 (style « Titre 2 »</w:t>
-      </w:r>
-      <w:bookmarkEnd w:id="59"/>
-      <w:r>
-        <w:t>)</w:t>
-      </w:r>
-      <w:bookmarkEnd w:id="60"/>
-    </w:p>
-    <w:p>
-      <w:pPr>
         <w:pStyle w:val="Corpsdetexte15interligne"/>
       </w:pPr>
-      <w:bookmarkStart w:id="61" w:name="__DdeLink__4667_81534151722221"/>
+      <w:bookmarkStart w:id="61" w:name="__DdeLink__4667_815341517222111"/>
       <w:r>
         <w:t>Votre texte</w:t>
       </w:r>
@@ -10729,7 +11843,7 @@
       <w:r>
         <w:t xml:space="preserve">, </w:t>
       </w:r>
-      <w:bookmarkStart w:id="62" w:name="__DdeLink__4670_81534151722221"/>
+      <w:bookmarkStart w:id="62" w:name="__DdeLink__4670_815341517222111"/>
       <w:r>
         <w:t>votre texte, votre texte, votre texte,</w:t>
       </w:r>
@@ -10740,100 +11854,100 @@
     </w:p>
     <w:p>
       <w:pPr>
+        <w:pStyle w:val="Titre3"/>
+      </w:pPr>
+      <w:bookmarkStart w:id="63" w:name="__DdeLink__4373_8153415171"/>
+      <w:bookmarkStart w:id="64" w:name="__DdeLink__3396_8153415171"/>
+      <w:bookmarkStart w:id="65" w:name="_Toc160126074"/>
+      <w:r>
+        <w:t>Titre de niveau 3 (style “Titre 3”)</w:t>
+      </w:r>
+      <w:bookmarkEnd w:id="63"/>
+      <w:bookmarkEnd w:id="65"/>
+    </w:p>
+    <w:p>
+      <w:pPr>
         <w:pStyle w:val="Corpsdetexte15interligne"/>
       </w:pPr>
-      <w:bookmarkStart w:id="63" w:name="__DdeLink__4667_815341517222111"/>
+      <w:bookmarkStart w:id="66" w:name="__DdeLink__4667_81534151722222"/>
       <w:r>
         <w:t>Votre texte</w:t>
       </w:r>
-      <w:bookmarkEnd w:id="63"/>
+      <w:bookmarkEnd w:id="66"/>
       <w:r>
         <w:t xml:space="preserve">, </w:t>
       </w:r>
-      <w:bookmarkStart w:id="64" w:name="__DdeLink__4670_815341517222111"/>
+      <w:bookmarkStart w:id="67" w:name="__DdeLink__4670_81534151722222"/>
       <w:r>
         <w:t>votre texte, votre texte, votre texte,</w:t>
       </w:r>
+      <w:bookmarkEnd w:id="67"/>
+      <w:r>
+        <w:t xml:space="preserve"> votre texte, votre texte, votre texte, votre texte, votre texte, votre texte, votre texte, votre texte, votre texte, votre texte, votre texte, votre texte, votre texte, votre texte (style « Corps de texte, interligne 1,5 »).</w:t>
+      </w:r>
+    </w:p>
+    <w:p>
+      <w:pPr>
+        <w:pStyle w:val="Corpsdetexte15interligne"/>
+      </w:pPr>
+      <w:r>
+        <w:tab/>
+      </w:r>
+      <w:bookmarkStart w:id="68" w:name="__DdeLink__4667_815341517222112"/>
+      <w:r>
+        <w:t>Votre texte</w:t>
+      </w:r>
+      <w:bookmarkEnd w:id="68"/>
+      <w:r>
+        <w:t xml:space="preserve">, </w:t>
+      </w:r>
+      <w:bookmarkStart w:id="69" w:name="__DdeLink__4670_815341517222112"/>
+      <w:r>
+        <w:t>votre texte, votre texte, votre texte,</w:t>
+      </w:r>
+      <w:bookmarkEnd w:id="69"/>
+      <w:r>
+        <w:t xml:space="preserve"> votre texte, votre texte, votre texte, votre texte, votre texte, votre texte, votre texte, votre texte, votre texte, votre texte, votre texte, votre texte, votre texte, votre texte (style « Corps de texte, interligne 1,5 »).</w:t>
+      </w:r>
       <w:bookmarkEnd w:id="64"/>
-      <w:r>
-        <w:t xml:space="preserve"> votre texte, votre texte, votre texte, votre texte, votre texte, votre texte, votre texte, votre texte, votre texte, votre texte, votre texte, votre texte, votre texte, votre texte (style « Corps de texte, interligne 1,5 »).</w:t>
-      </w:r>
     </w:p>
     <w:p>
       <w:pPr>
         <w:pStyle w:val="Titre3"/>
       </w:pPr>
-      <w:bookmarkStart w:id="65" w:name="__DdeLink__4373_8153415171"/>
-      <w:bookmarkStart w:id="66" w:name="_Toc159947157"/>
-      <w:bookmarkStart w:id="67" w:name="__DdeLink__3396_8153415171"/>
-      <w:r>
-        <w:t>Titre de niveau 3 (style “Titre 3”)</w:t>
-      </w:r>
-      <w:bookmarkEnd w:id="65"/>
-      <w:bookmarkEnd w:id="66"/>
-    </w:p>
-    <w:p>
-      <w:pPr>
-        <w:pStyle w:val="Corpsdetexte15interligne"/>
-      </w:pPr>
-      <w:bookmarkStart w:id="68" w:name="__DdeLink__4667_81534151722222"/>
-      <w:r>
-        <w:t>Votre texte</w:t>
-      </w:r>
-      <w:bookmarkEnd w:id="68"/>
-      <w:r>
-        <w:t xml:space="preserve">, </w:t>
-      </w:r>
-      <w:bookmarkStart w:id="69" w:name="__DdeLink__4670_81534151722222"/>
-      <w:r>
-        <w:t>votre texte, votre texte, votre texte,</w:t>
-      </w:r>
-      <w:bookmarkEnd w:id="69"/>
-      <w:r>
-        <w:t xml:space="preserve"> votre texte, votre texte, votre texte, votre texte, votre texte, votre texte, votre texte, votre texte, votre texte, votre texte, votre texte, votre texte, votre texte, votre texte (style « Corps de texte, interligne 1,5 »).</w:t>
-      </w:r>
-    </w:p>
-    <w:p>
-      <w:pPr>
-        <w:pStyle w:val="Corpsdetexte15interligne"/>
-      </w:pPr>
-      <w:r>
-        <w:tab/>
-      </w:r>
-      <w:bookmarkStart w:id="70" w:name="__DdeLink__4667_815341517222112"/>
-      <w:r>
-        <w:t>Votre texte</w:t>
-      </w:r>
-      <w:bookmarkEnd w:id="70"/>
-      <w:r>
-        <w:t xml:space="preserve">, </w:t>
-      </w:r>
-      <w:bookmarkStart w:id="71" w:name="__DdeLink__4670_815341517222112"/>
-      <w:r>
-        <w:t>votre texte, votre texte, votre texte,</w:t>
-      </w:r>
-      <w:bookmarkEnd w:id="71"/>
-      <w:r>
-        <w:t xml:space="preserve"> votre texte, votre texte, votre texte, votre texte, votre texte, votre texte, votre texte, votre texte, votre texte, votre texte, votre texte, votre texte, votre texte, votre texte (style « Corps de texte, interligne 1,5 »).</w:t>
-      </w:r>
-      <w:bookmarkEnd w:id="67"/>
-    </w:p>
-    <w:p>
-      <w:pPr>
-        <w:pStyle w:val="Titre3"/>
-      </w:pPr>
-      <w:bookmarkStart w:id="72" w:name="_Toc159947158"/>
+      <w:bookmarkStart w:id="70" w:name="_Toc160126075"/>
       <w:r>
         <w:lastRenderedPageBreak/>
         <w:t>Titre de niveau 3 (style “Titre 3”)</w:t>
       </w:r>
+      <w:bookmarkEnd w:id="70"/>
+    </w:p>
+    <w:p>
+      <w:pPr>
+        <w:pStyle w:val="Corpsdetexte15interligne"/>
+      </w:pPr>
+      <w:bookmarkStart w:id="71" w:name="__DdeLink__4667_81534151722223"/>
+      <w:r>
+        <w:t>Votre texte</w:t>
+      </w:r>
+      <w:bookmarkEnd w:id="71"/>
+      <w:r>
+        <w:t xml:space="preserve">, </w:t>
+      </w:r>
+      <w:bookmarkStart w:id="72" w:name="__DdeLink__4670_81534151722223"/>
+      <w:r>
+        <w:t>votre texte, votre texte, votre texte,</w:t>
+      </w:r>
       <w:bookmarkEnd w:id="72"/>
+      <w:r>
+        <w:t xml:space="preserve"> votre texte, votre texte, votre texte, votre texte, votre texte, votre texte, votre texte, votre texte, votre texte, votre texte, votre texte, votre texte, votre texte, votre texte (style « Corps de texte, interligne 1,5 »).</w:t>
+      </w:r>
     </w:p>
     <w:p>
       <w:pPr>
         <w:pStyle w:val="Corpsdetexte15interligne"/>
       </w:pPr>
-      <w:bookmarkStart w:id="73" w:name="__DdeLink__4667_81534151722223"/>
+      <w:bookmarkStart w:id="73" w:name="__DdeLink__4667_815341517222113"/>
       <w:r>
         <w:t>Votre texte</w:t>
       </w:r>
@@ -10841,7 +11955,7 @@
       <w:r>
         <w:t xml:space="preserve">, </w:t>
       </w:r>
-      <w:bookmarkStart w:id="74" w:name="__DdeLink__4670_81534151722223"/>
+      <w:bookmarkStart w:id="74" w:name="__DdeLink__4670_815341517222113"/>
       <w:r>
         <w:t>votre texte, votre texte, votre texte,</w:t>
       </w:r>
@@ -10854,32 +11968,11 @@
       <w:pPr>
         <w:pStyle w:val="Corpsdetexte15interligne"/>
       </w:pPr>
-      <w:bookmarkStart w:id="75" w:name="__DdeLink__4667_815341517222113"/>
-      <w:r>
-        <w:t>Votre texte</w:t>
-      </w:r>
-      <w:bookmarkEnd w:id="75"/>
-      <w:r>
-        <w:t xml:space="preserve">, </w:t>
-      </w:r>
-      <w:bookmarkStart w:id="76" w:name="__DdeLink__4670_815341517222113"/>
-      <w:r>
-        <w:t>votre texte, votre texte, votre texte,</w:t>
-      </w:r>
-      <w:bookmarkEnd w:id="76"/>
-      <w:r>
-        <w:t xml:space="preserve"> votre texte, votre texte, votre texte, votre texte, votre texte, votre texte, votre texte, votre texte, votre texte, votre texte, votre texte, votre texte, votre texte, votre texte (style « Corps de texte, interligne 1,5 »).</w:t>
-      </w:r>
     </w:p>
     <w:p>
       <w:pPr>
         <w:pStyle w:val="Corpsdetexte15interligne"/>
       </w:pPr>
-    </w:p>
-    <w:p>
-      <w:pPr>
-        <w:pStyle w:val="Corpsdetexte15interligne"/>
-      </w:pPr>
       <w:r>
         <w:br w:type="page"/>
       </w:r>
@@ -10888,7 +11981,7 @@
       <w:pPr>
         <w:pStyle w:val="Titre1"/>
       </w:pPr>
-      <w:bookmarkStart w:id="77" w:name="_Toc159947159"/>
+      <w:bookmarkStart w:id="75" w:name="_Toc160126076"/>
       <w:r>
         <w:lastRenderedPageBreak/>
         <w:t xml:space="preserve">Chapitre 2 : </w:t>
@@ -10896,17 +11989,17 @@
       <w:r>
         <w:t>Étude des solutions existantes</w:t>
       </w:r>
-      <w:bookmarkEnd w:id="77"/>
+      <w:bookmarkEnd w:id="75"/>
     </w:p>
     <w:p>
       <w:pPr>
         <w:pStyle w:val="Titre2"/>
       </w:pPr>
-      <w:bookmarkStart w:id="78" w:name="_Toc159947160"/>
+      <w:bookmarkStart w:id="76" w:name="_Toc160126077"/>
       <w:r>
         <w:t>Agenda.ch</w:t>
       </w:r>
-      <w:bookmarkEnd w:id="78"/>
+      <w:bookmarkEnd w:id="76"/>
     </w:p>
     <w:p>
       <w:pPr>
@@ -11095,9 +12188,11 @@
       <w:pPr>
         <w:pStyle w:val="Titre2"/>
       </w:pPr>
+      <w:bookmarkStart w:id="77" w:name="_Toc160126078"/>
       <w:r>
         <w:t>Klara.ch</w:t>
       </w:r>
+      <w:bookmarkEnd w:id="77"/>
     </w:p>
     <w:p>
       <w:pPr>
@@ -11130,15 +12225,7 @@
         <w:ind w:firstLine="0"/>
       </w:pPr>
       <w:r>
-        <w:t xml:space="preserve">La solution de Klara.ch semple intéressante </w:t>
-      </w:r>
-      <w:proofErr w:type="gramStart"/>
-      <w:r>
-        <w:t>de par</w:t>
-      </w:r>
-      <w:proofErr w:type="gramEnd"/>
-      <w:r>
-        <w:t xml:space="preserve"> son coût réduit par rapport à Agenda.ch et permet d’avoir l’ensemble des fonctionnalités disponibles sur le site client et ne nécessitant pas de devoir naviguer sur une autre page internet.</w:t>
+        <w:t>La solution de Klara.ch semple intéressante de par son coût réduit par rapport à Agenda.ch et permet d’avoir l’ensemble des fonctionnalités disponibles sur le site client et ne nécessitant pas de devoir naviguer sur une autre page internet.</w:t>
       </w:r>
       <w:r>
         <w:t xml:space="preserve"> Cependant le degré de customisation et de fonctionnalités supplémentaires spécifiques à certains services ne semble pas comparable à celui d’Agenda.ch, expliquant ainsi son coût plus élevé.</w:t>
@@ -11148,9 +12235,11 @@
       <w:pPr>
         <w:pStyle w:val="Titre2"/>
       </w:pPr>
+      <w:bookmarkStart w:id="78" w:name="_Toc160126079"/>
       <w:r>
         <w:t>Meetme.io</w:t>
       </w:r>
+      <w:bookmarkEnd w:id="78"/>
     </w:p>
     <w:p>
       <w:pPr>
@@ -11169,24 +12258,18 @@
         <w:t>.</w:t>
       </w:r>
       <w:r>
-        <w:t xml:space="preserve"> Similairement aux solutions précédentes, le formulaire de </w:t>
-      </w:r>
-      <w:proofErr w:type="spellStart"/>
-      <w:r>
-        <w:t>Meetme</w:t>
-      </w:r>
-      <w:proofErr w:type="spellEnd"/>
-      <w:r>
-        <w:t xml:space="preserve"> est comparable à un Chatbot de Menus. Le tarif pour avoir une quantité raisonnable réservation disponibles s’élève à 69 CHF/mois. </w:t>
+        <w:t xml:space="preserve"> Similairement aux solutions précédentes, le formulaire de Meetme est comparable à un Chatbot de Menus. Le tarif pour avoir une quantité raisonnable réservation disponibles s’élève à 69 CHF/mois. </w:t>
       </w:r>
     </w:p>
     <w:p>
       <w:pPr>
         <w:pStyle w:val="Titre2"/>
       </w:pPr>
+      <w:bookmarkStart w:id="79" w:name="_Toc160126080"/>
       <w:r>
         <w:t>Comparaison à ce projet</w:t>
       </w:r>
+      <w:bookmarkEnd w:id="79"/>
     </w:p>
     <w:p>
       <w:pPr>
@@ -11210,21 +12293,25 @@
         <w:t xml:space="preserve"> par téléphone</w:t>
       </w:r>
       <w:r>
-        <w:t xml:space="preserve"> et d’ensuite permettre de récupérer </w:t>
+        <w:t xml:space="preserve"> et d’ensuite </w:t>
+      </w:r>
+      <w:r>
+        <w:t>éventuellement</w:t>
+      </w:r>
+      <w:r>
+        <w:t xml:space="preserve"> de récupérer </w:t>
       </w:r>
       <w:r>
         <w:t xml:space="preserve">facilement l’ensemble des réservation </w:t>
       </w:r>
       <w:r>
-        <w:t xml:space="preserve">sous format </w:t>
-      </w:r>
-      <w:proofErr w:type="spellStart"/>
-      <w:r>
-        <w:t>Caldav</w:t>
-      </w:r>
-      <w:proofErr w:type="spellEnd"/>
-      <w:r>
-        <w:t xml:space="preserve"> ou calendrier google.</w:t>
+        <w:t xml:space="preserve">sous format Caldav </w:t>
+      </w:r>
+      <w:r>
+        <w:t xml:space="preserve">ou d’exporter le tout en tant que </w:t>
+      </w:r>
+      <w:r>
+        <w:t>calendrier google.</w:t>
       </w:r>
     </w:p>
     <w:p>
@@ -11234,19 +12321,19 @@
       <w:r>
         <w:tab/>
       </w:r>
-      <w:bookmarkStart w:id="79" w:name="__DdeLink__4667_81534151722121"/>
+      <w:bookmarkStart w:id="80" w:name="__DdeLink__4667_81534151722121"/>
       <w:r>
         <w:t>Votre texte</w:t>
       </w:r>
-      <w:bookmarkEnd w:id="79"/>
+      <w:bookmarkEnd w:id="80"/>
       <w:r>
         <w:t xml:space="preserve">, </w:t>
       </w:r>
-      <w:bookmarkStart w:id="80" w:name="__DdeLink__4670_81534151722121"/>
+      <w:bookmarkStart w:id="81" w:name="__DdeLink__4670_81534151722121"/>
       <w:r>
         <w:t>votre texte, votre texte, votre texte,</w:t>
       </w:r>
-      <w:bookmarkEnd w:id="80"/>
+      <w:bookmarkEnd w:id="81"/>
       <w:r>
         <w:t xml:space="preserve"> votre texte, votre texte, votre texte, votre texte, votre texte, votre texte, votre texte, votre texte, votre texte, votre texte, votre texte, votre texte, votre texte, votre texte (style « Corps de texte, interligne 1,5 »).</w:t>
       </w:r>
@@ -11308,9 +12395,9 @@
       <w:pPr>
         <w:pStyle w:val="Illustration"/>
       </w:pPr>
-      <w:bookmarkStart w:id="81" w:name="_Toc31296370"/>
-      <w:bookmarkStart w:id="82" w:name="_Toc159891439"/>
-      <w:bookmarkStart w:id="83" w:name="_Toc160026343"/>
+      <w:bookmarkStart w:id="82" w:name="_Toc31296370"/>
+      <w:bookmarkStart w:id="83" w:name="_Toc159891439"/>
+      <w:bookmarkStart w:id="84" w:name="_Toc160026343"/>
       <w:r>
         <w:t xml:space="preserve">Illustration </w:t>
       </w:r>
@@ -11338,32 +12425,16 @@
       <w:r>
         <w:t>: diagramme Truc.</w:t>
       </w:r>
-      <w:bookmarkEnd w:id="81"/>
       <w:bookmarkEnd w:id="82"/>
       <w:bookmarkEnd w:id="83"/>
+      <w:bookmarkEnd w:id="84"/>
     </w:p>
     <w:p>
       <w:pPr>
         <w:pStyle w:val="Lgendehorstable"/>
       </w:pPr>
       <w:r>
-        <w:t xml:space="preserve">Source : Rapport d'activité 2019 de </w:t>
-      </w:r>
-      <w:proofErr w:type="spellStart"/>
-      <w:r>
-        <w:t>MonEntrepriseDeStage</w:t>
-      </w:r>
-      <w:proofErr w:type="spellEnd"/>
-      <w:r>
-        <w:t xml:space="preserve">. Source : tiré de Tartempion 2010, p. 42 / disponible sur ce-site.ch, </w:t>
-      </w:r>
-      <w:proofErr w:type="spellStart"/>
-      <w:r>
-        <w:t>ref</w:t>
-      </w:r>
-      <w:proofErr w:type="spellEnd"/>
-      <w:r>
-        <w:t>. URL06 / réalisé par Nom Prénom.</w:t>
+        <w:t>Source : Rapport d'activité 2019 de MonEntrepriseDeStage. Source : tiré de Tartempion 2010, p. 42 / disponible sur ce-site.ch, ref. URL06 / réalisé par Nom Prénom.</w:t>
       </w:r>
     </w:p>
     <w:p>
@@ -11429,8 +12500,8 @@
       <w:pPr>
         <w:pStyle w:val="Lgende"/>
       </w:pPr>
-      <w:bookmarkStart w:id="84" w:name="_Toc159891440"/>
-      <w:bookmarkStart w:id="85" w:name="_Toc160026344"/>
+      <w:bookmarkStart w:id="85" w:name="_Toc159891440"/>
+      <w:bookmarkStart w:id="86" w:name="_Toc160026344"/>
       <w:r>
         <w:t xml:space="preserve">Illustration </w:t>
       </w:r>
@@ -11455,14 +12526,14 @@
       <w:r>
         <w:t> : Mon autre diagramme</w:t>
       </w:r>
-      <w:bookmarkEnd w:id="84"/>
       <w:bookmarkEnd w:id="85"/>
+      <w:bookmarkEnd w:id="86"/>
     </w:p>
     <w:p>
       <w:pPr>
         <w:pStyle w:val="Lgende"/>
       </w:pPr>
-      <w:bookmarkStart w:id="86" w:name="_Toc160026345"/>
+      <w:bookmarkStart w:id="87" w:name="_Toc160026345"/>
       <w:r>
         <w:t xml:space="preserve">Illustration </w:t>
       </w:r>
@@ -11485,14 +12556,9 @@
         <w:fldChar w:fldCharType="end"/>
       </w:r>
       <w:r>
-        <w:t xml:space="preserve">: Test </w:t>
-      </w:r>
-      <w:proofErr w:type="spellStart"/>
-      <w:r>
-        <w:t>diagram</w:t>
-      </w:r>
-      <w:bookmarkEnd w:id="86"/>
-      <w:proofErr w:type="spellEnd"/>
+        <w:t>: Test diagram</w:t>
+      </w:r>
+      <w:bookmarkEnd w:id="87"/>
     </w:p>
     <w:p>
       <w:pPr>
@@ -11521,26 +12587,87 @@
     <w:p>
       <w:pPr>
         <w:pStyle w:val="Titre1"/>
-      </w:pPr>
-      <w:bookmarkStart w:id="87" w:name="_Toc159947161"/>
-      <w:r>
         <w:rPr>
           <w:bCs/>
         </w:rPr>
+      </w:pPr>
+      <w:bookmarkStart w:id="88" w:name="_Toc160126081"/>
+      <w:r>
+        <w:rPr>
+          <w:bCs/>
+        </w:rPr>
         <w:lastRenderedPageBreak/>
-        <w:t>Chapitre 3 : Titre du chapitre (style « Titre 1 »)</w:t>
-      </w:r>
-      <w:bookmarkEnd w:id="87"/>
+        <w:t xml:space="preserve">Chapitre 3 : </w:t>
+      </w:r>
+      <w:bookmarkEnd w:id="88"/>
+      <w:r>
+        <w:rPr>
+          <w:bCs/>
+        </w:rPr>
+        <w:t>Détail technologique</w:t>
+      </w:r>
+    </w:p>
+    <w:p>
+      <w:pPr>
+        <w:pStyle w:val="Corpsdetexte15interligne"/>
+      </w:pPr>
+      <w:r>
+        <w:t>Au cours de mes recherches concernant les diverses technologies associées à la réalisation de mon Chatbot, je me suis retrouvé à étudier quelques concepts jusque là nouveaux pour moi et qui ont par la suite servi à affirmer mon choix technologique pour ce projet.</w:t>
+      </w:r>
     </w:p>
     <w:p>
       <w:pPr>
         <w:pStyle w:val="Titre2"/>
       </w:pPr>
-      <w:bookmarkStart w:id="88" w:name="_Toc159947162"/>
-      <w:r>
-        <w:t>Titre de niveau 2 (style « Titre 2 »)</w:t>
-      </w:r>
-      <w:bookmarkEnd w:id="88"/>
+      <w:r>
+        <w:t>Natural Language Processing</w:t>
+      </w:r>
+    </w:p>
+    <w:p>
+      <w:pPr>
+        <w:pStyle w:val="Titre3"/>
+      </w:pPr>
+      <w:r>
+        <w:t>Natural Language Understanding</w:t>
+      </w:r>
+    </w:p>
+    <w:p>
+      <w:pPr>
+        <w:pStyle w:val="Titre3"/>
+      </w:pPr>
+      <w:r>
+        <w:t>Natural Language Generation</w:t>
+      </w:r>
+    </w:p>
+    <w:p>
+      <w:pPr>
+        <w:pStyle w:val="Titre2"/>
+        <w:rPr>
+          <w:lang w:val="sq-AL"/>
+        </w:rPr>
+      </w:pPr>
+      <w:r>
+        <w:rPr>
+          <w:lang w:val="sq-AL"/>
+        </w:rPr>
+        <w:t>TAPAS</w:t>
+      </w:r>
+    </w:p>
+    <w:p>
+      <w:pPr>
+        <w:pStyle w:val="Titre3"/>
+      </w:pPr>
+      <w:r>
+        <w:t>BERT</w:t>
+      </w:r>
+    </w:p>
+    <w:p>
+      <w:pPr>
+        <w:pStyle w:val="Titre3"/>
+      </w:pPr>
+      <w:r>
+        <w:t>TAPAS : Fonctionnement</w:t>
+      </w:r>
     </w:p>
     <w:p>
       <w:pPr>
@@ -11583,6 +12710,7 @@
           <w:noProof/>
           <w:lang w:val="fr-CH" w:eastAsia="fr-CH" w:bidi="ar-SA"/>
         </w:rPr>
+        <w:lastRenderedPageBreak/>
         <w:drawing>
           <wp:inline distT="0" distB="0" distL="0" distR="0" wp14:anchorId="5BB67A73" wp14:editId="02847F86">
             <wp:extent cx="4088765" cy="2352040"/>
@@ -11638,23 +12766,7 @@
         <w:pStyle w:val="Lgendehorstable"/>
       </w:pPr>
       <w:r>
-        <w:t xml:space="preserve">Source : Rapport d'activité 2019 de </w:t>
-      </w:r>
-      <w:proofErr w:type="spellStart"/>
-      <w:r>
-        <w:t>MonEntrepriseDeStage</w:t>
-      </w:r>
-      <w:proofErr w:type="spellEnd"/>
-      <w:r>
-        <w:t xml:space="preserve">. Source : tiré de Tartempion 2010, p. 42 / tiré de ce-site.ch, </w:t>
-      </w:r>
-      <w:proofErr w:type="spellStart"/>
-      <w:r>
-        <w:t>ref</w:t>
-      </w:r>
-      <w:proofErr w:type="spellEnd"/>
-      <w:r>
-        <w:t>. URL06/ réalisé par Nom Prénom</w:t>
+        <w:t>Source : Rapport d'activité 2019 de MonEntrepriseDeStage. Source : tiré de Tartempion 2010, p. 42 / tiré de ce-site.ch, ref. URL06/ réalisé par Nom Prénom</w:t>
       </w:r>
       <w:r>
         <w:t>.</w:t>
@@ -11701,14 +12813,9 @@
         <w:fldChar w:fldCharType="end"/>
       </w:r>
       <w:r>
-        <w:t xml:space="preserve"> : </w:t>
-      </w:r>
-      <w:proofErr w:type="spellStart"/>
-      <w:r>
-        <w:t>digramem</w:t>
+        <w:t> : digramem</w:t>
       </w:r>
       <w:bookmarkEnd w:id="95"/>
-      <w:proofErr w:type="spellEnd"/>
     </w:p>
     <w:p>
       <w:pPr>
@@ -11754,7 +12861,7 @@
       <w:pPr>
         <w:pStyle w:val="Titre1non-numrot"/>
       </w:pPr>
-      <w:bookmarkStart w:id="97" w:name="_Toc159947163"/>
+      <w:bookmarkStart w:id="97" w:name="_Toc160126083"/>
       <w:r>
         <w:lastRenderedPageBreak/>
         <w:t>Conclusion (style « Titre 1 »)</w:t>
@@ -11799,7 +12906,7 @@
       <w:pPr>
         <w:pStyle w:val="Titre1non-numrot"/>
       </w:pPr>
-      <w:bookmarkStart w:id="100" w:name="_Toc159947164"/>
+      <w:bookmarkStart w:id="100" w:name="_Toc160126084"/>
       <w:r>
         <w:rPr>
           <w:szCs w:val="32"/>
@@ -11837,7 +12944,7 @@
         <w:pStyle w:val="Annexes"/>
       </w:pPr>
       <w:bookmarkStart w:id="101" w:name="_Toc31296380"/>
-      <w:bookmarkStart w:id="102" w:name="_Toc159947165"/>
+      <w:bookmarkStart w:id="102" w:name="_Toc160126085"/>
       <w:r>
         <w:lastRenderedPageBreak/>
         <w:t>Annexe 1</w:t>
@@ -11853,7 +12960,7 @@
         <w:pStyle w:val="Annexes"/>
       </w:pPr>
       <w:bookmarkStart w:id="103" w:name="_Toc31296381"/>
-      <w:bookmarkStart w:id="104" w:name="_Toc159947166"/>
+      <w:bookmarkStart w:id="104" w:name="_Toc160126086"/>
       <w:r>
         <w:lastRenderedPageBreak/>
         <w:t>Annexe 2</w:t>
@@ -11869,7 +12976,7 @@
         <w:pStyle w:val="Annexes"/>
       </w:pPr>
       <w:bookmarkStart w:id="105" w:name="_Toc31296382"/>
-      <w:bookmarkStart w:id="106" w:name="_Toc159947167"/>
+      <w:bookmarkStart w:id="106" w:name="_Toc160126087"/>
       <w:r>
         <w:lastRenderedPageBreak/>
         <w:t>Annexe 3</w:t>
@@ -11884,8 +12991,7 @@
       <w:pPr>
         <w:pStyle w:val="Titre1non-numrot"/>
       </w:pPr>
-      <w:bookmarkStart w:id="107" w:name="_Toc159947168"/>
-      <w:proofErr w:type="spellStart"/>
+      <w:bookmarkStart w:id="107" w:name="_Toc160126088"/>
       <w:r>
         <w:lastRenderedPageBreak/>
         <w:t>R</w:t>
@@ -11910,11 +13016,7 @@
         <w:t>É</w:t>
       </w:r>
       <w:r>
-        <w:t>rences</w:t>
-      </w:r>
-      <w:proofErr w:type="spellEnd"/>
-      <w:r>
-        <w:t xml:space="preserve"> documentaires (style « Titre 1 »)</w:t>
+        <w:t>rences documentaires (style « Titre 1 »)</w:t>
       </w:r>
       <w:bookmarkEnd w:id="107"/>
     </w:p>
@@ -13400,9 +14502,6 @@
       <w:pPr>
         <w:ind w:left="1040" w:hanging="360"/>
       </w:pPr>
-      <w:rPr>
-        <w:rStyle w:val="Puces"/>
-      </w:rPr>
     </w:lvl>
     <w:lvl w:ilvl="1" w:tplc="100C0003" w:tentative="1">
       <w:start w:val="1"/>
@@ -14357,6 +15456,7 @@
   <w:style w:type="character" w:default="1" w:styleId="Policepardfaut">
     <w:name w:val="Default Paragraph Font"/>
     <w:uiPriority w:val="1"/>
+    <w:semiHidden/>
     <w:unhideWhenUsed/>
   </w:style>
   <w:style w:type="table" w:default="1" w:styleId="TableauNormal">

--- a/documentation/rapport_semestre.docx
+++ b/documentation/rapport_semestre.docx
@@ -350,7 +350,21 @@
                               <w:rPr>
                                 <w:color w:val="999999"/>
                               </w:rPr>
-                              <w:t>(non obligatoire)</w:t>
+                              <w:t>(</w:t>
+                            </w:r>
+                            <w:proofErr w:type="gramStart"/>
+                            <w:r>
+                              <w:rPr>
+                                <w:color w:val="999999"/>
+                              </w:rPr>
+                              <w:t>non</w:t>
+                            </w:r>
+                            <w:proofErr w:type="gramEnd"/>
+                            <w:r>
+                              <w:rPr>
+                                <w:color w:val="999999"/>
+                              </w:rPr>
+                              <w:t xml:space="preserve"> obligatoire)</w:t>
                             </w:r>
                           </w:p>
                         </w:txbxContent>
@@ -885,11 +899,19 @@
                 <w:rFonts w:ascii="Arial" w:hAnsi="Arial" w:cs="Arial"/>
               </w:rPr>
             </w:pPr>
+            <w:proofErr w:type="spellStart"/>
             <w:r>
               <w:rPr>
                 <w:rFonts w:ascii="Arial" w:hAnsi="Arial" w:cs="Arial"/>
               </w:rPr>
-              <w:t>Professeur-e HES responsable</w:t>
+              <w:t>Professeur-e</w:t>
+            </w:r>
+            <w:proofErr w:type="spellEnd"/>
+            <w:r>
+              <w:rPr>
+                <w:rFonts w:ascii="Arial" w:hAnsi="Arial" w:cs="Arial"/>
+              </w:rPr>
+              <w:t xml:space="preserve"> HES responsable</w:t>
             </w:r>
           </w:p>
           <w:p>
@@ -1180,7 +1202,14 @@
           <w:iCs w:val="0"/>
         </w:rPr>
         <w:lastRenderedPageBreak/>
-        <w:t>Table des mati</w:t>
+        <w:t xml:space="preserve">Table des </w:t>
+      </w:r>
+      <w:proofErr w:type="spellStart"/>
+      <w:r>
+        <w:rPr>
+          <w:iCs w:val="0"/>
+        </w:rPr>
+        <w:t>mati</w:t>
       </w:r>
       <w:r>
         <w:rPr>
@@ -1195,13 +1224,27 @@
         <w:rPr>
           <w:iCs w:val="0"/>
         </w:rPr>
-        <w:t>res (style « Titre de table</w:t>
-      </w:r>
+        <w:t>res</w:t>
+      </w:r>
+      <w:proofErr w:type="spellEnd"/>
       <w:r>
         <w:rPr>
           <w:iCs w:val="0"/>
         </w:rPr>
-        <w:t xml:space="preserve"> des mati</w:t>
+        <w:t xml:space="preserve"> (style « Titre de table</w:t>
+      </w:r>
+      <w:r>
+        <w:rPr>
+          <w:iCs w:val="0"/>
+        </w:rPr>
+        <w:t xml:space="preserve"> des </w:t>
+      </w:r>
+      <w:proofErr w:type="spellStart"/>
+      <w:r>
+        <w:rPr>
+          <w:iCs w:val="0"/>
+        </w:rPr>
+        <w:t>mati</w:t>
       </w:r>
       <w:r>
         <w:rPr>
@@ -1216,7 +1259,14 @@
         <w:rPr>
           <w:iCs w:val="0"/>
         </w:rPr>
-        <w:t>res »</w:t>
+        <w:t>res</w:t>
+      </w:r>
+      <w:proofErr w:type="spellEnd"/>
+      <w:r>
+        <w:rPr>
+          <w:iCs w:val="0"/>
+        </w:rPr>
+        <w:t> »</w:t>
       </w:r>
       <w:r>
         <w:rPr>
@@ -1315,7 +1365,7 @@
             </w:rPr>
             <w:fldChar w:fldCharType="separate"/>
           </w:r>
-          <w:hyperlink w:anchor="_Toc160126053" w:history="1">
+          <w:hyperlink w:anchor="_Toc160150942" w:history="1">
             <w:r>
               <w:rPr>
                 <w:rStyle w:val="Lienhypertexte"/>
@@ -1349,7 +1399,7 @@
               <w:rPr>
                 <w:noProof/>
               </w:rPr>
-              <w:instrText>PAGEREF _Toc160126053 \h</w:instrText>
+              <w:instrText>PAGEREF _Toc160150942 \h</w:instrText>
             </w:r>
             <w:r>
               <w:rPr>
@@ -1402,7 +1452,7 @@
               <w14:ligatures w14:val="standardContextual"/>
             </w:rPr>
           </w:pPr>
-          <w:hyperlink w:anchor="_Toc160126054" w:history="1">
+          <w:hyperlink w:anchor="_Toc160150943" w:history="1">
             <w:r>
               <w:rPr>
                 <w:rStyle w:val="Lienhypertexte"/>
@@ -1468,7 +1518,7 @@
               <w:rPr>
                 <w:noProof/>
               </w:rPr>
-              <w:instrText>PAGEREF _Toc160126054 \h</w:instrText>
+              <w:instrText>PAGEREF _Toc160150943 \h</w:instrText>
             </w:r>
             <w:r>
               <w:rPr>
@@ -1521,7 +1571,7 @@
               <w14:ligatures w14:val="standardContextual"/>
             </w:rPr>
           </w:pPr>
-          <w:hyperlink w:anchor="_Toc160126055" w:history="1">
+          <w:hyperlink w:anchor="_Toc160150944" w:history="1">
             <w:r>
               <w:rPr>
                 <w:rStyle w:val="Lienhypertexte"/>
@@ -1555,7 +1605,7 @@
               <w:rPr>
                 <w:noProof/>
               </w:rPr>
-              <w:instrText>PAGEREF _Toc160126055 \h</w:instrText>
+              <w:instrText>PAGEREF _Toc160150944 \h</w:instrText>
             </w:r>
             <w:r>
               <w:rPr>
@@ -1608,7 +1658,7 @@
               <w14:ligatures w14:val="standardContextual"/>
             </w:rPr>
           </w:pPr>
-          <w:hyperlink w:anchor="_Toc160126056" w:history="1">
+          <w:hyperlink w:anchor="_Toc160150945" w:history="1">
             <w:r>
               <w:rPr>
                 <w:rStyle w:val="Lienhypertexte"/>
@@ -1642,7 +1692,7 @@
               <w:rPr>
                 <w:noProof/>
               </w:rPr>
-              <w:instrText>PAGEREF _Toc160126056 \h</w:instrText>
+              <w:instrText>PAGEREF _Toc160150945 \h</w:instrText>
             </w:r>
             <w:r>
               <w:rPr>
@@ -1695,7 +1745,7 @@
               <w14:ligatures w14:val="standardContextual"/>
             </w:rPr>
           </w:pPr>
-          <w:hyperlink w:anchor="_Toc160126057" w:history="1">
+          <w:hyperlink w:anchor="_Toc160150946" w:history="1">
             <w:r>
               <w:rPr>
                 <w:rStyle w:val="Lienhypertexte"/>
@@ -1729,7 +1779,7 @@
               <w:rPr>
                 <w:noProof/>
               </w:rPr>
-              <w:instrText>PAGEREF _Toc160126057 \h</w:instrText>
+              <w:instrText>PAGEREF _Toc160150946 \h</w:instrText>
             </w:r>
             <w:r>
               <w:rPr>
@@ -1782,7 +1832,7 @@
               <w14:ligatures w14:val="standardContextual"/>
             </w:rPr>
           </w:pPr>
-          <w:hyperlink w:anchor="_Toc160126058" w:history="1">
+          <w:hyperlink w:anchor="_Toc160150947" w:history="1">
             <w:r>
               <w:rPr>
                 <w:rStyle w:val="Lienhypertexte"/>
@@ -1816,7 +1866,7 @@
               <w:rPr>
                 <w:noProof/>
               </w:rPr>
-              <w:instrText>PAGEREF _Toc160126058 \h</w:instrText>
+              <w:instrText>PAGEREF _Toc160150947 \h</w:instrText>
             </w:r>
             <w:r>
               <w:rPr>
@@ -1869,7 +1919,7 @@
               <w14:ligatures w14:val="standardContextual"/>
             </w:rPr>
           </w:pPr>
-          <w:hyperlink w:anchor="_Toc160126059" w:history="1">
+          <w:hyperlink w:anchor="_Toc160150948" w:history="1">
             <w:r>
               <w:rPr>
                 <w:rStyle w:val="Lienhypertexte"/>
@@ -1903,7 +1953,7 @@
               <w:rPr>
                 <w:noProof/>
               </w:rPr>
-              <w:instrText>PAGEREF _Toc160126059 \h</w:instrText>
+              <w:instrText>PAGEREF _Toc160150948 \h</w:instrText>
             </w:r>
             <w:r>
               <w:rPr>
@@ -1957,7 +2007,7 @@
               <w14:ligatures w14:val="standardContextual"/>
             </w:rPr>
           </w:pPr>
-          <w:hyperlink w:anchor="_Toc160126060" w:history="1">
+          <w:hyperlink w:anchor="_Toc160150949" w:history="1">
             <w:r>
               <w:rPr>
                 <w:rStyle w:val="Lienhypertexte"/>
@@ -2028,7 +2078,7 @@
               <w:rPr>
                 <w:noProof/>
               </w:rPr>
-              <w:instrText>PAGEREF _Toc160126060 \h</w:instrText>
+              <w:instrText>PAGEREF _Toc160150949 \h</w:instrText>
             </w:r>
             <w:r>
               <w:rPr>
@@ -2082,7 +2132,7 @@
               <w14:ligatures w14:val="standardContextual"/>
             </w:rPr>
           </w:pPr>
-          <w:hyperlink w:anchor="_Toc160126061" w:history="1">
+          <w:hyperlink w:anchor="_Toc160150950" w:history="1">
             <w:r>
               <w:rPr>
                 <w:rStyle w:val="Lienhypertexte"/>
@@ -2153,7 +2203,7 @@
               <w:rPr>
                 <w:noProof/>
               </w:rPr>
-              <w:instrText>PAGEREF _Toc160126061 \h</w:instrText>
+              <w:instrText>PAGEREF _Toc160150950 \h</w:instrText>
             </w:r>
             <w:r>
               <w:rPr>
@@ -2207,7 +2257,7 @@
               <w14:ligatures w14:val="standardContextual"/>
             </w:rPr>
           </w:pPr>
-          <w:hyperlink w:anchor="_Toc160126062" w:history="1">
+          <w:hyperlink w:anchor="_Toc160150951" w:history="1">
             <w:r>
               <w:rPr>
                 <w:rStyle w:val="Lienhypertexte"/>
@@ -2282,7 +2332,7 @@
               <w:rPr>
                 <w:noProof/>
               </w:rPr>
-              <w:instrText>PAGEREF _Toc160126062 \h</w:instrText>
+              <w:instrText>PAGEREF _Toc160150951 \h</w:instrText>
             </w:r>
             <w:r>
               <w:rPr>
@@ -2334,7 +2384,7 @@
               <w14:ligatures w14:val="standardContextual"/>
             </w:rPr>
           </w:pPr>
-          <w:hyperlink w:anchor="_Toc160126063" w:history="1">
+          <w:hyperlink w:anchor="_Toc160150952" w:history="1">
             <w:r>
               <w:rPr>
                 <w:rStyle w:val="Lienhypertexte"/>
@@ -2403,7 +2453,7 @@
               <w:rPr>
                 <w:noProof/>
               </w:rPr>
-              <w:instrText>PAGEREF _Toc160126063 \h</w:instrText>
+              <w:instrText>PAGEREF _Toc160150952 \h</w:instrText>
             </w:r>
             <w:r>
               <w:rPr>
@@ -2455,7 +2505,7 @@
               <w14:ligatures w14:val="standardContextual"/>
             </w:rPr>
           </w:pPr>
-          <w:hyperlink w:anchor="_Toc160126064" w:history="1">
+          <w:hyperlink w:anchor="_Toc160150953" w:history="1">
             <w:r>
               <w:rPr>
                 <w:rStyle w:val="Lienhypertexte"/>
@@ -2524,7 +2574,7 @@
               <w:rPr>
                 <w:noProof/>
               </w:rPr>
-              <w:instrText>PAGEREF _Toc160126064 \h</w:instrText>
+              <w:instrText>PAGEREF _Toc160150953 \h</w:instrText>
             </w:r>
             <w:r>
               <w:rPr>
@@ -2576,7 +2626,7 @@
               <w14:ligatures w14:val="standardContextual"/>
             </w:rPr>
           </w:pPr>
-          <w:hyperlink w:anchor="_Toc160126065" w:history="1">
+          <w:hyperlink w:anchor="_Toc160150954" w:history="1">
             <w:r>
               <w:rPr>
                 <w:rStyle w:val="Lienhypertexte"/>
@@ -2645,7 +2695,7 @@
               <w:rPr>
                 <w:noProof/>
               </w:rPr>
-              <w:instrText>PAGEREF _Toc160126065 \h</w:instrText>
+              <w:instrText>PAGEREF _Toc160150954 \h</w:instrText>
             </w:r>
             <w:r>
               <w:rPr>
@@ -2699,7 +2749,7 @@
               <w14:ligatures w14:val="standardContextual"/>
             </w:rPr>
           </w:pPr>
-          <w:hyperlink w:anchor="_Toc160126066" w:history="1">
+          <w:hyperlink w:anchor="_Toc160150955" w:history="1">
             <w:r>
               <w:rPr>
                 <w:rStyle w:val="Lienhypertexte"/>
@@ -2754,7 +2804,7 @@
               <w:rPr>
                 <w:noProof/>
               </w:rPr>
-              <w:instrText>PAGEREF _Toc160126066 \h</w:instrText>
+              <w:instrText>PAGEREF _Toc160150955 \h</w:instrText>
             </w:r>
             <w:r>
               <w:rPr>
@@ -2806,7 +2856,7 @@
               <w14:ligatures w14:val="standardContextual"/>
             </w:rPr>
           </w:pPr>
-          <w:hyperlink w:anchor="_Toc160126067" w:history="1">
+          <w:hyperlink w:anchor="_Toc160150956" w:history="1">
             <w:r>
               <w:rPr>
                 <w:rStyle w:val="Lienhypertexte"/>
@@ -2859,7 +2909,7 @@
               <w:rPr>
                 <w:noProof/>
               </w:rPr>
-              <w:instrText>PAGEREF _Toc160126067 \h</w:instrText>
+              <w:instrText>PAGEREF _Toc160150956 \h</w:instrText>
             </w:r>
             <w:r>
               <w:rPr>
@@ -2911,7 +2961,7 @@
               <w14:ligatures w14:val="standardContextual"/>
             </w:rPr>
           </w:pPr>
-          <w:hyperlink w:anchor="_Toc160126068" w:history="1">
+          <w:hyperlink w:anchor="_Toc160150957" w:history="1">
             <w:r>
               <w:rPr>
                 <w:rStyle w:val="Lienhypertexte"/>
@@ -2980,7 +3030,7 @@
               <w:rPr>
                 <w:noProof/>
               </w:rPr>
-              <w:instrText>PAGEREF _Toc160126068 \h</w:instrText>
+              <w:instrText>PAGEREF _Toc160150957 \h</w:instrText>
             </w:r>
             <w:r>
               <w:rPr>
@@ -3032,7 +3082,7 @@
               <w14:ligatures w14:val="standardContextual"/>
             </w:rPr>
           </w:pPr>
-          <w:hyperlink w:anchor="_Toc160126069" w:history="1">
+          <w:hyperlink w:anchor="_Toc160150958" w:history="1">
             <w:r>
               <w:rPr>
                 <w:rStyle w:val="Lienhypertexte"/>
@@ -3109,7 +3159,7 @@
               <w:rPr>
                 <w:noProof/>
               </w:rPr>
-              <w:instrText>PAGEREF _Toc160126069 \h</w:instrText>
+              <w:instrText>PAGEREF _Toc160150958 \h</w:instrText>
             </w:r>
             <w:r>
               <w:rPr>
@@ -3163,7 +3213,7 @@
               <w14:ligatures w14:val="standardContextual"/>
             </w:rPr>
           </w:pPr>
-          <w:hyperlink w:anchor="_Toc160126070" w:history="1">
+          <w:hyperlink w:anchor="_Toc160150959" w:history="1">
             <w:r>
               <w:rPr>
                 <w:rStyle w:val="Lienhypertexte"/>
@@ -3218,7 +3268,7 @@
               <w:rPr>
                 <w:noProof/>
               </w:rPr>
-              <w:instrText>PAGEREF _Toc160126070 \h</w:instrText>
+              <w:instrText>PAGEREF _Toc160150959 \h</w:instrText>
             </w:r>
             <w:r>
               <w:rPr>
@@ -3270,7 +3320,7 @@
               <w14:ligatures w14:val="standardContextual"/>
             </w:rPr>
           </w:pPr>
-          <w:hyperlink w:anchor="_Toc160126071" w:history="1">
+          <w:hyperlink w:anchor="_Toc160150960" w:history="1">
             <w:r>
               <w:rPr>
                 <w:rStyle w:val="Lienhypertexte"/>
@@ -3355,7 +3405,7 @@
               <w:rPr>
                 <w:noProof/>
               </w:rPr>
-              <w:instrText>PAGEREF _Toc160126071 \h</w:instrText>
+              <w:instrText>PAGEREF _Toc160150960 \h</w:instrText>
             </w:r>
             <w:r>
               <w:rPr>
@@ -3407,7 +3457,7 @@
               <w14:ligatures w14:val="standardContextual"/>
             </w:rPr>
           </w:pPr>
-          <w:hyperlink w:anchor="_Toc160126072" w:history="1">
+          <w:hyperlink w:anchor="_Toc160150961" w:history="1">
             <w:r>
               <w:rPr>
                 <w:rStyle w:val="Lienhypertexte"/>
@@ -3492,7 +3542,7 @@
               <w:rPr>
                 <w:noProof/>
               </w:rPr>
-              <w:instrText>PAGEREF _Toc160126072 \h</w:instrText>
+              <w:instrText>PAGEREF _Toc160150961 \h</w:instrText>
             </w:r>
             <w:r>
               <w:rPr>
@@ -3546,7 +3596,7 @@
               <w14:ligatures w14:val="standardContextual"/>
             </w:rPr>
           </w:pPr>
-          <w:hyperlink w:anchor="_Toc160126073" w:history="1">
+          <w:hyperlink w:anchor="_Toc160150962" w:history="1">
             <w:r>
               <w:rPr>
                 <w:rStyle w:val="Lienhypertexte"/>
@@ -3601,7 +3651,7 @@
               <w:rPr>
                 <w:noProof/>
               </w:rPr>
-              <w:instrText>PAGEREF _Toc160126073 \h</w:instrText>
+              <w:instrText>PAGEREF _Toc160150962 \h</w:instrText>
             </w:r>
             <w:r>
               <w:rPr>
@@ -3653,7 +3703,7 @@
               <w14:ligatures w14:val="standardContextual"/>
             </w:rPr>
           </w:pPr>
-          <w:hyperlink w:anchor="_Toc160126074" w:history="1">
+          <w:hyperlink w:anchor="_Toc160150963" w:history="1">
             <w:r>
               <w:rPr>
                 <w:rStyle w:val="Lienhypertexte"/>
@@ -3738,7 +3788,7 @@
               <w:rPr>
                 <w:noProof/>
               </w:rPr>
-              <w:instrText>PAGEREF _Toc160126074 \h</w:instrText>
+              <w:instrText>PAGEREF _Toc160150963 \h</w:instrText>
             </w:r>
             <w:r>
               <w:rPr>
@@ -3790,7 +3840,7 @@
               <w14:ligatures w14:val="standardContextual"/>
             </w:rPr>
           </w:pPr>
-          <w:hyperlink w:anchor="_Toc160126075" w:history="1">
+          <w:hyperlink w:anchor="_Toc160150964" w:history="1">
             <w:r>
               <w:rPr>
                 <w:rStyle w:val="Lienhypertexte"/>
@@ -3875,7 +3925,7 @@
               <w:rPr>
                 <w:noProof/>
               </w:rPr>
-              <w:instrText>PAGEREF _Toc160126075 \h</w:instrText>
+              <w:instrText>PAGEREF _Toc160150964 \h</w:instrText>
             </w:r>
             <w:r>
               <w:rPr>
@@ -3929,7 +3979,7 @@
               <w14:ligatures w14:val="standardContextual"/>
             </w:rPr>
           </w:pPr>
-          <w:hyperlink w:anchor="_Toc160126076" w:history="1">
+          <w:hyperlink w:anchor="_Toc160150965" w:history="1">
             <w:r>
               <w:rPr>
                 <w:rStyle w:val="Lienhypertexte"/>
@@ -3984,7 +4034,7 @@
               <w:rPr>
                 <w:noProof/>
               </w:rPr>
-              <w:instrText>PAGEREF _Toc160126076 \h</w:instrText>
+              <w:instrText>PAGEREF _Toc160150965 \h</w:instrText>
             </w:r>
             <w:r>
               <w:rPr>
@@ -4038,7 +4088,7 @@
               <w14:ligatures w14:val="standardContextual"/>
             </w:rPr>
           </w:pPr>
-          <w:hyperlink w:anchor="_Toc160126077" w:history="1">
+          <w:hyperlink w:anchor="_Toc160150966" w:history="1">
             <w:r>
               <w:rPr>
                 <w:rStyle w:val="Lienhypertexte"/>
@@ -4093,7 +4143,7 @@
               <w:rPr>
                 <w:noProof/>
               </w:rPr>
-              <w:instrText>PAGEREF _Toc160126077 \h</w:instrText>
+              <w:instrText>PAGEREF _Toc160150966 \h</w:instrText>
             </w:r>
             <w:r>
               <w:rPr>
@@ -4147,7 +4197,7 @@
               <w14:ligatures w14:val="standardContextual"/>
             </w:rPr>
           </w:pPr>
-          <w:hyperlink w:anchor="_Toc160126078" w:history="1">
+          <w:hyperlink w:anchor="_Toc160150967" w:history="1">
             <w:r>
               <w:rPr>
                 <w:rStyle w:val="Lienhypertexte"/>
@@ -4202,7 +4252,7 @@
               <w:rPr>
                 <w:noProof/>
               </w:rPr>
-              <w:instrText>PAGEREF _Toc160126078 \h</w:instrText>
+              <w:instrText>PAGEREF _Toc160150967 \h</w:instrText>
             </w:r>
             <w:r>
               <w:rPr>
@@ -4256,7 +4306,7 @@
               <w14:ligatures w14:val="standardContextual"/>
             </w:rPr>
           </w:pPr>
-          <w:hyperlink w:anchor="_Toc160126079" w:history="1">
+          <w:hyperlink w:anchor="_Toc160150968" w:history="1">
             <w:r>
               <w:rPr>
                 <w:rStyle w:val="Lienhypertexte"/>
@@ -4311,7 +4361,7 @@
               <w:rPr>
                 <w:noProof/>
               </w:rPr>
-              <w:instrText>PAGEREF _Toc160126079 \h</w:instrText>
+              <w:instrText>PAGEREF _Toc160150968 \h</w:instrText>
             </w:r>
             <w:r>
               <w:rPr>
@@ -4365,7 +4415,7 @@
               <w14:ligatures w14:val="standardContextual"/>
             </w:rPr>
           </w:pPr>
-          <w:hyperlink w:anchor="_Toc160126080" w:history="1">
+          <w:hyperlink w:anchor="_Toc160150969" w:history="1">
             <w:r>
               <w:rPr>
                 <w:rStyle w:val="Lienhypertexte"/>
@@ -4436,7 +4486,7 @@
               <w:rPr>
                 <w:noProof/>
               </w:rPr>
-              <w:instrText>PAGEREF _Toc160126080 \h</w:instrText>
+              <w:instrText>PAGEREF _Toc160150969 \h</w:instrText>
             </w:r>
             <w:r>
               <w:rPr>
@@ -4490,7 +4540,7 @@
               <w14:ligatures w14:val="standardContextual"/>
             </w:rPr>
           </w:pPr>
-          <w:hyperlink w:anchor="_Toc160126081" w:history="1">
+          <w:hyperlink w:anchor="_Toc160150970" w:history="1">
             <w:r>
               <w:rPr>
                 <w:rStyle w:val="Lienhypertexte"/>
@@ -4518,7 +4568,23 @@
                 <w:rFonts w:hint="eastAsia"/>
                 <w:noProof/>
               </w:rPr>
-              <w:t>Chapitre 3 : Titre du chapitre (style « Titre 1 »)</w:t>
+              <w:t>Chapitre 3 : D</w:t>
+            </w:r>
+            <w:r>
+              <w:rPr>
+                <w:rStyle w:val="Lienhypertexte"/>
+                <w:rFonts w:hint="eastAsia"/>
+                <w:noProof/>
+              </w:rPr>
+              <w:t>é</w:t>
+            </w:r>
+            <w:r>
+              <w:rPr>
+                <w:rStyle w:val="Lienhypertexte"/>
+                <w:rFonts w:hint="eastAsia"/>
+                <w:noProof/>
+              </w:rPr>
+              <w:t>tail technologique</w:t>
             </w:r>
             <w:r>
               <w:rPr>
@@ -4545,7 +4611,7 @@
               <w:rPr>
                 <w:noProof/>
               </w:rPr>
-              <w:instrText>PAGEREF _Toc160126081 \h</w:instrText>
+              <w:instrText>PAGEREF _Toc160150970 \h</w:instrText>
             </w:r>
             <w:r>
               <w:rPr>
@@ -4599,7 +4665,7 @@
               <w14:ligatures w14:val="standardContextual"/>
             </w:rPr>
           </w:pPr>
-          <w:hyperlink w:anchor="_Toc160126082" w:history="1">
+          <w:hyperlink w:anchor="_Toc160150971" w:history="1">
             <w:r>
               <w:rPr>
                 <w:rStyle w:val="Lienhypertexte"/>
@@ -4627,7 +4693,7 @@
                 <w:rFonts w:hint="eastAsia"/>
                 <w:noProof/>
               </w:rPr>
-              <w:t>Titre de niveau 2 (style « Titre 2 »)</w:t>
+              <w:t>Natural Language Processing</w:t>
             </w:r>
             <w:r>
               <w:rPr>
@@ -4654,7 +4720,538 @@
               <w:rPr>
                 <w:noProof/>
               </w:rPr>
-              <w:instrText>PAGEREF _Toc160126082 \h</w:instrText>
+              <w:instrText>PAGEREF _Toc160150971 \h</w:instrText>
+            </w:r>
+            <w:r>
+              <w:rPr>
+                <w:rFonts w:hint="eastAsia"/>
+                <w:noProof/>
+              </w:rPr>
+              <w:instrText xml:space="preserve"> </w:instrText>
+            </w:r>
+            <w:r>
+              <w:rPr>
+                <w:rFonts w:hint="eastAsia"/>
+                <w:noProof/>
+              </w:rPr>
+            </w:r>
+            <w:r>
+              <w:rPr>
+                <w:noProof/>
+              </w:rPr>
+              <w:fldChar w:fldCharType="separate"/>
+            </w:r>
+            <w:r>
+              <w:rPr>
+                <w:noProof/>
+              </w:rPr>
+              <w:t>25</w:t>
+            </w:r>
+            <w:r>
+              <w:rPr>
+                <w:rFonts w:hint="eastAsia"/>
+                <w:noProof/>
+              </w:rPr>
+              <w:fldChar w:fldCharType="end"/>
+            </w:r>
+          </w:hyperlink>
+        </w:p>
+        <w:p>
+          <w:pPr>
+            <w:pStyle w:val="TM3"/>
+            <w:tabs>
+              <w:tab w:val="left" w:pos="960"/>
+              <w:tab w:val="right" w:leader="dot" w:pos="9345"/>
+            </w:tabs>
+            <w:rPr>
+              <w:rFonts w:eastAsiaTheme="minorEastAsia" w:cstheme="minorBidi" w:hint="eastAsia"/>
+              <w:noProof/>
+              <w:sz w:val="24"/>
+              <w:szCs w:val="24"/>
+              <w:lang w:val="fr-CH" w:eastAsia="ja-JP" w:bidi="ar-SA"/>
+              <w14:ligatures w14:val="standardContextual"/>
+            </w:rPr>
+          </w:pPr>
+          <w:hyperlink w:anchor="_Toc160150972" w:history="1">
+            <w:r>
+              <w:rPr>
+                <w:rStyle w:val="Lienhypertexte"/>
+                <w:rFonts w:hint="eastAsia"/>
+                <w:noProof/>
+              </w:rPr>
+              <w:t>a)</w:t>
+            </w:r>
+            <w:r>
+              <w:rPr>
+                <w:rFonts w:eastAsiaTheme="minorEastAsia" w:cstheme="minorBidi" w:hint="eastAsia"/>
+                <w:noProof/>
+                <w:sz w:val="24"/>
+                <w:szCs w:val="24"/>
+                <w:lang w:val="fr-CH" w:eastAsia="ja-JP" w:bidi="ar-SA"/>
+                <w14:ligatures w14:val="standardContextual"/>
+              </w:rPr>
+              <w:tab/>
+            </w:r>
+            <w:r>
+              <w:rPr>
+                <w:rStyle w:val="Lienhypertexte"/>
+                <w:rFonts w:hint="eastAsia"/>
+                <w:noProof/>
+              </w:rPr>
+              <w:t>Natural Language Understanding</w:t>
+            </w:r>
+            <w:r>
+              <w:rPr>
+                <w:rFonts w:hint="eastAsia"/>
+                <w:noProof/>
+              </w:rPr>
+              <w:tab/>
+            </w:r>
+            <w:r>
+              <w:rPr>
+                <w:rFonts w:hint="eastAsia"/>
+                <w:noProof/>
+              </w:rPr>
+              <w:fldChar w:fldCharType="begin"/>
+            </w:r>
+            <w:r>
+              <w:rPr>
+                <w:rFonts w:hint="eastAsia"/>
+                <w:noProof/>
+              </w:rPr>
+              <w:instrText xml:space="preserve"> </w:instrText>
+            </w:r>
+            <w:r>
+              <w:rPr>
+                <w:noProof/>
+              </w:rPr>
+              <w:instrText>PAGEREF _Toc160150972 \h</w:instrText>
+            </w:r>
+            <w:r>
+              <w:rPr>
+                <w:rFonts w:hint="eastAsia"/>
+                <w:noProof/>
+              </w:rPr>
+              <w:instrText xml:space="preserve"> </w:instrText>
+            </w:r>
+            <w:r>
+              <w:rPr>
+                <w:rFonts w:hint="eastAsia"/>
+                <w:noProof/>
+              </w:rPr>
+            </w:r>
+            <w:r>
+              <w:rPr>
+                <w:noProof/>
+              </w:rPr>
+              <w:fldChar w:fldCharType="separate"/>
+            </w:r>
+            <w:r>
+              <w:rPr>
+                <w:noProof/>
+              </w:rPr>
+              <w:t>25</w:t>
+            </w:r>
+            <w:r>
+              <w:rPr>
+                <w:rFonts w:hint="eastAsia"/>
+                <w:noProof/>
+              </w:rPr>
+              <w:fldChar w:fldCharType="end"/>
+            </w:r>
+          </w:hyperlink>
+        </w:p>
+        <w:p>
+          <w:pPr>
+            <w:pStyle w:val="TM3"/>
+            <w:tabs>
+              <w:tab w:val="left" w:pos="960"/>
+              <w:tab w:val="right" w:leader="dot" w:pos="9345"/>
+            </w:tabs>
+            <w:rPr>
+              <w:rFonts w:eastAsiaTheme="minorEastAsia" w:cstheme="minorBidi" w:hint="eastAsia"/>
+              <w:noProof/>
+              <w:sz w:val="24"/>
+              <w:szCs w:val="24"/>
+              <w:lang w:val="fr-CH" w:eastAsia="ja-JP" w:bidi="ar-SA"/>
+              <w14:ligatures w14:val="standardContextual"/>
+            </w:rPr>
+          </w:pPr>
+          <w:hyperlink w:anchor="_Toc160150973" w:history="1">
+            <w:r>
+              <w:rPr>
+                <w:rStyle w:val="Lienhypertexte"/>
+                <w:rFonts w:hint="eastAsia"/>
+                <w:noProof/>
+              </w:rPr>
+              <w:t>b)</w:t>
+            </w:r>
+            <w:r>
+              <w:rPr>
+                <w:rFonts w:eastAsiaTheme="minorEastAsia" w:cstheme="minorBidi" w:hint="eastAsia"/>
+                <w:noProof/>
+                <w:sz w:val="24"/>
+                <w:szCs w:val="24"/>
+                <w:lang w:val="fr-CH" w:eastAsia="ja-JP" w:bidi="ar-SA"/>
+                <w14:ligatures w14:val="standardContextual"/>
+              </w:rPr>
+              <w:tab/>
+            </w:r>
+            <w:r>
+              <w:rPr>
+                <w:rStyle w:val="Lienhypertexte"/>
+                <w:rFonts w:hint="eastAsia"/>
+                <w:noProof/>
+              </w:rPr>
+              <w:t>Natural Language Generation</w:t>
+            </w:r>
+            <w:r>
+              <w:rPr>
+                <w:rFonts w:hint="eastAsia"/>
+                <w:noProof/>
+              </w:rPr>
+              <w:tab/>
+            </w:r>
+            <w:r>
+              <w:rPr>
+                <w:rFonts w:hint="eastAsia"/>
+                <w:noProof/>
+              </w:rPr>
+              <w:fldChar w:fldCharType="begin"/>
+            </w:r>
+            <w:r>
+              <w:rPr>
+                <w:rFonts w:hint="eastAsia"/>
+                <w:noProof/>
+              </w:rPr>
+              <w:instrText xml:space="preserve"> </w:instrText>
+            </w:r>
+            <w:r>
+              <w:rPr>
+                <w:noProof/>
+              </w:rPr>
+              <w:instrText>PAGEREF _Toc160150973 \h</w:instrText>
+            </w:r>
+            <w:r>
+              <w:rPr>
+                <w:rFonts w:hint="eastAsia"/>
+                <w:noProof/>
+              </w:rPr>
+              <w:instrText xml:space="preserve"> </w:instrText>
+            </w:r>
+            <w:r>
+              <w:rPr>
+                <w:rFonts w:hint="eastAsia"/>
+                <w:noProof/>
+              </w:rPr>
+            </w:r>
+            <w:r>
+              <w:rPr>
+                <w:noProof/>
+              </w:rPr>
+              <w:fldChar w:fldCharType="separate"/>
+            </w:r>
+            <w:r>
+              <w:rPr>
+                <w:noProof/>
+              </w:rPr>
+              <w:t>25</w:t>
+            </w:r>
+            <w:r>
+              <w:rPr>
+                <w:rFonts w:hint="eastAsia"/>
+                <w:noProof/>
+              </w:rPr>
+              <w:fldChar w:fldCharType="end"/>
+            </w:r>
+          </w:hyperlink>
+        </w:p>
+        <w:p>
+          <w:pPr>
+            <w:pStyle w:val="TM2"/>
+            <w:tabs>
+              <w:tab w:val="left" w:pos="960"/>
+              <w:tab w:val="right" w:leader="dot" w:pos="9345"/>
+            </w:tabs>
+            <w:rPr>
+              <w:rFonts w:eastAsiaTheme="minorEastAsia" w:cstheme="minorBidi" w:hint="eastAsia"/>
+              <w:b w:val="0"/>
+              <w:bCs w:val="0"/>
+              <w:noProof/>
+              <w:sz w:val="24"/>
+              <w:szCs w:val="24"/>
+              <w:lang w:val="fr-CH" w:eastAsia="ja-JP" w:bidi="ar-SA"/>
+              <w14:ligatures w14:val="standardContextual"/>
+            </w:rPr>
+          </w:pPr>
+          <w:hyperlink w:anchor="_Toc160150974" w:history="1">
+            <w:r>
+              <w:rPr>
+                <w:rStyle w:val="Lienhypertexte"/>
+                <w:rFonts w:hint="eastAsia"/>
+                <w:noProof/>
+                <w:lang w:val="sq-AL"/>
+              </w:rPr>
+              <w:t>3.2.</w:t>
+            </w:r>
+            <w:r>
+              <w:rPr>
+                <w:rFonts w:eastAsiaTheme="minorEastAsia" w:cstheme="minorBidi" w:hint="eastAsia"/>
+                <w:b w:val="0"/>
+                <w:bCs w:val="0"/>
+                <w:noProof/>
+                <w:sz w:val="24"/>
+                <w:szCs w:val="24"/>
+                <w:lang w:val="fr-CH" w:eastAsia="ja-JP" w:bidi="ar-SA"/>
+                <w14:ligatures w14:val="standardContextual"/>
+              </w:rPr>
+              <w:tab/>
+            </w:r>
+            <w:r>
+              <w:rPr>
+                <w:rStyle w:val="Lienhypertexte"/>
+                <w:rFonts w:hint="eastAsia"/>
+                <w:noProof/>
+                <w:lang w:val="sq-AL"/>
+              </w:rPr>
+              <w:t>TAPAS</w:t>
+            </w:r>
+            <w:r>
+              <w:rPr>
+                <w:rFonts w:hint="eastAsia"/>
+                <w:noProof/>
+              </w:rPr>
+              <w:tab/>
+            </w:r>
+            <w:r>
+              <w:rPr>
+                <w:rFonts w:hint="eastAsia"/>
+                <w:noProof/>
+              </w:rPr>
+              <w:fldChar w:fldCharType="begin"/>
+            </w:r>
+            <w:r>
+              <w:rPr>
+                <w:rFonts w:hint="eastAsia"/>
+                <w:noProof/>
+              </w:rPr>
+              <w:instrText xml:space="preserve"> </w:instrText>
+            </w:r>
+            <w:r>
+              <w:rPr>
+                <w:noProof/>
+              </w:rPr>
+              <w:instrText>PAGEREF _Toc160150974 \h</w:instrText>
+            </w:r>
+            <w:r>
+              <w:rPr>
+                <w:rFonts w:hint="eastAsia"/>
+                <w:noProof/>
+              </w:rPr>
+              <w:instrText xml:space="preserve"> </w:instrText>
+            </w:r>
+            <w:r>
+              <w:rPr>
+                <w:rFonts w:hint="eastAsia"/>
+                <w:noProof/>
+              </w:rPr>
+            </w:r>
+            <w:r>
+              <w:rPr>
+                <w:noProof/>
+              </w:rPr>
+              <w:fldChar w:fldCharType="separate"/>
+            </w:r>
+            <w:r>
+              <w:rPr>
+                <w:noProof/>
+              </w:rPr>
+              <w:t>25</w:t>
+            </w:r>
+            <w:r>
+              <w:rPr>
+                <w:rFonts w:hint="eastAsia"/>
+                <w:noProof/>
+              </w:rPr>
+              <w:fldChar w:fldCharType="end"/>
+            </w:r>
+          </w:hyperlink>
+        </w:p>
+        <w:p>
+          <w:pPr>
+            <w:pStyle w:val="TM3"/>
+            <w:tabs>
+              <w:tab w:val="left" w:pos="960"/>
+              <w:tab w:val="right" w:leader="dot" w:pos="9345"/>
+            </w:tabs>
+            <w:rPr>
+              <w:rFonts w:eastAsiaTheme="minorEastAsia" w:cstheme="minorBidi" w:hint="eastAsia"/>
+              <w:noProof/>
+              <w:sz w:val="24"/>
+              <w:szCs w:val="24"/>
+              <w:lang w:val="fr-CH" w:eastAsia="ja-JP" w:bidi="ar-SA"/>
+              <w14:ligatures w14:val="standardContextual"/>
+            </w:rPr>
+          </w:pPr>
+          <w:hyperlink w:anchor="_Toc160150975" w:history="1">
+            <w:r>
+              <w:rPr>
+                <w:rStyle w:val="Lienhypertexte"/>
+                <w:rFonts w:hint="eastAsia"/>
+                <w:noProof/>
+              </w:rPr>
+              <w:t>a)</w:t>
+            </w:r>
+            <w:r>
+              <w:rPr>
+                <w:rFonts w:eastAsiaTheme="minorEastAsia" w:cstheme="minorBidi" w:hint="eastAsia"/>
+                <w:noProof/>
+                <w:sz w:val="24"/>
+                <w:szCs w:val="24"/>
+                <w:lang w:val="fr-CH" w:eastAsia="ja-JP" w:bidi="ar-SA"/>
+                <w14:ligatures w14:val="standardContextual"/>
+              </w:rPr>
+              <w:tab/>
+            </w:r>
+            <w:r>
+              <w:rPr>
+                <w:rStyle w:val="Lienhypertexte"/>
+                <w:rFonts w:hint="eastAsia"/>
+                <w:noProof/>
+              </w:rPr>
+              <w:t>BERT</w:t>
+            </w:r>
+            <w:r>
+              <w:rPr>
+                <w:rFonts w:hint="eastAsia"/>
+                <w:noProof/>
+              </w:rPr>
+              <w:tab/>
+            </w:r>
+            <w:r>
+              <w:rPr>
+                <w:rFonts w:hint="eastAsia"/>
+                <w:noProof/>
+              </w:rPr>
+              <w:fldChar w:fldCharType="begin"/>
+            </w:r>
+            <w:r>
+              <w:rPr>
+                <w:rFonts w:hint="eastAsia"/>
+                <w:noProof/>
+              </w:rPr>
+              <w:instrText xml:space="preserve"> </w:instrText>
+            </w:r>
+            <w:r>
+              <w:rPr>
+                <w:noProof/>
+              </w:rPr>
+              <w:instrText>PAGEREF _Toc160150975 \h</w:instrText>
+            </w:r>
+            <w:r>
+              <w:rPr>
+                <w:rFonts w:hint="eastAsia"/>
+                <w:noProof/>
+              </w:rPr>
+              <w:instrText xml:space="preserve"> </w:instrText>
+            </w:r>
+            <w:r>
+              <w:rPr>
+                <w:rFonts w:hint="eastAsia"/>
+                <w:noProof/>
+              </w:rPr>
+            </w:r>
+            <w:r>
+              <w:rPr>
+                <w:noProof/>
+              </w:rPr>
+              <w:fldChar w:fldCharType="separate"/>
+            </w:r>
+            <w:r>
+              <w:rPr>
+                <w:noProof/>
+              </w:rPr>
+              <w:t>25</w:t>
+            </w:r>
+            <w:r>
+              <w:rPr>
+                <w:rFonts w:hint="eastAsia"/>
+                <w:noProof/>
+              </w:rPr>
+              <w:fldChar w:fldCharType="end"/>
+            </w:r>
+          </w:hyperlink>
+        </w:p>
+        <w:p>
+          <w:pPr>
+            <w:pStyle w:val="TM3"/>
+            <w:tabs>
+              <w:tab w:val="left" w:pos="960"/>
+              <w:tab w:val="right" w:leader="dot" w:pos="9345"/>
+            </w:tabs>
+            <w:rPr>
+              <w:rFonts w:eastAsiaTheme="minorEastAsia" w:cstheme="minorBidi" w:hint="eastAsia"/>
+              <w:noProof/>
+              <w:sz w:val="24"/>
+              <w:szCs w:val="24"/>
+              <w:lang w:val="fr-CH" w:eastAsia="ja-JP" w:bidi="ar-SA"/>
+              <w14:ligatures w14:val="standardContextual"/>
+            </w:rPr>
+          </w:pPr>
+          <w:hyperlink w:anchor="_Toc160150976" w:history="1">
+            <w:r>
+              <w:rPr>
+                <w:rStyle w:val="Lienhypertexte"/>
+                <w:rFonts w:hint="eastAsia"/>
+                <w:noProof/>
+              </w:rPr>
+              <w:t>b)</w:t>
+            </w:r>
+            <w:r>
+              <w:rPr>
+                <w:rFonts w:eastAsiaTheme="minorEastAsia" w:cstheme="minorBidi" w:hint="eastAsia"/>
+                <w:noProof/>
+                <w:sz w:val="24"/>
+                <w:szCs w:val="24"/>
+                <w:lang w:val="fr-CH" w:eastAsia="ja-JP" w:bidi="ar-SA"/>
+                <w14:ligatures w14:val="standardContextual"/>
+              </w:rPr>
+              <w:tab/>
+            </w:r>
+            <w:r>
+              <w:rPr>
+                <w:rStyle w:val="Lienhypertexte"/>
+                <w:rFonts w:hint="eastAsia"/>
+                <w:noProof/>
+              </w:rPr>
+              <w:t>TAPAS : Fonctionnement</w:t>
+            </w:r>
+            <w:r>
+              <w:rPr>
+                <w:rFonts w:hint="eastAsia"/>
+                <w:noProof/>
+              </w:rPr>
+              <w:tab/>
+            </w:r>
+            <w:r>
+              <w:rPr>
+                <w:rFonts w:hint="eastAsia"/>
+                <w:noProof/>
+              </w:rPr>
+              <w:fldChar w:fldCharType="begin"/>
+            </w:r>
+            <w:r>
+              <w:rPr>
+                <w:rFonts w:hint="eastAsia"/>
+                <w:noProof/>
+              </w:rPr>
+              <w:instrText xml:space="preserve"> </w:instrText>
+            </w:r>
+            <w:r>
+              <w:rPr>
+                <w:noProof/>
+              </w:rPr>
+              <w:instrText>PAGEREF _Toc160150976 \h</w:instrText>
             </w:r>
             <w:r>
               <w:rPr>
@@ -4707,7 +5304,7 @@
               <w14:ligatures w14:val="standardContextual"/>
             </w:rPr>
           </w:pPr>
-          <w:hyperlink w:anchor="_Toc160126083" w:history="1">
+          <w:hyperlink w:anchor="_Toc160150977" w:history="1">
             <w:r>
               <w:rPr>
                 <w:rStyle w:val="Lienhypertexte"/>
@@ -4741,7 +5338,7 @@
               <w:rPr>
                 <w:noProof/>
               </w:rPr>
-              <w:instrText>PAGEREF _Toc160126083 \h</w:instrText>
+              <w:instrText>PAGEREF _Toc160150977 \h</w:instrText>
             </w:r>
             <w:r>
               <w:rPr>
@@ -4766,7 +5363,7 @@
               <w:rPr>
                 <w:noProof/>
               </w:rPr>
-              <w:t>26</w:t>
+              <w:t>27</w:t>
             </w:r>
             <w:r>
               <w:rPr>
@@ -4794,7 +5391,7 @@
               <w14:ligatures w14:val="standardContextual"/>
             </w:rPr>
           </w:pPr>
-          <w:hyperlink w:anchor="_Toc160126084" w:history="1">
+          <w:hyperlink w:anchor="_Toc160150978" w:history="1">
             <w:r>
               <w:rPr>
                 <w:rStyle w:val="Lienhypertexte"/>
@@ -4828,7 +5425,7 @@
               <w:rPr>
                 <w:noProof/>
               </w:rPr>
-              <w:instrText>PAGEREF _Toc160126084 \h</w:instrText>
+              <w:instrText>PAGEREF _Toc160150978 \h</w:instrText>
             </w:r>
             <w:r>
               <w:rPr>
@@ -4853,7 +5450,7 @@
               <w:rPr>
                 <w:noProof/>
               </w:rPr>
-              <w:t>27</w:t>
+              <w:t>28</w:t>
             </w:r>
             <w:r>
               <w:rPr>
@@ -4881,7 +5478,7 @@
               <w14:ligatures w14:val="standardContextual"/>
             </w:rPr>
           </w:pPr>
-          <w:hyperlink w:anchor="_Toc160126085" w:history="1">
+          <w:hyperlink w:anchor="_Toc160150979" w:history="1">
             <w:r>
               <w:rPr>
                 <w:rStyle w:val="Lienhypertexte"/>
@@ -4915,7 +5512,7 @@
               <w:rPr>
                 <w:noProof/>
               </w:rPr>
-              <w:instrText>PAGEREF _Toc160126085 \h</w:instrText>
+              <w:instrText>PAGEREF _Toc160150979 \h</w:instrText>
             </w:r>
             <w:r>
               <w:rPr>
@@ -4940,7 +5537,7 @@
               <w:rPr>
                 <w:noProof/>
               </w:rPr>
-              <w:t>28</w:t>
+              <w:t>29</w:t>
             </w:r>
             <w:r>
               <w:rPr>
@@ -4968,7 +5565,7 @@
               <w14:ligatures w14:val="standardContextual"/>
             </w:rPr>
           </w:pPr>
-          <w:hyperlink w:anchor="_Toc160126086" w:history="1">
+          <w:hyperlink w:anchor="_Toc160150980" w:history="1">
             <w:r>
               <w:rPr>
                 <w:rStyle w:val="Lienhypertexte"/>
@@ -5002,7 +5599,7 @@
               <w:rPr>
                 <w:noProof/>
               </w:rPr>
-              <w:instrText>PAGEREF _Toc160126086 \h</w:instrText>
+              <w:instrText>PAGEREF _Toc160150980 \h</w:instrText>
             </w:r>
             <w:r>
               <w:rPr>
@@ -5027,7 +5624,7 @@
               <w:rPr>
                 <w:noProof/>
               </w:rPr>
-              <w:t>29</w:t>
+              <w:t>30</w:t>
             </w:r>
             <w:r>
               <w:rPr>
@@ -5055,7 +5652,7 @@
               <w14:ligatures w14:val="standardContextual"/>
             </w:rPr>
           </w:pPr>
-          <w:hyperlink w:anchor="_Toc160126087" w:history="1">
+          <w:hyperlink w:anchor="_Toc160150981" w:history="1">
             <w:r>
               <w:rPr>
                 <w:rStyle w:val="Lienhypertexte"/>
@@ -5089,7 +5686,7 @@
               <w:rPr>
                 <w:noProof/>
               </w:rPr>
-              <w:instrText>PAGEREF _Toc160126087 \h</w:instrText>
+              <w:instrText>PAGEREF _Toc160150981 \h</w:instrText>
             </w:r>
             <w:r>
               <w:rPr>
@@ -5114,7 +5711,7 @@
               <w:rPr>
                 <w:noProof/>
               </w:rPr>
-              <w:t>30</w:t>
+              <w:t>31</w:t>
             </w:r>
             <w:r>
               <w:rPr>
@@ -5142,7 +5739,7 @@
               <w14:ligatures w14:val="standardContextual"/>
             </w:rPr>
           </w:pPr>
-          <w:hyperlink w:anchor="_Toc160126088" w:history="1">
+          <w:hyperlink w:anchor="_Toc160150982" w:history="1">
             <w:r>
               <w:rPr>
                 <w:rStyle w:val="Lienhypertexte"/>
@@ -5208,7 +5805,7 @@
               <w:rPr>
                 <w:noProof/>
               </w:rPr>
-              <w:instrText>PAGEREF _Toc160126088 \h</w:instrText>
+              <w:instrText>PAGEREF _Toc160150982 \h</w:instrText>
             </w:r>
             <w:r>
               <w:rPr>
@@ -5233,7 +5830,7 @@
               <w:rPr>
                 <w:noProof/>
               </w:rPr>
-              <w:t>31</w:t>
+              <w:t>32</w:t>
             </w:r>
             <w:r>
               <w:rPr>
@@ -5373,7 +5970,7 @@
       <w:pPr>
         <w:pStyle w:val="Titre1non-numrot"/>
       </w:pPr>
-      <w:bookmarkStart w:id="1" w:name="_Toc160126053"/>
+      <w:bookmarkStart w:id="1" w:name="_Toc160150942"/>
       <w:r>
         <w:lastRenderedPageBreak/>
         <w:t>Remerciements (style « Titre 1 »)</w:t>
@@ -5458,7 +6055,8 @@
       <w:pPr>
         <w:pStyle w:val="Titre1non-numrot"/>
       </w:pPr>
-      <w:bookmarkStart w:id="3" w:name="_Toc160126054"/>
+      <w:bookmarkStart w:id="3" w:name="_Toc160150943"/>
+      <w:proofErr w:type="spellStart"/>
       <w:r>
         <w:lastRenderedPageBreak/>
         <w:t>R</w:t>
@@ -5480,6 +6078,7 @@
         </w:rPr>
         <w:t>É</w:t>
       </w:r>
+      <w:proofErr w:type="spellEnd"/>
       <w:r>
         <w:t xml:space="preserve"> (style « Titre 1 »)</w:t>
       </w:r>
@@ -5591,7 +6190,25 @@
           <w:sz w:val="32"/>
           <w:szCs w:val="32"/>
         </w:rPr>
-        <w:t>(obligatoire)</w:t>
+        <w:t>(</w:t>
+      </w:r>
+      <w:proofErr w:type="gramStart"/>
+      <w:r>
+        <w:rPr>
+          <w:rFonts w:ascii="Times New Roman" w:hAnsi="Times New Roman" w:cs="Times New Roman"/>
+          <w:sz w:val="32"/>
+          <w:szCs w:val="32"/>
+        </w:rPr>
+        <w:t>obligatoire</w:t>
+      </w:r>
+      <w:proofErr w:type="gramEnd"/>
+      <w:r>
+        <w:rPr>
+          <w:rFonts w:ascii="Times New Roman" w:hAnsi="Times New Roman" w:cs="Times New Roman"/>
+          <w:sz w:val="32"/>
+          <w:szCs w:val="32"/>
+        </w:rPr>
+        <w:t>)</w:t>
       </w:r>
     </w:p>
     <w:p>
@@ -5650,6 +6267,7 @@
               <w:jc w:val="both"/>
             </w:pPr>
             <w:bookmarkStart w:id="6" w:name="__Fieldmark__1657_1308450142"/>
+            <w:proofErr w:type="spellStart"/>
             <w:r>
               <w:rPr>
                 <w:rFonts w:cs="Liberation Serif"/>
@@ -5661,7 +6279,14 @@
               <w:rPr>
                 <w:rFonts w:cs="Liberation Serif"/>
               </w:rPr>
-              <w:t>-e :</w:t>
+              <w:t>-e</w:t>
+            </w:r>
+            <w:proofErr w:type="spellEnd"/>
+            <w:r>
+              <w:rPr>
+                <w:rFonts w:cs="Liberation Serif"/>
+              </w:rPr>
+              <w:t xml:space="preserve"> :</w:t>
             </w:r>
           </w:p>
           <w:p>
@@ -5737,11 +6362,19 @@
                 <w:rFonts w:cs="Liberation Serif"/>
               </w:rPr>
             </w:pPr>
+            <w:proofErr w:type="spellStart"/>
             <w:r>
               <w:rPr>
                 <w:rFonts w:cs="Liberation Serif"/>
               </w:rPr>
-              <w:t>Professeur-e(s) responsable(s) :</w:t>
+              <w:t>Professeur-e</w:t>
+            </w:r>
+            <w:proofErr w:type="spellEnd"/>
+            <w:r>
+              <w:rPr>
+                <w:rFonts w:cs="Liberation Serif"/>
+              </w:rPr>
+              <w:t>(s) responsable(s) :</w:t>
             </w:r>
           </w:p>
           <w:p>
@@ -5967,7 +6600,7 @@
           <w:rFonts w:cs="Segoe UI"/>
         </w:rPr>
       </w:pPr>
-      <w:bookmarkStart w:id="8" w:name="_Toc160126055"/>
+      <w:bookmarkStart w:id="8" w:name="_Toc160150944"/>
       <w:r>
         <w:rPr>
           <w:rFonts w:cs="Segoe UI"/>
@@ -6137,6 +6770,7 @@
       <w:r>
         <w:t xml:space="preserve">ser </w:t>
       </w:r>
+      <w:proofErr w:type="spellStart"/>
       <w:r>
         <w:rPr>
           <w:b/>
@@ -6147,12 +6781,13 @@
       <w:r>
         <w:t>xperience</w:t>
       </w:r>
+      <w:proofErr w:type="spellEnd"/>
     </w:p>
     <w:p>
       <w:pPr>
         <w:pStyle w:val="Titre1non-numrot"/>
       </w:pPr>
-      <w:bookmarkStart w:id="9" w:name="_Toc160126056"/>
+      <w:bookmarkStart w:id="9" w:name="_Toc160150945"/>
       <w:r>
         <w:lastRenderedPageBreak/>
         <w:t>Liste des illustrations</w:t>
@@ -7226,7 +7861,7 @@
         <w:rPr>
           <w:noProof/>
         </w:rPr>
-        <w:t>25</w:t>
+        <w:t>26</w:t>
       </w:r>
       <w:r>
         <w:rPr>
@@ -7308,7 +7943,7 @@
         <w:rPr>
           <w:noProof/>
         </w:rPr>
-        <w:t>25</w:t>
+        <w:t>26</w:t>
       </w:r>
       <w:r>
         <w:rPr>
@@ -7390,7 +8025,7 @@
         <w:rPr>
           <w:noProof/>
         </w:rPr>
-        <w:t>25</w:t>
+        <w:t>26</w:t>
       </w:r>
       <w:r>
         <w:rPr>
@@ -7477,7 +8112,31 @@
       </w:r>
       <w:r>
         <w:tab/>
-        <w:t>ce-site.ch/bla/bli/blo/blou.html</w:t>
+        <w:t>ce-site.ch/</w:t>
+      </w:r>
+      <w:proofErr w:type="spellStart"/>
+      <w:r>
+        <w:t>bla</w:t>
+      </w:r>
+      <w:proofErr w:type="spellEnd"/>
+      <w:r>
+        <w:t>/</w:t>
+      </w:r>
+      <w:proofErr w:type="spellStart"/>
+      <w:r>
+        <w:t>bli</w:t>
+      </w:r>
+      <w:proofErr w:type="spellEnd"/>
+      <w:r>
+        <w:t>/</w:t>
+      </w:r>
+      <w:proofErr w:type="spellStart"/>
+      <w:r>
+        <w:t>blo</w:t>
+      </w:r>
+      <w:proofErr w:type="spellEnd"/>
+      <w:r>
+        <w:t>/blou.html</w:t>
       </w:r>
     </w:p>
     <w:p>
@@ -7489,7 +8148,23 @@
       </w:r>
       <w:r>
         <w:tab/>
-        <w:t>ce-site.ch/blou/bli/bla.html</w:t>
+        <w:t>ce-site.ch/</w:t>
+      </w:r>
+      <w:proofErr w:type="spellStart"/>
+      <w:r>
+        <w:t>blou</w:t>
+      </w:r>
+      <w:proofErr w:type="spellEnd"/>
+      <w:r>
+        <w:t>/</w:t>
+      </w:r>
+      <w:proofErr w:type="spellStart"/>
+      <w:r>
+        <w:t>bli</w:t>
+      </w:r>
+      <w:proofErr w:type="spellEnd"/>
+      <w:r>
+        <w:t>/bla.html</w:t>
       </w:r>
     </w:p>
     <w:p>
@@ -7535,7 +8210,7 @@
       <w:pPr>
         <w:pStyle w:val="Titre1non-numrot"/>
       </w:pPr>
-      <w:bookmarkStart w:id="10" w:name="_Toc160126057"/>
+      <w:bookmarkStart w:id="10" w:name="_Toc160150946"/>
       <w:r>
         <w:t>Liste des tableaux</w:t>
       </w:r>
@@ -7601,12 +8276,6 @@
             <w:webHidden/>
           </w:rPr>
           <w:instrText xml:space="preserve"> PAGEREF _Toc31296373 \h </w:instrText>
-        </w:r>
-        <w:r>
-          <w:rPr>
-            <w:noProof/>
-            <w:webHidden/>
-          </w:rPr>
         </w:r>
         <w:r>
           <w:rPr>
@@ -7777,8 +8446,37 @@
       </w:r>
       <w:r>
         <w:tab/>
-        <w:t>ce-site.ch/bli/bla/blo/blou</w:t>
-      </w:r>
+        <w:t>ce-site.ch/</w:t>
+      </w:r>
+      <w:proofErr w:type="spellStart"/>
+      <w:r>
+        <w:t>bli</w:t>
+      </w:r>
+      <w:proofErr w:type="spellEnd"/>
+      <w:r>
+        <w:t>/</w:t>
+      </w:r>
+      <w:proofErr w:type="spellStart"/>
+      <w:r>
+        <w:t>bla</w:t>
+      </w:r>
+      <w:proofErr w:type="spellEnd"/>
+      <w:r>
+        <w:t>/</w:t>
+      </w:r>
+      <w:proofErr w:type="spellStart"/>
+      <w:r>
+        <w:t>blo</w:t>
+      </w:r>
+      <w:proofErr w:type="spellEnd"/>
+      <w:r>
+        <w:t>/</w:t>
+      </w:r>
+      <w:proofErr w:type="spellStart"/>
+      <w:r>
+        <w:t>blou</w:t>
+      </w:r>
+      <w:proofErr w:type="spellEnd"/>
     </w:p>
     <w:p>
       <w:pPr>
@@ -7789,7 +8487,15 @@
       </w:r>
       <w:r>
         <w:tab/>
-        <w:t>ce-site.ch/publications/documents/ rapports/rapportsdestage/ monrapportdestage.pdf</w:t>
+        <w:t>ce-site.ch/publications/documents/ rapports/</w:t>
+      </w:r>
+      <w:proofErr w:type="spellStart"/>
+      <w:r>
+        <w:t>rapportsdestage</w:t>
+      </w:r>
+      <w:proofErr w:type="spellEnd"/>
+      <w:r>
+        <w:t>/ monrapportdestage.pdf</w:t>
       </w:r>
     </w:p>
     <w:p>
@@ -7819,7 +8525,7 @@
       <w:pPr>
         <w:pStyle w:val="Titre1non-numrot"/>
       </w:pPr>
-      <w:bookmarkStart w:id="11" w:name="_Toc160126058"/>
+      <w:bookmarkStart w:id="11" w:name="_Toc160150947"/>
       <w:r>
         <w:lastRenderedPageBreak/>
         <w:t>Liste des annexes</w:t>
@@ -7898,7 +8604,7 @@
             <w:noProof/>
             <w:webHidden/>
           </w:rPr>
-          <w:t>28</w:t>
+          <w:t>29</w:t>
         </w:r>
         <w:r>
           <w:rPr>
@@ -7970,7 +8676,7 @@
             <w:noProof/>
             <w:webHidden/>
           </w:rPr>
-          <w:t>29</w:t>
+          <w:t>30</w:t>
         </w:r>
         <w:r>
           <w:rPr>
@@ -8042,7 +8748,7 @@
             <w:noProof/>
             <w:webHidden/>
           </w:rPr>
-          <w:t>30</w:t>
+          <w:t>31</w:t>
         </w:r>
         <w:r>
           <w:rPr>
@@ -8099,7 +8805,7 @@
       <w:pPr>
         <w:pStyle w:val="Titre1non-numrot"/>
       </w:pPr>
-      <w:bookmarkStart w:id="13" w:name="_Toc160126059"/>
+      <w:bookmarkStart w:id="13" w:name="_Toc160150948"/>
       <w:r>
         <w:lastRenderedPageBreak/>
         <w:t>Introduction</w:t>
@@ -8125,7 +8831,15 @@
         <w:t xml:space="preserve">Ces sites web permettant de prendre rendez-vous se présentent très régulièrement sous la forme de boutons cliquables et de quelques champs à remplir telle que la date du rendez-vous, le nom/prénom et autres informations. </w:t>
       </w:r>
       <w:r>
-        <w:t xml:space="preserve">Cependant, il est bien plus rare qu’une alternative à cela existe et ne nécessitant pas de devoir se rendre sur une page internet quelconque. Le projet qui sera réalisé a pour optique d’apporter un autre moyen de placer une réservation se trouvant à l’intersection d’un appel téléphonique et un simple formulaire cliquable : Un Chatbot servant à prendre des rendez-vous depuis des applications de messageries telles que What’s app ou Telegram ou alors pouvant être aisément inclu dans un site web existant et qui permettra de rendre plus fluide le processus de prise de rendez-vous. </w:t>
+        <w:t xml:space="preserve">Cependant, il est bien plus rare qu’une alternative à cela existe et ne nécessitant pas de devoir se rendre sur une page internet quelconque. Le projet qui sera réalisé a pour optique d’apporter un autre moyen de placer une réservation se trouvant à l’intersection d’un appel téléphonique et un simple formulaire cliquable : Un Chatbot servant à prendre des rendez-vous depuis des applications de messageries telles que What’s app ou Telegram ou alors pouvant être aisément </w:t>
+      </w:r>
+      <w:proofErr w:type="spellStart"/>
+      <w:r>
+        <w:t>inclu</w:t>
+      </w:r>
+      <w:proofErr w:type="spellEnd"/>
+      <w:r>
+        <w:t xml:space="preserve"> dans un site web existant et qui permettra de rendre plus fluide le processus de prise de rendez-vous. </w:t>
       </w:r>
     </w:p>
     <w:p>
@@ -8200,7 +8914,15 @@
         <w:t xml:space="preserve">Ce </w:t>
       </w:r>
       <w:r>
-        <w:t xml:space="preserve">rapport précède le travail de Bachelor Informatique et Systèmes de Communications à L’Haute Ecole du Paysage, d’Ingénierie et d’Architecture de Genève et a pour objectif d’expliciter les divers concepts proéminents dans le projet, l’étude des divers technologies existantes pouvant servir à la réalisation de ce projet, l’explicitation des choix technologiques découlant de cette étude, de montrer </w:t>
+        <w:t xml:space="preserve">rapport précède le travail de </w:t>
+      </w:r>
+      <w:proofErr w:type="spellStart"/>
+      <w:r>
+        <w:t>Bachelor</w:t>
+      </w:r>
+      <w:proofErr w:type="spellEnd"/>
+      <w:r>
+        <w:t xml:space="preserve"> Informatique et Systèmes de Communications à L’Haute Ecole du Paysage, d’Ingénierie et d’Architecture de Genève et a pour objectif d’expliciter les divers concepts proéminents dans le projet, l’étude des divers technologies existantes pouvant servir à la réalisation de ce projet, l’explicitation des choix technologiques découlant de cette étude, de montrer </w:t>
       </w:r>
       <w:r>
         <w:t>des</w:t>
@@ -8361,7 +9083,7 @@
           <w:szCs w:val="28"/>
         </w:rPr>
       </w:pPr>
-      <w:bookmarkStart w:id="15" w:name="_Toc160126060"/>
+      <w:bookmarkStart w:id="15" w:name="_Toc160150949"/>
       <w:r>
         <w:rPr>
           <w:szCs w:val="28"/>
@@ -8417,7 +9139,7 @@
         <w:pStyle w:val="Titre2"/>
       </w:pPr>
       <w:bookmarkStart w:id="16" w:name="__DdeLink__3386_815341517"/>
-      <w:bookmarkStart w:id="17" w:name="_Toc160126061"/>
+      <w:bookmarkStart w:id="17" w:name="_Toc160150950"/>
       <w:r>
         <w:t xml:space="preserve">Un </w:t>
       </w:r>
@@ -8602,7 +9324,11 @@
           </mc:Choice>
           <mc:Fallback>
             <w:pict>
-              <v:shape w14:anchorId="3AC9CE58" id="Zone de texte 1" o:spid="_x0000_s1027" type="#_x0000_t202" style="position:absolute;left:0;text-align:left;margin-left:55.05pt;margin-top:452.3pt;width:357.3pt;height:50.4pt;z-index:251660288;visibility:visible;mso-wrap-style:square;mso-height-percent:0;mso-wrap-distance-left:9pt;mso-wrap-distance-top:0;mso-wrap-distance-right:9pt;mso-wrap-distance-bottom:0;mso-position-horizontal:absolute;mso-position-horizontal-relative:text;mso-position-vertical:absolute;mso-position-vertical-relative:text;mso-height-percent:0;mso-height-relative:margin;v-text-anchor:top" o:gfxdata="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" stroked="f">
+              <v:shapetype w14:anchorId="3AC9CE58" id="_x0000_t202" coordsize="21600,21600" o:spt="202" path="m,l,21600r21600,l21600,xe">
+                <v:stroke joinstyle="miter"/>
+                <v:path gradientshapeok="t" o:connecttype="rect"/>
+              </v:shapetype>
+              <v:shape id="Zone de texte 1" o:spid="_x0000_s1027" type="#_x0000_t202" style="position:absolute;left:0;text-align:left;margin-left:55.05pt;margin-top:452.3pt;width:357.3pt;height:50.4pt;z-index:251660288;visibility:visible;mso-wrap-style:square;mso-height-percent:0;mso-wrap-distance-left:9pt;mso-wrap-distance-top:0;mso-wrap-distance-right:9pt;mso-wrap-distance-bottom:0;mso-position-horizontal:absolute;mso-position-horizontal-relative:text;mso-position-vertical:absolute;mso-position-vertical-relative:text;mso-height-percent:0;mso-height-relative:margin;v-text-anchor:top" o:gfxdata="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" stroked="f">
                 <v:textbox inset="0,0,0,0">
                   <w:txbxContent>
                     <w:p>
@@ -8697,24 +9423,24 @@
           <w:lang w:val="fr-CH"/>
         </w:rPr>
       </w:pPr>
-      <w:bookmarkStart w:id="19" w:name="_Toc160126062"/>
+      <w:bookmarkStart w:id="20" w:name="_Toc160150951"/>
       <w:r>
         <w:rPr>
           <w:lang w:val="fr-CH"/>
         </w:rPr>
         <w:t>Trois composants d’un Chatbot</w:t>
       </w:r>
-      <w:bookmarkEnd w:id="19"/>
+      <w:bookmarkEnd w:id="20"/>
     </w:p>
     <w:p>
       <w:pPr>
         <w:pStyle w:val="Titre3"/>
       </w:pPr>
-      <w:bookmarkStart w:id="20" w:name="_Toc160126063"/>
+      <w:bookmarkStart w:id="21" w:name="_Toc160150952"/>
       <w:r>
         <w:t>L’interface</w:t>
       </w:r>
-      <w:bookmarkEnd w:id="20"/>
+      <w:bookmarkEnd w:id="21"/>
       <w:r>
         <w:t xml:space="preserve"> </w:t>
       </w:r>
@@ -8769,11 +9495,11 @@
       <w:pPr>
         <w:pStyle w:val="Titre3"/>
       </w:pPr>
-      <w:bookmarkStart w:id="21" w:name="_Toc160126064"/>
+      <w:bookmarkStart w:id="22" w:name="_Toc160150953"/>
       <w:r>
         <w:t>Le moteur de traitement de données</w:t>
       </w:r>
-      <w:bookmarkEnd w:id="21"/>
+      <w:bookmarkEnd w:id="22"/>
     </w:p>
     <w:p>
       <w:pPr>
@@ -8793,11 +9519,11 @@
       <w:pPr>
         <w:pStyle w:val="Titre3"/>
       </w:pPr>
-      <w:bookmarkStart w:id="22" w:name="_Toc160126065"/>
+      <w:bookmarkStart w:id="23" w:name="_Toc160150954"/>
       <w:r>
         <w:t>Le moteur de réponses</w:t>
       </w:r>
-      <w:bookmarkEnd w:id="22"/>
+      <w:bookmarkEnd w:id="23"/>
     </w:p>
     <w:p>
       <w:pPr>
@@ -8824,11 +9550,11 @@
       <w:pPr>
         <w:pStyle w:val="Titre2"/>
       </w:pPr>
-      <w:bookmarkStart w:id="23" w:name="_Toc160126066"/>
+      <w:bookmarkStart w:id="24" w:name="_Toc160150955"/>
       <w:r>
         <w:t>trois types de Chatbots</w:t>
       </w:r>
-      <w:bookmarkEnd w:id="23"/>
+      <w:bookmarkEnd w:id="24"/>
     </w:p>
     <w:p>
       <w:pPr>
@@ -8845,7 +9571,7 @@
       <w:pPr>
         <w:pStyle w:val="Titre3"/>
       </w:pPr>
-      <w:bookmarkStart w:id="24" w:name="_Toc160126067"/>
+      <w:bookmarkStart w:id="25" w:name="_Toc160150956"/>
       <w:r>
         <w:t xml:space="preserve">Les </w:t>
       </w:r>
@@ -8855,7 +9581,7 @@
       <w:r>
         <w:t xml:space="preserve"> de Menus</w:t>
       </w:r>
-      <w:bookmarkEnd w:id="24"/>
+      <w:bookmarkEnd w:id="25"/>
     </w:p>
     <w:p>
       <w:pPr>
@@ -8910,7 +9636,7 @@
                             <w:pPr>
                               <w:pStyle w:val="Lgende"/>
                             </w:pPr>
-                            <w:bookmarkStart w:id="25" w:name="_Toc160026336"/>
+                            <w:bookmarkStart w:id="26" w:name="_Toc160026336"/>
                             <w:r>
                               <w:t xml:space="preserve">Illustration </w:t>
                             </w:r>
@@ -8935,7 +9661,7 @@
                             <w:r>
                               <w:t>: Graphique d'un Chatbot de Menus</w:t>
                             </w:r>
-                            <w:bookmarkEnd w:id="25"/>
+                            <w:bookmarkEnd w:id="26"/>
                           </w:p>
                           <w:p>
                             <w:pPr>
@@ -8973,7 +9699,7 @@
                       <w:pPr>
                         <w:pStyle w:val="Lgende"/>
                       </w:pPr>
-                      <w:bookmarkStart w:id="24" w:name="_Toc160026336"/>
+                      <w:bookmarkStart w:id="27" w:name="_Toc160026336"/>
                       <w:r>
                         <w:t xml:space="preserve">Illustration </w:t>
                       </w:r>
@@ -8998,7 +9724,7 @@
                       <w:r>
                         <w:t>: Graphique d'un Chatbot de Menus</w:t>
                       </w:r>
-                      <w:bookmarkEnd w:id="24"/>
+                      <w:bookmarkEnd w:id="27"/>
                     </w:p>
                     <w:p>
                       <w:pPr>
@@ -9205,7 +9931,7 @@
                             <w:pPr>
                               <w:pStyle w:val="Lgende"/>
                             </w:pPr>
-                            <w:bookmarkStart w:id="26" w:name="_Toc160026337"/>
+                            <w:bookmarkStart w:id="28" w:name="_Toc160026337"/>
                             <w:r>
                               <w:t xml:space="preserve">Illustration </w:t>
                             </w:r>
@@ -9230,7 +9956,7 @@
                             <w:r>
                               <w:t>: Arbre de décision d'un Chatbot de Menus</w:t>
                             </w:r>
-                            <w:bookmarkEnd w:id="26"/>
+                            <w:bookmarkEnd w:id="28"/>
                           </w:p>
                           <w:p>
                             <w:pPr>
@@ -9270,7 +9996,7 @@
                       <w:pPr>
                         <w:pStyle w:val="Lgende"/>
                       </w:pPr>
-                      <w:bookmarkStart w:id="26" w:name="_Toc160026337"/>
+                      <w:bookmarkStart w:id="29" w:name="_Toc160026337"/>
                       <w:r>
                         <w:t xml:space="preserve">Illustration </w:t>
                       </w:r>
@@ -9295,7 +10021,7 @@
                       <w:r>
                         <w:t>: Arbre de décision d'un Chatbot de Menus</w:t>
                       </w:r>
-                      <w:bookmarkEnd w:id="26"/>
+                      <w:bookmarkEnd w:id="29"/>
                     </w:p>
                     <w:p>
                       <w:pPr>
@@ -9461,11 +10187,11 @@
       <w:pPr>
         <w:pStyle w:val="Titre3"/>
       </w:pPr>
-      <w:bookmarkStart w:id="27" w:name="_Toc160126068"/>
+      <w:bookmarkStart w:id="30" w:name="_Toc160150957"/>
       <w:r>
         <w:t>Les Chatbots de règles</w:t>
       </w:r>
-      <w:bookmarkEnd w:id="27"/>
+      <w:bookmarkEnd w:id="30"/>
     </w:p>
     <w:p>
       <w:pPr>
@@ -9516,7 +10242,7 @@
                             <w:pPr>
                               <w:pStyle w:val="Lgende"/>
                             </w:pPr>
-                            <w:bookmarkStart w:id="28" w:name="_Toc160026338"/>
+                            <w:bookmarkStart w:id="31" w:name="_Toc160026338"/>
                             <w:r>
                               <w:t xml:space="preserve">Illustration </w:t>
                             </w:r>
@@ -9541,7 +10267,7 @@
                             <w:r>
                               <w:t>: Graphique d'un Chatbot de règles</w:t>
                             </w:r>
-                            <w:bookmarkEnd w:id="28"/>
+                            <w:bookmarkEnd w:id="31"/>
                           </w:p>
                           <w:p>
                             <w:pPr>
@@ -9581,7 +10307,7 @@
                       <w:pPr>
                         <w:pStyle w:val="Lgende"/>
                       </w:pPr>
-                      <w:bookmarkStart w:id="28" w:name="_Toc160026338"/>
+                      <w:bookmarkStart w:id="32" w:name="_Toc160026338"/>
                       <w:r>
                         <w:t xml:space="preserve">Illustration </w:t>
                       </w:r>
@@ -9606,7 +10332,7 @@
                       <w:r>
                         <w:t>: Graphique d'un Chatbot de règles</w:t>
                       </w:r>
-                      <w:bookmarkEnd w:id="28"/>
+                      <w:bookmarkEnd w:id="32"/>
                     </w:p>
                     <w:p>
                       <w:pPr>
@@ -9815,7 +10541,7 @@
                             <w:pPr>
                               <w:pStyle w:val="Lgende"/>
                             </w:pPr>
-                            <w:bookmarkStart w:id="29" w:name="_Toc160026339"/>
+                            <w:bookmarkStart w:id="33" w:name="_Toc160026339"/>
                             <w:r>
                               <w:t xml:space="preserve">Illustration </w:t>
                             </w:r>
@@ -9840,7 +10566,7 @@
                             <w:r>
                               <w:t>: Exemple de sélection de règle pour Chatbot par règles</w:t>
                             </w:r>
-                            <w:bookmarkEnd w:id="29"/>
+                            <w:bookmarkEnd w:id="33"/>
                           </w:p>
                           <w:p>
                             <w:pPr>
@@ -9880,7 +10606,7 @@
                       <w:pPr>
                         <w:pStyle w:val="Lgende"/>
                       </w:pPr>
-                      <w:bookmarkStart w:id="30" w:name="_Toc160026339"/>
+                      <w:bookmarkStart w:id="34" w:name="_Toc160026339"/>
                       <w:r>
                         <w:t xml:space="preserve">Illustration </w:t>
                       </w:r>
@@ -9905,7 +10631,7 @@
                       <w:r>
                         <w:t>: Exemple de sélection de règle pour Chatbot par règles</w:t>
                       </w:r>
-                      <w:bookmarkEnd w:id="30"/>
+                      <w:bookmarkEnd w:id="34"/>
                     </w:p>
                     <w:p>
                       <w:pPr>
@@ -10198,7 +10924,7 @@
       <w:pPr>
         <w:pStyle w:val="Titre3"/>
       </w:pPr>
-      <w:bookmarkStart w:id="30" w:name="_Toc160126069"/>
+      <w:bookmarkStart w:id="35" w:name="_Toc160150958"/>
       <w:r>
         <w:t xml:space="preserve">Les </w:t>
       </w:r>
@@ -10208,14 +10934,14 @@
       <w:r>
         <w:t xml:space="preserve"> “intelligents”</w:t>
       </w:r>
-      <w:bookmarkEnd w:id="30"/>
+      <w:bookmarkEnd w:id="35"/>
     </w:p>
     <w:p>
       <w:pPr>
         <w:pStyle w:val="Corpsdetexte15interligne"/>
       </w:pPr>
-      <w:bookmarkStart w:id="31" w:name="__DdeLink__3396_815341517"/>
-      <w:bookmarkEnd w:id="31"/>
+      <w:bookmarkStart w:id="36" w:name="__DdeLink__3396_815341517"/>
+      <w:bookmarkEnd w:id="36"/>
       <w:r>
         <w:tab/>
       </w:r>
@@ -10283,7 +11009,7 @@
                             <w:pPr>
                               <w:pStyle w:val="Lgende"/>
                             </w:pPr>
-                            <w:bookmarkStart w:id="32" w:name="_Toc160026340"/>
+                            <w:bookmarkStart w:id="37" w:name="_Toc160026340"/>
                             <w:r>
                               <w:t xml:space="preserve">Illustration </w:t>
                             </w:r>
@@ -10308,7 +11034,7 @@
                             <w:r>
                               <w:t>: Graphique d'un Chatbot Intelligent</w:t>
                             </w:r>
-                            <w:bookmarkEnd w:id="32"/>
+                            <w:bookmarkEnd w:id="37"/>
                           </w:p>
                           <w:p>
                             <w:pPr>
@@ -10348,7 +11074,7 @@
                       <w:pPr>
                         <w:pStyle w:val="Lgende"/>
                       </w:pPr>
-                      <w:bookmarkStart w:id="33" w:name="_Toc160026340"/>
+                      <w:bookmarkStart w:id="38" w:name="_Toc160026340"/>
                       <w:r>
                         <w:t xml:space="preserve">Illustration </w:t>
                       </w:r>
@@ -10373,7 +11099,7 @@
                       <w:r>
                         <w:t>: Graphique d'un Chatbot Intelligent</w:t>
                       </w:r>
-                      <w:bookmarkEnd w:id="33"/>
+                      <w:bookmarkEnd w:id="38"/>
                     </w:p>
                     <w:p>
                       <w:pPr>
@@ -10717,8 +11443,21 @@
                             <w:r>
                               <w:t xml:space="preserve">Source : </w:t>
                             </w:r>
+                            <w:proofErr w:type="spellStart"/>
                             <w:r>
-                              <w:t>Ovationcxm, ref. : URL01</w:t>
+                              <w:t>Ovationcxm</w:t>
+                            </w:r>
+                            <w:proofErr w:type="spellEnd"/>
+                            <w:r>
+                              <w:t xml:space="preserve">, </w:t>
+                            </w:r>
+                            <w:proofErr w:type="spellStart"/>
+                            <w:r>
+                              <w:t>ref</w:t>
+                            </w:r>
+                            <w:proofErr w:type="spellEnd"/>
+                            <w:r>
+                              <w:t>. : URL01</w:t>
                             </w:r>
                           </w:p>
                         </w:txbxContent>
@@ -10945,19 +11684,19 @@
       <w:r>
         <w:tab/>
       </w:r>
-      <w:bookmarkStart w:id="33" w:name="__DdeLink__4667_815341517222"/>
+      <w:bookmarkStart w:id="39" w:name="__DdeLink__4667_815341517222"/>
       <w:r>
         <w:t>Votre texte</w:t>
       </w:r>
-      <w:bookmarkEnd w:id="33"/>
+      <w:bookmarkEnd w:id="39"/>
       <w:r>
         <w:t xml:space="preserve">, </w:t>
       </w:r>
-      <w:bookmarkStart w:id="34" w:name="__DdeLink__4670_815341517222"/>
+      <w:bookmarkStart w:id="40" w:name="__DdeLink__4670_815341517222"/>
       <w:r>
         <w:t>votre texte, votre texte, votre texte,</w:t>
       </w:r>
-      <w:bookmarkEnd w:id="34"/>
+      <w:bookmarkEnd w:id="40"/>
       <w:r>
         <w:t xml:space="preserve"> votre texte, votre texte, votre texte, votre texte, votre texte, votre texte, votre texte, votre texte, votre texte, votre texte, votre texte, votre texte, votre texte, votre texte (style « Corps de texte, interligne 1,5 »).</w:t>
       </w:r>
@@ -10969,15 +11708,15 @@
       <w:r>
         <w:tab/>
       </w:r>
-      <w:bookmarkStart w:id="35" w:name="__DdeLink__4667_8153415172221"/>
+      <w:bookmarkStart w:id="41" w:name="__DdeLink__4667_8153415172221"/>
       <w:r>
         <w:t>Votre texte</w:t>
       </w:r>
-      <w:bookmarkEnd w:id="35"/>
+      <w:bookmarkEnd w:id="41"/>
       <w:r>
         <w:t xml:space="preserve">, </w:t>
       </w:r>
-      <w:bookmarkStart w:id="36" w:name="__DdeLink__4670_8153415172221"/>
+      <w:bookmarkStart w:id="42" w:name="__DdeLink__4670_8153415172221"/>
       <w:r>
         <w:t>votre texte, votre texte, votre</w:t>
       </w:r>
@@ -10990,7 +11729,7 @@
       <w:r>
         <w:t xml:space="preserve"> texte,</w:t>
       </w:r>
-      <w:bookmarkEnd w:id="36"/>
+      <w:bookmarkEnd w:id="42"/>
       <w:r>
         <w:t xml:space="preserve"> votre texte, votre texte, votre texte, votre texte, votre texte, votre texte, votre texte, votre texte, votre texte, votre texte, votre texte, votre texte, votre texte, votre texte (style « Corps de texte, interligne 1,5 »).</w:t>
       </w:r>
@@ -11053,9 +11792,9 @@
       <w:pPr>
         <w:pStyle w:val="Illustration"/>
       </w:pPr>
-      <w:bookmarkStart w:id="37" w:name="_Toc31296368"/>
-      <w:bookmarkStart w:id="38" w:name="_Toc159891437"/>
-      <w:bookmarkStart w:id="39" w:name="_Toc160026341"/>
+      <w:bookmarkStart w:id="43" w:name="_Toc31296368"/>
+      <w:bookmarkStart w:id="44" w:name="_Toc159891437"/>
+      <w:bookmarkStart w:id="45" w:name="_Toc160026341"/>
       <w:r>
         <w:t xml:space="preserve">Illustration </w:t>
       </w:r>
@@ -11083,16 +11822,24 @@
       <w:r>
         <w:t>: schéma bidule</w:t>
       </w:r>
-      <w:bookmarkEnd w:id="37"/>
-      <w:bookmarkEnd w:id="38"/>
-      <w:bookmarkEnd w:id="39"/>
+      <w:bookmarkEnd w:id="43"/>
+      <w:bookmarkEnd w:id="44"/>
+      <w:bookmarkEnd w:id="45"/>
     </w:p>
     <w:p>
       <w:pPr>
         <w:pStyle w:val="Lgendehorstable"/>
       </w:pPr>
       <w:r>
-        <w:t>Source : tiré de Tartempion 2010, p. 42 / tiré de ce-site.ch, ref. URL03 / réalisé par Nom Prénom.</w:t>
+        <w:t xml:space="preserve">Source : tiré de Tartempion 2010, p. 42 / tiré de ce-site.ch, </w:t>
+      </w:r>
+      <w:proofErr w:type="spellStart"/>
+      <w:r>
+        <w:t>ref</w:t>
+      </w:r>
+      <w:proofErr w:type="spellEnd"/>
+      <w:r>
+        <w:t>. URL03 / réalisé par Nom Prénom.</w:t>
       </w:r>
     </w:p>
     <w:p>
@@ -11105,11 +11852,11 @@
       <w:pPr>
         <w:pStyle w:val="Titre2"/>
       </w:pPr>
-      <w:bookmarkStart w:id="40" w:name="_Toc160126070"/>
+      <w:bookmarkStart w:id="46" w:name="_Toc160150959"/>
       <w:r>
         <w:t>Titre de niveau 2 (style « Titre 2 »)</w:t>
       </w:r>
-      <w:bookmarkEnd w:id="40"/>
+      <w:bookmarkEnd w:id="46"/>
     </w:p>
     <w:p>
       <w:pPr>
@@ -11118,19 +11865,19 @@
       <w:r>
         <w:tab/>
       </w:r>
-      <w:bookmarkStart w:id="41" w:name="__DdeLink__4667_8153415172212"/>
+      <w:bookmarkStart w:id="47" w:name="__DdeLink__4667_8153415172212"/>
       <w:r>
         <w:t>Votre texte</w:t>
       </w:r>
-      <w:bookmarkEnd w:id="41"/>
+      <w:bookmarkEnd w:id="47"/>
       <w:r>
         <w:t xml:space="preserve">, </w:t>
       </w:r>
-      <w:bookmarkStart w:id="42" w:name="__DdeLink__4670_8153415172212"/>
+      <w:bookmarkStart w:id="48" w:name="__DdeLink__4670_8153415172212"/>
       <w:r>
         <w:t>votre texte, votre texte, votre texte,</w:t>
       </w:r>
-      <w:bookmarkEnd w:id="42"/>
+      <w:bookmarkEnd w:id="48"/>
       <w:r>
         <w:t xml:space="preserve"> votre texte, votre texte, votre texte, votre texte, votre texte, votre texte, votre texte, votre texte, votre texte, votre texte, votre texte, votre texte, votre texte, votre texte (style « Corps de texte, interligne 1,5 »).</w:t>
       </w:r>
@@ -11194,9 +11941,9 @@
       <w:pPr>
         <w:pStyle w:val="Illustration"/>
       </w:pPr>
-      <w:bookmarkStart w:id="43" w:name="_Toc31296369"/>
-      <w:bookmarkStart w:id="44" w:name="_Toc159891438"/>
-      <w:bookmarkStart w:id="45" w:name="_Toc160026342"/>
+      <w:bookmarkStart w:id="49" w:name="_Toc31296369"/>
+      <w:bookmarkStart w:id="50" w:name="_Toc159891438"/>
+      <w:bookmarkStart w:id="51" w:name="_Toc160026342"/>
       <w:r>
         <w:t xml:space="preserve">Illustration </w:t>
       </w:r>
@@ -11224,9 +11971,9 @@
       <w:r>
         <w:t>: Alice, Micro-ordinateur MATRA.</w:t>
       </w:r>
-      <w:bookmarkEnd w:id="43"/>
-      <w:bookmarkEnd w:id="44"/>
-      <w:bookmarkEnd w:id="45"/>
+      <w:bookmarkEnd w:id="49"/>
+      <w:bookmarkEnd w:id="50"/>
+      <w:bookmarkEnd w:id="51"/>
     </w:p>
     <w:p>
       <w:pPr>
@@ -11251,34 +11998,34 @@
       <w:pPr>
         <w:pStyle w:val="Titre3"/>
       </w:pPr>
-      <w:bookmarkStart w:id="46" w:name="__DdeLink__4373_8153415172"/>
-      <w:bookmarkStart w:id="47" w:name="_Toc160126071"/>
+      <w:bookmarkStart w:id="52" w:name="__DdeLink__4373_8153415172"/>
+      <w:bookmarkStart w:id="53" w:name="_Toc160150960"/>
       <w:r>
         <w:t>T</w:t>
       </w:r>
-      <w:bookmarkEnd w:id="46"/>
+      <w:bookmarkEnd w:id="52"/>
       <w:r>
         <w:t>itre de niveau 3 (style “Titre 3”)</w:t>
       </w:r>
-      <w:bookmarkEnd w:id="47"/>
+      <w:bookmarkEnd w:id="53"/>
     </w:p>
     <w:p>
       <w:pPr>
         <w:pStyle w:val="Corpsdetexte15interligne"/>
       </w:pPr>
-      <w:bookmarkStart w:id="48" w:name="__DdeLink__4667_8153415172211"/>
+      <w:bookmarkStart w:id="54" w:name="__DdeLink__4667_8153415172211"/>
       <w:r>
         <w:t>Votre texte</w:t>
       </w:r>
-      <w:bookmarkEnd w:id="48"/>
+      <w:bookmarkEnd w:id="54"/>
       <w:r>
         <w:t xml:space="preserve">, </w:t>
       </w:r>
-      <w:bookmarkStart w:id="49" w:name="__DdeLink__4670_8153415172211"/>
+      <w:bookmarkStart w:id="55" w:name="__DdeLink__4670_8153415172211"/>
       <w:r>
         <w:t>votre texte, votre texte, votre texte,</w:t>
       </w:r>
-      <w:bookmarkEnd w:id="49"/>
+      <w:bookmarkEnd w:id="55"/>
       <w:r>
         <w:t xml:space="preserve"> votre texte, votre texte, votre texte, votre texte, votre texte, votre texte, votre texte, votre texte, votre texte, votre texte, votre texte, votre texte, votre texte, votre texte (style « Corps de texte, interligne 1,5 »).</w:t>
       </w:r>
@@ -11287,29 +12034,29 @@
       <w:pPr>
         <w:pStyle w:val="Titre3"/>
       </w:pPr>
-      <w:bookmarkStart w:id="50" w:name="_Toc160126072"/>
+      <w:bookmarkStart w:id="56" w:name="_Toc160150961"/>
       <w:r>
         <w:t>Titre de niveau 3 (style “Titre 3”)</w:t>
       </w:r>
-      <w:bookmarkEnd w:id="50"/>
+      <w:bookmarkEnd w:id="56"/>
     </w:p>
     <w:p>
       <w:pPr>
         <w:pStyle w:val="Corpsdetexte15interligne"/>
       </w:pPr>
-      <w:bookmarkStart w:id="51" w:name="__DdeLink__4667_8153415172222"/>
+      <w:bookmarkStart w:id="57" w:name="__DdeLink__4667_8153415172222"/>
       <w:r>
         <w:t>Votre texte</w:t>
       </w:r>
-      <w:bookmarkEnd w:id="51"/>
+      <w:bookmarkEnd w:id="57"/>
       <w:r>
         <w:t xml:space="preserve">, </w:t>
       </w:r>
-      <w:bookmarkStart w:id="52" w:name="__DdeLink__4670_8153415172222"/>
+      <w:bookmarkStart w:id="58" w:name="__DdeLink__4670_8153415172222"/>
       <w:r>
         <w:t>votre texte, votre texte, votre texte,</w:t>
       </w:r>
-      <w:bookmarkEnd w:id="52"/>
+      <w:bookmarkEnd w:id="58"/>
       <w:r>
         <w:t xml:space="preserve"> votre texte, votre texte, votre texte, votre texte, votre texte, votre texte, votre texte, votre texte, votre texte, votre texte, votre texte, votre texte, votre texte, votre texte (style « Corps de texte, interligne 1,5 »).</w:t>
       </w:r>
@@ -11727,8 +12474,8 @@
       <w:pPr>
         <w:pStyle w:val="Tableau"/>
       </w:pPr>
-      <w:bookmarkStart w:id="53" w:name="_Toc31293706"/>
-      <w:bookmarkStart w:id="54" w:name="_Toc31296374"/>
+      <w:bookmarkStart w:id="59" w:name="_Toc31293706"/>
+      <w:bookmarkStart w:id="60" w:name="_Toc31296374"/>
       <w:r>
         <w:t xml:space="preserve">Tableau </w:t>
       </w:r>
@@ -11753,8 +12500,8 @@
       <w:r>
         <w:t>: Lot de données n°2.</w:t>
       </w:r>
-      <w:bookmarkEnd w:id="53"/>
-      <w:bookmarkEnd w:id="54"/>
+      <w:bookmarkEnd w:id="59"/>
+      <w:bookmarkEnd w:id="60"/>
     </w:p>
     <w:p>
       <w:pPr>
@@ -11762,7 +12509,15 @@
       </w:pPr>
       <w:r>
         <w:lastRenderedPageBreak/>
-        <w:t>Source : tiré de Tartempion 2010, p. 42 / tiré de ce-site.ch, ref. URL05 / réalisé par Nom Prénom.</w:t>
+        <w:t xml:space="preserve">Source : tiré de Tartempion 2010, p. 42 / tiré de ce-site.ch, </w:t>
+      </w:r>
+      <w:proofErr w:type="spellStart"/>
+      <w:r>
+        <w:t>ref</w:t>
+      </w:r>
+      <w:proofErr w:type="spellEnd"/>
+      <w:r>
+        <w:t>. URL05 / réalisé par Nom Prénom.</w:t>
       </w:r>
     </w:p>
     <w:p>
@@ -11778,19 +12533,19 @@
       <w:pPr>
         <w:pStyle w:val="Corpsdetexte15interligne"/>
       </w:pPr>
-      <w:bookmarkStart w:id="55" w:name="__DdeLink__4667_81534151722211"/>
+      <w:bookmarkStart w:id="61" w:name="__DdeLink__4667_81534151722211"/>
       <w:r>
         <w:t>Votre texte</w:t>
       </w:r>
-      <w:bookmarkEnd w:id="55"/>
+      <w:bookmarkEnd w:id="61"/>
       <w:r>
         <w:t xml:space="preserve">, </w:t>
       </w:r>
-      <w:bookmarkStart w:id="56" w:name="__DdeLink__4670_81534151722211"/>
+      <w:bookmarkStart w:id="62" w:name="__DdeLink__4670_81534151722211"/>
       <w:r>
         <w:t>votre texte, votre texte, votre texte,</w:t>
       </w:r>
-      <w:bookmarkEnd w:id="56"/>
+      <w:bookmarkEnd w:id="62"/>
       <w:r>
         <w:t xml:space="preserve"> votre texte, votre texte, votre texte, votre texte, votre texte, votre texte, votre texte, votre texte, votre texte, votre texte, votre texte, votre texte, votre texte, votre texte (style « Corps de texte, interligne 1,5 »).</w:t>
       </w:r>
@@ -11799,34 +12554,34 @@
       <w:pPr>
         <w:pStyle w:val="Titre2"/>
       </w:pPr>
-      <w:bookmarkStart w:id="57" w:name="__DdeLink__3386_8153415171"/>
-      <w:bookmarkStart w:id="58" w:name="_Toc160126073"/>
+      <w:bookmarkStart w:id="63" w:name="__DdeLink__3386_8153415171"/>
+      <w:bookmarkStart w:id="64" w:name="_Toc160150962"/>
       <w:r>
         <w:t>Titre de niveau 2 (style « Titre 2 »</w:t>
       </w:r>
-      <w:bookmarkEnd w:id="57"/>
+      <w:bookmarkEnd w:id="63"/>
       <w:r>
         <w:t>)</w:t>
       </w:r>
-      <w:bookmarkEnd w:id="58"/>
+      <w:bookmarkEnd w:id="64"/>
     </w:p>
     <w:p>
       <w:pPr>
         <w:pStyle w:val="Corpsdetexte15interligne"/>
       </w:pPr>
-      <w:bookmarkStart w:id="59" w:name="__DdeLink__4667_81534151722221"/>
+      <w:bookmarkStart w:id="65" w:name="__DdeLink__4667_81534151722221"/>
       <w:r>
         <w:t>Votre texte</w:t>
       </w:r>
-      <w:bookmarkEnd w:id="59"/>
+      <w:bookmarkEnd w:id="65"/>
       <w:r>
         <w:t xml:space="preserve">, </w:t>
       </w:r>
-      <w:bookmarkStart w:id="60" w:name="__DdeLink__4670_81534151722221"/>
+      <w:bookmarkStart w:id="66" w:name="__DdeLink__4670_81534151722221"/>
       <w:r>
         <w:t>votre texte, votre texte, votre texte,</w:t>
       </w:r>
-      <w:bookmarkEnd w:id="60"/>
+      <w:bookmarkEnd w:id="66"/>
       <w:r>
         <w:t xml:space="preserve"> votre texte, votre texte, votre texte, votre texte, votre texte, votre texte, votre texte, votre texte, votre texte, votre texte, votre texte, votre texte, votre texte, votre texte (style « Corps de texte, interligne 1,5 »).</w:t>
       </w:r>
@@ -11835,19 +12590,19 @@
       <w:pPr>
         <w:pStyle w:val="Corpsdetexte15interligne"/>
       </w:pPr>
-      <w:bookmarkStart w:id="61" w:name="__DdeLink__4667_815341517222111"/>
+      <w:bookmarkStart w:id="67" w:name="__DdeLink__4667_815341517222111"/>
       <w:r>
         <w:t>Votre texte</w:t>
       </w:r>
-      <w:bookmarkEnd w:id="61"/>
+      <w:bookmarkEnd w:id="67"/>
       <w:r>
         <w:t xml:space="preserve">, </w:t>
       </w:r>
-      <w:bookmarkStart w:id="62" w:name="__DdeLink__4670_815341517222111"/>
+      <w:bookmarkStart w:id="68" w:name="__DdeLink__4670_815341517222111"/>
       <w:r>
         <w:t>votre texte, votre texte, votre texte,</w:t>
       </w:r>
-      <w:bookmarkEnd w:id="62"/>
+      <w:bookmarkEnd w:id="68"/>
       <w:r>
         <w:t xml:space="preserve"> votre texte, votre texte, votre texte, votre texte, votre texte, votre texte, votre texte, votre texte, votre texte, votre texte, votre texte, votre texte, votre texte, votre texte (style « Corps de texte, interligne 1,5 »).</w:t>
       </w:r>
@@ -11856,32 +12611,32 @@
       <w:pPr>
         <w:pStyle w:val="Titre3"/>
       </w:pPr>
-      <w:bookmarkStart w:id="63" w:name="__DdeLink__4373_8153415171"/>
-      <w:bookmarkStart w:id="64" w:name="__DdeLink__3396_8153415171"/>
-      <w:bookmarkStart w:id="65" w:name="_Toc160126074"/>
+      <w:bookmarkStart w:id="69" w:name="__DdeLink__4373_8153415171"/>
+      <w:bookmarkStart w:id="70" w:name="__DdeLink__3396_8153415171"/>
+      <w:bookmarkStart w:id="71" w:name="_Toc160150963"/>
       <w:r>
         <w:t>Titre de niveau 3 (style “Titre 3”)</w:t>
       </w:r>
-      <w:bookmarkEnd w:id="63"/>
-      <w:bookmarkEnd w:id="65"/>
+      <w:bookmarkEnd w:id="69"/>
+      <w:bookmarkEnd w:id="71"/>
     </w:p>
     <w:p>
       <w:pPr>
         <w:pStyle w:val="Corpsdetexte15interligne"/>
       </w:pPr>
-      <w:bookmarkStart w:id="66" w:name="__DdeLink__4667_81534151722222"/>
+      <w:bookmarkStart w:id="72" w:name="__DdeLink__4667_81534151722222"/>
       <w:r>
         <w:t>Votre texte</w:t>
       </w:r>
-      <w:bookmarkEnd w:id="66"/>
+      <w:bookmarkEnd w:id="72"/>
       <w:r>
         <w:t xml:space="preserve">, </w:t>
       </w:r>
-      <w:bookmarkStart w:id="67" w:name="__DdeLink__4670_81534151722222"/>
+      <w:bookmarkStart w:id="73" w:name="__DdeLink__4670_81534151722222"/>
       <w:r>
         <w:t>votre texte, votre texte, votre texte,</w:t>
       </w:r>
-      <w:bookmarkEnd w:id="67"/>
+      <w:bookmarkEnd w:id="73"/>
       <w:r>
         <w:t xml:space="preserve"> votre texte, votre texte, votre texte, votre texte, votre texte, votre texte, votre texte, votre texte, votre texte, votre texte, votre texte, votre texte, votre texte, votre texte (style « Corps de texte, interligne 1,5 »).</w:t>
       </w:r>
@@ -11893,52 +12648,52 @@
       <w:r>
         <w:tab/>
       </w:r>
-      <w:bookmarkStart w:id="68" w:name="__DdeLink__4667_815341517222112"/>
+      <w:bookmarkStart w:id="74" w:name="__DdeLink__4667_815341517222112"/>
       <w:r>
         <w:t>Votre texte</w:t>
       </w:r>
-      <w:bookmarkEnd w:id="68"/>
+      <w:bookmarkEnd w:id="74"/>
       <w:r>
         <w:t xml:space="preserve">, </w:t>
       </w:r>
-      <w:bookmarkStart w:id="69" w:name="__DdeLink__4670_815341517222112"/>
+      <w:bookmarkStart w:id="75" w:name="__DdeLink__4670_815341517222112"/>
       <w:r>
         <w:t>votre texte, votre texte, votre texte,</w:t>
       </w:r>
-      <w:bookmarkEnd w:id="69"/>
+      <w:bookmarkEnd w:id="75"/>
       <w:r>
         <w:t xml:space="preserve"> votre texte, votre texte, votre texte, votre texte, votre texte, votre texte, votre texte, votre texte, votre texte, votre texte, votre texte, votre texte, votre texte, votre texte (style « Corps de texte, interligne 1,5 »).</w:t>
       </w:r>
-      <w:bookmarkEnd w:id="64"/>
+      <w:bookmarkEnd w:id="70"/>
     </w:p>
     <w:p>
       <w:pPr>
         <w:pStyle w:val="Titre3"/>
       </w:pPr>
-      <w:bookmarkStart w:id="70" w:name="_Toc160126075"/>
+      <w:bookmarkStart w:id="76" w:name="_Toc160150964"/>
       <w:r>
         <w:lastRenderedPageBreak/>
         <w:t>Titre de niveau 3 (style “Titre 3”)</w:t>
       </w:r>
-      <w:bookmarkEnd w:id="70"/>
+      <w:bookmarkEnd w:id="76"/>
     </w:p>
     <w:p>
       <w:pPr>
         <w:pStyle w:val="Corpsdetexte15interligne"/>
       </w:pPr>
-      <w:bookmarkStart w:id="71" w:name="__DdeLink__4667_81534151722223"/>
+      <w:bookmarkStart w:id="77" w:name="__DdeLink__4667_81534151722223"/>
       <w:r>
         <w:t>Votre texte</w:t>
       </w:r>
-      <w:bookmarkEnd w:id="71"/>
+      <w:bookmarkEnd w:id="77"/>
       <w:r>
         <w:t xml:space="preserve">, </w:t>
       </w:r>
-      <w:bookmarkStart w:id="72" w:name="__DdeLink__4670_81534151722223"/>
+      <w:bookmarkStart w:id="78" w:name="__DdeLink__4670_81534151722223"/>
       <w:r>
         <w:t>votre texte, votre texte, votre texte,</w:t>
       </w:r>
-      <w:bookmarkEnd w:id="72"/>
+      <w:bookmarkEnd w:id="78"/>
       <w:r>
         <w:t xml:space="preserve"> votre texte, votre texte, votre texte, votre texte, votre texte, votre texte, votre texte, votre texte, votre texte, votre texte, votre texte, votre texte, votre texte, votre texte (style « Corps de texte, interligne 1,5 »).</w:t>
       </w:r>
@@ -11947,19 +12702,19 @@
       <w:pPr>
         <w:pStyle w:val="Corpsdetexte15interligne"/>
       </w:pPr>
-      <w:bookmarkStart w:id="73" w:name="__DdeLink__4667_815341517222113"/>
+      <w:bookmarkStart w:id="79" w:name="__DdeLink__4667_815341517222113"/>
       <w:r>
         <w:t>Votre texte</w:t>
       </w:r>
-      <w:bookmarkEnd w:id="73"/>
+      <w:bookmarkEnd w:id="79"/>
       <w:r>
         <w:t xml:space="preserve">, </w:t>
       </w:r>
-      <w:bookmarkStart w:id="74" w:name="__DdeLink__4670_815341517222113"/>
+      <w:bookmarkStart w:id="80" w:name="__DdeLink__4670_815341517222113"/>
       <w:r>
         <w:t>votre texte, votre texte, votre texte,</w:t>
       </w:r>
-      <w:bookmarkEnd w:id="74"/>
+      <w:bookmarkEnd w:id="80"/>
       <w:r>
         <w:t xml:space="preserve"> votre texte, votre texte, votre texte, votre texte, votre texte, votre texte, votre texte, votre texte, votre texte, votre texte, votre texte, votre texte, votre texte, votre texte (style « Corps de texte, interligne 1,5 »).</w:t>
       </w:r>
@@ -11981,7 +12736,7 @@
       <w:pPr>
         <w:pStyle w:val="Titre1"/>
       </w:pPr>
-      <w:bookmarkStart w:id="75" w:name="_Toc160126076"/>
+      <w:bookmarkStart w:id="81" w:name="_Toc160150965"/>
       <w:r>
         <w:lastRenderedPageBreak/>
         <w:t xml:space="preserve">Chapitre 2 : </w:t>
@@ -11989,17 +12744,17 @@
       <w:r>
         <w:t>Étude des solutions existantes</w:t>
       </w:r>
-      <w:bookmarkEnd w:id="75"/>
+      <w:bookmarkEnd w:id="81"/>
     </w:p>
     <w:p>
       <w:pPr>
         <w:pStyle w:val="Titre2"/>
       </w:pPr>
-      <w:bookmarkStart w:id="76" w:name="_Toc160126077"/>
+      <w:bookmarkStart w:id="82" w:name="_Toc160150966"/>
       <w:r>
         <w:t>Agenda.ch</w:t>
       </w:r>
-      <w:bookmarkEnd w:id="76"/>
+      <w:bookmarkEnd w:id="82"/>
     </w:p>
     <w:p>
       <w:pPr>
@@ -12188,11 +12943,11 @@
       <w:pPr>
         <w:pStyle w:val="Titre2"/>
       </w:pPr>
-      <w:bookmarkStart w:id="77" w:name="_Toc160126078"/>
+      <w:bookmarkStart w:id="83" w:name="_Toc160150967"/>
       <w:r>
         <w:t>Klara.ch</w:t>
       </w:r>
-      <w:bookmarkEnd w:id="77"/>
+      <w:bookmarkEnd w:id="83"/>
     </w:p>
     <w:p>
       <w:pPr>
@@ -12225,7 +12980,15 @@
         <w:ind w:firstLine="0"/>
       </w:pPr>
       <w:r>
-        <w:t>La solution de Klara.ch semple intéressante de par son coût réduit par rapport à Agenda.ch et permet d’avoir l’ensemble des fonctionnalités disponibles sur le site client et ne nécessitant pas de devoir naviguer sur une autre page internet.</w:t>
+        <w:t xml:space="preserve">La solution de Klara.ch semple intéressante </w:t>
+      </w:r>
+      <w:proofErr w:type="gramStart"/>
+      <w:r>
+        <w:t>de par</w:t>
+      </w:r>
+      <w:proofErr w:type="gramEnd"/>
+      <w:r>
+        <w:t xml:space="preserve"> son coût réduit par rapport à Agenda.ch et permet d’avoir l’ensemble des fonctionnalités disponibles sur le site client et ne nécessitant pas de devoir naviguer sur une autre page internet.</w:t>
       </w:r>
       <w:r>
         <w:t xml:space="preserve"> Cependant le degré de customisation et de fonctionnalités supplémentaires spécifiques à certains services ne semble pas comparable à celui d’Agenda.ch, expliquant ainsi son coût plus élevé.</w:t>
@@ -12235,11 +12998,11 @@
       <w:pPr>
         <w:pStyle w:val="Titre2"/>
       </w:pPr>
-      <w:bookmarkStart w:id="78" w:name="_Toc160126079"/>
+      <w:bookmarkStart w:id="84" w:name="_Toc160150968"/>
       <w:r>
         <w:t>Meetme.io</w:t>
       </w:r>
-      <w:bookmarkEnd w:id="78"/>
+      <w:bookmarkEnd w:id="84"/>
     </w:p>
     <w:p>
       <w:pPr>
@@ -12258,18 +13021,26 @@
         <w:t>.</w:t>
       </w:r>
       <w:r>
-        <w:t xml:space="preserve"> Similairement aux solutions précédentes, le formulaire de Meetme est comparable à un Chatbot de Menus. Le tarif pour avoir une quantité raisonnable réservation disponibles s’élève à 69 CHF/mois. </w:t>
+        <w:t xml:space="preserve"> Similairement aux solutions précédentes, le formulaire de </w:t>
+      </w:r>
+      <w:proofErr w:type="spellStart"/>
+      <w:r>
+        <w:t>Meetme</w:t>
+      </w:r>
+      <w:proofErr w:type="spellEnd"/>
+      <w:r>
+        <w:t xml:space="preserve"> est comparable à un Chatbot de Menus. Le tarif pour avoir une quantité raisonnable réservation disponibles s’élève à 69 CHF/mois. </w:t>
       </w:r>
     </w:p>
     <w:p>
       <w:pPr>
         <w:pStyle w:val="Titre2"/>
       </w:pPr>
-      <w:bookmarkStart w:id="79" w:name="_Toc160126080"/>
+      <w:bookmarkStart w:id="85" w:name="_Toc160150969"/>
       <w:r>
         <w:t>Comparaison à ce projet</w:t>
       </w:r>
-      <w:bookmarkEnd w:id="79"/>
+      <w:bookmarkEnd w:id="85"/>
     </w:p>
     <w:p>
       <w:pPr>
@@ -12305,7 +13076,15 @@
         <w:t xml:space="preserve">facilement l’ensemble des réservation </w:t>
       </w:r>
       <w:r>
-        <w:t xml:space="preserve">sous format Caldav </w:t>
+        <w:t xml:space="preserve">sous format </w:t>
+      </w:r>
+      <w:proofErr w:type="spellStart"/>
+      <w:r>
+        <w:t>Caldav</w:t>
+      </w:r>
+      <w:proofErr w:type="spellEnd"/>
+      <w:r>
+        <w:t xml:space="preserve"> </w:t>
       </w:r>
       <w:r>
         <w:t xml:space="preserve">ou d’exporter le tout en tant que </w:t>
@@ -12321,19 +13100,19 @@
       <w:r>
         <w:tab/>
       </w:r>
-      <w:bookmarkStart w:id="80" w:name="__DdeLink__4667_81534151722121"/>
+      <w:bookmarkStart w:id="86" w:name="__DdeLink__4667_81534151722121"/>
       <w:r>
         <w:t>Votre texte</w:t>
       </w:r>
-      <w:bookmarkEnd w:id="80"/>
+      <w:bookmarkEnd w:id="86"/>
       <w:r>
         <w:t xml:space="preserve">, </w:t>
       </w:r>
-      <w:bookmarkStart w:id="81" w:name="__DdeLink__4670_81534151722121"/>
+      <w:bookmarkStart w:id="87" w:name="__DdeLink__4670_81534151722121"/>
       <w:r>
         <w:t>votre texte, votre texte, votre texte,</w:t>
       </w:r>
-      <w:bookmarkEnd w:id="81"/>
+      <w:bookmarkEnd w:id="87"/>
       <w:r>
         <w:t xml:space="preserve"> votre texte, votre texte, votre texte, votre texte, votre texte, votre texte, votre texte, votre texte, votre texte, votre texte, votre texte, votre texte, votre texte, votre texte (style « Corps de texte, interligne 1,5 »).</w:t>
       </w:r>
@@ -12395,9 +13174,9 @@
       <w:pPr>
         <w:pStyle w:val="Illustration"/>
       </w:pPr>
-      <w:bookmarkStart w:id="82" w:name="_Toc31296370"/>
-      <w:bookmarkStart w:id="83" w:name="_Toc159891439"/>
-      <w:bookmarkStart w:id="84" w:name="_Toc160026343"/>
+      <w:bookmarkStart w:id="88" w:name="_Toc31296370"/>
+      <w:bookmarkStart w:id="89" w:name="_Toc159891439"/>
+      <w:bookmarkStart w:id="90" w:name="_Toc160026343"/>
       <w:r>
         <w:t xml:space="preserve">Illustration </w:t>
       </w:r>
@@ -12425,16 +13204,32 @@
       <w:r>
         <w:t>: diagramme Truc.</w:t>
       </w:r>
-      <w:bookmarkEnd w:id="82"/>
-      <w:bookmarkEnd w:id="83"/>
-      <w:bookmarkEnd w:id="84"/>
+      <w:bookmarkEnd w:id="88"/>
+      <w:bookmarkEnd w:id="89"/>
+      <w:bookmarkEnd w:id="90"/>
     </w:p>
     <w:p>
       <w:pPr>
         <w:pStyle w:val="Lgendehorstable"/>
       </w:pPr>
       <w:r>
-        <w:t>Source : Rapport d'activité 2019 de MonEntrepriseDeStage. Source : tiré de Tartempion 2010, p. 42 / disponible sur ce-site.ch, ref. URL06 / réalisé par Nom Prénom.</w:t>
+        <w:t xml:space="preserve">Source : Rapport d'activité 2019 de </w:t>
+      </w:r>
+      <w:proofErr w:type="spellStart"/>
+      <w:r>
+        <w:t>MonEntrepriseDeStage</w:t>
+      </w:r>
+      <w:proofErr w:type="spellEnd"/>
+      <w:r>
+        <w:t xml:space="preserve">. Source : tiré de Tartempion 2010, p. 42 / disponible sur ce-site.ch, </w:t>
+      </w:r>
+      <w:proofErr w:type="spellStart"/>
+      <w:r>
+        <w:t>ref</w:t>
+      </w:r>
+      <w:proofErr w:type="spellEnd"/>
+      <w:r>
+        <w:t>. URL06 / réalisé par Nom Prénom.</w:t>
       </w:r>
     </w:p>
     <w:p>
@@ -12500,8 +13295,8 @@
       <w:pPr>
         <w:pStyle w:val="Lgende"/>
       </w:pPr>
-      <w:bookmarkStart w:id="85" w:name="_Toc159891440"/>
-      <w:bookmarkStart w:id="86" w:name="_Toc160026344"/>
+      <w:bookmarkStart w:id="91" w:name="_Toc159891440"/>
+      <w:bookmarkStart w:id="92" w:name="_Toc160026344"/>
       <w:r>
         <w:t xml:space="preserve">Illustration </w:t>
       </w:r>
@@ -12526,14 +13321,14 @@
       <w:r>
         <w:t> : Mon autre diagramme</w:t>
       </w:r>
-      <w:bookmarkEnd w:id="85"/>
-      <w:bookmarkEnd w:id="86"/>
+      <w:bookmarkEnd w:id="91"/>
+      <w:bookmarkEnd w:id="92"/>
     </w:p>
     <w:p>
       <w:pPr>
         <w:pStyle w:val="Lgende"/>
       </w:pPr>
-      <w:bookmarkStart w:id="87" w:name="_Toc160026345"/>
+      <w:bookmarkStart w:id="93" w:name="_Toc160026345"/>
       <w:r>
         <w:t xml:space="preserve">Illustration </w:t>
       </w:r>
@@ -12556,9 +13351,14 @@
         <w:fldChar w:fldCharType="end"/>
       </w:r>
       <w:r>
-        <w:t>: Test diagram</w:t>
-      </w:r>
-      <w:bookmarkEnd w:id="87"/>
+        <w:t xml:space="preserve">: Test </w:t>
+      </w:r>
+      <w:proofErr w:type="spellStart"/>
+      <w:r>
+        <w:t>diagram</w:t>
+      </w:r>
+      <w:bookmarkEnd w:id="93"/>
+      <w:proofErr w:type="spellEnd"/>
     </w:p>
     <w:p>
       <w:pPr>
@@ -12591,7 +13391,7 @@
           <w:bCs/>
         </w:rPr>
       </w:pPr>
-      <w:bookmarkStart w:id="88" w:name="_Toc160126081"/>
+      <w:bookmarkStart w:id="94" w:name="_Toc160150970"/>
       <w:r>
         <w:rPr>
           <w:bCs/>
@@ -12599,13 +13399,13 @@
         <w:lastRenderedPageBreak/>
         <w:t xml:space="preserve">Chapitre 3 : </w:t>
       </w:r>
-      <w:bookmarkEnd w:id="88"/>
       <w:r>
         <w:rPr>
           <w:bCs/>
         </w:rPr>
         <w:t>Détail technologique</w:t>
       </w:r>
+      <w:bookmarkEnd w:id="94"/>
     </w:p>
     <w:p>
       <w:pPr>
@@ -12619,25 +13419,31 @@
       <w:pPr>
         <w:pStyle w:val="Titre2"/>
       </w:pPr>
+      <w:bookmarkStart w:id="95" w:name="_Toc160150971"/>
       <w:r>
         <w:t>Natural Language Processing</w:t>
       </w:r>
+      <w:bookmarkEnd w:id="95"/>
     </w:p>
     <w:p>
       <w:pPr>
         <w:pStyle w:val="Titre3"/>
       </w:pPr>
+      <w:bookmarkStart w:id="96" w:name="_Toc160150972"/>
       <w:r>
         <w:t>Natural Language Understanding</w:t>
       </w:r>
+      <w:bookmarkEnd w:id="96"/>
     </w:p>
     <w:p>
       <w:pPr>
         <w:pStyle w:val="Titre3"/>
       </w:pPr>
+      <w:bookmarkStart w:id="97" w:name="_Toc160150973"/>
       <w:r>
         <w:t>Natural Language Generation</w:t>
       </w:r>
+      <w:bookmarkEnd w:id="97"/>
     </w:p>
     <w:p>
       <w:pPr>
@@ -12646,28 +13452,34 @@
           <w:lang w:val="sq-AL"/>
         </w:rPr>
       </w:pPr>
+      <w:bookmarkStart w:id="98" w:name="_Toc160150974"/>
       <w:r>
         <w:rPr>
           <w:lang w:val="sq-AL"/>
         </w:rPr>
         <w:t>TAPAS</w:t>
       </w:r>
+      <w:bookmarkEnd w:id="98"/>
     </w:p>
     <w:p>
       <w:pPr>
         <w:pStyle w:val="Titre3"/>
       </w:pPr>
+      <w:bookmarkStart w:id="99" w:name="_Toc160150975"/>
       <w:r>
         <w:t>BERT</w:t>
       </w:r>
+      <w:bookmarkEnd w:id="99"/>
     </w:p>
     <w:p>
       <w:pPr>
         <w:pStyle w:val="Titre3"/>
       </w:pPr>
+      <w:bookmarkStart w:id="100" w:name="_Toc160150976"/>
       <w:r>
         <w:t>TAPAS : Fonctionnement</w:t>
       </w:r>
+      <w:bookmarkEnd w:id="100"/>
     </w:p>
     <w:p>
       <w:pPr>
@@ -12676,21 +13488,29 @@
       <w:r>
         <w:tab/>
       </w:r>
-      <w:bookmarkStart w:id="89" w:name="__DdeLink__4667_815341517221214"/>
+      <w:bookmarkStart w:id="101" w:name="__DdeLink__4667_815341517221214"/>
       <w:r>
         <w:t>Votre texte</w:t>
       </w:r>
-      <w:bookmarkEnd w:id="89"/>
+      <w:bookmarkEnd w:id="101"/>
       <w:r>
         <w:t xml:space="preserve">, </w:t>
       </w:r>
-      <w:bookmarkStart w:id="90" w:name="__DdeLink__4670_815341517221214"/>
+      <w:bookmarkStart w:id="102" w:name="__DdeLink__4670_815341517221214"/>
       <w:r>
         <w:t>votre texte, votre texte, votre texte,</w:t>
       </w:r>
-      <w:bookmarkEnd w:id="90"/>
-      <w:r>
-        <w:t xml:space="preserve"> votre texte, votre texte, votre texte, votre texte, votre texte, votre texte, votre texte, votre texte, votre texte, votre texte, votre texte, votre texte, votre texte, votre texte (style « Corps de texte, interligne 1,5 »).</w:t>
+      <w:bookmarkEnd w:id="102"/>
+      <w:r>
+        <w:t xml:space="preserve"> votre texte, votre texte, votre </w:t>
+      </w:r>
+      <w:proofErr w:type="gramStart"/>
+      <w:r>
+        <w:t>texte</w:t>
+      </w:r>
+      <w:proofErr w:type="gramEnd"/>
+      <w:r>
+        <w:t>, votre texte, votre texte, votre texte, votre texte, votre texte, votre texte, votre texte, votre texte, votre texte, votre texte, votre texte (style « Corps de texte, interligne 1,5 »).</w:t>
       </w:r>
     </w:p>
     <w:p>
@@ -12703,8 +13523,8 @@
         <w:pStyle w:val="Corpsdetexte15interligne"/>
         <w:keepNext/>
       </w:pPr>
-      <w:bookmarkStart w:id="91" w:name="__RefHeading___Toc5518_3207597765"/>
-      <w:bookmarkEnd w:id="91"/>
+      <w:bookmarkStart w:id="103" w:name="__RefHeading___Toc5518_3207597765"/>
+      <w:bookmarkEnd w:id="103"/>
       <w:r>
         <w:rPr>
           <w:noProof/>
@@ -12730,9 +13550,9 @@
       <w:pPr>
         <w:pStyle w:val="Illustration"/>
       </w:pPr>
-      <w:bookmarkStart w:id="92" w:name="_Toc31296371"/>
-      <w:bookmarkStart w:id="93" w:name="_Toc159891441"/>
-      <w:bookmarkStart w:id="94" w:name="_Toc160026346"/>
+      <w:bookmarkStart w:id="104" w:name="_Toc31296371"/>
+      <w:bookmarkStart w:id="105" w:name="_Toc159891441"/>
+      <w:bookmarkStart w:id="106" w:name="_Toc160026346"/>
       <w:r>
         <w:t xml:space="preserve">Illustration </w:t>
       </w:r>
@@ -12757,16 +13577,32 @@
       <w:r>
         <w:t>: diagramme Trucmuche.</w:t>
       </w:r>
-      <w:bookmarkEnd w:id="92"/>
-      <w:bookmarkEnd w:id="93"/>
-      <w:bookmarkEnd w:id="94"/>
+      <w:bookmarkEnd w:id="104"/>
+      <w:bookmarkEnd w:id="105"/>
+      <w:bookmarkEnd w:id="106"/>
     </w:p>
     <w:p>
       <w:pPr>
         <w:pStyle w:val="Lgendehorstable"/>
       </w:pPr>
       <w:r>
-        <w:t>Source : Rapport d'activité 2019 de MonEntrepriseDeStage. Source : tiré de Tartempion 2010, p. 42 / tiré de ce-site.ch, ref. URL06/ réalisé par Nom Prénom</w:t>
+        <w:t xml:space="preserve">Source : Rapport d'activité 2019 de </w:t>
+      </w:r>
+      <w:proofErr w:type="spellStart"/>
+      <w:r>
+        <w:t>MonEntrepriseDeStage</w:t>
+      </w:r>
+      <w:proofErr w:type="spellEnd"/>
+      <w:r>
+        <w:t xml:space="preserve">. Source : tiré de Tartempion 2010, p. 42 / tiré de ce-site.ch, </w:t>
+      </w:r>
+      <w:proofErr w:type="spellStart"/>
+      <w:r>
+        <w:t>ref</w:t>
+      </w:r>
+      <w:proofErr w:type="spellEnd"/>
+      <w:r>
+        <w:t>. URL06/ réalisé par Nom Prénom</w:t>
       </w:r>
       <w:r>
         <w:t>.</w:t>
@@ -12790,7 +13626,7 @@
       <w:pPr>
         <w:pStyle w:val="Lgende"/>
       </w:pPr>
-      <w:bookmarkStart w:id="95" w:name="_Toc160026347"/>
+      <w:bookmarkStart w:id="107" w:name="_Toc160026347"/>
       <w:r>
         <w:t xml:space="preserve">Illustration </w:t>
       </w:r>
@@ -12813,15 +13649,20 @@
         <w:fldChar w:fldCharType="end"/>
       </w:r>
       <w:r>
-        <w:t> : digramem</w:t>
-      </w:r>
-      <w:bookmarkEnd w:id="95"/>
+        <w:t xml:space="preserve"> : </w:t>
+      </w:r>
+      <w:proofErr w:type="spellStart"/>
+      <w:r>
+        <w:t>digramem</w:t>
+      </w:r>
+      <w:bookmarkEnd w:id="107"/>
+      <w:proofErr w:type="spellEnd"/>
     </w:p>
     <w:p>
       <w:pPr>
         <w:pStyle w:val="Lgende"/>
       </w:pPr>
-      <w:bookmarkStart w:id="96" w:name="_Toc160026348"/>
+      <w:bookmarkStart w:id="108" w:name="_Toc160026348"/>
       <w:r>
         <w:t xml:space="preserve">Illustration </w:t>
       </w:r>
@@ -12846,7 +13687,7 @@
       <w:r>
         <w:t>: Test 2</w:t>
       </w:r>
-      <w:bookmarkEnd w:id="96"/>
+      <w:bookmarkEnd w:id="108"/>
     </w:p>
     <w:p>
       <w:pPr>
@@ -12861,30 +13702,30 @@
       <w:pPr>
         <w:pStyle w:val="Titre1non-numrot"/>
       </w:pPr>
-      <w:bookmarkStart w:id="97" w:name="_Toc160126083"/>
+      <w:bookmarkStart w:id="109" w:name="_Toc160150977"/>
       <w:r>
         <w:lastRenderedPageBreak/>
         <w:t>Conclusion (style « Titre 1 »)</w:t>
       </w:r>
-      <w:bookmarkEnd w:id="97"/>
+      <w:bookmarkEnd w:id="109"/>
     </w:p>
     <w:p>
       <w:pPr>
         <w:pStyle w:val="Corpsdetexte15interligne"/>
       </w:pPr>
-      <w:bookmarkStart w:id="98" w:name="__DdeLink__4667_8153415172212141"/>
+      <w:bookmarkStart w:id="110" w:name="__DdeLink__4667_8153415172212141"/>
       <w:r>
         <w:t>Votre texte</w:t>
       </w:r>
-      <w:bookmarkEnd w:id="98"/>
+      <w:bookmarkEnd w:id="110"/>
       <w:r>
         <w:t xml:space="preserve">, </w:t>
       </w:r>
-      <w:bookmarkStart w:id="99" w:name="__DdeLink__4670_8153415172212141"/>
+      <w:bookmarkStart w:id="111" w:name="__DdeLink__4670_8153415172212141"/>
       <w:r>
         <w:t>votre texte, votre texte, votre texte,</w:t>
       </w:r>
-      <w:bookmarkEnd w:id="99"/>
+      <w:bookmarkEnd w:id="111"/>
       <w:r>
         <w:t xml:space="preserve"> votre texte, votre texte, votre texte, votre texte, votre texte, votre texte, votre texte, votre texte, votre texte, votre texte, votre texte, votre texte, votre texte, votre texte (style « Corps de texte, interligne 1,5 »).</w:t>
       </w:r>
@@ -12906,7 +13747,7 @@
       <w:pPr>
         <w:pStyle w:val="Titre1non-numrot"/>
       </w:pPr>
-      <w:bookmarkStart w:id="100" w:name="_Toc160126084"/>
+      <w:bookmarkStart w:id="112" w:name="_Toc160150978"/>
       <w:r>
         <w:rPr>
           <w:szCs w:val="32"/>
@@ -12914,7 +13755,7 @@
         <w:lastRenderedPageBreak/>
         <w:t>Annexes (style « Titre 1 »)</w:t>
       </w:r>
-      <w:bookmarkEnd w:id="100"/>
+      <w:bookmarkEnd w:id="112"/>
     </w:p>
     <w:p>
       <w:pPr>
@@ -12943,14 +13784,14 @@
       <w:pPr>
         <w:pStyle w:val="Annexes"/>
       </w:pPr>
-      <w:bookmarkStart w:id="101" w:name="_Toc31296380"/>
-      <w:bookmarkStart w:id="102" w:name="_Toc160126085"/>
+      <w:bookmarkStart w:id="113" w:name="_Toc31296380"/>
+      <w:bookmarkStart w:id="114" w:name="_Toc160150979"/>
       <w:r>
         <w:lastRenderedPageBreak/>
         <w:t>Annexe 1</w:t>
       </w:r>
-      <w:bookmarkEnd w:id="101"/>
-      <w:bookmarkEnd w:id="102"/>
+      <w:bookmarkEnd w:id="113"/>
+      <w:bookmarkEnd w:id="114"/>
       <w:r>
         <w:br w:type="page"/>
       </w:r>
@@ -12959,14 +13800,14 @@
       <w:pPr>
         <w:pStyle w:val="Annexes"/>
       </w:pPr>
-      <w:bookmarkStart w:id="103" w:name="_Toc31296381"/>
-      <w:bookmarkStart w:id="104" w:name="_Toc160126086"/>
+      <w:bookmarkStart w:id="115" w:name="_Toc31296381"/>
+      <w:bookmarkStart w:id="116" w:name="_Toc160150980"/>
       <w:r>
         <w:lastRenderedPageBreak/>
         <w:t>Annexe 2</w:t>
       </w:r>
-      <w:bookmarkEnd w:id="103"/>
-      <w:bookmarkEnd w:id="104"/>
+      <w:bookmarkEnd w:id="115"/>
+      <w:bookmarkEnd w:id="116"/>
       <w:r>
         <w:br w:type="page"/>
       </w:r>
@@ -12975,14 +13816,14 @@
       <w:pPr>
         <w:pStyle w:val="Annexes"/>
       </w:pPr>
-      <w:bookmarkStart w:id="105" w:name="_Toc31296382"/>
-      <w:bookmarkStart w:id="106" w:name="_Toc160126087"/>
+      <w:bookmarkStart w:id="117" w:name="_Toc31296382"/>
+      <w:bookmarkStart w:id="118" w:name="_Toc160150981"/>
       <w:r>
         <w:lastRenderedPageBreak/>
         <w:t>Annexe 3</w:t>
       </w:r>
-      <w:bookmarkEnd w:id="105"/>
-      <w:bookmarkEnd w:id="106"/>
+      <w:bookmarkEnd w:id="117"/>
+      <w:bookmarkEnd w:id="118"/>
       <w:r>
         <w:br w:type="page"/>
       </w:r>
@@ -12991,7 +13832,8 @@
       <w:pPr>
         <w:pStyle w:val="Titre1non-numrot"/>
       </w:pPr>
-      <w:bookmarkStart w:id="107" w:name="_Toc160126088"/>
+      <w:bookmarkStart w:id="119" w:name="_Toc160150982"/>
+      <w:proofErr w:type="spellStart"/>
       <w:r>
         <w:lastRenderedPageBreak/>
         <w:t>R</w:t>
@@ -13016,9 +13858,13 @@
         <w:t>É</w:t>
       </w:r>
       <w:r>
-        <w:t>rences documentaires (style « Titre 1 »)</w:t>
-      </w:r>
-      <w:bookmarkEnd w:id="107"/>
+        <w:t>rences</w:t>
+      </w:r>
+      <w:proofErr w:type="spellEnd"/>
+      <w:r>
+        <w:t xml:space="preserve"> documentaires (style « Titre 1 »)</w:t>
+      </w:r>
+      <w:bookmarkEnd w:id="119"/>
     </w:p>
     <w:p>
       <w:pPr>

--- a/documentation/rapport_semestre.docx
+++ b/documentation/rapport_semestre.docx
@@ -3989,7 +3989,7 @@
               <w:rPr>
                 <w:noProof/>
               </w:rPr>
-              <w:t>24</w:t>
+              <w:t>25</w:t>
             </w:r>
             <w:r>
               <w:rPr>
@@ -4094,7 +4094,7 @@
               <w:rPr>
                 <w:noProof/>
               </w:rPr>
-              <w:t>25</w:t>
+              <w:t>26</w:t>
             </w:r>
             <w:r>
               <w:rPr>
@@ -4205,7 +4205,7 @@
               <w:rPr>
                 <w:noProof/>
               </w:rPr>
-              <w:t>25</w:t>
+              <w:t>26</w:t>
             </w:r>
             <w:r>
               <w:rPr>
@@ -4310,7 +4310,7 @@
               <w:rPr>
                 <w:noProof/>
               </w:rPr>
-              <w:t>26</w:t>
+              <w:t>27</w:t>
             </w:r>
             <w:r>
               <w:rPr>
@@ -4415,7 +4415,7 @@
               <w:rPr>
                 <w:noProof/>
               </w:rPr>
-              <w:t>26</w:t>
+              <w:t>27</w:t>
             </w:r>
             <w:r>
               <w:rPr>
@@ -4524,7 +4524,7 @@
               <w:rPr>
                 <w:noProof/>
               </w:rPr>
-              <w:t>26</w:t>
+              <w:t>27</w:t>
             </w:r>
             <w:r>
               <w:rPr>
@@ -4633,7 +4633,7 @@
               <w:rPr>
                 <w:noProof/>
               </w:rPr>
-              <w:t>26</w:t>
+              <w:t>27</w:t>
             </w:r>
             <w:r>
               <w:rPr>
@@ -4720,7 +4720,7 @@
               <w:rPr>
                 <w:noProof/>
               </w:rPr>
-              <w:t>27</w:t>
+              <w:t>28</w:t>
             </w:r>
             <w:r>
               <w:rPr>
@@ -4807,7 +4807,7 @@
               <w:rPr>
                 <w:noProof/>
               </w:rPr>
-              <w:t>28</w:t>
+              <w:t>29</w:t>
             </w:r>
             <w:r>
               <w:rPr>
@@ -4894,7 +4894,7 @@
               <w:rPr>
                 <w:noProof/>
               </w:rPr>
-              <w:t>29</w:t>
+              <w:t>30</w:t>
             </w:r>
             <w:r>
               <w:rPr>
@@ -4981,7 +4981,7 @@
               <w:rPr>
                 <w:noProof/>
               </w:rPr>
-              <w:t>30</w:t>
+              <w:t>31</w:t>
             </w:r>
             <w:r>
               <w:rPr>
@@ -5068,7 +5068,7 @@
               <w:rPr>
                 <w:noProof/>
               </w:rPr>
-              <w:t>31</w:t>
+              <w:t>32</w:t>
             </w:r>
             <w:r>
               <w:rPr>
@@ -5187,7 +5187,7 @@
               <w:rPr>
                 <w:noProof/>
               </w:rPr>
-              <w:t>32</w:t>
+              <w:t>33</w:t>
             </w:r>
             <w:r>
               <w:rPr>
@@ -7081,7 +7081,7 @@
         <w:rPr>
           <w:noProof/>
         </w:rPr>
-        <w:t>20</w:t>
+        <w:t>21</w:t>
       </w:r>
       <w:r>
         <w:rPr>
@@ -7176,7 +7176,7 @@
         <w:rPr>
           <w:noProof/>
         </w:rPr>
-        <w:t>24</w:t>
+        <w:t>25</w:t>
       </w:r>
       <w:r>
         <w:rPr>
@@ -7256,7 +7256,7 @@
         <w:tab/>
       </w:r>
       <w:r>
-        <w:t>https://www.geeksforgeeks.org/natural-language-processing-nlp-tutorial/</w:t>
+        <w:t>https://www.javatpoint.com/nlp</w:t>
       </w:r>
     </w:p>
     <w:p>
@@ -7689,7 +7689,7 @@
             <w:noProof/>
             <w:webHidden/>
           </w:rPr>
-          <w:t>29</w:t>
+          <w:t>30</w:t>
         </w:r>
         <w:r>
           <w:rPr>
@@ -7761,7 +7761,7 @@
             <w:noProof/>
             <w:webHidden/>
           </w:rPr>
-          <w:t>30</w:t>
+          <w:t>31</w:t>
         </w:r>
         <w:r>
           <w:rPr>
@@ -7833,7 +7833,7 @@
             <w:noProof/>
             <w:webHidden/>
           </w:rPr>
-          <w:t>31</w:t>
+          <w:t>32</w:t>
         </w:r>
         <w:r>
           <w:rPr>
@@ -11277,13 +11277,13 @@
         <mc:AlternateContent>
           <mc:Choice Requires="wps">
             <w:drawing>
-              <wp:anchor distT="0" distB="0" distL="114300" distR="114300" simplePos="0" relativeHeight="251681792" behindDoc="0" locked="0" layoutInCell="1" allowOverlap="1" wp14:anchorId="4EB6FF7F" wp14:editId="368040F7">
+              <wp:anchor distT="0" distB="0" distL="114300" distR="114300" simplePos="0" relativeHeight="251681792" behindDoc="0" locked="0" layoutInCell="1" allowOverlap="1" wp14:anchorId="4EB6FF7F" wp14:editId="2D07683E">
                 <wp:simplePos x="0" y="0"/>
                 <wp:positionH relativeFrom="margin">
                   <wp:align>center</wp:align>
                 </wp:positionH>
                 <wp:positionV relativeFrom="page">
-                  <wp:posOffset>9069705</wp:posOffset>
+                  <wp:posOffset>5736992</wp:posOffset>
                 </wp:positionV>
                 <wp:extent cx="4163060" cy="875665"/>
                 <wp:effectExtent l="0" t="0" r="8890" b="635"/>
@@ -11351,7 +11351,13 @@
                               </w:rPr>
                             </w:pPr>
                             <w:r>
-                              <w:t xml:space="preserve">Source : geeksforgeeks.org, </w:t>
+                              <w:t xml:space="preserve">Source : </w:t>
+                            </w:r>
+                            <w:r>
+                              <w:t>javapoint.com</w:t>
+                            </w:r>
+                            <w:r>
+                              <w:t xml:space="preserve">, </w:t>
                             </w:r>
                             <w:proofErr w:type="spellStart"/>
                             <w:r>
@@ -11378,7 +11384,7 @@
           </mc:Choice>
           <mc:Fallback>
             <w:pict>
-              <v:shape w14:anchorId="4EB6FF7F" id="_x0000_s1034" type="#_x0000_t202" style="position:absolute;left:0;text-align:left;margin-left:0;margin-top:714.15pt;width:327.8pt;height:68.95pt;z-index:251681792;visibility:visible;mso-wrap-style:square;mso-wrap-distance-left:9pt;mso-wrap-distance-top:0;mso-wrap-distance-right:9pt;mso-wrap-distance-bottom:0;mso-position-horizontal:center;mso-position-horizontal-relative:margin;mso-position-vertical:absolute;mso-position-vertical-relative:page;v-text-anchor:top" o:gfxdata="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" stroked="f">
+              <v:shape w14:anchorId="4EB6FF7F" id="_x0000_s1034" type="#_x0000_t202" style="position:absolute;left:0;text-align:left;margin-left:0;margin-top:451.75pt;width:327.8pt;height:68.95pt;z-index:251681792;visibility:visible;mso-wrap-style:square;mso-wrap-distance-left:9pt;mso-wrap-distance-top:0;mso-wrap-distance-right:9pt;mso-wrap-distance-bottom:0;mso-position-horizontal:center;mso-position-horizontal-relative:margin;mso-position-vertical:absolute;mso-position-vertical-relative:page;v-text-anchor:top" o:gfxdata="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" stroked="f">
                 <v:textbox style="mso-fit-shape-to-text:t" inset="0,0,0,0">
                   <w:txbxContent>
                     <w:p>
@@ -11421,7 +11427,13 @@
                         </w:rPr>
                       </w:pPr>
                       <w:r>
-                        <w:t xml:space="preserve">Source : geeksforgeeks.org, </w:t>
+                        <w:t xml:space="preserve">Source : </w:t>
+                      </w:r>
+                      <w:r>
+                        <w:t>javapoint.com</w:t>
+                      </w:r>
+                      <w:r>
+                        <w:t xml:space="preserve">, </w:t>
                       </w:r>
                       <w:proofErr w:type="spellStart"/>
                       <w:r>
@@ -11445,18 +11457,18 @@
           <w:noProof/>
         </w:rPr>
         <w:drawing>
-          <wp:anchor distT="0" distB="0" distL="114300" distR="114300" simplePos="0" relativeHeight="251679744" behindDoc="0" locked="0" layoutInCell="1" allowOverlap="1" wp14:anchorId="3A17BE65" wp14:editId="75B94C41">
+          <wp:anchor distT="0" distB="0" distL="114300" distR="114300" simplePos="0" relativeHeight="251685888" behindDoc="0" locked="0" layoutInCell="1" allowOverlap="1" wp14:anchorId="29021152" wp14:editId="0DC0EFA0">
             <wp:simplePos x="0" y="0"/>
             <wp:positionH relativeFrom="margin">
               <wp:align>center</wp:align>
             </wp:positionH>
             <wp:positionV relativeFrom="margin">
-              <wp:posOffset>6734684</wp:posOffset>
+              <wp:posOffset>1059255</wp:posOffset>
             </wp:positionV>
-            <wp:extent cx="4163060" cy="1802765"/>
-            <wp:effectExtent l="0" t="0" r="8890" b="6985"/>
+            <wp:extent cx="3070800" cy="3812400"/>
+            <wp:effectExtent l="0" t="0" r="0" b="0"/>
             <wp:wrapTopAndBottom/>
-            <wp:docPr id="1829426555" name="Image 1" descr="Une image contenant texte&#10;&#10;Description générée automatiquement"/>
+            <wp:docPr id="1611487360" name="Image 5" descr="Une image contenant texte, capture d’écran, Police, ligne&#10;&#10;Description générée automatiquement"/>
             <wp:cNvGraphicFramePr>
               <a:graphicFrameLocks xmlns:a="http://schemas.openxmlformats.org/drawingml/2006/main" noChangeAspect="1"/>
             </wp:cNvGraphicFramePr>
@@ -11464,8 +11476,10 @@
               <a:graphicData uri="http://schemas.openxmlformats.org/drawingml/2006/picture">
                 <pic:pic xmlns:pic="http://schemas.openxmlformats.org/drawingml/2006/picture">
                   <pic:nvPicPr>
-                    <pic:cNvPr id="1829426555" name="Image 1" descr="Une image contenant texte&#10;&#10;Description générée automatiquement"/>
-                    <pic:cNvPicPr/>
+                    <pic:cNvPr id="1611487360" name="Image 5" descr="Une image contenant texte, capture d’écran, Police, ligne&#10;&#10;Description générée automatiquement"/>
+                    <pic:cNvPicPr>
+                      <a:picLocks noChangeAspect="1" noChangeArrowheads="1"/>
+                    </pic:cNvPicPr>
                   </pic:nvPicPr>
                   <pic:blipFill>
                     <a:blip r:embed="rId30">
@@ -11475,18 +11489,23 @@
                         </a:ext>
                       </a:extLst>
                     </a:blip>
+                    <a:srcRect/>
                     <a:stretch>
                       <a:fillRect/>
                     </a:stretch>
                   </pic:blipFill>
-                  <pic:spPr>
+                  <pic:spPr bwMode="auto">
                     <a:xfrm>
                       <a:off x="0" y="0"/>
-                      <a:ext cx="4163060" cy="1802765"/>
+                      <a:ext cx="3070800" cy="3812400"/>
                     </a:xfrm>
                     <a:prstGeom prst="rect">
                       <a:avLst/>
                     </a:prstGeom>
+                    <a:noFill/>
+                    <a:ln>
+                      <a:noFill/>
+                    </a:ln>
                   </pic:spPr>
                 </pic:pic>
               </a:graphicData>
@@ -11512,6 +11531,9 @@
         </w:rPr>
         <w:t>De manière générale, tout traitement NLP suit globalement cette séquence :</w:t>
       </w:r>
+      <w:r>
+        <w:t xml:space="preserve"> </w:t>
+      </w:r>
     </w:p>
     <w:p>
       <w:pPr>
@@ -11526,6 +11548,14 @@
         </w:rPr>
         <w:t>Pour chaque étapes il existe une grande quantité de traitements divers, cependant je ne vais ici qu’en présenter une liste non exhaustive :</w:t>
       </w:r>
+    </w:p>
+    <w:p>
+      <w:pPr>
+        <w:pStyle w:val="Corpsdetexte15interligne"/>
+        <w:rPr>
+          <w:rStyle w:val="Character20style"/>
+        </w:rPr>
+      </w:pPr>
     </w:p>
     <w:p>
       <w:pPr>
@@ -11652,7 +11682,21 @@
           <w:rStyle w:val="Character20style"/>
           <w:lang w:val="fr-CH"/>
         </w:rPr>
-        <w:t xml:space="preserve">être appliquée à un texte donné. Cette dernière </w:t>
+        <w:t>être appliqué</w:t>
+      </w:r>
+      <w:r>
+        <w:rPr>
+          <w:rStyle w:val="Character20style"/>
+          <w:lang w:val="fr-CH"/>
+        </w:rPr>
+        <w:t>e</w:t>
+      </w:r>
+      <w:r>
+        <w:rPr>
+          <w:rStyle w:val="Character20style"/>
+          <w:lang w:val="fr-CH"/>
+        </w:rPr>
+        <w:t xml:space="preserve"> à un texte donné. Cette dernière </w:t>
       </w:r>
       <w:r>
         <w:rPr>
@@ -12266,12 +12310,21 @@
           <w:bCs/>
           <w:lang w:val="fr-CH"/>
         </w:rPr>
-        <w:t>Analyse Pragmatique</w:t>
+        <w:t>Intégration</w:t>
+      </w:r>
+      <w:r>
+        <w:rPr>
+          <w:b/>
+          <w:bCs/>
+          <w:lang w:val="fr-CH"/>
+        </w:rPr>
+        <w:t xml:space="preserve"> de données</w:t>
       </w:r>
     </w:p>
     <w:p>
       <w:pPr>
         <w:pStyle w:val="Corpsdetexte15interligne"/>
+        <w:ind w:left="720" w:firstLine="0"/>
         <w:rPr>
           <w:lang w:val="fr-CH"/>
         </w:rPr>
@@ -12280,27 +12333,82 @@
         <w:rPr>
           <w:lang w:val="fr-CH"/>
         </w:rPr>
-        <w:t xml:space="preserve">L’analyse Pragmatique n’indique pas spécialement une technique en particulier mais consiste davantage en la combinaison des techniques précédemment utilisées afin de </w:t>
+        <w:t>L</w:t>
       </w:r>
       <w:r>
         <w:rPr>
           <w:lang w:val="fr-CH"/>
         </w:rPr>
-        <w:t xml:space="preserve">déterminer le contexte global du texte. L’ensemble des tokens et labels ressortis précédemment vont, une fois comparés entre eux à l’aide de dictionnaires et autre </w:t>
-      </w:r>
-      <w:proofErr w:type="spellStart"/>
+        <w:t xml:space="preserve">’intégration des données est </w:t>
+      </w:r>
       <w:r>
         <w:rPr>
           <w:lang w:val="fr-CH"/>
         </w:rPr>
-        <w:t>datasets</w:t>
-      </w:r>
-      <w:proofErr w:type="spellEnd"/>
+        <w:t>le simple fait de prendre les textes précédemment analysés tant dans la même session ou dans un</w:t>
+      </w:r>
       <w:r>
         <w:rPr>
           <w:lang w:val="fr-CH"/>
         </w:rPr>
-        <w:t xml:space="preserve"> permettant d’aider à la définition du lien entre eux, de donner un contexte.</w:t>
+        <w:t xml:space="preserve"> jeu de donnée</w:t>
+      </w:r>
+      <w:r>
+        <w:rPr>
+          <w:lang w:val="fr-CH"/>
+        </w:rPr>
+        <w:t xml:space="preserve"> existant</w:t>
+      </w:r>
+      <w:r>
+        <w:rPr>
+          <w:lang w:val="fr-CH"/>
+        </w:rPr>
+        <w:t xml:space="preserve"> et de comparer les diverses analyses précédemment effectués </w:t>
+      </w:r>
+      <w:r>
+        <w:rPr>
+          <w:lang w:val="fr-CH"/>
+        </w:rPr>
+        <w:t xml:space="preserve">à celles réalisés sur le texte courant </w:t>
+      </w:r>
+      <w:r>
+        <w:rPr>
+          <w:lang w:val="fr-CH"/>
+        </w:rPr>
+        <w:t xml:space="preserve">et selon le niveau de ressemblance en dégager un </w:t>
+      </w:r>
+      <w:r>
+        <w:rPr>
+          <w:lang w:val="fr-CH"/>
+        </w:rPr>
+        <w:t>sens/</w:t>
+      </w:r>
+      <w:r>
+        <w:rPr>
+          <w:lang w:val="fr-CH"/>
+        </w:rPr>
+        <w:t xml:space="preserve">contexte qui sera donné </w:t>
+      </w:r>
+      <w:r>
+        <w:rPr>
+          <w:lang w:val="fr-CH"/>
+        </w:rPr>
+        <w:t>à ce dernier.</w:t>
+      </w:r>
+    </w:p>
+    <w:p>
+      <w:pPr>
+        <w:pStyle w:val="Corpsdetexte15interligne"/>
+        <w:ind w:left="720" w:firstLine="0"/>
+        <w:rPr>
+          <w:lang w:val="fr-CH"/>
+        </w:rPr>
+      </w:pPr>
+      <w:r>
+        <w:rPr>
+          <w:lang w:val="fr-CH"/>
+        </w:rPr>
+        <w:t>Un exemple serait que si l’on analyse une multitude de phrases ayant mentionné initialement un personnage homme et un personnage femme dans un livre et que par la suite le nom du personnage homme ne soit plus mentionné mais qu’à la place le pronom « il » est utilisé, par analyse des phrases précédentes il sera défini que les « il » font référence au personnage masculin.</w:t>
       </w:r>
     </w:p>
     <w:p>
@@ -12322,12 +12430,13 @@
           <w:bCs/>
           <w:lang w:val="fr-CH"/>
         </w:rPr>
-        <w:t>Intégration des données</w:t>
+        <w:t>Analyse Pragmatique</w:t>
       </w:r>
     </w:p>
     <w:p>
       <w:pPr>
         <w:pStyle w:val="Corpsdetexte15interligne"/>
+        <w:ind w:left="720" w:firstLine="698"/>
         <w:rPr>
           <w:lang w:val="fr-CH"/>
         </w:rPr>
@@ -12336,8 +12445,45 @@
         <w:rPr>
           <w:lang w:val="fr-CH"/>
         </w:rPr>
-        <w:t>Cette dernière étape, l’intégration des données, est vitale dans le cadre d’autres techniques NLP comme la récupération d’information présente dans le texte, génération de résumé de textes ou l’extraction d’information présente de manière non structurée dans le texte.</w:t>
-      </w:r>
+        <w:t xml:space="preserve">L’analyse Pragmatique n’indique pas spécialement une technique en particulier mais consiste davantage en la combinaison des techniques précédemment utilisées afin de déterminer le contexte global du texte. L’ensemble des tokens et labels ressortis précédemment vont, une fois comparés entre eux à l’aide de dictionnaires et autre </w:t>
+      </w:r>
+      <w:proofErr w:type="spellStart"/>
+      <w:r>
+        <w:rPr>
+          <w:lang w:val="fr-CH"/>
+        </w:rPr>
+        <w:t>datasets</w:t>
+      </w:r>
+      <w:proofErr w:type="spellEnd"/>
+      <w:r>
+        <w:rPr>
+          <w:lang w:val="fr-CH"/>
+        </w:rPr>
+        <w:t xml:space="preserve"> permettant d’aider à la définition du lien entre eux, de donner un contexte</w:t>
+      </w:r>
+      <w:r>
+        <w:rPr>
+          <w:lang w:val="fr-CH"/>
+        </w:rPr>
+        <w:t xml:space="preserve"> et sens au texte courant</w:t>
+      </w:r>
+      <w:r>
+        <w:rPr>
+          <w:lang w:val="fr-CH"/>
+        </w:rPr>
+        <w:t>.</w:t>
+      </w:r>
+    </w:p>
+    <w:p>
+      <w:pPr>
+        <w:pStyle w:val="Indexdobjets1"/>
+        <w:ind w:left="720"/>
+        <w:rPr>
+          <w:b/>
+          <w:bCs/>
+          <w:lang w:val="fr-CH"/>
+        </w:rPr>
+      </w:pPr>
     </w:p>
     <w:p>
       <w:pPr>
@@ -12635,7 +12781,19 @@
         <w:rPr>
           <w:lang w:val="sq-AL"/>
         </w:rPr>
-        <w:t>Selon Datasolut, “Le domaine du NLU s’occupe de la compréhension du langage naturel. Diverses méthodes de compréhension de texte sont utilisées à cet effet. Spécifiquement, la grammaire et le contexte de paires de mots ou mots uniques sont analysés afin d’en ressortir la signification de ces derniers et de la phrase. En outre, la sémantique, syntaxe, intention et émotion dégagée par un text sont examinés.”</w:t>
+        <w:t>Selon Datasolut, “Le domaine du NLU s’occupe de la compréhension du langage naturel. Diverses méthodes de compréhension de texte sont utilisées à cet effet. Spécifiquement, la grammaire et le contexte de paires de mots ou mots uniques sont analysés afin d’en ressortir la signification de ces derniers et de la phrase. En outre, la sémantique, syntaxe, intention et émotion dégagée par un text</w:t>
+      </w:r>
+      <w:r>
+        <w:rPr>
+          <w:lang w:val="sq-AL"/>
+        </w:rPr>
+        <w:t>e</w:t>
+      </w:r>
+      <w:r>
+        <w:rPr>
+          <w:lang w:val="sq-AL"/>
+        </w:rPr>
+        <w:t xml:space="preserve"> sont examinés.”</w:t>
       </w:r>
       <w:r>
         <w:rPr>
@@ -12736,6 +12894,12 @@
           <w:lang w:val="sq-AL"/>
         </w:rPr>
       </w:pPr>
+      <w:r>
+        <w:rPr>
+          <w:lang w:val="sq-AL"/>
+        </w:rPr>
+        <w:t xml:space="preserve">Le NLG est le </w:t>
+      </w:r>
     </w:p>
     <w:p>
       <w:pPr>

--- a/documentation/rapport_semestre.docx
+++ b/documentation/rapport_semestre.docx
@@ -1286,7 +1286,7 @@
             </w:rPr>
             <w:fldChar w:fldCharType="separate"/>
           </w:r>
-          <w:hyperlink w:anchor="_Toc160211316" w:history="1">
+          <w:hyperlink w:anchor="_Toc160327731" w:history="1">
             <w:r>
               <w:rPr>
                 <w:rStyle w:val="Lienhypertexte"/>
@@ -1320,7 +1320,7 @@
               <w:rPr>
                 <w:noProof/>
               </w:rPr>
-              <w:instrText>PAGEREF _Toc160211316 \h</w:instrText>
+              <w:instrText>PAGEREF _Toc160327731 \h</w:instrText>
             </w:r>
             <w:r>
               <w:rPr>
@@ -1373,7 +1373,7 @@
               <w14:ligatures w14:val="standardContextual"/>
             </w:rPr>
           </w:pPr>
-          <w:hyperlink w:anchor="_Toc160211317" w:history="1">
+          <w:hyperlink w:anchor="_Toc160327732" w:history="1">
             <w:r>
               <w:rPr>
                 <w:rStyle w:val="Lienhypertexte"/>
@@ -1439,7 +1439,7 @@
               <w:rPr>
                 <w:noProof/>
               </w:rPr>
-              <w:instrText>PAGEREF _Toc160211317 \h</w:instrText>
+              <w:instrText>PAGEREF _Toc160327732 \h</w:instrText>
             </w:r>
             <w:r>
               <w:rPr>
@@ -1492,7 +1492,7 @@
               <w14:ligatures w14:val="standardContextual"/>
             </w:rPr>
           </w:pPr>
-          <w:hyperlink w:anchor="_Toc160211318" w:history="1">
+          <w:hyperlink w:anchor="_Toc160327733" w:history="1">
             <w:r>
               <w:rPr>
                 <w:rStyle w:val="Lienhypertexte"/>
@@ -1526,7 +1526,7 @@
               <w:rPr>
                 <w:noProof/>
               </w:rPr>
-              <w:instrText>PAGEREF _Toc160211318 \h</w:instrText>
+              <w:instrText>PAGEREF _Toc160327733 \h</w:instrText>
             </w:r>
             <w:r>
               <w:rPr>
@@ -1579,7 +1579,7 @@
               <w14:ligatures w14:val="standardContextual"/>
             </w:rPr>
           </w:pPr>
-          <w:hyperlink w:anchor="_Toc160211319" w:history="1">
+          <w:hyperlink w:anchor="_Toc160327734" w:history="1">
             <w:r>
               <w:rPr>
                 <w:rStyle w:val="Lienhypertexte"/>
@@ -1613,7 +1613,7 @@
               <w:rPr>
                 <w:noProof/>
               </w:rPr>
-              <w:instrText>PAGEREF _Toc160211319 \h</w:instrText>
+              <w:instrText>PAGEREF _Toc160327734 \h</w:instrText>
             </w:r>
             <w:r>
               <w:rPr>
@@ -1666,7 +1666,7 @@
               <w14:ligatures w14:val="standardContextual"/>
             </w:rPr>
           </w:pPr>
-          <w:hyperlink w:anchor="_Toc160211320" w:history="1">
+          <w:hyperlink w:anchor="_Toc160327735" w:history="1">
             <w:r>
               <w:rPr>
                 <w:rStyle w:val="Lienhypertexte"/>
@@ -1700,7 +1700,7 @@
               <w:rPr>
                 <w:noProof/>
               </w:rPr>
-              <w:instrText>PAGEREF _Toc160211320 \h</w:instrText>
+              <w:instrText>PAGEREF _Toc160327735 \h</w:instrText>
             </w:r>
             <w:r>
               <w:rPr>
@@ -1753,7 +1753,7 @@
               <w14:ligatures w14:val="standardContextual"/>
             </w:rPr>
           </w:pPr>
-          <w:hyperlink w:anchor="_Toc160211321" w:history="1">
+          <w:hyperlink w:anchor="_Toc160327736" w:history="1">
             <w:r>
               <w:rPr>
                 <w:rStyle w:val="Lienhypertexte"/>
@@ -1787,7 +1787,7 @@
               <w:rPr>
                 <w:noProof/>
               </w:rPr>
-              <w:instrText>PAGEREF _Toc160211321 \h</w:instrText>
+              <w:instrText>PAGEREF _Toc160327736 \h</w:instrText>
             </w:r>
             <w:r>
               <w:rPr>
@@ -1840,7 +1840,7 @@
               <w14:ligatures w14:val="standardContextual"/>
             </w:rPr>
           </w:pPr>
-          <w:hyperlink w:anchor="_Toc160211322" w:history="1">
+          <w:hyperlink w:anchor="_Toc160327737" w:history="1">
             <w:r>
               <w:rPr>
                 <w:rStyle w:val="Lienhypertexte"/>
@@ -1874,7 +1874,7 @@
               <w:rPr>
                 <w:noProof/>
               </w:rPr>
-              <w:instrText>PAGEREF _Toc160211322 \h</w:instrText>
+              <w:instrText>PAGEREF _Toc160327737 \h</w:instrText>
             </w:r>
             <w:r>
               <w:rPr>
@@ -1928,7 +1928,7 @@
               <w14:ligatures w14:val="standardContextual"/>
             </w:rPr>
           </w:pPr>
-          <w:hyperlink w:anchor="_Toc160211323" w:history="1">
+          <w:hyperlink w:anchor="_Toc160327738" w:history="1">
             <w:r>
               <w:rPr>
                 <w:rStyle w:val="Lienhypertexte"/>
@@ -1999,7 +1999,7 @@
               <w:rPr>
                 <w:noProof/>
               </w:rPr>
-              <w:instrText>PAGEREF _Toc160211323 \h</w:instrText>
+              <w:instrText>PAGEREF _Toc160327738 \h</w:instrText>
             </w:r>
             <w:r>
               <w:rPr>
@@ -2053,7 +2053,7 @@
               <w14:ligatures w14:val="standardContextual"/>
             </w:rPr>
           </w:pPr>
-          <w:hyperlink w:anchor="_Toc160211324" w:history="1">
+          <w:hyperlink w:anchor="_Toc160327739" w:history="1">
             <w:r>
               <w:rPr>
                 <w:rStyle w:val="Lienhypertexte"/>
@@ -2124,7 +2124,7 @@
               <w:rPr>
                 <w:noProof/>
               </w:rPr>
-              <w:instrText>PAGEREF _Toc160211324 \h</w:instrText>
+              <w:instrText>PAGEREF _Toc160327739 \h</w:instrText>
             </w:r>
             <w:r>
               <w:rPr>
@@ -2178,7 +2178,7 @@
               <w14:ligatures w14:val="standardContextual"/>
             </w:rPr>
           </w:pPr>
-          <w:hyperlink w:anchor="_Toc160211325" w:history="1">
+          <w:hyperlink w:anchor="_Toc160327740" w:history="1">
             <w:r>
               <w:rPr>
                 <w:rStyle w:val="Lienhypertexte"/>
@@ -2253,7 +2253,7 @@
               <w:rPr>
                 <w:noProof/>
               </w:rPr>
-              <w:instrText>PAGEREF _Toc160211325 \h</w:instrText>
+              <w:instrText>PAGEREF _Toc160327740 \h</w:instrText>
             </w:r>
             <w:r>
               <w:rPr>
@@ -2305,7 +2305,7 @@
               <w14:ligatures w14:val="standardContextual"/>
             </w:rPr>
           </w:pPr>
-          <w:hyperlink w:anchor="_Toc160211326" w:history="1">
+          <w:hyperlink w:anchor="_Toc160327741" w:history="1">
             <w:r>
               <w:rPr>
                 <w:rStyle w:val="Lienhypertexte"/>
@@ -2374,7 +2374,7 @@
               <w:rPr>
                 <w:noProof/>
               </w:rPr>
-              <w:instrText>PAGEREF _Toc160211326 \h</w:instrText>
+              <w:instrText>PAGEREF _Toc160327741 \h</w:instrText>
             </w:r>
             <w:r>
               <w:rPr>
@@ -2426,7 +2426,7 @@
               <w14:ligatures w14:val="standardContextual"/>
             </w:rPr>
           </w:pPr>
-          <w:hyperlink w:anchor="_Toc160211327" w:history="1">
+          <w:hyperlink w:anchor="_Toc160327742" w:history="1">
             <w:r>
               <w:rPr>
                 <w:rStyle w:val="Lienhypertexte"/>
@@ -2495,7 +2495,7 @@
               <w:rPr>
                 <w:noProof/>
               </w:rPr>
-              <w:instrText>PAGEREF _Toc160211327 \h</w:instrText>
+              <w:instrText>PAGEREF _Toc160327742 \h</w:instrText>
             </w:r>
             <w:r>
               <w:rPr>
@@ -2547,7 +2547,7 @@
               <w14:ligatures w14:val="standardContextual"/>
             </w:rPr>
           </w:pPr>
-          <w:hyperlink w:anchor="_Toc160211328" w:history="1">
+          <w:hyperlink w:anchor="_Toc160327743" w:history="1">
             <w:r>
               <w:rPr>
                 <w:rStyle w:val="Lienhypertexte"/>
@@ -2616,7 +2616,7 @@
               <w:rPr>
                 <w:noProof/>
               </w:rPr>
-              <w:instrText>PAGEREF _Toc160211328 \h</w:instrText>
+              <w:instrText>PAGEREF _Toc160327743 \h</w:instrText>
             </w:r>
             <w:r>
               <w:rPr>
@@ -2670,7 +2670,7 @@
               <w14:ligatures w14:val="standardContextual"/>
             </w:rPr>
           </w:pPr>
-          <w:hyperlink w:anchor="_Toc160211329" w:history="1">
+          <w:hyperlink w:anchor="_Toc160327744" w:history="1">
             <w:r>
               <w:rPr>
                 <w:rStyle w:val="Lienhypertexte"/>
@@ -2725,7 +2725,7 @@
               <w:rPr>
                 <w:noProof/>
               </w:rPr>
-              <w:instrText>PAGEREF _Toc160211329 \h</w:instrText>
+              <w:instrText>PAGEREF _Toc160327744 \h</w:instrText>
             </w:r>
             <w:r>
               <w:rPr>
@@ -2777,7 +2777,7 @@
               <w14:ligatures w14:val="standardContextual"/>
             </w:rPr>
           </w:pPr>
-          <w:hyperlink w:anchor="_Toc160211330" w:history="1">
+          <w:hyperlink w:anchor="_Toc160327745" w:history="1">
             <w:r>
               <w:rPr>
                 <w:rStyle w:val="Lienhypertexte"/>
@@ -2830,7 +2830,7 @@
               <w:rPr>
                 <w:noProof/>
               </w:rPr>
-              <w:instrText>PAGEREF _Toc160211330 \h</w:instrText>
+              <w:instrText>PAGEREF _Toc160327745 \h</w:instrText>
             </w:r>
             <w:r>
               <w:rPr>
@@ -2882,7 +2882,7 @@
               <w14:ligatures w14:val="standardContextual"/>
             </w:rPr>
           </w:pPr>
-          <w:hyperlink w:anchor="_Toc160211331" w:history="1">
+          <w:hyperlink w:anchor="_Toc160327746" w:history="1">
             <w:r>
               <w:rPr>
                 <w:rStyle w:val="Lienhypertexte"/>
@@ -2951,7 +2951,7 @@
               <w:rPr>
                 <w:noProof/>
               </w:rPr>
-              <w:instrText>PAGEREF _Toc160211331 \h</w:instrText>
+              <w:instrText>PAGEREF _Toc160327746 \h</w:instrText>
             </w:r>
             <w:r>
               <w:rPr>
@@ -3003,7 +3003,7 @@
               <w14:ligatures w14:val="standardContextual"/>
             </w:rPr>
           </w:pPr>
-          <w:hyperlink w:anchor="_Toc160211332" w:history="1">
+          <w:hyperlink w:anchor="_Toc160327747" w:history="1">
             <w:r>
               <w:rPr>
                 <w:rStyle w:val="Lienhypertexte"/>
@@ -3080,7 +3080,7 @@
               <w:rPr>
                 <w:noProof/>
               </w:rPr>
-              <w:instrText>PAGEREF _Toc160211332 \h</w:instrText>
+              <w:instrText>PAGEREF _Toc160327747 \h</w:instrText>
             </w:r>
             <w:r>
               <w:rPr>
@@ -3134,7 +3134,7 @@
               <w14:ligatures w14:val="standardContextual"/>
             </w:rPr>
           </w:pPr>
-          <w:hyperlink w:anchor="_Toc160211333" w:history="1">
+          <w:hyperlink w:anchor="_Toc160327748" w:history="1">
             <w:r>
               <w:rPr>
                 <w:rStyle w:val="Lienhypertexte"/>
@@ -3189,7 +3189,7 @@
               <w:rPr>
                 <w:noProof/>
               </w:rPr>
-              <w:instrText>PAGEREF _Toc160211333 \h</w:instrText>
+              <w:instrText>PAGEREF _Toc160327748 \h</w:instrText>
             </w:r>
             <w:r>
               <w:rPr>
@@ -3243,7 +3243,7 @@
               <w14:ligatures w14:val="standardContextual"/>
             </w:rPr>
           </w:pPr>
-          <w:hyperlink w:anchor="_Toc160211334" w:history="1">
+          <w:hyperlink w:anchor="_Toc160327749" w:history="1">
             <w:r>
               <w:rPr>
                 <w:rStyle w:val="Lienhypertexte"/>
@@ -3298,7 +3298,7 @@
               <w:rPr>
                 <w:noProof/>
               </w:rPr>
-              <w:instrText>PAGEREF _Toc160211334 \h</w:instrText>
+              <w:instrText>PAGEREF _Toc160327749 \h</w:instrText>
             </w:r>
             <w:r>
               <w:rPr>
@@ -3352,7 +3352,7 @@
               <w14:ligatures w14:val="standardContextual"/>
             </w:rPr>
           </w:pPr>
-          <w:hyperlink w:anchor="_Toc160211335" w:history="1">
+          <w:hyperlink w:anchor="_Toc160327750" w:history="1">
             <w:r>
               <w:rPr>
                 <w:rStyle w:val="Lienhypertexte"/>
@@ -3407,7 +3407,7 @@
               <w:rPr>
                 <w:noProof/>
               </w:rPr>
-              <w:instrText>PAGEREF _Toc160211335 \h</w:instrText>
+              <w:instrText>PAGEREF _Toc160327750 \h</w:instrText>
             </w:r>
             <w:r>
               <w:rPr>
@@ -3461,7 +3461,7 @@
               <w14:ligatures w14:val="standardContextual"/>
             </w:rPr>
           </w:pPr>
-          <w:hyperlink w:anchor="_Toc160211336" w:history="1">
+          <w:hyperlink w:anchor="_Toc160327751" w:history="1">
             <w:r>
               <w:rPr>
                 <w:rStyle w:val="Lienhypertexte"/>
@@ -3516,7 +3516,7 @@
               <w:rPr>
                 <w:noProof/>
               </w:rPr>
-              <w:instrText>PAGEREF _Toc160211336 \h</w:instrText>
+              <w:instrText>PAGEREF _Toc160327751 \h</w:instrText>
             </w:r>
             <w:r>
               <w:rPr>
@@ -3570,7 +3570,7 @@
               <w14:ligatures w14:val="standardContextual"/>
             </w:rPr>
           </w:pPr>
-          <w:hyperlink w:anchor="_Toc160211337" w:history="1">
+          <w:hyperlink w:anchor="_Toc160327752" w:history="1">
             <w:r>
               <w:rPr>
                 <w:rStyle w:val="Lienhypertexte"/>
@@ -3641,7 +3641,7 @@
               <w:rPr>
                 <w:noProof/>
               </w:rPr>
-              <w:instrText>PAGEREF _Toc160211337 \h</w:instrText>
+              <w:instrText>PAGEREF _Toc160327752 \h</w:instrText>
             </w:r>
             <w:r>
               <w:rPr>
@@ -3695,7 +3695,7 @@
               <w14:ligatures w14:val="standardContextual"/>
             </w:rPr>
           </w:pPr>
-          <w:hyperlink w:anchor="_Toc160211338" w:history="1">
+          <w:hyperlink w:anchor="_Toc160327753" w:history="1">
             <w:r>
               <w:rPr>
                 <w:rStyle w:val="Lienhypertexte"/>
@@ -3750,7 +3750,7 @@
               <w:rPr>
                 <w:noProof/>
               </w:rPr>
-              <w:instrText>PAGEREF _Toc160211338 \h</w:instrText>
+              <w:instrText>PAGEREF _Toc160327753 \h</w:instrText>
             </w:r>
             <w:r>
               <w:rPr>
@@ -3804,7 +3804,7 @@
               <w14:ligatures w14:val="standardContextual"/>
             </w:rPr>
           </w:pPr>
-          <w:hyperlink w:anchor="_Toc160211339" w:history="1">
+          <w:hyperlink w:anchor="_Toc160327754" w:history="1">
             <w:r>
               <w:rPr>
                 <w:rStyle w:val="Lienhypertexte"/>
@@ -3859,7 +3859,7 @@
               <w:rPr>
                 <w:noProof/>
               </w:rPr>
-              <w:instrText>PAGEREF _Toc160211339 \h</w:instrText>
+              <w:instrText>PAGEREF _Toc160327754 \h</w:instrText>
             </w:r>
             <w:r>
               <w:rPr>
@@ -3911,7 +3911,7 @@
               <w14:ligatures w14:val="standardContextual"/>
             </w:rPr>
           </w:pPr>
-          <w:hyperlink w:anchor="_Toc160211340" w:history="1">
+          <w:hyperlink w:anchor="_Toc160327755" w:history="1">
             <w:r>
               <w:rPr>
                 <w:rStyle w:val="Lienhypertexte"/>
@@ -3964,7 +3964,7 @@
               <w:rPr>
                 <w:noProof/>
               </w:rPr>
-              <w:instrText>PAGEREF _Toc160211340 \h</w:instrText>
+              <w:instrText>PAGEREF _Toc160327755 \h</w:instrText>
             </w:r>
             <w:r>
               <w:rPr>
@@ -4016,7 +4016,7 @@
               <w14:ligatures w14:val="standardContextual"/>
             </w:rPr>
           </w:pPr>
-          <w:hyperlink w:anchor="_Toc160211341" w:history="1">
+          <w:hyperlink w:anchor="_Toc160327756" w:history="1">
             <w:r>
               <w:rPr>
                 <w:rStyle w:val="Lienhypertexte"/>
@@ -4069,7 +4069,7 @@
               <w:rPr>
                 <w:noProof/>
               </w:rPr>
-              <w:instrText>PAGEREF _Toc160211341 \h</w:instrText>
+              <w:instrText>PAGEREF _Toc160327756 \h</w:instrText>
             </w:r>
             <w:r>
               <w:rPr>
@@ -4123,7 +4123,7 @@
               <w14:ligatures w14:val="standardContextual"/>
             </w:rPr>
           </w:pPr>
-          <w:hyperlink w:anchor="_Toc160211342" w:history="1">
+          <w:hyperlink w:anchor="_Toc160327757" w:history="1">
             <w:r>
               <w:rPr>
                 <w:rStyle w:val="Lienhypertexte"/>
@@ -4180,7 +4180,7 @@
               <w:rPr>
                 <w:noProof/>
               </w:rPr>
-              <w:instrText>PAGEREF _Toc160211342 \h</w:instrText>
+              <w:instrText>PAGEREF _Toc160327757 \h</w:instrText>
             </w:r>
             <w:r>
               <w:rPr>
@@ -4205,7 +4205,7 @@
               <w:rPr>
                 <w:noProof/>
               </w:rPr>
-              <w:t>26</w:t>
+              <w:t>29</w:t>
             </w:r>
             <w:r>
               <w:rPr>
@@ -4232,7 +4232,7 @@
               <w14:ligatures w14:val="standardContextual"/>
             </w:rPr>
           </w:pPr>
-          <w:hyperlink w:anchor="_Toc160211343" w:history="1">
+          <w:hyperlink w:anchor="_Toc160327758" w:history="1">
             <w:r>
               <w:rPr>
                 <w:rStyle w:val="Lienhypertexte"/>
@@ -4258,7 +4258,7 @@
                 <w:rFonts w:hint="eastAsia"/>
                 <w:noProof/>
               </w:rPr>
-              <w:t>BERT</w:t>
+              <w:t>Transformers</w:t>
             </w:r>
             <w:r>
               <w:rPr>
@@ -4285,7 +4285,7 @@
               <w:rPr>
                 <w:noProof/>
               </w:rPr>
-              <w:instrText>PAGEREF _Toc160211343 \h</w:instrText>
+              <w:instrText>PAGEREF _Toc160327758 \h</w:instrText>
             </w:r>
             <w:r>
               <w:rPr>
@@ -4310,7 +4310,7 @@
               <w:rPr>
                 <w:noProof/>
               </w:rPr>
-              <w:t>27</w:t>
+              <w:t>30</w:t>
             </w:r>
             <w:r>
               <w:rPr>
@@ -4337,7 +4337,7 @@
               <w14:ligatures w14:val="standardContextual"/>
             </w:rPr>
           </w:pPr>
-          <w:hyperlink w:anchor="_Toc160211344" w:history="1">
+          <w:hyperlink w:anchor="_Toc160327759" w:history="1">
             <w:r>
               <w:rPr>
                 <w:rStyle w:val="Lienhypertexte"/>
@@ -4363,6 +4363,111 @@
                 <w:rFonts w:hint="eastAsia"/>
                 <w:noProof/>
               </w:rPr>
+              <w:t>BERT</w:t>
+            </w:r>
+            <w:r>
+              <w:rPr>
+                <w:rFonts w:hint="eastAsia"/>
+                <w:noProof/>
+              </w:rPr>
+              <w:tab/>
+            </w:r>
+            <w:r>
+              <w:rPr>
+                <w:rFonts w:hint="eastAsia"/>
+                <w:noProof/>
+              </w:rPr>
+              <w:fldChar w:fldCharType="begin"/>
+            </w:r>
+            <w:r>
+              <w:rPr>
+                <w:rFonts w:hint="eastAsia"/>
+                <w:noProof/>
+              </w:rPr>
+              <w:instrText xml:space="preserve"> </w:instrText>
+            </w:r>
+            <w:r>
+              <w:rPr>
+                <w:noProof/>
+              </w:rPr>
+              <w:instrText>PAGEREF _Toc160327759 \h</w:instrText>
+            </w:r>
+            <w:r>
+              <w:rPr>
+                <w:rFonts w:hint="eastAsia"/>
+                <w:noProof/>
+              </w:rPr>
+              <w:instrText xml:space="preserve"> </w:instrText>
+            </w:r>
+            <w:r>
+              <w:rPr>
+                <w:rFonts w:hint="eastAsia"/>
+                <w:noProof/>
+              </w:rPr>
+            </w:r>
+            <w:r>
+              <w:rPr>
+                <w:noProof/>
+              </w:rPr>
+              <w:fldChar w:fldCharType="separate"/>
+            </w:r>
+            <w:r>
+              <w:rPr>
+                <w:noProof/>
+              </w:rPr>
+              <w:t>31</w:t>
+            </w:r>
+            <w:r>
+              <w:rPr>
+                <w:rFonts w:hint="eastAsia"/>
+                <w:noProof/>
+              </w:rPr>
+              <w:fldChar w:fldCharType="end"/>
+            </w:r>
+          </w:hyperlink>
+        </w:p>
+        <w:p>
+          <w:pPr>
+            <w:pStyle w:val="TM3"/>
+            <w:tabs>
+              <w:tab w:val="left" w:pos="960"/>
+              <w:tab w:val="right" w:leader="dot" w:pos="9345"/>
+            </w:tabs>
+            <w:rPr>
+              <w:rFonts w:eastAsiaTheme="minorEastAsia" w:cstheme="minorBidi" w:hint="eastAsia"/>
+              <w:noProof/>
+              <w:sz w:val="24"/>
+              <w:szCs w:val="24"/>
+              <w:lang w:val="fr-CH" w:eastAsia="ja-JP" w:bidi="ar-SA"/>
+              <w14:ligatures w14:val="standardContextual"/>
+            </w:rPr>
+          </w:pPr>
+          <w:hyperlink w:anchor="_Toc160327760" w:history="1">
+            <w:r>
+              <w:rPr>
+                <w:rStyle w:val="Lienhypertexte"/>
+                <w:rFonts w:hint="eastAsia"/>
+                <w:noProof/>
+              </w:rPr>
+              <w:t>c)</w:t>
+            </w:r>
+            <w:r>
+              <w:rPr>
+                <w:rFonts w:eastAsiaTheme="minorEastAsia" w:cstheme="minorBidi" w:hint="eastAsia"/>
+                <w:noProof/>
+                <w:sz w:val="24"/>
+                <w:szCs w:val="24"/>
+                <w:lang w:val="fr-CH" w:eastAsia="ja-JP" w:bidi="ar-SA"/>
+                <w14:ligatures w14:val="standardContextual"/>
+              </w:rPr>
+              <w:tab/>
+            </w:r>
+            <w:r>
+              <w:rPr>
+                <w:rStyle w:val="Lienhypertexte"/>
+                <w:rFonts w:hint="eastAsia"/>
+                <w:noProof/>
+              </w:rPr>
               <w:t>TAPAS : Fonctionnement</w:t>
             </w:r>
             <w:r>
@@ -4390,7 +4495,7 @@
               <w:rPr>
                 <w:noProof/>
               </w:rPr>
-              <w:instrText>PAGEREF _Toc160211344 \h</w:instrText>
+              <w:instrText>PAGEREF _Toc160327760 \h</w:instrText>
             </w:r>
             <w:r>
               <w:rPr>
@@ -4415,7 +4520,7 @@
               <w:rPr>
                 <w:noProof/>
               </w:rPr>
-              <w:t>27</w:t>
+              <w:t>35</w:t>
             </w:r>
             <w:r>
               <w:rPr>
@@ -4444,7 +4549,7 @@
               <w14:ligatures w14:val="standardContextual"/>
             </w:rPr>
           </w:pPr>
-          <w:hyperlink w:anchor="_Toc160211345" w:history="1">
+          <w:hyperlink w:anchor="_Toc160327761" w:history="1">
             <w:r>
               <w:rPr>
                 <w:rStyle w:val="Lienhypertexte"/>
@@ -4499,7 +4604,7 @@
               <w:rPr>
                 <w:noProof/>
               </w:rPr>
-              <w:instrText>PAGEREF _Toc160211345 \h</w:instrText>
+              <w:instrText>PAGEREF _Toc160327761 \h</w:instrText>
             </w:r>
             <w:r>
               <w:rPr>
@@ -4524,7 +4629,7 @@
               <w:rPr>
                 <w:noProof/>
               </w:rPr>
-              <w:t>27</w:t>
+              <w:t>35</w:t>
             </w:r>
             <w:r>
               <w:rPr>
@@ -4553,7 +4658,7 @@
               <w14:ligatures w14:val="standardContextual"/>
             </w:rPr>
           </w:pPr>
-          <w:hyperlink w:anchor="_Toc160211346" w:history="1">
+          <w:hyperlink w:anchor="_Toc160327762" w:history="1">
             <w:r>
               <w:rPr>
                 <w:rStyle w:val="Lienhypertexte"/>
@@ -4608,7 +4713,7 @@
               <w:rPr>
                 <w:noProof/>
               </w:rPr>
-              <w:instrText>PAGEREF _Toc160211346 \h</w:instrText>
+              <w:instrText>PAGEREF _Toc160327762 \h</w:instrText>
             </w:r>
             <w:r>
               <w:rPr>
@@ -4633,7 +4738,7 @@
               <w:rPr>
                 <w:noProof/>
               </w:rPr>
-              <w:t>27</w:t>
+              <w:t>35</w:t>
             </w:r>
             <w:r>
               <w:rPr>
@@ -4661,7 +4766,7 @@
               <w14:ligatures w14:val="standardContextual"/>
             </w:rPr>
           </w:pPr>
-          <w:hyperlink w:anchor="_Toc160211347" w:history="1">
+          <w:hyperlink w:anchor="_Toc160327763" w:history="1">
             <w:r>
               <w:rPr>
                 <w:rStyle w:val="Lienhypertexte"/>
@@ -4695,7 +4800,7 @@
               <w:rPr>
                 <w:noProof/>
               </w:rPr>
-              <w:instrText>PAGEREF _Toc160211347 \h</w:instrText>
+              <w:instrText>PAGEREF _Toc160327763 \h</w:instrText>
             </w:r>
             <w:r>
               <w:rPr>
@@ -4720,7 +4825,7 @@
               <w:rPr>
                 <w:noProof/>
               </w:rPr>
-              <w:t>28</w:t>
+              <w:t>36</w:t>
             </w:r>
             <w:r>
               <w:rPr>
@@ -4748,7 +4853,7 @@
               <w14:ligatures w14:val="standardContextual"/>
             </w:rPr>
           </w:pPr>
-          <w:hyperlink w:anchor="_Toc160211348" w:history="1">
+          <w:hyperlink w:anchor="_Toc160327764" w:history="1">
             <w:r>
               <w:rPr>
                 <w:rStyle w:val="Lienhypertexte"/>
@@ -4782,7 +4887,7 @@
               <w:rPr>
                 <w:noProof/>
               </w:rPr>
-              <w:instrText>PAGEREF _Toc160211348 \h</w:instrText>
+              <w:instrText>PAGEREF _Toc160327764 \h</w:instrText>
             </w:r>
             <w:r>
               <w:rPr>
@@ -4807,7 +4912,7 @@
               <w:rPr>
                 <w:noProof/>
               </w:rPr>
-              <w:t>29</w:t>
+              <w:t>37</w:t>
             </w:r>
             <w:r>
               <w:rPr>
@@ -4835,7 +4940,7 @@
               <w14:ligatures w14:val="standardContextual"/>
             </w:rPr>
           </w:pPr>
-          <w:hyperlink w:anchor="_Toc160211349" w:history="1">
+          <w:hyperlink w:anchor="_Toc160327765" w:history="1">
             <w:r>
               <w:rPr>
                 <w:rStyle w:val="Lienhypertexte"/>
@@ -4869,7 +4974,7 @@
               <w:rPr>
                 <w:noProof/>
               </w:rPr>
-              <w:instrText>PAGEREF _Toc160211349 \h</w:instrText>
+              <w:instrText>PAGEREF _Toc160327765 \h</w:instrText>
             </w:r>
             <w:r>
               <w:rPr>
@@ -4894,7 +4999,7 @@
               <w:rPr>
                 <w:noProof/>
               </w:rPr>
-              <w:t>30</w:t>
+              <w:t>38</w:t>
             </w:r>
             <w:r>
               <w:rPr>
@@ -4922,7 +5027,7 @@
               <w14:ligatures w14:val="standardContextual"/>
             </w:rPr>
           </w:pPr>
-          <w:hyperlink w:anchor="_Toc160211350" w:history="1">
+          <w:hyperlink w:anchor="_Toc160327766" w:history="1">
             <w:r>
               <w:rPr>
                 <w:rStyle w:val="Lienhypertexte"/>
@@ -4956,7 +5061,7 @@
               <w:rPr>
                 <w:noProof/>
               </w:rPr>
-              <w:instrText>PAGEREF _Toc160211350 \h</w:instrText>
+              <w:instrText>PAGEREF _Toc160327766 \h</w:instrText>
             </w:r>
             <w:r>
               <w:rPr>
@@ -4981,7 +5086,7 @@
               <w:rPr>
                 <w:noProof/>
               </w:rPr>
-              <w:t>31</w:t>
+              <w:t>39</w:t>
             </w:r>
             <w:r>
               <w:rPr>
@@ -5009,7 +5114,7 @@
               <w14:ligatures w14:val="standardContextual"/>
             </w:rPr>
           </w:pPr>
-          <w:hyperlink w:anchor="_Toc160211351" w:history="1">
+          <w:hyperlink w:anchor="_Toc160327767" w:history="1">
             <w:r>
               <w:rPr>
                 <w:rStyle w:val="Lienhypertexte"/>
@@ -5043,7 +5148,7 @@
               <w:rPr>
                 <w:noProof/>
               </w:rPr>
-              <w:instrText>PAGEREF _Toc160211351 \h</w:instrText>
+              <w:instrText>PAGEREF _Toc160327767 \h</w:instrText>
             </w:r>
             <w:r>
               <w:rPr>
@@ -5068,7 +5173,7 @@
               <w:rPr>
                 <w:noProof/>
               </w:rPr>
-              <w:t>32</w:t>
+              <w:t>40</w:t>
             </w:r>
             <w:r>
               <w:rPr>
@@ -5096,7 +5201,7 @@
               <w14:ligatures w14:val="standardContextual"/>
             </w:rPr>
           </w:pPr>
-          <w:hyperlink w:anchor="_Toc160211352" w:history="1">
+          <w:hyperlink w:anchor="_Toc160327768" w:history="1">
             <w:r>
               <w:rPr>
                 <w:rStyle w:val="Lienhypertexte"/>
@@ -5162,7 +5267,7 @@
               <w:rPr>
                 <w:noProof/>
               </w:rPr>
-              <w:instrText>PAGEREF _Toc160211352 \h</w:instrText>
+              <w:instrText>PAGEREF _Toc160327768 \h</w:instrText>
             </w:r>
             <w:r>
               <w:rPr>
@@ -5187,7 +5292,7 @@
               <w:rPr>
                 <w:noProof/>
               </w:rPr>
-              <w:t>33</w:t>
+              <w:t>41</w:t>
             </w:r>
             <w:r>
               <w:rPr>
@@ -5327,7 +5432,7 @@
       <w:pPr>
         <w:pStyle w:val="Titre1non-numrot"/>
       </w:pPr>
-      <w:bookmarkStart w:id="1" w:name="_Toc160211316"/>
+      <w:bookmarkStart w:id="1" w:name="_Toc160327731"/>
       <w:r>
         <w:lastRenderedPageBreak/>
         <w:t>Remerciements (style « Titre 1 »)</w:t>
@@ -5412,7 +5517,7 @@
       <w:pPr>
         <w:pStyle w:val="Titre1non-numrot"/>
       </w:pPr>
-      <w:bookmarkStart w:id="3" w:name="_Toc160211317"/>
+      <w:bookmarkStart w:id="3" w:name="_Toc160327732"/>
       <w:proofErr w:type="spellStart"/>
       <w:r>
         <w:lastRenderedPageBreak/>
@@ -5957,7 +6062,7 @@
           <w:rFonts w:cs="Segoe UI"/>
         </w:rPr>
       </w:pPr>
-      <w:bookmarkStart w:id="8" w:name="_Toc160211318"/>
+      <w:bookmarkStart w:id="8" w:name="_Toc160327733"/>
       <w:r>
         <w:rPr>
           <w:rFonts w:cs="Segoe UI"/>
@@ -6142,32 +6247,66 @@
     <w:p>
       <w:pPr>
         <w:pStyle w:val="Indexlexicalsparateur"/>
-        <w:rPr>
-          <w:lang w:val="en-US"/>
-        </w:rPr>
-      </w:pPr>
+      </w:pPr>
+      <w:r>
+        <w:rPr>
+          <w:b/>
+          <w:bCs/>
+        </w:rPr>
+        <w:t>UX</w:t>
+      </w:r>
+      <w:r>
+        <w:rPr>
+          <w:b/>
+          <w:bCs/>
+        </w:rPr>
+        <w:tab/>
+        <w:t>U</w:t>
+      </w:r>
+      <w:r>
+        <w:t xml:space="preserve">ser </w:t>
+      </w:r>
       <w:r>
         <w:rPr>
           <w:b/>
           <w:bCs/>
           <w:lang w:val="en-US"/>
         </w:rPr>
-        <w:t>UX</w:t>
-      </w:r>
+        <w:pgNum/>
+      </w:r>
+      <w:proofErr w:type="spellStart"/>
+      <w:r>
+        <w:rPr>
+          <w:b/>
+          <w:bCs/>
+        </w:rPr>
+        <w:t>E</w:t>
+      </w:r>
+      <w:r>
+        <w:t>xperience</w:t>
+      </w:r>
+      <w:proofErr w:type="spellEnd"/>
+    </w:p>
+    <w:p>
+      <w:pPr>
+        <w:pStyle w:val="Indexlexicalsparateur"/>
+        <w:rPr>
+          <w:lang w:val="en-US"/>
+        </w:rPr>
+      </w:pPr>
       <w:r>
         <w:rPr>
           <w:b/>
           <w:bCs/>
           <w:lang w:val="en-US"/>
         </w:rPr>
+        <w:t>POS</w:t>
+      </w:r>
+      <w:r>
+        <w:rPr>
+          <w:lang w:val="en-US"/>
+        </w:rPr>
         <w:tab/>
-        <w:t>U</w:t>
-      </w:r>
-      <w:r>
-        <w:rPr>
-          <w:lang w:val="en-US"/>
-        </w:rPr>
-        <w:t xml:space="preserve">ser </w:t>
       </w:r>
       <w:r>
         <w:rPr>
@@ -6175,7 +6314,13 @@
           <w:bCs/>
           <w:lang w:val="en-US"/>
         </w:rPr>
-        <w:pgNum/>
+        <w:t>P</w:t>
+      </w:r>
+      <w:r>
+        <w:rPr>
+          <w:lang w:val="en-US"/>
+        </w:rPr>
+        <w:t>art-</w:t>
       </w:r>
       <w:r>
         <w:rPr>
@@ -6183,49 +6328,43 @@
           <w:bCs/>
           <w:lang w:val="en-US"/>
         </w:rPr>
-        <w:t>E</w:t>
+        <w:t>o</w:t>
       </w:r>
       <w:r>
         <w:rPr>
           <w:lang w:val="en-US"/>
         </w:rPr>
-        <w:t>xperience</w:t>
-      </w:r>
-    </w:p>
-    <w:p>
-      <w:pPr>
-        <w:pStyle w:val="Indexlexicalsparateur"/>
-        <w:rPr>
-          <w:lang w:val="en-US"/>
-        </w:rPr>
-      </w:pPr>
+        <w:t>f-</w:t>
+      </w:r>
       <w:r>
         <w:rPr>
           <w:b/>
           <w:bCs/>
           <w:lang w:val="en-US"/>
         </w:rPr>
-        <w:t>POS</w:t>
+        <w:t>S</w:t>
       </w:r>
       <w:r>
         <w:rPr>
           <w:lang w:val="en-US"/>
         </w:rPr>
-        <w:tab/>
-      </w:r>
+        <w:t>peech</w:t>
+      </w:r>
+    </w:p>
+    <w:p>
+      <w:pPr>
+        <w:pStyle w:val="Indexlexicalsparateur"/>
+        <w:rPr>
+          <w:lang w:val="en-US"/>
+        </w:rPr>
+      </w:pPr>
       <w:r>
         <w:rPr>
           <w:b/>
           <w:bCs/>
           <w:lang w:val="en-US"/>
         </w:rPr>
-        <w:t>P</w:t>
-      </w:r>
-      <w:r>
-        <w:rPr>
-          <w:lang w:val="en-US"/>
-        </w:rPr>
-        <w:t>art-</w:t>
+        <w:t>NER</w:t>
       </w:r>
       <w:r>
         <w:rPr>
@@ -6233,13 +6372,14 @@
           <w:bCs/>
           <w:lang w:val="en-US"/>
         </w:rPr>
-        <w:t>o</w:t>
+        <w:tab/>
+        <w:t>N</w:t>
       </w:r>
       <w:r>
         <w:rPr>
           <w:lang w:val="en-US"/>
         </w:rPr>
-        <w:t>f-</w:t>
+        <w:t xml:space="preserve">amed </w:t>
       </w:r>
       <w:r>
         <w:rPr>
@@ -6247,20 +6387,98 @@
           <w:bCs/>
           <w:lang w:val="en-US"/>
         </w:rPr>
-        <w:t>S</w:t>
+        <w:t>E</w:t>
       </w:r>
       <w:r>
         <w:rPr>
           <w:lang w:val="en-US"/>
         </w:rPr>
-        <w:t>peech</w:t>
+        <w:t xml:space="preserve">ntity </w:t>
+      </w:r>
+      <w:r>
+        <w:rPr>
+          <w:b/>
+          <w:bCs/>
+          <w:lang w:val="en-US"/>
+        </w:rPr>
+        <w:t>R</w:t>
+      </w:r>
+      <w:r>
+        <w:rPr>
+          <w:lang w:val="en-US"/>
+        </w:rPr>
+        <w:t>ecognition</w:t>
       </w:r>
     </w:p>
     <w:p>
       <w:pPr>
         <w:pStyle w:val="Indexlexicalsparateur"/>
         <w:rPr>
-          <w:lang w:val="en-US"/>
+          <w:lang w:val="fr-CH"/>
+        </w:rPr>
+      </w:pPr>
+      <w:r>
+        <w:rPr>
+          <w:b/>
+          <w:bCs/>
+          <w:lang w:val="fr-CH"/>
+        </w:rPr>
+        <w:t>LLM</w:t>
+      </w:r>
+      <w:r>
+        <w:rPr>
+          <w:lang w:val="fr-CH"/>
+        </w:rPr>
+        <w:tab/>
+      </w:r>
+      <w:r>
+        <w:rPr>
+          <w:b/>
+          <w:bCs/>
+          <w:lang w:val="fr-CH"/>
+        </w:rPr>
+        <w:t>L</w:t>
+      </w:r>
+      <w:r>
+        <w:rPr>
+          <w:lang w:val="fr-CH"/>
+        </w:rPr>
+        <w:t xml:space="preserve">arge </w:t>
+      </w:r>
+      <w:r>
+        <w:rPr>
+          <w:b/>
+          <w:bCs/>
+          <w:lang w:val="fr-CH"/>
+        </w:rPr>
+        <w:t>L</w:t>
+      </w:r>
+      <w:r>
+        <w:rPr>
+          <w:lang w:val="fr-CH"/>
+        </w:rPr>
+        <w:t xml:space="preserve">anguage </w:t>
+      </w:r>
+      <w:r>
+        <w:rPr>
+          <w:b/>
+          <w:bCs/>
+          <w:lang w:val="fr-CH"/>
+        </w:rPr>
+        <w:t>M</w:t>
+      </w:r>
+      <w:r>
+        <w:rPr>
+          <w:lang w:val="fr-CH"/>
+        </w:rPr>
+        <w:t>odel</w:t>
+      </w:r>
+    </w:p>
+    <w:p>
+      <w:pPr>
+        <w:pStyle w:val="Indexlexicalsparateur"/>
+        <w:rPr>
+          <w:lang w:val="fr-CH"/>
         </w:rPr>
         <w:sectPr>
           <w:headerReference w:type="default" r:id="rId18"/>
@@ -6277,59 +6495,78 @@
         <w:rPr>
           <w:b/>
           <w:bCs/>
-          <w:lang w:val="en-US"/>
-        </w:rPr>
-        <w:t>NER</w:t>
+          <w:lang w:val="fr-CH"/>
+        </w:rPr>
+        <w:t>TAPAS</w:t>
       </w:r>
       <w:r>
         <w:rPr>
           <w:b/>
           <w:bCs/>
-          <w:lang w:val="en-US"/>
+          <w:lang w:val="fr-CH"/>
         </w:rPr>
         <w:tab/>
-        <w:t>N</w:t>
-      </w:r>
-      <w:r>
-        <w:rPr>
-          <w:lang w:val="en-US"/>
-        </w:rPr>
-        <w:t xml:space="preserve">amed </w:t>
-      </w:r>
+      </w:r>
+      <w:proofErr w:type="spellStart"/>
+      <w:proofErr w:type="gramStart"/>
       <w:r>
         <w:rPr>
           <w:b/>
           <w:bCs/>
-          <w:lang w:val="en-US"/>
-        </w:rPr>
-        <w:t>E</w:t>
-      </w:r>
-      <w:r>
-        <w:rPr>
-          <w:lang w:val="en-US"/>
-        </w:rPr>
-        <w:t xml:space="preserve">ntity </w:t>
-      </w:r>
+          <w:lang w:val="fr-CH"/>
+        </w:rPr>
+        <w:t>TA</w:t>
+      </w:r>
+      <w:r>
+        <w:rPr>
+          <w:lang w:val="fr-CH"/>
+        </w:rPr>
+        <w:t>ble</w:t>
+      </w:r>
+      <w:proofErr w:type="spellEnd"/>
+      <w:r>
+        <w:rPr>
+          <w:lang w:val="fr-CH"/>
+        </w:rPr>
+        <w:t xml:space="preserve">  </w:t>
+      </w:r>
+      <w:proofErr w:type="spellStart"/>
       <w:r>
         <w:rPr>
           <w:b/>
           <w:bCs/>
-          <w:lang w:val="en-US"/>
-        </w:rPr>
-        <w:t>R</w:t>
-      </w:r>
-      <w:r>
-        <w:rPr>
-          <w:lang w:val="en-US"/>
-        </w:rPr>
-        <w:t>ecognition</w:t>
-      </w:r>
+          <w:lang w:val="fr-CH"/>
+        </w:rPr>
+        <w:t>PA</w:t>
+      </w:r>
+      <w:r>
+        <w:rPr>
+          <w:lang w:val="fr-CH"/>
+        </w:rPr>
+        <w:t>r</w:t>
+      </w:r>
+      <w:r>
+        <w:rPr>
+          <w:b/>
+          <w:bCs/>
+          <w:lang w:val="fr-CH"/>
+        </w:rPr>
+        <w:t>S</w:t>
+      </w:r>
+      <w:r>
+        <w:rPr>
+          <w:lang w:val="fr-CH"/>
+        </w:rPr>
+        <w:t>ing</w:t>
+      </w:r>
+      <w:proofErr w:type="spellEnd"/>
+      <w:proofErr w:type="gramEnd"/>
     </w:p>
     <w:p>
       <w:pPr>
         <w:pStyle w:val="Titre1non-numrot"/>
       </w:pPr>
-      <w:bookmarkStart w:id="9" w:name="_Toc160211319"/>
+      <w:bookmarkStart w:id="9" w:name="_Toc160327734"/>
       <w:r>
         <w:lastRenderedPageBreak/>
         <w:t>Liste des illustrations</w:t>
@@ -6391,7 +6628,7 @@
         <w:rPr>
           <w:noProof/>
         </w:rPr>
-        <w:instrText>PAGEREF _Toc160211389 \h</w:instrText>
+        <w:instrText>PAGEREF _Toc160327714 \h</w:instrText>
       </w:r>
       <w:r>
         <w:rPr>
@@ -6472,7 +6709,7 @@
         <w:rPr>
           <w:noProof/>
         </w:rPr>
-        <w:instrText>PAGEREF _Toc160211390 \h</w:instrText>
+        <w:instrText>PAGEREF _Toc160327715 \h</w:instrText>
       </w:r>
       <w:r>
         <w:rPr>
@@ -6567,7 +6804,7 @@
         <w:rPr>
           <w:noProof/>
         </w:rPr>
-        <w:instrText>PAGEREF _Toc160211391 \h</w:instrText>
+        <w:instrText>PAGEREF _Toc160327716 \h</w:instrText>
       </w:r>
       <w:r>
         <w:rPr>
@@ -6662,7 +6899,7 @@
         <w:rPr>
           <w:noProof/>
         </w:rPr>
-        <w:instrText>PAGEREF _Toc160211392 \h</w:instrText>
+        <w:instrText>PAGEREF _Toc160327717 \h</w:instrText>
       </w:r>
       <w:r>
         <w:rPr>
@@ -6785,7 +7022,7 @@
         <w:rPr>
           <w:noProof/>
         </w:rPr>
-        <w:instrText>PAGEREF _Toc160211393 \h</w:instrText>
+        <w:instrText>PAGEREF _Toc160327718 \h</w:instrText>
       </w:r>
       <w:r>
         <w:rPr>
@@ -6866,7 +7103,7 @@
         <w:rPr>
           <w:noProof/>
         </w:rPr>
-        <w:instrText>PAGEREF _Toc160211394 \h</w:instrText>
+        <w:instrText>PAGEREF _Toc160327719 \h</w:instrText>
       </w:r>
       <w:r>
         <w:rPr>
@@ -6961,7 +7198,7 @@
         <w:rPr>
           <w:noProof/>
         </w:rPr>
-        <w:instrText>PAGEREF _Toc160211395 \h</w:instrText>
+        <w:instrText>PAGEREF _Toc160327720 \h</w:instrText>
       </w:r>
       <w:r>
         <w:rPr>
@@ -7056,7 +7293,7 @@
         <w:rPr>
           <w:noProof/>
         </w:rPr>
-        <w:instrText>PAGEREF _Toc160211396 \h</w:instrText>
+        <w:instrText>PAGEREF _Toc160327721 \h</w:instrText>
       </w:r>
       <w:r>
         <w:rPr>
@@ -7151,7 +7388,7 @@
         <w:rPr>
           <w:noProof/>
         </w:rPr>
-        <w:instrText>PAGEREF _Toc160211397 \h</w:instrText>
+        <w:instrText>PAGEREF _Toc160327722 \h</w:instrText>
       </w:r>
       <w:r>
         <w:rPr>
@@ -7188,6 +7425,319 @@
     </w:p>
     <w:p>
       <w:pPr>
+        <w:pStyle w:val="Tabledesillustrations"/>
+        <w:tabs>
+          <w:tab w:val="right" w:leader="dot" w:pos="9345"/>
+        </w:tabs>
+        <w:rPr>
+          <w:rFonts w:asciiTheme="minorHAnsi" w:eastAsiaTheme="minorEastAsia" w:hAnsiTheme="minorHAnsi" w:cstheme="minorBidi" w:hint="eastAsia"/>
+          <w:noProof/>
+          <w:szCs w:val="24"/>
+          <w:lang w:val="fr-CH" w:eastAsia="ja-JP" w:bidi="ar-SA"/>
+          <w14:ligatures w14:val="standardContextual"/>
+        </w:rPr>
+      </w:pPr>
+      <w:r>
+        <w:rPr>
+          <w:rFonts w:hint="eastAsia"/>
+          <w:noProof/>
+        </w:rPr>
+        <w:t>Illustration 10: Cas exemples du moteur google utilisant BERT</w:t>
+      </w:r>
+      <w:r>
+        <w:rPr>
+          <w:rFonts w:hint="eastAsia"/>
+          <w:noProof/>
+        </w:rPr>
+        <w:tab/>
+      </w:r>
+      <w:r>
+        <w:rPr>
+          <w:rFonts w:hint="eastAsia"/>
+          <w:noProof/>
+        </w:rPr>
+        <w:fldChar w:fldCharType="begin"/>
+      </w:r>
+      <w:r>
+        <w:rPr>
+          <w:rFonts w:hint="eastAsia"/>
+          <w:noProof/>
+        </w:rPr>
+        <w:instrText xml:space="preserve"> </w:instrText>
+      </w:r>
+      <w:r>
+        <w:rPr>
+          <w:noProof/>
+        </w:rPr>
+        <w:instrText>PAGEREF _Toc160327723 \h</w:instrText>
+      </w:r>
+      <w:r>
+        <w:rPr>
+          <w:rFonts w:hint="eastAsia"/>
+          <w:noProof/>
+        </w:rPr>
+        <w:instrText xml:space="preserve"> </w:instrText>
+      </w:r>
+      <w:r>
+        <w:rPr>
+          <w:rFonts w:hint="eastAsia"/>
+          <w:noProof/>
+        </w:rPr>
+      </w:r>
+      <w:r>
+        <w:rPr>
+          <w:noProof/>
+        </w:rPr>
+        <w:fldChar w:fldCharType="separate"/>
+      </w:r>
+      <w:r>
+        <w:rPr>
+          <w:noProof/>
+        </w:rPr>
+        <w:t>32</w:t>
+      </w:r>
+      <w:r>
+        <w:rPr>
+          <w:rFonts w:hint="eastAsia"/>
+          <w:noProof/>
+        </w:rPr>
+        <w:fldChar w:fldCharType="end"/>
+      </w:r>
+    </w:p>
+    <w:p>
+      <w:pPr>
+        <w:pStyle w:val="Tabledesillustrations"/>
+        <w:tabs>
+          <w:tab w:val="right" w:leader="dot" w:pos="9345"/>
+        </w:tabs>
+        <w:rPr>
+          <w:rFonts w:asciiTheme="minorHAnsi" w:eastAsiaTheme="minorEastAsia" w:hAnsiTheme="minorHAnsi" w:cstheme="minorBidi" w:hint="eastAsia"/>
+          <w:noProof/>
+          <w:szCs w:val="24"/>
+          <w:lang w:val="fr-CH" w:eastAsia="ja-JP" w:bidi="ar-SA"/>
+          <w14:ligatures w14:val="standardContextual"/>
+        </w:rPr>
+      </w:pPr>
+      <w:r>
+        <w:rPr>
+          <w:rFonts w:hint="eastAsia"/>
+          <w:noProof/>
+        </w:rPr>
+        <w:t>Illustration 12: Repr</w:t>
+      </w:r>
+      <w:r>
+        <w:rPr>
+          <w:rFonts w:hint="eastAsia"/>
+          <w:noProof/>
+        </w:rPr>
+        <w:t>é</w:t>
+      </w:r>
+      <w:r>
+        <w:rPr>
+          <w:rFonts w:hint="eastAsia"/>
+          <w:noProof/>
+        </w:rPr>
+        <w:t>sentation de l'entr</w:t>
+      </w:r>
+      <w:r>
+        <w:rPr>
+          <w:rFonts w:hint="eastAsia"/>
+          <w:noProof/>
+        </w:rPr>
+        <w:t>é</w:t>
+      </w:r>
+      <w:r>
+        <w:rPr>
+          <w:rFonts w:hint="eastAsia"/>
+          <w:noProof/>
+        </w:rPr>
+        <w:t>e du mod</w:t>
+      </w:r>
+      <w:r>
+        <w:rPr>
+          <w:rFonts w:hint="eastAsia"/>
+          <w:noProof/>
+        </w:rPr>
+        <w:t>è</w:t>
+      </w:r>
+      <w:r>
+        <w:rPr>
+          <w:rFonts w:hint="eastAsia"/>
+          <w:noProof/>
+        </w:rPr>
+        <w:t>le BERT</w:t>
+      </w:r>
+      <w:r>
+        <w:rPr>
+          <w:rFonts w:hint="eastAsia"/>
+          <w:noProof/>
+        </w:rPr>
+        <w:tab/>
+      </w:r>
+      <w:r>
+        <w:rPr>
+          <w:rFonts w:hint="eastAsia"/>
+          <w:noProof/>
+        </w:rPr>
+        <w:fldChar w:fldCharType="begin"/>
+      </w:r>
+      <w:r>
+        <w:rPr>
+          <w:rFonts w:hint="eastAsia"/>
+          <w:noProof/>
+        </w:rPr>
+        <w:instrText xml:space="preserve"> </w:instrText>
+      </w:r>
+      <w:r>
+        <w:rPr>
+          <w:noProof/>
+        </w:rPr>
+        <w:instrText>PAGEREF _Toc160327724 \h</w:instrText>
+      </w:r>
+      <w:r>
+        <w:rPr>
+          <w:rFonts w:hint="eastAsia"/>
+          <w:noProof/>
+        </w:rPr>
+        <w:instrText xml:space="preserve"> </w:instrText>
+      </w:r>
+      <w:r>
+        <w:rPr>
+          <w:rFonts w:hint="eastAsia"/>
+          <w:noProof/>
+        </w:rPr>
+      </w:r>
+      <w:r>
+        <w:rPr>
+          <w:noProof/>
+        </w:rPr>
+        <w:fldChar w:fldCharType="separate"/>
+      </w:r>
+      <w:r>
+        <w:rPr>
+          <w:noProof/>
+        </w:rPr>
+        <w:t>34</w:t>
+      </w:r>
+      <w:r>
+        <w:rPr>
+          <w:rFonts w:hint="eastAsia"/>
+          <w:noProof/>
+        </w:rPr>
+        <w:fldChar w:fldCharType="end"/>
+      </w:r>
+    </w:p>
+    <w:p>
+      <w:pPr>
+        <w:pStyle w:val="Tabledesillustrations"/>
+        <w:tabs>
+          <w:tab w:val="right" w:leader="dot" w:pos="9345"/>
+        </w:tabs>
+        <w:rPr>
+          <w:rFonts w:asciiTheme="minorHAnsi" w:eastAsiaTheme="minorEastAsia" w:hAnsiTheme="minorHAnsi" w:cstheme="minorBidi" w:hint="eastAsia"/>
+          <w:noProof/>
+          <w:szCs w:val="24"/>
+          <w:lang w:val="fr-CH" w:eastAsia="ja-JP" w:bidi="ar-SA"/>
+          <w14:ligatures w14:val="standardContextual"/>
+        </w:rPr>
+      </w:pPr>
+      <w:r>
+        <w:rPr>
+          <w:rFonts w:hint="eastAsia"/>
+          <w:noProof/>
+        </w:rPr>
+        <w:t>Illustration 13: Entr</w:t>
+      </w:r>
+      <w:r>
+        <w:rPr>
+          <w:rFonts w:hint="eastAsia"/>
+          <w:noProof/>
+        </w:rPr>
+        <w:t>é</w:t>
+      </w:r>
+      <w:r>
+        <w:rPr>
+          <w:rFonts w:hint="eastAsia"/>
+          <w:noProof/>
+        </w:rPr>
+        <w:t>e du mod</w:t>
+      </w:r>
+      <w:r>
+        <w:rPr>
+          <w:rFonts w:hint="eastAsia"/>
+          <w:noProof/>
+        </w:rPr>
+        <w:t>è</w:t>
+      </w:r>
+      <w:r>
+        <w:rPr>
+          <w:rFonts w:hint="eastAsia"/>
+          <w:noProof/>
+        </w:rPr>
+        <w:t>le TAPAS</w:t>
+      </w:r>
+      <w:r>
+        <w:rPr>
+          <w:rFonts w:hint="eastAsia"/>
+          <w:noProof/>
+        </w:rPr>
+        <w:tab/>
+      </w:r>
+      <w:r>
+        <w:rPr>
+          <w:rFonts w:hint="eastAsia"/>
+          <w:noProof/>
+        </w:rPr>
+        <w:fldChar w:fldCharType="begin"/>
+      </w:r>
+      <w:r>
+        <w:rPr>
+          <w:rFonts w:hint="eastAsia"/>
+          <w:noProof/>
+        </w:rPr>
+        <w:instrText xml:space="preserve"> </w:instrText>
+      </w:r>
+      <w:r>
+        <w:rPr>
+          <w:noProof/>
+        </w:rPr>
+        <w:instrText>PAGEREF _Toc160327725 \h</w:instrText>
+      </w:r>
+      <w:r>
+        <w:rPr>
+          <w:rFonts w:hint="eastAsia"/>
+          <w:noProof/>
+        </w:rPr>
+        <w:instrText xml:space="preserve"> </w:instrText>
+      </w:r>
+      <w:r>
+        <w:rPr>
+          <w:rFonts w:hint="eastAsia"/>
+          <w:noProof/>
+        </w:rPr>
+      </w:r>
+      <w:r>
+        <w:rPr>
+          <w:noProof/>
+        </w:rPr>
+        <w:fldChar w:fldCharType="separate"/>
+      </w:r>
+      <w:r>
+        <w:rPr>
+          <w:noProof/>
+        </w:rPr>
+        <w:t>35</w:t>
+      </w:r>
+      <w:r>
+        <w:rPr>
+          <w:rFonts w:hint="eastAsia"/>
+          <w:noProof/>
+        </w:rPr>
+        <w:fldChar w:fldCharType="end"/>
+      </w:r>
+    </w:p>
+    <w:p>
+      <w:pPr>
         <w:pStyle w:val="Corpsdetexte"/>
         <w:ind w:firstLine="0"/>
       </w:pPr>
@@ -7283,12 +7833,26 @@
       <w:r>
         <w:tab/>
       </w:r>
-      <w:hyperlink r:id="rId20">
+      <w:r>
+        <w:t>https://www.youtube.com/watch?v=ioGry-89gqE</w:t>
+      </w:r>
+    </w:p>
+    <w:p>
+      <w:pPr>
+        <w:pStyle w:val="bibliographie"/>
+      </w:pPr>
+      <w:r>
+        <w:t>URL0</w:t>
+      </w:r>
+      <w:r>
+        <w:t>5</w:t>
+      </w:r>
+      <w:r>
+        <w:tab/>
+      </w:r>
+      <w:hyperlink r:id="rId20" w:history="1">
         <w:r>
-          <w:rPr>
-            <w:rStyle w:val="LienInternet"/>
-          </w:rPr>
-          <w:t>https://commons.wikimedia.org/w/index.php?curid=906980</w:t>
+          <w:t>https://humboldt-wi.github.io/blog/research/information_systems_1920/bert_blog_post</w:t>
         </w:r>
       </w:hyperlink>
     </w:p>
@@ -7301,7 +7865,9 @@
       </w:r>
       <w:r>
         <w:tab/>
-        <w:t>ce-site.ch/monrapportdestage.pdf</w:t>
+      </w:r>
+      <w:r>
+        <w:t>http://arxiv.org/abs/2004.02349</w:t>
       </w:r>
       <w:r>
         <w:br w:type="page"/>
@@ -7316,7 +7882,7 @@
       <w:pPr>
         <w:pStyle w:val="Titre1non-numrot"/>
       </w:pPr>
-      <w:bookmarkStart w:id="10" w:name="_Toc160211320"/>
+      <w:bookmarkStart w:id="10" w:name="_Toc160327735"/>
       <w:r>
         <w:t>Liste des tableaux</w:t>
       </w:r>
@@ -7610,7 +8176,7 @@
       <w:pPr>
         <w:pStyle w:val="Titre1non-numrot"/>
       </w:pPr>
-      <w:bookmarkStart w:id="11" w:name="_Toc160211321"/>
+      <w:bookmarkStart w:id="11" w:name="_Toc160327736"/>
       <w:r>
         <w:lastRenderedPageBreak/>
         <w:t>Liste des annexes</w:t>
@@ -7689,7 +8255,7 @@
             <w:noProof/>
             <w:webHidden/>
           </w:rPr>
-          <w:t>30</w:t>
+          <w:t>38</w:t>
         </w:r>
         <w:r>
           <w:rPr>
@@ -7761,7 +8327,7 @@
             <w:noProof/>
             <w:webHidden/>
           </w:rPr>
-          <w:t>31</w:t>
+          <w:t>39</w:t>
         </w:r>
         <w:r>
           <w:rPr>
@@ -7833,7 +8399,7 @@
             <w:noProof/>
             <w:webHidden/>
           </w:rPr>
-          <w:t>32</w:t>
+          <w:t>40</w:t>
         </w:r>
         <w:r>
           <w:rPr>
@@ -7890,7 +8456,7 @@
       <w:pPr>
         <w:pStyle w:val="Titre1non-numrot"/>
       </w:pPr>
-      <w:bookmarkStart w:id="13" w:name="_Toc160211322"/>
+      <w:bookmarkStart w:id="13" w:name="_Toc160327737"/>
       <w:r>
         <w:lastRenderedPageBreak/>
         <w:t>Introduction</w:t>
@@ -8168,7 +8734,7 @@
           <w:szCs w:val="28"/>
         </w:rPr>
       </w:pPr>
-      <w:bookmarkStart w:id="15" w:name="_Toc160211323"/>
+      <w:bookmarkStart w:id="15" w:name="_Toc160327738"/>
       <w:r>
         <w:rPr>
           <w:szCs w:val="28"/>
@@ -8224,7 +8790,7 @@
         <w:pStyle w:val="Titre2"/>
       </w:pPr>
       <w:bookmarkStart w:id="16" w:name="__DdeLink__3386_815341517"/>
-      <w:bookmarkStart w:id="17" w:name="_Toc160211324"/>
+      <w:bookmarkStart w:id="17" w:name="_Toc160327739"/>
       <w:r>
         <w:t xml:space="preserve">Un </w:t>
       </w:r>
@@ -8286,11 +8852,12 @@
           <w:lang w:val="fr-CH"/>
         </w:rPr>
       </w:pPr>
-      <w:bookmarkStart w:id="18" w:name="_Toc160211325"/>
+      <w:bookmarkStart w:id="18" w:name="_Toc160327740"/>
       <w:r>
         <w:rPr>
           <w:noProof/>
         </w:rPr>
+        <w:lastRenderedPageBreak/>
         <mc:AlternateContent>
           <mc:Choice Requires="wps">
             <w:drawing>
@@ -8332,7 +8899,7 @@
                             <w:pPr>
                               <w:pStyle w:val="Lgende"/>
                             </w:pPr>
-                            <w:bookmarkStart w:id="19" w:name="_Toc160211389"/>
+                            <w:bookmarkStart w:id="19" w:name="_Toc160327714"/>
                             <w:r>
                               <w:t xml:space="preserve">Illustration </w:t>
                             </w:r>
@@ -8397,7 +8964,7 @@
                       <w:pPr>
                         <w:pStyle w:val="Lgende"/>
                       </w:pPr>
-                      <w:bookmarkStart w:id="20" w:name="_Toc160211389"/>
+                      <w:bookmarkStart w:id="20" w:name="_Toc160327714"/>
                       <w:r>
                         <w:t xml:space="preserve">Illustration </w:t>
                       </w:r>
@@ -8517,7 +9084,7 @@
       <w:pPr>
         <w:pStyle w:val="Titre3"/>
       </w:pPr>
-      <w:bookmarkStart w:id="21" w:name="_Toc160211326"/>
+      <w:bookmarkStart w:id="21" w:name="_Toc160327741"/>
       <w:r>
         <w:t>L’interface</w:t>
       </w:r>
@@ -8576,7 +9143,7 @@
       <w:pPr>
         <w:pStyle w:val="Titre3"/>
       </w:pPr>
-      <w:bookmarkStart w:id="22" w:name="_Toc160211327"/>
+      <w:bookmarkStart w:id="22" w:name="_Toc160327742"/>
       <w:r>
         <w:t>Le moteur de traitement de données</w:t>
       </w:r>
@@ -8590,7 +9157,11 @@
         <w:t>Une fois que l’utilisateur a exprimé sa demande au travers d’un des canaux de communications disponibles, cette demande sous forme de texte va être immédiatement acheminée au moteur de traitement de donnée</w:t>
       </w:r>
       <w:r>
-        <w:t>. Les requêtes utilisateurs dans le cas où le canal de communication est un champs de texte se présentent sous la forme de suites de caractères. Ce qui est tout à fait compréhensible pour un humain mais pas pour une machine, c’est donc pourquoi un traitement se doit d’être appliqué au texte utilisateur.</w:t>
+        <w:t xml:space="preserve">. Les requêtes utilisateurs dans le cas où le </w:t>
+      </w:r>
+      <w:r>
+        <w:lastRenderedPageBreak/>
+        <w:t>canal de communication est un champs de texte se présentent sous la forme de suites de caractères. Ce qui est tout à fait compréhensible pour un humain mais pas pour une machine, c’est donc pourquoi un traitement se doit d’être appliqué au texte utilisateur.</w:t>
       </w:r>
       <w:r>
         <w:t xml:space="preserve"> Le texte se présentant sous formes de phrases sera verra le plus souvent mis sous la forme de mots-clés ou instructions pouvant eux être compris par la machine.</w:t>
@@ -8600,7 +9171,7 @@
       <w:pPr>
         <w:pStyle w:val="Titre3"/>
       </w:pPr>
-      <w:bookmarkStart w:id="23" w:name="_Toc160211328"/>
+      <w:bookmarkStart w:id="23" w:name="_Toc160327743"/>
       <w:r>
         <w:t>Le moteur de réponses</w:t>
       </w:r>
@@ -8611,11 +9182,7 @@
         <w:pStyle w:val="Corpsdetexte15interligne"/>
       </w:pPr>
       <w:r>
-        <w:t xml:space="preserve">Une des dernières étapes du cycle d’échange entre l’utilisateur et le bot est le passage des données précédemment traitées dans le moteur de réponse. Son rôle est de </w:t>
-      </w:r>
-      <w:r>
-        <w:lastRenderedPageBreak/>
-        <w:t>faire sens des divers mots-clés et/ou instructions qu’il a reçues et d’envoyer à l’utilisateur la réponse correspondant le plus à sa requête.</w:t>
+        <w:t>Une des dernières étapes du cycle d’échange entre l’utilisateur et le bot est le passage des données précédemment traitées dans le moteur de réponse. Son rôle est de faire sens des divers mots-clés et/ou instructions qu’il a reçues et d’envoyer à l’utilisateur la réponse correspondant le plus à sa requête.</w:t>
       </w:r>
     </w:p>
     <w:p>
@@ -8631,7 +9198,7 @@
       <w:pPr>
         <w:pStyle w:val="Titre2"/>
       </w:pPr>
-      <w:bookmarkStart w:id="24" w:name="_Toc160211329"/>
+      <w:bookmarkStart w:id="24" w:name="_Toc160327744"/>
       <w:r>
         <w:t>trois types de Chatbots</w:t>
       </w:r>
@@ -8652,7 +9219,7 @@
       <w:pPr>
         <w:pStyle w:val="Titre3"/>
       </w:pPr>
-      <w:bookmarkStart w:id="25" w:name="_Toc160211330"/>
+      <w:bookmarkStart w:id="25" w:name="_Toc160327745"/>
       <w:r>
         <w:t xml:space="preserve">Les </w:t>
       </w:r>
@@ -8729,7 +9296,7 @@
                             <w:pPr>
                               <w:pStyle w:val="Lgende"/>
                             </w:pPr>
-                            <w:bookmarkStart w:id="26" w:name="_Toc160211390"/>
+                            <w:bookmarkStart w:id="26" w:name="_Toc160327715"/>
                             <w:r>
                               <w:t xml:space="preserve">Illustration </w:t>
                             </w:r>
@@ -8792,7 +9359,7 @@
                       <w:pPr>
                         <w:pStyle w:val="Lgende"/>
                       </w:pPr>
-                      <w:bookmarkStart w:id="27" w:name="_Toc160211390"/>
+                      <w:bookmarkStart w:id="27" w:name="_Toc160327715"/>
                       <w:r>
                         <w:t xml:space="preserve">Illustration </w:t>
                       </w:r>
@@ -8959,15 +9526,7 @@
         <w:t>prédéfinies</w:t>
       </w:r>
       <w:r>
-        <w:t xml:space="preserve"> comme pour un système de commande de plats en ligne, un système de support qui permet d’imiter un système similaire existant déjà au format téléphonique étant la demande à l’utilisateur de presser des boutons sur leur téléphone pour spécifier quel type d’aide ce dernier nécessite; ici représenté sous la forme de boutons et qui permets ensuite de donner des informations à l’opérateur humain avant même qu’il n’ait à demander quel type de soucis le client rencontre ou encore lors de </w:t>
-      </w:r>
-      <w:proofErr w:type="gramStart"/>
-      <w:r>
-        <w:t>placement</w:t>
-      </w:r>
-      <w:proofErr w:type="gramEnd"/>
-      <w:r>
-        <w:t xml:space="preserve"> de réservations.</w:t>
+        <w:t xml:space="preserve"> comme pour un système de commande de plats en ligne, un système de support qui permet d’imiter un système similaire existant déjà au format téléphonique étant la demande à l’utilisateur de presser des boutons sur leur téléphone pour spécifier quel type d’aide ce dernier nécessite; ici représenté sous la forme de boutons et qui permets ensuite de donner des informations à l’opérateur humain avant même qu’il n’ait à demander quel type de soucis le client rencontre ou encore lors de placement de réservations.</w:t>
       </w:r>
     </w:p>
     <w:p>
@@ -9020,7 +9579,7 @@
                             <w:pPr>
                               <w:pStyle w:val="Lgende"/>
                             </w:pPr>
-                            <w:bookmarkStart w:id="28" w:name="_Toc160211391"/>
+                            <w:bookmarkStart w:id="28" w:name="_Toc160327716"/>
                             <w:r>
                               <w:t xml:space="preserve">Illustration </w:t>
                             </w:r>
@@ -9085,7 +9644,7 @@
                       <w:pPr>
                         <w:pStyle w:val="Lgende"/>
                       </w:pPr>
-                      <w:bookmarkStart w:id="29" w:name="_Toc160211391"/>
+                      <w:bookmarkStart w:id="29" w:name="_Toc160327716"/>
                       <w:r>
                         <w:t xml:space="preserve">Illustration </w:t>
                       </w:r>
@@ -9271,7 +9830,7 @@
       <w:pPr>
         <w:pStyle w:val="Titre3"/>
       </w:pPr>
-      <w:bookmarkStart w:id="30" w:name="_Toc160211331"/>
+      <w:bookmarkStart w:id="30" w:name="_Toc160327746"/>
       <w:r>
         <w:t>Les Chatbots de règles</w:t>
       </w:r>
@@ -9326,7 +9885,7 @@
                             <w:pPr>
                               <w:pStyle w:val="Lgende"/>
                             </w:pPr>
-                            <w:bookmarkStart w:id="31" w:name="_Toc160211392"/>
+                            <w:bookmarkStart w:id="31" w:name="_Toc160327717"/>
                             <w:r>
                               <w:t xml:space="preserve">Illustration </w:t>
                             </w:r>
@@ -9391,7 +9950,7 @@
                       <w:pPr>
                         <w:pStyle w:val="Lgende"/>
                       </w:pPr>
-                      <w:bookmarkStart w:id="32" w:name="_Toc160211392"/>
+                      <w:bookmarkStart w:id="32" w:name="_Toc160327717"/>
                       <w:r>
                         <w:t xml:space="preserve">Illustration </w:t>
                       </w:r>
@@ -9546,11 +10105,7 @@
         <w:t>Chatbots</w:t>
       </w:r>
       <w:r>
-        <w:t xml:space="preserve"> de menus et de règles, car l’un possède un chemin prédéfini avec des options se succédant, alors que l’autre possède un </w:t>
-      </w:r>
-      <w:r>
-        <w:lastRenderedPageBreak/>
-        <w:t xml:space="preserve">ensemble de règles qui selon les </w:t>
+        <w:t xml:space="preserve"> de menus et de règles, car l’un possède un chemin prédéfini avec des options se succédant, alors que l’autre possède un ensemble de règles qui selon les </w:t>
       </w:r>
       <w:r>
         <w:t>attributs ressortis de la requête utilisateur, la règle la plus adéquate sera sélectionnée.</w:t>
@@ -9565,6 +10120,7 @@
         <w:ind w:firstLine="0"/>
       </w:pPr>
       <w:r>
+        <w:lastRenderedPageBreak/>
         <w:t>Un exemple pour le cas avec boutons serait qu’au lieu qu’un bouton ne fasse simplement avancer dans l’arbre de décision</w:t>
       </w:r>
       <w:r>
@@ -9620,7 +10176,7 @@
                             <w:pPr>
                               <w:pStyle w:val="Lgende"/>
                             </w:pPr>
-                            <w:bookmarkStart w:id="33" w:name="_Toc160211393"/>
+                            <w:bookmarkStart w:id="33" w:name="_Toc160327718"/>
                             <w:r>
                               <w:t xml:space="preserve">Illustration </w:t>
                             </w:r>
@@ -9685,7 +10241,7 @@
                       <w:pPr>
                         <w:pStyle w:val="Lgende"/>
                       </w:pPr>
-                      <w:bookmarkStart w:id="34" w:name="_Toc160211393"/>
+                      <w:bookmarkStart w:id="34" w:name="_Toc160327718"/>
                       <w:r>
                         <w:t xml:space="preserve">Illustration </w:t>
                       </w:r>
@@ -9873,14 +10429,14 @@
         <w:rPr>
           <w:rStyle w:val="Caractresdenumrotation"/>
         </w:rPr>
-        <w:t xml:space="preserve"> les associer à des règles et donc plus il y a de tokens, davantage il faudra créer d’associations règles-tokens. De </w:t>
+        <w:t xml:space="preserve"> les associer à des règles et donc plus il y a de tokens, davantage il faudra créer d’associations règles-tokens. De plus, pour chaque token il peut exister une infinité de variations à cause de fautes </w:t>
       </w:r>
       <w:r>
         <w:rPr>
           <w:rStyle w:val="Caractresdenumrotation"/>
         </w:rPr>
         <w:lastRenderedPageBreak/>
-        <w:t>plus, pour chaque token il peut exister une infinité de variations à cause de fautes d’orthographe ou tokens similaires en écriture et</w:t>
+        <w:t>d’orthographe ou tokens similaires en écriture et</w:t>
       </w:r>
       <w:r>
         <w:rPr>
@@ -10003,7 +10559,7 @@
       <w:pPr>
         <w:pStyle w:val="Titre3"/>
       </w:pPr>
-      <w:bookmarkStart w:id="35" w:name="_Toc160211332"/>
+      <w:bookmarkStart w:id="35" w:name="_Toc160327747"/>
       <w:r>
         <w:t xml:space="preserve">Les </w:t>
       </w:r>
@@ -10046,6 +10602,7 @@
         <w:rPr>
           <w:noProof/>
         </w:rPr>
+        <w:lastRenderedPageBreak/>
         <mc:AlternateContent>
           <mc:Choice Requires="wps">
             <w:drawing>
@@ -10087,7 +10644,7 @@
                             <w:pPr>
                               <w:pStyle w:val="Lgende"/>
                             </w:pPr>
-                            <w:bookmarkStart w:id="37" w:name="_Toc160211394"/>
+                            <w:bookmarkStart w:id="37" w:name="_Toc160327719"/>
                             <w:r>
                               <w:t xml:space="preserve">Illustration </w:t>
                             </w:r>
@@ -10152,7 +10709,7 @@
                       <w:pPr>
                         <w:pStyle w:val="Lgende"/>
                       </w:pPr>
-                      <w:bookmarkStart w:id="38" w:name="_Toc160211394"/>
+                      <w:bookmarkStart w:id="38" w:name="_Toc160327719"/>
                       <w:r>
                         <w:t xml:space="preserve">Illustration </w:t>
                       </w:r>
@@ -10298,18 +10855,15 @@
         <w:t xml:space="preserve">Ce type de Chatbot est souvent retrouvé </w:t>
       </w:r>
       <w:r>
-        <w:t xml:space="preserve">actuellement dans des assistants virtuels tels qu’Alexa, Google Assistant, Siri, Amazon Echo et bien d’autres. Il en existe aussi sous la forme de Chatbots web comme le très populaire ChatGPT, Google Bard, Bing AI qui lui est une intelligence artificielle de type Générative qui a pour but de générer du nouveau </w:t>
-      </w:r>
+        <w:t xml:space="preserve">actuellement dans des assistants virtuels tels qu’Alexa, Google Assistant, Siri, Amazon Echo et bien d’autres. Il en existe aussi sous la forme de Chatbots web comme le très populaire ChatGPT, Google Bard, Bing AI qui lui est une intelligence artificielle de type Générative qui a pour but de générer du nouveau contenu à partir d’un contenu existant. Ce qui, bien que cela est intéressant, n’est pas le focus du projet ici. </w:t>
+      </w:r>
+    </w:p>
+    <w:p>
+      <w:pPr>
+        <w:pStyle w:val="Corpsdetexte15interligne"/>
+      </w:pPr>
       <w:r>
         <w:lastRenderedPageBreak/>
-        <w:t xml:space="preserve">contenu à partir d’un contenu existant. Ce qui, bien que cela est intéressant, n’est pas le focus du projet ici. </w:t>
-      </w:r>
-    </w:p>
-    <w:p>
-      <w:pPr>
-        <w:pStyle w:val="Corpsdetexte15interligne"/>
-      </w:pPr>
-      <w:r>
         <w:t>Cependant, un aspect partagé par toutes ces I.A.</w:t>
       </w:r>
       <w:r>
@@ -10474,7 +11028,7 @@
                             <w:pPr>
                               <w:pStyle w:val="Lgende"/>
                             </w:pPr>
-                            <w:bookmarkStart w:id="39" w:name="_Toc160211395"/>
+                            <w:bookmarkStart w:id="39" w:name="_Toc160327720"/>
                             <w:r>
                               <w:t xml:space="preserve">Illustration </w:t>
                             </w:r>
@@ -10561,7 +11115,7 @@
                       <w:pPr>
                         <w:pStyle w:val="Lgende"/>
                       </w:pPr>
-                      <w:bookmarkStart w:id="40" w:name="_Toc160211395"/>
+                      <w:bookmarkStart w:id="40" w:name="_Toc160327720"/>
                       <w:r>
                         <w:t xml:space="preserve">Illustration </w:t>
                       </w:r>
@@ -10731,8 +11285,9 @@
       <w:pPr>
         <w:pStyle w:val="Titre1"/>
       </w:pPr>
-      <w:bookmarkStart w:id="41" w:name="_Toc160211333"/>
-      <w:r>
+      <w:bookmarkStart w:id="41" w:name="_Toc160327748"/>
+      <w:r>
+        <w:lastRenderedPageBreak/>
         <w:t xml:space="preserve">Chapitre 2 : </w:t>
       </w:r>
       <w:r>
@@ -10744,7 +11299,7 @@
       <w:pPr>
         <w:pStyle w:val="Titre2"/>
       </w:pPr>
-      <w:bookmarkStart w:id="42" w:name="_Toc160211334"/>
+      <w:bookmarkStart w:id="42" w:name="_Toc160327749"/>
       <w:r>
         <w:t>Agenda.ch</w:t>
       </w:r>
@@ -10937,7 +11492,7 @@
       <w:pPr>
         <w:pStyle w:val="Titre2"/>
       </w:pPr>
-      <w:bookmarkStart w:id="43" w:name="_Toc160211335"/>
+      <w:bookmarkStart w:id="43" w:name="_Toc160327750"/>
       <w:r>
         <w:t>Klara.ch</w:t>
       </w:r>
@@ -10992,7 +11547,7 @@
       <w:pPr>
         <w:pStyle w:val="Titre2"/>
       </w:pPr>
-      <w:bookmarkStart w:id="44" w:name="_Toc160211336"/>
+      <w:bookmarkStart w:id="44" w:name="_Toc160327751"/>
       <w:r>
         <w:t>Meetme.io</w:t>
       </w:r>
@@ -11030,7 +11585,7 @@
       <w:pPr>
         <w:pStyle w:val="Titre2"/>
       </w:pPr>
-      <w:bookmarkStart w:id="45" w:name="_Toc160211337"/>
+      <w:bookmarkStart w:id="45" w:name="_Toc160327752"/>
       <w:r>
         <w:t>Comparaison à ce projet</w:t>
       </w:r>
@@ -11097,7 +11652,7 @@
           <w:bCs/>
         </w:rPr>
       </w:pPr>
-      <w:bookmarkStart w:id="46" w:name="_Toc160211338"/>
+      <w:bookmarkStart w:id="46" w:name="_Toc160327753"/>
       <w:r>
         <w:rPr>
           <w:bCs/>
@@ -11145,7 +11700,7 @@
       <w:pPr>
         <w:pStyle w:val="Titre2"/>
       </w:pPr>
-      <w:bookmarkStart w:id="47" w:name="_Toc160211339"/>
+      <w:bookmarkStart w:id="47" w:name="_Toc160327754"/>
       <w:r>
         <w:t>Natural Language Processing</w:t>
       </w:r>
@@ -11274,6 +11829,7 @@
         <w:rPr>
           <w:noProof/>
         </w:rPr>
+        <w:lastRenderedPageBreak/>
         <mc:AlternateContent>
           <mc:Choice Requires="wps">
             <w:drawing>
@@ -11315,7 +11871,7 @@
                             <w:pPr>
                               <w:pStyle w:val="Lgende"/>
                             </w:pPr>
-                            <w:bookmarkStart w:id="48" w:name="_Toc160211396"/>
+                            <w:bookmarkStart w:id="48" w:name="_Toc160327721"/>
                             <w:r>
                               <w:t xml:space="preserve">Illustration </w:t>
                             </w:r>
@@ -11391,7 +11947,7 @@
                       <w:pPr>
                         <w:pStyle w:val="Lgende"/>
                       </w:pPr>
-                      <w:bookmarkStart w:id="49" w:name="_Toc160211396"/>
+                      <w:bookmarkStart w:id="49" w:name="_Toc160327721"/>
                       <w:r>
                         <w:t xml:space="preserve">Illustration </w:t>
                       </w:r>
@@ -11727,6 +12283,7 @@
           <w:rStyle w:val="Character20style"/>
           <w:lang w:val="fr-CH"/>
         </w:rPr>
+        <w:lastRenderedPageBreak/>
         <w:t xml:space="preserve">Un exemple de </w:t>
       </w:r>
       <w:r>
@@ -12132,6 +12689,7 @@
         <w:rPr>
           <w:rStyle w:val="Character20style"/>
         </w:rPr>
+        <w:lastRenderedPageBreak/>
         <w:t xml:space="preserve">Par exemple : « Je me rends au pied de la montagne », les labels de POS </w:t>
       </w:r>
       <w:proofErr w:type="spellStart"/>
@@ -12179,7 +12737,6 @@
           <w:bCs/>
           <w:lang w:val="fr-CH"/>
         </w:rPr>
-        <w:lastRenderedPageBreak/>
         <w:t>Analyse Sémantique</w:t>
       </w:r>
     </w:p>
@@ -12333,6 +12890,7 @@
         <w:rPr>
           <w:lang w:val="fr-CH"/>
         </w:rPr>
+        <w:lastRenderedPageBreak/>
         <w:t>L</w:t>
       </w:r>
       <w:r>
@@ -12523,19 +13081,20 @@
         <w:rPr>
           <w:noProof/>
         </w:rPr>
+        <w:lastRenderedPageBreak/>
         <mc:AlternateContent>
           <mc:Choice Requires="wps">
             <w:drawing>
-              <wp:anchor distT="0" distB="0" distL="114300" distR="114300" simplePos="0" relativeHeight="251684864" behindDoc="0" locked="0" layoutInCell="1" allowOverlap="1" wp14:anchorId="5E41A1D5" wp14:editId="176406CA">
+              <wp:anchor distT="0" distB="0" distL="114300" distR="114300" simplePos="0" relativeHeight="251684864" behindDoc="0" locked="0" layoutInCell="1" allowOverlap="1" wp14:anchorId="5E41A1D5" wp14:editId="6A45E7C8">
                 <wp:simplePos x="0" y="0"/>
-                <wp:positionH relativeFrom="column">
-                  <wp:posOffset>-3175</wp:posOffset>
+                <wp:positionH relativeFrom="margin">
+                  <wp:align>center</wp:align>
                 </wp:positionH>
                 <wp:positionV relativeFrom="paragraph">
-                  <wp:posOffset>3398520</wp:posOffset>
+                  <wp:posOffset>3395778</wp:posOffset>
                 </wp:positionV>
-                <wp:extent cx="5940425" cy="635"/>
-                <wp:effectExtent l="0" t="0" r="0" b="0"/>
+                <wp:extent cx="4947920" cy="635"/>
+                <wp:effectExtent l="0" t="0" r="5080" b="635"/>
                 <wp:wrapTopAndBottom/>
                 <wp:docPr id="1321983977" name="Zone de texte 1"/>
                 <wp:cNvGraphicFramePr/>
@@ -12546,7 +13105,7 @@
                       <wps:spPr>
                         <a:xfrm>
                           <a:off x="0" y="0"/>
-                          <a:ext cx="5940425" cy="635"/>
+                          <a:ext cx="4947920" cy="635"/>
                         </a:xfrm>
                         <a:prstGeom prst="rect">
                           <a:avLst/>
@@ -12564,7 +13123,7 @@
                             <w:pPr>
                               <w:pStyle w:val="Lgende"/>
                             </w:pPr>
-                            <w:bookmarkStart w:id="50" w:name="_Toc160211397"/>
+                            <w:bookmarkStart w:id="50" w:name="_Toc160327722"/>
                             <w:r>
                               <w:t xml:space="preserve">Illustration </w:t>
                             </w:r>
@@ -12630,19 +13189,22 @@
                     </wps:wsp>
                   </a:graphicData>
                 </a:graphic>
+                <wp14:sizeRelH relativeFrom="margin">
+                  <wp14:pctWidth>0</wp14:pctWidth>
+                </wp14:sizeRelH>
               </wp:anchor>
             </w:drawing>
           </mc:Choice>
           <mc:Fallback>
             <w:pict>
-              <v:shape w14:anchorId="5E41A1D5" id="_x0000_s1035" type="#_x0000_t202" style="position:absolute;left:0;text-align:left;margin-left:-.25pt;margin-top:267.6pt;width:467.75pt;height:.05pt;z-index:251684864;visibility:visible;mso-wrap-style:square;mso-wrap-distance-left:9pt;mso-wrap-distance-top:0;mso-wrap-distance-right:9pt;mso-wrap-distance-bottom:0;mso-position-horizontal:absolute;mso-position-horizontal-relative:text;mso-position-vertical:absolute;mso-position-vertical-relative:text;v-text-anchor:top" o:gfxdata="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" stroked="f">
+              <v:shape w14:anchorId="5E41A1D5" id="_x0000_s1035" type="#_x0000_t202" style="position:absolute;left:0;text-align:left;margin-left:0;margin-top:267.4pt;width:389.6pt;height:.05pt;z-index:251684864;visibility:visible;mso-wrap-style:square;mso-width-percent:0;mso-wrap-distance-left:9pt;mso-wrap-distance-top:0;mso-wrap-distance-right:9pt;mso-wrap-distance-bottom:0;mso-position-horizontal:center;mso-position-horizontal-relative:margin;mso-position-vertical:absolute;mso-position-vertical-relative:text;mso-width-percent:0;mso-width-relative:margin;v-text-anchor:top" o:gfxdata="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" stroked="f">
                 <v:textbox style="mso-fit-shape-to-text:t" inset="0,0,0,0">
                   <w:txbxContent>
                     <w:p>
                       <w:pPr>
                         <w:pStyle w:val="Lgende"/>
                       </w:pPr>
-                      <w:bookmarkStart w:id="51" w:name="_Toc160211397"/>
+                      <w:bookmarkStart w:id="51" w:name="_Toc160327722"/>
                       <w:r>
                         <w:t xml:space="preserve">Illustration </w:t>
                       </w:r>
@@ -12699,7 +13261,7 @@
                     </w:p>
                   </w:txbxContent>
                 </v:textbox>
-                <w10:wrap type="topAndBottom"/>
+                <w10:wrap type="topAndBottom" anchorx="margin"/>
               </v:shape>
             </w:pict>
           </mc:Fallback>
@@ -12710,7 +13272,7 @@
           <w:noProof/>
         </w:rPr>
         <w:drawing>
-          <wp:anchor distT="0" distB="0" distL="114300" distR="114300" simplePos="0" relativeHeight="251682816" behindDoc="0" locked="0" layoutInCell="1" allowOverlap="1" wp14:anchorId="2F2F2BE6" wp14:editId="46343AD4">
+          <wp:anchor distT="0" distB="0" distL="114300" distR="114300" simplePos="0" relativeHeight="251682816" behindDoc="0" locked="0" layoutInCell="1" allowOverlap="1" wp14:anchorId="2F2F2BE6" wp14:editId="164F41B1">
             <wp:simplePos x="0" y="0"/>
             <wp:positionH relativeFrom="margin">
               <wp:align>right</wp:align>
@@ -12764,7 +13326,7 @@
       <w:pPr>
         <w:pStyle w:val="Titre3"/>
       </w:pPr>
-      <w:bookmarkStart w:id="52" w:name="_Toc160211340"/>
+      <w:bookmarkStart w:id="52" w:name="_Toc160327755"/>
       <w:r>
         <w:t>Natural Language Understanding</w:t>
       </w:r>
@@ -12814,6 +13376,7 @@
         <w:pStyle w:val="Corpsdetexte15interligne"/>
       </w:pPr>
       <w:r>
+        <w:lastRenderedPageBreak/>
         <w:tab/>
       </w:r>
       <w:r>
@@ -12874,14 +13437,29 @@
         <w:pStyle w:val="Corpsdetexte15interligne"/>
       </w:pPr>
       <w:r>
-        <w:t>Le NLU est une technologie prévalente dans le développement de Chatbots et autres assistants intelligents ayant pour but de converser avec un utilisateur et de comprendre ce que ce dernier lui réponds.</w:t>
+        <w:t xml:space="preserve">Le NLU est une technologie prévalente dans le développement de Chatbots et autres assistants intelligents ayant pour but de converser avec un utilisateur et </w:t>
+      </w:r>
+      <w:r>
+        <w:t>celle-ci leur permet de</w:t>
+      </w:r>
+      <w:r>
+        <w:t xml:space="preserve"> comprendre ce que ce dernier l</w:t>
+      </w:r>
+      <w:r>
+        <w:t xml:space="preserve">eur </w:t>
+      </w:r>
+      <w:r>
+        <w:t>répond.</w:t>
+      </w:r>
+      <w:r>
+        <w:t xml:space="preserve"> </w:t>
       </w:r>
     </w:p>
     <w:p>
       <w:pPr>
         <w:pStyle w:val="Titre3"/>
       </w:pPr>
-      <w:bookmarkStart w:id="53" w:name="_Toc160211341"/>
+      <w:bookmarkStart w:id="53" w:name="_Toc160327756"/>
       <w:r>
         <w:t>Natural Language Generation</w:t>
       </w:r>
@@ -12898,7 +13476,408 @@
         <w:rPr>
           <w:lang w:val="sq-AL"/>
         </w:rPr>
-        <w:t xml:space="preserve">Le NLG est le </w:t>
+        <w:t xml:space="preserve">Le NLG est </w:t>
+      </w:r>
+      <w:r>
+        <w:rPr>
+          <w:lang w:val="sq-AL"/>
+        </w:rPr>
+        <w:t xml:space="preserve">la deuxième sous-catégorie de NLP ici servant à générer du texte en langage naturel. Cette catégorie de NLP est une partie vitale </w:t>
+      </w:r>
+      <w:r>
+        <w:rPr>
+          <w:lang w:val="sq-AL"/>
+        </w:rPr>
+        <w:t>de nombre d’I.A. conversationelles car il ne suffit pas simplement de comprendre ce que l’utilisateur leur dit mais d’aussi pouvoir ressortir une réponse cohérente et intelligible par un humain. Pour se faire, on emploie de la génération de langage naturel.</w:t>
+      </w:r>
+    </w:p>
+    <w:p>
+      <w:pPr>
+        <w:pStyle w:val="Corpsdetexte15interligne"/>
+        <w:rPr>
+          <w:lang w:val="sq-AL"/>
+        </w:rPr>
+      </w:pPr>
+      <w:r>
+        <w:rPr>
+          <w:lang w:val="sq-AL"/>
+        </w:rPr>
+        <w:lastRenderedPageBreak/>
+        <w:t>Le fonctionnement du NLG</w:t>
+      </w:r>
+      <w:r>
+        <w:rPr>
+          <w:lang w:val="sq-AL"/>
+        </w:rPr>
+        <w:t xml:space="preserve"> varie selon son application, cependant un </w:t>
+      </w:r>
+      <w:r>
+        <w:rPr>
+          <w:lang w:val="sq-AL"/>
+        </w:rPr>
+        <w:t>modèle</w:t>
+      </w:r>
+      <w:r>
+        <w:rPr>
+          <w:lang w:val="sq-AL"/>
+        </w:rPr>
+        <w:t xml:space="preserve"> général est détaillé par</w:t>
+      </w:r>
+      <w:r>
+        <w:rPr>
+          <w:lang w:val="sq-AL"/>
+        </w:rPr>
+        <w:t xml:space="preserve"> R. Dale et E. Reiter</w:t>
+      </w:r>
+      <w:r>
+        <w:rPr>
+          <w:rStyle w:val="Appelnotedebasdep"/>
+          <w:lang w:val="sq-AL"/>
+        </w:rPr>
+        <w:footnoteReference w:id="3"/>
+      </w:r>
+      <w:r>
+        <w:rPr>
+          <w:lang w:val="sq-AL"/>
+        </w:rPr>
+        <w:t xml:space="preserve"> </w:t>
+      </w:r>
+      <w:r>
+        <w:rPr>
+          <w:lang w:val="sq-AL"/>
+        </w:rPr>
+        <w:t xml:space="preserve">dans une de leurs publications comme suit </w:t>
+      </w:r>
+      <w:r>
+        <w:rPr>
+          <w:lang w:val="sq-AL"/>
+        </w:rPr>
+        <w:t xml:space="preserve">: </w:t>
+      </w:r>
+    </w:p>
+    <w:p>
+      <w:pPr>
+        <w:pStyle w:val="Corpsdetexte15interligne"/>
+        <w:numPr>
+          <w:ilvl w:val="0"/>
+          <w:numId w:val="23"/>
+        </w:numPr>
+        <w:rPr>
+          <w:lang w:val="sq-AL"/>
+        </w:rPr>
+      </w:pPr>
+      <w:r>
+        <w:rPr>
+          <w:lang w:val="sq-AL"/>
+        </w:rPr>
+        <w:t>Détermination de Contenu et plannification du discours : La détermination de contenu est une des premières étapes de NLG qui va se charger de trouver quelles informations vont être communiquée sous la forme d’un texte à l’utilisateur. Afin d’y parvenir, un filtre sera appliqué sur l’ensemble des données afin de ne récupérer que ce qui semblerait pertinent et de résumer chaque données afin de ne garder que l’essentiel.</w:t>
+      </w:r>
+    </w:p>
+    <w:p>
+      <w:pPr>
+        <w:pStyle w:val="Corpsdetexte15interligne"/>
+        <w:ind w:left="1040" w:firstLine="0"/>
+        <w:rPr>
+          <w:lang w:val="sq-AL"/>
+        </w:rPr>
+      </w:pPr>
+      <w:r>
+        <w:rPr>
+          <w:lang w:val="sq-AL"/>
+        </w:rPr>
+        <w:t>La plannification du discours, lui, est l’action de réordonnancement des informations précédemment récupérées dans un ordre spécifique afin de ne pas exprimer ces dernières de manière disparate.</w:t>
+      </w:r>
+    </w:p>
+    <w:p>
+      <w:pPr>
+        <w:pStyle w:val="Corpsdetexte15interligne"/>
+        <w:numPr>
+          <w:ilvl w:val="0"/>
+          <w:numId w:val="23"/>
+        </w:numPr>
+        <w:rPr>
+          <w:lang w:val="sq-AL"/>
+        </w:rPr>
+      </w:pPr>
+      <w:r>
+        <w:rPr>
+          <w:lang w:val="sq-AL"/>
+        </w:rPr>
+        <w:t xml:space="preserve">Aggrégation de phrases : Cette étape a pour but de prendre plusieurs messages et de les regrouper en une seule phrase. Par exemple si de multiples messages mentionnent des informations concernant un cours comme suit : </w:t>
+      </w:r>
+    </w:p>
+    <w:p>
+      <w:pPr>
+        <w:pStyle w:val="Corpsdetexte15interligne"/>
+        <w:numPr>
+          <w:ilvl w:val="1"/>
+          <w:numId w:val="16"/>
+        </w:numPr>
+        <w:rPr>
+          <w:lang w:val="sq-AL"/>
+        </w:rPr>
+      </w:pPr>
+      <w:r>
+        <w:rPr>
+          <w:lang w:val="sq-AL"/>
+        </w:rPr>
+        <w:t>“Le cours de Français est donné par Mr. Bournon”</w:t>
+      </w:r>
+    </w:p>
+    <w:p>
+      <w:pPr>
+        <w:pStyle w:val="Corpsdetexte15interligne"/>
+        <w:numPr>
+          <w:ilvl w:val="1"/>
+          <w:numId w:val="16"/>
+        </w:numPr>
+        <w:rPr>
+          <w:lang w:val="sq-AL"/>
+        </w:rPr>
+      </w:pPr>
+      <w:r>
+        <w:rPr>
+          <w:lang w:val="sq-AL"/>
+        </w:rPr>
+        <w:t>“Le cours de Français aura lieu en salle A201”</w:t>
+      </w:r>
+    </w:p>
+    <w:p>
+      <w:pPr>
+        <w:pStyle w:val="Corpsdetexte15interligne"/>
+        <w:numPr>
+          <w:ilvl w:val="1"/>
+          <w:numId w:val="16"/>
+        </w:numPr>
+        <w:rPr>
+          <w:lang w:val="sq-AL"/>
+        </w:rPr>
+      </w:pPr>
+      <w:r>
+        <w:rPr>
+          <w:lang w:val="sq-AL"/>
+        </w:rPr>
+        <w:t>“Le cours de Français commence à 15h”</w:t>
+      </w:r>
+    </w:p>
+    <w:p>
+      <w:pPr>
+        <w:pStyle w:val="Corpsdetexte15interligne"/>
+        <w:ind w:left="1040" w:firstLine="0"/>
+        <w:rPr>
+          <w:lang w:val="sq-AL"/>
+        </w:rPr>
+      </w:pPr>
+      <w:r>
+        <w:rPr>
+          <w:lang w:val="sq-AL"/>
+        </w:rPr>
+        <w:t xml:space="preserve">Sera possiblement aggrégé de la manière suivante : </w:t>
+      </w:r>
+      <w:r>
+        <w:rPr>
+          <w:lang w:val="sq-AL"/>
+        </w:rPr>
+        <w:t>“Le cours de Français qui aura lieu en salle A201, donné par Mr. Bournon, commence à 15h”.</w:t>
+      </w:r>
+    </w:p>
+    <w:p>
+      <w:pPr>
+        <w:pStyle w:val="Corpsdetexte15interligne"/>
+        <w:ind w:left="1040" w:firstLine="0"/>
+        <w:rPr>
+          <w:lang w:val="sq-AL"/>
+        </w:rPr>
+      </w:pPr>
+      <w:r>
+        <w:rPr>
+          <w:lang w:val="sq-AL"/>
+        </w:rPr>
+        <w:t>Il est important de mentionner qu’il existe divers techniques d’aggregation et que la phrase présentée ci-dessus n’est qu’un exemple parmis tant d’autres.</w:t>
+      </w:r>
+    </w:p>
+    <w:p>
+      <w:pPr>
+        <w:pStyle w:val="Corpsdetexte15interligne"/>
+        <w:numPr>
+          <w:ilvl w:val="0"/>
+          <w:numId w:val="23"/>
+        </w:numPr>
+        <w:rPr>
+          <w:lang w:val="sq-AL"/>
+        </w:rPr>
+      </w:pPr>
+      <w:r>
+        <w:lastRenderedPageBreak/>
+        <w:t>Lexicalisation : Cette étape du processus de NL</w:t>
+      </w:r>
+      <w:r>
+        <w:t xml:space="preserve">G </w:t>
+      </w:r>
+      <w:r>
+        <w:t>n’est pas tout le temps obligatoire mais elle sert à remplacer des données présentes sous forme de concepts ou entités et de les transformer en un ou plusieurs mots qui seront à la place affichés.</w:t>
+      </w:r>
+    </w:p>
+    <w:p>
+      <w:pPr>
+        <w:pStyle w:val="Corpsdetexte15interligne"/>
+        <w:ind w:left="1040" w:firstLine="0"/>
+        <w:rPr>
+          <w:lang w:val="sq-AL"/>
+        </w:rPr>
+      </w:pPr>
+      <w:r>
+        <w:rPr>
+          <w:lang w:val="sq-AL"/>
+        </w:rPr>
+        <w:t>Un exemple de lexicalisation est : Dans un cadre d’une réservation de tables dans un restaurant (“RESERVATION”</w:t>
+      </w:r>
+      <w:r>
+        <w:rPr>
+          <w:lang w:val="sq-AL"/>
+        </w:rPr>
+        <w:t xml:space="preserve"> -&gt; “Une réservation</w:t>
+      </w:r>
+      <w:r>
+        <w:rPr>
+          <w:lang w:val="sq-AL"/>
+        </w:rPr>
+        <w:t>”</w:t>
+      </w:r>
+      <w:r>
+        <w:rPr>
+          <w:lang w:val="sq-AL"/>
+        </w:rPr>
+        <w:t>, “MARINIÈRE”</w:t>
+      </w:r>
+      <w:r>
+        <w:rPr>
+          <w:lang w:val="sq-AL"/>
+        </w:rPr>
+        <w:t xml:space="preserve"> “à la Marinière”</w:t>
+      </w:r>
+      <w:r>
+        <w:rPr>
+          <w:lang w:val="sq-AL"/>
+        </w:rPr>
+        <w:t>, “4 TABLES</w:t>
+      </w:r>
+      <w:r>
+        <w:rPr>
+          <w:lang w:val="sq-AL"/>
+        </w:rPr>
+        <w:t>” -&gt; “de quatre tables”</w:t>
+      </w:r>
+      <w:r>
+        <w:rPr>
+          <w:lang w:val="sq-AL"/>
+        </w:rPr>
+        <w:t xml:space="preserve">), on obtiendrait </w:t>
+      </w:r>
+      <w:r>
+        <w:rPr>
+          <w:lang w:val="sq-AL"/>
+        </w:rPr>
+        <w:t xml:space="preserve">donc </w:t>
+      </w:r>
+      <w:r>
+        <w:rPr>
+          <w:lang w:val="sq-AL"/>
+        </w:rPr>
+        <w:t xml:space="preserve">après lexicalisation : “Une réservation de </w:t>
+      </w:r>
+      <w:r>
+        <w:rPr>
+          <w:lang w:val="sq-AL"/>
+        </w:rPr>
+        <w:t xml:space="preserve">quatre </w:t>
+      </w:r>
+      <w:r>
+        <w:rPr>
+          <w:lang w:val="sq-AL"/>
+        </w:rPr>
+        <w:t>tables à la Marinière”</w:t>
+      </w:r>
+    </w:p>
+    <w:p>
+      <w:pPr>
+        <w:pStyle w:val="Corpsdetexte15interligne"/>
+        <w:numPr>
+          <w:ilvl w:val="0"/>
+          <w:numId w:val="23"/>
+        </w:numPr>
+        <w:rPr>
+          <w:lang w:val="sq-AL"/>
+        </w:rPr>
+      </w:pPr>
+      <w:r>
+        <w:rPr>
+          <w:lang w:val="sq-AL"/>
+        </w:rPr>
+        <w:t xml:space="preserve">Génération d’expressions référentielles : Cette étape va se concentrer sur la désambiguisation des divers entités trouvées dans les informations à disposition en les remplaçants par des noms, pronoms, descriptions détaillées et autre type d’expressions référentielles. </w:t>
+      </w:r>
+    </w:p>
+    <w:p>
+      <w:pPr>
+        <w:pStyle w:val="Corpsdetexte15interligne"/>
+        <w:ind w:left="1040" w:firstLine="0"/>
+        <w:rPr>
+          <w:lang w:val="sq-AL"/>
+        </w:rPr>
+      </w:pPr>
+      <w:r>
+        <w:rPr>
+          <w:lang w:val="sq-AL"/>
+        </w:rPr>
+        <w:t>Par exemple, si dans les informations que l’on a se trouve des références à Microsoft, il est possible qu’après un traitement par Génération d’expressions référentielles qu’initiallement Microsoft soit mentionné comme tel dans une phrase initiallement puis que par la suite ce dernier soit mentionné sous la forme de “Ce dernier”, “La compagnie ayant crée le système d’exploitation Windows”, “Ce géant de la Silicon Valley” et bien d’autres encore.</w:t>
+      </w:r>
+    </w:p>
+    <w:p>
+      <w:pPr>
+        <w:pStyle w:val="Corpsdetexte15interligne"/>
+        <w:numPr>
+          <w:ilvl w:val="0"/>
+          <w:numId w:val="23"/>
+        </w:numPr>
+        <w:rPr>
+          <w:lang w:val="sq-AL"/>
+        </w:rPr>
+      </w:pPr>
+      <w:r>
+        <w:rPr>
+          <w:lang w:val="sq-AL"/>
+        </w:rPr>
+        <w:t>Réalisation : Cette dernière étape se charge surtout d’appliquer des correctifs orthographiques et de forme aux mots déjà présents dans la phrase mais ne se charge plus de la syntaxe, seulement de l’orthographe, conjugaison, accords et tout ce qui ne s’apparente par à de la syntaxe.</w:t>
+      </w:r>
+    </w:p>
+    <w:p>
+      <w:pPr>
+        <w:pStyle w:val="Corpsdetexte15interligne"/>
+      </w:pPr>
+      <w:r>
+        <w:t xml:space="preserve">Ce qui est intéressant à dénoter si l’on se réfère à nouveaux à </w:t>
+      </w:r>
+      <w:r>
+        <w:rPr>
+          <w:i/>
+          <w:iCs/>
+        </w:rPr>
+        <w:t>l’illustration 9</w:t>
+      </w:r>
+      <w:r>
+        <w:t xml:space="preserve">, le fait que la bulle NLU se retrouve partiellement couverte par le NLG n’est pas une coïncidence car comme on le comprends avec le modèle précédemment établi, le NLU est une partie intégrante du processus de NLG. Afin de pouvoir générer quelconque phrase qui puisse, il </w:t>
+      </w:r>
+      <w:r>
+        <w:lastRenderedPageBreak/>
+        <w:t>faut tout d’abord comprendre les données à la disposition du modèle afin de les assembler en une phrase éligible et faisant sens.</w:t>
+      </w:r>
+    </w:p>
+    <w:p>
+      <w:pPr>
+        <w:pStyle w:val="Corpsdetexte15interligne"/>
+      </w:pPr>
+      <w:r>
+        <w:t>La technologie du NLP ainsi que ses deux sous-catégories enfants NLU et NLG sont des éléments fondateurs des modèles d’I.A. conversationnelles comme ChatGPT qui pour pouvoir comprendre les entrées des usagers et leur renvoyer une réponse utilise ces deux principes couramment.</w:t>
       </w:r>
     </w:p>
     <w:p>
@@ -12908,7 +13887,7 @@
           <w:lang w:val="sq-AL"/>
         </w:rPr>
       </w:pPr>
-      <w:bookmarkStart w:id="54" w:name="_Toc160211342"/>
+      <w:bookmarkStart w:id="54" w:name="_Toc160327757"/>
       <w:r>
         <w:rPr>
           <w:lang w:val="sq-AL"/>
@@ -12919,58 +13898,1767 @@
     </w:p>
     <w:p>
       <w:pPr>
-        <w:pStyle w:val="Titre3"/>
-      </w:pPr>
-      <w:bookmarkStart w:id="55" w:name="_Toc160211343"/>
-      <w:r>
-        <w:t>BERT</w:t>
-      </w:r>
-      <w:bookmarkEnd w:id="55"/>
-    </w:p>
-    <w:p>
-      <w:pPr>
-        <w:pStyle w:val="Titre3"/>
-      </w:pPr>
-      <w:bookmarkStart w:id="56" w:name="_Toc160211344"/>
-      <w:r>
-        <w:t>TAPAS : Fonctionnement</w:t>
-      </w:r>
-      <w:bookmarkEnd w:id="56"/>
-    </w:p>
-    <w:p>
-      <w:pPr>
-        <w:pStyle w:val="Titre2"/>
-      </w:pPr>
-      <w:bookmarkStart w:id="57" w:name="_Toc160211345"/>
-      <w:r>
-        <w:t>Rasa</w:t>
-      </w:r>
-      <w:bookmarkEnd w:id="57"/>
+        <w:pStyle w:val="Corpsdetexte15interligne"/>
+        <w:rPr>
+          <w:lang w:val="sq-AL"/>
+        </w:rPr>
+      </w:pPr>
+      <w:r>
+        <w:rPr>
+          <w:lang w:val="sq-AL"/>
+        </w:rPr>
+        <w:t xml:space="preserve">La seconde technologie ici présentée est TAPAS. TAPAS </w:t>
+      </w:r>
+      <w:r>
+        <w:rPr>
+          <w:lang w:val="sq-AL"/>
+        </w:rPr>
+        <w:t>ou</w:t>
+      </w:r>
+      <w:r>
+        <w:rPr>
+          <w:lang w:val="sq-AL"/>
+        </w:rPr>
+        <w:t xml:space="preserve"> Parseur de Tables</w:t>
+      </w:r>
+      <w:r>
+        <w:rPr>
+          <w:lang w:val="sq-AL"/>
+        </w:rPr>
+        <w:t xml:space="preserve"> </w:t>
+      </w:r>
+      <w:r>
+        <w:rPr>
+          <w:lang w:val="sq-AL"/>
+        </w:rPr>
+        <w:t xml:space="preserve">est un modèle d’I.A. à faible supervision </w:t>
+      </w:r>
+      <w:r>
+        <w:rPr>
+          <w:lang w:val="sq-AL"/>
+        </w:rPr>
+        <w:t xml:space="preserve">pré-entraîné </w:t>
+      </w:r>
+      <w:r>
+        <w:rPr>
+          <w:lang w:val="sq-AL"/>
+        </w:rPr>
+        <w:t xml:space="preserve">développé par des ingénieurs </w:t>
+      </w:r>
+      <w:r>
+        <w:rPr>
+          <w:lang w:val="sq-AL"/>
+        </w:rPr>
+        <w:t xml:space="preserve">de </w:t>
+      </w:r>
+      <w:r>
+        <w:rPr>
+          <w:lang w:val="sq-AL"/>
+        </w:rPr>
+        <w:t>chez Google en 2020 et reposant sur le modèle existant BERT pour sa base</w:t>
+      </w:r>
+      <w:r>
+        <w:rPr>
+          <w:lang w:val="sq-AL"/>
+        </w:rPr>
+        <w:t xml:space="preserve"> et détaillé dans un article de recherche</w:t>
+      </w:r>
+      <w:r>
+        <w:rPr>
+          <w:lang w:val="sq-AL"/>
+        </w:rPr>
+        <w:t xml:space="preserve"> publié par l’ACL (Association for Computational Linguistics)</w:t>
+      </w:r>
+      <w:r>
+        <w:rPr>
+          <w:rStyle w:val="Appelnotedebasdep"/>
+          <w:lang w:val="sq-AL"/>
+        </w:rPr>
+        <w:footnoteReference w:id="4"/>
+      </w:r>
+      <w:r>
+        <w:rPr>
+          <w:lang w:val="sq-AL"/>
+        </w:rPr>
+        <w:t xml:space="preserve">. </w:t>
+      </w:r>
     </w:p>
     <w:p>
       <w:pPr>
         <w:pStyle w:val="Corpsdetexte15interligne"/>
         <w:ind w:firstLine="0"/>
-      </w:pPr>
-    </w:p>
-    <w:p>
-      <w:pPr>
-        <w:pStyle w:val="Titre2"/>
-      </w:pPr>
-      <w:bookmarkStart w:id="58" w:name="_Toc160211346"/>
-      <w:r>
-        <w:lastRenderedPageBreak/>
-        <w:t>Rasa Pro</w:t>
-      </w:r>
-      <w:bookmarkEnd w:id="58"/>
+        <w:rPr>
+          <w:lang w:val="sq-AL"/>
+        </w:rPr>
+      </w:pPr>
+      <w:r>
+        <w:rPr>
+          <w:lang w:val="sq-AL"/>
+        </w:rPr>
+        <w:t>Avant s</w:t>
+      </w:r>
+      <w:r>
+        <w:rPr>
+          <w:lang w:val="sq-AL"/>
+        </w:rPr>
+        <w:t xml:space="preserve">a conception, </w:t>
+      </w:r>
+      <w:r>
+        <w:rPr>
+          <w:lang w:val="sq-AL"/>
+        </w:rPr>
+        <w:t>le parsage de textes sous forme de langage naturel se faisait principalement à l’aide de moules logiques décrivant en simples termes la forme que prends l’information que l’on cherche sémantiquement parlant. Ce qui demandait une quantité considérable de pré-calculs en amont du parsage du texte</w:t>
+      </w:r>
+      <w:r>
+        <w:rPr>
+          <w:lang w:val="sq-AL"/>
+        </w:rPr>
+        <w:t>.</w:t>
+      </w:r>
     </w:p>
     <w:p>
       <w:pPr>
         <w:pStyle w:val="Corpsdetexte15interligne"/>
         <w:ind w:firstLine="0"/>
-      </w:pPr>
-      <w:bookmarkStart w:id="59" w:name="__RefHeading___Toc5518_3207597765"/>
-      <w:bookmarkEnd w:id="59"/>
+        <w:rPr>
+          <w:lang w:val="sq-AL"/>
+        </w:rPr>
+      </w:pPr>
+      <w:r>
+        <w:rPr>
+          <w:lang w:val="sq-AL"/>
+        </w:rPr>
+        <w:t xml:space="preserve">C’est donc pourquoi une approche populaire au parsage </w:t>
+      </w:r>
+      <w:r>
+        <w:rPr>
+          <w:lang w:val="sq-AL"/>
+        </w:rPr>
+        <w:t xml:space="preserve">sémantique est l’usage d’une supervision faible, ce qui dans le contexte du machine learning est le fait qu’au lieu de chercher de manière exacte le label d’une donnée, les labels utilisés lors de l’entraînement du modèle seront volontairement incomplets, ayant du bruit sous forme de lettres en trop par exemple et peu précis comparé au label cible. Dans notre cas, cela voudrait dire que lors d’une requête de parsage de table de donnée, au lieu de chercher le label qui correspond exactement à celui fourni par l’utilisateur dans sa requête, on va aller chercher </w:t>
+      </w:r>
+      <w:r>
+        <w:rPr>
+          <w:lang w:val="sq-AL"/>
+        </w:rPr>
+        <w:lastRenderedPageBreak/>
+        <w:t>les données correspondant à un label s’approchant le plus de ce dernier sans pour autant chercher une exactitude forte. Or, cette approche reste tout de même couteuse car nécessitant la génération de moules logiques même pour ces labels.</w:t>
+      </w:r>
+    </w:p>
+    <w:p>
+      <w:pPr>
+        <w:pStyle w:val="Corpsdetexte15interligne"/>
+        <w:rPr>
+          <w:lang w:val="sq-AL"/>
+        </w:rPr>
+      </w:pPr>
+      <w:r>
+        <w:rPr>
+          <w:lang w:val="sq-AL"/>
+        </w:rPr>
+        <w:tab/>
+        <w:t xml:space="preserve">L’approche que prends TAPAS est par conséquent </w:t>
+      </w:r>
+      <w:r>
+        <w:rPr>
+          <w:lang w:val="sq-AL"/>
+        </w:rPr>
+        <w:t>de ne pas avoir à générer ces moules logiques pour trouver les bons labels mais d’effectuer une sélection de cellules ainsi qu’optionnellement d’appliquer divers opérateurs à cette dernière. Comme TAPAS est basé sur BERT, un framework NLP, il est donc possible d’effectuer de simples requêtes sous forme de langage naturel et qu’ensuite TAPAS comprenne cette requête et retourne l’ensemble de données souhaité similairement à une requête SQL mais sans avoir à rentrer une requête en langage SQL.</w:t>
+      </w:r>
+    </w:p>
+    <w:p>
+      <w:pPr>
+        <w:pStyle w:val="Corpsdetexte15interligne"/>
+        <w:rPr>
+          <w:lang w:val="sq-AL"/>
+        </w:rPr>
+      </w:pPr>
+      <w:r>
+        <w:rPr>
+          <w:lang w:val="sq-AL"/>
+        </w:rPr>
+        <w:t>Afin de mieux comprendre le fonctionnement de TAPAS, il faut se pencher sur sa fondation étant BERT</w:t>
+      </w:r>
+      <w:r>
+        <w:rPr>
+          <w:lang w:val="sq-AL"/>
+        </w:rPr>
+        <w:t xml:space="preserve"> et pour se faire, penchons nous sur ce qu’est un Transformer, un des composants principaux de BERT</w:t>
+      </w:r>
+      <w:r>
+        <w:rPr>
+          <w:lang w:val="sq-AL"/>
+        </w:rPr>
+        <w:t>.</w:t>
+      </w:r>
+    </w:p>
+    <w:p>
+      <w:pPr>
+        <w:pStyle w:val="Titre3"/>
+      </w:pPr>
+      <w:bookmarkStart w:id="55" w:name="_Toc160327758"/>
+      <w:r>
+        <w:t>Transformers</w:t>
+      </w:r>
+      <w:bookmarkEnd w:id="55"/>
+    </w:p>
+    <w:p>
+      <w:pPr>
+        <w:pStyle w:val="Corpsdetexte15interligne"/>
+        <w:rPr>
+          <w:lang w:val="sq-AL"/>
+        </w:rPr>
+      </w:pPr>
+      <w:r>
+        <w:rPr>
+          <w:lang w:val="sq-AL"/>
+        </w:rPr>
+        <w:t>Un transformer est “un réseau neuronal qui apprends le contexte et compréhension au travers d’analyse séquentielle de données”</w:t>
+      </w:r>
+      <w:r>
+        <w:rPr>
+          <w:rStyle w:val="Appelnotedebasdep"/>
+          <w:lang w:val="sq-AL"/>
+        </w:rPr>
+        <w:footnoteReference w:id="5"/>
+      </w:r>
+      <w:r>
+        <w:rPr>
+          <w:lang w:val="sq-AL"/>
+        </w:rPr>
+        <w:t>. Afin d’y parvenir, un</w:t>
+      </w:r>
+      <w:r>
+        <w:rPr>
+          <w:lang w:val="sq-AL"/>
+        </w:rPr>
+        <w:t xml:space="preserve"> suite de N encodeurs vont analyser de manière parallèle des séquences de tokens et y appliquer le mécanisme d’attention.</w:t>
+      </w:r>
+    </w:p>
+    <w:p>
+      <w:pPr>
+        <w:pStyle w:val="Corpsdetexte15interligne"/>
+        <w:rPr>
+          <w:lang w:val="sq-AL"/>
+        </w:rPr>
+      </w:pPr>
+      <w:r>
+        <w:rPr>
+          <w:lang w:val="sq-AL"/>
+        </w:rPr>
+        <w:t xml:space="preserve">Le mécanisme d’attention propre aux transformers est le simple fait de donner un poids à chaque paire de tokens et ce poids est affecté par à quel point un token est lié à un autre. De ce fait, après avoir passé notre séquence de tokens dans les divers couches d’encodeurs, le résultat de ces encodeurs seront passés au décodeur qui lui va permettre </w:t>
+      </w:r>
+      <w:r>
+        <w:rPr>
+          <w:lang w:val="sq-AL"/>
+        </w:rPr>
+        <w:lastRenderedPageBreak/>
+        <w:t>de générer la séquence résultat selon le contexte dérivé de la valeur d’attention propre à chaque tokens.</w:t>
+      </w:r>
+    </w:p>
+    <w:p>
+      <w:pPr>
+        <w:pStyle w:val="Corpsdetexte15interligne"/>
+        <w:ind w:firstLine="0"/>
+        <w:rPr>
+          <w:lang w:val="sq-AL"/>
+        </w:rPr>
+      </w:pPr>
+      <w:r>
+        <w:rPr>
+          <w:lang w:val="sq-AL"/>
+        </w:rPr>
+        <w:t xml:space="preserve">Par exemple, si l’on a une phrase étant “As-tu bien dormis ?”, grâce à un set d’entraînement qui défini le lien entre les mots présents dans cette phrase et d’autres mots commun par une valeur d’attention élevée et selon un contexte donné comme ici étant une question, une sortie possible serait “Oui, j’ai bien dormis”. </w:t>
+      </w:r>
+    </w:p>
+    <w:p>
+      <w:pPr>
+        <w:pStyle w:val="Corpsdetexte15interligne"/>
+        <w:ind w:firstLine="0"/>
+        <w:rPr>
+          <w:lang w:val="sq-AL"/>
+        </w:rPr>
+      </w:pPr>
+      <w:r>
+        <w:rPr>
+          <w:lang w:val="sq-AL"/>
+        </w:rPr>
+        <w:t>En d’autres mots, les transformers sont fondamentaux à la compréhension de textes et prédiction de phrases et suites logiques possibles à un texte donné pour le modèle BERT grâce à ce mécanisme d’attention.</w:t>
+      </w:r>
+    </w:p>
+    <w:p>
+      <w:pPr>
+        <w:pStyle w:val="Titre3"/>
+      </w:pPr>
+      <w:bookmarkStart w:id="56" w:name="_Toc160327759"/>
+      <w:r>
+        <w:t>BERT</w:t>
+      </w:r>
+      <w:bookmarkEnd w:id="56"/>
+    </w:p>
+    <w:p>
+      <w:pPr>
+        <w:pStyle w:val="Corpsdetexte15interligne"/>
+        <w:rPr>
+          <w:lang w:val="sq-AL"/>
+        </w:rPr>
+      </w:pPr>
+      <w:r>
+        <w:rPr>
+          <w:rFonts w:ascii="Arial" w:hAnsi="Arial" w:cs="Arial"/>
+          <w:noProof/>
+          <w:color w:val="000000"/>
+          <w:sz w:val="28"/>
+          <w:szCs w:val="28"/>
+          <w:bdr w:val="none" w:sz="0" w:space="0" w:color="auto" w:frame="1"/>
+        </w:rPr>
+        <w:drawing>
+          <wp:anchor distT="0" distB="0" distL="114300" distR="114300" simplePos="0" relativeHeight="251693056" behindDoc="0" locked="0" layoutInCell="1" allowOverlap="1" wp14:anchorId="4D49BC0B" wp14:editId="4A859115">
+            <wp:simplePos x="0" y="0"/>
+            <wp:positionH relativeFrom="margin">
+              <wp:align>center</wp:align>
+            </wp:positionH>
+            <wp:positionV relativeFrom="page">
+              <wp:posOffset>6249711</wp:posOffset>
+            </wp:positionV>
+            <wp:extent cx="4380865" cy="3165475"/>
+            <wp:effectExtent l="0" t="0" r="635" b="0"/>
+            <wp:wrapTopAndBottom/>
+            <wp:docPr id="267405030" name="Image 1" descr="Une image contenant texte, capture d’écran, Site web, Page web&#10;&#10;Description générée automatiquement"/>
+            <wp:cNvGraphicFramePr>
+              <a:graphicFrameLocks xmlns:a="http://schemas.openxmlformats.org/drawingml/2006/main" noChangeAspect="1"/>
+            </wp:cNvGraphicFramePr>
+            <a:graphic xmlns:a="http://schemas.openxmlformats.org/drawingml/2006/main">
+              <a:graphicData uri="http://schemas.openxmlformats.org/drawingml/2006/picture">
+                <pic:pic xmlns:pic="http://schemas.openxmlformats.org/drawingml/2006/picture">
+                  <pic:nvPicPr>
+                    <pic:cNvPr id="267405030" name="Image 1" descr="Une image contenant texte, capture d’écran, Site web, Page web&#10;&#10;Description générée automatiquement"/>
+                    <pic:cNvPicPr>
+                      <a:picLocks noChangeAspect="1" noChangeArrowheads="1"/>
+                    </pic:cNvPicPr>
+                  </pic:nvPicPr>
+                  <pic:blipFill>
+                    <a:blip r:embed="rId32" cstate="print">
+                      <a:extLst>
+                        <a:ext uri="{28A0092B-C50C-407E-A947-70E740481C1C}">
+                          <a14:useLocalDpi xmlns:a14="http://schemas.microsoft.com/office/drawing/2010/main" val="0"/>
+                        </a:ext>
+                      </a:extLst>
+                    </a:blip>
+                    <a:srcRect/>
+                    <a:stretch>
+                      <a:fillRect/>
+                    </a:stretch>
+                  </pic:blipFill>
+                  <pic:spPr bwMode="auto">
+                    <a:xfrm>
+                      <a:off x="0" y="0"/>
+                      <a:ext cx="4380865" cy="3165475"/>
+                    </a:xfrm>
+                    <a:prstGeom prst="rect">
+                      <a:avLst/>
+                    </a:prstGeom>
+                    <a:noFill/>
+                    <a:ln>
+                      <a:noFill/>
+                    </a:ln>
+                  </pic:spPr>
+                </pic:pic>
+              </a:graphicData>
+            </a:graphic>
+            <wp14:sizeRelH relativeFrom="margin">
+              <wp14:pctWidth>0</wp14:pctWidth>
+            </wp14:sizeRelH>
+            <wp14:sizeRelV relativeFrom="margin">
+              <wp14:pctHeight>0</wp14:pctHeight>
+            </wp14:sizeRelV>
+          </wp:anchor>
+        </w:drawing>
+      </w:r>
+      <w:r>
+        <w:rPr>
+          <w:lang w:val="sq-AL"/>
+        </w:rPr>
+        <w:t>BERT ou Bidirectional Encoder Representations from Transformers</w:t>
+      </w:r>
+      <w:r>
+        <w:rPr>
+          <w:lang w:val="sq-AL"/>
+        </w:rPr>
+        <w:t xml:space="preserve"> (Représentation d’encodeurs bidirectionnels de Transformers) a été crée en Octobre 2018 par Google. L’utilité principale de BERT est </w:t>
+      </w:r>
+      <w:r>
+        <w:rPr>
+          <w:lang w:val="sq-AL"/>
+        </w:rPr>
+        <w:t>la compréhension de langage naturel à l’aide</w:t>
+      </w:r>
+      <w:r>
+        <w:rPr>
+          <w:lang w:val="sq-AL"/>
+        </w:rPr>
+        <w:t xml:space="preserve"> </w:t>
+      </w:r>
+      <w:r>
+        <w:rPr>
+          <w:lang w:val="sq-AL"/>
+        </w:rPr>
+        <w:t>de transformers et étant utilisé dans des produits très mondialement connus comme pour ne citer que lui, le moteur de recherche Google :</w:t>
+      </w:r>
+    </w:p>
+    <w:p>
+      <w:pPr>
+        <w:pStyle w:val="Corpsdetexte15interligne"/>
+        <w:numPr>
+          <w:ilvl w:val="0"/>
+          <w:numId w:val="24"/>
+        </w:numPr>
+        <w:rPr>
+          <w:lang w:val="sq-AL"/>
+        </w:rPr>
+      </w:pPr>
+      <w:r>
+        <w:rPr>
+          <w:noProof/>
+        </w:rPr>
+        <w:lastRenderedPageBreak/>
+        <mc:AlternateContent>
+          <mc:Choice Requires="wps">
+            <w:drawing>
+              <wp:anchor distT="0" distB="0" distL="114300" distR="114300" simplePos="0" relativeHeight="251695104" behindDoc="0" locked="0" layoutInCell="1" allowOverlap="1" wp14:anchorId="550835B6" wp14:editId="39C4B5F7">
+                <wp:simplePos x="0" y="0"/>
+                <wp:positionH relativeFrom="page">
+                  <wp:align>center</wp:align>
+                </wp:positionH>
+                <wp:positionV relativeFrom="margin">
+                  <wp:align>top</wp:align>
+                </wp:positionV>
+                <wp:extent cx="4801870" cy="914400"/>
+                <wp:effectExtent l="0" t="0" r="0" b="0"/>
+                <wp:wrapTopAndBottom/>
+                <wp:docPr id="1707548969" name="Zone de texte 1"/>
+                <wp:cNvGraphicFramePr/>
+                <a:graphic xmlns:a="http://schemas.openxmlformats.org/drawingml/2006/main">
+                  <a:graphicData uri="http://schemas.microsoft.com/office/word/2010/wordprocessingShape">
+                    <wps:wsp>
+                      <wps:cNvSpPr txBox="1"/>
+                      <wps:spPr>
+                        <a:xfrm>
+                          <a:off x="0" y="0"/>
+                          <a:ext cx="4801870" cy="914400"/>
+                        </a:xfrm>
+                        <a:prstGeom prst="rect">
+                          <a:avLst/>
+                        </a:prstGeom>
+                        <a:solidFill>
+                          <a:prstClr val="white"/>
+                        </a:solidFill>
+                        <a:ln>
+                          <a:noFill/>
+                        </a:ln>
+                      </wps:spPr>
+                      <wps:txbx>
+                        <w:txbxContent>
+                          <w:p>
+                            <w:pPr>
+                              <w:pStyle w:val="Lgende"/>
+                            </w:pPr>
+                            <w:bookmarkStart w:id="57" w:name="_Toc160327723"/>
+                            <w:r>
+                              <w:t xml:space="preserve">Illustration </w:t>
+                            </w:r>
+                            <w:r>
+                              <w:fldChar w:fldCharType="begin"/>
+                            </w:r>
+                            <w:r>
+                              <w:instrText xml:space="preserve"> SEQ Illustration \* ARABIC </w:instrText>
+                            </w:r>
+                            <w:r>
+                              <w:fldChar w:fldCharType="separate"/>
+                            </w:r>
+                            <w:r>
+                              <w:rPr>
+                                <w:noProof/>
+                              </w:rPr>
+                              <w:t>10</w:t>
+                            </w:r>
+                            <w:r>
+                              <w:fldChar w:fldCharType="end"/>
+                            </w:r>
+                            <w:r>
+                              <w:t xml:space="preserve">: Cas exemples </w:t>
+                            </w:r>
+                            <w:r>
+                              <w:t xml:space="preserve">du moteur google </w:t>
+                            </w:r>
+                            <w:r>
+                              <w:t>utilisant BERT</w:t>
+                            </w:r>
+                            <w:bookmarkEnd w:id="57"/>
+                          </w:p>
+                          <w:p>
+                            <w:pPr>
+                              <w:pStyle w:val="Lgende"/>
+                              <w:jc w:val="both"/>
+                              <w:rPr>
+                                <w:lang w:val="sq-AL"/>
+                              </w:rPr>
+                            </w:pPr>
+                            <w:proofErr w:type="gramStart"/>
+                            <w:r>
+                              <w:rPr>
+                                <w:lang w:val="en-US"/>
+                              </w:rPr>
+                              <w:t>Source</w:t>
+                            </w:r>
+                            <w:r>
+                              <w:rPr>
+                                <w:lang w:val="en-US"/>
+                              </w:rPr>
+                              <w:t xml:space="preserve"> </w:t>
+                            </w:r>
+                            <w:r>
+                              <w:rPr>
+                                <w:lang w:val="en-US"/>
+                              </w:rPr>
+                              <w:t>:</w:t>
+                            </w:r>
+                            <w:proofErr w:type="gramEnd"/>
+                            <w:r>
+                              <w:rPr>
+                                <w:lang w:val="en-US"/>
+                              </w:rPr>
+                              <w:t xml:space="preserve"> Language processing with BERT by Jay </w:t>
+                            </w:r>
+                            <w:proofErr w:type="spellStart"/>
+                            <w:r>
+                              <w:rPr>
+                                <w:lang w:val="en-US"/>
+                              </w:rPr>
+                              <w:t>Alammar</w:t>
+                            </w:r>
+                            <w:proofErr w:type="spellEnd"/>
+                            <w:r>
+                              <w:rPr>
+                                <w:lang w:val="en-US"/>
+                              </w:rPr>
+                              <w:t>, ref. :URL04</w:t>
+                            </w:r>
+                          </w:p>
+                          <w:p>
+                            <w:pPr>
+                              <w:pStyle w:val="Lgende"/>
+                              <w:rPr>
+                                <w:rFonts w:ascii="Arial" w:eastAsia="LM Roman 10" w:hAnsi="Arial" w:cs="Arial"/>
+                                <w:noProof/>
+                                <w:color w:val="000000"/>
+                                <w:sz w:val="28"/>
+                                <w:szCs w:val="28"/>
+                                <w:bdr w:val="none" w:sz="0" w:space="0" w:color="auto" w:frame="1"/>
+                                <w:lang w:val="sq-AL"/>
+                              </w:rPr>
+                            </w:pPr>
+                          </w:p>
+                        </w:txbxContent>
+                      </wps:txbx>
+                      <wps:bodyPr rot="0" spcFirstLastPara="0" vertOverflow="overflow" horzOverflow="overflow" vert="horz" wrap="square" lIns="0" tIns="0" rIns="0" bIns="0" numCol="1" spcCol="0" rtlCol="0" fromWordArt="0" anchor="t" anchorCtr="0" forceAA="0" compatLnSpc="1">
+                        <a:prstTxWarp prst="textNoShape">
+                          <a:avLst/>
+                        </a:prstTxWarp>
+                        <a:noAutofit/>
+                      </wps:bodyPr>
+                    </wps:wsp>
+                  </a:graphicData>
+                </a:graphic>
+                <wp14:sizeRelV relativeFrom="margin">
+                  <wp14:pctHeight>0</wp14:pctHeight>
+                </wp14:sizeRelV>
+              </wp:anchor>
+            </w:drawing>
+          </mc:Choice>
+          <mc:Fallback>
+            <w:pict>
+              <v:shape w14:anchorId="550835B6" id="_x0000_s1036" type="#_x0000_t202" style="position:absolute;left:0;text-align:left;margin-left:0;margin-top:0;width:378.1pt;height:1in;z-index:251695104;visibility:visible;mso-wrap-style:square;mso-height-percent:0;mso-wrap-distance-left:9pt;mso-wrap-distance-top:0;mso-wrap-distance-right:9pt;mso-wrap-distance-bottom:0;mso-position-horizontal:center;mso-position-horizontal-relative:page;mso-position-vertical:top;mso-position-vertical-relative:margin;mso-height-percent:0;mso-height-relative:margin;v-text-anchor:top" o:gfxdata="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" stroked="f">
+                <v:textbox inset="0,0,0,0">
+                  <w:txbxContent>
+                    <w:p>
+                      <w:pPr>
+                        <w:pStyle w:val="Lgende"/>
+                      </w:pPr>
+                      <w:bookmarkStart w:id="58" w:name="_Toc160327723"/>
+                      <w:r>
+                        <w:t xml:space="preserve">Illustration </w:t>
+                      </w:r>
+                      <w:r>
+                        <w:fldChar w:fldCharType="begin"/>
+                      </w:r>
+                      <w:r>
+                        <w:instrText xml:space="preserve"> SEQ Illustration \* ARABIC </w:instrText>
+                      </w:r>
+                      <w:r>
+                        <w:fldChar w:fldCharType="separate"/>
+                      </w:r>
+                      <w:r>
+                        <w:rPr>
+                          <w:noProof/>
+                        </w:rPr>
+                        <w:t>10</w:t>
+                      </w:r>
+                      <w:r>
+                        <w:fldChar w:fldCharType="end"/>
+                      </w:r>
+                      <w:r>
+                        <w:t xml:space="preserve">: Cas exemples </w:t>
+                      </w:r>
+                      <w:r>
+                        <w:t xml:space="preserve">du moteur google </w:t>
+                      </w:r>
+                      <w:r>
+                        <w:t>utilisant BERT</w:t>
+                      </w:r>
+                      <w:bookmarkEnd w:id="58"/>
+                    </w:p>
+                    <w:p>
+                      <w:pPr>
+                        <w:pStyle w:val="Lgende"/>
+                        <w:jc w:val="both"/>
+                        <w:rPr>
+                          <w:lang w:val="sq-AL"/>
+                        </w:rPr>
+                      </w:pPr>
+                      <w:proofErr w:type="gramStart"/>
+                      <w:r>
+                        <w:rPr>
+                          <w:lang w:val="en-US"/>
+                        </w:rPr>
+                        <w:t>Source</w:t>
+                      </w:r>
+                      <w:r>
+                        <w:rPr>
+                          <w:lang w:val="en-US"/>
+                        </w:rPr>
+                        <w:t xml:space="preserve"> </w:t>
+                      </w:r>
+                      <w:r>
+                        <w:rPr>
+                          <w:lang w:val="en-US"/>
+                        </w:rPr>
+                        <w:t>:</w:t>
+                      </w:r>
+                      <w:proofErr w:type="gramEnd"/>
+                      <w:r>
+                        <w:rPr>
+                          <w:lang w:val="en-US"/>
+                        </w:rPr>
+                        <w:t xml:space="preserve"> Language processing with BERT by Jay </w:t>
+                      </w:r>
+                      <w:proofErr w:type="spellStart"/>
+                      <w:r>
+                        <w:rPr>
+                          <w:lang w:val="en-US"/>
+                        </w:rPr>
+                        <w:t>Alammar</w:t>
+                      </w:r>
+                      <w:proofErr w:type="spellEnd"/>
+                      <w:r>
+                        <w:rPr>
+                          <w:lang w:val="en-US"/>
+                        </w:rPr>
+                        <w:t>, ref. :URL04</w:t>
+                      </w:r>
+                    </w:p>
+                    <w:p>
+                      <w:pPr>
+                        <w:pStyle w:val="Lgende"/>
+                        <w:rPr>
+                          <w:rFonts w:ascii="Arial" w:eastAsia="LM Roman 10" w:hAnsi="Arial" w:cs="Arial"/>
+                          <w:noProof/>
+                          <w:color w:val="000000"/>
+                          <w:sz w:val="28"/>
+                          <w:szCs w:val="28"/>
+                          <w:bdr w:val="none" w:sz="0" w:space="0" w:color="auto" w:frame="1"/>
+                          <w:lang w:val="sq-AL"/>
+                        </w:rPr>
+                      </w:pPr>
+                    </w:p>
+                  </w:txbxContent>
+                </v:textbox>
+                <w10:wrap type="topAndBottom" anchorx="page" anchory="margin"/>
+              </v:shape>
+            </w:pict>
+          </mc:Fallback>
+        </mc:AlternateContent>
+      </w:r>
+      <w:r>
+        <w:rPr>
+          <w:lang w:val="sq-AL"/>
+        </w:rPr>
+        <w:t>Récupération de similarité d’encodage de texte</w:t>
+      </w:r>
+      <w:r>
+        <w:rPr>
+          <w:lang w:val="sq-AL"/>
+        </w:rPr>
+        <w:t xml:space="preserve"> : La requête de l’utilisateur va être traitée par des techniques NLP et ressortie sous forme de tags. Ce qui va permettre à BERT de trouver des pages web qui possèdent des caractéristiques similaires à celles de la requête et lui retourner les pages les plus pertinentes.</w:t>
+      </w:r>
+    </w:p>
+    <w:p>
+      <w:pPr>
+        <w:pStyle w:val="Corpsdetexte15interligne"/>
+        <w:numPr>
+          <w:ilvl w:val="0"/>
+          <w:numId w:val="24"/>
+        </w:numPr>
+        <w:rPr>
+          <w:lang w:val="sq-AL"/>
+        </w:rPr>
+      </w:pPr>
+      <w:r>
+        <w:rPr>
+          <w:lang w:val="sq-AL"/>
+        </w:rPr>
+        <w:t>Résumé de texte</w:t>
+      </w:r>
+      <w:r>
+        <w:rPr>
+          <w:lang w:val="sq-AL"/>
+        </w:rPr>
+        <w:t xml:space="preserve"> : </w:t>
+      </w:r>
+      <w:r>
+        <w:rPr>
+          <w:lang w:val="sq-AL"/>
+        </w:rPr>
+        <w:t>Lors d’une recherche sur un sujet comme par exemple “Siri technology”, l’aide de diverses techniques NLP présentes dans le modèle BERT vont permettre de générer un résumé cohérent et concis des informations que l’on cherche à savoir grâce à la compréhension de contexte et sens des mots dont BERT de part l’usage de transformers est particulièrement bon à faire.</w:t>
+      </w:r>
+    </w:p>
+    <w:p>
+      <w:pPr>
+        <w:pStyle w:val="Corpsdetexte15interligne"/>
+        <w:numPr>
+          <w:ilvl w:val="0"/>
+          <w:numId w:val="24"/>
+        </w:numPr>
+        <w:rPr>
+          <w:lang w:val="sq-AL"/>
+        </w:rPr>
+      </w:pPr>
+      <w:r>
+        <w:rPr>
+          <w:lang w:val="sq-AL"/>
+        </w:rPr>
+        <w:t>Question-réponse : Un forme plus simple est en utilisant la requête utilisateur qui une fois passée dans le modèle BERT, ce dernier va chercher quel passage du texte wikipedia correspond le plus à une réponse valable à la requête demandée et dans le cas présent le texte sera surligné sur ledit site.</w:t>
+      </w:r>
+    </w:p>
+    <w:p>
+      <w:pPr>
+        <w:pStyle w:val="Corpsdetexte15interligne"/>
+      </w:pPr>
+      <w:r>
+        <w:t xml:space="preserve">Un exemple plus concret de BERT en application est donné par </w:t>
+      </w:r>
+      <w:proofErr w:type="spellStart"/>
+      <w:r>
+        <w:t>Techtarget</w:t>
+      </w:r>
+      <w:proofErr w:type="spellEnd"/>
+      <w:r>
+        <w:rPr>
+          <w:rStyle w:val="Appelnotedebasdep"/>
+        </w:rPr>
+        <w:footnoteReference w:id="6"/>
+      </w:r>
+      <w:r>
+        <w:t xml:space="preserve"> : </w:t>
+      </w:r>
+    </w:p>
+    <w:p>
+      <w:pPr>
+        <w:pStyle w:val="Corpsdetexte15interligne"/>
+        <w:rPr>
+          <w:lang w:val="fr-CH"/>
+        </w:rPr>
+      </w:pPr>
+      <w:r>
+        <w:rPr>
+          <w:lang w:val="en-US"/>
+        </w:rPr>
+        <w:t xml:space="preserve">La phrase que BERT </w:t>
+      </w:r>
+      <w:proofErr w:type="spellStart"/>
+      <w:r>
+        <w:rPr>
+          <w:lang w:val="en-US"/>
+        </w:rPr>
+        <w:t>va</w:t>
+      </w:r>
+      <w:proofErr w:type="spellEnd"/>
+      <w:r>
+        <w:rPr>
+          <w:lang w:val="en-US"/>
+        </w:rPr>
+        <w:t xml:space="preserve"> </w:t>
+      </w:r>
+      <w:proofErr w:type="spellStart"/>
+      <w:r>
+        <w:rPr>
+          <w:lang w:val="en-US"/>
+        </w:rPr>
+        <w:t>recevoir</w:t>
+      </w:r>
+      <w:proofErr w:type="spellEnd"/>
+      <w:r>
+        <w:rPr>
+          <w:lang w:val="en-US"/>
+        </w:rPr>
+        <w:t xml:space="preserve"> </w:t>
+      </w:r>
+      <w:proofErr w:type="spellStart"/>
+      <w:r>
+        <w:rPr>
+          <w:lang w:val="en-US"/>
+        </w:rPr>
+        <w:t>ici</w:t>
+      </w:r>
+      <w:proofErr w:type="spellEnd"/>
+      <w:r>
+        <w:rPr>
+          <w:lang w:val="en-US"/>
+        </w:rPr>
+        <w:t xml:space="preserve"> </w:t>
+      </w:r>
+      <w:proofErr w:type="spellStart"/>
+      <w:r>
+        <w:rPr>
+          <w:lang w:val="en-US"/>
+        </w:rPr>
+        <w:t>est</w:t>
+      </w:r>
+      <w:proofErr w:type="spellEnd"/>
+      <w:r>
+        <w:rPr>
+          <w:lang w:val="en-US"/>
+        </w:rPr>
+        <w:t xml:space="preserve"> « The animal didn’t cross the street because it was too wid</w:t>
+      </w:r>
+      <w:r>
+        <w:rPr>
+          <w:lang w:val="en-US"/>
+        </w:rPr>
+        <w:t xml:space="preserve">e”. </w:t>
+      </w:r>
+      <w:r>
+        <w:rPr>
+          <w:lang w:val="fr-CH"/>
+        </w:rPr>
+        <w:t>À un moment donné le mot “</w:t>
+      </w:r>
+      <w:proofErr w:type="spellStart"/>
+      <w:r>
+        <w:rPr>
+          <w:lang w:val="fr-CH"/>
+        </w:rPr>
+        <w:t>it</w:t>
+      </w:r>
+      <w:proofErr w:type="spellEnd"/>
+      <w:r>
+        <w:rPr>
+          <w:lang w:val="fr-CH"/>
+        </w:rPr>
+        <w:t>” sera sélectionné l</w:t>
+      </w:r>
+      <w:r>
+        <w:rPr>
+          <w:lang w:val="fr-CH"/>
+        </w:rPr>
+        <w:t xml:space="preserve">ors du passage du texte dans les couches de l’encodeur. Il sera ensuite mis face à tous les autres mots présents dans la phrase et selon l’algorithme NLP mis en place dans le modèle BERT courant, il sera déterminé que IT est un pronom qui désigne une entité. De ce fait, BERT va tenter </w:t>
+      </w:r>
+      <w:r>
+        <w:rPr>
+          <w:lang w:val="fr-CH"/>
+        </w:rPr>
+        <w:lastRenderedPageBreak/>
+        <w:t xml:space="preserve">d’identifier à quelle entité « IT » pourrait faire référence à et les trois mots possibles ici sont </w:t>
+      </w:r>
+    </w:p>
+    <w:p>
+      <w:pPr>
+        <w:pStyle w:val="Corpsdetexte15interligne"/>
+        <w:numPr>
+          <w:ilvl w:val="0"/>
+          <w:numId w:val="16"/>
+        </w:numPr>
+        <w:rPr>
+          <w:lang w:val="fr-CH"/>
+        </w:rPr>
+      </w:pPr>
+      <w:r>
+        <w:rPr>
+          <w:lang w:val="fr-CH"/>
+        </w:rPr>
+        <w:t>« The »</w:t>
+      </w:r>
+    </w:p>
+    <w:p>
+      <w:pPr>
+        <w:pStyle w:val="Corpsdetexte15interligne"/>
+        <w:numPr>
+          <w:ilvl w:val="0"/>
+          <w:numId w:val="16"/>
+        </w:numPr>
+        <w:rPr>
+          <w:lang w:val="fr-CH"/>
+        </w:rPr>
+      </w:pPr>
+      <w:r>
+        <w:rPr>
+          <w:lang w:val="fr-CH"/>
+        </w:rPr>
+        <w:t>« </w:t>
+      </w:r>
+      <w:proofErr w:type="gramStart"/>
+      <w:r>
+        <w:rPr>
+          <w:lang w:val="fr-CH"/>
+        </w:rPr>
+        <w:t>animal</w:t>
+      </w:r>
+      <w:proofErr w:type="gramEnd"/>
+      <w:r>
+        <w:rPr>
+          <w:lang w:val="fr-CH"/>
+        </w:rPr>
+        <w:t> »</w:t>
+      </w:r>
+    </w:p>
+    <w:p>
+      <w:pPr>
+        <w:pStyle w:val="Corpsdetexte15interligne"/>
+        <w:numPr>
+          <w:ilvl w:val="0"/>
+          <w:numId w:val="16"/>
+        </w:numPr>
+        <w:rPr>
+          <w:lang w:val="fr-CH"/>
+        </w:rPr>
+      </w:pPr>
+      <w:r>
+        <w:rPr>
+          <w:lang w:val="fr-CH"/>
+        </w:rPr>
+        <w:t>« </w:t>
+      </w:r>
+      <w:proofErr w:type="spellStart"/>
+      <w:proofErr w:type="gramStart"/>
+      <w:r>
+        <w:rPr>
+          <w:lang w:val="fr-CH"/>
+        </w:rPr>
+        <w:t>street</w:t>
+      </w:r>
+      <w:proofErr w:type="spellEnd"/>
+      <w:proofErr w:type="gramEnd"/>
+      <w:r>
+        <w:rPr>
+          <w:lang w:val="fr-CH"/>
+        </w:rPr>
+        <w:t> »</w:t>
+      </w:r>
+    </w:p>
+    <w:p>
+      <w:pPr>
+        <w:pStyle w:val="Corpsdetexte15interligne"/>
+      </w:pPr>
+      <w:r>
+        <w:t xml:space="preserve">Après usage du mécanisme d’attention qui va calculer dynamiquement la connexion entre chaque paires de mots dans la phrase et leur attribuer un </w:t>
+      </w:r>
+      <w:r>
+        <w:t>poids</w:t>
+      </w:r>
+      <w:r>
+        <w:t>, le mot ayant la plus forte connexion ici est « Street » et ayant un poids plus important est donc déterminé comme le mot auquel « IT » faisait référence à, donnant ainsi davantage de contexte.</w:t>
+      </w:r>
+    </w:p>
+    <w:p>
+      <w:pPr>
+        <w:pStyle w:val="Corpsdetexte15interligne"/>
+      </w:pPr>
+      <w:r>
+        <w:t xml:space="preserve">Grâce à la lecture bidirectionnelle utilisée par BERT, le modèle est donc capable de donner un sens à des mots, phrases ou textes entiers selon la façon dont les mots sont employés et </w:t>
+      </w:r>
+      <w:proofErr w:type="gramStart"/>
+      <w:r>
+        <w:t>de par</w:t>
+      </w:r>
+      <w:proofErr w:type="gramEnd"/>
+      <w:r>
+        <w:t xml:space="preserve"> quelle manière chaque phrases sont formées. Sens qui est donné au travers de tags qui permettent à BERT d’être utilisé dans le cadre de :</w:t>
+      </w:r>
+    </w:p>
+    <w:p>
+      <w:pPr>
+        <w:pStyle w:val="Corpsdetexte15interligne"/>
+        <w:numPr>
+          <w:ilvl w:val="0"/>
+          <w:numId w:val="16"/>
+        </w:numPr>
+      </w:pPr>
+      <w:r>
+        <w:t>Question-Réponse à l’aide de divers textes donnés au modèle</w:t>
+      </w:r>
+    </w:p>
+    <w:p>
+      <w:pPr>
+        <w:pStyle w:val="Corpsdetexte15interligne"/>
+        <w:numPr>
+          <w:ilvl w:val="0"/>
+          <w:numId w:val="16"/>
+        </w:numPr>
+      </w:pPr>
+      <w:r>
+        <w:t>Capacité à résumer efficacement des textes</w:t>
+      </w:r>
+    </w:p>
+    <w:p>
+      <w:pPr>
+        <w:pStyle w:val="Corpsdetexte15interligne"/>
+        <w:numPr>
+          <w:ilvl w:val="0"/>
+          <w:numId w:val="16"/>
+        </w:numPr>
+      </w:pPr>
+      <w:r>
+        <w:t>Prédiction de phrases</w:t>
+      </w:r>
+    </w:p>
+    <w:p>
+      <w:pPr>
+        <w:pStyle w:val="Corpsdetexte15interligne"/>
+        <w:numPr>
+          <w:ilvl w:val="0"/>
+          <w:numId w:val="16"/>
+        </w:numPr>
+      </w:pPr>
+      <w:r>
+        <w:t>Génération de réponses lors d’une conversation, similaire à ChatGPT</w:t>
+      </w:r>
+    </w:p>
+    <w:p>
+      <w:pPr>
+        <w:pStyle w:val="Corpsdetexte15interligne"/>
+        <w:numPr>
+          <w:ilvl w:val="0"/>
+          <w:numId w:val="16"/>
+        </w:numPr>
+      </w:pPr>
+      <w:r>
+        <w:t>Analyse approfondie d’un texte afin de mieux cerner l’intention de ce dernier</w:t>
+      </w:r>
+    </w:p>
+    <w:p>
+      <w:pPr>
+        <w:pStyle w:val="Corpsdetexte15interligne"/>
+      </w:pPr>
+      <w:r>
+        <w:rPr>
+          <w:noProof/>
+        </w:rPr>
+        <w:lastRenderedPageBreak/>
+        <mc:AlternateContent>
+          <mc:Choice Requires="wps">
+            <w:drawing>
+              <wp:anchor distT="0" distB="0" distL="114300" distR="114300" simplePos="0" relativeHeight="251688960" behindDoc="0" locked="0" layoutInCell="1" allowOverlap="1" wp14:anchorId="577F9D71" wp14:editId="0185374D">
+                <wp:simplePos x="0" y="0"/>
+                <wp:positionH relativeFrom="margin">
+                  <wp:align>center</wp:align>
+                </wp:positionH>
+                <wp:positionV relativeFrom="paragraph">
+                  <wp:posOffset>2785684</wp:posOffset>
+                </wp:positionV>
+                <wp:extent cx="5313045" cy="823595"/>
+                <wp:effectExtent l="0" t="0" r="1905" b="0"/>
+                <wp:wrapSquare wrapText="bothSides"/>
+                <wp:docPr id="1270468770" name="Zone de texte 1"/>
+                <wp:cNvGraphicFramePr/>
+                <a:graphic xmlns:a="http://schemas.openxmlformats.org/drawingml/2006/main">
+                  <a:graphicData uri="http://schemas.microsoft.com/office/word/2010/wordprocessingShape">
+                    <wps:wsp>
+                      <wps:cNvSpPr txBox="1"/>
+                      <wps:spPr>
+                        <a:xfrm>
+                          <a:off x="0" y="0"/>
+                          <a:ext cx="5313045" cy="823595"/>
+                        </a:xfrm>
+                        <a:prstGeom prst="rect">
+                          <a:avLst/>
+                        </a:prstGeom>
+                        <a:solidFill>
+                          <a:prstClr val="white"/>
+                        </a:solidFill>
+                        <a:ln>
+                          <a:noFill/>
+                        </a:ln>
+                      </wps:spPr>
+                      <wps:txbx>
+                        <w:txbxContent>
+                          <w:p>
+                            <w:pPr>
+                              <w:pStyle w:val="Lgende"/>
+                            </w:pPr>
+                            <w:bookmarkStart w:id="59" w:name="_Toc160327724"/>
+                            <w:r>
+                              <w:t xml:space="preserve">Illustration </w:t>
+                            </w:r>
+                            <w:r>
+                              <w:fldChar w:fldCharType="begin"/>
+                            </w:r>
+                            <w:r>
+                              <w:instrText xml:space="preserve"> SEQ Illustration \* ARABIC </w:instrText>
+                            </w:r>
+                            <w:r>
+                              <w:fldChar w:fldCharType="separate"/>
+                            </w:r>
+                            <w:r>
+                              <w:rPr>
+                                <w:noProof/>
+                              </w:rPr>
+                              <w:t>11</w:t>
+                            </w:r>
+                            <w:r>
+                              <w:fldChar w:fldCharType="end"/>
+                            </w:r>
+                            <w:r>
+                              <w:t>: Représentation de l'entrée du modèle BERT</w:t>
+                            </w:r>
+                            <w:bookmarkEnd w:id="59"/>
+                          </w:p>
+                          <w:p>
+                            <w:pPr>
+                              <w:pStyle w:val="Lgende"/>
+                              <w:rPr>
+                                <w:rFonts w:eastAsia="LM Roman 10" w:cs="LM Roman 10"/>
+                                <w:noProof/>
+                              </w:rPr>
+                            </w:pPr>
+                            <w:r>
+                              <w:t xml:space="preserve">Source : Humboldt </w:t>
+                            </w:r>
+                            <w:proofErr w:type="spellStart"/>
+                            <w:r>
+                              <w:t>Universität</w:t>
+                            </w:r>
+                            <w:proofErr w:type="spellEnd"/>
+                            <w:r>
+                              <w:t xml:space="preserve">, </w:t>
+                            </w:r>
+                            <w:proofErr w:type="spellStart"/>
+                            <w:r>
+                              <w:t>ref</w:t>
+                            </w:r>
+                            <w:proofErr w:type="spellEnd"/>
+                            <w:r>
+                              <w:t>. : URL05</w:t>
+                            </w:r>
+                          </w:p>
+                        </w:txbxContent>
+                      </wps:txbx>
+                      <wps:bodyPr rot="0" spcFirstLastPara="0" vertOverflow="overflow" horzOverflow="overflow" vert="horz" wrap="square" lIns="0" tIns="0" rIns="0" bIns="0" numCol="1" spcCol="0" rtlCol="0" fromWordArt="0" anchor="t" anchorCtr="0" forceAA="0" compatLnSpc="1">
+                        <a:prstTxWarp prst="textNoShape">
+                          <a:avLst/>
+                        </a:prstTxWarp>
+                        <a:noAutofit/>
+                      </wps:bodyPr>
+                    </wps:wsp>
+                  </a:graphicData>
+                </a:graphic>
+                <wp14:sizeRelV relativeFrom="margin">
+                  <wp14:pctHeight>0</wp14:pctHeight>
+                </wp14:sizeRelV>
+              </wp:anchor>
+            </w:drawing>
+          </mc:Choice>
+          <mc:Fallback>
+            <w:pict>
+              <v:shape w14:anchorId="577F9D71" id="_x0000_s1037" type="#_x0000_t202" style="position:absolute;left:0;text-align:left;margin-left:0;margin-top:219.35pt;width:418.35pt;height:64.85pt;z-index:251688960;visibility:visible;mso-wrap-style:square;mso-height-percent:0;mso-wrap-distance-left:9pt;mso-wrap-distance-top:0;mso-wrap-distance-right:9pt;mso-wrap-distance-bottom:0;mso-position-horizontal:center;mso-position-horizontal-relative:margin;mso-position-vertical:absolute;mso-position-vertical-relative:text;mso-height-percent:0;mso-height-relative:margin;v-text-anchor:top" o:gfxdata="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" stroked="f">
+                <v:textbox inset="0,0,0,0">
+                  <w:txbxContent>
+                    <w:p>
+                      <w:pPr>
+                        <w:pStyle w:val="Lgende"/>
+                      </w:pPr>
+                      <w:bookmarkStart w:id="60" w:name="_Toc160327724"/>
+                      <w:r>
+                        <w:t xml:space="preserve">Illustration </w:t>
+                      </w:r>
+                      <w:r>
+                        <w:fldChar w:fldCharType="begin"/>
+                      </w:r>
+                      <w:r>
+                        <w:instrText xml:space="preserve"> SEQ Illustration \* ARABIC </w:instrText>
+                      </w:r>
+                      <w:r>
+                        <w:fldChar w:fldCharType="separate"/>
+                      </w:r>
+                      <w:r>
+                        <w:rPr>
+                          <w:noProof/>
+                        </w:rPr>
+                        <w:t>11</w:t>
+                      </w:r>
+                      <w:r>
+                        <w:fldChar w:fldCharType="end"/>
+                      </w:r>
+                      <w:r>
+                        <w:t>: Représentation de l'entrée du modèle BERT</w:t>
+                      </w:r>
+                      <w:bookmarkEnd w:id="60"/>
+                    </w:p>
+                    <w:p>
+                      <w:pPr>
+                        <w:pStyle w:val="Lgende"/>
+                        <w:rPr>
+                          <w:rFonts w:eastAsia="LM Roman 10" w:cs="LM Roman 10"/>
+                          <w:noProof/>
+                        </w:rPr>
+                      </w:pPr>
+                      <w:r>
+                        <w:t xml:space="preserve">Source : Humboldt </w:t>
+                      </w:r>
+                      <w:proofErr w:type="spellStart"/>
+                      <w:r>
+                        <w:t>Universität</w:t>
+                      </w:r>
+                      <w:proofErr w:type="spellEnd"/>
+                      <w:r>
+                        <w:t xml:space="preserve">, </w:t>
+                      </w:r>
+                      <w:proofErr w:type="spellStart"/>
+                      <w:r>
+                        <w:t>ref</w:t>
+                      </w:r>
+                      <w:proofErr w:type="spellEnd"/>
+                      <w:r>
+                        <w:t>. : URL05</w:t>
+                      </w:r>
+                    </w:p>
+                  </w:txbxContent>
+                </v:textbox>
+                <w10:wrap type="square" anchorx="margin"/>
+              </v:shape>
+            </w:pict>
+          </mc:Fallback>
+        </mc:AlternateContent>
+      </w:r>
+      <w:r>
+        <w:rPr>
+          <w:noProof/>
+        </w:rPr>
+        <w:drawing>
+          <wp:anchor distT="0" distB="0" distL="114300" distR="114300" simplePos="0" relativeHeight="251686912" behindDoc="0" locked="0" layoutInCell="1" allowOverlap="1" wp14:anchorId="4C30A982" wp14:editId="13EA417B">
+            <wp:simplePos x="0" y="0"/>
+            <wp:positionH relativeFrom="margin">
+              <wp:align>center</wp:align>
+            </wp:positionH>
+            <wp:positionV relativeFrom="margin">
+              <wp:posOffset>657942</wp:posOffset>
+            </wp:positionV>
+            <wp:extent cx="5313600" cy="2109600"/>
+            <wp:effectExtent l="0" t="0" r="1905" b="5080"/>
+            <wp:wrapSquare wrapText="bothSides"/>
+            <wp:docPr id="1425428754" name="Image 2" descr="The input for BERT consists of three embedding layers. Adapted from [3.]"/>
+            <wp:cNvGraphicFramePr>
+              <a:graphicFrameLocks xmlns:a="http://schemas.openxmlformats.org/drawingml/2006/main" noChangeAspect="1"/>
+            </wp:cNvGraphicFramePr>
+            <a:graphic xmlns:a="http://schemas.openxmlformats.org/drawingml/2006/main">
+              <a:graphicData uri="http://schemas.openxmlformats.org/drawingml/2006/picture">
+                <pic:pic xmlns:pic="http://schemas.openxmlformats.org/drawingml/2006/picture">
+                  <pic:nvPicPr>
+                    <pic:cNvPr id="0" name="Picture 3" descr="The input for BERT consists of three embedding layers. Adapted from [3.]"/>
+                    <pic:cNvPicPr>
+                      <a:picLocks noChangeAspect="1" noChangeArrowheads="1"/>
+                    </pic:cNvPicPr>
+                  </pic:nvPicPr>
+                  <pic:blipFill>
+                    <a:blip r:embed="rId33" cstate="print">
+                      <a:extLst>
+                        <a:ext uri="{28A0092B-C50C-407E-A947-70E740481C1C}">
+                          <a14:useLocalDpi xmlns:a14="http://schemas.microsoft.com/office/drawing/2010/main" val="0"/>
+                        </a:ext>
+                      </a:extLst>
+                    </a:blip>
+                    <a:srcRect/>
+                    <a:stretch>
+                      <a:fillRect/>
+                    </a:stretch>
+                  </pic:blipFill>
+                  <pic:spPr bwMode="auto">
+                    <a:xfrm>
+                      <a:off x="0" y="0"/>
+                      <a:ext cx="5313600" cy="2109600"/>
+                    </a:xfrm>
+                    <a:prstGeom prst="rect">
+                      <a:avLst/>
+                    </a:prstGeom>
+                    <a:noFill/>
+                    <a:ln>
+                      <a:noFill/>
+                    </a:ln>
+                  </pic:spPr>
+                </pic:pic>
+              </a:graphicData>
+            </a:graphic>
+            <wp14:sizeRelH relativeFrom="margin">
+              <wp14:pctWidth>0</wp14:pctWidth>
+            </wp14:sizeRelH>
+            <wp14:sizeRelV relativeFrom="margin">
+              <wp14:pctHeight>0</wp14:pctHeight>
+            </wp14:sizeRelV>
+          </wp:anchor>
+        </w:drawing>
+      </w:r>
+      <w:r>
+        <w:t>L’entrée du modèle BERT est une suite de vecteurs nommés tokens et qui dans le cas de l’illustration qui suit représentent une phrase.</w:t>
+      </w:r>
+    </w:p>
+    <w:p>
+      <w:pPr>
+        <w:pStyle w:val="Corpsdetexte15interligne"/>
+      </w:pPr>
+      <w:r>
+        <w:t>Dans un input, le premier token est toujours un token de Classification [</w:t>
+      </w:r>
+      <w:r>
+        <w:rPr>
+          <w:b/>
+          <w:bCs/>
+        </w:rPr>
+        <w:t>CLS</w:t>
+      </w:r>
+      <w:r>
+        <w:t>], suivi ensuite ici de la première moitié du texte, d’un séparateur [</w:t>
+      </w:r>
+      <w:r>
+        <w:rPr>
+          <w:b/>
+          <w:bCs/>
+        </w:rPr>
+        <w:t>SEP</w:t>
+      </w:r>
+      <w:r>
+        <w:t xml:space="preserve">] pour marquer la fin de la première partie et le début de la deuxième et marqué pour finir d’un nouveau séparateur et ainsi de suite. Cette suite de tokens est le Token </w:t>
+      </w:r>
+      <w:proofErr w:type="spellStart"/>
+      <w:r>
+        <w:t>Embedding</w:t>
+      </w:r>
+      <w:proofErr w:type="spellEnd"/>
+      <w:r>
+        <w:t xml:space="preserve">. </w:t>
+      </w:r>
+    </w:p>
+    <w:p>
+      <w:pPr>
+        <w:pStyle w:val="Corpsdetexte15interligne"/>
+      </w:pPr>
+      <w:r>
+        <w:t xml:space="preserve">Ensuite une autre couche est ajoutée étant le Segment </w:t>
+      </w:r>
+      <w:proofErr w:type="spellStart"/>
+      <w:r>
+        <w:t>Embedding</w:t>
+      </w:r>
+      <w:proofErr w:type="spellEnd"/>
+      <w:r>
+        <w:t>. Ce dernier consiste à définir quels tokens appartiennent, dans le cas présent, à la première ou deuxième moitié du texte.</w:t>
+      </w:r>
+    </w:p>
+    <w:p>
+      <w:pPr>
+        <w:pStyle w:val="Corpsdetexte15interligne"/>
+      </w:pPr>
+      <w:r>
+        <w:t xml:space="preserve">Pour finir, une dernière couche est ajoutée étant le Position </w:t>
+      </w:r>
+      <w:proofErr w:type="spellStart"/>
+      <w:r>
+        <w:t>Embedding</w:t>
+      </w:r>
+      <w:proofErr w:type="spellEnd"/>
+      <w:r>
+        <w:t xml:space="preserve"> qui permet de donner un index à chaque tokens.</w:t>
+      </w:r>
+    </w:p>
+    <w:p>
+      <w:pPr>
+        <w:pStyle w:val="Titre3"/>
+      </w:pPr>
+      <w:bookmarkStart w:id="61" w:name="_Toc160327760"/>
+      <w:r>
+        <w:lastRenderedPageBreak/>
+        <w:t>TAPAS : Fonctionnement</w:t>
+      </w:r>
+      <w:bookmarkEnd w:id="61"/>
+    </w:p>
+    <w:p>
+      <w:pPr>
+        <w:pStyle w:val="Corpsdetexte15interligne"/>
+        <w:rPr>
+          <w:lang w:val="sq-AL"/>
+        </w:rPr>
+      </w:pPr>
+      <w:r>
+        <w:rPr>
+          <w:noProof/>
+        </w:rPr>
+        <mc:AlternateContent>
+          <mc:Choice Requires="wps">
+            <w:drawing>
+              <wp:anchor distT="0" distB="0" distL="114300" distR="114300" simplePos="0" relativeHeight="251692032" behindDoc="0" locked="0" layoutInCell="1" allowOverlap="1" wp14:anchorId="65790AB9" wp14:editId="21F783F2">
+                <wp:simplePos x="0" y="0"/>
+                <wp:positionH relativeFrom="column">
+                  <wp:posOffset>-1270</wp:posOffset>
+                </wp:positionH>
+                <wp:positionV relativeFrom="paragraph">
+                  <wp:posOffset>2538095</wp:posOffset>
+                </wp:positionV>
+                <wp:extent cx="5939790" cy="635"/>
+                <wp:effectExtent l="0" t="0" r="0" b="0"/>
+                <wp:wrapTopAndBottom/>
+                <wp:docPr id="667896123" name="Zone de texte 1"/>
+                <wp:cNvGraphicFramePr/>
+                <a:graphic xmlns:a="http://schemas.openxmlformats.org/drawingml/2006/main">
+                  <a:graphicData uri="http://schemas.microsoft.com/office/word/2010/wordprocessingShape">
+                    <wps:wsp>
+                      <wps:cNvSpPr txBox="1"/>
+                      <wps:spPr>
+                        <a:xfrm>
+                          <a:off x="0" y="0"/>
+                          <a:ext cx="5939790" cy="635"/>
+                        </a:xfrm>
+                        <a:prstGeom prst="rect">
+                          <a:avLst/>
+                        </a:prstGeom>
+                        <a:solidFill>
+                          <a:prstClr val="white"/>
+                        </a:solidFill>
+                        <a:ln>
+                          <a:noFill/>
+                        </a:ln>
+                      </wps:spPr>
+                      <wps:txbx>
+                        <w:txbxContent>
+                          <w:p>
+                            <w:pPr>
+                              <w:pStyle w:val="Lgende"/>
+                            </w:pPr>
+                            <w:bookmarkStart w:id="62" w:name="_Toc160327725"/>
+                            <w:r>
+                              <w:t xml:space="preserve">Illustration </w:t>
+                            </w:r>
+                            <w:r>
+                              <w:fldChar w:fldCharType="begin"/>
+                            </w:r>
+                            <w:r>
+                              <w:instrText xml:space="preserve"> SEQ Illustration \* ARABIC </w:instrText>
+                            </w:r>
+                            <w:r>
+                              <w:fldChar w:fldCharType="separate"/>
+                            </w:r>
+                            <w:r>
+                              <w:rPr>
+                                <w:noProof/>
+                              </w:rPr>
+                              <w:t>12</w:t>
+                            </w:r>
+                            <w:r>
+                              <w:fldChar w:fldCharType="end"/>
+                            </w:r>
+                            <w:r>
+                              <w:t>: Entrée du modèle TAPAS</w:t>
+                            </w:r>
+                            <w:bookmarkEnd w:id="62"/>
+                          </w:p>
+                          <w:p>
+                            <w:pPr>
+                              <w:pStyle w:val="Lgende"/>
+                              <w:rPr>
+                                <w:rFonts w:ascii="Arial" w:eastAsia="LM Roman 10" w:hAnsi="Arial" w:cs="Arial"/>
+                                <w:noProof/>
+                                <w:color w:val="000000"/>
+                                <w:sz w:val="28"/>
+                                <w:szCs w:val="28"/>
+                                <w:bdr w:val="none" w:sz="0" w:space="0" w:color="auto" w:frame="1"/>
+                                <w:lang w:val="en-US"/>
+                              </w:rPr>
+                            </w:pPr>
+                            <w:proofErr w:type="gramStart"/>
+                            <w:r>
+                              <w:rPr>
+                                <w:lang w:val="en-US"/>
+                              </w:rPr>
+                              <w:t>Source</w:t>
+                            </w:r>
+                            <w:r>
+                              <w:rPr>
+                                <w:lang w:val="en-US"/>
+                              </w:rPr>
+                              <w:t xml:space="preserve"> </w:t>
+                            </w:r>
+                            <w:r>
+                              <w:rPr>
+                                <w:lang w:val="en-US"/>
+                              </w:rPr>
+                              <w:t>:</w:t>
+                            </w:r>
+                            <w:proofErr w:type="gramEnd"/>
+                            <w:r>
+                              <w:rPr>
+                                <w:lang w:val="en-US"/>
+                              </w:rPr>
+                              <w:t xml:space="preserve"> </w:t>
+                            </w:r>
+                            <w:r>
+                              <w:rPr>
+                                <w:lang w:val="en-US"/>
+                              </w:rPr>
+                              <w:t>TAPAS: Weakly Supervised Table Parsing via Pre-training</w:t>
+                            </w:r>
+                            <w:r>
+                              <w:rPr>
+                                <w:lang w:val="en-US"/>
+                              </w:rPr>
+                              <w:t>, ref. : URL06</w:t>
+                            </w:r>
+                          </w:p>
+                        </w:txbxContent>
+                      </wps:txbx>
+                      <wps:bodyPr rot="0" spcFirstLastPara="0" vertOverflow="overflow" horzOverflow="overflow" vert="horz" wrap="square" lIns="0" tIns="0" rIns="0" bIns="0" numCol="1" spcCol="0" rtlCol="0" fromWordArt="0" anchor="t" anchorCtr="0" forceAA="0" compatLnSpc="1">
+                        <a:prstTxWarp prst="textNoShape">
+                          <a:avLst/>
+                        </a:prstTxWarp>
+                        <a:spAutoFit/>
+                      </wps:bodyPr>
+                    </wps:wsp>
+                  </a:graphicData>
+                </a:graphic>
+              </wp:anchor>
+            </w:drawing>
+          </mc:Choice>
+          <mc:Fallback>
+            <w:pict>
+              <v:shape w14:anchorId="65790AB9" id="_x0000_s1038" type="#_x0000_t202" style="position:absolute;left:0;text-align:left;margin-left:-.1pt;margin-top:199.85pt;width:467.7pt;height:.05pt;z-index:251692032;visibility:visible;mso-wrap-style:square;mso-wrap-distance-left:9pt;mso-wrap-distance-top:0;mso-wrap-distance-right:9pt;mso-wrap-distance-bottom:0;mso-position-horizontal:absolute;mso-position-horizontal-relative:text;mso-position-vertical:absolute;mso-position-vertical-relative:text;v-text-anchor:top" o:gfxdata="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" stroked="f">
+                <v:textbox style="mso-fit-shape-to-text:t" inset="0,0,0,0">
+                  <w:txbxContent>
+                    <w:p>
+                      <w:pPr>
+                        <w:pStyle w:val="Lgende"/>
+                      </w:pPr>
+                      <w:bookmarkStart w:id="63" w:name="_Toc160327725"/>
+                      <w:r>
+                        <w:t xml:space="preserve">Illustration </w:t>
+                      </w:r>
+                      <w:r>
+                        <w:fldChar w:fldCharType="begin"/>
+                      </w:r>
+                      <w:r>
+                        <w:instrText xml:space="preserve"> SEQ Illustration \* ARABIC </w:instrText>
+                      </w:r>
+                      <w:r>
+                        <w:fldChar w:fldCharType="separate"/>
+                      </w:r>
+                      <w:r>
+                        <w:rPr>
+                          <w:noProof/>
+                        </w:rPr>
+                        <w:t>12</w:t>
+                      </w:r>
+                      <w:r>
+                        <w:fldChar w:fldCharType="end"/>
+                      </w:r>
+                      <w:r>
+                        <w:t>: Entrée du modèle TAPAS</w:t>
+                      </w:r>
+                      <w:bookmarkEnd w:id="63"/>
+                    </w:p>
+                    <w:p>
+                      <w:pPr>
+                        <w:pStyle w:val="Lgende"/>
+                        <w:rPr>
+                          <w:rFonts w:ascii="Arial" w:eastAsia="LM Roman 10" w:hAnsi="Arial" w:cs="Arial"/>
+                          <w:noProof/>
+                          <w:color w:val="000000"/>
+                          <w:sz w:val="28"/>
+                          <w:szCs w:val="28"/>
+                          <w:bdr w:val="none" w:sz="0" w:space="0" w:color="auto" w:frame="1"/>
+                          <w:lang w:val="en-US"/>
+                        </w:rPr>
+                      </w:pPr>
+                      <w:proofErr w:type="gramStart"/>
+                      <w:r>
+                        <w:rPr>
+                          <w:lang w:val="en-US"/>
+                        </w:rPr>
+                        <w:t>Source</w:t>
+                      </w:r>
+                      <w:r>
+                        <w:rPr>
+                          <w:lang w:val="en-US"/>
+                        </w:rPr>
+                        <w:t xml:space="preserve"> </w:t>
+                      </w:r>
+                      <w:r>
+                        <w:rPr>
+                          <w:lang w:val="en-US"/>
+                        </w:rPr>
+                        <w:t>:</w:t>
+                      </w:r>
+                      <w:proofErr w:type="gramEnd"/>
+                      <w:r>
+                        <w:rPr>
+                          <w:lang w:val="en-US"/>
+                        </w:rPr>
+                        <w:t xml:space="preserve"> </w:t>
+                      </w:r>
+                      <w:r>
+                        <w:rPr>
+                          <w:lang w:val="en-US"/>
+                        </w:rPr>
+                        <w:t>TAPAS: Weakly Supervised Table Parsing via Pre-training</w:t>
+                      </w:r>
+                      <w:r>
+                        <w:rPr>
+                          <w:lang w:val="en-US"/>
+                        </w:rPr>
+                        <w:t>, ref. : URL06</w:t>
+                      </w:r>
+                    </w:p>
+                  </w:txbxContent>
+                </v:textbox>
+                <w10:wrap type="topAndBottom"/>
+              </v:shape>
+            </w:pict>
+          </mc:Fallback>
+        </mc:AlternateContent>
+      </w:r>
+      <w:r>
+        <w:rPr>
+          <w:rFonts w:ascii="Arial" w:hAnsi="Arial" w:cs="Arial"/>
+          <w:noProof/>
+          <w:color w:val="000000"/>
+          <w:sz w:val="28"/>
+          <w:szCs w:val="28"/>
+          <w:bdr w:val="none" w:sz="0" w:space="0" w:color="auto" w:frame="1"/>
+        </w:rPr>
+        <w:drawing>
+          <wp:anchor distT="0" distB="0" distL="114300" distR="114300" simplePos="0" relativeHeight="251689984" behindDoc="0" locked="0" layoutInCell="1" allowOverlap="1" wp14:anchorId="0777349D" wp14:editId="06C40FA9">
+            <wp:simplePos x="0" y="0"/>
+            <wp:positionH relativeFrom="margin">
+              <wp:align>center</wp:align>
+            </wp:positionH>
+            <wp:positionV relativeFrom="paragraph">
+              <wp:posOffset>735330</wp:posOffset>
+            </wp:positionV>
+            <wp:extent cx="5940000" cy="1746000"/>
+            <wp:effectExtent l="0" t="0" r="3810" b="6985"/>
+            <wp:wrapTopAndBottom/>
+            <wp:docPr id="1521700571" name="Image 3" descr="Une image contenant texte, capture d’écran, Police, nombre&#10;&#10;Description générée automatiquement"/>
+            <wp:cNvGraphicFramePr>
+              <a:graphicFrameLocks xmlns:a="http://schemas.openxmlformats.org/drawingml/2006/main" noChangeAspect="1"/>
+            </wp:cNvGraphicFramePr>
+            <a:graphic xmlns:a="http://schemas.openxmlformats.org/drawingml/2006/main">
+              <a:graphicData uri="http://schemas.openxmlformats.org/drawingml/2006/picture">
+                <pic:pic xmlns:pic="http://schemas.openxmlformats.org/drawingml/2006/picture">
+                  <pic:nvPicPr>
+                    <pic:cNvPr id="1521700571" name="Image 3" descr="Une image contenant texte, capture d’écran, Police, nombre&#10;&#10;Description générée automatiquement"/>
+                    <pic:cNvPicPr>
+                      <a:picLocks noChangeAspect="1" noChangeArrowheads="1"/>
+                    </pic:cNvPicPr>
+                  </pic:nvPicPr>
+                  <pic:blipFill>
+                    <a:blip r:embed="rId34">
+                      <a:extLst>
+                        <a:ext uri="{28A0092B-C50C-407E-A947-70E740481C1C}">
+                          <a14:useLocalDpi xmlns:a14="http://schemas.microsoft.com/office/drawing/2010/main" val="0"/>
+                        </a:ext>
+                      </a:extLst>
+                    </a:blip>
+                    <a:srcRect/>
+                    <a:stretch>
+                      <a:fillRect/>
+                    </a:stretch>
+                  </pic:blipFill>
+                  <pic:spPr bwMode="auto">
+                    <a:xfrm>
+                      <a:off x="0" y="0"/>
+                      <a:ext cx="5940000" cy="1746000"/>
+                    </a:xfrm>
+                    <a:prstGeom prst="rect">
+                      <a:avLst/>
+                    </a:prstGeom>
+                    <a:noFill/>
+                    <a:ln>
+                      <a:noFill/>
+                    </a:ln>
+                  </pic:spPr>
+                </pic:pic>
+              </a:graphicData>
+            </a:graphic>
+            <wp14:sizeRelH relativeFrom="margin">
+              <wp14:pctWidth>0</wp14:pctWidth>
+            </wp14:sizeRelH>
+            <wp14:sizeRelV relativeFrom="margin">
+              <wp14:pctHeight>0</wp14:pctHeight>
+            </wp14:sizeRelV>
+          </wp:anchor>
+        </w:drawing>
+      </w:r>
+      <w:r>
+        <w:rPr>
+          <w:lang w:val="sq-AL"/>
+        </w:rPr>
+        <w:t xml:space="preserve">En contraste avec l’entrée du modèle BERT, l’entrée pour le modèle TAPAS se présente sous la forme suivante : </w:t>
+      </w:r>
+    </w:p>
+    <w:p>
+      <w:pPr>
+        <w:pStyle w:val="Corpsdetexte15interligne"/>
+        <w:rPr>
+          <w:lang w:val="sq-AL"/>
+        </w:rPr>
+      </w:pPr>
+    </w:p>
+    <w:p>
+      <w:pPr>
+        <w:pStyle w:val="Titre2"/>
+      </w:pPr>
+      <w:bookmarkStart w:id="64" w:name="_Toc160327761"/>
+      <w:r>
+        <w:t>Rasa</w:t>
+      </w:r>
+      <w:bookmarkEnd w:id="64"/>
+    </w:p>
+    <w:p>
+      <w:pPr>
+        <w:pStyle w:val="Corpsdetexte15interligne"/>
+        <w:ind w:firstLine="0"/>
+      </w:pPr>
+    </w:p>
+    <w:p>
+      <w:pPr>
+        <w:pStyle w:val="Titre2"/>
+      </w:pPr>
+      <w:bookmarkStart w:id="65" w:name="_Toc160327762"/>
+      <w:r>
+        <w:t>Rasa Pro</w:t>
+      </w:r>
+      <w:bookmarkEnd w:id="65"/>
+    </w:p>
+    <w:p>
+      <w:pPr>
+        <w:pStyle w:val="Corpsdetexte15interligne"/>
+        <w:ind w:firstLine="0"/>
+      </w:pPr>
+      <w:bookmarkStart w:id="66" w:name="__RefHeading___Toc5518_3207597765"/>
+      <w:bookmarkEnd w:id="66"/>
       <w:r>
         <w:br w:type="page"/>
       </w:r>
@@ -12979,30 +15667,30 @@
       <w:pPr>
         <w:pStyle w:val="Titre1non-numrot"/>
       </w:pPr>
-      <w:bookmarkStart w:id="60" w:name="_Toc160211347"/>
+      <w:bookmarkStart w:id="67" w:name="_Toc160327763"/>
       <w:r>
         <w:lastRenderedPageBreak/>
         <w:t>Conclusion (style « Titre 1 »)</w:t>
       </w:r>
-      <w:bookmarkEnd w:id="60"/>
+      <w:bookmarkEnd w:id="67"/>
     </w:p>
     <w:p>
       <w:pPr>
         <w:pStyle w:val="Corpsdetexte15interligne"/>
       </w:pPr>
-      <w:bookmarkStart w:id="61" w:name="__DdeLink__4667_8153415172212141"/>
+      <w:bookmarkStart w:id="68" w:name="__DdeLink__4667_8153415172212141"/>
       <w:r>
         <w:t>Votre texte</w:t>
       </w:r>
-      <w:bookmarkEnd w:id="61"/>
+      <w:bookmarkEnd w:id="68"/>
       <w:r>
         <w:t xml:space="preserve">, </w:t>
       </w:r>
-      <w:bookmarkStart w:id="62" w:name="__DdeLink__4670_8153415172212141"/>
+      <w:bookmarkStart w:id="69" w:name="__DdeLink__4670_8153415172212141"/>
       <w:r>
         <w:t>votre texte, votre texte, votre texte,</w:t>
       </w:r>
-      <w:bookmarkEnd w:id="62"/>
+      <w:bookmarkEnd w:id="69"/>
       <w:r>
         <w:t xml:space="preserve"> votre texte, votre texte, votre texte, votre texte, votre texte, votre texte, votre texte, votre texte, votre texte, votre texte, votre texte, votre texte, votre texte, votre texte (style « Corps de texte, interligne 1,5 »).</w:t>
       </w:r>
@@ -13024,7 +15712,7 @@
       <w:pPr>
         <w:pStyle w:val="Titre1non-numrot"/>
       </w:pPr>
-      <w:bookmarkStart w:id="63" w:name="_Toc160211348"/>
+      <w:bookmarkStart w:id="70" w:name="_Toc160327764"/>
       <w:r>
         <w:rPr>
           <w:szCs w:val="32"/>
@@ -13032,7 +15720,7 @@
         <w:lastRenderedPageBreak/>
         <w:t>Annexes (style « Titre 1 »)</w:t>
       </w:r>
-      <w:bookmarkEnd w:id="63"/>
+      <w:bookmarkEnd w:id="70"/>
     </w:p>
     <w:p>
       <w:pPr>
@@ -13061,14 +15749,14 @@
       <w:pPr>
         <w:pStyle w:val="Annexes"/>
       </w:pPr>
-      <w:bookmarkStart w:id="64" w:name="_Toc31296380"/>
-      <w:bookmarkStart w:id="65" w:name="_Toc160211349"/>
+      <w:bookmarkStart w:id="71" w:name="_Toc31296380"/>
+      <w:bookmarkStart w:id="72" w:name="_Toc160327765"/>
       <w:r>
         <w:lastRenderedPageBreak/>
         <w:t>Annexe 1</w:t>
       </w:r>
-      <w:bookmarkEnd w:id="64"/>
-      <w:bookmarkEnd w:id="65"/>
+      <w:bookmarkEnd w:id="71"/>
+      <w:bookmarkEnd w:id="72"/>
       <w:r>
         <w:br w:type="page"/>
       </w:r>
@@ -13077,14 +15765,14 @@
       <w:pPr>
         <w:pStyle w:val="Annexes"/>
       </w:pPr>
-      <w:bookmarkStart w:id="66" w:name="_Toc31296381"/>
-      <w:bookmarkStart w:id="67" w:name="_Toc160211350"/>
+      <w:bookmarkStart w:id="73" w:name="_Toc31296381"/>
+      <w:bookmarkStart w:id="74" w:name="_Toc160327766"/>
       <w:r>
         <w:lastRenderedPageBreak/>
         <w:t>Annexe 2</w:t>
       </w:r>
-      <w:bookmarkEnd w:id="66"/>
-      <w:bookmarkEnd w:id="67"/>
+      <w:bookmarkEnd w:id="73"/>
+      <w:bookmarkEnd w:id="74"/>
       <w:r>
         <w:br w:type="page"/>
       </w:r>
@@ -13093,14 +15781,14 @@
       <w:pPr>
         <w:pStyle w:val="Annexes"/>
       </w:pPr>
-      <w:bookmarkStart w:id="68" w:name="_Toc31296382"/>
-      <w:bookmarkStart w:id="69" w:name="_Toc160211351"/>
+      <w:bookmarkStart w:id="75" w:name="_Toc31296382"/>
+      <w:bookmarkStart w:id="76" w:name="_Toc160327767"/>
       <w:r>
         <w:lastRenderedPageBreak/>
         <w:t>Annexe 3</w:t>
       </w:r>
-      <w:bookmarkEnd w:id="68"/>
-      <w:bookmarkEnd w:id="69"/>
+      <w:bookmarkEnd w:id="75"/>
+      <w:bookmarkEnd w:id="76"/>
       <w:r>
         <w:br w:type="page"/>
       </w:r>
@@ -13109,7 +15797,7 @@
       <w:pPr>
         <w:pStyle w:val="Titre1non-numrot"/>
       </w:pPr>
-      <w:bookmarkStart w:id="70" w:name="_Toc160211352"/>
+      <w:bookmarkStart w:id="77" w:name="_Toc160327768"/>
       <w:proofErr w:type="spellStart"/>
       <w:r>
         <w:lastRenderedPageBreak/>
@@ -13141,7 +15829,7 @@
       <w:r>
         <w:t xml:space="preserve"> documentaires (style « Titre 1 »)</w:t>
       </w:r>
-      <w:bookmarkEnd w:id="70"/>
+      <w:bookmarkEnd w:id="77"/>
     </w:p>
     <w:p>
       <w:pPr>
@@ -13149,8 +15837,8 @@
       </w:pPr>
     </w:p>
     <w:sectPr>
-      <w:headerReference w:type="default" r:id="rId32"/>
-      <w:footerReference w:type="default" r:id="rId33"/>
+      <w:headerReference w:type="default" r:id="rId35"/>
+      <w:footerReference w:type="default" r:id="rId36"/>
       <w:pgSz w:w="11906" w:h="16838"/>
       <w:pgMar w:top="1317" w:right="1134" w:bottom="1409" w:left="1417" w:header="850" w:footer="850" w:gutter="0"/>
       <w:cols w:space="720"/>
@@ -13541,109 +16229,104 @@
           <w:rStyle w:val="Rfrencelgre"/>
           <w:rFonts w:ascii="Times New Roman" w:hAnsi="Times New Roman" w:cs="Times New Roman"/>
         </w:rPr>
-        <w:t xml:space="preserve">, 2023. NLP vs. NLU vs. NLG: </w:t>
-      </w:r>
-      <w:proofErr w:type="spellStart"/>
+        <w:t xml:space="preserve">, 2023. NLP vs. NLU vs. </w:t>
+      </w:r>
       <w:r>
         <w:rPr>
           <w:rStyle w:val="Rfrencelgre"/>
           <w:rFonts w:ascii="Times New Roman" w:hAnsi="Times New Roman" w:cs="Times New Roman"/>
-        </w:rPr>
-        <w:t>Unterschiede</w:t>
-      </w:r>
-      <w:proofErr w:type="spellEnd"/>
+          <w:lang w:val="de-CH"/>
+        </w:rPr>
+        <w:t xml:space="preserve">NLG: Unterschiede, Funktionen und Beispiele. </w:t>
+      </w:r>
+      <w:proofErr w:type="spellStart"/>
       <w:r>
         <w:rPr>
           <w:rStyle w:val="Rfrencelgre"/>
           <w:rFonts w:ascii="Times New Roman" w:hAnsi="Times New Roman" w:cs="Times New Roman"/>
-        </w:rPr>
-        <w:t xml:space="preserve">, </w:t>
-      </w:r>
-      <w:proofErr w:type="spellStart"/>
+          <w:lang w:val="de-CH"/>
+        </w:rPr>
+        <w:t>datasolut</w:t>
+      </w:r>
+      <w:proofErr w:type="spellEnd"/>
       <w:r>
         <w:rPr>
           <w:rStyle w:val="Rfrencelgre"/>
           <w:rFonts w:ascii="Times New Roman" w:hAnsi="Times New Roman" w:cs="Times New Roman"/>
-        </w:rPr>
-        <w:t>Funktionen</w:t>
-      </w:r>
-      <w:proofErr w:type="spellEnd"/>
+          <w:lang w:val="de-CH"/>
+        </w:rPr>
+        <w:t xml:space="preserve"> GmbH [en </w:t>
+      </w:r>
+      <w:proofErr w:type="spellStart"/>
       <w:r>
         <w:rPr>
           <w:rStyle w:val="Rfrencelgre"/>
           <w:rFonts w:ascii="Times New Roman" w:hAnsi="Times New Roman" w:cs="Times New Roman"/>
-        </w:rPr>
-        <w:t xml:space="preserve"> </w:t>
-      </w:r>
-      <w:proofErr w:type="spellStart"/>
+          <w:lang w:val="de-CH"/>
+        </w:rPr>
+        <w:t>ligne</w:t>
+      </w:r>
+      <w:proofErr w:type="spellEnd"/>
       <w:r>
         <w:rPr>
           <w:rStyle w:val="Rfrencelgre"/>
           <w:rFonts w:ascii="Times New Roman" w:hAnsi="Times New Roman" w:cs="Times New Roman"/>
-        </w:rPr>
-        <w:t>und</w:t>
-      </w:r>
-      <w:proofErr w:type="spellEnd"/>
+          <w:lang w:val="de-CH"/>
+        </w:rPr>
+        <w:t>]. 24 </w:t>
+      </w:r>
+      <w:proofErr w:type="spellStart"/>
       <w:r>
         <w:rPr>
           <w:rStyle w:val="Rfrencelgre"/>
           <w:rFonts w:ascii="Times New Roman" w:hAnsi="Times New Roman" w:cs="Times New Roman"/>
-        </w:rPr>
-        <w:t xml:space="preserve"> </w:t>
-      </w:r>
-      <w:proofErr w:type="spellStart"/>
+          <w:lang w:val="de-CH"/>
+        </w:rPr>
+        <w:t>mai</w:t>
+      </w:r>
+      <w:proofErr w:type="spellEnd"/>
       <w:r>
         <w:rPr>
           <w:rStyle w:val="Rfrencelgre"/>
           <w:rFonts w:ascii="Times New Roman" w:hAnsi="Times New Roman" w:cs="Times New Roman"/>
-        </w:rPr>
-        <w:t>Beispiele</w:t>
-      </w:r>
-      <w:proofErr w:type="spellEnd"/>
+          <w:lang w:val="de-CH"/>
+        </w:rPr>
+        <w:t xml:space="preserve"> 2023. Disponible à </w:t>
+      </w:r>
+      <w:proofErr w:type="spellStart"/>
+      <w:proofErr w:type="gramStart"/>
       <w:r>
         <w:rPr>
           <w:rStyle w:val="Rfrencelgre"/>
           <w:rFonts w:ascii="Times New Roman" w:hAnsi="Times New Roman" w:cs="Times New Roman"/>
-        </w:rPr>
-        <w:t xml:space="preserve">. </w:t>
-      </w:r>
-      <w:proofErr w:type="spellStart"/>
+          <w:lang w:val="de-CH"/>
+        </w:rPr>
+        <w:t>l’adresse</w:t>
+      </w:r>
+      <w:proofErr w:type="spellEnd"/>
       <w:r>
         <w:rPr>
           <w:rStyle w:val="Rfrencelgre"/>
           <w:rFonts w:ascii="Times New Roman" w:hAnsi="Times New Roman" w:cs="Times New Roman"/>
-        </w:rPr>
-        <w:t>datasolut</w:t>
-      </w:r>
-      <w:proofErr w:type="spellEnd"/>
+          <w:lang w:val="de-CH"/>
+        </w:rPr>
+        <w:t> :</w:t>
+      </w:r>
+      <w:proofErr w:type="gramEnd"/>
       <w:r>
         <w:rPr>
           <w:rStyle w:val="Rfrencelgre"/>
           <w:rFonts w:ascii="Times New Roman" w:hAnsi="Times New Roman" w:cs="Times New Roman"/>
+          <w:lang w:val="de-CH"/>
         </w:rPr>
         <w:t xml:space="preserve"> </w:t>
-      </w:r>
-      <w:proofErr w:type="spellStart"/>
-      <w:r>
-        <w:rPr>
-          <w:rStyle w:val="Rfrencelgre"/>
-          <w:rFonts w:ascii="Times New Roman" w:hAnsi="Times New Roman" w:cs="Times New Roman"/>
-        </w:rPr>
-        <w:t>GmbH</w:t>
-      </w:r>
-      <w:proofErr w:type="spellEnd"/>
-      <w:r>
-        <w:rPr>
-          <w:rStyle w:val="Rfrencelgre"/>
-          <w:rFonts w:ascii="Times New Roman" w:hAnsi="Times New Roman" w:cs="Times New Roman"/>
-        </w:rPr>
-        <w:t xml:space="preserve"> [en ligne]. 24 mai 2023. Disponible à l’adresse : </w:t>
       </w:r>
       <w:hyperlink r:id="rId1" w:history="1">
         <w:r>
           <w:rPr>
             <w:rStyle w:val="Rfrencelgre"/>
             <w:rFonts w:ascii="Times New Roman" w:hAnsi="Times New Roman" w:cs="Times New Roman"/>
+            <w:lang w:val="de-CH"/>
           </w:rPr>
           <w:t>https://datasolut.com/natural-language-processing-vs-nlu-vs-nlg-unterschiede-funktionen-und-beispiele/</w:t>
         </w:r>
@@ -13652,8 +16335,45 @@
         <w:rPr>
           <w:rStyle w:val="Rfrencelgre"/>
           <w:rFonts w:ascii="Times New Roman" w:hAnsi="Times New Roman" w:cs="Times New Roman"/>
-        </w:rPr>
-        <w:t xml:space="preserve"> [consulté le 1 mars 2024]. </w:t>
+          <w:lang w:val="de-CH"/>
+        </w:rPr>
+        <w:t xml:space="preserve"> [</w:t>
+      </w:r>
+      <w:proofErr w:type="spellStart"/>
+      <w:r>
+        <w:rPr>
+          <w:rStyle w:val="Rfrencelgre"/>
+          <w:rFonts w:ascii="Times New Roman" w:hAnsi="Times New Roman" w:cs="Times New Roman"/>
+          <w:lang w:val="de-CH"/>
+        </w:rPr>
+        <w:t>consulté</w:t>
+      </w:r>
+      <w:proofErr w:type="spellEnd"/>
+      <w:r>
+        <w:rPr>
+          <w:rStyle w:val="Rfrencelgre"/>
+          <w:rFonts w:ascii="Times New Roman" w:hAnsi="Times New Roman" w:cs="Times New Roman"/>
+          <w:lang w:val="de-CH"/>
+        </w:rPr>
+        <w:t xml:space="preserve"> le 1 </w:t>
+      </w:r>
+      <w:proofErr w:type="spellStart"/>
+      <w:r>
+        <w:rPr>
+          <w:rStyle w:val="Rfrencelgre"/>
+          <w:rFonts w:ascii="Times New Roman" w:hAnsi="Times New Roman" w:cs="Times New Roman"/>
+          <w:lang w:val="de-CH"/>
+        </w:rPr>
+        <w:t>mars</w:t>
+      </w:r>
+      <w:proofErr w:type="spellEnd"/>
+      <w:r>
+        <w:rPr>
+          <w:rStyle w:val="Rfrencelgre"/>
+          <w:rFonts w:ascii="Times New Roman" w:hAnsi="Times New Roman" w:cs="Times New Roman"/>
+          <w:lang w:val="de-CH"/>
+        </w:rPr>
+        <w:t xml:space="preserve"> 2024]. </w:t>
       </w:r>
     </w:p>
     <w:p>
@@ -13667,6 +16387,11 @@
   </w:footnote>
   <w:footnote w:id="2">
     <w:p>
+      <w:pPr>
+        <w:rPr>
+          <w:lang w:val="en-US"/>
+        </w:rPr>
+      </w:pPr>
       <w:r>
         <w:rPr>
           <w:rStyle w:val="Appelnotedebasdep"/>
@@ -13691,62 +16416,70 @@
         <w:rPr>
           <w:rStyle w:val="Rfrencelgre"/>
           <w:rFonts w:ascii="Times New Roman" w:hAnsi="Times New Roman" w:cs="Times New Roman"/>
-        </w:rPr>
-        <w:t xml:space="preserve">| </w:t>
+          <w:lang w:val="en-US"/>
+        </w:rPr>
+        <w:t>| Definition from TechTarget, Enterprise AI [</w:t>
       </w:r>
       <w:proofErr w:type="spellStart"/>
       <w:r>
         <w:rPr>
           <w:rStyle w:val="Rfrencelgre"/>
           <w:rFonts w:ascii="Times New Roman" w:hAnsi="Times New Roman" w:cs="Times New Roman"/>
-        </w:rPr>
-        <w:t>Definition</w:t>
+          <w:lang w:val="en-US"/>
+        </w:rPr>
+        <w:t>en</w:t>
       </w:r>
       <w:proofErr w:type="spellEnd"/>
       <w:r>
         <w:rPr>
           <w:rStyle w:val="Rfrencelgre"/>
           <w:rFonts w:ascii="Times New Roman" w:hAnsi="Times New Roman" w:cs="Times New Roman"/>
-        </w:rPr>
-        <w:t xml:space="preserve"> </w:t>
+          <w:lang w:val="en-US"/>
+        </w:rPr>
+        <w:t> </w:t>
       </w:r>
       <w:proofErr w:type="spellStart"/>
       <w:r>
         <w:rPr>
           <w:rStyle w:val="Rfrencelgre"/>
           <w:rFonts w:ascii="Times New Roman" w:hAnsi="Times New Roman" w:cs="Times New Roman"/>
-        </w:rPr>
-        <w:t>from</w:t>
+          <w:lang w:val="en-US"/>
+        </w:rPr>
+        <w:t>ligne</w:t>
       </w:r>
       <w:proofErr w:type="spellEnd"/>
       <w:r>
         <w:rPr>
           <w:rStyle w:val="Rfrencelgre"/>
           <w:rFonts w:ascii="Times New Roman" w:hAnsi="Times New Roman" w:cs="Times New Roman"/>
-        </w:rPr>
-        <w:t xml:space="preserve"> </w:t>
+          <w:lang w:val="en-US"/>
+        </w:rPr>
+        <w:t xml:space="preserve">]. Disponible à </w:t>
       </w:r>
       <w:proofErr w:type="spellStart"/>
       <w:r>
         <w:rPr>
           <w:rStyle w:val="Rfrencelgre"/>
           <w:rFonts w:ascii="Times New Roman" w:hAnsi="Times New Roman" w:cs="Times New Roman"/>
-        </w:rPr>
-        <w:t>TechTarget</w:t>
+          <w:lang w:val="en-US"/>
+        </w:rPr>
+        <w:t>l’adresse</w:t>
       </w:r>
       <w:proofErr w:type="spellEnd"/>
       <w:r>
         <w:rPr>
           <w:rStyle w:val="Rfrencelgre"/>
           <w:rFonts w:ascii="Times New Roman" w:hAnsi="Times New Roman" w:cs="Times New Roman"/>
-        </w:rPr>
-        <w:t xml:space="preserve">, Enterprise AI [en ligne]. Disponible à l’adresse : </w:t>
+          <w:lang w:val="en-US"/>
+        </w:rPr>
+        <w:t xml:space="preserve"> : </w:t>
       </w:r>
       <w:hyperlink r:id="rId2" w:history="1">
         <w:r>
           <w:rPr>
             <w:rStyle w:val="Rfrencelgre"/>
             <w:rFonts w:ascii="Times New Roman" w:hAnsi="Times New Roman" w:cs="Times New Roman"/>
+            <w:lang w:val="en-US"/>
           </w:rPr>
           <w:t>https://www.techtarget.com/searchenterpriseai/definition/natural-language-understanding-NLU</w:t>
         </w:r>
@@ -13755,8 +16488,377 @@
         <w:rPr>
           <w:rStyle w:val="Rfrencelgre"/>
           <w:rFonts w:ascii="Times New Roman" w:hAnsi="Times New Roman" w:cs="Times New Roman"/>
-        </w:rPr>
-        <w:t xml:space="preserve"> [consulté le 1 mars 2024].</w:t>
+          <w:lang w:val="en-US"/>
+        </w:rPr>
+        <w:t xml:space="preserve"> [</w:t>
+      </w:r>
+      <w:proofErr w:type="spellStart"/>
+      <w:r>
+        <w:rPr>
+          <w:rStyle w:val="Rfrencelgre"/>
+          <w:rFonts w:ascii="Times New Roman" w:hAnsi="Times New Roman" w:cs="Times New Roman"/>
+          <w:lang w:val="en-US"/>
+        </w:rPr>
+        <w:t>consulté</w:t>
+      </w:r>
+      <w:proofErr w:type="spellEnd"/>
+      <w:r>
+        <w:rPr>
+          <w:rStyle w:val="Rfrencelgre"/>
+          <w:rFonts w:ascii="Times New Roman" w:hAnsi="Times New Roman" w:cs="Times New Roman"/>
+          <w:lang w:val="en-US"/>
+        </w:rPr>
+        <w:t xml:space="preserve"> le 1 mars 2024].</w:t>
+      </w:r>
+      <w:r>
+        <w:rPr>
+          <w:lang w:val="en-US"/>
+        </w:rPr>
+        <w:t xml:space="preserve"> </w:t>
+      </w:r>
+    </w:p>
+    <w:p>
+      <w:pPr>
+        <w:pStyle w:val="Notedebasdepage"/>
+        <w:rPr>
+          <w:lang w:val="en-US"/>
+        </w:rPr>
+      </w:pPr>
+    </w:p>
+  </w:footnote>
+  <w:footnote w:id="3">
+    <w:p>
+      <w:r>
+        <w:rPr>
+          <w:rStyle w:val="Appelnotedebasdep"/>
+        </w:rPr>
+        <w:footnoteRef/>
+      </w:r>
+      <w:r>
+        <w:rPr>
+          <w:lang w:val="en-US"/>
+        </w:rPr>
+        <w:t xml:space="preserve"> </w:t>
+      </w:r>
+      <w:r>
+        <w:rPr>
+          <w:rStyle w:val="Rfrencelgre"/>
+          <w:lang w:val="en-US"/>
+        </w:rPr>
+        <w:t xml:space="preserve">REITER, Ehud et DALE, Robert, 1997. Building applied natural language generation systems. </w:t>
+      </w:r>
+      <w:r>
+        <w:rPr>
+          <w:rStyle w:val="Rfrencelgre"/>
+        </w:rPr>
+        <w:t>Natural Language Engineering. Vol. 3, no 1, pp. 57</w:t>
+      </w:r>
+      <w:r>
+        <w:rPr>
+          <w:rStyle w:val="Rfrencelgre"/>
+        </w:rPr>
+        <w:noBreakHyphen/>
+        <w:t>87. DOI </w:t>
+      </w:r>
+      <w:hyperlink r:id="rId3" w:history="1">
+        <w:r>
+          <w:rPr>
+            <w:rStyle w:val="Rfrencelgre"/>
+          </w:rPr>
+          <w:t>10.1017/S1351324997001502</w:t>
+        </w:r>
+      </w:hyperlink>
+      <w:r>
+        <w:rPr>
+          <w:rStyle w:val="Rfrencelgre"/>
+        </w:rPr>
+        <w:t>.</w:t>
+      </w:r>
+      <w:r>
+        <w:t xml:space="preserve"> </w:t>
+      </w:r>
+    </w:p>
+    <w:p>
+      <w:pPr>
+        <w:pStyle w:val="Notedebasdepage"/>
+        <w:rPr>
+          <w:lang w:val="fr-CH"/>
+        </w:rPr>
+      </w:pPr>
+    </w:p>
+  </w:footnote>
+  <w:footnote w:id="4">
+    <w:p>
+      <w:r>
+        <w:rPr>
+          <w:rStyle w:val="Appelnotedebasdep"/>
+        </w:rPr>
+        <w:footnoteRef/>
+      </w:r>
+      <w:r>
+        <w:rPr>
+          <w:lang w:val="en-US"/>
+        </w:rPr>
+        <w:t xml:space="preserve"> </w:t>
+      </w:r>
+      <w:r>
+        <w:rPr>
+          <w:rStyle w:val="Rfrencelgre"/>
+          <w:lang w:val="en-US"/>
+        </w:rPr>
+        <w:t xml:space="preserve">HERZIG, Jonathan et al., 2020. TAPAS: Weakly Supervised Table Parsing via Pre-training. </w:t>
+      </w:r>
+      <w:proofErr w:type="gramStart"/>
+      <w:r>
+        <w:rPr>
+          <w:rStyle w:val="Rfrencelgre"/>
+          <w:lang w:val="en-US"/>
+        </w:rPr>
+        <w:t>In :</w:t>
+      </w:r>
+      <w:proofErr w:type="gramEnd"/>
+      <w:r>
+        <w:rPr>
+          <w:rStyle w:val="Rfrencelgre"/>
+          <w:lang w:val="en-US"/>
+        </w:rPr>
+        <w:t xml:space="preserve"> Proceedings of the 58th Annual Meeting of the Association for Computational Linguistics, pp. 4320</w:t>
+      </w:r>
+      <w:r>
+        <w:rPr>
+          <w:rStyle w:val="Rfrencelgre"/>
+          <w:lang w:val="en-US"/>
+        </w:rPr>
+        <w:noBreakHyphen/>
+        <w:t xml:space="preserve">4333. </w:t>
+      </w:r>
+      <w:r>
+        <w:rPr>
+          <w:rStyle w:val="Rfrencelgre"/>
+        </w:rPr>
+        <w:t>2020. DOI </w:t>
+      </w:r>
+      <w:hyperlink r:id="rId4" w:history="1">
+        <w:r>
+          <w:rPr>
+            <w:rStyle w:val="Rfrencelgre"/>
+          </w:rPr>
+          <w:t>10.18653/v1/2020.acl-main.398</w:t>
+        </w:r>
+      </w:hyperlink>
+      <w:r>
+        <w:rPr>
+          <w:rStyle w:val="Rfrencelgre"/>
+        </w:rPr>
+        <w:t>. arXiv:2004.02349 [</w:t>
+      </w:r>
+      <w:proofErr w:type="spellStart"/>
+      <w:r>
+        <w:rPr>
+          <w:rStyle w:val="Rfrencelgre"/>
+        </w:rPr>
+        <w:t>cs</w:t>
+      </w:r>
+      <w:proofErr w:type="spellEnd"/>
+      <w:r>
+        <w:rPr>
+          <w:rStyle w:val="Rfrencelgre"/>
+        </w:rPr>
+        <w:t>]</w:t>
+      </w:r>
+    </w:p>
+    <w:p>
+      <w:pPr>
+        <w:pStyle w:val="Notedebasdepage"/>
+        <w:rPr>
+          <w:lang w:val="fr-CH"/>
+        </w:rPr>
+      </w:pPr>
+    </w:p>
+  </w:footnote>
+  <w:footnote w:id="5">
+    <w:p>
+      <w:r>
+        <w:rPr>
+          <w:rStyle w:val="Appelnotedebasdep"/>
+        </w:rPr>
+        <w:footnoteRef/>
+      </w:r>
+      <w:r>
+        <w:rPr>
+          <w:lang w:val="en-US"/>
+        </w:rPr>
+        <w:t xml:space="preserve"> </w:t>
+      </w:r>
+      <w:r>
+        <w:rPr>
+          <w:rStyle w:val="Rfrencelgre"/>
+          <w:lang w:val="en-US"/>
+        </w:rPr>
+        <w:t>The Ultimate Guide to Transformer Deep Learning, [</w:t>
+      </w:r>
+      <w:proofErr w:type="spellStart"/>
+      <w:r>
+        <w:rPr>
+          <w:rStyle w:val="Rfrencelgre"/>
+          <w:lang w:val="en-US"/>
+        </w:rPr>
+        <w:t>en</w:t>
+      </w:r>
+      <w:proofErr w:type="spellEnd"/>
+      <w:r>
+        <w:rPr>
+          <w:rStyle w:val="Rfrencelgre"/>
+          <w:lang w:val="en-US"/>
+        </w:rPr>
+        <w:t> </w:t>
+      </w:r>
+      <w:proofErr w:type="spellStart"/>
+      <w:r>
+        <w:rPr>
+          <w:rStyle w:val="Rfrencelgre"/>
+          <w:lang w:val="en-US"/>
+        </w:rPr>
+        <w:t>ligne</w:t>
+      </w:r>
+      <w:proofErr w:type="spellEnd"/>
+      <w:r>
+        <w:rPr>
+          <w:rStyle w:val="Rfrencelgre"/>
+          <w:lang w:val="en-US"/>
+        </w:rPr>
+        <w:t xml:space="preserve">]. </w:t>
+      </w:r>
+      <w:r>
+        <w:rPr>
+          <w:rStyle w:val="Rfrencelgre"/>
+        </w:rPr>
+        <w:t xml:space="preserve">Disponible à l’adresse : </w:t>
+      </w:r>
+      <w:hyperlink r:id="rId5" w:history="1">
+        <w:r>
+          <w:rPr>
+            <w:rStyle w:val="Rfrencelgre"/>
+          </w:rPr>
+          <w:t>https://www.turing.com/kb/brief-introduction-to-transformers-and-their-power</w:t>
+        </w:r>
+      </w:hyperlink>
+      <w:r>
+        <w:rPr>
+          <w:rStyle w:val="Rfrencelgre"/>
+        </w:rPr>
+        <w:t xml:space="preserve"> [consulté le 2 mars 2024].</w:t>
+      </w:r>
+      <w:r>
+        <w:t xml:space="preserve"> </w:t>
+      </w:r>
+    </w:p>
+    <w:p>
+      <w:pPr>
+        <w:pStyle w:val="Notedebasdepage"/>
+      </w:pPr>
+    </w:p>
+  </w:footnote>
+  <w:footnote w:id="6">
+    <w:p>
+      <w:r>
+        <w:rPr>
+          <w:rStyle w:val="Appelnotedebasdep"/>
+        </w:rPr>
+        <w:footnoteRef/>
+      </w:r>
+      <w:r>
+        <w:rPr>
+          <w:lang w:val="en-US"/>
+        </w:rPr>
+        <w:t xml:space="preserve"> </w:t>
+      </w:r>
+      <w:r>
+        <w:rPr>
+          <w:rStyle w:val="Rfrencelgre"/>
+          <w:lang w:val="en-US"/>
+        </w:rPr>
+        <w:t xml:space="preserve">What is BERT (Language Model) and How Does It </w:t>
+      </w:r>
+      <w:proofErr w:type="gramStart"/>
+      <w:r>
+        <w:rPr>
+          <w:rStyle w:val="Rfrencelgre"/>
+          <w:lang w:val="en-US"/>
+        </w:rPr>
+        <w:t>Work?,</w:t>
+      </w:r>
+      <w:proofErr w:type="gramEnd"/>
+      <w:r>
+        <w:rPr>
+          <w:rStyle w:val="Rfrencelgre"/>
+          <w:lang w:val="en-US"/>
+        </w:rPr>
+        <w:t xml:space="preserve"> Enterprise AI [</w:t>
+      </w:r>
+      <w:proofErr w:type="spellStart"/>
+      <w:r>
+        <w:rPr>
+          <w:rStyle w:val="Rfrencelgre"/>
+          <w:lang w:val="en-US"/>
+        </w:rPr>
+        <w:t>en</w:t>
+      </w:r>
+      <w:proofErr w:type="spellEnd"/>
+      <w:r>
+        <w:rPr>
+          <w:rStyle w:val="Rfrencelgre"/>
+          <w:lang w:val="en-US"/>
+        </w:rPr>
+        <w:t> </w:t>
+      </w:r>
+      <w:proofErr w:type="spellStart"/>
+      <w:r>
+        <w:rPr>
+          <w:rStyle w:val="Rfrencelgre"/>
+          <w:lang w:val="en-US"/>
+        </w:rPr>
+        <w:t>ligne</w:t>
+      </w:r>
+      <w:proofErr w:type="spellEnd"/>
+      <w:r>
+        <w:rPr>
+          <w:rStyle w:val="Rfrencelgre"/>
+          <w:lang w:val="en-US"/>
+        </w:rPr>
+        <w:t xml:space="preserve">]. </w:t>
+      </w:r>
+      <w:r>
+        <w:rPr>
+          <w:rStyle w:val="Rfrencelgre"/>
+        </w:rPr>
+        <w:t xml:space="preserve">Disponible à l’adresse : </w:t>
+      </w:r>
+      <w:hyperlink r:id="rId6" w:history="1">
+        <w:r>
+          <w:rPr>
+            <w:rStyle w:val="Rfrencelgre"/>
+          </w:rPr>
+          <w:t>https://www.techtarget.com/searchen</w:t>
+        </w:r>
+        <w:r>
+          <w:rPr>
+            <w:rStyle w:val="Rfrencelgre"/>
+          </w:rPr>
+          <w:t>t</w:t>
+        </w:r>
+        <w:r>
+          <w:rPr>
+            <w:rStyle w:val="Rfrencelgre"/>
+          </w:rPr>
+          <w:t>erpriseai/definition/BERT-language-model</w:t>
+        </w:r>
+      </w:hyperlink>
+      <w:r>
+        <w:rPr>
+          <w:rStyle w:val="Rfrencelgre"/>
+        </w:rPr>
+        <w:t xml:space="preserve"> [consulté le 4 janvier 2024].</w:t>
       </w:r>
       <w:r>
         <w:t xml:space="preserve"> </w:t>
@@ -14363,6 +17465,95 @@
     </w:lvl>
   </w:abstractNum>
   <w:abstractNum w:abstractNumId="9" w15:restartNumberingAfterBreak="0">
+    <w:nsid w:val="093D178C"/>
+    <w:multiLevelType w:val="hybridMultilevel"/>
+    <w:tmpl w:val="F820A4CE"/>
+    <w:lvl w:ilvl="0" w:tplc="A0F4221C">
+      <w:start w:val="1"/>
+      <w:numFmt w:val="decimal"/>
+      <w:lvlText w:val="%1."/>
+      <w:lvlJc w:val="left"/>
+      <w:pPr>
+        <w:ind w:left="1040" w:hanging="360"/>
+      </w:pPr>
+      <w:rPr>
+        <w:rFonts w:hint="default"/>
+      </w:rPr>
+    </w:lvl>
+    <w:lvl w:ilvl="1" w:tplc="100C0019" w:tentative="1">
+      <w:start w:val="1"/>
+      <w:numFmt w:val="lowerLetter"/>
+      <w:lvlText w:val="%2."/>
+      <w:lvlJc w:val="left"/>
+      <w:pPr>
+        <w:ind w:left="1760" w:hanging="360"/>
+      </w:pPr>
+    </w:lvl>
+    <w:lvl w:ilvl="2" w:tplc="100C001B" w:tentative="1">
+      <w:start w:val="1"/>
+      <w:numFmt w:val="lowerRoman"/>
+      <w:lvlText w:val="%3."/>
+      <w:lvlJc w:val="right"/>
+      <w:pPr>
+        <w:ind w:left="2480" w:hanging="180"/>
+      </w:pPr>
+    </w:lvl>
+    <w:lvl w:ilvl="3" w:tplc="100C000F" w:tentative="1">
+      <w:start w:val="1"/>
+      <w:numFmt w:val="decimal"/>
+      <w:lvlText w:val="%4."/>
+      <w:lvlJc w:val="left"/>
+      <w:pPr>
+        <w:ind w:left="3200" w:hanging="360"/>
+      </w:pPr>
+    </w:lvl>
+    <w:lvl w:ilvl="4" w:tplc="100C0019" w:tentative="1">
+      <w:start w:val="1"/>
+      <w:numFmt w:val="lowerLetter"/>
+      <w:lvlText w:val="%5."/>
+      <w:lvlJc w:val="left"/>
+      <w:pPr>
+        <w:ind w:left="3920" w:hanging="360"/>
+      </w:pPr>
+    </w:lvl>
+    <w:lvl w:ilvl="5" w:tplc="100C001B" w:tentative="1">
+      <w:start w:val="1"/>
+      <w:numFmt w:val="lowerRoman"/>
+      <w:lvlText w:val="%6."/>
+      <w:lvlJc w:val="right"/>
+      <w:pPr>
+        <w:ind w:left="4640" w:hanging="180"/>
+      </w:pPr>
+    </w:lvl>
+    <w:lvl w:ilvl="6" w:tplc="100C000F" w:tentative="1">
+      <w:start w:val="1"/>
+      <w:numFmt w:val="decimal"/>
+      <w:lvlText w:val="%7."/>
+      <w:lvlJc w:val="left"/>
+      <w:pPr>
+        <w:ind w:left="5360" w:hanging="360"/>
+      </w:pPr>
+    </w:lvl>
+    <w:lvl w:ilvl="7" w:tplc="100C0019" w:tentative="1">
+      <w:start w:val="1"/>
+      <w:numFmt w:val="lowerLetter"/>
+      <w:lvlText w:val="%8."/>
+      <w:lvlJc w:val="left"/>
+      <w:pPr>
+        <w:ind w:left="6080" w:hanging="360"/>
+      </w:pPr>
+    </w:lvl>
+    <w:lvl w:ilvl="8" w:tplc="100C001B" w:tentative="1">
+      <w:start w:val="1"/>
+      <w:numFmt w:val="lowerRoman"/>
+      <w:lvlText w:val="%9."/>
+      <w:lvlJc w:val="right"/>
+      <w:pPr>
+        <w:ind w:left="6800" w:hanging="180"/>
+      </w:pPr>
+    </w:lvl>
+  </w:abstractNum>
+  <w:abstractNum w:abstractNumId="10" w15:restartNumberingAfterBreak="0">
     <w:nsid w:val="0A005842"/>
     <w:multiLevelType w:val="multilevel"/>
     <w:tmpl w:val="CEF05FCA"/>
@@ -14454,7 +17645,7 @@
       </w:pPr>
     </w:lvl>
   </w:abstractNum>
-  <w:abstractNum w:abstractNumId="10" w15:restartNumberingAfterBreak="0">
+  <w:abstractNum w:abstractNumId="11" w15:restartNumberingAfterBreak="0">
     <w:nsid w:val="125212FF"/>
     <w:multiLevelType w:val="multilevel"/>
     <w:tmpl w:val="F2507180"/>
@@ -14594,7 +17785,7 @@
       </w:rPr>
     </w:lvl>
   </w:abstractNum>
-  <w:abstractNum w:abstractNumId="11" w15:restartNumberingAfterBreak="0">
+  <w:abstractNum w:abstractNumId="12" w15:restartNumberingAfterBreak="0">
     <w:nsid w:val="165F6D5D"/>
     <w:multiLevelType w:val="hybridMultilevel"/>
     <w:tmpl w:val="6F825AD2"/>
@@ -14683,7 +17874,7 @@
       </w:pPr>
     </w:lvl>
   </w:abstractNum>
-  <w:abstractNum w:abstractNumId="12" w15:restartNumberingAfterBreak="0">
+  <w:abstractNum w:abstractNumId="13" w15:restartNumberingAfterBreak="0">
     <w:nsid w:val="1C8B4272"/>
     <w:multiLevelType w:val="hybridMultilevel"/>
     <w:tmpl w:val="BED6AF32"/>
@@ -14769,7 +17960,7 @@
       </w:pPr>
     </w:lvl>
   </w:abstractNum>
-  <w:abstractNum w:abstractNumId="13" w15:restartNumberingAfterBreak="0">
+  <w:abstractNum w:abstractNumId="14" w15:restartNumberingAfterBreak="0">
     <w:nsid w:val="2A303DC0"/>
     <w:multiLevelType w:val="multilevel"/>
     <w:tmpl w:val="CEF05FCA"/>
@@ -14870,7 +18061,7 @@
       </w:pPr>
     </w:lvl>
   </w:abstractNum>
-  <w:abstractNum w:abstractNumId="14" w15:restartNumberingAfterBreak="0">
+  <w:abstractNum w:abstractNumId="15" w15:restartNumberingAfterBreak="0">
     <w:nsid w:val="372963AE"/>
     <w:multiLevelType w:val="multilevel"/>
     <w:tmpl w:val="040C001D"/>
@@ -14956,7 +18147,96 @@
       </w:pPr>
     </w:lvl>
   </w:abstractNum>
-  <w:abstractNum w:abstractNumId="15" w15:restartNumberingAfterBreak="0">
+  <w:abstractNum w:abstractNumId="16" w15:restartNumberingAfterBreak="0">
+    <w:nsid w:val="378C4179"/>
+    <w:multiLevelType w:val="hybridMultilevel"/>
+    <w:tmpl w:val="099272DC"/>
+    <w:lvl w:ilvl="0" w:tplc="14A671D2">
+      <w:start w:val="1"/>
+      <w:numFmt w:val="decimal"/>
+      <w:lvlText w:val="%1."/>
+      <w:lvlJc w:val="left"/>
+      <w:pPr>
+        <w:ind w:left="1040" w:hanging="360"/>
+      </w:pPr>
+      <w:rPr>
+        <w:rFonts w:hint="default"/>
+      </w:rPr>
+    </w:lvl>
+    <w:lvl w:ilvl="1" w:tplc="100C0019" w:tentative="1">
+      <w:start w:val="1"/>
+      <w:numFmt w:val="lowerLetter"/>
+      <w:lvlText w:val="%2."/>
+      <w:lvlJc w:val="left"/>
+      <w:pPr>
+        <w:ind w:left="1760" w:hanging="360"/>
+      </w:pPr>
+    </w:lvl>
+    <w:lvl w:ilvl="2" w:tplc="100C001B" w:tentative="1">
+      <w:start w:val="1"/>
+      <w:numFmt w:val="lowerRoman"/>
+      <w:lvlText w:val="%3."/>
+      <w:lvlJc w:val="right"/>
+      <w:pPr>
+        <w:ind w:left="2480" w:hanging="180"/>
+      </w:pPr>
+    </w:lvl>
+    <w:lvl w:ilvl="3" w:tplc="100C000F" w:tentative="1">
+      <w:start w:val="1"/>
+      <w:numFmt w:val="decimal"/>
+      <w:lvlText w:val="%4."/>
+      <w:lvlJc w:val="left"/>
+      <w:pPr>
+        <w:ind w:left="3200" w:hanging="360"/>
+      </w:pPr>
+    </w:lvl>
+    <w:lvl w:ilvl="4" w:tplc="100C0019" w:tentative="1">
+      <w:start w:val="1"/>
+      <w:numFmt w:val="lowerLetter"/>
+      <w:lvlText w:val="%5."/>
+      <w:lvlJc w:val="left"/>
+      <w:pPr>
+        <w:ind w:left="3920" w:hanging="360"/>
+      </w:pPr>
+    </w:lvl>
+    <w:lvl w:ilvl="5" w:tplc="100C001B" w:tentative="1">
+      <w:start w:val="1"/>
+      <w:numFmt w:val="lowerRoman"/>
+      <w:lvlText w:val="%6."/>
+      <w:lvlJc w:val="right"/>
+      <w:pPr>
+        <w:ind w:left="4640" w:hanging="180"/>
+      </w:pPr>
+    </w:lvl>
+    <w:lvl w:ilvl="6" w:tplc="100C000F" w:tentative="1">
+      <w:start w:val="1"/>
+      <w:numFmt w:val="decimal"/>
+      <w:lvlText w:val="%7."/>
+      <w:lvlJc w:val="left"/>
+      <w:pPr>
+        <w:ind w:left="5360" w:hanging="360"/>
+      </w:pPr>
+    </w:lvl>
+    <w:lvl w:ilvl="7" w:tplc="100C0019" w:tentative="1">
+      <w:start w:val="1"/>
+      <w:numFmt w:val="lowerLetter"/>
+      <w:lvlText w:val="%8."/>
+      <w:lvlJc w:val="left"/>
+      <w:pPr>
+        <w:ind w:left="6080" w:hanging="360"/>
+      </w:pPr>
+    </w:lvl>
+    <w:lvl w:ilvl="8" w:tplc="100C001B" w:tentative="1">
+      <w:start w:val="1"/>
+      <w:numFmt w:val="lowerRoman"/>
+      <w:lvlText w:val="%9."/>
+      <w:lvlJc w:val="right"/>
+      <w:pPr>
+        <w:ind w:left="6800" w:hanging="180"/>
+      </w:pPr>
+    </w:lvl>
+  </w:abstractNum>
+  <w:abstractNum w:abstractNumId="17" w15:restartNumberingAfterBreak="0">
     <w:nsid w:val="3A4B0083"/>
     <w:multiLevelType w:val="hybridMultilevel"/>
     <w:tmpl w:val="68BA49AA"/>
@@ -14969,7 +18249,7 @@
         <w:ind w:left="1040" w:hanging="360"/>
       </w:pPr>
     </w:lvl>
-    <w:lvl w:ilvl="1" w:tplc="100C0003" w:tentative="1">
+    <w:lvl w:ilvl="1" w:tplc="100C0003">
       <w:start w:val="1"/>
       <w:numFmt w:val="bullet"/>
       <w:lvlText w:val="o"/>
@@ -15066,7 +18346,7 @@
       </w:rPr>
     </w:lvl>
   </w:abstractNum>
-  <w:abstractNum w:abstractNumId="16" w15:restartNumberingAfterBreak="0">
+  <w:abstractNum w:abstractNumId="18" w15:restartNumberingAfterBreak="0">
     <w:nsid w:val="45A17E40"/>
     <w:multiLevelType w:val="hybridMultilevel"/>
     <w:tmpl w:val="90B04E76"/>
@@ -15155,7 +18435,7 @@
       </w:pPr>
     </w:lvl>
   </w:abstractNum>
-  <w:abstractNum w:abstractNumId="17" w15:restartNumberingAfterBreak="0">
+  <w:abstractNum w:abstractNumId="19" w15:restartNumberingAfterBreak="0">
     <w:nsid w:val="4DEC2F6A"/>
     <w:multiLevelType w:val="hybridMultilevel"/>
     <w:tmpl w:val="014AF3E6"/>
@@ -15244,7 +18524,7 @@
       </w:pPr>
     </w:lvl>
   </w:abstractNum>
-  <w:abstractNum w:abstractNumId="18" w15:restartNumberingAfterBreak="0">
+  <w:abstractNum w:abstractNumId="20" w15:restartNumberingAfterBreak="0">
     <w:nsid w:val="51346FD7"/>
     <w:multiLevelType w:val="hybridMultilevel"/>
     <w:tmpl w:val="67B863AC"/>
@@ -15333,7 +18613,7 @@
       </w:pPr>
     </w:lvl>
   </w:abstractNum>
-  <w:abstractNum w:abstractNumId="19" w15:restartNumberingAfterBreak="0">
+  <w:abstractNum w:abstractNumId="21" w15:restartNumberingAfterBreak="0">
     <w:nsid w:val="5A70546F"/>
     <w:multiLevelType w:val="hybridMultilevel"/>
     <w:tmpl w:val="BE66DA4E"/>
@@ -15425,7 +18705,7 @@
       </w:pPr>
     </w:lvl>
   </w:abstractNum>
-  <w:abstractNum w:abstractNumId="20" w15:restartNumberingAfterBreak="0">
+  <w:abstractNum w:abstractNumId="22" w15:restartNumberingAfterBreak="0">
     <w:nsid w:val="69AE792C"/>
     <w:multiLevelType w:val="multilevel"/>
     <w:tmpl w:val="CEC4DD92"/>
@@ -15538,7 +18818,7 @@
       </w:rPr>
     </w:lvl>
   </w:abstractNum>
-  <w:abstractNum w:abstractNumId="21" w15:restartNumberingAfterBreak="0">
+  <w:abstractNum w:abstractNumId="23" w15:restartNumberingAfterBreak="0">
     <w:nsid w:val="6AAA50AC"/>
     <w:multiLevelType w:val="hybridMultilevel"/>
     <w:tmpl w:val="3DF8BFAC"/>
@@ -15628,10 +18908,10 @@
     </w:lvl>
   </w:abstractNum>
   <w:num w:numId="1" w16cid:durableId="166748042">
-    <w:abstractNumId w:val="13"/>
+    <w:abstractNumId w:val="14"/>
   </w:num>
   <w:num w:numId="2" w16cid:durableId="893349952">
-    <w:abstractNumId w:val="10"/>
+    <w:abstractNumId w:val="11"/>
   </w:num>
   <w:num w:numId="3" w16cid:durableId="1912959048">
     <w:abstractNumId w:val="3"/>
@@ -15661,37 +18941,43 @@
     <w:abstractNumId w:val="7"/>
   </w:num>
   <w:num w:numId="12" w16cid:durableId="931666753">
+    <w:abstractNumId w:val="10"/>
+  </w:num>
+  <w:num w:numId="13" w16cid:durableId="1263104138">
+    <w:abstractNumId w:val="22"/>
+  </w:num>
+  <w:num w:numId="14" w16cid:durableId="2035186205">
+    <w:abstractNumId w:val="15"/>
+  </w:num>
+  <w:num w:numId="15" w16cid:durableId="939221629">
+    <w:abstractNumId w:val="13"/>
+  </w:num>
+  <w:num w:numId="16" w16cid:durableId="278686395">
+    <w:abstractNumId w:val="17"/>
+  </w:num>
+  <w:num w:numId="17" w16cid:durableId="1909412777">
+    <w:abstractNumId w:val="18"/>
+  </w:num>
+  <w:num w:numId="18" w16cid:durableId="1168788540">
+    <w:abstractNumId w:val="21"/>
+  </w:num>
+  <w:num w:numId="19" w16cid:durableId="2124768606">
+    <w:abstractNumId w:val="23"/>
+  </w:num>
+  <w:num w:numId="20" w16cid:durableId="1471824437">
+    <w:abstractNumId w:val="12"/>
+  </w:num>
+  <w:num w:numId="21" w16cid:durableId="2045904488">
+    <w:abstractNumId w:val="19"/>
+  </w:num>
+  <w:num w:numId="22" w16cid:durableId="1980333522">
+    <w:abstractNumId w:val="20"/>
+  </w:num>
+  <w:num w:numId="23" w16cid:durableId="284045310">
     <w:abstractNumId w:val="9"/>
   </w:num>
-  <w:num w:numId="13" w16cid:durableId="1263104138">
-    <w:abstractNumId w:val="20"/>
-  </w:num>
-  <w:num w:numId="14" w16cid:durableId="2035186205">
-    <w:abstractNumId w:val="14"/>
-  </w:num>
-  <w:num w:numId="15" w16cid:durableId="939221629">
-    <w:abstractNumId w:val="12"/>
-  </w:num>
-  <w:num w:numId="16" w16cid:durableId="278686395">
-    <w:abstractNumId w:val="15"/>
-  </w:num>
-  <w:num w:numId="17" w16cid:durableId="1909412777">
+  <w:num w:numId="24" w16cid:durableId="1077751584">
     <w:abstractNumId w:val="16"/>
-  </w:num>
-  <w:num w:numId="18" w16cid:durableId="1168788540">
-    <w:abstractNumId w:val="19"/>
-  </w:num>
-  <w:num w:numId="19" w16cid:durableId="2124768606">
-    <w:abstractNumId w:val="21"/>
-  </w:num>
-  <w:num w:numId="20" w16cid:durableId="1471824437">
-    <w:abstractNumId w:val="11"/>
-  </w:num>
-  <w:num w:numId="21" w16cid:durableId="2045904488">
-    <w:abstractNumId w:val="17"/>
-  </w:num>
-  <w:num w:numId="22" w16cid:durableId="1980333522">
-    <w:abstractNumId w:val="18"/>
   </w:num>
 </w:numbering>
 </file>
@@ -16296,7 +19582,6 @@
   <w:style w:type="character" w:default="1" w:styleId="Policepardfaut">
     <w:name w:val="Default Paragraph Font"/>
     <w:uiPriority w:val="1"/>
-    <w:semiHidden/>
     <w:unhideWhenUsed/>
   </w:style>
   <w:style w:type="table" w:default="1" w:styleId="TableauNormal">
@@ -17337,6 +20622,22 @@
       <w:color w:val="5A5A5A" w:themeColor="text1" w:themeTint="A5"/>
     </w:rPr>
   </w:style>
+  <w:style w:type="table" w:styleId="Grilledutableau">
+    <w:name w:val="Table Grid"/>
+    <w:basedOn w:val="TableauNormal"/>
+    <w:uiPriority w:val="39"/>
+    <w:rsid w:val="00FA5CC6"/>
+    <w:tblPr>
+      <w:tblBorders>
+        <w:top w:val="single" w:sz="4" w:space="0" w:color="auto"/>
+        <w:left w:val="single" w:sz="4" w:space="0" w:color="auto"/>
+        <w:bottom w:val="single" w:sz="4" w:space="0" w:color="auto"/>
+        <w:right w:val="single" w:sz="4" w:space="0" w:color="auto"/>
+        <w:insideH w:val="single" w:sz="4" w:space="0" w:color="auto"/>
+        <w:insideV w:val="single" w:sz="4" w:space="0" w:color="auto"/>
+      </w:tblBorders>
+    </w:tblPr>
+  </w:style>
 </w:styles>
 </file>
 

--- a/documentation/rapport_semestre.docx
+++ b/documentation/rapport_semestre.docx
@@ -350,7 +350,21 @@
                               <w:rPr>
                                 <w:color w:val="999999"/>
                               </w:rPr>
-                              <w:t>(non obligatoire)</w:t>
+                              <w:t>(</w:t>
+                            </w:r>
+                            <w:proofErr w:type="gramStart"/>
+                            <w:r>
+                              <w:rPr>
+                                <w:color w:val="999999"/>
+                              </w:rPr>
+                              <w:t>non</w:t>
+                            </w:r>
+                            <w:proofErr w:type="gramEnd"/>
+                            <w:r>
+                              <w:rPr>
+                                <w:color w:val="999999"/>
+                              </w:rPr>
+                              <w:t xml:space="preserve"> obligatoire)</w:t>
                             </w:r>
                           </w:p>
                         </w:txbxContent>
@@ -445,7 +459,21 @@
                         <w:rPr>
                           <w:color w:val="999999"/>
                         </w:rPr>
-                        <w:t>(non obligatoire)</w:t>
+                        <w:t>(</w:t>
+                      </w:r>
+                      <w:proofErr w:type="gramStart"/>
+                      <w:r>
+                        <w:rPr>
+                          <w:color w:val="999999"/>
+                        </w:rPr>
+                        <w:t>non</w:t>
+                      </w:r>
+                      <w:proofErr w:type="gramEnd"/>
+                      <w:r>
+                        <w:rPr>
+                          <w:color w:val="999999"/>
+                        </w:rPr>
+                        <w:t xml:space="preserve"> obligatoire)</w:t>
                       </w:r>
                     </w:p>
                   </w:txbxContent>
@@ -871,11 +899,19 @@
                 <w:rFonts w:ascii="Arial" w:hAnsi="Arial" w:cs="Arial"/>
               </w:rPr>
             </w:pPr>
+            <w:proofErr w:type="spellStart"/>
             <w:r>
               <w:rPr>
                 <w:rFonts w:ascii="Arial" w:hAnsi="Arial" w:cs="Arial"/>
               </w:rPr>
-              <w:t>Professeur-e HES responsable</w:t>
+              <w:t>Professeur-e</w:t>
+            </w:r>
+            <w:proofErr w:type="spellEnd"/>
+            <w:r>
+              <w:rPr>
+                <w:rFonts w:ascii="Arial" w:hAnsi="Arial" w:cs="Arial"/>
+              </w:rPr>
+              <w:t xml:space="preserve"> HES responsable</w:t>
             </w:r>
           </w:p>
           <w:p>
@@ -1173,7 +1209,15 @@
           <w:rFonts w:ascii="LM Roman 10" w:hAnsi="LM Roman 10"/>
           <w:iCs w:val="0"/>
         </w:rPr>
-        <w:t>able des mati</w:t>
+        <w:t xml:space="preserve">able des </w:t>
+      </w:r>
+      <w:proofErr w:type="spellStart"/>
+      <w:r>
+        <w:rPr>
+          <w:rFonts w:ascii="LM Roman 10" w:hAnsi="LM Roman 10"/>
+          <w:iCs w:val="0"/>
+        </w:rPr>
+        <w:t>mati</w:t>
       </w:r>
       <w:r>
         <w:rPr>
@@ -1189,7 +1233,15 @@
           <w:rFonts w:ascii="LM Roman 10" w:hAnsi="LM Roman 10"/>
           <w:iCs w:val="0"/>
         </w:rPr>
-        <w:t xml:space="preserve">res </w:t>
+        <w:t>res</w:t>
+      </w:r>
+      <w:proofErr w:type="spellEnd"/>
+      <w:r>
+        <w:rPr>
+          <w:rFonts w:ascii="LM Roman 10" w:hAnsi="LM Roman 10"/>
+          <w:iCs w:val="0"/>
+        </w:rPr>
+        <w:t xml:space="preserve"> </w:t>
       </w:r>
     </w:p>
     <w:sdt>
@@ -1678,7 +1730,7 @@
               <w:rPr>
                 <w:noProof/>
               </w:rPr>
-              <w:t>x</w:t>
+              <w:t>xi</w:t>
             </w:r>
             <w:r>
               <w:rPr>
@@ -1766,7 +1818,7 @@
               <w:rPr>
                 <w:noProof/>
               </w:rPr>
-              <w:t>xi</w:t>
+              <w:t>xii</w:t>
             </w:r>
             <w:r>
               <w:rPr>
@@ -1854,7 +1906,7 @@
               <w:rPr>
                 <w:noProof/>
               </w:rPr>
-              <w:t>12</w:t>
+              <w:t>13</w:t>
             </w:r>
             <w:r>
               <w:rPr>
@@ -1980,7 +2032,7 @@
               <w:rPr>
                 <w:noProof/>
               </w:rPr>
-              <w:t>15</w:t>
+              <w:t>16</w:t>
             </w:r>
             <w:r>
               <w:rPr>
@@ -2110,7 +2162,7 @@
               <w:rPr>
                 <w:noProof/>
               </w:rPr>
-              <w:t>16</w:t>
+              <w:t>17</w:t>
             </w:r>
             <w:r>
               <w:rPr>
@@ -2232,7 +2284,7 @@
               <w:rPr>
                 <w:noProof/>
               </w:rPr>
-              <w:t>16</w:t>
+              <w:t>17</w:t>
             </w:r>
             <w:r>
               <w:rPr>
@@ -2354,7 +2406,7 @@
               <w:rPr>
                 <w:noProof/>
               </w:rPr>
-              <w:t>16</w:t>
+              <w:t>17</w:t>
             </w:r>
             <w:r>
               <w:rPr>
@@ -2476,7 +2528,7 @@
               <w:rPr>
                 <w:noProof/>
               </w:rPr>
-              <w:t>17</w:t>
+              <w:t>18</w:t>
             </w:r>
             <w:r>
               <w:rPr>
@@ -2586,7 +2638,7 @@
               <w:rPr>
                 <w:noProof/>
               </w:rPr>
-              <w:t>17</w:t>
+              <w:t>18</w:t>
             </w:r>
             <w:r>
               <w:rPr>
@@ -2692,7 +2744,7 @@
               <w:rPr>
                 <w:noProof/>
               </w:rPr>
-              <w:t>17</w:t>
+              <w:t>18</w:t>
             </w:r>
             <w:r>
               <w:rPr>
@@ -2814,7 +2866,7 @@
               <w:rPr>
                 <w:noProof/>
               </w:rPr>
-              <w:t>20</w:t>
+              <w:t>21</w:t>
             </w:r>
             <w:r>
               <w:rPr>
@@ -2944,7 +2996,7 @@
               <w:rPr>
                 <w:noProof/>
               </w:rPr>
-              <w:t>22</w:t>
+              <w:t>23</w:t>
             </w:r>
             <w:r>
               <w:rPr>
@@ -3054,7 +3106,7 @@
               <w:rPr>
                 <w:noProof/>
               </w:rPr>
-              <w:t>27</w:t>
+              <w:t>28</w:t>
             </w:r>
             <w:r>
               <w:rPr>
@@ -3164,7 +3216,7 @@
               <w:rPr>
                 <w:noProof/>
               </w:rPr>
-              <w:t>27</w:t>
+              <w:t>28</w:t>
             </w:r>
             <w:r>
               <w:rPr>
@@ -3274,7 +3326,7 @@
               <w:rPr>
                 <w:noProof/>
               </w:rPr>
-              <w:t>28</w:t>
+              <w:t>29</w:t>
             </w:r>
             <w:r>
               <w:rPr>
@@ -3384,7 +3436,7 @@
               <w:rPr>
                 <w:noProof/>
               </w:rPr>
-              <w:t>29</w:t>
+              <w:t>30</w:t>
             </w:r>
             <w:r>
               <w:rPr>
@@ -3510,7 +3562,7 @@
               <w:rPr>
                 <w:noProof/>
               </w:rPr>
-              <w:t>29</w:t>
+              <w:t>30</w:t>
             </w:r>
             <w:r>
               <w:rPr>
@@ -3636,7 +3688,7 @@
               <w:rPr>
                 <w:noProof/>
               </w:rPr>
-              <w:t>31</w:t>
+              <w:t>32</w:t>
             </w:r>
             <w:r>
               <w:rPr>
@@ -3746,7 +3798,7 @@
               <w:rPr>
                 <w:noProof/>
               </w:rPr>
-              <w:t>31</w:t>
+              <w:t>32</w:t>
             </w:r>
             <w:r>
               <w:rPr>
@@ -3852,7 +3904,7 @@
               <w:rPr>
                 <w:noProof/>
               </w:rPr>
-              <w:t>36</w:t>
+              <w:t>37</w:t>
             </w:r>
             <w:r>
               <w:rPr>
@@ -3958,7 +4010,7 @@
               <w:rPr>
                 <w:noProof/>
               </w:rPr>
-              <w:t>37</w:t>
+              <w:t>38</w:t>
             </w:r>
             <w:r>
               <w:rPr>
@@ -4070,7 +4122,7 @@
               <w:rPr>
                 <w:noProof/>
               </w:rPr>
-              <w:t>40</w:t>
+              <w:t>41</w:t>
             </w:r>
             <w:r>
               <w:rPr>
@@ -4176,7 +4228,7 @@
               <w:rPr>
                 <w:noProof/>
               </w:rPr>
-              <w:t>41</w:t>
+              <w:t>42</w:t>
             </w:r>
             <w:r>
               <w:rPr>
@@ -4282,7 +4334,7 @@
               <w:rPr>
                 <w:noProof/>
               </w:rPr>
-              <w:t>42</w:t>
+              <w:t>43</w:t>
             </w:r>
             <w:r>
               <w:rPr>
@@ -4388,7 +4440,7 @@
               <w:rPr>
                 <w:noProof/>
               </w:rPr>
-              <w:t>46</w:t>
+              <w:t>47</w:t>
             </w:r>
             <w:r>
               <w:rPr>
@@ -4498,7 +4550,7 @@
               <w:rPr>
                 <w:noProof/>
               </w:rPr>
-              <w:t>50</w:t>
+              <w:t>51</w:t>
             </w:r>
             <w:r>
               <w:rPr>
@@ -4608,7 +4660,7 @@
               <w:rPr>
                 <w:noProof/>
               </w:rPr>
-              <w:t>50</w:t>
+              <w:t>52</w:t>
             </w:r>
             <w:r>
               <w:rPr>
@@ -4714,7 +4766,7 @@
               <w:rPr>
                 <w:noProof/>
               </w:rPr>
-              <w:t>50</w:t>
+              <w:t>55</w:t>
             </w:r>
             <w:r>
               <w:rPr>
@@ -4820,7 +4872,7 @@
               <w:rPr>
                 <w:noProof/>
               </w:rPr>
-              <w:t>50</w:t>
+              <w:t>55</w:t>
             </w:r>
             <w:r>
               <w:rPr>
@@ -4932,7 +4984,7 @@
               <w:rPr>
                 <w:noProof/>
               </w:rPr>
-              <w:t>50</w:t>
+              <w:t>55</w:t>
             </w:r>
             <w:r>
               <w:rPr>
@@ -5044,7 +5096,7 @@
               <w:rPr>
                 <w:noProof/>
               </w:rPr>
-              <w:t>50</w:t>
+              <w:t>55</w:t>
             </w:r>
             <w:r>
               <w:rPr>
@@ -5156,7 +5208,7 @@
               <w:rPr>
                 <w:noProof/>
               </w:rPr>
-              <w:t>50</w:t>
+              <w:t>55</w:t>
             </w:r>
             <w:r>
               <w:rPr>
@@ -5268,7 +5320,7 @@
               <w:rPr>
                 <w:noProof/>
               </w:rPr>
-              <w:t>50</w:t>
+              <w:t>55</w:t>
             </w:r>
             <w:r>
               <w:rPr>
@@ -5398,7 +5450,7 @@
               <w:rPr>
                 <w:noProof/>
               </w:rPr>
-              <w:t>51</w:t>
+              <w:t>56</w:t>
             </w:r>
             <w:r>
               <w:rPr>
@@ -5508,7 +5560,7 @@
               <w:rPr>
                 <w:noProof/>
               </w:rPr>
-              <w:t>53</w:t>
+              <w:t>58</w:t>
             </w:r>
             <w:r>
               <w:rPr>
@@ -5596,7 +5648,7 @@
               <w:rPr>
                 <w:noProof/>
               </w:rPr>
-              <w:t>53</w:t>
+              <w:t>58</w:t>
             </w:r>
             <w:r>
               <w:rPr>
@@ -5684,7 +5736,7 @@
               <w:rPr>
                 <w:noProof/>
               </w:rPr>
-              <w:t>54</w:t>
+              <w:t>59</w:t>
             </w:r>
             <w:r>
               <w:rPr>
@@ -5772,7 +5824,7 @@
               <w:rPr>
                 <w:noProof/>
               </w:rPr>
-              <w:t>55</w:t>
+              <w:t>60</w:t>
             </w:r>
             <w:r>
               <w:rPr>
@@ -5860,7 +5912,7 @@
               <w:rPr>
                 <w:noProof/>
               </w:rPr>
-              <w:t>56</w:t>
+              <w:t>61</w:t>
             </w:r>
             <w:r>
               <w:rPr>
@@ -5948,7 +6000,7 @@
               <w:rPr>
                 <w:noProof/>
               </w:rPr>
-              <w:t>57</w:t>
+              <w:t>62</w:t>
             </w:r>
             <w:r>
               <w:rPr>
@@ -6068,7 +6120,7 @@
               <w:rPr>
                 <w:noProof/>
               </w:rPr>
-              <w:t>58</w:t>
+              <w:t>63</w:t>
             </w:r>
             <w:r>
               <w:rPr>
@@ -6294,6 +6346,7 @@
         <w:pStyle w:val="Titre1non-numrot"/>
       </w:pPr>
       <w:bookmarkStart w:id="3" w:name="_Toc160379505"/>
+      <w:proofErr w:type="spellStart"/>
       <w:r>
         <w:lastRenderedPageBreak/>
         <w:t>R</w:t>
@@ -6315,6 +6368,7 @@
         </w:rPr>
         <w:t>É</w:t>
       </w:r>
+      <w:proofErr w:type="spellEnd"/>
       <w:r>
         <w:t xml:space="preserve"> (style « Titre 1 »)</w:t>
       </w:r>
@@ -6426,7 +6480,25 @@
           <w:sz w:val="32"/>
           <w:szCs w:val="32"/>
         </w:rPr>
-        <w:t>(obligatoire)</w:t>
+        <w:t>(</w:t>
+      </w:r>
+      <w:proofErr w:type="gramStart"/>
+      <w:r>
+        <w:rPr>
+          <w:rFonts w:ascii="Times New Roman" w:hAnsi="Times New Roman" w:cs="Times New Roman"/>
+          <w:sz w:val="32"/>
+          <w:szCs w:val="32"/>
+        </w:rPr>
+        <w:t>obligatoire</w:t>
+      </w:r>
+      <w:proofErr w:type="gramEnd"/>
+      <w:r>
+        <w:rPr>
+          <w:rFonts w:ascii="Times New Roman" w:hAnsi="Times New Roman" w:cs="Times New Roman"/>
+          <w:sz w:val="32"/>
+          <w:szCs w:val="32"/>
+        </w:rPr>
+        <w:t>)</w:t>
       </w:r>
     </w:p>
     <w:p>
@@ -6485,6 +6557,7 @@
               <w:jc w:val="both"/>
             </w:pPr>
             <w:bookmarkStart w:id="6" w:name="__Fieldmark__1657_1308450142"/>
+            <w:proofErr w:type="spellStart"/>
             <w:r>
               <w:rPr>
                 <w:rFonts w:cs="Liberation Serif"/>
@@ -6496,7 +6569,14 @@
               <w:rPr>
                 <w:rFonts w:cs="Liberation Serif"/>
               </w:rPr>
-              <w:t>-e :</w:t>
+              <w:t>-e</w:t>
+            </w:r>
+            <w:proofErr w:type="spellEnd"/>
+            <w:r>
+              <w:rPr>
+                <w:rFonts w:cs="Liberation Serif"/>
+              </w:rPr>
+              <w:t xml:space="preserve"> :</w:t>
             </w:r>
           </w:p>
           <w:p>
@@ -6572,11 +6652,19 @@
                 <w:rFonts w:cs="Liberation Serif"/>
               </w:rPr>
             </w:pPr>
+            <w:proofErr w:type="spellStart"/>
             <w:r>
               <w:rPr>
                 <w:rFonts w:cs="Liberation Serif"/>
               </w:rPr>
-              <w:t>Professeur-e(s) responsable(s) :</w:t>
+              <w:t>Professeur-e</w:t>
+            </w:r>
+            <w:proofErr w:type="spellEnd"/>
+            <w:r>
+              <w:rPr>
+                <w:rFonts w:cs="Liberation Serif"/>
+              </w:rPr>
+              <w:t>(s) responsable(s) :</w:t>
             </w:r>
           </w:p>
           <w:p>
@@ -6936,11 +7024,20 @@
           <w:b/>
           <w:bCs/>
         </w:rPr>
-        <w:t xml:space="preserve"> G</w:t>
+        <w:t xml:space="preserve"> </w:t>
+      </w:r>
+      <w:proofErr w:type="spellStart"/>
+      <w:r>
+        <w:rPr>
+          <w:b/>
+          <w:bCs/>
+        </w:rPr>
+        <w:t>G</w:t>
       </w:r>
       <w:r>
         <w:t>eneration</w:t>
       </w:r>
+      <w:proofErr w:type="spellEnd"/>
     </w:p>
     <w:p>
       <w:pPr>
@@ -7005,6 +7102,7 @@
         </w:rPr>
         <w:pgNum/>
       </w:r>
+      <w:proofErr w:type="spellStart"/>
       <w:r>
         <w:rPr>
           <w:b/>
@@ -7015,6 +7113,7 @@
       <w:r>
         <w:t>xperience</w:t>
       </w:r>
+      <w:proofErr w:type="spellEnd"/>
     </w:p>
     <w:p>
       <w:pPr>
@@ -7225,34 +7324,51 @@
           <w:lang w:val="fr-CH"/>
         </w:rPr>
         <w:tab/>
-        <w:t>TA</w:t>
-      </w:r>
-      <w:r>
-        <w:rPr>
-          <w:lang w:val="fr-CH"/>
-        </w:rPr>
-        <w:t xml:space="preserve">ble  </w:t>
-      </w:r>
+      </w:r>
+      <w:proofErr w:type="spellStart"/>
+      <w:proofErr w:type="gramStart"/>
       <w:r>
         <w:rPr>
           <w:b/>
           <w:bCs/>
           <w:lang w:val="fr-CH"/>
         </w:rPr>
-        <w:t>PA</w:t>
+        <w:t>TA</w:t>
       </w:r>
       <w:r>
         <w:rPr>
           <w:lang w:val="fr-CH"/>
         </w:rPr>
-        <w:t>r</w:t>
-      </w:r>
+        <w:t>ble</w:t>
+      </w:r>
+      <w:proofErr w:type="spellEnd"/>
+      <w:r>
+        <w:rPr>
+          <w:lang w:val="fr-CH"/>
+        </w:rPr>
+        <w:t xml:space="preserve">  </w:t>
+      </w:r>
+      <w:proofErr w:type="spellStart"/>
       <w:r>
         <w:rPr>
           <w:b/>
           <w:bCs/>
           <w:lang w:val="fr-CH"/>
         </w:rPr>
+        <w:t>PA</w:t>
+      </w:r>
+      <w:r>
+        <w:rPr>
+          <w:lang w:val="fr-CH"/>
+        </w:rPr>
+        <w:t>r</w:t>
+      </w:r>
+      <w:r>
+        <w:rPr>
+          <w:b/>
+          <w:bCs/>
+          <w:lang w:val="fr-CH"/>
+        </w:rPr>
         <w:t>S</w:t>
       </w:r>
       <w:r>
@@ -7261,6 +7377,8 @@
         </w:rPr>
         <w:t>ing</w:t>
       </w:r>
+      <w:proofErr w:type="spellEnd"/>
+      <w:proofErr w:type="gramEnd"/>
     </w:p>
     <w:p>
       <w:pPr>
@@ -7308,14 +7426,24 @@
           <w:bCs/>
           <w:lang w:val="fr-CH"/>
         </w:rPr>
-        <w:t xml:space="preserve"> D</w:t>
-      </w:r>
-      <w:r>
-        <w:rPr>
+        <w:t xml:space="preserve"> </w:t>
+      </w:r>
+      <w:proofErr w:type="spellStart"/>
+      <w:r>
+        <w:rPr>
+          <w:b/>
+          <w:bCs/>
           <w:lang w:val="fr-CH"/>
         </w:rPr>
+        <w:t>D</w:t>
+      </w:r>
+      <w:r>
+        <w:rPr>
+          <w:lang w:val="fr-CH"/>
+        </w:rPr>
         <w:t>evelopment</w:t>
       </w:r>
+      <w:proofErr w:type="spellEnd"/>
       <w:r>
         <w:rPr>
           <w:b/>
@@ -7423,7 +7551,7 @@
         <w:rPr>
           <w:noProof/>
         </w:rPr>
-        <w:t>16</w:t>
+        <w:t>17</w:t>
       </w:r>
       <w:r>
         <w:rPr>
@@ -7505,7 +7633,7 @@
         <w:rPr>
           <w:noProof/>
         </w:rPr>
-        <w:t>18</w:t>
+        <w:t>19</w:t>
       </w:r>
       <w:r>
         <w:rPr>
@@ -7601,7 +7729,7 @@
         <w:rPr>
           <w:noProof/>
         </w:rPr>
-        <w:t>19</w:t>
+        <w:t>20</w:t>
       </w:r>
       <w:r>
         <w:rPr>
@@ -7697,7 +7825,7 @@
         <w:rPr>
           <w:noProof/>
         </w:rPr>
-        <w:t>20</w:t>
+        <w:t>21</w:t>
       </w:r>
       <w:r>
         <w:rPr>
@@ -7821,7 +7949,7 @@
         <w:rPr>
           <w:noProof/>
         </w:rPr>
-        <w:t>21</w:t>
+        <w:t>22</w:t>
       </w:r>
       <w:r>
         <w:rPr>
@@ -7903,7 +8031,7 @@
         <w:rPr>
           <w:noProof/>
         </w:rPr>
-        <w:t>23</w:t>
+        <w:t>24</w:t>
       </w:r>
       <w:r>
         <w:rPr>
@@ -7999,7 +8127,7 @@
         <w:rPr>
           <w:noProof/>
         </w:rPr>
-        <w:t>26</w:t>
+        <w:t>27</w:t>
       </w:r>
       <w:r>
         <w:rPr>
@@ -8095,7 +8223,7 @@
         <w:rPr>
           <w:noProof/>
         </w:rPr>
-        <w:t>32</w:t>
+        <w:t>33</w:t>
       </w:r>
       <w:r>
         <w:rPr>
@@ -8191,7 +8319,7 @@
         <w:rPr>
           <w:noProof/>
         </w:rPr>
-        <w:t>36</w:t>
+        <w:t>37</w:t>
       </w:r>
       <w:r>
         <w:rPr>
@@ -8273,7 +8401,7 @@
         <w:rPr>
           <w:noProof/>
         </w:rPr>
-        <w:t>43</w:t>
+        <w:t>44</w:t>
       </w:r>
       <w:r>
         <w:rPr>
@@ -8397,7 +8525,7 @@
         <w:rPr>
           <w:noProof/>
         </w:rPr>
-        <w:t>45</w:t>
+        <w:t>46</w:t>
       </w:r>
       <w:r>
         <w:rPr>
@@ -8507,7 +8635,7 @@
         <w:rPr>
           <w:noProof/>
         </w:rPr>
-        <w:t>46</w:t>
+        <w:t>47</w:t>
       </w:r>
       <w:r>
         <w:rPr>
@@ -8617,7 +8745,7 @@
         <w:rPr>
           <w:noProof/>
         </w:rPr>
-        <w:t>47</w:t>
+        <w:t>48</w:t>
       </w:r>
       <w:r>
         <w:rPr>
@@ -8960,7 +9088,7 @@
             <w:noProof/>
             <w:webHidden/>
           </w:rPr>
-          <w:t>51</w:t>
+          <w:t>47</w:t>
         </w:r>
         <w:r>
           <w:rPr>
@@ -9014,8 +9142,37 @@
       </w:r>
       <w:r>
         <w:tab/>
-        <w:t>ce-site.ch/bli/bla/blo/blou</w:t>
-      </w:r>
+        <w:t>ce-site.ch/</w:t>
+      </w:r>
+      <w:proofErr w:type="spellStart"/>
+      <w:r>
+        <w:t>bli</w:t>
+      </w:r>
+      <w:proofErr w:type="spellEnd"/>
+      <w:r>
+        <w:t>/</w:t>
+      </w:r>
+      <w:proofErr w:type="spellStart"/>
+      <w:r>
+        <w:t>bla</w:t>
+      </w:r>
+      <w:proofErr w:type="spellEnd"/>
+      <w:r>
+        <w:t>/</w:t>
+      </w:r>
+      <w:proofErr w:type="spellStart"/>
+      <w:r>
+        <w:t>blo</w:t>
+      </w:r>
+      <w:proofErr w:type="spellEnd"/>
+      <w:r>
+        <w:t>/</w:t>
+      </w:r>
+      <w:proofErr w:type="spellStart"/>
+      <w:r>
+        <w:t>blou</w:t>
+      </w:r>
+      <w:proofErr w:type="spellEnd"/>
     </w:p>
     <w:p>
       <w:pPr>
@@ -9026,7 +9183,15 @@
       </w:r>
       <w:r>
         <w:tab/>
-        <w:t>ce-site.ch/publications/documents/ rapports/rapportsdestage/ monrapportdestage.pdf</w:t>
+        <w:t>ce-site.ch/publications/documents/ rapports/</w:t>
+      </w:r>
+      <w:proofErr w:type="spellStart"/>
+      <w:r>
+        <w:t>rapportsdestage</w:t>
+      </w:r>
+      <w:proofErr w:type="spellEnd"/>
+      <w:r>
+        <w:t>/ monrapportdestage.pdf</w:t>
       </w:r>
     </w:p>
     <w:p>
@@ -9135,7 +9300,7 @@
             <w:noProof/>
             <w:webHidden/>
           </w:rPr>
-          <w:t>38</w:t>
+          <w:t>60</w:t>
         </w:r>
         <w:r>
           <w:rPr>
@@ -9207,7 +9372,7 @@
             <w:noProof/>
             <w:webHidden/>
           </w:rPr>
-          <w:t>39</w:t>
+          <w:t>61</w:t>
         </w:r>
         <w:r>
           <w:rPr>
@@ -9279,7 +9444,7 @@
             <w:noProof/>
             <w:webHidden/>
           </w:rPr>
-          <w:t>40</w:t>
+          <w:t>62</w:t>
         </w:r>
         <w:r>
           <w:rPr>
@@ -9362,7 +9527,15 @@
         <w:t xml:space="preserve">Ces sites web permettant de prendre rendez-vous se présentent très régulièrement sous la forme de boutons cliquables et de quelques champs à remplir telle que la date du rendez-vous, le nom/prénom et autres informations. </w:t>
       </w:r>
       <w:r>
-        <w:t xml:space="preserve">Cependant, il est bien plus rare qu’une alternative à cela existe et ne nécessitant pas de devoir se rendre sur une page internet quelconque. Le projet qui sera réalisé a pour optique d’apporter un autre moyen de placer une réservation se trouvant à l’intersection d’un appel téléphonique et un simple formulaire cliquable : Un Chatbot servant à prendre des rendez-vous depuis des applications de messageries telles que What’s app ou Telegram ou alors pouvant être aisément inclu dans un site web existant et qui permettra de rendre plus fluide le processus de prise de rendez-vous. </w:t>
+        <w:t xml:space="preserve">Cependant, il est bien plus rare qu’une alternative à cela existe et ne nécessitant pas de devoir se rendre sur une page internet quelconque. Le projet qui sera réalisé a pour optique d’apporter un autre moyen de placer une réservation se trouvant à l’intersection d’un appel téléphonique et un simple formulaire cliquable : Un Chatbot servant à prendre des rendez-vous depuis des applications de messageries telles que What’s app ou Telegram ou alors pouvant être aisément </w:t>
+      </w:r>
+      <w:proofErr w:type="spellStart"/>
+      <w:r>
+        <w:t>inclu</w:t>
+      </w:r>
+      <w:proofErr w:type="spellEnd"/>
+      <w:r>
+        <w:t xml:space="preserve"> dans un site web existant et qui permettra de rendre plus fluide le processus de prise de rendez-vous. </w:t>
       </w:r>
     </w:p>
     <w:p>
@@ -9432,7 +9605,15 @@
         <w:t>s</w:t>
       </w:r>
       <w:r>
-        <w:t xml:space="preserve"> d’architecture particulière que simplement un moyen d’incorporer une boîte de dialogue ou champ textuel quelque soit la plateforme choisie faciliterait grandement son utilisation par les particuliers de tout secteurs et qui fournirait une alternative viable aux appels et sites web.</w:t>
+        <w:t xml:space="preserve"> d’architecture particulière que simplement un moyen d’incorporer une boîte de dialogue ou champ textuel </w:t>
+      </w:r>
+      <w:proofErr w:type="spellStart"/>
+      <w:r>
+        <w:t>quelque</w:t>
+      </w:r>
+      <w:proofErr w:type="spellEnd"/>
+      <w:r>
+        <w:t xml:space="preserve"> soit la plateforme choisie faciliterait grandement son utilisation par les particuliers de tout secteurs et qui fournirait une alternative viable aux appels et sites web.</w:t>
       </w:r>
     </w:p>
     <w:p>
@@ -9443,7 +9624,15 @@
         <w:t xml:space="preserve">Ce </w:t>
       </w:r>
       <w:r>
-        <w:t xml:space="preserve">rapport précède le travail de Bachelor Informatique et Systèmes de Communications à L’Haute Ecole du Paysage, d’Ingénierie et d’Architecture de Genève et a pour objectif d’expliciter les divers concepts proéminents dans le projet, l’étude des divers technologies existantes pouvant servir à la réalisation de ce projet, l’explicitation des choix technologiques découlant de cette étude, de montrer </w:t>
+        <w:t xml:space="preserve">rapport précède le travail de </w:t>
+      </w:r>
+      <w:proofErr w:type="spellStart"/>
+      <w:r>
+        <w:t>Bachelor</w:t>
+      </w:r>
+      <w:proofErr w:type="spellEnd"/>
+      <w:r>
+        <w:t xml:space="preserve"> Informatique et Systèmes de Communications à L’Haute Ecole du Paysage, d’Ingénierie et d’Architecture de Genève et a pour objectif d’expliciter les divers concepts proéminents dans le projet, l’étude des divers technologies existantes pouvant servir à la réalisation de ce projet, l’explicitation des choix technologiques découlant de cette étude, de montrer </w:t>
       </w:r>
       <w:r>
         <w:t>des</w:t>
@@ -11923,8 +12112,21 @@
                             <w:r>
                               <w:t xml:space="preserve">Source : </w:t>
                             </w:r>
+                            <w:proofErr w:type="spellStart"/>
                             <w:r>
-                              <w:t>Ovationcxm, ref. : URL01</w:t>
+                              <w:t>Ovationcxm</w:t>
+                            </w:r>
+                            <w:proofErr w:type="spellEnd"/>
+                            <w:r>
+                              <w:t xml:space="preserve">, </w:t>
+                            </w:r>
+                            <w:proofErr w:type="spellStart"/>
+                            <w:r>
+                              <w:t>ref</w:t>
+                            </w:r>
+                            <w:proofErr w:type="spellEnd"/>
+                            <w:r>
+                              <w:t>. : URL01</w:t>
                             </w:r>
                           </w:p>
                         </w:txbxContent>
@@ -11997,8 +12199,21 @@
                       <w:r>
                         <w:t xml:space="preserve">Source : </w:t>
                       </w:r>
+                      <w:proofErr w:type="spellStart"/>
                       <w:r>
-                        <w:t>Ovationcxm, ref. : URL01</w:t>
+                        <w:t>Ovationcxm</w:t>
+                      </w:r>
+                      <w:proofErr w:type="spellEnd"/>
+                      <w:r>
+                        <w:t xml:space="preserve">, </w:t>
+                      </w:r>
+                      <w:proofErr w:type="spellStart"/>
+                      <w:r>
+                        <w:t>ref</w:t>
+                      </w:r>
+                      <w:proofErr w:type="spellEnd"/>
+                      <w:r>
+                        <w:t>. : URL01</w:t>
                       </w:r>
                     </w:p>
                   </w:txbxContent>
@@ -12360,7 +12575,15 @@
         <w:ind w:firstLine="0"/>
       </w:pPr>
       <w:r>
-        <w:t>La solution de Klara.ch semple intéressante de par son coût réduit par rapport à Agenda.ch et permet d’avoir l’ensemble des fonctionnalités disponibles sur le site client et ne nécessitant pas de devoir naviguer sur une autre page internet.</w:t>
+        <w:t xml:space="preserve">La solution de Klara.ch semple intéressante </w:t>
+      </w:r>
+      <w:proofErr w:type="gramStart"/>
+      <w:r>
+        <w:t>de par</w:t>
+      </w:r>
+      <w:proofErr w:type="gramEnd"/>
+      <w:r>
+        <w:t xml:space="preserve"> son coût réduit par rapport à Agenda.ch et permet d’avoir l’ensemble des fonctionnalités disponibles sur le site client et ne nécessitant pas de devoir naviguer sur une autre page internet.</w:t>
       </w:r>
       <w:r>
         <w:t xml:space="preserve"> Cependant le degré de customisation et de fonctionnalités supplémentaires spécifiques à certains services ne semble pas comparable à celui d’Agenda.ch, expliquant ainsi son coût plus élevé.</w:t>
@@ -12393,7 +12616,15 @@
         <w:t>.</w:t>
       </w:r>
       <w:r>
-        <w:t xml:space="preserve"> Similairement aux solutions précédentes, le formulaire de Meetme est comparable à un Chatbot de Menus. Le tarif pour avoir une quantité raisonnable réservation disponibles s’élève à 69 CHF/mois. </w:t>
+        <w:t xml:space="preserve"> Similairement aux solutions précédentes, le formulaire de </w:t>
+      </w:r>
+      <w:proofErr w:type="spellStart"/>
+      <w:r>
+        <w:t>Meetme</w:t>
+      </w:r>
+      <w:proofErr w:type="spellEnd"/>
+      <w:r>
+        <w:t xml:space="preserve"> est comparable à un Chatbot de Menus. Le tarif pour avoir une quantité raisonnable réservation disponibles s’élève à 69 CHF/mois. </w:t>
       </w:r>
     </w:p>
     <w:p>
@@ -12440,7 +12671,15 @@
         <w:t xml:space="preserve">facilement l’ensemble des réservation </w:t>
       </w:r>
       <w:r>
-        <w:t xml:space="preserve">sous format Caldav </w:t>
+        <w:t xml:space="preserve">sous format </w:t>
+      </w:r>
+      <w:proofErr w:type="spellStart"/>
+      <w:r>
+        <w:t>Caldav</w:t>
+      </w:r>
+      <w:proofErr w:type="spellEnd"/>
+      <w:r>
+        <w:t xml:space="preserve"> </w:t>
       </w:r>
       <w:r>
         <w:t xml:space="preserve">ou d’exporter le tout en tant que </w:t>
@@ -12558,7 +12797,21 @@
         <w:rPr>
           <w:rStyle w:val="Character20style"/>
         </w:rPr>
-        <w:t>rocessing (Traitement du langage naturel) (NLP). Cette technologie est une pierre angulaire au sein du domaine du machine learning et de l’intelligence artificielle. En effet, le principal intérêt de ce dernier est de permettre de prendre quelconque texte et d’appliquer divers traitements</w:t>
+        <w:t xml:space="preserve">rocessing (Traitement du langage naturel) (NLP). Cette technologie est une pierre angulaire au sein du domaine du machine </w:t>
+      </w:r>
+      <w:proofErr w:type="spellStart"/>
+      <w:r>
+        <w:rPr>
+          <w:rStyle w:val="Character20style"/>
+        </w:rPr>
+        <w:t>learning</w:t>
+      </w:r>
+      <w:proofErr w:type="spellEnd"/>
+      <w:r>
+        <w:rPr>
+          <w:rStyle w:val="Character20style"/>
+        </w:rPr>
+        <w:t xml:space="preserve"> et de l’intelligence artificielle. En effet, le principal intérêt de ce dernier est de permettre de prendre quelconque texte et d’appliquer divers traitements</w:t>
       </w:r>
       <w:r>
         <w:rPr>
@@ -12698,7 +12951,15 @@
                               <w:t>javapoint.com</w:t>
                             </w:r>
                             <w:r>
-                              <w:t>, ref. : URL02</w:t>
+                              <w:t xml:space="preserve">, </w:t>
+                            </w:r>
+                            <w:proofErr w:type="spellStart"/>
+                            <w:r>
+                              <w:t>ref</w:t>
+                            </w:r>
+                            <w:proofErr w:type="spellEnd"/>
+                            <w:r>
+                              <w:t>. : URL02</w:t>
                             </w:r>
                           </w:p>
                         </w:txbxContent>
@@ -12766,7 +13027,15 @@
                         <w:t>javapoint.com</w:t>
                       </w:r>
                       <w:r>
-                        <w:t>, ref. : URL02</w:t>
+                        <w:t xml:space="preserve">, </w:t>
+                      </w:r>
+                      <w:proofErr w:type="spellStart"/>
+                      <w:r>
+                        <w:t>ref</w:t>
+                      </w:r>
+                      <w:proofErr w:type="spellEnd"/>
+                      <w:r>
+                        <w:t>. : URL02</w:t>
                       </w:r>
                     </w:p>
                   </w:txbxContent>
@@ -12918,6 +13187,7 @@
           <w:lang w:val="en-US"/>
         </w:rPr>
       </w:pPr>
+      <w:proofErr w:type="spellStart"/>
       <w:r>
         <w:rPr>
           <w:rStyle w:val="Character20style"/>
@@ -12927,6 +13197,7 @@
         </w:rPr>
         <w:t>Tokenisation</w:t>
       </w:r>
+      <w:proofErr w:type="spellEnd"/>
     </w:p>
     <w:p>
       <w:pPr>
@@ -13098,8 +13369,19 @@
           <w:iCs/>
           <w:lang w:val="fr-CH"/>
         </w:rPr>
-        <w:t xml:space="preserve"> et Stemming</w:t>
-      </w:r>
+        <w:t xml:space="preserve"> et </w:t>
+      </w:r>
+      <w:proofErr w:type="spellStart"/>
+      <w:r>
+        <w:rPr>
+          <w:rStyle w:val="Character20style"/>
+          <w:i/>
+          <w:iCs/>
+          <w:lang w:val="fr-CH"/>
+        </w:rPr>
+        <w:t>Stemming</w:t>
+      </w:r>
+      <w:proofErr w:type="spellEnd"/>
     </w:p>
     <w:p>
       <w:pPr>
@@ -13129,27 +13411,43 @@
           <w:rStyle w:val="Character20style"/>
           <w:lang w:val="fr-CH"/>
         </w:rPr>
-        <w:t xml:space="preserve"> et le Stemming sont présentés ensemble car ils ont </w:t>
-      </w:r>
+        <w:t xml:space="preserve"> et le </w:t>
+      </w:r>
+      <w:proofErr w:type="spellStart"/>
       <w:r>
         <w:rPr>
           <w:rStyle w:val="Character20style"/>
           <w:lang w:val="fr-CH"/>
         </w:rPr>
-        <w:t>un</w:t>
-      </w:r>
+        <w:t>Stemming</w:t>
+      </w:r>
+      <w:proofErr w:type="spellEnd"/>
       <w:r>
         <w:rPr>
           <w:rStyle w:val="Character20style"/>
           <w:lang w:val="fr-CH"/>
         </w:rPr>
-        <w:t xml:space="preserve"> but très semblables </w:t>
+        <w:t xml:space="preserve"> sont présentés ensemble car ils ont </w:t>
       </w:r>
       <w:r>
         <w:rPr>
           <w:rStyle w:val="Character20style"/>
           <w:lang w:val="fr-CH"/>
         </w:rPr>
+        <w:t>un</w:t>
+      </w:r>
+      <w:r>
+        <w:rPr>
+          <w:rStyle w:val="Character20style"/>
+          <w:lang w:val="fr-CH"/>
+        </w:rPr>
+        <w:t xml:space="preserve"> but très semblables </w:t>
+      </w:r>
+      <w:r>
+        <w:rPr>
+          <w:rStyle w:val="Character20style"/>
+          <w:lang w:val="fr-CH"/>
+        </w:rPr>
         <w:t>étant de prendre un mot et de le réduire à une forme commune.</w:t>
       </w:r>
     </w:p>
@@ -13214,48 +13512,80 @@
           <w:rStyle w:val="Character20style"/>
           <w:lang w:val="fr-CH"/>
         </w:rPr>
-        <w:t>Ensuite, le Stemming lui,</w:t>
-      </w:r>
+        <w:t xml:space="preserve">Ensuite, le </w:t>
+      </w:r>
+      <w:proofErr w:type="spellStart"/>
       <w:r>
         <w:rPr>
           <w:rStyle w:val="Character20style"/>
           <w:lang w:val="fr-CH"/>
         </w:rPr>
-        <w:t xml:space="preserve"> de par la signification du mot en anglais Stem voulant dire tige</w:t>
-      </w:r>
+        <w:t>Stemming</w:t>
+      </w:r>
+      <w:proofErr w:type="spellEnd"/>
       <w:r>
         <w:rPr>
           <w:rStyle w:val="Character20style"/>
           <w:lang w:val="fr-CH"/>
         </w:rPr>
-        <w:t xml:space="preserve"> d’une plante et étant la base de cette dernière</w:t>
+        <w:t xml:space="preserve"> lui,</w:t>
       </w:r>
       <w:r>
         <w:rPr>
           <w:rStyle w:val="Character20style"/>
           <w:lang w:val="fr-CH"/>
         </w:rPr>
-        <w:t>, consiste à prendre chaque mot</w:t>
-      </w:r>
+        <w:t xml:space="preserve"> </w:t>
+      </w:r>
+      <w:proofErr w:type="gramStart"/>
       <w:r>
         <w:rPr>
           <w:rStyle w:val="Character20style"/>
           <w:lang w:val="fr-CH"/>
         </w:rPr>
-        <w:t xml:space="preserve"> </w:t>
-      </w:r>
+        <w:t>de par</w:t>
+      </w:r>
+      <w:proofErr w:type="gramEnd"/>
       <w:r>
         <w:rPr>
           <w:rStyle w:val="Character20style"/>
           <w:lang w:val="fr-CH"/>
         </w:rPr>
-        <w:t>et de</w:t>
+        <w:t xml:space="preserve"> la signification du mot en anglais Stem voulant dire tige</w:t>
       </w:r>
       <w:r>
         <w:rPr>
           <w:rStyle w:val="Character20style"/>
           <w:lang w:val="fr-CH"/>
         </w:rPr>
+        <w:t xml:space="preserve"> d’une plante et étant la base de cette dernière</w:t>
+      </w:r>
+      <w:r>
+        <w:rPr>
+          <w:rStyle w:val="Character20style"/>
+          <w:lang w:val="fr-CH"/>
+        </w:rPr>
+        <w:t>, consiste à prendre chaque mot</w:t>
+      </w:r>
+      <w:r>
+        <w:rPr>
+          <w:rStyle w:val="Character20style"/>
+          <w:lang w:val="fr-CH"/>
+        </w:rPr>
+        <w:t xml:space="preserve"> </w:t>
+      </w:r>
+      <w:r>
+        <w:rPr>
+          <w:rStyle w:val="Character20style"/>
+          <w:lang w:val="fr-CH"/>
+        </w:rPr>
+        <w:t>et de</w:t>
+      </w:r>
+      <w:r>
+        <w:rPr>
+          <w:rStyle w:val="Character20style"/>
+          <w:lang w:val="fr-CH"/>
+        </w:rPr>
         <w:t xml:space="preserve"> les séparer en deux parties. Comme des mots de la même famille possèdent une base commune, retirer l’excès de lettres faisant permets d’en dégager une racine commune.</w:t>
       </w:r>
     </w:p>
@@ -13273,7 +13603,23 @@
           <w:rStyle w:val="Character20style"/>
           <w:lang w:val="fr-CH"/>
         </w:rPr>
-        <w:t>Par exemple : « Concourût, Concourir, Concourant, Concours » vont se voir réduits à « Concour ».</w:t>
+        <w:t>Par exemple : « Concourût, Concourir, Concourant, Concours » vont se voir réduits à « </w:t>
+      </w:r>
+      <w:proofErr w:type="spellStart"/>
+      <w:r>
+        <w:rPr>
+          <w:rStyle w:val="Character20style"/>
+          <w:lang w:val="fr-CH"/>
+        </w:rPr>
+        <w:t>Concour</w:t>
+      </w:r>
+      <w:proofErr w:type="spellEnd"/>
+      <w:r>
+        <w:rPr>
+          <w:rStyle w:val="Character20style"/>
+          <w:lang w:val="fr-CH"/>
+        </w:rPr>
+        <w:t> ».</w:t>
       </w:r>
     </w:p>
     <w:p>
@@ -13346,7 +13692,21 @@
         <w:rPr>
           <w:rStyle w:val="Character20style"/>
         </w:rPr>
-        <w:t xml:space="preserve">Le POS Tagging permet de donner un tag/label à chaque mots dans un texte afin de lui assigner </w:t>
+        <w:t xml:space="preserve">Le POS </w:t>
+      </w:r>
+      <w:proofErr w:type="spellStart"/>
+      <w:r>
+        <w:rPr>
+          <w:rStyle w:val="Character20style"/>
+        </w:rPr>
+        <w:t>Tagging</w:t>
+      </w:r>
+      <w:proofErr w:type="spellEnd"/>
+      <w:r>
+        <w:rPr>
+          <w:rStyle w:val="Character20style"/>
+        </w:rPr>
+        <w:t xml:space="preserve"> permet de donner un tag/label à chaque mots dans un texte afin de lui assigner </w:t>
       </w:r>
       <w:r>
         <w:rPr>
@@ -13368,7 +13728,21 @@
           <w:rStyle w:val="Character20style"/>
         </w:rPr>
         <w:lastRenderedPageBreak/>
-        <w:t>Par exemple : « Je me rends au pied de la montagne », les labels de POS tagging correspondants seraient « (Je, Pronom), (me, Pronom), (rends, Verbe), (au, Préposition), (pied, Nom), (de, Préposition), (la, Déterminant), (Montagne, Nom) ».</w:t>
+        <w:t xml:space="preserve">Par exemple : « Je me rends au pied de la montagne », les labels de POS </w:t>
+      </w:r>
+      <w:proofErr w:type="spellStart"/>
+      <w:r>
+        <w:rPr>
+          <w:rStyle w:val="Character20style"/>
+        </w:rPr>
+        <w:t>tagging</w:t>
+      </w:r>
+      <w:proofErr w:type="spellEnd"/>
+      <w:r>
+        <w:rPr>
+          <w:rStyle w:val="Character20style"/>
+        </w:rPr>
+        <w:t xml:space="preserve"> correspondants seraient « (Je, Pronom), (me, Pronom), (rends, Verbe), (au, Préposition), (pied, Nom), (de, Préposition), (la, Déterminant), (Montagne, Nom) ».</w:t>
       </w:r>
     </w:p>
     <w:p>
@@ -13454,13 +13828,41 @@
           <w:lang w:val="fr-CH"/>
         </w:rPr>
       </w:pPr>
+      <w:proofErr w:type="spellStart"/>
       <w:r>
         <w:rPr>
           <w:i/>
           <w:iCs/>
           <w:lang w:val="fr-CH"/>
         </w:rPr>
-        <w:t>Named Entity Recognition</w:t>
+        <w:t>Named</w:t>
+      </w:r>
+      <w:proofErr w:type="spellEnd"/>
+      <w:r>
+        <w:rPr>
+          <w:i/>
+          <w:iCs/>
+          <w:lang w:val="fr-CH"/>
+        </w:rPr>
+        <w:t xml:space="preserve"> </w:t>
+      </w:r>
+      <w:proofErr w:type="spellStart"/>
+      <w:r>
+        <w:rPr>
+          <w:i/>
+          <w:iCs/>
+          <w:lang w:val="fr-CH"/>
+        </w:rPr>
+        <w:t>Entity</w:t>
+      </w:r>
+      <w:proofErr w:type="spellEnd"/>
+      <w:r>
+        <w:rPr>
+          <w:i/>
+          <w:iCs/>
+          <w:lang w:val="fr-CH"/>
+        </w:rPr>
+        <w:t xml:space="preserve"> Recognition</w:t>
       </w:r>
     </w:p>
     <w:p>
@@ -13639,7 +14041,21 @@
         <w:rPr>
           <w:lang w:val="fr-CH"/>
         </w:rPr>
-        <w:t>L’analyse Pragmatique n’indique pas spécialement une technique en particulier mais consiste davantage en la combinaison des techniques précédemment utilisées afin de déterminer le contexte global du texte. L’ensemble des tokens et labels ressortis précédemment vont, une fois comparés entre eux à l’aide de dictionnaires et autre datasets permettant d’aider à la définition du lien entre eux, de donner un contexte</w:t>
+        <w:t xml:space="preserve">L’analyse Pragmatique n’indique pas spécialement une technique en particulier mais consiste davantage en la combinaison des techniques précédemment utilisées afin de déterminer le contexte global du texte. L’ensemble des tokens et labels ressortis précédemment vont, une fois comparés entre eux à l’aide de dictionnaires et autre </w:t>
+      </w:r>
+      <w:proofErr w:type="spellStart"/>
+      <w:r>
+        <w:rPr>
+          <w:lang w:val="fr-CH"/>
+        </w:rPr>
+        <w:t>datasets</w:t>
+      </w:r>
+      <w:proofErr w:type="spellEnd"/>
+      <w:r>
+        <w:rPr>
+          <w:lang w:val="fr-CH"/>
+        </w:rPr>
+        <w:t xml:space="preserve"> permettant d’aider à la définition du lien entre eux, de donner un contexte</w:t>
       </w:r>
       <w:r>
         <w:rPr>
@@ -13673,7 +14089,23 @@
         <w:t xml:space="preserve">Le NLP en tant que tel sert principalement à traiter du texte de manière générale pour être utilisé par la suite par d’autre algorithmes. Le NLP peut être vu comme </w:t>
       </w:r>
       <w:r>
-        <w:t>la catégorie principale en matière de traitement de texte, cependant il existe deux sous catégories au NLP étant le Natural language Understanding ou Compréhension de langage Naturel (NLU) et le Natural Language Generation ou Génération de langage Naturel (NLG)</w:t>
+        <w:t xml:space="preserve">la catégorie principale en matière de traitement de texte, cependant il existe deux sous catégories au NLP étant le Natural </w:t>
+      </w:r>
+      <w:proofErr w:type="spellStart"/>
+      <w:r>
+        <w:t>language</w:t>
+      </w:r>
+      <w:proofErr w:type="spellEnd"/>
+      <w:r>
+        <w:t xml:space="preserve"> Understanding ou Compréhension de langage Naturel (NLU) et le Natural Language </w:t>
+      </w:r>
+      <w:proofErr w:type="spellStart"/>
+      <w:r>
+        <w:t>Generation</w:t>
+      </w:r>
+      <w:proofErr w:type="spellEnd"/>
+      <w:r>
+        <w:t xml:space="preserve"> ou Génération de langage Naturel (NLG)</w:t>
       </w:r>
       <w:r>
         <w:t>.</w:t>
@@ -13765,7 +14197,23 @@
                               </w:rPr>
                             </w:pPr>
                             <w:r>
-                              <w:t>Source : Datasolut, ref. : URL03</w:t>
+                              <w:t xml:space="preserve">Source : </w:t>
+                            </w:r>
+                            <w:proofErr w:type="spellStart"/>
+                            <w:r>
+                              <w:t>Datasolut</w:t>
+                            </w:r>
+                            <w:proofErr w:type="spellEnd"/>
+                            <w:r>
+                              <w:t xml:space="preserve">, </w:t>
+                            </w:r>
+                            <w:proofErr w:type="spellStart"/>
+                            <w:r>
+                              <w:t>ref</w:t>
+                            </w:r>
+                            <w:proofErr w:type="spellEnd"/>
+                            <w:r>
+                              <w:t>. : URL03</w:t>
                             </w:r>
                           </w:p>
                         </w:txbxContent>
@@ -13830,7 +14278,23 @@
                         </w:rPr>
                       </w:pPr>
                       <w:r>
-                        <w:t>Source : Datasolut, ref. : URL03</w:t>
+                        <w:t xml:space="preserve">Source : </w:t>
+                      </w:r>
+                      <w:proofErr w:type="spellStart"/>
+                      <w:r>
+                        <w:t>Datasolut</w:t>
+                      </w:r>
+                      <w:proofErr w:type="spellEnd"/>
+                      <w:r>
+                        <w:t xml:space="preserve">, </w:t>
+                      </w:r>
+                      <w:proofErr w:type="spellStart"/>
+                      <w:r>
+                        <w:t>ref</w:t>
+                      </w:r>
+                      <w:proofErr w:type="spellEnd"/>
+                      <w:r>
+                        <w:t>. : URL03</w:t>
                       </w:r>
                     </w:p>
                   </w:txbxContent>
@@ -14971,6 +15435,7 @@
                                 <w:lang w:val="sq-AL"/>
                               </w:rPr>
                             </w:pPr>
+                            <w:proofErr w:type="gramStart"/>
                             <w:r>
                               <w:rPr>
                                 <w:lang w:val="en-US"/>
@@ -14987,7 +15452,28 @@
                               <w:rPr>
                                 <w:lang w:val="en-US"/>
                               </w:rPr>
-                              <w:t>: Language processing with BERT by Jay Alammar, ref. :URL04</w:t>
+                              <w:t>:</w:t>
+                            </w:r>
+                            <w:proofErr w:type="gramEnd"/>
+                            <w:r>
+                              <w:rPr>
+                                <w:lang w:val="en-US"/>
+                              </w:rPr>
+                              <w:t xml:space="preserve"> Language processing with BERT by Jay </w:t>
+                            </w:r>
+                            <w:proofErr w:type="spellStart"/>
+                            <w:r>
+                              <w:rPr>
+                                <w:lang w:val="en-US"/>
+                              </w:rPr>
+                              <w:t>Alammar</w:t>
+                            </w:r>
+                            <w:proofErr w:type="spellEnd"/>
+                            <w:r>
+                              <w:rPr>
+                                <w:lang w:val="en-US"/>
+                              </w:rPr>
+                              <w:t>, ref. :URL04</w:t>
                             </w:r>
                           </w:p>
                           <w:p>
@@ -15071,6 +15557,7 @@
                           <w:lang w:val="sq-AL"/>
                         </w:rPr>
                       </w:pPr>
+                      <w:proofErr w:type="gramStart"/>
                       <w:r>
                         <w:rPr>
                           <w:lang w:val="en-US"/>
@@ -15087,7 +15574,28 @@
                         <w:rPr>
                           <w:lang w:val="en-US"/>
                         </w:rPr>
-                        <w:t>: Language processing with BERT by Jay Alammar, ref. :URL04</w:t>
+                        <w:t>:</w:t>
+                      </w:r>
+                      <w:proofErr w:type="gramEnd"/>
+                      <w:r>
+                        <w:rPr>
+                          <w:lang w:val="en-US"/>
+                        </w:rPr>
+                        <w:t xml:space="preserve"> Language processing with BERT by Jay </w:t>
+                      </w:r>
+                      <w:proofErr w:type="spellStart"/>
+                      <w:r>
+                        <w:rPr>
+                          <w:lang w:val="en-US"/>
+                        </w:rPr>
+                        <w:t>Alammar</w:t>
+                      </w:r>
+                      <w:proofErr w:type="spellEnd"/>
+                      <w:r>
+                        <w:rPr>
+                          <w:lang w:val="en-US"/>
+                        </w:rPr>
+                        <w:t>, ref. :URL04</w:t>
                       </w:r>
                     </w:p>
                     <w:p>
@@ -15178,8 +15686,13 @@
         <w:pStyle w:val="Corpsdetexte15interligne"/>
       </w:pPr>
       <w:r>
-        <w:t>Un exemple plus concret de BERT en application est donné par Techtarget</w:t>
-      </w:r>
+        <w:t xml:space="preserve">Un exemple plus concret de BERT en application est donné par </w:t>
+      </w:r>
+      <w:proofErr w:type="spellStart"/>
+      <w:r>
+        <w:t>Techtarget</w:t>
+      </w:r>
+      <w:proofErr w:type="spellEnd"/>
       <w:r>
         <w:rPr>
           <w:rStyle w:val="Appelnotedebasdep"/>
@@ -15201,19 +15714,103 @@
         <w:rPr>
           <w:lang w:val="en-US"/>
         </w:rPr>
-        <w:t>La phrase que BERT va recevoir ici est « The animal didn’t cross the street because it was too wid</w:t>
-      </w:r>
+        <w:t xml:space="preserve">La phrase que BERT </w:t>
+      </w:r>
+      <w:proofErr w:type="spellStart"/>
       <w:r>
         <w:rPr>
           <w:lang w:val="en-US"/>
         </w:rPr>
-        <w:t xml:space="preserve">e”. </w:t>
+        <w:t>va</w:t>
+      </w:r>
+      <w:proofErr w:type="spellEnd"/>
+      <w:r>
+        <w:rPr>
+          <w:lang w:val="en-US"/>
+        </w:rPr>
+        <w:t xml:space="preserve"> </w:t>
+      </w:r>
+      <w:proofErr w:type="spellStart"/>
+      <w:r>
+        <w:rPr>
+          <w:lang w:val="en-US"/>
+        </w:rPr>
+        <w:t>recevoir</w:t>
+      </w:r>
+      <w:proofErr w:type="spellEnd"/>
+      <w:r>
+        <w:rPr>
+          <w:lang w:val="en-US"/>
+        </w:rPr>
+        <w:t xml:space="preserve"> </w:t>
+      </w:r>
+      <w:proofErr w:type="spellStart"/>
+      <w:r>
+        <w:rPr>
+          <w:lang w:val="en-US"/>
+        </w:rPr>
+        <w:t>ici</w:t>
+      </w:r>
+      <w:proofErr w:type="spellEnd"/>
+      <w:r>
+        <w:rPr>
+          <w:lang w:val="en-US"/>
+        </w:rPr>
+        <w:t xml:space="preserve"> </w:t>
+      </w:r>
+      <w:proofErr w:type="spellStart"/>
+      <w:r>
+        <w:rPr>
+          <w:lang w:val="en-US"/>
+        </w:rPr>
+        <w:t>est</w:t>
+      </w:r>
+      <w:proofErr w:type="spellEnd"/>
+      <w:r>
+        <w:rPr>
+          <w:lang w:val="en-US"/>
+        </w:rPr>
+        <w:t xml:space="preserve"> « The animal didn’t cross the street because it was too wid</w:t>
+      </w:r>
+      <w:r>
+        <w:rPr>
+          <w:lang w:val="en-US"/>
+        </w:rPr>
+        <w:t>e</w:t>
+      </w:r>
+      <w:proofErr w:type="gramStart"/>
+      <w:r>
+        <w:rPr>
+          <w:lang w:val="en-US"/>
+        </w:rPr>
+        <w:t>”.</w:t>
+      </w:r>
+      <w:proofErr w:type="gramEnd"/>
+      <w:r>
+        <w:rPr>
+          <w:lang w:val="en-US"/>
+        </w:rPr>
+        <w:t xml:space="preserve"> </w:t>
       </w:r>
       <w:r>
         <w:rPr>
           <w:lang w:val="fr-CH"/>
         </w:rPr>
-        <w:t>À un moment donné le mot “it” sera sélectionné l</w:t>
+        <w:t>À un moment donné le mot “</w:t>
+      </w:r>
+      <w:proofErr w:type="spellStart"/>
+      <w:r>
+        <w:rPr>
+          <w:lang w:val="fr-CH"/>
+        </w:rPr>
+        <w:t>it</w:t>
+      </w:r>
+      <w:proofErr w:type="spellEnd"/>
+      <w:r>
+        <w:rPr>
+          <w:lang w:val="fr-CH"/>
+        </w:rPr>
+        <w:t>” sera sélectionné l</w:t>
       </w:r>
       <w:r>
         <w:rPr>
@@ -15262,7 +15859,21 @@
         <w:rPr>
           <w:lang w:val="fr-CH"/>
         </w:rPr>
-        <w:t>« animal »</w:t>
+        <w:t>« </w:t>
+      </w:r>
+      <w:proofErr w:type="gramStart"/>
+      <w:r>
+        <w:rPr>
+          <w:lang w:val="fr-CH"/>
+        </w:rPr>
+        <w:t>animal</w:t>
+      </w:r>
+      <w:proofErr w:type="gramEnd"/>
+      <w:r>
+        <w:rPr>
+          <w:lang w:val="fr-CH"/>
+        </w:rPr>
+        <w:t> »</w:t>
       </w:r>
     </w:p>
     <w:p>
@@ -15280,7 +15891,23 @@
         <w:rPr>
           <w:lang w:val="fr-CH"/>
         </w:rPr>
-        <w:t>« street »</w:t>
+        <w:t>« </w:t>
+      </w:r>
+      <w:proofErr w:type="spellStart"/>
+      <w:proofErr w:type="gramStart"/>
+      <w:r>
+        <w:rPr>
+          <w:lang w:val="fr-CH"/>
+        </w:rPr>
+        <w:t>street</w:t>
+      </w:r>
+      <w:proofErr w:type="spellEnd"/>
+      <w:proofErr w:type="gramEnd"/>
+      <w:r>
+        <w:rPr>
+          <w:lang w:val="fr-CH"/>
+        </w:rPr>
+        <w:t> »</w:t>
       </w:r>
     </w:p>
     <w:p>
@@ -15302,7 +15929,15 @@
         <w:pStyle w:val="Corpsdetexte15interligne"/>
       </w:pPr>
       <w:r>
-        <w:t>Grâce à la lecture bidirectionnelle utilisée par BERT, le modèle est donc capable de donner un sens à des mots, phrases ou textes entiers selon la façon dont les mots sont employés et de par quelle manière chaque phrases sont formées. Sens qui est donné au travers de tags qui permettent à BERT d’être utilisé dans le cadre de :</w:t>
+        <w:t xml:space="preserve">Grâce à la lecture bidirectionnelle utilisée par BERT, le modèle est donc capable de donner un sens à des mots, phrases ou textes entiers selon la façon dont les mots sont employés et </w:t>
+      </w:r>
+      <w:proofErr w:type="gramStart"/>
+      <w:r>
+        <w:t>de par</w:t>
+      </w:r>
+      <w:proofErr w:type="gramEnd"/>
+      <w:r>
+        <w:t xml:space="preserve"> quelle manière chaque phrases sont formées. Sens qui est donné au travers de tags qui permettent à BERT d’être utilisé dans le cadre de :</w:t>
       </w:r>
     </w:p>
     <w:p>
@@ -15451,7 +16086,23 @@
                               </w:rPr>
                             </w:pPr>
                             <w:r>
-                              <w:t>Source : Humboldt Universität, ref. : URL05</w:t>
+                              <w:t xml:space="preserve">Source : Humboldt </w:t>
+                            </w:r>
+                            <w:proofErr w:type="spellStart"/>
+                            <w:r>
+                              <w:t>Universität</w:t>
+                            </w:r>
+                            <w:proofErr w:type="spellEnd"/>
+                            <w:r>
+                              <w:t xml:space="preserve">, </w:t>
+                            </w:r>
+                            <w:proofErr w:type="spellStart"/>
+                            <w:r>
+                              <w:t>ref</w:t>
+                            </w:r>
+                            <w:proofErr w:type="spellEnd"/>
+                            <w:r>
+                              <w:t>. : URL05</w:t>
                             </w:r>
                           </w:p>
                         </w:txbxContent>
@@ -15516,7 +16167,23 @@
                         </w:rPr>
                       </w:pPr>
                       <w:r>
-                        <w:t>Source : Humboldt Universität, ref. : URL05</w:t>
+                        <w:t xml:space="preserve">Source : Humboldt </w:t>
+                      </w:r>
+                      <w:proofErr w:type="spellStart"/>
+                      <w:r>
+                        <w:t>Universität</w:t>
+                      </w:r>
+                      <w:proofErr w:type="spellEnd"/>
+                      <w:r>
+                        <w:t xml:space="preserve">, </w:t>
+                      </w:r>
+                      <w:proofErr w:type="spellStart"/>
+                      <w:r>
+                        <w:t>ref</w:t>
+                      </w:r>
+                      <w:proofErr w:type="spellEnd"/>
+                      <w:r>
+                        <w:t>. : URL05</w:t>
                       </w:r>
                     </w:p>
                   </w:txbxContent>
@@ -15623,7 +16290,15 @@
         <w:t>SEP</w:t>
       </w:r>
       <w:r>
-        <w:t xml:space="preserve">] pour marquer la fin de la première partie et le début de la deuxième et marqué pour finir d’un nouveau séparateur et ainsi de suite. Cette suite de tokens est le Token Embedding. </w:t>
+        <w:t xml:space="preserve">] pour marquer la fin de la première partie et le début de la deuxième et marqué pour finir d’un nouveau séparateur et ainsi de suite. Cette suite de tokens est le Token </w:t>
+      </w:r>
+      <w:proofErr w:type="spellStart"/>
+      <w:r>
+        <w:t>Embedding</w:t>
+      </w:r>
+      <w:proofErr w:type="spellEnd"/>
+      <w:r>
+        <w:t xml:space="preserve">. </w:t>
       </w:r>
     </w:p>
     <w:p>
@@ -15631,7 +16306,15 @@
         <w:pStyle w:val="Corpsdetexte15interligne"/>
       </w:pPr>
       <w:r>
-        <w:t>Ensuite une autre couche est ajoutée étant le Segment Embedding. Ce dernier consiste à définir quels tokens appartiennent, dans le cas présent, à la première ou deuxième moitié du texte.</w:t>
+        <w:t xml:space="preserve">Ensuite une autre couche est ajoutée étant le Segment </w:t>
+      </w:r>
+      <w:proofErr w:type="spellStart"/>
+      <w:r>
+        <w:t>Embedding</w:t>
+      </w:r>
+      <w:proofErr w:type="spellEnd"/>
+      <w:r>
+        <w:t>. Ce dernier consiste à définir quels tokens appartiennent, dans le cas présent, à la première ou deuxième moitié du texte.</w:t>
       </w:r>
     </w:p>
     <w:p>
@@ -15639,7 +16322,15 @@
         <w:pStyle w:val="Corpsdetexte15interligne"/>
       </w:pPr>
       <w:r>
-        <w:t>Pour finir, une dernière couche est ajoutée étant le Position Embedding qui permet de donner un index à chaque tokens.</w:t>
+        <w:t xml:space="preserve">Pour finir, une dernière couche est ajoutée étant le Position </w:t>
+      </w:r>
+      <w:proofErr w:type="spellStart"/>
+      <w:r>
+        <w:t>Embedding</w:t>
+      </w:r>
+      <w:proofErr w:type="spellEnd"/>
+      <w:r>
+        <w:t xml:space="preserve"> qui permet de donner un index à chaque tokens.</w:t>
       </w:r>
     </w:p>
     <w:p>
@@ -15745,6 +16436,7 @@
                                 <w:lang w:val="en-US"/>
                               </w:rPr>
                             </w:pPr>
+                            <w:proofErr w:type="gramStart"/>
                             <w:r>
                               <w:rPr>
                                 <w:lang w:val="en-US"/>
@@ -15761,7 +16453,14 @@
                               <w:rPr>
                                 <w:lang w:val="en-US"/>
                               </w:rPr>
-                              <w:t>: TAPAS: Weakly Supervised Table Parsing via Pre-training</w:t>
+                              <w:t>:</w:t>
+                            </w:r>
+                            <w:proofErr w:type="gramEnd"/>
+                            <w:r>
+                              <w:rPr>
+                                <w:lang w:val="en-US"/>
+                              </w:rPr>
+                              <w:t xml:space="preserve"> TAPAS: Weakly Supervised Table Parsing via Pre-training</w:t>
                             </w:r>
                             <w:r>
                               <w:rPr>
@@ -15833,6 +16532,7 @@
                           <w:lang w:val="en-US"/>
                         </w:rPr>
                       </w:pPr>
+                      <w:proofErr w:type="gramStart"/>
                       <w:r>
                         <w:rPr>
                           <w:lang w:val="en-US"/>
@@ -15849,7 +16549,14 @@
                         <w:rPr>
                           <w:lang w:val="en-US"/>
                         </w:rPr>
-                        <w:t>: TAPAS: Weakly Supervised Table Parsing via Pre-training</w:t>
+                        <w:t>:</w:t>
+                      </w:r>
+                      <w:proofErr w:type="gramEnd"/>
+                      <w:r>
+                        <w:rPr>
+                          <w:lang w:val="en-US"/>
+                        </w:rPr>
+                        <w:t xml:space="preserve"> TAPAS: Weakly Supervised Table Parsing via Pre-training</w:t>
                       </w:r>
                       <w:r>
                         <w:rPr>
@@ -16176,20 +16883,44 @@
         <w:rPr>
           <w:rFonts w:hint="eastAsia"/>
         </w:rPr>
-        <w:t>: Repr</w:t>
-      </w:r>
+        <w:t xml:space="preserve">: </w:t>
+      </w:r>
+      <w:proofErr w:type="spellStart"/>
       <w:r>
         <w:rPr>
           <w:rFonts w:hint="eastAsia"/>
         </w:rPr>
+        <w:t>Repr</w:t>
+      </w:r>
+      <w:proofErr w:type="spellEnd"/>
+      <w:r>
+        <w:rPr>
+          <w:rFonts w:hint="eastAsia"/>
+        </w:rPr>
         <w:t>é</w:t>
       </w:r>
+      <w:proofErr w:type="spellStart"/>
       <w:r>
         <w:rPr>
           <w:rFonts w:hint="eastAsia"/>
         </w:rPr>
-        <w:t>sentation du tableau fourni en entr</w:t>
-      </w:r>
+        <w:t>sentation</w:t>
+      </w:r>
+      <w:proofErr w:type="spellEnd"/>
+      <w:r>
+        <w:rPr>
+          <w:rFonts w:hint="eastAsia"/>
+        </w:rPr>
+        <w:t xml:space="preserve"> du tableau fourni en </w:t>
+      </w:r>
+      <w:proofErr w:type="spellStart"/>
+      <w:r>
+        <w:rPr>
+          <w:rFonts w:hint="eastAsia"/>
+        </w:rPr>
+        <w:t>entr</w:t>
+      </w:r>
+      <w:proofErr w:type="spellEnd"/>
       <w:r>
         <w:rPr>
           <w:rFonts w:hint="eastAsia"/>
@@ -16222,7 +16953,23 @@
         <w:ind w:firstLine="0"/>
       </w:pPr>
       <w:r>
-        <w:t>La couche Position Embeddings est fonctionnellement identiue à celle de BERT, servant à donner des indexes à chaque tokens.</w:t>
+        <w:t xml:space="preserve">La couche Position </w:t>
+      </w:r>
+      <w:proofErr w:type="spellStart"/>
+      <w:r>
+        <w:t>Embeddings</w:t>
+      </w:r>
+      <w:proofErr w:type="spellEnd"/>
+      <w:r>
+        <w:t xml:space="preserve"> est fonctionnellement </w:t>
+      </w:r>
+      <w:proofErr w:type="spellStart"/>
+      <w:r>
+        <w:t>identiue</w:t>
+      </w:r>
+      <w:proofErr w:type="spellEnd"/>
+      <w:r>
+        <w:t xml:space="preserve"> à celle de BERT, servant à donner des indexes à chaque tokens.</w:t>
       </w:r>
     </w:p>
     <w:p>
@@ -16232,7 +16979,15 @@
       </w:pPr>
       <w:r>
         <w:lastRenderedPageBreak/>
-        <w:t>La couche Segment Embeddings permet de définir si un token appartient à la requête ou au tableau.</w:t>
+        <w:t xml:space="preserve">La couche Segment </w:t>
+      </w:r>
+      <w:proofErr w:type="spellStart"/>
+      <w:r>
+        <w:t>Embeddings</w:t>
+      </w:r>
+      <w:proofErr w:type="spellEnd"/>
+      <w:r>
+        <w:t xml:space="preserve"> permet de définir si un token appartient à la requête ou au tableau.</w:t>
       </w:r>
     </w:p>
     <w:p>
@@ -16241,7 +16996,23 @@
         <w:ind w:firstLine="0"/>
       </w:pPr>
       <w:r>
-        <w:t>La couche Column et Row Embeddings ont pour but de spécifier dans l’entrée même si une donnée provient d’une colonne et ligne donnée afin de ne pas perdre la structure initiale du tableau.</w:t>
+        <w:t xml:space="preserve">La couche </w:t>
+      </w:r>
+      <w:proofErr w:type="spellStart"/>
+      <w:r>
+        <w:t>Column</w:t>
+      </w:r>
+      <w:proofErr w:type="spellEnd"/>
+      <w:r>
+        <w:t xml:space="preserve"> et Row </w:t>
+      </w:r>
+      <w:proofErr w:type="spellStart"/>
+      <w:r>
+        <w:t>Embeddings</w:t>
+      </w:r>
+      <w:proofErr w:type="spellEnd"/>
+      <w:r>
+        <w:t xml:space="preserve"> ont pour but de spécifier dans l’entrée même si une donnée provient d’une colonne et ligne donnée afin de ne pas perdre la structure initiale du tableau.</w:t>
       </w:r>
     </w:p>
     <w:p>
@@ -16250,7 +17021,23 @@
         <w:ind w:firstLine="0"/>
       </w:pPr>
       <w:r>
-        <w:t>La dernière couche, Rank Embeddings, permet de donner un ordre aux divers tokens présents. Un type d’ordre peut simplement être un ordre numérique croissant comme ici : Si les tokens présents sont “3”, “4”, “2” et “7”, le rank correspondant à chaque tokens serait de l’ordre de “2”, “3”, “1” et “4”</w:t>
+        <w:t xml:space="preserve">La dernière couche, Rank </w:t>
+      </w:r>
+      <w:proofErr w:type="spellStart"/>
+      <w:r>
+        <w:t>Embeddings</w:t>
+      </w:r>
+      <w:proofErr w:type="spellEnd"/>
+      <w:r>
+        <w:t xml:space="preserve">, permet de donner un ordre aux divers tokens présents. Un type d’ordre peut simplement être un ordre numérique croissant comme ici : Si les tokens présents sont “3”, “4”, “2” et “7”, le </w:t>
+      </w:r>
+      <w:proofErr w:type="spellStart"/>
+      <w:r>
+        <w:t>rank</w:t>
+      </w:r>
+      <w:proofErr w:type="spellEnd"/>
+      <w:r>
+        <w:t xml:space="preserve"> correspondant à chaque tokens serait de l’ordre de “2”, “3”, “1” et “4”</w:t>
       </w:r>
       <w:r>
         <w:t>.</w:t>
@@ -16623,7 +17410,15 @@
         <w:ind w:firstLine="0"/>
       </w:pPr>
       <w:r>
-        <w:t>Afin de choisir les bonnes cases et opérations, un softmax (Chaque choix possible va se voir recevoir un pourcentage basé sur la cohérence avec la requête) est appliqué sur chaque cases et ensuite de même pour les opérateurs afin de trouver ce qui répond au mieux à la requête initiale.</w:t>
+        <w:t xml:space="preserve">Afin de choisir les bonnes cases et opérations, un </w:t>
+      </w:r>
+      <w:proofErr w:type="spellStart"/>
+      <w:r>
+        <w:t>softmax</w:t>
+      </w:r>
+      <w:proofErr w:type="spellEnd"/>
+      <w:r>
+        <w:t xml:space="preserve"> (Chaque choix possible va se voir recevoir un pourcentage basé sur la cohérence avec la requête) est appliqué sur chaque cases et ensuite de même pour les opérateurs afin de trouver ce qui répond au mieux à la requête initiale.</w:t>
       </w:r>
     </w:p>
     <w:p>
@@ -16682,7 +17477,15 @@
         <w:ind w:firstLine="0"/>
       </w:pPr>
       <w:r>
-        <w:t>La seule particularité est quand l’on peut avoir une solution ambigüe qui nécessite un traitement particulier car le résultat ne se trouve pas explicitement dans le tableau comme dans le cas d’un comptage de cellules. Pour se faire, un softmax sur les deux possibilités étant une sélection de cellules ou une agrégation sera appliquée pour déterminer la solution optimale.</w:t>
+        <w:t xml:space="preserve">La seule particularité est quand l’on peut avoir une solution ambigüe qui nécessite un traitement particulier car le résultat ne se trouve pas explicitement dans le tableau comme dans le cas d’un comptage de cellules. Pour se faire, un </w:t>
+      </w:r>
+      <w:proofErr w:type="spellStart"/>
+      <w:r>
+        <w:t>softmax</w:t>
+      </w:r>
+      <w:proofErr w:type="spellEnd"/>
+      <w:r>
+        <w:t xml:space="preserve"> sur les deux possibilités étant une sélection de cellules ou une agrégation sera appliquée pour déterminer la solution optimale.</w:t>
       </w:r>
     </w:p>
     <w:p>
@@ -16738,8 +17541,13 @@
         <w:pStyle w:val="Titre3"/>
       </w:pPr>
       <w:r>
-        <w:t>Les intents</w:t>
-      </w:r>
+        <w:t xml:space="preserve">Les </w:t>
+      </w:r>
+      <w:proofErr w:type="spellStart"/>
+      <w:r>
+        <w:t>intents</w:t>
+      </w:r>
+      <w:proofErr w:type="spellEnd"/>
     </w:p>
     <w:p>
       <w:pPr>
@@ -16748,6 +17556,7 @@
       <w:r>
         <w:t>Le manière dont fonctionne des Chatbots par NLU commence premièrement par la détection d’</w:t>
       </w:r>
+      <w:proofErr w:type="spellStart"/>
       <w:r>
         <w:rPr>
           <w:b/>
@@ -16755,6 +17564,7 @@
         </w:rPr>
         <w:t>intents</w:t>
       </w:r>
+      <w:proofErr w:type="spellEnd"/>
       <w:r>
         <w:t>.</w:t>
       </w:r>
@@ -16765,7 +17575,23 @@
         <w:ind w:firstLine="0"/>
       </w:pPr>
       <w:r>
-        <w:t>Un intent, soit une intention en Français, est généralement un type d’action pré-défini dans le modèle d’I.A. utilisé par le Chatbot et servant à démarquer toutes les possibles actions que pourrait entreprendre l’utilisateur.</w:t>
+        <w:t xml:space="preserve">Un </w:t>
+      </w:r>
+      <w:proofErr w:type="spellStart"/>
+      <w:r>
+        <w:t>intent</w:t>
+      </w:r>
+      <w:proofErr w:type="spellEnd"/>
+      <w:r>
+        <w:t xml:space="preserve">, soit une intention en Français, est généralement un type d’action </w:t>
+      </w:r>
+      <w:proofErr w:type="spellStart"/>
+      <w:r>
+        <w:t>pré-défini</w:t>
+      </w:r>
+      <w:proofErr w:type="spellEnd"/>
+      <w:r>
+        <w:t xml:space="preserve"> dans le modèle d’I.A. utilisé par le Chatbot et servant à démarquer toutes les possibles actions que pourrait entreprendre l’utilisateur.</w:t>
       </w:r>
     </w:p>
     <w:p>
@@ -16774,7 +17600,15 @@
         <w:ind w:firstLine="0"/>
       </w:pPr>
       <w:r>
-        <w:t>Un exemple d’intent peut être « </w:t>
+        <w:t xml:space="preserve">Un exemple </w:t>
+      </w:r>
+      <w:proofErr w:type="spellStart"/>
+      <w:r>
+        <w:t>d’intent</w:t>
+      </w:r>
+      <w:proofErr w:type="spellEnd"/>
+      <w:r>
+        <w:t xml:space="preserve"> peut être « </w:t>
       </w:r>
       <w:r>
         <w:rPr>
@@ -16810,7 +17644,15 @@
         <w:t>&gt;</w:t>
       </w:r>
       <w:r>
-        <w:t xml:space="preserve"> ». L’intent qui sera dégagé ici sera très probablement </w:t>
+        <w:t xml:space="preserve"> ». </w:t>
+      </w:r>
+      <w:proofErr w:type="spellStart"/>
+      <w:r>
+        <w:t>L’intent</w:t>
+      </w:r>
+      <w:proofErr w:type="spellEnd"/>
+      <w:r>
+        <w:t xml:space="preserve"> qui sera dégagé ici sera très probablement </w:t>
       </w:r>
       <w:r>
         <w:rPr>
@@ -16820,7 +17662,15 @@
         <w:t>RESTAURANT_RESERVATION</w:t>
       </w:r>
       <w:r>
-        <w:t xml:space="preserve"> car dans ce dernier on pourrait définir que le fait de trouver les mots suivants par l’usage de techniques de NLP : « &lt;nom_restaurant&gt; » et « réserver »</w:t>
+        <w:t xml:space="preserve"> car dans ce dernier on pourrait définir que le fait de trouver les mots suivants par l’usage de techniques de NLP : « &lt;</w:t>
+      </w:r>
+      <w:proofErr w:type="spellStart"/>
+      <w:r>
+        <w:t>nom_restaurant</w:t>
+      </w:r>
+      <w:proofErr w:type="spellEnd"/>
+      <w:r>
+        <w:t>&gt; » et « réserver »</w:t>
       </w:r>
       <w:r>
         <w:t xml:space="preserve"> consisterait à indiquer l’intention de l’utilisateur à réserver une table dans un restaurant. Ensuite il est possible de faire en sorte que le </w:t>
@@ -16917,7 +17767,23 @@
         <w:t>Un</w:t>
       </w:r>
       <w:r>
-        <w:t>e des premières est dans le cadre de la réalisation d’un Chatbot. Rasa est un framework de création d’assistants conversationnels intelligents à l’aide de diverses techniques de machine learning crée en 2016.</w:t>
+        <w:t xml:space="preserve">e des premières est dans le cadre de la réalisation d’un Chatbot. Rasa est un </w:t>
+      </w:r>
+      <w:proofErr w:type="spellStart"/>
+      <w:r>
+        <w:t>framework</w:t>
+      </w:r>
+      <w:proofErr w:type="spellEnd"/>
+      <w:r>
+        <w:t xml:space="preserve"> de création d’assistants conversationnels intelligents à l’aide de diverses techniques de machine </w:t>
+      </w:r>
+      <w:proofErr w:type="spellStart"/>
+      <w:r>
+        <w:t>learning</w:t>
+      </w:r>
+      <w:proofErr w:type="spellEnd"/>
+      <w:r>
+        <w:t xml:space="preserve"> crée en 2016.</w:t>
       </w:r>
     </w:p>
     <w:p>
@@ -17070,7 +17936,15 @@
                               <w:pStyle w:val="Lgende"/>
                             </w:pPr>
                             <w:r>
-                              <w:t xml:space="preserve">Source : Rasa.com, ref. : </w:t>
+                              <w:t xml:space="preserve">Source : Rasa.com, </w:t>
+                            </w:r>
+                            <w:proofErr w:type="spellStart"/>
+                            <w:r>
+                              <w:t>ref</w:t>
+                            </w:r>
+                            <w:proofErr w:type="spellEnd"/>
+                            <w:r>
+                              <w:t xml:space="preserve">. : </w:t>
                             </w:r>
                             <w:r>
                               <w:t>URL07</w:t>
@@ -17129,7 +18003,15 @@
                         <w:pStyle w:val="Lgende"/>
                       </w:pPr>
                       <w:r>
-                        <w:t xml:space="preserve">Source : Rasa.com, ref. : </w:t>
+                        <w:t xml:space="preserve">Source : Rasa.com, </w:t>
+                      </w:r>
+                      <w:proofErr w:type="spellStart"/>
+                      <w:r>
+                        <w:t>ref</w:t>
+                      </w:r>
+                      <w:proofErr w:type="spellEnd"/>
+                      <w:r>
+                        <w:t xml:space="preserve">. : </w:t>
                       </w:r>
                       <w:r>
                         <w:t>URL07</w:t>
@@ -17419,7 +18301,15 @@
                               </w:rPr>
                             </w:pPr>
                             <w:r>
-                              <w:t>Source : Rasa.com, ref. : URL09</w:t>
+                              <w:t xml:space="preserve">Source : Rasa.com, </w:t>
+                            </w:r>
+                            <w:proofErr w:type="spellStart"/>
+                            <w:r>
+                              <w:t>ref</w:t>
+                            </w:r>
+                            <w:proofErr w:type="spellEnd"/>
+                            <w:r>
+                              <w:t>. : URL09</w:t>
                             </w:r>
                           </w:p>
                         </w:txbxContent>
@@ -17479,7 +18369,15 @@
                         </w:rPr>
                       </w:pPr>
                       <w:r>
-                        <w:t>Source : Rasa.com, ref. : URL09</w:t>
+                        <w:t xml:space="preserve">Source : Rasa.com, </w:t>
+                      </w:r>
+                      <w:proofErr w:type="spellStart"/>
+                      <w:r>
+                        <w:t>ref</w:t>
+                      </w:r>
+                      <w:proofErr w:type="spellEnd"/>
+                      <w:r>
+                        <w:t>. : URL09</w:t>
                       </w:r>
                     </w:p>
                   </w:txbxContent>
@@ -17617,7 +18515,15 @@
                               <w:fldChar w:fldCharType="end"/>
                             </w:r>
                             <w:r>
-                              <w:t>: Example de conversation parmis l'historique des conversations</w:t>
+                              <w:t xml:space="preserve">: Example de conversation </w:t>
+                            </w:r>
+                            <w:proofErr w:type="spellStart"/>
+                            <w:r>
+                              <w:t>parmis</w:t>
+                            </w:r>
+                            <w:proofErr w:type="spellEnd"/>
+                            <w:r>
+                              <w:t xml:space="preserve"> l'historique des conversations</w:t>
                             </w:r>
                           </w:p>
                           <w:p>
@@ -17633,7 +18539,15 @@
                               </w:rPr>
                             </w:pPr>
                             <w:r>
-                              <w:t>Source : Rasa.com, ref. : URL08</w:t>
+                              <w:t xml:space="preserve">Source : Rasa.com, </w:t>
+                            </w:r>
+                            <w:proofErr w:type="spellStart"/>
+                            <w:r>
+                              <w:t>ref</w:t>
+                            </w:r>
+                            <w:proofErr w:type="spellEnd"/>
+                            <w:r>
+                              <w:t>. : URL08</w:t>
                             </w:r>
                           </w:p>
                         </w:txbxContent>
@@ -17681,7 +18595,15 @@
                         <w:fldChar w:fldCharType="end"/>
                       </w:r>
                       <w:r>
-                        <w:t>: Example de conversation parmis l'historique des conversations</w:t>
+                        <w:t xml:space="preserve">: Example de conversation </w:t>
+                      </w:r>
+                      <w:proofErr w:type="spellStart"/>
+                      <w:r>
+                        <w:t>parmis</w:t>
+                      </w:r>
+                      <w:proofErr w:type="spellEnd"/>
+                      <w:r>
+                        <w:t xml:space="preserve"> l'historique des conversations</w:t>
                       </w:r>
                     </w:p>
                     <w:p>
@@ -17697,7 +18619,15 @@
                         </w:rPr>
                       </w:pPr>
                       <w:r>
-                        <w:t>Source : Rasa.com, ref. : URL08</w:t>
+                        <w:t xml:space="preserve">Source : Rasa.com, </w:t>
+                      </w:r>
+                      <w:proofErr w:type="spellStart"/>
+                      <w:r>
+                        <w:t>ref</w:t>
+                      </w:r>
+                      <w:proofErr w:type="spellEnd"/>
+                      <w:r>
+                        <w:t>. : URL08</w:t>
                       </w:r>
                     </w:p>
                   </w:txbxContent>
@@ -17769,7 +18699,23 @@
         </w:drawing>
       </w:r>
       <w:r>
-        <w:t>Ci-dessus se trouve un exemple de conversation entre l’utilisateur et le chatbot et on peut apercevoir qu’il est possible de corriger presque en temps réel les prédictions faites par pas le bot si l’intent trouvé est erroné et d’autres paramètres tels que les slots.</w:t>
+        <w:t xml:space="preserve">Ci-dessus se trouve un exemple de conversation entre l’utilisateur et le </w:t>
+      </w:r>
+      <w:proofErr w:type="spellStart"/>
+      <w:r>
+        <w:t>chatbot</w:t>
+      </w:r>
+      <w:proofErr w:type="spellEnd"/>
+      <w:r>
+        <w:t xml:space="preserve"> et on peut apercevoir qu’il est possible de corriger presque en temps réel les prédictions faites par pas le bot si </w:t>
+      </w:r>
+      <w:proofErr w:type="spellStart"/>
+      <w:r>
+        <w:t>l’intent</w:t>
+      </w:r>
+      <w:proofErr w:type="spellEnd"/>
+      <w:r>
+        <w:t xml:space="preserve"> trouvé est erroné et d’autres paramètres tels que les slots.</w:t>
       </w:r>
     </w:p>
     <w:p>
@@ -18083,6 +19029,7 @@
         <w:pStyle w:val="Titre1non-numrot"/>
       </w:pPr>
       <w:bookmarkStart w:id="86" w:name="_Toc160379548"/>
+      <w:proofErr w:type="spellStart"/>
       <w:r>
         <w:lastRenderedPageBreak/>
         <w:t>R</w:t>
@@ -18107,7 +19054,11 @@
         <w:t>É</w:t>
       </w:r>
       <w:r>
-        <w:t>rences documentaires (style « Titre 1 »)</w:t>
+        <w:t>rences</w:t>
+      </w:r>
+      <w:proofErr w:type="spellEnd"/>
+      <w:r>
+        <w:t xml:space="preserve"> documentaires (style « Titre 1 »)</w:t>
       </w:r>
       <w:bookmarkEnd w:id="86"/>
     </w:p>
@@ -18455,7 +19406,23 @@
           <w:rStyle w:val="Rfrencelgre"/>
           <w:rFonts w:ascii="Times New Roman" w:hAnsi="Times New Roman" w:cs="Times New Roman"/>
         </w:rPr>
-        <w:t xml:space="preserve">WUTTKE, Laurenz, 2023. NLP vs. NLU vs. </w:t>
+        <w:t xml:space="preserve">WUTTKE, </w:t>
+      </w:r>
+      <w:proofErr w:type="spellStart"/>
+      <w:r>
+        <w:rPr>
+          <w:rStyle w:val="Rfrencelgre"/>
+          <w:rFonts w:ascii="Times New Roman" w:hAnsi="Times New Roman" w:cs="Times New Roman"/>
+        </w:rPr>
+        <w:t>Laurenz</w:t>
+      </w:r>
+      <w:proofErr w:type="spellEnd"/>
+      <w:r>
+        <w:rPr>
+          <w:rStyle w:val="Rfrencelgre"/>
+          <w:rFonts w:ascii="Times New Roman" w:hAnsi="Times New Roman" w:cs="Times New Roman"/>
+        </w:rPr>
+        <w:t xml:space="preserve">, 2023. NLP vs. NLU vs. </w:t>
       </w:r>
       <w:r>
         <w:rPr>
@@ -18463,7 +19430,89 @@
           <w:rFonts w:ascii="Times New Roman" w:hAnsi="Times New Roman" w:cs="Times New Roman"/>
           <w:lang w:val="de-CH"/>
         </w:rPr>
-        <w:t xml:space="preserve">NLG: Unterschiede, Funktionen und Beispiele. datasolut GmbH [en ligne]. 24 mai 2023. Disponible à l’adresse : </w:t>
+        <w:t xml:space="preserve">NLG: Unterschiede, Funktionen und Beispiele. </w:t>
+      </w:r>
+      <w:proofErr w:type="spellStart"/>
+      <w:r>
+        <w:rPr>
+          <w:rStyle w:val="Rfrencelgre"/>
+          <w:rFonts w:ascii="Times New Roman" w:hAnsi="Times New Roman" w:cs="Times New Roman"/>
+          <w:lang w:val="de-CH"/>
+        </w:rPr>
+        <w:t>datasolut</w:t>
+      </w:r>
+      <w:proofErr w:type="spellEnd"/>
+      <w:r>
+        <w:rPr>
+          <w:rStyle w:val="Rfrencelgre"/>
+          <w:rFonts w:ascii="Times New Roman" w:hAnsi="Times New Roman" w:cs="Times New Roman"/>
+          <w:lang w:val="de-CH"/>
+        </w:rPr>
+        <w:t xml:space="preserve"> GmbH [en </w:t>
+      </w:r>
+      <w:proofErr w:type="spellStart"/>
+      <w:r>
+        <w:rPr>
+          <w:rStyle w:val="Rfrencelgre"/>
+          <w:rFonts w:ascii="Times New Roman" w:hAnsi="Times New Roman" w:cs="Times New Roman"/>
+          <w:lang w:val="de-CH"/>
+        </w:rPr>
+        <w:t>ligne</w:t>
+      </w:r>
+      <w:proofErr w:type="spellEnd"/>
+      <w:r>
+        <w:rPr>
+          <w:rStyle w:val="Rfrencelgre"/>
+          <w:rFonts w:ascii="Times New Roman" w:hAnsi="Times New Roman" w:cs="Times New Roman"/>
+          <w:lang w:val="de-CH"/>
+        </w:rPr>
+        <w:t>]. 24 </w:t>
+      </w:r>
+      <w:proofErr w:type="spellStart"/>
+      <w:r>
+        <w:rPr>
+          <w:rStyle w:val="Rfrencelgre"/>
+          <w:rFonts w:ascii="Times New Roman" w:hAnsi="Times New Roman" w:cs="Times New Roman"/>
+          <w:lang w:val="de-CH"/>
+        </w:rPr>
+        <w:t>mai</w:t>
+      </w:r>
+      <w:proofErr w:type="spellEnd"/>
+      <w:r>
+        <w:rPr>
+          <w:rStyle w:val="Rfrencelgre"/>
+          <w:rFonts w:ascii="Times New Roman" w:hAnsi="Times New Roman" w:cs="Times New Roman"/>
+          <w:lang w:val="de-CH"/>
+        </w:rPr>
+        <w:t xml:space="preserve"> 2023. Disponible à </w:t>
+      </w:r>
+      <w:proofErr w:type="spellStart"/>
+      <w:proofErr w:type="gramStart"/>
+      <w:r>
+        <w:rPr>
+          <w:rStyle w:val="Rfrencelgre"/>
+          <w:rFonts w:ascii="Times New Roman" w:hAnsi="Times New Roman" w:cs="Times New Roman"/>
+          <w:lang w:val="de-CH"/>
+        </w:rPr>
+        <w:t>l’adresse</w:t>
+      </w:r>
+      <w:proofErr w:type="spellEnd"/>
+      <w:r>
+        <w:rPr>
+          <w:rStyle w:val="Rfrencelgre"/>
+          <w:rFonts w:ascii="Times New Roman" w:hAnsi="Times New Roman" w:cs="Times New Roman"/>
+          <w:lang w:val="de-CH"/>
+        </w:rPr>
+        <w:t> :</w:t>
+      </w:r>
+      <w:proofErr w:type="gramEnd"/>
+      <w:r>
+        <w:rPr>
+          <w:rStyle w:val="Rfrencelgre"/>
+          <w:rFonts w:ascii="Times New Roman" w:hAnsi="Times New Roman" w:cs="Times New Roman"/>
+          <w:lang w:val="de-CH"/>
+        </w:rPr>
+        <w:t xml:space="preserve"> </w:t>
       </w:r>
       <w:hyperlink r:id="rId1" w:history="1">
         <w:r>
@@ -18481,7 +19530,43 @@
           <w:rFonts w:ascii="Times New Roman" w:hAnsi="Times New Roman" w:cs="Times New Roman"/>
           <w:lang w:val="de-CH"/>
         </w:rPr>
-        <w:t xml:space="preserve"> [consulté le 1 mars 2024]. </w:t>
+        <w:t xml:space="preserve"> [</w:t>
+      </w:r>
+      <w:proofErr w:type="spellStart"/>
+      <w:r>
+        <w:rPr>
+          <w:rStyle w:val="Rfrencelgre"/>
+          <w:rFonts w:ascii="Times New Roman" w:hAnsi="Times New Roman" w:cs="Times New Roman"/>
+          <w:lang w:val="de-CH"/>
+        </w:rPr>
+        <w:t>consulté</w:t>
+      </w:r>
+      <w:proofErr w:type="spellEnd"/>
+      <w:r>
+        <w:rPr>
+          <w:rStyle w:val="Rfrencelgre"/>
+          <w:rFonts w:ascii="Times New Roman" w:hAnsi="Times New Roman" w:cs="Times New Roman"/>
+          <w:lang w:val="de-CH"/>
+        </w:rPr>
+        <w:t xml:space="preserve"> le 1 </w:t>
+      </w:r>
+      <w:proofErr w:type="spellStart"/>
+      <w:r>
+        <w:rPr>
+          <w:rStyle w:val="Rfrencelgre"/>
+          <w:rFonts w:ascii="Times New Roman" w:hAnsi="Times New Roman" w:cs="Times New Roman"/>
+          <w:lang w:val="de-CH"/>
+        </w:rPr>
+        <w:t>mars</w:t>
+      </w:r>
+      <w:proofErr w:type="spellEnd"/>
+      <w:r>
+        <w:rPr>
+          <w:rStyle w:val="Rfrencelgre"/>
+          <w:rFonts w:ascii="Times New Roman" w:hAnsi="Times New Roman" w:cs="Times New Roman"/>
+          <w:lang w:val="de-CH"/>
+        </w:rPr>
+        <w:t xml:space="preserve"> 2024]. </w:t>
       </w:r>
     </w:p>
     <w:p>
@@ -18526,7 +19611,61 @@
           <w:rFonts w:ascii="Times New Roman" w:hAnsi="Times New Roman" w:cs="Times New Roman"/>
           <w:lang w:val="fr-CH"/>
         </w:rPr>
-        <w:t xml:space="preserve">| Definition from TechTarget, Enterprise AI [en ligne]. Disponible à l’adresse : </w:t>
+        <w:t xml:space="preserve">| </w:t>
+      </w:r>
+      <w:proofErr w:type="spellStart"/>
+      <w:r>
+        <w:rPr>
+          <w:rStyle w:val="Rfrencelgre"/>
+          <w:rFonts w:ascii="Times New Roman" w:hAnsi="Times New Roman" w:cs="Times New Roman"/>
+          <w:lang w:val="fr-CH"/>
+        </w:rPr>
+        <w:t>Definition</w:t>
+      </w:r>
+      <w:proofErr w:type="spellEnd"/>
+      <w:r>
+        <w:rPr>
+          <w:rStyle w:val="Rfrencelgre"/>
+          <w:rFonts w:ascii="Times New Roman" w:hAnsi="Times New Roman" w:cs="Times New Roman"/>
+          <w:lang w:val="fr-CH"/>
+        </w:rPr>
+        <w:t xml:space="preserve"> </w:t>
+      </w:r>
+      <w:proofErr w:type="spellStart"/>
+      <w:r>
+        <w:rPr>
+          <w:rStyle w:val="Rfrencelgre"/>
+          <w:rFonts w:ascii="Times New Roman" w:hAnsi="Times New Roman" w:cs="Times New Roman"/>
+          <w:lang w:val="fr-CH"/>
+        </w:rPr>
+        <w:t>from</w:t>
+      </w:r>
+      <w:proofErr w:type="spellEnd"/>
+      <w:r>
+        <w:rPr>
+          <w:rStyle w:val="Rfrencelgre"/>
+          <w:rFonts w:ascii="Times New Roman" w:hAnsi="Times New Roman" w:cs="Times New Roman"/>
+          <w:lang w:val="fr-CH"/>
+        </w:rPr>
+        <w:t xml:space="preserve"> </w:t>
+      </w:r>
+      <w:proofErr w:type="spellStart"/>
+      <w:r>
+        <w:rPr>
+          <w:rStyle w:val="Rfrencelgre"/>
+          <w:rFonts w:ascii="Times New Roman" w:hAnsi="Times New Roman" w:cs="Times New Roman"/>
+          <w:lang w:val="fr-CH"/>
+        </w:rPr>
+        <w:t>TechTarget</w:t>
+      </w:r>
+      <w:proofErr w:type="spellEnd"/>
+      <w:r>
+        <w:rPr>
+          <w:rStyle w:val="Rfrencelgre"/>
+          <w:rFonts w:ascii="Times New Roman" w:hAnsi="Times New Roman" w:cs="Times New Roman"/>
+          <w:lang w:val="fr-CH"/>
+        </w:rPr>
+        <w:t xml:space="preserve">, Enterprise AI [en ligne]. Disponible à l’adresse : </w:t>
       </w:r>
       <w:hyperlink r:id="rId2" w:history="1">
         <w:r>
@@ -18659,7 +19798,23 @@
           <w:rStyle w:val="Rfrencelgre"/>
           <w:lang w:val="en-US"/>
         </w:rPr>
-        <w:t>HERZIG, Jonathan et al., 2020. TAPAS: Weakly Supervised Table Parsing via Pre-training. In : Proceedings of the 58th Annual Meeting of the Association for Computational Linguistics, pp. 4320</w:t>
+        <w:t xml:space="preserve">HERZIG, Jonathan et al., 2020. TAPAS: Weakly Supervised Table Parsing via Pre-training. </w:t>
+      </w:r>
+      <w:proofErr w:type="gramStart"/>
+      <w:r>
+        <w:rPr>
+          <w:rStyle w:val="Rfrencelgre"/>
+          <w:lang w:val="en-US"/>
+        </w:rPr>
+        <w:t>In :</w:t>
+      </w:r>
+      <w:proofErr w:type="gramEnd"/>
+      <w:r>
+        <w:rPr>
+          <w:rStyle w:val="Rfrencelgre"/>
+          <w:lang w:val="en-US"/>
+        </w:rPr>
+        <w:t xml:space="preserve"> Proceedings of the 58th Annual Meeting of the Association for Computational Linguistics, pp. 4320</w:t>
       </w:r>
       <w:r>
         <w:rPr>
@@ -18726,14 +19881,71 @@
           <w:rStyle w:val="Rfrencelgre"/>
           <w:lang w:val="en-US"/>
         </w:rPr>
-        <w:t xml:space="preserve">The Ultimate Guide to Transformer Deep Learning, [en ligne]. </w:t>
-      </w:r>
+        <w:t>The Ultimate Guide to Transformer Deep Learning, [</w:t>
+      </w:r>
+      <w:proofErr w:type="spellStart"/>
       <w:r>
         <w:rPr>
           <w:rStyle w:val="Rfrencelgre"/>
           <w:lang w:val="en-US"/>
         </w:rPr>
-        <w:t xml:space="preserve">Disponible à l’adresse : </w:t>
+        <w:t>en</w:t>
+      </w:r>
+      <w:proofErr w:type="spellEnd"/>
+      <w:r>
+        <w:rPr>
+          <w:rStyle w:val="Rfrencelgre"/>
+          <w:lang w:val="en-US"/>
+        </w:rPr>
+        <w:t> </w:t>
+      </w:r>
+      <w:proofErr w:type="spellStart"/>
+      <w:r>
+        <w:rPr>
+          <w:rStyle w:val="Rfrencelgre"/>
+          <w:lang w:val="en-US"/>
+        </w:rPr>
+        <w:t>ligne</w:t>
+      </w:r>
+      <w:proofErr w:type="spellEnd"/>
+      <w:r>
+        <w:rPr>
+          <w:rStyle w:val="Rfrencelgre"/>
+          <w:lang w:val="en-US"/>
+        </w:rPr>
+        <w:t xml:space="preserve">]. </w:t>
+      </w:r>
+      <w:r>
+        <w:rPr>
+          <w:rStyle w:val="Rfrencelgre"/>
+          <w:lang w:val="en-US"/>
+        </w:rPr>
+        <w:t xml:space="preserve">Disponible à </w:t>
+      </w:r>
+      <w:proofErr w:type="spellStart"/>
+      <w:proofErr w:type="gramStart"/>
+      <w:r>
+        <w:rPr>
+          <w:rStyle w:val="Rfrencelgre"/>
+          <w:lang w:val="en-US"/>
+        </w:rPr>
+        <w:t>l’adresse</w:t>
+      </w:r>
+      <w:proofErr w:type="spellEnd"/>
+      <w:r>
+        <w:rPr>
+          <w:rStyle w:val="Rfrencelgre"/>
+          <w:lang w:val="en-US"/>
+        </w:rPr>
+        <w:t> :</w:t>
+      </w:r>
+      <w:proofErr w:type="gramEnd"/>
+      <w:r>
+        <w:rPr>
+          <w:rStyle w:val="Rfrencelgre"/>
+          <w:lang w:val="en-US"/>
+        </w:rPr>
+        <w:t xml:space="preserve"> </w:t>
       </w:r>
       <w:hyperlink r:id="rId5" w:history="1">
         <w:r>
@@ -18749,7 +19961,23 @@
           <w:rStyle w:val="Rfrencelgre"/>
           <w:lang w:val="en-US"/>
         </w:rPr>
-        <w:t xml:space="preserve"> [consulté le 2 mars 2024].</w:t>
+        <w:t xml:space="preserve"> [</w:t>
+      </w:r>
+      <w:proofErr w:type="spellStart"/>
+      <w:r>
+        <w:rPr>
+          <w:rStyle w:val="Rfrencelgre"/>
+          <w:lang w:val="en-US"/>
+        </w:rPr>
+        <w:t>consulté</w:t>
+      </w:r>
+      <w:proofErr w:type="spellEnd"/>
+      <w:r>
+        <w:rPr>
+          <w:rStyle w:val="Rfrencelgre"/>
+          <w:lang w:val="en-US"/>
+        </w:rPr>
+        <w:t xml:space="preserve"> le 2 mars 2024].</w:t>
       </w:r>
       <w:r>
         <w:rPr>
@@ -18786,7 +20014,55 @@
           <w:rStyle w:val="Rfrencelgre"/>
           <w:lang w:val="en-US"/>
         </w:rPr>
-        <w:t xml:space="preserve">What is BERT (Language Model) and How Does It Work?, Enterprise AI [en ligne]. </w:t>
+        <w:t xml:space="preserve">What is BERT (Language Model) and How Does It </w:t>
+      </w:r>
+      <w:proofErr w:type="gramStart"/>
+      <w:r>
+        <w:rPr>
+          <w:rStyle w:val="Rfrencelgre"/>
+          <w:lang w:val="en-US"/>
+        </w:rPr>
+        <w:t>Work?,</w:t>
+      </w:r>
+      <w:proofErr w:type="gramEnd"/>
+      <w:r>
+        <w:rPr>
+          <w:rStyle w:val="Rfrencelgre"/>
+          <w:lang w:val="en-US"/>
+        </w:rPr>
+        <w:t xml:space="preserve"> Enterprise AI [</w:t>
+      </w:r>
+      <w:proofErr w:type="spellStart"/>
+      <w:r>
+        <w:rPr>
+          <w:rStyle w:val="Rfrencelgre"/>
+          <w:lang w:val="en-US"/>
+        </w:rPr>
+        <w:t>en</w:t>
+      </w:r>
+      <w:proofErr w:type="spellEnd"/>
+      <w:r>
+        <w:rPr>
+          <w:rStyle w:val="Rfrencelgre"/>
+          <w:lang w:val="en-US"/>
+        </w:rPr>
+        <w:t> </w:t>
+      </w:r>
+      <w:proofErr w:type="spellStart"/>
+      <w:r>
+        <w:rPr>
+          <w:rStyle w:val="Rfrencelgre"/>
+          <w:lang w:val="en-US"/>
+        </w:rPr>
+        <w:t>ligne</w:t>
+      </w:r>
+      <w:proofErr w:type="spellEnd"/>
+      <w:r>
+        <w:rPr>
+          <w:rStyle w:val="Rfrencelgre"/>
+          <w:lang w:val="en-US"/>
+        </w:rPr>
+        <w:t xml:space="preserve">]. </w:t>
       </w:r>
       <w:r>
         <w:rPr>
@@ -18833,7 +20109,35 @@
         <w:rPr>
           <w:rStyle w:val="Rfrencelgre"/>
         </w:rPr>
-        <w:t xml:space="preserve">google-research/tapas [logiciel] [en ligne]. 29 février 2024. Google Research. [consulté le 3 mars 2024]. Disponible à l’adresse : </w:t>
+        <w:t>google-</w:t>
+      </w:r>
+      <w:proofErr w:type="spellStart"/>
+      <w:r>
+        <w:rPr>
+          <w:rStyle w:val="Rfrencelgre"/>
+        </w:rPr>
+        <w:t>research</w:t>
+      </w:r>
+      <w:proofErr w:type="spellEnd"/>
+      <w:r>
+        <w:rPr>
+          <w:rStyle w:val="Rfrencelgre"/>
+        </w:rPr>
+        <w:t xml:space="preserve">/tapas [logiciel] [en ligne]. 29 février 2024. Google </w:t>
+      </w:r>
+      <w:proofErr w:type="spellStart"/>
+      <w:r>
+        <w:rPr>
+          <w:rStyle w:val="Rfrencelgre"/>
+        </w:rPr>
+        <w:t>Research</w:t>
+      </w:r>
+      <w:proofErr w:type="spellEnd"/>
+      <w:r>
+        <w:rPr>
+          <w:rStyle w:val="Rfrencelgre"/>
+        </w:rPr>
+        <w:t xml:space="preserve">. [consulté le 3 mars 2024]. Disponible à l’adresse : </w:t>
       </w:r>
       <w:hyperlink r:id="rId7" w:history="1">
         <w:r>
@@ -18878,7 +20182,39 @@
           <w:rStyle w:val="Rfrencelgre"/>
           <w:lang w:val="en-US"/>
         </w:rPr>
-        <w:t xml:space="preserve">Getting Started with Rasa X as an Existing Rasa User | Rasa Blog, Rasa [en ligne]. </w:t>
+        <w:t>Getting Started with Rasa X as an Existing Rasa User | Rasa Blog, Rasa [</w:t>
+      </w:r>
+      <w:proofErr w:type="spellStart"/>
+      <w:r>
+        <w:rPr>
+          <w:rStyle w:val="Rfrencelgre"/>
+          <w:lang w:val="en-US"/>
+        </w:rPr>
+        <w:t>en</w:t>
+      </w:r>
+      <w:proofErr w:type="spellEnd"/>
+      <w:r>
+        <w:rPr>
+          <w:rStyle w:val="Rfrencelgre"/>
+          <w:lang w:val="en-US"/>
+        </w:rPr>
+        <w:t> </w:t>
+      </w:r>
+      <w:proofErr w:type="spellStart"/>
+      <w:r>
+        <w:rPr>
+          <w:rStyle w:val="Rfrencelgre"/>
+          <w:lang w:val="en-US"/>
+        </w:rPr>
+        <w:t>ligne</w:t>
+      </w:r>
+      <w:proofErr w:type="spellEnd"/>
+      <w:r>
+        <w:rPr>
+          <w:rStyle w:val="Rfrencelgre"/>
+          <w:lang w:val="en-US"/>
+        </w:rPr>
+        <w:t xml:space="preserve">]. </w:t>
       </w:r>
       <w:r>
         <w:rPr>

--- a/documentation/rapport_semestre.docx
+++ b/documentation/rapport_semestre.docx
@@ -350,21 +350,7 @@
                               <w:rPr>
                                 <w:color w:val="999999"/>
                               </w:rPr>
-                              <w:t>(</w:t>
-                            </w:r>
-                            <w:proofErr w:type="gramStart"/>
-                            <w:r>
-                              <w:rPr>
-                                <w:color w:val="999999"/>
-                              </w:rPr>
-                              <w:t>non</w:t>
-                            </w:r>
-                            <w:proofErr w:type="gramEnd"/>
-                            <w:r>
-                              <w:rPr>
-                                <w:color w:val="999999"/>
-                              </w:rPr>
-                              <w:t xml:space="preserve"> obligatoire)</w:t>
+                              <w:t>(non obligatoire)</w:t>
                             </w:r>
                           </w:p>
                         </w:txbxContent>
@@ -899,19 +885,11 @@
                 <w:rFonts w:ascii="Arial" w:hAnsi="Arial" w:cs="Arial"/>
               </w:rPr>
             </w:pPr>
-            <w:proofErr w:type="spellStart"/>
             <w:r>
               <w:rPr>
                 <w:rFonts w:ascii="Arial" w:hAnsi="Arial" w:cs="Arial"/>
               </w:rPr>
-              <w:t>Professeur-e</w:t>
-            </w:r>
-            <w:proofErr w:type="spellEnd"/>
-            <w:r>
-              <w:rPr>
-                <w:rFonts w:ascii="Arial" w:hAnsi="Arial" w:cs="Arial"/>
-              </w:rPr>
-              <w:t xml:space="preserve"> HES responsable</w:t>
+              <w:t>Professeur-e HES responsable</w:t>
             </w:r>
           </w:p>
           <w:p>
@@ -1209,15 +1187,7 @@
           <w:rFonts w:ascii="LM Roman 10" w:hAnsi="LM Roman 10"/>
           <w:iCs w:val="0"/>
         </w:rPr>
-        <w:t xml:space="preserve">able des </w:t>
-      </w:r>
-      <w:proofErr w:type="spellStart"/>
-      <w:r>
-        <w:rPr>
-          <w:rFonts w:ascii="LM Roman 10" w:hAnsi="LM Roman 10"/>
-          <w:iCs w:val="0"/>
-        </w:rPr>
-        <w:t>mati</w:t>
+        <w:t>able des mati</w:t>
       </w:r>
       <w:r>
         <w:rPr>
@@ -1233,15 +1203,7 @@
           <w:rFonts w:ascii="LM Roman 10" w:hAnsi="LM Roman 10"/>
           <w:iCs w:val="0"/>
         </w:rPr>
-        <w:t>res</w:t>
-      </w:r>
-      <w:proofErr w:type="spellEnd"/>
-      <w:r>
-        <w:rPr>
-          <w:rFonts w:ascii="LM Roman 10" w:hAnsi="LM Roman 10"/>
-          <w:iCs w:val="0"/>
-        </w:rPr>
-        <w:t xml:space="preserve"> </w:t>
+        <w:t xml:space="preserve">res </w:t>
       </w:r>
     </w:p>
     <w:sdt>
@@ -6346,7 +6308,6 @@
         <w:pStyle w:val="Titre1non-numrot"/>
       </w:pPr>
       <w:bookmarkStart w:id="3" w:name="_Toc160379505"/>
-      <w:proofErr w:type="spellStart"/>
       <w:r>
         <w:lastRenderedPageBreak/>
         <w:t>R</w:t>
@@ -6368,7 +6329,6 @@
         </w:rPr>
         <w:t>É</w:t>
       </w:r>
-      <w:proofErr w:type="spellEnd"/>
       <w:r>
         <w:t xml:space="preserve"> (style « Titre 1 »)</w:t>
       </w:r>
@@ -6480,25 +6440,7 @@
           <w:sz w:val="32"/>
           <w:szCs w:val="32"/>
         </w:rPr>
-        <w:t>(</w:t>
-      </w:r>
-      <w:proofErr w:type="gramStart"/>
-      <w:r>
-        <w:rPr>
-          <w:rFonts w:ascii="Times New Roman" w:hAnsi="Times New Roman" w:cs="Times New Roman"/>
-          <w:sz w:val="32"/>
-          <w:szCs w:val="32"/>
-        </w:rPr>
-        <w:t>obligatoire</w:t>
-      </w:r>
-      <w:proofErr w:type="gramEnd"/>
-      <w:r>
-        <w:rPr>
-          <w:rFonts w:ascii="Times New Roman" w:hAnsi="Times New Roman" w:cs="Times New Roman"/>
-          <w:sz w:val="32"/>
-          <w:szCs w:val="32"/>
-        </w:rPr>
-        <w:t>)</w:t>
+        <w:t>(obligatoire)</w:t>
       </w:r>
     </w:p>
     <w:p>
@@ -6557,7 +6499,6 @@
               <w:jc w:val="both"/>
             </w:pPr>
             <w:bookmarkStart w:id="6" w:name="__Fieldmark__1657_1308450142"/>
-            <w:proofErr w:type="spellStart"/>
             <w:r>
               <w:rPr>
                 <w:rFonts w:cs="Liberation Serif"/>
@@ -6569,14 +6510,7 @@
               <w:rPr>
                 <w:rFonts w:cs="Liberation Serif"/>
               </w:rPr>
-              <w:t>-e</w:t>
-            </w:r>
-            <w:proofErr w:type="spellEnd"/>
-            <w:r>
-              <w:rPr>
-                <w:rFonts w:cs="Liberation Serif"/>
-              </w:rPr>
-              <w:t xml:space="preserve"> :</w:t>
+              <w:t>-e :</w:t>
             </w:r>
           </w:p>
           <w:p>
@@ -6652,19 +6586,11 @@
                 <w:rFonts w:cs="Liberation Serif"/>
               </w:rPr>
             </w:pPr>
-            <w:proofErr w:type="spellStart"/>
             <w:r>
               <w:rPr>
                 <w:rFonts w:cs="Liberation Serif"/>
               </w:rPr>
-              <w:t>Professeur-e</w:t>
-            </w:r>
-            <w:proofErr w:type="spellEnd"/>
-            <w:r>
-              <w:rPr>
-                <w:rFonts w:cs="Liberation Serif"/>
-              </w:rPr>
-              <w:t>(s) responsable(s) :</w:t>
+              <w:t>Professeur-e(s) responsable(s) :</w:t>
             </w:r>
           </w:p>
           <w:p>
@@ -7024,20 +6950,11 @@
           <w:b/>
           <w:bCs/>
         </w:rPr>
-        <w:t xml:space="preserve"> </w:t>
-      </w:r>
-      <w:proofErr w:type="spellStart"/>
-      <w:r>
-        <w:rPr>
-          <w:b/>
-          <w:bCs/>
-        </w:rPr>
-        <w:t>G</w:t>
+        <w:t xml:space="preserve"> G</w:t>
       </w:r>
       <w:r>
         <w:t>eneration</w:t>
       </w:r>
-      <w:proofErr w:type="spellEnd"/>
     </w:p>
     <w:p>
       <w:pPr>
@@ -7102,7 +7019,6 @@
         </w:rPr>
         <w:pgNum/>
       </w:r>
-      <w:proofErr w:type="spellStart"/>
       <w:r>
         <w:rPr>
           <w:b/>
@@ -7113,7 +7029,6 @@
       <w:r>
         <w:t>xperience</w:t>
       </w:r>
-      <w:proofErr w:type="spellEnd"/>
     </w:p>
     <w:p>
       <w:pPr>
@@ -7242,20 +7157,20 @@
       <w:pPr>
         <w:pStyle w:val="Indexlexicalsparateur"/>
         <w:rPr>
-          <w:lang w:val="fr-CH"/>
+          <w:lang w:val="en-US"/>
         </w:rPr>
       </w:pPr>
       <w:r>
         <w:rPr>
           <w:b/>
           <w:bCs/>
-          <w:lang w:val="fr-CH"/>
+          <w:lang w:val="en-US"/>
         </w:rPr>
         <w:t>LLM</w:t>
       </w:r>
       <w:r>
         <w:rPr>
-          <w:lang w:val="fr-CH"/>
+          <w:lang w:val="en-US"/>
         </w:rPr>
         <w:tab/>
       </w:r>
@@ -7263,13 +7178,13 @@
         <w:rPr>
           <w:b/>
           <w:bCs/>
-          <w:lang w:val="fr-CH"/>
+          <w:lang w:val="en-US"/>
         </w:rPr>
         <w:t>L</w:t>
       </w:r>
       <w:r>
         <w:rPr>
-          <w:lang w:val="fr-CH"/>
+          <w:lang w:val="en-US"/>
         </w:rPr>
         <w:t xml:space="preserve">arge </w:t>
       </w:r>
@@ -7277,13 +7192,13 @@
         <w:rPr>
           <w:b/>
           <w:bCs/>
-          <w:lang w:val="fr-CH"/>
+          <w:lang w:val="en-US"/>
         </w:rPr>
         <w:t>L</w:t>
       </w:r>
       <w:r>
         <w:rPr>
-          <w:lang w:val="fr-CH"/>
+          <w:lang w:val="en-US"/>
         </w:rPr>
         <w:t xml:space="preserve">anguage </w:t>
       </w:r>
@@ -7291,13 +7206,13 @@
         <w:rPr>
           <w:b/>
           <w:bCs/>
-          <w:lang w:val="fr-CH"/>
+          <w:lang w:val="en-US"/>
         </w:rPr>
         <w:t>M</w:t>
       </w:r>
       <w:r>
         <w:rPr>
-          <w:lang w:val="fr-CH"/>
+          <w:lang w:val="en-US"/>
         </w:rPr>
         <w:t>odel</w:t>
       </w:r>
@@ -7306,14 +7221,14 @@
       <w:pPr>
         <w:pStyle w:val="Indexlexicalsparateur"/>
         <w:rPr>
-          <w:lang w:val="fr-CH"/>
+          <w:lang w:val="en-US"/>
         </w:rPr>
       </w:pPr>
       <w:r>
         <w:rPr>
           <w:b/>
           <w:bCs/>
-          <w:lang w:val="fr-CH"/>
+          <w:lang w:val="en-US"/>
         </w:rPr>
         <w:t>TAPAS</w:t>
       </w:r>
@@ -7321,70 +7236,51 @@
         <w:rPr>
           <w:b/>
           <w:bCs/>
-          <w:lang w:val="fr-CH"/>
+          <w:lang w:val="en-US"/>
         </w:rPr>
         <w:tab/>
-      </w:r>
-      <w:proofErr w:type="spellStart"/>
-      <w:proofErr w:type="gramStart"/>
+        <w:t>TA</w:t>
+      </w:r>
+      <w:r>
+        <w:rPr>
+          <w:lang w:val="en-US"/>
+        </w:rPr>
+        <w:t xml:space="preserve">ble  </w:t>
+      </w:r>
       <w:r>
         <w:rPr>
           <w:b/>
           <w:bCs/>
-          <w:lang w:val="fr-CH"/>
-        </w:rPr>
-        <w:t>TA</w:t>
-      </w:r>
-      <w:r>
-        <w:rPr>
-          <w:lang w:val="fr-CH"/>
-        </w:rPr>
-        <w:t>ble</w:t>
-      </w:r>
-      <w:proofErr w:type="spellEnd"/>
-      <w:r>
-        <w:rPr>
-          <w:lang w:val="fr-CH"/>
-        </w:rPr>
-        <w:t xml:space="preserve">  </w:t>
-      </w:r>
-      <w:proofErr w:type="spellStart"/>
+          <w:lang w:val="en-US"/>
+        </w:rPr>
+        <w:t>PA</w:t>
+      </w:r>
+      <w:r>
+        <w:rPr>
+          <w:lang w:val="en-US"/>
+        </w:rPr>
+        <w:t>r</w:t>
+      </w:r>
       <w:r>
         <w:rPr>
           <w:b/>
           <w:bCs/>
-          <w:lang w:val="fr-CH"/>
-        </w:rPr>
-        <w:t>PA</w:t>
-      </w:r>
-      <w:r>
-        <w:rPr>
-          <w:lang w:val="fr-CH"/>
-        </w:rPr>
-        <w:t>r</w:t>
-      </w:r>
-      <w:r>
-        <w:rPr>
-          <w:b/>
-          <w:bCs/>
-          <w:lang w:val="fr-CH"/>
+          <w:lang w:val="en-US"/>
         </w:rPr>
         <w:t>S</w:t>
       </w:r>
       <w:r>
         <w:rPr>
-          <w:lang w:val="fr-CH"/>
+          <w:lang w:val="en-US"/>
         </w:rPr>
         <w:t>ing</w:t>
       </w:r>
-      <w:proofErr w:type="spellEnd"/>
-      <w:proofErr w:type="gramEnd"/>
     </w:p>
     <w:p>
       <w:pPr>
         <w:pStyle w:val="Indexlexicalsparateur"/>
         <w:rPr>
-          <w:lang w:val="fr-CH"/>
+          <w:lang w:val="en-US"/>
         </w:rPr>
         <w:sectPr>
           <w:headerReference w:type="default" r:id="rId18"/>
@@ -7401,7 +7297,7 @@
         <w:rPr>
           <w:b/>
           <w:bCs/>
-          <w:lang w:val="fr-CH"/>
+          <w:lang w:val="en-US"/>
         </w:rPr>
         <w:t>SDK</w:t>
       </w:r>
@@ -7409,14 +7305,14 @@
         <w:rPr>
           <w:b/>
           <w:bCs/>
-          <w:lang w:val="fr-CH"/>
+          <w:lang w:val="en-US"/>
         </w:rPr>
         <w:tab/>
         <w:t>S</w:t>
       </w:r>
       <w:r>
         <w:rPr>
-          <w:lang w:val="fr-CH"/>
+          <w:lang w:val="en-US"/>
         </w:rPr>
         <w:t>oftware</w:t>
       </w:r>
@@ -7424,37 +7320,27 @@
         <w:rPr>
           <w:b/>
           <w:bCs/>
-          <w:lang w:val="fr-CH"/>
-        </w:rPr>
-        <w:t xml:space="preserve"> </w:t>
-      </w:r>
-      <w:proofErr w:type="spellStart"/>
+          <w:lang w:val="en-US"/>
+        </w:rPr>
+        <w:t xml:space="preserve"> D</w:t>
+      </w:r>
+      <w:r>
+        <w:rPr>
+          <w:lang w:val="en-US"/>
+        </w:rPr>
+        <w:t>evelopment</w:t>
+      </w:r>
       <w:r>
         <w:rPr>
           <w:b/>
           <w:bCs/>
-          <w:lang w:val="fr-CH"/>
-        </w:rPr>
-        <w:t>D</w:t>
-      </w:r>
-      <w:r>
-        <w:rPr>
-          <w:lang w:val="fr-CH"/>
-        </w:rPr>
-        <w:t>evelopment</w:t>
-      </w:r>
-      <w:proofErr w:type="spellEnd"/>
-      <w:r>
-        <w:rPr>
-          <w:b/>
-          <w:bCs/>
-          <w:lang w:val="fr-CH"/>
+          <w:lang w:val="en-US"/>
         </w:rPr>
         <w:t xml:space="preserve"> K</w:t>
       </w:r>
       <w:r>
         <w:rPr>
-          <w:lang w:val="fr-CH"/>
+          <w:lang w:val="en-US"/>
         </w:rPr>
         <w:t>it</w:t>
       </w:r>
@@ -9142,37 +9028,8 @@
       </w:r>
       <w:r>
         <w:tab/>
-        <w:t>ce-site.ch/</w:t>
-      </w:r>
-      <w:proofErr w:type="spellStart"/>
-      <w:r>
-        <w:t>bli</w:t>
-      </w:r>
-      <w:proofErr w:type="spellEnd"/>
-      <w:r>
-        <w:t>/</w:t>
-      </w:r>
-      <w:proofErr w:type="spellStart"/>
-      <w:r>
-        <w:t>bla</w:t>
-      </w:r>
-      <w:proofErr w:type="spellEnd"/>
-      <w:r>
-        <w:t>/</w:t>
-      </w:r>
-      <w:proofErr w:type="spellStart"/>
-      <w:r>
-        <w:t>blo</w:t>
-      </w:r>
-      <w:proofErr w:type="spellEnd"/>
-      <w:r>
-        <w:t>/</w:t>
-      </w:r>
-      <w:proofErr w:type="spellStart"/>
-      <w:r>
-        <w:t>blou</w:t>
-      </w:r>
-      <w:proofErr w:type="spellEnd"/>
+        <w:t>ce-site.ch/bli/bla/blo/blou</w:t>
+      </w:r>
     </w:p>
     <w:p>
       <w:pPr>
@@ -9183,15 +9040,7 @@
       </w:r>
       <w:r>
         <w:tab/>
-        <w:t>ce-site.ch/publications/documents/ rapports/</w:t>
-      </w:r>
-      <w:proofErr w:type="spellStart"/>
-      <w:r>
-        <w:t>rapportsdestage</w:t>
-      </w:r>
-      <w:proofErr w:type="spellEnd"/>
-      <w:r>
-        <w:t>/ monrapportdestage.pdf</w:t>
+        <w:t>ce-site.ch/publications/documents/ rapports/rapportsdestage/ monrapportdestage.pdf</w:t>
       </w:r>
     </w:p>
     <w:p>
@@ -9527,15 +9376,7 @@
         <w:t xml:space="preserve">Ces sites web permettant de prendre rendez-vous se présentent très régulièrement sous la forme de boutons cliquables et de quelques champs à remplir telle que la date du rendez-vous, le nom/prénom et autres informations. </w:t>
       </w:r>
       <w:r>
-        <w:t xml:space="preserve">Cependant, il est bien plus rare qu’une alternative à cela existe et ne nécessitant pas de devoir se rendre sur une page internet quelconque. Le projet qui sera réalisé a pour optique d’apporter un autre moyen de placer une réservation se trouvant à l’intersection d’un appel téléphonique et un simple formulaire cliquable : Un Chatbot servant à prendre des rendez-vous depuis des applications de messageries telles que What’s app ou Telegram ou alors pouvant être aisément </w:t>
-      </w:r>
-      <w:proofErr w:type="spellStart"/>
-      <w:r>
-        <w:t>inclu</w:t>
-      </w:r>
-      <w:proofErr w:type="spellEnd"/>
-      <w:r>
-        <w:t xml:space="preserve"> dans un site web existant et qui permettra de rendre plus fluide le processus de prise de rendez-vous. </w:t>
+        <w:t xml:space="preserve">Cependant, il est bien plus rare qu’une alternative à cela existe et ne nécessitant pas de devoir se rendre sur une page internet quelconque. Le projet qui sera réalisé a pour optique d’apporter un autre moyen de placer une réservation se trouvant à l’intersection d’un appel téléphonique et un simple formulaire cliquable : Un Chatbot servant à prendre des rendez-vous depuis des applications de messageries telles que What’s app ou Telegram ou alors pouvant être aisément inclu dans un site web existant et qui permettra de rendre plus fluide le processus de prise de rendez-vous. </w:t>
       </w:r>
     </w:p>
     <w:p>
@@ -9605,15 +9446,7 @@
         <w:t>s</w:t>
       </w:r>
       <w:r>
-        <w:t xml:space="preserve"> d’architecture particulière que simplement un moyen d’incorporer une boîte de dialogue ou champ textuel </w:t>
-      </w:r>
-      <w:proofErr w:type="spellStart"/>
-      <w:r>
-        <w:t>quelque</w:t>
-      </w:r>
-      <w:proofErr w:type="spellEnd"/>
-      <w:r>
-        <w:t xml:space="preserve"> soit la plateforme choisie faciliterait grandement son utilisation par les particuliers de tout secteurs et qui fournirait une alternative viable aux appels et sites web.</w:t>
+        <w:t xml:space="preserve"> d’architecture particulière que simplement un moyen d’incorporer une boîte de dialogue ou champ textuel quelque soit la plateforme choisie faciliterait grandement son utilisation par les particuliers de tout secteurs et qui fournirait une alternative viable aux appels et sites web.</w:t>
       </w:r>
     </w:p>
     <w:p>
@@ -9624,15 +9457,7 @@
         <w:t xml:space="preserve">Ce </w:t>
       </w:r>
       <w:r>
-        <w:t xml:space="preserve">rapport précède le travail de </w:t>
-      </w:r>
-      <w:proofErr w:type="spellStart"/>
-      <w:r>
-        <w:t>Bachelor</w:t>
-      </w:r>
-      <w:proofErr w:type="spellEnd"/>
-      <w:r>
-        <w:t xml:space="preserve"> Informatique et Systèmes de Communications à L’Haute Ecole du Paysage, d’Ingénierie et d’Architecture de Genève et a pour objectif d’expliciter les divers concepts proéminents dans le projet, l’étude des divers technologies existantes pouvant servir à la réalisation de ce projet, l’explicitation des choix technologiques découlant de cette étude, de montrer </w:t>
+        <w:t xml:space="preserve">rapport précède le travail de Bachelor Informatique et Systèmes de Communications à L’Haute Ecole du Paysage, d’Ingénierie et d’Architecture de Genève et a pour objectif d’expliciter les divers concepts proéminents dans le projet, l’étude des divers technologies existantes pouvant servir à la réalisation de ce projet, l’explicitation des choix technologiques découlant de cette étude, de montrer </w:t>
       </w:r>
       <w:r>
         <w:t>des</w:t>
@@ -9885,6 +9710,7 @@
         </w:rPr>
       </w:pPr>
     </w:p>
+    <w:bookmarkStart w:id="17" w:name="_Toc160379512"/>
     <w:p>
       <w:pPr>
         <w:pStyle w:val="Titre2"/>
@@ -9892,7 +9718,6 @@
           <w:lang w:val="fr-CH"/>
         </w:rPr>
       </w:pPr>
-      <w:bookmarkStart w:id="17" w:name="_Toc160379512"/>
       <w:r>
         <w:rPr>
           <w:noProof/>
@@ -10124,11 +9949,11 @@
       <w:pPr>
         <w:pStyle w:val="Titre3"/>
       </w:pPr>
-      <w:bookmarkStart w:id="20" w:name="_Toc160379513"/>
+      <w:bookmarkStart w:id="19" w:name="_Toc160379513"/>
       <w:r>
         <w:t>L’interface</w:t>
       </w:r>
-      <w:bookmarkEnd w:id="20"/>
+      <w:bookmarkEnd w:id="19"/>
       <w:r>
         <w:t xml:space="preserve"> </w:t>
       </w:r>
@@ -10183,11 +10008,11 @@
       <w:pPr>
         <w:pStyle w:val="Titre3"/>
       </w:pPr>
-      <w:bookmarkStart w:id="21" w:name="_Toc160379514"/>
+      <w:bookmarkStart w:id="20" w:name="_Toc160379514"/>
       <w:r>
         <w:t>Le moteur de traitement de données</w:t>
       </w:r>
-      <w:bookmarkEnd w:id="21"/>
+      <w:bookmarkEnd w:id="20"/>
     </w:p>
     <w:p>
       <w:pPr>
@@ -10211,11 +10036,11 @@
       <w:pPr>
         <w:pStyle w:val="Titre3"/>
       </w:pPr>
-      <w:bookmarkStart w:id="22" w:name="_Toc160379515"/>
+      <w:bookmarkStart w:id="21" w:name="_Toc160379515"/>
       <w:r>
         <w:t>Le moteur de réponses</w:t>
       </w:r>
-      <w:bookmarkEnd w:id="22"/>
+      <w:bookmarkEnd w:id="21"/>
     </w:p>
     <w:p>
       <w:pPr>
@@ -10238,38 +10063,38 @@
       <w:pPr>
         <w:pStyle w:val="Titre2"/>
       </w:pPr>
-      <w:bookmarkStart w:id="23" w:name="_Toc160379516"/>
+      <w:bookmarkStart w:id="22" w:name="_Toc160379516"/>
       <w:r>
         <w:t>trois types de Chatbots</w:t>
       </w:r>
+      <w:bookmarkEnd w:id="22"/>
+    </w:p>
+    <w:p>
+      <w:pPr>
+        <w:pStyle w:val="Corpsdetexte15interligne"/>
+      </w:pPr>
+      <w:r>
+        <w:tab/>
+      </w:r>
+      <w:r>
+        <w:t>Ce simple cycle d’échange de données expliqué ci-dessus permet à présent de diviser cette fois les Chatbots en trois catégories distinctes étant les variantes de Chatbots les plus communes.</w:t>
+      </w:r>
+    </w:p>
+    <w:p>
+      <w:pPr>
+        <w:pStyle w:val="Titre3"/>
+      </w:pPr>
+      <w:bookmarkStart w:id="23" w:name="_Toc160379517"/>
+      <w:r>
+        <w:t xml:space="preserve">Les </w:t>
+      </w:r>
+      <w:r>
+        <w:t>Chatbots</w:t>
+      </w:r>
+      <w:r>
+        <w:t xml:space="preserve"> de Menus</w:t>
+      </w:r>
       <w:bookmarkEnd w:id="23"/>
-    </w:p>
-    <w:p>
-      <w:pPr>
-        <w:pStyle w:val="Corpsdetexte15interligne"/>
-      </w:pPr>
-      <w:r>
-        <w:tab/>
-      </w:r>
-      <w:r>
-        <w:t>Ce simple cycle d’échange de données expliqué ci-dessus permet à présent de diviser cette fois les Chatbots en trois catégories distinctes étant les variantes de Chatbots les plus communes.</w:t>
-      </w:r>
-    </w:p>
-    <w:p>
-      <w:pPr>
-        <w:pStyle w:val="Titre3"/>
-      </w:pPr>
-      <w:bookmarkStart w:id="24" w:name="_Toc160379517"/>
-      <w:r>
-        <w:t xml:space="preserve">Les </w:t>
-      </w:r>
-      <w:r>
-        <w:t>Chatbots</w:t>
-      </w:r>
-      <w:r>
-        <w:t xml:space="preserve"> de Menus</w:t>
-      </w:r>
-      <w:bookmarkEnd w:id="24"/>
     </w:p>
     <w:p>
       <w:pPr>
@@ -10336,7 +10161,7 @@
                             <w:pPr>
                               <w:pStyle w:val="Lgende"/>
                             </w:pPr>
-                            <w:bookmarkStart w:id="25" w:name="_Toc160370592"/>
+                            <w:bookmarkStart w:id="24" w:name="_Toc160370592"/>
                             <w:r>
                               <w:t xml:space="preserve">Illustration </w:t>
                             </w:r>
@@ -10361,7 +10186,7 @@
                             <w:r>
                               <w:t>: Graphique d'un Chatbot de Menus</w:t>
                             </w:r>
-                            <w:bookmarkEnd w:id="25"/>
+                            <w:bookmarkEnd w:id="24"/>
                           </w:p>
                           <w:p>
                             <w:pPr>
@@ -10619,7 +10444,7 @@
                             <w:pPr>
                               <w:pStyle w:val="Lgende"/>
                             </w:pPr>
-                            <w:bookmarkStart w:id="27" w:name="_Toc160370593"/>
+                            <w:bookmarkStart w:id="25" w:name="_Toc160370593"/>
                             <w:r>
                               <w:t xml:space="preserve">Illustration </w:t>
                             </w:r>
@@ -10644,7 +10469,7 @@
                             <w:r>
                               <w:t>: Arbre de décision d'un Chatbot de Menus</w:t>
                             </w:r>
-                            <w:bookmarkEnd w:id="27"/>
+                            <w:bookmarkEnd w:id="25"/>
                           </w:p>
                           <w:p>
                             <w:pPr>
@@ -10870,11 +10695,11 @@
       <w:pPr>
         <w:pStyle w:val="Titre3"/>
       </w:pPr>
-      <w:bookmarkStart w:id="29" w:name="_Toc160379518"/>
+      <w:bookmarkStart w:id="26" w:name="_Toc160379518"/>
       <w:r>
         <w:t>Les Chatbots de règles</w:t>
       </w:r>
-      <w:bookmarkEnd w:id="29"/>
+      <w:bookmarkEnd w:id="26"/>
     </w:p>
     <w:p>
       <w:pPr>
@@ -10925,7 +10750,7 @@
                             <w:pPr>
                               <w:pStyle w:val="Lgende"/>
                             </w:pPr>
-                            <w:bookmarkStart w:id="30" w:name="_Toc160370594"/>
+                            <w:bookmarkStart w:id="27" w:name="_Toc160370594"/>
                             <w:r>
                               <w:t xml:space="preserve">Illustration </w:t>
                             </w:r>
@@ -10950,7 +10775,7 @@
                             <w:r>
                               <w:t>: Graphique d'un Chatbot de règles</w:t>
                             </w:r>
-                            <w:bookmarkEnd w:id="30"/>
+                            <w:bookmarkEnd w:id="27"/>
                           </w:p>
                           <w:p>
                             <w:pPr>
@@ -11216,7 +11041,7 @@
                             <w:pPr>
                               <w:pStyle w:val="Lgende"/>
                             </w:pPr>
-                            <w:bookmarkStart w:id="32" w:name="_Toc160370595"/>
+                            <w:bookmarkStart w:id="28" w:name="_Toc160370595"/>
                             <w:r>
                               <w:t xml:space="preserve">Illustration </w:t>
                             </w:r>
@@ -11241,7 +11066,7 @@
                             <w:r>
                               <w:t>: Exemple de sélection de règle pour Chatbot par règles</w:t>
                             </w:r>
-                            <w:bookmarkEnd w:id="32"/>
+                            <w:bookmarkEnd w:id="28"/>
                           </w:p>
                           <w:p>
                             <w:pPr>
@@ -11599,7 +11424,7 @@
       <w:pPr>
         <w:pStyle w:val="Titre3"/>
       </w:pPr>
-      <w:bookmarkStart w:id="34" w:name="_Toc160379519"/>
+      <w:bookmarkStart w:id="29" w:name="_Toc160379519"/>
       <w:r>
         <w:t xml:space="preserve">Les </w:t>
       </w:r>
@@ -11609,14 +11434,14 @@
       <w:r>
         <w:t xml:space="preserve"> “intelligents”</w:t>
       </w:r>
-      <w:bookmarkEnd w:id="34"/>
+      <w:bookmarkEnd w:id="29"/>
     </w:p>
     <w:p>
       <w:pPr>
         <w:pStyle w:val="Corpsdetexte15interligne"/>
       </w:pPr>
-      <w:bookmarkStart w:id="35" w:name="__DdeLink__3396_815341517"/>
-      <w:bookmarkEnd w:id="35"/>
+      <w:bookmarkStart w:id="30" w:name="__DdeLink__3396_815341517"/>
+      <w:bookmarkEnd w:id="30"/>
       <w:r>
         <w:tab/>
       </w:r>
@@ -11684,7 +11509,7 @@
                             <w:pPr>
                               <w:pStyle w:val="Lgende"/>
                             </w:pPr>
-                            <w:bookmarkStart w:id="36" w:name="_Toc160370596"/>
+                            <w:bookmarkStart w:id="31" w:name="_Toc160370596"/>
                             <w:r>
                               <w:t xml:space="preserve">Illustration </w:t>
                             </w:r>
@@ -11709,7 +11534,7 @@
                             <w:r>
                               <w:t>: Graphique d'un Chatbot Intelligent</w:t>
                             </w:r>
-                            <w:bookmarkEnd w:id="36"/>
+                            <w:bookmarkEnd w:id="31"/>
                           </w:p>
                           <w:p>
                             <w:pPr>
@@ -12068,7 +11893,7 @@
                             <w:pPr>
                               <w:pStyle w:val="Lgende"/>
                             </w:pPr>
-                            <w:bookmarkStart w:id="38" w:name="_Toc160370597"/>
+                            <w:bookmarkStart w:id="32" w:name="_Toc160370597"/>
                             <w:r>
                               <w:t xml:space="preserve">Illustration </w:t>
                             </w:r>
@@ -12099,7 +11924,7 @@
                             <w:r>
                               <w:t>X selon le type de Chatbot</w:t>
                             </w:r>
-                            <w:bookmarkEnd w:id="38"/>
+                            <w:bookmarkEnd w:id="32"/>
                           </w:p>
                           <w:p>
                             <w:pPr>
@@ -12112,21 +11937,8 @@
                             <w:r>
                               <w:t xml:space="preserve">Source : </w:t>
                             </w:r>
-                            <w:proofErr w:type="spellStart"/>
                             <w:r>
-                              <w:t>Ovationcxm</w:t>
-                            </w:r>
-                            <w:proofErr w:type="spellEnd"/>
-                            <w:r>
-                              <w:t xml:space="preserve">, </w:t>
-                            </w:r>
-                            <w:proofErr w:type="spellStart"/>
-                            <w:r>
-                              <w:t>ref</w:t>
-                            </w:r>
-                            <w:proofErr w:type="spellEnd"/>
-                            <w:r>
-                              <w:t>. : URL01</w:t>
+                              <w:t>Ovationcxm, ref. : URL01</w:t>
                             </w:r>
                           </w:p>
                         </w:txbxContent>
@@ -12325,7 +12137,7 @@
       <w:pPr>
         <w:pStyle w:val="Titre1"/>
       </w:pPr>
-      <w:bookmarkStart w:id="40" w:name="_Toc160379520"/>
+      <w:bookmarkStart w:id="33" w:name="_Toc160379520"/>
       <w:r>
         <w:lastRenderedPageBreak/>
         <w:t xml:space="preserve">Chapitre 2 : </w:t>
@@ -12333,17 +12145,17 @@
       <w:r>
         <w:t>Étude des solutions existantes</w:t>
       </w:r>
-      <w:bookmarkEnd w:id="40"/>
+      <w:bookmarkEnd w:id="33"/>
     </w:p>
     <w:p>
       <w:pPr>
         <w:pStyle w:val="Titre2"/>
       </w:pPr>
-      <w:bookmarkStart w:id="41" w:name="_Toc160379521"/>
+      <w:bookmarkStart w:id="34" w:name="_Toc160379521"/>
       <w:r>
         <w:t>Agenda.ch</w:t>
       </w:r>
-      <w:bookmarkEnd w:id="41"/>
+      <w:bookmarkEnd w:id="34"/>
     </w:p>
     <w:p>
       <w:pPr>
@@ -12538,11 +12350,11 @@
       <w:pPr>
         <w:pStyle w:val="Titre2"/>
       </w:pPr>
-      <w:bookmarkStart w:id="42" w:name="_Toc160379522"/>
+      <w:bookmarkStart w:id="35" w:name="_Toc160379522"/>
       <w:r>
         <w:t>Klara.ch</w:t>
       </w:r>
-      <w:bookmarkEnd w:id="42"/>
+      <w:bookmarkEnd w:id="35"/>
     </w:p>
     <w:p>
       <w:pPr>
@@ -12575,15 +12387,7 @@
         <w:ind w:firstLine="0"/>
       </w:pPr>
       <w:r>
-        <w:t xml:space="preserve">La solution de Klara.ch semple intéressante </w:t>
-      </w:r>
-      <w:proofErr w:type="gramStart"/>
-      <w:r>
-        <w:t>de par</w:t>
-      </w:r>
-      <w:proofErr w:type="gramEnd"/>
-      <w:r>
-        <w:t xml:space="preserve"> son coût réduit par rapport à Agenda.ch et permet d’avoir l’ensemble des fonctionnalités disponibles sur le site client et ne nécessitant pas de devoir naviguer sur une autre page internet.</w:t>
+        <w:t>La solution de Klara.ch semple intéressante de par son coût réduit par rapport à Agenda.ch et permet d’avoir l’ensemble des fonctionnalités disponibles sur le site client et ne nécessitant pas de devoir naviguer sur une autre page internet.</w:t>
       </w:r>
       <w:r>
         <w:t xml:space="preserve"> Cependant le degré de customisation et de fonctionnalités supplémentaires spécifiques à certains services ne semble pas comparable à celui d’Agenda.ch, expliquant ainsi son coût plus élevé.</w:t>
@@ -12593,11 +12397,11 @@
       <w:pPr>
         <w:pStyle w:val="Titre2"/>
       </w:pPr>
-      <w:bookmarkStart w:id="43" w:name="_Toc160379523"/>
+      <w:bookmarkStart w:id="36" w:name="_Toc160379523"/>
       <w:r>
         <w:t>Meetme.io</w:t>
       </w:r>
-      <w:bookmarkEnd w:id="43"/>
+      <w:bookmarkEnd w:id="36"/>
     </w:p>
     <w:p>
       <w:pPr>
@@ -12616,26 +12420,18 @@
         <w:t>.</w:t>
       </w:r>
       <w:r>
-        <w:t xml:space="preserve"> Similairement aux solutions précédentes, le formulaire de </w:t>
-      </w:r>
-      <w:proofErr w:type="spellStart"/>
-      <w:r>
-        <w:t>Meetme</w:t>
-      </w:r>
-      <w:proofErr w:type="spellEnd"/>
-      <w:r>
-        <w:t xml:space="preserve"> est comparable à un Chatbot de Menus. Le tarif pour avoir une quantité raisonnable réservation disponibles s’élève à 69 CHF/mois. </w:t>
+        <w:t xml:space="preserve"> Similairement aux solutions précédentes, le formulaire de Meetme est comparable à un Chatbot de Menus. Le tarif pour avoir une quantité raisonnable réservation disponibles s’élève à 69 CHF/mois. </w:t>
       </w:r>
     </w:p>
     <w:p>
       <w:pPr>
         <w:pStyle w:val="Titre2"/>
       </w:pPr>
-      <w:bookmarkStart w:id="44" w:name="_Toc160379524"/>
+      <w:bookmarkStart w:id="37" w:name="_Toc160379524"/>
       <w:r>
         <w:t>Comparaison à ce projet</w:t>
       </w:r>
-      <w:bookmarkEnd w:id="44"/>
+      <w:bookmarkEnd w:id="37"/>
     </w:p>
     <w:p>
       <w:pPr>
@@ -12671,15 +12467,7 @@
         <w:t xml:space="preserve">facilement l’ensemble des réservation </w:t>
       </w:r>
       <w:r>
-        <w:t xml:space="preserve">sous format </w:t>
-      </w:r>
-      <w:proofErr w:type="spellStart"/>
-      <w:r>
-        <w:t>Caldav</w:t>
-      </w:r>
-      <w:proofErr w:type="spellEnd"/>
-      <w:r>
-        <w:t xml:space="preserve"> </w:t>
+        <w:t xml:space="preserve">sous format Caldav </w:t>
       </w:r>
       <w:r>
         <w:t xml:space="preserve">ou d’exporter le tout en tant que </w:t>
@@ -12698,7 +12486,7 @@
           <w:bCs/>
         </w:rPr>
       </w:pPr>
-      <w:bookmarkStart w:id="45" w:name="_Toc160379525"/>
+      <w:bookmarkStart w:id="38" w:name="_Toc160379525"/>
       <w:r>
         <w:rPr>
           <w:bCs/>
@@ -12718,7 +12506,7 @@
         </w:rPr>
         <w:t xml:space="preserve"> technologique</w:t>
       </w:r>
-      <w:bookmarkEnd w:id="45"/>
+      <w:bookmarkEnd w:id="38"/>
     </w:p>
     <w:p>
       <w:pPr>
@@ -12738,11 +12526,11 @@
       <w:pPr>
         <w:pStyle w:val="Titre2"/>
       </w:pPr>
-      <w:bookmarkStart w:id="46" w:name="_Toc160379526"/>
+      <w:bookmarkStart w:id="39" w:name="_Toc160379526"/>
       <w:r>
         <w:t>Natural Language Processing</w:t>
       </w:r>
-      <w:bookmarkEnd w:id="46"/>
+      <w:bookmarkEnd w:id="39"/>
     </w:p>
     <w:p>
       <w:pPr>
@@ -12797,21 +12585,7 @@
         <w:rPr>
           <w:rStyle w:val="Character20style"/>
         </w:rPr>
-        <w:t xml:space="preserve">rocessing (Traitement du langage naturel) (NLP). Cette technologie est une pierre angulaire au sein du domaine du machine </w:t>
-      </w:r>
-      <w:proofErr w:type="spellStart"/>
-      <w:r>
-        <w:rPr>
-          <w:rStyle w:val="Character20style"/>
-        </w:rPr>
-        <w:t>learning</w:t>
-      </w:r>
-      <w:proofErr w:type="spellEnd"/>
-      <w:r>
-        <w:rPr>
-          <w:rStyle w:val="Character20style"/>
-        </w:rPr>
-        <w:t xml:space="preserve"> et de l’intelligence artificielle. En effet, le principal intérêt de ce dernier est de permettre de prendre quelconque texte et d’appliquer divers traitements</w:t>
+        <w:t>rocessing (Traitement du langage naturel) (NLP). Cette technologie est une pierre angulaire au sein du domaine du machine learning et de l’intelligence artificielle. En effet, le principal intérêt de ce dernier est de permettre de prendre quelconque texte et d’appliquer divers traitements</w:t>
       </w:r>
       <w:r>
         <w:rPr>
@@ -12909,7 +12683,7 @@
                             <w:pPr>
                               <w:pStyle w:val="Lgende"/>
                             </w:pPr>
-                            <w:bookmarkStart w:id="47" w:name="_Toc160370598"/>
+                            <w:bookmarkStart w:id="40" w:name="_Toc160370598"/>
                             <w:r>
                               <w:t xml:space="preserve">Illustration </w:t>
                             </w:r>
@@ -12934,7 +12708,7 @@
                             <w:r>
                               <w:t>: Séquence de traitement NLP</w:t>
                             </w:r>
-                            <w:bookmarkEnd w:id="47"/>
+                            <w:bookmarkEnd w:id="40"/>
                           </w:p>
                           <w:p>
                             <w:pPr>
@@ -12951,15 +12725,7 @@
                               <w:t>javapoint.com</w:t>
                             </w:r>
                             <w:r>
-                              <w:t xml:space="preserve">, </w:t>
-                            </w:r>
-                            <w:proofErr w:type="spellStart"/>
-                            <w:r>
-                              <w:t>ref</w:t>
-                            </w:r>
-                            <w:proofErr w:type="spellEnd"/>
-                            <w:r>
-                              <w:t>. : URL02</w:t>
+                              <w:t>, ref. : URL02</w:t>
                             </w:r>
                           </w:p>
                         </w:txbxContent>
@@ -13187,7 +12953,6 @@
           <w:lang w:val="en-US"/>
         </w:rPr>
       </w:pPr>
-      <w:proofErr w:type="spellStart"/>
       <w:r>
         <w:rPr>
           <w:rStyle w:val="Character20style"/>
@@ -13197,7 +12962,6 @@
         </w:rPr>
         <w:t>Tokenisation</w:t>
       </w:r>
-      <w:proofErr w:type="spellEnd"/>
     </w:p>
     <w:p>
       <w:pPr>
@@ -13369,19 +13133,8 @@
           <w:iCs/>
           <w:lang w:val="fr-CH"/>
         </w:rPr>
-        <w:t xml:space="preserve"> et </w:t>
-      </w:r>
-      <w:proofErr w:type="spellStart"/>
-      <w:r>
-        <w:rPr>
-          <w:rStyle w:val="Character20style"/>
-          <w:i/>
-          <w:iCs/>
-          <w:lang w:val="fr-CH"/>
-        </w:rPr>
-        <w:t>Stemming</w:t>
-      </w:r>
-      <w:proofErr w:type="spellEnd"/>
+        <w:t xml:space="preserve"> et Stemming</w:t>
+      </w:r>
     </w:p>
     <w:p>
       <w:pPr>
@@ -13411,80 +13164,81 @@
           <w:rStyle w:val="Character20style"/>
           <w:lang w:val="fr-CH"/>
         </w:rPr>
-        <w:t xml:space="preserve"> et le </w:t>
-      </w:r>
-      <w:proofErr w:type="spellStart"/>
+        <w:t xml:space="preserve"> et le Stemming sont présentés ensemble car ils ont </w:t>
+      </w:r>
       <w:r>
         <w:rPr>
           <w:rStyle w:val="Character20style"/>
           <w:lang w:val="fr-CH"/>
         </w:rPr>
-        <w:t>Stemming</w:t>
-      </w:r>
-      <w:proofErr w:type="spellEnd"/>
+        <w:t>un</w:t>
+      </w:r>
       <w:r>
         <w:rPr>
           <w:rStyle w:val="Character20style"/>
           <w:lang w:val="fr-CH"/>
         </w:rPr>
-        <w:t xml:space="preserve"> sont présentés ensemble car ils ont </w:t>
+        <w:t xml:space="preserve"> but très semblables </w:t>
       </w:r>
       <w:r>
         <w:rPr>
           <w:rStyle w:val="Character20style"/>
           <w:lang w:val="fr-CH"/>
         </w:rPr>
-        <w:t>un</w:t>
-      </w:r>
-      <w:r>
+        <w:t>étant de prendre un mot et de le réduire à une forme commune.</w:t>
+      </w:r>
+    </w:p>
+    <w:p>
+      <w:pPr>
+        <w:pStyle w:val="Corpsdetexte15interligne"/>
+        <w:ind w:left="720"/>
         <w:rPr>
           <w:rStyle w:val="Character20style"/>
           <w:lang w:val="fr-CH"/>
         </w:rPr>
-        <w:t xml:space="preserve"> but très semblables </w:t>
-      </w:r>
+      </w:pPr>
       <w:r>
         <w:rPr>
           <w:rStyle w:val="Character20style"/>
           <w:lang w:val="fr-CH"/>
         </w:rPr>
-        <w:t>étant de prendre un mot et de le réduire à une forme commune.</w:t>
-      </w:r>
-    </w:p>
-    <w:p>
-      <w:pPr>
-        <w:pStyle w:val="Corpsdetexte15interligne"/>
-        <w:ind w:left="720"/>
+        <w:t xml:space="preserve">Pour se faire, la </w:t>
+      </w:r>
+      <w:r>
         <w:rPr>
           <w:rStyle w:val="Character20style"/>
           <w:lang w:val="fr-CH"/>
         </w:rPr>
-      </w:pPr>
+        <w:t>Lemmatisation</w:t>
+      </w:r>
       <w:r>
         <w:rPr>
           <w:rStyle w:val="Character20style"/>
           <w:lang w:val="fr-CH"/>
         </w:rPr>
-        <w:t xml:space="preserve">Pour se faire, la </w:t>
-      </w:r>
-      <w:r>
+        <w:t xml:space="preserve"> va faire usage d’un dictionnaire de mots comprenant des groupes de mots similaires et étant tous lié par une même racine commune.</w:t>
+      </w:r>
+    </w:p>
+    <w:p>
+      <w:pPr>
+        <w:pStyle w:val="Corpsdetexte15interligne"/>
         <w:rPr>
           <w:rStyle w:val="Character20style"/>
           <w:lang w:val="fr-CH"/>
         </w:rPr>
-        <w:t>Lemmatisation</w:t>
-      </w:r>
+      </w:pPr>
       <w:r>
         <w:rPr>
           <w:rStyle w:val="Character20style"/>
           <w:lang w:val="fr-CH"/>
         </w:rPr>
-        <w:t xml:space="preserve"> va faire usage d’un dictionnaire de mots comprenant des groupes de mots similaires et étant tous lié par une même racine commune.</w:t>
+        <w:t>Par exemple : « Jouer, Joueur, Jeu, joué, … » vont avoir pour mot racine « Jeu »</w:t>
       </w:r>
     </w:p>
     <w:p>
       <w:pPr>
         <w:pStyle w:val="Corpsdetexte15interligne"/>
+        <w:ind w:left="680" w:firstLine="750"/>
         <w:rPr>
           <w:rStyle w:val="Character20style"/>
           <w:lang w:val="fr-CH"/>
@@ -13495,131 +13249,66 @@
           <w:rStyle w:val="Character20style"/>
           <w:lang w:val="fr-CH"/>
         </w:rPr>
-        <w:t>Par exemple : « Jouer, Joueur, Jeu, joué, … » vont avoir pour mot racine « Jeu »</w:t>
-      </w:r>
-    </w:p>
-    <w:p>
-      <w:pPr>
-        <w:pStyle w:val="Corpsdetexte15interligne"/>
-        <w:ind w:left="680" w:firstLine="750"/>
+        <w:t>Ensuite, le Stemming lui,</w:t>
+      </w:r>
+      <w:r>
         <w:rPr>
           <w:rStyle w:val="Character20style"/>
           <w:lang w:val="fr-CH"/>
         </w:rPr>
-      </w:pPr>
+        <w:t xml:space="preserve"> de par la signification du mot en anglais Stem voulant dire tige</w:t>
+      </w:r>
       <w:r>
         <w:rPr>
           <w:rStyle w:val="Character20style"/>
           <w:lang w:val="fr-CH"/>
         </w:rPr>
-        <w:t xml:space="preserve">Ensuite, le </w:t>
-      </w:r>
-      <w:proofErr w:type="spellStart"/>
+        <w:t xml:space="preserve"> d’une plante et étant la base de cette dernière</w:t>
+      </w:r>
       <w:r>
         <w:rPr>
           <w:rStyle w:val="Character20style"/>
           <w:lang w:val="fr-CH"/>
         </w:rPr>
-        <w:t>Stemming</w:t>
-      </w:r>
-      <w:proofErr w:type="spellEnd"/>
+        <w:t>, consiste à prendre chaque mot</w:t>
+      </w:r>
       <w:r>
         <w:rPr>
           <w:rStyle w:val="Character20style"/>
           <w:lang w:val="fr-CH"/>
         </w:rPr>
-        <w:t xml:space="preserve"> lui,</w:t>
+        <w:t xml:space="preserve"> </w:t>
       </w:r>
       <w:r>
         <w:rPr>
           <w:rStyle w:val="Character20style"/>
           <w:lang w:val="fr-CH"/>
         </w:rPr>
-        <w:t xml:space="preserve"> </w:t>
-      </w:r>
-      <w:proofErr w:type="gramStart"/>
+        <w:t>et de</w:t>
+      </w:r>
       <w:r>
         <w:rPr>
           <w:rStyle w:val="Character20style"/>
           <w:lang w:val="fr-CH"/>
         </w:rPr>
-        <w:t>de par</w:t>
-      </w:r>
-      <w:proofErr w:type="gramEnd"/>
-      <w:r>
+        <w:t xml:space="preserve"> les séparer en deux parties. Comme des mots de la même famille possèdent une base commune, retirer l’excès de lettres faisant permets d’en dégager une racine commune.</w:t>
+      </w:r>
+    </w:p>
+    <w:p>
+      <w:pPr>
+        <w:pStyle w:val="Corpsdetexte15interligne"/>
+        <w:ind w:left="680" w:firstLine="0"/>
         <w:rPr>
           <w:rStyle w:val="Character20style"/>
           <w:lang w:val="fr-CH"/>
         </w:rPr>
-        <w:t xml:space="preserve"> la signification du mot en anglais Stem voulant dire tige</w:t>
-      </w:r>
+      </w:pPr>
       <w:r>
         <w:rPr>
           <w:rStyle w:val="Character20style"/>
           <w:lang w:val="fr-CH"/>
         </w:rPr>
-        <w:t xml:space="preserve"> d’une plante et étant la base de cette dernière</w:t>
-      </w:r>
-      <w:r>
-        <w:rPr>
-          <w:rStyle w:val="Character20style"/>
-          <w:lang w:val="fr-CH"/>
-        </w:rPr>
-        <w:t>, consiste à prendre chaque mot</w:t>
-      </w:r>
-      <w:r>
-        <w:rPr>
-          <w:rStyle w:val="Character20style"/>
-          <w:lang w:val="fr-CH"/>
-        </w:rPr>
-        <w:t xml:space="preserve"> </w:t>
-      </w:r>
-      <w:r>
-        <w:rPr>
-          <w:rStyle w:val="Character20style"/>
-          <w:lang w:val="fr-CH"/>
-        </w:rPr>
-        <w:t>et de</w:t>
-      </w:r>
-      <w:r>
-        <w:rPr>
-          <w:rStyle w:val="Character20style"/>
-          <w:lang w:val="fr-CH"/>
-        </w:rPr>
-        <w:t xml:space="preserve"> les séparer en deux parties. Comme des mots de la même famille possèdent une base commune, retirer l’excès de lettres faisant permets d’en dégager une racine commune.</w:t>
-      </w:r>
-    </w:p>
-    <w:p>
-      <w:pPr>
-        <w:pStyle w:val="Corpsdetexte15interligne"/>
-        <w:ind w:left="680" w:firstLine="0"/>
-        <w:rPr>
-          <w:rStyle w:val="Character20style"/>
-          <w:lang w:val="fr-CH"/>
-        </w:rPr>
-      </w:pPr>
-      <w:r>
-        <w:rPr>
-          <w:rStyle w:val="Character20style"/>
-          <w:lang w:val="fr-CH"/>
-        </w:rPr>
-        <w:t>Par exemple : « Concourût, Concourir, Concourant, Concours » vont se voir réduits à « </w:t>
-      </w:r>
-      <w:proofErr w:type="spellStart"/>
-      <w:r>
-        <w:rPr>
-          <w:rStyle w:val="Character20style"/>
-          <w:lang w:val="fr-CH"/>
-        </w:rPr>
-        <w:t>Concour</w:t>
-      </w:r>
-      <w:proofErr w:type="spellEnd"/>
-      <w:r>
-        <w:rPr>
-          <w:rStyle w:val="Character20style"/>
-          <w:lang w:val="fr-CH"/>
-        </w:rPr>
-        <w:t> ».</w:t>
+        <w:t>Par exemple : « Concourût, Concourir, Concourant, Concours » vont se voir réduits à « Concour ».</w:t>
       </w:r>
     </w:p>
     <w:p>
@@ -13692,21 +13381,7 @@
         <w:rPr>
           <w:rStyle w:val="Character20style"/>
         </w:rPr>
-        <w:t xml:space="preserve">Le POS </w:t>
-      </w:r>
-      <w:proofErr w:type="spellStart"/>
-      <w:r>
-        <w:rPr>
-          <w:rStyle w:val="Character20style"/>
-        </w:rPr>
-        <w:t>Tagging</w:t>
-      </w:r>
-      <w:proofErr w:type="spellEnd"/>
-      <w:r>
-        <w:rPr>
-          <w:rStyle w:val="Character20style"/>
-        </w:rPr>
-        <w:t xml:space="preserve"> permet de donner un tag/label à chaque mots dans un texte afin de lui assigner </w:t>
+        <w:t xml:space="preserve">Le POS Tagging permet de donner un tag/label à chaque mots dans un texte afin de lui assigner </w:t>
       </w:r>
       <w:r>
         <w:rPr>
@@ -13728,21 +13403,7 @@
           <w:rStyle w:val="Character20style"/>
         </w:rPr>
         <w:lastRenderedPageBreak/>
-        <w:t xml:space="preserve">Par exemple : « Je me rends au pied de la montagne », les labels de POS </w:t>
-      </w:r>
-      <w:proofErr w:type="spellStart"/>
-      <w:r>
-        <w:rPr>
-          <w:rStyle w:val="Character20style"/>
-        </w:rPr>
-        <w:t>tagging</w:t>
-      </w:r>
-      <w:proofErr w:type="spellEnd"/>
-      <w:r>
-        <w:rPr>
-          <w:rStyle w:val="Character20style"/>
-        </w:rPr>
-        <w:t xml:space="preserve"> correspondants seraient « (Je, Pronom), (me, Pronom), (rends, Verbe), (au, Préposition), (pied, Nom), (de, Préposition), (la, Déterminant), (Montagne, Nom) ».</w:t>
+        <w:t>Par exemple : « Je me rends au pied de la montagne », les labels de POS tagging correspondants seraient « (Je, Pronom), (me, Pronom), (rends, Verbe), (au, Préposition), (pied, Nom), (de, Préposition), (la, Déterminant), (Montagne, Nom) ».</w:t>
       </w:r>
     </w:p>
     <w:p>
@@ -13828,41 +13489,13 @@
           <w:lang w:val="fr-CH"/>
         </w:rPr>
       </w:pPr>
-      <w:proofErr w:type="spellStart"/>
       <w:r>
         <w:rPr>
           <w:i/>
           <w:iCs/>
           <w:lang w:val="fr-CH"/>
         </w:rPr>
-        <w:t>Named</w:t>
-      </w:r>
-      <w:proofErr w:type="spellEnd"/>
-      <w:r>
-        <w:rPr>
-          <w:i/>
-          <w:iCs/>
-          <w:lang w:val="fr-CH"/>
-        </w:rPr>
-        <w:t xml:space="preserve"> </w:t>
-      </w:r>
-      <w:proofErr w:type="spellStart"/>
-      <w:r>
-        <w:rPr>
-          <w:i/>
-          <w:iCs/>
-          <w:lang w:val="fr-CH"/>
-        </w:rPr>
-        <w:t>Entity</w:t>
-      </w:r>
-      <w:proofErr w:type="spellEnd"/>
-      <w:r>
-        <w:rPr>
-          <w:i/>
-          <w:iCs/>
-          <w:lang w:val="fr-CH"/>
-        </w:rPr>
-        <w:t xml:space="preserve"> Recognition</w:t>
+        <w:t>Named Entity Recognition</w:t>
       </w:r>
     </w:p>
     <w:p>
@@ -14041,21 +13674,7 @@
         <w:rPr>
           <w:lang w:val="fr-CH"/>
         </w:rPr>
-        <w:t xml:space="preserve">L’analyse Pragmatique n’indique pas spécialement une technique en particulier mais consiste davantage en la combinaison des techniques précédemment utilisées afin de déterminer le contexte global du texte. L’ensemble des tokens et labels ressortis précédemment vont, une fois comparés entre eux à l’aide de dictionnaires et autre </w:t>
-      </w:r>
-      <w:proofErr w:type="spellStart"/>
-      <w:r>
-        <w:rPr>
-          <w:lang w:val="fr-CH"/>
-        </w:rPr>
-        <w:t>datasets</w:t>
-      </w:r>
-      <w:proofErr w:type="spellEnd"/>
-      <w:r>
-        <w:rPr>
-          <w:lang w:val="fr-CH"/>
-        </w:rPr>
-        <w:t xml:space="preserve"> permettant d’aider à la définition du lien entre eux, de donner un contexte</w:t>
+        <w:t>L’analyse Pragmatique n’indique pas spécialement une technique en particulier mais consiste davantage en la combinaison des techniques précédemment utilisées afin de déterminer le contexte global du texte. L’ensemble des tokens et labels ressortis précédemment vont, une fois comparés entre eux à l’aide de dictionnaires et autre datasets permettant d’aider à la définition du lien entre eux, de donner un contexte</w:t>
       </w:r>
       <w:r>
         <w:rPr>
@@ -14089,23 +13708,7 @@
         <w:t xml:space="preserve">Le NLP en tant que tel sert principalement à traiter du texte de manière générale pour être utilisé par la suite par d’autre algorithmes. Le NLP peut être vu comme </w:t>
       </w:r>
       <w:r>
-        <w:t xml:space="preserve">la catégorie principale en matière de traitement de texte, cependant il existe deux sous catégories au NLP étant le Natural </w:t>
-      </w:r>
-      <w:proofErr w:type="spellStart"/>
-      <w:r>
-        <w:t>language</w:t>
-      </w:r>
-      <w:proofErr w:type="spellEnd"/>
-      <w:r>
-        <w:t xml:space="preserve"> Understanding ou Compréhension de langage Naturel (NLU) et le Natural Language </w:t>
-      </w:r>
-      <w:proofErr w:type="spellStart"/>
-      <w:r>
-        <w:t>Generation</w:t>
-      </w:r>
-      <w:proofErr w:type="spellEnd"/>
-      <w:r>
-        <w:t xml:space="preserve"> ou Génération de langage Naturel (NLG)</w:t>
+        <w:t>la catégorie principale en matière de traitement de texte, cependant il existe deux sous catégories au NLP étant le Natural language Understanding ou Compréhension de langage Naturel (NLU) et le Natural Language Generation ou Génération de langage Naturel (NLG)</w:t>
       </w:r>
       <w:r>
         <w:t>.</w:t>
@@ -14161,7 +13764,7 @@
                             <w:pPr>
                               <w:pStyle w:val="Lgende"/>
                             </w:pPr>
-                            <w:bookmarkStart w:id="49" w:name="_Toc160370599"/>
+                            <w:bookmarkStart w:id="41" w:name="_Toc160370599"/>
                             <w:r>
                               <w:t xml:space="preserve">Illustration </w:t>
                             </w:r>
@@ -14186,7 +13789,7 @@
                             <w:r>
                               <w:t>: Représentation de la relation NLP, NLU et NLG</w:t>
                             </w:r>
-                            <w:bookmarkEnd w:id="49"/>
+                            <w:bookmarkEnd w:id="41"/>
                           </w:p>
                           <w:p>
                             <w:pPr>
@@ -14197,23 +13800,7 @@
                               </w:rPr>
                             </w:pPr>
                             <w:r>
-                              <w:t xml:space="preserve">Source : </w:t>
-                            </w:r>
-                            <w:proofErr w:type="spellStart"/>
-                            <w:r>
-                              <w:t>Datasolut</w:t>
-                            </w:r>
-                            <w:proofErr w:type="spellEnd"/>
-                            <w:r>
-                              <w:t xml:space="preserve">, </w:t>
-                            </w:r>
-                            <w:proofErr w:type="spellStart"/>
-                            <w:r>
-                              <w:t>ref</w:t>
-                            </w:r>
-                            <w:proofErr w:type="spellEnd"/>
-                            <w:r>
-                              <w:t>. : URL03</w:t>
+                              <w:t>Source : Datasolut, ref. : URL03</w:t>
                             </w:r>
                           </w:p>
                         </w:txbxContent>
@@ -14310,7 +13897,7 @@
           <w:noProof/>
         </w:rPr>
         <w:drawing>
-          <wp:anchor distT="0" distB="0" distL="114300" distR="114300" simplePos="0" relativeHeight="251682816" behindDoc="0" locked="0" layoutInCell="1" allowOverlap="1" wp14:anchorId="2F2F2BE6" wp14:editId="68A8E243">
+          <wp:anchor distT="0" distB="0" distL="114300" distR="114300" simplePos="0" relativeHeight="251682816" behindDoc="0" locked="0" layoutInCell="1" allowOverlap="1" wp14:anchorId="2F2F2BE6" wp14:editId="4819E666">
             <wp:simplePos x="0" y="0"/>
             <wp:positionH relativeFrom="margin">
               <wp:align>right</wp:align>
@@ -14364,11 +13951,11 @@
       <w:pPr>
         <w:pStyle w:val="Titre3"/>
       </w:pPr>
-      <w:bookmarkStart w:id="51" w:name="_Toc160379527"/>
+      <w:bookmarkStart w:id="42" w:name="_Toc160379527"/>
       <w:r>
         <w:t>Natural Language Understanding</w:t>
       </w:r>
-      <w:bookmarkEnd w:id="51"/>
+      <w:bookmarkEnd w:id="42"/>
     </w:p>
     <w:p>
       <w:pPr>
@@ -14497,11 +14084,11 @@
       <w:pPr>
         <w:pStyle w:val="Titre3"/>
       </w:pPr>
-      <w:bookmarkStart w:id="52" w:name="_Toc160379528"/>
+      <w:bookmarkStart w:id="43" w:name="_Toc160379528"/>
       <w:r>
         <w:t>Natural Language Generation</w:t>
       </w:r>
-      <w:bookmarkEnd w:id="52"/>
+      <w:bookmarkEnd w:id="43"/>
     </w:p>
     <w:p>
       <w:pPr>
@@ -14919,14 +14506,14 @@
           <w:lang w:val="sq-AL"/>
         </w:rPr>
       </w:pPr>
-      <w:bookmarkStart w:id="53" w:name="_Toc160379529"/>
+      <w:bookmarkStart w:id="44" w:name="_Toc160379529"/>
       <w:r>
         <w:rPr>
           <w:lang w:val="sq-AL"/>
         </w:rPr>
         <w:t>TAPAS</w:t>
       </w:r>
-      <w:bookmarkEnd w:id="53"/>
+      <w:bookmarkEnd w:id="44"/>
     </w:p>
     <w:p>
       <w:pPr>
@@ -15127,11 +14714,11 @@
       <w:pPr>
         <w:pStyle w:val="Titre3"/>
       </w:pPr>
-      <w:bookmarkStart w:id="54" w:name="_Toc160379530"/>
+      <w:bookmarkStart w:id="45" w:name="_Toc160379530"/>
       <w:r>
         <w:t>Transformers</w:t>
       </w:r>
-      <w:bookmarkEnd w:id="54"/>
+      <w:bookmarkEnd w:id="45"/>
     </w:p>
     <w:p>
       <w:pPr>
@@ -15221,11 +14808,11 @@
       <w:pPr>
         <w:pStyle w:val="Titre3"/>
       </w:pPr>
-      <w:bookmarkStart w:id="55" w:name="_Toc160379531"/>
+      <w:bookmarkStart w:id="46" w:name="_Toc160379531"/>
       <w:r>
         <w:t>BERT</w:t>
       </w:r>
-      <w:bookmarkEnd w:id="55"/>
+      <w:bookmarkEnd w:id="46"/>
     </w:p>
     <w:p>
       <w:pPr>
@@ -15394,7 +14981,7 @@
                             <w:pPr>
                               <w:pStyle w:val="Lgende"/>
                             </w:pPr>
-                            <w:bookmarkStart w:id="56" w:name="_Toc160370600"/>
+                            <w:bookmarkStart w:id="47" w:name="_Toc160370600"/>
                             <w:r>
                               <w:t xml:space="preserve">Illustration </w:t>
                             </w:r>
@@ -15425,7 +15012,7 @@
                             <w:r>
                               <w:t>utilisant BERT</w:t>
                             </w:r>
-                            <w:bookmarkEnd w:id="56"/>
+                            <w:bookmarkEnd w:id="47"/>
                           </w:p>
                           <w:p>
                             <w:pPr>
@@ -15435,7 +15022,6 @@
                                 <w:lang w:val="sq-AL"/>
                               </w:rPr>
                             </w:pPr>
-                            <w:proofErr w:type="gramStart"/>
                             <w:r>
                               <w:rPr>
                                 <w:lang w:val="en-US"/>
@@ -15452,28 +15038,7 @@
                               <w:rPr>
                                 <w:lang w:val="en-US"/>
                               </w:rPr>
-                              <w:t>:</w:t>
-                            </w:r>
-                            <w:proofErr w:type="gramEnd"/>
-                            <w:r>
-                              <w:rPr>
-                                <w:lang w:val="en-US"/>
-                              </w:rPr>
-                              <w:t xml:space="preserve"> Language processing with BERT by Jay </w:t>
-                            </w:r>
-                            <w:proofErr w:type="spellStart"/>
-                            <w:r>
-                              <w:rPr>
-                                <w:lang w:val="en-US"/>
-                              </w:rPr>
-                              <w:t>Alammar</w:t>
-                            </w:r>
-                            <w:proofErr w:type="spellEnd"/>
-                            <w:r>
-                              <w:rPr>
-                                <w:lang w:val="en-US"/>
-                              </w:rPr>
-                              <w:t>, ref. :URL04</w:t>
+                              <w:t>: Language processing with BERT by Jay Alammar, ref. :URL04</w:t>
                             </w:r>
                           </w:p>
                           <w:p>
@@ -15686,13 +15251,8 @@
         <w:pStyle w:val="Corpsdetexte15interligne"/>
       </w:pPr>
       <w:r>
-        <w:t xml:space="preserve">Un exemple plus concret de BERT en application est donné par </w:t>
-      </w:r>
-      <w:proofErr w:type="spellStart"/>
-      <w:r>
-        <w:t>Techtarget</w:t>
-      </w:r>
-      <w:proofErr w:type="spellEnd"/>
+        <w:t>Un exemple plus concret de BERT en application est donné par Techtarget</w:t>
+      </w:r>
       <w:r>
         <w:rPr>
           <w:rStyle w:val="Appelnotedebasdep"/>
@@ -15714,103 +15274,19 @@
         <w:rPr>
           <w:lang w:val="en-US"/>
         </w:rPr>
-        <w:t xml:space="preserve">La phrase que BERT </w:t>
-      </w:r>
-      <w:proofErr w:type="spellStart"/>
+        <w:t>La phrase que BERT va recevoir ici est « The animal didn’t cross the street because it was too wid</w:t>
+      </w:r>
       <w:r>
         <w:rPr>
           <w:lang w:val="en-US"/>
         </w:rPr>
-        <w:t>va</w:t>
-      </w:r>
-      <w:proofErr w:type="spellEnd"/>
-      <w:r>
-        <w:rPr>
-          <w:lang w:val="en-US"/>
-        </w:rPr>
-        <w:t xml:space="preserve"> </w:t>
-      </w:r>
-      <w:proofErr w:type="spellStart"/>
-      <w:r>
-        <w:rPr>
-          <w:lang w:val="en-US"/>
-        </w:rPr>
-        <w:t>recevoir</w:t>
-      </w:r>
-      <w:proofErr w:type="spellEnd"/>
-      <w:r>
-        <w:rPr>
-          <w:lang w:val="en-US"/>
-        </w:rPr>
-        <w:t xml:space="preserve"> </w:t>
-      </w:r>
-      <w:proofErr w:type="spellStart"/>
-      <w:r>
-        <w:rPr>
-          <w:lang w:val="en-US"/>
-        </w:rPr>
-        <w:t>ici</w:t>
-      </w:r>
-      <w:proofErr w:type="spellEnd"/>
-      <w:r>
-        <w:rPr>
-          <w:lang w:val="en-US"/>
-        </w:rPr>
-        <w:t xml:space="preserve"> </w:t>
-      </w:r>
-      <w:proofErr w:type="spellStart"/>
-      <w:r>
-        <w:rPr>
-          <w:lang w:val="en-US"/>
-        </w:rPr>
-        <w:t>est</w:t>
-      </w:r>
-      <w:proofErr w:type="spellEnd"/>
-      <w:r>
-        <w:rPr>
-          <w:lang w:val="en-US"/>
-        </w:rPr>
-        <w:t xml:space="preserve"> « The animal didn’t cross the street because it was too wid</w:t>
-      </w:r>
-      <w:r>
-        <w:rPr>
-          <w:lang w:val="en-US"/>
-        </w:rPr>
-        <w:t>e</w:t>
-      </w:r>
-      <w:proofErr w:type="gramStart"/>
-      <w:r>
-        <w:rPr>
-          <w:lang w:val="en-US"/>
-        </w:rPr>
-        <w:t>”.</w:t>
-      </w:r>
-      <w:proofErr w:type="gramEnd"/>
-      <w:r>
-        <w:rPr>
-          <w:lang w:val="en-US"/>
-        </w:rPr>
-        <w:t xml:space="preserve"> </w:t>
+        <w:t xml:space="preserve">e”. </w:t>
       </w:r>
       <w:r>
         <w:rPr>
           <w:lang w:val="fr-CH"/>
         </w:rPr>
-        <w:t>À un moment donné le mot “</w:t>
-      </w:r>
-      <w:proofErr w:type="spellStart"/>
-      <w:r>
-        <w:rPr>
-          <w:lang w:val="fr-CH"/>
-        </w:rPr>
-        <w:t>it</w:t>
-      </w:r>
-      <w:proofErr w:type="spellEnd"/>
-      <w:r>
-        <w:rPr>
-          <w:lang w:val="fr-CH"/>
-        </w:rPr>
-        <w:t>” sera sélectionné l</w:t>
+        <w:t>À un moment donné le mot “it” sera sélectionné l</w:t>
       </w:r>
       <w:r>
         <w:rPr>
@@ -15859,21 +15335,7 @@
         <w:rPr>
           <w:lang w:val="fr-CH"/>
         </w:rPr>
-        <w:t>« </w:t>
-      </w:r>
-      <w:proofErr w:type="gramStart"/>
-      <w:r>
-        <w:rPr>
-          <w:lang w:val="fr-CH"/>
-        </w:rPr>
-        <w:t>animal</w:t>
-      </w:r>
-      <w:proofErr w:type="gramEnd"/>
-      <w:r>
-        <w:rPr>
-          <w:lang w:val="fr-CH"/>
-        </w:rPr>
-        <w:t> »</w:t>
+        <w:t>« animal »</w:t>
       </w:r>
     </w:p>
     <w:p>
@@ -15891,23 +15353,7 @@
         <w:rPr>
           <w:lang w:val="fr-CH"/>
         </w:rPr>
-        <w:t>« </w:t>
-      </w:r>
-      <w:proofErr w:type="spellStart"/>
-      <w:proofErr w:type="gramStart"/>
-      <w:r>
-        <w:rPr>
-          <w:lang w:val="fr-CH"/>
-        </w:rPr>
-        <w:t>street</w:t>
-      </w:r>
-      <w:proofErr w:type="spellEnd"/>
-      <w:proofErr w:type="gramEnd"/>
-      <w:r>
-        <w:rPr>
-          <w:lang w:val="fr-CH"/>
-        </w:rPr>
-        <w:t> »</w:t>
+        <w:t>« street »</w:t>
       </w:r>
     </w:p>
     <w:p>
@@ -15929,15 +15375,7 @@
         <w:pStyle w:val="Corpsdetexte15interligne"/>
       </w:pPr>
       <w:r>
-        <w:t xml:space="preserve">Grâce à la lecture bidirectionnelle utilisée par BERT, le modèle est donc capable de donner un sens à des mots, phrases ou textes entiers selon la façon dont les mots sont employés et </w:t>
-      </w:r>
-      <w:proofErr w:type="gramStart"/>
-      <w:r>
-        <w:t>de par</w:t>
-      </w:r>
-      <w:proofErr w:type="gramEnd"/>
-      <w:r>
-        <w:t xml:space="preserve"> quelle manière chaque phrases sont formées. Sens qui est donné au travers de tags qui permettent à BERT d’être utilisé dans le cadre de :</w:t>
+        <w:t>Grâce à la lecture bidirectionnelle utilisée par BERT, le modèle est donc capable de donner un sens à des mots, phrases ou textes entiers selon la façon dont les mots sont employés et de par quelle manière chaque phrases sont formées. Sens qui est donné au travers de tags qui permettent à BERT d’être utilisé dans le cadre de :</w:t>
       </w:r>
     </w:p>
     <w:p>
@@ -16050,7 +15488,7 @@
                             <w:pPr>
                               <w:pStyle w:val="Lgende"/>
                             </w:pPr>
-                            <w:bookmarkStart w:id="58" w:name="_Toc160370601"/>
+                            <w:bookmarkStart w:id="48" w:name="_Toc160370601"/>
                             <w:r>
                               <w:t xml:space="preserve">Illustration </w:t>
                             </w:r>
@@ -16075,7 +15513,7 @@
                             <w:r>
                               <w:t>: Représentation de l'entrée du modèle BERT</w:t>
                             </w:r>
-                            <w:bookmarkEnd w:id="58"/>
+                            <w:bookmarkEnd w:id="48"/>
                           </w:p>
                           <w:p>
                             <w:pPr>
@@ -16086,23 +15524,7 @@
                               </w:rPr>
                             </w:pPr>
                             <w:r>
-                              <w:t xml:space="preserve">Source : Humboldt </w:t>
-                            </w:r>
-                            <w:proofErr w:type="spellStart"/>
-                            <w:r>
-                              <w:t>Universität</w:t>
-                            </w:r>
-                            <w:proofErr w:type="spellEnd"/>
-                            <w:r>
-                              <w:t xml:space="preserve">, </w:t>
-                            </w:r>
-                            <w:proofErr w:type="spellStart"/>
-                            <w:r>
-                              <w:t>ref</w:t>
-                            </w:r>
-                            <w:proofErr w:type="spellEnd"/>
-                            <w:r>
-                              <w:t>. : URL05</w:t>
+                              <w:t>Source : Humboldt Universität, ref. : URL05</w:t>
                             </w:r>
                           </w:p>
                         </w:txbxContent>
@@ -16199,7 +15621,7 @@
           <w:noProof/>
         </w:rPr>
         <w:drawing>
-          <wp:anchor distT="0" distB="0" distL="114300" distR="114300" simplePos="0" relativeHeight="251686912" behindDoc="0" locked="0" layoutInCell="1" allowOverlap="1" wp14:anchorId="4C30A982" wp14:editId="3142BF12">
+          <wp:anchor distT="0" distB="0" distL="114300" distR="114300" simplePos="0" relativeHeight="251686912" behindDoc="0" locked="0" layoutInCell="1" allowOverlap="1" wp14:anchorId="4C30A982" wp14:editId="5A45F020">
             <wp:simplePos x="0" y="0"/>
             <wp:positionH relativeFrom="margin">
               <wp:align>center</wp:align>
@@ -16290,15 +15712,7 @@
         <w:t>SEP</w:t>
       </w:r>
       <w:r>
-        <w:t xml:space="preserve">] pour marquer la fin de la première partie et le début de la deuxième et marqué pour finir d’un nouveau séparateur et ainsi de suite. Cette suite de tokens est le Token </w:t>
-      </w:r>
-      <w:proofErr w:type="spellStart"/>
-      <w:r>
-        <w:t>Embedding</w:t>
-      </w:r>
-      <w:proofErr w:type="spellEnd"/>
-      <w:r>
-        <w:t xml:space="preserve">. </w:t>
+        <w:t xml:space="preserve">] pour marquer la fin de la première partie et le début de la deuxième et marqué pour finir d’un nouveau séparateur et ainsi de suite. Cette suite de tokens est le Token Embedding. </w:t>
       </w:r>
     </w:p>
     <w:p>
@@ -16306,15 +15720,7 @@
         <w:pStyle w:val="Corpsdetexte15interligne"/>
       </w:pPr>
       <w:r>
-        <w:t xml:space="preserve">Ensuite une autre couche est ajoutée étant le Segment </w:t>
-      </w:r>
-      <w:proofErr w:type="spellStart"/>
-      <w:r>
-        <w:t>Embedding</w:t>
-      </w:r>
-      <w:proofErr w:type="spellEnd"/>
-      <w:r>
-        <w:t>. Ce dernier consiste à définir quels tokens appartiennent, dans le cas présent, à la première ou deuxième moitié du texte.</w:t>
+        <w:t>Ensuite une autre couche est ajoutée étant le Segment Embedding. Ce dernier consiste à définir quels tokens appartiennent, dans le cas présent, à la première ou deuxième moitié du texte.</w:t>
       </w:r>
     </w:p>
     <w:p>
@@ -16322,27 +15728,19 @@
         <w:pStyle w:val="Corpsdetexte15interligne"/>
       </w:pPr>
       <w:r>
-        <w:t xml:space="preserve">Pour finir, une dernière couche est ajoutée étant le Position </w:t>
-      </w:r>
-      <w:proofErr w:type="spellStart"/>
-      <w:r>
-        <w:t>Embedding</w:t>
-      </w:r>
-      <w:proofErr w:type="spellEnd"/>
-      <w:r>
-        <w:t xml:space="preserve"> qui permet de donner un index à chaque tokens.</w:t>
+        <w:t>Pour finir, une dernière couche est ajoutée étant le Position Embedding qui permet de donner un index à chaque tokens.</w:t>
       </w:r>
     </w:p>
     <w:p>
       <w:pPr>
         <w:pStyle w:val="Titre3"/>
       </w:pPr>
-      <w:bookmarkStart w:id="60" w:name="_Toc160379532"/>
+      <w:bookmarkStart w:id="49" w:name="_Toc160379532"/>
       <w:r>
         <w:lastRenderedPageBreak/>
         <w:t>TAPAS : Fonctionnement</w:t>
       </w:r>
-      <w:bookmarkEnd w:id="60"/>
+      <w:bookmarkEnd w:id="49"/>
     </w:p>
     <w:p>
       <w:pPr>
@@ -16396,7 +15794,7 @@
                             <w:pPr>
                               <w:pStyle w:val="Lgende"/>
                             </w:pPr>
-                            <w:bookmarkStart w:id="61" w:name="_Toc160370602"/>
+                            <w:bookmarkStart w:id="50" w:name="_Toc160370602"/>
                             <w:r>
                               <w:t xml:space="preserve">Illustration </w:t>
                             </w:r>
@@ -16421,7 +15819,7 @@
                             <w:r>
                               <w:t>: Entrée du modèle TAPAS</w:t>
                             </w:r>
-                            <w:bookmarkEnd w:id="61"/>
+                            <w:bookmarkEnd w:id="50"/>
                           </w:p>
                           <w:p>
                             <w:pPr>
@@ -16436,7 +15834,6 @@
                                 <w:lang w:val="en-US"/>
                               </w:rPr>
                             </w:pPr>
-                            <w:proofErr w:type="gramStart"/>
                             <w:r>
                               <w:rPr>
                                 <w:lang w:val="en-US"/>
@@ -16453,14 +15850,7 @@
                               <w:rPr>
                                 <w:lang w:val="en-US"/>
                               </w:rPr>
-                              <w:t>:</w:t>
-                            </w:r>
-                            <w:proofErr w:type="gramEnd"/>
-                            <w:r>
-                              <w:rPr>
-                                <w:lang w:val="en-US"/>
-                              </w:rPr>
-                              <w:t xml:space="preserve"> TAPAS: Weakly Supervised Table Parsing via Pre-training</w:t>
+                              <w:t>: TAPAS: Weakly Supervised Table Parsing via Pre-training</w:t>
                             </w:r>
                             <w:r>
                               <w:rPr>
@@ -16857,7 +16247,7 @@
         <w:pStyle w:val="Tableau"/>
         <w:jc w:val="center"/>
       </w:pPr>
-      <w:bookmarkStart w:id="63" w:name="_Toc160366488"/>
+      <w:bookmarkStart w:id="51" w:name="_Toc160366488"/>
       <w:r>
         <w:t xml:space="preserve">Tableau </w:t>
       </w:r>
@@ -16883,57 +16273,33 @@
         <w:rPr>
           <w:rFonts w:hint="eastAsia"/>
         </w:rPr>
-        <w:t xml:space="preserve">: </w:t>
-      </w:r>
-      <w:proofErr w:type="spellStart"/>
+        <w:t>: Repr</w:t>
+      </w:r>
       <w:r>
         <w:rPr>
           <w:rFonts w:hint="eastAsia"/>
         </w:rPr>
-        <w:t>Repr</w:t>
-      </w:r>
-      <w:proofErr w:type="spellEnd"/>
+        <w:t>é</w:t>
+      </w:r>
       <w:r>
         <w:rPr>
           <w:rFonts w:hint="eastAsia"/>
         </w:rPr>
+        <w:t>sentation du tableau fourni en entr</w:t>
+      </w:r>
+      <w:r>
+        <w:rPr>
+          <w:rFonts w:hint="eastAsia"/>
+        </w:rPr>
         <w:t>é</w:t>
       </w:r>
-      <w:proofErr w:type="spellStart"/>
       <w:r>
         <w:rPr>
           <w:rFonts w:hint="eastAsia"/>
         </w:rPr>
-        <w:t>sentation</w:t>
-      </w:r>
-      <w:proofErr w:type="spellEnd"/>
-      <w:r>
-        <w:rPr>
-          <w:rFonts w:hint="eastAsia"/>
-        </w:rPr>
-        <w:t xml:space="preserve"> du tableau fourni en </w:t>
-      </w:r>
-      <w:proofErr w:type="spellStart"/>
-      <w:r>
-        <w:rPr>
-          <w:rFonts w:hint="eastAsia"/>
-        </w:rPr>
-        <w:t>entr</w:t>
-      </w:r>
-      <w:proofErr w:type="spellEnd"/>
-      <w:r>
-        <w:rPr>
-          <w:rFonts w:hint="eastAsia"/>
-        </w:rPr>
-        <w:t>é</w:t>
-      </w:r>
-      <w:r>
-        <w:rPr>
-          <w:rFonts w:hint="eastAsia"/>
-        </w:rPr>
         <w:t>e de TAPAS</w:t>
       </w:r>
-      <w:bookmarkEnd w:id="63"/>
+      <w:bookmarkEnd w:id="51"/>
     </w:p>
     <w:p>
       <w:pPr>
@@ -16953,23 +16319,7 @@
         <w:ind w:firstLine="0"/>
       </w:pPr>
       <w:r>
-        <w:t xml:space="preserve">La couche Position </w:t>
-      </w:r>
-      <w:proofErr w:type="spellStart"/>
-      <w:r>
-        <w:t>Embeddings</w:t>
-      </w:r>
-      <w:proofErr w:type="spellEnd"/>
-      <w:r>
-        <w:t xml:space="preserve"> est fonctionnellement </w:t>
-      </w:r>
-      <w:proofErr w:type="spellStart"/>
-      <w:r>
-        <w:t>identiue</w:t>
-      </w:r>
-      <w:proofErr w:type="spellEnd"/>
-      <w:r>
-        <w:t xml:space="preserve"> à celle de BERT, servant à donner des indexes à chaque tokens.</w:t>
+        <w:t>La couche Position Embeddings est fonctionnellement identiue à celle de BERT, servant à donner des indexes à chaque tokens.</w:t>
       </w:r>
     </w:p>
     <w:p>
@@ -16979,15 +16329,7 @@
       </w:pPr>
       <w:r>
         <w:lastRenderedPageBreak/>
-        <w:t xml:space="preserve">La couche Segment </w:t>
-      </w:r>
-      <w:proofErr w:type="spellStart"/>
-      <w:r>
-        <w:t>Embeddings</w:t>
-      </w:r>
-      <w:proofErr w:type="spellEnd"/>
-      <w:r>
-        <w:t xml:space="preserve"> permet de définir si un token appartient à la requête ou au tableau.</w:t>
+        <w:t>La couche Segment Embeddings permet de définir si un token appartient à la requête ou au tableau.</w:t>
       </w:r>
     </w:p>
     <w:p>
@@ -16996,23 +16338,7 @@
         <w:ind w:firstLine="0"/>
       </w:pPr>
       <w:r>
-        <w:t xml:space="preserve">La couche </w:t>
-      </w:r>
-      <w:proofErr w:type="spellStart"/>
-      <w:r>
-        <w:t>Column</w:t>
-      </w:r>
-      <w:proofErr w:type="spellEnd"/>
-      <w:r>
-        <w:t xml:space="preserve"> et Row </w:t>
-      </w:r>
-      <w:proofErr w:type="spellStart"/>
-      <w:r>
-        <w:t>Embeddings</w:t>
-      </w:r>
-      <w:proofErr w:type="spellEnd"/>
-      <w:r>
-        <w:t xml:space="preserve"> ont pour but de spécifier dans l’entrée même si une donnée provient d’une colonne et ligne donnée afin de ne pas perdre la structure initiale du tableau.</w:t>
+        <w:t>La couche Column et Row Embeddings ont pour but de spécifier dans l’entrée même si une donnée provient d’une colonne et ligne donnée afin de ne pas perdre la structure initiale du tableau.</w:t>
       </w:r>
     </w:p>
     <w:p>
@@ -17021,23 +16347,7 @@
         <w:ind w:firstLine="0"/>
       </w:pPr>
       <w:r>
-        <w:t xml:space="preserve">La dernière couche, Rank </w:t>
-      </w:r>
-      <w:proofErr w:type="spellStart"/>
-      <w:r>
-        <w:t>Embeddings</w:t>
-      </w:r>
-      <w:proofErr w:type="spellEnd"/>
-      <w:r>
-        <w:t xml:space="preserve">, permet de donner un ordre aux divers tokens présents. Un type d’ordre peut simplement être un ordre numérique croissant comme ici : Si les tokens présents sont “3”, “4”, “2” et “7”, le </w:t>
-      </w:r>
-      <w:proofErr w:type="spellStart"/>
-      <w:r>
-        <w:t>rank</w:t>
-      </w:r>
-      <w:proofErr w:type="spellEnd"/>
-      <w:r>
-        <w:t xml:space="preserve"> correspondant à chaque tokens serait de l’ordre de “2”, “3”, “1” et “4”</w:t>
+        <w:t>La dernière couche, Rank Embeddings, permet de donner un ordre aux divers tokens présents. Un type d’ordre peut simplement être un ordre numérique croissant comme ici : Si les tokens présents sont “3”, “4”, “2” et “7”, le rank correspondant à chaque tokens serait de l’ordre de “2”, “3”, “1” et “4”</w:t>
       </w:r>
       <w:r>
         <w:t>.</w:t>
@@ -17155,7 +16465,7 @@
                             <w:pPr>
                               <w:pStyle w:val="Lgende"/>
                             </w:pPr>
-                            <w:bookmarkStart w:id="64" w:name="_Toc160370603"/>
+                            <w:bookmarkStart w:id="52" w:name="_Toc160370603"/>
                             <w:r>
                               <w:t xml:space="preserve">Illustration </w:t>
                             </w:r>
@@ -17180,7 +16490,7 @@
                             <w:r>
                               <w:t>: Schéma de fonctionnement du modèle TAPAS</w:t>
                             </w:r>
-                            <w:bookmarkEnd w:id="64"/>
+                            <w:bookmarkEnd w:id="52"/>
                           </w:p>
                           <w:p>
                             <w:pPr>
@@ -17410,15 +16720,7 @@
         <w:ind w:firstLine="0"/>
       </w:pPr>
       <w:r>
-        <w:t xml:space="preserve">Afin de choisir les bonnes cases et opérations, un </w:t>
-      </w:r>
-      <w:proofErr w:type="spellStart"/>
-      <w:r>
-        <w:t>softmax</w:t>
-      </w:r>
-      <w:proofErr w:type="spellEnd"/>
-      <w:r>
-        <w:t xml:space="preserve"> (Chaque choix possible va se voir recevoir un pourcentage basé sur la cohérence avec la requête) est appliqué sur chaque cases et ensuite de même pour les opérateurs afin de trouver ce qui répond au mieux à la requête initiale.</w:t>
+        <w:t>Afin de choisir les bonnes cases et opérations, un softmax (Chaque choix possible va se voir recevoir un pourcentage basé sur la cohérence avec la requête) est appliqué sur chaque cases et ensuite de même pour les opérateurs afin de trouver ce qui répond au mieux à la requête initiale.</w:t>
       </w:r>
     </w:p>
     <w:p>
@@ -17477,15 +16779,7 @@
         <w:ind w:firstLine="0"/>
       </w:pPr>
       <w:r>
-        <w:t xml:space="preserve">La seule particularité est quand l’on peut avoir une solution ambigüe qui nécessite un traitement particulier car le résultat ne se trouve pas explicitement dans le tableau comme dans le cas d’un comptage de cellules. Pour se faire, un </w:t>
-      </w:r>
-      <w:proofErr w:type="spellStart"/>
-      <w:r>
-        <w:t>softmax</w:t>
-      </w:r>
-      <w:proofErr w:type="spellEnd"/>
-      <w:r>
-        <w:t xml:space="preserve"> sur les deux possibilités étant une sélection de cellules ou une agrégation sera appliquée pour déterminer la solution optimale.</w:t>
+        <w:t>La seule particularité est quand l’on peut avoir une solution ambigüe qui nécessite un traitement particulier car le résultat ne se trouve pas explicitement dans le tableau comme dans le cas d’un comptage de cellules. Pour se faire, un softmax sur les deux possibilités étant une sélection de cellules ou une agrégation sera appliquée pour déterminer la solution optimale.</w:t>
       </w:r>
     </w:p>
     <w:p>
@@ -17502,12 +16796,12 @@
       <w:pPr>
         <w:pStyle w:val="Titre1"/>
       </w:pPr>
-      <w:bookmarkStart w:id="66" w:name="_Toc160379533"/>
+      <w:bookmarkStart w:id="53" w:name="_Toc160379533"/>
       <w:r>
         <w:lastRenderedPageBreak/>
         <w:t>Chapitre 4 : Étalage des technologies existantes</w:t>
       </w:r>
-      <w:bookmarkEnd w:id="66"/>
+      <w:bookmarkEnd w:id="53"/>
     </w:p>
     <w:p>
       <w:pPr>
@@ -17538,16 +16832,19 @@
     </w:p>
     <w:p>
       <w:pPr>
+        <w:pStyle w:val="Corpsdetexte15interligne"/>
+      </w:pPr>
+      <w:r>
+        <w:t>À noter que les terminologies explicités ci-dessous sont des termes trouvés principalement dans des Chatbots créés avec Rasa Open Source.</w:t>
+      </w:r>
+    </w:p>
+    <w:p>
+      <w:pPr>
         <w:pStyle w:val="Titre3"/>
       </w:pPr>
       <w:r>
-        <w:t xml:space="preserve">Les </w:t>
-      </w:r>
-      <w:proofErr w:type="spellStart"/>
-      <w:r>
-        <w:t>intents</w:t>
-      </w:r>
-      <w:proofErr w:type="spellEnd"/>
+        <w:t>Les intents</w:t>
+      </w:r>
     </w:p>
     <w:p>
       <w:pPr>
@@ -17556,7 +16853,6 @@
       <w:r>
         <w:t>Le manière dont fonctionne des Chatbots par NLU commence premièrement par la détection d’</w:t>
       </w:r>
-      <w:proofErr w:type="spellStart"/>
       <w:r>
         <w:rPr>
           <w:b/>
@@ -17564,7 +16860,6 @@
         </w:rPr>
         <w:t>intents</w:t>
       </w:r>
-      <w:proofErr w:type="spellEnd"/>
       <w:r>
         <w:t>.</w:t>
       </w:r>
@@ -17575,23 +16870,7 @@
         <w:ind w:firstLine="0"/>
       </w:pPr>
       <w:r>
-        <w:t xml:space="preserve">Un </w:t>
-      </w:r>
-      <w:proofErr w:type="spellStart"/>
-      <w:r>
-        <w:t>intent</w:t>
-      </w:r>
-      <w:proofErr w:type="spellEnd"/>
-      <w:r>
-        <w:t xml:space="preserve">, soit une intention en Français, est généralement un type d’action </w:t>
-      </w:r>
-      <w:proofErr w:type="spellStart"/>
-      <w:r>
-        <w:t>pré-défini</w:t>
-      </w:r>
-      <w:proofErr w:type="spellEnd"/>
-      <w:r>
-        <w:t xml:space="preserve"> dans le modèle d’I.A. utilisé par le Chatbot et servant à démarquer toutes les possibles actions que pourrait entreprendre l’utilisateur.</w:t>
+        <w:t>Un intent, soit une intention en Français, est généralement un type d’action pré-défini dans le modèle d’I.A. utilisé par le Chatbot et servant à démarquer toutes les possibles actions que pourrait entreprendre l’utilisateur.</w:t>
       </w:r>
     </w:p>
     <w:p>
@@ -17600,15 +16879,7 @@
         <w:ind w:firstLine="0"/>
       </w:pPr>
       <w:r>
-        <w:t xml:space="preserve">Un exemple </w:t>
-      </w:r>
-      <w:proofErr w:type="spellStart"/>
-      <w:r>
-        <w:t>d’intent</w:t>
-      </w:r>
-      <w:proofErr w:type="spellEnd"/>
-      <w:r>
-        <w:t xml:space="preserve"> peut être « </w:t>
+        <w:t>Un exemple d’intent peut être « </w:t>
       </w:r>
       <w:r>
         <w:rPr>
@@ -17644,15 +16915,7 @@
         <w:t>&gt;</w:t>
       </w:r>
       <w:r>
-        <w:t xml:space="preserve"> ». </w:t>
-      </w:r>
-      <w:proofErr w:type="spellStart"/>
-      <w:r>
-        <w:t>L’intent</w:t>
-      </w:r>
-      <w:proofErr w:type="spellEnd"/>
-      <w:r>
-        <w:t xml:space="preserve"> qui sera dégagé ici sera très probablement </w:t>
+        <w:t xml:space="preserve"> ». L’intent qui sera dégagé ici sera très probablement </w:t>
       </w:r>
       <w:r>
         <w:rPr>
@@ -17662,25 +16925,17 @@
         <w:t>RESTAURANT_RESERVATION</w:t>
       </w:r>
       <w:r>
-        <w:t xml:space="preserve"> car dans ce dernier on pourrait définir que le fait de trouver les mots suivants par l’usage de techniques de NLP : « &lt;</w:t>
-      </w:r>
-      <w:proofErr w:type="spellStart"/>
-      <w:r>
-        <w:t>nom_restaurant</w:t>
-      </w:r>
-      <w:proofErr w:type="spellEnd"/>
-      <w:r>
-        <w:t>&gt; » et « réserver »</w:t>
-      </w:r>
-      <w:r>
-        <w:t xml:space="preserve"> consisterait à indiquer l’intention de l’utilisateur à réserver une table dans un restaurant. Ensuite il est possible de faire en sorte que le </w:t>
-      </w:r>
-      <w:r>
-        <w:t xml:space="preserve">bot demande à l’utilisateur des précisions sur sa réservation et si l’utilisateur fourni les </w:t>
+        <w:t xml:space="preserve"> car dans ce dernier on pourrait définir que le fait de trouver les mots suivants par l’usage de techniques de NLP : « &lt;nom_restaurant&gt; » et « réserver »</w:t>
+      </w:r>
+      <w:r>
+        <w:t xml:space="preserve"> consisterait à indiquer l’intention de l’utilisateur </w:t>
       </w:r>
       <w:r>
         <w:lastRenderedPageBreak/>
-        <w:t xml:space="preserve">paramètres de la réservation attendus par le bot, l’intention </w:t>
+        <w:t xml:space="preserve">à réserver une table dans un restaurant. Ensuite il est possible de faire en sorte que le </w:t>
+      </w:r>
+      <w:r>
+        <w:t xml:space="preserve">bot demande à l’utilisateur des précisions sur sa réservation et si l’utilisateur fourni les paramètres de la réservation attendus par le bot, l’intention </w:t>
       </w:r>
       <w:r>
         <w:rPr>
@@ -17703,6 +16958,35 @@
     </w:p>
     <w:p>
       <w:pPr>
+        <w:pStyle w:val="Corpsdetexte15interligne"/>
+        <w:rPr>
+          <w:lang w:val="sq-AL"/>
+        </w:rPr>
+      </w:pPr>
+      <w:r>
+        <w:rPr>
+          <w:lang w:val="sq-AL"/>
+        </w:rPr>
+        <w:t>Un élément important composant bien souvent des intents sont les Entités ou Entities. Les entités peuvent être définies de multiples manières dans le contexte de dévelopment de Chatbot par NLU mais elles sont généralement représentées par une liste de mots étant associés à une entité en particulier.</w:t>
+      </w:r>
+    </w:p>
+    <w:p>
+      <w:pPr>
+        <w:pStyle w:val="Corpsdetexte15interligne"/>
+        <w:ind w:firstLine="0"/>
+        <w:rPr>
+          <w:lang w:val="sq-AL"/>
+        </w:rPr>
+      </w:pPr>
+      <w:r>
+        <w:rPr>
+          <w:lang w:val="sq-AL"/>
+        </w:rPr>
+        <w:t>Par exemple, une entité définie comme “légumes” pourrait être trouvée lors de l’analyse de textes si les mots “Patate”, “Carrote”, “Choux blancs”, “Poivron” et bien d’autres, soient détectés.</w:t>
+      </w:r>
+    </w:p>
+    <w:p>
+      <w:pPr>
         <w:pStyle w:val="Titre3"/>
       </w:pPr>
       <w:r>
@@ -17711,6 +16995,159 @@
     </w:p>
     <w:p>
       <w:pPr>
+        <w:pStyle w:val="Corpsdetexte15interligne"/>
+        <w:rPr>
+          <w:lang w:val="sq-AL"/>
+        </w:rPr>
+      </w:pPr>
+      <w:r>
+        <w:rPr>
+          <w:lang w:val="sq-AL"/>
+        </w:rPr>
+        <w:t xml:space="preserve">Afin de faire sens d’une multitude d’intents, l’usage de stories est </w:t>
+      </w:r>
+      <w:r>
+        <w:rPr>
+          <w:lang w:val="sq-AL"/>
+        </w:rPr>
+        <w:t>primordiale pour parvenir à mettre en place un flux logique de conversation et principalement pour l’entraînement du Chatbot qui sans stories, ne aurait de la peine à associer correctement les divers intents détectés à une action donnée par exemple.</w:t>
+      </w:r>
+    </w:p>
+    <w:p>
+      <w:pPr>
+        <w:pStyle w:val="Corpsdetexte15interligne"/>
+        <w:ind w:firstLine="0"/>
+        <w:rPr>
+          <w:lang w:val="sq-AL"/>
+        </w:rPr>
+      </w:pPr>
+      <w:r>
+        <w:rPr>
+          <w:lang w:val="sq-AL"/>
+        </w:rPr>
+        <w:t>Par exemple, si l’on a deux stories définies comme:</w:t>
+      </w:r>
+    </w:p>
+    <w:p>
+      <w:pPr>
+        <w:pStyle w:val="Corpsdetexte15interligne"/>
+        <w:numPr>
+          <w:ilvl w:val="0"/>
+          <w:numId w:val="16"/>
+        </w:numPr>
+        <w:rPr>
+          <w:lang w:val="sq-AL"/>
+        </w:rPr>
+      </w:pPr>
+      <w:r>
+        <w:rPr>
+          <w:lang w:val="sq-AL"/>
+        </w:rPr>
+        <w:t>Story 1</w:t>
+      </w:r>
+    </w:p>
+    <w:p>
+      <w:pPr>
+        <w:pStyle w:val="Corpsdetexte15interligne"/>
+        <w:numPr>
+          <w:ilvl w:val="1"/>
+          <w:numId w:val="16"/>
+        </w:numPr>
+        <w:rPr>
+          <w:lang w:val="sq-AL"/>
+        </w:rPr>
+      </w:pPr>
+      <w:r>
+        <w:rPr>
+          <w:lang w:val="sq-AL"/>
+        </w:rPr>
+        <w:t>Intent: intent_1</w:t>
+      </w:r>
+    </w:p>
+    <w:p>
+      <w:pPr>
+        <w:pStyle w:val="Corpsdetexte15interligne"/>
+        <w:numPr>
+          <w:ilvl w:val="1"/>
+          <w:numId w:val="16"/>
+        </w:numPr>
+        <w:rPr>
+          <w:lang w:val="sq-AL"/>
+        </w:rPr>
+      </w:pPr>
+      <w:r>
+        <w:rPr>
+          <w:lang w:val="sq-AL"/>
+        </w:rPr>
+        <w:t>Intent: intent_2</w:t>
+      </w:r>
+    </w:p>
+    <w:p>
+      <w:pPr>
+        <w:pStyle w:val="Corpsdetexte15interligne"/>
+        <w:numPr>
+          <w:ilvl w:val="1"/>
+          <w:numId w:val="16"/>
+        </w:numPr>
+        <w:rPr>
+          <w:lang w:val="sq-AL"/>
+        </w:rPr>
+      </w:pPr>
+      <w:r>
+        <w:rPr>
+          <w:lang w:val="sq-AL"/>
+        </w:rPr>
+        <w:t>Action: bonjour</w:t>
+      </w:r>
+    </w:p>
+    <w:p>
+      <w:pPr>
+        <w:pStyle w:val="Corpsdetexte15interligne"/>
+        <w:ind w:firstLine="0"/>
+      </w:pPr>
+      <w:r>
+        <w:lastRenderedPageBreak/>
+        <w:t>Et</w:t>
+      </w:r>
+    </w:p>
+    <w:p>
+      <w:pPr>
+        <w:pStyle w:val="Corpsdetexte15interligne"/>
+        <w:numPr>
+          <w:ilvl w:val="0"/>
+          <w:numId w:val="16"/>
+        </w:numPr>
+      </w:pPr>
+      <w:r>
+        <w:t>Story 2</w:t>
+      </w:r>
+    </w:p>
+    <w:p>
+      <w:pPr>
+        <w:pStyle w:val="Corpsdetexte15interligne"/>
+        <w:numPr>
+          <w:ilvl w:val="1"/>
+          <w:numId w:val="16"/>
+        </w:numPr>
+      </w:pPr>
+      <w:r>
+        <w:t>Intent: intent_2</w:t>
+      </w:r>
+    </w:p>
+    <w:p>
+      <w:pPr>
+        <w:pStyle w:val="Corpsdetexte15interligne"/>
+        <w:numPr>
+          <w:ilvl w:val="1"/>
+          <w:numId w:val="16"/>
+        </w:numPr>
+      </w:pPr>
+      <w:r>
+        <w:t>Action: bienvenue</w:t>
+      </w:r>
+    </w:p>
+    <w:p>
+      <w:pPr>
         <w:pStyle w:val="Titre3"/>
       </w:pPr>
       <w:r>
@@ -17753,11 +17190,11 @@
       <w:pPr>
         <w:pStyle w:val="Titre2"/>
       </w:pPr>
-      <w:bookmarkStart w:id="67" w:name="_Toc160379534"/>
+      <w:bookmarkStart w:id="54" w:name="_Toc160379534"/>
       <w:r>
         <w:t>Rasa</w:t>
       </w:r>
-      <w:bookmarkEnd w:id="67"/>
+      <w:bookmarkEnd w:id="54"/>
     </w:p>
     <w:p>
       <w:pPr>
@@ -17767,23 +17204,7 @@
         <w:t>Un</w:t>
       </w:r>
       <w:r>
-        <w:t xml:space="preserve">e des premières est dans le cadre de la réalisation d’un Chatbot. Rasa est un </w:t>
-      </w:r>
-      <w:proofErr w:type="spellStart"/>
-      <w:r>
-        <w:t>framework</w:t>
-      </w:r>
-      <w:proofErr w:type="spellEnd"/>
-      <w:r>
-        <w:t xml:space="preserve"> de création d’assistants conversationnels intelligents à l’aide de diverses techniques de machine </w:t>
-      </w:r>
-      <w:proofErr w:type="spellStart"/>
-      <w:r>
-        <w:t>learning</w:t>
-      </w:r>
-      <w:proofErr w:type="spellEnd"/>
-      <w:r>
-        <w:t xml:space="preserve"> crée en 2016.</w:t>
+        <w:t>e des premières est dans le cadre de la réalisation d’un Chatbot. Rasa est un framework de création d’assistants conversationnels intelligents à l’aide de diverses techniques de machine learning crée en 2016.</w:t>
       </w:r>
     </w:p>
     <w:p>
@@ -17817,7 +17238,19 @@
         <w:rPr>
           <w:lang w:val="sq-AL"/>
         </w:rPr>
-        <w:t xml:space="preserve"> pertinent de mentionner qu’il existe un moyen d’entrainer, paramétrer et tester des chatbots crées avec </w:t>
+        <w:t xml:space="preserve"> pertinent de mentionner qu’il existe un moyen d’entrainer, paramétrer et tester des chatbots cré</w:t>
+      </w:r>
+      <w:r>
+        <w:rPr>
+          <w:lang w:val="sq-AL"/>
+        </w:rPr>
+        <w:t>é</w:t>
+      </w:r>
+      <w:r>
+        <w:rPr>
+          <w:lang w:val="sq-AL"/>
+        </w:rPr>
+        <w:t xml:space="preserve">s avec </w:t>
       </w:r>
       <w:r>
         <w:rPr>
@@ -17936,15 +17369,7 @@
                               <w:pStyle w:val="Lgende"/>
                             </w:pPr>
                             <w:r>
-                              <w:t xml:space="preserve">Source : Rasa.com, </w:t>
-                            </w:r>
-                            <w:proofErr w:type="spellStart"/>
-                            <w:r>
-                              <w:t>ref</w:t>
-                            </w:r>
-                            <w:proofErr w:type="spellEnd"/>
-                            <w:r>
-                              <w:t xml:space="preserve">. : </w:t>
+                              <w:t xml:space="preserve">Source : Rasa.com, ref. : </w:t>
                             </w:r>
                             <w:r>
                               <w:t>URL07</w:t>
@@ -18301,15 +17726,7 @@
                               </w:rPr>
                             </w:pPr>
                             <w:r>
-                              <w:t xml:space="preserve">Source : Rasa.com, </w:t>
-                            </w:r>
-                            <w:proofErr w:type="spellStart"/>
-                            <w:r>
-                              <w:t>ref</w:t>
-                            </w:r>
-                            <w:proofErr w:type="spellEnd"/>
-                            <w:r>
-                              <w:t>. : URL09</w:t>
+                              <w:t>Source : Rasa.com, ref. : URL09</w:t>
                             </w:r>
                           </w:p>
                         </w:txbxContent>
@@ -18515,15 +17932,7 @@
                               <w:fldChar w:fldCharType="end"/>
                             </w:r>
                             <w:r>
-                              <w:t xml:space="preserve">: Example de conversation </w:t>
-                            </w:r>
-                            <w:proofErr w:type="spellStart"/>
-                            <w:r>
-                              <w:t>parmis</w:t>
-                            </w:r>
-                            <w:proofErr w:type="spellEnd"/>
-                            <w:r>
-                              <w:t xml:space="preserve"> l'historique des conversations</w:t>
+                              <w:t>: Example de conversation parmis l'historique des conversations</w:t>
                             </w:r>
                           </w:p>
                           <w:p>
@@ -18539,15 +17948,7 @@
                               </w:rPr>
                             </w:pPr>
                             <w:r>
-                              <w:t xml:space="preserve">Source : Rasa.com, </w:t>
-                            </w:r>
-                            <w:proofErr w:type="spellStart"/>
-                            <w:r>
-                              <w:t>ref</w:t>
-                            </w:r>
-                            <w:proofErr w:type="spellEnd"/>
-                            <w:r>
-                              <w:t>. : URL08</w:t>
+                              <w:t>Source : Rasa.com, ref. : URL08</w:t>
                             </w:r>
                           </w:p>
                         </w:txbxContent>
@@ -18699,23 +18100,7 @@
         </w:drawing>
       </w:r>
       <w:r>
-        <w:t xml:space="preserve">Ci-dessus se trouve un exemple de conversation entre l’utilisateur et le </w:t>
-      </w:r>
-      <w:proofErr w:type="spellStart"/>
-      <w:r>
-        <w:t>chatbot</w:t>
-      </w:r>
-      <w:proofErr w:type="spellEnd"/>
-      <w:r>
-        <w:t xml:space="preserve"> et on peut apercevoir qu’il est possible de corriger presque en temps réel les prédictions faites par pas le bot si </w:t>
-      </w:r>
-      <w:proofErr w:type="spellStart"/>
-      <w:r>
-        <w:t>l’intent</w:t>
-      </w:r>
-      <w:proofErr w:type="spellEnd"/>
-      <w:r>
-        <w:t xml:space="preserve"> trouvé est erroné et d’autres paramètres tels que les slots.</w:t>
+        <w:t>Ci-dessus se trouve un exemple de conversation entre l’utilisateur et le chatbot et on peut apercevoir qu’il est possible de corriger presque en temps réel les prédictions faites par pas le bot si l’intent trouvé est erroné et d’autres paramètres tels que les slots.</w:t>
       </w:r>
     </w:p>
     <w:p>
@@ -18732,11 +18117,11 @@
       <w:pPr>
         <w:pStyle w:val="Titre3"/>
       </w:pPr>
-      <w:bookmarkStart w:id="68" w:name="_Toc160379535"/>
+      <w:bookmarkStart w:id="55" w:name="_Toc160379535"/>
       <w:r>
         <w:t>Rasa Open Source</w:t>
       </w:r>
-      <w:bookmarkEnd w:id="68"/>
+      <w:bookmarkEnd w:id="55"/>
     </w:p>
     <w:p>
       <w:pPr>
@@ -18777,11 +18162,11 @@
       <w:pPr>
         <w:pStyle w:val="Titre3"/>
       </w:pPr>
-      <w:bookmarkStart w:id="69" w:name="_Toc160379536"/>
+      <w:bookmarkStart w:id="56" w:name="_Toc160379536"/>
       <w:r>
         <w:t>Rasa Pro</w:t>
       </w:r>
-      <w:bookmarkEnd w:id="69"/>
+      <w:bookmarkEnd w:id="56"/>
     </w:p>
     <w:p>
       <w:pPr>
@@ -18798,14 +18183,14 @@
           <w:lang w:val="sq-AL"/>
         </w:rPr>
       </w:pPr>
-      <w:bookmarkStart w:id="70" w:name="_Toc160379537"/>
+      <w:bookmarkStart w:id="57" w:name="_Toc160379537"/>
       <w:r>
         <w:rPr>
           <w:lang w:val="sq-AL"/>
         </w:rPr>
         <w:t>Botpress</w:t>
       </w:r>
-      <w:bookmarkEnd w:id="70"/>
+      <w:bookmarkEnd w:id="57"/>
     </w:p>
     <w:p>
       <w:pPr>
@@ -18814,14 +18199,14 @@
           <w:lang w:val="sq-AL"/>
         </w:rPr>
       </w:pPr>
-      <w:bookmarkStart w:id="71" w:name="_Toc160379538"/>
+      <w:bookmarkStart w:id="58" w:name="_Toc160379538"/>
       <w:r>
         <w:rPr>
           <w:lang w:val="sq-AL"/>
         </w:rPr>
         <w:t>Microsoft Bot Framework</w:t>
       </w:r>
-      <w:bookmarkEnd w:id="71"/>
+      <w:bookmarkEnd w:id="58"/>
     </w:p>
     <w:p>
       <w:pPr>
@@ -18830,14 +18215,14 @@
           <w:lang w:val="sq-AL"/>
         </w:rPr>
       </w:pPr>
-      <w:bookmarkStart w:id="72" w:name="_Toc160379539"/>
+      <w:bookmarkStart w:id="59" w:name="_Toc160379539"/>
       <w:r>
         <w:rPr>
           <w:lang w:val="sq-AL"/>
         </w:rPr>
         <w:t>NLTK</w:t>
       </w:r>
-      <w:bookmarkEnd w:id="72"/>
+      <w:bookmarkEnd w:id="59"/>
     </w:p>
     <w:p>
       <w:pPr>
@@ -18846,14 +18231,14 @@
           <w:lang w:val="sq-AL"/>
         </w:rPr>
       </w:pPr>
-      <w:bookmarkStart w:id="73" w:name="_Toc160379540"/>
+      <w:bookmarkStart w:id="60" w:name="_Toc160379540"/>
       <w:r>
         <w:rPr>
           <w:lang w:val="sq-AL"/>
         </w:rPr>
         <w:t>OpenNLP</w:t>
       </w:r>
-      <w:bookmarkEnd w:id="73"/>
+      <w:bookmarkEnd w:id="60"/>
     </w:p>
     <w:p>
       <w:pPr>
@@ -18870,7 +18255,7 @@
           <w:lang w:val="sq-AL"/>
         </w:rPr>
       </w:pPr>
-      <w:bookmarkStart w:id="74" w:name="_Toc160379541"/>
+      <w:bookmarkStart w:id="61" w:name="_Toc160379541"/>
       <w:r>
         <w:rPr>
           <w:lang w:val="sq-AL"/>
@@ -18878,7 +18263,7 @@
         <w:lastRenderedPageBreak/>
         <w:t>Présentation des prototypes</w:t>
       </w:r>
-      <w:bookmarkEnd w:id="74"/>
+      <w:bookmarkEnd w:id="61"/>
     </w:p>
     <w:p>
       <w:pPr>
@@ -18888,40 +18273,40 @@
         <w:lastRenderedPageBreak/>
         <w:br w:type="page"/>
       </w:r>
-      <w:bookmarkStart w:id="75" w:name="_Toc160379542"/>
+      <w:bookmarkStart w:id="62" w:name="_Toc160379542"/>
       <w:r>
         <w:lastRenderedPageBreak/>
         <w:t>Choix technologiques</w:t>
       </w:r>
-      <w:bookmarkEnd w:id="75"/>
+      <w:bookmarkEnd w:id="62"/>
     </w:p>
     <w:p>
       <w:pPr>
         <w:pStyle w:val="Titre1non-numrot"/>
       </w:pPr>
-      <w:bookmarkStart w:id="76" w:name="_Toc160379543"/>
+      <w:bookmarkStart w:id="63" w:name="_Toc160379543"/>
       <w:r>
         <w:t>Conclusion (style « Titre 1 »)</w:t>
       </w:r>
-      <w:bookmarkEnd w:id="76"/>
+      <w:bookmarkEnd w:id="63"/>
     </w:p>
     <w:p>
       <w:pPr>
         <w:pStyle w:val="Corpsdetexte15interligne"/>
       </w:pPr>
-      <w:bookmarkStart w:id="77" w:name="__DdeLink__4667_8153415172212141"/>
+      <w:bookmarkStart w:id="64" w:name="__DdeLink__4667_8153415172212141"/>
       <w:r>
         <w:t>Votre texte</w:t>
       </w:r>
-      <w:bookmarkEnd w:id="77"/>
+      <w:bookmarkEnd w:id="64"/>
       <w:r>
         <w:t xml:space="preserve">, </w:t>
       </w:r>
-      <w:bookmarkStart w:id="78" w:name="__DdeLink__4670_8153415172212141"/>
+      <w:bookmarkStart w:id="65" w:name="__DdeLink__4670_8153415172212141"/>
       <w:r>
         <w:t>votre texte, votre texte, votre texte,</w:t>
       </w:r>
-      <w:bookmarkEnd w:id="78"/>
+      <w:bookmarkEnd w:id="65"/>
       <w:r>
         <w:t xml:space="preserve"> votre texte, votre texte, votre texte, votre texte, votre texte, votre texte, votre texte, votre texte, votre texte, votre texte, votre texte, votre texte, votre texte, votre texte (style « Corps de texte, interligne 1,5 »).</w:t>
       </w:r>
@@ -18943,7 +18328,7 @@
       <w:pPr>
         <w:pStyle w:val="Titre1non-numrot"/>
       </w:pPr>
-      <w:bookmarkStart w:id="79" w:name="_Toc160379544"/>
+      <w:bookmarkStart w:id="66" w:name="_Toc160379544"/>
       <w:r>
         <w:rPr>
           <w:szCs w:val="32"/>
@@ -18951,7 +18336,7 @@
         <w:lastRenderedPageBreak/>
         <w:t>Annexes (style « Titre 1 »)</w:t>
       </w:r>
-      <w:bookmarkEnd w:id="79"/>
+      <w:bookmarkEnd w:id="66"/>
     </w:p>
     <w:p>
       <w:pPr>
@@ -18980,14 +18365,14 @@
       <w:pPr>
         <w:pStyle w:val="Annexes"/>
       </w:pPr>
-      <w:bookmarkStart w:id="80" w:name="_Toc31296380"/>
-      <w:bookmarkStart w:id="81" w:name="_Toc160379545"/>
+      <w:bookmarkStart w:id="67" w:name="_Toc31296380"/>
+      <w:bookmarkStart w:id="68" w:name="_Toc160379545"/>
       <w:r>
         <w:lastRenderedPageBreak/>
         <w:t>Annexe 1</w:t>
       </w:r>
-      <w:bookmarkEnd w:id="80"/>
-      <w:bookmarkEnd w:id="81"/>
+      <w:bookmarkEnd w:id="67"/>
+      <w:bookmarkEnd w:id="68"/>
       <w:r>
         <w:br w:type="page"/>
       </w:r>
@@ -18996,14 +18381,14 @@
       <w:pPr>
         <w:pStyle w:val="Annexes"/>
       </w:pPr>
-      <w:bookmarkStart w:id="82" w:name="_Toc31296381"/>
-      <w:bookmarkStart w:id="83" w:name="_Toc160379546"/>
+      <w:bookmarkStart w:id="69" w:name="_Toc31296381"/>
+      <w:bookmarkStart w:id="70" w:name="_Toc160379546"/>
       <w:r>
         <w:lastRenderedPageBreak/>
         <w:t>Annexe 2</w:t>
       </w:r>
-      <w:bookmarkEnd w:id="82"/>
-      <w:bookmarkEnd w:id="83"/>
+      <w:bookmarkEnd w:id="69"/>
+      <w:bookmarkEnd w:id="70"/>
       <w:r>
         <w:br w:type="page"/>
       </w:r>
@@ -19012,14 +18397,14 @@
       <w:pPr>
         <w:pStyle w:val="Annexes"/>
       </w:pPr>
-      <w:bookmarkStart w:id="84" w:name="_Toc31296382"/>
-      <w:bookmarkStart w:id="85" w:name="_Toc160379547"/>
+      <w:bookmarkStart w:id="71" w:name="_Toc31296382"/>
+      <w:bookmarkStart w:id="72" w:name="_Toc160379547"/>
       <w:r>
         <w:lastRenderedPageBreak/>
         <w:t>Annexe 3</w:t>
       </w:r>
-      <w:bookmarkEnd w:id="84"/>
-      <w:bookmarkEnd w:id="85"/>
+      <w:bookmarkEnd w:id="71"/>
+      <w:bookmarkEnd w:id="72"/>
       <w:r>
         <w:br w:type="page"/>
       </w:r>
@@ -19028,8 +18413,7 @@
       <w:pPr>
         <w:pStyle w:val="Titre1non-numrot"/>
       </w:pPr>
-      <w:bookmarkStart w:id="86" w:name="_Toc160379548"/>
-      <w:proofErr w:type="spellStart"/>
+      <w:bookmarkStart w:id="73" w:name="_Toc160379548"/>
       <w:r>
         <w:lastRenderedPageBreak/>
         <w:t>R</w:t>
@@ -19054,13 +18438,9 @@
         <w:t>É</w:t>
       </w:r>
       <w:r>
-        <w:t>rences</w:t>
-      </w:r>
-      <w:proofErr w:type="spellEnd"/>
-      <w:r>
-        <w:t xml:space="preserve"> documentaires (style « Titre 1 »)</w:t>
-      </w:r>
-      <w:bookmarkEnd w:id="86"/>
+        <w:t>rences documentaires (style « Titre 1 »)</w:t>
+      </w:r>
+      <w:bookmarkEnd w:id="73"/>
     </w:p>
     <w:p>
       <w:pPr>
@@ -19406,23 +18786,7 @@
           <w:rStyle w:val="Rfrencelgre"/>
           <w:rFonts w:ascii="Times New Roman" w:hAnsi="Times New Roman" w:cs="Times New Roman"/>
         </w:rPr>
-        <w:t xml:space="preserve">WUTTKE, </w:t>
-      </w:r>
-      <w:proofErr w:type="spellStart"/>
-      <w:r>
-        <w:rPr>
-          <w:rStyle w:val="Rfrencelgre"/>
-          <w:rFonts w:ascii="Times New Roman" w:hAnsi="Times New Roman" w:cs="Times New Roman"/>
-        </w:rPr>
-        <w:t>Laurenz</w:t>
-      </w:r>
-      <w:proofErr w:type="spellEnd"/>
-      <w:r>
-        <w:rPr>
-          <w:rStyle w:val="Rfrencelgre"/>
-          <w:rFonts w:ascii="Times New Roman" w:hAnsi="Times New Roman" w:cs="Times New Roman"/>
-        </w:rPr>
-        <w:t xml:space="preserve">, 2023. NLP vs. NLU vs. </w:t>
+        <w:t xml:space="preserve">WUTTKE, Laurenz, 2023. NLP vs. NLU vs. </w:t>
       </w:r>
       <w:r>
         <w:rPr>
@@ -19430,89 +18794,7 @@
           <w:rFonts w:ascii="Times New Roman" w:hAnsi="Times New Roman" w:cs="Times New Roman"/>
           <w:lang w:val="de-CH"/>
         </w:rPr>
-        <w:t xml:space="preserve">NLG: Unterschiede, Funktionen und Beispiele. </w:t>
-      </w:r>
-      <w:proofErr w:type="spellStart"/>
-      <w:r>
-        <w:rPr>
-          <w:rStyle w:val="Rfrencelgre"/>
-          <w:rFonts w:ascii="Times New Roman" w:hAnsi="Times New Roman" w:cs="Times New Roman"/>
-          <w:lang w:val="de-CH"/>
-        </w:rPr>
-        <w:t>datasolut</w:t>
-      </w:r>
-      <w:proofErr w:type="spellEnd"/>
-      <w:r>
-        <w:rPr>
-          <w:rStyle w:val="Rfrencelgre"/>
-          <w:rFonts w:ascii="Times New Roman" w:hAnsi="Times New Roman" w:cs="Times New Roman"/>
-          <w:lang w:val="de-CH"/>
-        </w:rPr>
-        <w:t xml:space="preserve"> GmbH [en </w:t>
-      </w:r>
-      <w:proofErr w:type="spellStart"/>
-      <w:r>
-        <w:rPr>
-          <w:rStyle w:val="Rfrencelgre"/>
-          <w:rFonts w:ascii="Times New Roman" w:hAnsi="Times New Roman" w:cs="Times New Roman"/>
-          <w:lang w:val="de-CH"/>
-        </w:rPr>
-        <w:t>ligne</w:t>
-      </w:r>
-      <w:proofErr w:type="spellEnd"/>
-      <w:r>
-        <w:rPr>
-          <w:rStyle w:val="Rfrencelgre"/>
-          <w:rFonts w:ascii="Times New Roman" w:hAnsi="Times New Roman" w:cs="Times New Roman"/>
-          <w:lang w:val="de-CH"/>
-        </w:rPr>
-        <w:t>]. 24 </w:t>
-      </w:r>
-      <w:proofErr w:type="spellStart"/>
-      <w:r>
-        <w:rPr>
-          <w:rStyle w:val="Rfrencelgre"/>
-          <w:rFonts w:ascii="Times New Roman" w:hAnsi="Times New Roman" w:cs="Times New Roman"/>
-          <w:lang w:val="de-CH"/>
-        </w:rPr>
-        <w:t>mai</w:t>
-      </w:r>
-      <w:proofErr w:type="spellEnd"/>
-      <w:r>
-        <w:rPr>
-          <w:rStyle w:val="Rfrencelgre"/>
-          <w:rFonts w:ascii="Times New Roman" w:hAnsi="Times New Roman" w:cs="Times New Roman"/>
-          <w:lang w:val="de-CH"/>
-        </w:rPr>
-        <w:t xml:space="preserve"> 2023. Disponible à </w:t>
-      </w:r>
-      <w:proofErr w:type="spellStart"/>
-      <w:proofErr w:type="gramStart"/>
-      <w:r>
-        <w:rPr>
-          <w:rStyle w:val="Rfrencelgre"/>
-          <w:rFonts w:ascii="Times New Roman" w:hAnsi="Times New Roman" w:cs="Times New Roman"/>
-          <w:lang w:val="de-CH"/>
-        </w:rPr>
-        <w:t>l’adresse</w:t>
-      </w:r>
-      <w:proofErr w:type="spellEnd"/>
-      <w:r>
-        <w:rPr>
-          <w:rStyle w:val="Rfrencelgre"/>
-          <w:rFonts w:ascii="Times New Roman" w:hAnsi="Times New Roman" w:cs="Times New Roman"/>
-          <w:lang w:val="de-CH"/>
-        </w:rPr>
-        <w:t> :</w:t>
-      </w:r>
-      <w:proofErr w:type="gramEnd"/>
-      <w:r>
-        <w:rPr>
-          <w:rStyle w:val="Rfrencelgre"/>
-          <w:rFonts w:ascii="Times New Roman" w:hAnsi="Times New Roman" w:cs="Times New Roman"/>
-          <w:lang w:val="de-CH"/>
-        </w:rPr>
-        <w:t xml:space="preserve"> </w:t>
+        <w:t xml:space="preserve">NLG: Unterschiede, Funktionen und Beispiele. datasolut GmbH [en ligne]. 24 mai 2023. Disponible à l’adresse : </w:t>
       </w:r>
       <w:hyperlink r:id="rId1" w:history="1">
         <w:r>
@@ -19530,43 +18812,7 @@
           <w:rFonts w:ascii="Times New Roman" w:hAnsi="Times New Roman" w:cs="Times New Roman"/>
           <w:lang w:val="de-CH"/>
         </w:rPr>
-        <w:t xml:space="preserve"> [</w:t>
-      </w:r>
-      <w:proofErr w:type="spellStart"/>
-      <w:r>
-        <w:rPr>
-          <w:rStyle w:val="Rfrencelgre"/>
-          <w:rFonts w:ascii="Times New Roman" w:hAnsi="Times New Roman" w:cs="Times New Roman"/>
-          <w:lang w:val="de-CH"/>
-        </w:rPr>
-        <w:t>consulté</w:t>
-      </w:r>
-      <w:proofErr w:type="spellEnd"/>
-      <w:r>
-        <w:rPr>
-          <w:rStyle w:val="Rfrencelgre"/>
-          <w:rFonts w:ascii="Times New Roman" w:hAnsi="Times New Roman" w:cs="Times New Roman"/>
-          <w:lang w:val="de-CH"/>
-        </w:rPr>
-        <w:t xml:space="preserve"> le 1 </w:t>
-      </w:r>
-      <w:proofErr w:type="spellStart"/>
-      <w:r>
-        <w:rPr>
-          <w:rStyle w:val="Rfrencelgre"/>
-          <w:rFonts w:ascii="Times New Roman" w:hAnsi="Times New Roman" w:cs="Times New Roman"/>
-          <w:lang w:val="de-CH"/>
-        </w:rPr>
-        <w:t>mars</w:t>
-      </w:r>
-      <w:proofErr w:type="spellEnd"/>
-      <w:r>
-        <w:rPr>
-          <w:rStyle w:val="Rfrencelgre"/>
-          <w:rFonts w:ascii="Times New Roman" w:hAnsi="Times New Roman" w:cs="Times New Roman"/>
-          <w:lang w:val="de-CH"/>
-        </w:rPr>
-        <w:t xml:space="preserve"> 2024]. </w:t>
+        <w:t xml:space="preserve"> [consulté le 1 mars 2024]. </w:t>
       </w:r>
     </w:p>
     <w:p>
@@ -19611,61 +18857,7 @@
           <w:rFonts w:ascii="Times New Roman" w:hAnsi="Times New Roman" w:cs="Times New Roman"/>
           <w:lang w:val="fr-CH"/>
         </w:rPr>
-        <w:t xml:space="preserve">| </w:t>
-      </w:r>
-      <w:proofErr w:type="spellStart"/>
-      <w:r>
-        <w:rPr>
-          <w:rStyle w:val="Rfrencelgre"/>
-          <w:rFonts w:ascii="Times New Roman" w:hAnsi="Times New Roman" w:cs="Times New Roman"/>
-          <w:lang w:val="fr-CH"/>
-        </w:rPr>
-        <w:t>Definition</w:t>
-      </w:r>
-      <w:proofErr w:type="spellEnd"/>
-      <w:r>
-        <w:rPr>
-          <w:rStyle w:val="Rfrencelgre"/>
-          <w:rFonts w:ascii="Times New Roman" w:hAnsi="Times New Roman" w:cs="Times New Roman"/>
-          <w:lang w:val="fr-CH"/>
-        </w:rPr>
-        <w:t xml:space="preserve"> </w:t>
-      </w:r>
-      <w:proofErr w:type="spellStart"/>
-      <w:r>
-        <w:rPr>
-          <w:rStyle w:val="Rfrencelgre"/>
-          <w:rFonts w:ascii="Times New Roman" w:hAnsi="Times New Roman" w:cs="Times New Roman"/>
-          <w:lang w:val="fr-CH"/>
-        </w:rPr>
-        <w:t>from</w:t>
-      </w:r>
-      <w:proofErr w:type="spellEnd"/>
-      <w:r>
-        <w:rPr>
-          <w:rStyle w:val="Rfrencelgre"/>
-          <w:rFonts w:ascii="Times New Roman" w:hAnsi="Times New Roman" w:cs="Times New Roman"/>
-          <w:lang w:val="fr-CH"/>
-        </w:rPr>
-        <w:t xml:space="preserve"> </w:t>
-      </w:r>
-      <w:proofErr w:type="spellStart"/>
-      <w:r>
-        <w:rPr>
-          <w:rStyle w:val="Rfrencelgre"/>
-          <w:rFonts w:ascii="Times New Roman" w:hAnsi="Times New Roman" w:cs="Times New Roman"/>
-          <w:lang w:val="fr-CH"/>
-        </w:rPr>
-        <w:t>TechTarget</w:t>
-      </w:r>
-      <w:proofErr w:type="spellEnd"/>
-      <w:r>
-        <w:rPr>
-          <w:rStyle w:val="Rfrencelgre"/>
-          <w:rFonts w:ascii="Times New Roman" w:hAnsi="Times New Roman" w:cs="Times New Roman"/>
-          <w:lang w:val="fr-CH"/>
-        </w:rPr>
-        <w:t xml:space="preserve">, Enterprise AI [en ligne]. Disponible à l’adresse : </w:t>
+        <w:t xml:space="preserve">| Definition from TechTarget, Enterprise AI [en ligne]. Disponible à l’adresse : </w:t>
       </w:r>
       <w:hyperlink r:id="rId2" w:history="1">
         <w:r>
@@ -19798,23 +18990,7 @@
           <w:rStyle w:val="Rfrencelgre"/>
           <w:lang w:val="en-US"/>
         </w:rPr>
-        <w:t xml:space="preserve">HERZIG, Jonathan et al., 2020. TAPAS: Weakly Supervised Table Parsing via Pre-training. </w:t>
-      </w:r>
-      <w:proofErr w:type="gramStart"/>
-      <w:r>
-        <w:rPr>
-          <w:rStyle w:val="Rfrencelgre"/>
-          <w:lang w:val="en-US"/>
-        </w:rPr>
-        <w:t>In :</w:t>
-      </w:r>
-      <w:proofErr w:type="gramEnd"/>
-      <w:r>
-        <w:rPr>
-          <w:rStyle w:val="Rfrencelgre"/>
-          <w:lang w:val="en-US"/>
-        </w:rPr>
-        <w:t xml:space="preserve"> Proceedings of the 58th Annual Meeting of the Association for Computational Linguistics, pp. 4320</w:t>
+        <w:t>HERZIG, Jonathan et al., 2020. TAPAS: Weakly Supervised Table Parsing via Pre-training. In : Proceedings of the 58th Annual Meeting of the Association for Computational Linguistics, pp. 4320</w:t>
       </w:r>
       <w:r>
         <w:rPr>
@@ -19881,71 +19057,14 @@
           <w:rStyle w:val="Rfrencelgre"/>
           <w:lang w:val="en-US"/>
         </w:rPr>
-        <w:t>The Ultimate Guide to Transformer Deep Learning, [</w:t>
-      </w:r>
-      <w:proofErr w:type="spellStart"/>
+        <w:t xml:space="preserve">The Ultimate Guide to Transformer Deep Learning, [en ligne]. </w:t>
+      </w:r>
       <w:r>
         <w:rPr>
           <w:rStyle w:val="Rfrencelgre"/>
           <w:lang w:val="en-US"/>
         </w:rPr>
-        <w:t>en</w:t>
-      </w:r>
-      <w:proofErr w:type="spellEnd"/>
-      <w:r>
-        <w:rPr>
-          <w:rStyle w:val="Rfrencelgre"/>
-          <w:lang w:val="en-US"/>
-        </w:rPr>
-        <w:t> </w:t>
-      </w:r>
-      <w:proofErr w:type="spellStart"/>
-      <w:r>
-        <w:rPr>
-          <w:rStyle w:val="Rfrencelgre"/>
-          <w:lang w:val="en-US"/>
-        </w:rPr>
-        <w:t>ligne</w:t>
-      </w:r>
-      <w:proofErr w:type="spellEnd"/>
-      <w:r>
-        <w:rPr>
-          <w:rStyle w:val="Rfrencelgre"/>
-          <w:lang w:val="en-US"/>
-        </w:rPr>
-        <w:t xml:space="preserve">]. </w:t>
-      </w:r>
-      <w:r>
-        <w:rPr>
-          <w:rStyle w:val="Rfrencelgre"/>
-          <w:lang w:val="en-US"/>
-        </w:rPr>
-        <w:t xml:space="preserve">Disponible à </w:t>
-      </w:r>
-      <w:proofErr w:type="spellStart"/>
-      <w:proofErr w:type="gramStart"/>
-      <w:r>
-        <w:rPr>
-          <w:rStyle w:val="Rfrencelgre"/>
-          <w:lang w:val="en-US"/>
-        </w:rPr>
-        <w:t>l’adresse</w:t>
-      </w:r>
-      <w:proofErr w:type="spellEnd"/>
-      <w:r>
-        <w:rPr>
-          <w:rStyle w:val="Rfrencelgre"/>
-          <w:lang w:val="en-US"/>
-        </w:rPr>
-        <w:t> :</w:t>
-      </w:r>
-      <w:proofErr w:type="gramEnd"/>
-      <w:r>
-        <w:rPr>
-          <w:rStyle w:val="Rfrencelgre"/>
-          <w:lang w:val="en-US"/>
-        </w:rPr>
-        <w:t xml:space="preserve"> </w:t>
+        <w:t xml:space="preserve">Disponible à l’adresse : </w:t>
       </w:r>
       <w:hyperlink r:id="rId5" w:history="1">
         <w:r>
@@ -19961,108 +19080,44 @@
           <w:rStyle w:val="Rfrencelgre"/>
           <w:lang w:val="en-US"/>
         </w:rPr>
-        <w:t xml:space="preserve"> [</w:t>
-      </w:r>
-      <w:proofErr w:type="spellStart"/>
+        <w:t xml:space="preserve"> [consulté le 2 mars 2024].</w:t>
+      </w:r>
+      <w:r>
+        <w:rPr>
+          <w:lang w:val="en-US"/>
+        </w:rPr>
+        <w:t xml:space="preserve"> </w:t>
+      </w:r>
+    </w:p>
+    <w:p>
+      <w:pPr>
+        <w:pStyle w:val="Notedebasdepage"/>
+        <w:rPr>
+          <w:lang w:val="en-US"/>
+        </w:rPr>
+      </w:pPr>
+    </w:p>
+  </w:footnote>
+  <w:footnote w:id="6">
+    <w:p>
+      <w:r>
+        <w:rPr>
+          <w:rStyle w:val="Appelnotedebasdep"/>
+        </w:rPr>
+        <w:footnoteRef/>
+      </w:r>
+      <w:r>
+        <w:rPr>
+          <w:lang w:val="en-US"/>
+        </w:rPr>
+        <w:t xml:space="preserve"> </w:t>
+      </w:r>
       <w:r>
         <w:rPr>
           <w:rStyle w:val="Rfrencelgre"/>
           <w:lang w:val="en-US"/>
         </w:rPr>
-        <w:t>consulté</w:t>
-      </w:r>
-      <w:proofErr w:type="spellEnd"/>
-      <w:r>
-        <w:rPr>
-          <w:rStyle w:val="Rfrencelgre"/>
-          <w:lang w:val="en-US"/>
-        </w:rPr>
-        <w:t xml:space="preserve"> le 2 mars 2024].</w:t>
-      </w:r>
-      <w:r>
-        <w:rPr>
-          <w:lang w:val="en-US"/>
-        </w:rPr>
-        <w:t xml:space="preserve"> </w:t>
-      </w:r>
-    </w:p>
-    <w:p>
-      <w:pPr>
-        <w:pStyle w:val="Notedebasdepage"/>
-        <w:rPr>
-          <w:lang w:val="en-US"/>
-        </w:rPr>
-      </w:pPr>
-    </w:p>
-  </w:footnote>
-  <w:footnote w:id="6">
-    <w:p>
-      <w:r>
-        <w:rPr>
-          <w:rStyle w:val="Appelnotedebasdep"/>
-        </w:rPr>
-        <w:footnoteRef/>
-      </w:r>
-      <w:r>
-        <w:rPr>
-          <w:lang w:val="en-US"/>
-        </w:rPr>
-        <w:t xml:space="preserve"> </w:t>
-      </w:r>
-      <w:r>
-        <w:rPr>
-          <w:rStyle w:val="Rfrencelgre"/>
-          <w:lang w:val="en-US"/>
-        </w:rPr>
-        <w:t xml:space="preserve">What is BERT (Language Model) and How Does It </w:t>
-      </w:r>
-      <w:proofErr w:type="gramStart"/>
-      <w:r>
-        <w:rPr>
-          <w:rStyle w:val="Rfrencelgre"/>
-          <w:lang w:val="en-US"/>
-        </w:rPr>
-        <w:t>Work?,</w:t>
-      </w:r>
-      <w:proofErr w:type="gramEnd"/>
-      <w:r>
-        <w:rPr>
-          <w:rStyle w:val="Rfrencelgre"/>
-          <w:lang w:val="en-US"/>
-        </w:rPr>
-        <w:t xml:space="preserve"> Enterprise AI [</w:t>
-      </w:r>
-      <w:proofErr w:type="spellStart"/>
-      <w:r>
-        <w:rPr>
-          <w:rStyle w:val="Rfrencelgre"/>
-          <w:lang w:val="en-US"/>
-        </w:rPr>
-        <w:t>en</w:t>
-      </w:r>
-      <w:proofErr w:type="spellEnd"/>
-      <w:r>
-        <w:rPr>
-          <w:rStyle w:val="Rfrencelgre"/>
-          <w:lang w:val="en-US"/>
-        </w:rPr>
-        <w:t> </w:t>
-      </w:r>
-      <w:proofErr w:type="spellStart"/>
-      <w:r>
-        <w:rPr>
-          <w:rStyle w:val="Rfrencelgre"/>
-          <w:lang w:val="en-US"/>
-        </w:rPr>
-        <w:t>ligne</w:t>
-      </w:r>
-      <w:proofErr w:type="spellEnd"/>
-      <w:r>
-        <w:rPr>
-          <w:rStyle w:val="Rfrencelgre"/>
-          <w:lang w:val="en-US"/>
-        </w:rPr>
-        <w:t xml:space="preserve">]. </w:t>
+        <w:t xml:space="preserve">What is BERT (Language Model) and How Does It Work?, Enterprise AI [en ligne]. </w:t>
       </w:r>
       <w:r>
         <w:rPr>
@@ -20109,35 +19164,7 @@
         <w:rPr>
           <w:rStyle w:val="Rfrencelgre"/>
         </w:rPr>
-        <w:t>google-</w:t>
-      </w:r>
-      <w:proofErr w:type="spellStart"/>
-      <w:r>
-        <w:rPr>
-          <w:rStyle w:val="Rfrencelgre"/>
-        </w:rPr>
-        <w:t>research</w:t>
-      </w:r>
-      <w:proofErr w:type="spellEnd"/>
-      <w:r>
-        <w:rPr>
-          <w:rStyle w:val="Rfrencelgre"/>
-        </w:rPr>
-        <w:t xml:space="preserve">/tapas [logiciel] [en ligne]. 29 février 2024. Google </w:t>
-      </w:r>
-      <w:proofErr w:type="spellStart"/>
-      <w:r>
-        <w:rPr>
-          <w:rStyle w:val="Rfrencelgre"/>
-        </w:rPr>
-        <w:t>Research</w:t>
-      </w:r>
-      <w:proofErr w:type="spellEnd"/>
-      <w:r>
-        <w:rPr>
-          <w:rStyle w:val="Rfrencelgre"/>
-        </w:rPr>
-        <w:t xml:space="preserve">. [consulté le 3 mars 2024]. Disponible à l’adresse : </w:t>
+        <w:t xml:space="preserve">google-research/tapas [logiciel] [en ligne]. 29 février 2024. Google Research. [consulté le 3 mars 2024]. Disponible à l’adresse : </w:t>
       </w:r>
       <w:hyperlink r:id="rId7" w:history="1">
         <w:r>
@@ -20182,39 +19209,7 @@
           <w:rStyle w:val="Rfrencelgre"/>
           <w:lang w:val="en-US"/>
         </w:rPr>
-        <w:t>Getting Started with Rasa X as an Existing Rasa User | Rasa Blog, Rasa [</w:t>
-      </w:r>
-      <w:proofErr w:type="spellStart"/>
-      <w:r>
-        <w:rPr>
-          <w:rStyle w:val="Rfrencelgre"/>
-          <w:lang w:val="en-US"/>
-        </w:rPr>
-        <w:t>en</w:t>
-      </w:r>
-      <w:proofErr w:type="spellEnd"/>
-      <w:r>
-        <w:rPr>
-          <w:rStyle w:val="Rfrencelgre"/>
-          <w:lang w:val="en-US"/>
-        </w:rPr>
-        <w:t> </w:t>
-      </w:r>
-      <w:proofErr w:type="spellStart"/>
-      <w:r>
-        <w:rPr>
-          <w:rStyle w:val="Rfrencelgre"/>
-          <w:lang w:val="en-US"/>
-        </w:rPr>
-        <w:t>ligne</w:t>
-      </w:r>
-      <w:proofErr w:type="spellEnd"/>
-      <w:r>
-        <w:rPr>
-          <w:rStyle w:val="Rfrencelgre"/>
-          <w:lang w:val="en-US"/>
-        </w:rPr>
-        <w:t xml:space="preserve">]. </w:t>
+        <w:t xml:space="preserve">Getting Started with Rasa X as an Existing Rasa User | Rasa Blog, Rasa [en ligne]. </w:t>
       </w:r>
       <w:r>
         <w:rPr>
@@ -22880,6 +21875,7 @@
   <w:style w:type="character" w:default="1" w:styleId="Policepardfaut">
     <w:name w:val="Default Paragraph Font"/>
     <w:uiPriority w:val="1"/>
+    <w:semiHidden/>
     <w:unhideWhenUsed/>
   </w:style>
   <w:style w:type="table" w:default="1" w:styleId="TableauNormal">

--- a/documentation/rapport_semestre.docx
+++ b/documentation/rapport_semestre.docx
@@ -350,7 +350,21 @@
                               <w:rPr>
                                 <w:color w:val="999999"/>
                               </w:rPr>
-                              <w:t>(non obligatoire)</w:t>
+                              <w:t>(</w:t>
+                            </w:r>
+                            <w:proofErr w:type="gramStart"/>
+                            <w:r>
+                              <w:rPr>
+                                <w:color w:val="999999"/>
+                              </w:rPr>
+                              <w:t>non</w:t>
+                            </w:r>
+                            <w:proofErr w:type="gramEnd"/>
+                            <w:r>
+                              <w:rPr>
+                                <w:color w:val="999999"/>
+                              </w:rPr>
+                              <w:t xml:space="preserve"> obligatoire)</w:t>
                             </w:r>
                           </w:p>
                         </w:txbxContent>
@@ -445,7 +459,21 @@
                         <w:rPr>
                           <w:color w:val="999999"/>
                         </w:rPr>
-                        <w:t>(non obligatoire)</w:t>
+                        <w:t>(</w:t>
+                      </w:r>
+                      <w:proofErr w:type="gramStart"/>
+                      <w:r>
+                        <w:rPr>
+                          <w:color w:val="999999"/>
+                        </w:rPr>
+                        <w:t>non</w:t>
+                      </w:r>
+                      <w:proofErr w:type="gramEnd"/>
+                      <w:r>
+                        <w:rPr>
+                          <w:color w:val="999999"/>
+                        </w:rPr>
+                        <w:t xml:space="preserve"> obligatoire)</w:t>
                       </w:r>
                     </w:p>
                   </w:txbxContent>
@@ -1258,7 +1286,7 @@
             </w:rPr>
             <w:fldChar w:fldCharType="separate"/>
           </w:r>
-          <w:hyperlink w:anchor="_Toc160482022" w:history="1">
+          <w:hyperlink w:anchor="_Toc160492288" w:history="1">
             <w:r>
               <w:rPr>
                 <w:rStyle w:val="Lienhypertexte"/>
@@ -1292,7 +1320,7 @@
               <w:rPr>
                 <w:noProof/>
               </w:rPr>
-              <w:instrText>PAGEREF _Toc160482022 \h</w:instrText>
+              <w:instrText>PAGEREF _Toc160492288 \h</w:instrText>
             </w:r>
             <w:r>
               <w:rPr>
@@ -1345,7 +1373,7 @@
               <w14:ligatures w14:val="standardContextual"/>
             </w:rPr>
           </w:pPr>
-          <w:hyperlink w:anchor="_Toc160482023" w:history="1">
+          <w:hyperlink w:anchor="_Toc160492289" w:history="1">
             <w:r>
               <w:rPr>
                 <w:rStyle w:val="Lienhypertexte"/>
@@ -1411,7 +1439,7 @@
               <w:rPr>
                 <w:noProof/>
               </w:rPr>
-              <w:instrText>PAGEREF _Toc160482023 \h</w:instrText>
+              <w:instrText>PAGEREF _Toc160492289 \h</w:instrText>
             </w:r>
             <w:r>
               <w:rPr>
@@ -1464,7 +1492,7 @@
               <w14:ligatures w14:val="standardContextual"/>
             </w:rPr>
           </w:pPr>
-          <w:hyperlink w:anchor="_Toc160482024" w:history="1">
+          <w:hyperlink w:anchor="_Toc160492290" w:history="1">
             <w:r>
               <w:rPr>
                 <w:rStyle w:val="Lienhypertexte"/>
@@ -1498,7 +1526,7 @@
               <w:rPr>
                 <w:noProof/>
               </w:rPr>
-              <w:instrText>PAGEREF _Toc160482024 \h</w:instrText>
+              <w:instrText>PAGEREF _Toc160492290 \h</w:instrText>
             </w:r>
             <w:r>
               <w:rPr>
@@ -1551,7 +1579,7 @@
               <w14:ligatures w14:val="standardContextual"/>
             </w:rPr>
           </w:pPr>
-          <w:hyperlink w:anchor="_Toc160482025" w:history="1">
+          <w:hyperlink w:anchor="_Toc160492291" w:history="1">
             <w:r>
               <w:rPr>
                 <w:rStyle w:val="Lienhypertexte"/>
@@ -1585,7 +1613,7 @@
               <w:rPr>
                 <w:noProof/>
               </w:rPr>
-              <w:instrText>PAGEREF _Toc160482025 \h</w:instrText>
+              <w:instrText>PAGEREF _Toc160492291 \h</w:instrText>
             </w:r>
             <w:r>
               <w:rPr>
@@ -1638,7 +1666,7 @@
               <w14:ligatures w14:val="standardContextual"/>
             </w:rPr>
           </w:pPr>
-          <w:hyperlink w:anchor="_Toc160482026" w:history="1">
+          <w:hyperlink w:anchor="_Toc160492292" w:history="1">
             <w:r>
               <w:rPr>
                 <w:rStyle w:val="Lienhypertexte"/>
@@ -1672,7 +1700,7 @@
               <w:rPr>
                 <w:noProof/>
               </w:rPr>
-              <w:instrText>PAGEREF _Toc160482026 \h</w:instrText>
+              <w:instrText>PAGEREF _Toc160492292 \h</w:instrText>
             </w:r>
             <w:r>
               <w:rPr>
@@ -1725,7 +1753,7 @@
               <w14:ligatures w14:val="standardContextual"/>
             </w:rPr>
           </w:pPr>
-          <w:hyperlink w:anchor="_Toc160482027" w:history="1">
+          <w:hyperlink w:anchor="_Toc160492293" w:history="1">
             <w:r>
               <w:rPr>
                 <w:rStyle w:val="Lienhypertexte"/>
@@ -1759,7 +1787,7 @@
               <w:rPr>
                 <w:noProof/>
               </w:rPr>
-              <w:instrText>PAGEREF _Toc160482027 \h</w:instrText>
+              <w:instrText>PAGEREF _Toc160492293 \h</w:instrText>
             </w:r>
             <w:r>
               <w:rPr>
@@ -1812,7 +1840,7 @@
               <w14:ligatures w14:val="standardContextual"/>
             </w:rPr>
           </w:pPr>
-          <w:hyperlink w:anchor="_Toc160482028" w:history="1">
+          <w:hyperlink w:anchor="_Toc160492294" w:history="1">
             <w:r>
               <w:rPr>
                 <w:rStyle w:val="Lienhypertexte"/>
@@ -1846,7 +1874,7 @@
               <w:rPr>
                 <w:noProof/>
               </w:rPr>
-              <w:instrText>PAGEREF _Toc160482028 \h</w:instrText>
+              <w:instrText>PAGEREF _Toc160492294 \h</w:instrText>
             </w:r>
             <w:r>
               <w:rPr>
@@ -1900,7 +1928,7 @@
               <w14:ligatures w14:val="standardContextual"/>
             </w:rPr>
           </w:pPr>
-          <w:hyperlink w:anchor="_Toc160482029" w:history="1">
+          <w:hyperlink w:anchor="_Toc160492295" w:history="1">
             <w:r>
               <w:rPr>
                 <w:rStyle w:val="Lienhypertexte"/>
@@ -1971,7 +1999,7 @@
               <w:rPr>
                 <w:noProof/>
               </w:rPr>
-              <w:instrText>PAGEREF _Toc160482029 \h</w:instrText>
+              <w:instrText>PAGEREF _Toc160492295 \h</w:instrText>
             </w:r>
             <w:r>
               <w:rPr>
@@ -2025,7 +2053,7 @@
               <w14:ligatures w14:val="standardContextual"/>
             </w:rPr>
           </w:pPr>
-          <w:hyperlink w:anchor="_Toc160482030" w:history="1">
+          <w:hyperlink w:anchor="_Toc160492296" w:history="1">
             <w:r>
               <w:rPr>
                 <w:rStyle w:val="Lienhypertexte"/>
@@ -2100,7 +2128,7 @@
               <w:rPr>
                 <w:noProof/>
               </w:rPr>
-              <w:instrText>PAGEREF _Toc160482030 \h</w:instrText>
+              <w:instrText>PAGEREF _Toc160492296 \h</w:instrText>
             </w:r>
             <w:r>
               <w:rPr>
@@ -2152,7 +2180,7 @@
               <w14:ligatures w14:val="standardContextual"/>
             </w:rPr>
           </w:pPr>
-          <w:hyperlink w:anchor="_Toc160482031" w:history="1">
+          <w:hyperlink w:anchor="_Toc160492297" w:history="1">
             <w:r>
               <w:rPr>
                 <w:rStyle w:val="Lienhypertexte"/>
@@ -2221,7 +2249,7 @@
               <w:rPr>
                 <w:noProof/>
               </w:rPr>
-              <w:instrText>PAGEREF _Toc160482031 \h</w:instrText>
+              <w:instrText>PAGEREF _Toc160492297 \h</w:instrText>
             </w:r>
             <w:r>
               <w:rPr>
@@ -2273,7 +2301,7 @@
               <w14:ligatures w14:val="standardContextual"/>
             </w:rPr>
           </w:pPr>
-          <w:hyperlink w:anchor="_Toc160482032" w:history="1">
+          <w:hyperlink w:anchor="_Toc160492298" w:history="1">
             <w:r>
               <w:rPr>
                 <w:rStyle w:val="Lienhypertexte"/>
@@ -2342,7 +2370,7 @@
               <w:rPr>
                 <w:noProof/>
               </w:rPr>
-              <w:instrText>PAGEREF _Toc160482032 \h</w:instrText>
+              <w:instrText>PAGEREF _Toc160492298 \h</w:instrText>
             </w:r>
             <w:r>
               <w:rPr>
@@ -2394,7 +2422,7 @@
               <w14:ligatures w14:val="standardContextual"/>
             </w:rPr>
           </w:pPr>
-          <w:hyperlink w:anchor="_Toc160482033" w:history="1">
+          <w:hyperlink w:anchor="_Toc160492299" w:history="1">
             <w:r>
               <w:rPr>
                 <w:rStyle w:val="Lienhypertexte"/>
@@ -2463,7 +2491,7 @@
               <w:rPr>
                 <w:noProof/>
               </w:rPr>
-              <w:instrText>PAGEREF _Toc160482033 \h</w:instrText>
+              <w:instrText>PAGEREF _Toc160492299 \h</w:instrText>
             </w:r>
             <w:r>
               <w:rPr>
@@ -2517,7 +2545,7 @@
               <w14:ligatures w14:val="standardContextual"/>
             </w:rPr>
           </w:pPr>
-          <w:hyperlink w:anchor="_Toc160482034" w:history="1">
+          <w:hyperlink w:anchor="_Toc160492300" w:history="1">
             <w:r>
               <w:rPr>
                 <w:rStyle w:val="Lienhypertexte"/>
@@ -2572,7 +2600,7 @@
               <w:rPr>
                 <w:noProof/>
               </w:rPr>
-              <w:instrText>PAGEREF _Toc160482034 \h</w:instrText>
+              <w:instrText>PAGEREF _Toc160492300 \h</w:instrText>
             </w:r>
             <w:r>
               <w:rPr>
@@ -2624,7 +2652,7 @@
               <w14:ligatures w14:val="standardContextual"/>
             </w:rPr>
           </w:pPr>
-          <w:hyperlink w:anchor="_Toc160482035" w:history="1">
+          <w:hyperlink w:anchor="_Toc160492301" w:history="1">
             <w:r>
               <w:rPr>
                 <w:rStyle w:val="Lienhypertexte"/>
@@ -2677,7 +2705,7 @@
               <w:rPr>
                 <w:noProof/>
               </w:rPr>
-              <w:instrText>PAGEREF _Toc160482035 \h</w:instrText>
+              <w:instrText>PAGEREF _Toc160492301 \h</w:instrText>
             </w:r>
             <w:r>
               <w:rPr>
@@ -2729,7 +2757,7 @@
               <w14:ligatures w14:val="standardContextual"/>
             </w:rPr>
           </w:pPr>
-          <w:hyperlink w:anchor="_Toc160482036" w:history="1">
+          <w:hyperlink w:anchor="_Toc160492302" w:history="1">
             <w:r>
               <w:rPr>
                 <w:rStyle w:val="Lienhypertexte"/>
@@ -2798,7 +2826,7 @@
               <w:rPr>
                 <w:noProof/>
               </w:rPr>
-              <w:instrText>PAGEREF _Toc160482036 \h</w:instrText>
+              <w:instrText>PAGEREF _Toc160492302 \h</w:instrText>
             </w:r>
             <w:r>
               <w:rPr>
@@ -2850,7 +2878,7 @@
               <w14:ligatures w14:val="standardContextual"/>
             </w:rPr>
           </w:pPr>
-          <w:hyperlink w:anchor="_Toc160482037" w:history="1">
+          <w:hyperlink w:anchor="_Toc160492303" w:history="1">
             <w:r>
               <w:rPr>
                 <w:rStyle w:val="Lienhypertexte"/>
@@ -2927,7 +2955,7 @@
               <w:rPr>
                 <w:noProof/>
               </w:rPr>
-              <w:instrText>PAGEREF _Toc160482037 \h</w:instrText>
+              <w:instrText>PAGEREF _Toc160492303 \h</w:instrText>
             </w:r>
             <w:r>
               <w:rPr>
@@ -2981,7 +3009,7 @@
               <w14:ligatures w14:val="standardContextual"/>
             </w:rPr>
           </w:pPr>
-          <w:hyperlink w:anchor="_Toc160482038" w:history="1">
+          <w:hyperlink w:anchor="_Toc160492304" w:history="1">
             <w:r>
               <w:rPr>
                 <w:rStyle w:val="Lienhypertexte"/>
@@ -3036,7 +3064,7 @@
               <w:rPr>
                 <w:noProof/>
               </w:rPr>
-              <w:instrText>PAGEREF _Toc160482038 \h</w:instrText>
+              <w:instrText>PAGEREF _Toc160492304 \h</w:instrText>
             </w:r>
             <w:r>
               <w:rPr>
@@ -3090,7 +3118,7 @@
               <w14:ligatures w14:val="standardContextual"/>
             </w:rPr>
           </w:pPr>
-          <w:hyperlink w:anchor="_Toc160482039" w:history="1">
+          <w:hyperlink w:anchor="_Toc160492305" w:history="1">
             <w:r>
               <w:rPr>
                 <w:rStyle w:val="Lienhypertexte"/>
@@ -3145,7 +3173,7 @@
               <w:rPr>
                 <w:noProof/>
               </w:rPr>
-              <w:instrText>PAGEREF _Toc160482039 \h</w:instrText>
+              <w:instrText>PAGEREF _Toc160492305 \h</w:instrText>
             </w:r>
             <w:r>
               <w:rPr>
@@ -3199,7 +3227,7 @@
               <w14:ligatures w14:val="standardContextual"/>
             </w:rPr>
           </w:pPr>
-          <w:hyperlink w:anchor="_Toc160482040" w:history="1">
+          <w:hyperlink w:anchor="_Toc160492306" w:history="1">
             <w:r>
               <w:rPr>
                 <w:rStyle w:val="Lienhypertexte"/>
@@ -3254,7 +3282,7 @@
               <w:rPr>
                 <w:noProof/>
               </w:rPr>
-              <w:instrText>PAGEREF _Toc160482040 \h</w:instrText>
+              <w:instrText>PAGEREF _Toc160492306 \h</w:instrText>
             </w:r>
             <w:r>
               <w:rPr>
@@ -3308,7 +3336,7 @@
               <w14:ligatures w14:val="standardContextual"/>
             </w:rPr>
           </w:pPr>
-          <w:hyperlink w:anchor="_Toc160482041" w:history="1">
+          <w:hyperlink w:anchor="_Toc160492307" w:history="1">
             <w:r>
               <w:rPr>
                 <w:rStyle w:val="Lienhypertexte"/>
@@ -3363,7 +3391,7 @@
               <w:rPr>
                 <w:noProof/>
               </w:rPr>
-              <w:instrText>PAGEREF _Toc160482041 \h</w:instrText>
+              <w:instrText>PAGEREF _Toc160492307 \h</w:instrText>
             </w:r>
             <w:r>
               <w:rPr>
@@ -3417,7 +3445,7 @@
               <w14:ligatures w14:val="standardContextual"/>
             </w:rPr>
           </w:pPr>
-          <w:hyperlink w:anchor="_Toc160482042" w:history="1">
+          <w:hyperlink w:anchor="_Toc160492308" w:history="1">
             <w:r>
               <w:rPr>
                 <w:rStyle w:val="Lienhypertexte"/>
@@ -3488,7 +3516,7 @@
               <w:rPr>
                 <w:noProof/>
               </w:rPr>
-              <w:instrText>PAGEREF _Toc160482042 \h</w:instrText>
+              <w:instrText>PAGEREF _Toc160492308 \h</w:instrText>
             </w:r>
             <w:r>
               <w:rPr>
@@ -3542,7 +3570,7 @@
               <w14:ligatures w14:val="standardContextual"/>
             </w:rPr>
           </w:pPr>
-          <w:hyperlink w:anchor="_Toc160482043" w:history="1">
+          <w:hyperlink w:anchor="_Toc160492309" w:history="1">
             <w:r>
               <w:rPr>
                 <w:rStyle w:val="Lienhypertexte"/>
@@ -3613,7 +3641,7 @@
               <w:rPr>
                 <w:noProof/>
               </w:rPr>
-              <w:instrText>PAGEREF _Toc160482043 \h</w:instrText>
+              <w:instrText>PAGEREF _Toc160492309 \h</w:instrText>
             </w:r>
             <w:r>
               <w:rPr>
@@ -3667,7 +3695,7 @@
               <w14:ligatures w14:val="standardContextual"/>
             </w:rPr>
           </w:pPr>
-          <w:hyperlink w:anchor="_Toc160482044" w:history="1">
+          <w:hyperlink w:anchor="_Toc160492310" w:history="1">
             <w:r>
               <w:rPr>
                 <w:rStyle w:val="Lienhypertexte"/>
@@ -3722,7 +3750,7 @@
               <w:rPr>
                 <w:noProof/>
               </w:rPr>
-              <w:instrText>PAGEREF _Toc160482044 \h</w:instrText>
+              <w:instrText>PAGEREF _Toc160492310 \h</w:instrText>
             </w:r>
             <w:r>
               <w:rPr>
@@ -3774,7 +3802,7 @@
               <w14:ligatures w14:val="standardContextual"/>
             </w:rPr>
           </w:pPr>
-          <w:hyperlink w:anchor="_Toc160482045" w:history="1">
+          <w:hyperlink w:anchor="_Toc160492311" w:history="1">
             <w:r>
               <w:rPr>
                 <w:rStyle w:val="Lienhypertexte"/>
@@ -3827,7 +3855,7 @@
               <w:rPr>
                 <w:noProof/>
               </w:rPr>
-              <w:instrText>PAGEREF _Toc160482045 \h</w:instrText>
+              <w:instrText>PAGEREF _Toc160492311 \h</w:instrText>
             </w:r>
             <w:r>
               <w:rPr>
@@ -3879,7 +3907,7 @@
               <w14:ligatures w14:val="standardContextual"/>
             </w:rPr>
           </w:pPr>
-          <w:hyperlink w:anchor="_Toc160482046" w:history="1">
+          <w:hyperlink w:anchor="_Toc160492312" w:history="1">
             <w:r>
               <w:rPr>
                 <w:rStyle w:val="Lienhypertexte"/>
@@ -3932,7 +3960,7 @@
               <w:rPr>
                 <w:noProof/>
               </w:rPr>
-              <w:instrText>PAGEREF _Toc160482046 \h</w:instrText>
+              <w:instrText>PAGEREF _Toc160492312 \h</w:instrText>
             </w:r>
             <w:r>
               <w:rPr>
@@ -3986,7 +4014,7 @@
               <w14:ligatures w14:val="standardContextual"/>
             </w:rPr>
           </w:pPr>
-          <w:hyperlink w:anchor="_Toc160482047" w:history="1">
+          <w:hyperlink w:anchor="_Toc160492313" w:history="1">
             <w:r>
               <w:rPr>
                 <w:rStyle w:val="Lienhypertexte"/>
@@ -4043,7 +4071,7 @@
               <w:rPr>
                 <w:noProof/>
               </w:rPr>
-              <w:instrText>PAGEREF _Toc160482047 \h</w:instrText>
+              <w:instrText>PAGEREF _Toc160492313 \h</w:instrText>
             </w:r>
             <w:r>
               <w:rPr>
@@ -4095,7 +4123,7 @@
               <w14:ligatures w14:val="standardContextual"/>
             </w:rPr>
           </w:pPr>
-          <w:hyperlink w:anchor="_Toc160482048" w:history="1">
+          <w:hyperlink w:anchor="_Toc160492314" w:history="1">
             <w:r>
               <w:rPr>
                 <w:rStyle w:val="Lienhypertexte"/>
@@ -4148,7 +4176,7 @@
               <w:rPr>
                 <w:noProof/>
               </w:rPr>
-              <w:instrText>PAGEREF _Toc160482048 \h</w:instrText>
+              <w:instrText>PAGEREF _Toc160492314 \h</w:instrText>
             </w:r>
             <w:r>
               <w:rPr>
@@ -4200,7 +4228,7 @@
               <w14:ligatures w14:val="standardContextual"/>
             </w:rPr>
           </w:pPr>
-          <w:hyperlink w:anchor="_Toc160482049" w:history="1">
+          <w:hyperlink w:anchor="_Toc160492315" w:history="1">
             <w:r>
               <w:rPr>
                 <w:rStyle w:val="Lienhypertexte"/>
@@ -4253,7 +4281,7 @@
               <w:rPr>
                 <w:noProof/>
               </w:rPr>
-              <w:instrText>PAGEREF _Toc160482049 \h</w:instrText>
+              <w:instrText>PAGEREF _Toc160492315 \h</w:instrText>
             </w:r>
             <w:r>
               <w:rPr>
@@ -4305,7 +4333,7 @@
               <w14:ligatures w14:val="standardContextual"/>
             </w:rPr>
           </w:pPr>
-          <w:hyperlink w:anchor="_Toc160482050" w:history="1">
+          <w:hyperlink w:anchor="_Toc160492316" w:history="1">
             <w:r>
               <w:rPr>
                 <w:rStyle w:val="Lienhypertexte"/>
@@ -4358,7 +4386,7 @@
               <w:rPr>
                 <w:noProof/>
               </w:rPr>
-              <w:instrText>PAGEREF _Toc160482050 \h</w:instrText>
+              <w:instrText>PAGEREF _Toc160492316 \h</w:instrText>
             </w:r>
             <w:r>
               <w:rPr>
@@ -4412,7 +4440,7 @@
               <w14:ligatures w14:val="standardContextual"/>
             </w:rPr>
           </w:pPr>
-          <w:hyperlink w:anchor="_Toc160482051" w:history="1">
+          <w:hyperlink w:anchor="_Toc160492317" w:history="1">
             <w:r>
               <w:rPr>
                 <w:rStyle w:val="Lienhypertexte"/>
@@ -4467,7 +4495,7 @@
               <w:rPr>
                 <w:noProof/>
               </w:rPr>
-              <w:instrText>PAGEREF _Toc160482051 \h</w:instrText>
+              <w:instrText>PAGEREF _Toc160492317 \h</w:instrText>
             </w:r>
             <w:r>
               <w:rPr>
@@ -4521,7 +4549,7 @@
               <w14:ligatures w14:val="standardContextual"/>
             </w:rPr>
           </w:pPr>
-          <w:hyperlink w:anchor="_Toc160482052" w:history="1">
+          <w:hyperlink w:anchor="_Toc160492318" w:history="1">
             <w:r>
               <w:rPr>
                 <w:rStyle w:val="Lienhypertexte"/>
@@ -4576,7 +4604,7 @@
               <w:rPr>
                 <w:noProof/>
               </w:rPr>
-              <w:instrText>PAGEREF _Toc160482052 \h</w:instrText>
+              <w:instrText>PAGEREF _Toc160492318 \h</w:instrText>
             </w:r>
             <w:r>
               <w:rPr>
@@ -4628,7 +4656,7 @@
               <w14:ligatures w14:val="standardContextual"/>
             </w:rPr>
           </w:pPr>
-          <w:hyperlink w:anchor="_Toc160482053" w:history="1">
+          <w:hyperlink w:anchor="_Toc160492319" w:history="1">
             <w:r>
               <w:rPr>
                 <w:rStyle w:val="Lienhypertexte"/>
@@ -4681,7 +4709,7 @@
               <w:rPr>
                 <w:noProof/>
               </w:rPr>
-              <w:instrText>PAGEREF _Toc160482053 \h</w:instrText>
+              <w:instrText>PAGEREF _Toc160492319 \h</w:instrText>
             </w:r>
             <w:r>
               <w:rPr>
@@ -4733,7 +4761,7 @@
               <w14:ligatures w14:val="standardContextual"/>
             </w:rPr>
           </w:pPr>
-          <w:hyperlink w:anchor="_Toc160482054" w:history="1">
+          <w:hyperlink w:anchor="_Toc160492320" w:history="1">
             <w:r>
               <w:rPr>
                 <w:rStyle w:val="Lienhypertexte"/>
@@ -4802,7 +4830,7 @@
               <w:rPr>
                 <w:noProof/>
               </w:rPr>
-              <w:instrText>PAGEREF _Toc160482054 \h</w:instrText>
+              <w:instrText>PAGEREF _Toc160492320 \h</w:instrText>
             </w:r>
             <w:r>
               <w:rPr>
@@ -4854,7 +4882,7 @@
               <w14:ligatures w14:val="standardContextual"/>
             </w:rPr>
           </w:pPr>
-          <w:hyperlink w:anchor="_Toc160482055" w:history="1">
+          <w:hyperlink w:anchor="_Toc160492321" w:history="1">
             <w:r>
               <w:rPr>
                 <w:rStyle w:val="Lienhypertexte"/>
@@ -4907,7 +4935,7 @@
               <w:rPr>
                 <w:noProof/>
               </w:rPr>
-              <w:instrText>PAGEREF _Toc160482055 \h</w:instrText>
+              <w:instrText>PAGEREF _Toc160492321 \h</w:instrText>
             </w:r>
             <w:r>
               <w:rPr>
@@ -4959,7 +4987,7 @@
               <w14:ligatures w14:val="standardContextual"/>
             </w:rPr>
           </w:pPr>
-          <w:hyperlink w:anchor="_Toc160482056" w:history="1">
+          <w:hyperlink w:anchor="_Toc160492322" w:history="1">
             <w:r>
               <w:rPr>
                 <w:rStyle w:val="Lienhypertexte"/>
@@ -5012,7 +5040,7 @@
               <w:rPr>
                 <w:noProof/>
               </w:rPr>
-              <w:instrText>PAGEREF _Toc160482056 \h</w:instrText>
+              <w:instrText>PAGEREF _Toc160492322 \h</w:instrText>
             </w:r>
             <w:r>
               <w:rPr>
@@ -5064,7 +5092,7 @@
               <w14:ligatures w14:val="standardContextual"/>
             </w:rPr>
           </w:pPr>
-          <w:hyperlink w:anchor="_Toc160482057" w:history="1">
+          <w:hyperlink w:anchor="_Toc160492323" w:history="1">
             <w:r>
               <w:rPr>
                 <w:rStyle w:val="Lienhypertexte"/>
@@ -5133,7 +5161,7 @@
               <w:rPr>
                 <w:noProof/>
               </w:rPr>
-              <w:instrText>PAGEREF _Toc160482057 \h</w:instrText>
+              <w:instrText>PAGEREF _Toc160492323 \h</w:instrText>
             </w:r>
             <w:r>
               <w:rPr>
@@ -5185,7 +5213,7 @@
               <w14:ligatures w14:val="standardContextual"/>
             </w:rPr>
           </w:pPr>
-          <w:hyperlink w:anchor="_Toc160482058" w:history="1">
+          <w:hyperlink w:anchor="_Toc160492324" w:history="1">
             <w:r>
               <w:rPr>
                 <w:rStyle w:val="Lienhypertexte"/>
@@ -5238,7 +5266,7 @@
               <w:rPr>
                 <w:noProof/>
               </w:rPr>
-              <w:instrText>PAGEREF _Toc160482058 \h</w:instrText>
+              <w:instrText>PAGEREF _Toc160492324 \h</w:instrText>
             </w:r>
             <w:r>
               <w:rPr>
@@ -5290,7 +5318,7 @@
               <w14:ligatures w14:val="standardContextual"/>
             </w:rPr>
           </w:pPr>
-          <w:hyperlink w:anchor="_Toc160482059" w:history="1">
+          <w:hyperlink w:anchor="_Toc160492325" w:history="1">
             <w:r>
               <w:rPr>
                 <w:rStyle w:val="Lienhypertexte"/>
@@ -5343,7 +5371,7 @@
               <w:rPr>
                 <w:noProof/>
               </w:rPr>
-              <w:instrText>PAGEREF _Toc160482059 \h</w:instrText>
+              <w:instrText>PAGEREF _Toc160492325 \h</w:instrText>
             </w:r>
             <w:r>
               <w:rPr>
@@ -5395,7 +5423,7 @@
               <w14:ligatures w14:val="standardContextual"/>
             </w:rPr>
           </w:pPr>
-          <w:hyperlink w:anchor="_Toc160482060" w:history="1">
+          <w:hyperlink w:anchor="_Toc160492326" w:history="1">
             <w:r>
               <w:rPr>
                 <w:rStyle w:val="Lienhypertexte"/>
@@ -5448,7 +5476,7 @@
               <w:rPr>
                 <w:noProof/>
               </w:rPr>
-              <w:instrText>PAGEREF _Toc160482060 \h</w:instrText>
+              <w:instrText>PAGEREF _Toc160492326 \h</w:instrText>
             </w:r>
             <w:r>
               <w:rPr>
@@ -5502,7 +5530,7 @@
               <w14:ligatures w14:val="standardContextual"/>
             </w:rPr>
           </w:pPr>
-          <w:hyperlink w:anchor="_Toc160482061" w:history="1">
+          <w:hyperlink w:anchor="_Toc160492327" w:history="1">
             <w:r>
               <w:rPr>
                 <w:rStyle w:val="Lienhypertexte"/>
@@ -5557,7 +5585,7 @@
               <w:rPr>
                 <w:noProof/>
               </w:rPr>
-              <w:instrText>PAGEREF _Toc160482061 \h</w:instrText>
+              <w:instrText>PAGEREF _Toc160492327 \h</w:instrText>
             </w:r>
             <w:r>
               <w:rPr>
@@ -5609,7 +5637,7 @@
               <w14:ligatures w14:val="standardContextual"/>
             </w:rPr>
           </w:pPr>
-          <w:hyperlink w:anchor="_Toc160482062" w:history="1">
+          <w:hyperlink w:anchor="_Toc160492328" w:history="1">
             <w:r>
               <w:rPr>
                 <w:rStyle w:val="Lienhypertexte"/>
@@ -5662,7 +5690,7 @@
               <w:rPr>
                 <w:noProof/>
               </w:rPr>
-              <w:instrText>PAGEREF _Toc160482062 \h</w:instrText>
+              <w:instrText>PAGEREF _Toc160492328 \h</w:instrText>
             </w:r>
             <w:r>
               <w:rPr>
@@ -5714,7 +5742,7 @@
               <w14:ligatures w14:val="standardContextual"/>
             </w:rPr>
           </w:pPr>
-          <w:hyperlink w:anchor="_Toc160482063" w:history="1">
+          <w:hyperlink w:anchor="_Toc160492329" w:history="1">
             <w:r>
               <w:rPr>
                 <w:rStyle w:val="Lienhypertexte"/>
@@ -5767,7 +5795,7 @@
               <w:rPr>
                 <w:noProof/>
               </w:rPr>
-              <w:instrText>PAGEREF _Toc160482063 \h</w:instrText>
+              <w:instrText>PAGEREF _Toc160492329 \h</w:instrText>
             </w:r>
             <w:r>
               <w:rPr>
@@ -5819,7 +5847,7 @@
               <w14:ligatures w14:val="standardContextual"/>
             </w:rPr>
           </w:pPr>
-          <w:hyperlink w:anchor="_Toc160482064" w:history="1">
+          <w:hyperlink w:anchor="_Toc160492330" w:history="1">
             <w:r>
               <w:rPr>
                 <w:rStyle w:val="Lienhypertexte"/>
@@ -5872,7 +5900,7 @@
               <w:rPr>
                 <w:noProof/>
               </w:rPr>
-              <w:instrText>PAGEREF _Toc160482064 \h</w:instrText>
+              <w:instrText>PAGEREF _Toc160492330 \h</w:instrText>
             </w:r>
             <w:r>
               <w:rPr>
@@ -5924,7 +5952,7 @@
               <w14:ligatures w14:val="standardContextual"/>
             </w:rPr>
           </w:pPr>
-          <w:hyperlink w:anchor="_Toc160482065" w:history="1">
+          <w:hyperlink w:anchor="_Toc160492331" w:history="1">
             <w:r>
               <w:rPr>
                 <w:rStyle w:val="Lienhypertexte"/>
@@ -5977,7 +6005,7 @@
               <w:rPr>
                 <w:noProof/>
               </w:rPr>
-              <w:instrText>PAGEREF _Toc160482065 \h</w:instrText>
+              <w:instrText>PAGEREF _Toc160492331 \h</w:instrText>
             </w:r>
             <w:r>
               <w:rPr>
@@ -6002,7 +6030,7 @@
               <w:rPr>
                 <w:noProof/>
               </w:rPr>
-              <w:t>60</w:t>
+              <w:t>62</w:t>
             </w:r>
             <w:r>
               <w:rPr>
@@ -6031,7 +6059,7 @@
               <w14:ligatures w14:val="standardContextual"/>
             </w:rPr>
           </w:pPr>
-          <w:hyperlink w:anchor="_Toc160482066" w:history="1">
+          <w:hyperlink w:anchor="_Toc160492332" w:history="1">
             <w:r>
               <w:rPr>
                 <w:rStyle w:val="Lienhypertexte"/>
@@ -6061,7 +6089,7 @@
                 <w:noProof/>
                 <w:lang w:val="sq-AL"/>
               </w:rPr>
-              <w:t>Botpress</w:t>
+              <w:t>Chatterbot</w:t>
             </w:r>
             <w:r>
               <w:rPr>
@@ -6088,7 +6116,7 @@
               <w:rPr>
                 <w:noProof/>
               </w:rPr>
-              <w:instrText>PAGEREF _Toc160482066 \h</w:instrText>
+              <w:instrText>PAGEREF _Toc160492332 \h</w:instrText>
             </w:r>
             <w:r>
               <w:rPr>
@@ -6113,7 +6141,7 @@
               <w:rPr>
                 <w:noProof/>
               </w:rPr>
-              <w:t>60</w:t>
+              <w:t>63</w:t>
             </w:r>
             <w:r>
               <w:rPr>
@@ -6142,7 +6170,7 @@
               <w14:ligatures w14:val="standardContextual"/>
             </w:rPr>
           </w:pPr>
-          <w:hyperlink w:anchor="_Toc160482067" w:history="1">
+          <w:hyperlink w:anchor="_Toc160492333" w:history="1">
             <w:r>
               <w:rPr>
                 <w:rStyle w:val="Lienhypertexte"/>
@@ -6199,7 +6227,7 @@
               <w:rPr>
                 <w:noProof/>
               </w:rPr>
-              <w:instrText>PAGEREF _Toc160482067 \h</w:instrText>
+              <w:instrText>PAGEREF _Toc160492333 \h</w:instrText>
             </w:r>
             <w:r>
               <w:rPr>
@@ -6224,7 +6252,7 @@
               <w:rPr>
                 <w:noProof/>
               </w:rPr>
-              <w:t>60</w:t>
+              <w:t>64</w:t>
             </w:r>
             <w:r>
               <w:rPr>
@@ -6253,7 +6281,7 @@
               <w14:ligatures w14:val="standardContextual"/>
             </w:rPr>
           </w:pPr>
-          <w:hyperlink w:anchor="_Toc160482068" w:history="1">
+          <w:hyperlink w:anchor="_Toc160492334" w:history="1">
             <w:r>
               <w:rPr>
                 <w:rStyle w:val="Lienhypertexte"/>
@@ -6310,7 +6338,7 @@
               <w:rPr>
                 <w:noProof/>
               </w:rPr>
-              <w:instrText>PAGEREF _Toc160482068 \h</w:instrText>
+              <w:instrText>PAGEREF _Toc160492334 \h</w:instrText>
             </w:r>
             <w:r>
               <w:rPr>
@@ -6335,7 +6363,7 @@
               <w:rPr>
                 <w:noProof/>
               </w:rPr>
-              <w:t>60</w:t>
+              <w:t>65</w:t>
             </w:r>
             <w:r>
               <w:rPr>
@@ -6364,7 +6392,7 @@
               <w14:ligatures w14:val="standardContextual"/>
             </w:rPr>
           </w:pPr>
-          <w:hyperlink w:anchor="_Toc160482069" w:history="1">
+          <w:hyperlink w:anchor="_Toc160492335" w:history="1">
             <w:r>
               <w:rPr>
                 <w:rStyle w:val="Lienhypertexte"/>
@@ -6421,7 +6449,7 @@
               <w:rPr>
                 <w:noProof/>
               </w:rPr>
-              <w:instrText>PAGEREF _Toc160482069 \h</w:instrText>
+              <w:instrText>PAGEREF _Toc160492335 \h</w:instrText>
             </w:r>
             <w:r>
               <w:rPr>
@@ -6446,7 +6474,7 @@
               <w:rPr>
                 <w:noProof/>
               </w:rPr>
-              <w:t>60</w:t>
+              <w:t>65</w:t>
             </w:r>
             <w:r>
               <w:rPr>
@@ -6475,7 +6503,7 @@
               <w14:ligatures w14:val="standardContextual"/>
             </w:rPr>
           </w:pPr>
-          <w:hyperlink w:anchor="_Toc160482070" w:history="1">
+          <w:hyperlink w:anchor="_Toc160492336" w:history="1">
             <w:r>
               <w:rPr>
                 <w:rStyle w:val="Lienhypertexte"/>
@@ -6505,7 +6533,25 @@
                 <w:noProof/>
                 <w:lang w:val="sq-AL"/>
               </w:rPr>
-              <w:t>Plateformes de messageries</w:t>
+              <w:t>Pr</w:t>
+            </w:r>
+            <w:r>
+              <w:rPr>
+                <w:rStyle w:val="Lienhypertexte"/>
+                <w:rFonts w:hint="eastAsia"/>
+                <w:noProof/>
+                <w:lang w:val="sq-AL"/>
+              </w:rPr>
+        